--- a/Final Report.docx
+++ b/Final Report.docx
@@ -448,7 +448,7 @@
           <w:rFonts w:ascii="Arial" w:hAnsi="Arial" w:cs="Arial"/>
           <w:noProof/>
         </w:rPr>
-        <w:t>February 24, 2023</w:t>
+        <w:t>March 06, 2023</w:t>
       </w:r>
       <w:r>
         <w:rPr>
@@ -782,7 +782,7 @@
           <w:r>
             <w:fldChar w:fldCharType="separate"/>
           </w:r>
-          <w:hyperlink w:anchor="_Toc121465278" w:history="1">
+          <w:hyperlink w:anchor="_Toc129601103" w:history="1">
             <w:r>
               <w:rPr>
                 <w:rStyle w:val="Hyperlink"/>
@@ -811,7 +811,7 @@
                 <w:noProof/>
                 <w:webHidden/>
               </w:rPr>
-              <w:instrText xml:space="preserve"> PAGEREF _Toc121465278 \h </w:instrText>
+              <w:instrText xml:space="preserve"> PAGEREF _Toc129601103 \h </w:instrText>
             </w:r>
             <w:r>
               <w:rPr>
@@ -853,7 +853,7 @@
               <w:lang w:eastAsia="en-GB"/>
             </w:rPr>
           </w:pPr>
-          <w:hyperlink w:anchor="_Toc121465279" w:history="1">
+          <w:hyperlink w:anchor="_Toc129601104" w:history="1">
             <w:r>
               <w:rPr>
                 <w:rStyle w:val="Hyperlink"/>
@@ -901,7 +901,7 @@
                 <w:noProof/>
                 <w:webHidden/>
               </w:rPr>
-              <w:instrText xml:space="preserve"> PAGEREF _Toc121465279 \h </w:instrText>
+              <w:instrText xml:space="preserve"> PAGEREF _Toc129601104 \h </w:instrText>
             </w:r>
             <w:r>
               <w:rPr>
@@ -943,7 +943,7 @@
               <w:lang w:eastAsia="en-GB"/>
             </w:rPr>
           </w:pPr>
-          <w:hyperlink w:anchor="_Toc121465280" w:history="1">
+          <w:hyperlink w:anchor="_Toc129601105" w:history="1">
             <w:r>
               <w:rPr>
                 <w:rStyle w:val="Hyperlink"/>
@@ -970,7 +970,25 @@
                 <w:b/>
                 <w:noProof/>
               </w:rPr>
-              <w:t>Methodology</w:t>
+              <w:t>Meth</w:t>
+            </w:r>
+            <w:r>
+              <w:rPr>
+                <w:rStyle w:val="Hyperlink"/>
+                <w:rFonts w:cs="Arial"/>
+                <w:b/>
+                <w:noProof/>
+              </w:rPr>
+              <w:t>o</w:t>
+            </w:r>
+            <w:r>
+              <w:rPr>
+                <w:rStyle w:val="Hyperlink"/>
+                <w:rFonts w:cs="Arial"/>
+                <w:b/>
+                <w:noProof/>
+              </w:rPr>
+              <w:t>dology</w:t>
             </w:r>
             <w:r>
               <w:rPr>
@@ -991,7 +1009,7 @@
                 <w:noProof/>
                 <w:webHidden/>
               </w:rPr>
-              <w:instrText xml:space="preserve"> PAGEREF _Toc121465280 \h </w:instrText>
+              <w:instrText xml:space="preserve"> PAGEREF _Toc129601105 \h </w:instrText>
             </w:r>
             <w:r>
               <w:rPr>
@@ -1033,7 +1051,7 @@
               <w:lang w:val="en-GB" w:eastAsia="en-GB"/>
             </w:rPr>
           </w:pPr>
-          <w:hyperlink w:anchor="_Toc121465281" w:history="1">
+          <w:hyperlink w:anchor="_Toc129601106" w:history="1">
             <w:r>
               <w:rPr>
                 <w:rStyle w:val="Hyperlink"/>
@@ -1062,7 +1080,27 @@
                 <w:bCs/>
                 <w:noProof/>
               </w:rPr>
-              <w:t>Data Wrangling</w:t>
+              <w:t>Out</w:t>
+            </w:r>
+            <w:r>
+              <w:rPr>
+                <w:rStyle w:val="Hyperlink"/>
+                <w:rFonts w:cs="Arial"/>
+                <w:b/>
+                <w:bCs/>
+                <w:noProof/>
+              </w:rPr>
+              <w:t>l</w:t>
+            </w:r>
+            <w:r>
+              <w:rPr>
+                <w:rStyle w:val="Hyperlink"/>
+                <w:rFonts w:cs="Arial"/>
+                <w:b/>
+                <w:bCs/>
+                <w:noProof/>
+              </w:rPr>
+              <w:t>iers</w:t>
             </w:r>
             <w:r>
               <w:rPr>
@@ -1083,7 +1121,7 @@
                 <w:noProof/>
                 <w:webHidden/>
               </w:rPr>
-              <w:instrText xml:space="preserve"> PAGEREF _Toc121465281 \h </w:instrText>
+              <w:instrText xml:space="preserve"> PAGEREF _Toc129601106 \h </w:instrText>
             </w:r>
             <w:r>
               <w:rPr>
@@ -1125,7 +1163,7 @@
               <w:lang w:val="en-GB" w:eastAsia="en-GB"/>
             </w:rPr>
           </w:pPr>
-          <w:hyperlink w:anchor="_Toc121465282" w:history="1">
+          <w:hyperlink w:anchor="_Toc129601107" w:history="1">
             <w:r>
               <w:rPr>
                 <w:rStyle w:val="Hyperlink"/>
@@ -1154,7 +1192,7 @@
                 <w:bCs/>
                 <w:noProof/>
               </w:rPr>
-              <w:t>Normalisation</w:t>
+              <w:t>Data Wrangling</w:t>
             </w:r>
             <w:r>
               <w:rPr>
@@ -1175,7 +1213,7 @@
                 <w:noProof/>
                 <w:webHidden/>
               </w:rPr>
-              <w:instrText xml:space="preserve"> PAGEREF _Toc121465282 \h </w:instrText>
+              <w:instrText xml:space="preserve"> PAGEREF _Toc129601107 \h </w:instrText>
             </w:r>
             <w:r>
               <w:rPr>
@@ -1217,7 +1255,7 @@
               <w:lang w:val="en-GB" w:eastAsia="en-GB"/>
             </w:rPr>
           </w:pPr>
-          <w:hyperlink w:anchor="_Toc121465283" w:history="1">
+          <w:hyperlink w:anchor="_Toc129601108" w:history="1">
             <w:r>
               <w:rPr>
                 <w:rStyle w:val="Hyperlink"/>
@@ -1246,7 +1284,7 @@
                 <w:bCs/>
                 <w:noProof/>
               </w:rPr>
-              <w:t>Data Visualisation</w:t>
+              <w:t>Normalisation</w:t>
             </w:r>
             <w:r>
               <w:rPr>
@@ -1267,7 +1305,7 @@
                 <w:noProof/>
                 <w:webHidden/>
               </w:rPr>
-              <w:instrText xml:space="preserve"> PAGEREF _Toc121465283 \h </w:instrText>
+              <w:instrText xml:space="preserve"> PAGEREF _Toc129601108 \h </w:instrText>
             </w:r>
             <w:r>
               <w:rPr>
@@ -1287,7 +1325,99 @@
                 <w:noProof/>
                 <w:webHidden/>
               </w:rPr>
-              <w:t>6</w:t>
+              <w:t>7</w:t>
+            </w:r>
+            <w:r>
+              <w:rPr>
+                <w:noProof/>
+                <w:webHidden/>
+              </w:rPr>
+              <w:fldChar w:fldCharType="end"/>
+            </w:r>
+          </w:hyperlink>
+        </w:p>
+        <w:p>
+          <w:pPr>
+            <w:pStyle w:val="TOC2"/>
+            <w:rPr>
+              <w:rFonts w:asciiTheme="minorHAnsi" w:eastAsiaTheme="minorEastAsia" w:hAnsiTheme="minorHAnsi" w:cstheme="minorBidi"/>
+              <w:noProof/>
+              <w:sz w:val="22"/>
+              <w:szCs w:val="22"/>
+              <w:lang w:val="en-GB" w:eastAsia="en-GB"/>
+            </w:rPr>
+          </w:pPr>
+          <w:hyperlink w:anchor="_Toc129601109" w:history="1">
+            <w:r>
+              <w:rPr>
+                <w:rStyle w:val="Hyperlink"/>
+                <w:rFonts w:cs="Arial"/>
+                <w:b/>
+                <w:bCs/>
+                <w:noProof/>
+              </w:rPr>
+              <w:t>2.4.</w:t>
+            </w:r>
+            <w:r>
+              <w:rPr>
+                <w:rFonts w:asciiTheme="minorHAnsi" w:eastAsiaTheme="minorEastAsia" w:hAnsiTheme="minorHAnsi" w:cstheme="minorBidi"/>
+                <w:noProof/>
+                <w:sz w:val="22"/>
+                <w:szCs w:val="22"/>
+                <w:lang w:val="en-GB" w:eastAsia="en-GB"/>
+              </w:rPr>
+              <w:tab/>
+            </w:r>
+            <w:r>
+              <w:rPr>
+                <w:rStyle w:val="Hyperlink"/>
+                <w:rFonts w:cs="Arial"/>
+                <w:b/>
+                <w:bCs/>
+                <w:noProof/>
+              </w:rPr>
+              <w:t>Data Visualisation</w:t>
+            </w:r>
+            <w:r>
+              <w:rPr>
+                <w:noProof/>
+                <w:webHidden/>
+              </w:rPr>
+              <w:tab/>
+            </w:r>
+            <w:r>
+              <w:rPr>
+                <w:noProof/>
+                <w:webHidden/>
+              </w:rPr>
+              <w:fldChar w:fldCharType="begin"/>
+            </w:r>
+            <w:r>
+              <w:rPr>
+                <w:noProof/>
+                <w:webHidden/>
+              </w:rPr>
+              <w:instrText xml:space="preserve"> PAGEREF _Toc129601109 \h </w:instrText>
+            </w:r>
+            <w:r>
+              <w:rPr>
+                <w:noProof/>
+                <w:webHidden/>
+              </w:rPr>
+            </w:r>
+            <w:r>
+              <w:rPr>
+                <w:noProof/>
+                <w:webHidden/>
+              </w:rPr>
+              <w:fldChar w:fldCharType="separate"/>
+            </w:r>
+            <w:r>
+              <w:rPr>
+                <w:noProof/>
+                <w:webHidden/>
+              </w:rPr>
+              <w:t>8</w:t>
             </w:r>
             <w:r>
               <w:rPr>
@@ -1309,7 +1439,7 @@
               <w:lang w:eastAsia="en-GB"/>
             </w:rPr>
           </w:pPr>
-          <w:hyperlink w:anchor="_Toc121465284" w:history="1">
+          <w:hyperlink w:anchor="_Toc129601110" w:history="1">
             <w:r>
               <w:rPr>
                 <w:rStyle w:val="Hyperlink"/>
@@ -1357,7 +1487,7 @@
                 <w:noProof/>
                 <w:webHidden/>
               </w:rPr>
-              <w:instrText xml:space="preserve"> PAGEREF _Toc121465284 \h </w:instrText>
+              <w:instrText xml:space="preserve"> PAGEREF _Toc129601110 \h </w:instrText>
             </w:r>
             <w:r>
               <w:rPr>
@@ -1377,7 +1507,7 @@
                 <w:noProof/>
                 <w:webHidden/>
               </w:rPr>
-              <w:t>7</w:t>
+              <w:t>9</w:t>
             </w:r>
             <w:r>
               <w:rPr>
@@ -1399,7 +1529,7 @@
               <w:lang w:val="en-GB" w:eastAsia="en-GB"/>
             </w:rPr>
           </w:pPr>
-          <w:hyperlink w:anchor="_Toc121465285" w:history="1">
+          <w:hyperlink w:anchor="_Toc129601111" w:history="1">
             <w:r>
               <w:rPr>
                 <w:rStyle w:val="Hyperlink"/>
@@ -1429,7 +1559,7 @@
                 <w:noProof/>
                 <w:shd w:val="clear" w:color="auto" w:fill="FFFFFF"/>
               </w:rPr>
-              <w:t>K-Nearest Neighbours</w:t>
+              <w:t>Linear Regression</w:t>
             </w:r>
             <w:r>
               <w:rPr>
@@ -1450,7 +1580,7 @@
                 <w:noProof/>
                 <w:webHidden/>
               </w:rPr>
-              <w:instrText xml:space="preserve"> PAGEREF _Toc121465285 \h </w:instrText>
+              <w:instrText xml:space="preserve"> PAGEREF _Toc129601111 \h </w:instrText>
             </w:r>
             <w:r>
               <w:rPr>
@@ -1470,7 +1600,7 @@
                 <w:noProof/>
                 <w:webHidden/>
               </w:rPr>
-              <w:t>8</w:t>
+              <w:t>10</w:t>
             </w:r>
             <w:r>
               <w:rPr>
@@ -1492,7 +1622,7 @@
               <w:lang w:val="en-GB" w:eastAsia="en-GB"/>
             </w:rPr>
           </w:pPr>
-          <w:hyperlink w:anchor="_Toc121465286" w:history="1">
+          <w:hyperlink w:anchor="_Toc129601112" w:history="1">
             <w:r>
               <w:rPr>
                 <w:rStyle w:val="Hyperlink"/>
@@ -1522,7 +1652,7 @@
                 <w:noProof/>
                 <w:shd w:val="clear" w:color="auto" w:fill="FFFFFF"/>
               </w:rPr>
-              <w:t>Decision Tree</w:t>
+              <w:t>K-Nearest Neighbours</w:t>
             </w:r>
             <w:r>
               <w:rPr>
@@ -1543,7 +1673,7 @@
                 <w:noProof/>
                 <w:webHidden/>
               </w:rPr>
-              <w:instrText xml:space="preserve"> PAGEREF _Toc121465286 \h </w:instrText>
+              <w:instrText xml:space="preserve"> PAGEREF _Toc129601112 \h </w:instrText>
             </w:r>
             <w:r>
               <w:rPr>
@@ -1563,7 +1693,286 @@
                 <w:noProof/>
                 <w:webHidden/>
               </w:rPr>
-              <w:t>11</w:t>
+              <w:t>10</w:t>
+            </w:r>
+            <w:r>
+              <w:rPr>
+                <w:noProof/>
+                <w:webHidden/>
+              </w:rPr>
+              <w:fldChar w:fldCharType="end"/>
+            </w:r>
+          </w:hyperlink>
+        </w:p>
+        <w:p>
+          <w:pPr>
+            <w:pStyle w:val="TOC2"/>
+            <w:rPr>
+              <w:rFonts w:asciiTheme="minorHAnsi" w:eastAsiaTheme="minorEastAsia" w:hAnsiTheme="minorHAnsi" w:cstheme="minorBidi"/>
+              <w:noProof/>
+              <w:sz w:val="22"/>
+              <w:szCs w:val="22"/>
+              <w:lang w:val="en-GB" w:eastAsia="en-GB"/>
+            </w:rPr>
+          </w:pPr>
+          <w:hyperlink w:anchor="_Toc129601113" w:history="1">
+            <w:r>
+              <w:rPr>
+                <w:rStyle w:val="Hyperlink"/>
+                <w:rFonts w:cs="Arial"/>
+                <w:b/>
+                <w:bCs/>
+                <w:noProof/>
+              </w:rPr>
+              <w:t>3.3.</w:t>
+            </w:r>
+            <w:r>
+              <w:rPr>
+                <w:rFonts w:asciiTheme="minorHAnsi" w:eastAsiaTheme="minorEastAsia" w:hAnsiTheme="minorHAnsi" w:cstheme="minorBidi"/>
+                <w:noProof/>
+                <w:sz w:val="22"/>
+                <w:szCs w:val="22"/>
+                <w:lang w:val="en-GB" w:eastAsia="en-GB"/>
+              </w:rPr>
+              <w:tab/>
+            </w:r>
+            <w:r>
+              <w:rPr>
+                <w:rStyle w:val="Hyperlink"/>
+                <w:rFonts w:cs="Arial"/>
+                <w:b/>
+                <w:bCs/>
+                <w:noProof/>
+                <w:shd w:val="clear" w:color="auto" w:fill="FFFFFF"/>
+              </w:rPr>
+              <w:t>Decision Tree</w:t>
+            </w:r>
+            <w:r>
+              <w:rPr>
+                <w:noProof/>
+                <w:webHidden/>
+              </w:rPr>
+              <w:tab/>
+            </w:r>
+            <w:r>
+              <w:rPr>
+                <w:noProof/>
+                <w:webHidden/>
+              </w:rPr>
+              <w:fldChar w:fldCharType="begin"/>
+            </w:r>
+            <w:r>
+              <w:rPr>
+                <w:noProof/>
+                <w:webHidden/>
+              </w:rPr>
+              <w:instrText xml:space="preserve"> PAGEREF _Toc129601113 \h </w:instrText>
+            </w:r>
+            <w:r>
+              <w:rPr>
+                <w:noProof/>
+                <w:webHidden/>
+              </w:rPr>
+            </w:r>
+            <w:r>
+              <w:rPr>
+                <w:noProof/>
+                <w:webHidden/>
+              </w:rPr>
+              <w:fldChar w:fldCharType="separate"/>
+            </w:r>
+            <w:r>
+              <w:rPr>
+                <w:noProof/>
+                <w:webHidden/>
+              </w:rPr>
+              <w:t>13</w:t>
+            </w:r>
+            <w:r>
+              <w:rPr>
+                <w:noProof/>
+                <w:webHidden/>
+              </w:rPr>
+              <w:fldChar w:fldCharType="end"/>
+            </w:r>
+          </w:hyperlink>
+        </w:p>
+        <w:p>
+          <w:pPr>
+            <w:pStyle w:val="TOC2"/>
+            <w:rPr>
+              <w:rFonts w:asciiTheme="minorHAnsi" w:eastAsiaTheme="minorEastAsia" w:hAnsiTheme="minorHAnsi" w:cstheme="minorBidi"/>
+              <w:noProof/>
+              <w:sz w:val="22"/>
+              <w:szCs w:val="22"/>
+              <w:lang w:val="en-GB" w:eastAsia="en-GB"/>
+            </w:rPr>
+          </w:pPr>
+          <w:hyperlink w:anchor="_Toc129601114" w:history="1">
+            <w:r>
+              <w:rPr>
+                <w:rStyle w:val="Hyperlink"/>
+                <w:rFonts w:cs="Arial"/>
+                <w:b/>
+                <w:bCs/>
+                <w:noProof/>
+              </w:rPr>
+              <w:t>3.4.</w:t>
+            </w:r>
+            <w:r>
+              <w:rPr>
+                <w:rFonts w:asciiTheme="minorHAnsi" w:eastAsiaTheme="minorEastAsia" w:hAnsiTheme="minorHAnsi" w:cstheme="minorBidi"/>
+                <w:noProof/>
+                <w:sz w:val="22"/>
+                <w:szCs w:val="22"/>
+                <w:lang w:val="en-GB" w:eastAsia="en-GB"/>
+              </w:rPr>
+              <w:tab/>
+            </w:r>
+            <w:r>
+              <w:rPr>
+                <w:rStyle w:val="Hyperlink"/>
+                <w:rFonts w:cs="Arial"/>
+                <w:b/>
+                <w:bCs/>
+                <w:noProof/>
+                <w:shd w:val="clear" w:color="auto" w:fill="FFFFFF"/>
+              </w:rPr>
+              <w:t>Random Forest</w:t>
+            </w:r>
+            <w:r>
+              <w:rPr>
+                <w:noProof/>
+                <w:webHidden/>
+              </w:rPr>
+              <w:tab/>
+            </w:r>
+            <w:r>
+              <w:rPr>
+                <w:noProof/>
+                <w:webHidden/>
+              </w:rPr>
+              <w:fldChar w:fldCharType="begin"/>
+            </w:r>
+            <w:r>
+              <w:rPr>
+                <w:noProof/>
+                <w:webHidden/>
+              </w:rPr>
+              <w:instrText xml:space="preserve"> PAGEREF _Toc129601114 \h </w:instrText>
+            </w:r>
+            <w:r>
+              <w:rPr>
+                <w:noProof/>
+                <w:webHidden/>
+              </w:rPr>
+            </w:r>
+            <w:r>
+              <w:rPr>
+                <w:noProof/>
+                <w:webHidden/>
+              </w:rPr>
+              <w:fldChar w:fldCharType="separate"/>
+            </w:r>
+            <w:r>
+              <w:rPr>
+                <w:noProof/>
+                <w:webHidden/>
+              </w:rPr>
+              <w:t>18</w:t>
+            </w:r>
+            <w:r>
+              <w:rPr>
+                <w:noProof/>
+                <w:webHidden/>
+              </w:rPr>
+              <w:fldChar w:fldCharType="end"/>
+            </w:r>
+          </w:hyperlink>
+        </w:p>
+        <w:p>
+          <w:pPr>
+            <w:pStyle w:val="TOC2"/>
+            <w:rPr>
+              <w:rFonts w:asciiTheme="minorHAnsi" w:eastAsiaTheme="minorEastAsia" w:hAnsiTheme="minorHAnsi" w:cstheme="minorBidi"/>
+              <w:noProof/>
+              <w:sz w:val="22"/>
+              <w:szCs w:val="22"/>
+              <w:lang w:val="en-GB" w:eastAsia="en-GB"/>
+            </w:rPr>
+          </w:pPr>
+          <w:hyperlink w:anchor="_Toc129601115" w:history="1">
+            <w:r>
+              <w:rPr>
+                <w:rStyle w:val="Hyperlink"/>
+                <w:rFonts w:cs="Arial"/>
+                <w:b/>
+                <w:bCs/>
+                <w:noProof/>
+              </w:rPr>
+              <w:t>3.5.</w:t>
+            </w:r>
+            <w:r>
+              <w:rPr>
+                <w:rFonts w:asciiTheme="minorHAnsi" w:eastAsiaTheme="minorEastAsia" w:hAnsiTheme="minorHAnsi" w:cstheme="minorBidi"/>
+                <w:noProof/>
+                <w:sz w:val="22"/>
+                <w:szCs w:val="22"/>
+                <w:lang w:val="en-GB" w:eastAsia="en-GB"/>
+              </w:rPr>
+              <w:tab/>
+            </w:r>
+            <w:r>
+              <w:rPr>
+                <w:rStyle w:val="Hyperlink"/>
+                <w:rFonts w:cs="Arial"/>
+                <w:b/>
+                <w:bCs/>
+                <w:noProof/>
+                <w:shd w:val="clear" w:color="auto" w:fill="FFFFFF"/>
+              </w:rPr>
+              <w:t>Support Vector Machine</w:t>
+            </w:r>
+            <w:r>
+              <w:rPr>
+                <w:noProof/>
+                <w:webHidden/>
+              </w:rPr>
+              <w:tab/>
+            </w:r>
+            <w:r>
+              <w:rPr>
+                <w:noProof/>
+                <w:webHidden/>
+              </w:rPr>
+              <w:fldChar w:fldCharType="begin"/>
+            </w:r>
+            <w:r>
+              <w:rPr>
+                <w:noProof/>
+                <w:webHidden/>
+              </w:rPr>
+              <w:instrText xml:space="preserve"> PAGEREF _Toc129601115 \h </w:instrText>
+            </w:r>
+            <w:r>
+              <w:rPr>
+                <w:noProof/>
+                <w:webHidden/>
+              </w:rPr>
+            </w:r>
+            <w:r>
+              <w:rPr>
+                <w:noProof/>
+                <w:webHidden/>
+              </w:rPr>
+              <w:fldChar w:fldCharType="separate"/>
+            </w:r>
+            <w:r>
+              <w:rPr>
+                <w:noProof/>
+                <w:webHidden/>
+              </w:rPr>
+              <w:t>19</w:t>
             </w:r>
             <w:r>
               <w:rPr>
@@ -1585,7 +1994,7 @@
               <w:lang w:eastAsia="en-GB"/>
             </w:rPr>
           </w:pPr>
-          <w:hyperlink w:anchor="_Toc121465287" w:history="1">
+          <w:hyperlink w:anchor="_Toc129601116" w:history="1">
             <w:r>
               <w:rPr>
                 <w:rStyle w:val="Hyperlink"/>
@@ -1634,7 +2043,7 @@
                 <w:noProof/>
                 <w:webHidden/>
               </w:rPr>
-              <w:instrText xml:space="preserve"> PAGEREF _Toc121465287 \h </w:instrText>
+              <w:instrText xml:space="preserve"> PAGEREF _Toc129601116 \h </w:instrText>
             </w:r>
             <w:r>
               <w:rPr>
@@ -1654,7 +2063,7 @@
                 <w:noProof/>
                 <w:webHidden/>
               </w:rPr>
-              <w:t>16</w:t>
+              <w:t>19</w:t>
             </w:r>
             <w:r>
               <w:rPr>
@@ -1676,7 +2085,7 @@
               <w:lang w:eastAsia="en-GB"/>
             </w:rPr>
           </w:pPr>
-          <w:hyperlink w:anchor="_Toc121465288" w:history="1">
+          <w:hyperlink w:anchor="_Toc129601117" w:history="1">
             <w:r>
               <w:rPr>
                 <w:rStyle w:val="Hyperlink"/>
@@ -1725,7 +2134,7 @@
                 <w:noProof/>
                 <w:webHidden/>
               </w:rPr>
-              <w:instrText xml:space="preserve"> PAGEREF _Toc121465288 \h </w:instrText>
+              <w:instrText xml:space="preserve"> PAGEREF _Toc129601117 \h </w:instrText>
             </w:r>
             <w:r>
               <w:rPr>
@@ -1745,7 +2154,7 @@
                 <w:noProof/>
                 <w:webHidden/>
               </w:rPr>
-              <w:t>17</w:t>
+              <w:t>20</w:t>
             </w:r>
             <w:r>
               <w:rPr>
@@ -1767,7 +2176,7 @@
               <w:lang w:eastAsia="en-GB"/>
             </w:rPr>
           </w:pPr>
-          <w:hyperlink w:anchor="_Toc121465289" w:history="1">
+          <w:hyperlink w:anchor="_Toc129601118" w:history="1">
             <w:r>
               <w:rPr>
                 <w:rStyle w:val="Hyperlink"/>
@@ -1816,7 +2225,7 @@
                 <w:noProof/>
                 <w:webHidden/>
               </w:rPr>
-              <w:instrText xml:space="preserve"> PAGEREF _Toc121465289 \h </w:instrText>
+              <w:instrText xml:space="preserve"> PAGEREF _Toc129601118 \h </w:instrText>
             </w:r>
             <w:r>
               <w:rPr>
@@ -1836,7 +2245,7 @@
                 <w:noProof/>
                 <w:webHidden/>
               </w:rPr>
-              <w:t>17</w:t>
+              <w:t>21</w:t>
             </w:r>
             <w:r>
               <w:rPr>
@@ -1858,7 +2267,7 @@
               <w:lang w:eastAsia="en-GB"/>
             </w:rPr>
           </w:pPr>
-          <w:hyperlink w:anchor="_Toc121465290" w:history="1">
+          <w:hyperlink w:anchor="_Toc129601119" w:history="1">
             <w:r>
               <w:rPr>
                 <w:rStyle w:val="Hyperlink"/>
@@ -1907,7 +2316,7 @@
                 <w:noProof/>
                 <w:webHidden/>
               </w:rPr>
-              <w:instrText xml:space="preserve"> PAGEREF _Toc121465290 \h </w:instrText>
+              <w:instrText xml:space="preserve"> PAGEREF _Toc129601119 \h </w:instrText>
             </w:r>
             <w:r>
               <w:rPr>
@@ -1927,7 +2336,7 @@
                 <w:noProof/>
                 <w:webHidden/>
               </w:rPr>
-              <w:t>17</w:t>
+              <w:t>21</w:t>
             </w:r>
             <w:r>
               <w:rPr>
@@ -1949,7 +2358,7 @@
               <w:lang w:eastAsia="en-GB"/>
             </w:rPr>
           </w:pPr>
-          <w:hyperlink w:anchor="_Toc121465291" w:history="1">
+          <w:hyperlink w:anchor="_Toc129601120" w:history="1">
             <w:r>
               <w:rPr>
                 <w:rStyle w:val="Hyperlink"/>
@@ -1998,7 +2407,7 @@
                 <w:noProof/>
                 <w:webHidden/>
               </w:rPr>
-              <w:instrText xml:space="preserve"> PAGEREF _Toc121465291 \h </w:instrText>
+              <w:instrText xml:space="preserve"> PAGEREF _Toc129601120 \h </w:instrText>
             </w:r>
             <w:r>
               <w:rPr>
@@ -2018,7 +2427,7 @@
                 <w:noProof/>
                 <w:webHidden/>
               </w:rPr>
-              <w:t>19</w:t>
+              <w:t>22</w:t>
             </w:r>
             <w:r>
               <w:rPr>
@@ -2040,7 +2449,7 @@
               <w:lang w:eastAsia="en-GB"/>
             </w:rPr>
           </w:pPr>
-          <w:hyperlink w:anchor="_Toc121465292" w:history="1">
+          <w:hyperlink w:anchor="_Toc129601121" w:history="1">
             <w:r>
               <w:rPr>
                 <w:rStyle w:val="Hyperlink"/>
@@ -2089,7 +2498,7 @@
                 <w:noProof/>
                 <w:webHidden/>
               </w:rPr>
-              <w:instrText xml:space="preserve"> PAGEREF _Toc121465292 \h </w:instrText>
+              <w:instrText xml:space="preserve"> PAGEREF _Toc129601121 \h </w:instrText>
             </w:r>
             <w:r>
               <w:rPr>
@@ -2109,7 +2518,7 @@
                 <w:noProof/>
                 <w:webHidden/>
               </w:rPr>
-              <w:t>21</w:t>
+              <w:t>25</w:t>
             </w:r>
             <w:r>
               <w:rPr>
@@ -2131,7 +2540,7 @@
               <w:lang w:val="en-GB" w:eastAsia="en-GB"/>
             </w:rPr>
           </w:pPr>
-          <w:hyperlink w:anchor="_Toc121465293" w:history="1">
+          <w:hyperlink w:anchor="_Toc129601122" w:history="1">
             <w:r>
               <w:rPr>
                 <w:rStyle w:val="Hyperlink"/>
@@ -2182,7 +2591,7 @@
                 <w:noProof/>
                 <w:webHidden/>
               </w:rPr>
-              <w:instrText xml:space="preserve"> PAGEREF _Toc121465293 \h </w:instrText>
+              <w:instrText xml:space="preserve"> PAGEREF _Toc129601122 \h </w:instrText>
             </w:r>
             <w:r>
               <w:rPr>
@@ -2202,7 +2611,7 @@
                 <w:noProof/>
                 <w:webHidden/>
               </w:rPr>
-              <w:t>21</w:t>
+              <w:t>25</w:t>
             </w:r>
             <w:r>
               <w:rPr>
@@ -2224,7 +2633,7 @@
               <w:lang w:val="en-GB" w:eastAsia="en-GB"/>
             </w:rPr>
           </w:pPr>
-          <w:hyperlink w:anchor="_Toc121465294" w:history="1">
+          <w:hyperlink w:anchor="_Toc129601123" w:history="1">
             <w:r>
               <w:rPr>
                 <w:rStyle w:val="Hyperlink"/>
@@ -2275,7 +2684,7 @@
                 <w:noProof/>
                 <w:webHidden/>
               </w:rPr>
-              <w:instrText xml:space="preserve"> PAGEREF _Toc121465294 \h </w:instrText>
+              <w:instrText xml:space="preserve"> PAGEREF _Toc129601123 \h </w:instrText>
             </w:r>
             <w:r>
               <w:rPr>
@@ -2295,7 +2704,7 @@
                 <w:noProof/>
                 <w:webHidden/>
               </w:rPr>
-              <w:t>21</w:t>
+              <w:t>25</w:t>
             </w:r>
             <w:r>
               <w:rPr>
@@ -2393,7 +2802,7 @@
           <w:szCs w:val="44"/>
         </w:rPr>
       </w:pPr>
-      <w:bookmarkStart w:id="0" w:name="_Toc121465278"/>
+      <w:bookmarkStart w:id="0" w:name="_Toc129601103"/>
       <w:r>
         <w:rPr>
           <w:rFonts w:ascii="Arial" w:hAnsi="Arial" w:cs="Arial"/>
@@ -2403,7 +2812,6 @@
           <w:sz w:val="44"/>
           <w:szCs w:val="44"/>
         </w:rPr>
-        <w:lastRenderedPageBreak/>
         <w:t>Abstract</w:t>
       </w:r>
       <w:bookmarkEnd w:id="0"/>
@@ -2657,7 +3065,7 @@
           <w:szCs w:val="32"/>
         </w:rPr>
       </w:pPr>
-      <w:bookmarkStart w:id="1" w:name="_Toc121465279"/>
+      <w:bookmarkStart w:id="1" w:name="_Toc129601104"/>
       <w:r>
         <w:rPr>
           <w:rFonts w:ascii="Arial" w:hAnsi="Arial" w:cs="Arial"/>
@@ -2666,7 +3074,6 @@
           <w:sz w:val="32"/>
           <w:szCs w:val="32"/>
         </w:rPr>
-        <w:lastRenderedPageBreak/>
         <w:t>Introduction</w:t>
       </w:r>
       <w:bookmarkEnd w:id="1"/>
@@ -2926,16 +3333,7 @@
           <w:szCs w:val="22"/>
           <w:lang w:eastAsia="en-GB"/>
         </w:rPr>
-        <w:t xml:space="preserve">k-nearest </w:t>
-      </w:r>
-      <w:r>
-        <w:rPr>
-          <w:rFonts w:ascii="Arial" w:hAnsi="Arial" w:cs="Arial"/>
-          <w:color w:val="000000"/>
-          <w:szCs w:val="22"/>
-          <w:lang w:eastAsia="en-GB"/>
-        </w:rPr>
-        <w:t>neighbour</w:t>
+        <w:t>k-nearest neighbour</w:t>
       </w:r>
       <w:r>
         <w:rPr>
@@ -3038,7 +3436,7 @@
           <w:szCs w:val="36"/>
         </w:rPr>
       </w:pPr>
-      <w:bookmarkStart w:id="2" w:name="_Toc121465280"/>
+      <w:bookmarkStart w:id="2" w:name="_Toc129601105"/>
       <w:r>
         <w:rPr>
           <w:rFonts w:ascii="Arial" w:hAnsi="Arial" w:cs="Arial"/>
@@ -3047,42 +3445,95 @@
           <w:sz w:val="32"/>
           <w:szCs w:val="36"/>
         </w:rPr>
+        <w:t>Literature Review</w:t>
+      </w:r>
+    </w:p>
+    <w:p>
+      <w:pPr>
+        <w:rPr>
+          <w:rFonts w:ascii="Arial" w:hAnsi="Arial" w:cs="Arial"/>
+        </w:rPr>
+      </w:pPr>
+      <w:r>
+        <w:rPr>
+          <w:rFonts w:ascii="Arial" w:hAnsi="Arial" w:cs="Arial"/>
+        </w:rPr>
+        <w:lastRenderedPageBreak/>
+        <w:t>Write here…</w:t>
+      </w:r>
+    </w:p>
+    <w:p>
+      <w:pPr>
+        <w:rPr>
+          <w:rFonts w:ascii="Arial" w:hAnsi="Arial" w:cs="Arial"/>
+        </w:rPr>
+      </w:pPr>
+    </w:p>
+    <w:p>
+      <w:pPr>
+        <w:pStyle w:val="ListParagraph"/>
+        <w:numPr>
+          <w:ilvl w:val="0"/>
+          <w:numId w:val="2"/>
+        </w:numPr>
+        <w:outlineLvl w:val="0"/>
+        <w:rPr>
+          <w:rFonts w:ascii="Arial" w:hAnsi="Arial" w:cs="Arial"/>
+          <w:b/>
+          <w:bCs/>
+          <w:sz w:val="32"/>
+          <w:szCs w:val="36"/>
+        </w:rPr>
+      </w:pPr>
+      <w:r>
+        <w:rPr>
+          <w:rFonts w:ascii="Arial" w:hAnsi="Arial" w:cs="Arial"/>
+          <w:b/>
+          <w:bCs/>
+          <w:sz w:val="32"/>
+          <w:szCs w:val="36"/>
+        </w:rPr>
         <w:t>Methodology</w:t>
       </w:r>
       <w:bookmarkEnd w:id="2"/>
     </w:p>
     <w:p>
       <w:pPr>
+        <w:rPr>
+          <w:rFonts w:ascii="Arial" w:hAnsi="Arial" w:cs="Arial"/>
+          <w:szCs w:val="22"/>
+        </w:rPr>
+      </w:pPr>
+      <w:r>
+        <w:rPr>
+          <w:rFonts w:ascii="Arial" w:hAnsi="Arial" w:cs="Arial"/>
+          <w:szCs w:val="22"/>
+        </w:rPr>
+        <w:t>I sourced my data from Kaggle [2], which was uploaded by user Aditya and last updated in 2020. The data was collected in the same year from live listings. To ensure the dataset was appropriate, I verified that all the data was well-organized and included information on price, mileage, road tax, miles per gallon (mpg), and engine size. Additionally, I checked that there were no duplicate listings that could impact my results. Table 1 shows a sample of the data</w:t>
+      </w:r>
+      <w:r>
+        <w:rPr>
+          <w:rFonts w:ascii="Arial" w:hAnsi="Arial" w:cs="Arial"/>
+          <w:szCs w:val="22"/>
+        </w:rPr>
+        <w:t xml:space="preserve"> </w:t>
+      </w:r>
+      <w:r>
+        <w:rPr>
+          <w:rFonts w:ascii="Arial" w:hAnsi="Arial" w:cs="Arial"/>
+          <w:szCs w:val="22"/>
+        </w:rPr>
+        <w:t>used.</w:t>
+      </w:r>
+    </w:p>
+    <w:p>
+      <w:pPr>
         <w:jc w:val="center"/>
         <w:rPr>
           <w:rFonts w:ascii="Arial" w:hAnsi="Arial" w:cs="Arial"/>
           <w:szCs w:val="22"/>
         </w:rPr>
       </w:pPr>
-      <w:r>
-        <w:rPr>
-          <w:rFonts w:ascii="Arial" w:hAnsi="Arial" w:cs="Arial"/>
-          <w:szCs w:val="22"/>
-        </w:rPr>
-        <w:t xml:space="preserve">I sourced my data from Kaggle [2], which was uploaded by user Aditya and last updated in 2020. The data was collected in the same year from live listings. To ensure the dataset was appropriate, I verified that all the data was well-organized and included information on price, mileage, road tax, miles per gallon (mpg), and engine size. Additionally, I checked that there were no duplicate listings that could impact my results. Table 1 shows a sample of the data </w:t>
-      </w:r>
-    </w:p>
-    <w:p>
-      <w:pPr>
-        <w:jc w:val="center"/>
-        <w:rPr>
-          <w:rFonts w:ascii="Arial" w:hAnsi="Arial" w:cs="Arial"/>
-          <w:szCs w:val="22"/>
-        </w:rPr>
-      </w:pPr>
-      <w:r>
-        <w:rPr>
-          <w:rFonts w:ascii="Arial" w:hAnsi="Arial" w:cs="Arial"/>
-          <w:szCs w:val="22"/>
-        </w:rPr>
-        <w:lastRenderedPageBreak/>
-        <w:t>used.</w:t>
-      </w:r>
       <w:r>
         <w:rPr>
           <w:rFonts w:ascii="Arial" w:hAnsi="Arial" w:cs="Arial"/>
@@ -3294,7 +3745,7 @@
           <w:szCs w:val="24"/>
         </w:rPr>
       </w:pPr>
-      <w:bookmarkStart w:id="3" w:name="_Toc121465281"/>
+      <w:bookmarkStart w:id="3" w:name="_Toc129601106"/>
       <w:r>
         <w:rPr>
           <w:rFonts w:ascii="Arial" w:hAnsi="Arial" w:cs="Arial"/>
@@ -3304,7 +3755,7 @@
           <w:sz w:val="24"/>
           <w:szCs w:val="24"/>
         </w:rPr>
-        <w:t xml:space="preserve">Data </w:t>
+        <w:t>Outlier</w:t>
       </w:r>
       <w:r>
         <w:rPr>
@@ -3315,16 +3766,703 @@
           <w:sz w:val="24"/>
           <w:szCs w:val="24"/>
         </w:rPr>
+        <w:t>s</w:t>
+      </w:r>
+      <w:bookmarkEnd w:id="3"/>
+    </w:p>
+    <w:p>
+      <w:pPr>
+        <w:rPr>
+          <w:rFonts w:ascii="Arial" w:hAnsi="Arial" w:cs="Arial"/>
+        </w:rPr>
+      </w:pPr>
+      <w:r>
+        <w:rPr>
+          <w:rFonts w:ascii="Arial" w:hAnsi="Arial" w:cs="Arial"/>
+        </w:rPr>
+        <w:t>Outliers are data points that differ significantly from the other values in a dataset. They can affect the accuracy of our results, leading to inaccurate findings. Therefore, it is crucial to identify and handle outliers appropriately. For the first step of preprocessing, I needed to find any possible outliers in my dataset that could influence my results and remove them.</w:t>
+      </w:r>
+    </w:p>
+    <w:p>
+      <w:pPr>
+        <w:rPr>
+          <w:rFonts w:ascii="Arial" w:hAnsi="Arial" w:cs="Arial"/>
+          <w:b/>
+          <w:bCs/>
+          <w:lang w:val="en-GB"/>
+        </w:rPr>
+      </w:pPr>
+      <w:r>
+        <w:rPr>
+          <w:rFonts w:ascii="Arial" w:hAnsi="Arial" w:cs="Arial"/>
+        </w:rPr>
+        <w:t xml:space="preserve">The first step in finding outliers is to calculate the interquartile range (IQR). This is done by finding the difference between the 75th percentile and the 25th percentile of the dataset, and then multiplying the result by a constant of 1.5. This provides the maximum and minimum values that are not considered outliers. Any values found outside this range </w:t>
+      </w:r>
+      <w:proofErr w:type="gramStart"/>
+      <w:r>
+        <w:rPr>
+          <w:rFonts w:ascii="Arial" w:hAnsi="Arial" w:cs="Arial"/>
+        </w:rPr>
+        <w:t>are considered to be</w:t>
+      </w:r>
+      <w:proofErr w:type="gramEnd"/>
+      <w:r>
+        <w:rPr>
+          <w:rFonts w:ascii="Arial" w:hAnsi="Arial" w:cs="Arial"/>
+        </w:rPr>
+        <w:t xml:space="preserve"> outliers. The code sample below shows the steps taken to find and eliminate the outliers.</w:t>
+      </w:r>
+      <w:r>
+        <w:rPr>
+          <w:rFonts w:ascii="Arial" w:hAnsi="Arial" w:cs="Arial"/>
+          <w:b/>
+          <w:bCs/>
+          <w:lang w:val="en-GB"/>
+        </w:rPr>
+        <w:t xml:space="preserve"> </w:t>
+      </w:r>
+    </w:p>
+    <w:p>
+      <w:r>
+        <w:rPr>
+          <w:rFonts w:ascii="Courier New" w:hAnsi="Courier New" w:cs="Courier New"/>
+          <w:b/>
+          <w:bCs/>
+          <w:lang w:val="en-GB"/>
+        </w:rPr>
+        <w:t xml:space="preserve">for </w:t>
+      </w:r>
+      <w:proofErr w:type="spellStart"/>
+      <w:r>
+        <w:rPr>
+          <w:rFonts w:ascii="Courier New" w:hAnsi="Courier New" w:cs="Courier New"/>
+          <w:b/>
+          <w:bCs/>
+          <w:lang w:val="en-GB"/>
+        </w:rPr>
+        <w:t>i</w:t>
+      </w:r>
+      <w:proofErr w:type="spellEnd"/>
+      <w:r>
+        <w:rPr>
+          <w:rFonts w:ascii="Courier New" w:hAnsi="Courier New" w:cs="Courier New"/>
+          <w:b/>
+          <w:bCs/>
+          <w:lang w:val="en-GB"/>
+        </w:rPr>
+        <w:t xml:space="preserve"> in ['year']:</w:t>
+      </w:r>
+    </w:p>
+    <w:p>
+      <w:pPr>
+        <w:ind w:firstLine="720"/>
+      </w:pPr>
+      <w:r>
+        <w:rPr>
+          <w:rFonts w:ascii="Courier New" w:hAnsi="Courier New" w:cs="Courier New"/>
+          <w:lang w:val="en-GB"/>
+        </w:rPr>
+        <w:t>q75,q25 = np.percentile(file.loc[:,</w:t>
+      </w:r>
+      <w:proofErr w:type="spellStart"/>
+      <w:r>
+        <w:rPr>
+          <w:rFonts w:ascii="Courier New" w:hAnsi="Courier New" w:cs="Courier New"/>
+          <w:lang w:val="en-GB"/>
+        </w:rPr>
+        <w:t>i</w:t>
+      </w:r>
+      <w:proofErr w:type="spellEnd"/>
+      <w:r>
+        <w:rPr>
+          <w:rFonts w:ascii="Courier New" w:hAnsi="Courier New" w:cs="Courier New"/>
+          <w:lang w:val="en-GB"/>
+        </w:rPr>
+        <w:t>],[75,25])</w:t>
+      </w:r>
+    </w:p>
+    <w:p>
+      <w:pPr>
+        <w:rPr>
+          <w:rFonts w:ascii="Courier New" w:hAnsi="Courier New" w:cs="Courier New"/>
+          <w:lang w:val="en-GB"/>
+        </w:rPr>
+      </w:pPr>
+      <w:r>
+        <w:rPr>
+          <w:rFonts w:ascii="Courier New" w:hAnsi="Courier New" w:cs="Courier New"/>
+          <w:lang w:val="en-GB"/>
+        </w:rPr>
+        <w:t>     </w:t>
+      </w:r>
+      <w:r>
+        <w:rPr>
+          <w:rFonts w:ascii="Courier New" w:hAnsi="Courier New" w:cs="Courier New"/>
+          <w:lang w:val="en-GB"/>
+        </w:rPr>
+        <w:tab/>
+      </w:r>
+      <w:r>
+        <w:rPr>
+          <w:rFonts w:ascii="Courier New" w:hAnsi="Courier New" w:cs="Courier New"/>
+          <w:lang w:val="en-GB"/>
+        </w:rPr>
+        <w:t>IQR</w:t>
+      </w:r>
+      <w:r>
+        <w:rPr>
+          <w:rFonts w:ascii="Courier New" w:hAnsi="Courier New" w:cs="Courier New"/>
+          <w:lang w:val="en-GB"/>
+        </w:rPr>
+        <w:t xml:space="preserve"> = q75-q25</w:t>
+      </w:r>
+    </w:p>
+    <w:p>
+      <w:pPr>
+        <w:rPr>
+          <w:rFonts w:ascii="Courier New" w:hAnsi="Courier New" w:cs="Courier New"/>
+          <w:lang w:val="en-GB"/>
+        </w:rPr>
+      </w:pPr>
+      <w:r>
+        <w:rPr>
+          <w:rFonts w:ascii="Courier New" w:hAnsi="Courier New" w:cs="Courier New"/>
+          <w:lang w:val="en-GB"/>
+        </w:rPr>
+        <w:lastRenderedPageBreak/>
+        <w:t>     </w:t>
+      </w:r>
+      <w:r>
+        <w:rPr>
+          <w:rFonts w:ascii="Courier New" w:hAnsi="Courier New" w:cs="Courier New"/>
+          <w:lang w:val="en-GB"/>
+        </w:rPr>
+        <w:tab/>
+      </w:r>
+      <w:r>
+        <w:rPr>
+          <w:rFonts w:ascii="Courier New" w:hAnsi="Courier New" w:cs="Courier New"/>
+          <w:lang w:val="en-GB"/>
+        </w:rPr>
+        <w:t>max = q75+(1.5*</w:t>
+      </w:r>
+      <w:r>
+        <w:rPr>
+          <w:rFonts w:ascii="Courier New" w:hAnsi="Courier New" w:cs="Courier New"/>
+          <w:lang w:val="en-GB"/>
+        </w:rPr>
+        <w:t>IQR</w:t>
+      </w:r>
+      <w:r>
+        <w:rPr>
+          <w:rFonts w:ascii="Courier New" w:hAnsi="Courier New" w:cs="Courier New"/>
+          <w:lang w:val="en-GB"/>
+        </w:rPr>
+        <w:t>)</w:t>
+      </w:r>
+    </w:p>
+    <w:p>
+      <w:pPr>
+        <w:rPr>
+          <w:rFonts w:ascii="Courier New" w:hAnsi="Courier New" w:cs="Courier New"/>
+          <w:lang w:val="en-GB"/>
+        </w:rPr>
+      </w:pPr>
+      <w:r>
+        <w:rPr>
+          <w:rFonts w:ascii="Courier New" w:hAnsi="Courier New" w:cs="Courier New"/>
+          <w:lang w:val="en-GB"/>
+        </w:rPr>
+        <w:t>   </w:t>
+      </w:r>
+      <w:r>
+        <w:rPr>
+          <w:rFonts w:ascii="Courier New" w:hAnsi="Courier New" w:cs="Courier New"/>
+          <w:lang w:val="en-GB"/>
+        </w:rPr>
+        <w:tab/>
+      </w:r>
+      <w:r>
+        <w:rPr>
+          <w:rFonts w:ascii="Courier New" w:hAnsi="Courier New" w:cs="Courier New"/>
+          <w:lang w:val="en-GB"/>
+        </w:rPr>
+        <w:t>min = q25-(1.5*</w:t>
+      </w:r>
+      <w:r>
+        <w:rPr>
+          <w:rFonts w:ascii="Courier New" w:hAnsi="Courier New" w:cs="Courier New"/>
+          <w:lang w:val="en-GB"/>
+        </w:rPr>
+        <w:t>IQR</w:t>
+      </w:r>
+      <w:r>
+        <w:rPr>
+          <w:rFonts w:ascii="Courier New" w:hAnsi="Courier New" w:cs="Courier New"/>
+          <w:lang w:val="en-GB"/>
+        </w:rPr>
+        <w:t>)</w:t>
+      </w:r>
+    </w:p>
+    <w:p>
+      <w:pPr>
+        <w:rPr>
+          <w:rFonts w:ascii="Courier New" w:hAnsi="Courier New" w:cs="Courier New"/>
+          <w:lang w:val="en-GB"/>
+        </w:rPr>
+      </w:pPr>
+      <w:r>
+        <w:rPr>
+          <w:rFonts w:ascii="Courier New" w:hAnsi="Courier New" w:cs="Courier New"/>
+          <w:lang w:val="en-GB"/>
+        </w:rPr>
+        <w:t xml:space="preserve">  </w:t>
+      </w:r>
+      <w:r>
+        <w:rPr>
+          <w:rFonts w:ascii="Courier New" w:hAnsi="Courier New" w:cs="Courier New"/>
+          <w:lang w:val="en-GB"/>
+        </w:rPr>
+        <w:tab/>
+      </w:r>
+      <w:r>
+        <w:rPr>
+          <w:rFonts w:ascii="Courier New" w:hAnsi="Courier New" w:cs="Courier New"/>
+          <w:lang w:val="en-GB"/>
+        </w:rPr>
+        <w:t>file.loc[file[</w:t>
+      </w:r>
+      <w:proofErr w:type="spellStart"/>
+      <w:r>
+        <w:rPr>
+          <w:rFonts w:ascii="Courier New" w:hAnsi="Courier New" w:cs="Courier New"/>
+          <w:lang w:val="en-GB"/>
+        </w:rPr>
+        <w:t>i</w:t>
+      </w:r>
+      <w:proofErr w:type="spellEnd"/>
+      <w:r>
+        <w:rPr>
+          <w:rFonts w:ascii="Courier New" w:hAnsi="Courier New" w:cs="Courier New"/>
+          <w:lang w:val="en-GB"/>
+        </w:rPr>
+        <w:t xml:space="preserve">] &lt; min, </w:t>
+      </w:r>
+      <w:proofErr w:type="spellStart"/>
+      <w:r>
+        <w:rPr>
+          <w:rFonts w:ascii="Courier New" w:hAnsi="Courier New" w:cs="Courier New"/>
+          <w:lang w:val="en-GB"/>
+        </w:rPr>
+        <w:t>i</w:t>
+      </w:r>
+      <w:proofErr w:type="spellEnd"/>
+      <w:r>
+        <w:rPr>
+          <w:rFonts w:ascii="Courier New" w:hAnsi="Courier New" w:cs="Courier New"/>
+          <w:lang w:val="en-GB"/>
+        </w:rPr>
+        <w:t>] = np.nan</w:t>
+      </w:r>
+    </w:p>
+    <w:p>
+      <w:pPr>
+        <w:rPr>
+          <w:rFonts w:ascii="Courier New" w:hAnsi="Courier New" w:cs="Courier New"/>
+          <w:lang w:val="en-GB"/>
+        </w:rPr>
+      </w:pPr>
+      <w:r>
+        <w:rPr>
+          <w:rFonts w:ascii="Courier New" w:hAnsi="Courier New" w:cs="Courier New"/>
+          <w:lang w:val="en-GB"/>
+        </w:rPr>
+        <w:t>   </w:t>
+      </w:r>
+      <w:r>
+        <w:rPr>
+          <w:rFonts w:ascii="Courier New" w:hAnsi="Courier New" w:cs="Courier New"/>
+          <w:lang w:val="en-GB"/>
+        </w:rPr>
+        <w:tab/>
+      </w:r>
+      <w:r>
+        <w:rPr>
+          <w:rFonts w:ascii="Courier New" w:hAnsi="Courier New" w:cs="Courier New"/>
+          <w:lang w:val="en-GB"/>
+        </w:rPr>
+        <w:t>file.loc[file[</w:t>
+      </w:r>
+      <w:proofErr w:type="spellStart"/>
+      <w:r>
+        <w:rPr>
+          <w:rFonts w:ascii="Courier New" w:hAnsi="Courier New" w:cs="Courier New"/>
+          <w:lang w:val="en-GB"/>
+        </w:rPr>
+        <w:t>i</w:t>
+      </w:r>
+      <w:proofErr w:type="spellEnd"/>
+      <w:r>
+        <w:rPr>
+          <w:rFonts w:ascii="Courier New" w:hAnsi="Courier New" w:cs="Courier New"/>
+          <w:lang w:val="en-GB"/>
+        </w:rPr>
+        <w:t xml:space="preserve">] &gt; max, </w:t>
+      </w:r>
+      <w:proofErr w:type="spellStart"/>
+      <w:r>
+        <w:rPr>
+          <w:rFonts w:ascii="Courier New" w:hAnsi="Courier New" w:cs="Courier New"/>
+          <w:lang w:val="en-GB"/>
+        </w:rPr>
+        <w:t>i</w:t>
+      </w:r>
+      <w:proofErr w:type="spellEnd"/>
+      <w:r>
+        <w:rPr>
+          <w:rFonts w:ascii="Courier New" w:hAnsi="Courier New" w:cs="Courier New"/>
+          <w:lang w:val="en-GB"/>
+        </w:rPr>
+        <w:t>] = np.nan</w:t>
+      </w:r>
+    </w:p>
+    <w:p>
+      <w:pPr>
+        <w:rPr>
+          <w:rFonts w:ascii="Courier New" w:hAnsi="Courier New" w:cs="Courier New"/>
+          <w:lang w:val="en-GB"/>
+        </w:rPr>
+      </w:pPr>
+      <w:r>
+        <w:rPr>
+          <w:rFonts w:ascii="Courier New" w:hAnsi="Courier New" w:cs="Courier New"/>
+          <w:lang w:val="en-GB"/>
+        </w:rPr>
+        <w:t xml:space="preserve">file = </w:t>
+      </w:r>
+      <w:proofErr w:type="gramStart"/>
+      <w:r>
+        <w:rPr>
+          <w:rFonts w:ascii="Courier New" w:hAnsi="Courier New" w:cs="Courier New"/>
+          <w:lang w:val="en-GB"/>
+        </w:rPr>
+        <w:t>file.dropna</w:t>
+      </w:r>
+      <w:proofErr w:type="gramEnd"/>
+      <w:r>
+        <w:rPr>
+          <w:rFonts w:ascii="Courier New" w:hAnsi="Courier New" w:cs="Courier New"/>
+          <w:lang w:val="en-GB"/>
+        </w:rPr>
+        <w:t>(axis = 0)</w:t>
+      </w:r>
+    </w:p>
+    <w:p>
+      <w:pPr>
+        <w:rPr>
+          <w:lang w:val="en-GB"/>
+        </w:rPr>
+      </w:pPr>
+    </w:p>
+    <w:p/>
+    <w:p>
+      <w:pPr>
+        <w:jc w:val="center"/>
+      </w:pPr>
+      <w:r>
+        <w:rPr>
+          <w:noProof/>
+        </w:rPr>
+        <w:drawing>
+          <wp:inline distT="0" distB="0" distL="0" distR="0" wp14:anchorId="1BB18C11" wp14:editId="71B66E3B">
+            <wp:extent cx="5438980" cy="2456198"/>
+            <wp:effectExtent l="0" t="0" r="0" b="0"/>
+            <wp:docPr id="7" name="Picture 7" descr="Chart, box and whisker chart&#10;&#10;Description automatically generated"/>
+            <wp:cNvGraphicFramePr>
+              <a:graphicFrameLocks xmlns:a="http://schemas.openxmlformats.org/drawingml/2006/main" noChangeAspect="1"/>
+            </wp:cNvGraphicFramePr>
+            <a:graphic xmlns:a="http://schemas.openxmlformats.org/drawingml/2006/main">
+              <a:graphicData uri="http://schemas.openxmlformats.org/drawingml/2006/picture">
+                <pic:pic xmlns:pic="http://schemas.openxmlformats.org/drawingml/2006/picture">
+                  <pic:nvPicPr>
+                    <pic:cNvPr id="7" name="Picture 7" descr="Chart, box and whisker chart&#10;&#10;Description automatically generated"/>
+                    <pic:cNvPicPr>
+                      <a:picLocks noChangeAspect="1" noChangeArrowheads="1"/>
+                    </pic:cNvPicPr>
+                  </pic:nvPicPr>
+                  <pic:blipFill rotWithShape="1">
+                    <a:blip r:embed="rId10">
+                      <a:extLst>
+                        <a:ext uri="{28A0092B-C50C-407E-A947-70E740481C1C}">
+                          <a14:useLocalDpi xmlns:a14="http://schemas.microsoft.com/office/drawing/2010/main" val="0"/>
+                        </a:ext>
+                      </a:extLst>
+                    </a:blip>
+                    <a:srcRect l="4192" t="13351" r="871" b="8632"/>
+                    <a:stretch/>
+                  </pic:blipFill>
+                  <pic:spPr bwMode="auto">
+                    <a:xfrm>
+                      <a:off x="0" y="0"/>
+                      <a:ext cx="5441273" cy="2457233"/>
+                    </a:xfrm>
+                    <a:prstGeom prst="rect">
+                      <a:avLst/>
+                    </a:prstGeom>
+                    <a:noFill/>
+                    <a:ln>
+                      <a:noFill/>
+                    </a:ln>
+                    <a:extLst>
+                      <a:ext uri="{53640926-AAD7-44D8-BBD7-CCE9431645EC}">
+                        <a14:shadowObscured xmlns:a14="http://schemas.microsoft.com/office/drawing/2010/main"/>
+                      </a:ext>
+                    </a:extLst>
+                  </pic:spPr>
+                </pic:pic>
+              </a:graphicData>
+            </a:graphic>
+          </wp:inline>
+        </w:drawing>
+      </w:r>
+    </w:p>
+    <w:p>
+      <w:pPr>
+        <w:jc w:val="center"/>
+        <w:rPr>
+          <w:rFonts w:ascii="Arial" w:hAnsi="Arial" w:cs="Arial"/>
+          <w:i/>
+          <w:iCs/>
+          <w:color w:val="FF0000"/>
+          <w:szCs w:val="22"/>
+        </w:rPr>
+      </w:pPr>
+      <w:r>
+        <w:rPr>
+          <w:rFonts w:ascii="Arial" w:hAnsi="Arial" w:cs="Arial"/>
+          <w:b/>
+          <w:bCs/>
+          <w:color w:val="FF0000"/>
+          <w:szCs w:val="22"/>
+        </w:rPr>
+        <w:t xml:space="preserve">Figure </w:t>
+      </w:r>
+      <w:r>
+        <w:rPr>
+          <w:rFonts w:ascii="Arial" w:hAnsi="Arial" w:cs="Arial"/>
+          <w:b/>
+          <w:bCs/>
+          <w:color w:val="FF0000"/>
+          <w:szCs w:val="22"/>
+        </w:rPr>
+        <w:t>1</w:t>
+      </w:r>
+      <w:r>
+        <w:rPr>
+          <w:rFonts w:ascii="Arial" w:hAnsi="Arial" w:cs="Arial"/>
+          <w:b/>
+          <w:bCs/>
+          <w:color w:val="FF0000"/>
+          <w:szCs w:val="22"/>
+        </w:rPr>
+        <w:t xml:space="preserve">. </w:t>
+      </w:r>
+      <w:r>
+        <w:rPr>
+          <w:rFonts w:ascii="Arial" w:hAnsi="Arial" w:cs="Arial"/>
+          <w:i/>
+          <w:iCs/>
+          <w:color w:val="FF0000"/>
+          <w:szCs w:val="22"/>
+        </w:rPr>
+        <w:t xml:space="preserve">Box Plot demonstrating </w:t>
+      </w:r>
+      <w:r>
+        <w:rPr>
+          <w:rFonts w:ascii="Arial" w:hAnsi="Arial" w:cs="Arial"/>
+          <w:i/>
+          <w:iCs/>
+          <w:color w:val="FF0000"/>
+          <w:szCs w:val="22"/>
+        </w:rPr>
+        <w:t>outliers.</w:t>
+      </w:r>
+    </w:p>
+    <w:p>
+      <w:pPr>
+        <w:jc w:val="center"/>
+        <w:rPr>
+          <w:rFonts w:ascii="Arial" w:hAnsi="Arial" w:cs="Arial"/>
+          <w:i/>
+          <w:iCs/>
+          <w:color w:val="FF0000"/>
+          <w:szCs w:val="22"/>
+        </w:rPr>
+      </w:pPr>
+      <w:r>
+        <w:rPr>
+          <w:noProof/>
+        </w:rPr>
+        <w:drawing>
+          <wp:inline distT="0" distB="0" distL="0" distR="0" wp14:anchorId="4230BD5E" wp14:editId="30F3941F">
+            <wp:extent cx="5465529" cy="2449524"/>
+            <wp:effectExtent l="0" t="0" r="0" b="0"/>
+            <wp:docPr id="13" name="Picture 13" descr="Chart, box and whisker chart&#10;&#10;Description automatically generated"/>
+            <wp:cNvGraphicFramePr>
+              <a:graphicFrameLocks xmlns:a="http://schemas.openxmlformats.org/drawingml/2006/main" noChangeAspect="1"/>
+            </wp:cNvGraphicFramePr>
+            <a:graphic xmlns:a="http://schemas.openxmlformats.org/drawingml/2006/main">
+              <a:graphicData uri="http://schemas.openxmlformats.org/drawingml/2006/picture">
+                <pic:pic xmlns:pic="http://schemas.openxmlformats.org/drawingml/2006/picture">
+                  <pic:nvPicPr>
+                    <pic:cNvPr id="13" name="Picture 13" descr="Chart, box and whisker chart&#10;&#10;Description automatically generated"/>
+                    <pic:cNvPicPr>
+                      <a:picLocks noChangeAspect="1" noChangeArrowheads="1"/>
+                    </pic:cNvPicPr>
+                  </pic:nvPicPr>
+                  <pic:blipFill rotWithShape="1">
+                    <a:blip r:embed="rId11">
+                      <a:extLst>
+                        <a:ext uri="{28A0092B-C50C-407E-A947-70E740481C1C}">
+                          <a14:useLocalDpi xmlns:a14="http://schemas.microsoft.com/office/drawing/2010/main" val="0"/>
+                        </a:ext>
+                      </a:extLst>
+                    </a:blip>
+                    <a:srcRect l="3610" t="15197" r="993" b="8371"/>
+                    <a:stretch/>
+                  </pic:blipFill>
+                  <pic:spPr bwMode="auto">
+                    <a:xfrm>
+                      <a:off x="0" y="0"/>
+                      <a:ext cx="5467701" cy="2450497"/>
+                    </a:xfrm>
+                    <a:prstGeom prst="rect">
+                      <a:avLst/>
+                    </a:prstGeom>
+                    <a:noFill/>
+                    <a:ln>
+                      <a:noFill/>
+                    </a:ln>
+                    <a:extLst>
+                      <a:ext uri="{53640926-AAD7-44D8-BBD7-CCE9431645EC}">
+                        <a14:shadowObscured xmlns:a14="http://schemas.microsoft.com/office/drawing/2010/main"/>
+                      </a:ext>
+                    </a:extLst>
+                  </pic:spPr>
+                </pic:pic>
+              </a:graphicData>
+            </a:graphic>
+          </wp:inline>
+        </w:drawing>
+      </w:r>
+    </w:p>
+    <w:p>
+      <w:pPr>
+        <w:jc w:val="center"/>
+        <w:rPr>
+          <w:rFonts w:ascii="Arial" w:hAnsi="Arial" w:cs="Arial"/>
+          <w:i/>
+          <w:iCs/>
+          <w:color w:val="FF0000"/>
+          <w:szCs w:val="22"/>
+        </w:rPr>
+      </w:pPr>
+      <w:r>
+        <w:rPr>
+          <w:rFonts w:ascii="Arial" w:hAnsi="Arial" w:cs="Arial"/>
+          <w:b/>
+          <w:bCs/>
+          <w:color w:val="FF0000"/>
+          <w:szCs w:val="22"/>
+        </w:rPr>
+        <w:t xml:space="preserve">Figure </w:t>
+      </w:r>
+      <w:r>
+        <w:rPr>
+          <w:rFonts w:ascii="Arial" w:hAnsi="Arial" w:cs="Arial"/>
+          <w:b/>
+          <w:bCs/>
+          <w:color w:val="FF0000"/>
+          <w:szCs w:val="22"/>
+        </w:rPr>
+        <w:t>2</w:t>
+      </w:r>
+      <w:r>
+        <w:rPr>
+          <w:rFonts w:ascii="Arial" w:hAnsi="Arial" w:cs="Arial"/>
+          <w:b/>
+          <w:bCs/>
+          <w:color w:val="FF0000"/>
+          <w:szCs w:val="22"/>
+        </w:rPr>
+        <w:t xml:space="preserve">. </w:t>
+      </w:r>
+      <w:r>
+        <w:rPr>
+          <w:rFonts w:ascii="Arial" w:hAnsi="Arial" w:cs="Arial"/>
+          <w:i/>
+          <w:iCs/>
+          <w:color w:val="FF0000"/>
+          <w:szCs w:val="22"/>
+        </w:rPr>
+        <w:t>Box Plot demonstrating outliers.</w:t>
+      </w:r>
+    </w:p>
+    <w:p/>
+    <w:p>
+      <w:pPr>
+        <w:pStyle w:val="Heading2"/>
+        <w:numPr>
+          <w:ilvl w:val="1"/>
+          <w:numId w:val="2"/>
+        </w:numPr>
+        <w:rPr>
+          <w:rFonts w:ascii="Arial" w:hAnsi="Arial" w:cs="Arial"/>
+          <w:b/>
+          <w:bCs/>
+          <w:color w:val="auto"/>
+          <w:sz w:val="24"/>
+          <w:szCs w:val="24"/>
+        </w:rPr>
+      </w:pPr>
+      <w:bookmarkStart w:id="4" w:name="_Toc129601107"/>
+      <w:r>
+        <w:rPr>
+          <w:rFonts w:ascii="Arial" w:hAnsi="Arial" w:cs="Arial"/>
+          <w:b/>
+          <w:bCs/>
+          <w:color w:val="auto"/>
+          <w:sz w:val="24"/>
+          <w:szCs w:val="24"/>
+        </w:rPr>
+        <w:lastRenderedPageBreak/>
+        <w:t xml:space="preserve">Data </w:t>
+      </w:r>
+      <w:r>
+        <w:rPr>
+          <w:rFonts w:ascii="Arial" w:hAnsi="Arial" w:cs="Arial"/>
+          <w:b/>
+          <w:bCs/>
+          <w:color w:val="auto"/>
+          <w:sz w:val="24"/>
+          <w:szCs w:val="24"/>
+        </w:rPr>
         <w:t>Wrangling</w:t>
       </w:r>
-      <w:bookmarkEnd w:id="3"/>
+      <w:bookmarkEnd w:id="4"/>
     </w:p>
     <w:p>
       <w:pPr>
         <w:pStyle w:val="NormalWeb"/>
       </w:pPr>
       <w:r>
-        <w:t>For the first step of preprocessing, I performed the data wrangling process, which involved a series of complex operations that transformed raw data into a usable and workable format. This was a crucial step in the data analysis process as it made it easier to process and obtain reliable output from the data. The dataset I was working with is split into car brands, each containing thousands of samples. To reduce the sample size and make it more manageable, I initially chose to use only one car brand, Audi. However, as I progressed with my analysis, I realized that limiting my analysis to just one car brand would not give me a complete picture of the data. As a result, I changed my code to work with all the car brands provided in the dataset.</w:t>
+        <w:t>For the</w:t>
+      </w:r>
+      <w:r>
+        <w:t xml:space="preserve"> next</w:t>
+      </w:r>
+      <w:r>
+        <w:t xml:space="preserve"> step of preprocessing, I performed the data wrangling process, which involved a series of complex operations that transformed raw data into a usable and workable format. This was a crucial step in the data analysis process as it made it easier to process and obtain reliable output from the data. The dataset I was working with is split into car brands, each containing thousands of samples. To reduce the sample size and make it more manageable, I initially chose to use only one car brand, Audi. However, as I progressed with my analysis, I realized that limiting my analysis to just one car brand would not give me a complete picture of the data. As a result, I changed my code to work with all the car brands provided in the dataset.</w:t>
       </w:r>
     </w:p>
     <w:p>
@@ -3340,7 +4478,13 @@
       </w:r>
       <w:proofErr w:type="gramEnd"/>
       <w:r>
-        <w:t>) function to select a sample size of 1000 for each car brand.</w:t>
+        <w:t xml:space="preserve">) function to select a sample size of </w:t>
+      </w:r>
+      <w:r>
+        <w:t>5</w:t>
+      </w:r>
+      <w:r>
+        <w:t>000 for each car brand.</w:t>
       </w:r>
     </w:p>
     <w:p>
@@ -3381,7 +4525,7 @@
                     <pic:cNvPicPr/>
                   </pic:nvPicPr>
                   <pic:blipFill>
-                    <a:blip r:embed="rId10"/>
+                    <a:blip r:embed="rId12"/>
                     <a:stretch>
                       <a:fillRect/>
                     </a:stretch>
@@ -3446,9 +4590,7 @@
       <w:pPr>
         <w:pStyle w:val="NormalWeb"/>
       </w:pPr>
-      <w:bookmarkStart w:id="4" w:name="_Toc121465282"/>
-      <w:r>
-        <w:lastRenderedPageBreak/>
+      <w:r>
         <w:t>The first step I took in analysing the data was to examine the shape and type of variables included in the dataset, as shown in Table 2. This involved a careful examination of the data types found in the dataset, which were identified using the dtypes function from the Pandas library. I discovered that most of the variables were integers, with some float and object types. However, I encountered a problem with the variables that contained string values, such as the transmission, fuel type, and car model. These variables were critical in determining the selling price of the cars, but I could not use them in my algorithms because they were not numerical values.</w:t>
       </w:r>
     </w:p>
@@ -3476,6 +4618,7 @@
           <w:szCs w:val="24"/>
         </w:rPr>
       </w:pPr>
+      <w:bookmarkStart w:id="5" w:name="_Toc129601108"/>
       <w:r>
         <w:rPr>
           <w:rFonts w:ascii="Arial" w:hAnsi="Arial" w:cs="Arial"/>
@@ -3509,14 +4652,18 @@
         </w:rPr>
         <w:t>ation</w:t>
       </w:r>
-      <w:bookmarkEnd w:id="4"/>
+      <w:bookmarkEnd w:id="5"/>
     </w:p>
     <w:p>
       <w:pPr>
         <w:pStyle w:val="NormalWeb"/>
       </w:pPr>
       <w:r>
-        <w:t xml:space="preserve">Before using the dataset, I had to consider the spread of data. In Table 1, you can see that the data varies across a wide range. The integer variables vary from 1.0 for the engine size to over 35000 for the mileage, resulting in a huge difference in their ranges. To address this, I used the process of normalization, which transformed the variables in columns to have the same scale. Note that not every dataset needs to be normalized for machine learning, only when the characteristics have different ranges </w:t>
+        <w:t xml:space="preserve">Before using the dataset, I had to consider the spread of data. In Table 1, you can see that the data varies across a wide range. The integer variables vary from 1.0 for the engine size to </w:t>
+      </w:r>
+      <w:r>
+        <w:lastRenderedPageBreak/>
+        <w:t xml:space="preserve">over 35000 for the mileage, resulting in a huge difference in their ranges. To address this, I used the process of normalization, which transformed the variables in columns to have the same scale. Note that not every dataset needs to be normalized for machine learning, only when the characteristics have different ranges </w:t>
       </w:r>
       <w:r>
         <w:rPr>
@@ -3566,7 +4713,7 @@
                     <pic:cNvPicPr/>
                   </pic:nvPicPr>
                   <pic:blipFill>
-                    <a:blip r:embed="rId11"/>
+                    <a:blip r:embed="rId13"/>
                     <a:stretch>
                       <a:fillRect/>
                     </a:stretch>
@@ -3647,27 +4794,8 @@
       <w:pPr>
         <w:pStyle w:val="NormalWeb"/>
       </w:pPr>
-      <w:bookmarkStart w:id="5" w:name="_Toc121465283"/>
-      <w:r>
-        <w:t>On the other hand, tree-based algorithms are not affected much by the scale of the features, as the decision process is not influenced by other features [5]. Therefore, I only normali</w:t>
-      </w:r>
-      <w:r>
-        <w:t>s</w:t>
-      </w:r>
-      <w:r>
-        <w:t xml:space="preserve">ed the data for the K-nearest </w:t>
-      </w:r>
-      <w:r>
-        <w:t>neighbour</w:t>
-      </w:r>
-      <w:r>
-        <w:t xml:space="preserve"> algorithm. There are many different methods of normali</w:t>
-      </w:r>
-      <w:r>
-        <w:t>s</w:t>
-      </w:r>
-      <w:r>
-        <w:t xml:space="preserve">ation, but for my project, I chose to use Min-Max scaling. Min-Max scaling works by setting the minimum of each feature to 0 and the maximum to 1, transforming the range into 0-1 </w:t>
+      <w:r>
+        <w:t xml:space="preserve">On the other hand, tree-based algorithms are not affected much by the scale of the features, as the decision process is not influenced by other features [5]. Therefore, I only normalised the data for the K-nearest neighbour algorithm. There are many different methods of normalisation, but for my project, I chose to use Min-Max scaling. Min-Max scaling works by setting the minimum of each feature to 0 and the maximum to 1, transforming the range into 0-1 </w:t>
       </w:r>
       <w:r>
         <w:rPr>
@@ -3684,47 +4812,13 @@
         <w:pStyle w:val="NormalWeb"/>
       </w:pPr>
       <w:r>
-        <w:t>When normali</w:t>
-      </w:r>
-      <w:r>
-        <w:t>s</w:t>
-      </w:r>
-      <w:r>
-        <w:t>ing the data, I had the option of normali</w:t>
-      </w:r>
-      <w:r>
-        <w:t>s</w:t>
-      </w:r>
-      <w:r>
-        <w:t>ing the data before or after splitting the data. However, I chose to normali</w:t>
-      </w:r>
-      <w:r>
-        <w:t>s</w:t>
-      </w:r>
-      <w:r>
-        <w:t>e the data after splitting the dataset, as normali</w:t>
-      </w:r>
-      <w:r>
-        <w:t>s</w:t>
-      </w:r>
-      <w:r>
-        <w:t>ing it before can cause details of the test set to be leaked. This is because</w:t>
-      </w:r>
-      <w:r>
-        <w:t xml:space="preserve"> </w:t>
+        <w:t xml:space="preserve">When normalising the data, I had the option of normalising the data before or after splitting the data. However, I chose to normalise the data after splitting the dataset, as normalising it before can cause details of the test set to be leaked. This is because </w:t>
       </w:r>
       <w:r>
         <w:rPr>
           <w:lang w:val="en-IE"/>
         </w:rPr>
-        <w:t xml:space="preserve">the mean and standard </w:t>
-      </w:r>
-      <w:r>
-        <w:rPr>
-          <w:lang w:val="en-IE"/>
-        </w:rPr>
-        <w:lastRenderedPageBreak/>
-        <w:t xml:space="preserve">deviation that is used in the normalisation process would be used on the entire dataset, including the test data </w:t>
+        <w:t xml:space="preserve">the mean and standard deviation that is used in the normalisation process would be used on the entire dataset, including the test data </w:t>
       </w:r>
       <w:r>
         <w:rPr>
@@ -3756,6 +4850,7 @@
           <w:szCs w:val="24"/>
         </w:rPr>
       </w:pPr>
+      <w:bookmarkStart w:id="6" w:name="_Toc129601109"/>
       <w:r>
         <w:rPr>
           <w:rFonts w:ascii="Arial" w:hAnsi="Arial" w:cs="Arial"/>
@@ -3767,19 +4862,31 @@
         </w:rPr>
         <w:t>Data Visualisation</w:t>
       </w:r>
-      <w:bookmarkEnd w:id="5"/>
-    </w:p>
-    <w:p>
-      <w:pPr>
-        <w:rPr>
-          <w:rFonts w:ascii="Arial" w:hAnsi="Arial" w:cs="Arial"/>
-        </w:rPr>
-      </w:pPr>
-      <w:r>
-        <w:rPr>
-          <w:rFonts w:ascii="Arial" w:hAnsi="Arial" w:cs="Arial"/>
-        </w:rPr>
-        <w:t>After cleaning the data, we can visualize it more clearly and observe the relationships and correlations between each aspect of the cars. Figure 1 illustrates the relationships between each feature using the Seaborn library's Heatmap feature. By examining the heatmap, we can see that price has a negative correlation with mileage and mpg and a positive correlation with how new the car is relative to the selling year.</w:t>
+      <w:bookmarkEnd w:id="6"/>
+    </w:p>
+    <w:p>
+      <w:pPr>
+        <w:rPr>
+          <w:rFonts w:ascii="Arial" w:hAnsi="Arial" w:cs="Arial"/>
+        </w:rPr>
+      </w:pPr>
+      <w:r>
+        <w:rPr>
+          <w:rFonts w:ascii="Arial" w:hAnsi="Arial" w:cs="Arial"/>
+        </w:rPr>
+        <w:t xml:space="preserve">After cleaning the data, we can visualize it </w:t>
+      </w:r>
+      <w:r>
+        <w:rPr>
+          <w:rFonts w:ascii="Arial" w:hAnsi="Arial" w:cs="Arial"/>
+        </w:rPr>
+        <w:t xml:space="preserve">much </w:t>
+      </w:r>
+      <w:r>
+        <w:rPr>
+          <w:rFonts w:ascii="Arial" w:hAnsi="Arial" w:cs="Arial"/>
+        </w:rPr>
+        <w:t>more clearly and observe the relationships and correlations between each aspect of the cars. Figure 1 illustrates the relationships between each feature using the Seaborn library's Heatmap feature. By examining the heatmap, we can see that price has a negative correlation with mileage and mpg and a positive correlation with how new the car is relative to the selling year.</w:t>
       </w:r>
       <w:r>
         <w:rPr>
@@ -3812,6 +4919,7 @@
           <w:noProof/>
           <w:szCs w:val="22"/>
         </w:rPr>
+        <w:lastRenderedPageBreak/>
         <w:drawing>
           <wp:inline distT="0" distB="0" distL="0" distR="0" wp14:anchorId="1C68A481" wp14:editId="702635CD">
             <wp:extent cx="2803944" cy="1968844"/>
@@ -3828,7 +4936,7 @@
                     <pic:cNvPicPr/>
                   </pic:nvPicPr>
                   <pic:blipFill>
-                    <a:blip r:embed="rId12"/>
+                    <a:blip r:embed="rId14"/>
                     <a:stretch>
                       <a:fillRect/>
                     </a:stretch>
@@ -3925,46 +5033,27 @@
         <w:rPr>
           <w:rFonts w:ascii="Arial" w:hAnsi="Arial" w:cs="Arial"/>
           <w:szCs w:val="22"/>
-        </w:rPr>
-        <w:t xml:space="preserve">When buying a used car, people often consider mileage a key factor, as high mileage usually indicates a less reliable engine due to the amount of use and stress it has endured. In Figure 2, we see a more in-depth view that shows how mileage significantly impacts the selling price, and that cars with higher mileage tend to be older. </w:t>
-      </w:r>
-      <w:r>
-        <w:rPr>
-          <w:rFonts w:ascii="Arial" w:hAnsi="Arial" w:cs="Arial"/>
-          <w:szCs w:val="22"/>
           <w:lang w:val="en-GB"/>
         </w:rPr>
-        <w:t>This further supports the notion that buyers are willing to pay more for newer cars with lower mileage.</w:t>
-      </w:r>
+        <w:t xml:space="preserve">When purchasing a used car, mileage is often a key consideration as it can impact the car's reliability. Cars with higher mileage may have endured more stress, which can cause issues with the engine or other components. Figure 2 provides a more detailed view of how mileage impacts the selling price of a used car. As expected, cars with higher mileage tend to be older and sell for less. This supports the idea that buyers are willing to pay more for newer cars with lower mileage. However, it is important to note that other factors such as the car's </w:t>
+      </w:r>
+      <w:proofErr w:type="gramStart"/>
       <w:r>
         <w:rPr>
           <w:rFonts w:ascii="Arial" w:hAnsi="Arial" w:cs="Arial"/>
           <w:szCs w:val="22"/>
           <w:lang w:val="en-GB"/>
         </w:rPr>
-        <w:t xml:space="preserve"> </w:t>
-      </w:r>
-      <w:r>
-        <w:rPr>
-          <w:rFonts w:ascii="Arial" w:hAnsi="Arial" w:cs="Arial"/>
-          <w:szCs w:val="22"/>
-        </w:rPr>
-        <w:t>Additionally, we can see that most cars were sold within five years of ownership, with the mode year from the dataset being 2019.</w:t>
-      </w:r>
-      <w:r>
-        <w:rPr>
-          <w:rFonts w:ascii="Arial" w:hAnsi="Arial" w:cs="Arial"/>
-          <w:szCs w:val="22"/>
-        </w:rPr>
-        <w:t xml:space="preserve"> </w:t>
-      </w:r>
+        <w:t>make</w:t>
+      </w:r>
+      <w:proofErr w:type="gramEnd"/>
       <w:r>
         <w:rPr>
           <w:rFonts w:ascii="Arial" w:hAnsi="Arial" w:cs="Arial"/>
           <w:szCs w:val="22"/>
           <w:lang w:val="en-GB"/>
         </w:rPr>
-        <w:t>This could suggest that people tend to sell their cars after a few years of use, possibly due to the desire for newer models or the need for a different type of vehicle.</w:t>
+        <w:t xml:space="preserve"> and model can also impact its selling price.</w:t>
       </w:r>
     </w:p>
     <w:p>
@@ -3999,7 +5088,7 @@
                     <pic:cNvPicPr/>
                   </pic:nvPicPr>
                   <pic:blipFill>
-                    <a:blip r:embed="rId13"/>
+                    <a:blip r:embed="rId15"/>
                     <a:stretch>
                       <a:fillRect/>
                     </a:stretch>
@@ -4037,7 +5126,6 @@
           <w:bCs/>
           <w:szCs w:val="22"/>
         </w:rPr>
-        <w:lastRenderedPageBreak/>
         <w:t xml:space="preserve">Figure 2. </w:t>
       </w:r>
       <w:r>
@@ -4067,6 +5155,188 @@
         </w:rPr>
         <w:t xml:space="preserve"> and Year </w:t>
       </w:r>
+    </w:p>
+    <w:p>
+      <w:pPr>
+        <w:rPr>
+          <w:rFonts w:ascii="Arial" w:hAnsi="Arial" w:cs="Arial"/>
+          <w:szCs w:val="22"/>
+          <w:lang w:val="en-GB"/>
+        </w:rPr>
+      </w:pPr>
+    </w:p>
+    <w:p>
+      <w:pPr>
+        <w:rPr>
+          <w:rFonts w:ascii="Arial" w:hAnsi="Arial" w:cs="Arial"/>
+          <w:szCs w:val="22"/>
+          <w:lang w:val="en-GB"/>
+        </w:rPr>
+      </w:pPr>
+      <w:r>
+        <w:rPr>
+          <w:rFonts w:ascii="Arial" w:hAnsi="Arial" w:cs="Arial"/>
+          <w:szCs w:val="22"/>
+          <w:lang w:val="en-GB"/>
+        </w:rPr>
+        <w:t xml:space="preserve">Furthermore, the data reveals that most cars are sold within five years of ownership, with the mode year being 2019. This suggests that people tend to sell their cars after a few years of use, possibly to upgrade to newer models or to obtain a different type of vehicle. This trend may also be influenced by factors such as changes in lifestyle or financial circumstances. In summary, while mileage is an important factor when purchasing a pre=owned car, it is just one of many factors to consider. By taking into account the car's </w:t>
+      </w:r>
+      <w:proofErr w:type="gramStart"/>
+      <w:r>
+        <w:rPr>
+          <w:rFonts w:ascii="Arial" w:hAnsi="Arial" w:cs="Arial"/>
+          <w:szCs w:val="22"/>
+          <w:lang w:val="en-GB"/>
+        </w:rPr>
+        <w:t>…..</w:t>
+      </w:r>
+      <w:proofErr w:type="gramEnd"/>
+      <w:r>
+        <w:rPr>
+          <w:rFonts w:ascii="Arial" w:hAnsi="Arial" w:cs="Arial"/>
+          <w:szCs w:val="22"/>
+          <w:lang w:val="en-GB"/>
+        </w:rPr>
+        <w:t>, and other factors, buyers can make a more informed decision when buying a used car.</w:t>
+      </w:r>
+    </w:p>
+    <w:p>
+      <w:pPr>
+        <w:rPr>
+          <w:rFonts w:ascii="Arial" w:hAnsi="Arial" w:cs="Arial"/>
+          <w:i/>
+          <w:iCs/>
+          <w:szCs w:val="22"/>
+        </w:rPr>
+      </w:pPr>
+    </w:p>
+    <w:p>
+      <w:pPr>
+        <w:rPr>
+          <w:rFonts w:ascii="Arial" w:hAnsi="Arial" w:cs="Arial"/>
+          <w:szCs w:val="22"/>
+        </w:rPr>
+      </w:pPr>
+      <w:r>
+        <w:rPr>
+          <w:rFonts w:ascii="Arial" w:hAnsi="Arial" w:cs="Arial"/>
+          <w:noProof/>
+          <w:szCs w:val="22"/>
+        </w:rPr>
+        <w:lastRenderedPageBreak/>
+        <w:drawing>
+          <wp:inline distT="0" distB="0" distL="0" distR="0" wp14:anchorId="1B44ADCD" wp14:editId="6AEFF7E6">
+            <wp:extent cx="5731510" cy="2510155"/>
+            <wp:effectExtent l="0" t="0" r="0" b="0"/>
+            <wp:docPr id="2" name="Picture 2" descr="Chart, histogram&#10;&#10;Description automatically generated"/>
+            <wp:cNvGraphicFramePr>
+              <a:graphicFrameLocks xmlns:a="http://schemas.openxmlformats.org/drawingml/2006/main" noChangeAspect="1"/>
+            </wp:cNvGraphicFramePr>
+            <a:graphic xmlns:a="http://schemas.openxmlformats.org/drawingml/2006/main">
+              <a:graphicData uri="http://schemas.openxmlformats.org/drawingml/2006/picture">
+                <pic:pic xmlns:pic="http://schemas.openxmlformats.org/drawingml/2006/picture">
+                  <pic:nvPicPr>
+                    <pic:cNvPr id="2" name="Picture 2" descr="Chart, histogram&#10;&#10;Description automatically generated"/>
+                    <pic:cNvPicPr>
+                      <a:picLocks noChangeAspect="1" noChangeArrowheads="1"/>
+                    </pic:cNvPicPr>
+                  </pic:nvPicPr>
+                  <pic:blipFill>
+                    <a:blip r:embed="rId16">
+                      <a:extLst>
+                        <a:ext uri="{28A0092B-C50C-407E-A947-70E740481C1C}">
+                          <a14:useLocalDpi xmlns:a14="http://schemas.microsoft.com/office/drawing/2010/main" val="0"/>
+                        </a:ext>
+                      </a:extLst>
+                    </a:blip>
+                    <a:srcRect/>
+                    <a:stretch>
+                      <a:fillRect/>
+                    </a:stretch>
+                  </pic:blipFill>
+                  <pic:spPr bwMode="auto">
+                    <a:xfrm>
+                      <a:off x="0" y="0"/>
+                      <a:ext cx="5731510" cy="2510155"/>
+                    </a:xfrm>
+                    <a:prstGeom prst="rect">
+                      <a:avLst/>
+                    </a:prstGeom>
+                    <a:noFill/>
+                    <a:ln>
+                      <a:noFill/>
+                    </a:ln>
+                  </pic:spPr>
+                </pic:pic>
+              </a:graphicData>
+            </a:graphic>
+          </wp:inline>
+        </w:drawing>
+      </w:r>
+    </w:p>
+    <w:p>
+      <w:pPr>
+        <w:jc w:val="center"/>
+        <w:rPr>
+          <w:rFonts w:ascii="Arial" w:hAnsi="Arial" w:cs="Arial"/>
+          <w:i/>
+          <w:iCs/>
+          <w:color w:val="FF0000"/>
+          <w:szCs w:val="22"/>
+        </w:rPr>
+      </w:pPr>
+      <w:r>
+        <w:rPr>
+          <w:rFonts w:ascii="Arial" w:hAnsi="Arial" w:cs="Arial"/>
+          <w:b/>
+          <w:bCs/>
+          <w:color w:val="FF0000"/>
+          <w:szCs w:val="22"/>
+        </w:rPr>
+        <w:t xml:space="preserve">Figure </w:t>
+      </w:r>
+      <w:r>
+        <w:rPr>
+          <w:rFonts w:ascii="Arial" w:hAnsi="Arial" w:cs="Arial"/>
+          <w:b/>
+          <w:bCs/>
+          <w:color w:val="FF0000"/>
+          <w:szCs w:val="22"/>
+        </w:rPr>
+        <w:t>A</w:t>
+      </w:r>
+      <w:r>
+        <w:rPr>
+          <w:rFonts w:ascii="Arial" w:hAnsi="Arial" w:cs="Arial"/>
+          <w:b/>
+          <w:bCs/>
+          <w:color w:val="FF0000"/>
+          <w:szCs w:val="22"/>
+        </w:rPr>
+        <w:t xml:space="preserve">. </w:t>
+      </w:r>
+      <w:r>
+        <w:rPr>
+          <w:rFonts w:ascii="Arial" w:hAnsi="Arial" w:cs="Arial"/>
+          <w:i/>
+          <w:iCs/>
+          <w:color w:val="FF0000"/>
+          <w:szCs w:val="22"/>
+        </w:rPr>
+        <w:t xml:space="preserve">Bar graph showing the relationship of price and </w:t>
+      </w:r>
+      <w:proofErr w:type="gramStart"/>
+      <w:r>
+        <w:rPr>
+          <w:rFonts w:ascii="Arial" w:hAnsi="Arial" w:cs="Arial"/>
+          <w:i/>
+          <w:iCs/>
+          <w:color w:val="FF0000"/>
+          <w:szCs w:val="22"/>
+        </w:rPr>
+        <w:t>year</w:t>
+      </w:r>
+      <w:proofErr w:type="gramEnd"/>
     </w:p>
     <w:p>
       <w:pPr>
@@ -4095,7 +5365,7 @@
           <w:szCs w:val="36"/>
         </w:rPr>
       </w:pPr>
-      <w:bookmarkStart w:id="6" w:name="_Toc121465284"/>
+      <w:bookmarkStart w:id="7" w:name="_Toc129601110"/>
       <w:r>
         <w:rPr>
           <w:rFonts w:ascii="Arial" w:hAnsi="Arial" w:cs="Arial"/>
@@ -4106,52 +5376,106 @@
         </w:rPr>
         <w:t>Implementation</w:t>
       </w:r>
-      <w:bookmarkEnd w:id="6"/>
+      <w:bookmarkEnd w:id="7"/>
     </w:p>
     <w:p>
       <w:pPr>
         <w:pStyle w:val="NormalWeb"/>
+        <w:jc w:val="both"/>
+        <w:rPr>
+          <w:rFonts w:ascii="Arial" w:hAnsi="Arial" w:cs="Arial"/>
+          <w:sz w:val="22"/>
+          <w:szCs w:val="22"/>
+        </w:rPr>
       </w:pPr>
       <w:proofErr w:type="gramStart"/>
       <w:r>
+        <w:rPr>
+          <w:rFonts w:ascii="Arial" w:hAnsi="Arial" w:cs="Arial"/>
+          <w:sz w:val="22"/>
+          <w:szCs w:val="22"/>
+        </w:rPr>
         <w:t>In order to</w:t>
       </w:r>
       <w:proofErr w:type="gramEnd"/>
       <w:r>
+        <w:rPr>
+          <w:rFonts w:ascii="Arial" w:hAnsi="Arial" w:cs="Arial"/>
+          <w:sz w:val="22"/>
+          <w:szCs w:val="22"/>
+        </w:rPr>
         <w:t xml:space="preserve"> ensure that the outcomes of the project were reliable, I split the dataset used into two subsets: a training subset and a testing subset. The training subset consisted of 75% of the data, while the testing subset was made up of the remaining 25%. By using such a large training set, I was able to increase the reliability of the outcomes.</w:t>
       </w:r>
     </w:p>
     <w:p>
       <w:pPr>
         <w:pStyle w:val="NormalWeb"/>
-      </w:pPr>
-      <w:r>
+        <w:jc w:val="both"/>
+        <w:rPr>
+          <w:rFonts w:ascii="Arial" w:hAnsi="Arial" w:cs="Arial"/>
+          <w:sz w:val="22"/>
+          <w:szCs w:val="22"/>
+        </w:rPr>
+      </w:pPr>
+      <w:r>
+        <w:rPr>
+          <w:rFonts w:ascii="Arial" w:hAnsi="Arial" w:cs="Arial"/>
+          <w:sz w:val="22"/>
+          <w:szCs w:val="22"/>
+        </w:rPr>
         <w:t xml:space="preserve">To create and analyse algorithms, I focused on three models: K-Nearest Neighbours, Decision Trees, and Random Forest. Each of these models has a unique approach and is likely to produce different results. For instance, K-Nearest Neighbours is a type of instance-based learning, while Decision Trees and Random Forest are more rule-based </w:t>
       </w:r>
       <w:r>
         <w:rPr>
+          <w:rFonts w:ascii="Arial" w:hAnsi="Arial" w:cs="Arial"/>
           <w:color w:val="FF0000"/>
+          <w:sz w:val="22"/>
+          <w:szCs w:val="22"/>
         </w:rPr>
         <w:t>[g][h]</w:t>
       </w:r>
       <w:r>
+        <w:rPr>
+          <w:rFonts w:ascii="Arial" w:hAnsi="Arial" w:cs="Arial"/>
+          <w:sz w:val="22"/>
+          <w:szCs w:val="22"/>
+        </w:rPr>
         <w:t>. By using three different models, I was able to ensure that my analysis was thorough and that I considered all possible outcomes.</w:t>
       </w:r>
     </w:p>
     <w:p>
       <w:pPr>
         <w:pStyle w:val="NormalWeb"/>
-      </w:pPr>
-      <w:r>
+        <w:jc w:val="both"/>
+        <w:rPr>
+          <w:rFonts w:ascii="Arial" w:hAnsi="Arial" w:cs="Arial"/>
+          <w:sz w:val="22"/>
+          <w:szCs w:val="22"/>
+        </w:rPr>
+      </w:pPr>
+      <w:r>
+        <w:rPr>
+          <w:rFonts w:ascii="Arial" w:hAnsi="Arial" w:cs="Arial"/>
+          <w:sz w:val="22"/>
+          <w:szCs w:val="22"/>
+        </w:rPr>
         <w:t xml:space="preserve">To begin my analysis, I started by testing the K-Nearest Neighbours algorithm. This algorithm works by classifying new data points based on the nearest neighbours in the training set </w:t>
       </w:r>
       <w:r>
         <w:rPr>
+          <w:rFonts w:ascii="Arial" w:hAnsi="Arial" w:cs="Arial"/>
+          <w:sz w:val="22"/>
+          <w:szCs w:val="22"/>
           <w:vertAlign w:val="superscript"/>
         </w:rPr>
         <w:t>[7]</w:t>
       </w:r>
       <w:r>
+        <w:rPr>
+          <w:rFonts w:ascii="Arial" w:hAnsi="Arial" w:cs="Arial"/>
+          <w:sz w:val="22"/>
+          <w:szCs w:val="22"/>
+        </w:rPr>
         <w:t>. By testing this algorithm first, I was able to establish a baseline for my analysis and gain an understanding of how the other algorithms compared.</w:t>
       </w:r>
     </w:p>
@@ -4176,7 +5500,7 @@
           <w:shd w:val="clear" w:color="auto" w:fill="FFFFFF"/>
         </w:rPr>
       </w:pPr>
-      <w:bookmarkStart w:id="7" w:name="_Toc121465285"/>
+      <w:bookmarkStart w:id="8" w:name="_Toc129601111"/>
       <w:r>
         <w:rPr>
           <w:rFonts w:ascii="Arial" w:hAnsi="Arial" w:cs="Arial"/>
@@ -4185,9 +5509,38 @@
           <w:sz w:val="24"/>
           <w:shd w:val="clear" w:color="auto" w:fill="FFFFFF"/>
         </w:rPr>
-        <w:t>K-Nearest Neighbour</w:t>
-      </w:r>
-      <w:r>
+        <w:t>Linear Regression</w:t>
+      </w:r>
+      <w:bookmarkEnd w:id="8"/>
+    </w:p>
+    <w:p>
+      <w:pPr>
+        <w:rPr>
+          <w:rFonts w:ascii="Arial" w:hAnsi="Arial" w:cs="Arial"/>
+          <w:szCs w:val="22"/>
+          <w:shd w:val="clear" w:color="auto" w:fill="FFFFFF"/>
+        </w:rPr>
+      </w:pPr>
+      <w:r>
+        <w:rPr>
+          <w:rFonts w:ascii="Arial" w:hAnsi="Arial" w:cs="Arial"/>
+          <w:szCs w:val="22"/>
+          <w:shd w:val="clear" w:color="auto" w:fill="FFFFFF"/>
+        </w:rPr>
+        <w:t>Linear Regression</w:t>
+      </w:r>
+      <w:r>
+        <w:rPr>
+          <w:rFonts w:ascii="Arial" w:hAnsi="Arial" w:cs="Arial"/>
+          <w:szCs w:val="22"/>
+          <w:shd w:val="clear" w:color="auto" w:fill="FFFFFF"/>
+        </w:rPr>
+        <w:t xml:space="preserve"> </w:t>
+      </w:r>
+    </w:p>
+    <w:p>
+      <w:pPr>
+        <w:pStyle w:val="ListParagraph"/>
         <w:rPr>
           <w:rFonts w:ascii="Arial" w:hAnsi="Arial" w:cs="Arial"/>
           <w:b/>
@@ -4195,24 +5548,98 @@
           <w:sz w:val="24"/>
           <w:shd w:val="clear" w:color="auto" w:fill="FFFFFF"/>
         </w:rPr>
+      </w:pPr>
+    </w:p>
+    <w:p>
+      <w:pPr>
+        <w:pStyle w:val="ListParagraph"/>
+        <w:rPr>
+          <w:rFonts w:ascii="Arial" w:hAnsi="Arial" w:cs="Arial"/>
+          <w:b/>
+          <w:bCs/>
+          <w:sz w:val="24"/>
+          <w:shd w:val="clear" w:color="auto" w:fill="FFFFFF"/>
+        </w:rPr>
+      </w:pPr>
+    </w:p>
+    <w:p>
+      <w:pPr>
+        <w:pStyle w:val="ListParagraph"/>
+        <w:rPr>
+          <w:rFonts w:ascii="Arial" w:hAnsi="Arial" w:cs="Arial"/>
+          <w:b/>
+          <w:bCs/>
+          <w:sz w:val="24"/>
+          <w:shd w:val="clear" w:color="auto" w:fill="FFFFFF"/>
+        </w:rPr>
+      </w:pPr>
+    </w:p>
+    <w:p>
+      <w:pPr>
+        <w:pStyle w:val="ListParagraph"/>
+        <w:rPr>
+          <w:rFonts w:ascii="Arial" w:hAnsi="Arial" w:cs="Arial"/>
+          <w:b/>
+          <w:bCs/>
+          <w:sz w:val="24"/>
+          <w:shd w:val="clear" w:color="auto" w:fill="FFFFFF"/>
+        </w:rPr>
+      </w:pPr>
+    </w:p>
+    <w:p>
+      <w:pPr>
+        <w:pStyle w:val="ListParagraph"/>
+        <w:numPr>
+          <w:ilvl w:val="1"/>
+          <w:numId w:val="2"/>
+        </w:numPr>
+        <w:outlineLvl w:val="1"/>
+        <w:rPr>
+          <w:rFonts w:ascii="Arial" w:hAnsi="Arial" w:cs="Arial"/>
+          <w:b/>
+          <w:bCs/>
+          <w:sz w:val="24"/>
+          <w:shd w:val="clear" w:color="auto" w:fill="FFFFFF"/>
+        </w:rPr>
+      </w:pPr>
+      <w:bookmarkStart w:id="9" w:name="_Toc129601112"/>
+      <w:r>
+        <w:rPr>
+          <w:rFonts w:ascii="Arial" w:hAnsi="Arial" w:cs="Arial"/>
+          <w:b/>
+          <w:bCs/>
+          <w:sz w:val="24"/>
+          <w:shd w:val="clear" w:color="auto" w:fill="FFFFFF"/>
+        </w:rPr>
+        <w:t>K-Nearest Neighbour</w:t>
+      </w:r>
+      <w:r>
+        <w:rPr>
+          <w:rFonts w:ascii="Arial" w:hAnsi="Arial" w:cs="Arial"/>
+          <w:b/>
+          <w:bCs/>
+          <w:sz w:val="24"/>
+          <w:shd w:val="clear" w:color="auto" w:fill="FFFFFF"/>
+        </w:rPr>
         <w:t>s</w:t>
       </w:r>
-      <w:bookmarkEnd w:id="7"/>
-    </w:p>
-    <w:p>
-      <w:pPr>
-        <w:rPr>
-          <w:rFonts w:ascii="Arial" w:hAnsi="Arial" w:cs="Arial"/>
-          <w:szCs w:val="22"/>
-          <w:shd w:val="clear" w:color="auto" w:fill="FFFFFF"/>
-        </w:rPr>
-      </w:pPr>
-      <w:r>
-        <w:rPr>
-          <w:rFonts w:ascii="Arial" w:hAnsi="Arial" w:cs="Arial"/>
-          <w:szCs w:val="22"/>
-          <w:shd w:val="clear" w:color="auto" w:fill="FFFFFF"/>
-        </w:rPr>
+      <w:bookmarkEnd w:id="9"/>
+    </w:p>
+    <w:p>
+      <w:pPr>
+        <w:rPr>
+          <w:rFonts w:ascii="Arial" w:hAnsi="Arial" w:cs="Arial"/>
+          <w:szCs w:val="22"/>
+          <w:shd w:val="clear" w:color="auto" w:fill="FFFFFF"/>
+        </w:rPr>
+      </w:pPr>
+      <w:r>
+        <w:rPr>
+          <w:rFonts w:ascii="Arial" w:hAnsi="Arial" w:cs="Arial"/>
+          <w:szCs w:val="22"/>
+          <w:shd w:val="clear" w:color="auto" w:fill="FFFFFF"/>
+        </w:rPr>
+        <w:lastRenderedPageBreak/>
         <w:t xml:space="preserve">K-nearest neighbour (KNN) is a widely used and effective non-parametric method of supervised learning that uses proximity to predict the grouping of an individual data point </w:t>
       </w:r>
       <w:r>
@@ -4264,7 +5691,7 @@
                     </pic:cNvPicPr>
                   </pic:nvPicPr>
                   <pic:blipFill>
-                    <a:blip r:embed="rId14">
+                    <a:blip r:embed="rId17">
                       <a:extLst>
                         <a:ext uri="{28A0092B-C50C-407E-A947-70E740481C1C}">
                           <a14:useLocalDpi xmlns:a14="http://schemas.microsoft.com/office/drawing/2010/main" val="0"/>
@@ -4402,16 +5829,7 @@
           <w:szCs w:val="22"/>
           <w:shd w:val="clear" w:color="auto" w:fill="FFFFFF"/>
         </w:rPr>
-        <w:t xml:space="preserve">. The Euclidean distance is calculated by taking the square root of the sum of the squared differences between the new point and the training points, as shown in Figure 4. Once the k closest points have been identified, we calculate </w:t>
-      </w:r>
-      <w:r>
-        <w:rPr>
-          <w:rFonts w:ascii="Arial" w:hAnsi="Arial" w:cs="Arial"/>
-          <w:szCs w:val="22"/>
-          <w:shd w:val="clear" w:color="auto" w:fill="FFFFFF"/>
-        </w:rPr>
-        <w:lastRenderedPageBreak/>
-        <w:t xml:space="preserve">the average of their labels to determine the prediction. In this case, the label is the price of the item being predicted. </w:t>
+        <w:t xml:space="preserve">. The Euclidean distance is calculated by taking the square root of the sum of the squared differences between the new point and the training points, as shown in Figure 4. Once the k closest points have been identified, we calculate the average of their labels to determine the prediction. In this case, the label is the price of the item being predicted. </w:t>
       </w:r>
     </w:p>
     <w:p>
@@ -4446,7 +5864,7 @@
                     <pic:cNvPicPr/>
                   </pic:nvPicPr>
                   <pic:blipFill>
-                    <a:blip r:embed="rId15"/>
+                    <a:blip r:embed="rId18"/>
                     <a:stretch>
                       <a:fillRect/>
                     </a:stretch>
@@ -4666,6 +6084,7 @@
           <w:szCs w:val="22"/>
           <w:shd w:val="clear" w:color="auto" w:fill="FFFFFF"/>
         </w:rPr>
+        <w:lastRenderedPageBreak/>
         <w:t>Below is an</w:t>
       </w:r>
       <w:r>
@@ -5298,7 +6717,6 @@
         <w:rPr>
           <w:rFonts w:ascii="Courier New" w:hAnsi="Courier New" w:cs="Courier New"/>
         </w:rPr>
-        <w:lastRenderedPageBreak/>
         <w:t xml:space="preserve">    for </w:t>
       </w:r>
       <w:proofErr w:type="spellStart"/>
@@ -5983,14 +7401,16 @@
       <w:pPr>
         <w:pStyle w:val="NoSpacing"/>
         <w:spacing w:line="360" w:lineRule="auto"/>
-        <w:rPr>
-          <w:rFonts w:ascii="Arial" w:hAnsi="Arial" w:cs="Arial"/>
-        </w:rPr>
-      </w:pPr>
-      <w:r>
-        <w:rPr>
-          <w:rFonts w:ascii="Arial" w:hAnsi="Arial" w:cs="Arial"/>
-        </w:rPr>
+        <w:jc w:val="both"/>
+        <w:rPr>
+          <w:rFonts w:ascii="Arial" w:hAnsi="Arial" w:cs="Arial"/>
+        </w:rPr>
+      </w:pPr>
+      <w:r>
+        <w:rPr>
+          <w:rFonts w:ascii="Arial" w:hAnsi="Arial" w:cs="Arial"/>
+        </w:rPr>
+        <w:lastRenderedPageBreak/>
         <w:t xml:space="preserve">The KNN method works by iterate rating over all the training set rows and finding their Euclidean distance to the test row. This is a costly process </w:t>
       </w:r>
       <w:r>
@@ -6124,6 +7544,7 @@
       <w:pPr>
         <w:pStyle w:val="NoSpacing"/>
         <w:spacing w:line="360" w:lineRule="auto"/>
+        <w:jc w:val="both"/>
         <w:rPr>
           <w:rFonts w:ascii="Arial" w:hAnsi="Arial" w:cs="Arial"/>
         </w:rPr>
@@ -6133,6 +7554,7 @@
       <w:pPr>
         <w:pStyle w:val="NoSpacing"/>
         <w:spacing w:line="360" w:lineRule="auto"/>
+        <w:jc w:val="both"/>
         <w:rPr>
           <w:rFonts w:ascii="Arial" w:hAnsi="Arial" w:cs="Arial"/>
         </w:rPr>
@@ -6166,6 +7588,7 @@
       <w:pPr>
         <w:pStyle w:val="NoSpacing"/>
         <w:spacing w:line="360" w:lineRule="auto"/>
+        <w:jc w:val="both"/>
         <w:rPr>
           <w:rFonts w:ascii="Arial" w:hAnsi="Arial" w:cs="Arial"/>
         </w:rPr>
@@ -6175,22 +7598,16 @@
       <w:pPr>
         <w:pStyle w:val="NoSpacing"/>
         <w:spacing w:line="360" w:lineRule="auto"/>
-        <w:rPr>
-          <w:rFonts w:ascii="Arial" w:hAnsi="Arial" w:cs="Arial"/>
-        </w:rPr>
-      </w:pPr>
-      <w:r>
-        <w:rPr>
-          <w:rFonts w:ascii="Arial" w:hAnsi="Arial" w:cs="Arial"/>
-        </w:rPr>
-        <w:t xml:space="preserve">For the evaluation process, the prediction method stores all given predictions in a list, of which it is returned to the evaluation after the completion of all predictions. With the given </w:t>
-      </w:r>
-      <w:r>
-        <w:rPr>
-          <w:rFonts w:ascii="Arial" w:hAnsi="Arial" w:cs="Arial"/>
-        </w:rPr>
-        <w:lastRenderedPageBreak/>
-        <w:t>predictions, the evaluation method then calculates the RMSE value for each value of K and proceeds to plot these values, enabling a visualisation of the accuracy of my algorithm.</w:t>
+        <w:jc w:val="both"/>
+        <w:rPr>
+          <w:rFonts w:ascii="Arial" w:hAnsi="Arial" w:cs="Arial"/>
+        </w:rPr>
+      </w:pPr>
+      <w:r>
+        <w:rPr>
+          <w:rFonts w:ascii="Arial" w:hAnsi="Arial" w:cs="Arial"/>
+        </w:rPr>
+        <w:t>For the evaluation process, the prediction method stores all given predictions in a list, of which it is returned to the evaluation after the completion of all predictions. With the given predictions, the evaluation method then calculates the RMSE value for each value of K and proceeds to plot these values, enabling a visualisation of the accuracy of my algorithm.</w:t>
       </w:r>
     </w:p>
     <w:p>
@@ -6232,7 +7649,7 @@
                     <pic:cNvPicPr/>
                   </pic:nvPicPr>
                   <pic:blipFill>
-                    <a:blip r:embed="rId16"/>
+                    <a:blip r:embed="rId19"/>
                     <a:stretch>
                       <a:fillRect/>
                     </a:stretch>
@@ -6521,8 +7938,8 @@
           <w:shd w:val="clear" w:color="auto" w:fill="FFFFFF"/>
         </w:rPr>
       </w:pPr>
-      <w:bookmarkStart w:id="8" w:name="_Toc121465286"/>
-      <w:bookmarkStart w:id="9" w:name="_Hlk128165121"/>
+      <w:bookmarkStart w:id="10" w:name="_Hlk128165121"/>
+      <w:bookmarkStart w:id="11" w:name="_Toc129601113"/>
       <w:r>
         <w:rPr>
           <w:rFonts w:ascii="Arial" w:hAnsi="Arial" w:cs="Arial"/>
@@ -6533,9 +7950,9 @@
         </w:rPr>
         <w:t>Decision Tree</w:t>
       </w:r>
-      <w:bookmarkEnd w:id="8"/>
-    </w:p>
-    <w:bookmarkEnd w:id="9"/>
+      <w:bookmarkEnd w:id="11"/>
+    </w:p>
+    <w:bookmarkEnd w:id="10"/>
     <w:p>
       <w:pPr>
         <w:rPr>
@@ -6787,7 +8204,6 @@
           <w:szCs w:val="22"/>
           <w:shd w:val="clear" w:color="auto" w:fill="FFFFFF"/>
         </w:rPr>
-        <w:lastRenderedPageBreak/>
         <w:drawing>
           <wp:inline distT="0" distB="0" distL="0" distR="0" wp14:anchorId="5BF07A8F" wp14:editId="54667065">
             <wp:extent cx="3328701" cy="2048999"/>
@@ -6804,7 +8220,7 @@
                     <pic:cNvPicPr/>
                   </pic:nvPicPr>
                   <pic:blipFill>
-                    <a:blip r:embed="rId17"/>
+                    <a:blip r:embed="rId20"/>
                     <a:stretch>
                       <a:fillRect/>
                     </a:stretch>
@@ -7078,7 +8494,16 @@
           <w:szCs w:val="22"/>
           <w:shd w:val="clear" w:color="auto" w:fill="FFFFFF"/>
         </w:rPr>
-        <w:t>In classification, we use a method called entropy to measure information gain on a new example's class [13]. This method measures the randomness within the information being processed [14]. In regression, we assume that we will produce an output given the input variables, rather than attempting to predict a class label. We examine whether a split would result in a decrease in the variance of the data. A split is considered useful if the collective weighted variance of its children has a smaller value than the parent's original variance.</w:t>
+        <w:t xml:space="preserve">In classification, we use a method called entropy to measure information gain on a new example's class [13]. This method measures the randomness within the information being processed [14]. In regression, we assume that we will produce an output given the input variables, rather than attempting to predict a class label. We examine whether a split would </w:t>
+      </w:r>
+      <w:r>
+        <w:rPr>
+          <w:rFonts w:ascii="Arial" w:hAnsi="Arial" w:cs="Arial"/>
+          <w:szCs w:val="22"/>
+          <w:shd w:val="clear" w:color="auto" w:fill="FFFFFF"/>
+        </w:rPr>
+        <w:lastRenderedPageBreak/>
+        <w:t>result in a decrease in the variance of the data. A split is considered useful if the collective weighted variance of its children has a smaller value than the parent's original variance.</w:t>
       </w:r>
     </w:p>
     <w:p>
@@ -7122,7 +8547,6 @@
           <w:szCs w:val="22"/>
           <w:shd w:val="clear" w:color="auto" w:fill="FFFFFF"/>
         </w:rPr>
-        <w:lastRenderedPageBreak/>
         <w:drawing>
           <wp:inline distT="0" distB="0" distL="0" distR="0" wp14:anchorId="24549B36" wp14:editId="4304D867">
             <wp:extent cx="2748271" cy="2739744"/>
@@ -7139,7 +8563,7 @@
                     <pic:cNvPicPr/>
                   </pic:nvPicPr>
                   <pic:blipFill>
-                    <a:blip r:embed="rId18"/>
+                    <a:blip r:embed="rId21"/>
                     <a:stretch>
                       <a:fillRect/>
                     </a:stretch>
@@ -7295,7 +8719,7 @@
                     </pic:cNvPicPr>
                   </pic:nvPicPr>
                   <pic:blipFill>
-                    <a:blip r:embed="rId19" cstate="print">
+                    <a:blip r:embed="rId22" cstate="print">
                       <a:extLst>
                         <a:ext uri="{28A0092B-C50C-407E-A947-70E740481C1C}">
                           <a14:useLocalDpi xmlns:a14="http://schemas.microsoft.com/office/drawing/2010/main" val="0"/>
@@ -7550,7 +8974,6 @@
           <w:rFonts w:ascii="Courier New" w:hAnsi="Courier New" w:cs="Courier New"/>
           <w:shd w:val="clear" w:color="auto" w:fill="FFFFFF"/>
         </w:rPr>
-        <w:lastRenderedPageBreak/>
         <w:t xml:space="preserve">    </w:t>
       </w:r>
       <w:r>
@@ -8318,6 +9741,7 @@
     <w:p>
       <w:pPr>
         <w:pStyle w:val="NoSpacing"/>
+        <w:jc w:val="both"/>
         <w:rPr>
           <w:rFonts w:ascii="Arial" w:hAnsi="Arial" w:cs="Arial"/>
           <w:shd w:val="clear" w:color="auto" w:fill="FFFFFF"/>
@@ -8396,6 +9820,7 @@
       <w:pPr>
         <w:pStyle w:val="NoSpacing"/>
         <w:ind w:left="720" w:hanging="720"/>
+        <w:jc w:val="both"/>
         <w:rPr>
           <w:rFonts w:ascii="Arial" w:hAnsi="Arial" w:cs="Arial"/>
           <w:shd w:val="clear" w:color="auto" w:fill="FFFFFF"/>
@@ -8443,6 +9868,7 @@
       <w:pPr>
         <w:pStyle w:val="NoSpacing"/>
         <w:ind w:left="720" w:hanging="720"/>
+        <w:jc w:val="both"/>
         <w:rPr>
           <w:rFonts w:ascii="Arial" w:hAnsi="Arial" w:cs="Arial"/>
           <w:shd w:val="clear" w:color="auto" w:fill="FFFFFF"/>
@@ -8476,6 +9902,7 @@
       <w:pPr>
         <w:pStyle w:val="NoSpacing"/>
         <w:ind w:left="720" w:hanging="720"/>
+        <w:jc w:val="both"/>
         <w:rPr>
           <w:rFonts w:ascii="Arial" w:hAnsi="Arial" w:cs="Arial"/>
           <w:shd w:val="clear" w:color="auto" w:fill="FFFFFF"/>
@@ -8500,6 +9927,7 @@
       <w:pPr>
         <w:pStyle w:val="NoSpacing"/>
         <w:ind w:left="720" w:hanging="720"/>
+        <w:jc w:val="both"/>
         <w:rPr>
           <w:rFonts w:ascii="Arial" w:hAnsi="Arial" w:cs="Arial"/>
           <w:shd w:val="clear" w:color="auto" w:fill="FFFFFF"/>
@@ -8540,7 +9968,7 @@
           <w:rFonts w:ascii="Arial" w:hAnsi="Arial" w:cs="Arial"/>
           <w:shd w:val="clear" w:color="auto" w:fill="FFFFFF"/>
         </w:rPr>
-        <w:t xml:space="preserve">. </w:t>
+        <w:t>.</w:t>
       </w:r>
     </w:p>
     <w:p>
@@ -8755,6 +10183,7 @@
           <w:rFonts w:ascii="Courier New" w:hAnsi="Courier New" w:cs="Courier New"/>
           <w:shd w:val="clear" w:color="auto" w:fill="FFFFFF"/>
         </w:rPr>
+        <w:lastRenderedPageBreak/>
         <w:t xml:space="preserve">        if </w:t>
       </w:r>
       <w:proofErr w:type="gramStart"/>
@@ -8885,7 +10314,6 @@
           <w:rFonts w:ascii="Courier New" w:hAnsi="Courier New" w:cs="Courier New"/>
           <w:shd w:val="clear" w:color="auto" w:fill="FFFFFF"/>
         </w:rPr>
-        <w:lastRenderedPageBreak/>
         <w:t xml:space="preserve">                rightTree = </w:t>
       </w:r>
       <w:proofErr w:type="gramStart"/>
@@ -9139,6 +10567,7 @@
     <w:p>
       <w:pPr>
         <w:pStyle w:val="NoSpacing"/>
+        <w:jc w:val="both"/>
         <w:rPr>
           <w:rFonts w:ascii="Arial" w:hAnsi="Arial" w:cs="Arial"/>
           <w:shd w:val="clear" w:color="auto" w:fill="FFFFFF"/>
@@ -9919,6 +11348,7 @@
           <w:rFonts w:ascii="Courier New" w:hAnsi="Courier New" w:cs="Courier New"/>
           <w:shd w:val="clear" w:color="auto" w:fill="FFFFFF"/>
         </w:rPr>
+        <w:lastRenderedPageBreak/>
         <w:t xml:space="preserve">        return </w:t>
       </w:r>
       <w:proofErr w:type="gramStart"/>
@@ -10080,7 +11510,6 @@
           <w:rFonts w:ascii="Courier New" w:hAnsi="Courier New" w:cs="Courier New"/>
           <w:shd w:val="clear" w:color="auto" w:fill="FFFFFF"/>
         </w:rPr>
-        <w:lastRenderedPageBreak/>
         <w:t xml:space="preserve">            if </w:t>
       </w:r>
       <w:proofErr w:type="spellStart"/>
@@ -10287,6 +11716,7 @@
     <w:p>
       <w:pPr>
         <w:pStyle w:val="NoSpacing"/>
+        <w:jc w:val="both"/>
         <w:rPr>
           <w:rFonts w:ascii="Arial" w:hAnsi="Arial" w:cs="Arial"/>
           <w:shd w:val="clear" w:color="auto" w:fill="FFFFFF"/>
@@ -10372,8 +11802,9 @@
     <w:p>
       <w:pPr>
         <w:pStyle w:val="NoSpacing"/>
-        <w:rPr>
-          <w:rFonts w:ascii="Mongolian Baiti" w:hAnsi="Mongolian Baiti" w:cs="Mongolian Baiti"/>
+        <w:spacing w:line="276" w:lineRule="auto"/>
+        <w:rPr>
+          <w:rFonts w:ascii="Courier New" w:hAnsi="Courier New" w:cs="Courier New"/>
           <w:b/>
           <w:bCs/>
           <w:shd w:val="clear" w:color="auto" w:fill="FFFFFF"/>
@@ -10381,818 +11812,801 @@
       </w:pPr>
       <w:r>
         <w:rPr>
-          <w:rFonts w:ascii="Mongolian Baiti" w:hAnsi="Mongolian Baiti" w:cs="Mongolian Baiti"/>
+          <w:rFonts w:ascii="Courier New" w:hAnsi="Courier New" w:cs="Courier New"/>
           <w:b/>
           <w:bCs/>
           <w:shd w:val="clear" w:color="auto" w:fill="FFFFFF"/>
         </w:rPr>
-        <w:t xml:space="preserve">    def infoGain</w:t>
-      </w:r>
-      <w:r>
-        <w:rPr>
-          <w:rFonts w:ascii="Mongolian Baiti" w:hAnsi="Mongolian Baiti" w:cs="Mongolian Baiti"/>
+        <w:t xml:space="preserve">    def infoGain (self, parent, leftNode, rightNode): </w:t>
+      </w:r>
+    </w:p>
+    <w:p>
+      <w:pPr>
+        <w:pStyle w:val="NoSpacing"/>
+        <w:spacing w:line="276" w:lineRule="auto"/>
+        <w:rPr>
+          <w:rFonts w:ascii="Courier New" w:hAnsi="Courier New" w:cs="Courier New"/>
+          <w:shd w:val="clear" w:color="auto" w:fill="FFFFFF"/>
+        </w:rPr>
+      </w:pPr>
+      <w:r>
+        <w:rPr>
+          <w:rFonts w:ascii="Courier New" w:hAnsi="Courier New" w:cs="Courier New"/>
+          <w:shd w:val="clear" w:color="auto" w:fill="FFFFFF"/>
+        </w:rPr>
+        <w:t xml:space="preserve">        leftWeight = len(leftNode) / len(parent)</w:t>
+      </w:r>
+    </w:p>
+    <w:p>
+      <w:pPr>
+        <w:pStyle w:val="NoSpacing"/>
+        <w:spacing w:line="276" w:lineRule="auto"/>
+        <w:rPr>
+          <w:rFonts w:ascii="Courier New" w:hAnsi="Courier New" w:cs="Courier New"/>
+          <w:shd w:val="clear" w:color="auto" w:fill="FFFFFF"/>
+        </w:rPr>
+      </w:pPr>
+      <w:r>
+        <w:rPr>
+          <w:rFonts w:ascii="Courier New" w:hAnsi="Courier New" w:cs="Courier New"/>
+          <w:shd w:val="clear" w:color="auto" w:fill="FFFFFF"/>
+        </w:rPr>
+        <w:t xml:space="preserve">        rightWeight = len(rightNode) / len(parent)</w:t>
+      </w:r>
+    </w:p>
+    <w:p>
+      <w:pPr>
+        <w:pStyle w:val="NoSpacing"/>
+        <w:spacing w:line="276" w:lineRule="auto"/>
+        <w:rPr>
+          <w:rFonts w:ascii="Courier New" w:hAnsi="Courier New" w:cs="Courier New"/>
+          <w:shd w:val="clear" w:color="auto" w:fill="FFFFFF"/>
+        </w:rPr>
+      </w:pPr>
+      <w:r>
+        <w:rPr>
+          <w:rFonts w:ascii="Courier New" w:hAnsi="Courier New" w:cs="Courier New"/>
+          <w:shd w:val="clear" w:color="auto" w:fill="FFFFFF"/>
+        </w:rPr>
+        <w:t xml:space="preserve">        information_gain = </w:t>
+      </w:r>
+      <w:proofErr w:type="spellStart"/>
+      <w:r>
+        <w:rPr>
+          <w:rFonts w:ascii="Courier New" w:hAnsi="Courier New" w:cs="Courier New"/>
+          <w:shd w:val="clear" w:color="auto" w:fill="FFFFFF"/>
+        </w:rPr>
+        <w:t>np.var</w:t>
+      </w:r>
+      <w:proofErr w:type="spellEnd"/>
+      <w:r>
+        <w:rPr>
+          <w:rFonts w:ascii="Courier New" w:hAnsi="Courier New" w:cs="Courier New"/>
+          <w:shd w:val="clear" w:color="auto" w:fill="FFFFFF"/>
+        </w:rPr>
+        <w:t xml:space="preserve">(parent) - (leftWeight * </w:t>
+      </w:r>
+      <w:proofErr w:type="spellStart"/>
+      <w:r>
+        <w:rPr>
+          <w:rFonts w:ascii="Courier New" w:hAnsi="Courier New" w:cs="Courier New"/>
+          <w:shd w:val="clear" w:color="auto" w:fill="FFFFFF"/>
+        </w:rPr>
+        <w:t>np.var</w:t>
+      </w:r>
+      <w:proofErr w:type="spellEnd"/>
+      <w:r>
+        <w:rPr>
+          <w:rFonts w:ascii="Courier New" w:hAnsi="Courier New" w:cs="Courier New"/>
+          <w:shd w:val="clear" w:color="auto" w:fill="FFFFFF"/>
+        </w:rPr>
+        <w:t xml:space="preserve">(leftNode) + rightWeight *     </w:t>
+      </w:r>
+    </w:p>
+    <w:p>
+      <w:pPr>
+        <w:pStyle w:val="NoSpacing"/>
+        <w:spacing w:line="276" w:lineRule="auto"/>
+        <w:rPr>
+          <w:rFonts w:ascii="Courier New" w:hAnsi="Courier New" w:cs="Courier New"/>
+          <w:shd w:val="clear" w:color="auto" w:fill="FFFFFF"/>
+        </w:rPr>
+      </w:pPr>
+      <w:r>
+        <w:rPr>
+          <w:rFonts w:ascii="Courier New" w:hAnsi="Courier New" w:cs="Courier New"/>
+          <w:shd w:val="clear" w:color="auto" w:fill="FFFFFF"/>
+        </w:rPr>
+        <w:t xml:space="preserve">        </w:t>
+      </w:r>
+      <w:proofErr w:type="spellStart"/>
+      <w:r>
+        <w:rPr>
+          <w:rFonts w:ascii="Courier New" w:hAnsi="Courier New" w:cs="Courier New"/>
+          <w:shd w:val="clear" w:color="auto" w:fill="FFFFFF"/>
+        </w:rPr>
+        <w:t>np.var</w:t>
+      </w:r>
+      <w:proofErr w:type="spellEnd"/>
+      <w:r>
+        <w:rPr>
+          <w:rFonts w:ascii="Courier New" w:hAnsi="Courier New" w:cs="Courier New"/>
+          <w:shd w:val="clear" w:color="auto" w:fill="FFFFFF"/>
+        </w:rPr>
+        <w:t>(rightNode))</w:t>
+      </w:r>
+    </w:p>
+    <w:p>
+      <w:pPr>
+        <w:pStyle w:val="NoSpacing"/>
+        <w:spacing w:line="276" w:lineRule="auto"/>
+        <w:rPr>
+          <w:rFonts w:ascii="Courier New" w:hAnsi="Courier New" w:cs="Courier New"/>
+          <w:shd w:val="clear" w:color="auto" w:fill="FFFFFF"/>
+        </w:rPr>
+      </w:pPr>
+      <w:r>
+        <w:rPr>
+          <w:rFonts w:ascii="Courier New" w:hAnsi="Courier New" w:cs="Courier New"/>
+          <w:shd w:val="clear" w:color="auto" w:fill="FFFFFF"/>
+        </w:rPr>
+        <w:t xml:space="preserve">        return information_</w:t>
+      </w:r>
+      <w:proofErr w:type="gramStart"/>
+      <w:r>
+        <w:rPr>
+          <w:rFonts w:ascii="Courier New" w:hAnsi="Courier New" w:cs="Courier New"/>
+          <w:shd w:val="clear" w:color="auto" w:fill="FFFFFF"/>
+        </w:rPr>
+        <w:t>gain</w:t>
+      </w:r>
+      <w:proofErr w:type="gramEnd"/>
+    </w:p>
+    <w:p>
+      <w:pPr>
+        <w:rPr>
+          <w:rFonts w:ascii="Arial" w:hAnsi="Arial" w:cs="Arial"/>
+          <w:szCs w:val="22"/>
+          <w:shd w:val="clear" w:color="auto" w:fill="FFFFFF"/>
+        </w:rPr>
+      </w:pPr>
+      <w:r>
+        <w:rPr>
+          <w:rFonts w:ascii="Arial" w:hAnsi="Arial" w:cs="Arial"/>
+          <w:szCs w:val="22"/>
+          <w:shd w:val="clear" w:color="auto" w:fill="FFFFFF"/>
+        </w:rPr>
+        <w:t xml:space="preserve">The information gain method </w:t>
+      </w:r>
+      <w:r>
+        <w:rPr>
+          <w:rFonts w:ascii="Arial" w:hAnsi="Arial" w:cs="Arial"/>
+          <w:szCs w:val="22"/>
+          <w:shd w:val="clear" w:color="auto" w:fill="FFFFFF"/>
+        </w:rPr>
+        <w:t>works by taking the weight of both the left and right nodes computing the variance reduction.</w:t>
+      </w:r>
+    </w:p>
+    <w:p>
+      <w:pPr>
+        <w:pStyle w:val="NoSpacing"/>
+        <w:spacing w:line="276" w:lineRule="auto"/>
+        <w:rPr>
+          <w:rFonts w:ascii="Courier New" w:hAnsi="Courier New" w:cs="Courier New"/>
           <w:b/>
           <w:bCs/>
           <w:shd w:val="clear" w:color="auto" w:fill="FFFFFF"/>
         </w:rPr>
-        <w:t xml:space="preserve"> </w:t>
-      </w:r>
-      <w:r>
-        <w:rPr>
-          <w:rFonts w:ascii="Mongolian Baiti" w:hAnsi="Mongolian Baiti" w:cs="Mongolian Baiti"/>
+      </w:pPr>
+      <w:r>
+        <w:rPr>
+          <w:rFonts w:ascii="Courier New" w:hAnsi="Courier New" w:cs="Courier New"/>
           <w:b/>
           <w:bCs/>
           <w:shd w:val="clear" w:color="auto" w:fill="FFFFFF"/>
         </w:rPr>
-        <w:t xml:space="preserve">(self, parent, leftNode, rightNode): </w:t>
-      </w:r>
-    </w:p>
-    <w:p>
-      <w:pPr>
-        <w:pStyle w:val="NoSpacing"/>
-        <w:rPr>
-          <w:rFonts w:ascii="Mongolian Baiti" w:hAnsi="Mongolian Baiti" w:cs="Mongolian Baiti"/>
-          <w:shd w:val="clear" w:color="auto" w:fill="FFFFFF"/>
-        </w:rPr>
-      </w:pPr>
-      <w:r>
-        <w:rPr>
-          <w:rFonts w:ascii="Mongolian Baiti" w:hAnsi="Mongolian Baiti" w:cs="Mongolian Baiti"/>
-          <w:shd w:val="clear" w:color="auto" w:fill="FFFFFF"/>
-        </w:rPr>
-        <w:t xml:space="preserve">        leftWeight = len(leftNode) / len(parent)</w:t>
-      </w:r>
-    </w:p>
-    <w:p>
-      <w:pPr>
-        <w:pStyle w:val="NoSpacing"/>
-        <w:rPr>
-          <w:rFonts w:ascii="Mongolian Baiti" w:hAnsi="Mongolian Baiti" w:cs="Mongolian Baiti"/>
-          <w:shd w:val="clear" w:color="auto" w:fill="FFFFFF"/>
-        </w:rPr>
-      </w:pPr>
-      <w:r>
-        <w:rPr>
-          <w:rFonts w:ascii="Mongolian Baiti" w:hAnsi="Mongolian Baiti" w:cs="Mongolian Baiti"/>
-          <w:shd w:val="clear" w:color="auto" w:fill="FFFFFF"/>
-        </w:rPr>
-        <w:t xml:space="preserve">        rightWeight = len(rightNode) / len(parent)</w:t>
-      </w:r>
-    </w:p>
-    <w:p>
-      <w:pPr>
-        <w:pStyle w:val="NoSpacing"/>
-        <w:rPr>
-          <w:rFonts w:ascii="Mongolian Baiti" w:hAnsi="Mongolian Baiti" w:cs="Mongolian Baiti"/>
-          <w:shd w:val="clear" w:color="auto" w:fill="FFFFFF"/>
-        </w:rPr>
-      </w:pPr>
-      <w:r>
-        <w:rPr>
-          <w:rFonts w:ascii="Mongolian Baiti" w:hAnsi="Mongolian Baiti" w:cs="Mongolian Baiti"/>
-          <w:shd w:val="clear" w:color="auto" w:fill="FFFFFF"/>
-        </w:rPr>
-        <w:t xml:space="preserve">        information_gain = </w:t>
-      </w:r>
-      <w:proofErr w:type="spellStart"/>
-      <w:r>
-        <w:rPr>
-          <w:rFonts w:ascii="Mongolian Baiti" w:hAnsi="Mongolian Baiti" w:cs="Mongolian Baiti"/>
-          <w:shd w:val="clear" w:color="auto" w:fill="FFFFFF"/>
-        </w:rPr>
-        <w:t>np.var</w:t>
-      </w:r>
-      <w:proofErr w:type="spellEnd"/>
-      <w:r>
-        <w:rPr>
-          <w:rFonts w:ascii="Mongolian Baiti" w:hAnsi="Mongolian Baiti" w:cs="Mongolian Baiti"/>
-          <w:shd w:val="clear" w:color="auto" w:fill="FFFFFF"/>
-        </w:rPr>
-        <w:t xml:space="preserve">(parent) - (leftWeight * </w:t>
-      </w:r>
-      <w:proofErr w:type="spellStart"/>
-      <w:r>
-        <w:rPr>
-          <w:rFonts w:ascii="Mongolian Baiti" w:hAnsi="Mongolian Baiti" w:cs="Mongolian Baiti"/>
-          <w:shd w:val="clear" w:color="auto" w:fill="FFFFFF"/>
-        </w:rPr>
-        <w:t>np.var</w:t>
-      </w:r>
-      <w:proofErr w:type="spellEnd"/>
-      <w:r>
-        <w:rPr>
-          <w:rFonts w:ascii="Mongolian Baiti" w:hAnsi="Mongolian Baiti" w:cs="Mongolian Baiti"/>
-          <w:shd w:val="clear" w:color="auto" w:fill="FFFFFF"/>
-        </w:rPr>
-        <w:t xml:space="preserve">(leftNode) + rightWeight * </w:t>
-      </w:r>
-      <w:r>
-        <w:rPr>
-          <w:rFonts w:ascii="Mongolian Baiti" w:hAnsi="Mongolian Baiti" w:cs="Mongolian Baiti"/>
-          <w:shd w:val="clear" w:color="auto" w:fill="FFFFFF"/>
-        </w:rPr>
-        <w:t xml:space="preserve">    </w:t>
-      </w:r>
-    </w:p>
-    <w:p>
-      <w:pPr>
-        <w:pStyle w:val="NoSpacing"/>
-        <w:rPr>
-          <w:rFonts w:ascii="Mongolian Baiti" w:hAnsi="Mongolian Baiti" w:cs="Mongolian Baiti"/>
-          <w:shd w:val="clear" w:color="auto" w:fill="FFFFFF"/>
-        </w:rPr>
-      </w:pPr>
-      <w:r>
-        <w:rPr>
-          <w:rFonts w:ascii="Mongolian Baiti" w:hAnsi="Mongolian Baiti" w:cs="Mongolian Baiti"/>
-          <w:shd w:val="clear" w:color="auto" w:fill="FFFFFF"/>
-        </w:rPr>
-        <w:t xml:space="preserve">        </w:t>
-      </w:r>
-      <w:proofErr w:type="spellStart"/>
-      <w:r>
-        <w:rPr>
-          <w:rFonts w:ascii="Mongolian Baiti" w:hAnsi="Mongolian Baiti" w:cs="Mongolian Baiti"/>
-          <w:shd w:val="clear" w:color="auto" w:fill="FFFFFF"/>
-        </w:rPr>
-        <w:t>np.var</w:t>
-      </w:r>
-      <w:proofErr w:type="spellEnd"/>
-      <w:r>
-        <w:rPr>
-          <w:rFonts w:ascii="Mongolian Baiti" w:hAnsi="Mongolian Baiti" w:cs="Mongolian Baiti"/>
-          <w:shd w:val="clear" w:color="auto" w:fill="FFFFFF"/>
-        </w:rPr>
-        <w:t>(rightNode))</w:t>
-      </w:r>
-    </w:p>
-    <w:p>
-      <w:pPr>
-        <w:pStyle w:val="NoSpacing"/>
-        <w:rPr>
-          <w:rFonts w:ascii="Mongolian Baiti" w:hAnsi="Mongolian Baiti" w:cs="Mongolian Baiti"/>
-          <w:shd w:val="clear" w:color="auto" w:fill="FFFFFF"/>
-        </w:rPr>
-      </w:pPr>
-      <w:r>
-        <w:rPr>
-          <w:rFonts w:ascii="Mongolian Baiti" w:hAnsi="Mongolian Baiti" w:cs="Mongolian Baiti"/>
-          <w:shd w:val="clear" w:color="auto" w:fill="FFFFFF"/>
-        </w:rPr>
-        <w:t xml:space="preserve">        return information_</w:t>
+        <w:t xml:space="preserve">def prediction </w:t>
       </w:r>
       <w:proofErr w:type="gramStart"/>
       <w:r>
         <w:rPr>
-          <w:rFonts w:ascii="Mongolian Baiti" w:hAnsi="Mongolian Baiti" w:cs="Mongolian Baiti"/>
-          <w:shd w:val="clear" w:color="auto" w:fill="FFFFFF"/>
-        </w:rPr>
-        <w:t>gain</w:t>
-      </w:r>
-      <w:proofErr w:type="gramEnd"/>
-    </w:p>
-    <w:p>
-      <w:pPr>
-        <w:rPr>
-          <w:rFonts w:ascii="Arial" w:hAnsi="Arial" w:cs="Arial"/>
-          <w:szCs w:val="22"/>
-          <w:shd w:val="clear" w:color="auto" w:fill="FFFFFF"/>
-        </w:rPr>
-      </w:pPr>
-      <w:r>
-        <w:rPr>
-          <w:rFonts w:ascii="Arial" w:hAnsi="Arial" w:cs="Arial"/>
-          <w:szCs w:val="22"/>
-          <w:shd w:val="clear" w:color="auto" w:fill="FFFFFF"/>
-        </w:rPr>
-        <w:t xml:space="preserve">The information gain method </w:t>
-      </w:r>
-      <w:r>
-        <w:rPr>
-          <w:rFonts w:ascii="Arial" w:hAnsi="Arial" w:cs="Arial"/>
-          <w:szCs w:val="22"/>
-          <w:shd w:val="clear" w:color="auto" w:fill="FFFFFF"/>
-        </w:rPr>
-        <w:t>works by taking the weight of both the left and right nodes computing the variance reduction.</w:t>
-      </w:r>
-    </w:p>
-    <w:p>
-      <w:pPr>
-        <w:pStyle w:val="NoSpacing"/>
-        <w:rPr>
-          <w:rFonts w:ascii="Mongolian Baiti" w:hAnsi="Mongolian Baiti" w:cs="Mongolian Baiti"/>
+          <w:rFonts w:ascii="Courier New" w:hAnsi="Courier New" w:cs="Courier New"/>
           <w:b/>
           <w:bCs/>
           <w:shd w:val="clear" w:color="auto" w:fill="FFFFFF"/>
         </w:rPr>
-      </w:pPr>
-      <w:r>
-        <w:rPr>
-          <w:rFonts w:ascii="Mongolian Baiti" w:hAnsi="Mongolian Baiti" w:cs="Mongolian Baiti"/>
+        <w:t>Loop(</w:t>
+      </w:r>
+      <w:proofErr w:type="gramEnd"/>
+      <w:r>
+        <w:rPr>
+          <w:rFonts w:ascii="Courier New" w:hAnsi="Courier New" w:cs="Courier New"/>
           <w:b/>
           <w:bCs/>
           <w:shd w:val="clear" w:color="auto" w:fill="FFFFFF"/>
         </w:rPr>
-        <w:t xml:space="preserve">def prediction </w:t>
-      </w:r>
+        <w:t>self, test Row, root):</w:t>
+      </w:r>
+    </w:p>
+    <w:p>
+      <w:pPr>
+        <w:pStyle w:val="NoSpacing"/>
+        <w:spacing w:line="276" w:lineRule="auto"/>
+        <w:rPr>
+          <w:rFonts w:ascii="Courier New" w:hAnsi="Courier New" w:cs="Courier New"/>
+          <w:shd w:val="clear" w:color="auto" w:fill="FFFFFF"/>
+        </w:rPr>
+      </w:pPr>
+      <w:r>
+        <w:rPr>
+          <w:rFonts w:ascii="Courier New" w:hAnsi="Courier New" w:cs="Courier New"/>
+          <w:shd w:val="clear" w:color="auto" w:fill="FFFFFF"/>
+        </w:rPr>
+        <w:t xml:space="preserve">        if </w:t>
+      </w:r>
+      <w:proofErr w:type="spellStart"/>
       <w:proofErr w:type="gramStart"/>
       <w:r>
         <w:rPr>
-          <w:rFonts w:ascii="Mongolian Baiti" w:hAnsi="Mongolian Baiti" w:cs="Mongolian Baiti"/>
+          <w:rFonts w:ascii="Courier New" w:hAnsi="Courier New" w:cs="Courier New"/>
+          <w:shd w:val="clear" w:color="auto" w:fill="FFFFFF"/>
+        </w:rPr>
+        <w:t>root.leaf</w:t>
+      </w:r>
+      <w:proofErr w:type="spellEnd"/>
+      <w:proofErr w:type="gramEnd"/>
+      <w:r>
+        <w:rPr>
+          <w:rFonts w:ascii="Courier New" w:hAnsi="Courier New" w:cs="Courier New"/>
+          <w:shd w:val="clear" w:color="auto" w:fill="FFFFFF"/>
+        </w:rPr>
+        <w:t xml:space="preserve"> != None: #not empty</w:t>
+      </w:r>
+    </w:p>
+    <w:p>
+      <w:pPr>
+        <w:pStyle w:val="NoSpacing"/>
+        <w:spacing w:line="276" w:lineRule="auto"/>
+        <w:rPr>
+          <w:rFonts w:ascii="Courier New" w:hAnsi="Courier New" w:cs="Courier New"/>
+          <w:shd w:val="clear" w:color="auto" w:fill="FFFFFF"/>
+        </w:rPr>
+      </w:pPr>
+      <w:r>
+        <w:rPr>
+          <w:rFonts w:ascii="Courier New" w:hAnsi="Courier New" w:cs="Courier New"/>
+          <w:shd w:val="clear" w:color="auto" w:fill="FFFFFF"/>
+        </w:rPr>
+        <w:t xml:space="preserve">            return </w:t>
+      </w:r>
+      <w:proofErr w:type="spellStart"/>
+      <w:proofErr w:type="gramStart"/>
+      <w:r>
+        <w:rPr>
+          <w:rFonts w:ascii="Courier New" w:hAnsi="Courier New" w:cs="Courier New"/>
+          <w:shd w:val="clear" w:color="auto" w:fill="FFFFFF"/>
+        </w:rPr>
+        <w:t>root.leaf</w:t>
+      </w:r>
+      <w:proofErr w:type="spellEnd"/>
+      <w:proofErr w:type="gramEnd"/>
+    </w:p>
+    <w:p>
+      <w:pPr>
+        <w:pStyle w:val="NoSpacing"/>
+        <w:spacing w:line="276" w:lineRule="auto"/>
+        <w:rPr>
+          <w:rFonts w:ascii="Courier New" w:hAnsi="Courier New" w:cs="Courier New"/>
+          <w:shd w:val="clear" w:color="auto" w:fill="FFFFFF"/>
+        </w:rPr>
+      </w:pPr>
+      <w:r>
+        <w:rPr>
+          <w:rFonts w:ascii="Courier New" w:hAnsi="Courier New" w:cs="Courier New"/>
+          <w:shd w:val="clear" w:color="auto" w:fill="FFFFFF"/>
+        </w:rPr>
+        <w:t xml:space="preserve">        </w:t>
+      </w:r>
+    </w:p>
+    <w:p>
+      <w:pPr>
+        <w:pStyle w:val="NoSpacing"/>
+        <w:spacing w:line="276" w:lineRule="auto"/>
+        <w:rPr>
+          <w:rFonts w:ascii="Courier New" w:hAnsi="Courier New" w:cs="Courier New"/>
+          <w:shd w:val="clear" w:color="auto" w:fill="FFFFFF"/>
+        </w:rPr>
+      </w:pPr>
+      <w:r>
+        <w:rPr>
+          <w:rFonts w:ascii="Courier New" w:hAnsi="Courier New" w:cs="Courier New"/>
+          <w:shd w:val="clear" w:color="auto" w:fill="FFFFFF"/>
+        </w:rPr>
+        <w:t xml:space="preserve">        featureVal = </w:t>
+      </w:r>
+      <w:proofErr w:type="spellStart"/>
+      <w:r>
+        <w:rPr>
+          <w:rFonts w:ascii="Courier New" w:hAnsi="Courier New" w:cs="Courier New"/>
+          <w:shd w:val="clear" w:color="auto" w:fill="FFFFFF"/>
+        </w:rPr>
+        <w:t>testRow</w:t>
+      </w:r>
+      <w:proofErr w:type="spellEnd"/>
+      <w:r>
+        <w:rPr>
+          <w:rFonts w:ascii="Courier New" w:hAnsi="Courier New" w:cs="Courier New"/>
+          <w:shd w:val="clear" w:color="auto" w:fill="FFFFFF"/>
+        </w:rPr>
+        <w:t>[</w:t>
+      </w:r>
+      <w:proofErr w:type="spellStart"/>
+      <w:proofErr w:type="gramStart"/>
+      <w:r>
+        <w:rPr>
+          <w:rFonts w:ascii="Courier New" w:hAnsi="Courier New" w:cs="Courier New"/>
+          <w:shd w:val="clear" w:color="auto" w:fill="FFFFFF"/>
+        </w:rPr>
+        <w:t>root.feature</w:t>
+      </w:r>
+      <w:proofErr w:type="spellEnd"/>
+      <w:proofErr w:type="gramEnd"/>
+      <w:r>
+        <w:rPr>
+          <w:rFonts w:ascii="Courier New" w:hAnsi="Courier New" w:cs="Courier New"/>
+          <w:shd w:val="clear" w:color="auto" w:fill="FFFFFF"/>
+        </w:rPr>
+        <w:t xml:space="preserve">] </w:t>
+      </w:r>
+    </w:p>
+    <w:p>
+      <w:pPr>
+        <w:pStyle w:val="NoSpacing"/>
+        <w:spacing w:line="276" w:lineRule="auto"/>
+        <w:rPr>
+          <w:rFonts w:ascii="Courier New" w:hAnsi="Courier New" w:cs="Courier New"/>
+          <w:shd w:val="clear" w:color="auto" w:fill="FFFFFF"/>
+        </w:rPr>
+      </w:pPr>
+      <w:r>
+        <w:rPr>
+          <w:rFonts w:ascii="Courier New" w:hAnsi="Courier New" w:cs="Courier New"/>
+          <w:shd w:val="clear" w:color="auto" w:fill="FFFFFF"/>
+        </w:rPr>
+        <w:t xml:space="preserve">        if featureVal &lt;= </w:t>
+      </w:r>
+      <w:proofErr w:type="spellStart"/>
+      <w:proofErr w:type="gramStart"/>
+      <w:r>
+        <w:rPr>
+          <w:rFonts w:ascii="Courier New" w:hAnsi="Courier New" w:cs="Courier New"/>
+          <w:shd w:val="clear" w:color="auto" w:fill="FFFFFF"/>
+        </w:rPr>
+        <w:t>root.limit</w:t>
+      </w:r>
+      <w:proofErr w:type="spellEnd"/>
+      <w:proofErr w:type="gramEnd"/>
+      <w:r>
+        <w:rPr>
+          <w:rFonts w:ascii="Courier New" w:hAnsi="Courier New" w:cs="Courier New"/>
+          <w:shd w:val="clear" w:color="auto" w:fill="FFFFFF"/>
+        </w:rPr>
+        <w:t>:</w:t>
+      </w:r>
+    </w:p>
+    <w:p>
+      <w:pPr>
+        <w:pStyle w:val="NoSpacing"/>
+        <w:spacing w:line="276" w:lineRule="auto"/>
+        <w:rPr>
+          <w:rFonts w:ascii="Courier New" w:hAnsi="Courier New" w:cs="Courier New"/>
+          <w:shd w:val="clear" w:color="auto" w:fill="FFFFFF"/>
+        </w:rPr>
+      </w:pPr>
+      <w:r>
+        <w:rPr>
+          <w:rFonts w:ascii="Courier New" w:hAnsi="Courier New" w:cs="Courier New"/>
+          <w:shd w:val="clear" w:color="auto" w:fill="FFFFFF"/>
+        </w:rPr>
+        <w:t xml:space="preserve">            return </w:t>
+      </w:r>
+      <w:proofErr w:type="spellStart"/>
+      <w:proofErr w:type="gramStart"/>
+      <w:r>
+        <w:rPr>
+          <w:rFonts w:ascii="Courier New" w:hAnsi="Courier New" w:cs="Courier New"/>
+          <w:shd w:val="clear" w:color="auto" w:fill="FFFFFF"/>
+        </w:rPr>
+        <w:t>self.predictionLoop</w:t>
+      </w:r>
+      <w:proofErr w:type="spellEnd"/>
+      <w:proofErr w:type="gramEnd"/>
+      <w:r>
+        <w:rPr>
+          <w:rFonts w:ascii="Courier New" w:hAnsi="Courier New" w:cs="Courier New"/>
+          <w:shd w:val="clear" w:color="auto" w:fill="FFFFFF"/>
+        </w:rPr>
+        <w:t>(</w:t>
+      </w:r>
+      <w:proofErr w:type="spellStart"/>
+      <w:r>
+        <w:rPr>
+          <w:rFonts w:ascii="Courier New" w:hAnsi="Courier New" w:cs="Courier New"/>
+          <w:shd w:val="clear" w:color="auto" w:fill="FFFFFF"/>
+        </w:rPr>
+        <w:t>testRow</w:t>
+      </w:r>
+      <w:proofErr w:type="spellEnd"/>
+      <w:r>
+        <w:rPr>
+          <w:rFonts w:ascii="Courier New" w:hAnsi="Courier New" w:cs="Courier New"/>
+          <w:shd w:val="clear" w:color="auto" w:fill="FFFFFF"/>
+        </w:rPr>
+        <w:t xml:space="preserve">, </w:t>
+      </w:r>
+      <w:proofErr w:type="spellStart"/>
+      <w:r>
+        <w:rPr>
+          <w:rFonts w:ascii="Courier New" w:hAnsi="Courier New" w:cs="Courier New"/>
+          <w:shd w:val="clear" w:color="auto" w:fill="FFFFFF"/>
+        </w:rPr>
+        <w:t>root.leftSide</w:t>
+      </w:r>
+      <w:proofErr w:type="spellEnd"/>
+      <w:r>
+        <w:rPr>
+          <w:rFonts w:ascii="Courier New" w:hAnsi="Courier New" w:cs="Courier New"/>
+          <w:shd w:val="clear" w:color="auto" w:fill="FFFFFF"/>
+        </w:rPr>
+        <w:t>)</w:t>
+      </w:r>
+    </w:p>
+    <w:p>
+      <w:pPr>
+        <w:pStyle w:val="NoSpacing"/>
+        <w:spacing w:line="276" w:lineRule="auto"/>
+        <w:rPr>
+          <w:rFonts w:ascii="Courier New" w:hAnsi="Courier New" w:cs="Courier New"/>
+          <w:shd w:val="clear" w:color="auto" w:fill="FFFFFF"/>
+        </w:rPr>
+      </w:pPr>
+      <w:r>
+        <w:rPr>
+          <w:rFonts w:ascii="Courier New" w:hAnsi="Courier New" w:cs="Courier New"/>
+          <w:shd w:val="clear" w:color="auto" w:fill="FFFFFF"/>
+        </w:rPr>
+        <w:t xml:space="preserve">        else:</w:t>
+      </w:r>
+    </w:p>
+    <w:p>
+      <w:pPr>
+        <w:pStyle w:val="NoSpacing"/>
+        <w:spacing w:line="276" w:lineRule="auto"/>
+        <w:rPr>
+          <w:rFonts w:ascii="Courier New" w:hAnsi="Courier New" w:cs="Courier New"/>
+          <w:shd w:val="clear" w:color="auto" w:fill="FFFFFF"/>
+        </w:rPr>
+      </w:pPr>
+      <w:r>
+        <w:rPr>
+          <w:rFonts w:ascii="Courier New" w:hAnsi="Courier New" w:cs="Courier New"/>
+          <w:shd w:val="clear" w:color="auto" w:fill="FFFFFF"/>
+        </w:rPr>
+        <w:t xml:space="preserve">            return </w:t>
+      </w:r>
+      <w:proofErr w:type="spellStart"/>
+      <w:proofErr w:type="gramStart"/>
+      <w:r>
+        <w:rPr>
+          <w:rFonts w:ascii="Courier New" w:hAnsi="Courier New" w:cs="Courier New"/>
+          <w:shd w:val="clear" w:color="auto" w:fill="FFFFFF"/>
+        </w:rPr>
+        <w:t>self.predictionLoop</w:t>
+      </w:r>
+      <w:proofErr w:type="spellEnd"/>
+      <w:proofErr w:type="gramEnd"/>
+      <w:r>
+        <w:rPr>
+          <w:rFonts w:ascii="Courier New" w:hAnsi="Courier New" w:cs="Courier New"/>
+          <w:shd w:val="clear" w:color="auto" w:fill="FFFFFF"/>
+        </w:rPr>
+        <w:t>(</w:t>
+      </w:r>
+      <w:proofErr w:type="spellStart"/>
+      <w:r>
+        <w:rPr>
+          <w:rFonts w:ascii="Courier New" w:hAnsi="Courier New" w:cs="Courier New"/>
+          <w:shd w:val="clear" w:color="auto" w:fill="FFFFFF"/>
+        </w:rPr>
+        <w:t>testRow</w:t>
+      </w:r>
+      <w:proofErr w:type="spellEnd"/>
+      <w:r>
+        <w:rPr>
+          <w:rFonts w:ascii="Courier New" w:hAnsi="Courier New" w:cs="Courier New"/>
+          <w:shd w:val="clear" w:color="auto" w:fill="FFFFFF"/>
+        </w:rPr>
+        <w:t xml:space="preserve">, </w:t>
+      </w:r>
+      <w:proofErr w:type="spellStart"/>
+      <w:r>
+        <w:rPr>
+          <w:rFonts w:ascii="Courier New" w:hAnsi="Courier New" w:cs="Courier New"/>
+          <w:shd w:val="clear" w:color="auto" w:fill="FFFFFF"/>
+        </w:rPr>
+        <w:t>root.rightSide</w:t>
+      </w:r>
+      <w:proofErr w:type="spellEnd"/>
+      <w:r>
+        <w:rPr>
+          <w:rFonts w:ascii="Courier New" w:hAnsi="Courier New" w:cs="Courier New"/>
+          <w:shd w:val="clear" w:color="auto" w:fill="FFFFFF"/>
+        </w:rPr>
+        <w:t>)</w:t>
+      </w:r>
+    </w:p>
+    <w:p>
+      <w:pPr>
+        <w:pStyle w:val="NoSpacing"/>
+        <w:spacing w:line="276" w:lineRule="auto"/>
+        <w:rPr>
+          <w:rFonts w:ascii="Courier New" w:hAnsi="Courier New" w:cs="Courier New"/>
+          <w:shd w:val="clear" w:color="auto" w:fill="FFFFFF"/>
+        </w:rPr>
+      </w:pPr>
+      <w:r>
+        <w:rPr>
+          <w:rFonts w:ascii="Courier New" w:hAnsi="Courier New" w:cs="Courier New"/>
+          <w:shd w:val="clear" w:color="auto" w:fill="FFFFFF"/>
+        </w:rPr>
+        <w:t xml:space="preserve">        </w:t>
+      </w:r>
+    </w:p>
+    <w:p>
+      <w:pPr>
+        <w:pStyle w:val="NoSpacing"/>
+        <w:spacing w:line="276" w:lineRule="auto"/>
+        <w:rPr>
+          <w:rFonts w:ascii="Courier New" w:hAnsi="Courier New" w:cs="Courier New"/>
+          <w:shd w:val="clear" w:color="auto" w:fill="FFFFFF"/>
+        </w:rPr>
+      </w:pPr>
+      <w:r>
+        <w:rPr>
+          <w:rFonts w:ascii="Courier New" w:hAnsi="Courier New" w:cs="Courier New"/>
+          <w:shd w:val="clear" w:color="auto" w:fill="FFFFFF"/>
+        </w:rPr>
+        <w:t xml:space="preserve">   </w:t>
+      </w:r>
+    </w:p>
+    <w:p>
+      <w:pPr>
+        <w:pStyle w:val="NoSpacing"/>
+        <w:spacing w:line="276" w:lineRule="auto"/>
+        <w:rPr>
+          <w:rFonts w:ascii="Courier New" w:hAnsi="Courier New" w:cs="Courier New"/>
           <w:b/>
           <w:bCs/>
           <w:shd w:val="clear" w:color="auto" w:fill="FFFFFF"/>
         </w:rPr>
-        <w:t>Loop(</w:t>
-      </w:r>
-      <w:proofErr w:type="gramEnd"/>
-      <w:r>
-        <w:rPr>
-          <w:rFonts w:ascii="Mongolian Baiti" w:hAnsi="Mongolian Baiti" w:cs="Mongolian Baiti"/>
+      </w:pPr>
+      <w:r>
+        <w:rPr>
+          <w:rFonts w:ascii="Courier New" w:hAnsi="Courier New" w:cs="Courier New"/>
+          <w:shd w:val="clear" w:color="auto" w:fill="FFFFFF"/>
+        </w:rPr>
+        <w:t xml:space="preserve">    </w:t>
+      </w:r>
+      <w:r>
+        <w:rPr>
+          <w:rFonts w:ascii="Courier New" w:hAnsi="Courier New" w:cs="Courier New"/>
           <w:b/>
           <w:bCs/>
           <w:shd w:val="clear" w:color="auto" w:fill="FFFFFF"/>
         </w:rPr>
-        <w:t>self, test Row, root):</w:t>
+        <w:t xml:space="preserve">def </w:t>
+      </w:r>
+      <w:proofErr w:type="gramStart"/>
+      <w:r>
+        <w:rPr>
+          <w:rFonts w:ascii="Courier New" w:hAnsi="Courier New" w:cs="Courier New"/>
+          <w:b/>
+          <w:bCs/>
+          <w:shd w:val="clear" w:color="auto" w:fill="FFFFFF"/>
+        </w:rPr>
+        <w:t>predict(</w:t>
+      </w:r>
+      <w:proofErr w:type="gramEnd"/>
+      <w:r>
+        <w:rPr>
+          <w:rFonts w:ascii="Courier New" w:hAnsi="Courier New" w:cs="Courier New"/>
+          <w:b/>
+          <w:bCs/>
+          <w:shd w:val="clear" w:color="auto" w:fill="FFFFFF"/>
+        </w:rPr>
+        <w:t xml:space="preserve">self, </w:t>
+      </w:r>
+      <w:proofErr w:type="spellStart"/>
+      <w:r>
+        <w:rPr>
+          <w:rFonts w:ascii="Courier New" w:hAnsi="Courier New" w:cs="Courier New"/>
+          <w:b/>
+          <w:bCs/>
+          <w:shd w:val="clear" w:color="auto" w:fill="FFFFFF"/>
+        </w:rPr>
+        <w:t>xTest</w:t>
+      </w:r>
+      <w:proofErr w:type="spellEnd"/>
+      <w:r>
+        <w:rPr>
+          <w:rFonts w:ascii="Courier New" w:hAnsi="Courier New" w:cs="Courier New"/>
+          <w:b/>
+          <w:bCs/>
+          <w:shd w:val="clear" w:color="auto" w:fill="FFFFFF"/>
+        </w:rPr>
+        <w:t>):</w:t>
       </w:r>
     </w:p>
     <w:p>
       <w:pPr>
         <w:pStyle w:val="NoSpacing"/>
-        <w:rPr>
-          <w:rFonts w:ascii="Mongolian Baiti" w:hAnsi="Mongolian Baiti" w:cs="Mongolian Baiti"/>
-          <w:shd w:val="clear" w:color="auto" w:fill="FFFFFF"/>
-        </w:rPr>
-      </w:pPr>
-      <w:r>
-        <w:rPr>
-          <w:rFonts w:ascii="Mongolian Baiti" w:hAnsi="Mongolian Baiti" w:cs="Mongolian Baiti"/>
-          <w:shd w:val="clear" w:color="auto" w:fill="FFFFFF"/>
-        </w:rPr>
-        <w:t xml:space="preserve">        if </w:t>
+        <w:spacing w:line="276" w:lineRule="auto"/>
+        <w:rPr>
+          <w:rFonts w:ascii="Courier New" w:hAnsi="Courier New" w:cs="Courier New"/>
+          <w:shd w:val="clear" w:color="auto" w:fill="FFFFFF"/>
+        </w:rPr>
+      </w:pPr>
+      <w:r>
+        <w:rPr>
+          <w:rFonts w:ascii="Courier New" w:hAnsi="Courier New" w:cs="Courier New"/>
+          <w:shd w:val="clear" w:color="auto" w:fill="FFFFFF"/>
+        </w:rPr>
+        <w:t xml:space="preserve">        predictions = </w:t>
+      </w:r>
+      <w:proofErr w:type="gramStart"/>
+      <w:r>
+        <w:rPr>
+          <w:rFonts w:ascii="Courier New" w:hAnsi="Courier New" w:cs="Courier New"/>
+          <w:shd w:val="clear" w:color="auto" w:fill="FFFFFF"/>
+        </w:rPr>
+        <w:t>[ ]</w:t>
+      </w:r>
+      <w:proofErr w:type="gramEnd"/>
+    </w:p>
+    <w:p>
+      <w:pPr>
+        <w:pStyle w:val="NoSpacing"/>
+        <w:spacing w:line="276" w:lineRule="auto"/>
+        <w:rPr>
+          <w:rFonts w:ascii="Courier New" w:hAnsi="Courier New" w:cs="Courier New"/>
+          <w:shd w:val="clear" w:color="auto" w:fill="FFFFFF"/>
+        </w:rPr>
+      </w:pPr>
+      <w:r>
+        <w:rPr>
+          <w:rFonts w:ascii="Courier New" w:hAnsi="Courier New" w:cs="Courier New"/>
+          <w:shd w:val="clear" w:color="auto" w:fill="FFFFFF"/>
+        </w:rPr>
+        <w:t xml:space="preserve">        for row in </w:t>
+      </w:r>
+      <w:proofErr w:type="spellStart"/>
+      <w:r>
+        <w:rPr>
+          <w:rFonts w:ascii="Courier New" w:hAnsi="Courier New" w:cs="Courier New"/>
+          <w:shd w:val="clear" w:color="auto" w:fill="FFFFFF"/>
+        </w:rPr>
+        <w:t>xTest</w:t>
+      </w:r>
+      <w:proofErr w:type="spellEnd"/>
+      <w:r>
+        <w:rPr>
+          <w:rFonts w:ascii="Courier New" w:hAnsi="Courier New" w:cs="Courier New"/>
+          <w:shd w:val="clear" w:color="auto" w:fill="FFFFFF"/>
+        </w:rPr>
+        <w:t>:</w:t>
+      </w:r>
+    </w:p>
+    <w:p>
+      <w:pPr>
+        <w:pStyle w:val="NoSpacing"/>
+        <w:spacing w:line="276" w:lineRule="auto"/>
+        <w:rPr>
+          <w:rFonts w:ascii="Courier New" w:hAnsi="Courier New" w:cs="Courier New"/>
+          <w:shd w:val="clear" w:color="auto" w:fill="FFFFFF"/>
+        </w:rPr>
+      </w:pPr>
+      <w:r>
+        <w:rPr>
+          <w:rFonts w:ascii="Courier New" w:hAnsi="Courier New" w:cs="Courier New"/>
+          <w:shd w:val="clear" w:color="auto" w:fill="FFFFFF"/>
+        </w:rPr>
+        <w:t xml:space="preserve">            </w:t>
       </w:r>
       <w:proofErr w:type="spellStart"/>
       <w:proofErr w:type="gramStart"/>
       <w:r>
         <w:rPr>
-          <w:rFonts w:ascii="Mongolian Baiti" w:hAnsi="Mongolian Baiti" w:cs="Mongolian Baiti"/>
-          <w:shd w:val="clear" w:color="auto" w:fill="FFFFFF"/>
-        </w:rPr>
-        <w:t>root.leaf</w:t>
+          <w:rFonts w:ascii="Courier New" w:hAnsi="Courier New" w:cs="Courier New"/>
+          <w:shd w:val="clear" w:color="auto" w:fill="FFFFFF"/>
+        </w:rPr>
+        <w:t>predictions.append</w:t>
       </w:r>
       <w:proofErr w:type="spellEnd"/>
       <w:proofErr w:type="gramEnd"/>
       <w:r>
         <w:rPr>
+          <w:rFonts w:ascii="Courier New" w:hAnsi="Courier New" w:cs="Courier New"/>
+          <w:shd w:val="clear" w:color="auto" w:fill="FFFFFF"/>
+        </w:rPr>
+        <w:t>(</w:t>
+      </w:r>
+      <w:proofErr w:type="spellStart"/>
+      <w:r>
+        <w:rPr>
+          <w:rFonts w:ascii="Courier New" w:hAnsi="Courier New" w:cs="Courier New"/>
+          <w:shd w:val="clear" w:color="auto" w:fill="FFFFFF"/>
+        </w:rPr>
+        <w:t>self.predictionLoop</w:t>
+      </w:r>
+      <w:proofErr w:type="spellEnd"/>
+      <w:r>
+        <w:rPr>
+          <w:rFonts w:ascii="Courier New" w:hAnsi="Courier New" w:cs="Courier New"/>
+          <w:shd w:val="clear" w:color="auto" w:fill="FFFFFF"/>
+        </w:rPr>
+        <w:t xml:space="preserve">(row, self.root)) </w:t>
+      </w:r>
+    </w:p>
+    <w:p>
+      <w:pPr>
+        <w:pStyle w:val="NoSpacing"/>
+        <w:spacing w:line="276" w:lineRule="auto"/>
+        <w:rPr>
           <w:rFonts w:ascii="Mongolian Baiti" w:hAnsi="Mongolian Baiti" w:cs="Mongolian Baiti"/>
           <w:shd w:val="clear" w:color="auto" w:fill="FFFFFF"/>
         </w:rPr>
-        <w:t xml:space="preserve"> != None: #not empty</w:t>
-      </w:r>
-    </w:p>
-    <w:p>
-      <w:pPr>
-        <w:pStyle w:val="NoSpacing"/>
-        <w:rPr>
-          <w:rFonts w:ascii="Mongolian Baiti" w:hAnsi="Mongolian Baiti" w:cs="Mongolian Baiti"/>
-          <w:shd w:val="clear" w:color="auto" w:fill="FFFFFF"/>
-        </w:rPr>
-      </w:pPr>
-      <w:r>
-        <w:rPr>
-          <w:rFonts w:ascii="Mongolian Baiti" w:hAnsi="Mongolian Baiti" w:cs="Mongolian Baiti"/>
-          <w:shd w:val="clear" w:color="auto" w:fill="FFFFFF"/>
-        </w:rPr>
-        <w:t xml:space="preserve">            return </w:t>
-      </w:r>
-      <w:proofErr w:type="spellStart"/>
+      </w:pPr>
+      <w:r>
+        <w:rPr>
+          <w:rFonts w:ascii="Courier New" w:hAnsi="Courier New" w:cs="Courier New"/>
+          <w:shd w:val="clear" w:color="auto" w:fill="FFFFFF"/>
+        </w:rPr>
+        <w:t xml:space="preserve">        return </w:t>
+      </w:r>
       <w:proofErr w:type="gramStart"/>
       <w:r>
         <w:rPr>
-          <w:rFonts w:ascii="Mongolian Baiti" w:hAnsi="Mongolian Baiti" w:cs="Mongolian Baiti"/>
-          <w:shd w:val="clear" w:color="auto" w:fill="FFFFFF"/>
-        </w:rPr>
-        <w:t>root.leaf</w:t>
-      </w:r>
-      <w:proofErr w:type="spellEnd"/>
+          <w:rFonts w:ascii="Courier New" w:hAnsi="Courier New" w:cs="Courier New"/>
+          <w:shd w:val="clear" w:color="auto" w:fill="FFFFFF"/>
+        </w:rPr>
+        <w:t>predictions</w:t>
+      </w:r>
       <w:proofErr w:type="gramEnd"/>
     </w:p>
     <w:p>
       <w:pPr>
-        <w:pStyle w:val="NoSpacing"/>
-        <w:rPr>
-          <w:rFonts w:ascii="Mongolian Baiti" w:hAnsi="Mongolian Baiti" w:cs="Mongolian Baiti"/>
-          <w:shd w:val="clear" w:color="auto" w:fill="FFFFFF"/>
-        </w:rPr>
-      </w:pPr>
-      <w:r>
-        <w:rPr>
-          <w:rFonts w:ascii="Mongolian Baiti" w:hAnsi="Mongolian Baiti" w:cs="Mongolian Baiti"/>
-          <w:shd w:val="clear" w:color="auto" w:fill="FFFFFF"/>
-        </w:rPr>
-        <w:t xml:space="preserve">        </w:t>
-      </w:r>
-    </w:p>
-    <w:p>
-      <w:pPr>
-        <w:pStyle w:val="NoSpacing"/>
-        <w:rPr>
-          <w:rFonts w:ascii="Mongolian Baiti" w:hAnsi="Mongolian Baiti" w:cs="Mongolian Baiti"/>
-          <w:shd w:val="clear" w:color="auto" w:fill="FFFFFF"/>
-        </w:rPr>
-      </w:pPr>
-      <w:r>
-        <w:rPr>
-          <w:rFonts w:ascii="Mongolian Baiti" w:hAnsi="Mongolian Baiti" w:cs="Mongolian Baiti"/>
-          <w:shd w:val="clear" w:color="auto" w:fill="FFFFFF"/>
-        </w:rPr>
-        <w:t xml:space="preserve">        featureVal = </w:t>
-      </w:r>
-      <w:proofErr w:type="spellStart"/>
-      <w:r>
-        <w:rPr>
-          <w:rFonts w:ascii="Mongolian Baiti" w:hAnsi="Mongolian Baiti" w:cs="Mongolian Baiti"/>
-          <w:shd w:val="clear" w:color="auto" w:fill="FFFFFF"/>
-        </w:rPr>
-        <w:t>testRow</w:t>
-      </w:r>
-      <w:proofErr w:type="spellEnd"/>
-      <w:r>
-        <w:rPr>
-          <w:rFonts w:ascii="Mongolian Baiti" w:hAnsi="Mongolian Baiti" w:cs="Mongolian Baiti"/>
-          <w:shd w:val="clear" w:color="auto" w:fill="FFFFFF"/>
-        </w:rPr>
-        <w:t>[</w:t>
-      </w:r>
-      <w:proofErr w:type="spellStart"/>
-      <w:proofErr w:type="gramStart"/>
-      <w:r>
-        <w:rPr>
-          <w:rFonts w:ascii="Mongolian Baiti" w:hAnsi="Mongolian Baiti" w:cs="Mongolian Baiti"/>
-          <w:shd w:val="clear" w:color="auto" w:fill="FFFFFF"/>
-        </w:rPr>
-        <w:t>root.feature</w:t>
-      </w:r>
-      <w:proofErr w:type="spellEnd"/>
-      <w:proofErr w:type="gramEnd"/>
-      <w:r>
-        <w:rPr>
-          <w:rFonts w:ascii="Mongolian Baiti" w:hAnsi="Mongolian Baiti" w:cs="Mongolian Baiti"/>
-          <w:shd w:val="clear" w:color="auto" w:fill="FFFFFF"/>
-        </w:rPr>
-        <w:t xml:space="preserve">] </w:t>
-      </w:r>
-    </w:p>
-    <w:p>
-      <w:pPr>
-        <w:pStyle w:val="NoSpacing"/>
-        <w:rPr>
-          <w:rFonts w:ascii="Mongolian Baiti" w:hAnsi="Mongolian Baiti" w:cs="Mongolian Baiti"/>
-          <w:shd w:val="clear" w:color="auto" w:fill="FFFFFF"/>
-        </w:rPr>
-      </w:pPr>
-      <w:r>
-        <w:rPr>
-          <w:rFonts w:ascii="Mongolian Baiti" w:hAnsi="Mongolian Baiti" w:cs="Mongolian Baiti"/>
-          <w:shd w:val="clear" w:color="auto" w:fill="FFFFFF"/>
-        </w:rPr>
-        <w:t xml:space="preserve">        if featureVal &lt;= </w:t>
-      </w:r>
-      <w:proofErr w:type="spellStart"/>
-      <w:proofErr w:type="gramStart"/>
-      <w:r>
-        <w:rPr>
-          <w:rFonts w:ascii="Mongolian Baiti" w:hAnsi="Mongolian Baiti" w:cs="Mongolian Baiti"/>
-          <w:shd w:val="clear" w:color="auto" w:fill="FFFFFF"/>
-        </w:rPr>
-        <w:t>root.limit</w:t>
-      </w:r>
-      <w:proofErr w:type="spellEnd"/>
-      <w:proofErr w:type="gramEnd"/>
-      <w:r>
-        <w:rPr>
-          <w:rFonts w:ascii="Mongolian Baiti" w:hAnsi="Mongolian Baiti" w:cs="Mongolian Baiti"/>
-          <w:shd w:val="clear" w:color="auto" w:fill="FFFFFF"/>
-        </w:rPr>
-        <w:t>:</w:t>
-      </w:r>
-    </w:p>
-    <w:p>
-      <w:pPr>
-        <w:pStyle w:val="NoSpacing"/>
-        <w:rPr>
-          <w:rFonts w:ascii="Mongolian Baiti" w:hAnsi="Mongolian Baiti" w:cs="Mongolian Baiti"/>
-          <w:shd w:val="clear" w:color="auto" w:fill="FFFFFF"/>
-        </w:rPr>
-      </w:pPr>
-      <w:r>
-        <w:rPr>
-          <w:rFonts w:ascii="Mongolian Baiti" w:hAnsi="Mongolian Baiti" w:cs="Mongolian Baiti"/>
-          <w:shd w:val="clear" w:color="auto" w:fill="FFFFFF"/>
-        </w:rPr>
-        <w:t xml:space="preserve">            return </w:t>
-      </w:r>
-      <w:proofErr w:type="spellStart"/>
-      <w:proofErr w:type="gramStart"/>
-      <w:r>
-        <w:rPr>
-          <w:rFonts w:ascii="Mongolian Baiti" w:hAnsi="Mongolian Baiti" w:cs="Mongolian Baiti"/>
-          <w:shd w:val="clear" w:color="auto" w:fill="FFFFFF"/>
-        </w:rPr>
-        <w:t>self.predictionLoop</w:t>
-      </w:r>
-      <w:proofErr w:type="spellEnd"/>
-      <w:proofErr w:type="gramEnd"/>
-      <w:r>
-        <w:rPr>
-          <w:rFonts w:ascii="Mongolian Baiti" w:hAnsi="Mongolian Baiti" w:cs="Mongolian Baiti"/>
-          <w:shd w:val="clear" w:color="auto" w:fill="FFFFFF"/>
-        </w:rPr>
-        <w:t>(</w:t>
-      </w:r>
-      <w:proofErr w:type="spellStart"/>
-      <w:r>
-        <w:rPr>
-          <w:rFonts w:ascii="Mongolian Baiti" w:hAnsi="Mongolian Baiti" w:cs="Mongolian Baiti"/>
-          <w:shd w:val="clear" w:color="auto" w:fill="FFFFFF"/>
-        </w:rPr>
-        <w:t>testRow</w:t>
-      </w:r>
-      <w:proofErr w:type="spellEnd"/>
-      <w:r>
-        <w:rPr>
-          <w:rFonts w:ascii="Mongolian Baiti" w:hAnsi="Mongolian Baiti" w:cs="Mongolian Baiti"/>
-          <w:shd w:val="clear" w:color="auto" w:fill="FFFFFF"/>
-        </w:rPr>
-        <w:t xml:space="preserve">, </w:t>
-      </w:r>
-      <w:proofErr w:type="spellStart"/>
-      <w:r>
-        <w:rPr>
-          <w:rFonts w:ascii="Mongolian Baiti" w:hAnsi="Mongolian Baiti" w:cs="Mongolian Baiti"/>
-          <w:shd w:val="clear" w:color="auto" w:fill="FFFFFF"/>
-        </w:rPr>
-        <w:t>root.leftSide</w:t>
-      </w:r>
-      <w:proofErr w:type="spellEnd"/>
-      <w:r>
-        <w:rPr>
-          <w:rFonts w:ascii="Mongolian Baiti" w:hAnsi="Mongolian Baiti" w:cs="Mongolian Baiti"/>
-          <w:shd w:val="clear" w:color="auto" w:fill="FFFFFF"/>
-        </w:rPr>
-        <w:t>)</w:t>
-      </w:r>
-    </w:p>
-    <w:p>
-      <w:pPr>
-        <w:pStyle w:val="NoSpacing"/>
-        <w:rPr>
-          <w:rFonts w:ascii="Mongolian Baiti" w:hAnsi="Mongolian Baiti" w:cs="Mongolian Baiti"/>
-          <w:shd w:val="clear" w:color="auto" w:fill="FFFFFF"/>
-        </w:rPr>
-      </w:pPr>
-      <w:r>
-        <w:rPr>
-          <w:rFonts w:ascii="Mongolian Baiti" w:hAnsi="Mongolian Baiti" w:cs="Mongolian Baiti"/>
-          <w:shd w:val="clear" w:color="auto" w:fill="FFFFFF"/>
-        </w:rPr>
-        <w:t xml:space="preserve">        else:</w:t>
-      </w:r>
-    </w:p>
-    <w:p>
-      <w:pPr>
-        <w:pStyle w:val="NoSpacing"/>
-        <w:rPr>
-          <w:rFonts w:ascii="Mongolian Baiti" w:hAnsi="Mongolian Baiti" w:cs="Mongolian Baiti"/>
-          <w:shd w:val="clear" w:color="auto" w:fill="FFFFFF"/>
-        </w:rPr>
-      </w:pPr>
-      <w:r>
-        <w:rPr>
-          <w:rFonts w:ascii="Mongolian Baiti" w:hAnsi="Mongolian Baiti" w:cs="Mongolian Baiti"/>
-          <w:shd w:val="clear" w:color="auto" w:fill="FFFFFF"/>
-        </w:rPr>
-        <w:t xml:space="preserve">            return </w:t>
-      </w:r>
-      <w:proofErr w:type="spellStart"/>
-      <w:proofErr w:type="gramStart"/>
-      <w:r>
-        <w:rPr>
-          <w:rFonts w:ascii="Mongolian Baiti" w:hAnsi="Mongolian Baiti" w:cs="Mongolian Baiti"/>
-          <w:shd w:val="clear" w:color="auto" w:fill="FFFFFF"/>
-        </w:rPr>
-        <w:t>self.predictionLoop</w:t>
-      </w:r>
-      <w:proofErr w:type="spellEnd"/>
-      <w:proofErr w:type="gramEnd"/>
-      <w:r>
-        <w:rPr>
-          <w:rFonts w:ascii="Mongolian Baiti" w:hAnsi="Mongolian Baiti" w:cs="Mongolian Baiti"/>
-          <w:shd w:val="clear" w:color="auto" w:fill="FFFFFF"/>
-        </w:rPr>
-        <w:t>(</w:t>
-      </w:r>
-      <w:proofErr w:type="spellStart"/>
-      <w:r>
-        <w:rPr>
-          <w:rFonts w:ascii="Mongolian Baiti" w:hAnsi="Mongolian Baiti" w:cs="Mongolian Baiti"/>
-          <w:shd w:val="clear" w:color="auto" w:fill="FFFFFF"/>
-        </w:rPr>
-        <w:t>testRow</w:t>
-      </w:r>
-      <w:proofErr w:type="spellEnd"/>
-      <w:r>
-        <w:rPr>
-          <w:rFonts w:ascii="Mongolian Baiti" w:hAnsi="Mongolian Baiti" w:cs="Mongolian Baiti"/>
-          <w:shd w:val="clear" w:color="auto" w:fill="FFFFFF"/>
-        </w:rPr>
-        <w:t xml:space="preserve">, </w:t>
-      </w:r>
-      <w:proofErr w:type="spellStart"/>
-      <w:r>
-        <w:rPr>
-          <w:rFonts w:ascii="Mongolian Baiti" w:hAnsi="Mongolian Baiti" w:cs="Mongolian Baiti"/>
-          <w:shd w:val="clear" w:color="auto" w:fill="FFFFFF"/>
-        </w:rPr>
-        <w:t>root.rightSide</w:t>
-      </w:r>
-      <w:proofErr w:type="spellEnd"/>
-      <w:r>
-        <w:rPr>
-          <w:rFonts w:ascii="Mongolian Baiti" w:hAnsi="Mongolian Baiti" w:cs="Mongolian Baiti"/>
-          <w:shd w:val="clear" w:color="auto" w:fill="FFFFFF"/>
-        </w:rPr>
-        <w:t>)</w:t>
-      </w:r>
-    </w:p>
-    <w:p>
-      <w:pPr>
-        <w:pStyle w:val="NoSpacing"/>
-        <w:rPr>
-          <w:rFonts w:ascii="Mongolian Baiti" w:hAnsi="Mongolian Baiti" w:cs="Mongolian Baiti"/>
-          <w:shd w:val="clear" w:color="auto" w:fill="FFFFFF"/>
-        </w:rPr>
-      </w:pPr>
-      <w:r>
-        <w:rPr>
-          <w:rFonts w:ascii="Mongolian Baiti" w:hAnsi="Mongolian Baiti" w:cs="Mongolian Baiti"/>
-          <w:shd w:val="clear" w:color="auto" w:fill="FFFFFF"/>
-        </w:rPr>
-        <w:t xml:space="preserve">        </w:t>
-      </w:r>
-    </w:p>
-    <w:p>
-      <w:pPr>
-        <w:pStyle w:val="NoSpacing"/>
-        <w:rPr>
-          <w:rFonts w:ascii="Mongolian Baiti" w:hAnsi="Mongolian Baiti" w:cs="Mongolian Baiti"/>
-          <w:shd w:val="clear" w:color="auto" w:fill="FFFFFF"/>
-        </w:rPr>
-      </w:pPr>
-      <w:r>
-        <w:rPr>
-          <w:rFonts w:ascii="Mongolian Baiti" w:hAnsi="Mongolian Baiti" w:cs="Mongolian Baiti"/>
-          <w:shd w:val="clear" w:color="auto" w:fill="FFFFFF"/>
-        </w:rPr>
-        <w:t xml:space="preserve">   </w:t>
-      </w:r>
-    </w:p>
-    <w:p>
-      <w:pPr>
-        <w:pStyle w:val="NoSpacing"/>
-        <w:rPr>
-          <w:rFonts w:ascii="Mongolian Baiti" w:hAnsi="Mongolian Baiti" w:cs="Mongolian Baiti"/>
-          <w:b/>
-          <w:bCs/>
-          <w:shd w:val="clear" w:color="auto" w:fill="FFFFFF"/>
-        </w:rPr>
-      </w:pPr>
-      <w:r>
-        <w:rPr>
-          <w:rFonts w:ascii="Mongolian Baiti" w:hAnsi="Mongolian Baiti" w:cs="Mongolian Baiti"/>
-          <w:shd w:val="clear" w:color="auto" w:fill="FFFFFF"/>
-        </w:rPr>
-        <w:t xml:space="preserve">    </w:t>
-      </w:r>
-      <w:r>
-        <w:rPr>
-          <w:rFonts w:ascii="Mongolian Baiti" w:hAnsi="Mongolian Baiti" w:cs="Mongolian Baiti"/>
-          <w:b/>
-          <w:bCs/>
-          <w:shd w:val="clear" w:color="auto" w:fill="FFFFFF"/>
-        </w:rPr>
-        <w:t xml:space="preserve">def </w:t>
-      </w:r>
-      <w:proofErr w:type="gramStart"/>
-      <w:r>
-        <w:rPr>
-          <w:rFonts w:ascii="Mongolian Baiti" w:hAnsi="Mongolian Baiti" w:cs="Mongolian Baiti"/>
-          <w:b/>
-          <w:bCs/>
-          <w:shd w:val="clear" w:color="auto" w:fill="FFFFFF"/>
-        </w:rPr>
-        <w:t>predict(</w:t>
-      </w:r>
-      <w:proofErr w:type="gramEnd"/>
-      <w:r>
-        <w:rPr>
-          <w:rFonts w:ascii="Mongolian Baiti" w:hAnsi="Mongolian Baiti" w:cs="Mongolian Baiti"/>
-          <w:b/>
-          <w:bCs/>
-          <w:shd w:val="clear" w:color="auto" w:fill="FFFFFF"/>
-        </w:rPr>
-        <w:t xml:space="preserve">self, </w:t>
-      </w:r>
-      <w:proofErr w:type="spellStart"/>
-      <w:r>
-        <w:rPr>
-          <w:rFonts w:ascii="Mongolian Baiti" w:hAnsi="Mongolian Baiti" w:cs="Mongolian Baiti"/>
-          <w:b/>
-          <w:bCs/>
-          <w:shd w:val="clear" w:color="auto" w:fill="FFFFFF"/>
-        </w:rPr>
-        <w:t>xTest</w:t>
-      </w:r>
-      <w:proofErr w:type="spellEnd"/>
-      <w:r>
-        <w:rPr>
-          <w:rFonts w:ascii="Mongolian Baiti" w:hAnsi="Mongolian Baiti" w:cs="Mongolian Baiti"/>
-          <w:b/>
-          <w:bCs/>
-          <w:shd w:val="clear" w:color="auto" w:fill="FFFFFF"/>
-        </w:rPr>
-        <w:t>):</w:t>
-      </w:r>
-    </w:p>
-    <w:p>
-      <w:pPr>
-        <w:pStyle w:val="NoSpacing"/>
-        <w:rPr>
-          <w:rFonts w:ascii="Mongolian Baiti" w:hAnsi="Mongolian Baiti" w:cs="Mongolian Baiti"/>
-          <w:shd w:val="clear" w:color="auto" w:fill="FFFFFF"/>
-        </w:rPr>
-      </w:pPr>
-      <w:r>
-        <w:rPr>
-          <w:rFonts w:ascii="Mongolian Baiti" w:hAnsi="Mongolian Baiti" w:cs="Mongolian Baiti"/>
-          <w:shd w:val="clear" w:color="auto" w:fill="FFFFFF"/>
-        </w:rPr>
-        <w:t xml:space="preserve">        predictions = </w:t>
-      </w:r>
-      <w:proofErr w:type="gramStart"/>
-      <w:r>
-        <w:rPr>
-          <w:rFonts w:ascii="Mongolian Baiti" w:hAnsi="Mongolian Baiti" w:cs="Mongolian Baiti"/>
-          <w:shd w:val="clear" w:color="auto" w:fill="FFFFFF"/>
-        </w:rPr>
-        <w:t>[</w:t>
-      </w:r>
-      <w:r>
-        <w:rPr>
-          <w:rFonts w:ascii="Mongolian Baiti" w:hAnsi="Mongolian Baiti" w:cs="Mongolian Baiti"/>
-          <w:shd w:val="clear" w:color="auto" w:fill="FFFFFF"/>
-        </w:rPr>
-        <w:t xml:space="preserve"> </w:t>
-      </w:r>
-      <w:r>
-        <w:rPr>
-          <w:rFonts w:ascii="Mongolian Baiti" w:hAnsi="Mongolian Baiti" w:cs="Mongolian Baiti"/>
-          <w:shd w:val="clear" w:color="auto" w:fill="FFFFFF"/>
-        </w:rPr>
-        <w:t>]</w:t>
-      </w:r>
-      <w:proofErr w:type="gramEnd"/>
-    </w:p>
-    <w:p>
-      <w:pPr>
-        <w:pStyle w:val="NoSpacing"/>
-        <w:rPr>
-          <w:rFonts w:ascii="Mongolian Baiti" w:hAnsi="Mongolian Baiti" w:cs="Mongolian Baiti"/>
-          <w:shd w:val="clear" w:color="auto" w:fill="FFFFFF"/>
-        </w:rPr>
-      </w:pPr>
-      <w:r>
-        <w:rPr>
-          <w:rFonts w:ascii="Mongolian Baiti" w:hAnsi="Mongolian Baiti" w:cs="Mongolian Baiti"/>
-          <w:shd w:val="clear" w:color="auto" w:fill="FFFFFF"/>
-        </w:rPr>
-        <w:t xml:space="preserve">        for row in </w:t>
-      </w:r>
-      <w:proofErr w:type="spellStart"/>
-      <w:r>
-        <w:rPr>
-          <w:rFonts w:ascii="Mongolian Baiti" w:hAnsi="Mongolian Baiti" w:cs="Mongolian Baiti"/>
-          <w:shd w:val="clear" w:color="auto" w:fill="FFFFFF"/>
-        </w:rPr>
-        <w:t>xTest</w:t>
-      </w:r>
-      <w:proofErr w:type="spellEnd"/>
-      <w:r>
-        <w:rPr>
-          <w:rFonts w:ascii="Mongolian Baiti" w:hAnsi="Mongolian Baiti" w:cs="Mongolian Baiti"/>
-          <w:shd w:val="clear" w:color="auto" w:fill="FFFFFF"/>
-        </w:rPr>
-        <w:t>:</w:t>
-      </w:r>
-    </w:p>
-    <w:p>
-      <w:pPr>
-        <w:pStyle w:val="NoSpacing"/>
-        <w:rPr>
-          <w:rFonts w:ascii="Mongolian Baiti" w:hAnsi="Mongolian Baiti" w:cs="Mongolian Baiti"/>
-          <w:shd w:val="clear" w:color="auto" w:fill="FFFFFF"/>
-        </w:rPr>
-      </w:pPr>
-      <w:r>
-        <w:rPr>
-          <w:rFonts w:ascii="Mongolian Baiti" w:hAnsi="Mongolian Baiti" w:cs="Mongolian Baiti"/>
-          <w:shd w:val="clear" w:color="auto" w:fill="FFFFFF"/>
-        </w:rPr>
-        <w:t xml:space="preserve">            </w:t>
-      </w:r>
-      <w:proofErr w:type="spellStart"/>
-      <w:proofErr w:type="gramStart"/>
-      <w:r>
-        <w:rPr>
-          <w:rFonts w:ascii="Mongolian Baiti" w:hAnsi="Mongolian Baiti" w:cs="Mongolian Baiti"/>
-          <w:shd w:val="clear" w:color="auto" w:fill="FFFFFF"/>
-        </w:rPr>
-        <w:t>predictions.append</w:t>
-      </w:r>
-      <w:proofErr w:type="spellEnd"/>
-      <w:proofErr w:type="gramEnd"/>
-      <w:r>
-        <w:rPr>
-          <w:rFonts w:ascii="Mongolian Baiti" w:hAnsi="Mongolian Baiti" w:cs="Mongolian Baiti"/>
-          <w:shd w:val="clear" w:color="auto" w:fill="FFFFFF"/>
-        </w:rPr>
-        <w:t>(</w:t>
-      </w:r>
-      <w:proofErr w:type="spellStart"/>
-      <w:r>
-        <w:rPr>
-          <w:rFonts w:ascii="Mongolian Baiti" w:hAnsi="Mongolian Baiti" w:cs="Mongolian Baiti"/>
-          <w:shd w:val="clear" w:color="auto" w:fill="FFFFFF"/>
-        </w:rPr>
-        <w:t>self.predictionLoop</w:t>
-      </w:r>
-      <w:proofErr w:type="spellEnd"/>
-      <w:r>
-        <w:rPr>
-          <w:rFonts w:ascii="Mongolian Baiti" w:hAnsi="Mongolian Baiti" w:cs="Mongolian Baiti"/>
-          <w:shd w:val="clear" w:color="auto" w:fill="FFFFFF"/>
-        </w:rPr>
-        <w:t xml:space="preserve">(row, self.root)) </w:t>
-      </w:r>
-    </w:p>
-    <w:p>
-      <w:pPr>
-        <w:pStyle w:val="NoSpacing"/>
-        <w:rPr>
-          <w:rFonts w:ascii="Mongolian Baiti" w:hAnsi="Mongolian Baiti" w:cs="Mongolian Baiti"/>
-          <w:shd w:val="clear" w:color="auto" w:fill="FFFFFF"/>
-        </w:rPr>
-      </w:pPr>
-      <w:r>
-        <w:rPr>
-          <w:rFonts w:ascii="Mongolian Baiti" w:hAnsi="Mongolian Baiti" w:cs="Mongolian Baiti"/>
-          <w:shd w:val="clear" w:color="auto" w:fill="FFFFFF"/>
-        </w:rPr>
-        <w:t xml:space="preserve">        return </w:t>
-      </w:r>
-      <w:proofErr w:type="gramStart"/>
-      <w:r>
-        <w:rPr>
-          <w:rFonts w:ascii="Mongolian Baiti" w:hAnsi="Mongolian Baiti" w:cs="Mongolian Baiti"/>
-          <w:shd w:val="clear" w:color="auto" w:fill="FFFFFF"/>
-        </w:rPr>
-        <w:t>predictions</w:t>
-      </w:r>
-      <w:proofErr w:type="gramEnd"/>
-    </w:p>
-    <w:p>
-      <w:pPr>
-        <w:rPr>
-          <w:rFonts w:ascii="Arial" w:hAnsi="Arial" w:cs="Arial"/>
-          <w:szCs w:val="22"/>
-          <w:shd w:val="clear" w:color="auto" w:fill="FFFFFF"/>
-        </w:rPr>
-      </w:pPr>
-    </w:p>
-    <w:p>
-      <w:pPr>
-        <w:rPr>
-          <w:rFonts w:ascii="Arial" w:hAnsi="Arial" w:cs="Arial"/>
-          <w:szCs w:val="22"/>
-          <w:shd w:val="clear" w:color="auto" w:fill="FFFFFF"/>
-        </w:rPr>
-      </w:pPr>
-      <w:r>
-        <w:rPr>
-          <w:rFonts w:ascii="Arial" w:hAnsi="Arial" w:cs="Arial"/>
-          <w:szCs w:val="22"/>
-          <w:shd w:val="clear" w:color="auto" w:fill="FFFFFF"/>
-        </w:rPr>
+        <w:rPr>
+          <w:rFonts w:ascii="Arial" w:hAnsi="Arial" w:cs="Arial"/>
+          <w:szCs w:val="22"/>
+          <w:shd w:val="clear" w:color="auto" w:fill="FFFFFF"/>
+        </w:rPr>
+      </w:pPr>
+    </w:p>
+    <w:p>
+      <w:pPr>
+        <w:rPr>
+          <w:rFonts w:ascii="Arial" w:hAnsi="Arial" w:cs="Arial"/>
+          <w:szCs w:val="22"/>
+          <w:shd w:val="clear" w:color="auto" w:fill="FFFFFF"/>
+        </w:rPr>
+      </w:pPr>
+      <w:r>
+        <w:rPr>
+          <w:rFonts w:ascii="Arial" w:hAnsi="Arial" w:cs="Arial"/>
+          <w:szCs w:val="22"/>
+          <w:shd w:val="clear" w:color="auto" w:fill="FFFFFF"/>
+        </w:rPr>
+        <w:lastRenderedPageBreak/>
         <w:t xml:space="preserve">The prediction method takes the testing variable and iterates over each row in the set given and calls the </w:t>
       </w:r>
       <w:proofErr w:type="spellStart"/>
@@ -11282,13 +12696,9 @@
     </w:p>
     <w:p>
       <w:pPr>
-        <w:pStyle w:val="ListParagraph"/>
-        <w:outlineLvl w:val="1"/>
-        <w:rPr>
-          <w:rFonts w:ascii="Arial" w:hAnsi="Arial" w:cs="Arial"/>
-          <w:b/>
-          <w:bCs/>
-          <w:sz w:val="24"/>
+        <w:rPr>
+          <w:rFonts w:ascii="Arial" w:hAnsi="Arial" w:cs="Arial"/>
+          <w:szCs w:val="22"/>
           <w:shd w:val="clear" w:color="auto" w:fill="FFFFFF"/>
         </w:rPr>
       </w:pPr>
@@ -11309,6 +12719,7 @@
           <w:shd w:val="clear" w:color="auto" w:fill="FFFFFF"/>
         </w:rPr>
       </w:pPr>
+      <w:bookmarkStart w:id="12" w:name="_Toc129601114"/>
       <w:r>
         <w:rPr>
           <w:rFonts w:ascii="Arial" w:hAnsi="Arial" w:cs="Arial"/>
@@ -11319,23 +12730,22 @@
         </w:rPr>
         <w:t>Random Forest</w:t>
       </w:r>
-    </w:p>
-    <w:p>
-      <w:pPr>
-        <w:outlineLvl w:val="1"/>
-        <w:rPr>
-          <w:rFonts w:ascii="Arial" w:hAnsi="Arial" w:cs="Arial"/>
-          <w:szCs w:val="22"/>
-          <w:shd w:val="clear" w:color="auto" w:fill="FFFFFF"/>
-        </w:rPr>
-      </w:pPr>
-      <w:r>
-        <w:rPr>
-          <w:rFonts w:ascii="Arial" w:hAnsi="Arial" w:cs="Arial"/>
-          <w:szCs w:val="22"/>
-          <w:shd w:val="clear" w:color="auto" w:fill="FFFFFF"/>
-        </w:rPr>
-        <w:lastRenderedPageBreak/>
+      <w:bookmarkEnd w:id="12"/>
+    </w:p>
+    <w:p>
+      <w:pPr>
+        <w:rPr>
+          <w:rFonts w:ascii="Arial" w:hAnsi="Arial" w:cs="Arial"/>
+          <w:szCs w:val="22"/>
+          <w:shd w:val="clear" w:color="auto" w:fill="FFFFFF"/>
+        </w:rPr>
+      </w:pPr>
+      <w:r>
+        <w:rPr>
+          <w:rFonts w:ascii="Arial" w:hAnsi="Arial" w:cs="Arial"/>
+          <w:szCs w:val="22"/>
+          <w:shd w:val="clear" w:color="auto" w:fill="FFFFFF"/>
+        </w:rPr>
         <w:t xml:space="preserve">Random forest (RF) regression is an ensemble machine learning algorithm that is constructed using multiple decision trees together to produce one final prediction, hence the reason it’s called a forest. The algorithm works by building a set number of decision trees, of which each tree predicts its output based on a subset of input variable. Each decision tree in the random forest is built using a different sample of rows, which is selected through the process of bagging. Bagging, also known as bootstrap aggregating, is a process that involves taking several random samples of the original dataset, with replacement. This minimises the variance of the model and prevents overfitting </w:t>
       </w:r>
       <w:r>
@@ -11375,7 +12785,6 @@
     </w:p>
     <w:p>
       <w:pPr>
-        <w:outlineLvl w:val="1"/>
         <w:rPr>
           <w:rFonts w:ascii="Lato" w:hAnsi="Lato"/>
           <w:noProof/>
@@ -11440,10 +12849,13 @@
     <w:p>
       <w:pPr>
         <w:jc w:val="center"/>
-        <w:outlineLvl w:val="1"/>
-        <w:rPr>
-          <w:rFonts w:ascii="Arial" w:hAnsi="Arial" w:cs="Arial"/>
-          <w:szCs w:val="22"/>
+        <w:rPr>
+          <w:rFonts w:ascii="Lato" w:hAnsi="Lato"/>
+          <w:noProof/>
+          <w:color w:val="222222"/>
+          <w:sz w:val="27"/>
+          <w:szCs w:val="27"/>
+          <w:bdr w:val="none" w:sz="0" w:space="0" w:color="auto" w:frame="1"/>
           <w:shd w:val="clear" w:color="auto" w:fill="FFFFFF"/>
         </w:rPr>
       </w:pPr>
@@ -11475,7 +12887,7 @@
                     </pic:cNvPicPr>
                   </pic:nvPicPr>
                   <pic:blipFill rotWithShape="1">
-                    <a:blip r:embed="rId20">
+                    <a:blip r:embed="rId23">
                       <a:extLst>
                         <a:ext uri="{28A0092B-C50C-407E-A947-70E740481C1C}">
                           <a14:useLocalDpi xmlns:a14="http://schemas.microsoft.com/office/drawing/2010/main" val="0"/>
@@ -11513,7 +12925,6 @@
     <w:p>
       <w:pPr>
         <w:jc w:val="center"/>
-        <w:outlineLvl w:val="1"/>
         <w:rPr>
           <w:rFonts w:ascii="Arial" w:hAnsi="Arial" w:cs="Arial"/>
           <w:szCs w:val="22"/>
@@ -11541,263 +12952,316 @@
     </w:p>
     <w:p>
       <w:pPr>
+        <w:rPr>
+          <w:rFonts w:ascii="Arial" w:hAnsi="Arial" w:cs="Arial"/>
+          <w:szCs w:val="22"/>
+          <w:shd w:val="clear" w:color="auto" w:fill="FFFFFF"/>
+        </w:rPr>
+      </w:pPr>
+    </w:p>
+    <w:p>
+      <w:pPr>
+        <w:rPr>
+          <w:rFonts w:ascii="Arial" w:hAnsi="Arial" w:cs="Arial"/>
+          <w:szCs w:val="22"/>
+          <w:shd w:val="clear" w:color="auto" w:fill="FFFFFF"/>
+        </w:rPr>
+      </w:pPr>
+      <w:r>
+        <w:rPr>
+          <w:rFonts w:ascii="Arial" w:hAnsi="Arial" w:cs="Arial"/>
+          <w:szCs w:val="22"/>
+          <w:shd w:val="clear" w:color="auto" w:fill="FFFFFF"/>
+        </w:rPr>
+        <w:t>Random Forest Regression is a versatile algorithm that can handle a wide range of data types, including categorical and continuous variable. It also wo</w:t>
+      </w:r>
+      <w:r>
+        <w:rPr>
+          <w:rFonts w:ascii="Arial" w:hAnsi="Arial" w:cs="Arial"/>
+          <w:szCs w:val="22"/>
+          <w:shd w:val="clear" w:color="auto" w:fill="FFFFFF"/>
+        </w:rPr>
+        <w:t>r</w:t>
+      </w:r>
+      <w:r>
+        <w:rPr>
+          <w:rFonts w:ascii="Arial" w:hAnsi="Arial" w:cs="Arial"/>
+          <w:szCs w:val="22"/>
+          <w:shd w:val="clear" w:color="auto" w:fill="FFFFFF"/>
+        </w:rPr>
+        <w:t xml:space="preserve">ks well with </w:t>
+      </w:r>
+      <w:r>
+        <w:rPr>
+          <w:rFonts w:ascii="Arial" w:hAnsi="Arial" w:cs="Arial"/>
+          <w:szCs w:val="22"/>
+          <w:shd w:val="clear" w:color="auto" w:fill="FFFFFF"/>
+        </w:rPr>
+        <w:t>noisy or incomplete data</w:t>
+      </w:r>
+      <w:r>
+        <w:rPr>
+          <w:rFonts w:ascii="Arial" w:hAnsi="Arial" w:cs="Arial"/>
+          <w:szCs w:val="22"/>
+          <w:shd w:val="clear" w:color="auto" w:fill="FFFFFF"/>
+        </w:rPr>
+        <w:t>, making it a popular choice for real-world data</w:t>
+      </w:r>
+      <w:r>
+        <w:rPr>
+          <w:rFonts w:ascii="Arial" w:hAnsi="Arial" w:cs="Arial"/>
+          <w:szCs w:val="22"/>
+          <w:shd w:val="clear" w:color="auto" w:fill="FFFFFF"/>
+        </w:rPr>
+        <w:t xml:space="preserve"> [c]</w:t>
+      </w:r>
+      <w:r>
+        <w:rPr>
+          <w:rFonts w:ascii="Arial" w:hAnsi="Arial" w:cs="Arial"/>
+          <w:szCs w:val="22"/>
+          <w:shd w:val="clear" w:color="auto" w:fill="FFFFFF"/>
+        </w:rPr>
+        <w:t xml:space="preserve">. </w:t>
+      </w:r>
+      <w:r>
+        <w:rPr>
+          <w:rFonts w:ascii="Arial" w:hAnsi="Arial" w:cs="Arial"/>
+          <w:szCs w:val="22"/>
+          <w:shd w:val="clear" w:color="auto" w:fill="FFFFFF"/>
+        </w:rPr>
+        <w:t>Random Forest Regression has several</w:t>
+      </w:r>
+      <w:r>
+        <w:rPr>
+          <w:rFonts w:ascii="Arial" w:hAnsi="Arial" w:cs="Arial"/>
+          <w:szCs w:val="22"/>
+          <w:shd w:val="clear" w:color="auto" w:fill="FFFFFF"/>
+        </w:rPr>
+        <w:t xml:space="preserve"> other</w:t>
+      </w:r>
+      <w:r>
+        <w:rPr>
+          <w:rFonts w:ascii="Arial" w:hAnsi="Arial" w:cs="Arial"/>
+          <w:szCs w:val="22"/>
+          <w:shd w:val="clear" w:color="auto" w:fill="FFFFFF"/>
+        </w:rPr>
+        <w:t xml:space="preserve"> advantages</w:t>
+      </w:r>
+      <w:r>
+        <w:rPr>
+          <w:rFonts w:ascii="Arial" w:hAnsi="Arial" w:cs="Arial"/>
+          <w:szCs w:val="22"/>
+          <w:shd w:val="clear" w:color="auto" w:fill="FFFFFF"/>
+        </w:rPr>
+        <w:t xml:space="preserve">, </w:t>
+      </w:r>
+      <w:r>
+        <w:rPr>
+          <w:rFonts w:ascii="Arial" w:hAnsi="Arial" w:cs="Arial"/>
+          <w:szCs w:val="22"/>
+          <w:shd w:val="clear" w:color="auto" w:fill="FFFFFF"/>
+        </w:rPr>
+        <w:t>such as its robustness to outliers</w:t>
+      </w:r>
+      <w:r>
+        <w:rPr>
+          <w:rFonts w:ascii="Arial" w:hAnsi="Arial" w:cs="Arial"/>
+          <w:szCs w:val="22"/>
+          <w:shd w:val="clear" w:color="auto" w:fill="FFFFFF"/>
+        </w:rPr>
+        <w:t xml:space="preserve">, where output outliers only affect the estimate of the leaf node it’s in and </w:t>
+      </w:r>
+      <w:r>
+        <w:rPr>
+          <w:rFonts w:ascii="Arial" w:hAnsi="Arial" w:cs="Arial"/>
+          <w:szCs w:val="22"/>
+          <w:shd w:val="clear" w:color="auto" w:fill="FFFFFF"/>
+        </w:rPr>
+        <w:t>not the</w:t>
+      </w:r>
+      <w:r>
+        <w:rPr>
+          <w:rFonts w:ascii="Arial" w:hAnsi="Arial" w:cs="Arial"/>
+          <w:szCs w:val="22"/>
+          <w:shd w:val="clear" w:color="auto" w:fill="FFFFFF"/>
+        </w:rPr>
+        <w:t xml:space="preserve"> value of other leaf nodes; this is where the </w:t>
+      </w:r>
+      <w:r>
+        <w:rPr>
+          <w:rFonts w:ascii="Arial" w:hAnsi="Arial" w:cs="Arial"/>
+          <w:szCs w:val="22"/>
+          <w:shd w:val="clear" w:color="auto" w:fill="FFFFFF"/>
+        </w:rPr>
+        <w:t>RF</w:t>
+      </w:r>
+      <w:r>
+        <w:rPr>
+          <w:rFonts w:ascii="Arial" w:hAnsi="Arial" w:cs="Arial"/>
+          <w:szCs w:val="22"/>
+          <w:shd w:val="clear" w:color="auto" w:fill="FFFFFF"/>
+        </w:rPr>
+        <w:t xml:space="preserve"> algorithm tends to stand out in comparison to other algorithms [d].</w:t>
+      </w:r>
+      <w:r>
+        <w:rPr>
+          <w:rFonts w:ascii="Arial" w:hAnsi="Arial" w:cs="Arial"/>
+          <w:szCs w:val="22"/>
+          <w:shd w:val="clear" w:color="auto" w:fill="FFFFFF"/>
+        </w:rPr>
+        <w:t xml:space="preserve"> </w:t>
+      </w:r>
+      <w:proofErr w:type="gramStart"/>
+      <w:r>
+        <w:rPr>
+          <w:rFonts w:ascii="Arial" w:hAnsi="Arial" w:cs="Arial"/>
+          <w:szCs w:val="22"/>
+          <w:shd w:val="clear" w:color="auto" w:fill="FFFFFF"/>
+        </w:rPr>
+        <w:t>RF’s</w:t>
+      </w:r>
+      <w:proofErr w:type="gramEnd"/>
+      <w:r>
+        <w:rPr>
+          <w:rFonts w:ascii="Arial" w:hAnsi="Arial" w:cs="Arial"/>
+          <w:szCs w:val="22"/>
+          <w:shd w:val="clear" w:color="auto" w:fill="FFFFFF"/>
+        </w:rPr>
+        <w:t xml:space="preserve"> </w:t>
+      </w:r>
+      <w:r>
+        <w:rPr>
+          <w:rFonts w:ascii="Arial" w:hAnsi="Arial" w:cs="Arial"/>
+          <w:szCs w:val="22"/>
+          <w:shd w:val="clear" w:color="auto" w:fill="FFFFFF"/>
+        </w:rPr>
+        <w:lastRenderedPageBreak/>
+        <w:t>are also capable of handling non-linear relationships between variables, unlike other machine learning algorithms that are designed specifically for linear relationships</w:t>
+      </w:r>
+      <w:r>
+        <w:rPr>
+          <w:rFonts w:ascii="Arial" w:hAnsi="Arial" w:cs="Arial"/>
+          <w:szCs w:val="22"/>
+          <w:shd w:val="clear" w:color="auto" w:fill="FFFFFF"/>
+        </w:rPr>
+        <w:t xml:space="preserve">, making it a versatile and powerful </w:t>
+      </w:r>
+      <w:r>
+        <w:rPr>
+          <w:rFonts w:ascii="Arial" w:hAnsi="Arial" w:cs="Arial"/>
+          <w:szCs w:val="22"/>
+          <w:shd w:val="clear" w:color="auto" w:fill="FFFFFF"/>
+        </w:rPr>
+        <w:t>tool</w:t>
+      </w:r>
+      <w:r>
+        <w:rPr>
+          <w:rFonts w:ascii="Arial" w:hAnsi="Arial" w:cs="Arial"/>
+          <w:szCs w:val="22"/>
+          <w:shd w:val="clear" w:color="auto" w:fill="FFFFFF"/>
+        </w:rPr>
+        <w:t xml:space="preserve"> for data analysis [e].</w:t>
+      </w:r>
+    </w:p>
+    <w:p>
+      <w:pPr>
+        <w:rPr>
+          <w:rFonts w:ascii="Arial" w:hAnsi="Arial" w:cs="Arial"/>
+          <w:szCs w:val="22"/>
+          <w:shd w:val="clear" w:color="auto" w:fill="FFFFFF"/>
+        </w:rPr>
+      </w:pPr>
+      <w:r>
+        <w:rPr>
+          <w:rFonts w:ascii="Arial" w:hAnsi="Arial" w:cs="Arial"/>
+          <w:szCs w:val="22"/>
+          <w:shd w:val="clear" w:color="auto" w:fill="FFFFFF"/>
+        </w:rPr>
+        <w:t>In addition, the RF algorithm is also well suited for large volumes of data, since it can analyse datasets with vast amounts data points efficiently, making it a popular choice for large data applications. Moreover, it is easily parallelizable, allowing it to benefit from multi-core processors and distribute</w:t>
+      </w:r>
+      <w:r>
+        <w:rPr>
+          <w:rFonts w:ascii="Arial" w:hAnsi="Arial" w:cs="Arial"/>
+          <w:szCs w:val="22"/>
+          <w:shd w:val="clear" w:color="auto" w:fill="FFFFFF"/>
+        </w:rPr>
+        <w:t>d</w:t>
+      </w:r>
+      <w:r>
+        <w:rPr>
+          <w:rFonts w:ascii="Arial" w:hAnsi="Arial" w:cs="Arial"/>
+          <w:szCs w:val="22"/>
+          <w:shd w:val="clear" w:color="auto" w:fill="FFFFFF"/>
+        </w:rPr>
+        <w:t xml:space="preserve"> computing power</w:t>
+      </w:r>
+      <w:r>
+        <w:rPr>
+          <w:rFonts w:ascii="Arial" w:hAnsi="Arial" w:cs="Arial"/>
+          <w:szCs w:val="22"/>
+          <w:shd w:val="clear" w:color="auto" w:fill="FFFFFF"/>
+        </w:rPr>
+        <w:t xml:space="preserve"> to further maximise its performance on large datasets.</w:t>
+      </w:r>
+    </w:p>
+    <w:p>
+      <w:pPr>
+        <w:pStyle w:val="ListParagraph"/>
+        <w:numPr>
+          <w:ilvl w:val="1"/>
+          <w:numId w:val="2"/>
+        </w:numPr>
         <w:outlineLvl w:val="1"/>
         <w:rPr>
           <w:rFonts w:ascii="Arial" w:hAnsi="Arial" w:cs="Arial"/>
-          <w:szCs w:val="22"/>
-          <w:shd w:val="clear" w:color="auto" w:fill="FFFFFF"/>
-        </w:rPr>
-      </w:pPr>
-    </w:p>
-    <w:p>
-      <w:pPr>
-        <w:outlineLvl w:val="1"/>
-        <w:rPr>
-          <w:rFonts w:ascii="Arial" w:hAnsi="Arial" w:cs="Arial"/>
-          <w:szCs w:val="22"/>
-          <w:shd w:val="clear" w:color="auto" w:fill="FFFFFF"/>
-        </w:rPr>
-      </w:pPr>
-      <w:r>
-        <w:rPr>
-          <w:rFonts w:ascii="Arial" w:hAnsi="Arial" w:cs="Arial"/>
-          <w:szCs w:val="22"/>
-          <w:shd w:val="clear" w:color="auto" w:fill="FFFFFF"/>
-        </w:rPr>
-        <w:t>Random Forest Regression is a versatile algorithm that can handle a wide range of data types, including categorical and continuous variable. It also wo</w:t>
-      </w:r>
-      <w:r>
-        <w:rPr>
-          <w:rFonts w:ascii="Arial" w:hAnsi="Arial" w:cs="Arial"/>
-          <w:szCs w:val="22"/>
-          <w:shd w:val="clear" w:color="auto" w:fill="FFFFFF"/>
-        </w:rPr>
-        <w:t>r</w:t>
-      </w:r>
-      <w:r>
-        <w:rPr>
-          <w:rFonts w:ascii="Arial" w:hAnsi="Arial" w:cs="Arial"/>
-          <w:szCs w:val="22"/>
-          <w:shd w:val="clear" w:color="auto" w:fill="FFFFFF"/>
-        </w:rPr>
-        <w:t xml:space="preserve">ks well with </w:t>
-      </w:r>
-      <w:r>
-        <w:rPr>
-          <w:rFonts w:ascii="Arial" w:hAnsi="Arial" w:cs="Arial"/>
-          <w:szCs w:val="22"/>
-          <w:shd w:val="clear" w:color="auto" w:fill="FFFFFF"/>
-        </w:rPr>
-        <w:t>noisy or incomplete data</w:t>
-      </w:r>
-      <w:r>
-        <w:rPr>
-          <w:rFonts w:ascii="Arial" w:hAnsi="Arial" w:cs="Arial"/>
-          <w:szCs w:val="22"/>
-          <w:shd w:val="clear" w:color="auto" w:fill="FFFFFF"/>
-        </w:rPr>
-        <w:t>, making it a popular choice for real-world data</w:t>
-      </w:r>
-      <w:r>
-        <w:rPr>
-          <w:rFonts w:ascii="Arial" w:hAnsi="Arial" w:cs="Arial"/>
-          <w:szCs w:val="22"/>
-          <w:shd w:val="clear" w:color="auto" w:fill="FFFFFF"/>
-        </w:rPr>
-        <w:t xml:space="preserve"> [c]</w:t>
-      </w:r>
-      <w:r>
-        <w:rPr>
-          <w:rFonts w:ascii="Arial" w:hAnsi="Arial" w:cs="Arial"/>
-          <w:szCs w:val="22"/>
-          <w:shd w:val="clear" w:color="auto" w:fill="FFFFFF"/>
-        </w:rPr>
-        <w:t xml:space="preserve">. </w:t>
-      </w:r>
-      <w:r>
-        <w:rPr>
-          <w:rFonts w:ascii="Arial" w:hAnsi="Arial" w:cs="Arial"/>
-          <w:szCs w:val="22"/>
-          <w:shd w:val="clear" w:color="auto" w:fill="FFFFFF"/>
-        </w:rPr>
-        <w:t>Random Forest Regression has several</w:t>
-      </w:r>
-      <w:r>
-        <w:rPr>
-          <w:rFonts w:ascii="Arial" w:hAnsi="Arial" w:cs="Arial"/>
-          <w:szCs w:val="22"/>
-          <w:shd w:val="clear" w:color="auto" w:fill="FFFFFF"/>
-        </w:rPr>
-        <w:t xml:space="preserve"> other</w:t>
-      </w:r>
-      <w:r>
-        <w:rPr>
-          <w:rFonts w:ascii="Arial" w:hAnsi="Arial" w:cs="Arial"/>
-          <w:szCs w:val="22"/>
-          <w:shd w:val="clear" w:color="auto" w:fill="FFFFFF"/>
-        </w:rPr>
-        <w:t xml:space="preserve"> </w:t>
-      </w:r>
-      <w:r>
-        <w:rPr>
-          <w:rFonts w:ascii="Arial" w:hAnsi="Arial" w:cs="Arial"/>
-          <w:szCs w:val="22"/>
-          <w:shd w:val="clear" w:color="auto" w:fill="FFFFFF"/>
-        </w:rPr>
-        <w:t>advantages</w:t>
-      </w:r>
-      <w:r>
-        <w:rPr>
-          <w:rFonts w:ascii="Arial" w:hAnsi="Arial" w:cs="Arial"/>
-          <w:szCs w:val="22"/>
-          <w:shd w:val="clear" w:color="auto" w:fill="FFFFFF"/>
-        </w:rPr>
-        <w:t xml:space="preserve">, </w:t>
-      </w:r>
-      <w:r>
-        <w:rPr>
-          <w:rFonts w:ascii="Arial" w:hAnsi="Arial" w:cs="Arial"/>
-          <w:szCs w:val="22"/>
-          <w:shd w:val="clear" w:color="auto" w:fill="FFFFFF"/>
-        </w:rPr>
-        <w:t>such as its robustness to outliers</w:t>
-      </w:r>
-      <w:r>
-        <w:rPr>
-          <w:rFonts w:ascii="Arial" w:hAnsi="Arial" w:cs="Arial"/>
-          <w:szCs w:val="22"/>
-          <w:shd w:val="clear" w:color="auto" w:fill="FFFFFF"/>
-        </w:rPr>
-        <w:t xml:space="preserve">, where output outliers only affect the estimate of the leaf node it’s in and </w:t>
-      </w:r>
-      <w:r>
-        <w:rPr>
-          <w:rFonts w:ascii="Arial" w:hAnsi="Arial" w:cs="Arial"/>
-          <w:szCs w:val="22"/>
-          <w:shd w:val="clear" w:color="auto" w:fill="FFFFFF"/>
-        </w:rPr>
-        <w:t>not the</w:t>
-      </w:r>
-      <w:r>
-        <w:rPr>
-          <w:rFonts w:ascii="Arial" w:hAnsi="Arial" w:cs="Arial"/>
-          <w:szCs w:val="22"/>
-          <w:shd w:val="clear" w:color="auto" w:fill="FFFFFF"/>
-        </w:rPr>
-        <w:t xml:space="preserve"> value of other leaf nodes; this is where the </w:t>
-      </w:r>
-      <w:r>
-        <w:rPr>
-          <w:rFonts w:ascii="Arial" w:hAnsi="Arial" w:cs="Arial"/>
-          <w:szCs w:val="22"/>
-          <w:shd w:val="clear" w:color="auto" w:fill="FFFFFF"/>
-        </w:rPr>
-        <w:t>RF</w:t>
-      </w:r>
-      <w:r>
-        <w:rPr>
-          <w:rFonts w:ascii="Arial" w:hAnsi="Arial" w:cs="Arial"/>
-          <w:szCs w:val="22"/>
-          <w:shd w:val="clear" w:color="auto" w:fill="FFFFFF"/>
-        </w:rPr>
-        <w:t xml:space="preserve"> algorithm tends to stand out in comparison to other algorithms [d].</w:t>
-      </w:r>
-      <w:r>
-        <w:rPr>
-          <w:rFonts w:ascii="Arial" w:hAnsi="Arial" w:cs="Arial"/>
-          <w:szCs w:val="22"/>
-          <w:shd w:val="clear" w:color="auto" w:fill="FFFFFF"/>
-        </w:rPr>
-        <w:t xml:space="preserve"> </w:t>
-      </w:r>
-      <w:proofErr w:type="gramStart"/>
-      <w:r>
-        <w:rPr>
-          <w:rFonts w:ascii="Arial" w:hAnsi="Arial" w:cs="Arial"/>
-          <w:szCs w:val="22"/>
-          <w:shd w:val="clear" w:color="auto" w:fill="FFFFFF"/>
-        </w:rPr>
-        <w:t>RF’s</w:t>
-      </w:r>
-      <w:proofErr w:type="gramEnd"/>
-      <w:r>
-        <w:rPr>
-          <w:rFonts w:ascii="Arial" w:hAnsi="Arial" w:cs="Arial"/>
-          <w:szCs w:val="22"/>
-          <w:shd w:val="clear" w:color="auto" w:fill="FFFFFF"/>
-        </w:rPr>
-        <w:t xml:space="preserve"> are also capable of handling non-linear relationships between variables, unlike other machine learning algorithms that are designed specifically for linear relationships</w:t>
-      </w:r>
-      <w:r>
-        <w:rPr>
-          <w:rFonts w:ascii="Arial" w:hAnsi="Arial" w:cs="Arial"/>
-          <w:szCs w:val="22"/>
-          <w:shd w:val="clear" w:color="auto" w:fill="FFFFFF"/>
-        </w:rPr>
-        <w:t xml:space="preserve">, making it a versatile and powerful </w:t>
-      </w:r>
-      <w:r>
-        <w:rPr>
-          <w:rFonts w:ascii="Arial" w:hAnsi="Arial" w:cs="Arial"/>
-          <w:szCs w:val="22"/>
-          <w:shd w:val="clear" w:color="auto" w:fill="FFFFFF"/>
-        </w:rPr>
-        <w:t>tool</w:t>
-      </w:r>
-      <w:r>
-        <w:rPr>
-          <w:rFonts w:ascii="Arial" w:hAnsi="Arial" w:cs="Arial"/>
-          <w:szCs w:val="22"/>
-          <w:shd w:val="clear" w:color="auto" w:fill="FFFFFF"/>
-        </w:rPr>
-        <w:t xml:space="preserve"> for data analysis [e].</w:t>
-      </w:r>
-    </w:p>
-    <w:p>
-      <w:pPr>
-        <w:outlineLvl w:val="1"/>
-        <w:rPr>
-          <w:rFonts w:ascii="Arial" w:hAnsi="Arial" w:cs="Arial"/>
-          <w:szCs w:val="22"/>
-          <w:shd w:val="clear" w:color="auto" w:fill="FFFFFF"/>
-        </w:rPr>
-      </w:pPr>
-      <w:r>
-        <w:rPr>
-          <w:rFonts w:ascii="Arial" w:hAnsi="Arial" w:cs="Arial"/>
-          <w:szCs w:val="22"/>
-          <w:shd w:val="clear" w:color="auto" w:fill="FFFFFF"/>
-        </w:rPr>
-        <w:t>In addition, the RF algorithm is also well suited for large volumes of data, since it can analyse datasets with vast amounts data points efficiently, making it a popular choice for large data applications. Moreover, it is easily parallelizable, allowing it to benefit from multi-core processors and distribute</w:t>
-      </w:r>
-      <w:r>
-        <w:rPr>
-          <w:rFonts w:ascii="Arial" w:hAnsi="Arial" w:cs="Arial"/>
-          <w:szCs w:val="22"/>
-          <w:shd w:val="clear" w:color="auto" w:fill="FFFFFF"/>
-        </w:rPr>
-        <w:t>d</w:t>
-      </w:r>
-      <w:r>
-        <w:rPr>
-          <w:rFonts w:ascii="Arial" w:hAnsi="Arial" w:cs="Arial"/>
-          <w:szCs w:val="22"/>
-          <w:shd w:val="clear" w:color="auto" w:fill="FFFFFF"/>
-        </w:rPr>
-        <w:t xml:space="preserve"> computing power</w:t>
-      </w:r>
-      <w:r>
-        <w:rPr>
-          <w:rFonts w:ascii="Arial" w:hAnsi="Arial" w:cs="Arial"/>
-          <w:szCs w:val="22"/>
-          <w:shd w:val="clear" w:color="auto" w:fill="FFFFFF"/>
-        </w:rPr>
-        <w:t xml:space="preserve"> to further maximise its performance on large datasets.</w:t>
-      </w:r>
-    </w:p>
-    <w:p>
-      <w:pPr>
-        <w:outlineLvl w:val="1"/>
+          <w:b/>
+          <w:bCs/>
+          <w:sz w:val="24"/>
+          <w:shd w:val="clear" w:color="auto" w:fill="FFFFFF"/>
+        </w:rPr>
+      </w:pPr>
+      <w:bookmarkStart w:id="13" w:name="_Toc129601115"/>
+      <w:r>
+        <w:rPr>
+          <w:rFonts w:ascii="Arial" w:hAnsi="Arial" w:cs="Arial"/>
+          <w:b/>
+          <w:bCs/>
+          <w:sz w:val="24"/>
+          <w:shd w:val="clear" w:color="auto" w:fill="FFFFFF"/>
+        </w:rPr>
+        <w:t>S</w:t>
+      </w:r>
+      <w:r>
+        <w:rPr>
+          <w:rFonts w:ascii="Arial" w:hAnsi="Arial" w:cs="Arial"/>
+          <w:b/>
+          <w:bCs/>
+          <w:sz w:val="24"/>
+          <w:shd w:val="clear" w:color="auto" w:fill="FFFFFF"/>
+        </w:rPr>
+        <w:t>upport Vector Machine</w:t>
+      </w:r>
+      <w:bookmarkEnd w:id="13"/>
+    </w:p>
+    <w:p>
+      <w:pPr>
+        <w:rPr>
+          <w:rFonts w:ascii="Arial" w:hAnsi="Arial" w:cs="Arial"/>
+          <w:szCs w:val="22"/>
+          <w:shd w:val="clear" w:color="auto" w:fill="FFFFFF"/>
+        </w:rPr>
+      </w:pPr>
+      <w:r>
+        <w:rPr>
+          <w:rFonts w:ascii="Arial" w:hAnsi="Arial" w:cs="Arial"/>
+          <w:szCs w:val="22"/>
+          <w:shd w:val="clear" w:color="auto" w:fill="FFFFFF"/>
+        </w:rPr>
+        <w:t>Write here…</w:t>
+      </w:r>
+    </w:p>
+    <w:p>
+      <w:pPr>
         <w:rPr>
           <w:rFonts w:ascii="Arial" w:hAnsi="Arial" w:cs="Arial"/>
           <w:szCs w:val="22"/>
@@ -11822,7 +13286,7 @@
           <w:shd w:val="clear" w:color="auto" w:fill="FFFFFF"/>
         </w:rPr>
       </w:pPr>
-      <w:bookmarkStart w:id="10" w:name="_Toc121465287"/>
+      <w:bookmarkStart w:id="14" w:name="_Toc129601116"/>
       <w:r>
         <w:rPr>
           <w:rFonts w:ascii="Arial" w:hAnsi="Arial" w:cs="Arial"/>
@@ -11834,7 +13298,7 @@
         </w:rPr>
         <w:t>Analysis</w:t>
       </w:r>
-      <w:bookmarkEnd w:id="10"/>
+      <w:bookmarkEnd w:id="14"/>
     </w:p>
     <w:p>
       <w:pPr>
@@ -12114,7 +13578,7 @@
                     <pic:cNvPicPr/>
                   </pic:nvPicPr>
                   <pic:blipFill>
-                    <a:blip r:embed="rId21"/>
+                    <a:blip r:embed="rId24"/>
                     <a:stretch>
                       <a:fillRect/>
                     </a:stretch>
@@ -12202,7 +13666,16 @@
           <w:szCs w:val="22"/>
           <w:shd w:val="clear" w:color="auto" w:fill="FFFFFF"/>
         </w:rPr>
-        <w:t>To analyse my decision tree algorithm, I created an evaluation method that takes the predictions of X_Test and the original labels/prices to work out their RMSE. Unlike with KNN, I did not manage to fine tune my decision tree algorithm, setting my minimum sample number and maximum depth at 3. With KNN I had created an evaluation method that tested every value of K, between 1-100, to find the optimal number of neighbours. Unfortunately, I did not manage to find the optimal setting for my decision tree, thus not setting a fair comparison between the two algorithms. This is one of many improvements I need to make to my decision tree algorithm</w:t>
+        <w:t xml:space="preserve">To analyse my decision tree algorithm, I created an evaluation method that takes the predictions of X_Test and the original labels/prices to work out their RMSE. Unlike with KNN, I did not manage to fine tune my decision tree algorithm, setting my minimum sample number and maximum depth at 3. With KNN I had created an evaluation method that tested every value of K, between 1-100, to find the optimal number of neighbours. Unfortunately, I did not manage to find the optimal setting for my decision tree, thus not setting a fair </w:t>
+      </w:r>
+      <w:r>
+        <w:rPr>
+          <w:rFonts w:ascii="Arial" w:hAnsi="Arial" w:cs="Arial"/>
+          <w:szCs w:val="22"/>
+          <w:shd w:val="clear" w:color="auto" w:fill="FFFFFF"/>
+        </w:rPr>
+        <w:lastRenderedPageBreak/>
+        <w:t>comparison between the two algorithms. This is one of many improvements I need to make to my decision tree algorithm</w:t>
       </w:r>
       <w:r>
         <w:rPr>
@@ -12334,16 +13807,7 @@
           <w:szCs w:val="22"/>
           <w:shd w:val="clear" w:color="auto" w:fill="FFFFFF"/>
         </w:rPr>
-        <w:t xml:space="preserve">Due to the KNN algorithm having to calculate many metric distances, it takes an extremely long time to process all the calculations for a large dataset, but a positive aspect of the KNN algorithm is that it’s instance-based learning, meaning it does not have to learn anything during the training period, instead it learns from the training set while making predictions. </w:t>
-      </w:r>
-      <w:r>
-        <w:rPr>
-          <w:rFonts w:ascii="Arial" w:hAnsi="Arial" w:cs="Arial"/>
-          <w:szCs w:val="22"/>
-          <w:shd w:val="clear" w:color="auto" w:fill="FFFFFF"/>
-        </w:rPr>
-        <w:lastRenderedPageBreak/>
-        <w:t>This also means that new data can be added to dataset whenever, without the problem of having to train the algorithm again.</w:t>
+        <w:t>Due to the KNN algorithm having to calculate many metric distances, it takes an extremely long time to process all the calculations for a large dataset, but a positive aspect of the KNN algorithm is that it’s instance-based learning, meaning it does not have to learn anything during the training period, instead it learns from the training set while making predictions. This also means that new data can be added to dataset whenever, without the problem of having to train the algorithm again.</w:t>
       </w:r>
     </w:p>
     <w:p>
@@ -12363,7 +13827,7 @@
           <w:shd w:val="clear" w:color="auto" w:fill="FFFFFF"/>
         </w:rPr>
       </w:pPr>
-      <w:bookmarkStart w:id="11" w:name="_Toc121465288"/>
+      <w:bookmarkStart w:id="15" w:name="_Toc129601117"/>
       <w:r>
         <w:rPr>
           <w:rFonts w:ascii="Arial" w:hAnsi="Arial" w:cs="Arial"/>
@@ -12375,7 +13839,7 @@
         </w:rPr>
         <w:t>Engineering tools</w:t>
       </w:r>
-      <w:bookmarkEnd w:id="11"/>
+      <w:bookmarkEnd w:id="15"/>
     </w:p>
     <w:p>
       <w:pPr>
@@ -12561,7 +14025,6 @@
       <w:pPr>
         <w:pStyle w:val="ListParagraph"/>
         <w:ind w:left="360"/>
-        <w:outlineLvl w:val="0"/>
         <w:rPr>
           <w:rFonts w:ascii="Arial" w:hAnsi="Arial" w:cs="Arial"/>
           <w:b/>
@@ -12589,7 +14052,7 @@
           <w:shd w:val="clear" w:color="auto" w:fill="FFFFFF"/>
         </w:rPr>
       </w:pPr>
-      <w:bookmarkStart w:id="12" w:name="_Toc121465289"/>
+      <w:bookmarkStart w:id="16" w:name="_Toc129601118"/>
       <w:r>
         <w:rPr>
           <w:rFonts w:ascii="Arial" w:hAnsi="Arial" w:cs="Arial"/>
@@ -12612,7 +14075,7 @@
         </w:rPr>
         <w:t>ing and time scale</w:t>
       </w:r>
-      <w:bookmarkEnd w:id="12"/>
+      <w:bookmarkEnd w:id="16"/>
     </w:p>
     <w:p>
       <w:pPr>
@@ -12691,7 +14154,7 @@
           <w:shd w:val="clear" w:color="auto" w:fill="FFFFFF"/>
         </w:rPr>
       </w:pPr>
-      <w:bookmarkStart w:id="13" w:name="_Toc121465290"/>
+      <w:bookmarkStart w:id="17" w:name="_Toc129601119"/>
       <w:r>
         <w:rPr>
           <w:rFonts w:ascii="Arial" w:hAnsi="Arial" w:cs="Arial"/>
@@ -12703,7 +14166,7 @@
         </w:rPr>
         <w:t>Conclusion</w:t>
       </w:r>
-      <w:bookmarkEnd w:id="13"/>
+      <w:bookmarkEnd w:id="17"/>
     </w:p>
     <w:p>
       <w:pPr>
@@ -12735,7 +14198,16 @@
           <w:szCs w:val="22"/>
           <w:shd w:val="clear" w:color="auto" w:fill="FFFFFF"/>
         </w:rPr>
-        <w:t xml:space="preserve"> go, I was successful in producing two machine </w:t>
+        <w:t xml:space="preserve"> go, I </w:t>
+      </w:r>
+      <w:r>
+        <w:rPr>
+          <w:rFonts w:ascii="Arial" w:hAnsi="Arial" w:cs="Arial"/>
+          <w:szCs w:val="22"/>
+          <w:shd w:val="clear" w:color="auto" w:fill="FFFFFF"/>
+        </w:rPr>
+        <w:lastRenderedPageBreak/>
+        <w:t xml:space="preserve">was successful in producing two machine </w:t>
       </w:r>
       <w:r>
         <w:rPr>
@@ -13042,7 +14514,6 @@
           <w:szCs w:val="22"/>
           <w:shd w:val="clear" w:color="auto" w:fill="FFFFFF"/>
         </w:rPr>
-        <w:lastRenderedPageBreak/>
         <w:t xml:space="preserve">Although I was unable to fine tune my </w:t>
       </w:r>
       <w:r>
@@ -13396,64 +14867,37 @@
           <w:szCs w:val="22"/>
           <w:lang w:val="en-GB" w:eastAsia="en-GB"/>
         </w:rPr>
+        <w:t xml:space="preserve"> Scale Tolerance Features often have different scales, and some algorithms, such as k-Nearest </w:t>
+      </w:r>
+      <w:proofErr w:type="spellStart"/>
+      <w:r>
+        <w:rPr>
+          <w:rFonts w:ascii="Arial" w:hAnsi="Arial" w:cs="Arial"/>
+          <w:color w:val="FF0000"/>
+          <w:szCs w:val="22"/>
+          <w:lang w:val="en-GB" w:eastAsia="en-GB"/>
+        </w:rPr>
+        <w:t>Neighbors</w:t>
+      </w:r>
+      <w:proofErr w:type="spellEnd"/>
+      <w:r>
+        <w:rPr>
+          <w:rFonts w:ascii="Arial" w:hAnsi="Arial" w:cs="Arial"/>
+          <w:color w:val="FF0000"/>
+          <w:szCs w:val="22"/>
+          <w:lang w:val="en-GB" w:eastAsia="en-GB"/>
+        </w:rPr>
+        <w:t>, only do well if features are first transformed to have the same range. While the best implementations of k-NN do that automatically, naïve implementations don’t, and one can get very misleading results (where the variables with the largest ranges dominate the distance, and thus the decisions). One never has to worry about scaling, though, with Random Forests. As they are based on decision trees, they only depend on rank; that is, only a data point’s relative value within a feature, not its magnitude, matters during training.</w:t>
+      </w:r>
+      <w:r>
+        <w:rPr>
+          <w:rFonts w:ascii="Arial" w:hAnsi="Arial" w:cs="Arial"/>
+          <w:szCs w:val="22"/>
+          <w:lang w:val="en-GB" w:eastAsia="en-GB"/>
+        </w:rPr>
         <w:t xml:space="preserve"> </w:t>
       </w:r>
-      <w:r>
-        <w:rPr>
-          <w:rFonts w:ascii="Arial" w:hAnsi="Arial" w:cs="Arial"/>
-          <w:color w:val="FF0000"/>
-          <w:szCs w:val="22"/>
-          <w:lang w:val="en-GB" w:eastAsia="en-GB"/>
-        </w:rPr>
-        <w:t>Scale Tolerance</w:t>
-      </w:r>
-      <w:r>
-        <w:rPr>
-          <w:rFonts w:ascii="Arial" w:hAnsi="Arial" w:cs="Arial"/>
-          <w:color w:val="FF0000"/>
-          <w:szCs w:val="22"/>
-          <w:lang w:val="en-GB" w:eastAsia="en-GB"/>
-        </w:rPr>
-        <w:t xml:space="preserve"> </w:t>
-      </w:r>
-      <w:r>
-        <w:rPr>
-          <w:rFonts w:ascii="Arial" w:hAnsi="Arial" w:cs="Arial"/>
-          <w:color w:val="FF0000"/>
-          <w:szCs w:val="22"/>
-          <w:lang w:val="en-GB" w:eastAsia="en-GB"/>
-        </w:rPr>
-        <w:t xml:space="preserve">Features often have different scales, and some algorithms, such as k-Nearest </w:t>
-      </w:r>
-      <w:proofErr w:type="spellStart"/>
-      <w:r>
-        <w:rPr>
-          <w:rFonts w:ascii="Arial" w:hAnsi="Arial" w:cs="Arial"/>
-          <w:color w:val="FF0000"/>
-          <w:szCs w:val="22"/>
-          <w:lang w:val="en-GB" w:eastAsia="en-GB"/>
-        </w:rPr>
-        <w:t>Neighbors</w:t>
-      </w:r>
-      <w:proofErr w:type="spellEnd"/>
-      <w:r>
-        <w:rPr>
-          <w:rFonts w:ascii="Arial" w:hAnsi="Arial" w:cs="Arial"/>
-          <w:color w:val="FF0000"/>
-          <w:szCs w:val="22"/>
-          <w:lang w:val="en-GB" w:eastAsia="en-GB"/>
-        </w:rPr>
-        <w:t>, only do well if features are first transformed to have the same range. While the best implementations of k-NN do that automatically, naïve implementations don’t, and one can get very misleading results (where the variables with the largest ranges dominate the distance, and thus the decisions). One never has to worry about scaling, though, with Random Forests. As they are based on decision trees, they only depend on rank; that is, only a data point’s relative value within a feature, not its magnitude, matters during training.</w:t>
-      </w:r>
-      <w:r>
-        <w:rPr>
-          <w:rFonts w:ascii="Arial" w:hAnsi="Arial" w:cs="Arial"/>
-          <w:szCs w:val="22"/>
-          <w:lang w:val="en-GB" w:eastAsia="en-GB"/>
-        </w:rPr>
-        <w:t xml:space="preserve"> </w:t>
-      </w:r>
-      <w:hyperlink r:id="rId22" w:history="1">
+      <w:hyperlink r:id="rId25" w:history="1">
         <w:r>
           <w:rPr>
             <w:rStyle w:val="Hyperlink"/>
@@ -13475,7 +14919,6 @@
     </w:p>
     <w:p>
       <w:pPr>
-        <w:outlineLvl w:val="0"/>
         <w:rPr>
           <w:rFonts w:ascii="Arial" w:hAnsi="Arial" w:cs="Arial"/>
           <w:b/>
@@ -13503,7 +14946,7 @@
           <w:shd w:val="clear" w:color="auto" w:fill="FFFFFF"/>
         </w:rPr>
       </w:pPr>
-      <w:bookmarkStart w:id="14" w:name="_Toc121465291"/>
+      <w:bookmarkStart w:id="18" w:name="_Toc129601120"/>
       <w:r>
         <w:rPr>
           <w:rFonts w:ascii="Arial" w:hAnsi="Arial" w:cs="Arial"/>
@@ -13515,58 +14958,87 @@
         </w:rPr>
         <w:t>Bibliography</w:t>
       </w:r>
-      <w:bookmarkEnd w:id="14"/>
+      <w:bookmarkEnd w:id="18"/>
     </w:p>
     <w:p>
       <w:pPr>
         <w:pStyle w:val="NormalWeb"/>
         <w:ind w:left="567" w:hanging="567"/>
-      </w:pPr>
-      <w:r>
-        <w:rPr>
-          <w:rFonts w:ascii="Arial" w:hAnsi="Arial" w:cs="Arial"/>
-          <w:szCs w:val="22"/>
-          <w:shd w:val="clear" w:color="auto" w:fill="FFFFFF"/>
-        </w:rPr>
-        <w:t>[1]</w:t>
-      </w:r>
-      <w:r>
-        <w:rPr>
-          <w:rFonts w:ascii="Arial" w:hAnsi="Arial" w:cs="Arial"/>
-          <w:szCs w:val="22"/>
-          <w:shd w:val="clear" w:color="auto" w:fill="FFFFFF"/>
-        </w:rPr>
-        <w:t xml:space="preserve"> </w:t>
-      </w:r>
-      <w:r>
+        <w:rPr>
+          <w:rFonts w:ascii="Arial" w:hAnsi="Arial" w:cs="Arial"/>
+          <w:sz w:val="22"/>
+          <w:szCs w:val="22"/>
+        </w:rPr>
+      </w:pPr>
+      <w:r>
+        <w:rPr>
+          <w:rFonts w:ascii="Arial" w:hAnsi="Arial" w:cs="Arial"/>
+          <w:sz w:val="22"/>
+          <w:szCs w:val="22"/>
+          <w:shd w:val="clear" w:color="auto" w:fill="FFFFFF"/>
+        </w:rPr>
+        <w:t xml:space="preserve">[1] </w:t>
+      </w:r>
+      <w:r>
+        <w:rPr>
+          <w:rFonts w:ascii="Arial" w:hAnsi="Arial" w:cs="Arial"/>
+          <w:sz w:val="22"/>
+          <w:szCs w:val="22"/>
+        </w:rPr>
         <w:t xml:space="preserve">Brian </w:t>
       </w:r>
       <w:proofErr w:type="spellStart"/>
       <w:r>
+        <w:rPr>
+          <w:rFonts w:ascii="Arial" w:hAnsi="Arial" w:cs="Arial"/>
+          <w:sz w:val="22"/>
+          <w:szCs w:val="22"/>
+        </w:rPr>
         <w:t>Martucci</w:t>
       </w:r>
       <w:proofErr w:type="spellEnd"/>
       <w:r>
+        <w:rPr>
+          <w:rFonts w:ascii="Arial" w:hAnsi="Arial" w:cs="Arial"/>
+          <w:sz w:val="22"/>
+          <w:szCs w:val="22"/>
+        </w:rPr>
         <w:t xml:space="preserve"> writes about credit cards (2021) </w:t>
       </w:r>
       <w:r>
         <w:rPr>
+          <w:rFonts w:ascii="Arial" w:hAnsi="Arial" w:cs="Arial"/>
           <w:i/>
           <w:iCs/>
+          <w:sz w:val="22"/>
+          <w:szCs w:val="22"/>
         </w:rPr>
         <w:t>12 factors that affect your car's resale value</w:t>
       </w:r>
       <w:r>
+        <w:rPr>
+          <w:rFonts w:ascii="Arial" w:hAnsi="Arial" w:cs="Arial"/>
+          <w:sz w:val="22"/>
+          <w:szCs w:val="22"/>
+        </w:rPr>
         <w:t xml:space="preserve">, </w:t>
       </w:r>
       <w:r>
         <w:rPr>
+          <w:rFonts w:ascii="Arial" w:hAnsi="Arial" w:cs="Arial"/>
           <w:i/>
           <w:iCs/>
+          <w:sz w:val="22"/>
+          <w:szCs w:val="22"/>
         </w:rPr>
         <w:t>Money Crashers</w:t>
       </w:r>
       <w:r>
+        <w:rPr>
+          <w:rFonts w:ascii="Arial" w:hAnsi="Arial" w:cs="Arial"/>
+          <w:sz w:val="22"/>
+          <w:szCs w:val="22"/>
+        </w:rPr>
         <w:t xml:space="preserve">. Available at: https://www.moneycrashers.com/factors-affect-used-cars-resale-value/ (Accessed: October 2, 2022). </w:t>
       </w:r>
     </w:p>
@@ -13589,26 +15061,52 @@
       </w:r>
       <w:r>
         <w:rPr>
+          <w:rFonts w:ascii="Arial" w:hAnsi="Arial" w:cs="Arial"/>
           <w:color w:val="000000"/>
+          <w:szCs w:val="22"/>
           <w:shd w:val="clear" w:color="auto" w:fill="FFFFFF"/>
         </w:rPr>
         <w:t xml:space="preserve">Kaggle.com. 2022. </w:t>
       </w:r>
       <w:r>
         <w:rPr>
+          <w:rFonts w:ascii="Arial" w:hAnsi="Arial" w:cs="Arial"/>
           <w:i/>
           <w:iCs/>
           <w:color w:val="000000"/>
+          <w:szCs w:val="22"/>
           <w:shd w:val="clear" w:color="auto" w:fill="FFFFFF"/>
         </w:rPr>
         <w:t>100,000 UK Used Car Data set</w:t>
       </w:r>
       <w:r>
         <w:rPr>
+          <w:rFonts w:ascii="Arial" w:hAnsi="Arial" w:cs="Arial"/>
           <w:color w:val="000000"/>
-          <w:shd w:val="clear" w:color="auto" w:fill="FFFFFF"/>
-        </w:rPr>
-        <w:t>. [online] Available at: &lt;https://www.kaggle.com/datasets/adityadesai13/used-car-dataset-ford-and-mercedes&gt; [Accessed 28 September 2022].</w:t>
+          <w:szCs w:val="22"/>
+          <w:shd w:val="clear" w:color="auto" w:fill="FFFFFF"/>
+        </w:rPr>
+        <w:t xml:space="preserve">. [online] Available at: </w:t>
+      </w:r>
+      <w:r>
+        <w:rPr>
+          <w:rFonts w:ascii="Arial" w:hAnsi="Arial" w:cs="Arial"/>
+          <w:i/>
+          <w:iCs/>
+          <w:color w:val="000000"/>
+          <w:szCs w:val="22"/>
+          <w:shd w:val="clear" w:color="auto" w:fill="FFFFFF"/>
+        </w:rPr>
+        <w:t>&lt;https://www.kaggle.com/datasets/adityadesai13/used-car-dataset-ford-and-mercedes&gt;</w:t>
+      </w:r>
+      <w:r>
+        <w:rPr>
+          <w:rFonts w:ascii="Arial" w:hAnsi="Arial" w:cs="Arial"/>
+          <w:color w:val="000000"/>
+          <w:szCs w:val="22"/>
+          <w:shd w:val="clear" w:color="auto" w:fill="FFFFFF"/>
+        </w:rPr>
+        <w:t xml:space="preserve"> [Accessed 28 September 2022].</w:t>
       </w:r>
       <w:r>
         <w:rPr>
@@ -13623,60 +15121,81 @@
       <w:pPr>
         <w:pStyle w:val="NormalWeb"/>
         <w:ind w:left="567" w:hanging="567"/>
-      </w:pPr>
-      <w:r>
-        <w:rPr>
-          <w:rFonts w:ascii="Arial" w:hAnsi="Arial" w:cs="Arial"/>
-          <w:szCs w:val="22"/>
-          <w:shd w:val="clear" w:color="auto" w:fill="FFFFFF"/>
-        </w:rPr>
-        <w:t>[</w:t>
-      </w:r>
-      <w:r>
-        <w:rPr>
-          <w:rFonts w:ascii="Arial" w:hAnsi="Arial" w:cs="Arial"/>
-          <w:szCs w:val="22"/>
-          <w:shd w:val="clear" w:color="auto" w:fill="FFFFFF"/>
-        </w:rPr>
-        <w:t>3</w:t>
-      </w:r>
-      <w:r>
-        <w:rPr>
-          <w:rFonts w:ascii="Arial" w:hAnsi="Arial" w:cs="Arial"/>
-          <w:szCs w:val="22"/>
-          <w:shd w:val="clear" w:color="auto" w:fill="FFFFFF"/>
-        </w:rPr>
-        <w:t>]</w:t>
-      </w:r>
-      <w:r>
+        <w:rPr>
+          <w:rFonts w:ascii="Arial" w:hAnsi="Arial" w:cs="Arial"/>
+          <w:sz w:val="22"/>
+          <w:szCs w:val="22"/>
+        </w:rPr>
+      </w:pPr>
+      <w:r>
+        <w:rPr>
+          <w:rFonts w:ascii="Arial" w:hAnsi="Arial" w:cs="Arial"/>
+          <w:sz w:val="22"/>
+          <w:szCs w:val="22"/>
+          <w:shd w:val="clear" w:color="auto" w:fill="FFFFFF"/>
+        </w:rPr>
+        <w:t>[3]</w:t>
+      </w:r>
+      <w:r>
+        <w:rPr>
+          <w:rFonts w:ascii="Arial" w:hAnsi="Arial" w:cs="Arial"/>
+          <w:sz w:val="22"/>
+          <w:szCs w:val="22"/>
+        </w:rPr>
         <w:t xml:space="preserve"> </w:t>
       </w:r>
       <w:proofErr w:type="spellStart"/>
       <w:r>
+        <w:rPr>
+          <w:rFonts w:ascii="Arial" w:hAnsi="Arial" w:cs="Arial"/>
+          <w:sz w:val="22"/>
+          <w:szCs w:val="22"/>
+        </w:rPr>
         <w:t>Baheti</w:t>
       </w:r>
       <w:proofErr w:type="spellEnd"/>
       <w:r>
+        <w:rPr>
+          <w:rFonts w:ascii="Arial" w:hAnsi="Arial" w:cs="Arial"/>
+          <w:sz w:val="22"/>
+          <w:szCs w:val="22"/>
+        </w:rPr>
         <w:t xml:space="preserve">, P. (2022) </w:t>
       </w:r>
       <w:r>
         <w:rPr>
+          <w:rFonts w:ascii="Arial" w:hAnsi="Arial" w:cs="Arial"/>
           <w:i/>
           <w:iCs/>
+          <w:sz w:val="22"/>
+          <w:szCs w:val="22"/>
         </w:rPr>
         <w:t>Data preprocessing in machine learning [steps &amp; techniques]</w:t>
       </w:r>
       <w:r>
+        <w:rPr>
+          <w:rFonts w:ascii="Arial" w:hAnsi="Arial" w:cs="Arial"/>
+          <w:sz w:val="22"/>
+          <w:szCs w:val="22"/>
+        </w:rPr>
         <w:t xml:space="preserve">, </w:t>
       </w:r>
       <w:r>
         <w:rPr>
+          <w:rFonts w:ascii="Arial" w:hAnsi="Arial" w:cs="Arial"/>
           <w:i/>
           <w:iCs/>
+          <w:sz w:val="22"/>
+          <w:szCs w:val="22"/>
         </w:rPr>
         <w:t>Data Preprocessing in Machine Learning [Steps &amp; Techniques]</w:t>
       </w:r>
       <w:r>
+        <w:rPr>
+          <w:rFonts w:ascii="Arial" w:hAnsi="Arial" w:cs="Arial"/>
+          <w:sz w:val="22"/>
+          <w:szCs w:val="22"/>
+        </w:rPr>
         <w:t xml:space="preserve">. Available at: https://www.v7labs.com/blog/data-preprocessing-guide#h1 (Accessed: October 2, 2022). </w:t>
       </w:r>
     </w:p>
@@ -13684,51 +15203,57 @@
       <w:pPr>
         <w:pStyle w:val="NormalWeb"/>
         <w:ind w:left="567" w:hanging="567"/>
-      </w:pPr>
-      <w:r>
-        <w:rPr>
-          <w:rFonts w:ascii="Arial" w:hAnsi="Arial" w:cs="Arial"/>
-          <w:szCs w:val="22"/>
-          <w:shd w:val="clear" w:color="auto" w:fill="FFFFFF"/>
-        </w:rPr>
-        <w:t>[</w:t>
-      </w:r>
-      <w:r>
-        <w:rPr>
-          <w:rFonts w:ascii="Arial" w:hAnsi="Arial" w:cs="Arial"/>
-          <w:szCs w:val="22"/>
-          <w:shd w:val="clear" w:color="auto" w:fill="FFFFFF"/>
-        </w:rPr>
-        <w:t>4</w:t>
-      </w:r>
-      <w:r>
-        <w:rPr>
-          <w:rFonts w:ascii="Arial" w:hAnsi="Arial" w:cs="Arial"/>
-          <w:szCs w:val="22"/>
-          <w:shd w:val="clear" w:color="auto" w:fill="FFFFFF"/>
-        </w:rPr>
-        <w:t xml:space="preserve">] </w:t>
-      </w:r>
-      <w:r>
-        <w:rPr>
+        <w:rPr>
+          <w:rFonts w:ascii="Arial" w:hAnsi="Arial" w:cs="Arial"/>
+          <w:sz w:val="22"/>
+          <w:szCs w:val="22"/>
+        </w:rPr>
+      </w:pPr>
+      <w:r>
+        <w:rPr>
+          <w:rFonts w:ascii="Arial" w:hAnsi="Arial" w:cs="Arial"/>
+          <w:sz w:val="22"/>
+          <w:szCs w:val="22"/>
+          <w:shd w:val="clear" w:color="auto" w:fill="FFFFFF"/>
+        </w:rPr>
+        <w:t xml:space="preserve">[4] </w:t>
+      </w:r>
+      <w:r>
+        <w:rPr>
+          <w:rFonts w:ascii="Arial" w:hAnsi="Arial" w:cs="Arial"/>
           <w:i/>
           <w:iCs/>
+          <w:sz w:val="22"/>
+          <w:szCs w:val="22"/>
         </w:rPr>
         <w:t>What is normalization in Machine Learning</w:t>
       </w:r>
       <w:r>
+        <w:rPr>
+          <w:rFonts w:ascii="Arial" w:hAnsi="Arial" w:cs="Arial"/>
+          <w:sz w:val="22"/>
+          <w:szCs w:val="22"/>
+        </w:rPr>
         <w:t xml:space="preserve"> (2021) </w:t>
       </w:r>
       <w:proofErr w:type="spellStart"/>
       <w:r>
         <w:rPr>
+          <w:rFonts w:ascii="Arial" w:hAnsi="Arial" w:cs="Arial"/>
           <w:i/>
           <w:iCs/>
+          <w:sz w:val="22"/>
+          <w:szCs w:val="22"/>
         </w:rPr>
         <w:t>Deepchecks</w:t>
       </w:r>
       <w:proofErr w:type="spellEnd"/>
       <w:r>
+        <w:rPr>
+          <w:rFonts w:ascii="Arial" w:hAnsi="Arial" w:cs="Arial"/>
+          <w:sz w:val="22"/>
+          <w:szCs w:val="22"/>
+        </w:rPr>
         <w:t xml:space="preserve">. Available at: https://deepchecks.com/glossary/normalization-in-machine-learning/ (Accessed: October 4, 2022). </w:t>
       </w:r>
     </w:p>
@@ -13736,52 +15261,63 @@
       <w:pPr>
         <w:pStyle w:val="NormalWeb"/>
         <w:ind w:left="567" w:hanging="567"/>
-      </w:pPr>
-      <w:r>
-        <w:rPr>
-          <w:rFonts w:ascii="Arial" w:hAnsi="Arial" w:cs="Arial"/>
-          <w:szCs w:val="22"/>
-          <w:shd w:val="clear" w:color="auto" w:fill="FFFFFF"/>
-        </w:rPr>
-        <w:t>[</w:t>
-      </w:r>
-      <w:r>
-        <w:rPr>
-          <w:rFonts w:ascii="Arial" w:hAnsi="Arial" w:cs="Arial"/>
-          <w:szCs w:val="22"/>
-          <w:shd w:val="clear" w:color="auto" w:fill="FFFFFF"/>
-        </w:rPr>
-        <w:t>5</w:t>
-      </w:r>
-      <w:r>
-        <w:rPr>
-          <w:rFonts w:ascii="Arial" w:hAnsi="Arial" w:cs="Arial"/>
-          <w:szCs w:val="22"/>
-          <w:shd w:val="clear" w:color="auto" w:fill="FFFFFF"/>
-        </w:rPr>
-        <w:t xml:space="preserve">] </w:t>
-      </w:r>
-      <w:r>
+        <w:rPr>
+          <w:rFonts w:ascii="Arial" w:hAnsi="Arial" w:cs="Arial"/>
+          <w:sz w:val="22"/>
+          <w:szCs w:val="22"/>
+        </w:rPr>
+      </w:pPr>
+      <w:r>
+        <w:rPr>
+          <w:rFonts w:ascii="Arial" w:hAnsi="Arial" w:cs="Arial"/>
+          <w:sz w:val="22"/>
+          <w:szCs w:val="22"/>
+          <w:shd w:val="clear" w:color="auto" w:fill="FFFFFF"/>
+        </w:rPr>
+        <w:t xml:space="preserve">[5] </w:t>
+      </w:r>
+      <w:r>
+        <w:rPr>
+          <w:rFonts w:ascii="Arial" w:hAnsi="Arial" w:cs="Arial"/>
+          <w:sz w:val="22"/>
+          <w:szCs w:val="22"/>
+        </w:rPr>
         <w:t xml:space="preserve">Bhandari, A. (2022) </w:t>
       </w:r>
       <w:r>
         <w:rPr>
+          <w:rFonts w:ascii="Arial" w:hAnsi="Arial" w:cs="Arial"/>
           <w:i/>
           <w:iCs/>
+          <w:sz w:val="22"/>
+          <w:szCs w:val="22"/>
         </w:rPr>
         <w:t>Feature scaling: Standardization vs normalization</w:t>
       </w:r>
       <w:r>
+        <w:rPr>
+          <w:rFonts w:ascii="Arial" w:hAnsi="Arial" w:cs="Arial"/>
+          <w:sz w:val="22"/>
+          <w:szCs w:val="22"/>
+        </w:rPr>
         <w:t xml:space="preserve">, </w:t>
       </w:r>
       <w:r>
         <w:rPr>
+          <w:rFonts w:ascii="Arial" w:hAnsi="Arial" w:cs="Arial"/>
           <w:i/>
           <w:iCs/>
+          <w:sz w:val="22"/>
+          <w:szCs w:val="22"/>
         </w:rPr>
         <w:t>Analytics Vidhya</w:t>
       </w:r>
       <w:r>
+        <w:rPr>
+          <w:rFonts w:ascii="Arial" w:hAnsi="Arial" w:cs="Arial"/>
+          <w:sz w:val="22"/>
+          <w:szCs w:val="22"/>
+        </w:rPr>
         <w:t xml:space="preserve">. Available at: https://www.analyticsvidhya.com/blog/2020/04/feature-scaling-machine-learning-normalization-standardization/ (Accessed: October 20, 2022). </w:t>
       </w:r>
     </w:p>
@@ -13789,52 +15325,63 @@
       <w:pPr>
         <w:pStyle w:val="NormalWeb"/>
         <w:ind w:left="567" w:hanging="567"/>
-      </w:pPr>
-      <w:r>
-        <w:rPr>
-          <w:rFonts w:ascii="Arial" w:hAnsi="Arial" w:cs="Arial"/>
-          <w:szCs w:val="22"/>
-          <w:shd w:val="clear" w:color="auto" w:fill="FFFFFF"/>
-        </w:rPr>
-        <w:t>[</w:t>
-      </w:r>
-      <w:r>
-        <w:rPr>
-          <w:rFonts w:ascii="Arial" w:hAnsi="Arial" w:cs="Arial"/>
-          <w:szCs w:val="22"/>
-          <w:shd w:val="clear" w:color="auto" w:fill="FFFFFF"/>
-        </w:rPr>
-        <w:t>6</w:t>
-      </w:r>
-      <w:r>
-        <w:rPr>
-          <w:rFonts w:ascii="Arial" w:hAnsi="Arial" w:cs="Arial"/>
-          <w:szCs w:val="22"/>
-          <w:shd w:val="clear" w:color="auto" w:fill="FFFFFF"/>
-        </w:rPr>
-        <w:t xml:space="preserve">] </w:t>
-      </w:r>
-      <w:r>
+        <w:rPr>
+          <w:rFonts w:ascii="Arial" w:hAnsi="Arial" w:cs="Arial"/>
+          <w:sz w:val="22"/>
+          <w:szCs w:val="22"/>
+        </w:rPr>
+      </w:pPr>
+      <w:r>
+        <w:rPr>
+          <w:rFonts w:ascii="Arial" w:hAnsi="Arial" w:cs="Arial"/>
+          <w:sz w:val="22"/>
+          <w:szCs w:val="22"/>
+          <w:shd w:val="clear" w:color="auto" w:fill="FFFFFF"/>
+        </w:rPr>
+        <w:t xml:space="preserve">[6] </w:t>
+      </w:r>
+      <w:r>
+        <w:rPr>
+          <w:rFonts w:ascii="Arial" w:hAnsi="Arial" w:cs="Arial"/>
+          <w:sz w:val="22"/>
+          <w:szCs w:val="22"/>
+        </w:rPr>
         <w:t xml:space="preserve">Tingle, M. (2021) </w:t>
       </w:r>
       <w:r>
         <w:rPr>
+          <w:rFonts w:ascii="Arial" w:hAnsi="Arial" w:cs="Arial"/>
           <w:i/>
           <w:iCs/>
+          <w:sz w:val="22"/>
+          <w:szCs w:val="22"/>
         </w:rPr>
         <w:t>Preventing data leakage in your machine learning model</w:t>
       </w:r>
       <w:r>
+        <w:rPr>
+          <w:rFonts w:ascii="Arial" w:hAnsi="Arial" w:cs="Arial"/>
+          <w:sz w:val="22"/>
+          <w:szCs w:val="22"/>
+        </w:rPr>
         <w:t xml:space="preserve">, </w:t>
       </w:r>
       <w:r>
         <w:rPr>
+          <w:rFonts w:ascii="Arial" w:hAnsi="Arial" w:cs="Arial"/>
           <w:i/>
           <w:iCs/>
+          <w:sz w:val="22"/>
+          <w:szCs w:val="22"/>
         </w:rPr>
         <w:t>Medium</w:t>
       </w:r>
       <w:r>
+        <w:rPr>
+          <w:rFonts w:ascii="Arial" w:hAnsi="Arial" w:cs="Arial"/>
+          <w:sz w:val="22"/>
+          <w:szCs w:val="22"/>
+        </w:rPr>
         <w:t xml:space="preserve">. Towards Data Science. Available at: https://towardsdatascience.com/preventing-data-leakage-in-your-machine-learning-model-9ae54b3cd1fb (Accessed: October 16, 2022). </w:t>
       </w:r>
     </w:p>
@@ -13842,10 +15389,16 @@
       <w:pPr>
         <w:pStyle w:val="NormalWeb"/>
         <w:ind w:left="567" w:hanging="567"/>
-      </w:pPr>
-      <w:r>
-        <w:rPr>
-          <w:rFonts w:ascii="Arial" w:hAnsi="Arial" w:cs="Arial"/>
+        <w:rPr>
+          <w:rFonts w:ascii="Arial" w:hAnsi="Arial" w:cs="Arial"/>
+          <w:sz w:val="22"/>
+          <w:szCs w:val="22"/>
+        </w:rPr>
+      </w:pPr>
+      <w:r>
+        <w:rPr>
+          <w:rFonts w:ascii="Arial" w:hAnsi="Arial" w:cs="Arial"/>
+          <w:sz w:val="22"/>
           <w:szCs w:val="22"/>
           <w:shd w:val="clear" w:color="auto" w:fill="FFFFFF"/>
         </w:rPr>
@@ -13854,6 +15407,7 @@
       <w:r>
         <w:rPr>
           <w:rFonts w:ascii="Arial" w:hAnsi="Arial" w:cs="Arial"/>
+          <w:sz w:val="22"/>
           <w:szCs w:val="22"/>
           <w:shd w:val="clear" w:color="auto" w:fill="FFFFFF"/>
         </w:rPr>
@@ -13862,6 +15416,7 @@
       <w:r>
         <w:rPr>
           <w:rFonts w:ascii="Arial" w:hAnsi="Arial" w:cs="Arial"/>
+          <w:sz w:val="22"/>
           <w:szCs w:val="22"/>
           <w:shd w:val="clear" w:color="auto" w:fill="FFFFFF"/>
         </w:rPr>
@@ -13869,8 +15424,11 @@
       </w:r>
       <w:r>
         <w:rPr>
+          <w:rFonts w:ascii="Arial" w:hAnsi="Arial" w:cs="Arial"/>
           <w:i/>
           <w:iCs/>
+          <w:sz w:val="22"/>
+          <w:szCs w:val="22"/>
         </w:rPr>
         <w:t xml:space="preserve">What is the K-nearest </w:t>
       </w:r>
@@ -13878,8 +15436,11 @@
       <w:proofErr w:type="gramStart"/>
       <w:r>
         <w:rPr>
+          <w:rFonts w:ascii="Arial" w:hAnsi="Arial" w:cs="Arial"/>
           <w:i/>
           <w:iCs/>
+          <w:sz w:val="22"/>
+          <w:szCs w:val="22"/>
         </w:rPr>
         <w:t>neighbors</w:t>
       </w:r>
@@ -13887,30 +15448,56 @@
       <w:proofErr w:type="gramEnd"/>
       <w:r>
         <w:rPr>
+          <w:rFonts w:ascii="Arial" w:hAnsi="Arial" w:cs="Arial"/>
           <w:i/>
           <w:iCs/>
+          <w:sz w:val="22"/>
+          <w:szCs w:val="22"/>
         </w:rPr>
         <w:t xml:space="preserve"> algorithm?</w:t>
       </w:r>
       <w:r>
+        <w:rPr>
+          <w:rFonts w:ascii="Arial" w:hAnsi="Arial" w:cs="Arial"/>
+          <w:sz w:val="22"/>
+          <w:szCs w:val="22"/>
+        </w:rPr>
         <w:t xml:space="preserve"> (</w:t>
       </w:r>
       <w:proofErr w:type="gramStart"/>
       <w:r>
+        <w:rPr>
+          <w:rFonts w:ascii="Arial" w:hAnsi="Arial" w:cs="Arial"/>
+          <w:sz w:val="22"/>
+          <w:szCs w:val="22"/>
+        </w:rPr>
         <w:t>no</w:t>
       </w:r>
       <w:proofErr w:type="gramEnd"/>
       <w:r>
+        <w:rPr>
+          <w:rFonts w:ascii="Arial" w:hAnsi="Arial" w:cs="Arial"/>
+          <w:sz w:val="22"/>
+          <w:szCs w:val="22"/>
+        </w:rPr>
         <w:t xml:space="preserve"> date) </w:t>
       </w:r>
       <w:r>
         <w:rPr>
+          <w:rFonts w:ascii="Arial" w:hAnsi="Arial" w:cs="Arial"/>
           <w:i/>
           <w:iCs/>
+          <w:sz w:val="22"/>
+          <w:szCs w:val="22"/>
         </w:rPr>
         <w:t>IBM</w:t>
       </w:r>
       <w:r>
+        <w:rPr>
+          <w:rFonts w:ascii="Arial" w:hAnsi="Arial" w:cs="Arial"/>
+          <w:sz w:val="22"/>
+          <w:szCs w:val="22"/>
+        </w:rPr>
         <w:t xml:space="preserve">. Available at: https://www.ibm.com/uk-en/topics/knn#:~:text=The%20k%2Dnearest%20neighbors%20algorithm%2C%20also%20known%20as%20KNN%20or,of%20an%20individual%20data%20point. (Accessed: October 17, 2022). </w:t>
       </w:r>
     </w:p>
@@ -13918,10 +15505,16 @@
       <w:pPr>
         <w:pStyle w:val="NormalWeb"/>
         <w:ind w:left="567" w:hanging="567"/>
-      </w:pPr>
-      <w:r>
-        <w:rPr>
-          <w:rFonts w:ascii="Arial" w:hAnsi="Arial" w:cs="Arial"/>
+        <w:rPr>
+          <w:rFonts w:ascii="Arial" w:hAnsi="Arial" w:cs="Arial"/>
+          <w:sz w:val="22"/>
+          <w:szCs w:val="22"/>
+        </w:rPr>
+      </w:pPr>
+      <w:r>
+        <w:rPr>
+          <w:rFonts w:ascii="Arial" w:hAnsi="Arial" w:cs="Arial"/>
+          <w:sz w:val="22"/>
           <w:szCs w:val="22"/>
           <w:shd w:val="clear" w:color="auto" w:fill="FFFFFF"/>
         </w:rPr>
@@ -13929,54 +15522,96 @@
       </w:r>
       <w:proofErr w:type="gramStart"/>
       <w:r>
+        <w:rPr>
+          <w:rFonts w:ascii="Arial" w:hAnsi="Arial" w:cs="Arial"/>
+          <w:sz w:val="22"/>
+          <w:szCs w:val="22"/>
+        </w:rPr>
         <w:t>Christophe ,</w:t>
       </w:r>
       <w:proofErr w:type="gramEnd"/>
       <w:r>
+        <w:rPr>
+          <w:rFonts w:ascii="Arial" w:hAnsi="Arial" w:cs="Arial"/>
+          <w:sz w:val="22"/>
+          <w:szCs w:val="22"/>
+        </w:rPr>
         <w:t xml:space="preserve"> J. (no date) </w:t>
       </w:r>
       <w:r>
         <w:rPr>
+          <w:rFonts w:ascii="Arial" w:hAnsi="Arial" w:cs="Arial"/>
           <w:i/>
           <w:iCs/>
+          <w:sz w:val="22"/>
+          <w:szCs w:val="22"/>
         </w:rPr>
         <w:t xml:space="preserve">K-Nearest </w:t>
       </w:r>
       <w:proofErr w:type="spellStart"/>
       <w:r>
         <w:rPr>
+          <w:rFonts w:ascii="Arial" w:hAnsi="Arial" w:cs="Arial"/>
           <w:i/>
           <w:iCs/>
+          <w:sz w:val="22"/>
+          <w:szCs w:val="22"/>
         </w:rPr>
         <w:t>Neighbors</w:t>
       </w:r>
       <w:proofErr w:type="spellEnd"/>
       <w:r>
         <w:rPr>
+          <w:rFonts w:ascii="Arial" w:hAnsi="Arial" w:cs="Arial"/>
           <w:i/>
           <w:iCs/>
+          <w:sz w:val="22"/>
+          <w:szCs w:val="22"/>
         </w:rPr>
         <w:t xml:space="preserve"> (KNN) in Python</w:t>
       </w:r>
       <w:r>
+        <w:rPr>
+          <w:rFonts w:ascii="Arial" w:hAnsi="Arial" w:cs="Arial"/>
+          <w:sz w:val="22"/>
+          <w:szCs w:val="22"/>
+        </w:rPr>
         <w:t xml:space="preserve">, </w:t>
       </w:r>
       <w:r>
         <w:rPr>
+          <w:rFonts w:ascii="Arial" w:hAnsi="Arial" w:cs="Arial"/>
           <w:i/>
           <w:iCs/>
+          <w:sz w:val="22"/>
+          <w:szCs w:val="22"/>
         </w:rPr>
         <w:t>JC Chouinard</w:t>
       </w:r>
       <w:r>
+        <w:rPr>
+          <w:rFonts w:ascii="Arial" w:hAnsi="Arial" w:cs="Arial"/>
+          <w:sz w:val="22"/>
+          <w:szCs w:val="22"/>
+        </w:rPr>
         <w:t>. Available at: https://www.jcchouinard.com/k-nearest-neighbors/ (Accessed: November 23</w:t>
       </w:r>
       <w:proofErr w:type="gramStart"/>
       <w:r>
+        <w:rPr>
+          <w:rFonts w:ascii="Arial" w:hAnsi="Arial" w:cs="Arial"/>
+          <w:sz w:val="22"/>
+          <w:szCs w:val="22"/>
+        </w:rPr>
         <w:t xml:space="preserve"> 2022</w:t>
       </w:r>
       <w:proofErr w:type="gramEnd"/>
       <w:r>
+        <w:rPr>
+          <w:rFonts w:ascii="Arial" w:hAnsi="Arial" w:cs="Arial"/>
+          <w:sz w:val="22"/>
+          <w:szCs w:val="22"/>
+        </w:rPr>
         <w:t xml:space="preserve">). </w:t>
       </w:r>
     </w:p>
@@ -13984,18 +15619,26 @@
       <w:pPr>
         <w:pStyle w:val="NormalWeb"/>
         <w:ind w:left="567" w:hanging="567"/>
-      </w:pPr>
-      <w:r>
-        <w:rPr>
-          <w:rFonts w:ascii="Arial" w:hAnsi="Arial" w:cs="Arial"/>
-          <w:szCs w:val="22"/>
-          <w:shd w:val="clear" w:color="auto" w:fill="FFFFFF"/>
-        </w:rPr>
+        <w:rPr>
+          <w:rFonts w:ascii="Arial" w:hAnsi="Arial" w:cs="Arial"/>
+          <w:sz w:val="22"/>
+          <w:szCs w:val="22"/>
+        </w:rPr>
+      </w:pPr>
+      <w:r>
+        <w:rPr>
+          <w:rFonts w:ascii="Arial" w:hAnsi="Arial" w:cs="Arial"/>
+          <w:sz w:val="22"/>
+          <w:szCs w:val="22"/>
+          <w:shd w:val="clear" w:color="auto" w:fill="FFFFFF"/>
+        </w:rPr>
+        <w:lastRenderedPageBreak/>
         <w:t>[</w:t>
       </w:r>
       <w:r>
         <w:rPr>
           <w:rFonts w:ascii="Arial" w:hAnsi="Arial" w:cs="Arial"/>
+          <w:sz w:val="22"/>
           <w:szCs w:val="22"/>
           <w:shd w:val="clear" w:color="auto" w:fill="FFFFFF"/>
         </w:rPr>
@@ -14004,48 +15647,76 @@
       <w:r>
         <w:rPr>
           <w:rFonts w:ascii="Arial" w:hAnsi="Arial" w:cs="Arial"/>
+          <w:sz w:val="22"/>
           <w:szCs w:val="22"/>
           <w:shd w:val="clear" w:color="auto" w:fill="FFFFFF"/>
         </w:rPr>
         <w:t xml:space="preserve">] </w:t>
       </w:r>
       <w:r>
+        <w:rPr>
+          <w:rFonts w:ascii="Arial" w:hAnsi="Arial" w:cs="Arial"/>
+          <w:sz w:val="22"/>
+          <w:szCs w:val="22"/>
+        </w:rPr>
         <w:t xml:space="preserve">Singh, A. (2022) </w:t>
       </w:r>
       <w:r>
         <w:rPr>
+          <w:rFonts w:ascii="Arial" w:hAnsi="Arial" w:cs="Arial"/>
           <w:i/>
           <w:iCs/>
+          <w:sz w:val="22"/>
+          <w:szCs w:val="22"/>
         </w:rPr>
         <w:t xml:space="preserve">K-Nearest </w:t>
       </w:r>
       <w:proofErr w:type="spellStart"/>
       <w:r>
         <w:rPr>
+          <w:rFonts w:ascii="Arial" w:hAnsi="Arial" w:cs="Arial"/>
           <w:i/>
           <w:iCs/>
+          <w:sz w:val="22"/>
+          <w:szCs w:val="22"/>
         </w:rPr>
         <w:t>Neighbors</w:t>
       </w:r>
       <w:proofErr w:type="spellEnd"/>
       <w:r>
         <w:rPr>
+          <w:rFonts w:ascii="Arial" w:hAnsi="Arial" w:cs="Arial"/>
           <w:i/>
           <w:iCs/>
+          <w:sz w:val="22"/>
+          <w:szCs w:val="22"/>
         </w:rPr>
         <w:t xml:space="preserve"> Algorithm: KNN Regression Python</w:t>
       </w:r>
       <w:r>
+        <w:rPr>
+          <w:rFonts w:ascii="Arial" w:hAnsi="Arial" w:cs="Arial"/>
+          <w:sz w:val="22"/>
+          <w:szCs w:val="22"/>
+        </w:rPr>
         <w:t xml:space="preserve">, </w:t>
       </w:r>
       <w:r>
         <w:rPr>
+          <w:rFonts w:ascii="Arial" w:hAnsi="Arial" w:cs="Arial"/>
           <w:i/>
           <w:iCs/>
+          <w:sz w:val="22"/>
+          <w:szCs w:val="22"/>
         </w:rPr>
         <w:t>Analytics Vidhya</w:t>
       </w:r>
       <w:r>
+        <w:rPr>
+          <w:rFonts w:ascii="Arial" w:hAnsi="Arial" w:cs="Arial"/>
+          <w:sz w:val="22"/>
+          <w:szCs w:val="22"/>
+        </w:rPr>
         <w:t xml:space="preserve">. Available at: https://www.analyticsvidhya.com/blog/2018/08/k-nearest-neighbor-introduction-regression-python/ (Accessed: November 7, 2022). </w:t>
       </w:r>
     </w:p>
@@ -14053,10 +15724,16 @@
       <w:pPr>
         <w:pStyle w:val="NormalWeb"/>
         <w:ind w:left="567" w:hanging="567"/>
-      </w:pPr>
-      <w:r>
-        <w:rPr>
-          <w:rFonts w:ascii="Arial" w:hAnsi="Arial" w:cs="Arial"/>
+        <w:rPr>
+          <w:rFonts w:ascii="Arial" w:hAnsi="Arial" w:cs="Arial"/>
+          <w:sz w:val="22"/>
+          <w:szCs w:val="22"/>
+        </w:rPr>
+      </w:pPr>
+      <w:r>
+        <w:rPr>
+          <w:rFonts w:ascii="Arial" w:hAnsi="Arial" w:cs="Arial"/>
+          <w:sz w:val="22"/>
           <w:szCs w:val="22"/>
           <w:shd w:val="clear" w:color="auto" w:fill="FFFFFF"/>
         </w:rPr>
@@ -14065,6 +15742,7 @@
       <w:r>
         <w:rPr>
           <w:rFonts w:ascii="Arial" w:hAnsi="Arial" w:cs="Arial"/>
+          <w:sz w:val="22"/>
           <w:szCs w:val="22"/>
           <w:shd w:val="clear" w:color="auto" w:fill="FFFFFF"/>
         </w:rPr>
@@ -14073,6 +15751,7 @@
       <w:r>
         <w:rPr>
           <w:rFonts w:ascii="Arial" w:hAnsi="Arial" w:cs="Arial"/>
+          <w:sz w:val="22"/>
           <w:szCs w:val="22"/>
           <w:shd w:val="clear" w:color="auto" w:fill="FFFFFF"/>
         </w:rPr>
@@ -14080,24 +15759,40 @@
       </w:r>
       <w:r>
         <w:rPr>
+          <w:rFonts w:ascii="Arial" w:hAnsi="Arial" w:cs="Arial"/>
           <w:i/>
           <w:iCs/>
+          <w:sz w:val="22"/>
+          <w:szCs w:val="22"/>
         </w:rPr>
         <w:t>Euclidean distance formula - derivation, examples</w:t>
       </w:r>
       <w:r>
+        <w:rPr>
+          <w:rFonts w:ascii="Arial" w:hAnsi="Arial" w:cs="Arial"/>
+          <w:sz w:val="22"/>
+          <w:szCs w:val="22"/>
+        </w:rPr>
         <w:t xml:space="preserve"> (no date) </w:t>
       </w:r>
       <w:proofErr w:type="spellStart"/>
       <w:r>
         <w:rPr>
+          <w:rFonts w:ascii="Arial" w:hAnsi="Arial" w:cs="Arial"/>
           <w:i/>
           <w:iCs/>
+          <w:sz w:val="22"/>
+          <w:szCs w:val="22"/>
         </w:rPr>
         <w:t>Cuemath</w:t>
       </w:r>
       <w:proofErr w:type="spellEnd"/>
       <w:r>
+        <w:rPr>
+          <w:rFonts w:ascii="Arial" w:hAnsi="Arial" w:cs="Arial"/>
+          <w:sz w:val="22"/>
+          <w:szCs w:val="22"/>
+        </w:rPr>
         <w:t xml:space="preserve">. Available at: https://www.cuemath.com/euclidean-distance-formula/ (Accessed: October 19, 2022). </w:t>
       </w:r>
     </w:p>
@@ -14105,10 +15800,16 @@
       <w:pPr>
         <w:pStyle w:val="NormalWeb"/>
         <w:ind w:left="567" w:hanging="567"/>
-      </w:pPr>
-      <w:r>
-        <w:rPr>
-          <w:rFonts w:ascii="Arial" w:hAnsi="Arial" w:cs="Arial"/>
+        <w:rPr>
+          <w:rFonts w:ascii="Arial" w:hAnsi="Arial" w:cs="Arial"/>
+          <w:sz w:val="22"/>
+          <w:szCs w:val="22"/>
+        </w:rPr>
+      </w:pPr>
+      <w:r>
+        <w:rPr>
+          <w:rFonts w:ascii="Arial" w:hAnsi="Arial" w:cs="Arial"/>
+          <w:sz w:val="22"/>
           <w:szCs w:val="22"/>
           <w:shd w:val="clear" w:color="auto" w:fill="FFFFFF"/>
         </w:rPr>
@@ -14117,6 +15818,7 @@
       <w:r>
         <w:rPr>
           <w:rFonts w:ascii="Arial" w:hAnsi="Arial" w:cs="Arial"/>
+          <w:sz w:val="22"/>
           <w:szCs w:val="22"/>
           <w:shd w:val="clear" w:color="auto" w:fill="FFFFFF"/>
         </w:rPr>
@@ -14125,22 +15827,54 @@
       <w:r>
         <w:rPr>
           <w:rFonts w:ascii="Arial" w:hAnsi="Arial" w:cs="Arial"/>
+          <w:sz w:val="22"/>
           <w:szCs w:val="22"/>
           <w:shd w:val="clear" w:color="auto" w:fill="FFFFFF"/>
         </w:rPr>
         <w:t xml:space="preserve">] </w:t>
       </w:r>
       <w:r>
-        <w:t xml:space="preserve">Patel, H.H. and Prajapati, P. (2018) “Study and analysis of decision tree based classification algorithms,” </w:t>
-      </w:r>
-      <w:r>
-        <w:rPr>
+        <w:rPr>
+          <w:rFonts w:ascii="Arial" w:hAnsi="Arial" w:cs="Arial"/>
+          <w:sz w:val="22"/>
+          <w:szCs w:val="22"/>
+        </w:rPr>
+        <w:t xml:space="preserve">Patel, H.H. and Prajapati, P. (2018) “Study and analysis of decision </w:t>
+      </w:r>
+      <w:proofErr w:type="gramStart"/>
+      <w:r>
+        <w:rPr>
+          <w:rFonts w:ascii="Arial" w:hAnsi="Arial" w:cs="Arial"/>
+          <w:sz w:val="22"/>
+          <w:szCs w:val="22"/>
+        </w:rPr>
+        <w:t>tree based</w:t>
+      </w:r>
+      <w:proofErr w:type="gramEnd"/>
+      <w:r>
+        <w:rPr>
+          <w:rFonts w:ascii="Arial" w:hAnsi="Arial" w:cs="Arial"/>
+          <w:sz w:val="22"/>
+          <w:szCs w:val="22"/>
+        </w:rPr>
+        <w:t xml:space="preserve"> classification algorithms,” </w:t>
+      </w:r>
+      <w:r>
+        <w:rPr>
+          <w:rFonts w:ascii="Arial" w:hAnsi="Arial" w:cs="Arial"/>
           <w:i/>
           <w:iCs/>
+          <w:sz w:val="22"/>
+          <w:szCs w:val="22"/>
         </w:rPr>
         <w:t>International Journal of Computer Sciences and Engineering</w:t>
       </w:r>
       <w:r>
+        <w:rPr>
+          <w:rFonts w:ascii="Arial" w:hAnsi="Arial" w:cs="Arial"/>
+          <w:sz w:val="22"/>
+          <w:szCs w:val="22"/>
+        </w:rPr>
         <w:t xml:space="preserve">, 6(10), pp. 74–78. Available at: https://doi.org/10.26438/ijcse/v6i10.7478. </w:t>
       </w:r>
     </w:p>
@@ -14148,53 +15882,63 @@
       <w:pPr>
         <w:pStyle w:val="NormalWeb"/>
         <w:ind w:left="567" w:hanging="567"/>
-      </w:pPr>
-      <w:r>
-        <w:rPr>
-          <w:rFonts w:ascii="Arial" w:hAnsi="Arial" w:cs="Arial"/>
-          <w:szCs w:val="22"/>
-          <w:shd w:val="clear" w:color="auto" w:fill="FFFFFF"/>
-        </w:rPr>
-        <w:lastRenderedPageBreak/>
-        <w:t>[</w:t>
-      </w:r>
-      <w:r>
-        <w:rPr>
-          <w:rFonts w:ascii="Arial" w:hAnsi="Arial" w:cs="Arial"/>
-          <w:szCs w:val="22"/>
-          <w:shd w:val="clear" w:color="auto" w:fill="FFFFFF"/>
-        </w:rPr>
-        <w:t>12</w:t>
-      </w:r>
-      <w:r>
-        <w:rPr>
-          <w:rFonts w:ascii="Arial" w:hAnsi="Arial" w:cs="Arial"/>
-          <w:szCs w:val="22"/>
-          <w:shd w:val="clear" w:color="auto" w:fill="FFFFFF"/>
-        </w:rPr>
-        <w:t xml:space="preserve">] </w:t>
-      </w:r>
-      <w:r>
+        <w:rPr>
+          <w:rFonts w:ascii="Arial" w:hAnsi="Arial" w:cs="Arial"/>
+          <w:sz w:val="22"/>
+          <w:szCs w:val="22"/>
+        </w:rPr>
+      </w:pPr>
+      <w:r>
+        <w:rPr>
+          <w:rFonts w:ascii="Arial" w:hAnsi="Arial" w:cs="Arial"/>
+          <w:sz w:val="22"/>
+          <w:szCs w:val="22"/>
+          <w:shd w:val="clear" w:color="auto" w:fill="FFFFFF"/>
+        </w:rPr>
+        <w:t xml:space="preserve">[12] </w:t>
+      </w:r>
+      <w:r>
+        <w:rPr>
+          <w:rFonts w:ascii="Arial" w:hAnsi="Arial" w:cs="Arial"/>
+          <w:sz w:val="22"/>
+          <w:szCs w:val="22"/>
+        </w:rPr>
         <w:t xml:space="preserve">Jauregui, A.F. (2022) </w:t>
       </w:r>
       <w:r>
         <w:rPr>
+          <w:rFonts w:ascii="Arial" w:hAnsi="Arial" w:cs="Arial"/>
           <w:i/>
           <w:iCs/>
+          <w:sz w:val="22"/>
+          <w:szCs w:val="22"/>
         </w:rPr>
         <w:t>How to code decision tree in python from scratch</w:t>
       </w:r>
       <w:r>
+        <w:rPr>
+          <w:rFonts w:ascii="Arial" w:hAnsi="Arial" w:cs="Arial"/>
+          <w:sz w:val="22"/>
+          <w:szCs w:val="22"/>
+        </w:rPr>
         <w:t xml:space="preserve">, </w:t>
       </w:r>
       <w:r>
         <w:rPr>
+          <w:rFonts w:ascii="Arial" w:hAnsi="Arial" w:cs="Arial"/>
           <w:i/>
           <w:iCs/>
+          <w:sz w:val="22"/>
+          <w:szCs w:val="22"/>
         </w:rPr>
         <w:t>Ander Fernández</w:t>
       </w:r>
       <w:r>
+        <w:rPr>
+          <w:rFonts w:ascii="Arial" w:hAnsi="Arial" w:cs="Arial"/>
+          <w:sz w:val="22"/>
+          <w:szCs w:val="22"/>
+        </w:rPr>
         <w:t xml:space="preserve">. Available at: https://anderfernandez.com/en/blog/code-decision-tree-python-from-scratch/ (Accessed: November 28, 2022). </w:t>
       </w:r>
     </w:p>
@@ -14202,52 +15946,63 @@
       <w:pPr>
         <w:pStyle w:val="NormalWeb"/>
         <w:ind w:left="567" w:hanging="567"/>
-      </w:pPr>
-      <w:r>
-        <w:rPr>
-          <w:rFonts w:ascii="Arial" w:hAnsi="Arial" w:cs="Arial"/>
-          <w:szCs w:val="22"/>
-          <w:shd w:val="clear" w:color="auto" w:fill="FFFFFF"/>
-        </w:rPr>
-        <w:t>[</w:t>
-      </w:r>
-      <w:r>
-        <w:rPr>
-          <w:rFonts w:ascii="Arial" w:hAnsi="Arial" w:cs="Arial"/>
-          <w:szCs w:val="22"/>
-          <w:shd w:val="clear" w:color="auto" w:fill="FFFFFF"/>
-        </w:rPr>
-        <w:t>13</w:t>
-      </w:r>
-      <w:r>
-        <w:rPr>
-          <w:rFonts w:ascii="Arial" w:hAnsi="Arial" w:cs="Arial"/>
-          <w:szCs w:val="22"/>
-          <w:shd w:val="clear" w:color="auto" w:fill="FFFFFF"/>
-        </w:rPr>
-        <w:t xml:space="preserve">] </w:t>
-      </w:r>
-      <w:r>
+        <w:rPr>
+          <w:rFonts w:ascii="Arial" w:hAnsi="Arial" w:cs="Arial"/>
+          <w:sz w:val="22"/>
+          <w:szCs w:val="22"/>
+        </w:rPr>
+      </w:pPr>
+      <w:r>
+        <w:rPr>
+          <w:rFonts w:ascii="Arial" w:hAnsi="Arial" w:cs="Arial"/>
+          <w:sz w:val="22"/>
+          <w:szCs w:val="22"/>
+          <w:shd w:val="clear" w:color="auto" w:fill="FFFFFF"/>
+        </w:rPr>
+        <w:t xml:space="preserve">[13] </w:t>
+      </w:r>
+      <w:r>
+        <w:rPr>
+          <w:rFonts w:ascii="Arial" w:hAnsi="Arial" w:cs="Arial"/>
+          <w:sz w:val="22"/>
+          <w:szCs w:val="22"/>
+        </w:rPr>
         <w:t xml:space="preserve">Jordan, J. (2022) </w:t>
       </w:r>
       <w:r>
         <w:rPr>
+          <w:rFonts w:ascii="Arial" w:hAnsi="Arial" w:cs="Arial"/>
           <w:i/>
           <w:iCs/>
+          <w:sz w:val="22"/>
+          <w:szCs w:val="22"/>
         </w:rPr>
         <w:t>Decision trees.</w:t>
       </w:r>
       <w:r>
+        <w:rPr>
+          <w:rFonts w:ascii="Arial" w:hAnsi="Arial" w:cs="Arial"/>
+          <w:sz w:val="22"/>
+          <w:szCs w:val="22"/>
+        </w:rPr>
         <w:t xml:space="preserve">, </w:t>
       </w:r>
       <w:r>
         <w:rPr>
+          <w:rFonts w:ascii="Arial" w:hAnsi="Arial" w:cs="Arial"/>
           <w:i/>
           <w:iCs/>
+          <w:sz w:val="22"/>
+          <w:szCs w:val="22"/>
         </w:rPr>
         <w:t>Jeremy Jordan</w:t>
       </w:r>
       <w:r>
+        <w:rPr>
+          <w:rFonts w:ascii="Arial" w:hAnsi="Arial" w:cs="Arial"/>
+          <w:sz w:val="22"/>
+          <w:szCs w:val="22"/>
+        </w:rPr>
         <w:t xml:space="preserve">. Jeremy Jordan. Available at: https://www.jeremyjordan.me/decision-trees/ (Accessed: December 2, 2022). </w:t>
       </w:r>
     </w:p>
@@ -14255,51 +16010,57 @@
       <w:pPr>
         <w:pStyle w:val="NormalWeb"/>
         <w:ind w:left="567" w:hanging="567"/>
-      </w:pPr>
-      <w:r>
-        <w:rPr>
-          <w:rFonts w:ascii="Arial" w:hAnsi="Arial" w:cs="Arial"/>
-          <w:szCs w:val="22"/>
-          <w:shd w:val="clear" w:color="auto" w:fill="FFFFFF"/>
-        </w:rPr>
-        <w:t>[</w:t>
-      </w:r>
-      <w:r>
-        <w:rPr>
-          <w:rFonts w:ascii="Arial" w:hAnsi="Arial" w:cs="Arial"/>
-          <w:szCs w:val="22"/>
-          <w:shd w:val="clear" w:color="auto" w:fill="FFFFFF"/>
-        </w:rPr>
-        <w:t>14</w:t>
-      </w:r>
-      <w:r>
-        <w:rPr>
-          <w:rFonts w:ascii="Arial" w:hAnsi="Arial" w:cs="Arial"/>
-          <w:szCs w:val="22"/>
-          <w:shd w:val="clear" w:color="auto" w:fill="FFFFFF"/>
-        </w:rPr>
-        <w:t xml:space="preserve">] </w:t>
-      </w:r>
-      <w:r>
-        <w:rPr>
+        <w:rPr>
+          <w:rFonts w:ascii="Arial" w:hAnsi="Arial" w:cs="Arial"/>
+          <w:sz w:val="22"/>
+          <w:szCs w:val="22"/>
+        </w:rPr>
+      </w:pPr>
+      <w:r>
+        <w:rPr>
+          <w:rFonts w:ascii="Arial" w:hAnsi="Arial" w:cs="Arial"/>
+          <w:sz w:val="22"/>
+          <w:szCs w:val="22"/>
+          <w:shd w:val="clear" w:color="auto" w:fill="FFFFFF"/>
+        </w:rPr>
+        <w:t xml:space="preserve">[14] </w:t>
+      </w:r>
+      <w:r>
+        <w:rPr>
+          <w:rFonts w:ascii="Arial" w:hAnsi="Arial" w:cs="Arial"/>
           <w:i/>
           <w:iCs/>
+          <w:sz w:val="22"/>
+          <w:szCs w:val="22"/>
         </w:rPr>
         <w:t>Decision trees in python - step-by-step implementation</w:t>
       </w:r>
       <w:r>
+        <w:rPr>
+          <w:rFonts w:ascii="Arial" w:hAnsi="Arial" w:cs="Arial"/>
+          <w:sz w:val="22"/>
+          <w:szCs w:val="22"/>
+        </w:rPr>
         <w:t xml:space="preserve"> (2022) </w:t>
       </w:r>
       <w:proofErr w:type="spellStart"/>
       <w:r>
         <w:rPr>
+          <w:rFonts w:ascii="Arial" w:hAnsi="Arial" w:cs="Arial"/>
           <w:i/>
           <w:iCs/>
+          <w:sz w:val="22"/>
+          <w:szCs w:val="22"/>
         </w:rPr>
         <w:t>AskPython</w:t>
       </w:r>
       <w:proofErr w:type="spellEnd"/>
       <w:r>
+        <w:rPr>
+          <w:rFonts w:ascii="Arial" w:hAnsi="Arial" w:cs="Arial"/>
+          <w:sz w:val="22"/>
+          <w:szCs w:val="22"/>
+        </w:rPr>
         <w:t xml:space="preserve">. Available at: https://www.askpython.com/python/examples/decision-trees (Accessed: December 3, 2022). </w:t>
       </w:r>
     </w:p>
@@ -14307,52 +16068,63 @@
       <w:pPr>
         <w:pStyle w:val="NormalWeb"/>
         <w:ind w:left="567" w:hanging="567"/>
-      </w:pPr>
-      <w:r>
-        <w:rPr>
-          <w:rFonts w:ascii="Arial" w:hAnsi="Arial" w:cs="Arial"/>
-          <w:szCs w:val="22"/>
-          <w:shd w:val="clear" w:color="auto" w:fill="FFFFFF"/>
-        </w:rPr>
-        <w:t>[</w:t>
-      </w:r>
-      <w:r>
-        <w:rPr>
-          <w:rFonts w:ascii="Arial" w:hAnsi="Arial" w:cs="Arial"/>
-          <w:szCs w:val="22"/>
-          <w:shd w:val="clear" w:color="auto" w:fill="FFFFFF"/>
-        </w:rPr>
-        <w:t>15</w:t>
-      </w:r>
-      <w:r>
-        <w:rPr>
-          <w:rFonts w:ascii="Arial" w:hAnsi="Arial" w:cs="Arial"/>
-          <w:szCs w:val="22"/>
-          <w:shd w:val="clear" w:color="auto" w:fill="FFFFFF"/>
-        </w:rPr>
-        <w:t xml:space="preserve">] </w:t>
-      </w:r>
-      <w:r>
+        <w:rPr>
+          <w:rFonts w:ascii="Arial" w:hAnsi="Arial" w:cs="Arial"/>
+          <w:sz w:val="22"/>
+          <w:szCs w:val="22"/>
+        </w:rPr>
+      </w:pPr>
+      <w:r>
+        <w:rPr>
+          <w:rFonts w:ascii="Arial" w:hAnsi="Arial" w:cs="Arial"/>
+          <w:sz w:val="22"/>
+          <w:szCs w:val="22"/>
+          <w:shd w:val="clear" w:color="auto" w:fill="FFFFFF"/>
+        </w:rPr>
+        <w:t xml:space="preserve">[15] </w:t>
+      </w:r>
+      <w:r>
+        <w:rPr>
+          <w:rFonts w:ascii="Arial" w:hAnsi="Arial" w:cs="Arial"/>
+          <w:sz w:val="22"/>
+          <w:szCs w:val="22"/>
+        </w:rPr>
         <w:t xml:space="preserve">James, G. </w:t>
       </w:r>
       <w:r>
         <w:rPr>
+          <w:rFonts w:ascii="Arial" w:hAnsi="Arial" w:cs="Arial"/>
           <w:i/>
           <w:iCs/>
+          <w:sz w:val="22"/>
+          <w:szCs w:val="22"/>
         </w:rPr>
         <w:t>et al.</w:t>
       </w:r>
       <w:r>
+        <w:rPr>
+          <w:rFonts w:ascii="Arial" w:hAnsi="Arial" w:cs="Arial"/>
+          <w:sz w:val="22"/>
+          <w:szCs w:val="22"/>
+        </w:rPr>
         <w:t xml:space="preserve"> (2021) “An Introduction to Statistical Learning with Applications in R,” </w:t>
       </w:r>
       <w:r>
         <w:rPr>
+          <w:rFonts w:ascii="Arial" w:hAnsi="Arial" w:cs="Arial"/>
           <w:i/>
           <w:iCs/>
+          <w:sz w:val="22"/>
+          <w:szCs w:val="22"/>
         </w:rPr>
         <w:t>Springer Texts in Statistics</w:t>
       </w:r>
       <w:r>
+        <w:rPr>
+          <w:rFonts w:ascii="Arial" w:hAnsi="Arial" w:cs="Arial"/>
+          <w:sz w:val="22"/>
+          <w:szCs w:val="22"/>
+        </w:rPr>
         <w:t xml:space="preserve">, 2, pp. 303–332. Available at: https://doi.org/10.1007/978-1-0716-1418-1_1. </w:t>
       </w:r>
     </w:p>
@@ -14360,10 +16132,16 @@
       <w:pPr>
         <w:pStyle w:val="NormalWeb"/>
         <w:ind w:left="567" w:hanging="567"/>
-      </w:pPr>
-      <w:r>
-        <w:rPr>
-          <w:rFonts w:ascii="Arial" w:hAnsi="Arial" w:cs="Arial"/>
+        <w:rPr>
+          <w:rFonts w:ascii="Arial" w:hAnsi="Arial" w:cs="Arial"/>
+          <w:sz w:val="22"/>
+          <w:szCs w:val="22"/>
+        </w:rPr>
+      </w:pPr>
+      <w:r>
+        <w:rPr>
+          <w:rFonts w:ascii="Arial" w:hAnsi="Arial" w:cs="Arial"/>
+          <w:sz w:val="22"/>
           <w:szCs w:val="22"/>
           <w:shd w:val="clear" w:color="auto" w:fill="FFFFFF"/>
         </w:rPr>
@@ -14372,6 +16150,7 @@
       <w:r>
         <w:rPr>
           <w:rFonts w:ascii="Arial" w:hAnsi="Arial" w:cs="Arial"/>
+          <w:sz w:val="22"/>
           <w:szCs w:val="22"/>
           <w:shd w:val="clear" w:color="auto" w:fill="FFFFFF"/>
         </w:rPr>
@@ -14380,46 +16159,76 @@
       <w:r>
         <w:rPr>
           <w:rFonts w:ascii="Arial" w:hAnsi="Arial" w:cs="Arial"/>
+          <w:sz w:val="22"/>
           <w:szCs w:val="22"/>
           <w:shd w:val="clear" w:color="auto" w:fill="FFFFFF"/>
         </w:rPr>
         <w:t xml:space="preserve">] </w:t>
       </w:r>
       <w:r>
+        <w:rPr>
+          <w:rFonts w:ascii="Arial" w:hAnsi="Arial" w:cs="Arial"/>
+          <w:sz w:val="22"/>
+          <w:szCs w:val="22"/>
+        </w:rPr>
         <w:t xml:space="preserve">Zach (2021) </w:t>
       </w:r>
       <w:r>
         <w:rPr>
+          <w:rFonts w:ascii="Arial" w:hAnsi="Arial" w:cs="Arial"/>
           <w:i/>
           <w:iCs/>
+          <w:sz w:val="22"/>
+          <w:szCs w:val="22"/>
         </w:rPr>
         <w:t xml:space="preserve">RMSE vs. R-squared: Which metric should you </w:t>
       </w:r>
       <w:proofErr w:type="gramStart"/>
       <w:r>
         <w:rPr>
+          <w:rFonts w:ascii="Arial" w:hAnsi="Arial" w:cs="Arial"/>
           <w:i/>
           <w:iCs/>
+          <w:sz w:val="22"/>
+          <w:szCs w:val="22"/>
         </w:rPr>
         <w:t>use?</w:t>
       </w:r>
       <w:r>
+        <w:rPr>
+          <w:rFonts w:ascii="Arial" w:hAnsi="Arial" w:cs="Arial"/>
+          <w:sz w:val="22"/>
+          <w:szCs w:val="22"/>
+        </w:rPr>
         <w:t>,</w:t>
       </w:r>
       <w:proofErr w:type="gramEnd"/>
       <w:r>
+        <w:rPr>
+          <w:rFonts w:ascii="Arial" w:hAnsi="Arial" w:cs="Arial"/>
+          <w:sz w:val="22"/>
+          <w:szCs w:val="22"/>
+        </w:rPr>
         <w:t xml:space="preserve"> </w:t>
       </w:r>
       <w:proofErr w:type="spellStart"/>
       <w:r>
         <w:rPr>
+          <w:rFonts w:ascii="Arial" w:hAnsi="Arial" w:cs="Arial"/>
           <w:i/>
           <w:iCs/>
+          <w:sz w:val="22"/>
+          <w:szCs w:val="22"/>
         </w:rPr>
         <w:t>Statology</w:t>
       </w:r>
       <w:proofErr w:type="spellEnd"/>
       <w:r>
+        <w:rPr>
+          <w:rFonts w:ascii="Arial" w:hAnsi="Arial" w:cs="Arial"/>
+          <w:sz w:val="22"/>
+          <w:szCs w:val="22"/>
+        </w:rPr>
         <w:t xml:space="preserve">. Available at: https://www.statology.org/rmse-vs-r-squared/ (Accessed: December 3, 2022). </w:t>
       </w:r>
     </w:p>
@@ -14427,10 +16236,16 @@
       <w:pPr>
         <w:pStyle w:val="NormalWeb"/>
         <w:ind w:left="567" w:hanging="567"/>
-      </w:pPr>
-      <w:r>
-        <w:rPr>
-          <w:rFonts w:ascii="Arial" w:hAnsi="Arial" w:cs="Arial"/>
+        <w:rPr>
+          <w:rFonts w:ascii="Arial" w:hAnsi="Arial" w:cs="Arial"/>
+          <w:sz w:val="22"/>
+          <w:szCs w:val="22"/>
+        </w:rPr>
+      </w:pPr>
+      <w:r>
+        <w:rPr>
+          <w:rFonts w:ascii="Arial" w:hAnsi="Arial" w:cs="Arial"/>
+          <w:sz w:val="22"/>
           <w:szCs w:val="22"/>
           <w:shd w:val="clear" w:color="auto" w:fill="FFFFFF"/>
         </w:rPr>
@@ -14439,37 +16254,27 @@
       <w:r>
         <w:rPr>
           <w:rFonts w:ascii="Arial" w:hAnsi="Arial" w:cs="Arial"/>
-          <w:szCs w:val="22"/>
-          <w:shd w:val="clear" w:color="auto" w:fill="FFFFFF"/>
-        </w:rPr>
-        <w:t>[</w:t>
-      </w:r>
-      <w:r>
-        <w:rPr>
-          <w:rFonts w:ascii="Arial" w:hAnsi="Arial" w:cs="Arial"/>
-          <w:szCs w:val="22"/>
-          <w:shd w:val="clear" w:color="auto" w:fill="FFFFFF"/>
-        </w:rPr>
-        <w:t>17</w:t>
-      </w:r>
-      <w:r>
-        <w:rPr>
-          <w:rFonts w:ascii="Arial" w:hAnsi="Arial" w:cs="Arial"/>
-          <w:szCs w:val="22"/>
-          <w:shd w:val="clear" w:color="auto" w:fill="FFFFFF"/>
-        </w:rPr>
-        <w:t>]</w:t>
-      </w:r>
-      <w:r>
-        <w:t xml:space="preserve"> </w:t>
-      </w:r>
-      <w:r>
-        <w:t xml:space="preserve">Suji04 (2021) </w:t>
-      </w:r>
-      <w:r>
-        <w:rPr>
+          <w:sz w:val="22"/>
+          <w:szCs w:val="22"/>
+          <w:shd w:val="clear" w:color="auto" w:fill="FFFFFF"/>
+        </w:rPr>
+        <w:t>[17]</w:t>
+      </w:r>
+      <w:r>
+        <w:rPr>
+          <w:rFonts w:ascii="Arial" w:hAnsi="Arial" w:cs="Arial"/>
+          <w:sz w:val="22"/>
+          <w:szCs w:val="22"/>
+        </w:rPr>
+        <w:t xml:space="preserve"> Suji04 (2021) </w:t>
+      </w:r>
+      <w:r>
+        <w:rPr>
+          <w:rFonts w:ascii="Arial" w:hAnsi="Arial" w:cs="Arial"/>
           <w:i/>
           <w:iCs/>
+          <w:sz w:val="22"/>
+          <w:szCs w:val="22"/>
         </w:rPr>
         <w:t xml:space="preserve">decision tree </w:t>
       </w:r>
@@ -14477,24 +16282,40 @@
       <w:proofErr w:type="gramStart"/>
       <w:r>
         <w:rPr>
+          <w:rFonts w:ascii="Arial" w:hAnsi="Arial" w:cs="Arial"/>
           <w:i/>
           <w:iCs/>
+          <w:sz w:val="22"/>
+          <w:szCs w:val="22"/>
         </w:rPr>
         <w:t>regression.ipynb</w:t>
       </w:r>
       <w:proofErr w:type="spellEnd"/>
       <w:proofErr w:type="gramEnd"/>
       <w:r>
+        <w:rPr>
+          <w:rFonts w:ascii="Arial" w:hAnsi="Arial" w:cs="Arial"/>
+          <w:sz w:val="22"/>
+          <w:szCs w:val="22"/>
+        </w:rPr>
         <w:t xml:space="preserve">, </w:t>
       </w:r>
       <w:r>
         <w:rPr>
+          <w:rFonts w:ascii="Arial" w:hAnsi="Arial" w:cs="Arial"/>
           <w:i/>
           <w:iCs/>
+          <w:sz w:val="22"/>
+          <w:szCs w:val="22"/>
         </w:rPr>
         <w:t>GitHub</w:t>
       </w:r>
       <w:r>
+        <w:rPr>
+          <w:rFonts w:ascii="Arial" w:hAnsi="Arial" w:cs="Arial"/>
+          <w:sz w:val="22"/>
+          <w:szCs w:val="22"/>
+        </w:rPr>
         <w:t xml:space="preserve">. Available at: https://github.com/Suji04/ML_from_Scratch/blob/master/decision%20tree%20regression.ipynb (Accessed: November 24, 2022). </w:t>
       </w:r>
     </w:p>
@@ -14502,10 +16323,16 @@
       <w:pPr>
         <w:pStyle w:val="NormalWeb"/>
         <w:ind w:left="567" w:hanging="567"/>
-      </w:pPr>
-      <w:r>
-        <w:rPr>
-          <w:rFonts w:ascii="Arial" w:hAnsi="Arial" w:cs="Arial"/>
+        <w:rPr>
+          <w:rFonts w:ascii="Arial" w:hAnsi="Arial" w:cs="Arial"/>
+          <w:sz w:val="22"/>
+          <w:szCs w:val="22"/>
+        </w:rPr>
+      </w:pPr>
+      <w:r>
+        <w:rPr>
+          <w:rFonts w:ascii="Arial" w:hAnsi="Arial" w:cs="Arial"/>
+          <w:sz w:val="22"/>
           <w:szCs w:val="22"/>
           <w:shd w:val="clear" w:color="auto" w:fill="FFFFFF"/>
         </w:rPr>
@@ -14514,6 +16341,7 @@
       <w:r>
         <w:rPr>
           <w:rFonts w:ascii="Arial" w:hAnsi="Arial" w:cs="Arial"/>
+          <w:sz w:val="22"/>
           <w:szCs w:val="22"/>
           <w:shd w:val="clear" w:color="auto" w:fill="FFFFFF"/>
         </w:rPr>
@@ -14523,6 +16351,7 @@
       <w:r>
         <w:rPr>
           <w:rFonts w:ascii="Arial" w:hAnsi="Arial" w:cs="Arial"/>
+          <w:sz w:val="22"/>
           <w:szCs w:val="22"/>
           <w:shd w:val="clear" w:color="auto" w:fill="FFFFFF"/>
         </w:rPr>
@@ -14531,6 +16360,7 @@
       <w:r>
         <w:rPr>
           <w:rFonts w:ascii="Arial" w:hAnsi="Arial" w:cs="Arial"/>
+          <w:sz w:val="22"/>
           <w:szCs w:val="22"/>
           <w:shd w:val="clear" w:color="auto" w:fill="FFFFFF"/>
         </w:rPr>
@@ -14538,57 +16368,82 @@
       </w:r>
       <w:proofErr w:type="spellStart"/>
       <w:r>
+        <w:rPr>
+          <w:rFonts w:ascii="Arial" w:hAnsi="Arial" w:cs="Arial"/>
+          <w:sz w:val="22"/>
+          <w:szCs w:val="22"/>
+        </w:rPr>
         <w:t>Gegic</w:t>
       </w:r>
       <w:proofErr w:type="spellEnd"/>
       <w:proofErr w:type="gramEnd"/>
       <w:r>
+        <w:rPr>
+          <w:rFonts w:ascii="Arial" w:hAnsi="Arial" w:cs="Arial"/>
+          <w:sz w:val="22"/>
+          <w:szCs w:val="22"/>
+        </w:rPr>
         <w:t xml:space="preserve">, E. </w:t>
       </w:r>
       <w:r>
         <w:rPr>
+          <w:rFonts w:ascii="Arial" w:hAnsi="Arial" w:cs="Arial"/>
           <w:i/>
           <w:iCs/>
+          <w:sz w:val="22"/>
+          <w:szCs w:val="22"/>
         </w:rPr>
         <w:t>et al.</w:t>
       </w:r>
       <w:r>
+        <w:rPr>
+          <w:rFonts w:ascii="Arial" w:hAnsi="Arial" w:cs="Arial"/>
+          <w:sz w:val="22"/>
+          <w:szCs w:val="22"/>
+        </w:rPr>
         <w:t xml:space="preserve"> (no date) “Car Price Prediction using Machine Learning Techniques,” </w:t>
       </w:r>
       <w:r>
         <w:rPr>
+          <w:rFonts w:ascii="Arial" w:hAnsi="Arial" w:cs="Arial"/>
           <w:i/>
           <w:iCs/>
+          <w:sz w:val="22"/>
+          <w:szCs w:val="22"/>
         </w:rPr>
         <w:t>TEM Journal</w:t>
       </w:r>
       <w:r>
+        <w:rPr>
+          <w:rFonts w:ascii="Arial" w:hAnsi="Arial" w:cs="Arial"/>
+          <w:sz w:val="22"/>
+          <w:szCs w:val="22"/>
+        </w:rPr>
         <w:t xml:space="preserve">, 8(1), pp. 113–118. Available at: https://doi.org/10.18421/tem. </w:t>
       </w:r>
     </w:p>
     <w:p>
       <w:pPr>
-        <w:outlineLvl w:val="0"/>
-        <w:rPr>
-          <w:rFonts w:ascii="Arial" w:hAnsi="Arial" w:cs="Arial"/>
-          <w:sz w:val="24"/>
-          <w:shd w:val="clear" w:color="auto" w:fill="FFFFFF"/>
-        </w:rPr>
-      </w:pPr>
-      <w:r>
-        <w:rPr>
-          <w:rFonts w:ascii="Arial" w:hAnsi="Arial" w:cs="Arial"/>
-          <w:sz w:val="24"/>
+        <w:rPr>
+          <w:rFonts w:ascii="Arial" w:hAnsi="Arial" w:cs="Arial"/>
+          <w:szCs w:val="22"/>
+          <w:shd w:val="clear" w:color="auto" w:fill="FFFFFF"/>
+        </w:rPr>
+      </w:pPr>
+      <w:r>
+        <w:rPr>
+          <w:rFonts w:ascii="Arial" w:hAnsi="Arial" w:cs="Arial"/>
+          <w:szCs w:val="22"/>
           <w:shd w:val="clear" w:color="auto" w:fill="FFFFFF"/>
         </w:rPr>
         <w:t>[a]</w:t>
       </w:r>
-      <w:hyperlink r:id="rId23" w:history="1">
+      <w:hyperlink r:id="rId26" w:anchor=":~:text=Each%20tree%20is%20created%20from,to%20produce%20a%20single%20result" w:history="1">
         <w:r>
           <w:rPr>
             <w:rStyle w:val="Hyperlink"/>
             <w:rFonts w:ascii="Arial" w:hAnsi="Arial" w:cs="Arial"/>
-            <w:sz w:val="24"/>
+            <w:szCs w:val="22"/>
             <w:shd w:val="clear" w:color="auto" w:fill="FFFFFF"/>
           </w:rPr>
           <w:t>https://neptune.ai/blog/random-forest-regression-when-does-it-fail-and-why#:~:text=Each%20tree%20is%20created%20from,to%20produce%20a%20single%20result</w:t>
@@ -14597,7 +16452,7 @@
       <w:r>
         <w:rPr>
           <w:rFonts w:ascii="Arial" w:hAnsi="Arial" w:cs="Arial"/>
-          <w:sz w:val="24"/>
+          <w:szCs w:val="22"/>
           <w:shd w:val="clear" w:color="auto" w:fill="FFFFFF"/>
         </w:rPr>
         <w:t>.</w:t>
@@ -14605,27 +16460,26 @@
     </w:p>
     <w:p>
       <w:pPr>
-        <w:outlineLvl w:val="0"/>
-        <w:rPr>
-          <w:rFonts w:ascii="Arial" w:hAnsi="Arial" w:cs="Arial"/>
-          <w:sz w:val="24"/>
-          <w:shd w:val="clear" w:color="auto" w:fill="FFFFFF"/>
-        </w:rPr>
-      </w:pPr>
-      <w:r>
-        <w:rPr>
-          <w:rFonts w:ascii="Arial" w:hAnsi="Arial" w:cs="Arial"/>
-          <w:sz w:val="24"/>
+        <w:rPr>
+          <w:rFonts w:ascii="Arial" w:hAnsi="Arial" w:cs="Arial"/>
+          <w:szCs w:val="22"/>
+          <w:shd w:val="clear" w:color="auto" w:fill="FFFFFF"/>
+        </w:rPr>
+      </w:pPr>
+      <w:r>
+        <w:rPr>
+          <w:rFonts w:ascii="Arial" w:hAnsi="Arial" w:cs="Arial"/>
+          <w:szCs w:val="22"/>
           <w:shd w:val="clear" w:color="auto" w:fill="FFFFFF"/>
         </w:rPr>
         <w:t xml:space="preserve">[b] </w:t>
       </w:r>
-      <w:hyperlink r:id="rId24" w:history="1">
+      <w:hyperlink r:id="rId27" w:history="1">
         <w:r>
           <w:rPr>
             <w:rStyle w:val="Hyperlink"/>
             <w:rFonts w:ascii="Arial" w:hAnsi="Arial" w:cs="Arial"/>
-            <w:sz w:val="24"/>
+            <w:szCs w:val="22"/>
             <w:shd w:val="clear" w:color="auto" w:fill="FFFFFF"/>
           </w:rPr>
           <w:t>https://www.mdpi.com/2227-9717/9/11/2015</w:t>
@@ -14634,7 +16488,7 @@
       <w:r>
         <w:rPr>
           <w:rFonts w:ascii="Arial" w:hAnsi="Arial" w:cs="Arial"/>
-          <w:sz w:val="24"/>
+          <w:szCs w:val="22"/>
           <w:shd w:val="clear" w:color="auto" w:fill="FFFFFF"/>
         </w:rPr>
         <w:t xml:space="preserve"> </w:t>
@@ -14642,27 +16496,26 @@
     </w:p>
     <w:p>
       <w:pPr>
-        <w:outlineLvl w:val="0"/>
-        <w:rPr>
-          <w:rFonts w:ascii="Arial" w:hAnsi="Arial" w:cs="Arial"/>
-          <w:sz w:val="24"/>
-          <w:shd w:val="clear" w:color="auto" w:fill="FFFFFF"/>
-        </w:rPr>
-      </w:pPr>
-      <w:r>
-        <w:rPr>
-          <w:rFonts w:ascii="Arial" w:hAnsi="Arial" w:cs="Arial"/>
-          <w:sz w:val="24"/>
+        <w:rPr>
+          <w:rFonts w:ascii="Arial" w:hAnsi="Arial" w:cs="Arial"/>
+          <w:szCs w:val="22"/>
+          <w:shd w:val="clear" w:color="auto" w:fill="FFFFFF"/>
+        </w:rPr>
+      </w:pPr>
+      <w:r>
+        <w:rPr>
+          <w:rFonts w:ascii="Arial" w:hAnsi="Arial" w:cs="Arial"/>
+          <w:szCs w:val="22"/>
           <w:shd w:val="clear" w:color="auto" w:fill="FFFFFF"/>
         </w:rPr>
         <w:t xml:space="preserve">[c] </w:t>
       </w:r>
-      <w:hyperlink r:id="rId25" w:history="1">
+      <w:hyperlink r:id="rId28" w:anchor=":~:text=Random%20Forests%20and%20Missing%20Data%20%3A&amp;text=This%20forces%20researchers%20who%20want,lost%20and%20inferential%20power%20compromised" w:history="1">
         <w:r>
           <w:rPr>
             <w:rStyle w:val="Hyperlink"/>
             <w:rFonts w:ascii="Arial" w:hAnsi="Arial" w:cs="Arial"/>
-            <w:sz w:val="24"/>
+            <w:szCs w:val="22"/>
             <w:shd w:val="clear" w:color="auto" w:fill="FFFFFF"/>
           </w:rPr>
           <w:t>https://www.numpyninja.com/post/all-about-random-forests-and-handling-missing-values-in-them#:~:text=Random%20Forests%20and%20Missing%20Data%20%3A&amp;text=This%20forces%20researchers%20who%20want,lost%20and%20inferential%20power%20compromised</w:t>
@@ -14671,43 +16524,34 @@
       <w:r>
         <w:rPr>
           <w:rFonts w:ascii="Arial" w:hAnsi="Arial" w:cs="Arial"/>
-          <w:sz w:val="24"/>
-          <w:shd w:val="clear" w:color="auto" w:fill="FFFFFF"/>
-        </w:rPr>
-        <w:t>.</w:t>
-      </w:r>
-      <w:r>
-        <w:rPr>
-          <w:rFonts w:ascii="Arial" w:hAnsi="Arial" w:cs="Arial"/>
-          <w:sz w:val="24"/>
-          <w:shd w:val="clear" w:color="auto" w:fill="FFFFFF"/>
-        </w:rPr>
-        <w:t xml:space="preserve"> </w:t>
-      </w:r>
-    </w:p>
-    <w:p>
-      <w:pPr>
-        <w:outlineLvl w:val="0"/>
-        <w:rPr>
-          <w:rFonts w:ascii="Arial" w:hAnsi="Arial" w:cs="Arial"/>
-          <w:sz w:val="24"/>
-          <w:shd w:val="clear" w:color="auto" w:fill="FFFFFF"/>
-        </w:rPr>
-      </w:pPr>
-      <w:r>
-        <w:rPr>
-          <w:rFonts w:ascii="Arial" w:hAnsi="Arial" w:cs="Arial"/>
-          <w:sz w:val="24"/>
+          <w:szCs w:val="22"/>
+          <w:shd w:val="clear" w:color="auto" w:fill="FFFFFF"/>
+        </w:rPr>
+        <w:t xml:space="preserve">. </w:t>
+      </w:r>
+    </w:p>
+    <w:p>
+      <w:pPr>
+        <w:rPr>
+          <w:rFonts w:ascii="Arial" w:hAnsi="Arial" w:cs="Arial"/>
+          <w:szCs w:val="22"/>
+          <w:shd w:val="clear" w:color="auto" w:fill="FFFFFF"/>
+        </w:rPr>
+      </w:pPr>
+      <w:r>
+        <w:rPr>
+          <w:rFonts w:ascii="Arial" w:hAnsi="Arial" w:cs="Arial"/>
+          <w:szCs w:val="22"/>
           <w:shd w:val="clear" w:color="auto" w:fill="FFFFFF"/>
         </w:rPr>
         <w:t>[d]</w:t>
       </w:r>
-      <w:hyperlink r:id="rId26" w:history="1">
+      <w:hyperlink r:id="rId29" w:history="1">
         <w:r>
           <w:rPr>
             <w:rStyle w:val="Hyperlink"/>
             <w:rFonts w:ascii="Arial" w:hAnsi="Arial" w:cs="Arial"/>
-            <w:sz w:val="24"/>
+            <w:szCs w:val="22"/>
             <w:shd w:val="clear" w:color="auto" w:fill="FFFFFF"/>
           </w:rPr>
           <w:t>https://www.elderresearch.com/blog/jump-start-your-modeling-with-random-forests/</w:t>
@@ -14716,7 +16560,7 @@
       <w:r>
         <w:rPr>
           <w:rFonts w:ascii="Arial" w:hAnsi="Arial" w:cs="Arial"/>
-          <w:sz w:val="24"/>
+          <w:szCs w:val="22"/>
           <w:shd w:val="clear" w:color="auto" w:fill="FFFFFF"/>
         </w:rPr>
         <w:t xml:space="preserve"> </w:t>
@@ -14724,27 +16568,26 @@
     </w:p>
     <w:p>
       <w:pPr>
-        <w:outlineLvl w:val="0"/>
-        <w:rPr>
-          <w:rFonts w:ascii="Arial" w:hAnsi="Arial" w:cs="Arial"/>
-          <w:sz w:val="24"/>
-          <w:shd w:val="clear" w:color="auto" w:fill="FFFFFF"/>
-        </w:rPr>
-      </w:pPr>
-      <w:r>
-        <w:rPr>
-          <w:rFonts w:ascii="Arial" w:hAnsi="Arial" w:cs="Arial"/>
-          <w:sz w:val="24"/>
+        <w:rPr>
+          <w:rFonts w:ascii="Arial" w:hAnsi="Arial" w:cs="Arial"/>
+          <w:szCs w:val="22"/>
+          <w:shd w:val="clear" w:color="auto" w:fill="FFFFFF"/>
+        </w:rPr>
+      </w:pPr>
+      <w:r>
+        <w:rPr>
+          <w:rFonts w:ascii="Arial" w:hAnsi="Arial" w:cs="Arial"/>
+          <w:szCs w:val="22"/>
           <w:shd w:val="clear" w:color="auto" w:fill="FFFFFF"/>
         </w:rPr>
         <w:t xml:space="preserve">[e] </w:t>
       </w:r>
-      <w:hyperlink r:id="rId27" w:history="1">
+      <w:hyperlink r:id="rId30" w:history="1">
         <w:r>
           <w:rPr>
             <w:rStyle w:val="Hyperlink"/>
             <w:rFonts w:ascii="Arial" w:hAnsi="Arial" w:cs="Arial"/>
-            <w:sz w:val="24"/>
+            <w:szCs w:val="22"/>
             <w:shd w:val="clear" w:color="auto" w:fill="FFFFFF"/>
           </w:rPr>
           <w:t>https://www.sciencedirect.com/science/article/pii/S0892687512001987</w:t>
@@ -14753,7 +16596,7 @@
       <w:r>
         <w:rPr>
           <w:rFonts w:ascii="Arial" w:hAnsi="Arial" w:cs="Arial"/>
-          <w:sz w:val="24"/>
+          <w:szCs w:val="22"/>
           <w:shd w:val="clear" w:color="auto" w:fill="FFFFFF"/>
         </w:rPr>
         <w:t xml:space="preserve"> </w:t>
@@ -14761,27 +16604,26 @@
     </w:p>
     <w:p>
       <w:pPr>
-        <w:outlineLvl w:val="0"/>
-        <w:rPr>
-          <w:rFonts w:ascii="Arial" w:hAnsi="Arial" w:cs="Arial"/>
-          <w:sz w:val="24"/>
-          <w:shd w:val="clear" w:color="auto" w:fill="FFFFFF"/>
-        </w:rPr>
-      </w:pPr>
-      <w:r>
-        <w:rPr>
-          <w:rFonts w:ascii="Arial" w:hAnsi="Arial" w:cs="Arial"/>
-          <w:sz w:val="24"/>
+        <w:rPr>
+          <w:rFonts w:ascii="Arial" w:hAnsi="Arial" w:cs="Arial"/>
+          <w:szCs w:val="22"/>
+          <w:shd w:val="clear" w:color="auto" w:fill="FFFFFF"/>
+        </w:rPr>
+      </w:pPr>
+      <w:r>
+        <w:rPr>
+          <w:rFonts w:ascii="Arial" w:hAnsi="Arial" w:cs="Arial"/>
+          <w:szCs w:val="22"/>
           <w:shd w:val="clear" w:color="auto" w:fill="FFFFFF"/>
         </w:rPr>
         <w:t xml:space="preserve">[f] </w:t>
       </w:r>
-      <w:hyperlink r:id="rId28" w:history="1">
+      <w:hyperlink r:id="rId31" w:history="1">
         <w:r>
           <w:rPr>
             <w:rStyle w:val="Hyperlink"/>
             <w:rFonts w:ascii="Arial" w:hAnsi="Arial" w:cs="Arial"/>
-            <w:sz w:val="24"/>
+            <w:szCs w:val="22"/>
             <w:shd w:val="clear" w:color="auto" w:fill="FFFFFF"/>
           </w:rPr>
           <w:t>https://www.analyticsvidhya.com/blog/2021/06/understanding-random-forest/</w:t>
@@ -14790,38 +16632,42 @@
       <w:r>
         <w:rPr>
           <w:rFonts w:ascii="Arial" w:hAnsi="Arial" w:cs="Arial"/>
+          <w:szCs w:val="22"/>
+          <w:shd w:val="clear" w:color="auto" w:fill="FFFFFF"/>
+        </w:rPr>
+        <w:t xml:space="preserve"> </w:t>
+      </w:r>
+    </w:p>
+    <w:p>
+      <w:pPr>
+        <w:rPr>
+          <w:rFonts w:ascii="Arial" w:hAnsi="Arial" w:cs="Arial"/>
           <w:sz w:val="24"/>
           <w:shd w:val="clear" w:color="auto" w:fill="FFFFFF"/>
         </w:rPr>
+      </w:pPr>
+      <w:r>
+        <w:rPr>
+          <w:rFonts w:ascii="Arial" w:hAnsi="Arial" w:cs="Arial"/>
+          <w:szCs w:val="22"/>
+          <w:shd w:val="clear" w:color="auto" w:fill="FFFFFF"/>
+        </w:rPr>
+        <w:lastRenderedPageBreak/>
+        <w:t xml:space="preserve">[g] </w:t>
+      </w:r>
+      <w:r>
+        <w:rPr>
+          <w:rFonts w:ascii="Arial" w:hAnsi="Arial" w:cs="Arial"/>
+          <w:szCs w:val="22"/>
+        </w:rPr>
         <w:t xml:space="preserve"> </w:t>
       </w:r>
-    </w:p>
-    <w:p>
-      <w:pPr>
-        <w:outlineLvl w:val="0"/>
-        <w:rPr>
-          <w:rFonts w:ascii="Arial" w:hAnsi="Arial" w:cs="Arial"/>
-          <w:sz w:val="24"/>
-          <w:shd w:val="clear" w:color="auto" w:fill="FFFFFF"/>
-        </w:rPr>
-      </w:pPr>
-      <w:r>
-        <w:rPr>
-          <w:rFonts w:ascii="Arial" w:hAnsi="Arial" w:cs="Arial"/>
-          <w:sz w:val="24"/>
-          <w:shd w:val="clear" w:color="auto" w:fill="FFFFFF"/>
-        </w:rPr>
-        <w:t xml:space="preserve">[g] </w:t>
-      </w:r>
-      <w:r>
-        <w:t xml:space="preserve"> </w:t>
-      </w:r>
-      <w:hyperlink r:id="rId29" w:history="1">
+      <w:hyperlink r:id="rId32" w:history="1">
         <w:r>
           <w:rPr>
             <w:rStyle w:val="Hyperlink"/>
             <w:rFonts w:ascii="Arial" w:hAnsi="Arial" w:cs="Arial"/>
-            <w:sz w:val="24"/>
+            <w:szCs w:val="22"/>
             <w:shd w:val="clear" w:color="auto" w:fill="FFFFFF"/>
           </w:rPr>
           <w:t>https://www.ibm.com/docs/en/ias?topic=procedures-k-nearest-neighbors-knn</w:t>
@@ -14838,7 +16684,6 @@
     </w:p>
     <w:p>
       <w:pPr>
-        <w:outlineLvl w:val="0"/>
         <w:rPr>
           <w:rFonts w:ascii="Arial" w:hAnsi="Arial" w:cs="Arial"/>
           <w:sz w:val="24"/>
@@ -14853,7 +16698,7 @@
         </w:rPr>
         <w:t xml:space="preserve">[h] </w:t>
       </w:r>
-      <w:hyperlink r:id="rId30" w:history="1">
+      <w:hyperlink r:id="rId33" w:history="1">
         <w:r>
           <w:rPr>
             <w:rStyle w:val="Hyperlink"/>
@@ -14875,7 +16720,6 @@
     </w:p>
     <w:p>
       <w:pPr>
-        <w:outlineLvl w:val="0"/>
         <w:rPr>
           <w:rFonts w:ascii="Arial" w:hAnsi="Arial" w:cs="Arial"/>
           <w:sz w:val="24"/>
@@ -14888,27 +16732,9 @@
           <w:sz w:val="24"/>
           <w:shd w:val="clear" w:color="auto" w:fill="FFFFFF"/>
         </w:rPr>
-        <w:t>[</w:t>
-      </w:r>
-      <w:proofErr w:type="spellStart"/>
-      <w:r>
-        <w:rPr>
-          <w:rFonts w:ascii="Arial" w:hAnsi="Arial" w:cs="Arial"/>
-          <w:sz w:val="24"/>
-          <w:shd w:val="clear" w:color="auto" w:fill="FFFFFF"/>
-        </w:rPr>
-        <w:t>i</w:t>
-      </w:r>
-      <w:proofErr w:type="spellEnd"/>
-      <w:r>
-        <w:rPr>
-          <w:rFonts w:ascii="Arial" w:hAnsi="Arial" w:cs="Arial"/>
-          <w:sz w:val="24"/>
-          <w:shd w:val="clear" w:color="auto" w:fill="FFFFFF"/>
-        </w:rPr>
-        <w:t>]</w:t>
-      </w:r>
-      <w:hyperlink r:id="rId31" w:history="1">
+        <w:t>[i]</w:t>
+      </w:r>
+      <w:hyperlink r:id="rId34" w:history="1">
         <w:r>
           <w:rPr>
             <w:rStyle w:val="Hyperlink"/>
@@ -14916,17 +16742,7 @@
             <w:sz w:val="24"/>
             <w:shd w:val="clear" w:color="auto" w:fill="FFFFFF"/>
           </w:rPr>
-          <w:t>https://www.researchgate.net/profile/Mohammad-Bolandraftar/publication/304826093_Application_of_K-</w:t>
-        </w:r>
-        <w:r>
-          <w:rPr>
-            <w:rStyle w:val="Hyperlink"/>
-            <w:rFonts w:ascii="Arial" w:hAnsi="Arial" w:cs="Arial"/>
-            <w:sz w:val="24"/>
-            <w:shd w:val="clear" w:color="auto" w:fill="FFFFFF"/>
-          </w:rPr>
-          <w:lastRenderedPageBreak/>
-          <w:t>nearest_neighbor_KNN_approach_for_predicting_economic_events_theoretical_background/links/5a296efba6fdccfbbf816edf/Application-of-K-nearest-neighbor-KNN-approach-for-predicting-economic-events-theoretical-background.pdf</w:t>
+          <w:t>https://www.researchgate.net/profile/Mohammad-Bolandraftar/publication/304826093_Application_of_K-nearest_neighbor_KNN_approach_for_predicting_economic_events_theoretical_background/links/5a296efba6fdccfbbf816edf/Application-of-K-nearest-neighbor-KNN-approach-for-predicting-economic-events-theoretical-background.pdf</w:t>
         </w:r>
       </w:hyperlink>
       <w:r>
@@ -14940,7 +16756,6 @@
     </w:p>
     <w:p>
       <w:pPr>
-        <w:outlineLvl w:val="0"/>
         <w:rPr>
           <w:rFonts w:ascii="Arial" w:hAnsi="Arial" w:cs="Arial"/>
           <w:sz w:val="24"/>
@@ -14955,7 +16770,7 @@
         </w:rPr>
         <w:t xml:space="preserve">[J] </w:t>
       </w:r>
-      <w:hyperlink r:id="rId32" w:history="1">
+      <w:hyperlink r:id="rId35" w:history="1">
         <w:r>
           <w:rPr>
             <w:rStyle w:val="Hyperlink"/>
@@ -14977,7 +16792,6 @@
     </w:p>
     <w:p>
       <w:pPr>
-        <w:outlineLvl w:val="0"/>
         <w:rPr>
           <w:rFonts w:ascii="Arial" w:hAnsi="Arial" w:cs="Arial"/>
           <w:sz w:val="24"/>
@@ -14987,7 +16801,6 @@
     </w:p>
     <w:p>
       <w:pPr>
-        <w:outlineLvl w:val="0"/>
         <w:rPr>
           <w:rFonts w:ascii="Arial" w:hAnsi="Arial" w:cs="Arial"/>
           <w:b/>
@@ -15000,7 +16813,6 @@
     </w:p>
     <w:p>
       <w:pPr>
-        <w:outlineLvl w:val="0"/>
         <w:rPr>
           <w:rFonts w:ascii="Arial" w:hAnsi="Arial" w:cs="Arial"/>
           <w:b/>
@@ -15013,7 +16825,6 @@
     </w:p>
     <w:p>
       <w:pPr>
-        <w:outlineLvl w:val="0"/>
         <w:rPr>
           <w:rFonts w:ascii="Arial" w:hAnsi="Arial" w:cs="Arial"/>
           <w:b/>
@@ -15026,7 +16837,6 @@
     </w:p>
     <w:p>
       <w:pPr>
-        <w:outlineLvl w:val="0"/>
         <w:rPr>
           <w:rFonts w:ascii="Arial" w:hAnsi="Arial" w:cs="Arial"/>
           <w:b/>
@@ -15039,7 +16849,6 @@
     </w:p>
     <w:p>
       <w:pPr>
-        <w:outlineLvl w:val="0"/>
         <w:rPr>
           <w:rFonts w:ascii="Arial" w:hAnsi="Arial" w:cs="Arial"/>
           <w:b/>
@@ -15052,7 +16861,6 @@
     </w:p>
     <w:p>
       <w:pPr>
-        <w:outlineLvl w:val="0"/>
         <w:rPr>
           <w:rFonts w:ascii="Arial" w:hAnsi="Arial" w:cs="Arial"/>
           <w:b/>
@@ -15065,7 +16873,6 @@
     </w:p>
     <w:p>
       <w:pPr>
-        <w:outlineLvl w:val="0"/>
         <w:rPr>
           <w:rFonts w:ascii="Arial" w:hAnsi="Arial" w:cs="Arial"/>
           <w:b/>
@@ -15078,7 +16885,6 @@
     </w:p>
     <w:p>
       <w:pPr>
-        <w:outlineLvl w:val="0"/>
         <w:rPr>
           <w:rFonts w:ascii="Arial" w:hAnsi="Arial" w:cs="Arial"/>
           <w:b/>
@@ -15091,7 +16897,6 @@
     </w:p>
     <w:p>
       <w:pPr>
-        <w:outlineLvl w:val="0"/>
         <w:rPr>
           <w:rFonts w:ascii="Arial" w:hAnsi="Arial" w:cs="Arial"/>
           <w:b/>
@@ -15119,7 +16924,7 @@
           <w:shd w:val="clear" w:color="auto" w:fill="FFFFFF"/>
         </w:rPr>
       </w:pPr>
-      <w:bookmarkStart w:id="15" w:name="_Toc121465292"/>
+      <w:bookmarkStart w:id="19" w:name="_Toc129601121"/>
       <w:r>
         <w:rPr>
           <w:rFonts w:ascii="Arial" w:hAnsi="Arial" w:cs="Arial"/>
@@ -15131,13 +16936,12 @@
         </w:rPr>
         <w:t>Appendix</w:t>
       </w:r>
-      <w:bookmarkEnd w:id="15"/>
+      <w:bookmarkEnd w:id="19"/>
     </w:p>
     <w:p>
       <w:pPr>
         <w:pStyle w:val="ListParagraph"/>
         <w:ind w:left="360"/>
-        <w:outlineLvl w:val="0"/>
         <w:rPr>
           <w:rFonts w:ascii="Arial" w:hAnsi="Arial" w:cs="Arial"/>
           <w:b/>
@@ -15164,7 +16968,7 @@
           <w:shd w:val="clear" w:color="auto" w:fill="FFFFFF"/>
         </w:rPr>
       </w:pPr>
-      <w:bookmarkStart w:id="16" w:name="_Toc121465293"/>
+      <w:bookmarkStart w:id="20" w:name="_Toc129601122"/>
       <w:r>
         <w:rPr>
           <w:rFonts w:ascii="Arial" w:hAnsi="Arial" w:cs="Arial"/>
@@ -15175,7 +16979,7 @@
         </w:rPr>
         <w:t>Video links</w:t>
       </w:r>
-      <w:bookmarkEnd w:id="16"/>
+      <w:bookmarkEnd w:id="20"/>
     </w:p>
     <w:p>
       <w:pPr>
@@ -15193,7 +16997,7 @@
         </w:rPr>
         <w:t xml:space="preserve">Decision Tree algorithm: </w:t>
       </w:r>
-      <w:hyperlink r:id="rId33" w:history="1">
+      <w:hyperlink r:id="rId36" w:history="1">
         <w:r>
           <w:rPr>
             <w:rStyle w:val="Hyperlink"/>
@@ -15201,8 +17005,35 @@
             <w:szCs w:val="22"/>
             <w:shd w:val="clear" w:color="auto" w:fill="FFFFFF"/>
           </w:rPr>
-          <w:t>https://yout</w:t>
+          <w:t>https://youtu.be/kfBXdJPYvIw</w:t>
         </w:r>
+      </w:hyperlink>
+      <w:r>
+        <w:rPr>
+          <w:rFonts w:ascii="Arial" w:hAnsi="Arial" w:cs="Arial"/>
+          <w:szCs w:val="22"/>
+          <w:shd w:val="clear" w:color="auto" w:fill="FFFFFF"/>
+        </w:rPr>
+        <w:t xml:space="preserve"> </w:t>
+      </w:r>
+    </w:p>
+    <w:p>
+      <w:pPr>
+        <w:rPr>
+          <w:rFonts w:ascii="Arial" w:hAnsi="Arial" w:cs="Arial"/>
+          <w:szCs w:val="22"/>
+          <w:shd w:val="clear" w:color="auto" w:fill="FFFFFF"/>
+        </w:rPr>
+      </w:pPr>
+      <w:r>
+        <w:rPr>
+          <w:rFonts w:ascii="Arial" w:hAnsi="Arial" w:cs="Arial"/>
+          <w:szCs w:val="22"/>
+          <w:shd w:val="clear" w:color="auto" w:fill="FFFFFF"/>
+        </w:rPr>
+        <w:t xml:space="preserve">K-Nearest Neighbour algorithm: </w:t>
+      </w:r>
+      <w:hyperlink r:id="rId37" w:history="1">
         <w:r>
           <w:rPr>
             <w:rStyle w:val="Hyperlink"/>
@@ -15210,16 +17041,7 @@
             <w:szCs w:val="22"/>
             <w:shd w:val="clear" w:color="auto" w:fill="FFFFFF"/>
           </w:rPr>
-          <w:t>u</w:t>
-        </w:r>
-        <w:r>
-          <w:rPr>
-            <w:rStyle w:val="Hyperlink"/>
-            <w:rFonts w:ascii="Arial" w:hAnsi="Arial" w:cs="Arial"/>
-            <w:szCs w:val="22"/>
-            <w:shd w:val="clear" w:color="auto" w:fill="FFFFFF"/>
-          </w:rPr>
-          <w:t>.be/kfBXdJPYvIw</w:t>
+          <w:t>https://youtu.be/3yFoKoO74Ek</w:t>
         </w:r>
       </w:hyperlink>
       <w:r>
@@ -15228,67 +17050,12 @@
           <w:szCs w:val="22"/>
           <w:shd w:val="clear" w:color="auto" w:fill="FFFFFF"/>
         </w:rPr>
-        <w:t xml:space="preserve"> </w:t>
-      </w:r>
-    </w:p>
-    <w:p>
-      <w:pPr>
-        <w:rPr>
-          <w:rFonts w:ascii="Arial" w:hAnsi="Arial" w:cs="Arial"/>
-          <w:szCs w:val="22"/>
-          <w:shd w:val="clear" w:color="auto" w:fill="FFFFFF"/>
-        </w:rPr>
-      </w:pPr>
-      <w:r>
-        <w:rPr>
-          <w:rFonts w:ascii="Arial" w:hAnsi="Arial" w:cs="Arial"/>
-          <w:szCs w:val="22"/>
-          <w:shd w:val="clear" w:color="auto" w:fill="FFFFFF"/>
-        </w:rPr>
-        <w:t xml:space="preserve">K-Nearest Neighbour algorithm: </w:t>
-      </w:r>
-      <w:hyperlink r:id="rId34" w:history="1">
-        <w:r>
-          <w:rPr>
-            <w:rStyle w:val="Hyperlink"/>
-            <w:rFonts w:ascii="Arial" w:hAnsi="Arial" w:cs="Arial"/>
-            <w:szCs w:val="22"/>
-            <w:shd w:val="clear" w:color="auto" w:fill="FFFFFF"/>
-          </w:rPr>
-          <w:t>https://y</w:t>
-        </w:r>
-        <w:r>
-          <w:rPr>
-            <w:rStyle w:val="Hyperlink"/>
-            <w:rFonts w:ascii="Arial" w:hAnsi="Arial" w:cs="Arial"/>
-            <w:szCs w:val="22"/>
-            <w:shd w:val="clear" w:color="auto" w:fill="FFFFFF"/>
-          </w:rPr>
-          <w:t>o</w:t>
-        </w:r>
-        <w:r>
-          <w:rPr>
-            <w:rStyle w:val="Hyperlink"/>
-            <w:rFonts w:ascii="Arial" w:hAnsi="Arial" w:cs="Arial"/>
-            <w:szCs w:val="22"/>
-            <w:shd w:val="clear" w:color="auto" w:fill="FFFFFF"/>
-          </w:rPr>
-          <w:t>utu.be/3yFoKoO74Ek</w:t>
-        </w:r>
-      </w:hyperlink>
-      <w:r>
-        <w:rPr>
-          <w:rFonts w:ascii="Arial" w:hAnsi="Arial" w:cs="Arial"/>
-          <w:szCs w:val="22"/>
-          <w:shd w:val="clear" w:color="auto" w:fill="FFFFFF"/>
-        </w:rPr>
         <w:t xml:space="preserve">  </w:t>
       </w:r>
     </w:p>
     <w:p>
       <w:pPr>
         <w:pStyle w:val="ListParagraph"/>
-        <w:outlineLvl w:val="1"/>
         <w:rPr>
           <w:rFonts w:ascii="Arial" w:hAnsi="Arial" w:cs="Arial"/>
           <w:b/>
@@ -15314,7 +17081,7 @@
           <w:shd w:val="clear" w:color="auto" w:fill="FFFFFF"/>
         </w:rPr>
       </w:pPr>
-      <w:bookmarkStart w:id="17" w:name="_Toc121465294"/>
+      <w:bookmarkStart w:id="21" w:name="_Toc129601123"/>
       <w:r>
         <w:rPr>
           <w:rFonts w:ascii="Arial" w:hAnsi="Arial" w:cs="Arial"/>
@@ -15325,7 +17092,7 @@
         </w:rPr>
         <w:t>My diary</w:t>
       </w:r>
-      <w:bookmarkEnd w:id="17"/>
+      <w:bookmarkEnd w:id="21"/>
     </w:p>
     <w:tbl>
       <w:tblPr>
@@ -15431,6 +17198,7 @@
                 <w:rFonts w:ascii="Arial" w:hAnsi="Arial" w:cs="Arial"/>
                 <w:shd w:val="clear" w:color="auto" w:fill="FFFFFF"/>
               </w:rPr>
+              <w:lastRenderedPageBreak/>
               <w:t>- looked in K-Nearest Neighbour, how it works and how to implement it</w:t>
             </w:r>
           </w:p>
@@ -15453,6 +17221,7 @@
                 <w:rFonts w:ascii="Arial" w:hAnsi="Arial" w:cs="Arial"/>
                 <w:shd w:val="clear" w:color="auto" w:fill="FFFFFF"/>
               </w:rPr>
+              <w:lastRenderedPageBreak/>
               <w:t>2</w:t>
             </w:r>
             <w:r>
@@ -15524,7 +17293,6 @@
                 <w:rFonts w:ascii="Arial" w:hAnsi="Arial" w:cs="Arial"/>
                 <w:shd w:val="clear" w:color="auto" w:fill="FFFFFF"/>
               </w:rPr>
-              <w:lastRenderedPageBreak/>
               <w:t>01/11/2022</w:t>
             </w:r>
           </w:p>
@@ -16170,6 +17938,7 @@
                 <w:rFonts w:ascii="Arial" w:hAnsi="Arial" w:cs="Arial"/>
                 <w:shd w:val="clear" w:color="auto" w:fill="FFFFFF"/>
               </w:rPr>
+              <w:lastRenderedPageBreak/>
               <w:t>- Began work writing interim report.</w:t>
             </w:r>
           </w:p>
@@ -16192,6 +17961,7 @@
                 <w:rFonts w:ascii="Arial" w:hAnsi="Arial" w:cs="Arial"/>
                 <w:shd w:val="clear" w:color="auto" w:fill="FFFFFF"/>
               </w:rPr>
+              <w:lastRenderedPageBreak/>
               <w:t>1</w:t>
             </w:r>
             <w:r>
@@ -16297,7 +18067,6 @@
                 <w:rFonts w:ascii="Arial" w:hAnsi="Arial" w:cs="Arial"/>
                 <w:shd w:val="clear" w:color="auto" w:fill="FFFFFF"/>
               </w:rPr>
-              <w:lastRenderedPageBreak/>
               <w:t>23</w:t>
             </w:r>
             <w:r>
@@ -16968,6 +18737,7 @@
                 <w:rFonts w:ascii="Arial" w:hAnsi="Arial" w:cs="Arial"/>
                 <w:shd w:val="clear" w:color="auto" w:fill="FFFFFF"/>
               </w:rPr>
+              <w:lastRenderedPageBreak/>
               <w:t xml:space="preserve">    </w:t>
             </w:r>
             <w:r>
@@ -17218,7 +18988,7 @@
       <w:pPr>
         <w:pStyle w:val="Subtitle"/>
         <w:jc w:val="left"/>
-        <w:outlineLvl w:val="0"/>
+        <w:outlineLvl w:val="9"/>
         <w:rPr>
           <w:rFonts w:ascii="Arial" w:hAnsi="Arial" w:cs="Arial"/>
           <w:sz w:val="32"/>
@@ -17228,9 +18998,9 @@
       </w:pPr>
     </w:p>
     <w:sectPr>
-      <w:headerReference w:type="default" r:id="rId35"/>
-      <w:footerReference w:type="default" r:id="rId36"/>
-      <w:headerReference w:type="first" r:id="rId37"/>
+      <w:headerReference w:type="default" r:id="rId38"/>
+      <w:footerReference w:type="default" r:id="rId39"/>
+      <w:headerReference w:type="first" r:id="rId40"/>
       <w:pgSz w:w="11906" w:h="16838"/>
       <w:pgMar w:top="1440" w:right="1440" w:bottom="1440" w:left="1440" w:header="708" w:footer="708" w:gutter="0"/>
       <w:pgNumType w:start="0"/>
@@ -18812,7 +20582,7 @@
   <w:style w:type="paragraph" w:default="1" w:styleId="Normal">
     <w:name w:val="Normal"/>
     <w:qFormat/>
-    <w:rsid w:val="00281D8A"/>
+    <w:rsid w:val="00402C30"/>
     <w:pPr>
       <w:spacing w:before="120" w:after="240" w:line="240" w:lineRule="auto"/>
       <w:jc w:val="both"/>

--- a/Final Report.docx
+++ b/Final Report.docx
@@ -3523,7 +3523,21 @@
           <w:rFonts w:ascii="Arial" w:hAnsi="Arial" w:cs="Arial"/>
           <w:szCs w:val="22"/>
         </w:rPr>
-        <w:t>used.</w:t>
+        <w:t>used</w:t>
+      </w:r>
+      <w:r>
+        <w:rPr>
+          <w:rFonts w:ascii="Arial" w:hAnsi="Arial" w:cs="Arial"/>
+          <w:szCs w:val="22"/>
+        </w:rPr>
+        <w:t xml:space="preserve"> from the Audi dataset</w:t>
+      </w:r>
+      <w:r>
+        <w:rPr>
+          <w:rFonts w:ascii="Arial" w:hAnsi="Arial" w:cs="Arial"/>
+          <w:szCs w:val="22"/>
+        </w:rPr>
+        <w:t>.</w:t>
       </w:r>
     </w:p>
     <w:p>
@@ -3780,49 +3794,50 @@
         <w:rPr>
           <w:rFonts w:ascii="Arial" w:hAnsi="Arial" w:cs="Arial"/>
         </w:rPr>
-        <w:t>Outliers are data points that differ significantly from the other values in a dataset. They can affect the accuracy of our results, leading to inaccurate findings. Therefore, it is crucial to identify and handle outliers appropriately. For the first step of preprocessing, I needed to find any possible outliers in my dataset that could influence my results and remove them.</w:t>
-      </w:r>
-    </w:p>
-    <w:p>
-      <w:pPr>
-        <w:rPr>
-          <w:rFonts w:ascii="Arial" w:hAnsi="Arial" w:cs="Arial"/>
+        <w:t>Outliers are data points that differ significantly from the other values in a dataset. They can affect the accuracy of our results, leading to inaccurate findings. Therefore, it is crucial to identify and handle outliers appropriately. The first step in preprocessing is to find any possible outliers in the dataset that could influence the results and remove them.</w:t>
+      </w:r>
+    </w:p>
+    <w:p>
+      <w:pPr>
+        <w:rPr>
+          <w:rFonts w:ascii="Arial" w:hAnsi="Arial" w:cs="Arial"/>
+        </w:rPr>
+      </w:pPr>
+      <w:r>
+        <w:rPr>
+          <w:rFonts w:ascii="Arial" w:hAnsi="Arial" w:cs="Arial"/>
+        </w:rPr>
+        <w:t>To identify outliers, we first calculate the interquartile range (IQR). This is done by finding the difference between the 75th percentile and the 25th percentile of the dataset and multiplying the result by a constant of 1.5. This provides the maximum and minimum values that are not considered outliers. Any values found outside this range are considered outliers. The code sample below shows the steps taken to find and eliminate the outliers.</w:t>
+      </w:r>
+    </w:p>
+    <w:p>
+      <w:pPr>
+        <w:rPr>
+          <w:rFonts w:ascii="Arial" w:hAnsi="Arial" w:cs="Arial"/>
+        </w:rPr>
+      </w:pPr>
+    </w:p>
+    <w:p>
+      <w:r>
+        <w:rPr>
+          <w:rFonts w:ascii="Courier New" w:hAnsi="Courier New" w:cs="Courier New"/>
           <w:b/>
           <w:bCs/>
           <w:lang w:val="en-GB"/>
         </w:rPr>
-      </w:pPr>
-      <w:r>
-        <w:rPr>
-          <w:rFonts w:ascii="Arial" w:hAnsi="Arial" w:cs="Arial"/>
-        </w:rPr>
-        <w:t xml:space="preserve">The first step in finding outliers is to calculate the interquartile range (IQR). This is done by finding the difference between the 75th percentile and the 25th percentile of the dataset, and then multiplying the result by a constant of 1.5. This provides the maximum and minimum values that are not considered outliers. Any values found outside this range </w:t>
-      </w:r>
-      <w:proofErr w:type="gramStart"/>
-      <w:r>
-        <w:rPr>
-          <w:rFonts w:ascii="Arial" w:hAnsi="Arial" w:cs="Arial"/>
-        </w:rPr>
-        <w:t>are considered to be</w:t>
-      </w:r>
-      <w:proofErr w:type="gramEnd"/>
-      <w:r>
-        <w:rPr>
-          <w:rFonts w:ascii="Arial" w:hAnsi="Arial" w:cs="Arial"/>
-        </w:rPr>
-        <w:t xml:space="preserve"> outliers. The code sample below shows the steps taken to find and eliminate the outliers.</w:t>
-      </w:r>
-      <w:r>
-        <w:rPr>
-          <w:rFonts w:ascii="Arial" w:hAnsi="Arial" w:cs="Arial"/>
+        <w:t xml:space="preserve">for </w:t>
+      </w:r>
+      <w:proofErr w:type="spellStart"/>
+      <w:r>
+        <w:rPr>
+          <w:rFonts w:ascii="Courier New" w:hAnsi="Courier New" w:cs="Courier New"/>
           <w:b/>
           <w:bCs/>
           <w:lang w:val="en-GB"/>
         </w:rPr>
-        <w:t xml:space="preserve"> </w:t>
-      </w:r>
-    </w:p>
-    <w:p>
+        <w:t>i</w:t>
+      </w:r>
+      <w:proofErr w:type="spellEnd"/>
       <w:r>
         <w:rPr>
           <w:rFonts w:ascii="Courier New" w:hAnsi="Courier New" w:cs="Courier New"/>
@@ -3830,39 +3845,35 @@
           <w:bCs/>
           <w:lang w:val="en-GB"/>
         </w:rPr>
-        <w:t xml:space="preserve">for </w:t>
-      </w:r>
-      <w:proofErr w:type="spellStart"/>
-      <w:r>
-        <w:rPr>
-          <w:rFonts w:ascii="Courier New" w:hAnsi="Courier New" w:cs="Courier New"/>
-          <w:b/>
-          <w:bCs/>
+        <w:t xml:space="preserve"> in ['year']:</w:t>
+      </w:r>
+    </w:p>
+    <w:p>
+      <w:pPr>
+        <w:ind w:firstLine="720"/>
+      </w:pPr>
+      <w:r>
+        <w:rPr>
+          <w:rFonts w:ascii="Courier New" w:hAnsi="Courier New" w:cs="Courier New"/>
           <w:lang w:val="en-GB"/>
         </w:rPr>
-        <w:t>i</w:t>
-      </w:r>
-      <w:proofErr w:type="spellEnd"/>
-      <w:r>
-        <w:rPr>
-          <w:rFonts w:ascii="Courier New" w:hAnsi="Courier New" w:cs="Courier New"/>
-          <w:b/>
-          <w:bCs/>
+        <w:t>q</w:t>
+      </w:r>
+      <w:proofErr w:type="gramStart"/>
+      <w:r>
+        <w:rPr>
+          <w:rFonts w:ascii="Courier New" w:hAnsi="Courier New" w:cs="Courier New"/>
           <w:lang w:val="en-GB"/>
         </w:rPr>
-        <w:t xml:space="preserve"> in ['year']:</w:t>
-      </w:r>
-    </w:p>
-    <w:p>
-      <w:pPr>
-        <w:ind w:firstLine="720"/>
-      </w:pPr>
+        <w:t>75,q</w:t>
+      </w:r>
+      <w:proofErr w:type="gramEnd"/>
       <w:r>
         <w:rPr>
           <w:rFonts w:ascii="Courier New" w:hAnsi="Courier New" w:cs="Courier New"/>
           <w:lang w:val="en-GB"/>
         </w:rPr>
-        <w:t>q75,q25 = np.percentile(file.loc[:,</w:t>
+        <w:t>25 = np.percentile(file.loc[:,</w:t>
       </w:r>
       <w:proofErr w:type="spellStart"/>
       <w:r>
@@ -4164,7 +4175,29 @@
         </w:rPr>
       </w:pPr>
     </w:p>
-    <w:p/>
+    <w:p>
+      <w:pPr>
+        <w:rPr>
+          <w:rFonts w:ascii="Arial" w:hAnsi="Arial" w:cs="Arial"/>
+          <w:lang w:val="en-GB"/>
+        </w:rPr>
+      </w:pPr>
+      <w:r>
+        <w:rPr>
+          <w:rFonts w:ascii="Arial" w:hAnsi="Arial" w:cs="Arial"/>
+          <w:lang w:val="en-GB"/>
+        </w:rPr>
+        <w:t>While identifying outliers is a key step, it is also necessary to understand the reasons behind their occurrence. In some cases, outliers may be valid data points that represent unique characteristics of the dataset. For example, the tax price of an expensive car model may be an outlier, but it is a valid data point that should not be removed.</w:t>
+      </w:r>
+    </w:p>
+    <w:p>
+      <w:pPr>
+        <w:rPr>
+          <w:rFonts w:ascii="Arial" w:hAnsi="Arial" w:cs="Arial"/>
+          <w:lang w:val="en-GB"/>
+        </w:rPr>
+      </w:pPr>
+    </w:p>
     <w:p>
       <w:pPr>
         <w:jc w:val="center"/>
@@ -4285,12 +4318,9 @@
           <w:color w:val="FF0000"/>
           <w:szCs w:val="22"/>
         </w:rPr>
-        <w:t>outliers.</w:t>
-      </w:r>
-    </w:p>
-    <w:p>
-      <w:pPr>
-        <w:jc w:val="center"/>
+        <w:t>outliers</w:t>
+      </w:r>
+      <w:r>
         <w:rPr>
           <w:rFonts w:ascii="Arial" w:hAnsi="Arial" w:cs="Arial"/>
           <w:i/>
@@ -4298,16 +4328,77 @@
           <w:color w:val="FF0000"/>
           <w:szCs w:val="22"/>
         </w:rPr>
-      </w:pPr>
-      <w:r>
+        <w:t xml:space="preserve"> in Audi dataset</w:t>
+      </w:r>
+      <w:r>
+        <w:rPr>
+          <w:rFonts w:ascii="Arial" w:hAnsi="Arial" w:cs="Arial"/>
+          <w:i/>
+          <w:iCs/>
+          <w:color w:val="FF0000"/>
+          <w:szCs w:val="22"/>
+        </w:rPr>
+        <w:t>.</w:t>
+      </w:r>
+    </w:p>
+    <w:p>
+      <w:pPr>
         <w:rPr>
           <w:noProof/>
         </w:rPr>
+      </w:pPr>
+    </w:p>
+    <w:p>
+      <w:pPr>
+        <w:rPr>
+          <w:rFonts w:ascii="Arial" w:hAnsi="Arial" w:cs="Arial"/>
+          <w:lang w:val="en-GB"/>
+        </w:rPr>
+      </w:pPr>
+      <w:r>
+        <w:rPr>
+          <w:rFonts w:ascii="Arial" w:hAnsi="Arial" w:cs="Arial"/>
+          <w:lang w:val="en-GB"/>
+        </w:rPr>
+        <w:t>Figure 1 displays the outliers identified in the Audi dataset. After analysing the data, I determined that the outliers in mileage, tax, mpg, and engine size are useful for feature analysis. However, the dataset includes only one data point for the years 1997, 1998, and 2002-2014. Since the year greatly impacts the algorithm's accuracy, I removed these outliers. While this reduces the available options for the user to select, it is necessary to ensure the accuracy of the algorithms.</w:t>
+      </w:r>
+    </w:p>
+    <w:p>
+      <w:pPr>
+        <w:rPr>
+          <w:rFonts w:ascii="Arial" w:hAnsi="Arial" w:cs="Arial"/>
+          <w:noProof/>
+        </w:rPr>
+      </w:pPr>
+      <w:r>
+        <w:rPr>
+          <w:rFonts w:ascii="Arial" w:hAnsi="Arial" w:cs="Arial"/>
+          <w:noProof/>
+        </w:rPr>
+        <w:t>Once the outliers have been identified, there are various ways to handle them. They can be removed from the dataset, treated separately in the analysis, or transformed using mathematical functions. As shown in the code sample above, I replaced all the outliers with Numpy's nan (Not a Number). I then handled these outside the for loop by removing all null values from the dataset.</w:t>
+      </w:r>
+    </w:p>
+    <w:p>
+      <w:pPr>
+        <w:jc w:val="center"/>
+        <w:rPr>
+          <w:rFonts w:ascii="Arial" w:hAnsi="Arial" w:cs="Arial"/>
+          <w:i/>
+          <w:iCs/>
+          <w:color w:val="FF0000"/>
+          <w:szCs w:val="22"/>
+        </w:rPr>
+      </w:pPr>
+      <w:r>
+        <w:rPr>
+          <w:noProof/>
+        </w:rPr>
+        <w:lastRenderedPageBreak/>
         <w:drawing>
-          <wp:inline distT="0" distB="0" distL="0" distR="0" wp14:anchorId="4230BD5E" wp14:editId="30F3941F">
-            <wp:extent cx="5465529" cy="2449524"/>
+          <wp:inline distT="0" distB="0" distL="0" distR="0" wp14:anchorId="642EBB36" wp14:editId="4D013773">
+            <wp:extent cx="5484117" cy="2455545"/>
             <wp:effectExtent l="0" t="0" r="0" b="0"/>
-            <wp:docPr id="13" name="Picture 13" descr="Chart, box and whisker chart&#10;&#10;Description automatically generated"/>
+            <wp:docPr id="14" name="Picture 14" descr="Chart, box and whisker chart&#10;&#10;Description automatically generated"/>
             <wp:cNvGraphicFramePr>
               <a:graphicFrameLocks xmlns:a="http://schemas.openxmlformats.org/drawingml/2006/main" noChangeAspect="1"/>
             </wp:cNvGraphicFramePr>
@@ -4315,7 +4406,7 @@
               <a:graphicData uri="http://schemas.openxmlformats.org/drawingml/2006/picture">
                 <pic:pic xmlns:pic="http://schemas.openxmlformats.org/drawingml/2006/picture">
                   <pic:nvPicPr>
-                    <pic:cNvPr id="13" name="Picture 13" descr="Chart, box and whisker chart&#10;&#10;Description automatically generated"/>
+                    <pic:cNvPr id="14" name="Picture 14" descr="Chart, box and whisker chart&#10;&#10;Description automatically generated"/>
                     <pic:cNvPicPr>
                       <a:picLocks noChangeAspect="1" noChangeArrowheads="1"/>
                     </pic:cNvPicPr>
@@ -4328,13 +4419,13 @@
                         </a:ext>
                       </a:extLst>
                     </a:blip>
-                    <a:srcRect l="3610" t="15197" r="993" b="8371"/>
+                    <a:srcRect l="3296" t="15067" r="985" b="8406"/>
                     <a:stretch/>
                   </pic:blipFill>
                   <pic:spPr bwMode="auto">
                     <a:xfrm>
                       <a:off x="0" y="0"/>
-                      <a:ext cx="5467701" cy="2450497"/>
+                      <a:ext cx="5486120" cy="2456442"/>
                     </a:xfrm>
                     <a:prstGeom prst="rect">
                       <a:avLst/>
@@ -4405,10 +4496,63 @@
           <w:color w:val="FF0000"/>
           <w:szCs w:val="22"/>
         </w:rPr>
-        <w:t>Box Plot demonstrating outliers.</w:t>
-      </w:r>
-    </w:p>
-    <w:p/>
+        <w:t>Box Plot demonstrating outliers</w:t>
+      </w:r>
+      <w:r>
+        <w:rPr>
+          <w:rFonts w:ascii="Arial" w:hAnsi="Arial" w:cs="Arial"/>
+          <w:i/>
+          <w:iCs/>
+          <w:color w:val="FF0000"/>
+          <w:szCs w:val="22"/>
+        </w:rPr>
+        <w:t xml:space="preserve"> in </w:t>
+      </w:r>
+      <w:r>
+        <w:rPr>
+          <w:rFonts w:ascii="Arial" w:hAnsi="Arial" w:cs="Arial"/>
+          <w:i/>
+          <w:iCs/>
+          <w:color w:val="FF0000"/>
+          <w:szCs w:val="22"/>
+        </w:rPr>
+        <w:t>Audi dataset</w:t>
+      </w:r>
+      <w:r>
+        <w:rPr>
+          <w:rFonts w:ascii="Arial" w:hAnsi="Arial" w:cs="Arial"/>
+          <w:i/>
+          <w:iCs/>
+          <w:color w:val="FF0000"/>
+          <w:szCs w:val="22"/>
+        </w:rPr>
+        <w:t>.</w:t>
+      </w:r>
+    </w:p>
+    <w:p>
+      <w:pPr>
+        <w:rPr>
+          <w:rFonts w:ascii="Arial" w:hAnsi="Arial" w:cs="Arial"/>
+          <w:i/>
+          <w:iCs/>
+          <w:color w:val="FF0000"/>
+          <w:szCs w:val="22"/>
+        </w:rPr>
+      </w:pPr>
+      <w:r>
+        <w:rPr>
+          <w:rFonts w:ascii="Arial" w:hAnsi="Arial" w:cs="Arial"/>
+        </w:rPr>
+        <w:t>After removing the outliers within the year feature, Figure 2 shows the Audi dataset. As a result, we can see that the extreme outliers in mileage have also been removed. By removing these outliers, we can ensure higher accuracy and reduce the chance of extremely inaccurate predictions. In addition, it is important to note that removing outliers may not always be the best solution. In some cases, it may be more appropriate to transform the data or analyse the outliers separately. Therefore, handling outliers requires careful consideration and a thorough understanding of the dataset being used.</w:t>
+      </w:r>
+    </w:p>
+    <w:p>
+      <w:pPr>
+        <w:rPr>
+          <w:rFonts w:ascii="Arial" w:hAnsi="Arial" w:cs="Arial"/>
+        </w:rPr>
+      </w:pPr>
+    </w:p>
     <w:p>
       <w:pPr>
         <w:pStyle w:val="Heading2"/>
@@ -4435,7 +4579,6 @@
           <w:sz w:val="24"/>
           <w:szCs w:val="24"/>
         </w:rPr>
-        <w:lastRenderedPageBreak/>
         <w:t xml:space="preserve">Data </w:t>
       </w:r>
       <w:r>
@@ -4509,6 +4652,7 @@
           <w:noProof/>
           <w:szCs w:val="22"/>
         </w:rPr>
+        <w:lastRenderedPageBreak/>
         <w:drawing>
           <wp:inline distT="0" distB="0" distL="0" distR="0" wp14:anchorId="741936F8" wp14:editId="065ECF6B">
             <wp:extent cx="1563129" cy="1295827"/>
@@ -4599,7 +4743,15 @@
         <w:pStyle w:val="NormalWeb"/>
       </w:pPr>
       <w:r>
-        <w:t>To overcome this problem, I used Scikit-Learn's LabelEncoder() feature, which assigns numerical values to strings between 0 and the number of values – 1. This allowed me to include the variables with string values in my algorithms and obtain more accurate results in predicting the selling price of the cars. Overall, these adjustments helped me to obtain a more comprehensive understanding of the data and make more informed decisions in my analysis.</w:t>
+        <w:t xml:space="preserve">To overcome this problem, I used Scikit-Learn's </w:t>
+      </w:r>
+      <w:proofErr w:type="gramStart"/>
+      <w:r>
+        <w:t>LabelEncoder(</w:t>
+      </w:r>
+      <w:proofErr w:type="gramEnd"/>
+      <w:r>
+        <w:t>) feature, which assigns numerical values to strings between 0 and the number of values – 1. This allowed me to include the variables with string values in my algorithms and obtain more accurate results in predicting the selling price of the cars. Overall, these adjustments helped me to obtain a more comprehensive understanding of the data and make more informed decisions in my analysis.</w:t>
       </w:r>
     </w:p>
     <w:p>
@@ -4659,11 +4811,7 @@
         <w:pStyle w:val="NormalWeb"/>
       </w:pPr>
       <w:r>
-        <w:t xml:space="preserve">Before using the dataset, I had to consider the spread of data. In Table 1, you can see that the data varies across a wide range. The integer variables vary from 1.0 for the engine size to </w:t>
-      </w:r>
-      <w:r>
-        <w:lastRenderedPageBreak/>
-        <w:t xml:space="preserve">over 35000 for the mileage, resulting in a huge difference in their ranges. To address this, I used the process of normalization, which transformed the variables in columns to have the same scale. Note that not every dataset needs to be normalized for machine learning, only when the characteristics have different ranges </w:t>
+        <w:t xml:space="preserve">Before using the dataset, I had to consider the spread of data. In Table 1, you can see that the data varies across a wide range. The integer variables vary from 1.0 for the engine size to over 35000 for the mileage, resulting in a huge difference in their ranges. To address this, I used the process of normalization, which transformed the variables in columns to have the same scale. Note that not every dataset needs to be normalized for machine learning, only when the characteristics have different ranges </w:t>
       </w:r>
       <w:r>
         <w:rPr>
@@ -4751,6 +4899,7 @@
           <w:bCs/>
           <w:szCs w:val="22"/>
         </w:rPr>
+        <w:lastRenderedPageBreak/>
         <w:t xml:space="preserve">Figure 1. </w:t>
       </w:r>
       <w:r>
@@ -4919,7 +5068,6 @@
           <w:noProof/>
           <w:szCs w:val="22"/>
         </w:rPr>
-        <w:lastRenderedPageBreak/>
         <w:drawing>
           <wp:inline distT="0" distB="0" distL="0" distR="0" wp14:anchorId="1C68A481" wp14:editId="702635CD">
             <wp:extent cx="2803944" cy="1968844"/>
@@ -5012,6 +5160,15 @@
         </w:rPr>
         <w:t xml:space="preserve"> Heatmap</w:t>
       </w:r>
+      <w:r>
+        <w:rPr>
+          <w:rFonts w:ascii="Arial" w:hAnsi="Arial" w:cs="Arial"/>
+          <w:i/>
+          <w:iCs/>
+          <w:szCs w:val="22"/>
+        </w:rPr>
+        <w:t xml:space="preserve"> of Audi Dataset</w:t>
+      </w:r>
     </w:p>
     <w:p>
       <w:pPr>
@@ -5072,6 +5229,7 @@
           <w:noProof/>
           <w:szCs w:val="22"/>
         </w:rPr>
+        <w:lastRenderedPageBreak/>
         <w:drawing>
           <wp:inline distT="0" distB="0" distL="0" distR="0" wp14:anchorId="67E88375" wp14:editId="531FA9EF">
             <wp:extent cx="3754152" cy="2575416"/>
@@ -5153,61 +5311,79 @@
           <w:iCs/>
           <w:szCs w:val="22"/>
         </w:rPr>
-        <w:t xml:space="preserve"> and Year </w:t>
-      </w:r>
-    </w:p>
-    <w:p>
-      <w:pPr>
-        <w:rPr>
-          <w:rFonts w:ascii="Arial" w:hAnsi="Arial" w:cs="Arial"/>
-          <w:szCs w:val="22"/>
-          <w:lang w:val="en-GB"/>
-        </w:rPr>
-      </w:pPr>
-    </w:p>
-    <w:p>
-      <w:pPr>
-        <w:rPr>
-          <w:rFonts w:ascii="Arial" w:hAnsi="Arial" w:cs="Arial"/>
-          <w:szCs w:val="22"/>
-          <w:lang w:val="en-GB"/>
-        </w:rPr>
-      </w:pPr>
-      <w:r>
-        <w:rPr>
-          <w:rFonts w:ascii="Arial" w:hAnsi="Arial" w:cs="Arial"/>
-          <w:szCs w:val="22"/>
-          <w:lang w:val="en-GB"/>
-        </w:rPr>
-        <w:t xml:space="preserve">Furthermore, the data reveals that most cars are sold within five years of ownership, with the mode year being 2019. This suggests that people tend to sell their cars after a few years of use, possibly to upgrade to newer models or to obtain a different type of vehicle. This trend may also be influenced by factors such as changes in lifestyle or financial circumstances. In summary, while mileage is an important factor when purchasing a pre=owned car, it is just one of many factors to consider. By taking into account the car's </w:t>
-      </w:r>
-      <w:proofErr w:type="gramStart"/>
-      <w:r>
-        <w:rPr>
-          <w:rFonts w:ascii="Arial" w:hAnsi="Arial" w:cs="Arial"/>
-          <w:szCs w:val="22"/>
-          <w:lang w:val="en-GB"/>
-        </w:rPr>
-        <w:t>…..</w:t>
-      </w:r>
-      <w:proofErr w:type="gramEnd"/>
-      <w:r>
-        <w:rPr>
-          <w:rFonts w:ascii="Arial" w:hAnsi="Arial" w:cs="Arial"/>
-          <w:szCs w:val="22"/>
-          <w:lang w:val="en-GB"/>
-        </w:rPr>
-        <w:t>, and other factors, buyers can make a more informed decision when buying a used car.</w:t>
-      </w:r>
-    </w:p>
-    <w:p>
-      <w:pPr>
+        <w:t xml:space="preserve"> and Year</w:t>
+      </w:r>
+      <w:r>
         <w:rPr>
           <w:rFonts w:ascii="Arial" w:hAnsi="Arial" w:cs="Arial"/>
           <w:i/>
           <w:iCs/>
           <w:szCs w:val="22"/>
         </w:rPr>
+        <w:t xml:space="preserve"> of Audi Dataset</w:t>
+      </w:r>
+      <w:r>
+        <w:rPr>
+          <w:rFonts w:ascii="Arial" w:hAnsi="Arial" w:cs="Arial"/>
+          <w:i/>
+          <w:iCs/>
+          <w:szCs w:val="22"/>
+        </w:rPr>
+        <w:t xml:space="preserve"> </w:t>
+      </w:r>
+    </w:p>
+    <w:p>
+      <w:pPr>
+        <w:rPr>
+          <w:rFonts w:ascii="Arial" w:hAnsi="Arial" w:cs="Arial"/>
+          <w:szCs w:val="22"/>
+          <w:lang w:val="en-GB"/>
+        </w:rPr>
+      </w:pPr>
+    </w:p>
+    <w:p>
+      <w:pPr>
+        <w:rPr>
+          <w:rFonts w:ascii="Arial" w:hAnsi="Arial" w:cs="Arial"/>
+          <w:szCs w:val="22"/>
+          <w:lang w:val="en-GB"/>
+        </w:rPr>
+      </w:pPr>
+      <w:r>
+        <w:rPr>
+          <w:rFonts w:ascii="Arial" w:hAnsi="Arial" w:cs="Arial"/>
+          <w:szCs w:val="22"/>
+          <w:lang w:val="en-GB"/>
+        </w:rPr>
+        <w:t xml:space="preserve">Furthermore, the data reveals that most cars are sold within five years of ownership, with the mode year being 2019. This suggests that people tend to sell their cars after a few years of use, possibly to upgrade to newer models or to obtain a different type of vehicle. This trend may also be influenced by factors such as changes in lifestyle or financial circumstances. In summary, while mileage is an important factor when purchasing a pre=owned car, it is just one of many factors to consider. By taking into account the car's </w:t>
+      </w:r>
+      <w:proofErr w:type="gramStart"/>
+      <w:r>
+        <w:rPr>
+          <w:rFonts w:ascii="Arial" w:hAnsi="Arial" w:cs="Arial"/>
+          <w:szCs w:val="22"/>
+          <w:lang w:val="en-GB"/>
+        </w:rPr>
+        <w:t>…..</w:t>
+      </w:r>
+      <w:proofErr w:type="gramEnd"/>
+      <w:r>
+        <w:rPr>
+          <w:rFonts w:ascii="Arial" w:hAnsi="Arial" w:cs="Arial"/>
+          <w:szCs w:val="22"/>
+          <w:lang w:val="en-GB"/>
+        </w:rPr>
+        <w:t>, and other factors, buyers can make a more informed decision when buying a used car.</w:t>
+      </w:r>
+    </w:p>
+    <w:p>
+      <w:pPr>
+        <w:rPr>
+          <w:rFonts w:ascii="Arial" w:hAnsi="Arial" w:cs="Arial"/>
+          <w:i/>
+          <w:iCs/>
+          <w:szCs w:val="22"/>
+        </w:rPr>
       </w:pPr>
     </w:p>
     <w:p>
@@ -5223,7 +5399,6 @@
           <w:noProof/>
           <w:szCs w:val="22"/>
         </w:rPr>
-        <w:lastRenderedPageBreak/>
         <w:drawing>
           <wp:inline distT="0" distB="0" distL="0" distR="0" wp14:anchorId="1B44ADCD" wp14:editId="6AEFF7E6">
             <wp:extent cx="5731510" cy="2510155"/>
@@ -5276,6 +5451,70 @@
     </w:p>
     <w:p>
       <w:pPr>
+        <w:rPr>
+          <w:rFonts w:ascii="Arial" w:hAnsi="Arial" w:cs="Arial"/>
+          <w:szCs w:val="22"/>
+        </w:rPr>
+      </w:pPr>
+      <w:r>
+        <w:rPr>
+          <w:rFonts w:ascii="Arial" w:hAnsi="Arial" w:cs="Arial"/>
+          <w:noProof/>
+          <w:szCs w:val="22"/>
+        </w:rPr>
+        <w:lastRenderedPageBreak/>
+        <w:drawing>
+          <wp:inline distT="0" distB="0" distL="0" distR="0" wp14:anchorId="0B842EA0" wp14:editId="5EA38F98">
+            <wp:extent cx="5731510" cy="2509520"/>
+            <wp:effectExtent l="0" t="0" r="0" b="0"/>
+            <wp:docPr id="20" name="Picture 20" descr="Chart, bar chart&#10;&#10;Description automatically generated"/>
+            <wp:cNvGraphicFramePr>
+              <a:graphicFrameLocks xmlns:a="http://schemas.openxmlformats.org/drawingml/2006/main" noChangeAspect="1"/>
+            </wp:cNvGraphicFramePr>
+            <a:graphic xmlns:a="http://schemas.openxmlformats.org/drawingml/2006/main">
+              <a:graphicData uri="http://schemas.openxmlformats.org/drawingml/2006/picture">
+                <pic:pic xmlns:pic="http://schemas.openxmlformats.org/drawingml/2006/picture">
+                  <pic:nvPicPr>
+                    <pic:cNvPr id="20" name="Picture 20" descr="Chart, bar chart&#10;&#10;Description automatically generated"/>
+                    <pic:cNvPicPr>
+                      <a:picLocks noChangeAspect="1" noChangeArrowheads="1"/>
+                    </pic:cNvPicPr>
+                  </pic:nvPicPr>
+                  <pic:blipFill>
+                    <a:blip r:embed="rId17">
+                      <a:extLst>
+                        <a:ext uri="{28A0092B-C50C-407E-A947-70E740481C1C}">
+                          <a14:useLocalDpi xmlns:a14="http://schemas.microsoft.com/office/drawing/2010/main" val="0"/>
+                        </a:ext>
+                      </a:extLst>
+                    </a:blip>
+                    <a:srcRect/>
+                    <a:stretch>
+                      <a:fillRect/>
+                    </a:stretch>
+                  </pic:blipFill>
+                  <pic:spPr bwMode="auto">
+                    <a:xfrm>
+                      <a:off x="0" y="0"/>
+                      <a:ext cx="5731510" cy="2509520"/>
+                    </a:xfrm>
+                    <a:prstGeom prst="rect">
+                      <a:avLst/>
+                    </a:prstGeom>
+                    <a:noFill/>
+                    <a:ln>
+                      <a:noFill/>
+                    </a:ln>
+                  </pic:spPr>
+                </pic:pic>
+              </a:graphicData>
+            </a:graphic>
+          </wp:inline>
+        </w:drawing>
+      </w:r>
+    </w:p>
+    <w:p>
+      <w:pPr>
         <w:jc w:val="center"/>
         <w:rPr>
           <w:rFonts w:ascii="Arial" w:hAnsi="Arial" w:cs="Arial"/>
@@ -5323,9 +5562,8 @@
           <w:color w:val="FF0000"/>
           <w:szCs w:val="22"/>
         </w:rPr>
-        <w:t xml:space="preserve">Bar graph showing the relationship of price and </w:t>
-      </w:r>
-      <w:proofErr w:type="gramStart"/>
+        <w:t>Bar graph showing the relationship of price and year</w:t>
+      </w:r>
       <w:r>
         <w:rPr>
           <w:rFonts w:ascii="Arial" w:hAnsi="Arial" w:cs="Arial"/>
@@ -5334,9 +5572,30 @@
           <w:color w:val="FF0000"/>
           <w:szCs w:val="22"/>
         </w:rPr>
-        <w:t>year</w:t>
-      </w:r>
-      <w:proofErr w:type="gramEnd"/>
+        <w:t xml:space="preserve"> in the Audi </w:t>
+      </w:r>
+      <w:proofErr w:type="spellStart"/>
+      <w:r>
+        <w:rPr>
+          <w:rFonts w:ascii="Arial" w:hAnsi="Arial" w:cs="Arial"/>
+          <w:i/>
+          <w:iCs/>
+          <w:color w:val="FF0000"/>
+          <w:szCs w:val="22"/>
+        </w:rPr>
+        <w:t>Datatset</w:t>
+      </w:r>
+      <w:proofErr w:type="spellEnd"/>
+      <w:r>
+        <w:rPr>
+          <w:rFonts w:ascii="Arial" w:hAnsi="Arial" w:cs="Arial"/>
+          <w:i/>
+          <w:iCs/>
+          <w:color w:val="FF0000"/>
+          <w:szCs w:val="22"/>
+        </w:rPr>
+        <w:t>.</w:t>
+      </w:r>
     </w:p>
     <w:p>
       <w:pPr>
@@ -5691,7 +5950,7 @@
                     </pic:cNvPicPr>
                   </pic:nvPicPr>
                   <pic:blipFill>
-                    <a:blip r:embed="rId17">
+                    <a:blip r:embed="rId18">
                       <a:extLst>
                         <a:ext uri="{28A0092B-C50C-407E-A947-70E740481C1C}">
                           <a14:useLocalDpi xmlns:a14="http://schemas.microsoft.com/office/drawing/2010/main" val="0"/>
@@ -5864,7 +6123,7 @@
                     <pic:cNvPicPr/>
                   </pic:nvPicPr>
                   <pic:blipFill>
-                    <a:blip r:embed="rId18"/>
+                    <a:blip r:embed="rId19"/>
                     <a:stretch>
                       <a:fillRect/>
                     </a:stretch>
@@ -7649,7 +7908,7 @@
                     <pic:cNvPicPr/>
                   </pic:nvPicPr>
                   <pic:blipFill>
-                    <a:blip r:embed="rId19"/>
+                    <a:blip r:embed="rId20"/>
                     <a:stretch>
                       <a:fillRect/>
                     </a:stretch>
@@ -7908,7 +8167,21 @@
         <w:rPr>
           <w:rFonts w:ascii="Arial" w:hAnsi="Arial" w:cs="Arial"/>
         </w:rPr>
-        <w:t>) demonstrates promising results from my KNN algorithm. In order to calculate the prediction time, I used the time library to measure the time it took for the prediction method to run and return a prediction.</w:t>
+        <w:t xml:space="preserve">) demonstrates promising results from my KNN algorithm. </w:t>
+      </w:r>
+      <w:proofErr w:type="gramStart"/>
+      <w:r>
+        <w:rPr>
+          <w:rFonts w:ascii="Arial" w:hAnsi="Arial" w:cs="Arial"/>
+        </w:rPr>
+        <w:t>In order to</w:t>
+      </w:r>
+      <w:proofErr w:type="gramEnd"/>
+      <w:r>
+        <w:rPr>
+          <w:rFonts w:ascii="Arial" w:hAnsi="Arial" w:cs="Arial"/>
+        </w:rPr>
+        <w:t xml:space="preserve"> calculate the prediction time, I used the time library to measure the time it took for the prediction method to run and return a prediction.</w:t>
       </w:r>
     </w:p>
     <w:p>
@@ -8043,7 +8316,25 @@
           <w:szCs w:val="22"/>
           <w:shd w:val="clear" w:color="auto" w:fill="FFFFFF"/>
         </w:rPr>
-        <w:t>each node shows a feature (attribute), each link (branch) shows a decision (rule) and each leaf shows an outcome (categorical or continues value</w:t>
+        <w:t>each node shows a feature (attribute), each link (branch) shows a decision (rule</w:t>
+      </w:r>
+      <w:proofErr w:type="gramStart"/>
+      <w:r>
+        <w:rPr>
+          <w:rFonts w:ascii="Arial" w:hAnsi="Arial" w:cs="Arial"/>
+          <w:szCs w:val="22"/>
+          <w:shd w:val="clear" w:color="auto" w:fill="FFFFFF"/>
+        </w:rPr>
+        <w:t>)</w:t>
+      </w:r>
+      <w:proofErr w:type="gramEnd"/>
+      <w:r>
+        <w:rPr>
+          <w:rFonts w:ascii="Arial" w:hAnsi="Arial" w:cs="Arial"/>
+          <w:szCs w:val="22"/>
+          <w:shd w:val="clear" w:color="auto" w:fill="FFFFFF"/>
+        </w:rPr>
+        <w:t xml:space="preserve"> and each leaf shows an outcome (categorical or continues value</w:t>
       </w:r>
       <w:r>
         <w:rPr>
@@ -8220,7 +8511,7 @@
                     <pic:cNvPicPr/>
                   </pic:nvPicPr>
                   <pic:blipFill>
-                    <a:blip r:embed="rId20"/>
+                    <a:blip r:embed="rId21"/>
                     <a:stretch>
                       <a:fillRect/>
                     </a:stretch>
@@ -8563,7 +8854,7 @@
                     <pic:cNvPicPr/>
                   </pic:nvPicPr>
                   <pic:blipFill>
-                    <a:blip r:embed="rId21"/>
+                    <a:blip r:embed="rId22"/>
                     <a:stretch>
                       <a:fillRect/>
                     </a:stretch>
@@ -8719,7 +9010,7 @@
                     </pic:cNvPicPr>
                   </pic:nvPicPr>
                   <pic:blipFill>
-                    <a:blip r:embed="rId22" cstate="print">
+                    <a:blip r:embed="rId23" cstate="print">
                       <a:extLst>
                         <a:ext uri="{28A0092B-C50C-407E-A947-70E740481C1C}">
                           <a14:useLocalDpi xmlns:a14="http://schemas.microsoft.com/office/drawing/2010/main" val="0"/>
@@ -12887,7 +13178,7 @@
                     </pic:cNvPicPr>
                   </pic:nvPicPr>
                   <pic:blipFill rotWithShape="1">
-                    <a:blip r:embed="rId23">
+                    <a:blip r:embed="rId24">
                       <a:extLst>
                         <a:ext uri="{28A0092B-C50C-407E-A947-70E740481C1C}">
                           <a14:useLocalDpi xmlns:a14="http://schemas.microsoft.com/office/drawing/2010/main" val="0"/>
@@ -13578,7 +13869,7 @@
                     <pic:cNvPicPr/>
                   </pic:nvPicPr>
                   <pic:blipFill>
-                    <a:blip r:embed="rId24"/>
+                    <a:blip r:embed="rId25"/>
                     <a:stretch>
                       <a:fillRect/>
                     </a:stretch>
@@ -14897,7 +15188,7 @@
         </w:rPr>
         <w:t xml:space="preserve"> </w:t>
       </w:r>
-      <w:hyperlink r:id="rId25" w:history="1">
+      <w:hyperlink r:id="rId26" w:history="1">
         <w:r>
           <w:rPr>
             <w:rStyle w:val="Hyperlink"/>
@@ -16438,7 +16729,7 @@
         </w:rPr>
         <w:t>[a]</w:t>
       </w:r>
-      <w:hyperlink r:id="rId26" w:anchor=":~:text=Each%20tree%20is%20created%20from,to%20produce%20a%20single%20result" w:history="1">
+      <w:hyperlink r:id="rId27" w:anchor=":~:text=Each%20tree%20is%20created%20from,to%20produce%20a%20single%20result" w:history="1">
         <w:r>
           <w:rPr>
             <w:rStyle w:val="Hyperlink"/>
@@ -16474,7 +16765,7 @@
         </w:rPr>
         <w:t xml:space="preserve">[b] </w:t>
       </w:r>
-      <w:hyperlink r:id="rId27" w:history="1">
+      <w:hyperlink r:id="rId28" w:history="1">
         <w:r>
           <w:rPr>
             <w:rStyle w:val="Hyperlink"/>
@@ -16510,7 +16801,7 @@
         </w:rPr>
         <w:t xml:space="preserve">[c] </w:t>
       </w:r>
-      <w:hyperlink r:id="rId28" w:anchor=":~:text=Random%20Forests%20and%20Missing%20Data%20%3A&amp;text=This%20forces%20researchers%20who%20want,lost%20and%20inferential%20power%20compromised" w:history="1">
+      <w:hyperlink r:id="rId29" w:anchor=":~:text=Random%20Forests%20and%20Missing%20Data%20%3A&amp;text=This%20forces%20researchers%20who%20want,lost%20and%20inferential%20power%20compromised" w:history="1">
         <w:r>
           <w:rPr>
             <w:rStyle w:val="Hyperlink"/>
@@ -16546,7 +16837,7 @@
         </w:rPr>
         <w:t>[d]</w:t>
       </w:r>
-      <w:hyperlink r:id="rId29" w:history="1">
+      <w:hyperlink r:id="rId30" w:history="1">
         <w:r>
           <w:rPr>
             <w:rStyle w:val="Hyperlink"/>
@@ -16582,7 +16873,7 @@
         </w:rPr>
         <w:t xml:space="preserve">[e] </w:t>
       </w:r>
-      <w:hyperlink r:id="rId30" w:history="1">
+      <w:hyperlink r:id="rId31" w:history="1">
         <w:r>
           <w:rPr>
             <w:rStyle w:val="Hyperlink"/>
@@ -16618,7 +16909,7 @@
         </w:rPr>
         <w:t xml:space="preserve">[f] </w:t>
       </w:r>
-      <w:hyperlink r:id="rId31" w:history="1">
+      <w:hyperlink r:id="rId32" w:history="1">
         <w:r>
           <w:rPr>
             <w:rStyle w:val="Hyperlink"/>
@@ -16662,7 +16953,7 @@
         </w:rPr>
         <w:t xml:space="preserve"> </w:t>
       </w:r>
-      <w:hyperlink r:id="rId32" w:history="1">
+      <w:hyperlink r:id="rId33" w:history="1">
         <w:r>
           <w:rPr>
             <w:rStyle w:val="Hyperlink"/>
@@ -16698,7 +16989,7 @@
         </w:rPr>
         <w:t xml:space="preserve">[h] </w:t>
       </w:r>
-      <w:hyperlink r:id="rId33" w:history="1">
+      <w:hyperlink r:id="rId34" w:history="1">
         <w:r>
           <w:rPr>
             <w:rStyle w:val="Hyperlink"/>
@@ -16734,7 +17025,7 @@
         </w:rPr>
         <w:t>[i]</w:t>
       </w:r>
-      <w:hyperlink r:id="rId34" w:history="1">
+      <w:hyperlink r:id="rId35" w:history="1">
         <w:r>
           <w:rPr>
             <w:rStyle w:val="Hyperlink"/>
@@ -16770,7 +17061,7 @@
         </w:rPr>
         <w:t xml:space="preserve">[J] </w:t>
       </w:r>
-      <w:hyperlink r:id="rId35" w:history="1">
+      <w:hyperlink r:id="rId36" w:history="1">
         <w:r>
           <w:rPr>
             <w:rStyle w:val="Hyperlink"/>
@@ -16997,7 +17288,7 @@
         </w:rPr>
         <w:t xml:space="preserve">Decision Tree algorithm: </w:t>
       </w:r>
-      <w:hyperlink r:id="rId36" w:history="1">
+      <w:hyperlink r:id="rId37" w:history="1">
         <w:r>
           <w:rPr>
             <w:rStyle w:val="Hyperlink"/>
@@ -17033,7 +17324,7 @@
         </w:rPr>
         <w:t xml:space="preserve">K-Nearest Neighbour algorithm: </w:t>
       </w:r>
-      <w:hyperlink r:id="rId37" w:history="1">
+      <w:hyperlink r:id="rId38" w:history="1">
         <w:r>
           <w:rPr>
             <w:rStyle w:val="Hyperlink"/>
@@ -18998,9 +19289,9 @@
       </w:pPr>
     </w:p>
     <w:sectPr>
-      <w:headerReference w:type="default" r:id="rId38"/>
-      <w:footerReference w:type="default" r:id="rId39"/>
-      <w:headerReference w:type="first" r:id="rId40"/>
+      <w:headerReference w:type="default" r:id="rId39"/>
+      <w:footerReference w:type="default" r:id="rId40"/>
+      <w:headerReference w:type="first" r:id="rId41"/>
       <w:pgSz w:w="11906" w:h="16838"/>
       <w:pgMar w:top="1440" w:right="1440" w:bottom="1440" w:left="1440" w:header="708" w:footer="708" w:gutter="0"/>
       <w:pgNumType w:start="0"/>

--- a/Final Report.docx
+++ b/Final Report.docx
@@ -782,7 +782,7 @@
           <w:r>
             <w:fldChar w:fldCharType="separate"/>
           </w:r>
-          <w:hyperlink w:anchor="_Toc129601103" w:history="1">
+          <w:hyperlink w:anchor="_Toc129613863" w:history="1">
             <w:r>
               <w:rPr>
                 <w:rStyle w:val="Hyperlink"/>
@@ -811,7 +811,7 @@
                 <w:noProof/>
                 <w:webHidden/>
               </w:rPr>
-              <w:instrText xml:space="preserve"> PAGEREF _Toc129601103 \h </w:instrText>
+              <w:instrText xml:space="preserve"> PAGEREF _Toc129613863 \h </w:instrText>
             </w:r>
             <w:r>
               <w:rPr>
@@ -853,7 +853,7 @@
               <w:lang w:eastAsia="en-GB"/>
             </w:rPr>
           </w:pPr>
-          <w:hyperlink w:anchor="_Toc129601104" w:history="1">
+          <w:hyperlink w:anchor="_Toc129613864" w:history="1">
             <w:r>
               <w:rPr>
                 <w:rStyle w:val="Hyperlink"/>
@@ -901,7 +901,7 @@
                 <w:noProof/>
                 <w:webHidden/>
               </w:rPr>
-              <w:instrText xml:space="preserve"> PAGEREF _Toc129601104 \h </w:instrText>
+              <w:instrText xml:space="preserve"> PAGEREF _Toc129613864 \h </w:instrText>
             </w:r>
             <w:r>
               <w:rPr>
@@ -943,7 +943,7 @@
               <w:lang w:eastAsia="en-GB"/>
             </w:rPr>
           </w:pPr>
-          <w:hyperlink w:anchor="_Toc129601105" w:history="1">
+          <w:hyperlink w:anchor="_Toc129613865" w:history="1">
             <w:r>
               <w:rPr>
                 <w:rStyle w:val="Hyperlink"/>
@@ -970,8 +970,70 @@
                 <w:b/>
                 <w:noProof/>
               </w:rPr>
-              <w:t>Meth</w:t>
-            </w:r>
+              <w:t>Literature Review</w:t>
+            </w:r>
+            <w:r>
+              <w:rPr>
+                <w:noProof/>
+                <w:webHidden/>
+              </w:rPr>
+              <w:tab/>
+            </w:r>
+            <w:r>
+              <w:rPr>
+                <w:noProof/>
+                <w:webHidden/>
+              </w:rPr>
+              <w:fldChar w:fldCharType="begin"/>
+            </w:r>
+            <w:r>
+              <w:rPr>
+                <w:noProof/>
+                <w:webHidden/>
+              </w:rPr>
+              <w:instrText xml:space="preserve"> PAGEREF _Toc129613865 \h </w:instrText>
+            </w:r>
+            <w:r>
+              <w:rPr>
+                <w:noProof/>
+                <w:webHidden/>
+              </w:rPr>
+            </w:r>
+            <w:r>
+              <w:rPr>
+                <w:noProof/>
+                <w:webHidden/>
+              </w:rPr>
+              <w:fldChar w:fldCharType="separate"/>
+            </w:r>
+            <w:r>
+              <w:rPr>
+                <w:noProof/>
+                <w:webHidden/>
+              </w:rPr>
+              <w:t>5</w:t>
+            </w:r>
+            <w:r>
+              <w:rPr>
+                <w:noProof/>
+                <w:webHidden/>
+              </w:rPr>
+              <w:fldChar w:fldCharType="end"/>
+            </w:r>
+          </w:hyperlink>
+        </w:p>
+        <w:p>
+          <w:pPr>
+            <w:pStyle w:val="TOC1"/>
+            <w:rPr>
+              <w:rFonts w:asciiTheme="minorHAnsi" w:eastAsiaTheme="minorEastAsia" w:hAnsiTheme="minorHAnsi" w:cstheme="minorBidi"/>
+              <w:bCs w:val="0"/>
+              <w:noProof/>
+              <w:szCs w:val="22"/>
+              <w:lang w:eastAsia="en-GB"/>
+            </w:rPr>
+          </w:pPr>
+          <w:hyperlink w:anchor="_Toc129613866" w:history="1">
             <w:r>
               <w:rPr>
                 <w:rStyle w:val="Hyperlink"/>
@@ -979,7 +1041,17 @@
                 <w:b/>
                 <w:noProof/>
               </w:rPr>
-              <w:t>o</w:t>
+              <w:t>3.</w:t>
+            </w:r>
+            <w:r>
+              <w:rPr>
+                <w:rFonts w:asciiTheme="minorHAnsi" w:eastAsiaTheme="minorEastAsia" w:hAnsiTheme="minorHAnsi" w:cstheme="minorBidi"/>
+                <w:bCs w:val="0"/>
+                <w:noProof/>
+                <w:szCs w:val="22"/>
+                <w:lang w:eastAsia="en-GB"/>
+              </w:rPr>
+              <w:tab/>
             </w:r>
             <w:r>
               <w:rPr>
@@ -988,7 +1060,7 @@
                 <w:b/>
                 <w:noProof/>
               </w:rPr>
-              <w:t>dology</w:t>
+              <w:t>Methodology</w:t>
             </w:r>
             <w:r>
               <w:rPr>
@@ -1009,7 +1081,7 @@
                 <w:noProof/>
                 <w:webHidden/>
               </w:rPr>
-              <w:instrText xml:space="preserve"> PAGEREF _Toc129601105 \h </w:instrText>
+              <w:instrText xml:space="preserve"> PAGEREF _Toc129613866 \h </w:instrText>
             </w:r>
             <w:r>
               <w:rPr>
@@ -1029,7 +1101,7 @@
                 <w:noProof/>
                 <w:webHidden/>
               </w:rPr>
-              <w:t>4</w:t>
+              <w:t>5</w:t>
             </w:r>
             <w:r>
               <w:rPr>
@@ -1051,7 +1123,7 @@
               <w:lang w:val="en-GB" w:eastAsia="en-GB"/>
             </w:rPr>
           </w:pPr>
-          <w:hyperlink w:anchor="_Toc129601106" w:history="1">
+          <w:hyperlink w:anchor="_Toc129613867" w:history="1">
             <w:r>
               <w:rPr>
                 <w:rStyle w:val="Hyperlink"/>
@@ -1060,7 +1132,7 @@
                 <w:bCs/>
                 <w:noProof/>
               </w:rPr>
-              <w:t>2.1.</w:t>
+              <w:t>3.1.</w:t>
             </w:r>
             <w:r>
               <w:rPr>
@@ -1080,27 +1152,7 @@
                 <w:bCs/>
                 <w:noProof/>
               </w:rPr>
-              <w:t>Out</w:t>
-            </w:r>
-            <w:r>
-              <w:rPr>
-                <w:rStyle w:val="Hyperlink"/>
-                <w:rFonts w:cs="Arial"/>
-                <w:b/>
-                <w:bCs/>
-                <w:noProof/>
-              </w:rPr>
-              <w:t>l</w:t>
-            </w:r>
-            <w:r>
-              <w:rPr>
-                <w:rStyle w:val="Hyperlink"/>
-                <w:rFonts w:cs="Arial"/>
-                <w:b/>
-                <w:bCs/>
-                <w:noProof/>
-              </w:rPr>
-              <w:t>iers</w:t>
+              <w:t>Outliers</w:t>
             </w:r>
             <w:r>
               <w:rPr>
@@ -1121,7 +1173,7 @@
                 <w:noProof/>
                 <w:webHidden/>
               </w:rPr>
-              <w:instrText xml:space="preserve"> PAGEREF _Toc129601106 \h </w:instrText>
+              <w:instrText xml:space="preserve"> PAGEREF _Toc129613867 \h </w:instrText>
             </w:r>
             <w:r>
               <w:rPr>
@@ -1163,7 +1215,7 @@
               <w:lang w:val="en-GB" w:eastAsia="en-GB"/>
             </w:rPr>
           </w:pPr>
-          <w:hyperlink w:anchor="_Toc129601107" w:history="1">
+          <w:hyperlink w:anchor="_Toc129613868" w:history="1">
             <w:r>
               <w:rPr>
                 <w:rStyle w:val="Hyperlink"/>
@@ -1172,7 +1224,7 @@
                 <w:bCs/>
                 <w:noProof/>
               </w:rPr>
-              <w:t>2.2.</w:t>
+              <w:t>3.2.</w:t>
             </w:r>
             <w:r>
               <w:rPr>
@@ -1213,7 +1265,7 @@
                 <w:noProof/>
                 <w:webHidden/>
               </w:rPr>
-              <w:instrText xml:space="preserve"> PAGEREF _Toc129601107 \h </w:instrText>
+              <w:instrText xml:space="preserve"> PAGEREF _Toc129613868 \h </w:instrText>
             </w:r>
             <w:r>
               <w:rPr>
@@ -1233,7 +1285,7 @@
                 <w:noProof/>
                 <w:webHidden/>
               </w:rPr>
-              <w:t>6</w:t>
+              <w:t>7</w:t>
             </w:r>
             <w:r>
               <w:rPr>
@@ -1255,7 +1307,7 @@
               <w:lang w:val="en-GB" w:eastAsia="en-GB"/>
             </w:rPr>
           </w:pPr>
-          <w:hyperlink w:anchor="_Toc129601108" w:history="1">
+          <w:hyperlink w:anchor="_Toc129613869" w:history="1">
             <w:r>
               <w:rPr>
                 <w:rStyle w:val="Hyperlink"/>
@@ -1264,7 +1316,7 @@
                 <w:bCs/>
                 <w:noProof/>
               </w:rPr>
-              <w:t>2.3.</w:t>
+              <w:t>3.3.</w:t>
             </w:r>
             <w:r>
               <w:rPr>
@@ -1305,7 +1357,7 @@
                 <w:noProof/>
                 <w:webHidden/>
               </w:rPr>
-              <w:instrText xml:space="preserve"> PAGEREF _Toc129601108 \h </w:instrText>
+              <w:instrText xml:space="preserve"> PAGEREF _Toc129613869 \h </w:instrText>
             </w:r>
             <w:r>
               <w:rPr>
@@ -1325,7 +1377,7 @@
                 <w:noProof/>
                 <w:webHidden/>
               </w:rPr>
-              <w:t>7</w:t>
+              <w:t>8</w:t>
             </w:r>
             <w:r>
               <w:rPr>
@@ -1347,7 +1399,7 @@
               <w:lang w:val="en-GB" w:eastAsia="en-GB"/>
             </w:rPr>
           </w:pPr>
-          <w:hyperlink w:anchor="_Toc129601109" w:history="1">
+          <w:hyperlink w:anchor="_Toc129613870" w:history="1">
             <w:r>
               <w:rPr>
                 <w:rStyle w:val="Hyperlink"/>
@@ -1356,7 +1408,7 @@
                 <w:bCs/>
                 <w:noProof/>
               </w:rPr>
-              <w:t>2.4.</w:t>
+              <w:t>3.4.</w:t>
             </w:r>
             <w:r>
               <w:rPr>
@@ -1397,7 +1449,7 @@
                 <w:noProof/>
                 <w:webHidden/>
               </w:rPr>
-              <w:instrText xml:space="preserve"> PAGEREF _Toc129601109 \h </w:instrText>
+              <w:instrText xml:space="preserve"> PAGEREF _Toc129613870 \h </w:instrText>
             </w:r>
             <w:r>
               <w:rPr>
@@ -1417,7 +1469,7 @@
                 <w:noProof/>
                 <w:webHidden/>
               </w:rPr>
-              <w:t>8</w:t>
+              <w:t>9</w:t>
             </w:r>
             <w:r>
               <w:rPr>
@@ -1439,7 +1491,7 @@
               <w:lang w:eastAsia="en-GB"/>
             </w:rPr>
           </w:pPr>
-          <w:hyperlink w:anchor="_Toc129601110" w:history="1">
+          <w:hyperlink w:anchor="_Toc129613871" w:history="1">
             <w:r>
               <w:rPr>
                 <w:rStyle w:val="Hyperlink"/>
@@ -1447,7 +1499,7 @@
                 <w:b/>
                 <w:noProof/>
               </w:rPr>
-              <w:t>3.</w:t>
+              <w:t>4.</w:t>
             </w:r>
             <w:r>
               <w:rPr>
@@ -1466,7 +1518,25 @@
                 <w:b/>
                 <w:noProof/>
               </w:rPr>
-              <w:t>Implementation</w:t>
+              <w:t>Imple</w:t>
+            </w:r>
+            <w:r>
+              <w:rPr>
+                <w:rStyle w:val="Hyperlink"/>
+                <w:rFonts w:cs="Arial"/>
+                <w:b/>
+                <w:noProof/>
+              </w:rPr>
+              <w:t>m</w:t>
+            </w:r>
+            <w:r>
+              <w:rPr>
+                <w:rStyle w:val="Hyperlink"/>
+                <w:rFonts w:cs="Arial"/>
+                <w:b/>
+                <w:noProof/>
+              </w:rPr>
+              <w:t>entation</w:t>
             </w:r>
             <w:r>
               <w:rPr>
@@ -1487,7 +1557,7 @@
                 <w:noProof/>
                 <w:webHidden/>
               </w:rPr>
-              <w:instrText xml:space="preserve"> PAGEREF _Toc129601110 \h </w:instrText>
+              <w:instrText xml:space="preserve"> PAGEREF _Toc129613871 \h </w:instrText>
             </w:r>
             <w:r>
               <w:rPr>
@@ -1507,7 +1577,7 @@
                 <w:noProof/>
                 <w:webHidden/>
               </w:rPr>
-              <w:t>9</w:t>
+              <w:t>11</w:t>
             </w:r>
             <w:r>
               <w:rPr>
@@ -1529,7 +1599,7 @@
               <w:lang w:val="en-GB" w:eastAsia="en-GB"/>
             </w:rPr>
           </w:pPr>
-          <w:hyperlink w:anchor="_Toc129601111" w:history="1">
+          <w:hyperlink w:anchor="_Toc129613872" w:history="1">
             <w:r>
               <w:rPr>
                 <w:rStyle w:val="Hyperlink"/>
@@ -1538,7 +1608,7 @@
                 <w:bCs/>
                 <w:noProof/>
               </w:rPr>
-              <w:t>3.1.</w:t>
+              <w:t>4.1.</w:t>
             </w:r>
             <w:r>
               <w:rPr>
@@ -1580,7 +1650,7 @@
                 <w:noProof/>
                 <w:webHidden/>
               </w:rPr>
-              <w:instrText xml:space="preserve"> PAGEREF _Toc129601111 \h </w:instrText>
+              <w:instrText xml:space="preserve"> PAGEREF _Toc129613872 \h </w:instrText>
             </w:r>
             <w:r>
               <w:rPr>
@@ -1600,7 +1670,7 @@
                 <w:noProof/>
                 <w:webHidden/>
               </w:rPr>
-              <w:t>10</w:t>
+              <w:t>12</w:t>
             </w:r>
             <w:r>
               <w:rPr>
@@ -1622,7 +1692,7 @@
               <w:lang w:val="en-GB" w:eastAsia="en-GB"/>
             </w:rPr>
           </w:pPr>
-          <w:hyperlink w:anchor="_Toc129601112" w:history="1">
+          <w:hyperlink w:anchor="_Toc129613873" w:history="1">
             <w:r>
               <w:rPr>
                 <w:rStyle w:val="Hyperlink"/>
@@ -1631,7 +1701,7 @@
                 <w:bCs/>
                 <w:noProof/>
               </w:rPr>
-              <w:t>3.2.</w:t>
+              <w:t>4.2.</w:t>
             </w:r>
             <w:r>
               <w:rPr>
@@ -1652,7 +1722,7 @@
                 <w:noProof/>
                 <w:shd w:val="clear" w:color="auto" w:fill="FFFFFF"/>
               </w:rPr>
-              <w:t>K-Nearest Neighbours</w:t>
+              <w:t>K-Nearest Neighbour</w:t>
             </w:r>
             <w:r>
               <w:rPr>
@@ -1673,7 +1743,7 @@
                 <w:noProof/>
                 <w:webHidden/>
               </w:rPr>
-              <w:instrText xml:space="preserve"> PAGEREF _Toc129601112 \h </w:instrText>
+              <w:instrText xml:space="preserve"> PAGEREF _Toc129613873 \h </w:instrText>
             </w:r>
             <w:r>
               <w:rPr>
@@ -1693,7 +1763,7 @@
                 <w:noProof/>
                 <w:webHidden/>
               </w:rPr>
-              <w:t>10</w:t>
+              <w:t>12</w:t>
             </w:r>
             <w:r>
               <w:rPr>
@@ -1715,7 +1785,7 @@
               <w:lang w:val="en-GB" w:eastAsia="en-GB"/>
             </w:rPr>
           </w:pPr>
-          <w:hyperlink w:anchor="_Toc129601113" w:history="1">
+          <w:hyperlink w:anchor="_Toc129613874" w:history="1">
             <w:r>
               <w:rPr>
                 <w:rStyle w:val="Hyperlink"/>
@@ -1724,7 +1794,7 @@
                 <w:bCs/>
                 <w:noProof/>
               </w:rPr>
-              <w:t>3.3.</w:t>
+              <w:t>4.3.</w:t>
             </w:r>
             <w:r>
               <w:rPr>
@@ -1766,7 +1836,7 @@
                 <w:noProof/>
                 <w:webHidden/>
               </w:rPr>
-              <w:instrText xml:space="preserve"> PAGEREF _Toc129601113 \h </w:instrText>
+              <w:instrText xml:space="preserve"> PAGEREF _Toc129613874 \h </w:instrText>
             </w:r>
             <w:r>
               <w:rPr>
@@ -1786,7 +1856,7 @@
                 <w:noProof/>
                 <w:webHidden/>
               </w:rPr>
-              <w:t>13</w:t>
+              <w:t>15</w:t>
             </w:r>
             <w:r>
               <w:rPr>
@@ -1808,7 +1878,7 @@
               <w:lang w:val="en-GB" w:eastAsia="en-GB"/>
             </w:rPr>
           </w:pPr>
-          <w:hyperlink w:anchor="_Toc129601114" w:history="1">
+          <w:hyperlink w:anchor="_Toc129613875" w:history="1">
             <w:r>
               <w:rPr>
                 <w:rStyle w:val="Hyperlink"/>
@@ -1817,7 +1887,7 @@
                 <w:bCs/>
                 <w:noProof/>
               </w:rPr>
-              <w:t>3.4.</w:t>
+              <w:t>4.4.</w:t>
             </w:r>
             <w:r>
               <w:rPr>
@@ -1859,7 +1929,7 @@
                 <w:noProof/>
                 <w:webHidden/>
               </w:rPr>
-              <w:instrText xml:space="preserve"> PAGEREF _Toc129601114 \h </w:instrText>
+              <w:instrText xml:space="preserve"> PAGEREF _Toc129613875 \h </w:instrText>
             </w:r>
             <w:r>
               <w:rPr>
@@ -1879,7 +1949,7 @@
                 <w:noProof/>
                 <w:webHidden/>
               </w:rPr>
-              <w:t>18</w:t>
+              <w:t>20</w:t>
             </w:r>
             <w:r>
               <w:rPr>
@@ -1901,7 +1971,7 @@
               <w:lang w:val="en-GB" w:eastAsia="en-GB"/>
             </w:rPr>
           </w:pPr>
-          <w:hyperlink w:anchor="_Toc129601115" w:history="1">
+          <w:hyperlink w:anchor="_Toc129613876" w:history="1">
             <w:r>
               <w:rPr>
                 <w:rStyle w:val="Hyperlink"/>
@@ -1910,7 +1980,7 @@
                 <w:bCs/>
                 <w:noProof/>
               </w:rPr>
-              <w:t>3.5.</w:t>
+              <w:t>4.5.</w:t>
             </w:r>
             <w:r>
               <w:rPr>
@@ -1952,7 +2022,7 @@
                 <w:noProof/>
                 <w:webHidden/>
               </w:rPr>
-              <w:instrText xml:space="preserve"> PAGEREF _Toc129601115 \h </w:instrText>
+              <w:instrText xml:space="preserve"> PAGEREF _Toc129613876 \h </w:instrText>
             </w:r>
             <w:r>
               <w:rPr>
@@ -1972,7 +2042,100 @@
                 <w:noProof/>
                 <w:webHidden/>
               </w:rPr>
-              <w:t>19</w:t>
+              <w:t>21</w:t>
+            </w:r>
+            <w:r>
+              <w:rPr>
+                <w:noProof/>
+                <w:webHidden/>
+              </w:rPr>
+              <w:fldChar w:fldCharType="end"/>
+            </w:r>
+          </w:hyperlink>
+        </w:p>
+        <w:p>
+          <w:pPr>
+            <w:pStyle w:val="TOC2"/>
+            <w:rPr>
+              <w:rFonts w:asciiTheme="minorHAnsi" w:eastAsiaTheme="minorEastAsia" w:hAnsiTheme="minorHAnsi" w:cstheme="minorBidi"/>
+              <w:noProof/>
+              <w:sz w:val="22"/>
+              <w:szCs w:val="22"/>
+              <w:lang w:val="en-GB" w:eastAsia="en-GB"/>
+            </w:rPr>
+          </w:pPr>
+          <w:hyperlink w:anchor="_Toc129613877" w:history="1">
+            <w:r>
+              <w:rPr>
+                <w:rStyle w:val="Hyperlink"/>
+                <w:rFonts w:cs="Arial"/>
+                <w:b/>
+                <w:bCs/>
+                <w:noProof/>
+              </w:rPr>
+              <w:t>4.6.</w:t>
+            </w:r>
+            <w:r>
+              <w:rPr>
+                <w:rFonts w:asciiTheme="minorHAnsi" w:eastAsiaTheme="minorEastAsia" w:hAnsiTheme="minorHAnsi" w:cstheme="minorBidi"/>
+                <w:noProof/>
+                <w:sz w:val="22"/>
+                <w:szCs w:val="22"/>
+                <w:lang w:val="en-GB" w:eastAsia="en-GB"/>
+              </w:rPr>
+              <w:tab/>
+            </w:r>
+            <w:r>
+              <w:rPr>
+                <w:rStyle w:val="Hyperlink"/>
+                <w:rFonts w:cs="Arial"/>
+                <w:b/>
+                <w:bCs/>
+                <w:noProof/>
+                <w:shd w:val="clear" w:color="auto" w:fill="FFFFFF"/>
+              </w:rPr>
+              <w:t>User Interface</w:t>
+            </w:r>
+            <w:r>
+              <w:rPr>
+                <w:noProof/>
+                <w:webHidden/>
+              </w:rPr>
+              <w:tab/>
+            </w:r>
+            <w:r>
+              <w:rPr>
+                <w:noProof/>
+                <w:webHidden/>
+              </w:rPr>
+              <w:fldChar w:fldCharType="begin"/>
+            </w:r>
+            <w:r>
+              <w:rPr>
+                <w:noProof/>
+                <w:webHidden/>
+              </w:rPr>
+              <w:instrText xml:space="preserve"> PAGEREF _Toc129613877 \h </w:instrText>
+            </w:r>
+            <w:r>
+              <w:rPr>
+                <w:noProof/>
+                <w:webHidden/>
+              </w:rPr>
+            </w:r>
+            <w:r>
+              <w:rPr>
+                <w:noProof/>
+                <w:webHidden/>
+              </w:rPr>
+              <w:fldChar w:fldCharType="separate"/>
+            </w:r>
+            <w:r>
+              <w:rPr>
+                <w:noProof/>
+                <w:webHidden/>
+              </w:rPr>
+              <w:t>21</w:t>
             </w:r>
             <w:r>
               <w:rPr>
@@ -1994,7 +2157,7 @@
               <w:lang w:eastAsia="en-GB"/>
             </w:rPr>
           </w:pPr>
-          <w:hyperlink w:anchor="_Toc129601116" w:history="1">
+          <w:hyperlink w:anchor="_Toc129613878" w:history="1">
             <w:r>
               <w:rPr>
                 <w:rStyle w:val="Hyperlink"/>
@@ -2002,7 +2165,7 @@
                 <w:b/>
                 <w:noProof/>
               </w:rPr>
-              <w:t>4.</w:t>
+              <w:t>5.</w:t>
             </w:r>
             <w:r>
               <w:rPr>
@@ -2043,7 +2206,7 @@
                 <w:noProof/>
                 <w:webHidden/>
               </w:rPr>
-              <w:instrText xml:space="preserve"> PAGEREF _Toc129601116 \h </w:instrText>
+              <w:instrText xml:space="preserve"> PAGEREF _Toc129613878 \h </w:instrText>
             </w:r>
             <w:r>
               <w:rPr>
@@ -2063,7 +2226,7 @@
                 <w:noProof/>
                 <w:webHidden/>
               </w:rPr>
-              <w:t>19</w:t>
+              <w:t>21</w:t>
             </w:r>
             <w:r>
               <w:rPr>
@@ -2085,7 +2248,7 @@
               <w:lang w:eastAsia="en-GB"/>
             </w:rPr>
           </w:pPr>
-          <w:hyperlink w:anchor="_Toc129601117" w:history="1">
+          <w:hyperlink w:anchor="_Toc129613879" w:history="1">
             <w:r>
               <w:rPr>
                 <w:rStyle w:val="Hyperlink"/>
@@ -2093,7 +2256,7 @@
                 <w:b/>
                 <w:noProof/>
               </w:rPr>
-              <w:t>5.</w:t>
+              <w:t>6.</w:t>
             </w:r>
             <w:r>
               <w:rPr>
@@ -2134,7 +2297,7 @@
                 <w:noProof/>
                 <w:webHidden/>
               </w:rPr>
-              <w:instrText xml:space="preserve"> PAGEREF _Toc129601117 \h </w:instrText>
+              <w:instrText xml:space="preserve"> PAGEREF _Toc129613879 \h </w:instrText>
             </w:r>
             <w:r>
               <w:rPr>
@@ -2154,7 +2317,7 @@
                 <w:noProof/>
                 <w:webHidden/>
               </w:rPr>
-              <w:t>20</w:t>
+              <w:t>22</w:t>
             </w:r>
             <w:r>
               <w:rPr>
@@ -2176,7 +2339,7 @@
               <w:lang w:eastAsia="en-GB"/>
             </w:rPr>
           </w:pPr>
-          <w:hyperlink w:anchor="_Toc129601118" w:history="1">
+          <w:hyperlink w:anchor="_Toc129613880" w:history="1">
             <w:r>
               <w:rPr>
                 <w:rStyle w:val="Hyperlink"/>
@@ -2184,7 +2347,7 @@
                 <w:b/>
                 <w:noProof/>
               </w:rPr>
-              <w:t>6.</w:t>
+              <w:t>7.</w:t>
             </w:r>
             <w:r>
               <w:rPr>
@@ -2225,7 +2388,7 @@
                 <w:noProof/>
                 <w:webHidden/>
               </w:rPr>
-              <w:instrText xml:space="preserve"> PAGEREF _Toc129601118 \h </w:instrText>
+              <w:instrText xml:space="preserve"> PAGEREF _Toc129613880 \h </w:instrText>
             </w:r>
             <w:r>
               <w:rPr>
@@ -2245,7 +2408,7 @@
                 <w:noProof/>
                 <w:webHidden/>
               </w:rPr>
-              <w:t>21</w:t>
+              <w:t>23</w:t>
             </w:r>
             <w:r>
               <w:rPr>
@@ -2267,7 +2430,7 @@
               <w:lang w:eastAsia="en-GB"/>
             </w:rPr>
           </w:pPr>
-          <w:hyperlink w:anchor="_Toc129601119" w:history="1">
+          <w:hyperlink w:anchor="_Toc129613881" w:history="1">
             <w:r>
               <w:rPr>
                 <w:rStyle w:val="Hyperlink"/>
@@ -2275,7 +2438,7 @@
                 <w:b/>
                 <w:noProof/>
               </w:rPr>
-              <w:t>7.</w:t>
+              <w:t>8.</w:t>
             </w:r>
             <w:r>
               <w:rPr>
@@ -2316,7 +2479,7 @@
                 <w:noProof/>
                 <w:webHidden/>
               </w:rPr>
-              <w:instrText xml:space="preserve"> PAGEREF _Toc129601119 \h </w:instrText>
+              <w:instrText xml:space="preserve"> PAGEREF _Toc129613881 \h </w:instrText>
             </w:r>
             <w:r>
               <w:rPr>
@@ -2336,7 +2499,7 @@
                 <w:noProof/>
                 <w:webHidden/>
               </w:rPr>
-              <w:t>21</w:t>
+              <w:t>23</w:t>
             </w:r>
             <w:r>
               <w:rPr>
@@ -2358,7 +2521,7 @@
               <w:lang w:eastAsia="en-GB"/>
             </w:rPr>
           </w:pPr>
-          <w:hyperlink w:anchor="_Toc129601120" w:history="1">
+          <w:hyperlink w:anchor="_Toc129613882" w:history="1">
             <w:r>
               <w:rPr>
                 <w:rStyle w:val="Hyperlink"/>
@@ -2366,7 +2529,7 @@
                 <w:b/>
                 <w:noProof/>
               </w:rPr>
-              <w:t>8.</w:t>
+              <w:t>9.</w:t>
             </w:r>
             <w:r>
               <w:rPr>
@@ -2407,7 +2570,7 @@
                 <w:noProof/>
                 <w:webHidden/>
               </w:rPr>
-              <w:instrText xml:space="preserve"> PAGEREF _Toc129601120 \h </w:instrText>
+              <w:instrText xml:space="preserve"> PAGEREF _Toc129613882 \h </w:instrText>
             </w:r>
             <w:r>
               <w:rPr>
@@ -2427,7 +2590,7 @@
                 <w:noProof/>
                 <w:webHidden/>
               </w:rPr>
-              <w:t>22</w:t>
+              <w:t>25</w:t>
             </w:r>
             <w:r>
               <w:rPr>
@@ -2449,7 +2612,7 @@
               <w:lang w:eastAsia="en-GB"/>
             </w:rPr>
           </w:pPr>
-          <w:hyperlink w:anchor="_Toc129601121" w:history="1">
+          <w:hyperlink w:anchor="_Toc129613883" w:history="1">
             <w:r>
               <w:rPr>
                 <w:rStyle w:val="Hyperlink"/>
@@ -2457,7 +2620,7 @@
                 <w:b/>
                 <w:noProof/>
               </w:rPr>
-              <w:t>9.</w:t>
+              <w:t>10.</w:t>
             </w:r>
             <w:r>
               <w:rPr>
@@ -2498,7 +2661,7 @@
                 <w:noProof/>
                 <w:webHidden/>
               </w:rPr>
-              <w:instrText xml:space="preserve"> PAGEREF _Toc129601121 \h </w:instrText>
+              <w:instrText xml:space="preserve"> PAGEREF _Toc129613883 \h </w:instrText>
             </w:r>
             <w:r>
               <w:rPr>
@@ -2518,7 +2681,7 @@
                 <w:noProof/>
                 <w:webHidden/>
               </w:rPr>
-              <w:t>25</w:t>
+              <w:t>27</w:t>
             </w:r>
             <w:r>
               <w:rPr>
@@ -2540,7 +2703,7 @@
               <w:lang w:val="en-GB" w:eastAsia="en-GB"/>
             </w:rPr>
           </w:pPr>
-          <w:hyperlink w:anchor="_Toc129601122" w:history="1">
+          <w:hyperlink w:anchor="_Toc129613884" w:history="1">
             <w:r>
               <w:rPr>
                 <w:rStyle w:val="Hyperlink"/>
@@ -2549,7 +2712,7 @@
                 <w:bCs/>
                 <w:noProof/>
               </w:rPr>
-              <w:t>9.1.</w:t>
+              <w:t>10.1.</w:t>
             </w:r>
             <w:r>
               <w:rPr>
@@ -2591,7 +2754,7 @@
                 <w:noProof/>
                 <w:webHidden/>
               </w:rPr>
-              <w:instrText xml:space="preserve"> PAGEREF _Toc129601122 \h </w:instrText>
+              <w:instrText xml:space="preserve"> PAGEREF _Toc129613884 \h </w:instrText>
             </w:r>
             <w:r>
               <w:rPr>
@@ -2611,7 +2774,7 @@
                 <w:noProof/>
                 <w:webHidden/>
               </w:rPr>
-              <w:t>25</w:t>
+              <w:t>27</w:t>
             </w:r>
             <w:r>
               <w:rPr>
@@ -2633,7 +2796,7 @@
               <w:lang w:val="en-GB" w:eastAsia="en-GB"/>
             </w:rPr>
           </w:pPr>
-          <w:hyperlink w:anchor="_Toc129601123" w:history="1">
+          <w:hyperlink w:anchor="_Toc129613885" w:history="1">
             <w:r>
               <w:rPr>
                 <w:rStyle w:val="Hyperlink"/>
@@ -2642,7 +2805,7 @@
                 <w:bCs/>
                 <w:noProof/>
               </w:rPr>
-              <w:t>9.2.</w:t>
+              <w:t>10.2.</w:t>
             </w:r>
             <w:r>
               <w:rPr>
@@ -2684,7 +2847,7 @@
                 <w:noProof/>
                 <w:webHidden/>
               </w:rPr>
-              <w:instrText xml:space="preserve"> PAGEREF _Toc129601123 \h </w:instrText>
+              <w:instrText xml:space="preserve"> PAGEREF _Toc129613885 \h </w:instrText>
             </w:r>
             <w:r>
               <w:rPr>
@@ -2704,7 +2867,7 @@
                 <w:noProof/>
                 <w:webHidden/>
               </w:rPr>
-              <w:t>25</w:t>
+              <w:t>27</w:t>
             </w:r>
             <w:r>
               <w:rPr>
@@ -2757,41 +2920,6 @@
     </w:p>
     <w:p>
       <w:pPr>
-        <w:rPr>
-          <w:rFonts w:ascii="Arial" w:hAnsi="Arial" w:cs="Arial"/>
-        </w:rPr>
-      </w:pPr>
-    </w:p>
-    <w:p>
-      <w:pPr>
-        <w:rPr>
-          <w:rFonts w:ascii="Arial" w:hAnsi="Arial" w:cs="Arial"/>
-        </w:rPr>
-      </w:pPr>
-    </w:p>
-    <w:p>
-      <w:pPr>
-        <w:rPr>
-          <w:rFonts w:ascii="Arial" w:hAnsi="Arial" w:cs="Arial"/>
-        </w:rPr>
-      </w:pPr>
-    </w:p>
-    <w:p>
-      <w:pPr>
-        <w:rPr>
-          <w:rFonts w:ascii="Arial" w:hAnsi="Arial" w:cs="Arial"/>
-        </w:rPr>
-      </w:pPr>
-    </w:p>
-    <w:p>
-      <w:pPr>
-        <w:rPr>
-          <w:rFonts w:ascii="Arial" w:hAnsi="Arial" w:cs="Arial"/>
-        </w:rPr>
-      </w:pPr>
-    </w:p>
-    <w:p>
-      <w:pPr>
         <w:pStyle w:val="Heading1"/>
         <w:rPr>
           <w:rFonts w:ascii="Arial" w:hAnsi="Arial" w:cs="Arial"/>
@@ -2802,7 +2930,7 @@
           <w:szCs w:val="44"/>
         </w:rPr>
       </w:pPr>
-      <w:bookmarkStart w:id="0" w:name="_Toc129601103"/>
+      <w:bookmarkStart w:id="0" w:name="_Toc129613863"/>
       <w:r>
         <w:rPr>
           <w:rFonts w:ascii="Arial" w:hAnsi="Arial" w:cs="Arial"/>
@@ -2812,6 +2940,7 @@
           <w:sz w:val="44"/>
           <w:szCs w:val="44"/>
         </w:rPr>
+        <w:lastRenderedPageBreak/>
         <w:t>Abstract</w:t>
       </w:r>
       <w:bookmarkEnd w:id="0"/>
@@ -3065,7 +3194,7 @@
           <w:szCs w:val="32"/>
         </w:rPr>
       </w:pPr>
-      <w:bookmarkStart w:id="1" w:name="_Toc129601104"/>
+      <w:bookmarkStart w:id="1" w:name="_Toc129613864"/>
       <w:r>
         <w:rPr>
           <w:rFonts w:ascii="Arial" w:hAnsi="Arial" w:cs="Arial"/>
@@ -3074,6 +3203,7 @@
           <w:sz w:val="32"/>
           <w:szCs w:val="32"/>
         </w:rPr>
+        <w:lastRenderedPageBreak/>
         <w:t>Introduction</w:t>
       </w:r>
       <w:bookmarkEnd w:id="1"/>
@@ -3315,7 +3445,7 @@
           <w:szCs w:val="22"/>
           <w:lang w:eastAsia="en-GB"/>
         </w:rPr>
-        <w:t>The aim of this project is to utilize machine learning (ML) algorithms to identify the most suitable algorithm for making accurate predictions while also providing the best overall efficiency and performance by comparing their benchmark data. To achieve this, at least three different supervised machine learning algorithms, including</w:t>
+        <w:t xml:space="preserve">The aim of this project is to utilize machine learning (ML) algorithms to identify the most suitable algorithm for making accurate predictions while also providing the best overall efficiency and performance by comparing their benchmark data. To achieve this, </w:t>
       </w:r>
       <w:r>
         <w:rPr>
@@ -3324,6 +3454,24 @@
           <w:szCs w:val="22"/>
           <w:lang w:eastAsia="en-GB"/>
         </w:rPr>
+        <w:t xml:space="preserve">I have utilised four </w:t>
+      </w:r>
+      <w:r>
+        <w:rPr>
+          <w:rFonts w:ascii="Arial" w:hAnsi="Arial" w:cs="Arial"/>
+          <w:color w:val="000000"/>
+          <w:szCs w:val="22"/>
+          <w:lang w:eastAsia="en-GB"/>
+        </w:rPr>
+        <w:t>different supervised machine learning algorithms, including</w:t>
+      </w:r>
+      <w:r>
+        <w:rPr>
+          <w:rFonts w:ascii="Arial" w:hAnsi="Arial" w:cs="Arial"/>
+          <w:color w:val="000000"/>
+          <w:szCs w:val="22"/>
+          <w:lang w:eastAsia="en-GB"/>
+        </w:rPr>
         <w:t xml:space="preserve"> </w:t>
       </w:r>
       <w:r>
@@ -3333,7 +3481,7 @@
           <w:szCs w:val="22"/>
           <w:lang w:eastAsia="en-GB"/>
         </w:rPr>
-        <w:t>k-nearest neighbour</w:t>
+        <w:t>Linear Regression, K</w:t>
       </w:r>
       <w:r>
         <w:rPr>
@@ -3342,6 +3490,51 @@
           <w:szCs w:val="22"/>
           <w:lang w:eastAsia="en-GB"/>
         </w:rPr>
+        <w:t>-</w:t>
+      </w:r>
+      <w:r>
+        <w:rPr>
+          <w:rFonts w:ascii="Arial" w:hAnsi="Arial" w:cs="Arial"/>
+          <w:color w:val="000000"/>
+          <w:szCs w:val="22"/>
+          <w:lang w:eastAsia="en-GB"/>
+        </w:rPr>
+        <w:t>N</w:t>
+      </w:r>
+      <w:r>
+        <w:rPr>
+          <w:rFonts w:ascii="Arial" w:hAnsi="Arial" w:cs="Arial"/>
+          <w:color w:val="000000"/>
+          <w:szCs w:val="22"/>
+          <w:lang w:eastAsia="en-GB"/>
+        </w:rPr>
+        <w:t xml:space="preserve">earest </w:t>
+      </w:r>
+      <w:r>
+        <w:rPr>
+          <w:rFonts w:ascii="Arial" w:hAnsi="Arial" w:cs="Arial"/>
+          <w:color w:val="000000"/>
+          <w:szCs w:val="22"/>
+          <w:lang w:eastAsia="en-GB"/>
+        </w:rPr>
+        <w:t>N</w:t>
+      </w:r>
+      <w:r>
+        <w:rPr>
+          <w:rFonts w:ascii="Arial" w:hAnsi="Arial" w:cs="Arial"/>
+          <w:color w:val="000000"/>
+          <w:szCs w:val="22"/>
+          <w:lang w:eastAsia="en-GB"/>
+        </w:rPr>
+        <w:t>eighbour</w:t>
+      </w:r>
+      <w:r>
+        <w:rPr>
+          <w:rFonts w:ascii="Arial" w:hAnsi="Arial" w:cs="Arial"/>
+          <w:color w:val="000000"/>
+          <w:szCs w:val="22"/>
+          <w:lang w:eastAsia="en-GB"/>
+        </w:rPr>
         <w:t>,</w:t>
       </w:r>
       <w:r>
@@ -3351,7 +3544,7 @@
           <w:szCs w:val="22"/>
           <w:lang w:eastAsia="en-GB"/>
         </w:rPr>
-        <w:t xml:space="preserve"> decision trees</w:t>
+        <w:t xml:space="preserve"> </w:t>
       </w:r>
       <w:r>
         <w:rPr>
@@ -3360,7 +3553,81 @@
           <w:szCs w:val="22"/>
           <w:lang w:eastAsia="en-GB"/>
         </w:rPr>
-        <w:t xml:space="preserve"> and regression forest</w:t>
+        <w:t>D</w:t>
+      </w:r>
+      <w:r>
+        <w:rPr>
+          <w:rFonts w:ascii="Arial" w:hAnsi="Arial" w:cs="Arial"/>
+          <w:color w:val="000000"/>
+          <w:szCs w:val="22"/>
+          <w:lang w:eastAsia="en-GB"/>
+        </w:rPr>
+        <w:t xml:space="preserve">ecision </w:t>
+      </w:r>
+      <w:proofErr w:type="gramStart"/>
+      <w:r>
+        <w:rPr>
+          <w:rFonts w:ascii="Arial" w:hAnsi="Arial" w:cs="Arial"/>
+          <w:color w:val="000000"/>
+          <w:szCs w:val="22"/>
+          <w:lang w:eastAsia="en-GB"/>
+        </w:rPr>
+        <w:t>T</w:t>
+      </w:r>
+      <w:r>
+        <w:rPr>
+          <w:rFonts w:ascii="Arial" w:hAnsi="Arial" w:cs="Arial"/>
+          <w:color w:val="000000"/>
+          <w:szCs w:val="22"/>
+          <w:lang w:eastAsia="en-GB"/>
+        </w:rPr>
+        <w:t>rees</w:t>
+      </w:r>
+      <w:proofErr w:type="gramEnd"/>
+      <w:r>
+        <w:rPr>
+          <w:rFonts w:ascii="Arial" w:hAnsi="Arial" w:cs="Arial"/>
+          <w:color w:val="000000"/>
+          <w:szCs w:val="22"/>
+          <w:lang w:eastAsia="en-GB"/>
+        </w:rPr>
+        <w:t xml:space="preserve"> and </w:t>
+      </w:r>
+      <w:r>
+        <w:rPr>
+          <w:rFonts w:ascii="Arial" w:hAnsi="Arial" w:cs="Arial"/>
+          <w:color w:val="000000"/>
+          <w:szCs w:val="22"/>
+          <w:lang w:eastAsia="en-GB"/>
+        </w:rPr>
+        <w:t>R</w:t>
+      </w:r>
+      <w:r>
+        <w:rPr>
+          <w:rFonts w:ascii="Arial" w:hAnsi="Arial" w:cs="Arial"/>
+          <w:color w:val="000000"/>
+          <w:szCs w:val="22"/>
+          <w:lang w:eastAsia="en-GB"/>
+        </w:rPr>
+        <w:t xml:space="preserve">egression </w:t>
+      </w:r>
+      <w:r>
+        <w:rPr>
+          <w:rFonts w:ascii="Arial" w:hAnsi="Arial" w:cs="Arial"/>
+          <w:color w:val="000000"/>
+          <w:szCs w:val="22"/>
+          <w:lang w:eastAsia="en-GB"/>
+        </w:rPr>
+        <w:t>F</w:t>
+      </w:r>
+      <w:r>
+        <w:rPr>
+          <w:rFonts w:ascii="Arial" w:hAnsi="Arial" w:cs="Arial"/>
+          <w:color w:val="000000"/>
+          <w:szCs w:val="22"/>
+          <w:lang w:eastAsia="en-GB"/>
+        </w:rPr>
+        <w:t>orest</w:t>
       </w:r>
       <w:r>
         <w:rPr>
@@ -3436,7 +3703,7 @@
           <w:szCs w:val="36"/>
         </w:rPr>
       </w:pPr>
-      <w:bookmarkStart w:id="2" w:name="_Toc129601105"/>
+      <w:bookmarkStart w:id="2" w:name="_Toc129613865"/>
       <w:r>
         <w:rPr>
           <w:rFonts w:ascii="Arial" w:hAnsi="Arial" w:cs="Arial"/>
@@ -3447,18 +3714,18 @@
         </w:rPr>
         <w:t>Literature Review</w:t>
       </w:r>
-    </w:p>
-    <w:p>
-      <w:pPr>
-        <w:rPr>
-          <w:rFonts w:ascii="Arial" w:hAnsi="Arial" w:cs="Arial"/>
-        </w:rPr>
-      </w:pPr>
-      <w:r>
-        <w:rPr>
-          <w:rFonts w:ascii="Arial" w:hAnsi="Arial" w:cs="Arial"/>
-        </w:rPr>
-        <w:lastRenderedPageBreak/>
+      <w:bookmarkEnd w:id="2"/>
+    </w:p>
+    <w:p>
+      <w:pPr>
+        <w:rPr>
+          <w:rFonts w:ascii="Arial" w:hAnsi="Arial" w:cs="Arial"/>
+        </w:rPr>
+      </w:pPr>
+      <w:r>
+        <w:rPr>
+          <w:rFonts w:ascii="Arial" w:hAnsi="Arial" w:cs="Arial"/>
+        </w:rPr>
         <w:t>Write here…</w:t>
       </w:r>
     </w:p>
@@ -3485,6 +3752,7 @@
           <w:szCs w:val="36"/>
         </w:rPr>
       </w:pPr>
+      <w:bookmarkStart w:id="3" w:name="_Toc129613866"/>
       <w:r>
         <w:rPr>
           <w:rFonts w:ascii="Arial" w:hAnsi="Arial" w:cs="Arial"/>
@@ -3495,20 +3763,21 @@
         </w:rPr>
         <w:t>Methodology</w:t>
       </w:r>
-      <w:bookmarkEnd w:id="2"/>
-    </w:p>
-    <w:p>
-      <w:pPr>
-        <w:rPr>
-          <w:rFonts w:ascii="Arial" w:hAnsi="Arial" w:cs="Arial"/>
-          <w:szCs w:val="22"/>
-        </w:rPr>
-      </w:pPr>
-      <w:r>
-        <w:rPr>
-          <w:rFonts w:ascii="Arial" w:hAnsi="Arial" w:cs="Arial"/>
-          <w:szCs w:val="22"/>
-        </w:rPr>
+      <w:bookmarkEnd w:id="3"/>
+    </w:p>
+    <w:p>
+      <w:pPr>
+        <w:rPr>
+          <w:rFonts w:ascii="Arial" w:hAnsi="Arial" w:cs="Arial"/>
+          <w:szCs w:val="22"/>
+        </w:rPr>
+      </w:pPr>
+      <w:r>
+        <w:rPr>
+          <w:rFonts w:ascii="Arial" w:hAnsi="Arial" w:cs="Arial"/>
+          <w:szCs w:val="22"/>
+        </w:rPr>
+        <w:lastRenderedPageBreak/>
         <w:t>I sourced my data from Kaggle [2], which was uploaded by user Aditya and last updated in 2020. The data was collected in the same year from live listings. To ensure the dataset was appropriate, I verified that all the data was well-organized and included information on price, mileage, road tax, miles per gallon (mpg), and engine size. Additionally, I checked that there were no duplicate listings that could impact my results. Table 1 shows a sample of the data</w:t>
       </w:r>
       <w:r>
@@ -3759,7 +4028,7 @@
           <w:szCs w:val="24"/>
         </w:rPr>
       </w:pPr>
-      <w:bookmarkStart w:id="3" w:name="_Toc129601106"/>
+      <w:bookmarkStart w:id="4" w:name="_Toc129613867"/>
       <w:r>
         <w:rPr>
           <w:rFonts w:ascii="Arial" w:hAnsi="Arial" w:cs="Arial"/>
@@ -3782,7 +4051,7 @@
         </w:rPr>
         <w:t>s</w:t>
       </w:r>
-      <w:bookmarkEnd w:id="3"/>
+      <w:bookmarkEnd w:id="4"/>
     </w:p>
     <w:p>
       <w:pPr>
@@ -3940,154 +4209,154 @@
           <w:rFonts w:ascii="Courier New" w:hAnsi="Courier New" w:cs="Courier New"/>
           <w:lang w:val="en-GB"/>
         </w:rPr>
+        <w:t>     </w:t>
+      </w:r>
+      <w:r>
+        <w:rPr>
+          <w:rFonts w:ascii="Courier New" w:hAnsi="Courier New" w:cs="Courier New"/>
+          <w:lang w:val="en-GB"/>
+        </w:rPr>
+        <w:tab/>
+      </w:r>
+      <w:r>
+        <w:rPr>
+          <w:rFonts w:ascii="Courier New" w:hAnsi="Courier New" w:cs="Courier New"/>
+          <w:lang w:val="en-GB"/>
+        </w:rPr>
+        <w:t>max = q75+(1.5*</w:t>
+      </w:r>
+      <w:r>
+        <w:rPr>
+          <w:rFonts w:ascii="Courier New" w:hAnsi="Courier New" w:cs="Courier New"/>
+          <w:lang w:val="en-GB"/>
+        </w:rPr>
+        <w:t>IQR</w:t>
+      </w:r>
+      <w:r>
+        <w:rPr>
+          <w:rFonts w:ascii="Courier New" w:hAnsi="Courier New" w:cs="Courier New"/>
+          <w:lang w:val="en-GB"/>
+        </w:rPr>
+        <w:t>)</w:t>
+      </w:r>
+    </w:p>
+    <w:p>
+      <w:pPr>
+        <w:rPr>
+          <w:rFonts w:ascii="Courier New" w:hAnsi="Courier New" w:cs="Courier New"/>
+          <w:lang w:val="en-GB"/>
+        </w:rPr>
+      </w:pPr>
+      <w:r>
+        <w:rPr>
+          <w:rFonts w:ascii="Courier New" w:hAnsi="Courier New" w:cs="Courier New"/>
+          <w:lang w:val="en-GB"/>
+        </w:rPr>
+        <w:t>   </w:t>
+      </w:r>
+      <w:r>
+        <w:rPr>
+          <w:rFonts w:ascii="Courier New" w:hAnsi="Courier New" w:cs="Courier New"/>
+          <w:lang w:val="en-GB"/>
+        </w:rPr>
+        <w:tab/>
+      </w:r>
+      <w:r>
+        <w:rPr>
+          <w:rFonts w:ascii="Courier New" w:hAnsi="Courier New" w:cs="Courier New"/>
+          <w:lang w:val="en-GB"/>
+        </w:rPr>
+        <w:t>min = q25-(1.5*</w:t>
+      </w:r>
+      <w:r>
+        <w:rPr>
+          <w:rFonts w:ascii="Courier New" w:hAnsi="Courier New" w:cs="Courier New"/>
+          <w:lang w:val="en-GB"/>
+        </w:rPr>
+        <w:t>IQR</w:t>
+      </w:r>
+      <w:r>
+        <w:rPr>
+          <w:rFonts w:ascii="Courier New" w:hAnsi="Courier New" w:cs="Courier New"/>
+          <w:lang w:val="en-GB"/>
+        </w:rPr>
+        <w:t>)</w:t>
+      </w:r>
+    </w:p>
+    <w:p>
+      <w:pPr>
+        <w:rPr>
+          <w:rFonts w:ascii="Courier New" w:hAnsi="Courier New" w:cs="Courier New"/>
+          <w:lang w:val="en-GB"/>
+        </w:rPr>
+      </w:pPr>
+      <w:r>
+        <w:rPr>
+          <w:rFonts w:ascii="Courier New" w:hAnsi="Courier New" w:cs="Courier New"/>
+          <w:lang w:val="en-GB"/>
+        </w:rPr>
+        <w:t xml:space="preserve">  </w:t>
+      </w:r>
+      <w:r>
+        <w:rPr>
+          <w:rFonts w:ascii="Courier New" w:hAnsi="Courier New" w:cs="Courier New"/>
+          <w:lang w:val="en-GB"/>
+        </w:rPr>
+        <w:tab/>
+      </w:r>
+      <w:r>
+        <w:rPr>
+          <w:rFonts w:ascii="Courier New" w:hAnsi="Courier New" w:cs="Courier New"/>
+          <w:lang w:val="en-GB"/>
+        </w:rPr>
+        <w:t>file.loc[file[</w:t>
+      </w:r>
+      <w:proofErr w:type="spellStart"/>
+      <w:r>
+        <w:rPr>
+          <w:rFonts w:ascii="Courier New" w:hAnsi="Courier New" w:cs="Courier New"/>
+          <w:lang w:val="en-GB"/>
+        </w:rPr>
+        <w:t>i</w:t>
+      </w:r>
+      <w:proofErr w:type="spellEnd"/>
+      <w:r>
+        <w:rPr>
+          <w:rFonts w:ascii="Courier New" w:hAnsi="Courier New" w:cs="Courier New"/>
+          <w:lang w:val="en-GB"/>
+        </w:rPr>
+        <w:t xml:space="preserve">] &lt; min, </w:t>
+      </w:r>
+      <w:proofErr w:type="spellStart"/>
+      <w:r>
+        <w:rPr>
+          <w:rFonts w:ascii="Courier New" w:hAnsi="Courier New" w:cs="Courier New"/>
+          <w:lang w:val="en-GB"/>
+        </w:rPr>
+        <w:t>i</w:t>
+      </w:r>
+      <w:proofErr w:type="spellEnd"/>
+      <w:r>
+        <w:rPr>
+          <w:rFonts w:ascii="Courier New" w:hAnsi="Courier New" w:cs="Courier New"/>
+          <w:lang w:val="en-GB"/>
+        </w:rPr>
+        <w:t>] = np.nan</w:t>
+      </w:r>
+    </w:p>
+    <w:p>
+      <w:pPr>
+        <w:rPr>
+          <w:rFonts w:ascii="Courier New" w:hAnsi="Courier New" w:cs="Courier New"/>
+          <w:lang w:val="en-GB"/>
+        </w:rPr>
+      </w:pPr>
+      <w:r>
+        <w:rPr>
+          <w:rFonts w:ascii="Courier New" w:hAnsi="Courier New" w:cs="Courier New"/>
+          <w:lang w:val="en-GB"/>
+        </w:rPr>
         <w:lastRenderedPageBreak/>
-        <w:t>     </w:t>
-      </w:r>
-      <w:r>
-        <w:rPr>
-          <w:rFonts w:ascii="Courier New" w:hAnsi="Courier New" w:cs="Courier New"/>
-          <w:lang w:val="en-GB"/>
-        </w:rPr>
-        <w:tab/>
-      </w:r>
-      <w:r>
-        <w:rPr>
-          <w:rFonts w:ascii="Courier New" w:hAnsi="Courier New" w:cs="Courier New"/>
-          <w:lang w:val="en-GB"/>
-        </w:rPr>
-        <w:t>max = q75+(1.5*</w:t>
-      </w:r>
-      <w:r>
-        <w:rPr>
-          <w:rFonts w:ascii="Courier New" w:hAnsi="Courier New" w:cs="Courier New"/>
-          <w:lang w:val="en-GB"/>
-        </w:rPr>
-        <w:t>IQR</w:t>
-      </w:r>
-      <w:r>
-        <w:rPr>
-          <w:rFonts w:ascii="Courier New" w:hAnsi="Courier New" w:cs="Courier New"/>
-          <w:lang w:val="en-GB"/>
-        </w:rPr>
-        <w:t>)</w:t>
-      </w:r>
-    </w:p>
-    <w:p>
-      <w:pPr>
-        <w:rPr>
-          <w:rFonts w:ascii="Courier New" w:hAnsi="Courier New" w:cs="Courier New"/>
-          <w:lang w:val="en-GB"/>
-        </w:rPr>
-      </w:pPr>
-      <w:r>
-        <w:rPr>
-          <w:rFonts w:ascii="Courier New" w:hAnsi="Courier New" w:cs="Courier New"/>
-          <w:lang w:val="en-GB"/>
-        </w:rPr>
-        <w:t>   </w:t>
-      </w:r>
-      <w:r>
-        <w:rPr>
-          <w:rFonts w:ascii="Courier New" w:hAnsi="Courier New" w:cs="Courier New"/>
-          <w:lang w:val="en-GB"/>
-        </w:rPr>
-        <w:tab/>
-      </w:r>
-      <w:r>
-        <w:rPr>
-          <w:rFonts w:ascii="Courier New" w:hAnsi="Courier New" w:cs="Courier New"/>
-          <w:lang w:val="en-GB"/>
-        </w:rPr>
-        <w:t>min = q25-(1.5*</w:t>
-      </w:r>
-      <w:r>
-        <w:rPr>
-          <w:rFonts w:ascii="Courier New" w:hAnsi="Courier New" w:cs="Courier New"/>
-          <w:lang w:val="en-GB"/>
-        </w:rPr>
-        <w:t>IQR</w:t>
-      </w:r>
-      <w:r>
-        <w:rPr>
-          <w:rFonts w:ascii="Courier New" w:hAnsi="Courier New" w:cs="Courier New"/>
-          <w:lang w:val="en-GB"/>
-        </w:rPr>
-        <w:t>)</w:t>
-      </w:r>
-    </w:p>
-    <w:p>
-      <w:pPr>
-        <w:rPr>
-          <w:rFonts w:ascii="Courier New" w:hAnsi="Courier New" w:cs="Courier New"/>
-          <w:lang w:val="en-GB"/>
-        </w:rPr>
-      </w:pPr>
-      <w:r>
-        <w:rPr>
-          <w:rFonts w:ascii="Courier New" w:hAnsi="Courier New" w:cs="Courier New"/>
-          <w:lang w:val="en-GB"/>
-        </w:rPr>
-        <w:t xml:space="preserve">  </w:t>
-      </w:r>
-      <w:r>
-        <w:rPr>
-          <w:rFonts w:ascii="Courier New" w:hAnsi="Courier New" w:cs="Courier New"/>
-          <w:lang w:val="en-GB"/>
-        </w:rPr>
-        <w:tab/>
-      </w:r>
-      <w:r>
-        <w:rPr>
-          <w:rFonts w:ascii="Courier New" w:hAnsi="Courier New" w:cs="Courier New"/>
-          <w:lang w:val="en-GB"/>
-        </w:rPr>
-        <w:t>file.loc[file[</w:t>
-      </w:r>
-      <w:proofErr w:type="spellStart"/>
-      <w:r>
-        <w:rPr>
-          <w:rFonts w:ascii="Courier New" w:hAnsi="Courier New" w:cs="Courier New"/>
-          <w:lang w:val="en-GB"/>
-        </w:rPr>
-        <w:t>i</w:t>
-      </w:r>
-      <w:proofErr w:type="spellEnd"/>
-      <w:r>
-        <w:rPr>
-          <w:rFonts w:ascii="Courier New" w:hAnsi="Courier New" w:cs="Courier New"/>
-          <w:lang w:val="en-GB"/>
-        </w:rPr>
-        <w:t xml:space="preserve">] &lt; min, </w:t>
-      </w:r>
-      <w:proofErr w:type="spellStart"/>
-      <w:r>
-        <w:rPr>
-          <w:rFonts w:ascii="Courier New" w:hAnsi="Courier New" w:cs="Courier New"/>
-          <w:lang w:val="en-GB"/>
-        </w:rPr>
-        <w:t>i</w:t>
-      </w:r>
-      <w:proofErr w:type="spellEnd"/>
-      <w:r>
-        <w:rPr>
-          <w:rFonts w:ascii="Courier New" w:hAnsi="Courier New" w:cs="Courier New"/>
-          <w:lang w:val="en-GB"/>
-        </w:rPr>
-        <w:t>] = np.nan</w:t>
-      </w:r>
-    </w:p>
-    <w:p>
-      <w:pPr>
-        <w:rPr>
-          <w:rFonts w:ascii="Courier New" w:hAnsi="Courier New" w:cs="Courier New"/>
-          <w:lang w:val="en-GB"/>
-        </w:rPr>
-      </w:pPr>
-      <w:r>
-        <w:rPr>
-          <w:rFonts w:ascii="Courier New" w:hAnsi="Courier New" w:cs="Courier New"/>
-          <w:lang w:val="en-GB"/>
-        </w:rPr>
         <w:t>   </w:t>
       </w:r>
       <w:r>
@@ -4569,7 +4838,7 @@
           <w:szCs w:val="24"/>
         </w:rPr>
       </w:pPr>
-      <w:bookmarkStart w:id="4" w:name="_Toc129601107"/>
+      <w:bookmarkStart w:id="5" w:name="_Toc129613868"/>
       <w:r>
         <w:rPr>
           <w:rFonts w:ascii="Arial" w:hAnsi="Arial" w:cs="Arial"/>
@@ -4592,7 +4861,7 @@
         </w:rPr>
         <w:t>Wrangling</w:t>
       </w:r>
-      <w:bookmarkEnd w:id="4"/>
+      <w:bookmarkEnd w:id="5"/>
     </w:p>
     <w:p>
       <w:pPr>
@@ -4605,7 +4874,16 @@
         <w:t xml:space="preserve"> next</w:t>
       </w:r>
       <w:r>
-        <w:t xml:space="preserve"> step of preprocessing, I performed the data wrangling process, which involved a series of complex operations that transformed raw data into a usable and workable format. This was a crucial step in the data analysis process as it made it easier to process and obtain reliable output from the data. The dataset I was working with is split into car brands, each containing thousands of samples. To reduce the sample size and make it more manageable, I initially chose to use only one car brand, Audi. However, as I progressed with my analysis, I realized that limiting my analysis to just one car brand would not give me a complete picture of the data. As a result, I changed my code to work with all the car brands provided in the dataset.</w:t>
+        <w:t xml:space="preserve"> step of preprocessing, I performed the data wrangling process, which involved a series of complex operations that transformed raw data into a usable and workable format.</w:t>
+      </w:r>
+      <w:r>
+        <w:t xml:space="preserve"> </w:t>
+      </w:r>
+      <w:r>
+        <w:t>This was a crucial step in the data analysis process as it made it easier to process and obtain reliable output from the data. The dataset I was working with is split into car brands, each containing thousands of samples. To reduce the sample size and make it more manageable, I initially chose to use only one car brand, Audi. However, as I progressed with my analysis, I realized that limiting my analysis to just one car brand would not give me a complete picture of the data. As a result, I changed my code to work with all the car brands provided in the dataset.</w:t>
+      </w:r>
+      <w:r>
+        <w:t xml:space="preserve"> </w:t>
       </w:r>
     </w:p>
     <w:p>
@@ -4613,7 +4891,13 @@
         <w:pStyle w:val="NormalWeb"/>
       </w:pPr>
       <w:r>
-        <w:t xml:space="preserve">However, within each car brand, the dataset was too large for my laptop to process, with a shape of (10668, 9). To address this issue, I had to find a way to reduce the sample size without compromising the integrity of the data. After much consideration, I decided to use the Pandas </w:t>
+        <w:t>However, within each car brand, the dataset was too large for my laptop to process, with a shape of (10668, 9)</w:t>
+      </w:r>
+      <w:r>
+        <w:t xml:space="preserve"> for the Audi dataset</w:t>
+      </w:r>
+      <w:r>
+        <w:t xml:space="preserve">. To address this issue, I had to find a way to reduce the sample size without compromising the integrity of the data. After much consideration, I decided to use the Pandas </w:t>
       </w:r>
       <w:proofErr w:type="gramStart"/>
       <w:r>
@@ -4756,6 +5040,270 @@
     </w:p>
     <w:p>
       <w:pPr>
+        <w:pStyle w:val="NoSpacing"/>
+        <w:spacing w:line="276" w:lineRule="auto"/>
+        <w:rPr>
+          <w:rFonts w:ascii="Courier New" w:hAnsi="Courier New" w:cs="Courier New"/>
+        </w:rPr>
+      </w:pPr>
+      <w:r>
+        <w:rPr>
+          <w:rFonts w:ascii="Courier New" w:hAnsi="Courier New" w:cs="Courier New"/>
+        </w:rPr>
+        <w:t xml:space="preserve">modelEncoder = </w:t>
+      </w:r>
+      <w:proofErr w:type="gramStart"/>
+      <w:r>
+        <w:rPr>
+          <w:rFonts w:ascii="Courier New" w:hAnsi="Courier New" w:cs="Courier New"/>
+        </w:rPr>
+        <w:t>LabelEncoder(</w:t>
+      </w:r>
+      <w:proofErr w:type="gramEnd"/>
+      <w:r>
+        <w:rPr>
+          <w:rFonts w:ascii="Courier New" w:hAnsi="Courier New" w:cs="Courier New"/>
+        </w:rPr>
+        <w:t>)</w:t>
+      </w:r>
+    </w:p>
+    <w:p>
+      <w:pPr>
+        <w:pStyle w:val="NoSpacing"/>
+        <w:spacing w:line="276" w:lineRule="auto"/>
+        <w:rPr>
+          <w:rFonts w:ascii="Courier New" w:hAnsi="Courier New" w:cs="Courier New"/>
+        </w:rPr>
+      </w:pPr>
+    </w:p>
+    <w:p>
+      <w:pPr>
+        <w:pStyle w:val="NoSpacing"/>
+        <w:spacing w:line="276" w:lineRule="auto"/>
+        <w:rPr>
+          <w:rFonts w:ascii="Courier New" w:hAnsi="Courier New" w:cs="Courier New"/>
+        </w:rPr>
+      </w:pPr>
+      <w:proofErr w:type="gramStart"/>
+      <w:r>
+        <w:rPr>
+          <w:rFonts w:ascii="Courier New" w:hAnsi="Courier New" w:cs="Courier New"/>
+        </w:rPr>
+        <w:t>modelEncoder.fit(</w:t>
+      </w:r>
+      <w:r>
+        <w:rPr>
+          <w:rFonts w:ascii="Courier New" w:hAnsi="Courier New" w:cs="Courier New"/>
+        </w:rPr>
+        <w:t xml:space="preserve"> </w:t>
+      </w:r>
+      <w:r>
+        <w:rPr>
+          <w:rFonts w:ascii="Courier New" w:hAnsi="Courier New" w:cs="Courier New"/>
+        </w:rPr>
+        <w:t>file</w:t>
+      </w:r>
+      <w:proofErr w:type="gramEnd"/>
+      <w:r>
+        <w:rPr>
+          <w:rFonts w:ascii="Courier New" w:hAnsi="Courier New" w:cs="Courier New"/>
+        </w:rPr>
+        <w:t xml:space="preserve"> </w:t>
+      </w:r>
+      <w:r>
+        <w:rPr>
+          <w:rFonts w:ascii="Courier New" w:hAnsi="Courier New" w:cs="Courier New"/>
+        </w:rPr>
+        <w:t>[</w:t>
+      </w:r>
+      <w:r>
+        <w:rPr>
+          <w:rFonts w:ascii="Courier New" w:hAnsi="Courier New" w:cs="Courier New"/>
+        </w:rPr>
+        <w:t xml:space="preserve"> </w:t>
+      </w:r>
+      <w:r>
+        <w:rPr>
+          <w:rFonts w:ascii="Courier New" w:hAnsi="Courier New" w:cs="Courier New"/>
+        </w:rPr>
+        <w:t>"model"</w:t>
+      </w:r>
+      <w:r>
+        <w:rPr>
+          <w:rFonts w:ascii="Courier New" w:hAnsi="Courier New" w:cs="Courier New"/>
+        </w:rPr>
+        <w:t xml:space="preserve"> </w:t>
+      </w:r>
+      <w:r>
+        <w:rPr>
+          <w:rFonts w:ascii="Courier New" w:hAnsi="Courier New" w:cs="Courier New"/>
+        </w:rPr>
+        <w:t>])</w:t>
+      </w:r>
+    </w:p>
+    <w:p>
+      <w:pPr>
+        <w:pStyle w:val="NoSpacing"/>
+        <w:spacing w:line="276" w:lineRule="auto"/>
+        <w:rPr>
+          <w:rFonts w:ascii="Courier New" w:hAnsi="Courier New" w:cs="Courier New"/>
+        </w:rPr>
+      </w:pPr>
+      <w:proofErr w:type="gramStart"/>
+      <w:r>
+        <w:rPr>
+          <w:rFonts w:ascii="Courier New" w:hAnsi="Courier New" w:cs="Courier New"/>
+        </w:rPr>
+        <w:t>file[</w:t>
+      </w:r>
+      <w:proofErr w:type="gramEnd"/>
+      <w:r>
+        <w:rPr>
+          <w:rFonts w:ascii="Courier New" w:hAnsi="Courier New" w:cs="Courier New"/>
+        </w:rPr>
+        <w:t xml:space="preserve"> </w:t>
+      </w:r>
+      <w:r>
+        <w:rPr>
+          <w:rFonts w:ascii="Courier New" w:hAnsi="Courier New" w:cs="Courier New"/>
+        </w:rPr>
+        <w:t>"model"</w:t>
+      </w:r>
+      <w:r>
+        <w:rPr>
+          <w:rFonts w:ascii="Courier New" w:hAnsi="Courier New" w:cs="Courier New"/>
+        </w:rPr>
+        <w:t xml:space="preserve"> </w:t>
+      </w:r>
+      <w:r>
+        <w:rPr>
+          <w:rFonts w:ascii="Courier New" w:hAnsi="Courier New" w:cs="Courier New"/>
+        </w:rPr>
+        <w:t>] = modelEncoder.transform(</w:t>
+      </w:r>
+      <w:r>
+        <w:rPr>
+          <w:rFonts w:ascii="Courier New" w:hAnsi="Courier New" w:cs="Courier New"/>
+        </w:rPr>
+        <w:t xml:space="preserve"> </w:t>
+      </w:r>
+      <w:r>
+        <w:rPr>
+          <w:rFonts w:ascii="Courier New" w:hAnsi="Courier New" w:cs="Courier New"/>
+        </w:rPr>
+        <w:t>file[</w:t>
+      </w:r>
+      <w:r>
+        <w:rPr>
+          <w:rFonts w:ascii="Courier New" w:hAnsi="Courier New" w:cs="Courier New"/>
+        </w:rPr>
+        <w:t xml:space="preserve"> </w:t>
+      </w:r>
+      <w:r>
+        <w:rPr>
+          <w:rFonts w:ascii="Courier New" w:hAnsi="Courier New" w:cs="Courier New"/>
+        </w:rPr>
+        <w:t>"model"</w:t>
+      </w:r>
+      <w:r>
+        <w:rPr>
+          <w:rFonts w:ascii="Courier New" w:hAnsi="Courier New" w:cs="Courier New"/>
+        </w:rPr>
+        <w:t xml:space="preserve"> </w:t>
+      </w:r>
+      <w:r>
+        <w:rPr>
+          <w:rFonts w:ascii="Courier New" w:hAnsi="Courier New" w:cs="Courier New"/>
+        </w:rPr>
+        <w:t>])</w:t>
+      </w:r>
+    </w:p>
+    <w:p>
+      <w:pPr>
+        <w:pStyle w:val="NoSpacing"/>
+        <w:spacing w:line="276" w:lineRule="auto"/>
+        <w:rPr>
+          <w:rFonts w:ascii="Courier New" w:hAnsi="Courier New" w:cs="Courier New"/>
+        </w:rPr>
+      </w:pPr>
+    </w:p>
+    <w:p>
+      <w:pPr>
+        <w:pStyle w:val="NoSpacing"/>
+        <w:spacing w:line="276" w:lineRule="auto"/>
+        <w:rPr>
+          <w:rFonts w:ascii="Courier New" w:hAnsi="Courier New" w:cs="Courier New"/>
+        </w:rPr>
+      </w:pPr>
+      <w:r>
+        <w:rPr>
+          <w:rFonts w:ascii="Courier New" w:hAnsi="Courier New" w:cs="Courier New"/>
+        </w:rPr>
+        <w:t xml:space="preserve">file = </w:t>
+      </w:r>
+      <w:proofErr w:type="gramStart"/>
+      <w:r>
+        <w:rPr>
+          <w:rFonts w:ascii="Courier New" w:hAnsi="Courier New" w:cs="Courier New"/>
+        </w:rPr>
+        <w:t>file.head</w:t>
+      </w:r>
+      <w:proofErr w:type="gramEnd"/>
+      <w:r>
+        <w:rPr>
+          <w:rFonts w:ascii="Courier New" w:hAnsi="Courier New" w:cs="Courier New"/>
+        </w:rPr>
+        <w:t>(5000)</w:t>
+      </w:r>
+    </w:p>
+    <w:p>
+      <w:pPr>
+        <w:pStyle w:val="NoSpacing"/>
+        <w:spacing w:line="276" w:lineRule="auto"/>
+        <w:rPr>
+          <w:rFonts w:ascii="Courier New" w:hAnsi="Courier New" w:cs="Courier New"/>
+        </w:rPr>
+      </w:pPr>
+    </w:p>
+    <w:p>
+      <w:pPr>
+        <w:pStyle w:val="NoSpacing"/>
+        <w:spacing w:line="276" w:lineRule="auto"/>
+        <w:rPr>
+          <w:rFonts w:ascii="Arial" w:eastAsia="Times New Roman" w:hAnsi="Arial" w:cs="Arial"/>
+          <w:szCs w:val="24"/>
+          <w:lang w:val="en-IE"/>
+        </w:rPr>
+      </w:pPr>
+      <w:r>
+        <w:rPr>
+          <w:rFonts w:ascii="Arial" w:eastAsia="Times New Roman" w:hAnsi="Arial" w:cs="Arial"/>
+          <w:szCs w:val="24"/>
+          <w:lang w:val="en-IE"/>
+        </w:rPr>
+        <w:t>The sample code above demonstrates how I used LabelEncoder to modify the variables of my model. For each feature (transmission, fuel type, and car model), I used a separate LabelEncoder to fit each feature, ensuring that there was no influence in transforming the data.</w:t>
+      </w:r>
+    </w:p>
+    <w:p>
+      <w:pPr>
+        <w:pStyle w:val="NoSpacing"/>
+        <w:spacing w:line="276" w:lineRule="auto"/>
+        <w:rPr>
+          <w:rFonts w:ascii="Courier New" w:hAnsi="Courier New" w:cs="Courier New"/>
+        </w:rPr>
+      </w:pPr>
+    </w:p>
+    <w:p>
+      <w:pPr>
+        <w:pStyle w:val="NoSpacing"/>
+        <w:spacing w:line="276" w:lineRule="auto"/>
+        <w:rPr>
+          <w:rFonts w:ascii="Courier New" w:hAnsi="Courier New" w:cs="Courier New"/>
+        </w:rPr>
+      </w:pPr>
+    </w:p>
+    <w:p>
+      <w:pPr>
         <w:pStyle w:val="Heading2"/>
         <w:numPr>
           <w:ilvl w:val="1"/>
@@ -4770,7 +5318,7 @@
           <w:szCs w:val="24"/>
         </w:rPr>
       </w:pPr>
-      <w:bookmarkStart w:id="5" w:name="_Toc129601108"/>
+      <w:bookmarkStart w:id="6" w:name="_Toc129613869"/>
       <w:r>
         <w:rPr>
           <w:rFonts w:ascii="Arial" w:hAnsi="Arial" w:cs="Arial"/>
@@ -4804,14 +5352,44 @@
         </w:rPr>
         <w:t>ation</w:t>
       </w:r>
-      <w:bookmarkEnd w:id="5"/>
+      <w:bookmarkEnd w:id="6"/>
     </w:p>
     <w:p>
       <w:pPr>
         <w:pStyle w:val="NormalWeb"/>
       </w:pPr>
       <w:r>
-        <w:t xml:space="preserve">Before using the dataset, I had to consider the spread of data. In Table 1, you can see that the data varies across a wide range. The integer variables vary from 1.0 for the engine size to over 35000 for the mileage, resulting in a huge difference in their ranges. To address this, I used the process of normalization, which transformed the variables in columns to have the same scale. Note that not every dataset needs to be normalized for machine learning, only when the characteristics have different ranges </w:t>
+        <w:t xml:space="preserve">Another thing </w:t>
+      </w:r>
+      <w:r>
+        <w:t xml:space="preserve">I had to consider </w:t>
+      </w:r>
+      <w:r>
+        <w:t>b</w:t>
+      </w:r>
+      <w:r>
+        <w:t xml:space="preserve">efore using the dataset, </w:t>
+      </w:r>
+      <w:r>
+        <w:t>is</w:t>
+      </w:r>
+      <w:r>
+        <w:t xml:space="preserve"> the spread of data. </w:t>
+      </w:r>
+      <w:r>
+        <w:t>Table 1 provides an overview of the dataset and its wide range of values. For instance, the integer variables vary from 1.0 for engine size to over 35,000 for mileage, resulting in a significant difference in their ranges.</w:t>
+      </w:r>
+      <w:r>
+        <w:t xml:space="preserve"> </w:t>
+      </w:r>
+      <w:r>
+        <w:t>To address this, I used the process of normalization, which transformed the variables in columns to have the same scale</w:t>
+      </w:r>
+      <w:r>
+        <w:t>, making them more comparable.</w:t>
+      </w:r>
+      <w:r>
+        <w:t xml:space="preserve"> Note that not every dataset needs to be normalized for machine learning, only when the characteristics have different ranges </w:t>
       </w:r>
       <w:r>
         <w:rPr>
@@ -4828,7 +5406,14 @@
         <w:pStyle w:val="NormalWeb"/>
       </w:pPr>
       <w:r>
-        <w:t>Some machine learning algorithms, especially K-Nearest Neighbours and SVM, benefit from normalization. This is because they use distance from data points to determine their similarities [5]. Figure 1 below shows the effects of scaling on a set of data points when comparing the Euclidean distance. We can see that scaling has brought both features closer to each other, making them more comparable than before.</w:t>
+        <w:lastRenderedPageBreak/>
+        <w:t>Some machine learning algorithms, especially K-Nearest Neighbours and S</w:t>
+      </w:r>
+      <w:r>
+        <w:t>upport Vector Machines</w:t>
+      </w:r>
+      <w:r>
+        <w:t>, benefit from normalization. This is because they use distance from data points to determine their similarities [5]. Figure 1 below shows the effects of scaling on a set of data points when comparing the Euclidean distance. We can see that scaling has brought both features closer to each other, making them more comparable than before.</w:t>
       </w:r>
     </w:p>
     <w:p>
@@ -4899,7 +5484,6 @@
           <w:bCs/>
           <w:szCs w:val="22"/>
         </w:rPr>
-        <w:lastRenderedPageBreak/>
         <w:t xml:space="preserve">Figure 1. </w:t>
       </w:r>
       <w:r>
@@ -4959,6 +5543,9 @@
     <w:p>
       <w:pPr>
         <w:pStyle w:val="NormalWeb"/>
+        <w:rPr>
+          <w:lang w:val="en-IE"/>
+        </w:rPr>
       </w:pPr>
       <w:r>
         <w:t xml:space="preserve">When normalising the data, I had the option of normalising the data before or after splitting the data. However, I chose to normalise the data after splitting the dataset, as normalising it before can cause details of the test set to be leaked. This is because </w:t>
@@ -4982,6 +5569,11 @@
         </w:rPr>
         <w:t>.</w:t>
       </w:r>
+    </w:p>
+    <w:p>
+      <w:pPr>
+        <w:pStyle w:val="NormalWeb"/>
+      </w:pPr>
     </w:p>
     <w:p>
       <w:pPr>
@@ -4999,7 +5591,7 @@
           <w:szCs w:val="24"/>
         </w:rPr>
       </w:pPr>
-      <w:bookmarkStart w:id="6" w:name="_Toc129601109"/>
+      <w:bookmarkStart w:id="7" w:name="_Toc129613870"/>
       <w:r>
         <w:rPr>
           <w:rFonts w:ascii="Arial" w:hAnsi="Arial" w:cs="Arial"/>
@@ -5011,7 +5603,16 @@
         </w:rPr>
         <w:t>Data Visualisation</w:t>
       </w:r>
-      <w:bookmarkEnd w:id="6"/>
+      <w:bookmarkEnd w:id="7"/>
+    </w:p>
+    <w:p>
+      <w:pPr>
+        <w:rPr>
+          <w:rFonts w:ascii="Arial" w:hAnsi="Arial" w:cs="Arial"/>
+          <w:sz w:val="2"/>
+          <w:szCs w:val="2"/>
+        </w:rPr>
+      </w:pPr>
     </w:p>
     <w:p>
       <w:pPr>
@@ -5035,44 +5636,198 @@
         <w:rPr>
           <w:rFonts w:ascii="Arial" w:hAnsi="Arial" w:cs="Arial"/>
         </w:rPr>
-        <w:t>more clearly and observe the relationships and correlations between each aspect of the cars. Figure 1 illustrates the relationships between each feature using the Seaborn library's Heatmap feature. By examining the heatmap, we can see that price has a negative correlation with mileage and mpg and a positive correlation with how new the car is relative to the selling year.</w:t>
-      </w:r>
-      <w:r>
-        <w:rPr>
-          <w:rFonts w:ascii="Arial" w:hAnsi="Arial" w:cs="Arial"/>
-        </w:rPr>
-        <w:t xml:space="preserve"> </w:t>
-      </w:r>
-      <w:r>
-        <w:rPr>
-          <w:rFonts w:ascii="Arial" w:hAnsi="Arial" w:cs="Arial"/>
-        </w:rPr>
-        <w:t>This suggests that buyers are willing to pay a premium for newer cars with lower mileage and better fuel efficiency.</w:t>
-      </w:r>
-    </w:p>
-    <w:p>
-      <w:pPr>
-        <w:jc w:val="center"/>
-        <w:rPr>
-          <w:rFonts w:ascii="Arial" w:hAnsi="Arial" w:cs="Arial"/>
-          <w:i/>
-          <w:iCs/>
-          <w:szCs w:val="22"/>
-        </w:rPr>
-      </w:pPr>
-      <w:r>
-        <w:rPr>
-          <w:rFonts w:ascii="Arial" w:hAnsi="Arial" w:cs="Arial"/>
-          <w:i/>
-          <w:iCs/>
-          <w:noProof/>
-          <w:szCs w:val="22"/>
-        </w:rPr>
+        <w:t xml:space="preserve">more clearly and observe the relationships and correlations between each aspect of the cars. </w:t>
+      </w:r>
+      <w:r>
+        <w:rPr>
+          <w:rFonts w:ascii="Arial" w:hAnsi="Arial" w:cs="Arial"/>
+          <w:color w:val="FF0000"/>
+        </w:rPr>
+        <w:t>Figure A</w:t>
+      </w:r>
+      <w:r>
+        <w:rPr>
+          <w:rFonts w:ascii="Arial" w:hAnsi="Arial" w:cs="Arial"/>
+        </w:rPr>
+        <w:t xml:space="preserve"> below shows the distribution of</w:t>
+      </w:r>
+      <w:r>
+        <w:rPr>
+          <w:rFonts w:ascii="Arial" w:hAnsi="Arial" w:cs="Arial"/>
+        </w:rPr>
+        <w:t xml:space="preserve"> each feature, excluding fuel type, </w:t>
+      </w:r>
+      <w:r>
+        <w:rPr>
+          <w:rFonts w:ascii="Arial" w:hAnsi="Arial" w:cs="Arial"/>
+        </w:rPr>
+        <w:t>transmission,</w:t>
+      </w:r>
+      <w:r>
+        <w:rPr>
+          <w:rFonts w:ascii="Arial" w:hAnsi="Arial" w:cs="Arial"/>
+        </w:rPr>
+        <w:t xml:space="preserve"> and model.</w:t>
+      </w:r>
+    </w:p>
+    <w:p>
+      <w:pPr>
+        <w:rPr>
+          <w:rFonts w:ascii="Arial" w:hAnsi="Arial" w:cs="Arial"/>
+          <w:lang w:val="en-GB"/>
+        </w:rPr>
+      </w:pPr>
+      <w:r>
+        <w:rPr>
+          <w:rFonts w:ascii="Arial" w:hAnsi="Arial" w:cs="Arial"/>
+        </w:rPr>
+        <w:t xml:space="preserve">Looking at the </w:t>
+      </w:r>
+      <w:r>
+        <w:rPr>
+          <w:rFonts w:ascii="Arial" w:hAnsi="Arial" w:cs="Arial"/>
+        </w:rPr>
+        <w:t xml:space="preserve">histogram </w:t>
+      </w:r>
+      <w:r>
+        <w:rPr>
+          <w:rFonts w:ascii="Arial" w:hAnsi="Arial" w:cs="Arial"/>
+        </w:rPr>
+        <w:t>graphs</w:t>
+      </w:r>
+      <w:r>
+        <w:rPr>
+          <w:rFonts w:ascii="Arial" w:hAnsi="Arial" w:cs="Arial"/>
+        </w:rPr>
+        <w:t>,</w:t>
+      </w:r>
+      <w:r>
+        <w:rPr>
+          <w:rFonts w:ascii="Arial" w:hAnsi="Arial" w:cs="Arial"/>
+        </w:rPr>
+        <w:t xml:space="preserve"> we can already deduce </w:t>
+      </w:r>
+      <w:proofErr w:type="gramStart"/>
+      <w:r>
+        <w:rPr>
+          <w:rFonts w:ascii="Arial" w:hAnsi="Arial" w:cs="Arial"/>
+        </w:rPr>
+        <w:t>a number of</w:t>
+      </w:r>
+      <w:proofErr w:type="gramEnd"/>
+      <w:r>
+        <w:rPr>
+          <w:rFonts w:ascii="Arial" w:hAnsi="Arial" w:cs="Arial"/>
+        </w:rPr>
+        <w:t xml:space="preserve"> facts</w:t>
+      </w:r>
+      <w:r>
+        <w:rPr>
+          <w:rFonts w:ascii="Arial" w:hAnsi="Arial" w:cs="Arial"/>
+        </w:rPr>
+        <w:t>. Most used cars being sold are from 2019 and have a 2</w:t>
+      </w:r>
+      <w:r>
+        <w:rPr>
+          <w:rFonts w:ascii="Arial" w:hAnsi="Arial" w:cs="Arial"/>
+        </w:rPr>
+        <w:t>-</w:t>
+      </w:r>
+      <w:r>
+        <w:rPr>
+          <w:rFonts w:ascii="Arial" w:hAnsi="Arial" w:cs="Arial"/>
+        </w:rPr>
+        <w:t>lit</w:t>
+      </w:r>
+      <w:r>
+        <w:rPr>
+          <w:rFonts w:ascii="Arial" w:hAnsi="Arial" w:cs="Arial"/>
+        </w:rPr>
+        <w:t>re</w:t>
+      </w:r>
+      <w:r>
+        <w:rPr>
+          <w:rFonts w:ascii="Arial" w:hAnsi="Arial" w:cs="Arial"/>
+        </w:rPr>
+        <w:t xml:space="preserve"> engine with low mileage, but with moderately high fuel consumption. </w:t>
+      </w:r>
+      <w:r>
+        <w:rPr>
+          <w:rFonts w:ascii="Arial" w:hAnsi="Arial" w:cs="Arial"/>
+          <w:lang w:val="en-GB"/>
+        </w:rPr>
+        <w:t>User-entered specifications that match these modes of features will have a higher accuracy prediction compared to cars with features like a 2012, 2.2</w:t>
+      </w:r>
+      <w:r>
+        <w:rPr>
+          <w:rFonts w:ascii="Arial" w:hAnsi="Arial" w:cs="Arial"/>
+          <w:lang w:val="en-GB"/>
+        </w:rPr>
+        <w:t>-</w:t>
+      </w:r>
+      <w:r>
+        <w:rPr>
+          <w:rFonts w:ascii="Arial" w:hAnsi="Arial" w:cs="Arial"/>
+          <w:lang w:val="en-GB"/>
+        </w:rPr>
+        <w:t>lit</w:t>
+      </w:r>
+      <w:r>
+        <w:rPr>
+          <w:rFonts w:ascii="Arial" w:hAnsi="Arial" w:cs="Arial"/>
+          <w:lang w:val="en-GB"/>
+        </w:rPr>
+        <w:t>re</w:t>
+      </w:r>
+      <w:r>
+        <w:rPr>
+          <w:rFonts w:ascii="Arial" w:hAnsi="Arial" w:cs="Arial"/>
+          <w:lang w:val="en-GB"/>
+        </w:rPr>
+        <w:t xml:space="preserve"> engine, 120,000+ miles, and extremely high fuel consumption. It should never be unexpected for a vehicle with such specifications, and it should be handled appropriately. Fortunately, with machine learning, all dimensions are considered and </w:t>
+      </w:r>
+      <w:proofErr w:type="gramStart"/>
+      <w:r>
+        <w:rPr>
+          <w:rFonts w:ascii="Arial" w:hAnsi="Arial" w:cs="Arial"/>
+          <w:lang w:val="en-GB"/>
+        </w:rPr>
+        <w:t>taken into account</w:t>
+      </w:r>
+      <w:proofErr w:type="gramEnd"/>
+      <w:r>
+        <w:rPr>
+          <w:rFonts w:ascii="Arial" w:hAnsi="Arial" w:cs="Arial"/>
+          <w:lang w:val="en-GB"/>
+        </w:rPr>
+        <w:t xml:space="preserve"> when formulating a prediction. This isn’t to say the prediction would be extremely accurate</w:t>
+      </w:r>
+      <w:r>
+        <w:rPr>
+          <w:rFonts w:ascii="Arial" w:hAnsi="Arial" w:cs="Arial"/>
+          <w:lang w:val="en-GB"/>
+        </w:rPr>
+        <w:t>.</w:t>
+      </w:r>
+    </w:p>
+    <w:p>
+      <w:pPr>
+        <w:rPr>
+          <w:rFonts w:ascii="Arial" w:hAnsi="Arial" w:cs="Arial"/>
+        </w:rPr>
+      </w:pPr>
+      <w:r>
+        <w:rPr>
+          <w:rFonts w:ascii="Arial" w:hAnsi="Arial" w:cs="Arial"/>
+          <w:szCs w:val="22"/>
+          <w:lang w:val="en-GB"/>
+        </w:rPr>
+        <w:lastRenderedPageBreak/>
         <w:drawing>
-          <wp:inline distT="0" distB="0" distL="0" distR="0" wp14:anchorId="1C68A481" wp14:editId="702635CD">
-            <wp:extent cx="2803944" cy="1968844"/>
+          <wp:inline distT="0" distB="0" distL="0" distR="0" wp14:anchorId="437CCD52" wp14:editId="609E3AED">
+            <wp:extent cx="5731510" cy="3022600"/>
             <wp:effectExtent l="0" t="0" r="0" b="0"/>
-            <wp:docPr id="16" name="Picture 16" descr="Chart, bar chart&#10;&#10;Description automatically generated"/>
+            <wp:docPr id="26" name="Picture 26" descr="Chart, histogram, waterfall chart&#10;&#10;Description automatically generated"/>
             <wp:cNvGraphicFramePr>
               <a:graphicFrameLocks xmlns:a="http://schemas.openxmlformats.org/drawingml/2006/main" noChangeAspect="1"/>
             </wp:cNvGraphicFramePr>
@@ -5080,7 +5835,7 @@
               <a:graphicData uri="http://schemas.openxmlformats.org/drawingml/2006/picture">
                 <pic:pic xmlns:pic="http://schemas.openxmlformats.org/drawingml/2006/picture">
                   <pic:nvPicPr>
-                    <pic:cNvPr id="16" name="Picture 16" descr="Chart, bar chart&#10;&#10;Description automatically generated"/>
+                    <pic:cNvPr id="26" name="Picture 26" descr="Chart, histogram, waterfall chart&#10;&#10;Description automatically generated"/>
                     <pic:cNvPicPr/>
                   </pic:nvPicPr>
                   <pic:blipFill>
@@ -5092,7 +5847,7 @@
                   <pic:spPr>
                     <a:xfrm>
                       <a:off x="0" y="0"/>
-                      <a:ext cx="2824223" cy="1983083"/>
+                      <a:ext cx="5731510" cy="3022600"/>
                     </a:xfrm>
                     <a:prstGeom prst="rect">
                       <a:avLst/>
@@ -5112,6 +5867,7 @@
           <w:rFonts w:ascii="Arial" w:hAnsi="Arial" w:cs="Arial"/>
           <w:i/>
           <w:iCs/>
+          <w:color w:val="FF0000"/>
           <w:szCs w:val="22"/>
         </w:rPr>
       </w:pPr>
@@ -5120,6 +5876,7 @@
           <w:rFonts w:ascii="Arial" w:hAnsi="Arial" w:cs="Arial"/>
           <w:b/>
           <w:bCs/>
+          <w:color w:val="FF0000"/>
           <w:szCs w:val="22"/>
         </w:rPr>
         <w:t xml:space="preserve">Figure </w:t>
@@ -5129,15 +5886,17 @@
           <w:rFonts w:ascii="Arial" w:hAnsi="Arial" w:cs="Arial"/>
           <w:b/>
           <w:bCs/>
-          <w:szCs w:val="22"/>
-        </w:rPr>
-        <w:t>1</w:t>
+          <w:color w:val="FF0000"/>
+          <w:szCs w:val="22"/>
+        </w:rPr>
+        <w:t>A</w:t>
       </w:r>
       <w:r>
         <w:rPr>
           <w:rFonts w:ascii="Arial" w:hAnsi="Arial" w:cs="Arial"/>
           <w:b/>
           <w:bCs/>
+          <w:color w:val="FF0000"/>
           <w:szCs w:val="22"/>
         </w:rPr>
         <w:t xml:space="preserve">. </w:t>
@@ -5147,94 +5906,79 @@
           <w:rFonts w:ascii="Arial" w:hAnsi="Arial" w:cs="Arial"/>
           <w:i/>
           <w:iCs/>
-          <w:szCs w:val="22"/>
-        </w:rPr>
-        <w:t>Relations</w:t>
-      </w:r>
-      <w:r>
-        <w:rPr>
-          <w:rFonts w:ascii="Arial" w:hAnsi="Arial" w:cs="Arial"/>
-          <w:i/>
-          <w:iCs/>
-          <w:szCs w:val="22"/>
-        </w:rPr>
-        <w:t xml:space="preserve"> Heatmap</w:t>
-      </w:r>
-      <w:r>
-        <w:rPr>
-          <w:rFonts w:ascii="Arial" w:hAnsi="Arial" w:cs="Arial"/>
-          <w:i/>
-          <w:iCs/>
-          <w:szCs w:val="22"/>
-        </w:rPr>
-        <w:t xml:space="preserve"> of Audi Dataset</w:t>
-      </w:r>
-    </w:p>
-    <w:p>
-      <w:pPr>
-        <w:rPr>
-          <w:rFonts w:ascii="Arial" w:hAnsi="Arial" w:cs="Arial"/>
-          <w:szCs w:val="22"/>
-        </w:rPr>
-      </w:pPr>
-    </w:p>
-    <w:p>
-      <w:pPr>
-        <w:rPr>
-          <w:rFonts w:ascii="Arial" w:hAnsi="Arial" w:cs="Arial"/>
-          <w:szCs w:val="22"/>
+          <w:color w:val="FF0000"/>
+          <w:szCs w:val="22"/>
+        </w:rPr>
+        <w:t>Distribution of Features in Audi Dataset</w:t>
+      </w:r>
+    </w:p>
+    <w:p>
+      <w:pPr>
+        <w:rPr>
+          <w:rFonts w:ascii="Arial" w:hAnsi="Arial" w:cs="Arial"/>
+        </w:rPr>
+      </w:pPr>
+    </w:p>
+    <w:p>
+      <w:pPr>
+        <w:rPr>
+          <w:rFonts w:ascii="Arial" w:hAnsi="Arial" w:cs="Arial"/>
           <w:lang w:val="en-GB"/>
         </w:rPr>
       </w:pPr>
       <w:r>
         <w:rPr>
           <w:rFonts w:ascii="Arial" w:hAnsi="Arial" w:cs="Arial"/>
-          <w:szCs w:val="22"/>
           <w:lang w:val="en-GB"/>
         </w:rPr>
-        <w:t xml:space="preserve">When purchasing a used car, mileage is often a key consideration as it can impact the car's reliability. Cars with higher mileage may have endured more stress, which can cause issues with the engine or other components. Figure 2 provides a more detailed view of how mileage impacts the selling price of a used car. As expected, cars with higher mileage tend to be older and sell for less. This supports the idea that buyers are willing to pay more for newer cars with lower mileage. However, it is important to note that other factors such as the car's </w:t>
-      </w:r>
-      <w:proofErr w:type="gramStart"/>
-      <w:r>
-        <w:rPr>
-          <w:rFonts w:ascii="Arial" w:hAnsi="Arial" w:cs="Arial"/>
-          <w:szCs w:val="22"/>
+        <w:t>Figure 1 depicts the relationships between each feature using Seaborn library's Heatmap feature. By examining the heatmap, we see that price has a positive correlation with engine size and year, indicating that people are willing to pay a premium price for newer cars with larger engines. However, it has a negative correlation with MPG and mileage, suggesting that people avoid cars with high fuel consumption and high mileage.</w:t>
+      </w:r>
+      <w:r>
+        <w:rPr>
+          <w:rFonts w:ascii="Arial" w:hAnsi="Arial" w:cs="Arial"/>
           <w:lang w:val="en-GB"/>
         </w:rPr>
-        <w:t>make</w:t>
-      </w:r>
-      <w:proofErr w:type="gramEnd"/>
-      <w:r>
-        <w:rPr>
-          <w:rFonts w:ascii="Arial" w:hAnsi="Arial" w:cs="Arial"/>
-          <w:szCs w:val="22"/>
+        <w:t xml:space="preserve"> </w:t>
+      </w:r>
+      <w:r>
+        <w:rPr>
+          <w:rFonts w:ascii="Arial" w:hAnsi="Arial" w:cs="Arial"/>
           <w:lang w:val="en-GB"/>
         </w:rPr>
-        <w:t xml:space="preserve"> and model can also impact its selling price.</w:t>
-      </w:r>
+        <w:t>The strongest correlation is between year and mileage, showing that older cars generally have higher mileage.</w:t>
+      </w:r>
+    </w:p>
+    <w:p>
+      <w:pPr>
+        <w:rPr>
+          <w:rFonts w:ascii="Arial" w:hAnsi="Arial" w:cs="Arial"/>
+          <w:lang w:val="en-GB"/>
+        </w:rPr>
+      </w:pPr>
     </w:p>
     <w:p>
       <w:pPr>
         <w:jc w:val="center"/>
         <w:rPr>
           <w:rFonts w:ascii="Arial" w:hAnsi="Arial" w:cs="Arial"/>
-          <w:szCs w:val="22"/>
-        </w:rPr>
-      </w:pPr>
-      <w:r>
-        <w:rPr>
-          <w:rFonts w:ascii="Arial" w:hAnsi="Arial" w:cs="Arial"/>
-          <w:i/>
-          <w:iCs/>
+          <w:b/>
+          <w:bCs/>
+          <w:szCs w:val="22"/>
+        </w:rPr>
+      </w:pPr>
+      <w:r>
+        <w:rPr>
+          <w:rFonts w:ascii="Arial" w:hAnsi="Arial" w:cs="Arial"/>
+          <w:b/>
+          <w:bCs/>
           <w:noProof/>
           <w:szCs w:val="22"/>
         </w:rPr>
-        <w:lastRenderedPageBreak/>
         <w:drawing>
-          <wp:inline distT="0" distB="0" distL="0" distR="0" wp14:anchorId="67E88375" wp14:editId="531FA9EF">
-            <wp:extent cx="3754152" cy="2575416"/>
+          <wp:inline distT="0" distB="0" distL="0" distR="0" wp14:anchorId="33B9A9C1" wp14:editId="54C066D5">
+            <wp:extent cx="3702942" cy="2907538"/>
             <wp:effectExtent l="0" t="0" r="0" b="0"/>
-            <wp:docPr id="17" name="Picture 17" descr="Chart, scatter chart&#10;&#10;Description automatically generated"/>
+            <wp:docPr id="23" name="Picture 23" descr="Chart, bar chart&#10;&#10;Description automatically generated"/>
             <wp:cNvGraphicFramePr>
               <a:graphicFrameLocks xmlns:a="http://schemas.openxmlformats.org/drawingml/2006/main" noChangeAspect="1"/>
             </wp:cNvGraphicFramePr>
@@ -5242,23 +5986,36 @@
               <a:graphicData uri="http://schemas.openxmlformats.org/drawingml/2006/picture">
                 <pic:pic xmlns:pic="http://schemas.openxmlformats.org/drawingml/2006/picture">
                   <pic:nvPicPr>
-                    <pic:cNvPr id="17" name="Picture 17" descr="Chart, scatter chart&#10;&#10;Description automatically generated"/>
-                    <pic:cNvPicPr/>
+                    <pic:cNvPr id="23" name="Picture 23" descr="Chart, bar chart&#10;&#10;Description automatically generated"/>
+                    <pic:cNvPicPr>
+                      <a:picLocks noChangeAspect="1" noChangeArrowheads="1"/>
+                    </pic:cNvPicPr>
                   </pic:nvPicPr>
                   <pic:blipFill>
-                    <a:blip r:embed="rId15"/>
+                    <a:blip r:embed="rId15">
+                      <a:extLst>
+                        <a:ext uri="{28A0092B-C50C-407E-A947-70E740481C1C}">
+                          <a14:useLocalDpi xmlns:a14="http://schemas.microsoft.com/office/drawing/2010/main" val="0"/>
+                        </a:ext>
+                      </a:extLst>
+                    </a:blip>
+                    <a:srcRect/>
                     <a:stretch>
                       <a:fillRect/>
                     </a:stretch>
                   </pic:blipFill>
-                  <pic:spPr>
+                  <pic:spPr bwMode="auto">
                     <a:xfrm>
                       <a:off x="0" y="0"/>
-                      <a:ext cx="3785487" cy="2596912"/>
+                      <a:ext cx="3731255" cy="2929769"/>
                     </a:xfrm>
                     <a:prstGeom prst="rect">
                       <a:avLst/>
                     </a:prstGeom>
+                    <a:noFill/>
+                    <a:ln>
+                      <a:noFill/>
+                    </a:ln>
                   </pic:spPr>
                 </pic:pic>
               </a:graphicData>
@@ -5284,7 +6041,25 @@
           <w:bCs/>
           <w:szCs w:val="22"/>
         </w:rPr>
-        <w:t xml:space="preserve">Figure 2. </w:t>
+        <w:t xml:space="preserve">Figure </w:t>
+      </w:r>
+      <w:r>
+        <w:rPr>
+          <w:rFonts w:ascii="Arial" w:hAnsi="Arial" w:cs="Arial"/>
+          <w:b/>
+          <w:bCs/>
+          <w:szCs w:val="22"/>
+        </w:rPr>
+        <w:t>1</w:t>
+      </w:r>
+      <w:r>
+        <w:rPr>
+          <w:rFonts w:ascii="Arial" w:hAnsi="Arial" w:cs="Arial"/>
+          <w:b/>
+          <w:bCs/>
+          <w:szCs w:val="22"/>
+        </w:rPr>
+        <w:t xml:space="preserve">. </w:t>
       </w:r>
       <w:r>
         <w:rPr>
@@ -5293,7 +6068,7 @@
           <w:iCs/>
           <w:szCs w:val="22"/>
         </w:rPr>
-        <w:t xml:space="preserve">Scatter Plot of Relation Between Mileage, </w:t>
+        <w:t>Relations</w:t>
       </w:r>
       <w:r>
         <w:rPr>
@@ -5302,7 +6077,7 @@
           <w:iCs/>
           <w:szCs w:val="22"/>
         </w:rPr>
-        <w:t>Price,</w:t>
+        <w:t xml:space="preserve"> Heatmap</w:t>
       </w:r>
       <w:r>
         <w:rPr>
@@ -5311,83 +6086,63 @@
           <w:iCs/>
           <w:szCs w:val="22"/>
         </w:rPr>
-        <w:t xml:space="preserve"> and Year</w:t>
-      </w:r>
-      <w:r>
-        <w:rPr>
-          <w:rFonts w:ascii="Arial" w:hAnsi="Arial" w:cs="Arial"/>
-          <w:i/>
-          <w:iCs/>
-          <w:szCs w:val="22"/>
-        </w:rPr>
         <w:t xml:space="preserve"> of Audi Dataset</w:t>
       </w:r>
-      <w:r>
-        <w:rPr>
-          <w:rFonts w:ascii="Arial" w:hAnsi="Arial" w:cs="Arial"/>
-          <w:i/>
-          <w:iCs/>
-          <w:szCs w:val="22"/>
+    </w:p>
+    <w:p>
+      <w:pPr>
+        <w:rPr>
+          <w:rFonts w:ascii="Arial" w:hAnsi="Arial" w:cs="Arial"/>
+          <w:szCs w:val="22"/>
+          <w:lang w:val="en-GB"/>
+        </w:rPr>
+      </w:pPr>
+      <w:r>
+        <w:rPr>
+          <w:rFonts w:ascii="Arial" w:hAnsi="Arial" w:cs="Arial"/>
+          <w:szCs w:val="22"/>
+          <w:lang w:val="en-GB"/>
+        </w:rPr>
+        <w:lastRenderedPageBreak/>
+        <w:t xml:space="preserve">When purchasing a used car, mileage is often a key consideration as it can impact the car's reliability. Cars with higher mileage may have endured more stress, which can cause issues with the engine or other components. Figure 2 provides a more detailed view of how mileage impacts the selling price of a used car. As expected, cars with higher mileage tend to be older and sell for less. This supports the idea that buyers are willing to pay more for newer cars with lower mileage. However, it is important to note that other factors such as the car's </w:t>
+      </w:r>
+      <w:r>
+        <w:rPr>
+          <w:rFonts w:ascii="Arial" w:hAnsi="Arial" w:cs="Arial"/>
+          <w:szCs w:val="22"/>
+          <w:lang w:val="en-GB"/>
+        </w:rPr>
+        <w:t>make</w:t>
+      </w:r>
+      <w:r>
+        <w:rPr>
+          <w:rFonts w:ascii="Arial" w:hAnsi="Arial" w:cs="Arial"/>
+          <w:szCs w:val="22"/>
+          <w:lang w:val="en-GB"/>
         </w:rPr>
         <w:t xml:space="preserve"> </w:t>
       </w:r>
-    </w:p>
-    <w:p>
-      <w:pPr>
+      <w:r>
         <w:rPr>
           <w:rFonts w:ascii="Arial" w:hAnsi="Arial" w:cs="Arial"/>
           <w:szCs w:val="22"/>
           <w:lang w:val="en-GB"/>
         </w:rPr>
-      </w:pPr>
-    </w:p>
-    <w:p>
-      <w:pPr>
-        <w:rPr>
-          <w:rFonts w:ascii="Arial" w:hAnsi="Arial" w:cs="Arial"/>
-          <w:szCs w:val="22"/>
-          <w:lang w:val="en-GB"/>
-        </w:rPr>
-      </w:pPr>
-      <w:r>
-        <w:rPr>
-          <w:rFonts w:ascii="Arial" w:hAnsi="Arial" w:cs="Arial"/>
-          <w:szCs w:val="22"/>
-          <w:lang w:val="en-GB"/>
-        </w:rPr>
-        <w:t xml:space="preserve">Furthermore, the data reveals that most cars are sold within five years of ownership, with the mode year being 2019. This suggests that people tend to sell their cars after a few years of use, possibly to upgrade to newer models or to obtain a different type of vehicle. This trend may also be influenced by factors such as changes in lifestyle or financial circumstances. In summary, while mileage is an important factor when purchasing a pre=owned car, it is just one of many factors to consider. By taking into account the car's </w:t>
-      </w:r>
-      <w:proofErr w:type="gramStart"/>
-      <w:r>
-        <w:rPr>
-          <w:rFonts w:ascii="Arial" w:hAnsi="Arial" w:cs="Arial"/>
-          <w:szCs w:val="22"/>
-          <w:lang w:val="en-GB"/>
-        </w:rPr>
-        <w:t>…..</w:t>
-      </w:r>
-      <w:proofErr w:type="gramEnd"/>
-      <w:r>
-        <w:rPr>
-          <w:rFonts w:ascii="Arial" w:hAnsi="Arial" w:cs="Arial"/>
-          <w:szCs w:val="22"/>
-          <w:lang w:val="en-GB"/>
-        </w:rPr>
-        <w:t>, and other factors, buyers can make a more informed decision when buying a used car.</w:t>
-      </w:r>
-    </w:p>
-    <w:p>
-      <w:pPr>
-        <w:rPr>
-          <w:rFonts w:ascii="Arial" w:hAnsi="Arial" w:cs="Arial"/>
-          <w:i/>
-          <w:iCs/>
-          <w:szCs w:val="22"/>
-        </w:rPr>
-      </w:pPr>
-    </w:p>
-    <w:p>
-      <w:pPr>
+        <w:t>and model can also impact its selling price.</w:t>
+      </w:r>
+    </w:p>
+    <w:p>
+      <w:pPr>
+        <w:jc w:val="center"/>
+        <w:rPr>
+          <w:rFonts w:ascii="Arial" w:hAnsi="Arial" w:cs="Arial"/>
+          <w:szCs w:val="22"/>
+        </w:rPr>
+      </w:pPr>
+    </w:p>
+    <w:p>
+      <w:pPr>
+        <w:jc w:val="center"/>
         <w:rPr>
           <w:rFonts w:ascii="Arial" w:hAnsi="Arial" w:cs="Arial"/>
           <w:szCs w:val="22"/>
@@ -5400,10 +6155,10 @@
           <w:szCs w:val="22"/>
         </w:rPr>
         <w:drawing>
-          <wp:inline distT="0" distB="0" distL="0" distR="0" wp14:anchorId="1B44ADCD" wp14:editId="6AEFF7E6">
-            <wp:extent cx="5731510" cy="2510155"/>
+          <wp:inline distT="0" distB="0" distL="0" distR="0" wp14:anchorId="6FE3353F" wp14:editId="68C921CB">
+            <wp:extent cx="4416370" cy="3188786"/>
             <wp:effectExtent l="0" t="0" r="0" b="0"/>
-            <wp:docPr id="2" name="Picture 2" descr="Chart, histogram&#10;&#10;Description automatically generated"/>
+            <wp:docPr id="24" name="Picture 24" descr="Chart, scatter chart&#10;&#10;Description automatically generated"/>
             <wp:cNvGraphicFramePr>
               <a:graphicFrameLocks xmlns:a="http://schemas.openxmlformats.org/drawingml/2006/main" noChangeAspect="1"/>
             </wp:cNvGraphicFramePr>
@@ -5411,7 +6166,7 @@
               <a:graphicData uri="http://schemas.openxmlformats.org/drawingml/2006/picture">
                 <pic:pic xmlns:pic="http://schemas.openxmlformats.org/drawingml/2006/picture">
                   <pic:nvPicPr>
-                    <pic:cNvPr id="2" name="Picture 2" descr="Chart, histogram&#10;&#10;Description automatically generated"/>
+                    <pic:cNvPr id="24" name="Picture 24" descr="Chart, scatter chart&#10;&#10;Description automatically generated"/>
                     <pic:cNvPicPr>
                       <a:picLocks noChangeAspect="1" noChangeArrowheads="1"/>
                     </pic:cNvPicPr>
@@ -5432,7 +6187,7 @@
                   <pic:spPr bwMode="auto">
                     <a:xfrm>
                       <a:off x="0" y="0"/>
-                      <a:ext cx="5731510" cy="2510155"/>
+                      <a:ext cx="4443681" cy="3208506"/>
                     </a:xfrm>
                     <a:prstGeom prst="rect">
                       <a:avLst/>
@@ -5448,6 +6203,235 @@
           </wp:inline>
         </w:drawing>
       </w:r>
+    </w:p>
+    <w:p>
+      <w:pPr>
+        <w:jc w:val="center"/>
+        <w:rPr>
+          <w:rFonts w:ascii="Arial" w:hAnsi="Arial" w:cs="Arial"/>
+          <w:i/>
+          <w:iCs/>
+          <w:szCs w:val="22"/>
+        </w:rPr>
+      </w:pPr>
+      <w:r>
+        <w:rPr>
+          <w:rFonts w:ascii="Arial" w:hAnsi="Arial" w:cs="Arial"/>
+          <w:b/>
+          <w:bCs/>
+          <w:szCs w:val="22"/>
+        </w:rPr>
+        <w:t xml:space="preserve">Figure 2. </w:t>
+      </w:r>
+      <w:r>
+        <w:rPr>
+          <w:rFonts w:ascii="Arial" w:hAnsi="Arial" w:cs="Arial"/>
+          <w:i/>
+          <w:iCs/>
+          <w:szCs w:val="22"/>
+        </w:rPr>
+        <w:t xml:space="preserve">Scatter Plot of Relation Between Mileage, </w:t>
+      </w:r>
+      <w:r>
+        <w:rPr>
+          <w:rFonts w:ascii="Arial" w:hAnsi="Arial" w:cs="Arial"/>
+          <w:i/>
+          <w:iCs/>
+          <w:szCs w:val="22"/>
+        </w:rPr>
+        <w:t>Price,</w:t>
+      </w:r>
+      <w:r>
+        <w:rPr>
+          <w:rFonts w:ascii="Arial" w:hAnsi="Arial" w:cs="Arial"/>
+          <w:i/>
+          <w:iCs/>
+          <w:szCs w:val="22"/>
+        </w:rPr>
+        <w:t xml:space="preserve"> and Year</w:t>
+      </w:r>
+      <w:r>
+        <w:rPr>
+          <w:rFonts w:ascii="Arial" w:hAnsi="Arial" w:cs="Arial"/>
+          <w:i/>
+          <w:iCs/>
+          <w:szCs w:val="22"/>
+        </w:rPr>
+        <w:t xml:space="preserve"> of Audi Dataset</w:t>
+      </w:r>
+      <w:r>
+        <w:rPr>
+          <w:rFonts w:ascii="Arial" w:hAnsi="Arial" w:cs="Arial"/>
+          <w:i/>
+          <w:iCs/>
+          <w:szCs w:val="22"/>
+        </w:rPr>
+        <w:t xml:space="preserve"> </w:t>
+      </w:r>
+    </w:p>
+    <w:p>
+      <w:pPr>
+        <w:rPr>
+          <w:rFonts w:ascii="Arial" w:hAnsi="Arial" w:cs="Arial"/>
+          <w:szCs w:val="22"/>
+          <w:lang w:val="en-GB"/>
+        </w:rPr>
+      </w:pPr>
+    </w:p>
+    <w:p>
+      <w:pPr>
+        <w:rPr>
+          <w:rFonts w:ascii="Arial" w:hAnsi="Arial" w:cs="Arial"/>
+          <w:szCs w:val="22"/>
+          <w:lang w:val="en-GB"/>
+        </w:rPr>
+      </w:pPr>
+      <w:r>
+        <w:rPr>
+          <w:rFonts w:ascii="Arial" w:hAnsi="Arial" w:cs="Arial"/>
+          <w:szCs w:val="22"/>
+          <w:lang w:val="en-GB"/>
+        </w:rPr>
+        <w:t xml:space="preserve">Furthermore, the data reveals that most cars are sold within five years of ownership, with the mode year being 2019. This suggests that people tend to sell their cars after a few years of use, possibly to upgrade to newer models or to obtain a different type of vehicle. This trend may also be influenced by factors such as changes in lifestyle or financial circumstances. In summary, while mileage is an important factor when purchasing a </w:t>
+      </w:r>
+      <w:proofErr w:type="gramStart"/>
+      <w:r>
+        <w:rPr>
+          <w:rFonts w:ascii="Arial" w:hAnsi="Arial" w:cs="Arial"/>
+          <w:szCs w:val="22"/>
+          <w:lang w:val="en-GB"/>
+        </w:rPr>
+        <w:t>pre</w:t>
+      </w:r>
+      <w:r>
+        <w:rPr>
+          <w:rFonts w:ascii="Arial" w:hAnsi="Arial" w:cs="Arial"/>
+          <w:szCs w:val="22"/>
+          <w:lang w:val="en-GB"/>
+        </w:rPr>
+        <w:t>-</w:t>
+      </w:r>
+      <w:r>
+        <w:rPr>
+          <w:rFonts w:ascii="Arial" w:hAnsi="Arial" w:cs="Arial"/>
+          <w:szCs w:val="22"/>
+          <w:lang w:val="en-GB"/>
+        </w:rPr>
+        <w:t>owned</w:t>
+      </w:r>
+      <w:proofErr w:type="gramEnd"/>
+      <w:r>
+        <w:rPr>
+          <w:rFonts w:ascii="Arial" w:hAnsi="Arial" w:cs="Arial"/>
+          <w:szCs w:val="22"/>
+          <w:lang w:val="en-GB"/>
+        </w:rPr>
+        <w:t xml:space="preserve"> car, it is just one of many factors to consider. By </w:t>
+      </w:r>
+      <w:proofErr w:type="gramStart"/>
+      <w:r>
+        <w:rPr>
+          <w:rFonts w:ascii="Arial" w:hAnsi="Arial" w:cs="Arial"/>
+          <w:szCs w:val="22"/>
+          <w:lang w:val="en-GB"/>
+        </w:rPr>
+        <w:t>taking into account</w:t>
+      </w:r>
+      <w:proofErr w:type="gramEnd"/>
+      <w:r>
+        <w:rPr>
+          <w:rFonts w:ascii="Arial" w:hAnsi="Arial" w:cs="Arial"/>
+          <w:szCs w:val="22"/>
+          <w:lang w:val="en-GB"/>
+        </w:rPr>
+        <w:t xml:space="preserve"> the car's </w:t>
+      </w:r>
+      <w:r>
+        <w:rPr>
+          <w:rFonts w:ascii="Arial" w:hAnsi="Arial" w:cs="Arial"/>
+          <w:szCs w:val="22"/>
+          <w:lang w:val="en-GB"/>
+        </w:rPr>
+        <w:t>mpg, tax, transmission, fuel type</w:t>
+      </w:r>
+      <w:r>
+        <w:rPr>
+          <w:rFonts w:ascii="Arial" w:hAnsi="Arial" w:cs="Arial"/>
+          <w:szCs w:val="22"/>
+          <w:lang w:val="en-GB"/>
+        </w:rPr>
+        <w:t>, and other factors, buyers can make a more informed decision when buying a used car.</w:t>
+      </w:r>
+    </w:p>
+    <w:p>
+      <w:pPr>
+        <w:rPr>
+          <w:rFonts w:ascii="Arial" w:hAnsi="Arial" w:cs="Arial"/>
+          <w:szCs w:val="22"/>
+          <w:lang w:val="en-GB"/>
+        </w:rPr>
+      </w:pPr>
+      <w:r>
+        <w:rPr>
+          <w:rFonts w:ascii="Arial" w:hAnsi="Arial" w:cs="Arial"/>
+          <w:color w:val="FF0000"/>
+          <w:szCs w:val="22"/>
+          <w:lang w:val="en-GB"/>
+        </w:rPr>
+        <w:t xml:space="preserve">Figure B </w:t>
+      </w:r>
+      <w:r>
+        <w:rPr>
+          <w:rFonts w:ascii="Arial" w:hAnsi="Arial" w:cs="Arial"/>
+          <w:szCs w:val="22"/>
+          <w:lang w:val="en-GB"/>
+        </w:rPr>
+        <w:t xml:space="preserve">shown below further illustrates the correlation between price and year, highlighting the stark difference between the two factors. As we can see, the prices of newer cars tend to be higher than those of older cars. This could be attributed to </w:t>
+      </w:r>
+      <w:proofErr w:type="gramStart"/>
+      <w:r>
+        <w:rPr>
+          <w:rFonts w:ascii="Arial" w:hAnsi="Arial" w:cs="Arial"/>
+          <w:szCs w:val="22"/>
+          <w:lang w:val="en-GB"/>
+        </w:rPr>
+        <w:t>a number of</w:t>
+      </w:r>
+      <w:proofErr w:type="gramEnd"/>
+      <w:r>
+        <w:rPr>
+          <w:rFonts w:ascii="Arial" w:hAnsi="Arial" w:cs="Arial"/>
+          <w:szCs w:val="22"/>
+          <w:lang w:val="en-GB"/>
+        </w:rPr>
+        <w:t xml:space="preserve"> factors. Firstly, newer cars tend to have less mileage and therefore less wear and tear, which could lead to higher reliability and in turn, higher prices. Additionally, newer cars often come with more advanced features and technology, which could also contribute to their higher prices. It is also important to note that the demand for newer cars may also be a factor in the higher prices, with many consumers willing to pay a premium for the latest models</w:t>
+      </w:r>
+      <w:r>
+        <w:rPr>
+          <w:rFonts w:ascii="Arial" w:hAnsi="Arial" w:cs="Arial"/>
+          <w:szCs w:val="22"/>
+          <w:lang w:val="en-GB"/>
+        </w:rPr>
+        <w:t>.</w:t>
+      </w:r>
+    </w:p>
+    <w:p>
+      <w:pPr>
+        <w:rPr>
+          <w:rFonts w:ascii="Arial" w:hAnsi="Arial" w:cs="Arial"/>
+          <w:i/>
+          <w:iCs/>
+          <w:szCs w:val="22"/>
+        </w:rPr>
+      </w:pPr>
+    </w:p>
+    <w:p>
+      <w:pPr>
+        <w:rPr>
+          <w:rFonts w:ascii="Arial" w:hAnsi="Arial" w:cs="Arial"/>
+          <w:szCs w:val="22"/>
+        </w:rPr>
+      </w:pPr>
     </w:p>
     <w:p>
       <w:pPr>
@@ -5542,7 +6526,7 @@
           <w:color w:val="FF0000"/>
           <w:szCs w:val="22"/>
         </w:rPr>
-        <w:t>A</w:t>
+        <w:t>B</w:t>
       </w:r>
       <w:r>
         <w:rPr>
@@ -5624,7 +6608,7 @@
           <w:szCs w:val="36"/>
         </w:rPr>
       </w:pPr>
-      <w:bookmarkStart w:id="7" w:name="_Toc129601110"/>
+      <w:bookmarkStart w:id="8" w:name="_Toc129613871"/>
       <w:r>
         <w:rPr>
           <w:rFonts w:ascii="Arial" w:hAnsi="Arial" w:cs="Arial"/>
@@ -5635,7 +6619,7 @@
         </w:rPr>
         <w:t>Implementation</w:t>
       </w:r>
-      <w:bookmarkEnd w:id="7"/>
+      <w:bookmarkEnd w:id="8"/>
     </w:p>
     <w:p>
       <w:pPr>
@@ -5759,7 +6743,7 @@
           <w:shd w:val="clear" w:color="auto" w:fill="FFFFFF"/>
         </w:rPr>
       </w:pPr>
-      <w:bookmarkStart w:id="8" w:name="_Toc129601111"/>
+      <w:bookmarkStart w:id="9" w:name="_Toc129613872"/>
       <w:r>
         <w:rPr>
           <w:rFonts w:ascii="Arial" w:hAnsi="Arial" w:cs="Arial"/>
@@ -5770,7 +6754,7 @@
         </w:rPr>
         <w:t>Linear Regression</w:t>
       </w:r>
-      <w:bookmarkEnd w:id="8"/>
+      <w:bookmarkEnd w:id="9"/>
     </w:p>
     <w:p>
       <w:pPr>
@@ -5798,40 +6782,104 @@
       </w:r>
     </w:p>
     <w:p>
-      <w:pPr>
-        <w:pStyle w:val="ListParagraph"/>
-        <w:rPr>
-          <w:rFonts w:ascii="Arial" w:hAnsi="Arial" w:cs="Arial"/>
-          <w:b/>
-          <w:bCs/>
-          <w:sz w:val="24"/>
-          <w:shd w:val="clear" w:color="auto" w:fill="FFFFFF"/>
-        </w:rPr>
-      </w:pPr>
-    </w:p>
-    <w:p>
-      <w:pPr>
-        <w:pStyle w:val="ListParagraph"/>
-        <w:rPr>
-          <w:rFonts w:ascii="Arial" w:hAnsi="Arial" w:cs="Arial"/>
-          <w:b/>
-          <w:bCs/>
-          <w:sz w:val="24"/>
-          <w:shd w:val="clear" w:color="auto" w:fill="FFFFFF"/>
-        </w:rPr>
-      </w:pPr>
-    </w:p>
-    <w:p>
-      <w:pPr>
-        <w:pStyle w:val="ListParagraph"/>
-        <w:rPr>
-          <w:rFonts w:ascii="Arial" w:hAnsi="Arial" w:cs="Arial"/>
-          <w:b/>
-          <w:bCs/>
-          <w:sz w:val="24"/>
-          <w:shd w:val="clear" w:color="auto" w:fill="FFFFFF"/>
-        </w:rPr>
-      </w:pPr>
+      <w:r>
+        <w:t xml:space="preserve">Simple linear regression is a useful approach for predicting a response </w:t>
+      </w:r>
+      <w:proofErr w:type="gramStart"/>
+      <w:r>
+        <w:t>on the basis of</w:t>
+      </w:r>
+      <w:proofErr w:type="gramEnd"/>
+      <w:r>
+        <w:t xml:space="preserve"> a single predictor variable. However, in practice we often have more than one predictor.</w:t>
+      </w:r>
+      <w:r>
+        <w:t xml:space="preserve"> </w:t>
+      </w:r>
+      <w:r>
+        <w:t>One option is to run three separate simple linear regressions</w:t>
+      </w:r>
+      <w:r>
+        <w:t xml:space="preserve">. </w:t>
+      </w:r>
+      <w:r>
+        <w:t>However, the approach of fitting a separate simple linear regression model for each predictor is not entirely satisfactory.</w:t>
+      </w:r>
+      <w:r>
+        <w:t xml:space="preserve"> </w:t>
+      </w:r>
+      <w:r>
+        <w:t>Instead of fitting a separate simple linear regression model for each predictor, a better approach is to extend the simple linear regression model (3.5) so that it can directly accommodate multiple predictors. We can do this by giving each predictor a separate slope coefficient in a single model.</w:t>
+      </w:r>
+      <w:r>
+        <w:t xml:space="preserve"> </w:t>
+      </w:r>
+      <w:r>
+        <w:t xml:space="preserve">Multiple Linear regression takes the form: </w:t>
+      </w:r>
+      <w:r>
+        <w:t>Y = β0 + β1X1 + β2X2 + ··· + β</w:t>
+      </w:r>
+      <w:proofErr w:type="spellStart"/>
+      <w:r>
+        <w:t>pXp</w:t>
+      </w:r>
+      <w:proofErr w:type="spellEnd"/>
+      <w:r>
+        <w:t xml:space="preserve"> + ϵ</w:t>
+      </w:r>
+    </w:p>
+    <w:p>
+      <w:pPr>
+        <w:rPr>
+          <w:rFonts w:ascii="Arial" w:hAnsi="Arial" w:cs="Arial"/>
+          <w:szCs w:val="22"/>
+          <w:shd w:val="clear" w:color="auto" w:fill="FFFFFF"/>
+        </w:rPr>
+      </w:pPr>
+      <w:r>
+        <w:rPr>
+          <w:rFonts w:ascii="Arial" w:hAnsi="Arial" w:cs="Arial"/>
+          <w:szCs w:val="22"/>
+          <w:shd w:val="clear" w:color="auto" w:fill="FFFFFF"/>
+        </w:rPr>
+        <w:lastRenderedPageBreak/>
+        <w:drawing>
+          <wp:inline distT="0" distB="0" distL="0" distR="0" wp14:anchorId="6182B67F" wp14:editId="6EA020CB">
+            <wp:extent cx="4648849" cy="447737"/>
+            <wp:effectExtent l="0" t="0" r="0" b="9525"/>
+            <wp:docPr id="27" name="Picture 27"/>
+            <wp:cNvGraphicFramePr>
+              <a:graphicFrameLocks xmlns:a="http://schemas.openxmlformats.org/drawingml/2006/main" noChangeAspect="1"/>
+            </wp:cNvGraphicFramePr>
+            <a:graphic xmlns:a="http://schemas.openxmlformats.org/drawingml/2006/main">
+              <a:graphicData uri="http://schemas.openxmlformats.org/drawingml/2006/picture">
+                <pic:pic xmlns:pic="http://schemas.openxmlformats.org/drawingml/2006/picture">
+                  <pic:nvPicPr>
+                    <pic:cNvPr id="1" name=""/>
+                    <pic:cNvPicPr/>
+                  </pic:nvPicPr>
+                  <pic:blipFill>
+                    <a:blip r:embed="rId18"/>
+                    <a:stretch>
+                      <a:fillRect/>
+                    </a:stretch>
+                  </pic:blipFill>
+                  <pic:spPr>
+                    <a:xfrm>
+                      <a:off x="0" y="0"/>
+                      <a:ext cx="4648849" cy="447737"/>
+                    </a:xfrm>
+                    <a:prstGeom prst="rect">
+                      <a:avLst/>
+                    </a:prstGeom>
+                  </pic:spPr>
+                </pic:pic>
+              </a:graphicData>
+            </a:graphic>
+          </wp:inline>
+        </w:drawing>
+      </w:r>
     </w:p>
     <w:p>
       <w:pPr>
@@ -5861,7 +6909,7 @@
           <w:shd w:val="clear" w:color="auto" w:fill="FFFFFF"/>
         </w:rPr>
       </w:pPr>
-      <w:bookmarkStart w:id="9" w:name="_Toc129601112"/>
+      <w:bookmarkStart w:id="10" w:name="_Toc129613873"/>
       <w:r>
         <w:rPr>
           <w:rFonts w:ascii="Arial" w:hAnsi="Arial" w:cs="Arial"/>
@@ -5872,33 +6920,22 @@
         </w:rPr>
         <w:t>K-Nearest Neighbour</w:t>
       </w:r>
-      <w:r>
-        <w:rPr>
-          <w:rFonts w:ascii="Arial" w:hAnsi="Arial" w:cs="Arial"/>
-          <w:b/>
-          <w:bCs/>
-          <w:sz w:val="24"/>
-          <w:shd w:val="clear" w:color="auto" w:fill="FFFFFF"/>
-        </w:rPr>
-        <w:t>s</w:t>
-      </w:r>
-      <w:bookmarkEnd w:id="9"/>
-    </w:p>
-    <w:p>
-      <w:pPr>
-        <w:rPr>
-          <w:rFonts w:ascii="Arial" w:hAnsi="Arial" w:cs="Arial"/>
-          <w:szCs w:val="22"/>
-          <w:shd w:val="clear" w:color="auto" w:fill="FFFFFF"/>
-        </w:rPr>
-      </w:pPr>
-      <w:r>
-        <w:rPr>
-          <w:rFonts w:ascii="Arial" w:hAnsi="Arial" w:cs="Arial"/>
-          <w:szCs w:val="22"/>
-          <w:shd w:val="clear" w:color="auto" w:fill="FFFFFF"/>
-        </w:rPr>
-        <w:lastRenderedPageBreak/>
+      <w:bookmarkEnd w:id="10"/>
+    </w:p>
+    <w:p>
+      <w:pPr>
+        <w:rPr>
+          <w:rFonts w:ascii="Arial" w:hAnsi="Arial" w:cs="Arial"/>
+          <w:szCs w:val="22"/>
+          <w:shd w:val="clear" w:color="auto" w:fill="FFFFFF"/>
+        </w:rPr>
+      </w:pPr>
+      <w:r>
+        <w:rPr>
+          <w:rFonts w:ascii="Arial" w:hAnsi="Arial" w:cs="Arial"/>
+          <w:szCs w:val="22"/>
+          <w:shd w:val="clear" w:color="auto" w:fill="FFFFFF"/>
+        </w:rPr>
         <w:t xml:space="preserve">K-nearest neighbour (KNN) is a widely used and effective non-parametric method of supervised learning that uses proximity to predict the grouping of an individual data point </w:t>
       </w:r>
       <w:r>
@@ -5950,7 +6987,7 @@
                     </pic:cNvPicPr>
                   </pic:nvPicPr>
                   <pic:blipFill>
-                    <a:blip r:embed="rId18">
+                    <a:blip r:embed="rId19">
                       <a:extLst>
                         <a:ext uri="{28A0092B-C50C-407E-A947-70E740481C1C}">
                           <a14:useLocalDpi xmlns:a14="http://schemas.microsoft.com/office/drawing/2010/main" val="0"/>
@@ -6123,7 +7160,7 @@
                     <pic:cNvPicPr/>
                   </pic:nvPicPr>
                   <pic:blipFill>
-                    <a:blip r:embed="rId19"/>
+                    <a:blip r:embed="rId20"/>
                     <a:stretch>
                       <a:fillRect/>
                     </a:stretch>
@@ -6244,6 +7281,7 @@
           <w:szCs w:val="22"/>
           <w:shd w:val="clear" w:color="auto" w:fill="FFFFFF"/>
         </w:rPr>
+        <w:lastRenderedPageBreak/>
         <w:t xml:space="preserve">One advantage of KNN is its simplicity and ease of interpretation. It is </w:t>
       </w:r>
       <w:proofErr w:type="gramStart"/>
@@ -6343,7 +7381,6 @@
           <w:szCs w:val="22"/>
           <w:shd w:val="clear" w:color="auto" w:fill="FFFFFF"/>
         </w:rPr>
-        <w:lastRenderedPageBreak/>
         <w:t>Below is an</w:t>
       </w:r>
       <w:r>
@@ -7550,6 +8587,7 @@
         <w:rPr>
           <w:rFonts w:ascii="Arial" w:hAnsi="Arial" w:cs="Arial"/>
         </w:rPr>
+        <w:lastRenderedPageBreak/>
         <w:t xml:space="preserve">In the code above </w:t>
       </w:r>
       <w:r>
@@ -7669,7 +8707,6 @@
         <w:rPr>
           <w:rFonts w:ascii="Arial" w:hAnsi="Arial" w:cs="Arial"/>
         </w:rPr>
-        <w:lastRenderedPageBreak/>
         <w:t xml:space="preserve">The KNN method works by iterate rating over all the training set rows and finding their Euclidean distance to the test row. This is a costly process </w:t>
       </w:r>
       <w:r>
@@ -7908,7 +8945,7 @@
                     <pic:cNvPicPr/>
                   </pic:nvPicPr>
                   <pic:blipFill>
-                    <a:blip r:embed="rId20"/>
+                    <a:blip r:embed="rId21"/>
                     <a:stretch>
                       <a:fillRect/>
                     </a:stretch>
@@ -8035,7 +9072,14 @@
         <w:rPr>
           <w:rFonts w:ascii="Arial" w:hAnsi="Arial" w:cs="Arial"/>
         </w:rPr>
-        <w:t xml:space="preserve">, that allows users to provide details of their own vehicles, currently limited to Audis only, and receive a reasonably accurate prediction. Figure </w:t>
+        <w:t xml:space="preserve">, that allows users to </w:t>
+      </w:r>
+      <w:r>
+        <w:rPr>
+          <w:rFonts w:ascii="Arial" w:hAnsi="Arial" w:cs="Arial"/>
+        </w:rPr>
+        <w:lastRenderedPageBreak/>
+        <w:t xml:space="preserve">provide details of their own vehicles, currently limited to Audis only, and receive a reasonably accurate prediction. Figure </w:t>
       </w:r>
       <w:r>
         <w:rPr>
@@ -8211,8 +9255,8 @@
           <w:shd w:val="clear" w:color="auto" w:fill="FFFFFF"/>
         </w:rPr>
       </w:pPr>
-      <w:bookmarkStart w:id="10" w:name="_Hlk128165121"/>
-      <w:bookmarkStart w:id="11" w:name="_Toc129601113"/>
+      <w:bookmarkStart w:id="11" w:name="_Hlk128165121"/>
+      <w:bookmarkStart w:id="12" w:name="_Toc129613874"/>
       <w:r>
         <w:rPr>
           <w:rFonts w:ascii="Arial" w:hAnsi="Arial" w:cs="Arial"/>
@@ -8223,9 +9267,9 @@
         </w:rPr>
         <w:t>Decision Tree</w:t>
       </w:r>
-      <w:bookmarkEnd w:id="11"/>
-    </w:p>
-    <w:bookmarkEnd w:id="10"/>
+      <w:bookmarkEnd w:id="12"/>
+    </w:p>
+    <w:bookmarkEnd w:id="11"/>
     <w:p>
       <w:pPr>
         <w:rPr>
@@ -8511,7 +9555,7 @@
                     <pic:cNvPicPr/>
                   </pic:nvPicPr>
                   <pic:blipFill>
-                    <a:blip r:embed="rId21"/>
+                    <a:blip r:embed="rId22"/>
                     <a:stretch>
                       <a:fillRect/>
                     </a:stretch>
@@ -8768,24 +9812,7 @@
           <w:szCs w:val="22"/>
           <w:shd w:val="clear" w:color="auto" w:fill="FFFFFF"/>
         </w:rPr>
-        <w:t>. The desirability of a tree is measured by calculating the information gain, which determines how many features became more accurate than their parent nodes prior to being split.</w:t>
-      </w:r>
-    </w:p>
-    <w:p>
-      <w:pPr>
-        <w:rPr>
-          <w:rFonts w:ascii="Arial" w:hAnsi="Arial" w:cs="Arial"/>
-          <w:szCs w:val="22"/>
-          <w:shd w:val="clear" w:color="auto" w:fill="FFFFFF"/>
-        </w:rPr>
-      </w:pPr>
-      <w:r>
-        <w:rPr>
-          <w:rFonts w:ascii="Arial" w:hAnsi="Arial" w:cs="Arial"/>
-          <w:szCs w:val="22"/>
-          <w:shd w:val="clear" w:color="auto" w:fill="FFFFFF"/>
-        </w:rPr>
-        <w:t xml:space="preserve">In classification, we use a method called entropy to measure information gain on a new example's class [13]. This method measures the randomness within the information being processed [14]. In regression, we assume that we will produce an output given the input variables, rather than attempting to predict a class label. We examine whether a split would </w:t>
+        <w:t xml:space="preserve">. The desirability of a tree is measured by </w:t>
       </w:r>
       <w:r>
         <w:rPr>
@@ -8794,7 +9821,24 @@
           <w:shd w:val="clear" w:color="auto" w:fill="FFFFFF"/>
         </w:rPr>
         <w:lastRenderedPageBreak/>
-        <w:t>result in a decrease in the variance of the data. A split is considered useful if the collective weighted variance of its children has a smaller value than the parent's original variance.</w:t>
+        <w:t>calculating the information gain, which determines how many features became more accurate than their parent nodes prior to being split.</w:t>
+      </w:r>
+    </w:p>
+    <w:p>
+      <w:pPr>
+        <w:rPr>
+          <w:rFonts w:ascii="Arial" w:hAnsi="Arial" w:cs="Arial"/>
+          <w:szCs w:val="22"/>
+          <w:shd w:val="clear" w:color="auto" w:fill="FFFFFF"/>
+        </w:rPr>
+      </w:pPr>
+      <w:r>
+        <w:rPr>
+          <w:rFonts w:ascii="Arial" w:hAnsi="Arial" w:cs="Arial"/>
+          <w:szCs w:val="22"/>
+          <w:shd w:val="clear" w:color="auto" w:fill="FFFFFF"/>
+        </w:rPr>
+        <w:t>In classification, we use a method called entropy to measure information gain on a new example's class [13]. This method measures the randomness within the information being processed [14]. In regression, we assume that we will produce an output given the input variables, rather than attempting to predict a class label. We examine whether a split would result in a decrease in the variance of the data. A split is considered useful if the collective weighted variance of its children has a smaller value than the parent's original variance.</w:t>
       </w:r>
     </w:p>
     <w:p>
@@ -8854,7 +9898,7 @@
                     <pic:cNvPicPr/>
                   </pic:nvPicPr>
                   <pic:blipFill>
-                    <a:blip r:embed="rId22"/>
+                    <a:blip r:embed="rId23"/>
                     <a:stretch>
                       <a:fillRect/>
                     </a:stretch>
@@ -8992,6 +10036,7 @@
           <w:szCs w:val="22"/>
           <w:shd w:val="clear" w:color="auto" w:fill="FFFFFF"/>
         </w:rPr>
+        <w:lastRenderedPageBreak/>
         <w:drawing>
           <wp:inline distT="0" distB="0" distL="0" distR="0" wp14:anchorId="7D86A95D" wp14:editId="5D3364B8">
             <wp:extent cx="5114069" cy="2525872"/>
@@ -9010,7 +10055,7 @@
                     </pic:cNvPicPr>
                   </pic:nvPicPr>
                   <pic:blipFill>
-                    <a:blip r:embed="rId23" cstate="print">
+                    <a:blip r:embed="rId24" cstate="print">
                       <a:extLst>
                         <a:ext uri="{28A0092B-C50C-407E-A947-70E740481C1C}">
                           <a14:useLocalDpi xmlns:a14="http://schemas.microsoft.com/office/drawing/2010/main" val="0"/>
@@ -9789,6 +10834,7 @@
           <w:bCs/>
           <w:shd w:val="clear" w:color="auto" w:fill="FFFFFF"/>
         </w:rPr>
+        <w:lastRenderedPageBreak/>
         <w:t xml:space="preserve">    def __init__ (self, minSamples, maxDepth):</w:t>
       </w:r>
     </w:p>
@@ -10474,7 +11520,6 @@
           <w:rFonts w:ascii="Courier New" w:hAnsi="Courier New" w:cs="Courier New"/>
           <w:shd w:val="clear" w:color="auto" w:fill="FFFFFF"/>
         </w:rPr>
-        <w:lastRenderedPageBreak/>
         <w:t xml:space="preserve">        if </w:t>
       </w:r>
       <w:proofErr w:type="gramStart"/>
@@ -11132,6 +12177,7 @@
           <w:rFonts w:ascii="Courier New" w:hAnsi="Courier New" w:cs="Courier New"/>
           <w:shd w:val="clear" w:color="auto" w:fill="FFFFFF"/>
         </w:rPr>
+        <w:lastRenderedPageBreak/>
         <w:t xml:space="preserve">        for feature in range(</w:t>
       </w:r>
       <w:proofErr w:type="gramStart"/>
@@ -11639,7 +12685,6 @@
           <w:rFonts w:ascii="Courier New" w:hAnsi="Courier New" w:cs="Courier New"/>
           <w:shd w:val="clear" w:color="auto" w:fill="FFFFFF"/>
         </w:rPr>
-        <w:lastRenderedPageBreak/>
         <w:t xml:space="preserve">        return </w:t>
       </w:r>
       <w:proofErr w:type="gramStart"/>
@@ -12267,6 +13312,7 @@
           <w:szCs w:val="22"/>
           <w:shd w:val="clear" w:color="auto" w:fill="FFFFFF"/>
         </w:rPr>
+        <w:lastRenderedPageBreak/>
         <w:t xml:space="preserve">The information gain method </w:t>
       </w:r>
       <w:r>
@@ -12897,7 +13943,6 @@
           <w:szCs w:val="22"/>
           <w:shd w:val="clear" w:color="auto" w:fill="FFFFFF"/>
         </w:rPr>
-        <w:lastRenderedPageBreak/>
         <w:t xml:space="preserve">The prediction method takes the testing variable and iterates over each row in the set given and calls the </w:t>
       </w:r>
       <w:proofErr w:type="spellStart"/>
@@ -13010,7 +14055,7 @@
           <w:shd w:val="clear" w:color="auto" w:fill="FFFFFF"/>
         </w:rPr>
       </w:pPr>
-      <w:bookmarkStart w:id="12" w:name="_Toc129601114"/>
+      <w:bookmarkStart w:id="13" w:name="_Toc129613875"/>
       <w:r>
         <w:rPr>
           <w:rFonts w:ascii="Arial" w:hAnsi="Arial" w:cs="Arial"/>
@@ -13021,7 +14066,7 @@
         </w:rPr>
         <w:t>Random Forest</w:t>
       </w:r>
-      <w:bookmarkEnd w:id="12"/>
+      <w:bookmarkEnd w:id="13"/>
     </w:p>
     <w:p>
       <w:pPr>
@@ -13160,6 +14205,7 @@
           <w:bdr w:val="none" w:sz="0" w:space="0" w:color="auto" w:frame="1"/>
           <w:shd w:val="clear" w:color="auto" w:fill="FFFFFF"/>
         </w:rPr>
+        <w:lastRenderedPageBreak/>
         <w:drawing>
           <wp:inline distT="0" distB="0" distL="0" distR="0" wp14:anchorId="2F7820A3" wp14:editId="533193B5">
             <wp:extent cx="1894205" cy="2366010"/>
@@ -13178,7 +14224,7 @@
                     </pic:cNvPicPr>
                   </pic:nvPicPr>
                   <pic:blipFill rotWithShape="1">
-                    <a:blip r:embed="rId24">
+                    <a:blip r:embed="rId25">
                       <a:extLst>
                         <a:ext uri="{28A0092B-C50C-407E-A947-70E740481C1C}">
                           <a14:useLocalDpi xmlns:a14="http://schemas.microsoft.com/office/drawing/2010/main" val="0"/>
@@ -13418,16 +14464,7 @@
           <w:szCs w:val="22"/>
           <w:shd w:val="clear" w:color="auto" w:fill="FFFFFF"/>
         </w:rPr>
-        <w:t xml:space="preserve"> </w:t>
-      </w:r>
-      <w:r>
-        <w:rPr>
-          <w:rFonts w:ascii="Arial" w:hAnsi="Arial" w:cs="Arial"/>
-          <w:szCs w:val="22"/>
-          <w:shd w:val="clear" w:color="auto" w:fill="FFFFFF"/>
-        </w:rPr>
-        <w:lastRenderedPageBreak/>
-        <w:t>are also capable of handling non-linear relationships between variables, unlike other machine learning algorithms that are designed specifically for linear relationships</w:t>
+        <w:t xml:space="preserve"> are also capable of handling non-linear relationships between variables, unlike other machine learning algorithms that are designed specifically for linear relationships</w:t>
       </w:r>
       <w:r>
         <w:rPr>
@@ -13511,7 +14548,7 @@
           <w:shd w:val="clear" w:color="auto" w:fill="FFFFFF"/>
         </w:rPr>
       </w:pPr>
-      <w:bookmarkStart w:id="13" w:name="_Toc129601115"/>
+      <w:bookmarkStart w:id="14" w:name="_Toc129613876"/>
       <w:r>
         <w:rPr>
           <w:rFonts w:ascii="Arial" w:hAnsi="Arial" w:cs="Arial"/>
@@ -13532,7 +14569,7 @@
         </w:rPr>
         <w:t>upport Vector Machine</w:t>
       </w:r>
-      <w:bookmarkEnd w:id="13"/>
+      <w:bookmarkEnd w:id="14"/>
     </w:p>
     <w:p>
       <w:pPr>
@@ -13549,6 +14586,162 @@
           <w:shd w:val="clear" w:color="auto" w:fill="FFFFFF"/>
         </w:rPr>
         <w:t>Write here…</w:t>
+      </w:r>
+    </w:p>
+    <w:p>
+      <w:pPr>
+        <w:pStyle w:val="ListParagraph"/>
+        <w:numPr>
+          <w:ilvl w:val="1"/>
+          <w:numId w:val="2"/>
+        </w:numPr>
+        <w:outlineLvl w:val="1"/>
+        <w:rPr>
+          <w:rFonts w:ascii="Arial" w:hAnsi="Arial" w:cs="Arial"/>
+          <w:b/>
+          <w:bCs/>
+          <w:sz w:val="24"/>
+          <w:shd w:val="clear" w:color="auto" w:fill="FFFFFF"/>
+        </w:rPr>
+      </w:pPr>
+      <w:bookmarkStart w:id="15" w:name="_Toc129613877"/>
+      <w:r>
+        <w:rPr>
+          <w:rFonts w:ascii="Arial" w:hAnsi="Arial" w:cs="Arial"/>
+          <w:b/>
+          <w:bCs/>
+          <w:sz w:val="24"/>
+          <w:shd w:val="clear" w:color="auto" w:fill="FFFFFF"/>
+        </w:rPr>
+        <w:t>User Interface</w:t>
+      </w:r>
+      <w:bookmarkEnd w:id="15"/>
+    </w:p>
+    <w:p>
+      <w:pPr>
+        <w:rPr>
+          <w:rFonts w:ascii="Arial" w:hAnsi="Arial" w:cs="Arial"/>
+          <w:szCs w:val="22"/>
+          <w:shd w:val="clear" w:color="auto" w:fill="FFFFFF"/>
+        </w:rPr>
+      </w:pPr>
+      <w:proofErr w:type="gramStart"/>
+      <w:r>
+        <w:rPr>
+          <w:rFonts w:ascii="Arial" w:hAnsi="Arial" w:cs="Arial"/>
+          <w:szCs w:val="22"/>
+          <w:shd w:val="clear" w:color="auto" w:fill="FFFFFF"/>
+        </w:rPr>
+        <w:t>In order t</w:t>
+      </w:r>
+      <w:r>
+        <w:rPr>
+          <w:rFonts w:ascii="Arial" w:hAnsi="Arial" w:cs="Arial"/>
+          <w:szCs w:val="22"/>
+          <w:shd w:val="clear" w:color="auto" w:fill="FFFFFF"/>
+        </w:rPr>
+        <w:t>o</w:t>
+      </w:r>
+      <w:proofErr w:type="gramEnd"/>
+      <w:r>
+        <w:rPr>
+          <w:rFonts w:ascii="Arial" w:hAnsi="Arial" w:cs="Arial"/>
+          <w:szCs w:val="22"/>
+          <w:shd w:val="clear" w:color="auto" w:fill="FFFFFF"/>
+        </w:rPr>
+        <w:t xml:space="preserve"> make my program suitable for </w:t>
+      </w:r>
+      <w:r>
+        <w:rPr>
+          <w:rFonts w:ascii="Arial" w:hAnsi="Arial" w:cs="Arial"/>
+          <w:szCs w:val="22"/>
+          <w:shd w:val="clear" w:color="auto" w:fill="FFFFFF"/>
+        </w:rPr>
+        <w:t>a wide audience range</w:t>
+      </w:r>
+      <w:r>
+        <w:rPr>
+          <w:rFonts w:ascii="Arial" w:hAnsi="Arial" w:cs="Arial"/>
+          <w:szCs w:val="22"/>
+          <w:shd w:val="clear" w:color="auto" w:fill="FFFFFF"/>
+        </w:rPr>
+        <w:t xml:space="preserve">, I </w:t>
+      </w:r>
+      <w:r>
+        <w:rPr>
+          <w:rFonts w:ascii="Arial" w:hAnsi="Arial" w:cs="Arial"/>
+          <w:szCs w:val="22"/>
+          <w:shd w:val="clear" w:color="auto" w:fill="FFFFFF"/>
+        </w:rPr>
+        <w:t xml:space="preserve">designed </w:t>
+      </w:r>
+      <w:r>
+        <w:rPr>
+          <w:rFonts w:ascii="Arial" w:hAnsi="Arial" w:cs="Arial"/>
+          <w:szCs w:val="22"/>
+          <w:shd w:val="clear" w:color="auto" w:fill="FFFFFF"/>
+        </w:rPr>
+        <w:t xml:space="preserve">a simple and intuitive user interface. To </w:t>
+      </w:r>
+      <w:r>
+        <w:rPr>
+          <w:rFonts w:ascii="Arial" w:hAnsi="Arial" w:cs="Arial"/>
+          <w:szCs w:val="22"/>
+          <w:shd w:val="clear" w:color="auto" w:fill="FFFFFF"/>
+        </w:rPr>
+        <w:t>achieve</w:t>
+      </w:r>
+      <w:r>
+        <w:rPr>
+          <w:rFonts w:ascii="Arial" w:hAnsi="Arial" w:cs="Arial"/>
+          <w:szCs w:val="22"/>
+          <w:shd w:val="clear" w:color="auto" w:fill="FFFFFF"/>
+        </w:rPr>
+        <w:t xml:space="preserve"> this, I used </w:t>
+      </w:r>
+      <w:proofErr w:type="spellStart"/>
+      <w:r>
+        <w:rPr>
+          <w:rFonts w:ascii="Arial" w:hAnsi="Arial" w:cs="Arial"/>
+          <w:szCs w:val="22"/>
+          <w:shd w:val="clear" w:color="auto" w:fill="FFFFFF"/>
+        </w:rPr>
+        <w:t>PyQt</w:t>
+      </w:r>
+      <w:proofErr w:type="spellEnd"/>
+      <w:r>
+        <w:rPr>
+          <w:rFonts w:ascii="Arial" w:hAnsi="Arial" w:cs="Arial"/>
+          <w:szCs w:val="22"/>
+          <w:shd w:val="clear" w:color="auto" w:fill="FFFFFF"/>
+        </w:rPr>
+        <w:t>,</w:t>
+      </w:r>
+      <w:r>
+        <w:rPr>
+          <w:rFonts w:ascii="Arial" w:hAnsi="Arial" w:cs="Arial"/>
+          <w:szCs w:val="22"/>
+          <w:shd w:val="clear" w:color="auto" w:fill="FFFFFF"/>
+        </w:rPr>
+        <w:t xml:space="preserve"> a toolkit that enables developers to create graphical user interfaces for desktop and mobile applications. It consists of Python bindings for Qt, a set of C++ libraries and development tools that offer platform-independent abstractions. </w:t>
+      </w:r>
+      <w:proofErr w:type="spellStart"/>
+      <w:r>
+        <w:rPr>
+          <w:rFonts w:ascii="Arial" w:hAnsi="Arial" w:cs="Arial"/>
+          <w:szCs w:val="22"/>
+          <w:shd w:val="clear" w:color="auto" w:fill="FFFFFF"/>
+        </w:rPr>
+        <w:t>PyQt</w:t>
+      </w:r>
+      <w:proofErr w:type="spellEnd"/>
+      <w:r>
+        <w:rPr>
+          <w:rFonts w:ascii="Arial" w:hAnsi="Arial" w:cs="Arial"/>
+          <w:szCs w:val="22"/>
+          <w:shd w:val="clear" w:color="auto" w:fill="FFFFFF"/>
+        </w:rPr>
+        <w:t xml:space="preserve"> provides a wide range of libraries, tools, and widgets that can be used to build complex and modern user interfaces.</w:t>
       </w:r>
     </w:p>
     <w:p>
@@ -13577,7 +14770,7 @@
           <w:shd w:val="clear" w:color="auto" w:fill="FFFFFF"/>
         </w:rPr>
       </w:pPr>
-      <w:bookmarkStart w:id="14" w:name="_Toc129601116"/>
+      <w:bookmarkStart w:id="16" w:name="_Toc129613878"/>
       <w:r>
         <w:rPr>
           <w:rFonts w:ascii="Arial" w:hAnsi="Arial" w:cs="Arial"/>
@@ -13589,7 +14782,7 @@
         </w:rPr>
         <w:t>Analysis</w:t>
       </w:r>
-      <w:bookmarkEnd w:id="14"/>
+      <w:bookmarkEnd w:id="16"/>
     </w:p>
     <w:p>
       <w:pPr>
@@ -13653,7 +14846,16 @@
           <w:szCs w:val="22"/>
           <w:shd w:val="clear" w:color="auto" w:fill="FFFFFF"/>
         </w:rPr>
-        <w:t xml:space="preserve">I worked out the RMSE value of each K value, from 0 to 100, to find the optimal value of K that enhances the accuracy of the predictions. In doing so, I was able to see that 4 nearest neighbours were the best value of K for my data set, giving a value of </w:t>
+        <w:t xml:space="preserve">I worked out </w:t>
+      </w:r>
+      <w:r>
+        <w:rPr>
+          <w:rFonts w:ascii="Arial" w:hAnsi="Arial" w:cs="Arial"/>
+          <w:szCs w:val="22"/>
+          <w:shd w:val="clear" w:color="auto" w:fill="FFFFFF"/>
+        </w:rPr>
+        <w:lastRenderedPageBreak/>
+        <w:t xml:space="preserve">the RMSE value of each K value, from 0 to 100, to find the optimal value of K that enhances the accuracy of the predictions. In doing so, I was able to see that 4 nearest neighbours were the best value of K for my data set, giving a value of </w:t>
       </w:r>
       <w:r>
         <w:rPr>
@@ -13869,7 +15071,7 @@
                     <pic:cNvPicPr/>
                   </pic:nvPicPr>
                   <pic:blipFill>
-                    <a:blip r:embed="rId25"/>
+                    <a:blip r:embed="rId26"/>
                     <a:stretch>
                       <a:fillRect/>
                     </a:stretch>
@@ -13957,16 +15159,7 @@
           <w:szCs w:val="22"/>
           <w:shd w:val="clear" w:color="auto" w:fill="FFFFFF"/>
         </w:rPr>
-        <w:t xml:space="preserve">To analyse my decision tree algorithm, I created an evaluation method that takes the predictions of X_Test and the original labels/prices to work out their RMSE. Unlike with KNN, I did not manage to fine tune my decision tree algorithm, setting my minimum sample number and maximum depth at 3. With KNN I had created an evaluation method that tested every value of K, between 1-100, to find the optimal number of neighbours. Unfortunately, I did not manage to find the optimal setting for my decision tree, thus not setting a fair </w:t>
-      </w:r>
-      <w:r>
-        <w:rPr>
-          <w:rFonts w:ascii="Arial" w:hAnsi="Arial" w:cs="Arial"/>
-          <w:szCs w:val="22"/>
-          <w:shd w:val="clear" w:color="auto" w:fill="FFFFFF"/>
-        </w:rPr>
-        <w:lastRenderedPageBreak/>
-        <w:t>comparison between the two algorithms. This is one of many improvements I need to make to my decision tree algorithm</w:t>
+        <w:t>To analyse my decision tree algorithm, I created an evaluation method that takes the predictions of X_Test and the original labels/prices to work out their RMSE. Unlike with KNN, I did not manage to fine tune my decision tree algorithm, setting my minimum sample number and maximum depth at 3. With KNN I had created an evaluation method that tested every value of K, between 1-100, to find the optimal number of neighbours. Unfortunately, I did not manage to find the optimal setting for my decision tree, thus not setting a fair comparison between the two algorithms. This is one of many improvements I need to make to my decision tree algorithm</w:t>
       </w:r>
       <w:r>
         <w:rPr>
@@ -14118,7 +15311,7 @@
           <w:shd w:val="clear" w:color="auto" w:fill="FFFFFF"/>
         </w:rPr>
       </w:pPr>
-      <w:bookmarkStart w:id="15" w:name="_Toc129601117"/>
+      <w:bookmarkStart w:id="17" w:name="_Toc129613879"/>
       <w:r>
         <w:rPr>
           <w:rFonts w:ascii="Arial" w:hAnsi="Arial" w:cs="Arial"/>
@@ -14130,7 +15323,7 @@
         </w:rPr>
         <w:t>Engineering tools</w:t>
       </w:r>
-      <w:bookmarkEnd w:id="15"/>
+      <w:bookmarkEnd w:id="17"/>
     </w:p>
     <w:p>
       <w:pPr>
@@ -14164,7 +15357,16 @@
           <w:szCs w:val="22"/>
           <w:shd w:val="clear" w:color="auto" w:fill="FFFFFF"/>
         </w:rPr>
-        <w:t xml:space="preserve"> SciKit-Learn and Pandas. SciKit-Learn was extremely useful for handling basic ML aspects, such as normalising and splitting my dataset into training and test sets, </w:t>
+        <w:t xml:space="preserve"> SciKit-Learn and Pandas. </w:t>
+      </w:r>
+      <w:r>
+        <w:rPr>
+          <w:rFonts w:ascii="Arial" w:hAnsi="Arial" w:cs="Arial"/>
+          <w:szCs w:val="22"/>
+          <w:shd w:val="clear" w:color="auto" w:fill="FFFFFF"/>
+        </w:rPr>
+        <w:lastRenderedPageBreak/>
+        <w:t xml:space="preserve">SciKit-Learn was extremely useful for handling basic ML aspects, such as normalising and splitting my dataset into training and test sets, </w:t>
       </w:r>
       <w:proofErr w:type="gramStart"/>
       <w:r>
@@ -14310,6 +15512,57 @@
           <w:shd w:val="clear" w:color="auto" w:fill="FFFFFF"/>
         </w:rPr>
         <w:t xml:space="preserve"> of them on my personal computer.</w:t>
+      </w:r>
+    </w:p>
+    <w:p>
+      <w:pPr>
+        <w:rPr>
+          <w:rFonts w:ascii="Arial" w:hAnsi="Arial" w:cs="Arial"/>
+          <w:szCs w:val="22"/>
+          <w:shd w:val="clear" w:color="auto" w:fill="FFFFFF"/>
+        </w:rPr>
+      </w:pPr>
+      <w:r>
+        <w:rPr>
+          <w:rFonts w:ascii="Arial" w:hAnsi="Arial" w:cs="Arial"/>
+          <w:szCs w:val="22"/>
+          <w:shd w:val="clear" w:color="auto" w:fill="FFFFFF"/>
+        </w:rPr>
+        <w:drawing>
+          <wp:inline distT="0" distB="0" distL="0" distR="0" wp14:anchorId="513084EF" wp14:editId="054508E4">
+            <wp:extent cx="5731510" cy="3528060"/>
+            <wp:effectExtent l="0" t="0" r="0" b="0"/>
+            <wp:docPr id="22" name="Picture 22" descr="Graphical user interface, application&#10;&#10;Description automatically generated"/>
+            <wp:cNvGraphicFramePr>
+              <a:graphicFrameLocks xmlns:a="http://schemas.openxmlformats.org/drawingml/2006/main" noChangeAspect="1"/>
+            </wp:cNvGraphicFramePr>
+            <a:graphic xmlns:a="http://schemas.openxmlformats.org/drawingml/2006/main">
+              <a:graphicData uri="http://schemas.openxmlformats.org/drawingml/2006/picture">
+                <pic:pic xmlns:pic="http://schemas.openxmlformats.org/drawingml/2006/picture">
+                  <pic:nvPicPr>
+                    <pic:cNvPr id="22" name="Picture 22" descr="Graphical user interface, application&#10;&#10;Description automatically generated"/>
+                    <pic:cNvPicPr/>
+                  </pic:nvPicPr>
+                  <pic:blipFill>
+                    <a:blip r:embed="rId27"/>
+                    <a:stretch>
+                      <a:fillRect/>
+                    </a:stretch>
+                  </pic:blipFill>
+                  <pic:spPr>
+                    <a:xfrm>
+                      <a:off x="0" y="0"/>
+                      <a:ext cx="5731510" cy="3528060"/>
+                    </a:xfrm>
+                    <a:prstGeom prst="rect">
+                      <a:avLst/>
+                    </a:prstGeom>
+                  </pic:spPr>
+                </pic:pic>
+              </a:graphicData>
+            </a:graphic>
+          </wp:inline>
+        </w:drawing>
       </w:r>
     </w:p>
     <w:p>
@@ -14343,7 +15596,7 @@
           <w:shd w:val="clear" w:color="auto" w:fill="FFFFFF"/>
         </w:rPr>
       </w:pPr>
-      <w:bookmarkStart w:id="16" w:name="_Toc129601118"/>
+      <w:bookmarkStart w:id="18" w:name="_Toc129613880"/>
       <w:r>
         <w:rPr>
           <w:rFonts w:ascii="Arial" w:hAnsi="Arial" w:cs="Arial"/>
@@ -14366,7 +15619,7 @@
         </w:rPr>
         <w:t>ing and time scale</w:t>
       </w:r>
-      <w:bookmarkEnd w:id="16"/>
+      <w:bookmarkEnd w:id="18"/>
     </w:p>
     <w:p>
       <w:pPr>
@@ -14445,7 +15698,7 @@
           <w:shd w:val="clear" w:color="auto" w:fill="FFFFFF"/>
         </w:rPr>
       </w:pPr>
-      <w:bookmarkStart w:id="17" w:name="_Toc129601119"/>
+      <w:bookmarkStart w:id="19" w:name="_Toc129613881"/>
       <w:r>
         <w:rPr>
           <w:rFonts w:ascii="Arial" w:hAnsi="Arial" w:cs="Arial"/>
@@ -14457,22 +15710,23 @@
         </w:rPr>
         <w:t>Conclusion</w:t>
       </w:r>
-      <w:bookmarkEnd w:id="17"/>
-    </w:p>
-    <w:p>
-      <w:pPr>
-        <w:rPr>
-          <w:rFonts w:ascii="Arial" w:hAnsi="Arial" w:cs="Arial"/>
-          <w:szCs w:val="22"/>
-          <w:shd w:val="clear" w:color="auto" w:fill="FFFFFF"/>
-        </w:rPr>
-      </w:pPr>
-      <w:r>
-        <w:rPr>
-          <w:rFonts w:ascii="Arial" w:hAnsi="Arial" w:cs="Arial"/>
-          <w:szCs w:val="22"/>
-          <w:shd w:val="clear" w:color="auto" w:fill="FFFFFF"/>
-        </w:rPr>
+      <w:bookmarkEnd w:id="19"/>
+    </w:p>
+    <w:p>
+      <w:pPr>
+        <w:rPr>
+          <w:rFonts w:ascii="Arial" w:hAnsi="Arial" w:cs="Arial"/>
+          <w:szCs w:val="22"/>
+          <w:shd w:val="clear" w:color="auto" w:fill="FFFFFF"/>
+        </w:rPr>
+      </w:pPr>
+      <w:r>
+        <w:rPr>
+          <w:rFonts w:ascii="Arial" w:hAnsi="Arial" w:cs="Arial"/>
+          <w:szCs w:val="22"/>
+          <w:shd w:val="clear" w:color="auto" w:fill="FFFFFF"/>
+        </w:rPr>
+        <w:lastRenderedPageBreak/>
         <w:t xml:space="preserve">Predicting the price of used cars can be a challenging task to complete, due to many affecting factors. My aim throughout this project </w:t>
       </w:r>
       <w:r>
@@ -14489,628 +15743,626 @@
           <w:szCs w:val="22"/>
           <w:shd w:val="clear" w:color="auto" w:fill="FFFFFF"/>
         </w:rPr>
-        <w:t xml:space="preserve"> go, I </w:t>
-      </w:r>
-      <w:r>
-        <w:rPr>
-          <w:rFonts w:ascii="Arial" w:hAnsi="Arial" w:cs="Arial"/>
-          <w:szCs w:val="22"/>
-          <w:shd w:val="clear" w:color="auto" w:fill="FFFFFF"/>
+        <w:t xml:space="preserve"> go, I was successful in producing two machine </w:t>
+      </w:r>
+      <w:r>
+        <w:rPr>
+          <w:rFonts w:ascii="Arial" w:hAnsi="Arial" w:cs="Arial"/>
+          <w:szCs w:val="22"/>
+          <w:shd w:val="clear" w:color="auto" w:fill="FFFFFF"/>
+        </w:rPr>
+        <w:t>algorithms:</w:t>
+      </w:r>
+      <w:r>
+        <w:rPr>
+          <w:rFonts w:ascii="Arial" w:hAnsi="Arial" w:cs="Arial"/>
+          <w:color w:val="000000"/>
+          <w:szCs w:val="22"/>
+          <w:lang w:val="en-GB" w:eastAsia="en-GB"/>
+        </w:rPr>
+        <w:t xml:space="preserve"> k-nearest </w:t>
+      </w:r>
+      <w:r>
+        <w:rPr>
+          <w:rFonts w:ascii="Arial" w:hAnsi="Arial" w:cs="Arial"/>
+          <w:color w:val="000000"/>
+          <w:szCs w:val="22"/>
+          <w:lang w:val="en-GB" w:eastAsia="en-GB"/>
+        </w:rPr>
+        <w:t>neighbour,</w:t>
+      </w:r>
+      <w:r>
+        <w:rPr>
+          <w:rFonts w:ascii="Arial" w:hAnsi="Arial" w:cs="Arial"/>
+          <w:color w:val="000000"/>
+          <w:szCs w:val="22"/>
+          <w:lang w:val="en-GB" w:eastAsia="en-GB"/>
+        </w:rPr>
+        <w:t xml:space="preserve"> and decision trees</w:t>
+      </w:r>
+      <w:r>
+        <w:rPr>
+          <w:rFonts w:ascii="Arial" w:hAnsi="Arial" w:cs="Arial"/>
+          <w:color w:val="000000"/>
+          <w:szCs w:val="22"/>
+          <w:lang w:val="en-GB" w:eastAsia="en-GB"/>
+        </w:rPr>
+        <w:t xml:space="preserve">. Both algorithms produced promising results </w:t>
+      </w:r>
+      <w:r>
+        <w:rPr>
+          <w:rFonts w:ascii="Arial" w:hAnsi="Arial" w:cs="Arial"/>
+          <w:szCs w:val="22"/>
+          <w:shd w:val="clear" w:color="auto" w:fill="FFFFFF"/>
+        </w:rPr>
+        <w:t>with</w:t>
+      </w:r>
+      <w:r>
+        <w:rPr>
+          <w:rFonts w:ascii="Arial" w:hAnsi="Arial" w:cs="Arial"/>
+          <w:szCs w:val="22"/>
+          <w:shd w:val="clear" w:color="auto" w:fill="FFFFFF"/>
+        </w:rPr>
+        <w:t xml:space="preserve"> </w:t>
+      </w:r>
+      <w:r>
+        <w:rPr>
+          <w:rFonts w:ascii="Arial" w:hAnsi="Arial" w:cs="Arial"/>
+          <w:szCs w:val="22"/>
+          <w:shd w:val="clear" w:color="auto" w:fill="FFFFFF"/>
+        </w:rPr>
+        <w:t xml:space="preserve">my KNN algorithm producing an </w:t>
+      </w:r>
+      <w:r>
+        <w:rPr>
+          <w:rFonts w:ascii="Arial" w:hAnsi="Arial" w:cs="Arial"/>
+          <w:szCs w:val="22"/>
+          <w:shd w:val="clear" w:color="auto" w:fill="FFFFFF"/>
+        </w:rPr>
+        <w:t xml:space="preserve">RMSE </w:t>
+      </w:r>
+      <w:r>
+        <w:rPr>
+          <w:rFonts w:ascii="Arial" w:hAnsi="Arial" w:cs="Arial"/>
+          <w:szCs w:val="22"/>
+          <w:shd w:val="clear" w:color="auto" w:fill="FFFFFF"/>
+        </w:rPr>
+        <w:t xml:space="preserve">value of </w:t>
+      </w:r>
+      <w:r>
+        <w:rPr>
+          <w:rFonts w:ascii="Arial" w:hAnsi="Arial" w:cs="Arial"/>
+          <w:szCs w:val="22"/>
+          <w:shd w:val="clear" w:color="auto" w:fill="FFFFFF"/>
+        </w:rPr>
+        <w:t xml:space="preserve">£3447.68(2 </w:t>
+      </w:r>
+      <w:proofErr w:type="spellStart"/>
+      <w:r>
+        <w:rPr>
+          <w:rFonts w:ascii="Arial" w:hAnsi="Arial" w:cs="Arial"/>
+          <w:szCs w:val="22"/>
+          <w:shd w:val="clear" w:color="auto" w:fill="FFFFFF"/>
+        </w:rPr>
+        <w:t>dp</w:t>
+      </w:r>
+      <w:proofErr w:type="spellEnd"/>
+      <w:r>
+        <w:rPr>
+          <w:rFonts w:ascii="Arial" w:hAnsi="Arial" w:cs="Arial"/>
+          <w:szCs w:val="22"/>
+          <w:shd w:val="clear" w:color="auto" w:fill="FFFFFF"/>
+        </w:rPr>
+        <w:t>)</w:t>
+      </w:r>
+      <w:r>
+        <w:rPr>
+          <w:rFonts w:ascii="Arial" w:hAnsi="Arial" w:cs="Arial"/>
+          <w:szCs w:val="22"/>
+          <w:shd w:val="clear" w:color="auto" w:fill="FFFFFF"/>
+        </w:rPr>
+        <w:t>,</w:t>
+      </w:r>
+      <w:r>
+        <w:rPr>
+          <w:rFonts w:ascii="Arial" w:hAnsi="Arial" w:cs="Arial"/>
+          <w:szCs w:val="22"/>
+          <w:shd w:val="clear" w:color="auto" w:fill="FFFFFF"/>
+        </w:rPr>
+        <w:t xml:space="preserve"> </w:t>
+      </w:r>
+      <w:r>
+        <w:rPr>
+          <w:rFonts w:ascii="Arial" w:hAnsi="Arial" w:cs="Arial"/>
+          <w:szCs w:val="22"/>
+          <w:shd w:val="clear" w:color="auto" w:fill="FFFFFF"/>
+        </w:rPr>
+        <w:t xml:space="preserve">and </w:t>
+      </w:r>
+      <w:r>
+        <w:rPr>
+          <w:rFonts w:ascii="Arial" w:hAnsi="Arial" w:cs="Arial"/>
+          <w:szCs w:val="22"/>
+          <w:shd w:val="clear" w:color="auto" w:fill="FFFFFF"/>
+        </w:rPr>
+        <w:t xml:space="preserve">£5486.19 (2 </w:t>
+      </w:r>
+      <w:proofErr w:type="spellStart"/>
+      <w:r>
+        <w:rPr>
+          <w:rFonts w:ascii="Arial" w:hAnsi="Arial" w:cs="Arial"/>
+          <w:szCs w:val="22"/>
+          <w:shd w:val="clear" w:color="auto" w:fill="FFFFFF"/>
+        </w:rPr>
+        <w:t>dp</w:t>
+      </w:r>
+      <w:proofErr w:type="spellEnd"/>
+      <w:r>
+        <w:rPr>
+          <w:rFonts w:ascii="Arial" w:hAnsi="Arial" w:cs="Arial"/>
+          <w:szCs w:val="22"/>
+          <w:shd w:val="clear" w:color="auto" w:fill="FFFFFF"/>
+        </w:rPr>
+        <w:t>)</w:t>
+      </w:r>
+      <w:r>
+        <w:rPr>
+          <w:rFonts w:ascii="Arial" w:hAnsi="Arial" w:cs="Arial"/>
+          <w:szCs w:val="22"/>
+          <w:shd w:val="clear" w:color="auto" w:fill="FFFFFF"/>
+        </w:rPr>
+        <w:t xml:space="preserve"> for my Decision Tree.</w:t>
+      </w:r>
+    </w:p>
+    <w:p>
+      <w:pPr>
+        <w:rPr>
+          <w:rFonts w:ascii="Arial" w:hAnsi="Arial" w:cs="Arial"/>
+          <w:szCs w:val="22"/>
+          <w:shd w:val="clear" w:color="auto" w:fill="FFFFFF"/>
+        </w:rPr>
+      </w:pPr>
+      <w:r>
+        <w:rPr>
+          <w:rFonts w:ascii="Arial" w:hAnsi="Arial" w:cs="Arial"/>
+          <w:szCs w:val="22"/>
+          <w:shd w:val="clear" w:color="auto" w:fill="FFFFFF"/>
+        </w:rPr>
+        <w:t>Unfortunately, I was unable to fine tune my decision tree algorithm and find its optimal minimum sample value and maximum depth value</w:t>
+      </w:r>
+      <w:r>
+        <w:rPr>
+          <w:rFonts w:ascii="Arial" w:hAnsi="Arial" w:cs="Arial"/>
+          <w:szCs w:val="22"/>
+          <w:shd w:val="clear" w:color="auto" w:fill="FFFFFF"/>
+        </w:rPr>
+        <w:t>,</w:t>
+      </w:r>
+      <w:r>
+        <w:rPr>
+          <w:rFonts w:ascii="Arial" w:hAnsi="Arial" w:cs="Arial"/>
+          <w:szCs w:val="22"/>
+          <w:shd w:val="clear" w:color="auto" w:fill="FFFFFF"/>
+        </w:rPr>
+        <w:t xml:space="preserve"> </w:t>
+      </w:r>
+      <w:r>
+        <w:rPr>
+          <w:rFonts w:ascii="Arial" w:hAnsi="Arial" w:cs="Arial"/>
+          <w:szCs w:val="22"/>
+          <w:shd w:val="clear" w:color="auto" w:fill="FFFFFF"/>
+        </w:rPr>
+        <w:t>d</w:t>
+      </w:r>
+      <w:r>
+        <w:rPr>
+          <w:rFonts w:ascii="Arial" w:hAnsi="Arial" w:cs="Arial"/>
+          <w:szCs w:val="22"/>
+          <w:shd w:val="clear" w:color="auto" w:fill="FFFFFF"/>
+        </w:rPr>
+        <w:t>ue to limited time</w:t>
+      </w:r>
+      <w:r>
+        <w:rPr>
+          <w:rFonts w:ascii="Arial" w:hAnsi="Arial" w:cs="Arial"/>
+          <w:szCs w:val="22"/>
+          <w:shd w:val="clear" w:color="auto" w:fill="FFFFFF"/>
+        </w:rPr>
+        <w:t>. I was also unable to fully understand certain aspects of Decision tree. My decision tree algorithm was heavily inspired by an algorithm written by @</w:t>
+      </w:r>
+      <w:r>
+        <w:rPr>
+          <w:rFonts w:ascii="Arial" w:hAnsi="Arial" w:cs="Arial"/>
+          <w:szCs w:val="22"/>
+          <w:shd w:val="clear" w:color="auto" w:fill="FFFFFF"/>
+        </w:rPr>
+        <w:t>Suji04</w:t>
+      </w:r>
+      <w:r>
+        <w:rPr>
+          <w:rFonts w:ascii="Arial" w:hAnsi="Arial" w:cs="Arial"/>
+          <w:szCs w:val="22"/>
+          <w:shd w:val="clear" w:color="auto" w:fill="FFFFFF"/>
+        </w:rPr>
+        <w:t xml:space="preserve"> from GitHub.com, and due to my time limiting factor, I did was unable to change and optimise certain aspects that I thought weren’t fully efficient </w:t>
+      </w:r>
+      <w:r>
+        <w:rPr>
+          <w:rFonts w:ascii="Arial" w:hAnsi="Arial" w:cs="Arial"/>
+          <w:szCs w:val="22"/>
+          <w:shd w:val="clear" w:color="auto" w:fill="FFFFFF"/>
+          <w:vertAlign w:val="superscript"/>
+        </w:rPr>
+        <w:t>[</w:t>
+      </w:r>
+      <w:r>
+        <w:rPr>
+          <w:rFonts w:ascii="Arial" w:hAnsi="Arial" w:cs="Arial"/>
+          <w:szCs w:val="22"/>
+          <w:shd w:val="clear" w:color="auto" w:fill="FFFFFF"/>
+          <w:vertAlign w:val="superscript"/>
+        </w:rPr>
+        <w:t>17</w:t>
+      </w:r>
+      <w:r>
+        <w:rPr>
+          <w:rFonts w:ascii="Arial" w:hAnsi="Arial" w:cs="Arial"/>
+          <w:szCs w:val="22"/>
+          <w:shd w:val="clear" w:color="auto" w:fill="FFFFFF"/>
+          <w:vertAlign w:val="superscript"/>
+        </w:rPr>
+        <w:t>]</w:t>
+      </w:r>
+      <w:r>
+        <w:rPr>
+          <w:rFonts w:ascii="Arial" w:hAnsi="Arial" w:cs="Arial"/>
+          <w:szCs w:val="22"/>
+          <w:shd w:val="clear" w:color="auto" w:fill="FFFFFF"/>
+        </w:rPr>
+        <w:t>. One of my many goal</w:t>
+      </w:r>
+      <w:r>
+        <w:rPr>
+          <w:rFonts w:ascii="Arial" w:hAnsi="Arial" w:cs="Arial"/>
+          <w:szCs w:val="22"/>
+          <w:shd w:val="clear" w:color="auto" w:fill="FFFFFF"/>
+        </w:rPr>
+        <w:t>s</w:t>
+      </w:r>
+      <w:r>
+        <w:rPr>
+          <w:rFonts w:ascii="Arial" w:hAnsi="Arial" w:cs="Arial"/>
+          <w:szCs w:val="22"/>
+          <w:shd w:val="clear" w:color="auto" w:fill="FFFFFF"/>
+        </w:rPr>
+        <w:t xml:space="preserve"> for my final report, is to use this Decision Tree algorithm I produced, and adapt on it. One way I plan on doing this is by performing a grid search to find the optimal parameter values for my algorithm. </w:t>
+      </w:r>
+    </w:p>
+    <w:p>
+      <w:pPr>
+        <w:rPr>
+          <w:rFonts w:ascii="Arial" w:hAnsi="Arial" w:cs="Arial"/>
+        </w:rPr>
+      </w:pPr>
+      <w:r>
+        <w:rPr>
+          <w:rFonts w:ascii="Arial" w:hAnsi="Arial" w:cs="Arial"/>
+          <w:szCs w:val="22"/>
+          <w:shd w:val="clear" w:color="auto" w:fill="FFFFFF"/>
+        </w:rPr>
+        <w:t xml:space="preserve">Although I was unable to fine tune my </w:t>
+      </w:r>
+      <w:r>
+        <w:rPr>
+          <w:rFonts w:ascii="Arial" w:hAnsi="Arial" w:cs="Arial"/>
+          <w:szCs w:val="22"/>
+          <w:shd w:val="clear" w:color="auto" w:fill="FFFFFF"/>
+        </w:rPr>
+        <w:t>decision tree algorithm</w:t>
+      </w:r>
+      <w:r>
+        <w:rPr>
+          <w:rFonts w:ascii="Arial" w:hAnsi="Arial" w:cs="Arial"/>
+          <w:szCs w:val="22"/>
+          <w:shd w:val="clear" w:color="auto" w:fill="FFFFFF"/>
+        </w:rPr>
+        <w:t>, it</w:t>
+      </w:r>
+      <w:r>
+        <w:rPr>
+          <w:rFonts w:ascii="Arial" w:hAnsi="Arial" w:cs="Arial"/>
+          <w:szCs w:val="22"/>
+          <w:shd w:val="clear" w:color="auto" w:fill="FFFFFF"/>
+        </w:rPr>
+        <w:t xml:space="preserve"> was able to complete the prediction, from figure 6, in a significantly faster time of </w:t>
+      </w:r>
+      <w:r>
+        <w:rPr>
+          <w:rFonts w:ascii="Arial" w:hAnsi="Arial" w:cs="Arial"/>
+        </w:rPr>
+        <w:t>0.000997 seconds (3 sf) and a predicted a price of £41,233.30, compared to the 0.0938 (3 sf) seconds from the KNN algorithm with a much more accurate price of £44,717</w:t>
+      </w:r>
+      <w:r>
+        <w:rPr>
+          <w:rFonts w:ascii="Arial" w:hAnsi="Arial" w:cs="Arial"/>
+        </w:rPr>
+        <w:t>, using 4 neighbours</w:t>
+      </w:r>
+      <w:r>
+        <w:rPr>
+          <w:rFonts w:ascii="Arial" w:hAnsi="Arial" w:cs="Arial"/>
+        </w:rPr>
+        <w:t>.</w:t>
+      </w:r>
+      <w:r>
+        <w:rPr>
+          <w:rFonts w:ascii="Arial" w:hAnsi="Arial" w:cs="Arial"/>
+        </w:rPr>
+        <w:t xml:space="preserve"> The cars actual worth was </w:t>
+      </w:r>
+      <w:r>
+        <w:rPr>
+          <w:rFonts w:ascii="Arial" w:hAnsi="Arial" w:cs="Arial"/>
+        </w:rPr>
+        <w:t>£</w:t>
+      </w:r>
+      <w:r>
+        <w:rPr>
+          <w:rFonts w:ascii="Arial" w:hAnsi="Arial" w:cs="Arial"/>
+        </w:rPr>
+        <w:t>44,985.</w:t>
+      </w:r>
+      <w:r>
+        <w:rPr>
+          <w:rFonts w:ascii="Arial" w:hAnsi="Arial" w:cs="Arial"/>
+        </w:rPr>
+        <w:t xml:space="preserve"> </w:t>
+      </w:r>
+      <w:r>
+        <w:rPr>
+          <w:rFonts w:ascii="Arial" w:hAnsi="Arial" w:cs="Arial"/>
+        </w:rPr>
+        <w:t xml:space="preserve">Originally, my KNN algorithm did not include any normalisation of data, and I had not planned to use the model, transmission, or fuel as factors for either algorithm. Without </w:t>
+      </w:r>
+      <w:r>
+        <w:rPr>
+          <w:rFonts w:ascii="Arial" w:hAnsi="Arial" w:cs="Arial"/>
+        </w:rPr>
+        <w:t>normalising my data for my KNN algorithm</w:t>
+      </w:r>
+      <w:r>
+        <w:rPr>
+          <w:rFonts w:ascii="Arial" w:hAnsi="Arial" w:cs="Arial"/>
+        </w:rPr>
+        <w:t xml:space="preserve">, the </w:t>
+      </w:r>
+      <w:r>
+        <w:rPr>
+          <w:rFonts w:ascii="Arial" w:hAnsi="Arial" w:cs="Arial"/>
+        </w:rPr>
+        <w:t>RMSE value</w:t>
+      </w:r>
+      <w:r>
+        <w:rPr>
+          <w:rFonts w:ascii="Arial" w:hAnsi="Arial" w:cs="Arial"/>
+        </w:rPr>
+        <w:t xml:space="preserve"> increased</w:t>
+      </w:r>
+      <w:r>
+        <w:rPr>
+          <w:rFonts w:ascii="Arial" w:hAnsi="Arial" w:cs="Arial"/>
+        </w:rPr>
+        <w:t xml:space="preserve"> </w:t>
+      </w:r>
+      <w:r>
+        <w:rPr>
+          <w:rFonts w:ascii="Arial" w:hAnsi="Arial" w:cs="Arial"/>
+        </w:rPr>
+        <w:t>to</w:t>
+      </w:r>
+      <w:r>
+        <w:rPr>
+          <w:rFonts w:ascii="Arial" w:hAnsi="Arial" w:cs="Arial"/>
+        </w:rPr>
+        <w:t xml:space="preserve"> £</w:t>
+      </w:r>
+      <w:r>
+        <w:rPr>
+          <w:rFonts w:ascii="Arial" w:hAnsi="Arial" w:cs="Arial"/>
+        </w:rPr>
+        <w:t>9023.19</w:t>
+      </w:r>
+      <w:r>
+        <w:rPr>
+          <w:rFonts w:ascii="Arial" w:hAnsi="Arial" w:cs="Arial"/>
+        </w:rPr>
+        <w:t>, giving very unreliable results.</w:t>
+      </w:r>
+    </w:p>
+    <w:p>
+      <w:pPr>
+        <w:rPr>
+          <w:rFonts w:ascii="Arial" w:hAnsi="Arial" w:cs="Arial"/>
+        </w:rPr>
+      </w:pPr>
+      <w:r>
+        <w:rPr>
+          <w:rFonts w:ascii="Arial" w:hAnsi="Arial" w:cs="Arial"/>
+        </w:rPr>
+        <w:t xml:space="preserve">Another limiting factor of mine was not being able to use the dataset to its full extent. My goals for next time </w:t>
+      </w:r>
+      <w:proofErr w:type="gramStart"/>
+      <w:r>
+        <w:rPr>
+          <w:rFonts w:ascii="Arial" w:hAnsi="Arial" w:cs="Arial"/>
+        </w:rPr>
+        <w:t>is</w:t>
+      </w:r>
+      <w:proofErr w:type="gramEnd"/>
+      <w:r>
+        <w:rPr>
+          <w:rFonts w:ascii="Arial" w:hAnsi="Arial" w:cs="Arial"/>
+        </w:rPr>
+        <w:t xml:space="preserve"> to be able to use all car brand datasets, allowing for multiple car brands </w:t>
+      </w:r>
+      <w:r>
+        <w:rPr>
+          <w:rFonts w:ascii="Arial" w:hAnsi="Arial" w:cs="Arial"/>
+        </w:rPr>
+        <w:t>to be used, and to increase the limit of vehicles used from 1000 to the full set. Using the full dataset will allow for me to produce more accurate results, but will all result in a longer processing time, especially for the KNN algorithm, but this will allow for a deeper analysis to be made.</w:t>
+      </w:r>
+      <w:r>
+        <w:rPr>
+          <w:rFonts w:ascii="Arial" w:hAnsi="Arial" w:cs="Arial"/>
+        </w:rPr>
+        <w:t xml:space="preserve"> Also, I had limited my training set to 75%, where a higher training set would also lead to more accurate results.</w:t>
+      </w:r>
+    </w:p>
+    <w:p>
+      <w:pPr>
+        <w:rPr>
+          <w:rFonts w:ascii="Arial" w:hAnsi="Arial" w:cs="Arial"/>
+        </w:rPr>
+      </w:pPr>
+      <w:r>
+        <w:rPr>
+          <w:rFonts w:ascii="Arial" w:hAnsi="Arial" w:cs="Arial"/>
+        </w:rPr>
+        <w:t xml:space="preserve">Overall, my algorithms both produced very promising results, along with decent processing time. However, there are still many improvements I would like to make. First, I would like to fine tune my decision tree algorithm and better understand all aspects of the algorithm. I also want to research into the Random Forest algorithm, an algorithm developed by Ho, proposed to deal with overfitting for large datasets. This </w:t>
+      </w:r>
+      <w:r>
+        <w:rPr>
+          <w:rFonts w:ascii="Arial" w:hAnsi="Arial" w:cs="Arial"/>
+        </w:rPr>
+        <w:t>algorithm</w:t>
+      </w:r>
+      <w:r>
+        <w:rPr>
+          <w:rFonts w:ascii="Arial" w:hAnsi="Arial" w:cs="Arial"/>
+        </w:rPr>
+        <w:t xml:space="preserve"> combines </w:t>
+      </w:r>
+      <w:r>
+        <w:rPr>
+          <w:rFonts w:ascii="Arial" w:hAnsi="Arial" w:cs="Arial"/>
+        </w:rPr>
+        <w:t xml:space="preserve">several decision </w:t>
+      </w:r>
+      <w:r>
+        <w:rPr>
+          <w:rFonts w:ascii="Arial" w:hAnsi="Arial" w:cs="Arial"/>
+        </w:rPr>
+        <w:t>trees and</w:t>
+      </w:r>
+      <w:r>
+        <w:rPr>
+          <w:rFonts w:ascii="Arial" w:hAnsi="Arial" w:cs="Arial"/>
+        </w:rPr>
+        <w:t xml:space="preserve"> reduce overfitting without massively increasing error due to bias. </w:t>
+      </w:r>
+      <w:r>
+        <w:rPr>
+          <w:rFonts w:ascii="Arial" w:hAnsi="Arial" w:cs="Arial"/>
+        </w:rPr>
+        <w:t>Another proposed concept that I will try out, is pruning, a concept that removes parts of the tree that prevent it from growing to its full potential.</w:t>
+      </w:r>
+    </w:p>
+    <w:p>
+      <w:pPr>
+        <w:rPr>
+          <w:rFonts w:ascii="Arial" w:hAnsi="Arial" w:cs="Arial"/>
+        </w:rPr>
+      </w:pPr>
+      <w:r>
+        <w:rPr>
+          <w:rFonts w:ascii="Arial" w:hAnsi="Arial" w:cs="Arial"/>
+        </w:rPr>
+        <w:t xml:space="preserve">Other than focusing on my decision tree, I want to improve my KNN algorithm by adapting my code to run an evaluation process, with a given set of values of K, which automatically finds the optimal value of K, for the data set being used, and allows the users input to use that value of K. This may induce a </w:t>
+      </w:r>
+      <w:r>
+        <w:rPr>
+          <w:rFonts w:ascii="Arial" w:hAnsi="Arial" w:cs="Arial"/>
+        </w:rPr>
+        <w:t>time-consuming</w:t>
+      </w:r>
+      <w:r>
+        <w:rPr>
+          <w:rFonts w:ascii="Arial" w:hAnsi="Arial" w:cs="Arial"/>
+        </w:rPr>
+        <w:t xml:space="preserve"> process for the, as it would have to calculate millions of Euclidean distances, which has proven to be extremely time consuming during this project. Another idea, I would like to adapt on is using multiple machine learning algorithms </w:t>
+      </w:r>
+      <w:r>
+        <w:rPr>
+          <w:rFonts w:ascii="Arial" w:hAnsi="Arial" w:cs="Arial"/>
+        </w:rPr>
+        <w:t xml:space="preserve">combined to produce a singular output. I saw this idea proper in a paper written by </w:t>
+      </w:r>
+      <w:proofErr w:type="spellStart"/>
+      <w:r>
+        <w:rPr>
+          <w:rFonts w:ascii="Arial" w:hAnsi="Arial" w:cs="Arial"/>
+        </w:rPr>
+        <w:t>Gegic</w:t>
+      </w:r>
+      <w:proofErr w:type="spellEnd"/>
+      <w:r>
+        <w:rPr>
+          <w:rFonts w:ascii="Arial" w:hAnsi="Arial" w:cs="Arial"/>
+        </w:rPr>
+        <w:t xml:space="preserve"> et al </w:t>
+      </w:r>
+      <w:r>
+        <w:rPr>
+          <w:rFonts w:ascii="Arial" w:hAnsi="Arial" w:cs="Arial"/>
+          <w:vertAlign w:val="superscript"/>
+        </w:rPr>
+        <w:t>[</w:t>
+      </w:r>
+      <w:r>
+        <w:rPr>
+          <w:rFonts w:ascii="Arial" w:hAnsi="Arial" w:cs="Arial"/>
+          <w:vertAlign w:val="superscript"/>
+        </w:rPr>
+        <w:t>18</w:t>
+      </w:r>
+      <w:r>
+        <w:rPr>
+          <w:rFonts w:ascii="Arial" w:hAnsi="Arial" w:cs="Arial"/>
+          <w:vertAlign w:val="superscript"/>
+        </w:rPr>
+        <w:t>]</w:t>
+      </w:r>
+      <w:r>
+        <w:rPr>
+          <w:rFonts w:ascii="Arial" w:hAnsi="Arial" w:cs="Arial"/>
+        </w:rPr>
+        <w:t>.</w:t>
+      </w:r>
+    </w:p>
+    <w:p>
+      <w:pPr>
+        <w:rPr>
+          <w:rFonts w:ascii="Arial" w:hAnsi="Arial" w:cs="Arial"/>
+        </w:rPr>
+      </w:pPr>
+      <w:r>
+        <w:rPr>
+          <w:rFonts w:ascii="Arial" w:hAnsi="Arial" w:cs="Arial"/>
+        </w:rPr>
+        <w:t>To conclude this paper, I believe that a successful comparison was made, showing that that my K-Nearest Neighbour algorithm was able to produce more accurate results, but much slower in comparison to the decision tree, due to the mass number of Euclidean distances to be worked out. There are still improvements that are required to be made to both algorithms</w:t>
+      </w:r>
+      <w:r>
+        <w:rPr>
+          <w:rFonts w:ascii="Arial" w:hAnsi="Arial" w:cs="Arial"/>
+        </w:rPr>
+        <w:t xml:space="preserve">, </w:t>
+      </w:r>
+      <w:r>
+        <w:rPr>
+          <w:rFonts w:ascii="Arial" w:hAnsi="Arial" w:cs="Arial"/>
         </w:rPr>
         <w:lastRenderedPageBreak/>
-        <w:t xml:space="preserve">was successful in producing two machine </w:t>
-      </w:r>
-      <w:r>
-        <w:rPr>
-          <w:rFonts w:ascii="Arial" w:hAnsi="Arial" w:cs="Arial"/>
-          <w:szCs w:val="22"/>
-          <w:shd w:val="clear" w:color="auto" w:fill="FFFFFF"/>
-        </w:rPr>
-        <w:t>algorithms:</w:t>
-      </w:r>
-      <w:r>
-        <w:rPr>
-          <w:rFonts w:ascii="Arial" w:hAnsi="Arial" w:cs="Arial"/>
-          <w:color w:val="000000"/>
-          <w:szCs w:val="22"/>
-          <w:lang w:val="en-GB" w:eastAsia="en-GB"/>
-        </w:rPr>
-        <w:t xml:space="preserve"> k-nearest </w:t>
-      </w:r>
-      <w:r>
-        <w:rPr>
-          <w:rFonts w:ascii="Arial" w:hAnsi="Arial" w:cs="Arial"/>
-          <w:color w:val="000000"/>
-          <w:szCs w:val="22"/>
-          <w:lang w:val="en-GB" w:eastAsia="en-GB"/>
-        </w:rPr>
-        <w:t>neighbour,</w:t>
-      </w:r>
-      <w:r>
-        <w:rPr>
-          <w:rFonts w:ascii="Arial" w:hAnsi="Arial" w:cs="Arial"/>
-          <w:color w:val="000000"/>
-          <w:szCs w:val="22"/>
-          <w:lang w:val="en-GB" w:eastAsia="en-GB"/>
-        </w:rPr>
-        <w:t xml:space="preserve"> and decision trees</w:t>
-      </w:r>
-      <w:r>
-        <w:rPr>
-          <w:rFonts w:ascii="Arial" w:hAnsi="Arial" w:cs="Arial"/>
-          <w:color w:val="000000"/>
-          <w:szCs w:val="22"/>
-          <w:lang w:val="en-GB" w:eastAsia="en-GB"/>
-        </w:rPr>
-        <w:t xml:space="preserve">. Both algorithms produced promising results </w:t>
-      </w:r>
-      <w:r>
-        <w:rPr>
-          <w:rFonts w:ascii="Arial" w:hAnsi="Arial" w:cs="Arial"/>
-          <w:szCs w:val="22"/>
-          <w:shd w:val="clear" w:color="auto" w:fill="FFFFFF"/>
-        </w:rPr>
-        <w:t>with</w:t>
-      </w:r>
-      <w:r>
-        <w:rPr>
-          <w:rFonts w:ascii="Arial" w:hAnsi="Arial" w:cs="Arial"/>
-          <w:szCs w:val="22"/>
-          <w:shd w:val="clear" w:color="auto" w:fill="FFFFFF"/>
-        </w:rPr>
-        <w:t xml:space="preserve"> </w:t>
-      </w:r>
-      <w:r>
-        <w:rPr>
-          <w:rFonts w:ascii="Arial" w:hAnsi="Arial" w:cs="Arial"/>
-          <w:szCs w:val="22"/>
-          <w:shd w:val="clear" w:color="auto" w:fill="FFFFFF"/>
-        </w:rPr>
-        <w:t xml:space="preserve">my KNN algorithm producing an </w:t>
-      </w:r>
-      <w:r>
-        <w:rPr>
-          <w:rFonts w:ascii="Arial" w:hAnsi="Arial" w:cs="Arial"/>
-          <w:szCs w:val="22"/>
-          <w:shd w:val="clear" w:color="auto" w:fill="FFFFFF"/>
-        </w:rPr>
-        <w:t xml:space="preserve">RMSE </w:t>
-      </w:r>
-      <w:r>
-        <w:rPr>
-          <w:rFonts w:ascii="Arial" w:hAnsi="Arial" w:cs="Arial"/>
-          <w:szCs w:val="22"/>
-          <w:shd w:val="clear" w:color="auto" w:fill="FFFFFF"/>
-        </w:rPr>
-        <w:t xml:space="preserve">value of </w:t>
-      </w:r>
-      <w:r>
-        <w:rPr>
-          <w:rFonts w:ascii="Arial" w:hAnsi="Arial" w:cs="Arial"/>
-          <w:szCs w:val="22"/>
-          <w:shd w:val="clear" w:color="auto" w:fill="FFFFFF"/>
-        </w:rPr>
-        <w:t xml:space="preserve">£3447.68(2 </w:t>
-      </w:r>
-      <w:proofErr w:type="spellStart"/>
-      <w:r>
-        <w:rPr>
-          <w:rFonts w:ascii="Arial" w:hAnsi="Arial" w:cs="Arial"/>
-          <w:szCs w:val="22"/>
-          <w:shd w:val="clear" w:color="auto" w:fill="FFFFFF"/>
-        </w:rPr>
-        <w:t>dp</w:t>
-      </w:r>
-      <w:proofErr w:type="spellEnd"/>
-      <w:r>
-        <w:rPr>
-          <w:rFonts w:ascii="Arial" w:hAnsi="Arial" w:cs="Arial"/>
-          <w:szCs w:val="22"/>
-          <w:shd w:val="clear" w:color="auto" w:fill="FFFFFF"/>
-        </w:rPr>
-        <w:t>)</w:t>
-      </w:r>
-      <w:r>
-        <w:rPr>
-          <w:rFonts w:ascii="Arial" w:hAnsi="Arial" w:cs="Arial"/>
-          <w:szCs w:val="22"/>
-          <w:shd w:val="clear" w:color="auto" w:fill="FFFFFF"/>
-        </w:rPr>
-        <w:t>,</w:t>
-      </w:r>
-      <w:r>
-        <w:rPr>
-          <w:rFonts w:ascii="Arial" w:hAnsi="Arial" w:cs="Arial"/>
-          <w:szCs w:val="22"/>
-          <w:shd w:val="clear" w:color="auto" w:fill="FFFFFF"/>
-        </w:rPr>
-        <w:t xml:space="preserve"> </w:t>
-      </w:r>
-      <w:r>
-        <w:rPr>
-          <w:rFonts w:ascii="Arial" w:hAnsi="Arial" w:cs="Arial"/>
-          <w:szCs w:val="22"/>
-          <w:shd w:val="clear" w:color="auto" w:fill="FFFFFF"/>
-        </w:rPr>
-        <w:t xml:space="preserve">and </w:t>
-      </w:r>
-      <w:r>
-        <w:rPr>
-          <w:rFonts w:ascii="Arial" w:hAnsi="Arial" w:cs="Arial"/>
-          <w:szCs w:val="22"/>
-          <w:shd w:val="clear" w:color="auto" w:fill="FFFFFF"/>
-        </w:rPr>
-        <w:t xml:space="preserve">£5486.19 (2 </w:t>
-      </w:r>
-      <w:proofErr w:type="spellStart"/>
-      <w:r>
-        <w:rPr>
-          <w:rFonts w:ascii="Arial" w:hAnsi="Arial" w:cs="Arial"/>
-          <w:szCs w:val="22"/>
-          <w:shd w:val="clear" w:color="auto" w:fill="FFFFFF"/>
-        </w:rPr>
-        <w:t>dp</w:t>
-      </w:r>
-      <w:proofErr w:type="spellEnd"/>
-      <w:r>
-        <w:rPr>
-          <w:rFonts w:ascii="Arial" w:hAnsi="Arial" w:cs="Arial"/>
-          <w:szCs w:val="22"/>
-          <w:shd w:val="clear" w:color="auto" w:fill="FFFFFF"/>
-        </w:rPr>
-        <w:t>)</w:t>
-      </w:r>
-      <w:r>
-        <w:rPr>
-          <w:rFonts w:ascii="Arial" w:hAnsi="Arial" w:cs="Arial"/>
-          <w:szCs w:val="22"/>
-          <w:shd w:val="clear" w:color="auto" w:fill="FFFFFF"/>
-        </w:rPr>
-        <w:t xml:space="preserve"> for my Decision Tree.</w:t>
-      </w:r>
-    </w:p>
-    <w:p>
-      <w:pPr>
-        <w:rPr>
-          <w:rFonts w:ascii="Arial" w:hAnsi="Arial" w:cs="Arial"/>
-          <w:szCs w:val="22"/>
-          <w:shd w:val="clear" w:color="auto" w:fill="FFFFFF"/>
-        </w:rPr>
-      </w:pPr>
-      <w:r>
-        <w:rPr>
-          <w:rFonts w:ascii="Arial" w:hAnsi="Arial" w:cs="Arial"/>
-          <w:szCs w:val="22"/>
-          <w:shd w:val="clear" w:color="auto" w:fill="FFFFFF"/>
-        </w:rPr>
-        <w:t>Unfortunately, I was unable to fine tune my decision tree algorithm and find its optimal minimum sample value and maximum depth value</w:t>
-      </w:r>
-      <w:r>
-        <w:rPr>
-          <w:rFonts w:ascii="Arial" w:hAnsi="Arial" w:cs="Arial"/>
-          <w:szCs w:val="22"/>
-          <w:shd w:val="clear" w:color="auto" w:fill="FFFFFF"/>
-        </w:rPr>
-        <w:t>,</w:t>
-      </w:r>
-      <w:r>
-        <w:rPr>
-          <w:rFonts w:ascii="Arial" w:hAnsi="Arial" w:cs="Arial"/>
-          <w:szCs w:val="22"/>
-          <w:shd w:val="clear" w:color="auto" w:fill="FFFFFF"/>
-        </w:rPr>
-        <w:t xml:space="preserve"> </w:t>
-      </w:r>
-      <w:r>
-        <w:rPr>
-          <w:rFonts w:ascii="Arial" w:hAnsi="Arial" w:cs="Arial"/>
-          <w:szCs w:val="22"/>
-          <w:shd w:val="clear" w:color="auto" w:fill="FFFFFF"/>
-        </w:rPr>
-        <w:t>d</w:t>
-      </w:r>
-      <w:r>
-        <w:rPr>
-          <w:rFonts w:ascii="Arial" w:hAnsi="Arial" w:cs="Arial"/>
-          <w:szCs w:val="22"/>
-          <w:shd w:val="clear" w:color="auto" w:fill="FFFFFF"/>
-        </w:rPr>
-        <w:t>ue to limited time</w:t>
-      </w:r>
-      <w:r>
-        <w:rPr>
-          <w:rFonts w:ascii="Arial" w:hAnsi="Arial" w:cs="Arial"/>
-          <w:szCs w:val="22"/>
-          <w:shd w:val="clear" w:color="auto" w:fill="FFFFFF"/>
-        </w:rPr>
-        <w:t>. I was also unable to fully understand certain aspects of Decision tree. My decision tree algorithm was heavily inspired by an algorithm written by @</w:t>
-      </w:r>
-      <w:r>
-        <w:rPr>
-          <w:rFonts w:ascii="Arial" w:hAnsi="Arial" w:cs="Arial"/>
-          <w:szCs w:val="22"/>
-          <w:shd w:val="clear" w:color="auto" w:fill="FFFFFF"/>
-        </w:rPr>
-        <w:t>Suji04</w:t>
-      </w:r>
-      <w:r>
-        <w:rPr>
-          <w:rFonts w:ascii="Arial" w:hAnsi="Arial" w:cs="Arial"/>
-          <w:szCs w:val="22"/>
-          <w:shd w:val="clear" w:color="auto" w:fill="FFFFFF"/>
-        </w:rPr>
-        <w:t xml:space="preserve"> from GitHub.com, and due to my time limiting factor, I did was unable to change and optimise certain aspects that I thought weren’t fully efficient </w:t>
-      </w:r>
-      <w:r>
-        <w:rPr>
-          <w:rFonts w:ascii="Arial" w:hAnsi="Arial" w:cs="Arial"/>
-          <w:szCs w:val="22"/>
-          <w:shd w:val="clear" w:color="auto" w:fill="FFFFFF"/>
-          <w:vertAlign w:val="superscript"/>
-        </w:rPr>
-        <w:t>[</w:t>
-      </w:r>
-      <w:r>
-        <w:rPr>
-          <w:rFonts w:ascii="Arial" w:hAnsi="Arial" w:cs="Arial"/>
-          <w:szCs w:val="22"/>
-          <w:shd w:val="clear" w:color="auto" w:fill="FFFFFF"/>
-          <w:vertAlign w:val="superscript"/>
-        </w:rPr>
-        <w:t>17</w:t>
-      </w:r>
-      <w:r>
-        <w:rPr>
-          <w:rFonts w:ascii="Arial" w:hAnsi="Arial" w:cs="Arial"/>
-          <w:szCs w:val="22"/>
-          <w:shd w:val="clear" w:color="auto" w:fill="FFFFFF"/>
-          <w:vertAlign w:val="superscript"/>
-        </w:rPr>
-        <w:t>]</w:t>
-      </w:r>
-      <w:r>
-        <w:rPr>
-          <w:rFonts w:ascii="Arial" w:hAnsi="Arial" w:cs="Arial"/>
-          <w:szCs w:val="22"/>
-          <w:shd w:val="clear" w:color="auto" w:fill="FFFFFF"/>
-        </w:rPr>
-        <w:t>. One of my many goal</w:t>
-      </w:r>
-      <w:r>
-        <w:rPr>
-          <w:rFonts w:ascii="Arial" w:hAnsi="Arial" w:cs="Arial"/>
-          <w:szCs w:val="22"/>
-          <w:shd w:val="clear" w:color="auto" w:fill="FFFFFF"/>
-        </w:rPr>
-        <w:t>s</w:t>
-      </w:r>
-      <w:r>
-        <w:rPr>
-          <w:rFonts w:ascii="Arial" w:hAnsi="Arial" w:cs="Arial"/>
-          <w:szCs w:val="22"/>
-          <w:shd w:val="clear" w:color="auto" w:fill="FFFFFF"/>
-        </w:rPr>
-        <w:t xml:space="preserve"> for my final report, is to use this Decision Tree algorithm I produced, and adapt on it. One way I plan on doing this is by performing a grid search to find the optimal parameter values for my algorithm. </w:t>
-      </w:r>
-    </w:p>
-    <w:p>
-      <w:pPr>
-        <w:rPr>
-          <w:rFonts w:ascii="Arial" w:hAnsi="Arial" w:cs="Arial"/>
-        </w:rPr>
-      </w:pPr>
-      <w:r>
-        <w:rPr>
-          <w:rFonts w:ascii="Arial" w:hAnsi="Arial" w:cs="Arial"/>
-          <w:szCs w:val="22"/>
-          <w:shd w:val="clear" w:color="auto" w:fill="FFFFFF"/>
-        </w:rPr>
-        <w:t xml:space="preserve">Although I was unable to fine tune my </w:t>
-      </w:r>
-      <w:r>
-        <w:rPr>
-          <w:rFonts w:ascii="Arial" w:hAnsi="Arial" w:cs="Arial"/>
-          <w:szCs w:val="22"/>
-          <w:shd w:val="clear" w:color="auto" w:fill="FFFFFF"/>
-        </w:rPr>
-        <w:t>decision tree algorithm</w:t>
-      </w:r>
-      <w:r>
-        <w:rPr>
-          <w:rFonts w:ascii="Arial" w:hAnsi="Arial" w:cs="Arial"/>
-          <w:szCs w:val="22"/>
-          <w:shd w:val="clear" w:color="auto" w:fill="FFFFFF"/>
-        </w:rPr>
-        <w:t>, it</w:t>
-      </w:r>
-      <w:r>
-        <w:rPr>
-          <w:rFonts w:ascii="Arial" w:hAnsi="Arial" w:cs="Arial"/>
-          <w:szCs w:val="22"/>
-          <w:shd w:val="clear" w:color="auto" w:fill="FFFFFF"/>
-        </w:rPr>
-        <w:t xml:space="preserve"> was able to complete the prediction, from figure 6, in a significantly faster time of </w:t>
-      </w:r>
-      <w:r>
-        <w:rPr>
-          <w:rFonts w:ascii="Arial" w:hAnsi="Arial" w:cs="Arial"/>
-        </w:rPr>
-        <w:t>0.000997 seconds (3 sf) and a predicted a price of £41,233.30, compared to the 0.0938 (3 sf) seconds from the KNN algorithm with a much more accurate price of £44,717</w:t>
-      </w:r>
-      <w:r>
-        <w:rPr>
-          <w:rFonts w:ascii="Arial" w:hAnsi="Arial" w:cs="Arial"/>
-        </w:rPr>
-        <w:t>, using 4 neighbours</w:t>
-      </w:r>
-      <w:r>
-        <w:rPr>
-          <w:rFonts w:ascii="Arial" w:hAnsi="Arial" w:cs="Arial"/>
-        </w:rPr>
-        <w:t>.</w:t>
-      </w:r>
-      <w:r>
-        <w:rPr>
-          <w:rFonts w:ascii="Arial" w:hAnsi="Arial" w:cs="Arial"/>
-        </w:rPr>
-        <w:t xml:space="preserve"> The cars actual worth was </w:t>
-      </w:r>
-      <w:r>
-        <w:rPr>
-          <w:rFonts w:ascii="Arial" w:hAnsi="Arial" w:cs="Arial"/>
-        </w:rPr>
-        <w:t>£</w:t>
-      </w:r>
-      <w:r>
-        <w:rPr>
-          <w:rFonts w:ascii="Arial" w:hAnsi="Arial" w:cs="Arial"/>
-        </w:rPr>
-        <w:t>44,985.</w:t>
-      </w:r>
-      <w:r>
-        <w:rPr>
-          <w:rFonts w:ascii="Arial" w:hAnsi="Arial" w:cs="Arial"/>
-        </w:rPr>
-        <w:t xml:space="preserve"> </w:t>
-      </w:r>
-      <w:r>
-        <w:rPr>
-          <w:rFonts w:ascii="Arial" w:hAnsi="Arial" w:cs="Arial"/>
-        </w:rPr>
-        <w:t xml:space="preserve">Originally, my KNN algorithm did not include any normalisation of data, and I had not planned to use the model, transmission, or fuel as factors for either algorithm. Without </w:t>
-      </w:r>
-      <w:r>
-        <w:rPr>
-          <w:rFonts w:ascii="Arial" w:hAnsi="Arial" w:cs="Arial"/>
-        </w:rPr>
-        <w:t>normalising my data for my KNN algorithm</w:t>
-      </w:r>
-      <w:r>
-        <w:rPr>
-          <w:rFonts w:ascii="Arial" w:hAnsi="Arial" w:cs="Arial"/>
-        </w:rPr>
-        <w:t xml:space="preserve">, the </w:t>
-      </w:r>
-      <w:r>
-        <w:rPr>
-          <w:rFonts w:ascii="Arial" w:hAnsi="Arial" w:cs="Arial"/>
-        </w:rPr>
-        <w:t>RMSE value</w:t>
-      </w:r>
-      <w:r>
-        <w:rPr>
-          <w:rFonts w:ascii="Arial" w:hAnsi="Arial" w:cs="Arial"/>
-        </w:rPr>
-        <w:t xml:space="preserve"> increased</w:t>
-      </w:r>
-      <w:r>
-        <w:rPr>
-          <w:rFonts w:ascii="Arial" w:hAnsi="Arial" w:cs="Arial"/>
-        </w:rPr>
-        <w:t xml:space="preserve"> </w:t>
-      </w:r>
-      <w:r>
-        <w:rPr>
-          <w:rFonts w:ascii="Arial" w:hAnsi="Arial" w:cs="Arial"/>
-        </w:rPr>
-        <w:t>to</w:t>
-      </w:r>
-      <w:r>
-        <w:rPr>
-          <w:rFonts w:ascii="Arial" w:hAnsi="Arial" w:cs="Arial"/>
-        </w:rPr>
-        <w:t xml:space="preserve"> £</w:t>
-      </w:r>
-      <w:r>
-        <w:rPr>
-          <w:rFonts w:ascii="Arial" w:hAnsi="Arial" w:cs="Arial"/>
-        </w:rPr>
-        <w:t>9023.19</w:t>
-      </w:r>
-      <w:r>
-        <w:rPr>
-          <w:rFonts w:ascii="Arial" w:hAnsi="Arial" w:cs="Arial"/>
-        </w:rPr>
-        <w:t>, giving very unreliable results.</w:t>
-      </w:r>
-    </w:p>
-    <w:p>
-      <w:pPr>
-        <w:rPr>
-          <w:rFonts w:ascii="Arial" w:hAnsi="Arial" w:cs="Arial"/>
-        </w:rPr>
-      </w:pPr>
-      <w:r>
-        <w:rPr>
-          <w:rFonts w:ascii="Arial" w:hAnsi="Arial" w:cs="Arial"/>
-        </w:rPr>
-        <w:t xml:space="preserve">Another limiting factor of mine was not being able to use the dataset to its full extent. My goals for next time </w:t>
-      </w:r>
-      <w:proofErr w:type="gramStart"/>
-      <w:r>
-        <w:rPr>
-          <w:rFonts w:ascii="Arial" w:hAnsi="Arial" w:cs="Arial"/>
-        </w:rPr>
-        <w:t>is</w:t>
-      </w:r>
-      <w:proofErr w:type="gramEnd"/>
-      <w:r>
-        <w:rPr>
-          <w:rFonts w:ascii="Arial" w:hAnsi="Arial" w:cs="Arial"/>
-        </w:rPr>
-        <w:t xml:space="preserve"> to be able to use all car brand datasets, allowing for multiple car brands </w:t>
-      </w:r>
-      <w:r>
-        <w:rPr>
-          <w:rFonts w:ascii="Arial" w:hAnsi="Arial" w:cs="Arial"/>
-        </w:rPr>
-        <w:t>to be used, and to increase the limit of vehicles used from 1000 to the full set. Using the full dataset will allow for me to produce more accurate results, but will all result in a longer processing time, especially for the KNN algorithm, but this will allow for a deeper analysis to be made.</w:t>
-      </w:r>
-      <w:r>
-        <w:rPr>
-          <w:rFonts w:ascii="Arial" w:hAnsi="Arial" w:cs="Arial"/>
-        </w:rPr>
-        <w:t xml:space="preserve"> Also, I had limited my training set to 75%, where a higher training set would also lead to more accurate results.</w:t>
-      </w:r>
-    </w:p>
-    <w:p>
-      <w:pPr>
-        <w:rPr>
-          <w:rFonts w:ascii="Arial" w:hAnsi="Arial" w:cs="Arial"/>
-        </w:rPr>
-      </w:pPr>
-      <w:r>
-        <w:rPr>
-          <w:rFonts w:ascii="Arial" w:hAnsi="Arial" w:cs="Arial"/>
-        </w:rPr>
-        <w:t xml:space="preserve">Overall, my algorithms both produced very promising results, along with decent processing time. However, there are still many improvements I would like to make. First, I would like to fine tune my decision tree algorithm and better understand all aspects of the algorithm. I also want to research into the Random Forest algorithm, an algorithm developed by Ho, proposed to deal with overfitting for large datasets. This </w:t>
-      </w:r>
-      <w:r>
-        <w:rPr>
-          <w:rFonts w:ascii="Arial" w:hAnsi="Arial" w:cs="Arial"/>
-        </w:rPr>
-        <w:t>algorithm</w:t>
-      </w:r>
-      <w:r>
-        <w:rPr>
-          <w:rFonts w:ascii="Arial" w:hAnsi="Arial" w:cs="Arial"/>
-        </w:rPr>
-        <w:t xml:space="preserve"> combines </w:t>
-      </w:r>
-      <w:r>
-        <w:rPr>
-          <w:rFonts w:ascii="Arial" w:hAnsi="Arial" w:cs="Arial"/>
-        </w:rPr>
-        <w:t xml:space="preserve">several decision </w:t>
-      </w:r>
-      <w:r>
-        <w:rPr>
-          <w:rFonts w:ascii="Arial" w:hAnsi="Arial" w:cs="Arial"/>
-        </w:rPr>
-        <w:t>trees and</w:t>
-      </w:r>
-      <w:r>
-        <w:rPr>
-          <w:rFonts w:ascii="Arial" w:hAnsi="Arial" w:cs="Arial"/>
-        </w:rPr>
-        <w:t xml:space="preserve"> reduce overfitting without massively increasing error due to bias. </w:t>
-      </w:r>
-      <w:r>
-        <w:rPr>
-          <w:rFonts w:ascii="Arial" w:hAnsi="Arial" w:cs="Arial"/>
-        </w:rPr>
-        <w:t>Another proposed concept that I will try out, is pruning, a concept that removes parts of the tree that prevent it from growing to its full potential.</w:t>
-      </w:r>
-    </w:p>
-    <w:p>
-      <w:pPr>
-        <w:rPr>
-          <w:rFonts w:ascii="Arial" w:hAnsi="Arial" w:cs="Arial"/>
-        </w:rPr>
-      </w:pPr>
-      <w:r>
-        <w:rPr>
-          <w:rFonts w:ascii="Arial" w:hAnsi="Arial" w:cs="Arial"/>
-        </w:rPr>
-        <w:t xml:space="preserve">Other than focusing on my decision tree, I want to improve my KNN algorithm by adapting my code to run an evaluation process, with a given set of values of K, which automatically finds the optimal value of K, for the data set being used, and allows the users input to use that value of K. This may induce a </w:t>
-      </w:r>
-      <w:r>
-        <w:rPr>
-          <w:rFonts w:ascii="Arial" w:hAnsi="Arial" w:cs="Arial"/>
-        </w:rPr>
-        <w:t>time-consuming</w:t>
-      </w:r>
-      <w:r>
-        <w:rPr>
-          <w:rFonts w:ascii="Arial" w:hAnsi="Arial" w:cs="Arial"/>
-        </w:rPr>
-        <w:t xml:space="preserve"> process for the, as it would have to calculate millions of Euclidean distances, which has proven to be extremely time consuming during this project. Another idea, I would like to adapt on is using multiple machine learning algorithms </w:t>
-      </w:r>
-      <w:r>
-        <w:rPr>
-          <w:rFonts w:ascii="Arial" w:hAnsi="Arial" w:cs="Arial"/>
-        </w:rPr>
-        <w:t xml:space="preserve">combined to produce a singular output. I saw this idea proper in a paper written by </w:t>
-      </w:r>
-      <w:proofErr w:type="spellStart"/>
-      <w:r>
-        <w:rPr>
-          <w:rFonts w:ascii="Arial" w:hAnsi="Arial" w:cs="Arial"/>
-        </w:rPr>
-        <w:t>Gegic</w:t>
-      </w:r>
-      <w:proofErr w:type="spellEnd"/>
-      <w:r>
-        <w:rPr>
-          <w:rFonts w:ascii="Arial" w:hAnsi="Arial" w:cs="Arial"/>
-        </w:rPr>
-        <w:t xml:space="preserve"> et al </w:t>
-      </w:r>
-      <w:r>
-        <w:rPr>
-          <w:rFonts w:ascii="Arial" w:hAnsi="Arial" w:cs="Arial"/>
-          <w:vertAlign w:val="superscript"/>
-        </w:rPr>
-        <w:t>[</w:t>
-      </w:r>
-      <w:r>
-        <w:rPr>
-          <w:rFonts w:ascii="Arial" w:hAnsi="Arial" w:cs="Arial"/>
-          <w:vertAlign w:val="superscript"/>
-        </w:rPr>
-        <w:t>18</w:t>
-      </w:r>
-      <w:r>
-        <w:rPr>
-          <w:rFonts w:ascii="Arial" w:hAnsi="Arial" w:cs="Arial"/>
-          <w:vertAlign w:val="superscript"/>
-        </w:rPr>
-        <w:t>]</w:t>
-      </w:r>
-      <w:r>
-        <w:rPr>
-          <w:rFonts w:ascii="Arial" w:hAnsi="Arial" w:cs="Arial"/>
-        </w:rPr>
-        <w:t>.</w:t>
-      </w:r>
-    </w:p>
-    <w:p>
-      <w:pPr>
-        <w:rPr>
-          <w:rFonts w:ascii="Arial" w:hAnsi="Arial" w:cs="Arial"/>
-        </w:rPr>
-      </w:pPr>
-      <w:r>
-        <w:rPr>
-          <w:rFonts w:ascii="Arial" w:hAnsi="Arial" w:cs="Arial"/>
-        </w:rPr>
-        <w:t>To conclude this paper, I believe that a successful comparison was made, showing that that my K-Nearest Neighbour algorithm was able to produce more accurate results, but much slower in comparison to the decision tree, due to the mass number of Euclidean distances to be worked out. There are still improvements that are required to be made to both algorithms</w:t>
-      </w:r>
-      <w:r>
-        <w:rPr>
-          <w:rFonts w:ascii="Arial" w:hAnsi="Arial" w:cs="Arial"/>
-        </w:rPr>
-        <w:t xml:space="preserve">, as a difference of £3400 is still a significant when selling a used car, whether it be £3400 more or less, as it could affect either seller or buyer. </w:t>
+        <w:t xml:space="preserve">as a difference of £3400 is still a significant when selling a used car, whether it be £3400 more or less, as it could affect either seller or buyer. </w:t>
       </w:r>
       <w:r>
         <w:rPr>
@@ -15188,7 +16440,7 @@
         </w:rPr>
         <w:t xml:space="preserve"> </w:t>
       </w:r>
-      <w:hyperlink r:id="rId26" w:history="1">
+      <w:hyperlink r:id="rId28" w:history="1">
         <w:r>
           <w:rPr>
             <w:rStyle w:val="Hyperlink"/>
@@ -15237,7 +16489,7 @@
           <w:shd w:val="clear" w:color="auto" w:fill="FFFFFF"/>
         </w:rPr>
       </w:pPr>
-      <w:bookmarkStart w:id="18" w:name="_Toc129601120"/>
+      <w:bookmarkStart w:id="20" w:name="_Toc129613882"/>
       <w:r>
         <w:rPr>
           <w:rFonts w:ascii="Arial" w:hAnsi="Arial" w:cs="Arial"/>
@@ -15249,7 +16501,7 @@
         </w:rPr>
         <w:t>Bibliography</w:t>
       </w:r>
-      <w:bookmarkEnd w:id="18"/>
+      <w:bookmarkEnd w:id="20"/>
     </w:p>
     <w:p>
       <w:pPr>
@@ -15809,6 +17061,7 @@
           <w:szCs w:val="22"/>
           <w:shd w:val="clear" w:color="auto" w:fill="FFFFFF"/>
         </w:rPr>
+        <w:lastRenderedPageBreak/>
         <w:t xml:space="preserve">[8] </w:t>
       </w:r>
       <w:proofErr w:type="gramStart"/>
@@ -15923,7 +17176,6 @@
           <w:szCs w:val="22"/>
           <w:shd w:val="clear" w:color="auto" w:fill="FFFFFF"/>
         </w:rPr>
-        <w:lastRenderedPageBreak/>
         <w:t>[</w:t>
       </w:r>
       <w:r>
@@ -16729,7 +17981,7 @@
         </w:rPr>
         <w:t>[a]</w:t>
       </w:r>
-      <w:hyperlink r:id="rId27" w:anchor=":~:text=Each%20tree%20is%20created%20from,to%20produce%20a%20single%20result" w:history="1">
+      <w:hyperlink r:id="rId29" w:anchor=":~:text=Each%20tree%20is%20created%20from,to%20produce%20a%20single%20result" w:history="1">
         <w:r>
           <w:rPr>
             <w:rStyle w:val="Hyperlink"/>
@@ -16765,7 +18017,7 @@
         </w:rPr>
         <w:t xml:space="preserve">[b] </w:t>
       </w:r>
-      <w:hyperlink r:id="rId28" w:history="1">
+      <w:hyperlink r:id="rId30" w:history="1">
         <w:r>
           <w:rPr>
             <w:rStyle w:val="Hyperlink"/>
@@ -16801,7 +18053,7 @@
         </w:rPr>
         <w:t xml:space="preserve">[c] </w:t>
       </w:r>
-      <w:hyperlink r:id="rId29" w:anchor=":~:text=Random%20Forests%20and%20Missing%20Data%20%3A&amp;text=This%20forces%20researchers%20who%20want,lost%20and%20inferential%20power%20compromised" w:history="1">
+      <w:hyperlink r:id="rId31" w:anchor=":~:text=Random%20Forests%20and%20Missing%20Data%20%3A&amp;text=This%20forces%20researchers%20who%20want,lost%20and%20inferential%20power%20compromised" w:history="1">
         <w:r>
           <w:rPr>
             <w:rStyle w:val="Hyperlink"/>
@@ -16837,7 +18089,7 @@
         </w:rPr>
         <w:t>[d]</w:t>
       </w:r>
-      <w:hyperlink r:id="rId30" w:history="1">
+      <w:hyperlink r:id="rId32" w:history="1">
         <w:r>
           <w:rPr>
             <w:rStyle w:val="Hyperlink"/>
@@ -16873,7 +18125,7 @@
         </w:rPr>
         <w:t xml:space="preserve">[e] </w:t>
       </w:r>
-      <w:hyperlink r:id="rId31" w:history="1">
+      <w:hyperlink r:id="rId33" w:history="1">
         <w:r>
           <w:rPr>
             <w:rStyle w:val="Hyperlink"/>
@@ -16907,9 +18159,10 @@
           <w:szCs w:val="22"/>
           <w:shd w:val="clear" w:color="auto" w:fill="FFFFFF"/>
         </w:rPr>
+        <w:lastRenderedPageBreak/>
         <w:t xml:space="preserve">[f] </w:t>
       </w:r>
-      <w:hyperlink r:id="rId32" w:history="1">
+      <w:hyperlink r:id="rId34" w:history="1">
         <w:r>
           <w:rPr>
             <w:rStyle w:val="Hyperlink"/>
@@ -16943,7 +18196,6 @@
           <w:szCs w:val="22"/>
           <w:shd w:val="clear" w:color="auto" w:fill="FFFFFF"/>
         </w:rPr>
-        <w:lastRenderedPageBreak/>
         <w:t xml:space="preserve">[g] </w:t>
       </w:r>
       <w:r>
@@ -16953,7 +18205,7 @@
         </w:rPr>
         <w:t xml:space="preserve"> </w:t>
       </w:r>
-      <w:hyperlink r:id="rId33" w:history="1">
+      <w:hyperlink r:id="rId35" w:history="1">
         <w:r>
           <w:rPr>
             <w:rStyle w:val="Hyperlink"/>
@@ -16989,7 +18241,7 @@
         </w:rPr>
         <w:t xml:space="preserve">[h] </w:t>
       </w:r>
-      <w:hyperlink r:id="rId34" w:history="1">
+      <w:hyperlink r:id="rId36" w:history="1">
         <w:r>
           <w:rPr>
             <w:rStyle w:val="Hyperlink"/>
@@ -17025,7 +18277,7 @@
         </w:rPr>
         <w:t>[i]</w:t>
       </w:r>
-      <w:hyperlink r:id="rId35" w:history="1">
+      <w:hyperlink r:id="rId37" w:history="1">
         <w:r>
           <w:rPr>
             <w:rStyle w:val="Hyperlink"/>
@@ -17061,7 +18313,7 @@
         </w:rPr>
         <w:t xml:space="preserve">[J] </w:t>
       </w:r>
-      <w:hyperlink r:id="rId36" w:history="1">
+      <w:hyperlink r:id="rId38" w:history="1">
         <w:r>
           <w:rPr>
             <w:rStyle w:val="Hyperlink"/>
@@ -17215,7 +18467,7 @@
           <w:shd w:val="clear" w:color="auto" w:fill="FFFFFF"/>
         </w:rPr>
       </w:pPr>
-      <w:bookmarkStart w:id="19" w:name="_Toc129601121"/>
+      <w:bookmarkStart w:id="21" w:name="_Toc129613883"/>
       <w:r>
         <w:rPr>
           <w:rFonts w:ascii="Arial" w:hAnsi="Arial" w:cs="Arial"/>
@@ -17227,7 +18479,7 @@
         </w:rPr>
         <w:t>Appendix</w:t>
       </w:r>
-      <w:bookmarkEnd w:id="19"/>
+      <w:bookmarkEnd w:id="21"/>
     </w:p>
     <w:p>
       <w:pPr>
@@ -17259,7 +18511,7 @@
           <w:shd w:val="clear" w:color="auto" w:fill="FFFFFF"/>
         </w:rPr>
       </w:pPr>
-      <w:bookmarkStart w:id="20" w:name="_Toc129601122"/>
+      <w:bookmarkStart w:id="22" w:name="_Toc129613884"/>
       <w:r>
         <w:rPr>
           <w:rFonts w:ascii="Arial" w:hAnsi="Arial" w:cs="Arial"/>
@@ -17270,7 +18522,7 @@
         </w:rPr>
         <w:t>Video links</w:t>
       </w:r>
-      <w:bookmarkEnd w:id="20"/>
+      <w:bookmarkEnd w:id="22"/>
     </w:p>
     <w:p>
       <w:pPr>
@@ -17288,7 +18540,7 @@
         </w:rPr>
         <w:t xml:space="preserve">Decision Tree algorithm: </w:t>
       </w:r>
-      <w:hyperlink r:id="rId37" w:history="1">
+      <w:hyperlink r:id="rId39" w:history="1">
         <w:r>
           <w:rPr>
             <w:rStyle w:val="Hyperlink"/>
@@ -17324,7 +18576,7 @@
         </w:rPr>
         <w:t xml:space="preserve">K-Nearest Neighbour algorithm: </w:t>
       </w:r>
-      <w:hyperlink r:id="rId38" w:history="1">
+      <w:hyperlink r:id="rId40" w:history="1">
         <w:r>
           <w:rPr>
             <w:rStyle w:val="Hyperlink"/>
@@ -17372,7 +18624,7 @@
           <w:shd w:val="clear" w:color="auto" w:fill="FFFFFF"/>
         </w:rPr>
       </w:pPr>
-      <w:bookmarkStart w:id="21" w:name="_Toc129601123"/>
+      <w:bookmarkStart w:id="23" w:name="_Toc129613885"/>
       <w:r>
         <w:rPr>
           <w:rFonts w:ascii="Arial" w:hAnsi="Arial" w:cs="Arial"/>
@@ -17383,7 +18635,7 @@
         </w:rPr>
         <w:t>My diary</w:t>
       </w:r>
-      <w:bookmarkEnd w:id="21"/>
+      <w:bookmarkEnd w:id="23"/>
     </w:p>
     <w:tbl>
       <w:tblPr>
@@ -17454,6 +18706,7 @@
                 <w:rFonts w:ascii="Arial" w:hAnsi="Arial" w:cs="Arial"/>
                 <w:shd w:val="clear" w:color="auto" w:fill="FFFFFF"/>
               </w:rPr>
+              <w:lastRenderedPageBreak/>
               <w:t>27/10/2022</w:t>
             </w:r>
           </w:p>
@@ -17489,7 +18742,6 @@
                 <w:rFonts w:ascii="Arial" w:hAnsi="Arial" w:cs="Arial"/>
                 <w:shd w:val="clear" w:color="auto" w:fill="FFFFFF"/>
               </w:rPr>
-              <w:lastRenderedPageBreak/>
               <w:t>- looked in K-Nearest Neighbour, how it works and how to implement it</w:t>
             </w:r>
           </w:p>
@@ -17512,7 +18764,6 @@
                 <w:rFonts w:ascii="Arial" w:hAnsi="Arial" w:cs="Arial"/>
                 <w:shd w:val="clear" w:color="auto" w:fill="FFFFFF"/>
               </w:rPr>
-              <w:lastRenderedPageBreak/>
               <w:t>2</w:t>
             </w:r>
             <w:r>
@@ -18194,6 +19445,7 @@
                 <w:rFonts w:ascii="Arial" w:hAnsi="Arial" w:cs="Arial"/>
                 <w:shd w:val="clear" w:color="auto" w:fill="FFFFFF"/>
               </w:rPr>
+              <w:lastRenderedPageBreak/>
               <w:t>17/11/2022</w:t>
             </w:r>
           </w:p>
@@ -18229,7 +19481,6 @@
                 <w:rFonts w:ascii="Arial" w:hAnsi="Arial" w:cs="Arial"/>
                 <w:shd w:val="clear" w:color="auto" w:fill="FFFFFF"/>
               </w:rPr>
-              <w:lastRenderedPageBreak/>
               <w:t>- Began work writing interim report.</w:t>
             </w:r>
           </w:p>
@@ -18252,7 +19503,6 @@
                 <w:rFonts w:ascii="Arial" w:hAnsi="Arial" w:cs="Arial"/>
                 <w:shd w:val="clear" w:color="auto" w:fill="FFFFFF"/>
               </w:rPr>
-              <w:lastRenderedPageBreak/>
               <w:t>1</w:t>
             </w:r>
             <w:r>
@@ -18964,6 +20214,7 @@
                 <w:rFonts w:ascii="Arial" w:hAnsi="Arial" w:cs="Arial"/>
                 <w:shd w:val="clear" w:color="auto" w:fill="FFFFFF"/>
               </w:rPr>
+              <w:lastRenderedPageBreak/>
               <w:t>06</w:t>
             </w:r>
             <w:r>
@@ -19028,7 +20279,6 @@
                 <w:rFonts w:ascii="Arial" w:hAnsi="Arial" w:cs="Arial"/>
                 <w:shd w:val="clear" w:color="auto" w:fill="FFFFFF"/>
               </w:rPr>
-              <w:lastRenderedPageBreak/>
               <w:t xml:space="preserve">    </w:t>
             </w:r>
             <w:r>
@@ -19102,7 +20352,6 @@
                 <w:rFonts w:ascii="Arial" w:hAnsi="Arial" w:cs="Arial"/>
                 <w:shd w:val="clear" w:color="auto" w:fill="FFFFFF"/>
               </w:rPr>
-              <w:lastRenderedPageBreak/>
               <w:t>07</w:t>
             </w:r>
             <w:r>
@@ -19289,9 +20538,9 @@
       </w:pPr>
     </w:p>
     <w:sectPr>
-      <w:headerReference w:type="default" r:id="rId39"/>
-      <w:footerReference w:type="default" r:id="rId40"/>
-      <w:headerReference w:type="first" r:id="rId41"/>
+      <w:headerReference w:type="default" r:id="rId41"/>
+      <w:footerReference w:type="default" r:id="rId42"/>
+      <w:headerReference w:type="first" r:id="rId43"/>
       <w:pgSz w:w="11906" w:h="16838"/>
       <w:pgMar w:top="1440" w:right="1440" w:bottom="1440" w:left="1440" w:header="708" w:footer="708" w:gutter="0"/>
       <w:pgNumType w:start="0"/>
@@ -20873,7 +22122,7 @@
   <w:style w:type="paragraph" w:default="1" w:styleId="Normal">
     <w:name w:val="Normal"/>
     <w:qFormat/>
-    <w:rsid w:val="00402C30"/>
+    <w:rsid w:val="00E40734"/>
     <w:pPr>
       <w:spacing w:before="120" w:after="240" w:line="240" w:lineRule="auto"/>
       <w:jc w:val="both"/>

--- a/Final Report.docx
+++ b/Final Report.docx
@@ -107,21 +107,8 @@
           <w:sz w:val="48"/>
           <w:szCs w:val="48"/>
         </w:rPr>
-        <w:t xml:space="preserve">Using Machine Learning Algorithms to Predict the Price of Pre-owned </w:t>
-      </w:r>
-      <w:proofErr w:type="gramStart"/>
-      <w:r>
-        <w:rPr>
-          <w:rFonts w:ascii="Arial" w:hAnsi="Arial" w:cs="Arial"/>
-          <w:b/>
-          <w:bCs/>
-          <w:color w:val="000000"/>
-          <w:sz w:val="48"/>
-          <w:szCs w:val="48"/>
-        </w:rPr>
-        <w:t>Cars</w:t>
-      </w:r>
-      <w:proofErr w:type="gramEnd"/>
+        <w:t>Using Machine Learning Algorithms to Predict the Price of Pre-owned Cars</w:t>
+      </w:r>
       <w:r>
         <w:rPr>
           <w:rFonts w:ascii="Arial" w:hAnsi="Arial" w:cs="Arial"/>
@@ -487,21 +474,7 @@
         <w:rPr>
           <w:rFonts w:ascii="Arial" w:hAnsi="Arial" w:cs="Arial"/>
         </w:rPr>
-        <w:t xml:space="preserve">This report has been prepared </w:t>
-      </w:r>
-      <w:proofErr w:type="gramStart"/>
-      <w:r>
-        <w:rPr>
-          <w:rFonts w:ascii="Arial" w:hAnsi="Arial" w:cs="Arial"/>
-        </w:rPr>
-        <w:t>on the basis of</w:t>
-      </w:r>
-      <w:proofErr w:type="gramEnd"/>
-      <w:r>
-        <w:rPr>
-          <w:rFonts w:ascii="Arial" w:hAnsi="Arial" w:cs="Arial"/>
-        </w:rPr>
-        <w:t xml:space="preserve"> my own work. Where other published and unpublished source materials have been used, these have been acknowledged.</w:t>
+        <w:t>This report has been prepared on the basis of my own work. Where other published and unpublished source materials have been used, these have been acknowledged.</w:t>
       </w:r>
     </w:p>
     <w:p>
@@ -2979,35 +2952,7 @@
         <w:rPr>
           <w:rFonts w:ascii="Arial" w:hAnsi="Arial" w:cs="Arial"/>
         </w:rPr>
-        <w:t xml:space="preserve">earning (ML) algorithms to predict the price of </w:t>
-      </w:r>
-      <w:proofErr w:type="gramStart"/>
-      <w:r>
-        <w:rPr>
-          <w:rFonts w:ascii="Arial" w:hAnsi="Arial" w:cs="Arial"/>
-        </w:rPr>
-        <w:t>pre-owned</w:t>
-      </w:r>
-      <w:proofErr w:type="gramEnd"/>
-      <w:r>
-        <w:rPr>
-          <w:rFonts w:ascii="Arial" w:hAnsi="Arial" w:cs="Arial"/>
-        </w:rPr>
-        <w:t xml:space="preserve"> cars in the UK. The goal of this project is to find the most suitable algorithm that can carry out the most accurate predictions, while providing the best performance and overall efficiency, by comparing their benchmark data. I use two techniques, K-nearest </w:t>
-      </w:r>
-      <w:proofErr w:type="gramStart"/>
-      <w:r>
-        <w:rPr>
-          <w:rFonts w:ascii="Arial" w:hAnsi="Arial" w:cs="Arial"/>
-        </w:rPr>
-        <w:t>neighbour</w:t>
-      </w:r>
-      <w:proofErr w:type="gramEnd"/>
-      <w:r>
-        <w:rPr>
-          <w:rFonts w:ascii="Arial" w:hAnsi="Arial" w:cs="Arial"/>
-        </w:rPr>
-        <w:t xml:space="preserve"> and decision trees, to make these predictions, using a dataset containing the features and prices of over 100,000 pre-owned cars to train the algorithms.</w:t>
+        <w:t>earning (ML) algorithms to predict the price of pre-owned cars in the UK. The goal of this project is to find the most suitable algorithm that can carry out the most accurate predictions, while providing the best performance and overall efficiency, by comparing their benchmark data. I use two techniques, K-nearest neighbour and decision trees, to make these predictions, using a dataset containing the features and prices of over 100,000 pre-owned cars to train the algorithms.</w:t>
       </w:r>
     </w:p>
     <w:p>
@@ -3227,47 +3172,7 @@
           <w:sz w:val="22"/>
           <w:szCs w:val="22"/>
         </w:rPr>
-        <w:t xml:space="preserve">Predicting the price of a </w:t>
-      </w:r>
-      <w:proofErr w:type="gramStart"/>
-      <w:r>
-        <w:rPr>
-          <w:rFonts w:ascii="Arial" w:hAnsi="Arial" w:cs="Arial"/>
-          <w:color w:val="000000"/>
-          <w:sz w:val="22"/>
-          <w:szCs w:val="22"/>
-        </w:rPr>
-        <w:t>pre-owned</w:t>
-      </w:r>
-      <w:proofErr w:type="gramEnd"/>
-      <w:r>
-        <w:rPr>
-          <w:rFonts w:ascii="Arial" w:hAnsi="Arial" w:cs="Arial"/>
-          <w:color w:val="000000"/>
-          <w:sz w:val="22"/>
-          <w:szCs w:val="22"/>
-        </w:rPr>
-        <w:t xml:space="preserve"> car is an important problem that benefits both the buyer and the seller. Unfortunately, individuals or dealerships often ask for an unreasonable price compared to the actual worth of the vehicle, taking advantage of those who are unsure of the approximate value of the car. When it comes to human-to-human interactions in quoting a fair and accurate price of a </w:t>
-      </w:r>
-      <w:proofErr w:type="gramStart"/>
-      <w:r>
-        <w:rPr>
-          <w:rFonts w:ascii="Arial" w:hAnsi="Arial" w:cs="Arial"/>
-          <w:color w:val="000000"/>
-          <w:sz w:val="22"/>
-          <w:szCs w:val="22"/>
-        </w:rPr>
-        <w:t>pre-owned</w:t>
-      </w:r>
-      <w:proofErr w:type="gramEnd"/>
-      <w:r>
-        <w:rPr>
-          <w:rFonts w:ascii="Arial" w:hAnsi="Arial" w:cs="Arial"/>
-          <w:color w:val="000000"/>
-          <w:sz w:val="22"/>
-          <w:szCs w:val="22"/>
-        </w:rPr>
-        <w:t xml:space="preserve"> car, there are several problems that must be highlighted: lack of knowledge, lack of awareness, lack of communication, or lack of resources. Discrimination is another problem that affects both the seller and the buyer. Discrimination based on age, gender, race, or religion can occur. From a seller's perspective, they may be unsure of the worth of the vehicle they are selling, leaving them vulnerable, which commonly occurs with the elderly trying to sell their cars and facing age discrimination. From the buyer's perspective, they could be quoted an unfair price due to the seller's malicious intent or prejudice against certain groups.</w:t>
+        <w:t>Predicting the price of a pre-owned car is an important problem that benefits both the buyer and the seller. Unfortunately, individuals or dealerships often ask for an unreasonable price compared to the actual worth of the vehicle, taking advantage of those who are unsure of the approximate value of the car. When it comes to human-to-human interactions in quoting a fair and accurate price of a pre-owned car, there are several problems that must be highlighted: lack of knowledge, lack of awareness, lack of communication, or lack of resources. Discrimination is another problem that affects both the seller and the buyer. Discrimination based on age, gender, race, or religion can occur. From a seller's perspective, they may be unsure of the worth of the vehicle they are selling, leaving them vulnerable, which commonly occurs with the elderly trying to sell their cars and facing age discrimination. From the buyer's perspective, they could be quoted an unfair price due to the seller's malicious intent or prejudice against certain groups.</w:t>
       </w:r>
     </w:p>
     <w:p>
@@ -3299,27 +3204,7 @@
           <w:szCs w:val="22"/>
           <w:lang w:eastAsia="en-GB"/>
         </w:rPr>
-        <w:t xml:space="preserve">When selling or buying a car, it's important to </w:t>
-      </w:r>
-      <w:proofErr w:type="gramStart"/>
-      <w:r>
-        <w:rPr>
-          <w:rFonts w:ascii="Arial" w:hAnsi="Arial" w:cs="Arial"/>
-          <w:color w:val="000000"/>
-          <w:szCs w:val="22"/>
-          <w:lang w:eastAsia="en-GB"/>
-        </w:rPr>
-        <w:t>take into account</w:t>
-      </w:r>
-      <w:proofErr w:type="gramEnd"/>
-      <w:r>
-        <w:rPr>
-          <w:rFonts w:ascii="Arial" w:hAnsi="Arial" w:cs="Arial"/>
-          <w:color w:val="000000"/>
-          <w:szCs w:val="22"/>
-          <w:lang w:eastAsia="en-GB"/>
-        </w:rPr>
-        <w:t xml:space="preserve"> a variety of factors to ensure that you get an accurate and reliable price. While the brand and model of the car are important, there are several other features that can significantly affect the value of the car. For example, the mileage of the car is a key factor that can affect the price, as a car with high mileage may have more wear and tear on its components compared to a car with low mileage. The engine size of the car is also important, as larger engines tend to be more powerful and may be more expensive to maintain. Other important factors to consider include the registration year, transmission type, fuel type, and fuel economy</w:t>
+        <w:t>When selling or buying a car, it's important to take into account a variety of factors to ensure that you get an accurate and reliable price. While the brand and model of the car are important, there are several other features that can significantly affect the value of the car. For example, the mileage of the car is a key factor that can affect the price, as a car with high mileage may have more wear and tear on its components compared to a car with low mileage. The engine size of the car is also important, as larger engines tend to be more powerful and may be more expensive to maintain. Other important factors to consider include the registration year, transmission type, fuel type, and fuel economy</w:t>
       </w:r>
       <w:r>
         <w:rPr>
@@ -3347,77 +3232,37 @@
           <w:szCs w:val="22"/>
           <w:lang w:eastAsia="en-GB"/>
         </w:rPr>
-        <w:t xml:space="preserve">. Considering </w:t>
-      </w:r>
-      <w:proofErr w:type="gramStart"/>
-      <w:r>
+        <w:t>. Considering all of these features manually can be time-consuming and inefficient for calculating an estimate.</w:t>
+      </w:r>
+    </w:p>
+    <w:p>
+      <w:pPr>
+        <w:spacing w:before="0" w:after="0"/>
+        <w:rPr>
+          <w:rFonts w:ascii="Arial" w:hAnsi="Arial" w:cs="Arial"/>
+          <w:szCs w:val="22"/>
+          <w:lang w:val="en-GB" w:eastAsia="en-GB"/>
+        </w:rPr>
+      </w:pPr>
+    </w:p>
+    <w:p>
+      <w:pPr>
+        <w:spacing w:before="0" w:after="0"/>
         <w:rPr>
           <w:rFonts w:ascii="Arial" w:hAnsi="Arial" w:cs="Arial"/>
           <w:color w:val="000000"/>
           <w:szCs w:val="22"/>
+          <w:lang w:val="en-GB" w:eastAsia="en-GB"/>
+        </w:rPr>
+      </w:pPr>
+      <w:r>
+        <w:rPr>
+          <w:rFonts w:ascii="Arial" w:hAnsi="Arial" w:cs="Arial"/>
+          <w:color w:val="000000"/>
+          <w:szCs w:val="22"/>
           <w:lang w:eastAsia="en-GB"/>
         </w:rPr>
-        <w:t>all of</w:t>
-      </w:r>
-      <w:proofErr w:type="gramEnd"/>
-      <w:r>
-        <w:rPr>
-          <w:rFonts w:ascii="Arial" w:hAnsi="Arial" w:cs="Arial"/>
-          <w:color w:val="000000"/>
-          <w:szCs w:val="22"/>
-          <w:lang w:eastAsia="en-GB"/>
-        </w:rPr>
-        <w:t xml:space="preserve"> these features manually can be time-consuming and inefficient for calculating an estimate.</w:t>
-      </w:r>
-    </w:p>
-    <w:p>
-      <w:pPr>
-        <w:spacing w:before="0" w:after="0"/>
-        <w:rPr>
-          <w:rFonts w:ascii="Arial" w:hAnsi="Arial" w:cs="Arial"/>
-          <w:szCs w:val="22"/>
-          <w:lang w:val="en-GB" w:eastAsia="en-GB"/>
-        </w:rPr>
-      </w:pPr>
-    </w:p>
-    <w:p>
-      <w:pPr>
-        <w:spacing w:before="0" w:after="0"/>
-        <w:rPr>
-          <w:rFonts w:ascii="Arial" w:hAnsi="Arial" w:cs="Arial"/>
-          <w:color w:val="000000"/>
-          <w:szCs w:val="22"/>
-          <w:lang w:val="en-GB" w:eastAsia="en-GB"/>
-        </w:rPr>
-      </w:pPr>
-      <w:r>
-        <w:rPr>
-          <w:rFonts w:ascii="Arial" w:hAnsi="Arial" w:cs="Arial"/>
-          <w:color w:val="000000"/>
-          <w:szCs w:val="22"/>
-          <w:lang w:eastAsia="en-GB"/>
-        </w:rPr>
-        <w:t xml:space="preserve">A system that utilizes a dataset containing hundreds of thousands of pre-owned </w:t>
-      </w:r>
-      <w:proofErr w:type="gramStart"/>
-      <w:r>
-        <w:rPr>
-          <w:rFonts w:ascii="Arial" w:hAnsi="Arial" w:cs="Arial"/>
-          <w:color w:val="000000"/>
-          <w:szCs w:val="22"/>
-          <w:lang w:eastAsia="en-GB"/>
-        </w:rPr>
-        <w:t>car</w:t>
-      </w:r>
-      <w:proofErr w:type="gramEnd"/>
-      <w:r>
-        <w:rPr>
-          <w:rFonts w:ascii="Arial" w:hAnsi="Arial" w:cs="Arial"/>
-          <w:color w:val="000000"/>
-          <w:szCs w:val="22"/>
-          <w:lang w:eastAsia="en-GB"/>
-        </w:rPr>
-        <w:t xml:space="preserve"> selling prices can benefit both sellers and buyers by predicting the selling price of a used vehicle. To ensure fair, reliable, and accurate results, I have opted to use machine learning to create this system. This approach eliminates all bias factors by removing user control from the system. The system uses supervised algorithms and requires training with a reliable dataset. Machine learning is useful in making accurate predictions, as it can learn from massive amounts of data and continue to learn. Advanced machine learning can even predict stock market trends, which would be extremely helpful in determining the selling prices of cars regardless of market conditions.</w:t>
+        <w:t>A system that utilizes a dataset containing hundreds of thousands of pre-owned car selling prices can benefit both sellers and buyers by predicting the selling price of a used vehicle. To ensure fair, reliable, and accurate results, I have opted to use machine learning to create this system. This approach eliminates all bias factors by removing user control from the system. The system uses supervised algorithms and requires training with a reliable dataset. Machine learning is useful in making accurate predictions, as it can learn from massive amounts of data and continue to learn. Advanced machine learning can even predict stock market trends, which would be extremely helpful in determining the selling prices of cars regardless of market conditions.</w:t>
       </w:r>
     </w:p>
     <w:p>
@@ -3564,7 +3409,6 @@
         </w:rPr>
         <w:t xml:space="preserve">ecision </w:t>
       </w:r>
-      <w:proofErr w:type="gramStart"/>
       <w:r>
         <w:rPr>
           <w:rFonts w:ascii="Arial" w:hAnsi="Arial" w:cs="Arial"/>
@@ -3583,7 +3427,6 @@
         </w:rPr>
         <w:t>rees</w:t>
       </w:r>
-      <w:proofErr w:type="gramEnd"/>
       <w:r>
         <w:rPr>
           <w:rFonts w:ascii="Arial" w:hAnsi="Arial" w:cs="Arial"/>
@@ -3636,27 +3479,7 @@
           <w:szCs w:val="22"/>
           <w:lang w:eastAsia="en-GB"/>
         </w:rPr>
-        <w:t xml:space="preserve">, will be applied. Each algorithm used will undergo regression analysis and cross-validation to determine which provides the best performance. To train the algorithms, a dataset last updated in 2020 will be used, which contains the selling price and features of over 100,000 </w:t>
-      </w:r>
-      <w:proofErr w:type="gramStart"/>
-      <w:r>
-        <w:rPr>
-          <w:rFonts w:ascii="Arial" w:hAnsi="Arial" w:cs="Arial"/>
-          <w:color w:val="000000"/>
-          <w:szCs w:val="22"/>
-          <w:lang w:eastAsia="en-GB"/>
-        </w:rPr>
-        <w:t>pre-owned</w:t>
-      </w:r>
-      <w:proofErr w:type="gramEnd"/>
-      <w:r>
-        <w:rPr>
-          <w:rFonts w:ascii="Arial" w:hAnsi="Arial" w:cs="Arial"/>
-          <w:color w:val="000000"/>
-          <w:szCs w:val="22"/>
-          <w:lang w:eastAsia="en-GB"/>
-        </w:rPr>
-        <w:t xml:space="preserve"> cars</w:t>
+        <w:t>, will be applied. Each algorithm used will undergo regression analysis and cross-validation to determine which provides the best performance. To train the algorithms, a dataset last updated in 2020 will be used, which contains the selling price and features of over 100,000 pre-owned cars</w:t>
       </w:r>
       <w:r>
         <w:rPr>
@@ -4126,23 +3949,7 @@
           <w:rFonts w:ascii="Courier New" w:hAnsi="Courier New" w:cs="Courier New"/>
           <w:lang w:val="en-GB"/>
         </w:rPr>
-        <w:t>q</w:t>
-      </w:r>
-      <w:proofErr w:type="gramStart"/>
-      <w:r>
-        <w:rPr>
-          <w:rFonts w:ascii="Courier New" w:hAnsi="Courier New" w:cs="Courier New"/>
-          <w:lang w:val="en-GB"/>
-        </w:rPr>
-        <w:t>75,q</w:t>
-      </w:r>
-      <w:proofErr w:type="gramEnd"/>
-      <w:r>
-        <w:rPr>
-          <w:rFonts w:ascii="Courier New" w:hAnsi="Courier New" w:cs="Courier New"/>
-          <w:lang w:val="en-GB"/>
-        </w:rPr>
-        <w:t>25 = np.percentile(file.loc[:,</w:t>
+        <w:t>q75,q25 = np.percentile(file.loc[:,</w:t>
       </w:r>
       <w:proofErr w:type="spellStart"/>
       <w:r>
@@ -4418,23 +4225,7 @@
           <w:rFonts w:ascii="Courier New" w:hAnsi="Courier New" w:cs="Courier New"/>
           <w:lang w:val="en-GB"/>
         </w:rPr>
-        <w:t xml:space="preserve">file = </w:t>
-      </w:r>
-      <w:proofErr w:type="gramStart"/>
-      <w:r>
-        <w:rPr>
-          <w:rFonts w:ascii="Courier New" w:hAnsi="Courier New" w:cs="Courier New"/>
-          <w:lang w:val="en-GB"/>
-        </w:rPr>
-        <w:t>file.dropna</w:t>
-      </w:r>
-      <w:proofErr w:type="gramEnd"/>
-      <w:r>
-        <w:rPr>
-          <w:rFonts w:ascii="Courier New" w:hAnsi="Courier New" w:cs="Courier New"/>
-          <w:lang w:val="en-GB"/>
-        </w:rPr>
-        <w:t>(axis = 0)</w:t>
+        <w:t>file = file.dropna(axis = 0)</w:t>
       </w:r>
     </w:p>
     <w:p>
@@ -4897,15 +4688,7 @@
         <w:t xml:space="preserve"> for the Audi dataset</w:t>
       </w:r>
       <w:r>
-        <w:t xml:space="preserve">. To address this issue, I had to find a way to reduce the sample size without compromising the integrity of the data. After much consideration, I decided to use the Pandas </w:t>
-      </w:r>
-      <w:proofErr w:type="gramStart"/>
-      <w:r>
-        <w:t>head(</w:t>
-      </w:r>
-      <w:proofErr w:type="gramEnd"/>
-      <w:r>
-        <w:t xml:space="preserve">) function to select a sample size of </w:t>
+        <w:t xml:space="preserve">. To address this issue, I had to find a way to reduce the sample size without compromising the integrity of the data. After much consideration, I decided to use the Pandas head() function to select a sample size of </w:t>
       </w:r>
       <w:r>
         <w:t>5</w:t>
@@ -5027,15 +4810,7 @@
         <w:pStyle w:val="NormalWeb"/>
       </w:pPr>
       <w:r>
-        <w:t xml:space="preserve">To overcome this problem, I used Scikit-Learn's </w:t>
-      </w:r>
-      <w:proofErr w:type="gramStart"/>
-      <w:r>
-        <w:t>LabelEncoder(</w:t>
-      </w:r>
-      <w:proofErr w:type="gramEnd"/>
-      <w:r>
-        <w:t>) feature, which assigns numerical values to strings between 0 and the number of values – 1. This allowed me to include the variables with string values in my algorithms and obtain more accurate results in predicting the selling price of the cars. Overall, these adjustments helped me to obtain a more comprehensive understanding of the data and make more informed decisions in my analysis.</w:t>
+        <w:t>To overcome this problem, I used Scikit-Learn's LabelEncoder() feature, which assigns numerical values to strings between 0 and the number of values – 1. This allowed me to include the variables with string values in my algorithms and obtain more accurate results in predicting the selling price of the cars. Overall, these adjustments helped me to obtain a more comprehensive understanding of the data and make more informed decisions in my analysis.</w:t>
       </w:r>
     </w:p>
     <w:p>
@@ -5050,21 +4825,7 @@
         <w:rPr>
           <w:rFonts w:ascii="Courier New" w:hAnsi="Courier New" w:cs="Courier New"/>
         </w:rPr>
-        <w:t xml:space="preserve">modelEncoder = </w:t>
-      </w:r>
-      <w:proofErr w:type="gramStart"/>
-      <w:r>
-        <w:rPr>
-          <w:rFonts w:ascii="Courier New" w:hAnsi="Courier New" w:cs="Courier New"/>
-        </w:rPr>
-        <w:t>LabelEncoder(</w:t>
-      </w:r>
-      <w:proofErr w:type="gramEnd"/>
-      <w:r>
-        <w:rPr>
-          <w:rFonts w:ascii="Courier New" w:hAnsi="Courier New" w:cs="Courier New"/>
-        </w:rPr>
-        <w:t>)</w:t>
+        <w:t>modelEncoder = LabelEncoder()</w:t>
       </w:r>
     </w:p>
     <w:p>
@@ -5084,7 +4845,6 @@
           <w:rFonts w:ascii="Courier New" w:hAnsi="Courier New" w:cs="Courier New"/>
         </w:rPr>
       </w:pPr>
-      <w:proofErr w:type="gramStart"/>
       <w:r>
         <w:rPr>
           <w:rFonts w:ascii="Courier New" w:hAnsi="Courier New" w:cs="Courier New"/>
@@ -5103,7 +4863,6 @@
         </w:rPr>
         <w:t>file</w:t>
       </w:r>
-      <w:proofErr w:type="gramEnd"/>
       <w:r>
         <w:rPr>
           <w:rFonts w:ascii="Courier New" w:hAnsi="Courier New" w:cs="Courier New"/>
@@ -5149,14 +4908,12 @@
           <w:rFonts w:ascii="Courier New" w:hAnsi="Courier New" w:cs="Courier New"/>
         </w:rPr>
       </w:pPr>
-      <w:proofErr w:type="gramStart"/>
       <w:r>
         <w:rPr>
           <w:rFonts w:ascii="Courier New" w:hAnsi="Courier New" w:cs="Courier New"/>
         </w:rPr>
         <w:t>file[</w:t>
       </w:r>
-      <w:proofErr w:type="gramEnd"/>
       <w:r>
         <w:rPr>
           <w:rFonts w:ascii="Courier New" w:hAnsi="Courier New" w:cs="Courier New"/>
@@ -5239,21 +4996,7 @@
         <w:rPr>
           <w:rFonts w:ascii="Courier New" w:hAnsi="Courier New" w:cs="Courier New"/>
         </w:rPr>
-        <w:t xml:space="preserve">file = </w:t>
-      </w:r>
-      <w:proofErr w:type="gramStart"/>
-      <w:r>
-        <w:rPr>
-          <w:rFonts w:ascii="Courier New" w:hAnsi="Courier New" w:cs="Courier New"/>
-        </w:rPr>
-        <w:t>file.head</w:t>
-      </w:r>
-      <w:proofErr w:type="gramEnd"/>
-      <w:r>
-        <w:rPr>
-          <w:rFonts w:ascii="Courier New" w:hAnsi="Courier New" w:cs="Courier New"/>
-        </w:rPr>
-        <w:t>(5000)</w:t>
+        <w:t>file = file.head(5000)</w:t>
       </w:r>
     </w:p>
     <w:p>
@@ -5705,21 +5448,7 @@
         <w:rPr>
           <w:rFonts w:ascii="Arial" w:hAnsi="Arial" w:cs="Arial"/>
         </w:rPr>
-        <w:t xml:space="preserve"> we can already deduce </w:t>
-      </w:r>
-      <w:proofErr w:type="gramStart"/>
-      <w:r>
-        <w:rPr>
-          <w:rFonts w:ascii="Arial" w:hAnsi="Arial" w:cs="Arial"/>
-        </w:rPr>
-        <w:t>a number of</w:t>
-      </w:r>
-      <w:proofErr w:type="gramEnd"/>
-      <w:r>
-        <w:rPr>
-          <w:rFonts w:ascii="Arial" w:hAnsi="Arial" w:cs="Arial"/>
-        </w:rPr>
-        <w:t xml:space="preserve"> facts</w:t>
+        <w:t xml:space="preserve"> we can already deduce a number of facts</w:t>
       </w:r>
       <w:r>
         <w:rPr>
@@ -5784,23 +5513,7 @@
           <w:rFonts w:ascii="Arial" w:hAnsi="Arial" w:cs="Arial"/>
           <w:lang w:val="en-GB"/>
         </w:rPr>
-        <w:t xml:space="preserve"> engine, 120,000+ miles, and extremely high fuel consumption. It should never be unexpected for a vehicle with such specifications, and it should be handled appropriately. Fortunately, with machine learning, all dimensions are considered and </w:t>
-      </w:r>
-      <w:proofErr w:type="gramStart"/>
-      <w:r>
-        <w:rPr>
-          <w:rFonts w:ascii="Arial" w:hAnsi="Arial" w:cs="Arial"/>
-          <w:lang w:val="en-GB"/>
-        </w:rPr>
-        <w:t>taken into account</w:t>
-      </w:r>
-      <w:proofErr w:type="gramEnd"/>
-      <w:r>
-        <w:rPr>
-          <w:rFonts w:ascii="Arial" w:hAnsi="Arial" w:cs="Arial"/>
-          <w:lang w:val="en-GB"/>
-        </w:rPr>
-        <w:t xml:space="preserve"> when formulating a prediction. This isn’t to say the prediction would be extremely accurate</w:t>
+        <w:t> engine, 120,000+ miles, and extremely high fuel consumption. It should never be unexpected for a vehicle with such specifications, and it should be handled appropriately. Fortunately, with machine learning, all dimensions are considered and taken into account when formulating a prediction. This isn’t to say the prediction would be extremely accurate</w:t>
       </w:r>
       <w:r>
         <w:rPr>
@@ -6292,16 +6005,15 @@
           <w:szCs w:val="22"/>
           <w:lang w:val="en-GB"/>
         </w:rPr>
-        <w:t xml:space="preserve">Furthermore, the data reveals that most cars are sold within five years of ownership, with the mode year being 2019. This suggests that people tend to sell their cars after a few years of use, possibly to upgrade to newer models or to obtain a different type of vehicle. This trend may also be influenced by factors such as changes in lifestyle or financial circumstances. In summary, while mileage is an important factor when purchasing a </w:t>
-      </w:r>
-      <w:proofErr w:type="gramStart"/>
+        <w:t>Furthermore, the data reveals that most cars are sold within five years of ownership, with the mode year being 2019. This suggests that people tend to sell their cars after a few years of use, possibly to upgrade to newer models or to obtain a different type of vehicle. This trend may also be influenced by factors such as changes in lifestyle or financial circumstances. In summary, while mileage is an important factor when purchasing a pre</w:t>
+      </w:r>
       <w:r>
         <w:rPr>
           <w:rFonts w:ascii="Arial" w:hAnsi="Arial" w:cs="Arial"/>
           <w:szCs w:val="22"/>
           <w:lang w:val="en-GB"/>
         </w:rPr>
-        <w:t>pre</w:t>
+        <w:t>-</w:t>
       </w:r>
       <w:r>
         <w:rPr>
@@ -6309,7 +6021,7 @@
           <w:szCs w:val="22"/>
           <w:lang w:val="en-GB"/>
         </w:rPr>
-        <w:t>-</w:t>
+        <w:t xml:space="preserve">owned car, it is just one of many factors to consider. By taking into account the car's </w:t>
       </w:r>
       <w:r>
         <w:rPr>
@@ -6317,34 +6029,33 @@
           <w:szCs w:val="22"/>
           <w:lang w:val="en-GB"/>
         </w:rPr>
-        <w:t>owned</w:t>
-      </w:r>
-      <w:proofErr w:type="gramEnd"/>
+        <w:t>mpg, tax, transmission, fuel type</w:t>
+      </w:r>
       <w:r>
         <w:rPr>
           <w:rFonts w:ascii="Arial" w:hAnsi="Arial" w:cs="Arial"/>
           <w:szCs w:val="22"/>
           <w:lang w:val="en-GB"/>
         </w:rPr>
-        <w:t xml:space="preserve"> car, it is just one of many factors to consider. By </w:t>
-      </w:r>
-      <w:proofErr w:type="gramStart"/>
-      <w:r>
+        <w:t>, and other factors, buyers can make a more informed decision when buying a used car.</w:t>
+      </w:r>
+    </w:p>
+    <w:p>
+      <w:pPr>
         <w:rPr>
           <w:rFonts w:ascii="Arial" w:hAnsi="Arial" w:cs="Arial"/>
           <w:szCs w:val="22"/>
           <w:lang w:val="en-GB"/>
         </w:rPr>
-        <w:t>taking into account</w:t>
-      </w:r>
-      <w:proofErr w:type="gramEnd"/>
-      <w:r>
-        <w:rPr>
-          <w:rFonts w:ascii="Arial" w:hAnsi="Arial" w:cs="Arial"/>
+      </w:pPr>
+      <w:r>
+        <w:rPr>
+          <w:rFonts w:ascii="Arial" w:hAnsi="Arial" w:cs="Arial"/>
+          <w:color w:val="FF0000"/>
           <w:szCs w:val="22"/>
           <w:lang w:val="en-GB"/>
         </w:rPr>
-        <w:t xml:space="preserve"> the car's </w:t>
+        <w:t xml:space="preserve">Figure B </w:t>
       </w:r>
       <w:r>
         <w:rPr>
@@ -6352,59 +6063,7 @@
           <w:szCs w:val="22"/>
           <w:lang w:val="en-GB"/>
         </w:rPr>
-        <w:t>mpg, tax, transmission, fuel type</w:t>
-      </w:r>
-      <w:r>
-        <w:rPr>
-          <w:rFonts w:ascii="Arial" w:hAnsi="Arial" w:cs="Arial"/>
-          <w:szCs w:val="22"/>
-          <w:lang w:val="en-GB"/>
-        </w:rPr>
-        <w:t>, and other factors, buyers can make a more informed decision when buying a used car.</w:t>
-      </w:r>
-    </w:p>
-    <w:p>
-      <w:pPr>
-        <w:rPr>
-          <w:rFonts w:ascii="Arial" w:hAnsi="Arial" w:cs="Arial"/>
-          <w:szCs w:val="22"/>
-          <w:lang w:val="en-GB"/>
-        </w:rPr>
-      </w:pPr>
-      <w:r>
-        <w:rPr>
-          <w:rFonts w:ascii="Arial" w:hAnsi="Arial" w:cs="Arial"/>
-          <w:color w:val="FF0000"/>
-          <w:szCs w:val="22"/>
-          <w:lang w:val="en-GB"/>
-        </w:rPr>
-        <w:t xml:space="preserve">Figure B </w:t>
-      </w:r>
-      <w:r>
-        <w:rPr>
-          <w:rFonts w:ascii="Arial" w:hAnsi="Arial" w:cs="Arial"/>
-          <w:szCs w:val="22"/>
-          <w:lang w:val="en-GB"/>
-        </w:rPr>
-        <w:t xml:space="preserve">shown below further illustrates the correlation between price and year, highlighting the stark difference between the two factors. As we can see, the prices of newer cars tend to be higher than those of older cars. This could be attributed to </w:t>
-      </w:r>
-      <w:proofErr w:type="gramStart"/>
-      <w:r>
-        <w:rPr>
-          <w:rFonts w:ascii="Arial" w:hAnsi="Arial" w:cs="Arial"/>
-          <w:szCs w:val="22"/>
-          <w:lang w:val="en-GB"/>
-        </w:rPr>
-        <w:t>a number of</w:t>
-      </w:r>
-      <w:proofErr w:type="gramEnd"/>
-      <w:r>
-        <w:rPr>
-          <w:rFonts w:ascii="Arial" w:hAnsi="Arial" w:cs="Arial"/>
-          <w:szCs w:val="22"/>
-          <w:lang w:val="en-GB"/>
-        </w:rPr>
-        <w:t xml:space="preserve"> factors. Firstly, newer cars tend to have less mileage and therefore less wear and tear, which could lead to higher reliability and in turn, higher prices. Additionally, newer cars often come with more advanced features and technology, which could also contribute to their higher prices. It is also important to note that the demand for newer cars may also be a factor in the higher prices, with many consumers willing to pay a premium for the latest models</w:t>
+        <w:t>shown below further illustrates the correlation between price and year, highlighting the stark difference between the two factors. As we can see, the prices of newer cars tend to be higher than those of older cars. This could be attributed to a number of factors. Firstly, newer cars tend to have less mileage and therefore less wear and tear, which could lead to higher reliability and in turn, higher prices. Additionally, newer cars often come with more advanced features and technology, which could also contribute to their higher prices. It is also important to note that the demand for newer cars may also be a factor in the higher prices, with many consumers willing to pay a premium for the latest models</w:t>
       </w:r>
       <w:r>
         <w:rPr>
@@ -6631,23 +6290,13 @@
           <w:szCs w:val="22"/>
         </w:rPr>
       </w:pPr>
-      <w:proofErr w:type="gramStart"/>
       <w:r>
         <w:rPr>
           <w:rFonts w:ascii="Arial" w:hAnsi="Arial" w:cs="Arial"/>
           <w:sz w:val="22"/>
           <w:szCs w:val="22"/>
         </w:rPr>
-        <w:t>In order to</w:t>
-      </w:r>
-      <w:proofErr w:type="gramEnd"/>
-      <w:r>
-        <w:rPr>
-          <w:rFonts w:ascii="Arial" w:hAnsi="Arial" w:cs="Arial"/>
-          <w:sz w:val="22"/>
-          <w:szCs w:val="22"/>
-        </w:rPr>
-        <w:t xml:space="preserve"> ensure that the outcomes of the project were reliable, I split the dataset used into two subsets: a training subset and a testing subset. The training subset consisted of 75% of the data, while the testing subset was made up of the remaining 25%. By using such a large training set, I was able to increase the reliability of the outcomes.</w:t>
+        <w:t>In order to ensure that the outcomes of the project were reliable, I split the dataset used into two subsets: a training subset and a testing subset. The training subset consisted of 75% of the data, while the testing subset was made up of the remaining 25%. By using such a large training set, I was able to increase the reliability of the outcomes.</w:t>
       </w:r>
     </w:p>
     <w:p>
@@ -6783,15 +6432,7 @@
     </w:p>
     <w:p>
       <w:r>
-        <w:t xml:space="preserve">Simple linear regression is a useful approach for predicting a response </w:t>
-      </w:r>
-      <w:proofErr w:type="gramStart"/>
-      <w:r>
-        <w:t>on the basis of</w:t>
-      </w:r>
-      <w:proofErr w:type="gramEnd"/>
-      <w:r>
-        <w:t xml:space="preserve"> a single predictor variable. However, in practice we often have more than one predictor.</w:t>
+        <w:t>Simple linear regression is a useful approach for predicting a response on the basis of a single predictor variable. However, in practice we often have more than one predictor.</w:t>
       </w:r>
       <w:r>
         <w:t xml:space="preserve"> </w:t>
@@ -7282,43 +6923,7 @@
           <w:shd w:val="clear" w:color="auto" w:fill="FFFFFF"/>
         </w:rPr>
         <w:lastRenderedPageBreak/>
-        <w:t xml:space="preserve">One advantage of KNN is its simplicity and ease of interpretation. It is </w:t>
-      </w:r>
-      <w:proofErr w:type="gramStart"/>
-      <w:r>
-        <w:rPr>
-          <w:rFonts w:ascii="Arial" w:hAnsi="Arial" w:cs="Arial"/>
-          <w:szCs w:val="22"/>
-          <w:shd w:val="clear" w:color="auto" w:fill="FFFFFF"/>
-        </w:rPr>
-        <w:t>fairly easy</w:t>
-      </w:r>
-      <w:proofErr w:type="gramEnd"/>
-      <w:r>
-        <w:rPr>
-          <w:rFonts w:ascii="Arial" w:hAnsi="Arial" w:cs="Arial"/>
-          <w:szCs w:val="22"/>
-          <w:shd w:val="clear" w:color="auto" w:fill="FFFFFF"/>
-        </w:rPr>
-        <w:t xml:space="preserve"> to understand how it works and how it makes predictions. Additionally, it can handle both categorical and numerical data, </w:t>
-      </w:r>
-      <w:proofErr w:type="gramStart"/>
-      <w:r>
-        <w:rPr>
-          <w:rFonts w:ascii="Arial" w:hAnsi="Arial" w:cs="Arial"/>
-          <w:szCs w:val="22"/>
-          <w:shd w:val="clear" w:color="auto" w:fill="FFFFFF"/>
-        </w:rPr>
-        <w:t>as long as</w:t>
-      </w:r>
-      <w:proofErr w:type="gramEnd"/>
-      <w:r>
-        <w:rPr>
-          <w:rFonts w:ascii="Arial" w:hAnsi="Arial" w:cs="Arial"/>
-          <w:szCs w:val="22"/>
-          <w:shd w:val="clear" w:color="auto" w:fill="FFFFFF"/>
-        </w:rPr>
-        <w:t xml:space="preserve"> the data is transformed into dummy variables, making it a versatile approach. However, KNN can be sensitive to outliers and has extremely poor run time performance with large training data </w:t>
+        <w:t xml:space="preserve">One advantage of KNN is its simplicity and ease of interpretation. It is fairly easy to understand how it works and how it makes predictions. Additionally, it can handle both categorical and numerical data, as long as the data is transformed into dummy variables, making it a versatile approach. However, KNN can be sensitive to outliers and has extremely poor run time performance with large training data </w:t>
       </w:r>
       <w:r>
         <w:rPr>
@@ -7483,58 +7088,400 @@
           <w:b/>
           <w:bCs/>
         </w:rPr>
-        <w:t xml:space="preserve">def </w:t>
-      </w:r>
-      <w:proofErr w:type="gramStart"/>
+        <w:t xml:space="preserve">def KNN(train, </w:t>
+      </w:r>
+      <w:proofErr w:type="spellStart"/>
       <w:r>
         <w:rPr>
           <w:rFonts w:ascii="Courier New" w:hAnsi="Courier New" w:cs="Courier New"/>
           <w:b/>
           <w:bCs/>
         </w:rPr>
-        <w:t>KNN(</w:t>
-      </w:r>
-      <w:proofErr w:type="gramEnd"/>
+        <w:t>testRow</w:t>
+      </w:r>
+      <w:proofErr w:type="spellEnd"/>
       <w:r>
         <w:rPr>
           <w:rFonts w:ascii="Courier New" w:hAnsi="Courier New" w:cs="Courier New"/>
           <w:b/>
           <w:bCs/>
         </w:rPr>
-        <w:t xml:space="preserve">train, </w:t>
-      </w:r>
-      <w:proofErr w:type="spellStart"/>
+        <w:t xml:space="preserve">, yTrain, yTest, </w:t>
+      </w:r>
       <w:r>
         <w:rPr>
           <w:rFonts w:ascii="Courier New" w:hAnsi="Courier New" w:cs="Courier New"/>
           <w:b/>
           <w:bCs/>
         </w:rPr>
-        <w:t>testRow</w:t>
-      </w:r>
-      <w:proofErr w:type="spellEnd"/>
+        <w:t>K</w:t>
+      </w:r>
       <w:r>
         <w:rPr>
           <w:rFonts w:ascii="Courier New" w:hAnsi="Courier New" w:cs="Courier New"/>
           <w:b/>
           <w:bCs/>
         </w:rPr>
-        <w:t xml:space="preserve">, yTrain, yTest, </w:t>
-      </w:r>
-      <w:r>
+        <w:t>):</w:t>
+      </w:r>
+    </w:p>
+    <w:p>
+      <w:pPr>
+        <w:pStyle w:val="NoSpacing"/>
+        <w:spacing w:line="276" w:lineRule="auto"/>
+        <w:rPr>
+          <w:rFonts w:ascii="Courier New" w:hAnsi="Courier New" w:cs="Courier New"/>
+        </w:rPr>
+      </w:pPr>
+      <w:r>
+        <w:rPr>
+          <w:rFonts w:ascii="Courier New" w:hAnsi="Courier New" w:cs="Courier New"/>
+        </w:rPr>
+        <w:t xml:space="preserve">    distance = list() #Stores distance of each point</w:t>
+      </w:r>
+    </w:p>
+    <w:p>
+      <w:pPr>
+        <w:pStyle w:val="NoSpacing"/>
+        <w:spacing w:line="276" w:lineRule="auto"/>
+        <w:rPr>
+          <w:rFonts w:ascii="Courier New" w:hAnsi="Courier New" w:cs="Courier New"/>
+        </w:rPr>
+      </w:pPr>
+      <w:r>
+        <w:rPr>
+          <w:rFonts w:ascii="Courier New" w:hAnsi="Courier New" w:cs="Courier New"/>
+        </w:rPr>
+        <w:t xml:space="preserve">    for </w:t>
+      </w:r>
+      <w:proofErr w:type="spellStart"/>
+      <w:r>
+        <w:rPr>
+          <w:rFonts w:ascii="Courier New" w:hAnsi="Courier New" w:cs="Courier New"/>
+        </w:rPr>
+        <w:t>i</w:t>
+      </w:r>
+      <w:proofErr w:type="spellEnd"/>
+      <w:r>
+        <w:rPr>
+          <w:rFonts w:ascii="Courier New" w:hAnsi="Courier New" w:cs="Courier New"/>
+        </w:rPr>
+        <w:t xml:space="preserve"> in range(len(train)-1):</w:t>
+      </w:r>
+    </w:p>
+    <w:p>
+      <w:pPr>
+        <w:pStyle w:val="NoSpacing"/>
+        <w:spacing w:line="276" w:lineRule="auto"/>
+        <w:rPr>
+          <w:rFonts w:ascii="Courier New" w:hAnsi="Courier New" w:cs="Courier New"/>
+        </w:rPr>
+      </w:pPr>
+      <w:r>
+        <w:rPr>
+          <w:rFonts w:ascii="Courier New" w:hAnsi="Courier New" w:cs="Courier New"/>
+        </w:rPr>
+        <w:t xml:space="preserve">        dist = eucDistance(train[</w:t>
+      </w:r>
+      <w:proofErr w:type="spellStart"/>
+      <w:r>
+        <w:rPr>
+          <w:rFonts w:ascii="Courier New" w:hAnsi="Courier New" w:cs="Courier New"/>
+        </w:rPr>
+        <w:t>i</w:t>
+      </w:r>
+      <w:proofErr w:type="spellEnd"/>
+      <w:r>
+        <w:rPr>
+          <w:rFonts w:ascii="Courier New" w:hAnsi="Courier New" w:cs="Courier New"/>
+        </w:rPr>
+        <w:t xml:space="preserve">], </w:t>
+      </w:r>
+      <w:proofErr w:type="spellStart"/>
+      <w:r>
+        <w:rPr>
+          <w:rFonts w:ascii="Courier New" w:hAnsi="Courier New" w:cs="Courier New"/>
+        </w:rPr>
+        <w:t>testRow</w:t>
+      </w:r>
+      <w:proofErr w:type="spellEnd"/>
+      <w:r>
+        <w:rPr>
+          <w:rFonts w:ascii="Courier New" w:hAnsi="Courier New" w:cs="Courier New"/>
+        </w:rPr>
+        <w:t xml:space="preserve">) </w:t>
+      </w:r>
+    </w:p>
+    <w:p>
+      <w:pPr>
+        <w:pStyle w:val="NoSpacing"/>
+        <w:spacing w:line="276" w:lineRule="auto"/>
+        <w:rPr>
+          <w:rFonts w:ascii="Courier New" w:hAnsi="Courier New" w:cs="Courier New"/>
+        </w:rPr>
+      </w:pPr>
+      <w:r>
+        <w:rPr>
+          <w:rFonts w:ascii="Courier New" w:hAnsi="Courier New" w:cs="Courier New"/>
+        </w:rPr>
+        <w:t xml:space="preserve">        distance.append((train[</w:t>
+      </w:r>
+      <w:proofErr w:type="spellStart"/>
+      <w:r>
+        <w:rPr>
+          <w:rFonts w:ascii="Courier New" w:hAnsi="Courier New" w:cs="Courier New"/>
+        </w:rPr>
+        <w:t>i</w:t>
+      </w:r>
+      <w:proofErr w:type="spellEnd"/>
+      <w:r>
+        <w:rPr>
+          <w:rFonts w:ascii="Courier New" w:hAnsi="Courier New" w:cs="Courier New"/>
+        </w:rPr>
+        <w:t>], dist, yTrain</w:t>
+      </w:r>
+      <w:r>
+        <w:rPr>
+          <w:rFonts w:ascii="Courier New" w:hAnsi="Courier New" w:cs="Courier New"/>
+        </w:rPr>
+        <w:t xml:space="preserve"> </w:t>
+      </w:r>
+      <w:r>
+        <w:rPr>
+          <w:rFonts w:ascii="Courier New" w:hAnsi="Courier New" w:cs="Courier New"/>
+        </w:rPr>
+        <w:t>[</w:t>
+      </w:r>
+      <w:proofErr w:type="spellStart"/>
+      <w:r>
+        <w:rPr>
+          <w:rFonts w:ascii="Courier New" w:hAnsi="Courier New" w:cs="Courier New"/>
+        </w:rPr>
+        <w:t>i</w:t>
+      </w:r>
+      <w:proofErr w:type="spellEnd"/>
+      <w:r>
+        <w:rPr>
+          <w:rFonts w:ascii="Courier New" w:hAnsi="Courier New" w:cs="Courier New"/>
+        </w:rPr>
+        <w:t xml:space="preserve">])) </w:t>
+      </w:r>
+    </w:p>
+    <w:p>
+      <w:pPr>
+        <w:pStyle w:val="NoSpacing"/>
+        <w:spacing w:line="276" w:lineRule="auto"/>
+        <w:rPr>
+          <w:rFonts w:ascii="Courier New" w:hAnsi="Courier New" w:cs="Courier New"/>
+          <w:i/>
+          <w:iCs/>
+        </w:rPr>
+      </w:pPr>
+      <w:r>
+        <w:rPr>
+          <w:rFonts w:ascii="Courier New" w:hAnsi="Courier New" w:cs="Courier New"/>
+        </w:rPr>
+        <w:t xml:space="preserve">    distance = sort(distance) </w:t>
+      </w:r>
+      <w:r>
+        <w:rPr>
+          <w:rFonts w:ascii="Courier New" w:hAnsi="Courier New" w:cs="Courier New"/>
+          <w:i/>
+          <w:iCs/>
+        </w:rPr>
+        <w:t xml:space="preserve"># Gets sent to sort method – sorts in ascending order </w:t>
+      </w:r>
+    </w:p>
+    <w:p>
+      <w:pPr>
+        <w:pStyle w:val="NoSpacing"/>
+        <w:spacing w:line="276" w:lineRule="auto"/>
+        <w:rPr>
+          <w:rFonts w:ascii="Courier New" w:hAnsi="Courier New" w:cs="Courier New"/>
+        </w:rPr>
+      </w:pPr>
+      <w:r>
+        <w:rPr>
+          <w:rFonts w:ascii="Courier New" w:hAnsi="Courier New" w:cs="Courier New"/>
+        </w:rPr>
+        <w:t xml:space="preserve">    kNeighbours = list() #list to store K amount of neighbour results</w:t>
+      </w:r>
+    </w:p>
+    <w:p>
+      <w:pPr>
+        <w:pStyle w:val="NoSpacing"/>
+        <w:spacing w:line="276" w:lineRule="auto"/>
+        <w:rPr>
+          <w:rFonts w:ascii="Courier New" w:hAnsi="Courier New" w:cs="Courier New"/>
+        </w:rPr>
+      </w:pPr>
+      <w:r>
+        <w:rPr>
+          <w:rFonts w:ascii="Courier New" w:hAnsi="Courier New" w:cs="Courier New"/>
+        </w:rPr>
+        <w:t xml:space="preserve">    for </w:t>
+      </w:r>
+      <w:proofErr w:type="spellStart"/>
+      <w:r>
+        <w:rPr>
+          <w:rFonts w:ascii="Courier New" w:hAnsi="Courier New" w:cs="Courier New"/>
+        </w:rPr>
+        <w:t>i</w:t>
+      </w:r>
+      <w:proofErr w:type="spellEnd"/>
+      <w:r>
+        <w:rPr>
+          <w:rFonts w:ascii="Courier New" w:hAnsi="Courier New" w:cs="Courier New"/>
+        </w:rPr>
+        <w:t xml:space="preserve"> in range(</w:t>
+      </w:r>
+      <w:r>
+        <w:rPr>
+          <w:rFonts w:ascii="Courier New" w:hAnsi="Courier New" w:cs="Courier New"/>
+        </w:rPr>
+        <w:t>K</w:t>
+      </w:r>
+      <w:r>
+        <w:rPr>
+          <w:rFonts w:ascii="Courier New" w:hAnsi="Courier New" w:cs="Courier New"/>
+        </w:rPr>
+        <w:t>):</w:t>
+      </w:r>
+    </w:p>
+    <w:p>
+      <w:pPr>
+        <w:pStyle w:val="NoSpacing"/>
+        <w:spacing w:line="276" w:lineRule="auto"/>
+        <w:rPr>
+          <w:rFonts w:ascii="Courier New" w:hAnsi="Courier New" w:cs="Courier New"/>
+        </w:rPr>
+      </w:pPr>
+      <w:r>
+        <w:rPr>
+          <w:rFonts w:ascii="Courier New" w:hAnsi="Courier New" w:cs="Courier New"/>
+        </w:rPr>
+        <w:t xml:space="preserve">        kNeighbours.append((</w:t>
+      </w:r>
+      <w:proofErr w:type="spellStart"/>
+      <w:r>
+        <w:rPr>
+          <w:rFonts w:ascii="Courier New" w:hAnsi="Courier New" w:cs="Courier New"/>
+        </w:rPr>
+        <w:t>testRow</w:t>
+      </w:r>
+      <w:proofErr w:type="spellEnd"/>
+      <w:r>
+        <w:rPr>
+          <w:rFonts w:ascii="Courier New" w:hAnsi="Courier New" w:cs="Courier New"/>
+        </w:rPr>
+        <w:t>, distance[</w:t>
+      </w:r>
+      <w:proofErr w:type="spellStart"/>
+      <w:r>
+        <w:rPr>
+          <w:rFonts w:ascii="Courier New" w:hAnsi="Courier New" w:cs="Courier New"/>
+        </w:rPr>
+        <w:t>i</w:t>
+      </w:r>
+      <w:proofErr w:type="spellEnd"/>
+      <w:r>
+        <w:rPr>
+          <w:rFonts w:ascii="Courier New" w:hAnsi="Courier New" w:cs="Courier New"/>
+        </w:rPr>
+        <w:t>][1], distance[</w:t>
+      </w:r>
+      <w:proofErr w:type="spellStart"/>
+      <w:r>
+        <w:rPr>
+          <w:rFonts w:ascii="Courier New" w:hAnsi="Courier New" w:cs="Courier New"/>
+        </w:rPr>
+        <w:t>i</w:t>
+      </w:r>
+      <w:proofErr w:type="spellEnd"/>
+      <w:r>
+        <w:rPr>
+          <w:rFonts w:ascii="Courier New" w:hAnsi="Courier New" w:cs="Courier New"/>
+        </w:rPr>
+        <w:t>][2]))</w:t>
+      </w:r>
+    </w:p>
+    <w:p>
+      <w:pPr>
+        <w:pStyle w:val="NoSpacing"/>
+        <w:spacing w:line="276" w:lineRule="auto"/>
+        <w:rPr>
+          <w:rFonts w:ascii="Courier New" w:hAnsi="Courier New" w:cs="Courier New"/>
+        </w:rPr>
+      </w:pPr>
+      <w:r>
+        <w:rPr>
+          <w:rFonts w:ascii="Courier New" w:hAnsi="Courier New" w:cs="Courier New"/>
+        </w:rPr>
+        <w:t xml:space="preserve">    return kNeighbours</w:t>
+      </w:r>
+    </w:p>
+    <w:p>
+      <w:pPr>
+        <w:pStyle w:val="NoSpacing"/>
+        <w:spacing w:line="360" w:lineRule="auto"/>
+        <w:rPr>
+          <w:rFonts w:ascii="Mongolian Baiti" w:hAnsi="Mongolian Baiti" w:cs="Mongolian Baiti"/>
+        </w:rPr>
+      </w:pPr>
+    </w:p>
+    <w:p>
+      <w:pPr>
+        <w:pStyle w:val="NoSpacing"/>
+        <w:spacing w:line="276" w:lineRule="auto"/>
+        <w:rPr>
+          <w:rFonts w:ascii="Courier New" w:hAnsi="Courier New" w:cs="Courier New"/>
+          <w:i/>
+          <w:iCs/>
+        </w:rPr>
+      </w:pPr>
+      <w:r>
+        <w:rPr>
+          <w:rFonts w:ascii="Courier New" w:hAnsi="Courier New" w:cs="Courier New"/>
+          <w:i/>
+          <w:iCs/>
+        </w:rPr>
+        <w:t>#Predictes the price of the given car</w:t>
+      </w:r>
+    </w:p>
+    <w:p>
+      <w:pPr>
+        <w:pStyle w:val="NoSpacing"/>
+        <w:spacing w:line="276" w:lineRule="auto"/>
         <w:rPr>
           <w:rFonts w:ascii="Courier New" w:hAnsi="Courier New" w:cs="Courier New"/>
           <w:b/>
           <w:bCs/>
         </w:rPr>
-        <w:t>K</w:t>
-      </w:r>
+      </w:pPr>
       <w:r>
         <w:rPr>
           <w:rFonts w:ascii="Courier New" w:hAnsi="Courier New" w:cs="Courier New"/>
           <w:b/>
           <w:bCs/>
         </w:rPr>
+        <w:t xml:space="preserve">def predict(train, test, yTrain, </w:t>
+      </w:r>
+      <w:proofErr w:type="spellStart"/>
+      <w:r>
+        <w:rPr>
+          <w:rFonts w:ascii="Courier New" w:hAnsi="Courier New" w:cs="Courier New"/>
+          <w:b/>
+          <w:bCs/>
+        </w:rPr>
+        <w:t>num_neighbors</w:t>
+      </w:r>
+      <w:proofErr w:type="spellEnd"/>
+      <w:r>
+        <w:rPr>
+          <w:rFonts w:ascii="Courier New" w:hAnsi="Courier New" w:cs="Courier New"/>
+          <w:b/>
+          <w:bCs/>
+        </w:rPr>
         <w:t>):</w:t>
       </w:r>
     </w:p>
@@ -7550,21 +7497,13 @@
         <w:rPr>
           <w:rFonts w:ascii="Courier New" w:hAnsi="Courier New" w:cs="Courier New"/>
         </w:rPr>
-        <w:t xml:space="preserve">    distance = </w:t>
-      </w:r>
-      <w:proofErr w:type="gramStart"/>
-      <w:r>
-        <w:rPr>
-          <w:rFonts w:ascii="Courier New" w:hAnsi="Courier New" w:cs="Courier New"/>
-        </w:rPr>
-        <w:t>list(</w:t>
-      </w:r>
-      <w:proofErr w:type="gramEnd"/>
-      <w:r>
-        <w:rPr>
-          <w:rFonts w:ascii="Courier New" w:hAnsi="Courier New" w:cs="Courier New"/>
-        </w:rPr>
-        <w:t>) #Stores distance of each point</w:t>
+        <w:t xml:space="preserve">    </w:t>
+      </w:r>
+      <w:r>
+        <w:rPr>
+          <w:rFonts w:ascii="Courier New" w:hAnsi="Courier New" w:cs="Courier New"/>
+        </w:rPr>
+        <w:t>predictions = list()</w:t>
       </w:r>
     </w:p>
     <w:p>
@@ -7593,7 +7532,7 @@
         <w:rPr>
           <w:rFonts w:ascii="Courier New" w:hAnsi="Courier New" w:cs="Courier New"/>
         </w:rPr>
-        <w:t xml:space="preserve"> in range(len(train)-1):</w:t>
+        <w:t xml:space="preserve"> in range(len(test)):</w:t>
       </w:r>
     </w:p>
     <w:p>
@@ -7608,7 +7547,19 @@
         <w:rPr>
           <w:rFonts w:ascii="Courier New" w:hAnsi="Courier New" w:cs="Courier New"/>
         </w:rPr>
-        <w:t xml:space="preserve">        dist = eucDistance(train[</w:t>
+        <w:t xml:space="preserve">        neighbour = </w:t>
+      </w:r>
+      <w:r>
+        <w:rPr>
+          <w:rFonts w:ascii="Courier New" w:hAnsi="Courier New" w:cs="Courier New"/>
+        </w:rPr>
+        <w:t>K</w:t>
+      </w:r>
+      <w:r>
+        <w:rPr>
+          <w:rFonts w:ascii="Courier New" w:hAnsi="Courier New" w:cs="Courier New"/>
+        </w:rPr>
+        <w:t>NN(train, test[</w:t>
       </w:r>
       <w:proofErr w:type="spellStart"/>
       <w:r>
@@ -7622,21 +7573,21 @@
         <w:rPr>
           <w:rFonts w:ascii="Courier New" w:hAnsi="Courier New" w:cs="Courier New"/>
         </w:rPr>
-        <w:t xml:space="preserve">], </w:t>
+        <w:t xml:space="preserve">], yTrain, </w:t>
       </w:r>
       <w:proofErr w:type="spellStart"/>
       <w:r>
         <w:rPr>
           <w:rFonts w:ascii="Courier New" w:hAnsi="Courier New" w:cs="Courier New"/>
         </w:rPr>
-        <w:t>testRow</w:t>
+        <w:t>num_neighbors</w:t>
       </w:r>
       <w:proofErr w:type="spellEnd"/>
       <w:r>
         <w:rPr>
           <w:rFonts w:ascii="Courier New" w:hAnsi="Courier New" w:cs="Courier New"/>
         </w:rPr>
-        <w:t xml:space="preserve">) </w:t>
+        <w:t>)</w:t>
       </w:r>
     </w:p>
     <w:p>
@@ -7651,61 +7602,7 @@
         <w:rPr>
           <w:rFonts w:ascii="Courier New" w:hAnsi="Courier New" w:cs="Courier New"/>
         </w:rPr>
-        <w:t xml:space="preserve">        </w:t>
-      </w:r>
-      <w:proofErr w:type="gramStart"/>
-      <w:r>
-        <w:rPr>
-          <w:rFonts w:ascii="Courier New" w:hAnsi="Courier New" w:cs="Courier New"/>
-        </w:rPr>
-        <w:t>distance.append</w:t>
-      </w:r>
-      <w:proofErr w:type="gramEnd"/>
-      <w:r>
-        <w:rPr>
-          <w:rFonts w:ascii="Courier New" w:hAnsi="Courier New" w:cs="Courier New"/>
-        </w:rPr>
-        <w:t>((train[</w:t>
-      </w:r>
-      <w:proofErr w:type="spellStart"/>
-      <w:r>
-        <w:rPr>
-          <w:rFonts w:ascii="Courier New" w:hAnsi="Courier New" w:cs="Courier New"/>
-        </w:rPr>
-        <w:t>i</w:t>
-      </w:r>
-      <w:proofErr w:type="spellEnd"/>
-      <w:r>
-        <w:rPr>
-          <w:rFonts w:ascii="Courier New" w:hAnsi="Courier New" w:cs="Courier New"/>
-        </w:rPr>
-        <w:t>], dist, yTrain</w:t>
-      </w:r>
-      <w:r>
-        <w:rPr>
-          <w:rFonts w:ascii="Courier New" w:hAnsi="Courier New" w:cs="Courier New"/>
-        </w:rPr>
-        <w:t xml:space="preserve"> </w:t>
-      </w:r>
-      <w:r>
-        <w:rPr>
-          <w:rFonts w:ascii="Courier New" w:hAnsi="Courier New" w:cs="Courier New"/>
-        </w:rPr>
-        <w:t>[</w:t>
-      </w:r>
-      <w:proofErr w:type="spellStart"/>
-      <w:r>
-        <w:rPr>
-          <w:rFonts w:ascii="Courier New" w:hAnsi="Courier New" w:cs="Courier New"/>
-        </w:rPr>
-        <w:t>i</w:t>
-      </w:r>
-      <w:proofErr w:type="spellEnd"/>
-      <w:r>
-        <w:rPr>
-          <w:rFonts w:ascii="Courier New" w:hAnsi="Courier New" w:cs="Courier New"/>
-        </w:rPr>
-        <w:t xml:space="preserve">])) </w:t>
+        <w:t xml:space="preserve">        labels = [] #Stores yTrain for each test variable</w:t>
       </w:r>
     </w:p>
     <w:p>
@@ -7714,6 +7611,131 @@
         <w:spacing w:line="276" w:lineRule="auto"/>
         <w:rPr>
           <w:rFonts w:ascii="Courier New" w:hAnsi="Courier New" w:cs="Courier New"/>
+        </w:rPr>
+      </w:pPr>
+      <w:r>
+        <w:rPr>
+          <w:rFonts w:ascii="Courier New" w:hAnsi="Courier New" w:cs="Courier New"/>
+        </w:rPr>
+        <w:t xml:space="preserve">        for </w:t>
+      </w:r>
+      <w:proofErr w:type="spellStart"/>
+      <w:r>
+        <w:rPr>
+          <w:rFonts w:ascii="Courier New" w:hAnsi="Courier New" w:cs="Courier New"/>
+        </w:rPr>
+        <w:t>i</w:t>
+      </w:r>
+      <w:proofErr w:type="spellEnd"/>
+      <w:r>
+        <w:rPr>
+          <w:rFonts w:ascii="Courier New" w:hAnsi="Courier New" w:cs="Courier New"/>
+        </w:rPr>
+        <w:t xml:space="preserve"> in range (len(neighbour)):</w:t>
+      </w:r>
+    </w:p>
+    <w:p>
+      <w:pPr>
+        <w:pStyle w:val="NoSpacing"/>
+        <w:spacing w:line="276" w:lineRule="auto"/>
+        <w:rPr>
+          <w:rFonts w:ascii="Courier New" w:hAnsi="Courier New" w:cs="Courier New"/>
+        </w:rPr>
+      </w:pPr>
+      <w:r>
+        <w:rPr>
+          <w:rFonts w:ascii="Courier New" w:hAnsi="Courier New" w:cs="Courier New"/>
+        </w:rPr>
+        <w:t xml:space="preserve">            t = </w:t>
+      </w:r>
+      <w:proofErr w:type="spellStart"/>
+      <w:r>
+        <w:rPr>
+          <w:rFonts w:ascii="Courier New" w:hAnsi="Courier New" w:cs="Courier New"/>
+        </w:rPr>
+        <w:t>labels.append</w:t>
+      </w:r>
+      <w:proofErr w:type="spellEnd"/>
+      <w:r>
+        <w:rPr>
+          <w:rFonts w:ascii="Courier New" w:hAnsi="Courier New" w:cs="Courier New"/>
+        </w:rPr>
+        <w:t>(neighbour[</w:t>
+      </w:r>
+      <w:proofErr w:type="spellStart"/>
+      <w:r>
+        <w:rPr>
+          <w:rFonts w:ascii="Courier New" w:hAnsi="Courier New" w:cs="Courier New"/>
+        </w:rPr>
+        <w:t>i</w:t>
+      </w:r>
+      <w:proofErr w:type="spellEnd"/>
+      <w:r>
+        <w:rPr>
+          <w:rFonts w:ascii="Courier New" w:hAnsi="Courier New" w:cs="Courier New"/>
+        </w:rPr>
+        <w:t>][2]) #Appends yTrain</w:t>
+      </w:r>
+    </w:p>
+    <w:p>
+      <w:pPr>
+        <w:pStyle w:val="NoSpacing"/>
+        <w:spacing w:line="276" w:lineRule="auto"/>
+        <w:rPr>
+          <w:rFonts w:ascii="Courier New" w:hAnsi="Courier New" w:cs="Courier New"/>
+        </w:rPr>
+      </w:pPr>
+      <w:r>
+        <w:rPr>
+          <w:rFonts w:ascii="Courier New" w:hAnsi="Courier New" w:cs="Courier New"/>
+        </w:rPr>
+        <w:t xml:space="preserve">        </w:t>
+      </w:r>
+      <w:proofErr w:type="spellStart"/>
+      <w:r>
+        <w:rPr>
+          <w:rFonts w:ascii="Courier New" w:hAnsi="Courier New" w:cs="Courier New"/>
+        </w:rPr>
+        <w:t>predictions.append</w:t>
+      </w:r>
+      <w:proofErr w:type="spellEnd"/>
+      <w:r>
+        <w:rPr>
+          <w:rFonts w:ascii="Courier New" w:hAnsi="Courier New" w:cs="Courier New"/>
+        </w:rPr>
+        <w:t>(mean(labels))</w:t>
+      </w:r>
+    </w:p>
+    <w:p>
+      <w:pPr>
+        <w:pStyle w:val="NoSpacing"/>
+        <w:spacing w:line="276" w:lineRule="auto"/>
+        <w:rPr>
+          <w:rFonts w:ascii="Courier New" w:hAnsi="Courier New" w:cs="Courier New"/>
+        </w:rPr>
+      </w:pPr>
+      <w:r>
+        <w:rPr>
+          <w:rFonts w:ascii="Courier New" w:hAnsi="Courier New" w:cs="Courier New"/>
+        </w:rPr>
+        <w:t xml:space="preserve">    return predictions</w:t>
+      </w:r>
+    </w:p>
+    <w:p>
+      <w:pPr>
+        <w:pStyle w:val="NoSpacing"/>
+        <w:spacing w:line="360" w:lineRule="auto"/>
+        <w:rPr>
+          <w:rFonts w:ascii="Mongolian Baiti" w:hAnsi="Mongolian Baiti" w:cs="Mongolian Baiti"/>
+        </w:rPr>
+      </w:pPr>
+    </w:p>
+    <w:p>
+      <w:pPr>
+        <w:pStyle w:val="NoSpacing"/>
+        <w:spacing w:line="276" w:lineRule="auto"/>
+        <w:rPr>
+          <w:rFonts w:ascii="Courier New" w:hAnsi="Courier New" w:cs="Courier New"/>
           <w:i/>
           <w:iCs/>
         </w:rPr>
@@ -7721,16 +7743,26 @@
       <w:r>
         <w:rPr>
           <w:rFonts w:ascii="Courier New" w:hAnsi="Courier New" w:cs="Courier New"/>
-        </w:rPr>
-        <w:t xml:space="preserve">    distance = sort(distance) </w:t>
-      </w:r>
-      <w:r>
-        <w:rPr>
-          <w:rFonts w:ascii="Courier New" w:hAnsi="Courier New" w:cs="Courier New"/>
           <w:i/>
           <w:iCs/>
         </w:rPr>
-        <w:t xml:space="preserve"># Gets sent to sort method – sorts in ascending order </w:t>
+        <w:t xml:space="preserve"># Evaluating 100 </w:t>
+      </w:r>
+      <w:r>
+        <w:rPr>
+          <w:rFonts w:ascii="Courier New" w:hAnsi="Courier New" w:cs="Courier New"/>
+          <w:i/>
+          <w:iCs/>
+        </w:rPr>
+        <w:t>nearest</w:t>
+      </w:r>
+      <w:r>
+        <w:rPr>
+          <w:rFonts w:ascii="Courier New" w:hAnsi="Courier New" w:cs="Courier New"/>
+          <w:i/>
+          <w:iCs/>
+        </w:rPr>
+        <w:t xml:space="preserve"> neighbours</w:t>
       </w:r>
     </w:p>
     <w:p>
@@ -7739,27 +7771,43 @@
         <w:spacing w:line="276" w:lineRule="auto"/>
         <w:rPr>
           <w:rFonts w:ascii="Courier New" w:hAnsi="Courier New" w:cs="Courier New"/>
-        </w:rPr>
-      </w:pPr>
-      <w:r>
-        <w:rPr>
-          <w:rFonts w:ascii="Courier New" w:hAnsi="Courier New" w:cs="Courier New"/>
-        </w:rPr>
-        <w:t xml:space="preserve">    kNeighbours = </w:t>
-      </w:r>
-      <w:proofErr w:type="gramStart"/>
-      <w:r>
-        <w:rPr>
-          <w:rFonts w:ascii="Courier New" w:hAnsi="Courier New" w:cs="Courier New"/>
-        </w:rPr>
-        <w:t>list(</w:t>
-      </w:r>
-      <w:proofErr w:type="gramEnd"/>
-      <w:r>
-        <w:rPr>
-          <w:rFonts w:ascii="Courier New" w:hAnsi="Courier New" w:cs="Courier New"/>
-        </w:rPr>
-        <w:t>) #list to store K amount of neighbour results</w:t>
+          <w:b/>
+          <w:bCs/>
+        </w:rPr>
+      </w:pPr>
+      <w:r>
+        <w:rPr>
+          <w:rFonts w:ascii="Courier New" w:hAnsi="Courier New" w:cs="Courier New"/>
+          <w:b/>
+          <w:bCs/>
+        </w:rPr>
+        <w:t xml:space="preserve">def </w:t>
+      </w:r>
+      <w:proofErr w:type="spellStart"/>
+      <w:r>
+        <w:rPr>
+          <w:rFonts w:ascii="Courier New" w:hAnsi="Courier New" w:cs="Courier New"/>
+          <w:b/>
+          <w:bCs/>
+        </w:rPr>
+        <w:t>eva</w:t>
+      </w:r>
+      <w:proofErr w:type="spellEnd"/>
+      <w:r>
+        <w:rPr>
+          <w:rFonts w:ascii="Courier New" w:hAnsi="Courier New" w:cs="Courier New"/>
+          <w:b/>
+          <w:bCs/>
+        </w:rPr>
+        <w:t>(</w:t>
+      </w:r>
+      <w:r>
+        <w:rPr>
+          <w:rFonts w:ascii="Courier New" w:hAnsi="Courier New" w:cs="Courier New"/>
+          <w:b/>
+          <w:bCs/>
+        </w:rPr>
+        <w:t>train, test, yTrain, yTest):</w:t>
       </w:r>
     </w:p>
     <w:p>
@@ -7774,33 +7822,21 @@
         <w:rPr>
           <w:rFonts w:ascii="Courier New" w:hAnsi="Courier New" w:cs="Courier New"/>
         </w:rPr>
-        <w:t xml:space="preserve">    for </w:t>
+        <w:t xml:space="preserve">    </w:t>
       </w:r>
       <w:proofErr w:type="spellStart"/>
       <w:r>
         <w:rPr>
           <w:rFonts w:ascii="Courier New" w:hAnsi="Courier New" w:cs="Courier New"/>
         </w:rPr>
-        <w:t>i</w:t>
+        <w:t>rmseValues</w:t>
       </w:r>
       <w:proofErr w:type="spellEnd"/>
       <w:r>
         <w:rPr>
           <w:rFonts w:ascii="Courier New" w:hAnsi="Courier New" w:cs="Courier New"/>
         </w:rPr>
-        <w:t xml:space="preserve"> in range(</w:t>
-      </w:r>
-      <w:r>
-        <w:rPr>
-          <w:rFonts w:ascii="Courier New" w:hAnsi="Courier New" w:cs="Courier New"/>
-        </w:rPr>
-        <w:t>K</w:t>
-      </w:r>
-      <w:r>
-        <w:rPr>
-          <w:rFonts w:ascii="Courier New" w:hAnsi="Courier New" w:cs="Courier New"/>
-        </w:rPr>
-        <w:t>):</w:t>
+        <w:t xml:space="preserve"> = []</w:t>
       </w:r>
     </w:p>
     <w:p>
@@ -7815,49 +7851,21 @@
         <w:rPr>
           <w:rFonts w:ascii="Courier New" w:hAnsi="Courier New" w:cs="Courier New"/>
         </w:rPr>
-        <w:t xml:space="preserve">        kNeighbours.append((</w:t>
+        <w:t xml:space="preserve">    </w:t>
       </w:r>
       <w:proofErr w:type="spellStart"/>
       <w:r>
         <w:rPr>
           <w:rFonts w:ascii="Courier New" w:hAnsi="Courier New" w:cs="Courier New"/>
         </w:rPr>
-        <w:t>testRow</w:t>
+        <w:t>for k</w:t>
       </w:r>
       <w:proofErr w:type="spellEnd"/>
       <w:r>
         <w:rPr>
           <w:rFonts w:ascii="Courier New" w:hAnsi="Courier New" w:cs="Courier New"/>
         </w:rPr>
-        <w:t>, distance[</w:t>
-      </w:r>
-      <w:proofErr w:type="spellStart"/>
-      <w:r>
-        <w:rPr>
-          <w:rFonts w:ascii="Courier New" w:hAnsi="Courier New" w:cs="Courier New"/>
-        </w:rPr>
-        <w:t>i</w:t>
-      </w:r>
-      <w:proofErr w:type="spellEnd"/>
-      <w:r>
-        <w:rPr>
-          <w:rFonts w:ascii="Courier New" w:hAnsi="Courier New" w:cs="Courier New"/>
-        </w:rPr>
-        <w:t>][1], distance[</w:t>
-      </w:r>
-      <w:proofErr w:type="spellStart"/>
-      <w:r>
-        <w:rPr>
-          <w:rFonts w:ascii="Courier New" w:hAnsi="Courier New" w:cs="Courier New"/>
-        </w:rPr>
-        <w:t>i</w:t>
-      </w:r>
-      <w:proofErr w:type="spellEnd"/>
-      <w:r>
-        <w:rPr>
-          <w:rFonts w:ascii="Courier New" w:hAnsi="Courier New" w:cs="Courier New"/>
-        </w:rPr>
-        <w:t>][2]))</w:t>
+        <w:t xml:space="preserve"> in range(1, 101): </w:t>
       </w:r>
     </w:p>
     <w:p>
@@ -7872,16 +7880,124 @@
         <w:rPr>
           <w:rFonts w:ascii="Courier New" w:hAnsi="Courier New" w:cs="Courier New"/>
         </w:rPr>
-        <w:t xml:space="preserve">    return </w:t>
-      </w:r>
-      <w:proofErr w:type="gramStart"/>
-      <w:r>
-        <w:rPr>
-          <w:rFonts w:ascii="Courier New" w:hAnsi="Courier New" w:cs="Courier New"/>
-        </w:rPr>
-        <w:t>kNeighbours</w:t>
-      </w:r>
-      <w:proofErr w:type="gramEnd"/>
+        <w:t xml:space="preserve">        </w:t>
+      </w:r>
+      <w:proofErr w:type="spellStart"/>
+      <w:r>
+        <w:rPr>
+          <w:rFonts w:ascii="Courier New" w:hAnsi="Courier New" w:cs="Courier New"/>
+        </w:rPr>
+        <w:t>y_pred</w:t>
+      </w:r>
+      <w:proofErr w:type="spellEnd"/>
+      <w:r>
+        <w:rPr>
+          <w:rFonts w:ascii="Courier New" w:hAnsi="Courier New" w:cs="Courier New"/>
+        </w:rPr>
+        <w:t xml:space="preserve"> = predict(train, test, yTrain, k)</w:t>
+      </w:r>
+    </w:p>
+    <w:p>
+      <w:pPr>
+        <w:pStyle w:val="NoSpacing"/>
+        <w:spacing w:line="276" w:lineRule="auto"/>
+        <w:rPr>
+          <w:rFonts w:ascii="Courier New" w:hAnsi="Courier New" w:cs="Courier New"/>
+        </w:rPr>
+      </w:pPr>
+      <w:r>
+        <w:rPr>
+          <w:rFonts w:ascii="Courier New" w:hAnsi="Courier New" w:cs="Courier New"/>
+        </w:rPr>
+        <w:t xml:space="preserve">        error = </w:t>
+      </w:r>
+      <w:proofErr w:type="spellStart"/>
+      <w:r>
+        <w:rPr>
+          <w:rFonts w:ascii="Courier New" w:hAnsi="Courier New" w:cs="Courier New"/>
+        </w:rPr>
+        <w:t>rmse</w:t>
+      </w:r>
+      <w:proofErr w:type="spellEnd"/>
+      <w:r>
+        <w:rPr>
+          <w:rFonts w:ascii="Courier New" w:hAnsi="Courier New" w:cs="Courier New"/>
+        </w:rPr>
+        <w:t xml:space="preserve">(yTest, </w:t>
+      </w:r>
+      <w:proofErr w:type="spellStart"/>
+      <w:r>
+        <w:rPr>
+          <w:rFonts w:ascii="Courier New" w:hAnsi="Courier New" w:cs="Courier New"/>
+        </w:rPr>
+        <w:t>y_pred</w:t>
+      </w:r>
+      <w:proofErr w:type="spellEnd"/>
+      <w:r>
+        <w:rPr>
+          <w:rFonts w:ascii="Courier New" w:hAnsi="Courier New" w:cs="Courier New"/>
+        </w:rPr>
+        <w:t xml:space="preserve">) </w:t>
+      </w:r>
+    </w:p>
+    <w:p>
+      <w:pPr>
+        <w:pStyle w:val="NoSpacing"/>
+        <w:spacing w:line="276" w:lineRule="auto"/>
+        <w:rPr>
+          <w:rFonts w:ascii="Courier New" w:hAnsi="Courier New" w:cs="Courier New"/>
+        </w:rPr>
+      </w:pPr>
+      <w:r>
+        <w:rPr>
+          <w:rFonts w:ascii="Courier New" w:hAnsi="Courier New" w:cs="Courier New"/>
+        </w:rPr>
+        <w:t xml:space="preserve">        </w:t>
+      </w:r>
+      <w:proofErr w:type="spellStart"/>
+      <w:r>
+        <w:rPr>
+          <w:rFonts w:ascii="Courier New" w:hAnsi="Courier New" w:cs="Courier New"/>
+        </w:rPr>
+        <w:t>rmseValues.append</w:t>
+      </w:r>
+      <w:proofErr w:type="spellEnd"/>
+      <w:r>
+        <w:rPr>
+          <w:rFonts w:ascii="Courier New" w:hAnsi="Courier New" w:cs="Courier New"/>
+        </w:rPr>
+        <w:t>(error)</w:t>
+      </w:r>
+    </w:p>
+    <w:p>
+      <w:pPr>
+        <w:pStyle w:val="NoSpacing"/>
+        <w:spacing w:line="276" w:lineRule="auto"/>
+        <w:rPr>
+          <w:rFonts w:ascii="Courier New" w:hAnsi="Courier New" w:cs="Courier New"/>
+        </w:rPr>
+      </w:pPr>
+      <w:r>
+        <w:rPr>
+          <w:rFonts w:ascii="Courier New" w:hAnsi="Courier New" w:cs="Courier New"/>
+        </w:rPr>
+        <w:t xml:space="preserve">        print('RMSE value for k =' , k , 'is:', error)</w:t>
+      </w:r>
+    </w:p>
+    <w:p>
+      <w:pPr>
+        <w:pStyle w:val="NoSpacing"/>
+        <w:spacing w:line="276" w:lineRule="auto"/>
+        <w:rPr>
+          <w:rFonts w:ascii="Courier New" w:hAnsi="Courier New" w:cs="Courier New"/>
+        </w:rPr>
+      </w:pPr>
+      <w:r>
+        <w:rPr>
+          <w:rFonts w:ascii="Courier New" w:hAnsi="Courier New" w:cs="Courier New"/>
+        </w:rPr>
+        <w:t xml:space="preserve">    return</w:t>
+      </w:r>
     </w:p>
     <w:p>
       <w:pPr>
@@ -7895,689 +8011,6 @@
     <w:p>
       <w:pPr>
         <w:pStyle w:val="NoSpacing"/>
-        <w:spacing w:line="276" w:lineRule="auto"/>
-        <w:rPr>
-          <w:rFonts w:ascii="Courier New" w:hAnsi="Courier New" w:cs="Courier New"/>
-          <w:i/>
-          <w:iCs/>
-        </w:rPr>
-      </w:pPr>
-      <w:r>
-        <w:rPr>
-          <w:rFonts w:ascii="Courier New" w:hAnsi="Courier New" w:cs="Courier New"/>
-          <w:i/>
-          <w:iCs/>
-        </w:rPr>
-        <w:t>#Predictes the price of the given car</w:t>
-      </w:r>
-    </w:p>
-    <w:p>
-      <w:pPr>
-        <w:pStyle w:val="NoSpacing"/>
-        <w:spacing w:line="276" w:lineRule="auto"/>
-        <w:rPr>
-          <w:rFonts w:ascii="Courier New" w:hAnsi="Courier New" w:cs="Courier New"/>
-          <w:b/>
-          <w:bCs/>
-        </w:rPr>
-      </w:pPr>
-      <w:r>
-        <w:rPr>
-          <w:rFonts w:ascii="Courier New" w:hAnsi="Courier New" w:cs="Courier New"/>
-          <w:b/>
-          <w:bCs/>
-        </w:rPr>
-        <w:t xml:space="preserve">def </w:t>
-      </w:r>
-      <w:proofErr w:type="gramStart"/>
-      <w:r>
-        <w:rPr>
-          <w:rFonts w:ascii="Courier New" w:hAnsi="Courier New" w:cs="Courier New"/>
-          <w:b/>
-          <w:bCs/>
-        </w:rPr>
-        <w:t>predict(</w:t>
-      </w:r>
-      <w:proofErr w:type="gramEnd"/>
-      <w:r>
-        <w:rPr>
-          <w:rFonts w:ascii="Courier New" w:hAnsi="Courier New" w:cs="Courier New"/>
-          <w:b/>
-          <w:bCs/>
-        </w:rPr>
-        <w:t xml:space="preserve">train, test, yTrain, </w:t>
-      </w:r>
-      <w:proofErr w:type="spellStart"/>
-      <w:r>
-        <w:rPr>
-          <w:rFonts w:ascii="Courier New" w:hAnsi="Courier New" w:cs="Courier New"/>
-          <w:b/>
-          <w:bCs/>
-        </w:rPr>
-        <w:t>num_neighbors</w:t>
-      </w:r>
-      <w:proofErr w:type="spellEnd"/>
-      <w:r>
-        <w:rPr>
-          <w:rFonts w:ascii="Courier New" w:hAnsi="Courier New" w:cs="Courier New"/>
-          <w:b/>
-          <w:bCs/>
-        </w:rPr>
-        <w:t>):</w:t>
-      </w:r>
-    </w:p>
-    <w:p>
-      <w:pPr>
-        <w:pStyle w:val="NoSpacing"/>
-        <w:spacing w:line="276" w:lineRule="auto"/>
-        <w:rPr>
-          <w:rFonts w:ascii="Courier New" w:hAnsi="Courier New" w:cs="Courier New"/>
-        </w:rPr>
-      </w:pPr>
-      <w:r>
-        <w:rPr>
-          <w:rFonts w:ascii="Courier New" w:hAnsi="Courier New" w:cs="Courier New"/>
-        </w:rPr>
-        <w:t xml:space="preserve">    </w:t>
-      </w:r>
-      <w:r>
-        <w:rPr>
-          <w:rFonts w:ascii="Courier New" w:hAnsi="Courier New" w:cs="Courier New"/>
-        </w:rPr>
-        <w:t xml:space="preserve">predictions = </w:t>
-      </w:r>
-      <w:proofErr w:type="gramStart"/>
-      <w:r>
-        <w:rPr>
-          <w:rFonts w:ascii="Courier New" w:hAnsi="Courier New" w:cs="Courier New"/>
-        </w:rPr>
-        <w:t>list(</w:t>
-      </w:r>
-      <w:proofErr w:type="gramEnd"/>
-      <w:r>
-        <w:rPr>
-          <w:rFonts w:ascii="Courier New" w:hAnsi="Courier New" w:cs="Courier New"/>
-        </w:rPr>
-        <w:t>)</w:t>
-      </w:r>
-    </w:p>
-    <w:p>
-      <w:pPr>
-        <w:pStyle w:val="NoSpacing"/>
-        <w:spacing w:line="276" w:lineRule="auto"/>
-        <w:rPr>
-          <w:rFonts w:ascii="Courier New" w:hAnsi="Courier New" w:cs="Courier New"/>
-        </w:rPr>
-      </w:pPr>
-      <w:r>
-        <w:rPr>
-          <w:rFonts w:ascii="Courier New" w:hAnsi="Courier New" w:cs="Courier New"/>
-        </w:rPr>
-        <w:t xml:space="preserve">    for </w:t>
-      </w:r>
-      <w:proofErr w:type="spellStart"/>
-      <w:r>
-        <w:rPr>
-          <w:rFonts w:ascii="Courier New" w:hAnsi="Courier New" w:cs="Courier New"/>
-        </w:rPr>
-        <w:t>i</w:t>
-      </w:r>
-      <w:proofErr w:type="spellEnd"/>
-      <w:r>
-        <w:rPr>
-          <w:rFonts w:ascii="Courier New" w:hAnsi="Courier New" w:cs="Courier New"/>
-        </w:rPr>
-        <w:t xml:space="preserve"> in range(len(test)):</w:t>
-      </w:r>
-    </w:p>
-    <w:p>
-      <w:pPr>
-        <w:pStyle w:val="NoSpacing"/>
-        <w:spacing w:line="276" w:lineRule="auto"/>
-        <w:rPr>
-          <w:rFonts w:ascii="Courier New" w:hAnsi="Courier New" w:cs="Courier New"/>
-        </w:rPr>
-      </w:pPr>
-      <w:r>
-        <w:rPr>
-          <w:rFonts w:ascii="Courier New" w:hAnsi="Courier New" w:cs="Courier New"/>
-        </w:rPr>
-        <w:t xml:space="preserve">        neighbour = </w:t>
-      </w:r>
-      <w:proofErr w:type="gramStart"/>
-      <w:r>
-        <w:rPr>
-          <w:rFonts w:ascii="Courier New" w:hAnsi="Courier New" w:cs="Courier New"/>
-        </w:rPr>
-        <w:t>K</w:t>
-      </w:r>
-      <w:r>
-        <w:rPr>
-          <w:rFonts w:ascii="Courier New" w:hAnsi="Courier New" w:cs="Courier New"/>
-        </w:rPr>
-        <w:t>NN(</w:t>
-      </w:r>
-      <w:proofErr w:type="gramEnd"/>
-      <w:r>
-        <w:rPr>
-          <w:rFonts w:ascii="Courier New" w:hAnsi="Courier New" w:cs="Courier New"/>
-        </w:rPr>
-        <w:t>train, test[</w:t>
-      </w:r>
-      <w:proofErr w:type="spellStart"/>
-      <w:r>
-        <w:rPr>
-          <w:rFonts w:ascii="Courier New" w:hAnsi="Courier New" w:cs="Courier New"/>
-        </w:rPr>
-        <w:t>i</w:t>
-      </w:r>
-      <w:proofErr w:type="spellEnd"/>
-      <w:r>
-        <w:rPr>
-          <w:rFonts w:ascii="Courier New" w:hAnsi="Courier New" w:cs="Courier New"/>
-        </w:rPr>
-        <w:t xml:space="preserve">], yTrain, </w:t>
-      </w:r>
-      <w:proofErr w:type="spellStart"/>
-      <w:r>
-        <w:rPr>
-          <w:rFonts w:ascii="Courier New" w:hAnsi="Courier New" w:cs="Courier New"/>
-        </w:rPr>
-        <w:t>num_neighbors</w:t>
-      </w:r>
-      <w:proofErr w:type="spellEnd"/>
-      <w:r>
-        <w:rPr>
-          <w:rFonts w:ascii="Courier New" w:hAnsi="Courier New" w:cs="Courier New"/>
-        </w:rPr>
-        <w:t>)</w:t>
-      </w:r>
-    </w:p>
-    <w:p>
-      <w:pPr>
-        <w:pStyle w:val="NoSpacing"/>
-        <w:spacing w:line="276" w:lineRule="auto"/>
-        <w:rPr>
-          <w:rFonts w:ascii="Courier New" w:hAnsi="Courier New" w:cs="Courier New"/>
-        </w:rPr>
-      </w:pPr>
-      <w:r>
-        <w:rPr>
-          <w:rFonts w:ascii="Courier New" w:hAnsi="Courier New" w:cs="Courier New"/>
-        </w:rPr>
-        <w:t xml:space="preserve">        labels = [] #Stores yTrain for each test variable</w:t>
-      </w:r>
-    </w:p>
-    <w:p>
-      <w:pPr>
-        <w:pStyle w:val="NoSpacing"/>
-        <w:spacing w:line="276" w:lineRule="auto"/>
-        <w:rPr>
-          <w:rFonts w:ascii="Courier New" w:hAnsi="Courier New" w:cs="Courier New"/>
-        </w:rPr>
-      </w:pPr>
-      <w:r>
-        <w:rPr>
-          <w:rFonts w:ascii="Courier New" w:hAnsi="Courier New" w:cs="Courier New"/>
-        </w:rPr>
-        <w:t xml:space="preserve">        for </w:t>
-      </w:r>
-      <w:proofErr w:type="spellStart"/>
-      <w:r>
-        <w:rPr>
-          <w:rFonts w:ascii="Courier New" w:hAnsi="Courier New" w:cs="Courier New"/>
-        </w:rPr>
-        <w:t>i</w:t>
-      </w:r>
-      <w:proofErr w:type="spellEnd"/>
-      <w:r>
-        <w:rPr>
-          <w:rFonts w:ascii="Courier New" w:hAnsi="Courier New" w:cs="Courier New"/>
-        </w:rPr>
-        <w:t xml:space="preserve"> in range (len(neighbour)):</w:t>
-      </w:r>
-    </w:p>
-    <w:p>
-      <w:pPr>
-        <w:pStyle w:val="NoSpacing"/>
-        <w:spacing w:line="276" w:lineRule="auto"/>
-        <w:rPr>
-          <w:rFonts w:ascii="Courier New" w:hAnsi="Courier New" w:cs="Courier New"/>
-        </w:rPr>
-      </w:pPr>
-      <w:r>
-        <w:rPr>
-          <w:rFonts w:ascii="Courier New" w:hAnsi="Courier New" w:cs="Courier New"/>
-        </w:rPr>
-        <w:t xml:space="preserve">            t = </w:t>
-      </w:r>
-      <w:proofErr w:type="spellStart"/>
-      <w:proofErr w:type="gramStart"/>
-      <w:r>
-        <w:rPr>
-          <w:rFonts w:ascii="Courier New" w:hAnsi="Courier New" w:cs="Courier New"/>
-        </w:rPr>
-        <w:t>labels.append</w:t>
-      </w:r>
-      <w:proofErr w:type="spellEnd"/>
-      <w:proofErr w:type="gramEnd"/>
-      <w:r>
-        <w:rPr>
-          <w:rFonts w:ascii="Courier New" w:hAnsi="Courier New" w:cs="Courier New"/>
-        </w:rPr>
-        <w:t>(neighbour[</w:t>
-      </w:r>
-      <w:proofErr w:type="spellStart"/>
-      <w:r>
-        <w:rPr>
-          <w:rFonts w:ascii="Courier New" w:hAnsi="Courier New" w:cs="Courier New"/>
-        </w:rPr>
-        <w:t>i</w:t>
-      </w:r>
-      <w:proofErr w:type="spellEnd"/>
-      <w:r>
-        <w:rPr>
-          <w:rFonts w:ascii="Courier New" w:hAnsi="Courier New" w:cs="Courier New"/>
-        </w:rPr>
-        <w:t>][2]) #Appends yTrain</w:t>
-      </w:r>
-    </w:p>
-    <w:p>
-      <w:pPr>
-        <w:pStyle w:val="NoSpacing"/>
-        <w:spacing w:line="276" w:lineRule="auto"/>
-        <w:rPr>
-          <w:rFonts w:ascii="Courier New" w:hAnsi="Courier New" w:cs="Courier New"/>
-        </w:rPr>
-      </w:pPr>
-      <w:r>
-        <w:rPr>
-          <w:rFonts w:ascii="Courier New" w:hAnsi="Courier New" w:cs="Courier New"/>
-        </w:rPr>
-        <w:t xml:space="preserve">        </w:t>
-      </w:r>
-      <w:proofErr w:type="spellStart"/>
-      <w:proofErr w:type="gramStart"/>
-      <w:r>
-        <w:rPr>
-          <w:rFonts w:ascii="Courier New" w:hAnsi="Courier New" w:cs="Courier New"/>
-        </w:rPr>
-        <w:t>predictions.append</w:t>
-      </w:r>
-      <w:proofErr w:type="spellEnd"/>
-      <w:proofErr w:type="gramEnd"/>
-      <w:r>
-        <w:rPr>
-          <w:rFonts w:ascii="Courier New" w:hAnsi="Courier New" w:cs="Courier New"/>
-        </w:rPr>
-        <w:t>(mean(labels))</w:t>
-      </w:r>
-    </w:p>
-    <w:p>
-      <w:pPr>
-        <w:pStyle w:val="NoSpacing"/>
-        <w:spacing w:line="276" w:lineRule="auto"/>
-        <w:rPr>
-          <w:rFonts w:ascii="Courier New" w:hAnsi="Courier New" w:cs="Courier New"/>
-        </w:rPr>
-      </w:pPr>
-      <w:r>
-        <w:rPr>
-          <w:rFonts w:ascii="Courier New" w:hAnsi="Courier New" w:cs="Courier New"/>
-        </w:rPr>
-        <w:t xml:space="preserve">    return </w:t>
-      </w:r>
-      <w:proofErr w:type="gramStart"/>
-      <w:r>
-        <w:rPr>
-          <w:rFonts w:ascii="Courier New" w:hAnsi="Courier New" w:cs="Courier New"/>
-        </w:rPr>
-        <w:t>predictions</w:t>
-      </w:r>
-      <w:proofErr w:type="gramEnd"/>
-    </w:p>
-    <w:p>
-      <w:pPr>
-        <w:pStyle w:val="NoSpacing"/>
-        <w:spacing w:line="360" w:lineRule="auto"/>
-        <w:rPr>
-          <w:rFonts w:ascii="Mongolian Baiti" w:hAnsi="Mongolian Baiti" w:cs="Mongolian Baiti"/>
-        </w:rPr>
-      </w:pPr>
-    </w:p>
-    <w:p>
-      <w:pPr>
-        <w:pStyle w:val="NoSpacing"/>
-        <w:spacing w:line="276" w:lineRule="auto"/>
-        <w:rPr>
-          <w:rFonts w:ascii="Courier New" w:hAnsi="Courier New" w:cs="Courier New"/>
-          <w:i/>
-          <w:iCs/>
-        </w:rPr>
-      </w:pPr>
-      <w:r>
-        <w:rPr>
-          <w:rFonts w:ascii="Courier New" w:hAnsi="Courier New" w:cs="Courier New"/>
-          <w:i/>
-          <w:iCs/>
-        </w:rPr>
-        <w:t xml:space="preserve"># Evaluating 100 </w:t>
-      </w:r>
-      <w:r>
-        <w:rPr>
-          <w:rFonts w:ascii="Courier New" w:hAnsi="Courier New" w:cs="Courier New"/>
-          <w:i/>
-          <w:iCs/>
-        </w:rPr>
-        <w:t>nearest</w:t>
-      </w:r>
-      <w:r>
-        <w:rPr>
-          <w:rFonts w:ascii="Courier New" w:hAnsi="Courier New" w:cs="Courier New"/>
-          <w:i/>
-          <w:iCs/>
-        </w:rPr>
-        <w:t xml:space="preserve"> neighbours</w:t>
-      </w:r>
-    </w:p>
-    <w:p>
-      <w:pPr>
-        <w:pStyle w:val="NoSpacing"/>
-        <w:spacing w:line="276" w:lineRule="auto"/>
-        <w:rPr>
-          <w:rFonts w:ascii="Courier New" w:hAnsi="Courier New" w:cs="Courier New"/>
-          <w:b/>
-          <w:bCs/>
-        </w:rPr>
-      </w:pPr>
-      <w:r>
-        <w:rPr>
-          <w:rFonts w:ascii="Courier New" w:hAnsi="Courier New" w:cs="Courier New"/>
-          <w:b/>
-          <w:bCs/>
-        </w:rPr>
-        <w:t xml:space="preserve">def </w:t>
-      </w:r>
-      <w:proofErr w:type="spellStart"/>
-      <w:proofErr w:type="gramStart"/>
-      <w:r>
-        <w:rPr>
-          <w:rFonts w:ascii="Courier New" w:hAnsi="Courier New" w:cs="Courier New"/>
-          <w:b/>
-          <w:bCs/>
-        </w:rPr>
-        <w:t>eva</w:t>
-      </w:r>
-      <w:proofErr w:type="spellEnd"/>
-      <w:r>
-        <w:rPr>
-          <w:rFonts w:ascii="Courier New" w:hAnsi="Courier New" w:cs="Courier New"/>
-          <w:b/>
-          <w:bCs/>
-        </w:rPr>
-        <w:t>(</w:t>
-      </w:r>
-      <w:proofErr w:type="gramEnd"/>
-      <w:r>
-        <w:rPr>
-          <w:rFonts w:ascii="Courier New" w:hAnsi="Courier New" w:cs="Courier New"/>
-          <w:b/>
-          <w:bCs/>
-        </w:rPr>
-        <w:t>train, test, yTrain, yTest):</w:t>
-      </w:r>
-    </w:p>
-    <w:p>
-      <w:pPr>
-        <w:pStyle w:val="NoSpacing"/>
-        <w:spacing w:line="276" w:lineRule="auto"/>
-        <w:rPr>
-          <w:rFonts w:ascii="Courier New" w:hAnsi="Courier New" w:cs="Courier New"/>
-        </w:rPr>
-      </w:pPr>
-      <w:r>
-        <w:rPr>
-          <w:rFonts w:ascii="Courier New" w:hAnsi="Courier New" w:cs="Courier New"/>
-        </w:rPr>
-        <w:t xml:space="preserve">    </w:t>
-      </w:r>
-      <w:proofErr w:type="spellStart"/>
-      <w:r>
-        <w:rPr>
-          <w:rFonts w:ascii="Courier New" w:hAnsi="Courier New" w:cs="Courier New"/>
-        </w:rPr>
-        <w:t>rmseValues</w:t>
-      </w:r>
-      <w:proofErr w:type="spellEnd"/>
-      <w:r>
-        <w:rPr>
-          <w:rFonts w:ascii="Courier New" w:hAnsi="Courier New" w:cs="Courier New"/>
-        </w:rPr>
-        <w:t xml:space="preserve"> = []</w:t>
-      </w:r>
-    </w:p>
-    <w:p>
-      <w:pPr>
-        <w:pStyle w:val="NoSpacing"/>
-        <w:spacing w:line="276" w:lineRule="auto"/>
-        <w:rPr>
-          <w:rFonts w:ascii="Courier New" w:hAnsi="Courier New" w:cs="Courier New"/>
-        </w:rPr>
-      </w:pPr>
-      <w:r>
-        <w:rPr>
-          <w:rFonts w:ascii="Courier New" w:hAnsi="Courier New" w:cs="Courier New"/>
-        </w:rPr>
-        <w:t xml:space="preserve">    </w:t>
-      </w:r>
-      <w:proofErr w:type="spellStart"/>
-      <w:r>
-        <w:rPr>
-          <w:rFonts w:ascii="Courier New" w:hAnsi="Courier New" w:cs="Courier New"/>
-        </w:rPr>
-        <w:t>for k</w:t>
-      </w:r>
-      <w:proofErr w:type="spellEnd"/>
-      <w:r>
-        <w:rPr>
-          <w:rFonts w:ascii="Courier New" w:hAnsi="Courier New" w:cs="Courier New"/>
-        </w:rPr>
-        <w:t xml:space="preserve"> in </w:t>
-      </w:r>
-      <w:proofErr w:type="gramStart"/>
-      <w:r>
-        <w:rPr>
-          <w:rFonts w:ascii="Courier New" w:hAnsi="Courier New" w:cs="Courier New"/>
-        </w:rPr>
-        <w:t>range(</w:t>
-      </w:r>
-      <w:proofErr w:type="gramEnd"/>
-      <w:r>
-        <w:rPr>
-          <w:rFonts w:ascii="Courier New" w:hAnsi="Courier New" w:cs="Courier New"/>
-        </w:rPr>
-        <w:t xml:space="preserve">1, 101): </w:t>
-      </w:r>
-    </w:p>
-    <w:p>
-      <w:pPr>
-        <w:pStyle w:val="NoSpacing"/>
-        <w:spacing w:line="276" w:lineRule="auto"/>
-        <w:rPr>
-          <w:rFonts w:ascii="Courier New" w:hAnsi="Courier New" w:cs="Courier New"/>
-        </w:rPr>
-      </w:pPr>
-      <w:r>
-        <w:rPr>
-          <w:rFonts w:ascii="Courier New" w:hAnsi="Courier New" w:cs="Courier New"/>
-        </w:rPr>
-        <w:t xml:space="preserve">        </w:t>
-      </w:r>
-      <w:proofErr w:type="spellStart"/>
-      <w:r>
-        <w:rPr>
-          <w:rFonts w:ascii="Courier New" w:hAnsi="Courier New" w:cs="Courier New"/>
-        </w:rPr>
-        <w:t>y_pred</w:t>
-      </w:r>
-      <w:proofErr w:type="spellEnd"/>
-      <w:r>
-        <w:rPr>
-          <w:rFonts w:ascii="Courier New" w:hAnsi="Courier New" w:cs="Courier New"/>
-        </w:rPr>
-        <w:t xml:space="preserve"> = </w:t>
-      </w:r>
-      <w:proofErr w:type="gramStart"/>
-      <w:r>
-        <w:rPr>
-          <w:rFonts w:ascii="Courier New" w:hAnsi="Courier New" w:cs="Courier New"/>
-        </w:rPr>
-        <w:t>predict(</w:t>
-      </w:r>
-      <w:proofErr w:type="gramEnd"/>
-      <w:r>
-        <w:rPr>
-          <w:rFonts w:ascii="Courier New" w:hAnsi="Courier New" w:cs="Courier New"/>
-        </w:rPr>
-        <w:t>train, test, yTrain, k)</w:t>
-      </w:r>
-    </w:p>
-    <w:p>
-      <w:pPr>
-        <w:pStyle w:val="NoSpacing"/>
-        <w:spacing w:line="276" w:lineRule="auto"/>
-        <w:rPr>
-          <w:rFonts w:ascii="Courier New" w:hAnsi="Courier New" w:cs="Courier New"/>
-        </w:rPr>
-      </w:pPr>
-      <w:r>
-        <w:rPr>
-          <w:rFonts w:ascii="Courier New" w:hAnsi="Courier New" w:cs="Courier New"/>
-        </w:rPr>
-        <w:t xml:space="preserve">        error = </w:t>
-      </w:r>
-      <w:proofErr w:type="spellStart"/>
-      <w:proofErr w:type="gramStart"/>
-      <w:r>
-        <w:rPr>
-          <w:rFonts w:ascii="Courier New" w:hAnsi="Courier New" w:cs="Courier New"/>
-        </w:rPr>
-        <w:t>rmse</w:t>
-      </w:r>
-      <w:proofErr w:type="spellEnd"/>
-      <w:r>
-        <w:rPr>
-          <w:rFonts w:ascii="Courier New" w:hAnsi="Courier New" w:cs="Courier New"/>
-        </w:rPr>
-        <w:t>(</w:t>
-      </w:r>
-      <w:proofErr w:type="gramEnd"/>
-      <w:r>
-        <w:rPr>
-          <w:rFonts w:ascii="Courier New" w:hAnsi="Courier New" w:cs="Courier New"/>
-        </w:rPr>
-        <w:t xml:space="preserve">yTest, </w:t>
-      </w:r>
-      <w:proofErr w:type="spellStart"/>
-      <w:r>
-        <w:rPr>
-          <w:rFonts w:ascii="Courier New" w:hAnsi="Courier New" w:cs="Courier New"/>
-        </w:rPr>
-        <w:t>y_pred</w:t>
-      </w:r>
-      <w:proofErr w:type="spellEnd"/>
-      <w:r>
-        <w:rPr>
-          <w:rFonts w:ascii="Courier New" w:hAnsi="Courier New" w:cs="Courier New"/>
-        </w:rPr>
-        <w:t xml:space="preserve">) </w:t>
-      </w:r>
-    </w:p>
-    <w:p>
-      <w:pPr>
-        <w:pStyle w:val="NoSpacing"/>
-        <w:spacing w:line="276" w:lineRule="auto"/>
-        <w:rPr>
-          <w:rFonts w:ascii="Courier New" w:hAnsi="Courier New" w:cs="Courier New"/>
-        </w:rPr>
-      </w:pPr>
-      <w:r>
-        <w:rPr>
-          <w:rFonts w:ascii="Courier New" w:hAnsi="Courier New" w:cs="Courier New"/>
-        </w:rPr>
-        <w:t xml:space="preserve">        </w:t>
-      </w:r>
-      <w:proofErr w:type="spellStart"/>
-      <w:r>
-        <w:rPr>
-          <w:rFonts w:ascii="Courier New" w:hAnsi="Courier New" w:cs="Courier New"/>
-        </w:rPr>
-        <w:t>rmseValues.append</w:t>
-      </w:r>
-      <w:proofErr w:type="spellEnd"/>
-      <w:r>
-        <w:rPr>
-          <w:rFonts w:ascii="Courier New" w:hAnsi="Courier New" w:cs="Courier New"/>
-        </w:rPr>
-        <w:t>(error)</w:t>
-      </w:r>
-    </w:p>
-    <w:p>
-      <w:pPr>
-        <w:pStyle w:val="NoSpacing"/>
-        <w:spacing w:line="276" w:lineRule="auto"/>
-        <w:rPr>
-          <w:rFonts w:ascii="Courier New" w:hAnsi="Courier New" w:cs="Courier New"/>
-        </w:rPr>
-      </w:pPr>
-      <w:r>
-        <w:rPr>
-          <w:rFonts w:ascii="Courier New" w:hAnsi="Courier New" w:cs="Courier New"/>
-        </w:rPr>
-        <w:t xml:space="preserve">        </w:t>
-      </w:r>
-      <w:proofErr w:type="gramStart"/>
-      <w:r>
-        <w:rPr>
-          <w:rFonts w:ascii="Courier New" w:hAnsi="Courier New" w:cs="Courier New"/>
-        </w:rPr>
-        <w:t>print(</w:t>
-      </w:r>
-      <w:proofErr w:type="gramEnd"/>
-      <w:r>
-        <w:rPr>
-          <w:rFonts w:ascii="Courier New" w:hAnsi="Courier New" w:cs="Courier New"/>
-        </w:rPr>
-        <w:t>'RMSE value for k =' , k , 'is:', error)</w:t>
-      </w:r>
-    </w:p>
-    <w:p>
-      <w:pPr>
-        <w:pStyle w:val="NoSpacing"/>
-        <w:spacing w:line="276" w:lineRule="auto"/>
-        <w:rPr>
-          <w:rFonts w:ascii="Courier New" w:hAnsi="Courier New" w:cs="Courier New"/>
-        </w:rPr>
-      </w:pPr>
-      <w:r>
-        <w:rPr>
-          <w:rFonts w:ascii="Courier New" w:hAnsi="Courier New" w:cs="Courier New"/>
-        </w:rPr>
-        <w:t xml:space="preserve">    return</w:t>
-      </w:r>
-    </w:p>
-    <w:p>
-      <w:pPr>
-        <w:pStyle w:val="NoSpacing"/>
-        <w:spacing w:line="360" w:lineRule="auto"/>
-        <w:rPr>
-          <w:rFonts w:ascii="Mongolian Baiti" w:hAnsi="Mongolian Baiti" w:cs="Mongolian Baiti"/>
-        </w:rPr>
-      </w:pPr>
-    </w:p>
-    <w:p>
-      <w:pPr>
-        <w:pStyle w:val="NoSpacing"/>
         <w:spacing w:line="360" w:lineRule="auto"/>
         <w:rPr>
           <w:rFonts w:ascii="Arial" w:hAnsi="Arial" w:cs="Arial"/>
@@ -8603,7 +8036,6 @@
         <w:t>, inside the “</w:t>
       </w:r>
       <w:proofErr w:type="spellStart"/>
-      <w:proofErr w:type="gramStart"/>
       <w:r>
         <w:rPr>
           <w:rFonts w:ascii="Arial" w:hAnsi="Arial" w:cs="Arial"/>
@@ -8615,14 +8047,7 @@
         <w:rPr>
           <w:rFonts w:ascii="Arial" w:hAnsi="Arial" w:cs="Arial"/>
         </w:rPr>
-        <w:t>(</w:t>
-      </w:r>
-      <w:proofErr w:type="gramEnd"/>
-      <w:r>
-        <w:rPr>
-          <w:rFonts w:ascii="Arial" w:hAnsi="Arial" w:cs="Arial"/>
-        </w:rPr>
-        <w:t>)” method</w:t>
+        <w:t>()” method</w:t>
       </w:r>
       <w:r>
         <w:rPr>
@@ -9211,21 +8636,7 @@
         <w:rPr>
           <w:rFonts w:ascii="Arial" w:hAnsi="Arial" w:cs="Arial"/>
         </w:rPr>
-        <w:t xml:space="preserve">) demonstrates promising results from my KNN algorithm. </w:t>
-      </w:r>
-      <w:proofErr w:type="gramStart"/>
-      <w:r>
-        <w:rPr>
-          <w:rFonts w:ascii="Arial" w:hAnsi="Arial" w:cs="Arial"/>
-        </w:rPr>
-        <w:t>In order to</w:t>
-      </w:r>
-      <w:proofErr w:type="gramEnd"/>
-      <w:r>
-        <w:rPr>
-          <w:rFonts w:ascii="Arial" w:hAnsi="Arial" w:cs="Arial"/>
-        </w:rPr>
-        <w:t xml:space="preserve"> calculate the prediction time, I used the time library to measure the time it took for the prediction method to run and return a prediction.</w:t>
+        <w:t>) demonstrates promising results from my KNN algorithm. In order to calculate the prediction time, I used the time library to measure the time it took for the prediction method to run and return a prediction.</w:t>
       </w:r>
     </w:p>
     <w:p>
@@ -9284,43 +8695,7 @@
           <w:szCs w:val="22"/>
           <w:shd w:val="clear" w:color="auto" w:fill="FFFFFF"/>
         </w:rPr>
-        <w:t xml:space="preserve">A decision tree is a non-parametric form of supervised learning, </w:t>
-      </w:r>
-      <w:proofErr w:type="gramStart"/>
-      <w:r>
-        <w:rPr>
-          <w:rFonts w:ascii="Arial" w:hAnsi="Arial" w:cs="Arial"/>
-          <w:szCs w:val="22"/>
-          <w:shd w:val="clear" w:color="auto" w:fill="FFFFFF"/>
-        </w:rPr>
-        <w:t>similar to</w:t>
-      </w:r>
-      <w:proofErr w:type="gramEnd"/>
-      <w:r>
-        <w:rPr>
-          <w:rFonts w:ascii="Arial" w:hAnsi="Arial" w:cs="Arial"/>
-          <w:szCs w:val="22"/>
-          <w:shd w:val="clear" w:color="auto" w:fill="FFFFFF"/>
-        </w:rPr>
-        <w:t xml:space="preserve"> KNN, that uses labelled input and output datasets to train models. Decision trees are mainly used for classification </w:t>
-      </w:r>
-      <w:proofErr w:type="gramStart"/>
-      <w:r>
-        <w:rPr>
-          <w:rFonts w:ascii="Arial" w:hAnsi="Arial" w:cs="Arial"/>
-          <w:szCs w:val="22"/>
-          <w:shd w:val="clear" w:color="auto" w:fill="FFFFFF"/>
-        </w:rPr>
-        <w:t>problems, but</w:t>
-      </w:r>
-      <w:proofErr w:type="gramEnd"/>
-      <w:r>
-        <w:rPr>
-          <w:rFonts w:ascii="Arial" w:hAnsi="Arial" w:cs="Arial"/>
-          <w:szCs w:val="22"/>
-          <w:shd w:val="clear" w:color="auto" w:fill="FFFFFF"/>
-        </w:rPr>
-        <w:t xml:space="preserve"> can also be used in regression problems to predict outputs from unseen data.</w:t>
+        <w:t>A decision tree is a non-parametric form of supervised learning, similar to KNN, that uses labelled input and output datasets to train models. Decision trees are mainly used for classification problems, but can also be used in regression problems to predict outputs from unseen data.</w:t>
       </w:r>
       <w:r>
         <w:rPr>
@@ -9360,9 +8735,8 @@
           <w:szCs w:val="22"/>
           <w:shd w:val="clear" w:color="auto" w:fill="FFFFFF"/>
         </w:rPr>
-        <w:t>each node shows a feature (attribute), each link (branch) shows a decision (rule</w:t>
-      </w:r>
-      <w:proofErr w:type="gramStart"/>
+        <w:t>each node shows a feature (attribute), each link (branch) shows a decision (rule) and each leaf shows an outcome (categorical or continues value</w:t>
+      </w:r>
       <w:r>
         <w:rPr>
           <w:rFonts w:ascii="Arial" w:hAnsi="Arial" w:cs="Arial"/>
@@ -9371,23 +8745,6 @@
         </w:rPr>
         <w:t>)</w:t>
       </w:r>
-      <w:proofErr w:type="gramEnd"/>
-      <w:r>
-        <w:rPr>
-          <w:rFonts w:ascii="Arial" w:hAnsi="Arial" w:cs="Arial"/>
-          <w:szCs w:val="22"/>
-          <w:shd w:val="clear" w:color="auto" w:fill="FFFFFF"/>
-        </w:rPr>
-        <w:t xml:space="preserve"> and each leaf shows an outcome (categorical or continues value</w:t>
-      </w:r>
-      <w:r>
-        <w:rPr>
-          <w:rFonts w:ascii="Arial" w:hAnsi="Arial" w:cs="Arial"/>
-          <w:szCs w:val="22"/>
-          <w:shd w:val="clear" w:color="auto" w:fill="FFFFFF"/>
-        </w:rPr>
-        <w:t>)</w:t>
-      </w:r>
       <w:r>
         <w:rPr>
           <w:rFonts w:ascii="Arial" w:hAnsi="Arial" w:cs="Arial"/>
@@ -9454,25 +8811,7 @@
           <w:szCs w:val="22"/>
           <w:shd w:val="clear" w:color="auto" w:fill="FFFFFF"/>
         </w:rPr>
-        <w:t xml:space="preserve">Decision trees are designed to emulate human-like thinking, resulting in a much more natural thought process, </w:t>
-      </w:r>
-      <w:proofErr w:type="gramStart"/>
-      <w:r>
-        <w:rPr>
-          <w:rFonts w:ascii="Arial" w:hAnsi="Arial" w:cs="Arial"/>
-          <w:szCs w:val="22"/>
-          <w:shd w:val="clear" w:color="auto" w:fill="FFFFFF"/>
-        </w:rPr>
-        <w:t>similar to</w:t>
-      </w:r>
-      <w:proofErr w:type="gramEnd"/>
-      <w:r>
-        <w:rPr>
-          <w:rFonts w:ascii="Arial" w:hAnsi="Arial" w:cs="Arial"/>
-          <w:szCs w:val="22"/>
-          <w:shd w:val="clear" w:color="auto" w:fill="FFFFFF"/>
-        </w:rPr>
-        <w:t xml:space="preserve"> how humans think.</w:t>
+        <w:t>Decision trees are designed to emulate human-like thinking, resulting in a much more natural thought process, similar to how humans think.</w:t>
       </w:r>
       <w:r>
         <w:rPr>
@@ -9677,19 +9016,18 @@
           <w:shd w:val="clear" w:color="auto" w:fill="FFFFFF"/>
           <w:lang w:val="en-GB"/>
         </w:rPr>
-        <w:t>For my decision tree algorithm, I used the same dataset as in my KNN algorithm, which had a size of 1000. However, before splitting the data, I decided to perform some preprocessing steps to obtain better results. To start, I converted the features variable (X) using the to_</w:t>
-      </w:r>
-      <w:proofErr w:type="gramStart"/>
-      <w:r>
+        <w:t>For my decision tree algorithm, I used the same dataset as in my KNN algorithm, which had a size of 1000. However, before splitting the data, I decided to perform some preprocessing steps to obtain better results. To start, I converted the features variable (X) using the to_numpy() function from the Pandas library. This function provides a more efficient way to work with the data, converting a data frame into a NumPy array. This allowed me to handle the data more effectively and avoid unnecessary overhead.</w:t>
+      </w:r>
+    </w:p>
+    <w:p>
+      <w:pPr>
         <w:rPr>
           <w:rFonts w:ascii="Arial" w:hAnsi="Arial" w:cs="Arial"/>
           <w:szCs w:val="22"/>
           <w:shd w:val="clear" w:color="auto" w:fill="FFFFFF"/>
           <w:lang w:val="en-GB"/>
         </w:rPr>
-        <w:t>numpy(</w:t>
-      </w:r>
-      <w:proofErr w:type="gramEnd"/>
+      </w:pPr>
       <w:r>
         <w:rPr>
           <w:rFonts w:ascii="Arial" w:hAnsi="Arial" w:cs="Arial"/>
@@ -9697,18 +9035,19 @@
           <w:shd w:val="clear" w:color="auto" w:fill="FFFFFF"/>
           <w:lang w:val="en-GB"/>
         </w:rPr>
-        <w:t>) function from the Pandas library. This function provides a more efficient way to work with the data, converting a data frame into a NumPy array. This allowed me to handle the data more effectively and avoid unnecessary overhead.</w:t>
-      </w:r>
-    </w:p>
-    <w:p>
-      <w:pPr>
+        <w:t xml:space="preserve">Furthermore, I also reshaped the labels variable (Y) using </w:t>
+      </w:r>
+      <w:proofErr w:type="spellStart"/>
+      <w:r>
         <w:rPr>
           <w:rFonts w:ascii="Arial" w:hAnsi="Arial" w:cs="Arial"/>
           <w:szCs w:val="22"/>
           <w:shd w:val="clear" w:color="auto" w:fill="FFFFFF"/>
           <w:lang w:val="en-GB"/>
         </w:rPr>
-      </w:pPr>
+        <w:t>values.reshape</w:t>
+      </w:r>
+      <w:proofErr w:type="spellEnd"/>
       <w:r>
         <w:rPr>
           <w:rFonts w:ascii="Arial" w:hAnsi="Arial" w:cs="Arial"/>
@@ -9716,10 +9055,8 @@
           <w:shd w:val="clear" w:color="auto" w:fill="FFFFFF"/>
           <w:lang w:val="en-GB"/>
         </w:rPr>
-        <w:t xml:space="preserve">Furthermore, I also reshaped the labels variable (Y) using </w:t>
-      </w:r>
-      <w:proofErr w:type="spellStart"/>
-      <w:proofErr w:type="gramStart"/>
+        <w:t>(-1, 1), shaping it into an array with 1 column. This step was necessary to ensure that the data was properly structured and processed by the algorithm, which required a specific format for the input data. Unlike the KNN data, I did not normalize the data, as the decision process isn't influenced by other features, and the results aren't affected by other features.</w:t>
+      </w:r>
       <w:r>
         <w:rPr>
           <w:rFonts w:ascii="Arial" w:hAnsi="Arial" w:cs="Arial"/>
@@ -9727,27 +9064,27 @@
           <w:shd w:val="clear" w:color="auto" w:fill="FFFFFF"/>
           <w:lang w:val="en-GB"/>
         </w:rPr>
-        <w:t>values.reshape</w:t>
-      </w:r>
-      <w:proofErr w:type="spellEnd"/>
-      <w:proofErr w:type="gramEnd"/>
-      <w:r>
-        <w:rPr>
-          <w:rFonts w:ascii="Arial" w:hAnsi="Arial" w:cs="Arial"/>
+        <w:t xml:space="preserve"> </w:t>
+      </w:r>
+      <w:r>
+        <w:rPr>
+          <w:rFonts w:ascii="Arial" w:hAnsi="Arial" w:cs="Arial"/>
+          <w:color w:val="FF0000"/>
           <w:szCs w:val="22"/>
           <w:shd w:val="clear" w:color="auto" w:fill="FFFFFF"/>
           <w:lang w:val="en-GB"/>
         </w:rPr>
-        <w:t>(-1, 1), shaping it into an array with 1 column. This step was necessary to ensure that the data was properly structured and processed by the algorithm, which required a specific format for the input data. Unlike the KNN data, I did not normalize the data, as the decision process isn't influenced by other features, and the results aren't affected by other features.</w:t>
-      </w:r>
-      <w:r>
-        <w:rPr>
-          <w:rFonts w:ascii="Arial" w:hAnsi="Arial" w:cs="Arial"/>
+        <w:t>ADD TO THIS</w:t>
+      </w:r>
+      <w:r>
+        <w:rPr>
+          <w:rFonts w:ascii="Arial" w:hAnsi="Arial" w:cs="Arial"/>
+          <w:color w:val="FF0000"/>
           <w:szCs w:val="22"/>
           <w:shd w:val="clear" w:color="auto" w:fill="FFFFFF"/>
           <w:lang w:val="en-GB"/>
         </w:rPr>
-        <w:t xml:space="preserve"> </w:t>
+        <w:t xml:space="preserve"> – how it doesn’t affect</w:t>
       </w:r>
       <w:r>
         <w:rPr>
@@ -9757,26 +9094,6 @@
           <w:shd w:val="clear" w:color="auto" w:fill="FFFFFF"/>
           <w:lang w:val="en-GB"/>
         </w:rPr>
-        <w:t>ADD TO THIS</w:t>
-      </w:r>
-      <w:r>
-        <w:rPr>
-          <w:rFonts w:ascii="Arial" w:hAnsi="Arial" w:cs="Arial"/>
-          <w:color w:val="FF0000"/>
-          <w:szCs w:val="22"/>
-          <w:shd w:val="clear" w:color="auto" w:fill="FFFFFF"/>
-          <w:lang w:val="en-GB"/>
-        </w:rPr>
-        <w:t xml:space="preserve"> – how it doesn’t affect</w:t>
-      </w:r>
-      <w:r>
-        <w:rPr>
-          <w:rFonts w:ascii="Arial" w:hAnsi="Arial" w:cs="Arial"/>
-          <w:color w:val="FF0000"/>
-          <w:szCs w:val="22"/>
-          <w:shd w:val="clear" w:color="auto" w:fill="FFFFFF"/>
-          <w:lang w:val="en-GB"/>
-        </w:rPr>
         <w:t>.</w:t>
       </w:r>
     </w:p>
@@ -9794,25 +9111,7 @@
           <w:szCs w:val="22"/>
           <w:shd w:val="clear" w:color="auto" w:fill="FFFFFF"/>
         </w:rPr>
-        <w:t xml:space="preserve">When building a decision tree using the training set, a greedy approach is used to make the best split at each step. This means that the algorithm does not look ahead to choose a split that may produce a more desirable tree </w:t>
-      </w:r>
-      <w:proofErr w:type="gramStart"/>
-      <w:r>
-        <w:rPr>
-          <w:rFonts w:ascii="Arial" w:hAnsi="Arial" w:cs="Arial"/>
-          <w:szCs w:val="22"/>
-          <w:shd w:val="clear" w:color="auto" w:fill="FFFFFF"/>
-        </w:rPr>
-        <w:t>later on</w:t>
-      </w:r>
-      <w:proofErr w:type="gramEnd"/>
-      <w:r>
-        <w:rPr>
-          <w:rFonts w:ascii="Arial" w:hAnsi="Arial" w:cs="Arial"/>
-          <w:szCs w:val="22"/>
-          <w:shd w:val="clear" w:color="auto" w:fill="FFFFFF"/>
-        </w:rPr>
-        <w:t xml:space="preserve">. The desirability of a tree is measured by </w:t>
+        <w:t xml:space="preserve">When building a decision tree using the training set, a greedy approach is used to make the best split at each step. This means that the algorithm does not look ahead to choose a split that may produce a more desirable tree later on. The desirability of a tree is measured by </w:t>
       </w:r>
       <w:r>
         <w:rPr>
@@ -10261,19 +9560,37 @@
           <w:bCs/>
           <w:shd w:val="clear" w:color="auto" w:fill="FFFFFF"/>
         </w:rPr>
-        <w:t xml:space="preserve">class </w:t>
-      </w:r>
-      <w:proofErr w:type="gramStart"/>
-      <w:r>
+        <w:t>class Node():</w:t>
+      </w:r>
+    </w:p>
+    <w:p>
+      <w:pPr>
+        <w:pStyle w:val="NoSpacing"/>
+        <w:spacing w:line="276" w:lineRule="auto"/>
+        <w:rPr>
+          <w:rFonts w:ascii="Courier New" w:hAnsi="Courier New" w:cs="Courier New"/>
+          <w:shd w:val="clear" w:color="auto" w:fill="FFFFFF"/>
+        </w:rPr>
+      </w:pPr>
+    </w:p>
+    <w:p>
+      <w:pPr>
+        <w:pStyle w:val="NoSpacing"/>
+        <w:spacing w:line="276" w:lineRule="auto"/>
         <w:rPr>
           <w:rFonts w:ascii="Courier New" w:hAnsi="Courier New" w:cs="Courier New"/>
           <w:b/>
           <w:bCs/>
           <w:shd w:val="clear" w:color="auto" w:fill="FFFFFF"/>
         </w:rPr>
-        <w:t>Node(</w:t>
-      </w:r>
-      <w:proofErr w:type="gramEnd"/>
+      </w:pPr>
+      <w:r>
+        <w:rPr>
+          <w:rFonts w:ascii="Courier New" w:hAnsi="Courier New" w:cs="Courier New"/>
+          <w:shd w:val="clear" w:color="auto" w:fill="FFFFFF"/>
+        </w:rPr>
+        <w:t xml:space="preserve">    </w:t>
+      </w:r>
       <w:r>
         <w:rPr>
           <w:rFonts w:ascii="Courier New" w:hAnsi="Courier New" w:cs="Courier New"/>
@@ -10281,7 +9598,16 @@
           <w:bCs/>
           <w:shd w:val="clear" w:color="auto" w:fill="FFFFFF"/>
         </w:rPr>
-        <w:t>):</w:t>
+        <w:t>def __init__(self, feature = None, limit = None, leftSide = None, rightSide = None, gain = None</w:t>
+      </w:r>
+      <w:r>
+        <w:rPr>
+          <w:rFonts w:ascii="Courier New" w:hAnsi="Courier New" w:cs="Courier New"/>
+          <w:b/>
+          <w:bCs/>
+          <w:shd w:val="clear" w:color="auto" w:fill="FFFFFF"/>
+        </w:rPr>
+        <w:t>,</w:t>
       </w:r>
     </w:p>
     <w:p>
@@ -10290,9 +9616,29 @@
         <w:spacing w:line="276" w:lineRule="auto"/>
         <w:rPr>
           <w:rFonts w:ascii="Courier New" w:hAnsi="Courier New" w:cs="Courier New"/>
-          <w:shd w:val="clear" w:color="auto" w:fill="FFFFFF"/>
-        </w:rPr>
-      </w:pPr>
+          <w:b/>
+          <w:bCs/>
+          <w:shd w:val="clear" w:color="auto" w:fill="FFFFFF"/>
+        </w:rPr>
+      </w:pPr>
+      <w:r>
+        <w:rPr>
+          <w:rFonts w:ascii="Courier New" w:hAnsi="Courier New" w:cs="Courier New"/>
+          <w:b/>
+          <w:bCs/>
+          <w:shd w:val="clear" w:color="auto" w:fill="FFFFFF"/>
+        </w:rPr>
+        <w:t xml:space="preserve">    </w:t>
+      </w:r>
+      <w:r>
+        <w:rPr>
+          <w:rFonts w:ascii="Courier New" w:hAnsi="Courier New" w:cs="Courier New"/>
+          <w:b/>
+          <w:bCs/>
+          <w:shd w:val="clear" w:color="auto" w:fill="FFFFFF"/>
+        </w:rPr>
+        <w:t>leaf = None):</w:t>
+      </w:r>
     </w:p>
     <w:p>
       <w:pPr>
@@ -10300,6 +9646,365 @@
         <w:spacing w:line="276" w:lineRule="auto"/>
         <w:rPr>
           <w:rFonts w:ascii="Courier New" w:hAnsi="Courier New" w:cs="Courier New"/>
+          <w:shd w:val="clear" w:color="auto" w:fill="FFFFFF"/>
+        </w:rPr>
+      </w:pPr>
+      <w:r>
+        <w:rPr>
+          <w:rFonts w:ascii="Courier New" w:hAnsi="Courier New" w:cs="Courier New"/>
+          <w:shd w:val="clear" w:color="auto" w:fill="FFFFFF"/>
+        </w:rPr>
+        <w:t xml:space="preserve">        </w:t>
+      </w:r>
+      <w:proofErr w:type="spellStart"/>
+      <w:r>
+        <w:rPr>
+          <w:rFonts w:ascii="Courier New" w:hAnsi="Courier New" w:cs="Courier New"/>
+          <w:shd w:val="clear" w:color="auto" w:fill="FFFFFF"/>
+        </w:rPr>
+        <w:t>self.feature</w:t>
+      </w:r>
+      <w:proofErr w:type="spellEnd"/>
+      <w:r>
+        <w:rPr>
+          <w:rFonts w:ascii="Courier New" w:hAnsi="Courier New" w:cs="Courier New"/>
+          <w:shd w:val="clear" w:color="auto" w:fill="FFFFFF"/>
+        </w:rPr>
+        <w:t xml:space="preserve"> = feature</w:t>
+      </w:r>
+    </w:p>
+    <w:p>
+      <w:pPr>
+        <w:pStyle w:val="NoSpacing"/>
+        <w:spacing w:line="276" w:lineRule="auto"/>
+        <w:rPr>
+          <w:rFonts w:ascii="Courier New" w:hAnsi="Courier New" w:cs="Courier New"/>
+          <w:shd w:val="clear" w:color="auto" w:fill="FFFFFF"/>
+        </w:rPr>
+      </w:pPr>
+      <w:r>
+        <w:rPr>
+          <w:rFonts w:ascii="Courier New" w:hAnsi="Courier New" w:cs="Courier New"/>
+          <w:shd w:val="clear" w:color="auto" w:fill="FFFFFF"/>
+        </w:rPr>
+        <w:t xml:space="preserve">        </w:t>
+      </w:r>
+      <w:r>
+        <w:rPr>
+          <w:rFonts w:ascii="Courier New" w:hAnsi="Courier New" w:cs="Courier New"/>
+          <w:shd w:val="clear" w:color="auto" w:fill="FFFFFF"/>
+        </w:rPr>
+        <w:t>self.limit = limit</w:t>
+      </w:r>
+    </w:p>
+    <w:p>
+      <w:pPr>
+        <w:pStyle w:val="NoSpacing"/>
+        <w:spacing w:line="276" w:lineRule="auto"/>
+        <w:rPr>
+          <w:rFonts w:ascii="Courier New" w:hAnsi="Courier New" w:cs="Courier New"/>
+          <w:shd w:val="clear" w:color="auto" w:fill="FFFFFF"/>
+        </w:rPr>
+      </w:pPr>
+      <w:r>
+        <w:rPr>
+          <w:rFonts w:ascii="Courier New" w:hAnsi="Courier New" w:cs="Courier New"/>
+          <w:shd w:val="clear" w:color="auto" w:fill="FFFFFF"/>
+        </w:rPr>
+        <w:t xml:space="preserve">        </w:t>
+      </w:r>
+      <w:proofErr w:type="spellStart"/>
+      <w:r>
+        <w:rPr>
+          <w:rFonts w:ascii="Courier New" w:hAnsi="Courier New" w:cs="Courier New"/>
+          <w:shd w:val="clear" w:color="auto" w:fill="FFFFFF"/>
+        </w:rPr>
+        <w:t>self.leftSide</w:t>
+      </w:r>
+      <w:proofErr w:type="spellEnd"/>
+      <w:r>
+        <w:rPr>
+          <w:rFonts w:ascii="Courier New" w:hAnsi="Courier New" w:cs="Courier New"/>
+          <w:shd w:val="clear" w:color="auto" w:fill="FFFFFF"/>
+        </w:rPr>
+        <w:t xml:space="preserve"> = leftSide</w:t>
+      </w:r>
+    </w:p>
+    <w:p>
+      <w:pPr>
+        <w:pStyle w:val="NoSpacing"/>
+        <w:spacing w:line="276" w:lineRule="auto"/>
+        <w:rPr>
+          <w:rFonts w:ascii="Courier New" w:hAnsi="Courier New" w:cs="Courier New"/>
+          <w:shd w:val="clear" w:color="auto" w:fill="FFFFFF"/>
+        </w:rPr>
+      </w:pPr>
+      <w:r>
+        <w:rPr>
+          <w:rFonts w:ascii="Courier New" w:hAnsi="Courier New" w:cs="Courier New"/>
+          <w:shd w:val="clear" w:color="auto" w:fill="FFFFFF"/>
+        </w:rPr>
+        <w:t xml:space="preserve">       </w:t>
+      </w:r>
+      <w:r>
+        <w:rPr>
+          <w:rFonts w:ascii="Courier New" w:hAnsi="Courier New" w:cs="Courier New"/>
+          <w:shd w:val="clear" w:color="auto" w:fill="FFFFFF"/>
+        </w:rPr>
+        <w:t xml:space="preserve"> </w:t>
+      </w:r>
+      <w:proofErr w:type="spellStart"/>
+      <w:r>
+        <w:rPr>
+          <w:rFonts w:ascii="Courier New" w:hAnsi="Courier New" w:cs="Courier New"/>
+          <w:shd w:val="clear" w:color="auto" w:fill="FFFFFF"/>
+        </w:rPr>
+        <w:t>self.rightSide</w:t>
+      </w:r>
+      <w:proofErr w:type="spellEnd"/>
+      <w:r>
+        <w:rPr>
+          <w:rFonts w:ascii="Courier New" w:hAnsi="Courier New" w:cs="Courier New"/>
+          <w:shd w:val="clear" w:color="auto" w:fill="FFFFFF"/>
+        </w:rPr>
+        <w:t xml:space="preserve"> = rightSide</w:t>
+      </w:r>
+    </w:p>
+    <w:p>
+      <w:pPr>
+        <w:pStyle w:val="NoSpacing"/>
+        <w:spacing w:line="276" w:lineRule="auto"/>
+        <w:rPr>
+          <w:rFonts w:ascii="Courier New" w:hAnsi="Courier New" w:cs="Courier New"/>
+          <w:shd w:val="clear" w:color="auto" w:fill="FFFFFF"/>
+        </w:rPr>
+      </w:pPr>
+      <w:r>
+        <w:rPr>
+          <w:rFonts w:ascii="Courier New" w:hAnsi="Courier New" w:cs="Courier New"/>
+          <w:shd w:val="clear" w:color="auto" w:fill="FFFFFF"/>
+        </w:rPr>
+        <w:t xml:space="preserve">        self.gain = gain</w:t>
+      </w:r>
+    </w:p>
+    <w:p>
+      <w:pPr>
+        <w:pStyle w:val="NoSpacing"/>
+        <w:spacing w:line="276" w:lineRule="auto"/>
+        <w:rPr>
+          <w:rFonts w:ascii="Courier New" w:hAnsi="Courier New" w:cs="Courier New"/>
+          <w:shd w:val="clear" w:color="auto" w:fill="FFFFFF"/>
+        </w:rPr>
+      </w:pPr>
+      <w:r>
+        <w:rPr>
+          <w:rFonts w:ascii="Courier New" w:hAnsi="Courier New" w:cs="Courier New"/>
+          <w:shd w:val="clear" w:color="auto" w:fill="FFFFFF"/>
+        </w:rPr>
+        <w:t xml:space="preserve">        </w:t>
+      </w:r>
+      <w:proofErr w:type="spellStart"/>
+      <w:r>
+        <w:rPr>
+          <w:rFonts w:ascii="Courier New" w:hAnsi="Courier New" w:cs="Courier New"/>
+          <w:shd w:val="clear" w:color="auto" w:fill="FFFFFF"/>
+        </w:rPr>
+        <w:t>self.leaf</w:t>
+      </w:r>
+      <w:proofErr w:type="spellEnd"/>
+      <w:r>
+        <w:rPr>
+          <w:rFonts w:ascii="Courier New" w:hAnsi="Courier New" w:cs="Courier New"/>
+          <w:shd w:val="clear" w:color="auto" w:fill="FFFFFF"/>
+        </w:rPr>
+        <w:t xml:space="preserve"> = leaf</w:t>
+      </w:r>
+    </w:p>
+    <w:p>
+      <w:pPr>
+        <w:rPr>
+          <w:rFonts w:ascii="Arial" w:hAnsi="Arial" w:cs="Arial"/>
+          <w:szCs w:val="22"/>
+          <w:shd w:val="clear" w:color="auto" w:fill="FFFFFF"/>
+        </w:rPr>
+      </w:pPr>
+    </w:p>
+    <w:p>
+      <w:pPr>
+        <w:rPr>
+          <w:rFonts w:ascii="Arial" w:hAnsi="Arial" w:cs="Arial"/>
+          <w:szCs w:val="22"/>
+          <w:shd w:val="clear" w:color="auto" w:fill="FFFFFF"/>
+        </w:rPr>
+      </w:pPr>
+      <w:r>
+        <w:rPr>
+          <w:rFonts w:ascii="Arial" w:hAnsi="Arial" w:cs="Arial"/>
+          <w:szCs w:val="22"/>
+          <w:shd w:val="clear" w:color="auto" w:fill="FFFFFF"/>
+        </w:rPr>
+        <w:t>This extract of code</w:t>
+      </w:r>
+      <w:r>
+        <w:rPr>
+          <w:rFonts w:ascii="Arial" w:hAnsi="Arial" w:cs="Arial"/>
+          <w:szCs w:val="22"/>
+          <w:shd w:val="clear" w:color="auto" w:fill="FFFFFF"/>
+        </w:rPr>
+        <w:t xml:space="preserve"> above</w:t>
+      </w:r>
+      <w:r>
+        <w:rPr>
+          <w:rFonts w:ascii="Arial" w:hAnsi="Arial" w:cs="Arial"/>
+          <w:szCs w:val="22"/>
+          <w:shd w:val="clear" w:color="auto" w:fill="FFFFFF"/>
+        </w:rPr>
+        <w:t xml:space="preserve"> is used to initialise the </w:t>
+      </w:r>
+      <w:r>
+        <w:rPr>
+          <w:rFonts w:ascii="Arial" w:hAnsi="Arial" w:cs="Arial"/>
+          <w:szCs w:val="22"/>
+          <w:shd w:val="clear" w:color="auto" w:fill="FFFFFF"/>
+        </w:rPr>
+        <w:t>instances</w:t>
+      </w:r>
+      <w:r>
+        <w:rPr>
+          <w:rFonts w:ascii="Arial" w:hAnsi="Arial" w:cs="Arial"/>
+          <w:szCs w:val="22"/>
+          <w:shd w:val="clear" w:color="auto" w:fill="FFFFFF"/>
+        </w:rPr>
+        <w:t xml:space="preserve"> of each node</w:t>
+      </w:r>
+      <w:r>
+        <w:rPr>
+          <w:rFonts w:ascii="Arial" w:hAnsi="Arial" w:cs="Arial"/>
+          <w:szCs w:val="22"/>
+          <w:shd w:val="clear" w:color="auto" w:fill="FFFFFF"/>
+        </w:rPr>
+        <w:t xml:space="preserve"> and store all their values</w:t>
+      </w:r>
+      <w:r>
+        <w:rPr>
+          <w:rFonts w:ascii="Arial" w:hAnsi="Arial" w:cs="Arial"/>
+          <w:szCs w:val="22"/>
+          <w:shd w:val="clear" w:color="auto" w:fill="FFFFFF"/>
+        </w:rPr>
+        <w:t xml:space="preserve">. </w:t>
+      </w:r>
+      <w:r>
+        <w:rPr>
+          <w:rFonts w:ascii="Arial" w:hAnsi="Arial" w:cs="Arial"/>
+          <w:szCs w:val="22"/>
+          <w:shd w:val="clear" w:color="auto" w:fill="FFFFFF"/>
+        </w:rPr>
+        <w:t xml:space="preserve">The feature variable stores the current features of the node. </w:t>
+      </w:r>
+      <w:r>
+        <w:rPr>
+          <w:rFonts w:ascii="Arial" w:hAnsi="Arial" w:cs="Arial"/>
+          <w:szCs w:val="22"/>
+          <w:shd w:val="clear" w:color="auto" w:fill="FFFFFF"/>
+        </w:rPr>
+        <w:t xml:space="preserve">The limit stores the local threshold of the node, where the threshold is calculated as the largest value from the training set that is below the limit. </w:t>
+      </w:r>
+      <w:r>
+        <w:rPr>
+          <w:rFonts w:ascii="Arial" w:hAnsi="Arial" w:cs="Arial"/>
+          <w:szCs w:val="22"/>
+          <w:shd w:val="clear" w:color="auto" w:fill="FFFFFF"/>
+        </w:rPr>
+        <w:t>The “leftSide” and “rightSide” variables store the subtrees on either side of the node, given from the split method. The gain variable stores the information gain</w:t>
+      </w:r>
+      <w:r>
+        <w:rPr>
+          <w:rFonts w:ascii="Arial" w:hAnsi="Arial" w:cs="Arial"/>
+          <w:szCs w:val="22"/>
+          <w:shd w:val="clear" w:color="auto" w:fill="FFFFFF"/>
+        </w:rPr>
+        <w:t>ed with on each node</w:t>
+      </w:r>
+      <w:r>
+        <w:rPr>
+          <w:rFonts w:ascii="Arial" w:hAnsi="Arial" w:cs="Arial"/>
+          <w:szCs w:val="22"/>
+          <w:shd w:val="clear" w:color="auto" w:fill="FFFFFF"/>
+        </w:rPr>
+        <w:t>.</w:t>
+      </w:r>
+      <w:r>
+        <w:rPr>
+          <w:rFonts w:ascii="Arial" w:hAnsi="Arial" w:cs="Arial"/>
+          <w:szCs w:val="22"/>
+          <w:shd w:val="clear" w:color="auto" w:fill="FFFFFF"/>
+        </w:rPr>
+        <w:t xml:space="preserve"> </w:t>
+      </w:r>
+      <w:r>
+        <w:rPr>
+          <w:rFonts w:ascii="Arial" w:hAnsi="Arial" w:cs="Arial"/>
+          <w:szCs w:val="22"/>
+          <w:shd w:val="clear" w:color="auto" w:fill="FFFFFF"/>
+        </w:rPr>
+        <w:t>Finally, the leaf</w:t>
+      </w:r>
+      <w:r>
+        <w:rPr>
+          <w:rFonts w:ascii="Arial" w:hAnsi="Arial" w:cs="Arial"/>
+          <w:szCs w:val="22"/>
+          <w:shd w:val="clear" w:color="auto" w:fill="FFFFFF"/>
+        </w:rPr>
+        <w:t xml:space="preserve"> variable</w:t>
+      </w:r>
+      <w:r>
+        <w:rPr>
+          <w:rFonts w:ascii="Arial" w:hAnsi="Arial" w:cs="Arial"/>
+          <w:szCs w:val="22"/>
+          <w:shd w:val="clear" w:color="auto" w:fill="FFFFFF"/>
+        </w:rPr>
+        <w:t xml:space="preserve"> stores the mean of the labels/prices</w:t>
+      </w:r>
+      <w:r>
+        <w:rPr>
+          <w:rFonts w:ascii="Arial" w:hAnsi="Arial" w:cs="Arial"/>
+          <w:szCs w:val="22"/>
+          <w:shd w:val="clear" w:color="auto" w:fill="FFFFFF"/>
+        </w:rPr>
+        <w:t xml:space="preserve"> of all the leaf nodes.</w:t>
+      </w:r>
+    </w:p>
+    <w:p>
+      <w:pPr>
+        <w:rPr>
+          <w:rFonts w:ascii="Arial" w:hAnsi="Arial" w:cs="Arial"/>
+          <w:szCs w:val="22"/>
+          <w:shd w:val="clear" w:color="auto" w:fill="FFFFFF"/>
+        </w:rPr>
+      </w:pPr>
+      <w:r>
+        <w:rPr>
+          <w:rFonts w:ascii="Arial" w:hAnsi="Arial" w:cs="Arial"/>
+          <w:szCs w:val="22"/>
+          <w:shd w:val="clear" w:color="auto" w:fill="FFFFFF"/>
+        </w:rPr>
+        <w:t>Below is an extract of the DTRegressor class from my Decision Tree algorithm</w:t>
+      </w:r>
+      <w:r>
+        <w:rPr>
+          <w:rFonts w:ascii="Arial" w:hAnsi="Arial" w:cs="Arial"/>
+          <w:szCs w:val="22"/>
+          <w:shd w:val="clear" w:color="auto" w:fill="FFFFFF"/>
+        </w:rPr>
+        <w:t xml:space="preserve"> along with technical descriptions of how they work</w:t>
+      </w:r>
+    </w:p>
+    <w:p>
+      <w:pPr>
+        <w:pStyle w:val="NoSpacing"/>
+        <w:spacing w:line="276" w:lineRule="auto"/>
+        <w:rPr>
+          <w:rFonts w:ascii="Courier New" w:hAnsi="Courier New" w:cs="Courier New"/>
           <w:b/>
           <w:bCs/>
           <w:shd w:val="clear" w:color="auto" w:fill="FFFFFF"/>
@@ -10308,39 +10013,36 @@
       <w:r>
         <w:rPr>
           <w:rFonts w:ascii="Courier New" w:hAnsi="Courier New" w:cs="Courier New"/>
-          <w:shd w:val="clear" w:color="auto" w:fill="FFFFFF"/>
-        </w:rPr>
-        <w:t xml:space="preserve">    </w:t>
-      </w:r>
-      <w:r>
-        <w:rPr>
-          <w:rFonts w:ascii="Courier New" w:hAnsi="Courier New" w:cs="Courier New"/>
           <w:b/>
           <w:bCs/>
           <w:shd w:val="clear" w:color="auto" w:fill="FFFFFF"/>
         </w:rPr>
-        <w:t>def __init_</w:t>
-      </w:r>
-      <w:proofErr w:type="gramStart"/>
-      <w:r>
+        <w:t>class DTRegressor ():</w:t>
+      </w:r>
+    </w:p>
+    <w:p>
+      <w:pPr>
+        <w:pStyle w:val="NoSpacing"/>
+        <w:spacing w:line="276" w:lineRule="auto"/>
         <w:rPr>
           <w:rFonts w:ascii="Courier New" w:hAnsi="Courier New" w:cs="Courier New"/>
           <w:b/>
           <w:bCs/>
           <w:shd w:val="clear" w:color="auto" w:fill="FFFFFF"/>
         </w:rPr>
-        <w:t>_(</w:t>
-      </w:r>
-      <w:proofErr w:type="gramEnd"/>
-      <w:r>
+      </w:pPr>
+    </w:p>
+    <w:p>
+      <w:pPr>
+        <w:pStyle w:val="NoSpacing"/>
+        <w:spacing w:line="276" w:lineRule="auto"/>
         <w:rPr>
           <w:rFonts w:ascii="Courier New" w:hAnsi="Courier New" w:cs="Courier New"/>
           <w:b/>
           <w:bCs/>
           <w:shd w:val="clear" w:color="auto" w:fill="FFFFFF"/>
         </w:rPr>
-        <w:t>self, feature = None, limit = None, leftSide = None, rightSide = None, gain = None</w:t>
-      </w:r>
+      </w:pPr>
       <w:r>
         <w:rPr>
           <w:rFonts w:ascii="Courier New" w:hAnsi="Courier New" w:cs="Courier New"/>
@@ -10348,7 +10050,8 @@
           <w:bCs/>
           <w:shd w:val="clear" w:color="auto" w:fill="FFFFFF"/>
         </w:rPr>
-        <w:t>,</w:t>
+        <w:lastRenderedPageBreak/>
+        <w:t xml:space="preserve">    def __init__ (self, minSamples, maxDepth):</w:t>
       </w:r>
     </w:p>
     <w:p>
@@ -10357,20 +10060,74 @@
         <w:spacing w:line="276" w:lineRule="auto"/>
         <w:rPr>
           <w:rFonts w:ascii="Courier New" w:hAnsi="Courier New" w:cs="Courier New"/>
+          <w:shd w:val="clear" w:color="auto" w:fill="FFFFFF"/>
+        </w:rPr>
+      </w:pPr>
+      <w:r>
+        <w:rPr>
+          <w:rFonts w:ascii="Courier New" w:hAnsi="Courier New" w:cs="Courier New"/>
+          <w:shd w:val="clear" w:color="auto" w:fill="FFFFFF"/>
+        </w:rPr>
+        <w:t xml:space="preserve">        self.root = None</w:t>
+      </w:r>
+    </w:p>
+    <w:p>
+      <w:pPr>
+        <w:pStyle w:val="NoSpacing"/>
+        <w:spacing w:line="276" w:lineRule="auto"/>
+        <w:rPr>
+          <w:rFonts w:ascii="Courier New" w:hAnsi="Courier New" w:cs="Courier New"/>
+          <w:shd w:val="clear" w:color="auto" w:fill="FFFFFF"/>
+        </w:rPr>
+      </w:pPr>
+      <w:r>
+        <w:rPr>
+          <w:rFonts w:ascii="Courier New" w:hAnsi="Courier New" w:cs="Courier New"/>
+          <w:shd w:val="clear" w:color="auto" w:fill="FFFFFF"/>
+        </w:rPr>
+        <w:t xml:space="preserve">        self.minSamples = minSamples</w:t>
+      </w:r>
+    </w:p>
+    <w:p>
+      <w:pPr>
+        <w:pStyle w:val="NoSpacing"/>
+        <w:spacing w:line="276" w:lineRule="auto"/>
+        <w:rPr>
+          <w:rFonts w:ascii="Courier New" w:hAnsi="Courier New" w:cs="Courier New"/>
+          <w:shd w:val="clear" w:color="auto" w:fill="FFFFFF"/>
+        </w:rPr>
+      </w:pPr>
+      <w:r>
+        <w:rPr>
+          <w:rFonts w:ascii="Courier New" w:hAnsi="Courier New" w:cs="Courier New"/>
+          <w:shd w:val="clear" w:color="auto" w:fill="FFFFFF"/>
+        </w:rPr>
+        <w:t xml:space="preserve">        self.maxDepth = maxDepth</w:t>
+      </w:r>
+    </w:p>
+    <w:p>
+      <w:pPr>
+        <w:pStyle w:val="NoSpacing"/>
+        <w:spacing w:line="276" w:lineRule="auto"/>
+        <w:rPr>
+          <w:rFonts w:ascii="Courier New" w:hAnsi="Courier New" w:cs="Courier New"/>
           <w:b/>
           <w:bCs/>
           <w:shd w:val="clear" w:color="auto" w:fill="FFFFFF"/>
         </w:rPr>
       </w:pPr>
-      <w:r>
+    </w:p>
+    <w:p>
+      <w:pPr>
+        <w:pStyle w:val="NoSpacing"/>
+        <w:spacing w:line="276" w:lineRule="auto"/>
         <w:rPr>
           <w:rFonts w:ascii="Courier New" w:hAnsi="Courier New" w:cs="Courier New"/>
           <w:b/>
           <w:bCs/>
           <w:shd w:val="clear" w:color="auto" w:fill="FFFFFF"/>
         </w:rPr>
-        <w:t xml:space="preserve">    </w:t>
-      </w:r>
+      </w:pPr>
       <w:r>
         <w:rPr>
           <w:rFonts w:ascii="Courier New" w:hAnsi="Courier New" w:cs="Courier New"/>
@@ -10378,7 +10135,7 @@
           <w:bCs/>
           <w:shd w:val="clear" w:color="auto" w:fill="FFFFFF"/>
         </w:rPr>
-        <w:t>leaf = None):</w:t>
+        <w:t xml:space="preserve">    def fit (self, X, Y):</w:t>
       </w:r>
     </w:p>
     <w:p>
@@ -10397,23 +10154,35 @@
         </w:rPr>
         <w:t xml:space="preserve">        </w:t>
       </w:r>
+      <w:r>
+        <w:rPr>
+          <w:rFonts w:ascii="Courier New" w:hAnsi="Courier New" w:cs="Courier New"/>
+          <w:shd w:val="clear" w:color="auto" w:fill="FFFFFF"/>
+        </w:rPr>
+        <w:t xml:space="preserve">trainingSet </w:t>
+      </w:r>
+      <w:r>
+        <w:rPr>
+          <w:rFonts w:ascii="Courier New" w:hAnsi="Courier New" w:cs="Courier New"/>
+          <w:shd w:val="clear" w:color="auto" w:fill="FFFFFF"/>
+        </w:rPr>
+        <w:t xml:space="preserve">= </w:t>
+      </w:r>
       <w:proofErr w:type="spellStart"/>
-      <w:proofErr w:type="gramStart"/>
-      <w:r>
-        <w:rPr>
-          <w:rFonts w:ascii="Courier New" w:hAnsi="Courier New" w:cs="Courier New"/>
-          <w:shd w:val="clear" w:color="auto" w:fill="FFFFFF"/>
-        </w:rPr>
-        <w:t>self.feature</w:t>
+      <w:r>
+        <w:rPr>
+          <w:rFonts w:ascii="Courier New" w:hAnsi="Courier New" w:cs="Courier New"/>
+          <w:shd w:val="clear" w:color="auto" w:fill="FFFFFF"/>
+        </w:rPr>
+        <w:t>np.concatenate</w:t>
       </w:r>
       <w:proofErr w:type="spellEnd"/>
-      <w:proofErr w:type="gramEnd"/>
-      <w:r>
-        <w:rPr>
-          <w:rFonts w:ascii="Courier New" w:hAnsi="Courier New" w:cs="Courier New"/>
-          <w:shd w:val="clear" w:color="auto" w:fill="FFFFFF"/>
-        </w:rPr>
-        <w:t xml:space="preserve"> = feature</w:t>
+      <w:r>
+        <w:rPr>
+          <w:rFonts w:ascii="Courier New" w:hAnsi="Courier New" w:cs="Courier New"/>
+          <w:shd w:val="clear" w:color="auto" w:fill="FFFFFF"/>
+        </w:rPr>
+        <w:t xml:space="preserve">((X, Y), axis=1) </w:t>
       </w:r>
     </w:p>
     <w:p>
@@ -10430,626 +10199,7 @@
           <w:rFonts w:ascii="Courier New" w:hAnsi="Courier New" w:cs="Courier New"/>
           <w:shd w:val="clear" w:color="auto" w:fill="FFFFFF"/>
         </w:rPr>
-        <w:t xml:space="preserve">        </w:t>
-      </w:r>
-      <w:proofErr w:type="gramStart"/>
-      <w:r>
-        <w:rPr>
-          <w:rFonts w:ascii="Courier New" w:hAnsi="Courier New" w:cs="Courier New"/>
-          <w:shd w:val="clear" w:color="auto" w:fill="FFFFFF"/>
-        </w:rPr>
-        <w:t>self.limit</w:t>
-      </w:r>
-      <w:proofErr w:type="gramEnd"/>
-      <w:r>
-        <w:rPr>
-          <w:rFonts w:ascii="Courier New" w:hAnsi="Courier New" w:cs="Courier New"/>
-          <w:shd w:val="clear" w:color="auto" w:fill="FFFFFF"/>
-        </w:rPr>
-        <w:t xml:space="preserve"> = limit</w:t>
-      </w:r>
-    </w:p>
-    <w:p>
-      <w:pPr>
-        <w:pStyle w:val="NoSpacing"/>
-        <w:spacing w:line="276" w:lineRule="auto"/>
-        <w:rPr>
-          <w:rFonts w:ascii="Courier New" w:hAnsi="Courier New" w:cs="Courier New"/>
-          <w:shd w:val="clear" w:color="auto" w:fill="FFFFFF"/>
-        </w:rPr>
-      </w:pPr>
-      <w:r>
-        <w:rPr>
-          <w:rFonts w:ascii="Courier New" w:hAnsi="Courier New" w:cs="Courier New"/>
-          <w:shd w:val="clear" w:color="auto" w:fill="FFFFFF"/>
-        </w:rPr>
-        <w:t xml:space="preserve">        </w:t>
-      </w:r>
-      <w:proofErr w:type="spellStart"/>
-      <w:proofErr w:type="gramStart"/>
-      <w:r>
-        <w:rPr>
-          <w:rFonts w:ascii="Courier New" w:hAnsi="Courier New" w:cs="Courier New"/>
-          <w:shd w:val="clear" w:color="auto" w:fill="FFFFFF"/>
-        </w:rPr>
-        <w:t>self.leftSide</w:t>
-      </w:r>
-      <w:proofErr w:type="spellEnd"/>
-      <w:proofErr w:type="gramEnd"/>
-      <w:r>
-        <w:rPr>
-          <w:rFonts w:ascii="Courier New" w:hAnsi="Courier New" w:cs="Courier New"/>
-          <w:shd w:val="clear" w:color="auto" w:fill="FFFFFF"/>
-        </w:rPr>
-        <w:t xml:space="preserve"> = leftSide</w:t>
-      </w:r>
-    </w:p>
-    <w:p>
-      <w:pPr>
-        <w:pStyle w:val="NoSpacing"/>
-        <w:spacing w:line="276" w:lineRule="auto"/>
-        <w:rPr>
-          <w:rFonts w:ascii="Courier New" w:hAnsi="Courier New" w:cs="Courier New"/>
-          <w:shd w:val="clear" w:color="auto" w:fill="FFFFFF"/>
-        </w:rPr>
-      </w:pPr>
-      <w:r>
-        <w:rPr>
-          <w:rFonts w:ascii="Courier New" w:hAnsi="Courier New" w:cs="Courier New"/>
-          <w:shd w:val="clear" w:color="auto" w:fill="FFFFFF"/>
-        </w:rPr>
-        <w:t xml:space="preserve">       </w:t>
-      </w:r>
-      <w:r>
-        <w:rPr>
-          <w:rFonts w:ascii="Courier New" w:hAnsi="Courier New" w:cs="Courier New"/>
-          <w:shd w:val="clear" w:color="auto" w:fill="FFFFFF"/>
-        </w:rPr>
-        <w:t xml:space="preserve"> </w:t>
-      </w:r>
-      <w:proofErr w:type="spellStart"/>
-      <w:proofErr w:type="gramStart"/>
-      <w:r>
-        <w:rPr>
-          <w:rFonts w:ascii="Courier New" w:hAnsi="Courier New" w:cs="Courier New"/>
-          <w:shd w:val="clear" w:color="auto" w:fill="FFFFFF"/>
-        </w:rPr>
-        <w:t>self.rightSide</w:t>
-      </w:r>
-      <w:proofErr w:type="spellEnd"/>
-      <w:proofErr w:type="gramEnd"/>
-      <w:r>
-        <w:rPr>
-          <w:rFonts w:ascii="Courier New" w:hAnsi="Courier New" w:cs="Courier New"/>
-          <w:shd w:val="clear" w:color="auto" w:fill="FFFFFF"/>
-        </w:rPr>
-        <w:t xml:space="preserve"> = rightSide</w:t>
-      </w:r>
-    </w:p>
-    <w:p>
-      <w:pPr>
-        <w:pStyle w:val="NoSpacing"/>
-        <w:spacing w:line="276" w:lineRule="auto"/>
-        <w:rPr>
-          <w:rFonts w:ascii="Courier New" w:hAnsi="Courier New" w:cs="Courier New"/>
-          <w:shd w:val="clear" w:color="auto" w:fill="FFFFFF"/>
-        </w:rPr>
-      </w:pPr>
-      <w:r>
-        <w:rPr>
-          <w:rFonts w:ascii="Courier New" w:hAnsi="Courier New" w:cs="Courier New"/>
-          <w:shd w:val="clear" w:color="auto" w:fill="FFFFFF"/>
-        </w:rPr>
-        <w:t xml:space="preserve">        </w:t>
-      </w:r>
-      <w:proofErr w:type="gramStart"/>
-      <w:r>
-        <w:rPr>
-          <w:rFonts w:ascii="Courier New" w:hAnsi="Courier New" w:cs="Courier New"/>
-          <w:shd w:val="clear" w:color="auto" w:fill="FFFFFF"/>
-        </w:rPr>
-        <w:t>self.gain</w:t>
-      </w:r>
-      <w:proofErr w:type="gramEnd"/>
-      <w:r>
-        <w:rPr>
-          <w:rFonts w:ascii="Courier New" w:hAnsi="Courier New" w:cs="Courier New"/>
-          <w:shd w:val="clear" w:color="auto" w:fill="FFFFFF"/>
-        </w:rPr>
-        <w:t xml:space="preserve"> = gain</w:t>
-      </w:r>
-    </w:p>
-    <w:p>
-      <w:pPr>
-        <w:pStyle w:val="NoSpacing"/>
-        <w:spacing w:line="276" w:lineRule="auto"/>
-        <w:rPr>
-          <w:rFonts w:ascii="Courier New" w:hAnsi="Courier New" w:cs="Courier New"/>
-          <w:shd w:val="clear" w:color="auto" w:fill="FFFFFF"/>
-        </w:rPr>
-      </w:pPr>
-      <w:r>
-        <w:rPr>
-          <w:rFonts w:ascii="Courier New" w:hAnsi="Courier New" w:cs="Courier New"/>
-          <w:shd w:val="clear" w:color="auto" w:fill="FFFFFF"/>
-        </w:rPr>
-        <w:t xml:space="preserve">        </w:t>
-      </w:r>
-      <w:proofErr w:type="spellStart"/>
-      <w:proofErr w:type="gramStart"/>
-      <w:r>
-        <w:rPr>
-          <w:rFonts w:ascii="Courier New" w:hAnsi="Courier New" w:cs="Courier New"/>
-          <w:shd w:val="clear" w:color="auto" w:fill="FFFFFF"/>
-        </w:rPr>
-        <w:t>self.leaf</w:t>
-      </w:r>
-      <w:proofErr w:type="spellEnd"/>
-      <w:proofErr w:type="gramEnd"/>
-      <w:r>
-        <w:rPr>
-          <w:rFonts w:ascii="Courier New" w:hAnsi="Courier New" w:cs="Courier New"/>
-          <w:shd w:val="clear" w:color="auto" w:fill="FFFFFF"/>
-        </w:rPr>
-        <w:t xml:space="preserve"> = leaf</w:t>
-      </w:r>
-    </w:p>
-    <w:p>
-      <w:pPr>
-        <w:rPr>
-          <w:rFonts w:ascii="Arial" w:hAnsi="Arial" w:cs="Arial"/>
-          <w:szCs w:val="22"/>
-          <w:shd w:val="clear" w:color="auto" w:fill="FFFFFF"/>
-        </w:rPr>
-      </w:pPr>
-    </w:p>
-    <w:p>
-      <w:pPr>
-        <w:rPr>
-          <w:rFonts w:ascii="Arial" w:hAnsi="Arial" w:cs="Arial"/>
-          <w:szCs w:val="22"/>
-          <w:shd w:val="clear" w:color="auto" w:fill="FFFFFF"/>
-        </w:rPr>
-      </w:pPr>
-      <w:r>
-        <w:rPr>
-          <w:rFonts w:ascii="Arial" w:hAnsi="Arial" w:cs="Arial"/>
-          <w:szCs w:val="22"/>
-          <w:shd w:val="clear" w:color="auto" w:fill="FFFFFF"/>
-        </w:rPr>
-        <w:t>This extract of code</w:t>
-      </w:r>
-      <w:r>
-        <w:rPr>
-          <w:rFonts w:ascii="Arial" w:hAnsi="Arial" w:cs="Arial"/>
-          <w:szCs w:val="22"/>
-          <w:shd w:val="clear" w:color="auto" w:fill="FFFFFF"/>
-        </w:rPr>
-        <w:t xml:space="preserve"> above</w:t>
-      </w:r>
-      <w:r>
-        <w:rPr>
-          <w:rFonts w:ascii="Arial" w:hAnsi="Arial" w:cs="Arial"/>
-          <w:szCs w:val="22"/>
-          <w:shd w:val="clear" w:color="auto" w:fill="FFFFFF"/>
-        </w:rPr>
-        <w:t xml:space="preserve"> is used to initialise the </w:t>
-      </w:r>
-      <w:r>
-        <w:rPr>
-          <w:rFonts w:ascii="Arial" w:hAnsi="Arial" w:cs="Arial"/>
-          <w:szCs w:val="22"/>
-          <w:shd w:val="clear" w:color="auto" w:fill="FFFFFF"/>
-        </w:rPr>
-        <w:t>instances</w:t>
-      </w:r>
-      <w:r>
-        <w:rPr>
-          <w:rFonts w:ascii="Arial" w:hAnsi="Arial" w:cs="Arial"/>
-          <w:szCs w:val="22"/>
-          <w:shd w:val="clear" w:color="auto" w:fill="FFFFFF"/>
-        </w:rPr>
-        <w:t xml:space="preserve"> of each node</w:t>
-      </w:r>
-      <w:r>
-        <w:rPr>
-          <w:rFonts w:ascii="Arial" w:hAnsi="Arial" w:cs="Arial"/>
-          <w:szCs w:val="22"/>
-          <w:shd w:val="clear" w:color="auto" w:fill="FFFFFF"/>
-        </w:rPr>
-        <w:t xml:space="preserve"> and store all their values</w:t>
-      </w:r>
-      <w:r>
-        <w:rPr>
-          <w:rFonts w:ascii="Arial" w:hAnsi="Arial" w:cs="Arial"/>
-          <w:szCs w:val="22"/>
-          <w:shd w:val="clear" w:color="auto" w:fill="FFFFFF"/>
-        </w:rPr>
-        <w:t xml:space="preserve">. </w:t>
-      </w:r>
-      <w:r>
-        <w:rPr>
-          <w:rFonts w:ascii="Arial" w:hAnsi="Arial" w:cs="Arial"/>
-          <w:szCs w:val="22"/>
-          <w:shd w:val="clear" w:color="auto" w:fill="FFFFFF"/>
-        </w:rPr>
-        <w:t xml:space="preserve">The feature variable stores the current features of the node. </w:t>
-      </w:r>
-      <w:r>
-        <w:rPr>
-          <w:rFonts w:ascii="Arial" w:hAnsi="Arial" w:cs="Arial"/>
-          <w:szCs w:val="22"/>
-          <w:shd w:val="clear" w:color="auto" w:fill="FFFFFF"/>
-        </w:rPr>
-        <w:t xml:space="preserve">The limit stores the local threshold of the node, where the threshold is calculated as the largest value from the training set that is below the limit. </w:t>
-      </w:r>
-      <w:r>
-        <w:rPr>
-          <w:rFonts w:ascii="Arial" w:hAnsi="Arial" w:cs="Arial"/>
-          <w:szCs w:val="22"/>
-          <w:shd w:val="clear" w:color="auto" w:fill="FFFFFF"/>
-        </w:rPr>
-        <w:t>The “leftSide” and “rightSide” variables store the subtrees on either side of the node, given from the split method. The gain variable stores the information gain</w:t>
-      </w:r>
-      <w:r>
-        <w:rPr>
-          <w:rFonts w:ascii="Arial" w:hAnsi="Arial" w:cs="Arial"/>
-          <w:szCs w:val="22"/>
-          <w:shd w:val="clear" w:color="auto" w:fill="FFFFFF"/>
-        </w:rPr>
-        <w:t>ed with on each node</w:t>
-      </w:r>
-      <w:r>
-        <w:rPr>
-          <w:rFonts w:ascii="Arial" w:hAnsi="Arial" w:cs="Arial"/>
-          <w:szCs w:val="22"/>
-          <w:shd w:val="clear" w:color="auto" w:fill="FFFFFF"/>
-        </w:rPr>
-        <w:t>.</w:t>
-      </w:r>
-      <w:r>
-        <w:rPr>
-          <w:rFonts w:ascii="Arial" w:hAnsi="Arial" w:cs="Arial"/>
-          <w:szCs w:val="22"/>
-          <w:shd w:val="clear" w:color="auto" w:fill="FFFFFF"/>
-        </w:rPr>
-        <w:t xml:space="preserve"> </w:t>
-      </w:r>
-      <w:r>
-        <w:rPr>
-          <w:rFonts w:ascii="Arial" w:hAnsi="Arial" w:cs="Arial"/>
-          <w:szCs w:val="22"/>
-          <w:shd w:val="clear" w:color="auto" w:fill="FFFFFF"/>
-        </w:rPr>
-        <w:t>Finally, the leaf</w:t>
-      </w:r>
-      <w:r>
-        <w:rPr>
-          <w:rFonts w:ascii="Arial" w:hAnsi="Arial" w:cs="Arial"/>
-          <w:szCs w:val="22"/>
-          <w:shd w:val="clear" w:color="auto" w:fill="FFFFFF"/>
-        </w:rPr>
-        <w:t xml:space="preserve"> variable</w:t>
-      </w:r>
-      <w:r>
-        <w:rPr>
-          <w:rFonts w:ascii="Arial" w:hAnsi="Arial" w:cs="Arial"/>
-          <w:szCs w:val="22"/>
-          <w:shd w:val="clear" w:color="auto" w:fill="FFFFFF"/>
-        </w:rPr>
-        <w:t xml:space="preserve"> stores the mean of the labels/prices</w:t>
-      </w:r>
-      <w:r>
-        <w:rPr>
-          <w:rFonts w:ascii="Arial" w:hAnsi="Arial" w:cs="Arial"/>
-          <w:szCs w:val="22"/>
-          <w:shd w:val="clear" w:color="auto" w:fill="FFFFFF"/>
-        </w:rPr>
-        <w:t xml:space="preserve"> of all the leaf nodes.</w:t>
-      </w:r>
-    </w:p>
-    <w:p>
-      <w:pPr>
-        <w:rPr>
-          <w:rFonts w:ascii="Arial" w:hAnsi="Arial" w:cs="Arial"/>
-          <w:szCs w:val="22"/>
-          <w:shd w:val="clear" w:color="auto" w:fill="FFFFFF"/>
-        </w:rPr>
-      </w:pPr>
-      <w:r>
-        <w:rPr>
-          <w:rFonts w:ascii="Arial" w:hAnsi="Arial" w:cs="Arial"/>
-          <w:szCs w:val="22"/>
-          <w:shd w:val="clear" w:color="auto" w:fill="FFFFFF"/>
-        </w:rPr>
-        <w:t>Below is an extract of the DTRegressor class from my Decision Tree algorithm</w:t>
-      </w:r>
-      <w:r>
-        <w:rPr>
-          <w:rFonts w:ascii="Arial" w:hAnsi="Arial" w:cs="Arial"/>
-          <w:szCs w:val="22"/>
-          <w:shd w:val="clear" w:color="auto" w:fill="FFFFFF"/>
-        </w:rPr>
-        <w:t xml:space="preserve"> along with technical descriptions of how they </w:t>
-      </w:r>
-      <w:proofErr w:type="gramStart"/>
-      <w:r>
-        <w:rPr>
-          <w:rFonts w:ascii="Arial" w:hAnsi="Arial" w:cs="Arial"/>
-          <w:szCs w:val="22"/>
-          <w:shd w:val="clear" w:color="auto" w:fill="FFFFFF"/>
-        </w:rPr>
-        <w:t>work</w:t>
-      </w:r>
-      <w:proofErr w:type="gramEnd"/>
-    </w:p>
-    <w:p>
-      <w:pPr>
-        <w:pStyle w:val="NoSpacing"/>
-        <w:spacing w:line="276" w:lineRule="auto"/>
-        <w:rPr>
-          <w:rFonts w:ascii="Courier New" w:hAnsi="Courier New" w:cs="Courier New"/>
-          <w:b/>
-          <w:bCs/>
-          <w:shd w:val="clear" w:color="auto" w:fill="FFFFFF"/>
-        </w:rPr>
-      </w:pPr>
-      <w:r>
-        <w:rPr>
-          <w:rFonts w:ascii="Courier New" w:hAnsi="Courier New" w:cs="Courier New"/>
-          <w:b/>
-          <w:bCs/>
-          <w:shd w:val="clear" w:color="auto" w:fill="FFFFFF"/>
-        </w:rPr>
-        <w:t>class DTRegressor ():</w:t>
-      </w:r>
-    </w:p>
-    <w:p>
-      <w:pPr>
-        <w:pStyle w:val="NoSpacing"/>
-        <w:spacing w:line="276" w:lineRule="auto"/>
-        <w:rPr>
-          <w:rFonts w:ascii="Courier New" w:hAnsi="Courier New" w:cs="Courier New"/>
-          <w:b/>
-          <w:bCs/>
-          <w:shd w:val="clear" w:color="auto" w:fill="FFFFFF"/>
-        </w:rPr>
-      </w:pPr>
-    </w:p>
-    <w:p>
-      <w:pPr>
-        <w:pStyle w:val="NoSpacing"/>
-        <w:spacing w:line="276" w:lineRule="auto"/>
-        <w:rPr>
-          <w:rFonts w:ascii="Courier New" w:hAnsi="Courier New" w:cs="Courier New"/>
-          <w:b/>
-          <w:bCs/>
-          <w:shd w:val="clear" w:color="auto" w:fill="FFFFFF"/>
-        </w:rPr>
-      </w:pPr>
-      <w:r>
-        <w:rPr>
-          <w:rFonts w:ascii="Courier New" w:hAnsi="Courier New" w:cs="Courier New"/>
-          <w:b/>
-          <w:bCs/>
-          <w:shd w:val="clear" w:color="auto" w:fill="FFFFFF"/>
-        </w:rPr>
-        <w:lastRenderedPageBreak/>
-        <w:t xml:space="preserve">    def __init__ (self, minSamples, maxDepth):</w:t>
-      </w:r>
-    </w:p>
-    <w:p>
-      <w:pPr>
-        <w:pStyle w:val="NoSpacing"/>
-        <w:spacing w:line="276" w:lineRule="auto"/>
-        <w:rPr>
-          <w:rFonts w:ascii="Courier New" w:hAnsi="Courier New" w:cs="Courier New"/>
-          <w:shd w:val="clear" w:color="auto" w:fill="FFFFFF"/>
-        </w:rPr>
-      </w:pPr>
-      <w:r>
-        <w:rPr>
-          <w:rFonts w:ascii="Courier New" w:hAnsi="Courier New" w:cs="Courier New"/>
-          <w:shd w:val="clear" w:color="auto" w:fill="FFFFFF"/>
-        </w:rPr>
-        <w:t xml:space="preserve">        </w:t>
-      </w:r>
-      <w:proofErr w:type="gramStart"/>
-      <w:r>
-        <w:rPr>
-          <w:rFonts w:ascii="Courier New" w:hAnsi="Courier New" w:cs="Courier New"/>
-          <w:shd w:val="clear" w:color="auto" w:fill="FFFFFF"/>
-        </w:rPr>
-        <w:t>self.root</w:t>
-      </w:r>
-      <w:proofErr w:type="gramEnd"/>
-      <w:r>
-        <w:rPr>
-          <w:rFonts w:ascii="Courier New" w:hAnsi="Courier New" w:cs="Courier New"/>
-          <w:shd w:val="clear" w:color="auto" w:fill="FFFFFF"/>
-        </w:rPr>
-        <w:t xml:space="preserve"> = None</w:t>
-      </w:r>
-    </w:p>
-    <w:p>
-      <w:pPr>
-        <w:pStyle w:val="NoSpacing"/>
-        <w:spacing w:line="276" w:lineRule="auto"/>
-        <w:rPr>
-          <w:rFonts w:ascii="Courier New" w:hAnsi="Courier New" w:cs="Courier New"/>
-          <w:shd w:val="clear" w:color="auto" w:fill="FFFFFF"/>
-        </w:rPr>
-      </w:pPr>
-      <w:r>
-        <w:rPr>
-          <w:rFonts w:ascii="Courier New" w:hAnsi="Courier New" w:cs="Courier New"/>
-          <w:shd w:val="clear" w:color="auto" w:fill="FFFFFF"/>
-        </w:rPr>
-        <w:t xml:space="preserve">        </w:t>
-      </w:r>
-      <w:proofErr w:type="gramStart"/>
-      <w:r>
-        <w:rPr>
-          <w:rFonts w:ascii="Courier New" w:hAnsi="Courier New" w:cs="Courier New"/>
-          <w:shd w:val="clear" w:color="auto" w:fill="FFFFFF"/>
-        </w:rPr>
-        <w:t>self.minSamples</w:t>
-      </w:r>
-      <w:proofErr w:type="gramEnd"/>
-      <w:r>
-        <w:rPr>
-          <w:rFonts w:ascii="Courier New" w:hAnsi="Courier New" w:cs="Courier New"/>
-          <w:shd w:val="clear" w:color="auto" w:fill="FFFFFF"/>
-        </w:rPr>
-        <w:t xml:space="preserve"> = minSamples</w:t>
-      </w:r>
-    </w:p>
-    <w:p>
-      <w:pPr>
-        <w:pStyle w:val="NoSpacing"/>
-        <w:spacing w:line="276" w:lineRule="auto"/>
-        <w:rPr>
-          <w:rFonts w:ascii="Courier New" w:hAnsi="Courier New" w:cs="Courier New"/>
-          <w:shd w:val="clear" w:color="auto" w:fill="FFFFFF"/>
-        </w:rPr>
-      </w:pPr>
-      <w:r>
-        <w:rPr>
-          <w:rFonts w:ascii="Courier New" w:hAnsi="Courier New" w:cs="Courier New"/>
-          <w:shd w:val="clear" w:color="auto" w:fill="FFFFFF"/>
-        </w:rPr>
-        <w:t xml:space="preserve">        </w:t>
-      </w:r>
-      <w:proofErr w:type="gramStart"/>
-      <w:r>
-        <w:rPr>
-          <w:rFonts w:ascii="Courier New" w:hAnsi="Courier New" w:cs="Courier New"/>
-          <w:shd w:val="clear" w:color="auto" w:fill="FFFFFF"/>
-        </w:rPr>
-        <w:t>self.maxDepth</w:t>
-      </w:r>
-      <w:proofErr w:type="gramEnd"/>
-      <w:r>
-        <w:rPr>
-          <w:rFonts w:ascii="Courier New" w:hAnsi="Courier New" w:cs="Courier New"/>
-          <w:shd w:val="clear" w:color="auto" w:fill="FFFFFF"/>
-        </w:rPr>
-        <w:t xml:space="preserve"> = maxDepth</w:t>
-      </w:r>
-    </w:p>
-    <w:p>
-      <w:pPr>
-        <w:pStyle w:val="NoSpacing"/>
-        <w:spacing w:line="276" w:lineRule="auto"/>
-        <w:rPr>
-          <w:rFonts w:ascii="Courier New" w:hAnsi="Courier New" w:cs="Courier New"/>
-          <w:b/>
-          <w:bCs/>
-          <w:shd w:val="clear" w:color="auto" w:fill="FFFFFF"/>
-        </w:rPr>
-      </w:pPr>
-    </w:p>
-    <w:p>
-      <w:pPr>
-        <w:pStyle w:val="NoSpacing"/>
-        <w:spacing w:line="276" w:lineRule="auto"/>
-        <w:rPr>
-          <w:rFonts w:ascii="Courier New" w:hAnsi="Courier New" w:cs="Courier New"/>
-          <w:b/>
-          <w:bCs/>
-          <w:shd w:val="clear" w:color="auto" w:fill="FFFFFF"/>
-        </w:rPr>
-      </w:pPr>
-      <w:r>
-        <w:rPr>
-          <w:rFonts w:ascii="Courier New" w:hAnsi="Courier New" w:cs="Courier New"/>
-          <w:b/>
-          <w:bCs/>
-          <w:shd w:val="clear" w:color="auto" w:fill="FFFFFF"/>
-        </w:rPr>
-        <w:t xml:space="preserve">    def fit (self, X, Y):</w:t>
-      </w:r>
-    </w:p>
-    <w:p>
-      <w:pPr>
-        <w:pStyle w:val="NoSpacing"/>
-        <w:spacing w:line="276" w:lineRule="auto"/>
-        <w:rPr>
-          <w:rFonts w:ascii="Courier New" w:hAnsi="Courier New" w:cs="Courier New"/>
-          <w:shd w:val="clear" w:color="auto" w:fill="FFFFFF"/>
-        </w:rPr>
-      </w:pPr>
-      <w:r>
-        <w:rPr>
-          <w:rFonts w:ascii="Courier New" w:hAnsi="Courier New" w:cs="Courier New"/>
-          <w:shd w:val="clear" w:color="auto" w:fill="FFFFFF"/>
-        </w:rPr>
-        <w:t xml:space="preserve">        </w:t>
-      </w:r>
-      <w:r>
-        <w:rPr>
-          <w:rFonts w:ascii="Courier New" w:hAnsi="Courier New" w:cs="Courier New"/>
-          <w:shd w:val="clear" w:color="auto" w:fill="FFFFFF"/>
-        </w:rPr>
-        <w:t xml:space="preserve">trainingSet </w:t>
-      </w:r>
-      <w:r>
-        <w:rPr>
-          <w:rFonts w:ascii="Courier New" w:hAnsi="Courier New" w:cs="Courier New"/>
-          <w:shd w:val="clear" w:color="auto" w:fill="FFFFFF"/>
-        </w:rPr>
-        <w:t xml:space="preserve">= </w:t>
-      </w:r>
-      <w:proofErr w:type="spellStart"/>
-      <w:proofErr w:type="gramStart"/>
-      <w:r>
-        <w:rPr>
-          <w:rFonts w:ascii="Courier New" w:hAnsi="Courier New" w:cs="Courier New"/>
-          <w:shd w:val="clear" w:color="auto" w:fill="FFFFFF"/>
-        </w:rPr>
-        <w:t>np.concatenate</w:t>
-      </w:r>
-      <w:proofErr w:type="spellEnd"/>
-      <w:proofErr w:type="gramEnd"/>
-      <w:r>
-        <w:rPr>
-          <w:rFonts w:ascii="Courier New" w:hAnsi="Courier New" w:cs="Courier New"/>
-          <w:shd w:val="clear" w:color="auto" w:fill="FFFFFF"/>
-        </w:rPr>
-        <w:t xml:space="preserve">((X, Y), axis=1) </w:t>
-      </w:r>
-    </w:p>
-    <w:p>
-      <w:pPr>
-        <w:pStyle w:val="NoSpacing"/>
-        <w:spacing w:line="276" w:lineRule="auto"/>
-        <w:rPr>
-          <w:rFonts w:ascii="Courier New" w:hAnsi="Courier New" w:cs="Courier New"/>
-          <w:shd w:val="clear" w:color="auto" w:fill="FFFFFF"/>
-        </w:rPr>
-      </w:pPr>
-      <w:r>
-        <w:rPr>
-          <w:rFonts w:ascii="Courier New" w:hAnsi="Courier New" w:cs="Courier New"/>
-          <w:shd w:val="clear" w:color="auto" w:fill="FFFFFF"/>
-        </w:rPr>
-        <w:t xml:space="preserve">        </w:t>
-      </w:r>
-      <w:proofErr w:type="gramStart"/>
-      <w:r>
-        <w:rPr>
-          <w:rFonts w:ascii="Courier New" w:hAnsi="Courier New" w:cs="Courier New"/>
-          <w:shd w:val="clear" w:color="auto" w:fill="FFFFFF"/>
-        </w:rPr>
-        <w:t>self.root</w:t>
-      </w:r>
-      <w:proofErr w:type="gramEnd"/>
-      <w:r>
-        <w:rPr>
-          <w:rFonts w:ascii="Courier New" w:hAnsi="Courier New" w:cs="Courier New"/>
-          <w:shd w:val="clear" w:color="auto" w:fill="FFFFFF"/>
-        </w:rPr>
-        <w:t xml:space="preserve"> = self.treeBuild(</w:t>
+        <w:t xml:space="preserve">        self.root = self.treeBuild(</w:t>
       </w:r>
       <w:r>
         <w:rPr>
@@ -11123,27 +10273,7 @@
           <w:iCs/>
           <w:shd w:val="clear" w:color="auto" w:fill="FFFFFF"/>
         </w:rPr>
-        <w:t xml:space="preserve"> = </w:t>
-      </w:r>
-      <w:proofErr w:type="gramStart"/>
-      <w:r>
-        <w:rPr>
-          <w:rFonts w:ascii="Arial" w:hAnsi="Arial" w:cs="Arial"/>
-          <w:i/>
-          <w:iCs/>
-          <w:shd w:val="clear" w:color="auto" w:fill="FFFFFF"/>
-        </w:rPr>
-        <w:t>DTRegressor(</w:t>
-      </w:r>
-      <w:proofErr w:type="gramEnd"/>
-      <w:r>
-        <w:rPr>
-          <w:rFonts w:ascii="Arial" w:hAnsi="Arial" w:cs="Arial"/>
-          <w:i/>
-          <w:iCs/>
-          <w:shd w:val="clear" w:color="auto" w:fill="FFFFFF"/>
-        </w:rPr>
-        <w:t>3, 3)</w:t>
+        <w:t xml:space="preserve"> = DTRegressor(3, 3)</w:t>
       </w:r>
       <w:r>
         <w:rPr>
@@ -11386,21 +10516,12 @@
         </w:rPr>
         <w:t xml:space="preserve">trainingSet </w:t>
       </w:r>
-      <w:proofErr w:type="gramStart"/>
-      <w:r>
-        <w:rPr>
-          <w:rFonts w:ascii="Courier New" w:hAnsi="Courier New" w:cs="Courier New"/>
-          <w:shd w:val="clear" w:color="auto" w:fill="FFFFFF"/>
-        </w:rPr>
-        <w:t>[:,:</w:t>
-      </w:r>
-      <w:proofErr w:type="gramEnd"/>
-      <w:r>
-        <w:rPr>
-          <w:rFonts w:ascii="Courier New" w:hAnsi="Courier New" w:cs="Courier New"/>
-          <w:shd w:val="clear" w:color="auto" w:fill="FFFFFF"/>
-        </w:rPr>
-        <w:t>-1]</w:t>
+      <w:r>
+        <w:rPr>
+          <w:rFonts w:ascii="Courier New" w:hAnsi="Courier New" w:cs="Courier New"/>
+          <w:shd w:val="clear" w:color="auto" w:fill="FFFFFF"/>
+        </w:rPr>
+        <w:t>[:,:-1]</w:t>
       </w:r>
       <w:r>
         <w:rPr>
@@ -11442,21 +10563,12 @@
         </w:rPr>
         <w:t xml:space="preserve">trainingSet </w:t>
       </w:r>
-      <w:proofErr w:type="gramStart"/>
-      <w:r>
-        <w:rPr>
-          <w:rFonts w:ascii="Courier New" w:hAnsi="Courier New" w:cs="Courier New"/>
-          <w:shd w:val="clear" w:color="auto" w:fill="FFFFFF"/>
-        </w:rPr>
-        <w:t>[:,</w:t>
-      </w:r>
-      <w:proofErr w:type="gramEnd"/>
-      <w:r>
-        <w:rPr>
-          <w:rFonts w:ascii="Courier New" w:hAnsi="Courier New" w:cs="Courier New"/>
-          <w:shd w:val="clear" w:color="auto" w:fill="FFFFFF"/>
-        </w:rPr>
-        <w:t xml:space="preserve">-1] </w:t>
+      <w:r>
+        <w:rPr>
+          <w:rFonts w:ascii="Courier New" w:hAnsi="Courier New" w:cs="Courier New"/>
+          <w:shd w:val="clear" w:color="auto" w:fill="FFFFFF"/>
+        </w:rPr>
+        <w:t xml:space="preserve">[:,-1] </w:t>
       </w:r>
       <w:r>
         <w:rPr>
@@ -11520,23 +10632,7 @@
           <w:rFonts w:ascii="Courier New" w:hAnsi="Courier New" w:cs="Courier New"/>
           <w:shd w:val="clear" w:color="auto" w:fill="FFFFFF"/>
         </w:rPr>
-        <w:t xml:space="preserve">        if </w:t>
-      </w:r>
-      <w:proofErr w:type="gramStart"/>
-      <w:r>
-        <w:rPr>
-          <w:rFonts w:ascii="Courier New" w:hAnsi="Courier New" w:cs="Courier New"/>
-          <w:shd w:val="clear" w:color="auto" w:fill="FFFFFF"/>
-        </w:rPr>
-        <w:t>X.shape</w:t>
-      </w:r>
-      <w:proofErr w:type="gramEnd"/>
-      <w:r>
-        <w:rPr>
-          <w:rFonts w:ascii="Courier New" w:hAnsi="Courier New" w:cs="Courier New"/>
-          <w:shd w:val="clear" w:color="auto" w:fill="FFFFFF"/>
-        </w:rPr>
-        <w:t>[0] &gt;= self.minSamples and currentDepth &lt;= self.maxDepth:</w:t>
+        <w:t xml:space="preserve">        if X.shape[0] &gt;= self.minSamples and currentDepth &lt;= self.maxDepth:</w:t>
       </w:r>
     </w:p>
     <w:p>
@@ -11553,23 +10649,7 @@
           <w:rFonts w:ascii="Courier New" w:hAnsi="Courier New" w:cs="Courier New"/>
           <w:shd w:val="clear" w:color="auto" w:fill="FFFFFF"/>
         </w:rPr>
-        <w:t xml:space="preserve">            bestSplit = </w:t>
-      </w:r>
-      <w:proofErr w:type="gramStart"/>
-      <w:r>
-        <w:rPr>
-          <w:rFonts w:ascii="Courier New" w:hAnsi="Courier New" w:cs="Courier New"/>
-          <w:shd w:val="clear" w:color="auto" w:fill="FFFFFF"/>
-        </w:rPr>
-        <w:t>self.bestSplit</w:t>
-      </w:r>
-      <w:proofErr w:type="gramEnd"/>
-      <w:r>
-        <w:rPr>
-          <w:rFonts w:ascii="Courier New" w:hAnsi="Courier New" w:cs="Courier New"/>
-          <w:shd w:val="clear" w:color="auto" w:fill="FFFFFF"/>
-        </w:rPr>
-        <w:t>(</w:t>
+        <w:t xml:space="preserve">            bestSplit = self.bestSplit(</w:t>
       </w:r>
       <w:r>
         <w:rPr>
@@ -11617,23 +10697,7 @@
           <w:rFonts w:ascii="Courier New" w:hAnsi="Courier New" w:cs="Courier New"/>
           <w:shd w:val="clear" w:color="auto" w:fill="FFFFFF"/>
         </w:rPr>
-        <w:t xml:space="preserve">                leftTree = </w:t>
-      </w:r>
-      <w:proofErr w:type="gramStart"/>
-      <w:r>
-        <w:rPr>
-          <w:rFonts w:ascii="Courier New" w:hAnsi="Courier New" w:cs="Courier New"/>
-          <w:shd w:val="clear" w:color="auto" w:fill="FFFFFF"/>
-        </w:rPr>
-        <w:t>self.treeBuild</w:t>
-      </w:r>
-      <w:proofErr w:type="gramEnd"/>
-      <w:r>
-        <w:rPr>
-          <w:rFonts w:ascii="Courier New" w:hAnsi="Courier New" w:cs="Courier New"/>
-          <w:shd w:val="clear" w:color="auto" w:fill="FFFFFF"/>
-        </w:rPr>
-        <w:t>(bestSplit["leftSide"], currentDepth + 1)</w:t>
+        <w:t xml:space="preserve">                leftTree = self.treeBuild(bestSplit["leftSide"], currentDepth + 1)</w:t>
       </w:r>
     </w:p>
     <w:p>
@@ -11650,23 +10714,7 @@
           <w:rFonts w:ascii="Courier New" w:hAnsi="Courier New" w:cs="Courier New"/>
           <w:shd w:val="clear" w:color="auto" w:fill="FFFFFF"/>
         </w:rPr>
-        <w:t xml:space="preserve">                rightTree = </w:t>
-      </w:r>
-      <w:proofErr w:type="gramStart"/>
-      <w:r>
-        <w:rPr>
-          <w:rFonts w:ascii="Courier New" w:hAnsi="Courier New" w:cs="Courier New"/>
-          <w:shd w:val="clear" w:color="auto" w:fill="FFFFFF"/>
-        </w:rPr>
-        <w:t>self.treeBuild</w:t>
-      </w:r>
-      <w:proofErr w:type="gramEnd"/>
-      <w:r>
-        <w:rPr>
-          <w:rFonts w:ascii="Courier New" w:hAnsi="Courier New" w:cs="Courier New"/>
-          <w:shd w:val="clear" w:color="auto" w:fill="FFFFFF"/>
-        </w:rPr>
-        <w:t>(bestSplit["rightSide"], currentDepth + 1)</w:t>
+        <w:t xml:space="preserve">                rightTree = self.treeBuild(bestSplit["rightSide"], currentDepth + 1)</w:t>
       </w:r>
     </w:p>
     <w:p>
@@ -11747,7 +10795,6 @@
         </w:rPr>
         <w:t xml:space="preserve">                return </w:t>
       </w:r>
-      <w:proofErr w:type="gramStart"/>
       <w:r>
         <w:rPr>
           <w:rFonts w:ascii="Courier New" w:hAnsi="Courier New" w:cs="Courier New"/>
@@ -11755,7 +10802,6 @@
         </w:rPr>
         <w:t>node</w:t>
       </w:r>
-      <w:proofErr w:type="gramEnd"/>
     </w:p>
     <w:p>
       <w:pPr>
@@ -11815,23 +10861,7 @@
           <w:rFonts w:ascii="Courier New" w:hAnsi="Courier New" w:cs="Courier New"/>
           <w:shd w:val="clear" w:color="auto" w:fill="FFFFFF"/>
         </w:rPr>
-        <w:t xml:space="preserve">        leafValue = </w:t>
-      </w:r>
-      <w:proofErr w:type="gramStart"/>
-      <w:r>
-        <w:rPr>
-          <w:rFonts w:ascii="Courier New" w:hAnsi="Courier New" w:cs="Courier New"/>
-          <w:shd w:val="clear" w:color="auto" w:fill="FFFFFF"/>
-        </w:rPr>
-        <w:t>np.mean</w:t>
-      </w:r>
-      <w:proofErr w:type="gramEnd"/>
-      <w:r>
-        <w:rPr>
-          <w:rFonts w:ascii="Courier New" w:hAnsi="Courier New" w:cs="Courier New"/>
-          <w:shd w:val="clear" w:color="auto" w:fill="FFFFFF"/>
-        </w:rPr>
-        <w:t xml:space="preserve">(Y) </w:t>
+        <w:t xml:space="preserve">        leafValue = np.mean(Y) </w:t>
       </w:r>
     </w:p>
     <w:p>
@@ -11879,17 +10909,8 @@
           <w:rFonts w:ascii="Courier New" w:hAnsi="Courier New" w:cs="Courier New"/>
           <w:shd w:val="clear" w:color="auto" w:fill="FFFFFF"/>
         </w:rPr>
-        <w:t xml:space="preserve">        return </w:t>
-      </w:r>
-      <w:proofErr w:type="gramStart"/>
-      <w:r>
-        <w:rPr>
-          <w:rFonts w:ascii="Courier New" w:hAnsi="Courier New" w:cs="Courier New"/>
-          <w:shd w:val="clear" w:color="auto" w:fill="FFFFFF"/>
-        </w:rPr>
-        <w:t>val</w:t>
-      </w:r>
-      <w:proofErr w:type="gramEnd"/>
+        <w:t xml:space="preserve">        return val</w:t>
+      </w:r>
     </w:p>
     <w:p>
       <w:pPr>
@@ -11967,7 +10988,6 @@
         </w:rPr>
         <w:t xml:space="preserve"> that only stops once these conditions are </w:t>
       </w:r>
-      <w:proofErr w:type="gramStart"/>
       <w:r>
         <w:rPr>
           <w:rFonts w:ascii="Arial" w:hAnsi="Arial" w:cs="Arial"/>
@@ -11975,7 +10995,6 @@
         </w:rPr>
         <w:t>met:</w:t>
       </w:r>
-      <w:proofErr w:type="gramEnd"/>
       <w:r>
         <w:rPr>
           <w:rFonts w:ascii="Arial" w:hAnsi="Arial" w:cs="Arial"/>
@@ -12178,23 +11197,7 @@
           <w:shd w:val="clear" w:color="auto" w:fill="FFFFFF"/>
         </w:rPr>
         <w:lastRenderedPageBreak/>
-        <w:t xml:space="preserve">        for feature in range(</w:t>
-      </w:r>
-      <w:proofErr w:type="gramStart"/>
-      <w:r>
-        <w:rPr>
-          <w:rFonts w:ascii="Courier New" w:hAnsi="Courier New" w:cs="Courier New"/>
-          <w:shd w:val="clear" w:color="auto" w:fill="FFFFFF"/>
-        </w:rPr>
-        <w:t>X.shape</w:t>
-      </w:r>
-      <w:proofErr w:type="gramEnd"/>
-      <w:r>
-        <w:rPr>
-          <w:rFonts w:ascii="Courier New" w:hAnsi="Courier New" w:cs="Courier New"/>
-          <w:shd w:val="clear" w:color="auto" w:fill="FFFFFF"/>
-        </w:rPr>
-        <w:t xml:space="preserve">[1]): </w:t>
+        <w:t xml:space="preserve">        for feature in range(X.shape[1]): </w:t>
       </w:r>
     </w:p>
     <w:p>
@@ -12220,21 +11223,12 @@
         </w:rPr>
         <w:t xml:space="preserve">trainingSet </w:t>
       </w:r>
-      <w:proofErr w:type="gramStart"/>
-      <w:r>
-        <w:rPr>
-          <w:rFonts w:ascii="Courier New" w:hAnsi="Courier New" w:cs="Courier New"/>
-          <w:shd w:val="clear" w:color="auto" w:fill="FFFFFF"/>
-        </w:rPr>
-        <w:t>[:,</w:t>
-      </w:r>
-      <w:proofErr w:type="gramEnd"/>
-      <w:r>
-        <w:rPr>
-          <w:rFonts w:ascii="Courier New" w:hAnsi="Courier New" w:cs="Courier New"/>
-          <w:shd w:val="clear" w:color="auto" w:fill="FFFFFF"/>
-        </w:rPr>
-        <w:t xml:space="preserve"> feature] </w:t>
+      <w:r>
+        <w:rPr>
+          <w:rFonts w:ascii="Courier New" w:hAnsi="Courier New" w:cs="Courier New"/>
+          <w:shd w:val="clear" w:color="auto" w:fill="FFFFFF"/>
+        </w:rPr>
+        <w:t xml:space="preserve">[:, feature] </w:t>
       </w:r>
     </w:p>
     <w:p>
@@ -12251,23 +11245,7 @@
           <w:rFonts w:ascii="Courier New" w:hAnsi="Courier New" w:cs="Courier New"/>
           <w:shd w:val="clear" w:color="auto" w:fill="FFFFFF"/>
         </w:rPr>
-        <w:t xml:space="preserve">            thresholds = </w:t>
-      </w:r>
-      <w:proofErr w:type="gramStart"/>
-      <w:r>
-        <w:rPr>
-          <w:rFonts w:ascii="Courier New" w:hAnsi="Courier New" w:cs="Courier New"/>
-          <w:shd w:val="clear" w:color="auto" w:fill="FFFFFF"/>
-        </w:rPr>
-        <w:t>np.unique</w:t>
-      </w:r>
-      <w:proofErr w:type="gramEnd"/>
-      <w:r>
-        <w:rPr>
-          <w:rFonts w:ascii="Courier New" w:hAnsi="Courier New" w:cs="Courier New"/>
-          <w:shd w:val="clear" w:color="auto" w:fill="FFFFFF"/>
-        </w:rPr>
-        <w:t>(featureValues)</w:t>
+        <w:t xml:space="preserve">            thresholds = np.unique(featureValues)</w:t>
       </w:r>
     </w:p>
     <w:p>
@@ -12301,23 +11279,7 @@
           <w:rFonts w:ascii="Courier New" w:hAnsi="Courier New" w:cs="Courier New"/>
           <w:shd w:val="clear" w:color="auto" w:fill="FFFFFF"/>
         </w:rPr>
-        <w:t xml:space="preserve">                leftSide, rightSide = </w:t>
-      </w:r>
-      <w:proofErr w:type="gramStart"/>
-      <w:r>
-        <w:rPr>
-          <w:rFonts w:ascii="Courier New" w:hAnsi="Courier New" w:cs="Courier New"/>
-          <w:shd w:val="clear" w:color="auto" w:fill="FFFFFF"/>
-        </w:rPr>
-        <w:t>self.splitTree</w:t>
-      </w:r>
-      <w:proofErr w:type="gramEnd"/>
-      <w:r>
-        <w:rPr>
-          <w:rFonts w:ascii="Courier New" w:hAnsi="Courier New" w:cs="Courier New"/>
-          <w:shd w:val="clear" w:color="auto" w:fill="FFFFFF"/>
-        </w:rPr>
-        <w:t>(</w:t>
+        <w:t xml:space="preserve">                leftSide, rightSide = self.splitTree(</w:t>
       </w:r>
       <w:r>
         <w:rPr>
@@ -12348,23 +11310,7 @@
           <w:rFonts w:ascii="Courier New" w:hAnsi="Courier New" w:cs="Courier New"/>
           <w:shd w:val="clear" w:color="auto" w:fill="FFFFFF"/>
         </w:rPr>
-        <w:t xml:space="preserve">                if (len(leftSide) &gt; 0 and len(rightSide) &gt; </w:t>
-      </w:r>
-      <w:proofErr w:type="gramStart"/>
-      <w:r>
-        <w:rPr>
-          <w:rFonts w:ascii="Courier New" w:hAnsi="Courier New" w:cs="Courier New"/>
-          <w:shd w:val="clear" w:color="auto" w:fill="FFFFFF"/>
-        </w:rPr>
-        <w:t>0 )</w:t>
-      </w:r>
-      <w:proofErr w:type="gramEnd"/>
-      <w:r>
-        <w:rPr>
-          <w:rFonts w:ascii="Courier New" w:hAnsi="Courier New" w:cs="Courier New"/>
-          <w:shd w:val="clear" w:color="auto" w:fill="FFFFFF"/>
-        </w:rPr>
-        <w:t>:</w:t>
+        <w:t xml:space="preserve">                if (len(leftSide) &gt; 0 and len(rightSide) &gt; 0 ):</w:t>
       </w:r>
     </w:p>
     <w:p>
@@ -12390,21 +11336,12 @@
         </w:rPr>
         <w:t xml:space="preserve">trainingSet </w:t>
       </w:r>
-      <w:proofErr w:type="gramStart"/>
-      <w:r>
-        <w:rPr>
-          <w:rFonts w:ascii="Courier New" w:hAnsi="Courier New" w:cs="Courier New"/>
-          <w:shd w:val="clear" w:color="auto" w:fill="FFFFFF"/>
-        </w:rPr>
-        <w:t>[:,</w:t>
-      </w:r>
-      <w:proofErr w:type="gramEnd"/>
-      <w:r>
-        <w:rPr>
-          <w:rFonts w:ascii="Courier New" w:hAnsi="Courier New" w:cs="Courier New"/>
-          <w:shd w:val="clear" w:color="auto" w:fill="FFFFFF"/>
-        </w:rPr>
-        <w:t xml:space="preserve"> -1]</w:t>
+      <w:r>
+        <w:rPr>
+          <w:rFonts w:ascii="Courier New" w:hAnsi="Courier New" w:cs="Courier New"/>
+          <w:shd w:val="clear" w:color="auto" w:fill="FFFFFF"/>
+        </w:rPr>
+        <w:t>[:, -1]</w:t>
       </w:r>
     </w:p>
     <w:p>
@@ -12421,23 +11358,7 @@
           <w:rFonts w:ascii="Courier New" w:hAnsi="Courier New" w:cs="Courier New"/>
           <w:shd w:val="clear" w:color="auto" w:fill="FFFFFF"/>
         </w:rPr>
-        <w:t xml:space="preserve">                    leftNode = leftSide</w:t>
-      </w:r>
-      <w:proofErr w:type="gramStart"/>
-      <w:r>
-        <w:rPr>
-          <w:rFonts w:ascii="Courier New" w:hAnsi="Courier New" w:cs="Courier New"/>
-          <w:shd w:val="clear" w:color="auto" w:fill="FFFFFF"/>
-        </w:rPr>
-        <w:t>[:,</w:t>
-      </w:r>
-      <w:proofErr w:type="gramEnd"/>
-      <w:r>
-        <w:rPr>
-          <w:rFonts w:ascii="Courier New" w:hAnsi="Courier New" w:cs="Courier New"/>
-          <w:shd w:val="clear" w:color="auto" w:fill="FFFFFF"/>
-        </w:rPr>
-        <w:t xml:space="preserve"> -1]</w:t>
+        <w:t xml:space="preserve">                    leftNode = leftSide[:, -1]</w:t>
       </w:r>
     </w:p>
     <w:p>
@@ -12454,23 +11375,7 @@
           <w:rFonts w:ascii="Courier New" w:hAnsi="Courier New" w:cs="Courier New"/>
           <w:shd w:val="clear" w:color="auto" w:fill="FFFFFF"/>
         </w:rPr>
-        <w:t xml:space="preserve">                    rightNode = rightSide</w:t>
-      </w:r>
-      <w:proofErr w:type="gramStart"/>
-      <w:r>
-        <w:rPr>
-          <w:rFonts w:ascii="Courier New" w:hAnsi="Courier New" w:cs="Courier New"/>
-          <w:shd w:val="clear" w:color="auto" w:fill="FFFFFF"/>
-        </w:rPr>
-        <w:t>[:,</w:t>
-      </w:r>
-      <w:proofErr w:type="gramEnd"/>
-      <w:r>
-        <w:rPr>
-          <w:rFonts w:ascii="Courier New" w:hAnsi="Courier New" w:cs="Courier New"/>
-          <w:shd w:val="clear" w:color="auto" w:fill="FFFFFF"/>
-        </w:rPr>
-        <w:t xml:space="preserve"> -1]</w:t>
+        <w:t xml:space="preserve">                    rightNode = rightSide[:, -1]</w:t>
       </w:r>
     </w:p>
     <w:p>
@@ -12487,23 +11392,7 @@
           <w:rFonts w:ascii="Courier New" w:hAnsi="Courier New" w:cs="Courier New"/>
           <w:shd w:val="clear" w:color="auto" w:fill="FFFFFF"/>
         </w:rPr>
-        <w:t xml:space="preserve">                    currentGain = </w:t>
-      </w:r>
-      <w:proofErr w:type="gramStart"/>
-      <w:r>
-        <w:rPr>
-          <w:rFonts w:ascii="Courier New" w:hAnsi="Courier New" w:cs="Courier New"/>
-          <w:shd w:val="clear" w:color="auto" w:fill="FFFFFF"/>
-        </w:rPr>
-        <w:t>self.infoGain</w:t>
-      </w:r>
-      <w:proofErr w:type="gramEnd"/>
-      <w:r>
-        <w:rPr>
-          <w:rFonts w:ascii="Courier New" w:hAnsi="Courier New" w:cs="Courier New"/>
-          <w:shd w:val="clear" w:color="auto" w:fill="FFFFFF"/>
-        </w:rPr>
-        <w:t xml:space="preserve">(parent, leftNode, rightNode) </w:t>
+        <w:t xml:space="preserve">                    currentGain = self.infoGain(parent, leftNode, rightNode) </w:t>
       </w:r>
     </w:p>
     <w:p>
@@ -12685,17 +11574,8 @@
           <w:rFonts w:ascii="Courier New" w:hAnsi="Courier New" w:cs="Courier New"/>
           <w:shd w:val="clear" w:color="auto" w:fill="FFFFFF"/>
         </w:rPr>
-        <w:t xml:space="preserve">        return </w:t>
-      </w:r>
-      <w:proofErr w:type="gramStart"/>
-      <w:r>
-        <w:rPr>
-          <w:rFonts w:ascii="Courier New" w:hAnsi="Courier New" w:cs="Courier New"/>
-          <w:shd w:val="clear" w:color="auto" w:fill="FFFFFF"/>
-        </w:rPr>
-        <w:t>bestSplit</w:t>
-      </w:r>
-      <w:proofErr w:type="gramEnd"/>
+        <w:t xml:space="preserve">        return bestSplit</w:t>
+      </w:r>
     </w:p>
     <w:p>
       <w:pPr>
@@ -12962,23 +11842,7 @@
           <w:rFonts w:ascii="Courier New" w:hAnsi="Courier New" w:cs="Courier New"/>
           <w:shd w:val="clear" w:color="auto" w:fill="FFFFFF"/>
         </w:rPr>
-        <w:t xml:space="preserve">        rightBranch = </w:t>
-      </w:r>
-      <w:proofErr w:type="gramStart"/>
-      <w:r>
-        <w:rPr>
-          <w:rFonts w:ascii="Courier New" w:hAnsi="Courier New" w:cs="Courier New"/>
-          <w:shd w:val="clear" w:color="auto" w:fill="FFFFFF"/>
-        </w:rPr>
-        <w:t>np.array</w:t>
-      </w:r>
-      <w:proofErr w:type="gramEnd"/>
-      <w:r>
-        <w:rPr>
-          <w:rFonts w:ascii="Courier New" w:hAnsi="Courier New" w:cs="Courier New"/>
-          <w:shd w:val="clear" w:color="auto" w:fill="FFFFFF"/>
-        </w:rPr>
-        <w:t>(rightBranch)</w:t>
+        <w:t xml:space="preserve">        rightBranch = np.array(rightBranch)</w:t>
       </w:r>
     </w:p>
     <w:p>
@@ -12995,23 +11859,7 @@
           <w:rFonts w:ascii="Courier New" w:hAnsi="Courier New" w:cs="Courier New"/>
           <w:shd w:val="clear" w:color="auto" w:fill="FFFFFF"/>
         </w:rPr>
-        <w:t xml:space="preserve">        leftBranch = </w:t>
-      </w:r>
-      <w:proofErr w:type="gramStart"/>
-      <w:r>
-        <w:rPr>
-          <w:rFonts w:ascii="Courier New" w:hAnsi="Courier New" w:cs="Courier New"/>
-          <w:shd w:val="clear" w:color="auto" w:fill="FFFFFF"/>
-        </w:rPr>
-        <w:t>np.array</w:t>
-      </w:r>
-      <w:proofErr w:type="gramEnd"/>
-      <w:r>
-        <w:rPr>
-          <w:rFonts w:ascii="Courier New" w:hAnsi="Courier New" w:cs="Courier New"/>
-          <w:shd w:val="clear" w:color="auto" w:fill="FFFFFF"/>
-        </w:rPr>
-        <w:t>(leftBranch)</w:t>
+        <w:t xml:space="preserve">        leftBranch = np.array(leftBranch)</w:t>
       </w:r>
     </w:p>
     <w:p>
@@ -13028,17 +11876,8 @@
           <w:rFonts w:ascii="Courier New" w:hAnsi="Courier New" w:cs="Courier New"/>
           <w:shd w:val="clear" w:color="auto" w:fill="FFFFFF"/>
         </w:rPr>
-        <w:t xml:space="preserve">        return leftBranch, </w:t>
-      </w:r>
-      <w:proofErr w:type="gramStart"/>
-      <w:r>
-        <w:rPr>
-          <w:rFonts w:ascii="Courier New" w:hAnsi="Courier New" w:cs="Courier New"/>
-          <w:shd w:val="clear" w:color="auto" w:fill="FFFFFF"/>
-        </w:rPr>
-        <w:t>rightBranch</w:t>
-      </w:r>
-      <w:proofErr w:type="gramEnd"/>
+        <w:t xml:space="preserve">        return leftBranch, rightBranch</w:t>
+      </w:r>
     </w:p>
     <w:p>
       <w:pPr>
@@ -13286,17 +12125,8 @@
           <w:rFonts w:ascii="Courier New" w:hAnsi="Courier New" w:cs="Courier New"/>
           <w:shd w:val="clear" w:color="auto" w:fill="FFFFFF"/>
         </w:rPr>
-        <w:t xml:space="preserve">        return information_</w:t>
-      </w:r>
-      <w:proofErr w:type="gramStart"/>
-      <w:r>
-        <w:rPr>
-          <w:rFonts w:ascii="Courier New" w:hAnsi="Courier New" w:cs="Courier New"/>
-          <w:shd w:val="clear" w:color="auto" w:fill="FFFFFF"/>
-        </w:rPr>
-        <w:t>gain</w:t>
-      </w:r>
-      <w:proofErr w:type="gramEnd"/>
+        <w:t xml:space="preserve">        return information_gain</w:t>
+      </w:r>
     </w:p>
     <w:p>
       <w:pPr>
@@ -13342,19 +12172,366 @@
           <w:bCs/>
           <w:shd w:val="clear" w:color="auto" w:fill="FFFFFF"/>
         </w:rPr>
-        <w:t xml:space="preserve">def prediction </w:t>
-      </w:r>
-      <w:proofErr w:type="gramStart"/>
-      <w:r>
+        <w:t>def prediction Loop(self, test Row, root):</w:t>
+      </w:r>
+    </w:p>
+    <w:p>
+      <w:pPr>
+        <w:pStyle w:val="NoSpacing"/>
+        <w:spacing w:line="276" w:lineRule="auto"/>
+        <w:rPr>
+          <w:rFonts w:ascii="Courier New" w:hAnsi="Courier New" w:cs="Courier New"/>
+          <w:shd w:val="clear" w:color="auto" w:fill="FFFFFF"/>
+        </w:rPr>
+      </w:pPr>
+      <w:r>
+        <w:rPr>
+          <w:rFonts w:ascii="Courier New" w:hAnsi="Courier New" w:cs="Courier New"/>
+          <w:shd w:val="clear" w:color="auto" w:fill="FFFFFF"/>
+        </w:rPr>
+        <w:t xml:space="preserve">        if </w:t>
+      </w:r>
+      <w:proofErr w:type="spellStart"/>
+      <w:r>
+        <w:rPr>
+          <w:rFonts w:ascii="Courier New" w:hAnsi="Courier New" w:cs="Courier New"/>
+          <w:shd w:val="clear" w:color="auto" w:fill="FFFFFF"/>
+        </w:rPr>
+        <w:t>root.leaf</w:t>
+      </w:r>
+      <w:proofErr w:type="spellEnd"/>
+      <w:r>
+        <w:rPr>
+          <w:rFonts w:ascii="Courier New" w:hAnsi="Courier New" w:cs="Courier New"/>
+          <w:shd w:val="clear" w:color="auto" w:fill="FFFFFF"/>
+        </w:rPr>
+        <w:t xml:space="preserve"> != None: #not empty</w:t>
+      </w:r>
+    </w:p>
+    <w:p>
+      <w:pPr>
+        <w:pStyle w:val="NoSpacing"/>
+        <w:spacing w:line="276" w:lineRule="auto"/>
+        <w:rPr>
+          <w:rFonts w:ascii="Courier New" w:hAnsi="Courier New" w:cs="Courier New"/>
+          <w:shd w:val="clear" w:color="auto" w:fill="FFFFFF"/>
+        </w:rPr>
+      </w:pPr>
+      <w:r>
+        <w:rPr>
+          <w:rFonts w:ascii="Courier New" w:hAnsi="Courier New" w:cs="Courier New"/>
+          <w:shd w:val="clear" w:color="auto" w:fill="FFFFFF"/>
+        </w:rPr>
+        <w:t xml:space="preserve">            return </w:t>
+      </w:r>
+      <w:proofErr w:type="spellStart"/>
+      <w:r>
+        <w:rPr>
+          <w:rFonts w:ascii="Courier New" w:hAnsi="Courier New" w:cs="Courier New"/>
+          <w:shd w:val="clear" w:color="auto" w:fill="FFFFFF"/>
+        </w:rPr>
+        <w:t>root.leaf</w:t>
+      </w:r>
+      <w:proofErr w:type="spellEnd"/>
+    </w:p>
+    <w:p>
+      <w:pPr>
+        <w:pStyle w:val="NoSpacing"/>
+        <w:spacing w:line="276" w:lineRule="auto"/>
+        <w:rPr>
+          <w:rFonts w:ascii="Courier New" w:hAnsi="Courier New" w:cs="Courier New"/>
+          <w:shd w:val="clear" w:color="auto" w:fill="FFFFFF"/>
+        </w:rPr>
+      </w:pPr>
+      <w:r>
+        <w:rPr>
+          <w:rFonts w:ascii="Courier New" w:hAnsi="Courier New" w:cs="Courier New"/>
+          <w:shd w:val="clear" w:color="auto" w:fill="FFFFFF"/>
+        </w:rPr>
+        <w:t xml:space="preserve">        </w:t>
+      </w:r>
+    </w:p>
+    <w:p>
+      <w:pPr>
+        <w:pStyle w:val="NoSpacing"/>
+        <w:spacing w:line="276" w:lineRule="auto"/>
+        <w:rPr>
+          <w:rFonts w:ascii="Courier New" w:hAnsi="Courier New" w:cs="Courier New"/>
+          <w:shd w:val="clear" w:color="auto" w:fill="FFFFFF"/>
+        </w:rPr>
+      </w:pPr>
+      <w:r>
+        <w:rPr>
+          <w:rFonts w:ascii="Courier New" w:hAnsi="Courier New" w:cs="Courier New"/>
+          <w:shd w:val="clear" w:color="auto" w:fill="FFFFFF"/>
+        </w:rPr>
+        <w:t xml:space="preserve">        featureVal = </w:t>
+      </w:r>
+      <w:proofErr w:type="spellStart"/>
+      <w:r>
+        <w:rPr>
+          <w:rFonts w:ascii="Courier New" w:hAnsi="Courier New" w:cs="Courier New"/>
+          <w:shd w:val="clear" w:color="auto" w:fill="FFFFFF"/>
+        </w:rPr>
+        <w:t>testRow</w:t>
+      </w:r>
+      <w:proofErr w:type="spellEnd"/>
+      <w:r>
+        <w:rPr>
+          <w:rFonts w:ascii="Courier New" w:hAnsi="Courier New" w:cs="Courier New"/>
+          <w:shd w:val="clear" w:color="auto" w:fill="FFFFFF"/>
+        </w:rPr>
+        <w:t>[</w:t>
+      </w:r>
+      <w:proofErr w:type="spellStart"/>
+      <w:r>
+        <w:rPr>
+          <w:rFonts w:ascii="Courier New" w:hAnsi="Courier New" w:cs="Courier New"/>
+          <w:shd w:val="clear" w:color="auto" w:fill="FFFFFF"/>
+        </w:rPr>
+        <w:t>root.feature</w:t>
+      </w:r>
+      <w:proofErr w:type="spellEnd"/>
+      <w:r>
+        <w:rPr>
+          <w:rFonts w:ascii="Courier New" w:hAnsi="Courier New" w:cs="Courier New"/>
+          <w:shd w:val="clear" w:color="auto" w:fill="FFFFFF"/>
+        </w:rPr>
+        <w:t xml:space="preserve">] </w:t>
+      </w:r>
+    </w:p>
+    <w:p>
+      <w:pPr>
+        <w:pStyle w:val="NoSpacing"/>
+        <w:spacing w:line="276" w:lineRule="auto"/>
+        <w:rPr>
+          <w:rFonts w:ascii="Courier New" w:hAnsi="Courier New" w:cs="Courier New"/>
+          <w:shd w:val="clear" w:color="auto" w:fill="FFFFFF"/>
+        </w:rPr>
+      </w:pPr>
+      <w:r>
+        <w:rPr>
+          <w:rFonts w:ascii="Courier New" w:hAnsi="Courier New" w:cs="Courier New"/>
+          <w:shd w:val="clear" w:color="auto" w:fill="FFFFFF"/>
+        </w:rPr>
+        <w:t xml:space="preserve">        if featureVal &lt;= </w:t>
+      </w:r>
+      <w:proofErr w:type="spellStart"/>
+      <w:r>
+        <w:rPr>
+          <w:rFonts w:ascii="Courier New" w:hAnsi="Courier New" w:cs="Courier New"/>
+          <w:shd w:val="clear" w:color="auto" w:fill="FFFFFF"/>
+        </w:rPr>
+        <w:t>root.limit</w:t>
+      </w:r>
+      <w:proofErr w:type="spellEnd"/>
+      <w:r>
+        <w:rPr>
+          <w:rFonts w:ascii="Courier New" w:hAnsi="Courier New" w:cs="Courier New"/>
+          <w:shd w:val="clear" w:color="auto" w:fill="FFFFFF"/>
+        </w:rPr>
+        <w:t>:</w:t>
+      </w:r>
+    </w:p>
+    <w:p>
+      <w:pPr>
+        <w:pStyle w:val="NoSpacing"/>
+        <w:spacing w:line="276" w:lineRule="auto"/>
+        <w:rPr>
+          <w:rFonts w:ascii="Courier New" w:hAnsi="Courier New" w:cs="Courier New"/>
+          <w:shd w:val="clear" w:color="auto" w:fill="FFFFFF"/>
+        </w:rPr>
+      </w:pPr>
+      <w:r>
+        <w:rPr>
+          <w:rFonts w:ascii="Courier New" w:hAnsi="Courier New" w:cs="Courier New"/>
+          <w:shd w:val="clear" w:color="auto" w:fill="FFFFFF"/>
+        </w:rPr>
+        <w:t xml:space="preserve">            return </w:t>
+      </w:r>
+      <w:proofErr w:type="spellStart"/>
+      <w:r>
+        <w:rPr>
+          <w:rFonts w:ascii="Courier New" w:hAnsi="Courier New" w:cs="Courier New"/>
+          <w:shd w:val="clear" w:color="auto" w:fill="FFFFFF"/>
+        </w:rPr>
+        <w:t>self.predictionLoop</w:t>
+      </w:r>
+      <w:proofErr w:type="spellEnd"/>
+      <w:r>
+        <w:rPr>
+          <w:rFonts w:ascii="Courier New" w:hAnsi="Courier New" w:cs="Courier New"/>
+          <w:shd w:val="clear" w:color="auto" w:fill="FFFFFF"/>
+        </w:rPr>
+        <w:t>(</w:t>
+      </w:r>
+      <w:proofErr w:type="spellStart"/>
+      <w:r>
+        <w:rPr>
+          <w:rFonts w:ascii="Courier New" w:hAnsi="Courier New" w:cs="Courier New"/>
+          <w:shd w:val="clear" w:color="auto" w:fill="FFFFFF"/>
+        </w:rPr>
+        <w:t>testRow</w:t>
+      </w:r>
+      <w:proofErr w:type="spellEnd"/>
+      <w:r>
+        <w:rPr>
+          <w:rFonts w:ascii="Courier New" w:hAnsi="Courier New" w:cs="Courier New"/>
+          <w:shd w:val="clear" w:color="auto" w:fill="FFFFFF"/>
+        </w:rPr>
+        <w:t xml:space="preserve">, </w:t>
+      </w:r>
+      <w:proofErr w:type="spellStart"/>
+      <w:r>
+        <w:rPr>
+          <w:rFonts w:ascii="Courier New" w:hAnsi="Courier New" w:cs="Courier New"/>
+          <w:shd w:val="clear" w:color="auto" w:fill="FFFFFF"/>
+        </w:rPr>
+        <w:t>root.leftSide</w:t>
+      </w:r>
+      <w:proofErr w:type="spellEnd"/>
+      <w:r>
+        <w:rPr>
+          <w:rFonts w:ascii="Courier New" w:hAnsi="Courier New" w:cs="Courier New"/>
+          <w:shd w:val="clear" w:color="auto" w:fill="FFFFFF"/>
+        </w:rPr>
+        <w:t>)</w:t>
+      </w:r>
+    </w:p>
+    <w:p>
+      <w:pPr>
+        <w:pStyle w:val="NoSpacing"/>
+        <w:spacing w:line="276" w:lineRule="auto"/>
+        <w:rPr>
+          <w:rFonts w:ascii="Courier New" w:hAnsi="Courier New" w:cs="Courier New"/>
+          <w:shd w:val="clear" w:color="auto" w:fill="FFFFFF"/>
+        </w:rPr>
+      </w:pPr>
+      <w:r>
+        <w:rPr>
+          <w:rFonts w:ascii="Courier New" w:hAnsi="Courier New" w:cs="Courier New"/>
+          <w:shd w:val="clear" w:color="auto" w:fill="FFFFFF"/>
+        </w:rPr>
+        <w:t xml:space="preserve">        else:</w:t>
+      </w:r>
+    </w:p>
+    <w:p>
+      <w:pPr>
+        <w:pStyle w:val="NoSpacing"/>
+        <w:spacing w:line="276" w:lineRule="auto"/>
+        <w:rPr>
+          <w:rFonts w:ascii="Courier New" w:hAnsi="Courier New" w:cs="Courier New"/>
+          <w:shd w:val="clear" w:color="auto" w:fill="FFFFFF"/>
+        </w:rPr>
+      </w:pPr>
+      <w:r>
+        <w:rPr>
+          <w:rFonts w:ascii="Courier New" w:hAnsi="Courier New" w:cs="Courier New"/>
+          <w:shd w:val="clear" w:color="auto" w:fill="FFFFFF"/>
+        </w:rPr>
+        <w:t xml:space="preserve">            return </w:t>
+      </w:r>
+      <w:proofErr w:type="spellStart"/>
+      <w:r>
+        <w:rPr>
+          <w:rFonts w:ascii="Courier New" w:hAnsi="Courier New" w:cs="Courier New"/>
+          <w:shd w:val="clear" w:color="auto" w:fill="FFFFFF"/>
+        </w:rPr>
+        <w:t>self.predictionLoop</w:t>
+      </w:r>
+      <w:proofErr w:type="spellEnd"/>
+      <w:r>
+        <w:rPr>
+          <w:rFonts w:ascii="Courier New" w:hAnsi="Courier New" w:cs="Courier New"/>
+          <w:shd w:val="clear" w:color="auto" w:fill="FFFFFF"/>
+        </w:rPr>
+        <w:t>(</w:t>
+      </w:r>
+      <w:proofErr w:type="spellStart"/>
+      <w:r>
+        <w:rPr>
+          <w:rFonts w:ascii="Courier New" w:hAnsi="Courier New" w:cs="Courier New"/>
+          <w:shd w:val="clear" w:color="auto" w:fill="FFFFFF"/>
+        </w:rPr>
+        <w:t>testRow</w:t>
+      </w:r>
+      <w:proofErr w:type="spellEnd"/>
+      <w:r>
+        <w:rPr>
+          <w:rFonts w:ascii="Courier New" w:hAnsi="Courier New" w:cs="Courier New"/>
+          <w:shd w:val="clear" w:color="auto" w:fill="FFFFFF"/>
+        </w:rPr>
+        <w:t xml:space="preserve">, </w:t>
+      </w:r>
+      <w:proofErr w:type="spellStart"/>
+      <w:r>
+        <w:rPr>
+          <w:rFonts w:ascii="Courier New" w:hAnsi="Courier New" w:cs="Courier New"/>
+          <w:shd w:val="clear" w:color="auto" w:fill="FFFFFF"/>
+        </w:rPr>
+        <w:t>root.rightSide</w:t>
+      </w:r>
+      <w:proofErr w:type="spellEnd"/>
+      <w:r>
+        <w:rPr>
+          <w:rFonts w:ascii="Courier New" w:hAnsi="Courier New" w:cs="Courier New"/>
+          <w:shd w:val="clear" w:color="auto" w:fill="FFFFFF"/>
+        </w:rPr>
+        <w:t>)</w:t>
+      </w:r>
+    </w:p>
+    <w:p>
+      <w:pPr>
+        <w:pStyle w:val="NoSpacing"/>
+        <w:spacing w:line="276" w:lineRule="auto"/>
+        <w:rPr>
+          <w:rFonts w:ascii="Courier New" w:hAnsi="Courier New" w:cs="Courier New"/>
+          <w:shd w:val="clear" w:color="auto" w:fill="FFFFFF"/>
+        </w:rPr>
+      </w:pPr>
+      <w:r>
+        <w:rPr>
+          <w:rFonts w:ascii="Courier New" w:hAnsi="Courier New" w:cs="Courier New"/>
+          <w:shd w:val="clear" w:color="auto" w:fill="FFFFFF"/>
+        </w:rPr>
+        <w:t xml:space="preserve">        </w:t>
+      </w:r>
+    </w:p>
+    <w:p>
+      <w:pPr>
+        <w:pStyle w:val="NoSpacing"/>
+        <w:spacing w:line="276" w:lineRule="auto"/>
+        <w:rPr>
+          <w:rFonts w:ascii="Courier New" w:hAnsi="Courier New" w:cs="Courier New"/>
+          <w:shd w:val="clear" w:color="auto" w:fill="FFFFFF"/>
+        </w:rPr>
+      </w:pPr>
+      <w:r>
+        <w:rPr>
+          <w:rFonts w:ascii="Courier New" w:hAnsi="Courier New" w:cs="Courier New"/>
+          <w:shd w:val="clear" w:color="auto" w:fill="FFFFFF"/>
+        </w:rPr>
+        <w:t xml:space="preserve">   </w:t>
+      </w:r>
+    </w:p>
+    <w:p>
+      <w:pPr>
+        <w:pStyle w:val="NoSpacing"/>
+        <w:spacing w:line="276" w:lineRule="auto"/>
         <w:rPr>
           <w:rFonts w:ascii="Courier New" w:hAnsi="Courier New" w:cs="Courier New"/>
           <w:b/>
           <w:bCs/>
           <w:shd w:val="clear" w:color="auto" w:fill="FFFFFF"/>
         </w:rPr>
-        <w:t>Loop(</w:t>
-      </w:r>
-      <w:proofErr w:type="gramEnd"/>
+      </w:pPr>
+      <w:r>
+        <w:rPr>
+          <w:rFonts w:ascii="Courier New" w:hAnsi="Courier New" w:cs="Courier New"/>
+          <w:shd w:val="clear" w:color="auto" w:fill="FFFFFF"/>
+        </w:rPr>
+        <w:t xml:space="preserve">    </w:t>
+      </w:r>
       <w:r>
         <w:rPr>
           <w:rFonts w:ascii="Courier New" w:hAnsi="Courier New" w:cs="Courier New"/>
@@ -13362,7 +12539,27 @@
           <w:bCs/>
           <w:shd w:val="clear" w:color="auto" w:fill="FFFFFF"/>
         </w:rPr>
-        <w:t>self, test Row, root):</w:t>
+        <w:t xml:space="preserve">def predict(self, </w:t>
+      </w:r>
+      <w:proofErr w:type="spellStart"/>
+      <w:r>
+        <w:rPr>
+          <w:rFonts w:ascii="Courier New" w:hAnsi="Courier New" w:cs="Courier New"/>
+          <w:b/>
+          <w:bCs/>
+          <w:shd w:val="clear" w:color="auto" w:fill="FFFFFF"/>
+        </w:rPr>
+        <w:t>xTest</w:t>
+      </w:r>
+      <w:proofErr w:type="spellEnd"/>
+      <w:r>
+        <w:rPr>
+          <w:rFonts w:ascii="Courier New" w:hAnsi="Courier New" w:cs="Courier New"/>
+          <w:b/>
+          <w:bCs/>
+          <w:shd w:val="clear" w:color="auto" w:fill="FFFFFF"/>
+        </w:rPr>
+        <w:t>):</w:t>
       </w:r>
     </w:p>
     <w:p>
@@ -13379,25 +12576,7 @@
           <w:rFonts w:ascii="Courier New" w:hAnsi="Courier New" w:cs="Courier New"/>
           <w:shd w:val="clear" w:color="auto" w:fill="FFFFFF"/>
         </w:rPr>
-        <w:t xml:space="preserve">        if </w:t>
-      </w:r>
-      <w:proofErr w:type="spellStart"/>
-      <w:proofErr w:type="gramStart"/>
-      <w:r>
-        <w:rPr>
-          <w:rFonts w:ascii="Courier New" w:hAnsi="Courier New" w:cs="Courier New"/>
-          <w:shd w:val="clear" w:color="auto" w:fill="FFFFFF"/>
-        </w:rPr>
-        <w:t>root.leaf</w:t>
-      </w:r>
-      <w:proofErr w:type="spellEnd"/>
-      <w:proofErr w:type="gramEnd"/>
-      <w:r>
-        <w:rPr>
-          <w:rFonts w:ascii="Courier New" w:hAnsi="Courier New" w:cs="Courier New"/>
-          <w:shd w:val="clear" w:color="auto" w:fill="FFFFFF"/>
-        </w:rPr>
-        <w:t xml:space="preserve"> != None: #not empty</w:t>
+        <w:t xml:space="preserve">        predictions = [ ]</w:t>
       </w:r>
     </w:p>
     <w:p>
@@ -13414,19 +12593,24 @@
           <w:rFonts w:ascii="Courier New" w:hAnsi="Courier New" w:cs="Courier New"/>
           <w:shd w:val="clear" w:color="auto" w:fill="FFFFFF"/>
         </w:rPr>
-        <w:t xml:space="preserve">            return </w:t>
+        <w:t xml:space="preserve">        for row in </w:t>
       </w:r>
       <w:proofErr w:type="spellStart"/>
-      <w:proofErr w:type="gramStart"/>
-      <w:r>
-        <w:rPr>
-          <w:rFonts w:ascii="Courier New" w:hAnsi="Courier New" w:cs="Courier New"/>
-          <w:shd w:val="clear" w:color="auto" w:fill="FFFFFF"/>
-        </w:rPr>
-        <w:t>root.leaf</w:t>
+      <w:r>
+        <w:rPr>
+          <w:rFonts w:ascii="Courier New" w:hAnsi="Courier New" w:cs="Courier New"/>
+          <w:shd w:val="clear" w:color="auto" w:fill="FFFFFF"/>
+        </w:rPr>
+        <w:t>xTest</w:t>
       </w:r>
       <w:proofErr w:type="spellEnd"/>
-      <w:proofErr w:type="gramEnd"/>
+      <w:r>
+        <w:rPr>
+          <w:rFonts w:ascii="Courier New" w:hAnsi="Courier New" w:cs="Courier New"/>
+          <w:shd w:val="clear" w:color="auto" w:fill="FFFFFF"/>
+        </w:rPr>
+        <w:t>:</w:t>
+      </w:r>
     </w:p>
     <w:p>
       <w:pPr>
@@ -13442,7 +12626,39 @@
           <w:rFonts w:ascii="Courier New" w:hAnsi="Courier New" w:cs="Courier New"/>
           <w:shd w:val="clear" w:color="auto" w:fill="FFFFFF"/>
         </w:rPr>
-        <w:t xml:space="preserve">        </w:t>
+        <w:t xml:space="preserve">            </w:t>
+      </w:r>
+      <w:proofErr w:type="spellStart"/>
+      <w:r>
+        <w:rPr>
+          <w:rFonts w:ascii="Courier New" w:hAnsi="Courier New" w:cs="Courier New"/>
+          <w:shd w:val="clear" w:color="auto" w:fill="FFFFFF"/>
+        </w:rPr>
+        <w:t>predictions.append</w:t>
+      </w:r>
+      <w:proofErr w:type="spellEnd"/>
+      <w:r>
+        <w:rPr>
+          <w:rFonts w:ascii="Courier New" w:hAnsi="Courier New" w:cs="Courier New"/>
+          <w:shd w:val="clear" w:color="auto" w:fill="FFFFFF"/>
+        </w:rPr>
+        <w:t>(</w:t>
+      </w:r>
+      <w:proofErr w:type="spellStart"/>
+      <w:r>
+        <w:rPr>
+          <w:rFonts w:ascii="Courier New" w:hAnsi="Courier New" w:cs="Courier New"/>
+          <w:shd w:val="clear" w:color="auto" w:fill="FFFFFF"/>
+        </w:rPr>
+        <w:t>self.predictionLoop</w:t>
+      </w:r>
+      <w:proofErr w:type="spellEnd"/>
+      <w:r>
+        <w:rPr>
+          <w:rFonts w:ascii="Courier New" w:hAnsi="Courier New" w:cs="Courier New"/>
+          <w:shd w:val="clear" w:color="auto" w:fill="FFFFFF"/>
+        </w:rPr>
+        <w:t xml:space="preserve">(row, self.root)) </w:t>
       </w:r>
     </w:p>
     <w:p>
@@ -13450,455 +12666,6 @@
         <w:pStyle w:val="NoSpacing"/>
         <w:spacing w:line="276" w:lineRule="auto"/>
         <w:rPr>
-          <w:rFonts w:ascii="Courier New" w:hAnsi="Courier New" w:cs="Courier New"/>
-          <w:shd w:val="clear" w:color="auto" w:fill="FFFFFF"/>
-        </w:rPr>
-      </w:pPr>
-      <w:r>
-        <w:rPr>
-          <w:rFonts w:ascii="Courier New" w:hAnsi="Courier New" w:cs="Courier New"/>
-          <w:shd w:val="clear" w:color="auto" w:fill="FFFFFF"/>
-        </w:rPr>
-        <w:t xml:space="preserve">        featureVal = </w:t>
-      </w:r>
-      <w:proofErr w:type="spellStart"/>
-      <w:r>
-        <w:rPr>
-          <w:rFonts w:ascii="Courier New" w:hAnsi="Courier New" w:cs="Courier New"/>
-          <w:shd w:val="clear" w:color="auto" w:fill="FFFFFF"/>
-        </w:rPr>
-        <w:t>testRow</w:t>
-      </w:r>
-      <w:proofErr w:type="spellEnd"/>
-      <w:r>
-        <w:rPr>
-          <w:rFonts w:ascii="Courier New" w:hAnsi="Courier New" w:cs="Courier New"/>
-          <w:shd w:val="clear" w:color="auto" w:fill="FFFFFF"/>
-        </w:rPr>
-        <w:t>[</w:t>
-      </w:r>
-      <w:proofErr w:type="spellStart"/>
-      <w:proofErr w:type="gramStart"/>
-      <w:r>
-        <w:rPr>
-          <w:rFonts w:ascii="Courier New" w:hAnsi="Courier New" w:cs="Courier New"/>
-          <w:shd w:val="clear" w:color="auto" w:fill="FFFFFF"/>
-        </w:rPr>
-        <w:t>root.feature</w:t>
-      </w:r>
-      <w:proofErr w:type="spellEnd"/>
-      <w:proofErr w:type="gramEnd"/>
-      <w:r>
-        <w:rPr>
-          <w:rFonts w:ascii="Courier New" w:hAnsi="Courier New" w:cs="Courier New"/>
-          <w:shd w:val="clear" w:color="auto" w:fill="FFFFFF"/>
-        </w:rPr>
-        <w:t xml:space="preserve">] </w:t>
-      </w:r>
-    </w:p>
-    <w:p>
-      <w:pPr>
-        <w:pStyle w:val="NoSpacing"/>
-        <w:spacing w:line="276" w:lineRule="auto"/>
-        <w:rPr>
-          <w:rFonts w:ascii="Courier New" w:hAnsi="Courier New" w:cs="Courier New"/>
-          <w:shd w:val="clear" w:color="auto" w:fill="FFFFFF"/>
-        </w:rPr>
-      </w:pPr>
-      <w:r>
-        <w:rPr>
-          <w:rFonts w:ascii="Courier New" w:hAnsi="Courier New" w:cs="Courier New"/>
-          <w:shd w:val="clear" w:color="auto" w:fill="FFFFFF"/>
-        </w:rPr>
-        <w:t xml:space="preserve">        if featureVal &lt;= </w:t>
-      </w:r>
-      <w:proofErr w:type="spellStart"/>
-      <w:proofErr w:type="gramStart"/>
-      <w:r>
-        <w:rPr>
-          <w:rFonts w:ascii="Courier New" w:hAnsi="Courier New" w:cs="Courier New"/>
-          <w:shd w:val="clear" w:color="auto" w:fill="FFFFFF"/>
-        </w:rPr>
-        <w:t>root.limit</w:t>
-      </w:r>
-      <w:proofErr w:type="spellEnd"/>
-      <w:proofErr w:type="gramEnd"/>
-      <w:r>
-        <w:rPr>
-          <w:rFonts w:ascii="Courier New" w:hAnsi="Courier New" w:cs="Courier New"/>
-          <w:shd w:val="clear" w:color="auto" w:fill="FFFFFF"/>
-        </w:rPr>
-        <w:t>:</w:t>
-      </w:r>
-    </w:p>
-    <w:p>
-      <w:pPr>
-        <w:pStyle w:val="NoSpacing"/>
-        <w:spacing w:line="276" w:lineRule="auto"/>
-        <w:rPr>
-          <w:rFonts w:ascii="Courier New" w:hAnsi="Courier New" w:cs="Courier New"/>
-          <w:shd w:val="clear" w:color="auto" w:fill="FFFFFF"/>
-        </w:rPr>
-      </w:pPr>
-      <w:r>
-        <w:rPr>
-          <w:rFonts w:ascii="Courier New" w:hAnsi="Courier New" w:cs="Courier New"/>
-          <w:shd w:val="clear" w:color="auto" w:fill="FFFFFF"/>
-        </w:rPr>
-        <w:t xml:space="preserve">            return </w:t>
-      </w:r>
-      <w:proofErr w:type="spellStart"/>
-      <w:proofErr w:type="gramStart"/>
-      <w:r>
-        <w:rPr>
-          <w:rFonts w:ascii="Courier New" w:hAnsi="Courier New" w:cs="Courier New"/>
-          <w:shd w:val="clear" w:color="auto" w:fill="FFFFFF"/>
-        </w:rPr>
-        <w:t>self.predictionLoop</w:t>
-      </w:r>
-      <w:proofErr w:type="spellEnd"/>
-      <w:proofErr w:type="gramEnd"/>
-      <w:r>
-        <w:rPr>
-          <w:rFonts w:ascii="Courier New" w:hAnsi="Courier New" w:cs="Courier New"/>
-          <w:shd w:val="clear" w:color="auto" w:fill="FFFFFF"/>
-        </w:rPr>
-        <w:t>(</w:t>
-      </w:r>
-      <w:proofErr w:type="spellStart"/>
-      <w:r>
-        <w:rPr>
-          <w:rFonts w:ascii="Courier New" w:hAnsi="Courier New" w:cs="Courier New"/>
-          <w:shd w:val="clear" w:color="auto" w:fill="FFFFFF"/>
-        </w:rPr>
-        <w:t>testRow</w:t>
-      </w:r>
-      <w:proofErr w:type="spellEnd"/>
-      <w:r>
-        <w:rPr>
-          <w:rFonts w:ascii="Courier New" w:hAnsi="Courier New" w:cs="Courier New"/>
-          <w:shd w:val="clear" w:color="auto" w:fill="FFFFFF"/>
-        </w:rPr>
-        <w:t xml:space="preserve">, </w:t>
-      </w:r>
-      <w:proofErr w:type="spellStart"/>
-      <w:r>
-        <w:rPr>
-          <w:rFonts w:ascii="Courier New" w:hAnsi="Courier New" w:cs="Courier New"/>
-          <w:shd w:val="clear" w:color="auto" w:fill="FFFFFF"/>
-        </w:rPr>
-        <w:t>root.leftSide</w:t>
-      </w:r>
-      <w:proofErr w:type="spellEnd"/>
-      <w:r>
-        <w:rPr>
-          <w:rFonts w:ascii="Courier New" w:hAnsi="Courier New" w:cs="Courier New"/>
-          <w:shd w:val="clear" w:color="auto" w:fill="FFFFFF"/>
-        </w:rPr>
-        <w:t>)</w:t>
-      </w:r>
-    </w:p>
-    <w:p>
-      <w:pPr>
-        <w:pStyle w:val="NoSpacing"/>
-        <w:spacing w:line="276" w:lineRule="auto"/>
-        <w:rPr>
-          <w:rFonts w:ascii="Courier New" w:hAnsi="Courier New" w:cs="Courier New"/>
-          <w:shd w:val="clear" w:color="auto" w:fill="FFFFFF"/>
-        </w:rPr>
-      </w:pPr>
-      <w:r>
-        <w:rPr>
-          <w:rFonts w:ascii="Courier New" w:hAnsi="Courier New" w:cs="Courier New"/>
-          <w:shd w:val="clear" w:color="auto" w:fill="FFFFFF"/>
-        </w:rPr>
-        <w:t xml:space="preserve">        else:</w:t>
-      </w:r>
-    </w:p>
-    <w:p>
-      <w:pPr>
-        <w:pStyle w:val="NoSpacing"/>
-        <w:spacing w:line="276" w:lineRule="auto"/>
-        <w:rPr>
-          <w:rFonts w:ascii="Courier New" w:hAnsi="Courier New" w:cs="Courier New"/>
-          <w:shd w:val="clear" w:color="auto" w:fill="FFFFFF"/>
-        </w:rPr>
-      </w:pPr>
-      <w:r>
-        <w:rPr>
-          <w:rFonts w:ascii="Courier New" w:hAnsi="Courier New" w:cs="Courier New"/>
-          <w:shd w:val="clear" w:color="auto" w:fill="FFFFFF"/>
-        </w:rPr>
-        <w:t xml:space="preserve">            return </w:t>
-      </w:r>
-      <w:proofErr w:type="spellStart"/>
-      <w:proofErr w:type="gramStart"/>
-      <w:r>
-        <w:rPr>
-          <w:rFonts w:ascii="Courier New" w:hAnsi="Courier New" w:cs="Courier New"/>
-          <w:shd w:val="clear" w:color="auto" w:fill="FFFFFF"/>
-        </w:rPr>
-        <w:t>self.predictionLoop</w:t>
-      </w:r>
-      <w:proofErr w:type="spellEnd"/>
-      <w:proofErr w:type="gramEnd"/>
-      <w:r>
-        <w:rPr>
-          <w:rFonts w:ascii="Courier New" w:hAnsi="Courier New" w:cs="Courier New"/>
-          <w:shd w:val="clear" w:color="auto" w:fill="FFFFFF"/>
-        </w:rPr>
-        <w:t>(</w:t>
-      </w:r>
-      <w:proofErr w:type="spellStart"/>
-      <w:r>
-        <w:rPr>
-          <w:rFonts w:ascii="Courier New" w:hAnsi="Courier New" w:cs="Courier New"/>
-          <w:shd w:val="clear" w:color="auto" w:fill="FFFFFF"/>
-        </w:rPr>
-        <w:t>testRow</w:t>
-      </w:r>
-      <w:proofErr w:type="spellEnd"/>
-      <w:r>
-        <w:rPr>
-          <w:rFonts w:ascii="Courier New" w:hAnsi="Courier New" w:cs="Courier New"/>
-          <w:shd w:val="clear" w:color="auto" w:fill="FFFFFF"/>
-        </w:rPr>
-        <w:t xml:space="preserve">, </w:t>
-      </w:r>
-      <w:proofErr w:type="spellStart"/>
-      <w:r>
-        <w:rPr>
-          <w:rFonts w:ascii="Courier New" w:hAnsi="Courier New" w:cs="Courier New"/>
-          <w:shd w:val="clear" w:color="auto" w:fill="FFFFFF"/>
-        </w:rPr>
-        <w:t>root.rightSide</w:t>
-      </w:r>
-      <w:proofErr w:type="spellEnd"/>
-      <w:r>
-        <w:rPr>
-          <w:rFonts w:ascii="Courier New" w:hAnsi="Courier New" w:cs="Courier New"/>
-          <w:shd w:val="clear" w:color="auto" w:fill="FFFFFF"/>
-        </w:rPr>
-        <w:t>)</w:t>
-      </w:r>
-    </w:p>
-    <w:p>
-      <w:pPr>
-        <w:pStyle w:val="NoSpacing"/>
-        <w:spacing w:line="276" w:lineRule="auto"/>
-        <w:rPr>
-          <w:rFonts w:ascii="Courier New" w:hAnsi="Courier New" w:cs="Courier New"/>
-          <w:shd w:val="clear" w:color="auto" w:fill="FFFFFF"/>
-        </w:rPr>
-      </w:pPr>
-      <w:r>
-        <w:rPr>
-          <w:rFonts w:ascii="Courier New" w:hAnsi="Courier New" w:cs="Courier New"/>
-          <w:shd w:val="clear" w:color="auto" w:fill="FFFFFF"/>
-        </w:rPr>
-        <w:t xml:space="preserve">        </w:t>
-      </w:r>
-    </w:p>
-    <w:p>
-      <w:pPr>
-        <w:pStyle w:val="NoSpacing"/>
-        <w:spacing w:line="276" w:lineRule="auto"/>
-        <w:rPr>
-          <w:rFonts w:ascii="Courier New" w:hAnsi="Courier New" w:cs="Courier New"/>
-          <w:shd w:val="clear" w:color="auto" w:fill="FFFFFF"/>
-        </w:rPr>
-      </w:pPr>
-      <w:r>
-        <w:rPr>
-          <w:rFonts w:ascii="Courier New" w:hAnsi="Courier New" w:cs="Courier New"/>
-          <w:shd w:val="clear" w:color="auto" w:fill="FFFFFF"/>
-        </w:rPr>
-        <w:t xml:space="preserve">   </w:t>
-      </w:r>
-    </w:p>
-    <w:p>
-      <w:pPr>
-        <w:pStyle w:val="NoSpacing"/>
-        <w:spacing w:line="276" w:lineRule="auto"/>
-        <w:rPr>
-          <w:rFonts w:ascii="Courier New" w:hAnsi="Courier New" w:cs="Courier New"/>
-          <w:b/>
-          <w:bCs/>
-          <w:shd w:val="clear" w:color="auto" w:fill="FFFFFF"/>
-        </w:rPr>
-      </w:pPr>
-      <w:r>
-        <w:rPr>
-          <w:rFonts w:ascii="Courier New" w:hAnsi="Courier New" w:cs="Courier New"/>
-          <w:shd w:val="clear" w:color="auto" w:fill="FFFFFF"/>
-        </w:rPr>
-        <w:t xml:space="preserve">    </w:t>
-      </w:r>
-      <w:r>
-        <w:rPr>
-          <w:rFonts w:ascii="Courier New" w:hAnsi="Courier New" w:cs="Courier New"/>
-          <w:b/>
-          <w:bCs/>
-          <w:shd w:val="clear" w:color="auto" w:fill="FFFFFF"/>
-        </w:rPr>
-        <w:t xml:space="preserve">def </w:t>
-      </w:r>
-      <w:proofErr w:type="gramStart"/>
-      <w:r>
-        <w:rPr>
-          <w:rFonts w:ascii="Courier New" w:hAnsi="Courier New" w:cs="Courier New"/>
-          <w:b/>
-          <w:bCs/>
-          <w:shd w:val="clear" w:color="auto" w:fill="FFFFFF"/>
-        </w:rPr>
-        <w:t>predict(</w:t>
-      </w:r>
-      <w:proofErr w:type="gramEnd"/>
-      <w:r>
-        <w:rPr>
-          <w:rFonts w:ascii="Courier New" w:hAnsi="Courier New" w:cs="Courier New"/>
-          <w:b/>
-          <w:bCs/>
-          <w:shd w:val="clear" w:color="auto" w:fill="FFFFFF"/>
-        </w:rPr>
-        <w:t xml:space="preserve">self, </w:t>
-      </w:r>
-      <w:proofErr w:type="spellStart"/>
-      <w:r>
-        <w:rPr>
-          <w:rFonts w:ascii="Courier New" w:hAnsi="Courier New" w:cs="Courier New"/>
-          <w:b/>
-          <w:bCs/>
-          <w:shd w:val="clear" w:color="auto" w:fill="FFFFFF"/>
-        </w:rPr>
-        <w:t>xTest</w:t>
-      </w:r>
-      <w:proofErr w:type="spellEnd"/>
-      <w:r>
-        <w:rPr>
-          <w:rFonts w:ascii="Courier New" w:hAnsi="Courier New" w:cs="Courier New"/>
-          <w:b/>
-          <w:bCs/>
-          <w:shd w:val="clear" w:color="auto" w:fill="FFFFFF"/>
-        </w:rPr>
-        <w:t>):</w:t>
-      </w:r>
-    </w:p>
-    <w:p>
-      <w:pPr>
-        <w:pStyle w:val="NoSpacing"/>
-        <w:spacing w:line="276" w:lineRule="auto"/>
-        <w:rPr>
-          <w:rFonts w:ascii="Courier New" w:hAnsi="Courier New" w:cs="Courier New"/>
-          <w:shd w:val="clear" w:color="auto" w:fill="FFFFFF"/>
-        </w:rPr>
-      </w:pPr>
-      <w:r>
-        <w:rPr>
-          <w:rFonts w:ascii="Courier New" w:hAnsi="Courier New" w:cs="Courier New"/>
-          <w:shd w:val="clear" w:color="auto" w:fill="FFFFFF"/>
-        </w:rPr>
-        <w:t xml:space="preserve">        predictions = </w:t>
-      </w:r>
-      <w:proofErr w:type="gramStart"/>
-      <w:r>
-        <w:rPr>
-          <w:rFonts w:ascii="Courier New" w:hAnsi="Courier New" w:cs="Courier New"/>
-          <w:shd w:val="clear" w:color="auto" w:fill="FFFFFF"/>
-        </w:rPr>
-        <w:t>[ ]</w:t>
-      </w:r>
-      <w:proofErr w:type="gramEnd"/>
-    </w:p>
-    <w:p>
-      <w:pPr>
-        <w:pStyle w:val="NoSpacing"/>
-        <w:spacing w:line="276" w:lineRule="auto"/>
-        <w:rPr>
-          <w:rFonts w:ascii="Courier New" w:hAnsi="Courier New" w:cs="Courier New"/>
-          <w:shd w:val="clear" w:color="auto" w:fill="FFFFFF"/>
-        </w:rPr>
-      </w:pPr>
-      <w:r>
-        <w:rPr>
-          <w:rFonts w:ascii="Courier New" w:hAnsi="Courier New" w:cs="Courier New"/>
-          <w:shd w:val="clear" w:color="auto" w:fill="FFFFFF"/>
-        </w:rPr>
-        <w:t xml:space="preserve">        for row in </w:t>
-      </w:r>
-      <w:proofErr w:type="spellStart"/>
-      <w:r>
-        <w:rPr>
-          <w:rFonts w:ascii="Courier New" w:hAnsi="Courier New" w:cs="Courier New"/>
-          <w:shd w:val="clear" w:color="auto" w:fill="FFFFFF"/>
-        </w:rPr>
-        <w:t>xTest</w:t>
-      </w:r>
-      <w:proofErr w:type="spellEnd"/>
-      <w:r>
-        <w:rPr>
-          <w:rFonts w:ascii="Courier New" w:hAnsi="Courier New" w:cs="Courier New"/>
-          <w:shd w:val="clear" w:color="auto" w:fill="FFFFFF"/>
-        </w:rPr>
-        <w:t>:</w:t>
-      </w:r>
-    </w:p>
-    <w:p>
-      <w:pPr>
-        <w:pStyle w:val="NoSpacing"/>
-        <w:spacing w:line="276" w:lineRule="auto"/>
-        <w:rPr>
-          <w:rFonts w:ascii="Courier New" w:hAnsi="Courier New" w:cs="Courier New"/>
-          <w:shd w:val="clear" w:color="auto" w:fill="FFFFFF"/>
-        </w:rPr>
-      </w:pPr>
-      <w:r>
-        <w:rPr>
-          <w:rFonts w:ascii="Courier New" w:hAnsi="Courier New" w:cs="Courier New"/>
-          <w:shd w:val="clear" w:color="auto" w:fill="FFFFFF"/>
-        </w:rPr>
-        <w:t xml:space="preserve">            </w:t>
-      </w:r>
-      <w:proofErr w:type="spellStart"/>
-      <w:proofErr w:type="gramStart"/>
-      <w:r>
-        <w:rPr>
-          <w:rFonts w:ascii="Courier New" w:hAnsi="Courier New" w:cs="Courier New"/>
-          <w:shd w:val="clear" w:color="auto" w:fill="FFFFFF"/>
-        </w:rPr>
-        <w:t>predictions.append</w:t>
-      </w:r>
-      <w:proofErr w:type="spellEnd"/>
-      <w:proofErr w:type="gramEnd"/>
-      <w:r>
-        <w:rPr>
-          <w:rFonts w:ascii="Courier New" w:hAnsi="Courier New" w:cs="Courier New"/>
-          <w:shd w:val="clear" w:color="auto" w:fill="FFFFFF"/>
-        </w:rPr>
-        <w:t>(</w:t>
-      </w:r>
-      <w:proofErr w:type="spellStart"/>
-      <w:r>
-        <w:rPr>
-          <w:rFonts w:ascii="Courier New" w:hAnsi="Courier New" w:cs="Courier New"/>
-          <w:shd w:val="clear" w:color="auto" w:fill="FFFFFF"/>
-        </w:rPr>
-        <w:t>self.predictionLoop</w:t>
-      </w:r>
-      <w:proofErr w:type="spellEnd"/>
-      <w:r>
-        <w:rPr>
-          <w:rFonts w:ascii="Courier New" w:hAnsi="Courier New" w:cs="Courier New"/>
-          <w:shd w:val="clear" w:color="auto" w:fill="FFFFFF"/>
-        </w:rPr>
-        <w:t xml:space="preserve">(row, self.root)) </w:t>
-      </w:r>
-    </w:p>
-    <w:p>
-      <w:pPr>
-        <w:pStyle w:val="NoSpacing"/>
-        <w:spacing w:line="276" w:lineRule="auto"/>
-        <w:rPr>
           <w:rFonts w:ascii="Mongolian Baiti" w:hAnsi="Mongolian Baiti" w:cs="Mongolian Baiti"/>
           <w:shd w:val="clear" w:color="auto" w:fill="FFFFFF"/>
         </w:rPr>
@@ -13908,17 +12675,8 @@
           <w:rFonts w:ascii="Courier New" w:hAnsi="Courier New" w:cs="Courier New"/>
           <w:shd w:val="clear" w:color="auto" w:fill="FFFFFF"/>
         </w:rPr>
-        <w:t xml:space="preserve">        return </w:t>
-      </w:r>
-      <w:proofErr w:type="gramStart"/>
-      <w:r>
-        <w:rPr>
-          <w:rFonts w:ascii="Courier New" w:hAnsi="Courier New" w:cs="Courier New"/>
-          <w:shd w:val="clear" w:color="auto" w:fill="FFFFFF"/>
-        </w:rPr>
-        <w:t>predictions</w:t>
-      </w:r>
-      <w:proofErr w:type="gramEnd"/>
+        <w:t xml:space="preserve">        return predictions</w:t>
+      </w:r>
     </w:p>
     <w:p>
       <w:pPr>
@@ -14001,25 +12759,7 @@
           <w:szCs w:val="22"/>
           <w:shd w:val="clear" w:color="auto" w:fill="FFFFFF"/>
         </w:rPr>
-        <w:t xml:space="preserve">t reaches a leaf. It searches through both the left and right branches of the already trained tree, by checking whether or not it </w:t>
-      </w:r>
-      <w:proofErr w:type="gramStart"/>
-      <w:r>
-        <w:rPr>
-          <w:rFonts w:ascii="Arial" w:hAnsi="Arial" w:cs="Arial"/>
-          <w:szCs w:val="22"/>
-          <w:shd w:val="clear" w:color="auto" w:fill="FFFFFF"/>
-        </w:rPr>
-        <w:t>feature</w:t>
-      </w:r>
-      <w:proofErr w:type="gramEnd"/>
-      <w:r>
-        <w:rPr>
-          <w:rFonts w:ascii="Arial" w:hAnsi="Arial" w:cs="Arial"/>
-          <w:szCs w:val="22"/>
-          <w:shd w:val="clear" w:color="auto" w:fill="FFFFFF"/>
-        </w:rPr>
-        <w:t xml:space="preserve"> value is less than or greater than the </w:t>
+        <w:t xml:space="preserve">t reaches a leaf. It searches through both the left and right branches of the already trained tree, by checking whether or not it feature value is less than or greater than the </w:t>
       </w:r>
       <w:r>
         <w:rPr>
@@ -14446,25 +13186,7 @@
           <w:szCs w:val="22"/>
           <w:shd w:val="clear" w:color="auto" w:fill="FFFFFF"/>
         </w:rPr>
-        <w:t xml:space="preserve"> </w:t>
-      </w:r>
-      <w:proofErr w:type="gramStart"/>
-      <w:r>
-        <w:rPr>
-          <w:rFonts w:ascii="Arial" w:hAnsi="Arial" w:cs="Arial"/>
-          <w:szCs w:val="22"/>
-          <w:shd w:val="clear" w:color="auto" w:fill="FFFFFF"/>
-        </w:rPr>
-        <w:t>RF’s</w:t>
-      </w:r>
-      <w:proofErr w:type="gramEnd"/>
-      <w:r>
-        <w:rPr>
-          <w:rFonts w:ascii="Arial" w:hAnsi="Arial" w:cs="Arial"/>
-          <w:szCs w:val="22"/>
-          <w:shd w:val="clear" w:color="auto" w:fill="FFFFFF"/>
-        </w:rPr>
-        <w:t xml:space="preserve"> are also capable of handling non-linear relationships between variables, unlike other machine learning algorithms that are designed specifically for linear relationships</w:t>
+        <w:t xml:space="preserve"> RF’s are also capable of handling non-linear relationships between variables, unlike other machine learning algorithms that are designed specifically for linear relationships</w:t>
       </w:r>
       <w:r>
         <w:rPr>
@@ -14625,7 +13347,6 @@
           <w:shd w:val="clear" w:color="auto" w:fill="FFFFFF"/>
         </w:rPr>
       </w:pPr>
-      <w:proofErr w:type="gramStart"/>
       <w:r>
         <w:rPr>
           <w:rFonts w:ascii="Arial" w:hAnsi="Arial" w:cs="Arial"/>
@@ -14640,16 +13361,7 @@
           <w:szCs w:val="22"/>
           <w:shd w:val="clear" w:color="auto" w:fill="FFFFFF"/>
         </w:rPr>
-        <w:t>o</w:t>
-      </w:r>
-      <w:proofErr w:type="gramEnd"/>
-      <w:r>
-        <w:rPr>
-          <w:rFonts w:ascii="Arial" w:hAnsi="Arial" w:cs="Arial"/>
-          <w:szCs w:val="22"/>
-          <w:shd w:val="clear" w:color="auto" w:fill="FFFFFF"/>
-        </w:rPr>
-        <w:t xml:space="preserve"> make my program suitable for </w:t>
+        <w:t xml:space="preserve">o make my program suitable for </w:t>
       </w:r>
       <w:r>
         <w:rPr>
@@ -14742,6 +13454,75 @@
           <w:shd w:val="clear" w:color="auto" w:fill="FFFFFF"/>
         </w:rPr>
         <w:t xml:space="preserve"> provides a wide range of libraries, tools, and widgets that can be used to build complex and modern user interfaces.</w:t>
+      </w:r>
+      <w:r>
+        <w:rPr>
+          <w:rFonts w:ascii="Arial" w:hAnsi="Arial" w:cs="Arial"/>
+          <w:szCs w:val="22"/>
+          <w:shd w:val="clear" w:color="auto" w:fill="FFFFFF"/>
+        </w:rPr>
+        <w:t xml:space="preserve"> </w:t>
+      </w:r>
+    </w:p>
+    <w:p>
+      <w:pPr>
+        <w:rPr>
+          <w:rFonts w:ascii="Arial" w:hAnsi="Arial" w:cs="Arial"/>
+          <w:szCs w:val="22"/>
+          <w:shd w:val="clear" w:color="auto" w:fill="FFFFFF"/>
+        </w:rPr>
+      </w:pPr>
+      <w:r>
+        <w:rPr>
+          <w:rFonts w:ascii="Arial" w:hAnsi="Arial" w:cs="Arial"/>
+          <w:szCs w:val="22"/>
+          <w:shd w:val="clear" w:color="auto" w:fill="FFFFFF"/>
+        </w:rPr>
+        <w:t xml:space="preserve">For </w:t>
+      </w:r>
+      <w:proofErr w:type="spellStart"/>
+      <w:r>
+        <w:rPr>
+          <w:rFonts w:ascii="Arial" w:hAnsi="Arial" w:cs="Arial"/>
+          <w:szCs w:val="22"/>
+          <w:shd w:val="clear" w:color="auto" w:fill="FFFFFF"/>
+        </w:rPr>
+        <w:t>PyQ</w:t>
+      </w:r>
+      <w:r>
+        <w:rPr>
+          <w:rFonts w:ascii="Arial" w:hAnsi="Arial" w:cs="Arial"/>
+          <w:szCs w:val="22"/>
+          <w:shd w:val="clear" w:color="auto" w:fill="FFFFFF"/>
+        </w:rPr>
+        <w:t>t</w:t>
+      </w:r>
+      <w:proofErr w:type="spellEnd"/>
+      <w:r>
+        <w:rPr>
+          <w:rFonts w:ascii="Arial" w:hAnsi="Arial" w:cs="Arial"/>
+          <w:szCs w:val="22"/>
+          <w:shd w:val="clear" w:color="auto" w:fill="FFFFFF"/>
+        </w:rPr>
+        <w:t xml:space="preserve"> to work with other files, I had to convert all the </w:t>
+      </w:r>
+      <w:proofErr w:type="spellStart"/>
+      <w:r>
+        <w:rPr>
+          <w:rFonts w:ascii="Arial" w:hAnsi="Arial" w:cs="Arial"/>
+          <w:szCs w:val="22"/>
+          <w:shd w:val="clear" w:color="auto" w:fill="FFFFFF"/>
+        </w:rPr>
+        <w:t>Jupyter</w:t>
+      </w:r>
+      <w:proofErr w:type="spellEnd"/>
+      <w:r>
+        <w:rPr>
+          <w:rFonts w:ascii="Arial" w:hAnsi="Arial" w:cs="Arial"/>
+          <w:szCs w:val="22"/>
+          <w:shd w:val="clear" w:color="auto" w:fill="FFFFFF"/>
+        </w:rPr>
+        <w:t xml:space="preserve"> Notebook files in Python files. </w:t>
       </w:r>
     </w:p>
     <w:p>
@@ -14798,6 +13579,7 @@
           <w:szCs w:val="22"/>
           <w:shd w:val="clear" w:color="auto" w:fill="FFFFFF"/>
         </w:rPr>
+        <w:lastRenderedPageBreak/>
         <w:t xml:space="preserve">By working out the RMSE values from each </w:t>
       </w:r>
       <w:r>
@@ -14846,16 +13628,7 @@
           <w:szCs w:val="22"/>
           <w:shd w:val="clear" w:color="auto" w:fill="FFFFFF"/>
         </w:rPr>
-        <w:t xml:space="preserve">I worked out </w:t>
-      </w:r>
-      <w:r>
-        <w:rPr>
-          <w:rFonts w:ascii="Arial" w:hAnsi="Arial" w:cs="Arial"/>
-          <w:szCs w:val="22"/>
-          <w:shd w:val="clear" w:color="auto" w:fill="FFFFFF"/>
-        </w:rPr>
-        <w:lastRenderedPageBreak/>
-        <w:t xml:space="preserve">the RMSE value of each K value, from 0 to 100, to find the optimal value of K that enhances the accuracy of the predictions. In doing so, I was able to see that 4 nearest neighbours were the best value of K for my data set, giving a value of </w:t>
+        <w:t xml:space="preserve">I worked out the RMSE value of each K value, from 0 to 100, to find the optimal value of K that enhances the accuracy of the predictions. In doing so, I was able to see that 4 nearest neighbours were the best value of K for my data set, giving a value of </w:t>
       </w:r>
       <w:r>
         <w:rPr>
@@ -15339,52 +14112,8 @@
           <w:szCs w:val="22"/>
           <w:shd w:val="clear" w:color="auto" w:fill="FFFFFF"/>
         </w:rPr>
-        <w:t xml:space="preserve">The main reason for me using Python as my chosen language, is due to its access of great libraries that are great for machine learning use; </w:t>
-      </w:r>
-      <w:proofErr w:type="gramStart"/>
-      <w:r>
-        <w:rPr>
-          <w:rFonts w:ascii="Arial" w:hAnsi="Arial" w:cs="Arial"/>
-          <w:szCs w:val="22"/>
-          <w:shd w:val="clear" w:color="auto" w:fill="FFFFFF"/>
-        </w:rPr>
-        <w:t>specifically</w:t>
-      </w:r>
-      <w:proofErr w:type="gramEnd"/>
-      <w:r>
-        <w:rPr>
-          <w:rFonts w:ascii="Arial" w:hAnsi="Arial" w:cs="Arial"/>
-          <w:szCs w:val="22"/>
-          <w:shd w:val="clear" w:color="auto" w:fill="FFFFFF"/>
-        </w:rPr>
-        <w:t xml:space="preserve"> SciKit-Learn and Pandas. </w:t>
-      </w:r>
-      <w:r>
-        <w:rPr>
-          <w:rFonts w:ascii="Arial" w:hAnsi="Arial" w:cs="Arial"/>
-          <w:szCs w:val="22"/>
-          <w:shd w:val="clear" w:color="auto" w:fill="FFFFFF"/>
-        </w:rPr>
         <w:lastRenderedPageBreak/>
-        <w:t xml:space="preserve">SciKit-Learn was extremely useful for handling basic ML aspects, such as normalising and splitting my dataset into training and test sets, </w:t>
-      </w:r>
-      <w:proofErr w:type="gramStart"/>
-      <w:r>
-        <w:rPr>
-          <w:rFonts w:ascii="Arial" w:hAnsi="Arial" w:cs="Arial"/>
-          <w:szCs w:val="22"/>
-          <w:shd w:val="clear" w:color="auto" w:fill="FFFFFF"/>
-        </w:rPr>
-        <w:t>It</w:t>
-      </w:r>
-      <w:proofErr w:type="gramEnd"/>
-      <w:r>
-        <w:rPr>
-          <w:rFonts w:ascii="Arial" w:hAnsi="Arial" w:cs="Arial"/>
-          <w:szCs w:val="22"/>
-          <w:shd w:val="clear" w:color="auto" w:fill="FFFFFF"/>
-        </w:rPr>
-        <w:t xml:space="preserve"> was also useful to compare my algorithms too, as they contain functions that calculate regression predictions for many ML algorithms. Another useful library was Pandas, which was very useful for handling my dataset and presenting it in a clear viewable format. The code for Python is also very readable and understandable, which was needed when handling complex codes such as machine learning algorithms.</w:t>
+        <w:t>The main reason for me using Python as my chosen language, is due to its access of great libraries that are great for machine learning use; specifically SciKit-Learn and Pandas. SciKit-Learn was extremely useful for handling basic ML aspects, such as normalising and splitting my dataset into training and test sets, It was also useful to compare my algorithms too, as they contain functions that calculate regression predictions for many ML algorithms. Another useful library was Pandas, which was very useful for handling my dataset and presenting it in a clear viewable format. The code for Python is also very readable and understandable, which was needed when handling complex codes such as machine learning algorithms.</w:t>
       </w:r>
     </w:p>
     <w:p>
@@ -15451,25 +14180,7 @@
           <w:szCs w:val="22"/>
           <w:shd w:val="clear" w:color="auto" w:fill="FFFFFF"/>
         </w:rPr>
-        <w:t xml:space="preserve"> helped me view </w:t>
-      </w:r>
-      <w:proofErr w:type="gramStart"/>
-      <w:r>
-        <w:rPr>
-          <w:rFonts w:ascii="Arial" w:hAnsi="Arial" w:cs="Arial"/>
-          <w:szCs w:val="22"/>
-          <w:shd w:val="clear" w:color="auto" w:fill="FFFFFF"/>
-        </w:rPr>
-        <w:t>all of</w:t>
-      </w:r>
-      <w:proofErr w:type="gramEnd"/>
-      <w:r>
-        <w:rPr>
-          <w:rFonts w:ascii="Arial" w:hAnsi="Arial" w:cs="Arial"/>
-          <w:szCs w:val="22"/>
-          <w:shd w:val="clear" w:color="auto" w:fill="FFFFFF"/>
-        </w:rPr>
-        <w:t xml:space="preserve"> my code in one place</w:t>
+        <w:t xml:space="preserve"> helped me view all of my code in one place</w:t>
       </w:r>
       <w:r>
         <w:rPr>
@@ -16189,21 +14900,7 @@
         <w:rPr>
           <w:rFonts w:ascii="Arial" w:hAnsi="Arial" w:cs="Arial"/>
         </w:rPr>
-        <w:t xml:space="preserve">Another limiting factor of mine was not being able to use the dataset to its full extent. My goals for next time </w:t>
-      </w:r>
-      <w:proofErr w:type="gramStart"/>
-      <w:r>
-        <w:rPr>
-          <w:rFonts w:ascii="Arial" w:hAnsi="Arial" w:cs="Arial"/>
-        </w:rPr>
-        <w:t>is</w:t>
-      </w:r>
-      <w:proofErr w:type="gramEnd"/>
-      <w:r>
-        <w:rPr>
-          <w:rFonts w:ascii="Arial" w:hAnsi="Arial" w:cs="Arial"/>
-        </w:rPr>
-        <w:t xml:space="preserve"> to be able to use all car brand datasets, allowing for multiple car brands </w:t>
+        <w:t xml:space="preserve">Another limiting factor of mine was not being able to use the dataset to its full extent. My goals for next time is to be able to use all car brand datasets, allowing for multiple car brands </w:t>
       </w:r>
       <w:r>
         <w:rPr>
@@ -16976,7 +15673,6 @@
         <w:t xml:space="preserve">What is the K-nearest </w:t>
       </w:r>
       <w:proofErr w:type="spellStart"/>
-      <w:proofErr w:type="gramStart"/>
       <w:r>
         <w:rPr>
           <w:rFonts w:ascii="Arial" w:hAnsi="Arial" w:cs="Arial"/>
@@ -16988,7 +15684,6 @@
         <w:t>neighbors</w:t>
       </w:r>
       <w:proofErr w:type="spellEnd"/>
-      <w:proofErr w:type="gramEnd"/>
       <w:r>
         <w:rPr>
           <w:rFonts w:ascii="Arial" w:hAnsi="Arial" w:cs="Arial"/>
@@ -17005,25 +15700,7 @@
           <w:sz w:val="22"/>
           <w:szCs w:val="22"/>
         </w:rPr>
-        <w:t xml:space="preserve"> (</w:t>
-      </w:r>
-      <w:proofErr w:type="gramStart"/>
-      <w:r>
-        <w:rPr>
-          <w:rFonts w:ascii="Arial" w:hAnsi="Arial" w:cs="Arial"/>
-          <w:sz w:val="22"/>
-          <w:szCs w:val="22"/>
-        </w:rPr>
-        <w:t>no</w:t>
-      </w:r>
-      <w:proofErr w:type="gramEnd"/>
-      <w:r>
-        <w:rPr>
-          <w:rFonts w:ascii="Arial" w:hAnsi="Arial" w:cs="Arial"/>
-          <w:sz w:val="22"/>
-          <w:szCs w:val="22"/>
-        </w:rPr>
-        <w:t xml:space="preserve"> date) </w:t>
+        <w:t xml:space="preserve"> (no date) </w:t>
       </w:r>
       <w:r>
         <w:rPr>
@@ -17064,23 +15741,13 @@
         <w:lastRenderedPageBreak/>
         <w:t xml:space="preserve">[8] </w:t>
       </w:r>
-      <w:proofErr w:type="gramStart"/>
       <w:r>
         <w:rPr>
           <w:rFonts w:ascii="Arial" w:hAnsi="Arial" w:cs="Arial"/>
           <w:sz w:val="22"/>
           <w:szCs w:val="22"/>
         </w:rPr>
-        <w:t>Christophe ,</w:t>
-      </w:r>
-      <w:proofErr w:type="gramEnd"/>
-      <w:r>
-        <w:rPr>
-          <w:rFonts w:ascii="Arial" w:hAnsi="Arial" w:cs="Arial"/>
-          <w:sz w:val="22"/>
-          <w:szCs w:val="22"/>
-        </w:rPr>
-        <w:t xml:space="preserve"> J. (no date) </w:t>
+        <w:t xml:space="preserve">Christophe , J. (no date) </w:t>
       </w:r>
       <w:r>
         <w:rPr>
@@ -17138,25 +15805,7 @@
           <w:sz w:val="22"/>
           <w:szCs w:val="22"/>
         </w:rPr>
-        <w:t>. Available at: https://www.jcchouinard.com/k-nearest-neighbors/ (Accessed: November 23</w:t>
-      </w:r>
-      <w:proofErr w:type="gramStart"/>
-      <w:r>
-        <w:rPr>
-          <w:rFonts w:ascii="Arial" w:hAnsi="Arial" w:cs="Arial"/>
-          <w:sz w:val="22"/>
-          <w:szCs w:val="22"/>
-        </w:rPr>
-        <w:t xml:space="preserve"> 2022</w:t>
-      </w:r>
-      <w:proofErr w:type="gramEnd"/>
-      <w:r>
-        <w:rPr>
-          <w:rFonts w:ascii="Arial" w:hAnsi="Arial" w:cs="Arial"/>
-          <w:sz w:val="22"/>
-          <w:szCs w:val="22"/>
-        </w:rPr>
-        <w:t xml:space="preserve">). </w:t>
+        <w:t xml:space="preserve">. Available at: https://www.jcchouinard.com/k-nearest-neighbors/ (Accessed: November 23 2022). </w:t>
       </w:r>
     </w:p>
     <w:p>
@@ -17382,25 +16031,7 @@
           <w:sz w:val="22"/>
           <w:szCs w:val="22"/>
         </w:rPr>
-        <w:t xml:space="preserve">Patel, H.H. and Prajapati, P. (2018) “Study and analysis of decision </w:t>
-      </w:r>
-      <w:proofErr w:type="gramStart"/>
-      <w:r>
-        <w:rPr>
-          <w:rFonts w:ascii="Arial" w:hAnsi="Arial" w:cs="Arial"/>
-          <w:sz w:val="22"/>
-          <w:szCs w:val="22"/>
-        </w:rPr>
-        <w:t>tree based</w:t>
-      </w:r>
-      <w:proofErr w:type="gramEnd"/>
-      <w:r>
-        <w:rPr>
-          <w:rFonts w:ascii="Arial" w:hAnsi="Arial" w:cs="Arial"/>
-          <w:sz w:val="22"/>
-          <w:szCs w:val="22"/>
-        </w:rPr>
-        <w:t xml:space="preserve"> classification algorithms,” </w:t>
+        <w:t xml:space="preserve">Patel, H.H. and Prajapati, P. (2018) “Study and analysis of decision tree based classification algorithms,” </w:t>
       </w:r>
       <w:r>
         <w:rPr>
@@ -17724,9 +16355,17 @@
           <w:sz w:val="22"/>
           <w:szCs w:val="22"/>
         </w:rPr>
-        <w:t xml:space="preserve">RMSE vs. R-squared: Which metric should you </w:t>
-      </w:r>
-      <w:proofErr w:type="gramStart"/>
+        <w:t>RMSE vs. R-squared: Which metric should you use?</w:t>
+      </w:r>
+      <w:r>
+        <w:rPr>
+          <w:rFonts w:ascii="Arial" w:hAnsi="Arial" w:cs="Arial"/>
+          <w:sz w:val="22"/>
+          <w:szCs w:val="22"/>
+        </w:rPr>
+        <w:t xml:space="preserve">, </w:t>
+      </w:r>
+      <w:proofErr w:type="spellStart"/>
       <w:r>
         <w:rPr>
           <w:rFonts w:ascii="Arial" w:hAnsi="Arial" w:cs="Arial"/>
@@ -17735,26 +16374,54 @@
           <w:sz w:val="22"/>
           <w:szCs w:val="22"/>
         </w:rPr>
-        <w:t>use?</w:t>
-      </w:r>
+        <w:t>Statology</w:t>
+      </w:r>
+      <w:proofErr w:type="spellEnd"/>
       <w:r>
         <w:rPr>
           <w:rFonts w:ascii="Arial" w:hAnsi="Arial" w:cs="Arial"/>
           <w:sz w:val="22"/>
           <w:szCs w:val="22"/>
         </w:rPr>
-        <w:t>,</w:t>
-      </w:r>
-      <w:proofErr w:type="gramEnd"/>
-      <w:r>
+        <w:t xml:space="preserve">. Available at: https://www.statology.org/rmse-vs-r-squared/ (Accessed: December 3, 2022). </w:t>
+      </w:r>
+    </w:p>
+    <w:p>
+      <w:pPr>
+        <w:pStyle w:val="NormalWeb"/>
+        <w:ind w:left="567" w:hanging="567"/>
         <w:rPr>
           <w:rFonts w:ascii="Arial" w:hAnsi="Arial" w:cs="Arial"/>
           <w:sz w:val="22"/>
           <w:szCs w:val="22"/>
         </w:rPr>
+      </w:pPr>
+      <w:r>
+        <w:rPr>
+          <w:rFonts w:ascii="Arial" w:hAnsi="Arial" w:cs="Arial"/>
+          <w:sz w:val="22"/>
+          <w:szCs w:val="22"/>
+          <w:shd w:val="clear" w:color="auto" w:fill="FFFFFF"/>
+        </w:rPr>
         <w:t xml:space="preserve"> </w:t>
       </w:r>
-      <w:proofErr w:type="spellStart"/>
+      <w:r>
+        <w:rPr>
+          <w:rFonts w:ascii="Arial" w:hAnsi="Arial" w:cs="Arial"/>
+          <w:sz w:val="22"/>
+          <w:szCs w:val="22"/>
+          <w:shd w:val="clear" w:color="auto" w:fill="FFFFFF"/>
+        </w:rPr>
+        <w:t>[17]</w:t>
+      </w:r>
+      <w:r>
+        <w:rPr>
+          <w:rFonts w:ascii="Arial" w:hAnsi="Arial" w:cs="Arial"/>
+          <w:sz w:val="22"/>
+          <w:szCs w:val="22"/>
+        </w:rPr>
+        <w:t xml:space="preserve"> Suji04 (2021) </w:t>
+      </w:r>
       <w:r>
         <w:rPr>
           <w:rFonts w:ascii="Arial" w:hAnsi="Arial" w:cs="Arial"/>
@@ -17763,54 +16430,9 @@
           <w:sz w:val="22"/>
           <w:szCs w:val="22"/>
         </w:rPr>
-        <w:t>Statology</w:t>
-      </w:r>
-      <w:proofErr w:type="spellEnd"/>
-      <w:r>
-        <w:rPr>
-          <w:rFonts w:ascii="Arial" w:hAnsi="Arial" w:cs="Arial"/>
-          <w:sz w:val="22"/>
-          <w:szCs w:val="22"/>
-        </w:rPr>
-        <w:t xml:space="preserve">. Available at: https://www.statology.org/rmse-vs-r-squared/ (Accessed: December 3, 2022). </w:t>
-      </w:r>
-    </w:p>
-    <w:p>
-      <w:pPr>
-        <w:pStyle w:val="NormalWeb"/>
-        <w:ind w:left="567" w:hanging="567"/>
-        <w:rPr>
-          <w:rFonts w:ascii="Arial" w:hAnsi="Arial" w:cs="Arial"/>
-          <w:sz w:val="22"/>
-          <w:szCs w:val="22"/>
-        </w:rPr>
-      </w:pPr>
-      <w:r>
-        <w:rPr>
-          <w:rFonts w:ascii="Arial" w:hAnsi="Arial" w:cs="Arial"/>
-          <w:sz w:val="22"/>
-          <w:szCs w:val="22"/>
-          <w:shd w:val="clear" w:color="auto" w:fill="FFFFFF"/>
-        </w:rPr>
-        <w:t xml:space="preserve"> </w:t>
-      </w:r>
-      <w:r>
-        <w:rPr>
-          <w:rFonts w:ascii="Arial" w:hAnsi="Arial" w:cs="Arial"/>
-          <w:sz w:val="22"/>
-          <w:szCs w:val="22"/>
-          <w:shd w:val="clear" w:color="auto" w:fill="FFFFFF"/>
-        </w:rPr>
-        <w:t>[17]</w:t>
-      </w:r>
-      <w:r>
-        <w:rPr>
-          <w:rFonts w:ascii="Arial" w:hAnsi="Arial" w:cs="Arial"/>
-          <w:sz w:val="22"/>
-          <w:szCs w:val="22"/>
-        </w:rPr>
-        <w:t xml:space="preserve"> Suji04 (2021) </w:t>
-      </w:r>
+        <w:t xml:space="preserve">decision tree </w:t>
+      </w:r>
+      <w:proofErr w:type="spellStart"/>
       <w:r>
         <w:rPr>
           <w:rFonts w:ascii="Arial" w:hAnsi="Arial" w:cs="Arial"/>
@@ -17819,10 +16441,17 @@
           <w:sz w:val="22"/>
           <w:szCs w:val="22"/>
         </w:rPr>
-        <w:t xml:space="preserve">decision tree </w:t>
-      </w:r>
-      <w:proofErr w:type="spellStart"/>
-      <w:proofErr w:type="gramStart"/>
+        <w:t>regression.ipynb</w:t>
+      </w:r>
+      <w:proofErr w:type="spellEnd"/>
+      <w:r>
+        <w:rPr>
+          <w:rFonts w:ascii="Arial" w:hAnsi="Arial" w:cs="Arial"/>
+          <w:sz w:val="22"/>
+          <w:szCs w:val="22"/>
+        </w:rPr>
+        <w:t xml:space="preserve">, </w:t>
+      </w:r>
       <w:r>
         <w:rPr>
           <w:rFonts w:ascii="Arial" w:hAnsi="Arial" w:cs="Arial"/>
@@ -17831,26 +16460,6 @@
           <w:sz w:val="22"/>
           <w:szCs w:val="22"/>
         </w:rPr>
-        <w:t>regression.ipynb</w:t>
-      </w:r>
-      <w:proofErr w:type="spellEnd"/>
-      <w:proofErr w:type="gramEnd"/>
-      <w:r>
-        <w:rPr>
-          <w:rFonts w:ascii="Arial" w:hAnsi="Arial" w:cs="Arial"/>
-          <w:sz w:val="22"/>
-          <w:szCs w:val="22"/>
-        </w:rPr>
-        <w:t xml:space="preserve">, </w:t>
-      </w:r>
-      <w:r>
-        <w:rPr>
-          <w:rFonts w:ascii="Arial" w:hAnsi="Arial" w:cs="Arial"/>
-          <w:i/>
-          <w:iCs/>
-          <w:sz w:val="22"/>
-          <w:szCs w:val="22"/>
-        </w:rPr>
         <w:t>GitHub</w:t>
       </w:r>
       <w:r>
@@ -17890,7 +16499,6 @@
         </w:rPr>
         <w:t>18</w:t>
       </w:r>
-      <w:proofErr w:type="gramStart"/>
       <w:r>
         <w:rPr>
           <w:rFonts w:ascii="Arial" w:hAnsi="Arial" w:cs="Arial"/>
@@ -17919,7 +16527,6 @@
         <w:t>Gegic</w:t>
       </w:r>
       <w:proofErr w:type="spellEnd"/>
-      <w:proofErr w:type="gramEnd"/>
       <w:r>
         <w:rPr>
           <w:rFonts w:ascii="Arial" w:hAnsi="Arial" w:cs="Arial"/>
@@ -19031,23 +17638,7 @@
                 <w:rFonts w:ascii="Arial" w:hAnsi="Arial" w:cs="Arial"/>
                 <w:shd w:val="clear" w:color="auto" w:fill="FFFFFF"/>
               </w:rPr>
-              <w:t xml:space="preserve">- Created a </w:t>
-            </w:r>
-            <w:proofErr w:type="gramStart"/>
-            <w:r>
-              <w:rPr>
-                <w:rFonts w:ascii="Arial" w:hAnsi="Arial" w:cs="Arial"/>
-                <w:shd w:val="clear" w:color="auto" w:fill="FFFFFF"/>
-              </w:rPr>
-              <w:t>sort</w:t>
-            </w:r>
-            <w:proofErr w:type="gramEnd"/>
-            <w:r>
-              <w:rPr>
-                <w:rFonts w:ascii="Arial" w:hAnsi="Arial" w:cs="Arial"/>
-                <w:shd w:val="clear" w:color="auto" w:fill="FFFFFF"/>
-              </w:rPr>
-              <w:t xml:space="preserve"> method to sort out the distances in ascending order</w:t>
+              <w:t>- Created a sort method to sort out the distances in ascending order</w:t>
             </w:r>
           </w:p>
           <w:p>
@@ -19150,23 +17741,7 @@
                 <w:rFonts w:ascii="Arial" w:hAnsi="Arial" w:cs="Arial"/>
                 <w:shd w:val="clear" w:color="auto" w:fill="FFFFFF"/>
               </w:rPr>
-              <w:t xml:space="preserve">- Cleaned the data: getting rid of model, </w:t>
-            </w:r>
-            <w:proofErr w:type="gramStart"/>
-            <w:r>
-              <w:rPr>
-                <w:rFonts w:ascii="Arial" w:hAnsi="Arial" w:cs="Arial"/>
-                <w:shd w:val="clear" w:color="auto" w:fill="FFFFFF"/>
-              </w:rPr>
-              <w:t>transmission</w:t>
-            </w:r>
-            <w:proofErr w:type="gramEnd"/>
-            <w:r>
-              <w:rPr>
-                <w:rFonts w:ascii="Arial" w:hAnsi="Arial" w:cs="Arial"/>
-                <w:shd w:val="clear" w:color="auto" w:fill="FFFFFF"/>
-              </w:rPr>
-              <w:t xml:space="preserve"> and fuel type.</w:t>
+              <w:t>- Cleaned the data: getting rid of model, transmission and fuel type.</w:t>
             </w:r>
           </w:p>
           <w:p>
@@ -19375,23 +17950,7 @@
                 <w:rFonts w:ascii="Arial" w:hAnsi="Arial" w:cs="Arial"/>
                 <w:shd w:val="clear" w:color="auto" w:fill="FFFFFF"/>
               </w:rPr>
-              <w:t xml:space="preserve">- </w:t>
-            </w:r>
-            <w:proofErr w:type="gramStart"/>
-            <w:r>
-              <w:rPr>
-                <w:rFonts w:ascii="Arial" w:hAnsi="Arial" w:cs="Arial"/>
-                <w:shd w:val="clear" w:color="auto" w:fill="FFFFFF"/>
-              </w:rPr>
-              <w:t>Looked into</w:t>
-            </w:r>
-            <w:proofErr w:type="gramEnd"/>
-            <w:r>
-              <w:rPr>
-                <w:rFonts w:ascii="Arial" w:hAnsi="Arial" w:cs="Arial"/>
-                <w:shd w:val="clear" w:color="auto" w:fill="FFFFFF"/>
-              </w:rPr>
-              <w:t xml:space="preserve"> </w:t>
+              <w:t xml:space="preserve">- Looked into </w:t>
             </w:r>
             <w:proofErr w:type="spellStart"/>
             <w:r>
@@ -19929,31 +18488,15 @@
                 <w:rFonts w:ascii="Arial" w:hAnsi="Arial" w:cs="Arial"/>
                 <w:shd w:val="clear" w:color="auto" w:fill="FFFFFF"/>
               </w:rPr>
-              <w:t>get_</w:t>
-            </w:r>
-            <w:proofErr w:type="gramStart"/>
+              <w:t>get_dummies</w:t>
+            </w:r>
+            <w:proofErr w:type="spellEnd"/>
             <w:r>
               <w:rPr>
                 <w:rFonts w:ascii="Arial" w:hAnsi="Arial" w:cs="Arial"/>
                 <w:shd w:val="clear" w:color="auto" w:fill="FFFFFF"/>
               </w:rPr>
-              <w:t>dummies</w:t>
-            </w:r>
-            <w:proofErr w:type="spellEnd"/>
-            <w:r>
-              <w:rPr>
-                <w:rFonts w:ascii="Arial" w:hAnsi="Arial" w:cs="Arial"/>
-                <w:shd w:val="clear" w:color="auto" w:fill="FFFFFF"/>
-              </w:rPr>
-              <w:t>(</w:t>
-            </w:r>
-            <w:proofErr w:type="gramEnd"/>
-            <w:r>
-              <w:rPr>
-                <w:rFonts w:ascii="Arial" w:hAnsi="Arial" w:cs="Arial"/>
-                <w:shd w:val="clear" w:color="auto" w:fill="FFFFFF"/>
-              </w:rPr>
-              <w:t>)" to generate dummy variables for model, transmission and fuel type</w:t>
+              <w:t>()" to generate dummy variables for model, transmission and fuel type</w:t>
             </w:r>
           </w:p>
           <w:p>
@@ -20025,31 +18568,15 @@
                 <w:rFonts w:ascii="Arial" w:hAnsi="Arial" w:cs="Arial"/>
                 <w:shd w:val="clear" w:color="auto" w:fill="FFFFFF"/>
               </w:rPr>
-              <w:t>get_</w:t>
-            </w:r>
-            <w:proofErr w:type="gramStart"/>
+              <w:t>get_dummies</w:t>
+            </w:r>
+            <w:proofErr w:type="spellEnd"/>
             <w:r>
               <w:rPr>
                 <w:rFonts w:ascii="Arial" w:hAnsi="Arial" w:cs="Arial"/>
                 <w:shd w:val="clear" w:color="auto" w:fill="FFFFFF"/>
               </w:rPr>
-              <w:t>dummies</w:t>
-            </w:r>
-            <w:proofErr w:type="spellEnd"/>
-            <w:r>
-              <w:rPr>
-                <w:rFonts w:ascii="Arial" w:hAnsi="Arial" w:cs="Arial"/>
-                <w:shd w:val="clear" w:color="auto" w:fill="FFFFFF"/>
-              </w:rPr>
-              <w:t>(</w:t>
-            </w:r>
-            <w:proofErr w:type="gramEnd"/>
-            <w:r>
-              <w:rPr>
-                <w:rFonts w:ascii="Arial" w:hAnsi="Arial" w:cs="Arial"/>
-                <w:shd w:val="clear" w:color="auto" w:fill="FFFFFF"/>
-              </w:rPr>
-              <w:t>)" and replaced with "LabelEncoder()"</w:t>
+              <w:t>()" and replaced with "LabelEncoder()"</w:t>
             </w:r>
           </w:p>
           <w:p>
@@ -20671,23 +19198,7 @@
         <w:rFonts w:asciiTheme="minorHAnsi" w:hAnsiTheme="minorHAnsi" w:cstheme="minorHAnsi"/>
         <w:lang w:val="en-GB"/>
       </w:rPr>
-      <w:t xml:space="preserve">Using Machine Learning Algorithms to Predict the Price of </w:t>
-    </w:r>
-    <w:proofErr w:type="gramStart"/>
-    <w:r>
-      <w:rPr>
-        <w:rFonts w:asciiTheme="minorHAnsi" w:hAnsiTheme="minorHAnsi" w:cstheme="minorHAnsi"/>
-        <w:lang w:val="en-GB"/>
-      </w:rPr>
-      <w:t>Pre-owned</w:t>
-    </w:r>
-    <w:proofErr w:type="gramEnd"/>
-    <w:r>
-      <w:rPr>
-        <w:rFonts w:asciiTheme="minorHAnsi" w:hAnsiTheme="minorHAnsi" w:cstheme="minorHAnsi"/>
-        <w:lang w:val="en-GB"/>
-      </w:rPr>
-      <w:t xml:space="preserve"> Cars                   </w:t>
+      <w:t xml:space="preserve">Using Machine Learning Algorithms to Predict the Price of Pre-owned Cars                   </w:t>
     </w:r>
     <w:r>
       <w:rPr>

--- a/Final Report.docx
+++ b/Final Report.docx
@@ -107,8 +107,21 @@
           <w:sz w:val="48"/>
           <w:szCs w:val="48"/>
         </w:rPr>
-        <w:t>Using Machine Learning Algorithms to Predict the Price of Pre-owned Cars</w:t>
-      </w:r>
+        <w:t xml:space="preserve">Using Machine Learning Algorithms to Predict the Price of Pre-owned </w:t>
+      </w:r>
+      <w:proofErr w:type="gramStart"/>
+      <w:r>
+        <w:rPr>
+          <w:rFonts w:ascii="Arial" w:hAnsi="Arial" w:cs="Arial"/>
+          <w:b/>
+          <w:bCs/>
+          <w:color w:val="000000"/>
+          <w:sz w:val="48"/>
+          <w:szCs w:val="48"/>
+        </w:rPr>
+        <w:t>Cars</w:t>
+      </w:r>
+      <w:proofErr w:type="gramEnd"/>
       <w:r>
         <w:rPr>
           <w:rFonts w:ascii="Arial" w:hAnsi="Arial" w:cs="Arial"/>
@@ -474,7 +487,21 @@
         <w:rPr>
           <w:rFonts w:ascii="Arial" w:hAnsi="Arial" w:cs="Arial"/>
         </w:rPr>
-        <w:t>This report has been prepared on the basis of my own work. Where other published and unpublished source materials have been used, these have been acknowledged.</w:t>
+        <w:t xml:space="preserve">This report has been prepared </w:t>
+      </w:r>
+      <w:proofErr w:type="gramStart"/>
+      <w:r>
+        <w:rPr>
+          <w:rFonts w:ascii="Arial" w:hAnsi="Arial" w:cs="Arial"/>
+        </w:rPr>
+        <w:t>on the basis of</w:t>
+      </w:r>
+      <w:proofErr w:type="gramEnd"/>
+      <w:r>
+        <w:rPr>
+          <w:rFonts w:ascii="Arial" w:hAnsi="Arial" w:cs="Arial"/>
+        </w:rPr>
+        <w:t xml:space="preserve"> my own work. Where other published and unpublished source materials have been used, these have been acknowledged.</w:t>
       </w:r>
     </w:p>
     <w:p>
@@ -2952,7 +2979,35 @@
         <w:rPr>
           <w:rFonts w:ascii="Arial" w:hAnsi="Arial" w:cs="Arial"/>
         </w:rPr>
-        <w:t>earning (ML) algorithms to predict the price of pre-owned cars in the UK. The goal of this project is to find the most suitable algorithm that can carry out the most accurate predictions, while providing the best performance and overall efficiency, by comparing their benchmark data. I use two techniques, K-nearest neighbour and decision trees, to make these predictions, using a dataset containing the features and prices of over 100,000 pre-owned cars to train the algorithms.</w:t>
+        <w:t xml:space="preserve">earning (ML) algorithms to predict the price of </w:t>
+      </w:r>
+      <w:proofErr w:type="gramStart"/>
+      <w:r>
+        <w:rPr>
+          <w:rFonts w:ascii="Arial" w:hAnsi="Arial" w:cs="Arial"/>
+        </w:rPr>
+        <w:t>pre-owned</w:t>
+      </w:r>
+      <w:proofErr w:type="gramEnd"/>
+      <w:r>
+        <w:rPr>
+          <w:rFonts w:ascii="Arial" w:hAnsi="Arial" w:cs="Arial"/>
+        </w:rPr>
+        <w:t xml:space="preserve"> cars in the UK. The goal of this project is to find the most suitable algorithm that can carry out the most accurate predictions, while providing the best performance and overall efficiency, by comparing their benchmark data. I use two techniques, K-nearest </w:t>
+      </w:r>
+      <w:proofErr w:type="gramStart"/>
+      <w:r>
+        <w:rPr>
+          <w:rFonts w:ascii="Arial" w:hAnsi="Arial" w:cs="Arial"/>
+        </w:rPr>
+        <w:t>neighbour</w:t>
+      </w:r>
+      <w:proofErr w:type="gramEnd"/>
+      <w:r>
+        <w:rPr>
+          <w:rFonts w:ascii="Arial" w:hAnsi="Arial" w:cs="Arial"/>
+        </w:rPr>
+        <w:t xml:space="preserve"> and decision trees, to make these predictions, using a dataset containing the features and prices of over 100,000 pre-owned cars to train the algorithms.</w:t>
       </w:r>
     </w:p>
     <w:p>
@@ -3172,7 +3227,47 @@
           <w:sz w:val="22"/>
           <w:szCs w:val="22"/>
         </w:rPr>
-        <w:t>Predicting the price of a pre-owned car is an important problem that benefits both the buyer and the seller. Unfortunately, individuals or dealerships often ask for an unreasonable price compared to the actual worth of the vehicle, taking advantage of those who are unsure of the approximate value of the car. When it comes to human-to-human interactions in quoting a fair and accurate price of a pre-owned car, there are several problems that must be highlighted: lack of knowledge, lack of awareness, lack of communication, or lack of resources. Discrimination is another problem that affects both the seller and the buyer. Discrimination based on age, gender, race, or religion can occur. From a seller's perspective, they may be unsure of the worth of the vehicle they are selling, leaving them vulnerable, which commonly occurs with the elderly trying to sell their cars and facing age discrimination. From the buyer's perspective, they could be quoted an unfair price due to the seller's malicious intent or prejudice against certain groups.</w:t>
+        <w:t xml:space="preserve">Predicting the price of a </w:t>
+      </w:r>
+      <w:proofErr w:type="gramStart"/>
+      <w:r>
+        <w:rPr>
+          <w:rFonts w:ascii="Arial" w:hAnsi="Arial" w:cs="Arial"/>
+          <w:color w:val="000000"/>
+          <w:sz w:val="22"/>
+          <w:szCs w:val="22"/>
+        </w:rPr>
+        <w:t>pre-owned</w:t>
+      </w:r>
+      <w:proofErr w:type="gramEnd"/>
+      <w:r>
+        <w:rPr>
+          <w:rFonts w:ascii="Arial" w:hAnsi="Arial" w:cs="Arial"/>
+          <w:color w:val="000000"/>
+          <w:sz w:val="22"/>
+          <w:szCs w:val="22"/>
+        </w:rPr>
+        <w:t xml:space="preserve"> car is an important problem that benefits both the buyer and the seller. Unfortunately, individuals or dealerships often ask for an unreasonable price compared to the actual worth of the vehicle, taking advantage of those who are unsure of the approximate value of the car. When it comes to human-to-human interactions in quoting a fair and accurate price of a </w:t>
+      </w:r>
+      <w:proofErr w:type="gramStart"/>
+      <w:r>
+        <w:rPr>
+          <w:rFonts w:ascii="Arial" w:hAnsi="Arial" w:cs="Arial"/>
+          <w:color w:val="000000"/>
+          <w:sz w:val="22"/>
+          <w:szCs w:val="22"/>
+        </w:rPr>
+        <w:t>pre-owned</w:t>
+      </w:r>
+      <w:proofErr w:type="gramEnd"/>
+      <w:r>
+        <w:rPr>
+          <w:rFonts w:ascii="Arial" w:hAnsi="Arial" w:cs="Arial"/>
+          <w:color w:val="000000"/>
+          <w:sz w:val="22"/>
+          <w:szCs w:val="22"/>
+        </w:rPr>
+        <w:t xml:space="preserve"> car, there are several problems that must be highlighted: lack of knowledge, lack of awareness, lack of communication, or lack of resources. Discrimination is another problem that affects both the seller and the buyer. Discrimination based on age, gender, race, or religion can occur. From a seller's perspective, they may be unsure of the worth of the vehicle they are selling, leaving them vulnerable, which commonly occurs with the elderly trying to sell their cars and facing age discrimination. From the buyer's perspective, they could be quoted an unfair price due to the seller's malicious intent or prejudice against certain groups.</w:t>
       </w:r>
     </w:p>
     <w:p>
@@ -3204,7 +3299,27 @@
           <w:szCs w:val="22"/>
           <w:lang w:eastAsia="en-GB"/>
         </w:rPr>
-        <w:t>When selling or buying a car, it's important to take into account a variety of factors to ensure that you get an accurate and reliable price. While the brand and model of the car are important, there are several other features that can significantly affect the value of the car. For example, the mileage of the car is a key factor that can affect the price, as a car with high mileage may have more wear and tear on its components compared to a car with low mileage. The engine size of the car is also important, as larger engines tend to be more powerful and may be more expensive to maintain. Other important factors to consider include the registration year, transmission type, fuel type, and fuel economy</w:t>
+        <w:t xml:space="preserve">When selling or buying a car, it's important to </w:t>
+      </w:r>
+      <w:proofErr w:type="gramStart"/>
+      <w:r>
+        <w:rPr>
+          <w:rFonts w:ascii="Arial" w:hAnsi="Arial" w:cs="Arial"/>
+          <w:color w:val="000000"/>
+          <w:szCs w:val="22"/>
+          <w:lang w:eastAsia="en-GB"/>
+        </w:rPr>
+        <w:t>take into account</w:t>
+      </w:r>
+      <w:proofErr w:type="gramEnd"/>
+      <w:r>
+        <w:rPr>
+          <w:rFonts w:ascii="Arial" w:hAnsi="Arial" w:cs="Arial"/>
+          <w:color w:val="000000"/>
+          <w:szCs w:val="22"/>
+          <w:lang w:eastAsia="en-GB"/>
+        </w:rPr>
+        <w:t xml:space="preserve"> a variety of factors to ensure that you get an accurate and reliable price. While the brand and model of the car are important, there are several other features that can significantly affect the value of the car. For example, the mileage of the car is a key factor that can affect the price, as a car with high mileage may have more wear and tear on its components compared to a car with low mileage. The engine size of the car is also important, as larger engines tend to be more powerful and may be more expensive to maintain. Other important factors to consider include the registration year, transmission type, fuel type, and fuel economy</w:t>
       </w:r>
       <w:r>
         <w:rPr>
@@ -3232,7 +3347,27 @@
           <w:szCs w:val="22"/>
           <w:lang w:eastAsia="en-GB"/>
         </w:rPr>
-        <w:t>. Considering all of these features manually can be time-consuming and inefficient for calculating an estimate.</w:t>
+        <w:t xml:space="preserve">. Considering </w:t>
+      </w:r>
+      <w:proofErr w:type="gramStart"/>
+      <w:r>
+        <w:rPr>
+          <w:rFonts w:ascii="Arial" w:hAnsi="Arial" w:cs="Arial"/>
+          <w:color w:val="000000"/>
+          <w:szCs w:val="22"/>
+          <w:lang w:eastAsia="en-GB"/>
+        </w:rPr>
+        <w:t>all of</w:t>
+      </w:r>
+      <w:proofErr w:type="gramEnd"/>
+      <w:r>
+        <w:rPr>
+          <w:rFonts w:ascii="Arial" w:hAnsi="Arial" w:cs="Arial"/>
+          <w:color w:val="000000"/>
+          <w:szCs w:val="22"/>
+          <w:lang w:eastAsia="en-GB"/>
+        </w:rPr>
+        <w:t xml:space="preserve"> these features manually can be time-consuming and inefficient for calculating an estimate.</w:t>
       </w:r>
     </w:p>
     <w:p>
@@ -3262,7 +3397,27 @@
           <w:szCs w:val="22"/>
           <w:lang w:eastAsia="en-GB"/>
         </w:rPr>
-        <w:t>A system that utilizes a dataset containing hundreds of thousands of pre-owned car selling prices can benefit both sellers and buyers by predicting the selling price of a used vehicle. To ensure fair, reliable, and accurate results, I have opted to use machine learning to create this system. This approach eliminates all bias factors by removing user control from the system. The system uses supervised algorithms and requires training with a reliable dataset. Machine learning is useful in making accurate predictions, as it can learn from massive amounts of data and continue to learn. Advanced machine learning can even predict stock market trends, which would be extremely helpful in determining the selling prices of cars regardless of market conditions.</w:t>
+        <w:t xml:space="preserve">A system that utilizes a dataset containing hundreds of thousands of pre-owned </w:t>
+      </w:r>
+      <w:proofErr w:type="gramStart"/>
+      <w:r>
+        <w:rPr>
+          <w:rFonts w:ascii="Arial" w:hAnsi="Arial" w:cs="Arial"/>
+          <w:color w:val="000000"/>
+          <w:szCs w:val="22"/>
+          <w:lang w:eastAsia="en-GB"/>
+        </w:rPr>
+        <w:t>car</w:t>
+      </w:r>
+      <w:proofErr w:type="gramEnd"/>
+      <w:r>
+        <w:rPr>
+          <w:rFonts w:ascii="Arial" w:hAnsi="Arial" w:cs="Arial"/>
+          <w:color w:val="000000"/>
+          <w:szCs w:val="22"/>
+          <w:lang w:eastAsia="en-GB"/>
+        </w:rPr>
+        <w:t xml:space="preserve"> selling prices can benefit both sellers and buyers by predicting the selling price of a used vehicle. To ensure fair, reliable, and accurate results, I have opted to use machine learning to create this system. This approach eliminates all bias factors by removing user control from the system. The system uses supervised algorithms and requires training with a reliable dataset. Machine learning is useful in making accurate predictions, as it can learn from massive amounts of data and continue to learn. Advanced machine learning can even predict stock market trends, which would be extremely helpful in determining the selling prices of cars regardless of market conditions.</w:t>
       </w:r>
     </w:p>
     <w:p>
@@ -3409,6 +3564,7 @@
         </w:rPr>
         <w:t xml:space="preserve">ecision </w:t>
       </w:r>
+      <w:proofErr w:type="gramStart"/>
       <w:r>
         <w:rPr>
           <w:rFonts w:ascii="Arial" w:hAnsi="Arial" w:cs="Arial"/>
@@ -3427,6 +3583,7 @@
         </w:rPr>
         <w:t>rees</w:t>
       </w:r>
+      <w:proofErr w:type="gramEnd"/>
       <w:r>
         <w:rPr>
           <w:rFonts w:ascii="Arial" w:hAnsi="Arial" w:cs="Arial"/>
@@ -3479,7 +3636,27 @@
           <w:szCs w:val="22"/>
           <w:lang w:eastAsia="en-GB"/>
         </w:rPr>
-        <w:t>, will be applied. Each algorithm used will undergo regression analysis and cross-validation to determine which provides the best performance. To train the algorithms, a dataset last updated in 2020 will be used, which contains the selling price and features of over 100,000 pre-owned cars</w:t>
+        <w:t xml:space="preserve">, will be applied. Each algorithm used will undergo regression analysis and cross-validation to determine which provides the best performance. To train the algorithms, a dataset last updated in 2020 will be used, which contains the selling price and features of over 100,000 </w:t>
+      </w:r>
+      <w:proofErr w:type="gramStart"/>
+      <w:r>
+        <w:rPr>
+          <w:rFonts w:ascii="Arial" w:hAnsi="Arial" w:cs="Arial"/>
+          <w:color w:val="000000"/>
+          <w:szCs w:val="22"/>
+          <w:lang w:eastAsia="en-GB"/>
+        </w:rPr>
+        <w:t>pre-owned</w:t>
+      </w:r>
+      <w:proofErr w:type="gramEnd"/>
+      <w:r>
+        <w:rPr>
+          <w:rFonts w:ascii="Arial" w:hAnsi="Arial" w:cs="Arial"/>
+          <w:color w:val="000000"/>
+          <w:szCs w:val="22"/>
+          <w:lang w:eastAsia="en-GB"/>
+        </w:rPr>
+        <w:t xml:space="preserve"> cars</w:t>
       </w:r>
       <w:r>
         <w:rPr>
@@ -3949,7 +4126,23 @@
           <w:rFonts w:ascii="Courier New" w:hAnsi="Courier New" w:cs="Courier New"/>
           <w:lang w:val="en-GB"/>
         </w:rPr>
-        <w:t>q75,q25 = np.percentile(file.loc[:,</w:t>
+        <w:t>q</w:t>
+      </w:r>
+      <w:proofErr w:type="gramStart"/>
+      <w:r>
+        <w:rPr>
+          <w:rFonts w:ascii="Courier New" w:hAnsi="Courier New" w:cs="Courier New"/>
+          <w:lang w:val="en-GB"/>
+        </w:rPr>
+        <w:t>75,q</w:t>
+      </w:r>
+      <w:proofErr w:type="gramEnd"/>
+      <w:r>
+        <w:rPr>
+          <w:rFonts w:ascii="Courier New" w:hAnsi="Courier New" w:cs="Courier New"/>
+          <w:lang w:val="en-GB"/>
+        </w:rPr>
+        <w:t>25 = np.percentile(file.loc[:,</w:t>
       </w:r>
       <w:proofErr w:type="spellStart"/>
       <w:r>
@@ -4225,7 +4418,23 @@
           <w:rFonts w:ascii="Courier New" w:hAnsi="Courier New" w:cs="Courier New"/>
           <w:lang w:val="en-GB"/>
         </w:rPr>
-        <w:t>file = file.dropna(axis = 0)</w:t>
+        <w:t xml:space="preserve">file = </w:t>
+      </w:r>
+      <w:proofErr w:type="gramStart"/>
+      <w:r>
+        <w:rPr>
+          <w:rFonts w:ascii="Courier New" w:hAnsi="Courier New" w:cs="Courier New"/>
+          <w:lang w:val="en-GB"/>
+        </w:rPr>
+        <w:t>file.dropna</w:t>
+      </w:r>
+      <w:proofErr w:type="gramEnd"/>
+      <w:r>
+        <w:rPr>
+          <w:rFonts w:ascii="Courier New" w:hAnsi="Courier New" w:cs="Courier New"/>
+          <w:lang w:val="en-GB"/>
+        </w:rPr>
+        <w:t>(axis = 0)</w:t>
       </w:r>
     </w:p>
     <w:p>
@@ -4688,7 +4897,15 @@
         <w:t xml:space="preserve"> for the Audi dataset</w:t>
       </w:r>
       <w:r>
-        <w:t xml:space="preserve">. To address this issue, I had to find a way to reduce the sample size without compromising the integrity of the data. After much consideration, I decided to use the Pandas head() function to select a sample size of </w:t>
+        <w:t xml:space="preserve">. To address this issue, I had to find a way to reduce the sample size without compromising the integrity of the data. After much consideration, I decided to use the Pandas </w:t>
+      </w:r>
+      <w:proofErr w:type="gramStart"/>
+      <w:r>
+        <w:t>head(</w:t>
+      </w:r>
+      <w:proofErr w:type="gramEnd"/>
+      <w:r>
+        <w:t xml:space="preserve">) function to select a sample size of </w:t>
       </w:r>
       <w:r>
         <w:t>5</w:t>
@@ -4810,7 +5027,15 @@
         <w:pStyle w:val="NormalWeb"/>
       </w:pPr>
       <w:r>
-        <w:t>To overcome this problem, I used Scikit-Learn's LabelEncoder() feature, which assigns numerical values to strings between 0 and the number of values – 1. This allowed me to include the variables with string values in my algorithms and obtain more accurate results in predicting the selling price of the cars. Overall, these adjustments helped me to obtain a more comprehensive understanding of the data and make more informed decisions in my analysis.</w:t>
+        <w:t xml:space="preserve">To overcome this problem, I used Scikit-Learn's </w:t>
+      </w:r>
+      <w:proofErr w:type="gramStart"/>
+      <w:r>
+        <w:t>LabelEncoder(</w:t>
+      </w:r>
+      <w:proofErr w:type="gramEnd"/>
+      <w:r>
+        <w:t>) feature, which assigns numerical values to strings between 0 and the number of values – 1. This allowed me to include the variables with string values in my algorithms and obtain more accurate results in predicting the selling price of the cars. Overall, these adjustments helped me to obtain a more comprehensive understanding of the data and make more informed decisions in my analysis.</w:t>
       </w:r>
     </w:p>
     <w:p>
@@ -4825,7 +5050,21 @@
         <w:rPr>
           <w:rFonts w:ascii="Courier New" w:hAnsi="Courier New" w:cs="Courier New"/>
         </w:rPr>
-        <w:t>modelEncoder = LabelEncoder()</w:t>
+        <w:t xml:space="preserve">modelEncoder = </w:t>
+      </w:r>
+      <w:proofErr w:type="gramStart"/>
+      <w:r>
+        <w:rPr>
+          <w:rFonts w:ascii="Courier New" w:hAnsi="Courier New" w:cs="Courier New"/>
+        </w:rPr>
+        <w:t>LabelEncoder(</w:t>
+      </w:r>
+      <w:proofErr w:type="gramEnd"/>
+      <w:r>
+        <w:rPr>
+          <w:rFonts w:ascii="Courier New" w:hAnsi="Courier New" w:cs="Courier New"/>
+        </w:rPr>
+        <w:t>)</w:t>
       </w:r>
     </w:p>
     <w:p>
@@ -4845,6 +5084,7 @@
           <w:rFonts w:ascii="Courier New" w:hAnsi="Courier New" w:cs="Courier New"/>
         </w:rPr>
       </w:pPr>
+      <w:proofErr w:type="gramStart"/>
       <w:r>
         <w:rPr>
           <w:rFonts w:ascii="Courier New" w:hAnsi="Courier New" w:cs="Courier New"/>
@@ -4863,6 +5103,7 @@
         </w:rPr>
         <w:t>file</w:t>
       </w:r>
+      <w:proofErr w:type="gramEnd"/>
       <w:r>
         <w:rPr>
           <w:rFonts w:ascii="Courier New" w:hAnsi="Courier New" w:cs="Courier New"/>
@@ -4908,12 +5149,14 @@
           <w:rFonts w:ascii="Courier New" w:hAnsi="Courier New" w:cs="Courier New"/>
         </w:rPr>
       </w:pPr>
+      <w:proofErr w:type="gramStart"/>
       <w:r>
         <w:rPr>
           <w:rFonts w:ascii="Courier New" w:hAnsi="Courier New" w:cs="Courier New"/>
         </w:rPr>
         <w:t>file[</w:t>
       </w:r>
+      <w:proofErr w:type="gramEnd"/>
       <w:r>
         <w:rPr>
           <w:rFonts w:ascii="Courier New" w:hAnsi="Courier New" w:cs="Courier New"/>
@@ -4996,7 +5239,21 @@
         <w:rPr>
           <w:rFonts w:ascii="Courier New" w:hAnsi="Courier New" w:cs="Courier New"/>
         </w:rPr>
-        <w:t>file = file.head(5000)</w:t>
+        <w:t xml:space="preserve">file = </w:t>
+      </w:r>
+      <w:proofErr w:type="gramStart"/>
+      <w:r>
+        <w:rPr>
+          <w:rFonts w:ascii="Courier New" w:hAnsi="Courier New" w:cs="Courier New"/>
+        </w:rPr>
+        <w:t>file.head</w:t>
+      </w:r>
+      <w:proofErr w:type="gramEnd"/>
+      <w:r>
+        <w:rPr>
+          <w:rFonts w:ascii="Courier New" w:hAnsi="Courier New" w:cs="Courier New"/>
+        </w:rPr>
+        <w:t>(5000)</w:t>
       </w:r>
     </w:p>
     <w:p>
@@ -5448,7 +5705,21 @@
         <w:rPr>
           <w:rFonts w:ascii="Arial" w:hAnsi="Arial" w:cs="Arial"/>
         </w:rPr>
-        <w:t xml:space="preserve"> we can already deduce a number of facts</w:t>
+        <w:t xml:space="preserve"> we can already deduce </w:t>
+      </w:r>
+      <w:proofErr w:type="gramStart"/>
+      <w:r>
+        <w:rPr>
+          <w:rFonts w:ascii="Arial" w:hAnsi="Arial" w:cs="Arial"/>
+        </w:rPr>
+        <w:t>a number of</w:t>
+      </w:r>
+      <w:proofErr w:type="gramEnd"/>
+      <w:r>
+        <w:rPr>
+          <w:rFonts w:ascii="Arial" w:hAnsi="Arial" w:cs="Arial"/>
+        </w:rPr>
+        <w:t xml:space="preserve"> facts</w:t>
       </w:r>
       <w:r>
         <w:rPr>
@@ -5513,7 +5784,23 @@
           <w:rFonts w:ascii="Arial" w:hAnsi="Arial" w:cs="Arial"/>
           <w:lang w:val="en-GB"/>
         </w:rPr>
-        <w:t> engine, 120,000+ miles, and extremely high fuel consumption. It should never be unexpected for a vehicle with such specifications, and it should be handled appropriately. Fortunately, with machine learning, all dimensions are considered and taken into account when formulating a prediction. This isn’t to say the prediction would be extremely accurate</w:t>
+        <w:t xml:space="preserve"> engine, 120,000+ miles, and extremely high fuel consumption. It should never be unexpected for a vehicle with such specifications, and it should be handled appropriately. Fortunately, with machine learning, all dimensions are considered and </w:t>
+      </w:r>
+      <w:proofErr w:type="gramStart"/>
+      <w:r>
+        <w:rPr>
+          <w:rFonts w:ascii="Arial" w:hAnsi="Arial" w:cs="Arial"/>
+          <w:lang w:val="en-GB"/>
+        </w:rPr>
+        <w:t>taken into account</w:t>
+      </w:r>
+      <w:proofErr w:type="gramEnd"/>
+      <w:r>
+        <w:rPr>
+          <w:rFonts w:ascii="Arial" w:hAnsi="Arial" w:cs="Arial"/>
+          <w:lang w:val="en-GB"/>
+        </w:rPr>
+        <w:t xml:space="preserve"> when formulating a prediction. This isn’t to say the prediction would be extremely accurate</w:t>
       </w:r>
       <w:r>
         <w:rPr>
@@ -6005,14 +6292,23 @@
           <w:szCs w:val="22"/>
           <w:lang w:val="en-GB"/>
         </w:rPr>
-        <w:t>Furthermore, the data reveals that most cars are sold within five years of ownership, with the mode year being 2019. This suggests that people tend to sell their cars after a few years of use, possibly to upgrade to newer models or to obtain a different type of vehicle. This trend may also be influenced by factors such as changes in lifestyle or financial circumstances. In summary, while mileage is an important factor when purchasing a pre</w:t>
-      </w:r>
+        <w:t xml:space="preserve">Furthermore, the data reveals that most cars are sold within five years of ownership, with the mode year being 2019. This suggests that people tend to sell their cars after a few years of use, possibly to upgrade to newer models or to obtain a different type of vehicle. This trend may also be influenced by factors such as changes in lifestyle or financial circumstances. In summary, while mileage is an important factor when purchasing a </w:t>
+      </w:r>
+      <w:proofErr w:type="gramStart"/>
       <w:r>
         <w:rPr>
           <w:rFonts w:ascii="Arial" w:hAnsi="Arial" w:cs="Arial"/>
           <w:szCs w:val="22"/>
           <w:lang w:val="en-GB"/>
         </w:rPr>
+        <w:t>pre</w:t>
+      </w:r>
+      <w:r>
+        <w:rPr>
+          <w:rFonts w:ascii="Arial" w:hAnsi="Arial" w:cs="Arial"/>
+          <w:szCs w:val="22"/>
+          <w:lang w:val="en-GB"/>
+        </w:rPr>
         <w:t>-</w:t>
       </w:r>
       <w:r>
@@ -6021,14 +6317,41 @@
           <w:szCs w:val="22"/>
           <w:lang w:val="en-GB"/>
         </w:rPr>
-        <w:t xml:space="preserve">owned car, it is just one of many factors to consider. By taking into account the car's </w:t>
-      </w:r>
+        <w:t>owned</w:t>
+      </w:r>
+      <w:proofErr w:type="gramEnd"/>
       <w:r>
         <w:rPr>
           <w:rFonts w:ascii="Arial" w:hAnsi="Arial" w:cs="Arial"/>
           <w:szCs w:val="22"/>
           <w:lang w:val="en-GB"/>
         </w:rPr>
+        <w:t xml:space="preserve"> car, it is just one of many factors to consider. By </w:t>
+      </w:r>
+      <w:proofErr w:type="gramStart"/>
+      <w:r>
+        <w:rPr>
+          <w:rFonts w:ascii="Arial" w:hAnsi="Arial" w:cs="Arial"/>
+          <w:szCs w:val="22"/>
+          <w:lang w:val="en-GB"/>
+        </w:rPr>
+        <w:t>taking into account</w:t>
+      </w:r>
+      <w:proofErr w:type="gramEnd"/>
+      <w:r>
+        <w:rPr>
+          <w:rFonts w:ascii="Arial" w:hAnsi="Arial" w:cs="Arial"/>
+          <w:szCs w:val="22"/>
+          <w:lang w:val="en-GB"/>
+        </w:rPr>
+        <w:t xml:space="preserve"> the car's </w:t>
+      </w:r>
+      <w:r>
+        <w:rPr>
+          <w:rFonts w:ascii="Arial" w:hAnsi="Arial" w:cs="Arial"/>
+          <w:szCs w:val="22"/>
+          <w:lang w:val="en-GB"/>
+        </w:rPr>
         <w:t>mpg, tax, transmission, fuel type</w:t>
       </w:r>
       <w:r>
@@ -6063,7 +6386,25 @@
           <w:szCs w:val="22"/>
           <w:lang w:val="en-GB"/>
         </w:rPr>
-        <w:t>shown below further illustrates the correlation between price and year, highlighting the stark difference between the two factors. As we can see, the prices of newer cars tend to be higher than those of older cars. This could be attributed to a number of factors. Firstly, newer cars tend to have less mileage and therefore less wear and tear, which could lead to higher reliability and in turn, higher prices. Additionally, newer cars often come with more advanced features and technology, which could also contribute to their higher prices. It is also important to note that the demand for newer cars may also be a factor in the higher prices, with many consumers willing to pay a premium for the latest models</w:t>
+        <w:t xml:space="preserve">shown below further illustrates the correlation between price and year, highlighting the stark difference between the two factors. As we can see, the prices of newer cars tend to be higher than those of older cars. This could be attributed to </w:t>
+      </w:r>
+      <w:proofErr w:type="gramStart"/>
+      <w:r>
+        <w:rPr>
+          <w:rFonts w:ascii="Arial" w:hAnsi="Arial" w:cs="Arial"/>
+          <w:szCs w:val="22"/>
+          <w:lang w:val="en-GB"/>
+        </w:rPr>
+        <w:t>a number of</w:t>
+      </w:r>
+      <w:proofErr w:type="gramEnd"/>
+      <w:r>
+        <w:rPr>
+          <w:rFonts w:ascii="Arial" w:hAnsi="Arial" w:cs="Arial"/>
+          <w:szCs w:val="22"/>
+          <w:lang w:val="en-GB"/>
+        </w:rPr>
+        <w:t xml:space="preserve"> factors. Firstly, newer cars tend to have less mileage and therefore less wear and tear, which could lead to higher reliability and in turn, higher prices. Additionally, newer cars often come with more advanced features and technology, which could also contribute to their higher prices. It is also important to note that the demand for newer cars may also be a factor in the higher prices, with many consumers willing to pay a premium for the latest models</w:t>
       </w:r>
       <w:r>
         <w:rPr>
@@ -6290,13 +6631,23 @@
           <w:szCs w:val="22"/>
         </w:rPr>
       </w:pPr>
+      <w:proofErr w:type="gramStart"/>
       <w:r>
         <w:rPr>
           <w:rFonts w:ascii="Arial" w:hAnsi="Arial" w:cs="Arial"/>
           <w:sz w:val="22"/>
           <w:szCs w:val="22"/>
         </w:rPr>
-        <w:t>In order to ensure that the outcomes of the project were reliable, I split the dataset used into two subsets: a training subset and a testing subset. The training subset consisted of 75% of the data, while the testing subset was made up of the remaining 25%. By using such a large training set, I was able to increase the reliability of the outcomes.</w:t>
+        <w:t>In order to</w:t>
+      </w:r>
+      <w:proofErr w:type="gramEnd"/>
+      <w:r>
+        <w:rPr>
+          <w:rFonts w:ascii="Arial" w:hAnsi="Arial" w:cs="Arial"/>
+          <w:sz w:val="22"/>
+          <w:szCs w:val="22"/>
+        </w:rPr>
+        <w:t xml:space="preserve"> ensure that the outcomes of the project were reliable, I split the dataset used into two subsets: a training subset and a testing subset. The training subset consisted of 75% of the data, while the testing subset was made up of the remaining 25%. By using such a large training set, I was able to increase the reliability of the outcomes.</w:t>
       </w:r>
     </w:p>
     <w:p>
@@ -6432,7 +6783,15 @@
     </w:p>
     <w:p>
       <w:r>
-        <w:t>Simple linear regression is a useful approach for predicting a response on the basis of a single predictor variable. However, in practice we often have more than one predictor.</w:t>
+        <w:t xml:space="preserve">Simple linear regression is a useful approach for predicting a response </w:t>
+      </w:r>
+      <w:proofErr w:type="gramStart"/>
+      <w:r>
+        <w:t>on the basis of</w:t>
+      </w:r>
+      <w:proofErr w:type="gramEnd"/>
+      <w:r>
+        <w:t xml:space="preserve"> a single predictor variable. However, in practice we often have more than one predictor.</w:t>
       </w:r>
       <w:r>
         <w:t xml:space="preserve"> </w:t>
@@ -6923,7 +7282,43 @@
           <w:shd w:val="clear" w:color="auto" w:fill="FFFFFF"/>
         </w:rPr>
         <w:lastRenderedPageBreak/>
-        <w:t xml:space="preserve">One advantage of KNN is its simplicity and ease of interpretation. It is fairly easy to understand how it works and how it makes predictions. Additionally, it can handle both categorical and numerical data, as long as the data is transformed into dummy variables, making it a versatile approach. However, KNN can be sensitive to outliers and has extremely poor run time performance with large training data </w:t>
+        <w:t xml:space="preserve">One advantage of KNN is its simplicity and ease of interpretation. It is </w:t>
+      </w:r>
+      <w:proofErr w:type="gramStart"/>
+      <w:r>
+        <w:rPr>
+          <w:rFonts w:ascii="Arial" w:hAnsi="Arial" w:cs="Arial"/>
+          <w:szCs w:val="22"/>
+          <w:shd w:val="clear" w:color="auto" w:fill="FFFFFF"/>
+        </w:rPr>
+        <w:t>fairly easy</w:t>
+      </w:r>
+      <w:proofErr w:type="gramEnd"/>
+      <w:r>
+        <w:rPr>
+          <w:rFonts w:ascii="Arial" w:hAnsi="Arial" w:cs="Arial"/>
+          <w:szCs w:val="22"/>
+          <w:shd w:val="clear" w:color="auto" w:fill="FFFFFF"/>
+        </w:rPr>
+        <w:t xml:space="preserve"> to understand how it works and how it makes predictions. Additionally, it can handle both categorical and numerical data, </w:t>
+      </w:r>
+      <w:proofErr w:type="gramStart"/>
+      <w:r>
+        <w:rPr>
+          <w:rFonts w:ascii="Arial" w:hAnsi="Arial" w:cs="Arial"/>
+          <w:szCs w:val="22"/>
+          <w:shd w:val="clear" w:color="auto" w:fill="FFFFFF"/>
+        </w:rPr>
+        <w:t>as long as</w:t>
+      </w:r>
+      <w:proofErr w:type="gramEnd"/>
+      <w:r>
+        <w:rPr>
+          <w:rFonts w:ascii="Arial" w:hAnsi="Arial" w:cs="Arial"/>
+          <w:szCs w:val="22"/>
+          <w:shd w:val="clear" w:color="auto" w:fill="FFFFFF"/>
+        </w:rPr>
+        <w:t xml:space="preserve"> the data is transformed into dummy variables, making it a versatile approach. However, KNN can be sensitive to outliers and has extremely poor run time performance with large training data </w:t>
       </w:r>
       <w:r>
         <w:rPr>
@@ -7088,40 +7483,58 @@
           <w:b/>
           <w:bCs/>
         </w:rPr>
-        <w:t xml:space="preserve">def KNN(train, </w:t>
-      </w:r>
-      <w:proofErr w:type="spellStart"/>
+        <w:t xml:space="preserve">def </w:t>
+      </w:r>
+      <w:proofErr w:type="gramStart"/>
       <w:r>
         <w:rPr>
           <w:rFonts w:ascii="Courier New" w:hAnsi="Courier New" w:cs="Courier New"/>
           <w:b/>
           <w:bCs/>
         </w:rPr>
-        <w:t>testRow</w:t>
-      </w:r>
-      <w:proofErr w:type="spellEnd"/>
+        <w:t>KNN(</w:t>
+      </w:r>
+      <w:proofErr w:type="gramEnd"/>
       <w:r>
         <w:rPr>
           <w:rFonts w:ascii="Courier New" w:hAnsi="Courier New" w:cs="Courier New"/>
           <w:b/>
           <w:bCs/>
         </w:rPr>
-        <w:t xml:space="preserve">, yTrain, yTest, </w:t>
-      </w:r>
+        <w:t xml:space="preserve">train, </w:t>
+      </w:r>
+      <w:proofErr w:type="spellStart"/>
       <w:r>
         <w:rPr>
           <w:rFonts w:ascii="Courier New" w:hAnsi="Courier New" w:cs="Courier New"/>
           <w:b/>
           <w:bCs/>
         </w:rPr>
-        <w:t>K</w:t>
-      </w:r>
+        <w:t>testRow</w:t>
+      </w:r>
+      <w:proofErr w:type="spellEnd"/>
       <w:r>
         <w:rPr>
           <w:rFonts w:ascii="Courier New" w:hAnsi="Courier New" w:cs="Courier New"/>
           <w:b/>
           <w:bCs/>
         </w:rPr>
+        <w:t xml:space="preserve">, yTrain, yTest, </w:t>
+      </w:r>
+      <w:r>
+        <w:rPr>
+          <w:rFonts w:ascii="Courier New" w:hAnsi="Courier New" w:cs="Courier New"/>
+          <w:b/>
+          <w:bCs/>
+        </w:rPr>
+        <w:t>K</w:t>
+      </w:r>
+      <w:r>
+        <w:rPr>
+          <w:rFonts w:ascii="Courier New" w:hAnsi="Courier New" w:cs="Courier New"/>
+          <w:b/>
+          <w:bCs/>
+        </w:rPr>
         <w:t>):</w:t>
       </w:r>
     </w:p>
@@ -7137,7 +7550,21 @@
         <w:rPr>
           <w:rFonts w:ascii="Courier New" w:hAnsi="Courier New" w:cs="Courier New"/>
         </w:rPr>
-        <w:t xml:space="preserve">    distance = list() #Stores distance of each point</w:t>
+        <w:t xml:space="preserve">    distance = </w:t>
+      </w:r>
+      <w:proofErr w:type="gramStart"/>
+      <w:r>
+        <w:rPr>
+          <w:rFonts w:ascii="Courier New" w:hAnsi="Courier New" w:cs="Courier New"/>
+        </w:rPr>
+        <w:t>list(</w:t>
+      </w:r>
+      <w:proofErr w:type="gramEnd"/>
+      <w:r>
+        <w:rPr>
+          <w:rFonts w:ascii="Courier New" w:hAnsi="Courier New" w:cs="Courier New"/>
+        </w:rPr>
+        <w:t>) #Stores distance of each point</w:t>
       </w:r>
     </w:p>
     <w:p>
@@ -7224,7 +7651,21 @@
         <w:rPr>
           <w:rFonts w:ascii="Courier New" w:hAnsi="Courier New" w:cs="Courier New"/>
         </w:rPr>
-        <w:t xml:space="preserve">        distance.append((train[</w:t>
+        <w:t xml:space="preserve">        </w:t>
+      </w:r>
+      <w:proofErr w:type="gramStart"/>
+      <w:r>
+        <w:rPr>
+          <w:rFonts w:ascii="Courier New" w:hAnsi="Courier New" w:cs="Courier New"/>
+        </w:rPr>
+        <w:t>distance.append</w:t>
+      </w:r>
+      <w:proofErr w:type="gramEnd"/>
+      <w:r>
+        <w:rPr>
+          <w:rFonts w:ascii="Courier New" w:hAnsi="Courier New" w:cs="Courier New"/>
+        </w:rPr>
+        <w:t>((train[</w:t>
       </w:r>
       <w:proofErr w:type="spellStart"/>
       <w:r>
@@ -7304,7 +7745,21 @@
         <w:rPr>
           <w:rFonts w:ascii="Courier New" w:hAnsi="Courier New" w:cs="Courier New"/>
         </w:rPr>
-        <w:t xml:space="preserve">    kNeighbours = list() #list to store K amount of neighbour results</w:t>
+        <w:t xml:space="preserve">    kNeighbours = </w:t>
+      </w:r>
+      <w:proofErr w:type="gramStart"/>
+      <w:r>
+        <w:rPr>
+          <w:rFonts w:ascii="Courier New" w:hAnsi="Courier New" w:cs="Courier New"/>
+        </w:rPr>
+        <w:t>list(</w:t>
+      </w:r>
+      <w:proofErr w:type="gramEnd"/>
+      <w:r>
+        <w:rPr>
+          <w:rFonts w:ascii="Courier New" w:hAnsi="Courier New" w:cs="Courier New"/>
+        </w:rPr>
+        <w:t>) #list to store K amount of neighbour results</w:t>
       </w:r>
     </w:p>
     <w:p>
@@ -7417,8 +7872,16 @@
         <w:rPr>
           <w:rFonts w:ascii="Courier New" w:hAnsi="Courier New" w:cs="Courier New"/>
         </w:rPr>
-        <w:t xml:space="preserve">    return kNeighbours</w:t>
-      </w:r>
+        <w:t xml:space="preserve">    return </w:t>
+      </w:r>
+      <w:proofErr w:type="gramStart"/>
+      <w:r>
+        <w:rPr>
+          <w:rFonts w:ascii="Courier New" w:hAnsi="Courier New" w:cs="Courier New"/>
+        </w:rPr>
+        <w:t>kNeighbours</w:t>
+      </w:r>
+      <w:proofErr w:type="gramEnd"/>
     </w:p>
     <w:p>
       <w:pPr>
@@ -7464,24 +7927,42 @@
           <w:b/>
           <w:bCs/>
         </w:rPr>
-        <w:t xml:space="preserve">def predict(train, test, yTrain, </w:t>
-      </w:r>
-      <w:proofErr w:type="spellStart"/>
+        <w:t xml:space="preserve">def </w:t>
+      </w:r>
+      <w:proofErr w:type="gramStart"/>
       <w:r>
         <w:rPr>
           <w:rFonts w:ascii="Courier New" w:hAnsi="Courier New" w:cs="Courier New"/>
           <w:b/>
           <w:bCs/>
         </w:rPr>
-        <w:t>num_neighbors</w:t>
-      </w:r>
-      <w:proofErr w:type="spellEnd"/>
+        <w:t>predict(</w:t>
+      </w:r>
+      <w:proofErr w:type="gramEnd"/>
       <w:r>
         <w:rPr>
           <w:rFonts w:ascii="Courier New" w:hAnsi="Courier New" w:cs="Courier New"/>
           <w:b/>
           <w:bCs/>
         </w:rPr>
+        <w:t xml:space="preserve">train, test, yTrain, </w:t>
+      </w:r>
+      <w:proofErr w:type="spellStart"/>
+      <w:r>
+        <w:rPr>
+          <w:rFonts w:ascii="Courier New" w:hAnsi="Courier New" w:cs="Courier New"/>
+          <w:b/>
+          <w:bCs/>
+        </w:rPr>
+        <w:t>num_neighbors</w:t>
+      </w:r>
+      <w:proofErr w:type="spellEnd"/>
+      <w:r>
+        <w:rPr>
+          <w:rFonts w:ascii="Courier New" w:hAnsi="Courier New" w:cs="Courier New"/>
+          <w:b/>
+          <w:bCs/>
+        </w:rPr>
         <w:t>):</w:t>
       </w:r>
     </w:p>
@@ -7503,7 +7984,21 @@
         <w:rPr>
           <w:rFonts w:ascii="Courier New" w:hAnsi="Courier New" w:cs="Courier New"/>
         </w:rPr>
-        <w:t>predictions = list()</w:t>
+        <w:t xml:space="preserve">predictions = </w:t>
+      </w:r>
+      <w:proofErr w:type="gramStart"/>
+      <w:r>
+        <w:rPr>
+          <w:rFonts w:ascii="Courier New" w:hAnsi="Courier New" w:cs="Courier New"/>
+        </w:rPr>
+        <w:t>list(</w:t>
+      </w:r>
+      <w:proofErr w:type="gramEnd"/>
+      <w:r>
+        <w:rPr>
+          <w:rFonts w:ascii="Courier New" w:hAnsi="Courier New" w:cs="Courier New"/>
+        </w:rPr>
+        <w:t>)</w:t>
       </w:r>
     </w:p>
     <w:p>
@@ -7549,6 +8044,7 @@
         </w:rPr>
         <w:t xml:space="preserve">        neighbour = </w:t>
       </w:r>
+      <w:proofErr w:type="gramStart"/>
       <w:r>
         <w:rPr>
           <w:rFonts w:ascii="Courier New" w:hAnsi="Courier New" w:cs="Courier New"/>
@@ -7559,7 +8055,14 @@
         <w:rPr>
           <w:rFonts w:ascii="Courier New" w:hAnsi="Courier New" w:cs="Courier New"/>
         </w:rPr>
-        <w:t>NN(train, test[</w:t>
+        <w:t>NN(</w:t>
+      </w:r>
+      <w:proofErr w:type="gramEnd"/>
+      <w:r>
+        <w:rPr>
+          <w:rFonts w:ascii="Courier New" w:hAnsi="Courier New" w:cs="Courier New"/>
+        </w:rPr>
+        <w:t>train, test[</w:t>
       </w:r>
       <w:proofErr w:type="spellStart"/>
       <w:r>
@@ -7649,6 +8152,7 @@
         <w:t xml:space="preserve">            t = </w:t>
       </w:r>
       <w:proofErr w:type="spellStart"/>
+      <w:proofErr w:type="gramStart"/>
       <w:r>
         <w:rPr>
           <w:rFonts w:ascii="Courier New" w:hAnsi="Courier New" w:cs="Courier New"/>
@@ -7656,6 +8160,7 @@
         <w:t>labels.append</w:t>
       </w:r>
       <w:proofErr w:type="spellEnd"/>
+      <w:proofErr w:type="gramEnd"/>
       <w:r>
         <w:rPr>
           <w:rFonts w:ascii="Courier New" w:hAnsi="Courier New" w:cs="Courier New"/>
@@ -7692,6 +8197,7 @@
         <w:t xml:space="preserve">        </w:t>
       </w:r>
       <w:proofErr w:type="spellStart"/>
+      <w:proofErr w:type="gramStart"/>
       <w:r>
         <w:rPr>
           <w:rFonts w:ascii="Courier New" w:hAnsi="Courier New" w:cs="Courier New"/>
@@ -7699,6 +8205,7 @@
         <w:t>predictions.append</w:t>
       </w:r>
       <w:proofErr w:type="spellEnd"/>
+      <w:proofErr w:type="gramEnd"/>
       <w:r>
         <w:rPr>
           <w:rFonts w:ascii="Courier New" w:hAnsi="Courier New" w:cs="Courier New"/>
@@ -7718,8 +8225,16 @@
         <w:rPr>
           <w:rFonts w:ascii="Courier New" w:hAnsi="Courier New" w:cs="Courier New"/>
         </w:rPr>
-        <w:t xml:space="preserve">    return predictions</w:t>
-      </w:r>
+        <w:t xml:space="preserve">    return </w:t>
+      </w:r>
+      <w:proofErr w:type="gramStart"/>
+      <w:r>
+        <w:rPr>
+          <w:rFonts w:ascii="Courier New" w:hAnsi="Courier New" w:cs="Courier New"/>
+        </w:rPr>
+        <w:t>predictions</w:t>
+      </w:r>
+      <w:proofErr w:type="gramEnd"/>
     </w:p>
     <w:p>
       <w:pPr>
@@ -7784,6 +8299,7 @@
         <w:t xml:space="preserve">def </w:t>
       </w:r>
       <w:proofErr w:type="spellStart"/>
+      <w:proofErr w:type="gramStart"/>
       <w:r>
         <w:rPr>
           <w:rFonts w:ascii="Courier New" w:hAnsi="Courier New" w:cs="Courier New"/>
@@ -7801,6 +8317,7 @@
         </w:rPr>
         <w:t>(</w:t>
       </w:r>
+      <w:proofErr w:type="gramEnd"/>
       <w:r>
         <w:rPr>
           <w:rFonts w:ascii="Courier New" w:hAnsi="Courier New" w:cs="Courier New"/>
@@ -7865,7 +8382,21 @@
         <w:rPr>
           <w:rFonts w:ascii="Courier New" w:hAnsi="Courier New" w:cs="Courier New"/>
         </w:rPr>
-        <w:t xml:space="preserve"> in range(1, 101): </w:t>
+        <w:t xml:space="preserve"> in </w:t>
+      </w:r>
+      <w:proofErr w:type="gramStart"/>
+      <w:r>
+        <w:rPr>
+          <w:rFonts w:ascii="Courier New" w:hAnsi="Courier New" w:cs="Courier New"/>
+        </w:rPr>
+        <w:t>range(</w:t>
+      </w:r>
+      <w:proofErr w:type="gramEnd"/>
+      <w:r>
+        <w:rPr>
+          <w:rFonts w:ascii="Courier New" w:hAnsi="Courier New" w:cs="Courier New"/>
+        </w:rPr>
+        <w:t xml:space="preserve">1, 101): </w:t>
       </w:r>
     </w:p>
     <w:p>
@@ -7894,7 +8425,21 @@
         <w:rPr>
           <w:rFonts w:ascii="Courier New" w:hAnsi="Courier New" w:cs="Courier New"/>
         </w:rPr>
-        <w:t xml:space="preserve"> = predict(train, test, yTrain, k)</w:t>
+        <w:t xml:space="preserve"> = </w:t>
+      </w:r>
+      <w:proofErr w:type="gramStart"/>
+      <w:r>
+        <w:rPr>
+          <w:rFonts w:ascii="Courier New" w:hAnsi="Courier New" w:cs="Courier New"/>
+        </w:rPr>
+        <w:t>predict(</w:t>
+      </w:r>
+      <w:proofErr w:type="gramEnd"/>
+      <w:r>
+        <w:rPr>
+          <w:rFonts w:ascii="Courier New" w:hAnsi="Courier New" w:cs="Courier New"/>
+        </w:rPr>
+        <w:t>train, test, yTrain, k)</w:t>
       </w:r>
     </w:p>
     <w:p>
@@ -7912,6 +8457,7 @@
         <w:t xml:space="preserve">        error = </w:t>
       </w:r>
       <w:proofErr w:type="spellStart"/>
+      <w:proofErr w:type="gramStart"/>
       <w:r>
         <w:rPr>
           <w:rFonts w:ascii="Courier New" w:hAnsi="Courier New" w:cs="Courier New"/>
@@ -7923,7 +8469,14 @@
         <w:rPr>
           <w:rFonts w:ascii="Courier New" w:hAnsi="Courier New" w:cs="Courier New"/>
         </w:rPr>
-        <w:t xml:space="preserve">(yTest, </w:t>
+        <w:t>(</w:t>
+      </w:r>
+      <w:proofErr w:type="gramEnd"/>
+      <w:r>
+        <w:rPr>
+          <w:rFonts w:ascii="Courier New" w:hAnsi="Courier New" w:cs="Courier New"/>
+        </w:rPr>
+        <w:t xml:space="preserve">yTest, </w:t>
       </w:r>
       <w:proofErr w:type="spellStart"/>
       <w:r>
@@ -7981,7 +8534,21 @@
         <w:rPr>
           <w:rFonts w:ascii="Courier New" w:hAnsi="Courier New" w:cs="Courier New"/>
         </w:rPr>
-        <w:t xml:space="preserve">        print('RMSE value for k =' , k , 'is:', error)</w:t>
+        <w:t xml:space="preserve">        </w:t>
+      </w:r>
+      <w:proofErr w:type="gramStart"/>
+      <w:r>
+        <w:rPr>
+          <w:rFonts w:ascii="Courier New" w:hAnsi="Courier New" w:cs="Courier New"/>
+        </w:rPr>
+        <w:t>print(</w:t>
+      </w:r>
+      <w:proofErr w:type="gramEnd"/>
+      <w:r>
+        <w:rPr>
+          <w:rFonts w:ascii="Courier New" w:hAnsi="Courier New" w:cs="Courier New"/>
+        </w:rPr>
+        <w:t>'RMSE value for k =' , k , 'is:', error)</w:t>
       </w:r>
     </w:p>
     <w:p>
@@ -8036,6 +8603,7 @@
         <w:t>, inside the “</w:t>
       </w:r>
       <w:proofErr w:type="spellStart"/>
+      <w:proofErr w:type="gramStart"/>
       <w:r>
         <w:rPr>
           <w:rFonts w:ascii="Arial" w:hAnsi="Arial" w:cs="Arial"/>
@@ -8047,7 +8615,14 @@
         <w:rPr>
           <w:rFonts w:ascii="Arial" w:hAnsi="Arial" w:cs="Arial"/>
         </w:rPr>
-        <w:t>()” method</w:t>
+        <w:t>(</w:t>
+      </w:r>
+      <w:proofErr w:type="gramEnd"/>
+      <w:r>
+        <w:rPr>
+          <w:rFonts w:ascii="Arial" w:hAnsi="Arial" w:cs="Arial"/>
+        </w:rPr>
+        <w:t>)” method</w:t>
       </w:r>
       <w:r>
         <w:rPr>
@@ -8636,7 +9211,21 @@
         <w:rPr>
           <w:rFonts w:ascii="Arial" w:hAnsi="Arial" w:cs="Arial"/>
         </w:rPr>
-        <w:t>) demonstrates promising results from my KNN algorithm. In order to calculate the prediction time, I used the time library to measure the time it took for the prediction method to run and return a prediction.</w:t>
+        <w:t xml:space="preserve">) demonstrates promising results from my KNN algorithm. </w:t>
+      </w:r>
+      <w:proofErr w:type="gramStart"/>
+      <w:r>
+        <w:rPr>
+          <w:rFonts w:ascii="Arial" w:hAnsi="Arial" w:cs="Arial"/>
+        </w:rPr>
+        <w:t>In order to</w:t>
+      </w:r>
+      <w:proofErr w:type="gramEnd"/>
+      <w:r>
+        <w:rPr>
+          <w:rFonts w:ascii="Arial" w:hAnsi="Arial" w:cs="Arial"/>
+        </w:rPr>
+        <w:t xml:space="preserve"> calculate the prediction time, I used the time library to measure the time it took for the prediction method to run and return a prediction.</w:t>
       </w:r>
     </w:p>
     <w:p>
@@ -8695,7 +9284,43 @@
           <w:szCs w:val="22"/>
           <w:shd w:val="clear" w:color="auto" w:fill="FFFFFF"/>
         </w:rPr>
-        <w:t>A decision tree is a non-parametric form of supervised learning, similar to KNN, that uses labelled input and output datasets to train models. Decision trees are mainly used for classification problems, but can also be used in regression problems to predict outputs from unseen data.</w:t>
+        <w:t xml:space="preserve">A decision tree is a non-parametric form of supervised learning, </w:t>
+      </w:r>
+      <w:proofErr w:type="gramStart"/>
+      <w:r>
+        <w:rPr>
+          <w:rFonts w:ascii="Arial" w:hAnsi="Arial" w:cs="Arial"/>
+          <w:szCs w:val="22"/>
+          <w:shd w:val="clear" w:color="auto" w:fill="FFFFFF"/>
+        </w:rPr>
+        <w:t>similar to</w:t>
+      </w:r>
+      <w:proofErr w:type="gramEnd"/>
+      <w:r>
+        <w:rPr>
+          <w:rFonts w:ascii="Arial" w:hAnsi="Arial" w:cs="Arial"/>
+          <w:szCs w:val="22"/>
+          <w:shd w:val="clear" w:color="auto" w:fill="FFFFFF"/>
+        </w:rPr>
+        <w:t xml:space="preserve"> KNN, that uses labelled input and output datasets to train models. Decision trees are mainly used for classification </w:t>
+      </w:r>
+      <w:proofErr w:type="gramStart"/>
+      <w:r>
+        <w:rPr>
+          <w:rFonts w:ascii="Arial" w:hAnsi="Arial" w:cs="Arial"/>
+          <w:szCs w:val="22"/>
+          <w:shd w:val="clear" w:color="auto" w:fill="FFFFFF"/>
+        </w:rPr>
+        <w:t>problems, but</w:t>
+      </w:r>
+      <w:proofErr w:type="gramEnd"/>
+      <w:r>
+        <w:rPr>
+          <w:rFonts w:ascii="Arial" w:hAnsi="Arial" w:cs="Arial"/>
+          <w:szCs w:val="22"/>
+          <w:shd w:val="clear" w:color="auto" w:fill="FFFFFF"/>
+        </w:rPr>
+        <w:t xml:space="preserve"> can also be used in regression problems to predict outputs from unseen data.</w:t>
       </w:r>
       <w:r>
         <w:rPr>
@@ -8735,8 +9360,9 @@
           <w:szCs w:val="22"/>
           <w:shd w:val="clear" w:color="auto" w:fill="FFFFFF"/>
         </w:rPr>
-        <w:t>each node shows a feature (attribute), each link (branch) shows a decision (rule) and each leaf shows an outcome (categorical or continues value</w:t>
-      </w:r>
+        <w:t>each node shows a feature (attribute), each link (branch) shows a decision (rule</w:t>
+      </w:r>
+      <w:proofErr w:type="gramStart"/>
       <w:r>
         <w:rPr>
           <w:rFonts w:ascii="Arial" w:hAnsi="Arial" w:cs="Arial"/>
@@ -8745,6 +9371,23 @@
         </w:rPr>
         <w:t>)</w:t>
       </w:r>
+      <w:proofErr w:type="gramEnd"/>
+      <w:r>
+        <w:rPr>
+          <w:rFonts w:ascii="Arial" w:hAnsi="Arial" w:cs="Arial"/>
+          <w:szCs w:val="22"/>
+          <w:shd w:val="clear" w:color="auto" w:fill="FFFFFF"/>
+        </w:rPr>
+        <w:t xml:space="preserve"> and each leaf shows an outcome (categorical or continues value</w:t>
+      </w:r>
+      <w:r>
+        <w:rPr>
+          <w:rFonts w:ascii="Arial" w:hAnsi="Arial" w:cs="Arial"/>
+          <w:szCs w:val="22"/>
+          <w:shd w:val="clear" w:color="auto" w:fill="FFFFFF"/>
+        </w:rPr>
+        <w:t>)</w:t>
+      </w:r>
       <w:r>
         <w:rPr>
           <w:rFonts w:ascii="Arial" w:hAnsi="Arial" w:cs="Arial"/>
@@ -8811,7 +9454,25 @@
           <w:szCs w:val="22"/>
           <w:shd w:val="clear" w:color="auto" w:fill="FFFFFF"/>
         </w:rPr>
-        <w:t>Decision trees are designed to emulate human-like thinking, resulting in a much more natural thought process, similar to how humans think.</w:t>
+        <w:t xml:space="preserve">Decision trees are designed to emulate human-like thinking, resulting in a much more natural thought process, </w:t>
+      </w:r>
+      <w:proofErr w:type="gramStart"/>
+      <w:r>
+        <w:rPr>
+          <w:rFonts w:ascii="Arial" w:hAnsi="Arial" w:cs="Arial"/>
+          <w:szCs w:val="22"/>
+          <w:shd w:val="clear" w:color="auto" w:fill="FFFFFF"/>
+        </w:rPr>
+        <w:t>similar to</w:t>
+      </w:r>
+      <w:proofErr w:type="gramEnd"/>
+      <w:r>
+        <w:rPr>
+          <w:rFonts w:ascii="Arial" w:hAnsi="Arial" w:cs="Arial"/>
+          <w:szCs w:val="22"/>
+          <w:shd w:val="clear" w:color="auto" w:fill="FFFFFF"/>
+        </w:rPr>
+        <w:t xml:space="preserve"> how humans think.</w:t>
       </w:r>
       <w:r>
         <w:rPr>
@@ -9016,18 +9677,19 @@
           <w:shd w:val="clear" w:color="auto" w:fill="FFFFFF"/>
           <w:lang w:val="en-GB"/>
         </w:rPr>
-        <w:t>For my decision tree algorithm, I used the same dataset as in my KNN algorithm, which had a size of 1000. However, before splitting the data, I decided to perform some preprocessing steps to obtain better results. To start, I converted the features variable (X) using the to_numpy() function from the Pandas library. This function provides a more efficient way to work with the data, converting a data frame into a NumPy array. This allowed me to handle the data more effectively and avoid unnecessary overhead.</w:t>
-      </w:r>
-    </w:p>
-    <w:p>
-      <w:pPr>
+        <w:t>For my decision tree algorithm, I used the same dataset as in my KNN algorithm, which had a size of 1000. However, before splitting the data, I decided to perform some preprocessing steps to obtain better results. To start, I converted the features variable (X) using the to_</w:t>
+      </w:r>
+      <w:proofErr w:type="gramStart"/>
+      <w:r>
         <w:rPr>
           <w:rFonts w:ascii="Arial" w:hAnsi="Arial" w:cs="Arial"/>
           <w:szCs w:val="22"/>
           <w:shd w:val="clear" w:color="auto" w:fill="FFFFFF"/>
           <w:lang w:val="en-GB"/>
         </w:rPr>
-      </w:pPr>
+        <w:t>numpy(</w:t>
+      </w:r>
+      <w:proofErr w:type="gramEnd"/>
       <w:r>
         <w:rPr>
           <w:rFonts w:ascii="Arial" w:hAnsi="Arial" w:cs="Arial"/>
@@ -9035,9 +9697,29 @@
           <w:shd w:val="clear" w:color="auto" w:fill="FFFFFF"/>
           <w:lang w:val="en-GB"/>
         </w:rPr>
+        <w:t>) function from the Pandas library. This function provides a more efficient way to work with the data, converting a data frame into a NumPy array. This allowed me to handle the data more effectively and avoid unnecessary overhead.</w:t>
+      </w:r>
+    </w:p>
+    <w:p>
+      <w:pPr>
+        <w:rPr>
+          <w:rFonts w:ascii="Arial" w:hAnsi="Arial" w:cs="Arial"/>
+          <w:szCs w:val="22"/>
+          <w:shd w:val="clear" w:color="auto" w:fill="FFFFFF"/>
+          <w:lang w:val="en-GB"/>
+        </w:rPr>
+      </w:pPr>
+      <w:r>
+        <w:rPr>
+          <w:rFonts w:ascii="Arial" w:hAnsi="Arial" w:cs="Arial"/>
+          <w:szCs w:val="22"/>
+          <w:shd w:val="clear" w:color="auto" w:fill="FFFFFF"/>
+          <w:lang w:val="en-GB"/>
+        </w:rPr>
         <w:t xml:space="preserve">Furthermore, I also reshaped the labels variable (Y) using </w:t>
       </w:r>
       <w:proofErr w:type="spellStart"/>
+      <w:proofErr w:type="gramStart"/>
       <w:r>
         <w:rPr>
           <w:rFonts w:ascii="Arial" w:hAnsi="Arial" w:cs="Arial"/>
@@ -9048,6 +9730,7 @@
         <w:t>values.reshape</w:t>
       </w:r>
       <w:proofErr w:type="spellEnd"/>
+      <w:proofErr w:type="gramEnd"/>
       <w:r>
         <w:rPr>
           <w:rFonts w:ascii="Arial" w:hAnsi="Arial" w:cs="Arial"/>
@@ -9111,7 +9794,25 @@
           <w:szCs w:val="22"/>
           <w:shd w:val="clear" w:color="auto" w:fill="FFFFFF"/>
         </w:rPr>
-        <w:t xml:space="preserve">When building a decision tree using the training set, a greedy approach is used to make the best split at each step. This means that the algorithm does not look ahead to choose a split that may produce a more desirable tree later on. The desirability of a tree is measured by </w:t>
+        <w:t xml:space="preserve">When building a decision tree using the training set, a greedy approach is used to make the best split at each step. This means that the algorithm does not look ahead to choose a split that may produce a more desirable tree </w:t>
+      </w:r>
+      <w:proofErr w:type="gramStart"/>
+      <w:r>
+        <w:rPr>
+          <w:rFonts w:ascii="Arial" w:hAnsi="Arial" w:cs="Arial"/>
+          <w:szCs w:val="22"/>
+          <w:shd w:val="clear" w:color="auto" w:fill="FFFFFF"/>
+        </w:rPr>
+        <w:t>later on</w:t>
+      </w:r>
+      <w:proofErr w:type="gramEnd"/>
+      <w:r>
+        <w:rPr>
+          <w:rFonts w:ascii="Arial" w:hAnsi="Arial" w:cs="Arial"/>
+          <w:szCs w:val="22"/>
+          <w:shd w:val="clear" w:color="auto" w:fill="FFFFFF"/>
+        </w:rPr>
+        <w:t xml:space="preserve">. The desirability of a tree is measured by </w:t>
       </w:r>
       <w:r>
         <w:rPr>
@@ -9560,7 +10261,27 @@
           <w:bCs/>
           <w:shd w:val="clear" w:color="auto" w:fill="FFFFFF"/>
         </w:rPr>
-        <w:t>class Node():</w:t>
+        <w:t xml:space="preserve">class </w:t>
+      </w:r>
+      <w:proofErr w:type="gramStart"/>
+      <w:r>
+        <w:rPr>
+          <w:rFonts w:ascii="Courier New" w:hAnsi="Courier New" w:cs="Courier New"/>
+          <w:b/>
+          <w:bCs/>
+          <w:shd w:val="clear" w:color="auto" w:fill="FFFFFF"/>
+        </w:rPr>
+        <w:t>Node(</w:t>
+      </w:r>
+      <w:proofErr w:type="gramEnd"/>
+      <w:r>
+        <w:rPr>
+          <w:rFonts w:ascii="Courier New" w:hAnsi="Courier New" w:cs="Courier New"/>
+          <w:b/>
+          <w:bCs/>
+          <w:shd w:val="clear" w:color="auto" w:fill="FFFFFF"/>
+        </w:rPr>
+        <w:t>):</w:t>
       </w:r>
     </w:p>
     <w:p>
@@ -9598,8 +10319,9 @@
           <w:bCs/>
           <w:shd w:val="clear" w:color="auto" w:fill="FFFFFF"/>
         </w:rPr>
-        <w:t>def __init__(self, feature = None, limit = None, leftSide = None, rightSide = None, gain = None</w:t>
-      </w:r>
+        <w:t>def __init_</w:t>
+      </w:r>
+      <w:proofErr w:type="gramStart"/>
       <w:r>
         <w:rPr>
           <w:rFonts w:ascii="Courier New" w:hAnsi="Courier New" w:cs="Courier New"/>
@@ -9607,6 +10329,25 @@
           <w:bCs/>
           <w:shd w:val="clear" w:color="auto" w:fill="FFFFFF"/>
         </w:rPr>
+        <w:t>_(</w:t>
+      </w:r>
+      <w:proofErr w:type="gramEnd"/>
+      <w:r>
+        <w:rPr>
+          <w:rFonts w:ascii="Courier New" w:hAnsi="Courier New" w:cs="Courier New"/>
+          <w:b/>
+          <w:bCs/>
+          <w:shd w:val="clear" w:color="auto" w:fill="FFFFFF"/>
+        </w:rPr>
+        <w:t>self, feature = None, limit = None, leftSide = None, rightSide = None, gain = None</w:t>
+      </w:r>
+      <w:r>
+        <w:rPr>
+          <w:rFonts w:ascii="Courier New" w:hAnsi="Courier New" w:cs="Courier New"/>
+          <w:b/>
+          <w:bCs/>
+          <w:shd w:val="clear" w:color="auto" w:fill="FFFFFF"/>
+        </w:rPr>
         <w:t>,</w:t>
       </w:r>
     </w:p>
@@ -9657,6 +10398,7 @@
         <w:t xml:space="preserve">        </w:t>
       </w:r>
       <w:proofErr w:type="spellStart"/>
+      <w:proofErr w:type="gramStart"/>
       <w:r>
         <w:rPr>
           <w:rFonts w:ascii="Courier New" w:hAnsi="Courier New" w:cs="Courier New"/>
@@ -9665,6 +10407,7 @@
         <w:t>self.feature</w:t>
       </w:r>
       <w:proofErr w:type="spellEnd"/>
+      <w:proofErr w:type="gramEnd"/>
       <w:r>
         <w:rPr>
           <w:rFonts w:ascii="Courier New" w:hAnsi="Courier New" w:cs="Courier New"/>
@@ -9689,12 +10432,21 @@
         </w:rPr>
         <w:t xml:space="preserve">        </w:t>
       </w:r>
-      <w:r>
-        <w:rPr>
-          <w:rFonts w:ascii="Courier New" w:hAnsi="Courier New" w:cs="Courier New"/>
-          <w:shd w:val="clear" w:color="auto" w:fill="FFFFFF"/>
-        </w:rPr>
-        <w:t>self.limit = limit</w:t>
+      <w:proofErr w:type="gramStart"/>
+      <w:r>
+        <w:rPr>
+          <w:rFonts w:ascii="Courier New" w:hAnsi="Courier New" w:cs="Courier New"/>
+          <w:shd w:val="clear" w:color="auto" w:fill="FFFFFF"/>
+        </w:rPr>
+        <w:t>self.limit</w:t>
+      </w:r>
+      <w:proofErr w:type="gramEnd"/>
+      <w:r>
+        <w:rPr>
+          <w:rFonts w:ascii="Courier New" w:hAnsi="Courier New" w:cs="Courier New"/>
+          <w:shd w:val="clear" w:color="auto" w:fill="FFFFFF"/>
+        </w:rPr>
+        <w:t xml:space="preserve"> = limit</w:t>
       </w:r>
     </w:p>
     <w:p>
@@ -9714,6 +10466,7 @@
         <w:t xml:space="preserve">        </w:t>
       </w:r>
       <w:proofErr w:type="spellStart"/>
+      <w:proofErr w:type="gramStart"/>
       <w:r>
         <w:rPr>
           <w:rFonts w:ascii="Courier New" w:hAnsi="Courier New" w:cs="Courier New"/>
@@ -9722,6 +10475,7 @@
         <w:t>self.leftSide</w:t>
       </w:r>
       <w:proofErr w:type="spellEnd"/>
+      <w:proofErr w:type="gramEnd"/>
       <w:r>
         <w:rPr>
           <w:rFonts w:ascii="Courier New" w:hAnsi="Courier New" w:cs="Courier New"/>
@@ -9754,6 +10508,7 @@
         <w:t xml:space="preserve"> </w:t>
       </w:r>
       <w:proofErr w:type="spellStart"/>
+      <w:proofErr w:type="gramStart"/>
       <w:r>
         <w:rPr>
           <w:rFonts w:ascii="Courier New" w:hAnsi="Courier New" w:cs="Courier New"/>
@@ -9762,6 +10517,7 @@
         <w:t>self.rightSide</w:t>
       </w:r>
       <w:proofErr w:type="spellEnd"/>
+      <w:proofErr w:type="gramEnd"/>
       <w:r>
         <w:rPr>
           <w:rFonts w:ascii="Courier New" w:hAnsi="Courier New" w:cs="Courier New"/>
@@ -9784,7 +10540,23 @@
           <w:rFonts w:ascii="Courier New" w:hAnsi="Courier New" w:cs="Courier New"/>
           <w:shd w:val="clear" w:color="auto" w:fill="FFFFFF"/>
         </w:rPr>
-        <w:t xml:space="preserve">        self.gain = gain</w:t>
+        <w:t xml:space="preserve">        </w:t>
+      </w:r>
+      <w:proofErr w:type="gramStart"/>
+      <w:r>
+        <w:rPr>
+          <w:rFonts w:ascii="Courier New" w:hAnsi="Courier New" w:cs="Courier New"/>
+          <w:shd w:val="clear" w:color="auto" w:fill="FFFFFF"/>
+        </w:rPr>
+        <w:t>self.gain</w:t>
+      </w:r>
+      <w:proofErr w:type="gramEnd"/>
+      <w:r>
+        <w:rPr>
+          <w:rFonts w:ascii="Courier New" w:hAnsi="Courier New" w:cs="Courier New"/>
+          <w:shd w:val="clear" w:color="auto" w:fill="FFFFFF"/>
+        </w:rPr>
+        <w:t xml:space="preserve"> = gain</w:t>
       </w:r>
     </w:p>
     <w:p>
@@ -9804,6 +10576,7 @@
         <w:t xml:space="preserve">        </w:t>
       </w:r>
       <w:proofErr w:type="spellStart"/>
+      <w:proofErr w:type="gramStart"/>
       <w:r>
         <w:rPr>
           <w:rFonts w:ascii="Courier New" w:hAnsi="Courier New" w:cs="Courier New"/>
@@ -9812,6 +10585,7 @@
         <w:t>self.leaf</w:t>
       </w:r>
       <w:proofErr w:type="spellEnd"/>
+      <w:proofErr w:type="gramEnd"/>
       <w:r>
         <w:rPr>
           <w:rFonts w:ascii="Courier New" w:hAnsi="Courier New" w:cs="Courier New"/>
@@ -9996,8 +10770,18 @@
           <w:szCs w:val="22"/>
           <w:shd w:val="clear" w:color="auto" w:fill="FFFFFF"/>
         </w:rPr>
-        <w:t xml:space="preserve"> along with technical descriptions of how they work</w:t>
-      </w:r>
+        <w:t xml:space="preserve"> along with technical descriptions of how they </w:t>
+      </w:r>
+      <w:proofErr w:type="gramStart"/>
+      <w:r>
+        <w:rPr>
+          <w:rFonts w:ascii="Arial" w:hAnsi="Arial" w:cs="Arial"/>
+          <w:szCs w:val="22"/>
+          <w:shd w:val="clear" w:color="auto" w:fill="FFFFFF"/>
+        </w:rPr>
+        <w:t>work</w:t>
+      </w:r>
+      <w:proofErr w:type="gramEnd"/>
     </w:p>
     <w:p>
       <w:pPr>
@@ -10068,7 +10852,23 @@
           <w:rFonts w:ascii="Courier New" w:hAnsi="Courier New" w:cs="Courier New"/>
           <w:shd w:val="clear" w:color="auto" w:fill="FFFFFF"/>
         </w:rPr>
-        <w:t xml:space="preserve">        self.root = None</w:t>
+        <w:t xml:space="preserve">        </w:t>
+      </w:r>
+      <w:proofErr w:type="gramStart"/>
+      <w:r>
+        <w:rPr>
+          <w:rFonts w:ascii="Courier New" w:hAnsi="Courier New" w:cs="Courier New"/>
+          <w:shd w:val="clear" w:color="auto" w:fill="FFFFFF"/>
+        </w:rPr>
+        <w:t>self.root</w:t>
+      </w:r>
+      <w:proofErr w:type="gramEnd"/>
+      <w:r>
+        <w:rPr>
+          <w:rFonts w:ascii="Courier New" w:hAnsi="Courier New" w:cs="Courier New"/>
+          <w:shd w:val="clear" w:color="auto" w:fill="FFFFFF"/>
+        </w:rPr>
+        <w:t xml:space="preserve"> = None</w:t>
       </w:r>
     </w:p>
     <w:p>
@@ -10085,7 +10885,23 @@
           <w:rFonts w:ascii="Courier New" w:hAnsi="Courier New" w:cs="Courier New"/>
           <w:shd w:val="clear" w:color="auto" w:fill="FFFFFF"/>
         </w:rPr>
-        <w:t xml:space="preserve">        self.minSamples = minSamples</w:t>
+        <w:t xml:space="preserve">        </w:t>
+      </w:r>
+      <w:proofErr w:type="gramStart"/>
+      <w:r>
+        <w:rPr>
+          <w:rFonts w:ascii="Courier New" w:hAnsi="Courier New" w:cs="Courier New"/>
+          <w:shd w:val="clear" w:color="auto" w:fill="FFFFFF"/>
+        </w:rPr>
+        <w:t>self.minSamples</w:t>
+      </w:r>
+      <w:proofErr w:type="gramEnd"/>
+      <w:r>
+        <w:rPr>
+          <w:rFonts w:ascii="Courier New" w:hAnsi="Courier New" w:cs="Courier New"/>
+          <w:shd w:val="clear" w:color="auto" w:fill="FFFFFF"/>
+        </w:rPr>
+        <w:t xml:space="preserve"> = minSamples</w:t>
       </w:r>
     </w:p>
     <w:p>
@@ -10102,7 +10918,23 @@
           <w:rFonts w:ascii="Courier New" w:hAnsi="Courier New" w:cs="Courier New"/>
           <w:shd w:val="clear" w:color="auto" w:fill="FFFFFF"/>
         </w:rPr>
-        <w:t xml:space="preserve">        self.maxDepth = maxDepth</w:t>
+        <w:t xml:space="preserve">        </w:t>
+      </w:r>
+      <w:proofErr w:type="gramStart"/>
+      <w:r>
+        <w:rPr>
+          <w:rFonts w:ascii="Courier New" w:hAnsi="Courier New" w:cs="Courier New"/>
+          <w:shd w:val="clear" w:color="auto" w:fill="FFFFFF"/>
+        </w:rPr>
+        <w:t>self.maxDepth</w:t>
+      </w:r>
+      <w:proofErr w:type="gramEnd"/>
+      <w:r>
+        <w:rPr>
+          <w:rFonts w:ascii="Courier New" w:hAnsi="Courier New" w:cs="Courier New"/>
+          <w:shd w:val="clear" w:color="auto" w:fill="FFFFFF"/>
+        </w:rPr>
+        <w:t xml:space="preserve"> = maxDepth</w:t>
       </w:r>
     </w:p>
     <w:p>
@@ -10169,6 +11001,7 @@
         <w:t xml:space="preserve">= </w:t>
       </w:r>
       <w:proofErr w:type="spellStart"/>
+      <w:proofErr w:type="gramStart"/>
       <w:r>
         <w:rPr>
           <w:rFonts w:ascii="Courier New" w:hAnsi="Courier New" w:cs="Courier New"/>
@@ -10177,6 +11010,7 @@
         <w:t>np.concatenate</w:t>
       </w:r>
       <w:proofErr w:type="spellEnd"/>
+      <w:proofErr w:type="gramEnd"/>
       <w:r>
         <w:rPr>
           <w:rFonts w:ascii="Courier New" w:hAnsi="Courier New" w:cs="Courier New"/>
@@ -10199,7 +11033,23 @@
           <w:rFonts w:ascii="Courier New" w:hAnsi="Courier New" w:cs="Courier New"/>
           <w:shd w:val="clear" w:color="auto" w:fill="FFFFFF"/>
         </w:rPr>
-        <w:t xml:space="preserve">        self.root = self.treeBuild(</w:t>
+        <w:t xml:space="preserve">        </w:t>
+      </w:r>
+      <w:proofErr w:type="gramStart"/>
+      <w:r>
+        <w:rPr>
+          <w:rFonts w:ascii="Courier New" w:hAnsi="Courier New" w:cs="Courier New"/>
+          <w:shd w:val="clear" w:color="auto" w:fill="FFFFFF"/>
+        </w:rPr>
+        <w:t>self.root</w:t>
+      </w:r>
+      <w:proofErr w:type="gramEnd"/>
+      <w:r>
+        <w:rPr>
+          <w:rFonts w:ascii="Courier New" w:hAnsi="Courier New" w:cs="Courier New"/>
+          <w:shd w:val="clear" w:color="auto" w:fill="FFFFFF"/>
+        </w:rPr>
+        <w:t xml:space="preserve"> = self.treeBuild(</w:t>
       </w:r>
       <w:r>
         <w:rPr>
@@ -10273,7 +11123,27 @@
           <w:iCs/>
           <w:shd w:val="clear" w:color="auto" w:fill="FFFFFF"/>
         </w:rPr>
-        <w:t xml:space="preserve"> = DTRegressor(3, 3)</w:t>
+        <w:t xml:space="preserve"> = </w:t>
+      </w:r>
+      <w:proofErr w:type="gramStart"/>
+      <w:r>
+        <w:rPr>
+          <w:rFonts w:ascii="Arial" w:hAnsi="Arial" w:cs="Arial"/>
+          <w:i/>
+          <w:iCs/>
+          <w:shd w:val="clear" w:color="auto" w:fill="FFFFFF"/>
+        </w:rPr>
+        <w:t>DTRegressor(</w:t>
+      </w:r>
+      <w:proofErr w:type="gramEnd"/>
+      <w:r>
+        <w:rPr>
+          <w:rFonts w:ascii="Arial" w:hAnsi="Arial" w:cs="Arial"/>
+          <w:i/>
+          <w:iCs/>
+          <w:shd w:val="clear" w:color="auto" w:fill="FFFFFF"/>
+        </w:rPr>
+        <w:t>3, 3)</w:t>
       </w:r>
       <w:r>
         <w:rPr>
@@ -10516,12 +11386,21 @@
         </w:rPr>
         <w:t xml:space="preserve">trainingSet </w:t>
       </w:r>
-      <w:r>
-        <w:rPr>
-          <w:rFonts w:ascii="Courier New" w:hAnsi="Courier New" w:cs="Courier New"/>
-          <w:shd w:val="clear" w:color="auto" w:fill="FFFFFF"/>
-        </w:rPr>
-        <w:t>[:,:-1]</w:t>
+      <w:proofErr w:type="gramStart"/>
+      <w:r>
+        <w:rPr>
+          <w:rFonts w:ascii="Courier New" w:hAnsi="Courier New" w:cs="Courier New"/>
+          <w:shd w:val="clear" w:color="auto" w:fill="FFFFFF"/>
+        </w:rPr>
+        <w:t>[:,:</w:t>
+      </w:r>
+      <w:proofErr w:type="gramEnd"/>
+      <w:r>
+        <w:rPr>
+          <w:rFonts w:ascii="Courier New" w:hAnsi="Courier New" w:cs="Courier New"/>
+          <w:shd w:val="clear" w:color="auto" w:fill="FFFFFF"/>
+        </w:rPr>
+        <w:t>-1]</w:t>
       </w:r>
       <w:r>
         <w:rPr>
@@ -10563,12 +11442,21 @@
         </w:rPr>
         <w:t xml:space="preserve">trainingSet </w:t>
       </w:r>
-      <w:r>
-        <w:rPr>
-          <w:rFonts w:ascii="Courier New" w:hAnsi="Courier New" w:cs="Courier New"/>
-          <w:shd w:val="clear" w:color="auto" w:fill="FFFFFF"/>
-        </w:rPr>
-        <w:t xml:space="preserve">[:,-1] </w:t>
+      <w:proofErr w:type="gramStart"/>
+      <w:r>
+        <w:rPr>
+          <w:rFonts w:ascii="Courier New" w:hAnsi="Courier New" w:cs="Courier New"/>
+          <w:shd w:val="clear" w:color="auto" w:fill="FFFFFF"/>
+        </w:rPr>
+        <w:t>[:,</w:t>
+      </w:r>
+      <w:proofErr w:type="gramEnd"/>
+      <w:r>
+        <w:rPr>
+          <w:rFonts w:ascii="Courier New" w:hAnsi="Courier New" w:cs="Courier New"/>
+          <w:shd w:val="clear" w:color="auto" w:fill="FFFFFF"/>
+        </w:rPr>
+        <w:t xml:space="preserve">-1] </w:t>
       </w:r>
       <w:r>
         <w:rPr>
@@ -10632,7 +11520,23 @@
           <w:rFonts w:ascii="Courier New" w:hAnsi="Courier New" w:cs="Courier New"/>
           <w:shd w:val="clear" w:color="auto" w:fill="FFFFFF"/>
         </w:rPr>
-        <w:t xml:space="preserve">        if X.shape[0] &gt;= self.minSamples and currentDepth &lt;= self.maxDepth:</w:t>
+        <w:t xml:space="preserve">        if </w:t>
+      </w:r>
+      <w:proofErr w:type="gramStart"/>
+      <w:r>
+        <w:rPr>
+          <w:rFonts w:ascii="Courier New" w:hAnsi="Courier New" w:cs="Courier New"/>
+          <w:shd w:val="clear" w:color="auto" w:fill="FFFFFF"/>
+        </w:rPr>
+        <w:t>X.shape</w:t>
+      </w:r>
+      <w:proofErr w:type="gramEnd"/>
+      <w:r>
+        <w:rPr>
+          <w:rFonts w:ascii="Courier New" w:hAnsi="Courier New" w:cs="Courier New"/>
+          <w:shd w:val="clear" w:color="auto" w:fill="FFFFFF"/>
+        </w:rPr>
+        <w:t>[0] &gt;= self.minSamples and currentDepth &lt;= self.maxDepth:</w:t>
       </w:r>
     </w:p>
     <w:p>
@@ -10649,7 +11553,23 @@
           <w:rFonts w:ascii="Courier New" w:hAnsi="Courier New" w:cs="Courier New"/>
           <w:shd w:val="clear" w:color="auto" w:fill="FFFFFF"/>
         </w:rPr>
-        <w:t xml:space="preserve">            bestSplit = self.bestSplit(</w:t>
+        <w:t xml:space="preserve">            bestSplit = </w:t>
+      </w:r>
+      <w:proofErr w:type="gramStart"/>
+      <w:r>
+        <w:rPr>
+          <w:rFonts w:ascii="Courier New" w:hAnsi="Courier New" w:cs="Courier New"/>
+          <w:shd w:val="clear" w:color="auto" w:fill="FFFFFF"/>
+        </w:rPr>
+        <w:t>self.bestSplit</w:t>
+      </w:r>
+      <w:proofErr w:type="gramEnd"/>
+      <w:r>
+        <w:rPr>
+          <w:rFonts w:ascii="Courier New" w:hAnsi="Courier New" w:cs="Courier New"/>
+          <w:shd w:val="clear" w:color="auto" w:fill="FFFFFF"/>
+        </w:rPr>
+        <w:t>(</w:t>
       </w:r>
       <w:r>
         <w:rPr>
@@ -10697,7 +11617,23 @@
           <w:rFonts w:ascii="Courier New" w:hAnsi="Courier New" w:cs="Courier New"/>
           <w:shd w:val="clear" w:color="auto" w:fill="FFFFFF"/>
         </w:rPr>
-        <w:t xml:space="preserve">                leftTree = self.treeBuild(bestSplit["leftSide"], currentDepth + 1)</w:t>
+        <w:t xml:space="preserve">                leftTree = </w:t>
+      </w:r>
+      <w:proofErr w:type="gramStart"/>
+      <w:r>
+        <w:rPr>
+          <w:rFonts w:ascii="Courier New" w:hAnsi="Courier New" w:cs="Courier New"/>
+          <w:shd w:val="clear" w:color="auto" w:fill="FFFFFF"/>
+        </w:rPr>
+        <w:t>self.treeBuild</w:t>
+      </w:r>
+      <w:proofErr w:type="gramEnd"/>
+      <w:r>
+        <w:rPr>
+          <w:rFonts w:ascii="Courier New" w:hAnsi="Courier New" w:cs="Courier New"/>
+          <w:shd w:val="clear" w:color="auto" w:fill="FFFFFF"/>
+        </w:rPr>
+        <w:t>(bestSplit["leftSide"], currentDepth + 1)</w:t>
       </w:r>
     </w:p>
     <w:p>
@@ -10714,7 +11650,23 @@
           <w:rFonts w:ascii="Courier New" w:hAnsi="Courier New" w:cs="Courier New"/>
           <w:shd w:val="clear" w:color="auto" w:fill="FFFFFF"/>
         </w:rPr>
-        <w:t xml:space="preserve">                rightTree = self.treeBuild(bestSplit["rightSide"], currentDepth + 1)</w:t>
+        <w:t xml:space="preserve">                rightTree = </w:t>
+      </w:r>
+      <w:proofErr w:type="gramStart"/>
+      <w:r>
+        <w:rPr>
+          <w:rFonts w:ascii="Courier New" w:hAnsi="Courier New" w:cs="Courier New"/>
+          <w:shd w:val="clear" w:color="auto" w:fill="FFFFFF"/>
+        </w:rPr>
+        <w:t>self.treeBuild</w:t>
+      </w:r>
+      <w:proofErr w:type="gramEnd"/>
+      <w:r>
+        <w:rPr>
+          <w:rFonts w:ascii="Courier New" w:hAnsi="Courier New" w:cs="Courier New"/>
+          <w:shd w:val="clear" w:color="auto" w:fill="FFFFFF"/>
+        </w:rPr>
+        <w:t>(bestSplit["rightSide"], currentDepth + 1)</w:t>
       </w:r>
     </w:p>
     <w:p>
@@ -10795,6 +11747,7 @@
         </w:rPr>
         <w:t xml:space="preserve">                return </w:t>
       </w:r>
+      <w:proofErr w:type="gramStart"/>
       <w:r>
         <w:rPr>
           <w:rFonts w:ascii="Courier New" w:hAnsi="Courier New" w:cs="Courier New"/>
@@ -10802,6 +11755,7 @@
         </w:rPr>
         <w:t>node</w:t>
       </w:r>
+      <w:proofErr w:type="gramEnd"/>
     </w:p>
     <w:p>
       <w:pPr>
@@ -10861,7 +11815,23 @@
           <w:rFonts w:ascii="Courier New" w:hAnsi="Courier New" w:cs="Courier New"/>
           <w:shd w:val="clear" w:color="auto" w:fill="FFFFFF"/>
         </w:rPr>
-        <w:t xml:space="preserve">        leafValue = np.mean(Y) </w:t>
+        <w:t xml:space="preserve">        leafValue = </w:t>
+      </w:r>
+      <w:proofErr w:type="gramStart"/>
+      <w:r>
+        <w:rPr>
+          <w:rFonts w:ascii="Courier New" w:hAnsi="Courier New" w:cs="Courier New"/>
+          <w:shd w:val="clear" w:color="auto" w:fill="FFFFFF"/>
+        </w:rPr>
+        <w:t>np.mean</w:t>
+      </w:r>
+      <w:proofErr w:type="gramEnd"/>
+      <w:r>
+        <w:rPr>
+          <w:rFonts w:ascii="Courier New" w:hAnsi="Courier New" w:cs="Courier New"/>
+          <w:shd w:val="clear" w:color="auto" w:fill="FFFFFF"/>
+        </w:rPr>
+        <w:t xml:space="preserve">(Y) </w:t>
       </w:r>
     </w:p>
     <w:p>
@@ -10909,8 +11879,17 @@
           <w:rFonts w:ascii="Courier New" w:hAnsi="Courier New" w:cs="Courier New"/>
           <w:shd w:val="clear" w:color="auto" w:fill="FFFFFF"/>
         </w:rPr>
-        <w:t xml:space="preserve">        return val</w:t>
-      </w:r>
+        <w:t xml:space="preserve">        return </w:t>
+      </w:r>
+      <w:proofErr w:type="gramStart"/>
+      <w:r>
+        <w:rPr>
+          <w:rFonts w:ascii="Courier New" w:hAnsi="Courier New" w:cs="Courier New"/>
+          <w:shd w:val="clear" w:color="auto" w:fill="FFFFFF"/>
+        </w:rPr>
+        <w:t>val</w:t>
+      </w:r>
+      <w:proofErr w:type="gramEnd"/>
     </w:p>
     <w:p>
       <w:pPr>
@@ -10988,6 +11967,7 @@
         </w:rPr>
         <w:t xml:space="preserve"> that only stops once these conditions are </w:t>
       </w:r>
+      <w:proofErr w:type="gramStart"/>
       <w:r>
         <w:rPr>
           <w:rFonts w:ascii="Arial" w:hAnsi="Arial" w:cs="Arial"/>
@@ -10995,6 +11975,7 @@
         </w:rPr>
         <w:t>met:</w:t>
       </w:r>
+      <w:proofErr w:type="gramEnd"/>
       <w:r>
         <w:rPr>
           <w:rFonts w:ascii="Arial" w:hAnsi="Arial" w:cs="Arial"/>
@@ -11197,7 +12178,23 @@
           <w:shd w:val="clear" w:color="auto" w:fill="FFFFFF"/>
         </w:rPr>
         <w:lastRenderedPageBreak/>
-        <w:t xml:space="preserve">        for feature in range(X.shape[1]): </w:t>
+        <w:t xml:space="preserve">        for feature in range(</w:t>
+      </w:r>
+      <w:proofErr w:type="gramStart"/>
+      <w:r>
+        <w:rPr>
+          <w:rFonts w:ascii="Courier New" w:hAnsi="Courier New" w:cs="Courier New"/>
+          <w:shd w:val="clear" w:color="auto" w:fill="FFFFFF"/>
+        </w:rPr>
+        <w:t>X.shape</w:t>
+      </w:r>
+      <w:proofErr w:type="gramEnd"/>
+      <w:r>
+        <w:rPr>
+          <w:rFonts w:ascii="Courier New" w:hAnsi="Courier New" w:cs="Courier New"/>
+          <w:shd w:val="clear" w:color="auto" w:fill="FFFFFF"/>
+        </w:rPr>
+        <w:t xml:space="preserve">[1]): </w:t>
       </w:r>
     </w:p>
     <w:p>
@@ -11223,12 +12220,21 @@
         </w:rPr>
         <w:t xml:space="preserve">trainingSet </w:t>
       </w:r>
-      <w:r>
-        <w:rPr>
-          <w:rFonts w:ascii="Courier New" w:hAnsi="Courier New" w:cs="Courier New"/>
-          <w:shd w:val="clear" w:color="auto" w:fill="FFFFFF"/>
-        </w:rPr>
-        <w:t xml:space="preserve">[:, feature] </w:t>
+      <w:proofErr w:type="gramStart"/>
+      <w:r>
+        <w:rPr>
+          <w:rFonts w:ascii="Courier New" w:hAnsi="Courier New" w:cs="Courier New"/>
+          <w:shd w:val="clear" w:color="auto" w:fill="FFFFFF"/>
+        </w:rPr>
+        <w:t>[:,</w:t>
+      </w:r>
+      <w:proofErr w:type="gramEnd"/>
+      <w:r>
+        <w:rPr>
+          <w:rFonts w:ascii="Courier New" w:hAnsi="Courier New" w:cs="Courier New"/>
+          <w:shd w:val="clear" w:color="auto" w:fill="FFFFFF"/>
+        </w:rPr>
+        <w:t xml:space="preserve"> feature] </w:t>
       </w:r>
     </w:p>
     <w:p>
@@ -11245,7 +12251,23 @@
           <w:rFonts w:ascii="Courier New" w:hAnsi="Courier New" w:cs="Courier New"/>
           <w:shd w:val="clear" w:color="auto" w:fill="FFFFFF"/>
         </w:rPr>
-        <w:t xml:space="preserve">            thresholds = np.unique(featureValues)</w:t>
+        <w:t xml:space="preserve">            thresholds = </w:t>
+      </w:r>
+      <w:proofErr w:type="gramStart"/>
+      <w:r>
+        <w:rPr>
+          <w:rFonts w:ascii="Courier New" w:hAnsi="Courier New" w:cs="Courier New"/>
+          <w:shd w:val="clear" w:color="auto" w:fill="FFFFFF"/>
+        </w:rPr>
+        <w:t>np.unique</w:t>
+      </w:r>
+      <w:proofErr w:type="gramEnd"/>
+      <w:r>
+        <w:rPr>
+          <w:rFonts w:ascii="Courier New" w:hAnsi="Courier New" w:cs="Courier New"/>
+          <w:shd w:val="clear" w:color="auto" w:fill="FFFFFF"/>
+        </w:rPr>
+        <w:t>(featureValues)</w:t>
       </w:r>
     </w:p>
     <w:p>
@@ -11279,7 +12301,23 @@
           <w:rFonts w:ascii="Courier New" w:hAnsi="Courier New" w:cs="Courier New"/>
           <w:shd w:val="clear" w:color="auto" w:fill="FFFFFF"/>
         </w:rPr>
-        <w:t xml:space="preserve">                leftSide, rightSide = self.splitTree(</w:t>
+        <w:t xml:space="preserve">                leftSide, rightSide = </w:t>
+      </w:r>
+      <w:proofErr w:type="gramStart"/>
+      <w:r>
+        <w:rPr>
+          <w:rFonts w:ascii="Courier New" w:hAnsi="Courier New" w:cs="Courier New"/>
+          <w:shd w:val="clear" w:color="auto" w:fill="FFFFFF"/>
+        </w:rPr>
+        <w:t>self.splitTree</w:t>
+      </w:r>
+      <w:proofErr w:type="gramEnd"/>
+      <w:r>
+        <w:rPr>
+          <w:rFonts w:ascii="Courier New" w:hAnsi="Courier New" w:cs="Courier New"/>
+          <w:shd w:val="clear" w:color="auto" w:fill="FFFFFF"/>
+        </w:rPr>
+        <w:t>(</w:t>
       </w:r>
       <w:r>
         <w:rPr>
@@ -11310,7 +12348,23 @@
           <w:rFonts w:ascii="Courier New" w:hAnsi="Courier New" w:cs="Courier New"/>
           <w:shd w:val="clear" w:color="auto" w:fill="FFFFFF"/>
         </w:rPr>
-        <w:t xml:space="preserve">                if (len(leftSide) &gt; 0 and len(rightSide) &gt; 0 ):</w:t>
+        <w:t xml:space="preserve">                if (len(leftSide) &gt; 0 and len(rightSide) &gt; </w:t>
+      </w:r>
+      <w:proofErr w:type="gramStart"/>
+      <w:r>
+        <w:rPr>
+          <w:rFonts w:ascii="Courier New" w:hAnsi="Courier New" w:cs="Courier New"/>
+          <w:shd w:val="clear" w:color="auto" w:fill="FFFFFF"/>
+        </w:rPr>
+        <w:t>0 )</w:t>
+      </w:r>
+      <w:proofErr w:type="gramEnd"/>
+      <w:r>
+        <w:rPr>
+          <w:rFonts w:ascii="Courier New" w:hAnsi="Courier New" w:cs="Courier New"/>
+          <w:shd w:val="clear" w:color="auto" w:fill="FFFFFF"/>
+        </w:rPr>
+        <w:t>:</w:t>
       </w:r>
     </w:p>
     <w:p>
@@ -11336,12 +12390,21 @@
         </w:rPr>
         <w:t xml:space="preserve">trainingSet </w:t>
       </w:r>
-      <w:r>
-        <w:rPr>
-          <w:rFonts w:ascii="Courier New" w:hAnsi="Courier New" w:cs="Courier New"/>
-          <w:shd w:val="clear" w:color="auto" w:fill="FFFFFF"/>
-        </w:rPr>
-        <w:t>[:, -1]</w:t>
+      <w:proofErr w:type="gramStart"/>
+      <w:r>
+        <w:rPr>
+          <w:rFonts w:ascii="Courier New" w:hAnsi="Courier New" w:cs="Courier New"/>
+          <w:shd w:val="clear" w:color="auto" w:fill="FFFFFF"/>
+        </w:rPr>
+        <w:t>[:,</w:t>
+      </w:r>
+      <w:proofErr w:type="gramEnd"/>
+      <w:r>
+        <w:rPr>
+          <w:rFonts w:ascii="Courier New" w:hAnsi="Courier New" w:cs="Courier New"/>
+          <w:shd w:val="clear" w:color="auto" w:fill="FFFFFF"/>
+        </w:rPr>
+        <w:t xml:space="preserve"> -1]</w:t>
       </w:r>
     </w:p>
     <w:p>
@@ -11358,7 +12421,23 @@
           <w:rFonts w:ascii="Courier New" w:hAnsi="Courier New" w:cs="Courier New"/>
           <w:shd w:val="clear" w:color="auto" w:fill="FFFFFF"/>
         </w:rPr>
-        <w:t xml:space="preserve">                    leftNode = leftSide[:, -1]</w:t>
+        <w:t xml:space="preserve">                    leftNode = leftSide</w:t>
+      </w:r>
+      <w:proofErr w:type="gramStart"/>
+      <w:r>
+        <w:rPr>
+          <w:rFonts w:ascii="Courier New" w:hAnsi="Courier New" w:cs="Courier New"/>
+          <w:shd w:val="clear" w:color="auto" w:fill="FFFFFF"/>
+        </w:rPr>
+        <w:t>[:,</w:t>
+      </w:r>
+      <w:proofErr w:type="gramEnd"/>
+      <w:r>
+        <w:rPr>
+          <w:rFonts w:ascii="Courier New" w:hAnsi="Courier New" w:cs="Courier New"/>
+          <w:shd w:val="clear" w:color="auto" w:fill="FFFFFF"/>
+        </w:rPr>
+        <w:t xml:space="preserve"> -1]</w:t>
       </w:r>
     </w:p>
     <w:p>
@@ -11375,7 +12454,23 @@
           <w:rFonts w:ascii="Courier New" w:hAnsi="Courier New" w:cs="Courier New"/>
           <w:shd w:val="clear" w:color="auto" w:fill="FFFFFF"/>
         </w:rPr>
-        <w:t xml:space="preserve">                    rightNode = rightSide[:, -1]</w:t>
+        <w:t xml:space="preserve">                    rightNode = rightSide</w:t>
+      </w:r>
+      <w:proofErr w:type="gramStart"/>
+      <w:r>
+        <w:rPr>
+          <w:rFonts w:ascii="Courier New" w:hAnsi="Courier New" w:cs="Courier New"/>
+          <w:shd w:val="clear" w:color="auto" w:fill="FFFFFF"/>
+        </w:rPr>
+        <w:t>[:,</w:t>
+      </w:r>
+      <w:proofErr w:type="gramEnd"/>
+      <w:r>
+        <w:rPr>
+          <w:rFonts w:ascii="Courier New" w:hAnsi="Courier New" w:cs="Courier New"/>
+          <w:shd w:val="clear" w:color="auto" w:fill="FFFFFF"/>
+        </w:rPr>
+        <w:t xml:space="preserve"> -1]</w:t>
       </w:r>
     </w:p>
     <w:p>
@@ -11392,7 +12487,23 @@
           <w:rFonts w:ascii="Courier New" w:hAnsi="Courier New" w:cs="Courier New"/>
           <w:shd w:val="clear" w:color="auto" w:fill="FFFFFF"/>
         </w:rPr>
-        <w:t xml:space="preserve">                    currentGain = self.infoGain(parent, leftNode, rightNode) </w:t>
+        <w:t xml:space="preserve">                    currentGain = </w:t>
+      </w:r>
+      <w:proofErr w:type="gramStart"/>
+      <w:r>
+        <w:rPr>
+          <w:rFonts w:ascii="Courier New" w:hAnsi="Courier New" w:cs="Courier New"/>
+          <w:shd w:val="clear" w:color="auto" w:fill="FFFFFF"/>
+        </w:rPr>
+        <w:t>self.infoGain</w:t>
+      </w:r>
+      <w:proofErr w:type="gramEnd"/>
+      <w:r>
+        <w:rPr>
+          <w:rFonts w:ascii="Courier New" w:hAnsi="Courier New" w:cs="Courier New"/>
+          <w:shd w:val="clear" w:color="auto" w:fill="FFFFFF"/>
+        </w:rPr>
+        <w:t xml:space="preserve">(parent, leftNode, rightNode) </w:t>
       </w:r>
     </w:p>
     <w:p>
@@ -11574,8 +12685,17 @@
           <w:rFonts w:ascii="Courier New" w:hAnsi="Courier New" w:cs="Courier New"/>
           <w:shd w:val="clear" w:color="auto" w:fill="FFFFFF"/>
         </w:rPr>
-        <w:t xml:space="preserve">        return bestSplit</w:t>
-      </w:r>
+        <w:t xml:space="preserve">        return </w:t>
+      </w:r>
+      <w:proofErr w:type="gramStart"/>
+      <w:r>
+        <w:rPr>
+          <w:rFonts w:ascii="Courier New" w:hAnsi="Courier New" w:cs="Courier New"/>
+          <w:shd w:val="clear" w:color="auto" w:fill="FFFFFF"/>
+        </w:rPr>
+        <w:t>bestSplit</w:t>
+      </w:r>
+      <w:proofErr w:type="gramEnd"/>
     </w:p>
     <w:p>
       <w:pPr>
@@ -11842,7 +12962,23 @@
           <w:rFonts w:ascii="Courier New" w:hAnsi="Courier New" w:cs="Courier New"/>
           <w:shd w:val="clear" w:color="auto" w:fill="FFFFFF"/>
         </w:rPr>
-        <w:t xml:space="preserve">        rightBranch = np.array(rightBranch)</w:t>
+        <w:t xml:space="preserve">        rightBranch = </w:t>
+      </w:r>
+      <w:proofErr w:type="gramStart"/>
+      <w:r>
+        <w:rPr>
+          <w:rFonts w:ascii="Courier New" w:hAnsi="Courier New" w:cs="Courier New"/>
+          <w:shd w:val="clear" w:color="auto" w:fill="FFFFFF"/>
+        </w:rPr>
+        <w:t>np.array</w:t>
+      </w:r>
+      <w:proofErr w:type="gramEnd"/>
+      <w:r>
+        <w:rPr>
+          <w:rFonts w:ascii="Courier New" w:hAnsi="Courier New" w:cs="Courier New"/>
+          <w:shd w:val="clear" w:color="auto" w:fill="FFFFFF"/>
+        </w:rPr>
+        <w:t>(rightBranch)</w:t>
       </w:r>
     </w:p>
     <w:p>
@@ -11859,7 +12995,23 @@
           <w:rFonts w:ascii="Courier New" w:hAnsi="Courier New" w:cs="Courier New"/>
           <w:shd w:val="clear" w:color="auto" w:fill="FFFFFF"/>
         </w:rPr>
-        <w:t xml:space="preserve">        leftBranch = np.array(leftBranch)</w:t>
+        <w:t xml:space="preserve">        leftBranch = </w:t>
+      </w:r>
+      <w:proofErr w:type="gramStart"/>
+      <w:r>
+        <w:rPr>
+          <w:rFonts w:ascii="Courier New" w:hAnsi="Courier New" w:cs="Courier New"/>
+          <w:shd w:val="clear" w:color="auto" w:fill="FFFFFF"/>
+        </w:rPr>
+        <w:t>np.array</w:t>
+      </w:r>
+      <w:proofErr w:type="gramEnd"/>
+      <w:r>
+        <w:rPr>
+          <w:rFonts w:ascii="Courier New" w:hAnsi="Courier New" w:cs="Courier New"/>
+          <w:shd w:val="clear" w:color="auto" w:fill="FFFFFF"/>
+        </w:rPr>
+        <w:t>(leftBranch)</w:t>
       </w:r>
     </w:p>
     <w:p>
@@ -11876,8 +13028,17 @@
           <w:rFonts w:ascii="Courier New" w:hAnsi="Courier New" w:cs="Courier New"/>
           <w:shd w:val="clear" w:color="auto" w:fill="FFFFFF"/>
         </w:rPr>
-        <w:t xml:space="preserve">        return leftBranch, rightBranch</w:t>
-      </w:r>
+        <w:t xml:space="preserve">        return leftBranch, </w:t>
+      </w:r>
+      <w:proofErr w:type="gramStart"/>
+      <w:r>
+        <w:rPr>
+          <w:rFonts w:ascii="Courier New" w:hAnsi="Courier New" w:cs="Courier New"/>
+          <w:shd w:val="clear" w:color="auto" w:fill="FFFFFF"/>
+        </w:rPr>
+        <w:t>rightBranch</w:t>
+      </w:r>
+      <w:proofErr w:type="gramEnd"/>
     </w:p>
     <w:p>
       <w:pPr>
@@ -12125,8 +13286,17 @@
           <w:rFonts w:ascii="Courier New" w:hAnsi="Courier New" w:cs="Courier New"/>
           <w:shd w:val="clear" w:color="auto" w:fill="FFFFFF"/>
         </w:rPr>
-        <w:t xml:space="preserve">        return information_gain</w:t>
-      </w:r>
+        <w:t xml:space="preserve">        return information_</w:t>
+      </w:r>
+      <w:proofErr w:type="gramStart"/>
+      <w:r>
+        <w:rPr>
+          <w:rFonts w:ascii="Courier New" w:hAnsi="Courier New" w:cs="Courier New"/>
+          <w:shd w:val="clear" w:color="auto" w:fill="FFFFFF"/>
+        </w:rPr>
+        <w:t>gain</w:t>
+      </w:r>
+      <w:proofErr w:type="gramEnd"/>
     </w:p>
     <w:p>
       <w:pPr>
@@ -12172,7 +13342,27 @@
           <w:bCs/>
           <w:shd w:val="clear" w:color="auto" w:fill="FFFFFF"/>
         </w:rPr>
-        <w:t>def prediction Loop(self, test Row, root):</w:t>
+        <w:t xml:space="preserve">def prediction </w:t>
+      </w:r>
+      <w:proofErr w:type="gramStart"/>
+      <w:r>
+        <w:rPr>
+          <w:rFonts w:ascii="Courier New" w:hAnsi="Courier New" w:cs="Courier New"/>
+          <w:b/>
+          <w:bCs/>
+          <w:shd w:val="clear" w:color="auto" w:fill="FFFFFF"/>
+        </w:rPr>
+        <w:t>Loop(</w:t>
+      </w:r>
+      <w:proofErr w:type="gramEnd"/>
+      <w:r>
+        <w:rPr>
+          <w:rFonts w:ascii="Courier New" w:hAnsi="Courier New" w:cs="Courier New"/>
+          <w:b/>
+          <w:bCs/>
+          <w:shd w:val="clear" w:color="auto" w:fill="FFFFFF"/>
+        </w:rPr>
+        <w:t>self, test Row, root):</w:t>
       </w:r>
     </w:p>
     <w:p>
@@ -12192,6 +13382,7 @@
         <w:t xml:space="preserve">        if </w:t>
       </w:r>
       <w:proofErr w:type="spellStart"/>
+      <w:proofErr w:type="gramStart"/>
       <w:r>
         <w:rPr>
           <w:rFonts w:ascii="Courier New" w:hAnsi="Courier New" w:cs="Courier New"/>
@@ -12200,6 +13391,7 @@
         <w:t>root.leaf</w:t>
       </w:r>
       <w:proofErr w:type="spellEnd"/>
+      <w:proofErr w:type="gramEnd"/>
       <w:r>
         <w:rPr>
           <w:rFonts w:ascii="Courier New" w:hAnsi="Courier New" w:cs="Courier New"/>
@@ -12225,6 +13417,7 @@
         <w:t xml:space="preserve">            return </w:t>
       </w:r>
       <w:proofErr w:type="spellStart"/>
+      <w:proofErr w:type="gramStart"/>
       <w:r>
         <w:rPr>
           <w:rFonts w:ascii="Courier New" w:hAnsi="Courier New" w:cs="Courier New"/>
@@ -12233,6 +13426,7 @@
         <w:t>root.leaf</w:t>
       </w:r>
       <w:proofErr w:type="spellEnd"/>
+      <w:proofErr w:type="gramEnd"/>
     </w:p>
     <w:p>
       <w:pPr>
@@ -12284,6 +13478,7 @@
         <w:t>[</w:t>
       </w:r>
       <w:proofErr w:type="spellStart"/>
+      <w:proofErr w:type="gramStart"/>
       <w:r>
         <w:rPr>
           <w:rFonts w:ascii="Courier New" w:hAnsi="Courier New" w:cs="Courier New"/>
@@ -12292,6 +13487,7 @@
         <w:t>root.feature</w:t>
       </w:r>
       <w:proofErr w:type="spellEnd"/>
+      <w:proofErr w:type="gramEnd"/>
       <w:r>
         <w:rPr>
           <w:rFonts w:ascii="Courier New" w:hAnsi="Courier New" w:cs="Courier New"/>
@@ -12317,6 +13513,7 @@
         <w:t xml:space="preserve">        if featureVal &lt;= </w:t>
       </w:r>
       <w:proofErr w:type="spellStart"/>
+      <w:proofErr w:type="gramStart"/>
       <w:r>
         <w:rPr>
           <w:rFonts w:ascii="Courier New" w:hAnsi="Courier New" w:cs="Courier New"/>
@@ -12325,6 +13522,7 @@
         <w:t>root.limit</w:t>
       </w:r>
       <w:proofErr w:type="spellEnd"/>
+      <w:proofErr w:type="gramEnd"/>
       <w:r>
         <w:rPr>
           <w:rFonts w:ascii="Courier New" w:hAnsi="Courier New" w:cs="Courier New"/>
@@ -12350,6 +13548,7 @@
         <w:t xml:space="preserve">            return </w:t>
       </w:r>
       <w:proofErr w:type="spellStart"/>
+      <w:proofErr w:type="gramStart"/>
       <w:r>
         <w:rPr>
           <w:rFonts w:ascii="Courier New" w:hAnsi="Courier New" w:cs="Courier New"/>
@@ -12358,6 +13557,7 @@
         <w:t>self.predictionLoop</w:t>
       </w:r>
       <w:proofErr w:type="spellEnd"/>
+      <w:proofErr w:type="gramEnd"/>
       <w:r>
         <w:rPr>
           <w:rFonts w:ascii="Courier New" w:hAnsi="Courier New" w:cs="Courier New"/>
@@ -12432,6 +13632,7 @@
         <w:t xml:space="preserve">            return </w:t>
       </w:r>
       <w:proofErr w:type="spellStart"/>
+      <w:proofErr w:type="gramStart"/>
       <w:r>
         <w:rPr>
           <w:rFonts w:ascii="Courier New" w:hAnsi="Courier New" w:cs="Courier New"/>
@@ -12440,6 +13641,7 @@
         <w:t>self.predictionLoop</w:t>
       </w:r>
       <w:proofErr w:type="spellEnd"/>
+      <w:proofErr w:type="gramEnd"/>
       <w:r>
         <w:rPr>
           <w:rFonts w:ascii="Courier New" w:hAnsi="Courier New" w:cs="Courier New"/>
@@ -12539,9 +13741,9 @@
           <w:bCs/>
           <w:shd w:val="clear" w:color="auto" w:fill="FFFFFF"/>
         </w:rPr>
-        <w:t xml:space="preserve">def predict(self, </w:t>
-      </w:r>
-      <w:proofErr w:type="spellStart"/>
+        <w:t xml:space="preserve">def </w:t>
+      </w:r>
+      <w:proofErr w:type="gramStart"/>
       <w:r>
         <w:rPr>
           <w:rFonts w:ascii="Courier New" w:hAnsi="Courier New" w:cs="Courier New"/>
@@ -12549,9 +13751,9 @@
           <w:bCs/>
           <w:shd w:val="clear" w:color="auto" w:fill="FFFFFF"/>
         </w:rPr>
-        <w:t>xTest</w:t>
-      </w:r>
-      <w:proofErr w:type="spellEnd"/>
+        <w:t>predict(</w:t>
+      </w:r>
+      <w:proofErr w:type="gramEnd"/>
       <w:r>
         <w:rPr>
           <w:rFonts w:ascii="Courier New" w:hAnsi="Courier New" w:cs="Courier New"/>
@@ -12559,6 +13761,26 @@
           <w:bCs/>
           <w:shd w:val="clear" w:color="auto" w:fill="FFFFFF"/>
         </w:rPr>
+        <w:t xml:space="preserve">self, </w:t>
+      </w:r>
+      <w:proofErr w:type="spellStart"/>
+      <w:r>
+        <w:rPr>
+          <w:rFonts w:ascii="Courier New" w:hAnsi="Courier New" w:cs="Courier New"/>
+          <w:b/>
+          <w:bCs/>
+          <w:shd w:val="clear" w:color="auto" w:fill="FFFFFF"/>
+        </w:rPr>
+        <w:t>xTest</w:t>
+      </w:r>
+      <w:proofErr w:type="spellEnd"/>
+      <w:r>
+        <w:rPr>
+          <w:rFonts w:ascii="Courier New" w:hAnsi="Courier New" w:cs="Courier New"/>
+          <w:b/>
+          <w:bCs/>
+          <w:shd w:val="clear" w:color="auto" w:fill="FFFFFF"/>
+        </w:rPr>
         <w:t>):</w:t>
       </w:r>
     </w:p>
@@ -12576,8 +13798,17 @@
           <w:rFonts w:ascii="Courier New" w:hAnsi="Courier New" w:cs="Courier New"/>
           <w:shd w:val="clear" w:color="auto" w:fill="FFFFFF"/>
         </w:rPr>
-        <w:t xml:space="preserve">        predictions = [ ]</w:t>
-      </w:r>
+        <w:t xml:space="preserve">        predictions = </w:t>
+      </w:r>
+      <w:proofErr w:type="gramStart"/>
+      <w:r>
+        <w:rPr>
+          <w:rFonts w:ascii="Courier New" w:hAnsi="Courier New" w:cs="Courier New"/>
+          <w:shd w:val="clear" w:color="auto" w:fill="FFFFFF"/>
+        </w:rPr>
+        <w:t>[ ]</w:t>
+      </w:r>
+      <w:proofErr w:type="gramEnd"/>
     </w:p>
     <w:p>
       <w:pPr>
@@ -12629,6 +13860,7 @@
         <w:t xml:space="preserve">            </w:t>
       </w:r>
       <w:proofErr w:type="spellStart"/>
+      <w:proofErr w:type="gramStart"/>
       <w:r>
         <w:rPr>
           <w:rFonts w:ascii="Courier New" w:hAnsi="Courier New" w:cs="Courier New"/>
@@ -12637,6 +13869,7 @@
         <w:t>predictions.append</w:t>
       </w:r>
       <w:proofErr w:type="spellEnd"/>
+      <w:proofErr w:type="gramEnd"/>
       <w:r>
         <w:rPr>
           <w:rFonts w:ascii="Courier New" w:hAnsi="Courier New" w:cs="Courier New"/>
@@ -12675,8 +13908,17 @@
           <w:rFonts w:ascii="Courier New" w:hAnsi="Courier New" w:cs="Courier New"/>
           <w:shd w:val="clear" w:color="auto" w:fill="FFFFFF"/>
         </w:rPr>
-        <w:t xml:space="preserve">        return predictions</w:t>
-      </w:r>
+        <w:t xml:space="preserve">        return </w:t>
+      </w:r>
+      <w:proofErr w:type="gramStart"/>
+      <w:r>
+        <w:rPr>
+          <w:rFonts w:ascii="Courier New" w:hAnsi="Courier New" w:cs="Courier New"/>
+          <w:shd w:val="clear" w:color="auto" w:fill="FFFFFF"/>
+        </w:rPr>
+        <w:t>predictions</w:t>
+      </w:r>
+      <w:proofErr w:type="gramEnd"/>
     </w:p>
     <w:p>
       <w:pPr>
@@ -12759,7 +14001,25 @@
           <w:szCs w:val="22"/>
           <w:shd w:val="clear" w:color="auto" w:fill="FFFFFF"/>
         </w:rPr>
-        <w:t xml:space="preserve">t reaches a leaf. It searches through both the left and right branches of the already trained tree, by checking whether or not it feature value is less than or greater than the </w:t>
+        <w:t xml:space="preserve">t reaches a leaf. It searches through both the left and right branches of the already trained tree, by checking whether or not it </w:t>
+      </w:r>
+      <w:proofErr w:type="gramStart"/>
+      <w:r>
+        <w:rPr>
+          <w:rFonts w:ascii="Arial" w:hAnsi="Arial" w:cs="Arial"/>
+          <w:szCs w:val="22"/>
+          <w:shd w:val="clear" w:color="auto" w:fill="FFFFFF"/>
+        </w:rPr>
+        <w:t>feature</w:t>
+      </w:r>
+      <w:proofErr w:type="gramEnd"/>
+      <w:r>
+        <w:rPr>
+          <w:rFonts w:ascii="Arial" w:hAnsi="Arial" w:cs="Arial"/>
+          <w:szCs w:val="22"/>
+          <w:shd w:val="clear" w:color="auto" w:fill="FFFFFF"/>
+        </w:rPr>
+        <w:t xml:space="preserve"> value is less than or greater than the </w:t>
       </w:r>
       <w:r>
         <w:rPr>
@@ -13186,7 +14446,25 @@
           <w:szCs w:val="22"/>
           <w:shd w:val="clear" w:color="auto" w:fill="FFFFFF"/>
         </w:rPr>
-        <w:t xml:space="preserve"> RF’s are also capable of handling non-linear relationships between variables, unlike other machine learning algorithms that are designed specifically for linear relationships</w:t>
+        <w:t xml:space="preserve"> </w:t>
+      </w:r>
+      <w:proofErr w:type="gramStart"/>
+      <w:r>
+        <w:rPr>
+          <w:rFonts w:ascii="Arial" w:hAnsi="Arial" w:cs="Arial"/>
+          <w:szCs w:val="22"/>
+          <w:shd w:val="clear" w:color="auto" w:fill="FFFFFF"/>
+        </w:rPr>
+        <w:t>RF’s</w:t>
+      </w:r>
+      <w:proofErr w:type="gramEnd"/>
+      <w:r>
+        <w:rPr>
+          <w:rFonts w:ascii="Arial" w:hAnsi="Arial" w:cs="Arial"/>
+          <w:szCs w:val="22"/>
+          <w:shd w:val="clear" w:color="auto" w:fill="FFFFFF"/>
+        </w:rPr>
+        <w:t xml:space="preserve"> are also capable of handling non-linear relationships between variables, unlike other machine learning algorithms that are designed specifically for linear relationships</w:t>
       </w:r>
       <w:r>
         <w:rPr>
@@ -13295,6 +14573,9 @@
     </w:p>
     <w:p>
       <w:pPr>
+        <w:tabs>
+          <w:tab w:val="left" w:pos="1856"/>
+        </w:tabs>
         <w:rPr>
           <w:rFonts w:ascii="Arial" w:hAnsi="Arial" w:cs="Arial"/>
           <w:szCs w:val="22"/>
@@ -13308,6 +14589,14 @@
           <w:shd w:val="clear" w:color="auto" w:fill="FFFFFF"/>
         </w:rPr>
         <w:t>Write here…</w:t>
+      </w:r>
+      <w:r>
+        <w:rPr>
+          <w:rFonts w:ascii="Arial" w:hAnsi="Arial" w:cs="Arial"/>
+          <w:szCs w:val="22"/>
+          <w:shd w:val="clear" w:color="auto" w:fill="FFFFFF"/>
+        </w:rPr>
+        <w:tab/>
       </w:r>
     </w:p>
     <w:p>
@@ -13347,6 +14636,7 @@
           <w:shd w:val="clear" w:color="auto" w:fill="FFFFFF"/>
         </w:rPr>
       </w:pPr>
+      <w:proofErr w:type="gramStart"/>
       <w:r>
         <w:rPr>
           <w:rFonts w:ascii="Arial" w:hAnsi="Arial" w:cs="Arial"/>
@@ -13361,7 +14651,16 @@
           <w:szCs w:val="22"/>
           <w:shd w:val="clear" w:color="auto" w:fill="FFFFFF"/>
         </w:rPr>
-        <w:t xml:space="preserve">o make my program suitable for </w:t>
+        <w:t>o</w:t>
+      </w:r>
+      <w:proofErr w:type="gramEnd"/>
+      <w:r>
+        <w:rPr>
+          <w:rFonts w:ascii="Arial" w:hAnsi="Arial" w:cs="Arial"/>
+          <w:szCs w:val="22"/>
+          <w:shd w:val="clear" w:color="auto" w:fill="FFFFFF"/>
+        </w:rPr>
+        <w:t xml:space="preserve"> make my program suitable for </w:t>
       </w:r>
       <w:r>
         <w:rPr>
@@ -14113,7 +15412,43 @@
           <w:shd w:val="clear" w:color="auto" w:fill="FFFFFF"/>
         </w:rPr>
         <w:lastRenderedPageBreak/>
-        <w:t>The main reason for me using Python as my chosen language, is due to its access of great libraries that are great for machine learning use; specifically SciKit-Learn and Pandas. SciKit-Learn was extremely useful for handling basic ML aspects, such as normalising and splitting my dataset into training and test sets, It was also useful to compare my algorithms too, as they contain functions that calculate regression predictions for many ML algorithms. Another useful library was Pandas, which was very useful for handling my dataset and presenting it in a clear viewable format. The code for Python is also very readable and understandable, which was needed when handling complex codes such as machine learning algorithms.</w:t>
+        <w:t xml:space="preserve">The main reason for me using Python as my chosen language, is due to its access of great libraries that are great for machine learning use; </w:t>
+      </w:r>
+      <w:proofErr w:type="gramStart"/>
+      <w:r>
+        <w:rPr>
+          <w:rFonts w:ascii="Arial" w:hAnsi="Arial" w:cs="Arial"/>
+          <w:szCs w:val="22"/>
+          <w:shd w:val="clear" w:color="auto" w:fill="FFFFFF"/>
+        </w:rPr>
+        <w:t>specifically</w:t>
+      </w:r>
+      <w:proofErr w:type="gramEnd"/>
+      <w:r>
+        <w:rPr>
+          <w:rFonts w:ascii="Arial" w:hAnsi="Arial" w:cs="Arial"/>
+          <w:szCs w:val="22"/>
+          <w:shd w:val="clear" w:color="auto" w:fill="FFFFFF"/>
+        </w:rPr>
+        <w:t xml:space="preserve"> SciKit-Learn and Pandas. SciKit-Learn was extremely useful for handling basic ML aspects, such as normalising and splitting my dataset into training and test sets, </w:t>
+      </w:r>
+      <w:proofErr w:type="gramStart"/>
+      <w:r>
+        <w:rPr>
+          <w:rFonts w:ascii="Arial" w:hAnsi="Arial" w:cs="Arial"/>
+          <w:szCs w:val="22"/>
+          <w:shd w:val="clear" w:color="auto" w:fill="FFFFFF"/>
+        </w:rPr>
+        <w:t>It</w:t>
+      </w:r>
+      <w:proofErr w:type="gramEnd"/>
+      <w:r>
+        <w:rPr>
+          <w:rFonts w:ascii="Arial" w:hAnsi="Arial" w:cs="Arial"/>
+          <w:szCs w:val="22"/>
+          <w:shd w:val="clear" w:color="auto" w:fill="FFFFFF"/>
+        </w:rPr>
+        <w:t xml:space="preserve"> was also useful to compare my algorithms too, as they contain functions that calculate regression predictions for many ML algorithms. Another useful library was Pandas, which was very useful for handling my dataset and presenting it in a clear viewable format. The code for Python is also very readable and understandable, which was needed when handling complex codes such as machine learning algorithms.</w:t>
       </w:r>
     </w:p>
     <w:p>
@@ -14180,7 +15515,25 @@
           <w:szCs w:val="22"/>
           <w:shd w:val="clear" w:color="auto" w:fill="FFFFFF"/>
         </w:rPr>
-        <w:t xml:space="preserve"> helped me view all of my code in one place</w:t>
+        <w:t xml:space="preserve"> helped me view </w:t>
+      </w:r>
+      <w:proofErr w:type="gramStart"/>
+      <w:r>
+        <w:rPr>
+          <w:rFonts w:ascii="Arial" w:hAnsi="Arial" w:cs="Arial"/>
+          <w:szCs w:val="22"/>
+          <w:shd w:val="clear" w:color="auto" w:fill="FFFFFF"/>
+        </w:rPr>
+        <w:t>all of</w:t>
+      </w:r>
+      <w:proofErr w:type="gramEnd"/>
+      <w:r>
+        <w:rPr>
+          <w:rFonts w:ascii="Arial" w:hAnsi="Arial" w:cs="Arial"/>
+          <w:szCs w:val="22"/>
+          <w:shd w:val="clear" w:color="auto" w:fill="FFFFFF"/>
+        </w:rPr>
+        <w:t xml:space="preserve"> my code in one place</w:t>
       </w:r>
       <w:r>
         <w:rPr>
@@ -14900,7 +16253,21 @@
         <w:rPr>
           <w:rFonts w:ascii="Arial" w:hAnsi="Arial" w:cs="Arial"/>
         </w:rPr>
-        <w:t xml:space="preserve">Another limiting factor of mine was not being able to use the dataset to its full extent. My goals for next time is to be able to use all car brand datasets, allowing for multiple car brands </w:t>
+        <w:t xml:space="preserve">Another limiting factor of mine was not being able to use the dataset to its full extent. My goals for next time </w:t>
+      </w:r>
+      <w:proofErr w:type="gramStart"/>
+      <w:r>
+        <w:rPr>
+          <w:rFonts w:ascii="Arial" w:hAnsi="Arial" w:cs="Arial"/>
+        </w:rPr>
+        <w:t>is</w:t>
+      </w:r>
+      <w:proofErr w:type="gramEnd"/>
+      <w:r>
+        <w:rPr>
+          <w:rFonts w:ascii="Arial" w:hAnsi="Arial" w:cs="Arial"/>
+        </w:rPr>
+        <w:t xml:space="preserve"> to be able to use all car brand datasets, allowing for multiple car brands </w:t>
       </w:r>
       <w:r>
         <w:rPr>
@@ -15673,6 +17040,7 @@
         <w:t xml:space="preserve">What is the K-nearest </w:t>
       </w:r>
       <w:proofErr w:type="spellStart"/>
+      <w:proofErr w:type="gramStart"/>
       <w:r>
         <w:rPr>
           <w:rFonts w:ascii="Arial" w:hAnsi="Arial" w:cs="Arial"/>
@@ -15684,6 +17052,7 @@
         <w:t>neighbors</w:t>
       </w:r>
       <w:proofErr w:type="spellEnd"/>
+      <w:proofErr w:type="gramEnd"/>
       <w:r>
         <w:rPr>
           <w:rFonts w:ascii="Arial" w:hAnsi="Arial" w:cs="Arial"/>
@@ -15700,7 +17069,25 @@
           <w:sz w:val="22"/>
           <w:szCs w:val="22"/>
         </w:rPr>
-        <w:t xml:space="preserve"> (no date) </w:t>
+        <w:t xml:space="preserve"> (</w:t>
+      </w:r>
+      <w:proofErr w:type="gramStart"/>
+      <w:r>
+        <w:rPr>
+          <w:rFonts w:ascii="Arial" w:hAnsi="Arial" w:cs="Arial"/>
+          <w:sz w:val="22"/>
+          <w:szCs w:val="22"/>
+        </w:rPr>
+        <w:t>no</w:t>
+      </w:r>
+      <w:proofErr w:type="gramEnd"/>
+      <w:r>
+        <w:rPr>
+          <w:rFonts w:ascii="Arial" w:hAnsi="Arial" w:cs="Arial"/>
+          <w:sz w:val="22"/>
+          <w:szCs w:val="22"/>
+        </w:rPr>
+        <w:t xml:space="preserve"> date) </w:t>
       </w:r>
       <w:r>
         <w:rPr>
@@ -15741,13 +17128,23 @@
         <w:lastRenderedPageBreak/>
         <w:t xml:space="preserve">[8] </w:t>
       </w:r>
+      <w:proofErr w:type="gramStart"/>
       <w:r>
         <w:rPr>
           <w:rFonts w:ascii="Arial" w:hAnsi="Arial" w:cs="Arial"/>
           <w:sz w:val="22"/>
           <w:szCs w:val="22"/>
         </w:rPr>
-        <w:t xml:space="preserve">Christophe , J. (no date) </w:t>
+        <w:t>Christophe ,</w:t>
+      </w:r>
+      <w:proofErr w:type="gramEnd"/>
+      <w:r>
+        <w:rPr>
+          <w:rFonts w:ascii="Arial" w:hAnsi="Arial" w:cs="Arial"/>
+          <w:sz w:val="22"/>
+          <w:szCs w:val="22"/>
+        </w:rPr>
+        <w:t xml:space="preserve"> J. (no date) </w:t>
       </w:r>
       <w:r>
         <w:rPr>
@@ -15805,7 +17202,25 @@
           <w:sz w:val="22"/>
           <w:szCs w:val="22"/>
         </w:rPr>
-        <w:t xml:space="preserve">. Available at: https://www.jcchouinard.com/k-nearest-neighbors/ (Accessed: November 23 2022). </w:t>
+        <w:t>. Available at: https://www.jcchouinard.com/k-nearest-neighbors/ (Accessed: November 23</w:t>
+      </w:r>
+      <w:proofErr w:type="gramStart"/>
+      <w:r>
+        <w:rPr>
+          <w:rFonts w:ascii="Arial" w:hAnsi="Arial" w:cs="Arial"/>
+          <w:sz w:val="22"/>
+          <w:szCs w:val="22"/>
+        </w:rPr>
+        <w:t xml:space="preserve"> 2022</w:t>
+      </w:r>
+      <w:proofErr w:type="gramEnd"/>
+      <w:r>
+        <w:rPr>
+          <w:rFonts w:ascii="Arial" w:hAnsi="Arial" w:cs="Arial"/>
+          <w:sz w:val="22"/>
+          <w:szCs w:val="22"/>
+        </w:rPr>
+        <w:t xml:space="preserve">). </w:t>
       </w:r>
     </w:p>
     <w:p>
@@ -16031,7 +17446,25 @@
           <w:sz w:val="22"/>
           <w:szCs w:val="22"/>
         </w:rPr>
-        <w:t xml:space="preserve">Patel, H.H. and Prajapati, P. (2018) “Study and analysis of decision tree based classification algorithms,” </w:t>
+        <w:t xml:space="preserve">Patel, H.H. and Prajapati, P. (2018) “Study and analysis of decision </w:t>
+      </w:r>
+      <w:proofErr w:type="gramStart"/>
+      <w:r>
+        <w:rPr>
+          <w:rFonts w:ascii="Arial" w:hAnsi="Arial" w:cs="Arial"/>
+          <w:sz w:val="22"/>
+          <w:szCs w:val="22"/>
+        </w:rPr>
+        <w:t>tree based</w:t>
+      </w:r>
+      <w:proofErr w:type="gramEnd"/>
+      <w:r>
+        <w:rPr>
+          <w:rFonts w:ascii="Arial" w:hAnsi="Arial" w:cs="Arial"/>
+          <w:sz w:val="22"/>
+          <w:szCs w:val="22"/>
+        </w:rPr>
+        <w:t xml:space="preserve"> classification algorithms,” </w:t>
       </w:r>
       <w:r>
         <w:rPr>
@@ -16355,17 +17788,9 @@
           <w:sz w:val="22"/>
           <w:szCs w:val="22"/>
         </w:rPr>
-        <w:t>RMSE vs. R-squared: Which metric should you use?</w:t>
-      </w:r>
-      <w:r>
-        <w:rPr>
-          <w:rFonts w:ascii="Arial" w:hAnsi="Arial" w:cs="Arial"/>
-          <w:sz w:val="22"/>
-          <w:szCs w:val="22"/>
-        </w:rPr>
-        <w:t xml:space="preserve">, </w:t>
-      </w:r>
-      <w:proofErr w:type="spellStart"/>
+        <w:t xml:space="preserve">RMSE vs. R-squared: Which metric should you </w:t>
+      </w:r>
+      <w:proofErr w:type="gramStart"/>
       <w:r>
         <w:rPr>
           <w:rFonts w:ascii="Arial" w:hAnsi="Arial" w:cs="Arial"/>
@@ -16374,54 +17799,26 @@
           <w:sz w:val="22"/>
           <w:szCs w:val="22"/>
         </w:rPr>
-        <w:t>Statology</w:t>
-      </w:r>
-      <w:proofErr w:type="spellEnd"/>
+        <w:t>use?</w:t>
+      </w:r>
       <w:r>
         <w:rPr>
           <w:rFonts w:ascii="Arial" w:hAnsi="Arial" w:cs="Arial"/>
           <w:sz w:val="22"/>
           <w:szCs w:val="22"/>
         </w:rPr>
-        <w:t xml:space="preserve">. Available at: https://www.statology.org/rmse-vs-r-squared/ (Accessed: December 3, 2022). </w:t>
-      </w:r>
-    </w:p>
-    <w:p>
-      <w:pPr>
-        <w:pStyle w:val="NormalWeb"/>
-        <w:ind w:left="567" w:hanging="567"/>
+        <w:t>,</w:t>
+      </w:r>
+      <w:proofErr w:type="gramEnd"/>
+      <w:r>
         <w:rPr>
           <w:rFonts w:ascii="Arial" w:hAnsi="Arial" w:cs="Arial"/>
           <w:sz w:val="22"/>
           <w:szCs w:val="22"/>
         </w:rPr>
-      </w:pPr>
-      <w:r>
-        <w:rPr>
-          <w:rFonts w:ascii="Arial" w:hAnsi="Arial" w:cs="Arial"/>
-          <w:sz w:val="22"/>
-          <w:szCs w:val="22"/>
-          <w:shd w:val="clear" w:color="auto" w:fill="FFFFFF"/>
-        </w:rPr>
         <w:t xml:space="preserve"> </w:t>
       </w:r>
-      <w:r>
-        <w:rPr>
-          <w:rFonts w:ascii="Arial" w:hAnsi="Arial" w:cs="Arial"/>
-          <w:sz w:val="22"/>
-          <w:szCs w:val="22"/>
-          <w:shd w:val="clear" w:color="auto" w:fill="FFFFFF"/>
-        </w:rPr>
-        <w:t>[17]</w:t>
-      </w:r>
-      <w:r>
-        <w:rPr>
-          <w:rFonts w:ascii="Arial" w:hAnsi="Arial" w:cs="Arial"/>
-          <w:sz w:val="22"/>
-          <w:szCs w:val="22"/>
-        </w:rPr>
-        <w:t xml:space="preserve"> Suji04 (2021) </w:t>
-      </w:r>
+      <w:proofErr w:type="spellStart"/>
       <w:r>
         <w:rPr>
           <w:rFonts w:ascii="Arial" w:hAnsi="Arial" w:cs="Arial"/>
@@ -16430,9 +17827,54 @@
           <w:sz w:val="22"/>
           <w:szCs w:val="22"/>
         </w:rPr>
-        <w:t xml:space="preserve">decision tree </w:t>
-      </w:r>
-      <w:proofErr w:type="spellStart"/>
+        <w:t>Statology</w:t>
+      </w:r>
+      <w:proofErr w:type="spellEnd"/>
+      <w:r>
+        <w:rPr>
+          <w:rFonts w:ascii="Arial" w:hAnsi="Arial" w:cs="Arial"/>
+          <w:sz w:val="22"/>
+          <w:szCs w:val="22"/>
+        </w:rPr>
+        <w:t xml:space="preserve">. Available at: https://www.statology.org/rmse-vs-r-squared/ (Accessed: December 3, 2022). </w:t>
+      </w:r>
+    </w:p>
+    <w:p>
+      <w:pPr>
+        <w:pStyle w:val="NormalWeb"/>
+        <w:ind w:left="567" w:hanging="567"/>
+        <w:rPr>
+          <w:rFonts w:ascii="Arial" w:hAnsi="Arial" w:cs="Arial"/>
+          <w:sz w:val="22"/>
+          <w:szCs w:val="22"/>
+        </w:rPr>
+      </w:pPr>
+      <w:r>
+        <w:rPr>
+          <w:rFonts w:ascii="Arial" w:hAnsi="Arial" w:cs="Arial"/>
+          <w:sz w:val="22"/>
+          <w:szCs w:val="22"/>
+          <w:shd w:val="clear" w:color="auto" w:fill="FFFFFF"/>
+        </w:rPr>
+        <w:t xml:space="preserve"> </w:t>
+      </w:r>
+      <w:r>
+        <w:rPr>
+          <w:rFonts w:ascii="Arial" w:hAnsi="Arial" w:cs="Arial"/>
+          <w:sz w:val="22"/>
+          <w:szCs w:val="22"/>
+          <w:shd w:val="clear" w:color="auto" w:fill="FFFFFF"/>
+        </w:rPr>
+        <w:t>[17]</w:t>
+      </w:r>
+      <w:r>
+        <w:rPr>
+          <w:rFonts w:ascii="Arial" w:hAnsi="Arial" w:cs="Arial"/>
+          <w:sz w:val="22"/>
+          <w:szCs w:val="22"/>
+        </w:rPr>
+        <w:t xml:space="preserve"> Suji04 (2021) </w:t>
+      </w:r>
       <w:r>
         <w:rPr>
           <w:rFonts w:ascii="Arial" w:hAnsi="Arial" w:cs="Arial"/>
@@ -16441,17 +17883,10 @@
           <w:sz w:val="22"/>
           <w:szCs w:val="22"/>
         </w:rPr>
-        <w:t>regression.ipynb</w:t>
-      </w:r>
-      <w:proofErr w:type="spellEnd"/>
-      <w:r>
-        <w:rPr>
-          <w:rFonts w:ascii="Arial" w:hAnsi="Arial" w:cs="Arial"/>
-          <w:sz w:val="22"/>
-          <w:szCs w:val="22"/>
-        </w:rPr>
-        <w:t xml:space="preserve">, </w:t>
-      </w:r>
+        <w:t xml:space="preserve">decision tree </w:t>
+      </w:r>
+      <w:proofErr w:type="spellStart"/>
+      <w:proofErr w:type="gramStart"/>
       <w:r>
         <w:rPr>
           <w:rFonts w:ascii="Arial" w:hAnsi="Arial" w:cs="Arial"/>
@@ -16460,6 +17895,26 @@
           <w:sz w:val="22"/>
           <w:szCs w:val="22"/>
         </w:rPr>
+        <w:t>regression.ipynb</w:t>
+      </w:r>
+      <w:proofErr w:type="spellEnd"/>
+      <w:proofErr w:type="gramEnd"/>
+      <w:r>
+        <w:rPr>
+          <w:rFonts w:ascii="Arial" w:hAnsi="Arial" w:cs="Arial"/>
+          <w:sz w:val="22"/>
+          <w:szCs w:val="22"/>
+        </w:rPr>
+        <w:t xml:space="preserve">, </w:t>
+      </w:r>
+      <w:r>
+        <w:rPr>
+          <w:rFonts w:ascii="Arial" w:hAnsi="Arial" w:cs="Arial"/>
+          <w:i/>
+          <w:iCs/>
+          <w:sz w:val="22"/>
+          <w:szCs w:val="22"/>
+        </w:rPr>
         <w:t>GitHub</w:t>
       </w:r>
       <w:r>
@@ -16499,6 +17954,7 @@
         </w:rPr>
         <w:t>18</w:t>
       </w:r>
+      <w:proofErr w:type="gramStart"/>
       <w:r>
         <w:rPr>
           <w:rFonts w:ascii="Arial" w:hAnsi="Arial" w:cs="Arial"/>
@@ -16527,6 +17983,7 @@
         <w:t>Gegic</w:t>
       </w:r>
       <w:proofErr w:type="spellEnd"/>
+      <w:proofErr w:type="gramEnd"/>
       <w:r>
         <w:rPr>
           <w:rFonts w:ascii="Arial" w:hAnsi="Arial" w:cs="Arial"/>
@@ -17638,7 +19095,23 @@
                 <w:rFonts w:ascii="Arial" w:hAnsi="Arial" w:cs="Arial"/>
                 <w:shd w:val="clear" w:color="auto" w:fill="FFFFFF"/>
               </w:rPr>
-              <w:t>- Created a sort method to sort out the distances in ascending order</w:t>
+              <w:t xml:space="preserve">- Created a </w:t>
+            </w:r>
+            <w:proofErr w:type="gramStart"/>
+            <w:r>
+              <w:rPr>
+                <w:rFonts w:ascii="Arial" w:hAnsi="Arial" w:cs="Arial"/>
+                <w:shd w:val="clear" w:color="auto" w:fill="FFFFFF"/>
+              </w:rPr>
+              <w:t>sort</w:t>
+            </w:r>
+            <w:proofErr w:type="gramEnd"/>
+            <w:r>
+              <w:rPr>
+                <w:rFonts w:ascii="Arial" w:hAnsi="Arial" w:cs="Arial"/>
+                <w:shd w:val="clear" w:color="auto" w:fill="FFFFFF"/>
+              </w:rPr>
+              <w:t xml:space="preserve"> method to sort out the distances in ascending order</w:t>
             </w:r>
           </w:p>
           <w:p>
@@ -17741,7 +19214,23 @@
                 <w:rFonts w:ascii="Arial" w:hAnsi="Arial" w:cs="Arial"/>
                 <w:shd w:val="clear" w:color="auto" w:fill="FFFFFF"/>
               </w:rPr>
-              <w:t>- Cleaned the data: getting rid of model, transmission and fuel type.</w:t>
+              <w:t xml:space="preserve">- Cleaned the data: getting rid of model, </w:t>
+            </w:r>
+            <w:proofErr w:type="gramStart"/>
+            <w:r>
+              <w:rPr>
+                <w:rFonts w:ascii="Arial" w:hAnsi="Arial" w:cs="Arial"/>
+                <w:shd w:val="clear" w:color="auto" w:fill="FFFFFF"/>
+              </w:rPr>
+              <w:t>transmission</w:t>
+            </w:r>
+            <w:proofErr w:type="gramEnd"/>
+            <w:r>
+              <w:rPr>
+                <w:rFonts w:ascii="Arial" w:hAnsi="Arial" w:cs="Arial"/>
+                <w:shd w:val="clear" w:color="auto" w:fill="FFFFFF"/>
+              </w:rPr>
+              <w:t xml:space="preserve"> and fuel type.</w:t>
             </w:r>
           </w:p>
           <w:p>
@@ -17950,7 +19439,23 @@
                 <w:rFonts w:ascii="Arial" w:hAnsi="Arial" w:cs="Arial"/>
                 <w:shd w:val="clear" w:color="auto" w:fill="FFFFFF"/>
               </w:rPr>
-              <w:t xml:space="preserve">- Looked into </w:t>
+              <w:t xml:space="preserve">- </w:t>
+            </w:r>
+            <w:proofErr w:type="gramStart"/>
+            <w:r>
+              <w:rPr>
+                <w:rFonts w:ascii="Arial" w:hAnsi="Arial" w:cs="Arial"/>
+                <w:shd w:val="clear" w:color="auto" w:fill="FFFFFF"/>
+              </w:rPr>
+              <w:t>Looked into</w:t>
+            </w:r>
+            <w:proofErr w:type="gramEnd"/>
+            <w:r>
+              <w:rPr>
+                <w:rFonts w:ascii="Arial" w:hAnsi="Arial" w:cs="Arial"/>
+                <w:shd w:val="clear" w:color="auto" w:fill="FFFFFF"/>
+              </w:rPr>
+              <w:t xml:space="preserve"> </w:t>
             </w:r>
             <w:proofErr w:type="spellStart"/>
             <w:r>
@@ -18488,15 +19993,31 @@
                 <w:rFonts w:ascii="Arial" w:hAnsi="Arial" w:cs="Arial"/>
                 <w:shd w:val="clear" w:color="auto" w:fill="FFFFFF"/>
               </w:rPr>
-              <w:t>get_dummies</w:t>
-            </w:r>
-            <w:proofErr w:type="spellEnd"/>
+              <w:t>get_</w:t>
+            </w:r>
+            <w:proofErr w:type="gramStart"/>
             <w:r>
               <w:rPr>
                 <w:rFonts w:ascii="Arial" w:hAnsi="Arial" w:cs="Arial"/>
                 <w:shd w:val="clear" w:color="auto" w:fill="FFFFFF"/>
               </w:rPr>
-              <w:t>()" to generate dummy variables for model, transmission and fuel type</w:t>
+              <w:t>dummies</w:t>
+            </w:r>
+            <w:proofErr w:type="spellEnd"/>
+            <w:r>
+              <w:rPr>
+                <w:rFonts w:ascii="Arial" w:hAnsi="Arial" w:cs="Arial"/>
+                <w:shd w:val="clear" w:color="auto" w:fill="FFFFFF"/>
+              </w:rPr>
+              <w:t>(</w:t>
+            </w:r>
+            <w:proofErr w:type="gramEnd"/>
+            <w:r>
+              <w:rPr>
+                <w:rFonts w:ascii="Arial" w:hAnsi="Arial" w:cs="Arial"/>
+                <w:shd w:val="clear" w:color="auto" w:fill="FFFFFF"/>
+              </w:rPr>
+              <w:t>)" to generate dummy variables for model, transmission and fuel type</w:t>
             </w:r>
           </w:p>
           <w:p>
@@ -18568,15 +20089,31 @@
                 <w:rFonts w:ascii="Arial" w:hAnsi="Arial" w:cs="Arial"/>
                 <w:shd w:val="clear" w:color="auto" w:fill="FFFFFF"/>
               </w:rPr>
-              <w:t>get_dummies</w:t>
-            </w:r>
-            <w:proofErr w:type="spellEnd"/>
+              <w:t>get_</w:t>
+            </w:r>
+            <w:proofErr w:type="gramStart"/>
             <w:r>
               <w:rPr>
                 <w:rFonts w:ascii="Arial" w:hAnsi="Arial" w:cs="Arial"/>
                 <w:shd w:val="clear" w:color="auto" w:fill="FFFFFF"/>
               </w:rPr>
-              <w:t>()" and replaced with "LabelEncoder()"</w:t>
+              <w:t>dummies</w:t>
+            </w:r>
+            <w:proofErr w:type="spellEnd"/>
+            <w:r>
+              <w:rPr>
+                <w:rFonts w:ascii="Arial" w:hAnsi="Arial" w:cs="Arial"/>
+                <w:shd w:val="clear" w:color="auto" w:fill="FFFFFF"/>
+              </w:rPr>
+              <w:t>(</w:t>
+            </w:r>
+            <w:proofErr w:type="gramEnd"/>
+            <w:r>
+              <w:rPr>
+                <w:rFonts w:ascii="Arial" w:hAnsi="Arial" w:cs="Arial"/>
+                <w:shd w:val="clear" w:color="auto" w:fill="FFFFFF"/>
+              </w:rPr>
+              <w:t>)" and replaced with "LabelEncoder()"</w:t>
             </w:r>
           </w:p>
           <w:p>
@@ -19198,7 +20735,23 @@
         <w:rFonts w:asciiTheme="minorHAnsi" w:hAnsiTheme="minorHAnsi" w:cstheme="minorHAnsi"/>
         <w:lang w:val="en-GB"/>
       </w:rPr>
-      <w:t xml:space="preserve">Using Machine Learning Algorithms to Predict the Price of Pre-owned Cars                   </w:t>
+      <w:t xml:space="preserve">Using Machine Learning Algorithms to Predict the Price of </w:t>
+    </w:r>
+    <w:proofErr w:type="gramStart"/>
+    <w:r>
+      <w:rPr>
+        <w:rFonts w:asciiTheme="minorHAnsi" w:hAnsiTheme="minorHAnsi" w:cstheme="minorHAnsi"/>
+        <w:lang w:val="en-GB"/>
+      </w:rPr>
+      <w:t>Pre-owned</w:t>
+    </w:r>
+    <w:proofErr w:type="gramEnd"/>
+    <w:r>
+      <w:rPr>
+        <w:rFonts w:asciiTheme="minorHAnsi" w:hAnsiTheme="minorHAnsi" w:cstheme="minorHAnsi"/>
+        <w:lang w:val="en-GB"/>
+      </w:rPr>
+      <w:t xml:space="preserve"> Cars                   </w:t>
     </w:r>
     <w:r>
       <w:rPr>

--- a/Final Report.docx
+++ b/Final Report.docx
@@ -448,7 +448,7 @@
           <w:rFonts w:ascii="Arial" w:hAnsi="Arial" w:cs="Arial"/>
           <w:noProof/>
         </w:rPr>
-        <w:t>March 06, 2023</w:t>
+        <w:t>March 24, 2023</w:t>
       </w:r>
       <w:r>
         <w:rPr>
@@ -782,7 +782,7 @@
           <w:r>
             <w:fldChar w:fldCharType="separate"/>
           </w:r>
-          <w:hyperlink w:anchor="_Toc129613863" w:history="1">
+          <w:hyperlink w:anchor="_Toc130647636" w:history="1">
             <w:r>
               <w:rPr>
                 <w:rStyle w:val="Hyperlink"/>
@@ -811,7 +811,7 @@
                 <w:noProof/>
                 <w:webHidden/>
               </w:rPr>
-              <w:instrText xml:space="preserve"> PAGEREF _Toc129613863 \h </w:instrText>
+              <w:instrText xml:space="preserve"> PAGEREF _Toc130647636 \h </w:instrText>
             </w:r>
             <w:r>
               <w:rPr>
@@ -853,7 +853,7 @@
               <w:lang w:eastAsia="en-GB"/>
             </w:rPr>
           </w:pPr>
-          <w:hyperlink w:anchor="_Toc129613864" w:history="1">
+          <w:hyperlink w:anchor="_Toc130647637" w:history="1">
             <w:r>
               <w:rPr>
                 <w:rStyle w:val="Hyperlink"/>
@@ -901,7 +901,7 @@
                 <w:noProof/>
                 <w:webHidden/>
               </w:rPr>
-              <w:instrText xml:space="preserve"> PAGEREF _Toc129613864 \h </w:instrText>
+              <w:instrText xml:space="preserve"> PAGEREF _Toc130647637 \h </w:instrText>
             </w:r>
             <w:r>
               <w:rPr>
@@ -943,7 +943,7 @@
               <w:lang w:eastAsia="en-GB"/>
             </w:rPr>
           </w:pPr>
-          <w:hyperlink w:anchor="_Toc129613865" w:history="1">
+          <w:hyperlink w:anchor="_Toc130647638" w:history="1">
             <w:r>
               <w:rPr>
                 <w:rStyle w:val="Hyperlink"/>
@@ -970,7 +970,7 @@
                 <w:b/>
                 <w:noProof/>
               </w:rPr>
-              <w:t>Literature Review</w:t>
+              <w:t>Methodology</w:t>
             </w:r>
             <w:r>
               <w:rPr>
@@ -991,7 +991,7 @@
                 <w:noProof/>
                 <w:webHidden/>
               </w:rPr>
-              <w:instrText xml:space="preserve"> PAGEREF _Toc129613865 \h </w:instrText>
+              <w:instrText xml:space="preserve"> PAGEREF _Toc130647638 \h </w:instrText>
             </w:r>
             <w:r>
               <w:rPr>
@@ -1011,7 +1011,375 @@
                 <w:noProof/>
                 <w:webHidden/>
               </w:rPr>
+              <w:t>4</w:t>
+            </w:r>
+            <w:r>
+              <w:rPr>
+                <w:noProof/>
+                <w:webHidden/>
+              </w:rPr>
+              <w:fldChar w:fldCharType="end"/>
+            </w:r>
+          </w:hyperlink>
+        </w:p>
+        <w:p>
+          <w:pPr>
+            <w:pStyle w:val="TOC2"/>
+            <w:rPr>
+              <w:rFonts w:asciiTheme="minorHAnsi" w:eastAsiaTheme="minorEastAsia" w:hAnsiTheme="minorHAnsi" w:cstheme="minorBidi"/>
+              <w:noProof/>
+              <w:sz w:val="22"/>
+              <w:szCs w:val="22"/>
+              <w:lang w:val="en-GB" w:eastAsia="en-GB"/>
+            </w:rPr>
+          </w:pPr>
+          <w:hyperlink w:anchor="_Toc130647639" w:history="1">
+            <w:r>
+              <w:rPr>
+                <w:rStyle w:val="Hyperlink"/>
+                <w:rFonts w:cs="Arial"/>
+                <w:b/>
+                <w:bCs/>
+                <w:noProof/>
+              </w:rPr>
+              <w:t>2.1.</w:t>
+            </w:r>
+            <w:r>
+              <w:rPr>
+                <w:rFonts w:asciiTheme="minorHAnsi" w:eastAsiaTheme="minorEastAsia" w:hAnsiTheme="minorHAnsi" w:cstheme="minorBidi"/>
+                <w:noProof/>
+                <w:sz w:val="22"/>
+                <w:szCs w:val="22"/>
+                <w:lang w:val="en-GB" w:eastAsia="en-GB"/>
+              </w:rPr>
+              <w:tab/>
+            </w:r>
+            <w:r>
+              <w:rPr>
+                <w:rStyle w:val="Hyperlink"/>
+                <w:rFonts w:cs="Arial"/>
+                <w:b/>
+                <w:bCs/>
+                <w:noProof/>
+              </w:rPr>
+              <w:t>Outliers</w:t>
+            </w:r>
+            <w:r>
+              <w:rPr>
+                <w:noProof/>
+                <w:webHidden/>
+              </w:rPr>
+              <w:tab/>
+            </w:r>
+            <w:r>
+              <w:rPr>
+                <w:noProof/>
+                <w:webHidden/>
+              </w:rPr>
+              <w:fldChar w:fldCharType="begin"/>
+            </w:r>
+            <w:r>
+              <w:rPr>
+                <w:noProof/>
+                <w:webHidden/>
+              </w:rPr>
+              <w:instrText xml:space="preserve"> PAGEREF _Toc130647639 \h </w:instrText>
+            </w:r>
+            <w:r>
+              <w:rPr>
+                <w:noProof/>
+                <w:webHidden/>
+              </w:rPr>
+            </w:r>
+            <w:r>
+              <w:rPr>
+                <w:noProof/>
+                <w:webHidden/>
+              </w:rPr>
+              <w:fldChar w:fldCharType="separate"/>
+            </w:r>
+            <w:r>
+              <w:rPr>
+                <w:noProof/>
+                <w:webHidden/>
+              </w:rPr>
               <w:t>5</w:t>
+            </w:r>
+            <w:r>
+              <w:rPr>
+                <w:noProof/>
+                <w:webHidden/>
+              </w:rPr>
+              <w:fldChar w:fldCharType="end"/>
+            </w:r>
+          </w:hyperlink>
+        </w:p>
+        <w:p>
+          <w:pPr>
+            <w:pStyle w:val="TOC2"/>
+            <w:rPr>
+              <w:rFonts w:asciiTheme="minorHAnsi" w:eastAsiaTheme="minorEastAsia" w:hAnsiTheme="minorHAnsi" w:cstheme="minorBidi"/>
+              <w:noProof/>
+              <w:sz w:val="22"/>
+              <w:szCs w:val="22"/>
+              <w:lang w:val="en-GB" w:eastAsia="en-GB"/>
+            </w:rPr>
+          </w:pPr>
+          <w:hyperlink w:anchor="_Toc130647640" w:history="1">
+            <w:r>
+              <w:rPr>
+                <w:rStyle w:val="Hyperlink"/>
+                <w:rFonts w:cs="Arial"/>
+                <w:b/>
+                <w:bCs/>
+                <w:noProof/>
+              </w:rPr>
+              <w:t>2.2.</w:t>
+            </w:r>
+            <w:r>
+              <w:rPr>
+                <w:rFonts w:asciiTheme="minorHAnsi" w:eastAsiaTheme="minorEastAsia" w:hAnsiTheme="minorHAnsi" w:cstheme="minorBidi"/>
+                <w:noProof/>
+                <w:sz w:val="22"/>
+                <w:szCs w:val="22"/>
+                <w:lang w:val="en-GB" w:eastAsia="en-GB"/>
+              </w:rPr>
+              <w:tab/>
+            </w:r>
+            <w:r>
+              <w:rPr>
+                <w:rStyle w:val="Hyperlink"/>
+                <w:rFonts w:cs="Arial"/>
+                <w:b/>
+                <w:bCs/>
+                <w:noProof/>
+              </w:rPr>
+              <w:t>Data Wrangling</w:t>
+            </w:r>
+            <w:r>
+              <w:rPr>
+                <w:noProof/>
+                <w:webHidden/>
+              </w:rPr>
+              <w:tab/>
+            </w:r>
+            <w:r>
+              <w:rPr>
+                <w:noProof/>
+                <w:webHidden/>
+              </w:rPr>
+              <w:fldChar w:fldCharType="begin"/>
+            </w:r>
+            <w:r>
+              <w:rPr>
+                <w:noProof/>
+                <w:webHidden/>
+              </w:rPr>
+              <w:instrText xml:space="preserve"> PAGEREF _Toc130647640 \h </w:instrText>
+            </w:r>
+            <w:r>
+              <w:rPr>
+                <w:noProof/>
+                <w:webHidden/>
+              </w:rPr>
+            </w:r>
+            <w:r>
+              <w:rPr>
+                <w:noProof/>
+                <w:webHidden/>
+              </w:rPr>
+              <w:fldChar w:fldCharType="separate"/>
+            </w:r>
+            <w:r>
+              <w:rPr>
+                <w:noProof/>
+                <w:webHidden/>
+              </w:rPr>
+              <w:t>7</w:t>
+            </w:r>
+            <w:r>
+              <w:rPr>
+                <w:noProof/>
+                <w:webHidden/>
+              </w:rPr>
+              <w:fldChar w:fldCharType="end"/>
+            </w:r>
+          </w:hyperlink>
+        </w:p>
+        <w:p>
+          <w:pPr>
+            <w:pStyle w:val="TOC2"/>
+            <w:rPr>
+              <w:rFonts w:asciiTheme="minorHAnsi" w:eastAsiaTheme="minorEastAsia" w:hAnsiTheme="minorHAnsi" w:cstheme="minorBidi"/>
+              <w:noProof/>
+              <w:sz w:val="22"/>
+              <w:szCs w:val="22"/>
+              <w:lang w:val="en-GB" w:eastAsia="en-GB"/>
+            </w:rPr>
+          </w:pPr>
+          <w:hyperlink w:anchor="_Toc130647641" w:history="1">
+            <w:r>
+              <w:rPr>
+                <w:rStyle w:val="Hyperlink"/>
+                <w:rFonts w:cs="Arial"/>
+                <w:b/>
+                <w:bCs/>
+                <w:noProof/>
+              </w:rPr>
+              <w:t>2.3.</w:t>
+            </w:r>
+            <w:r>
+              <w:rPr>
+                <w:rFonts w:asciiTheme="minorHAnsi" w:eastAsiaTheme="minorEastAsia" w:hAnsiTheme="minorHAnsi" w:cstheme="minorBidi"/>
+                <w:noProof/>
+                <w:sz w:val="22"/>
+                <w:szCs w:val="22"/>
+                <w:lang w:val="en-GB" w:eastAsia="en-GB"/>
+              </w:rPr>
+              <w:tab/>
+            </w:r>
+            <w:r>
+              <w:rPr>
+                <w:rStyle w:val="Hyperlink"/>
+                <w:rFonts w:cs="Arial"/>
+                <w:b/>
+                <w:bCs/>
+                <w:noProof/>
+              </w:rPr>
+              <w:t>Normalisation</w:t>
+            </w:r>
+            <w:r>
+              <w:rPr>
+                <w:noProof/>
+                <w:webHidden/>
+              </w:rPr>
+              <w:tab/>
+            </w:r>
+            <w:r>
+              <w:rPr>
+                <w:noProof/>
+                <w:webHidden/>
+              </w:rPr>
+              <w:fldChar w:fldCharType="begin"/>
+            </w:r>
+            <w:r>
+              <w:rPr>
+                <w:noProof/>
+                <w:webHidden/>
+              </w:rPr>
+              <w:instrText xml:space="preserve"> PAGEREF _Toc130647641 \h </w:instrText>
+            </w:r>
+            <w:r>
+              <w:rPr>
+                <w:noProof/>
+                <w:webHidden/>
+              </w:rPr>
+            </w:r>
+            <w:r>
+              <w:rPr>
+                <w:noProof/>
+                <w:webHidden/>
+              </w:rPr>
+              <w:fldChar w:fldCharType="separate"/>
+            </w:r>
+            <w:r>
+              <w:rPr>
+                <w:noProof/>
+                <w:webHidden/>
+              </w:rPr>
+              <w:t>8</w:t>
+            </w:r>
+            <w:r>
+              <w:rPr>
+                <w:noProof/>
+                <w:webHidden/>
+              </w:rPr>
+              <w:fldChar w:fldCharType="end"/>
+            </w:r>
+          </w:hyperlink>
+        </w:p>
+        <w:p>
+          <w:pPr>
+            <w:pStyle w:val="TOC2"/>
+            <w:rPr>
+              <w:rFonts w:asciiTheme="minorHAnsi" w:eastAsiaTheme="minorEastAsia" w:hAnsiTheme="minorHAnsi" w:cstheme="minorBidi"/>
+              <w:noProof/>
+              <w:sz w:val="22"/>
+              <w:szCs w:val="22"/>
+              <w:lang w:val="en-GB" w:eastAsia="en-GB"/>
+            </w:rPr>
+          </w:pPr>
+          <w:hyperlink w:anchor="_Toc130647642" w:history="1">
+            <w:r>
+              <w:rPr>
+                <w:rStyle w:val="Hyperlink"/>
+                <w:rFonts w:cs="Arial"/>
+                <w:b/>
+                <w:bCs/>
+                <w:noProof/>
+              </w:rPr>
+              <w:t>2.4.</w:t>
+            </w:r>
+            <w:r>
+              <w:rPr>
+                <w:rFonts w:asciiTheme="minorHAnsi" w:eastAsiaTheme="minorEastAsia" w:hAnsiTheme="minorHAnsi" w:cstheme="minorBidi"/>
+                <w:noProof/>
+                <w:sz w:val="22"/>
+                <w:szCs w:val="22"/>
+                <w:lang w:val="en-GB" w:eastAsia="en-GB"/>
+              </w:rPr>
+              <w:tab/>
+            </w:r>
+            <w:r>
+              <w:rPr>
+                <w:rStyle w:val="Hyperlink"/>
+                <w:rFonts w:cs="Arial"/>
+                <w:b/>
+                <w:bCs/>
+                <w:noProof/>
+              </w:rPr>
+              <w:t>Data Visualisation</w:t>
+            </w:r>
+            <w:r>
+              <w:rPr>
+                <w:noProof/>
+                <w:webHidden/>
+              </w:rPr>
+              <w:tab/>
+            </w:r>
+            <w:r>
+              <w:rPr>
+                <w:noProof/>
+                <w:webHidden/>
+              </w:rPr>
+              <w:fldChar w:fldCharType="begin"/>
+            </w:r>
+            <w:r>
+              <w:rPr>
+                <w:noProof/>
+                <w:webHidden/>
+              </w:rPr>
+              <w:instrText xml:space="preserve"> PAGEREF _Toc130647642 \h </w:instrText>
+            </w:r>
+            <w:r>
+              <w:rPr>
+                <w:noProof/>
+                <w:webHidden/>
+              </w:rPr>
+            </w:r>
+            <w:r>
+              <w:rPr>
+                <w:noProof/>
+                <w:webHidden/>
+              </w:rPr>
+              <w:fldChar w:fldCharType="separate"/>
+            </w:r>
+            <w:r>
+              <w:rPr>
+                <w:noProof/>
+                <w:webHidden/>
+              </w:rPr>
+              <w:t>9</w:t>
             </w:r>
             <w:r>
               <w:rPr>
@@ -1033,7 +1401,7 @@
               <w:lang w:eastAsia="en-GB"/>
             </w:rPr>
           </w:pPr>
-          <w:hyperlink w:anchor="_Toc129613866" w:history="1">
+          <w:hyperlink w:anchor="_Toc130647643" w:history="1">
             <w:r>
               <w:rPr>
                 <w:rStyle w:val="Hyperlink"/>
@@ -1060,7 +1428,7 @@
                 <w:b/>
                 <w:noProof/>
               </w:rPr>
-              <w:t>Methodology</w:t>
+              <w:t>Implementation</w:t>
             </w:r>
             <w:r>
               <w:rPr>
@@ -1081,7 +1449,7 @@
                 <w:noProof/>
                 <w:webHidden/>
               </w:rPr>
-              <w:instrText xml:space="preserve"> PAGEREF _Toc129613866 \h </w:instrText>
+              <w:instrText xml:space="preserve"> PAGEREF _Toc130647643 \h </w:instrText>
             </w:r>
             <w:r>
               <w:rPr>
@@ -1101,7 +1469,7 @@
                 <w:noProof/>
                 <w:webHidden/>
               </w:rPr>
-              <w:t>5</w:t>
+              <w:t>12</w:t>
             </w:r>
             <w:r>
               <w:rPr>
@@ -1123,7 +1491,7 @@
               <w:lang w:val="en-GB" w:eastAsia="en-GB"/>
             </w:rPr>
           </w:pPr>
-          <w:hyperlink w:anchor="_Toc129613867" w:history="1">
+          <w:hyperlink w:anchor="_Toc130647644" w:history="1">
             <w:r>
               <w:rPr>
                 <w:rStyle w:val="Hyperlink"/>
@@ -1151,8 +1519,9 @@
                 <w:b/>
                 <w:bCs/>
                 <w:noProof/>
-              </w:rPr>
-              <w:t>Outliers</w:t>
+                <w:shd w:val="clear" w:color="auto" w:fill="FFFFFF"/>
+              </w:rPr>
+              <w:t>Linear Regression</w:t>
             </w:r>
             <w:r>
               <w:rPr>
@@ -1173,7 +1542,7 @@
                 <w:noProof/>
                 <w:webHidden/>
               </w:rPr>
-              <w:instrText xml:space="preserve"> PAGEREF _Toc129613867 \h </w:instrText>
+              <w:instrText xml:space="preserve"> PAGEREF _Toc130647644 \h </w:instrText>
             </w:r>
             <w:r>
               <w:rPr>
@@ -1193,7 +1562,116 @@
                 <w:noProof/>
                 <w:webHidden/>
               </w:rPr>
-              <w:t>5</w:t>
+              <w:t>12</w:t>
+            </w:r>
+            <w:r>
+              <w:rPr>
+                <w:noProof/>
+                <w:webHidden/>
+              </w:rPr>
+              <w:fldChar w:fldCharType="end"/>
+            </w:r>
+          </w:hyperlink>
+        </w:p>
+        <w:p>
+          <w:pPr>
+            <w:pStyle w:val="TOC3"/>
+            <w:tabs>
+              <w:tab w:val="left" w:pos="1320"/>
+              <w:tab w:val="right" w:leader="dot" w:pos="9016"/>
+            </w:tabs>
+            <w:rPr>
+              <w:rFonts w:asciiTheme="minorHAnsi" w:eastAsiaTheme="minorEastAsia" w:hAnsiTheme="minorHAnsi" w:cstheme="minorBidi"/>
+              <w:noProof/>
+              <w:szCs w:val="22"/>
+              <w:lang w:val="en-GB" w:eastAsia="en-GB"/>
+            </w:rPr>
+          </w:pPr>
+          <w:hyperlink w:anchor="_Toc130647645" w:history="1">
+            <w:r>
+              <w:rPr>
+                <w:rStyle w:val="Hyperlink"/>
+                <w:rFonts w:ascii="Arial" w:hAnsi="Arial" w:cs="Arial"/>
+                <w:noProof/>
+              </w:rPr>
+              <w:t>3.1.1.</w:t>
+            </w:r>
+            <w:r>
+              <w:rPr>
+                <w:rFonts w:asciiTheme="minorHAnsi" w:eastAsiaTheme="minorEastAsia" w:hAnsiTheme="minorHAnsi" w:cstheme="minorBidi"/>
+                <w:noProof/>
+                <w:szCs w:val="22"/>
+                <w:lang w:val="en-GB" w:eastAsia="en-GB"/>
+              </w:rPr>
+              <w:tab/>
+            </w:r>
+            <w:r>
+              <w:rPr>
+                <w:rStyle w:val="Hyperlink"/>
+                <w:rFonts w:ascii="Arial" w:hAnsi="Arial" w:cs="Arial"/>
+                <w:noProof/>
+                <w:shd w:val="clear" w:color="auto" w:fill="FFFFFF"/>
+              </w:rPr>
+              <w:t>H</w:t>
+            </w:r>
+            <w:r>
+              <w:rPr>
+                <w:rStyle w:val="Hyperlink"/>
+                <w:rFonts w:ascii="Arial" w:hAnsi="Arial" w:cs="Arial"/>
+                <w:noProof/>
+                <w:shd w:val="clear" w:color="auto" w:fill="FFFFFF"/>
+              </w:rPr>
+              <w:t>e</w:t>
+            </w:r>
+            <w:r>
+              <w:rPr>
+                <w:rStyle w:val="Hyperlink"/>
+                <w:rFonts w:ascii="Arial" w:hAnsi="Arial" w:cs="Arial"/>
+                <w:noProof/>
+                <w:shd w:val="clear" w:color="auto" w:fill="FFFFFF"/>
+              </w:rPr>
+              <w:t>llo</w:t>
+            </w:r>
+            <w:r>
+              <w:rPr>
+                <w:noProof/>
+                <w:webHidden/>
+              </w:rPr>
+              <w:tab/>
+            </w:r>
+            <w:r>
+              <w:rPr>
+                <w:noProof/>
+                <w:webHidden/>
+              </w:rPr>
+              <w:fldChar w:fldCharType="begin"/>
+            </w:r>
+            <w:r>
+              <w:rPr>
+                <w:noProof/>
+                <w:webHidden/>
+              </w:rPr>
+              <w:instrText xml:space="preserve"> PAGEREF _Toc130647645 \h </w:instrText>
+            </w:r>
+            <w:r>
+              <w:rPr>
+                <w:noProof/>
+                <w:webHidden/>
+              </w:rPr>
+            </w:r>
+            <w:r>
+              <w:rPr>
+                <w:noProof/>
+                <w:webHidden/>
+              </w:rPr>
+              <w:fldChar w:fldCharType="separate"/>
+            </w:r>
+            <w:r>
+              <w:rPr>
+                <w:noProof/>
+                <w:webHidden/>
+              </w:rPr>
+              <w:t>13</w:t>
             </w:r>
             <w:r>
               <w:rPr>
@@ -1215,7 +1693,7 @@
               <w:lang w:val="en-GB" w:eastAsia="en-GB"/>
             </w:rPr>
           </w:pPr>
-          <w:hyperlink w:anchor="_Toc129613868" w:history="1">
+          <w:hyperlink w:anchor="_Toc130647646" w:history="1">
             <w:r>
               <w:rPr>
                 <w:rStyle w:val="Hyperlink"/>
@@ -1243,8 +1721,9 @@
                 <w:b/>
                 <w:bCs/>
                 <w:noProof/>
-              </w:rPr>
-              <w:t>Data Wrangling</w:t>
+                <w:shd w:val="clear" w:color="auto" w:fill="FFFFFF"/>
+              </w:rPr>
+              <w:t>K-Nearest Neighbour</w:t>
             </w:r>
             <w:r>
               <w:rPr>
@@ -1265,7 +1744,7 @@
                 <w:noProof/>
                 <w:webHidden/>
               </w:rPr>
-              <w:instrText xml:space="preserve"> PAGEREF _Toc129613868 \h </w:instrText>
+              <w:instrText xml:space="preserve"> PAGEREF _Toc130647646 \h </w:instrText>
             </w:r>
             <w:r>
               <w:rPr>
@@ -1285,7 +1764,7 @@
                 <w:noProof/>
                 <w:webHidden/>
               </w:rPr>
-              <w:t>7</w:t>
+              <w:t>13</w:t>
             </w:r>
             <w:r>
               <w:rPr>
@@ -1307,7 +1786,7 @@
               <w:lang w:val="en-GB" w:eastAsia="en-GB"/>
             </w:rPr>
           </w:pPr>
-          <w:hyperlink w:anchor="_Toc129613869" w:history="1">
+          <w:hyperlink w:anchor="_Toc130647647" w:history="1">
             <w:r>
               <w:rPr>
                 <w:rStyle w:val="Hyperlink"/>
@@ -1335,8 +1814,9 @@
                 <w:b/>
                 <w:bCs/>
                 <w:noProof/>
-              </w:rPr>
-              <w:t>Normalisation</w:t>
+                <w:shd w:val="clear" w:color="auto" w:fill="FFFFFF"/>
+              </w:rPr>
+              <w:t>Decision Tree</w:t>
             </w:r>
             <w:r>
               <w:rPr>
@@ -1357,7 +1837,7 @@
                 <w:noProof/>
                 <w:webHidden/>
               </w:rPr>
-              <w:instrText xml:space="preserve"> PAGEREF _Toc129613869 \h </w:instrText>
+              <w:instrText xml:space="preserve"> PAGEREF _Toc130647647 \h </w:instrText>
             </w:r>
             <w:r>
               <w:rPr>
@@ -1377,7 +1857,7 @@
                 <w:noProof/>
                 <w:webHidden/>
               </w:rPr>
-              <w:t>8</w:t>
+              <w:t>16</w:t>
             </w:r>
             <w:r>
               <w:rPr>
@@ -1399,7 +1879,7 @@
               <w:lang w:val="en-GB" w:eastAsia="en-GB"/>
             </w:rPr>
           </w:pPr>
-          <w:hyperlink w:anchor="_Toc129613870" w:history="1">
+          <w:hyperlink w:anchor="_Toc130647648" w:history="1">
             <w:r>
               <w:rPr>
                 <w:rStyle w:val="Hyperlink"/>
@@ -1427,8 +1907,9 @@
                 <w:b/>
                 <w:bCs/>
                 <w:noProof/>
-              </w:rPr>
-              <w:t>Data Visualisation</w:t>
+                <w:shd w:val="clear" w:color="auto" w:fill="FFFFFF"/>
+              </w:rPr>
+              <w:t>Random Forest</w:t>
             </w:r>
             <w:r>
               <w:rPr>
@@ -1449,7 +1930,7 @@
                 <w:noProof/>
                 <w:webHidden/>
               </w:rPr>
-              <w:instrText xml:space="preserve"> PAGEREF _Toc129613870 \h </w:instrText>
+              <w:instrText xml:space="preserve"> PAGEREF _Toc130647648 \h </w:instrText>
             </w:r>
             <w:r>
               <w:rPr>
@@ -1469,7 +1950,193 @@
                 <w:noProof/>
                 <w:webHidden/>
               </w:rPr>
-              <w:t>9</w:t>
+              <w:t>21</w:t>
+            </w:r>
+            <w:r>
+              <w:rPr>
+                <w:noProof/>
+                <w:webHidden/>
+              </w:rPr>
+              <w:fldChar w:fldCharType="end"/>
+            </w:r>
+          </w:hyperlink>
+        </w:p>
+        <w:p>
+          <w:pPr>
+            <w:pStyle w:val="TOC2"/>
+            <w:rPr>
+              <w:rFonts w:asciiTheme="minorHAnsi" w:eastAsiaTheme="minorEastAsia" w:hAnsiTheme="minorHAnsi" w:cstheme="minorBidi"/>
+              <w:noProof/>
+              <w:sz w:val="22"/>
+              <w:szCs w:val="22"/>
+              <w:lang w:val="en-GB" w:eastAsia="en-GB"/>
+            </w:rPr>
+          </w:pPr>
+          <w:hyperlink w:anchor="_Toc130647649" w:history="1">
+            <w:r>
+              <w:rPr>
+                <w:rStyle w:val="Hyperlink"/>
+                <w:rFonts w:cs="Arial"/>
+                <w:b/>
+                <w:bCs/>
+                <w:noProof/>
+              </w:rPr>
+              <w:t>3.5.</w:t>
+            </w:r>
+            <w:r>
+              <w:rPr>
+                <w:rFonts w:asciiTheme="minorHAnsi" w:eastAsiaTheme="minorEastAsia" w:hAnsiTheme="minorHAnsi" w:cstheme="minorBidi"/>
+                <w:noProof/>
+                <w:sz w:val="22"/>
+                <w:szCs w:val="22"/>
+                <w:lang w:val="en-GB" w:eastAsia="en-GB"/>
+              </w:rPr>
+              <w:tab/>
+            </w:r>
+            <w:r>
+              <w:rPr>
+                <w:rStyle w:val="Hyperlink"/>
+                <w:rFonts w:cs="Arial"/>
+                <w:b/>
+                <w:bCs/>
+                <w:noProof/>
+                <w:shd w:val="clear" w:color="auto" w:fill="FFFFFF"/>
+              </w:rPr>
+              <w:t>Support Vector Machine</w:t>
+            </w:r>
+            <w:r>
+              <w:rPr>
+                <w:noProof/>
+                <w:webHidden/>
+              </w:rPr>
+              <w:tab/>
+            </w:r>
+            <w:r>
+              <w:rPr>
+                <w:noProof/>
+                <w:webHidden/>
+              </w:rPr>
+              <w:fldChar w:fldCharType="begin"/>
+            </w:r>
+            <w:r>
+              <w:rPr>
+                <w:noProof/>
+                <w:webHidden/>
+              </w:rPr>
+              <w:instrText xml:space="preserve"> PAGEREF _Toc130647649 \h </w:instrText>
+            </w:r>
+            <w:r>
+              <w:rPr>
+                <w:noProof/>
+                <w:webHidden/>
+              </w:rPr>
+            </w:r>
+            <w:r>
+              <w:rPr>
+                <w:noProof/>
+                <w:webHidden/>
+              </w:rPr>
+              <w:fldChar w:fldCharType="separate"/>
+            </w:r>
+            <w:r>
+              <w:rPr>
+                <w:noProof/>
+                <w:webHidden/>
+              </w:rPr>
+              <w:t>22</w:t>
+            </w:r>
+            <w:r>
+              <w:rPr>
+                <w:noProof/>
+                <w:webHidden/>
+              </w:rPr>
+              <w:fldChar w:fldCharType="end"/>
+            </w:r>
+          </w:hyperlink>
+        </w:p>
+        <w:p>
+          <w:pPr>
+            <w:pStyle w:val="TOC2"/>
+            <w:rPr>
+              <w:rFonts w:asciiTheme="minorHAnsi" w:eastAsiaTheme="minorEastAsia" w:hAnsiTheme="minorHAnsi" w:cstheme="minorBidi"/>
+              <w:noProof/>
+              <w:sz w:val="22"/>
+              <w:szCs w:val="22"/>
+              <w:lang w:val="en-GB" w:eastAsia="en-GB"/>
+            </w:rPr>
+          </w:pPr>
+          <w:hyperlink w:anchor="_Toc130647650" w:history="1">
+            <w:r>
+              <w:rPr>
+                <w:rStyle w:val="Hyperlink"/>
+                <w:rFonts w:cs="Arial"/>
+                <w:b/>
+                <w:bCs/>
+                <w:noProof/>
+              </w:rPr>
+              <w:t>3.6.</w:t>
+            </w:r>
+            <w:r>
+              <w:rPr>
+                <w:rFonts w:asciiTheme="minorHAnsi" w:eastAsiaTheme="minorEastAsia" w:hAnsiTheme="minorHAnsi" w:cstheme="minorBidi"/>
+                <w:noProof/>
+                <w:sz w:val="22"/>
+                <w:szCs w:val="22"/>
+                <w:lang w:val="en-GB" w:eastAsia="en-GB"/>
+              </w:rPr>
+              <w:tab/>
+            </w:r>
+            <w:r>
+              <w:rPr>
+                <w:rStyle w:val="Hyperlink"/>
+                <w:rFonts w:cs="Arial"/>
+                <w:b/>
+                <w:bCs/>
+                <w:noProof/>
+                <w:shd w:val="clear" w:color="auto" w:fill="FFFFFF"/>
+              </w:rPr>
+              <w:t>User Interface</w:t>
+            </w:r>
+            <w:r>
+              <w:rPr>
+                <w:noProof/>
+                <w:webHidden/>
+              </w:rPr>
+              <w:tab/>
+            </w:r>
+            <w:r>
+              <w:rPr>
+                <w:noProof/>
+                <w:webHidden/>
+              </w:rPr>
+              <w:fldChar w:fldCharType="begin"/>
+            </w:r>
+            <w:r>
+              <w:rPr>
+                <w:noProof/>
+                <w:webHidden/>
+              </w:rPr>
+              <w:instrText xml:space="preserve"> PAGEREF _Toc130647650 \h </w:instrText>
+            </w:r>
+            <w:r>
+              <w:rPr>
+                <w:noProof/>
+                <w:webHidden/>
+              </w:rPr>
+            </w:r>
+            <w:r>
+              <w:rPr>
+                <w:noProof/>
+                <w:webHidden/>
+              </w:rPr>
+              <w:fldChar w:fldCharType="separate"/>
+            </w:r>
+            <w:r>
+              <w:rPr>
+                <w:noProof/>
+                <w:webHidden/>
+              </w:rPr>
+              <w:t>22</w:t>
             </w:r>
             <w:r>
               <w:rPr>
@@ -1491,7 +2158,7 @@
               <w:lang w:eastAsia="en-GB"/>
             </w:rPr>
           </w:pPr>
-          <w:hyperlink w:anchor="_Toc129613871" w:history="1">
+          <w:hyperlink w:anchor="_Toc130647651" w:history="1">
             <w:r>
               <w:rPr>
                 <w:rStyle w:val="Hyperlink"/>
@@ -1517,9 +2184,72 @@
                 <w:rFonts w:cs="Arial"/>
                 <w:b/>
                 <w:noProof/>
-              </w:rPr>
-              <w:t>Imple</w:t>
-            </w:r>
+                <w:shd w:val="clear" w:color="auto" w:fill="FFFFFF"/>
+              </w:rPr>
+              <w:t>Analysis</w:t>
+            </w:r>
+            <w:r>
+              <w:rPr>
+                <w:noProof/>
+                <w:webHidden/>
+              </w:rPr>
+              <w:tab/>
+            </w:r>
+            <w:r>
+              <w:rPr>
+                <w:noProof/>
+                <w:webHidden/>
+              </w:rPr>
+              <w:fldChar w:fldCharType="begin"/>
+            </w:r>
+            <w:r>
+              <w:rPr>
+                <w:noProof/>
+                <w:webHidden/>
+              </w:rPr>
+              <w:instrText xml:space="preserve"> PAGEREF _Toc130647651 \h </w:instrText>
+            </w:r>
+            <w:r>
+              <w:rPr>
+                <w:noProof/>
+                <w:webHidden/>
+              </w:rPr>
+            </w:r>
+            <w:r>
+              <w:rPr>
+                <w:noProof/>
+                <w:webHidden/>
+              </w:rPr>
+              <w:fldChar w:fldCharType="separate"/>
+            </w:r>
+            <w:r>
+              <w:rPr>
+                <w:noProof/>
+                <w:webHidden/>
+              </w:rPr>
+              <w:t>22</w:t>
+            </w:r>
+            <w:r>
+              <w:rPr>
+                <w:noProof/>
+                <w:webHidden/>
+              </w:rPr>
+              <w:fldChar w:fldCharType="end"/>
+            </w:r>
+          </w:hyperlink>
+        </w:p>
+        <w:p>
+          <w:pPr>
+            <w:pStyle w:val="TOC1"/>
+            <w:rPr>
+              <w:rFonts w:asciiTheme="minorHAnsi" w:eastAsiaTheme="minorEastAsia" w:hAnsiTheme="minorHAnsi" w:cstheme="minorBidi"/>
+              <w:bCs w:val="0"/>
+              <w:noProof/>
+              <w:szCs w:val="22"/>
+              <w:lang w:eastAsia="en-GB"/>
+            </w:rPr>
+          </w:pPr>
+          <w:hyperlink w:anchor="_Toc130647652" w:history="1">
             <w:r>
               <w:rPr>
                 <w:rStyle w:val="Hyperlink"/>
@@ -1527,7 +2257,17 @@
                 <w:b/>
                 <w:noProof/>
               </w:rPr>
-              <w:t>m</w:t>
+              <w:t>5.</w:t>
+            </w:r>
+            <w:r>
+              <w:rPr>
+                <w:rFonts w:asciiTheme="minorHAnsi" w:eastAsiaTheme="minorEastAsia" w:hAnsiTheme="minorHAnsi" w:cstheme="minorBidi"/>
+                <w:bCs w:val="0"/>
+                <w:noProof/>
+                <w:szCs w:val="22"/>
+                <w:lang w:eastAsia="en-GB"/>
+              </w:rPr>
+              <w:tab/>
             </w:r>
             <w:r>
               <w:rPr>
@@ -1535,8 +2275,9 @@
                 <w:rFonts w:cs="Arial"/>
                 <w:b/>
                 <w:noProof/>
-              </w:rPr>
-              <w:t>entation</w:t>
+                <w:shd w:val="clear" w:color="auto" w:fill="FFFFFF"/>
+              </w:rPr>
+              <w:t>Engineering tools</w:t>
             </w:r>
             <w:r>
               <w:rPr>
@@ -1557,7 +2298,7 @@
                 <w:noProof/>
                 <w:webHidden/>
               </w:rPr>
-              <w:instrText xml:space="preserve"> PAGEREF _Toc129613871 \h </w:instrText>
+              <w:instrText xml:space="preserve"> PAGEREF _Toc130647652 \h </w:instrText>
             </w:r>
             <w:r>
               <w:rPr>
@@ -1577,7 +2318,462 @@
                 <w:noProof/>
                 <w:webHidden/>
               </w:rPr>
-              <w:t>11</w:t>
+              <w:t>23</w:t>
+            </w:r>
+            <w:r>
+              <w:rPr>
+                <w:noProof/>
+                <w:webHidden/>
+              </w:rPr>
+              <w:fldChar w:fldCharType="end"/>
+            </w:r>
+          </w:hyperlink>
+        </w:p>
+        <w:p>
+          <w:pPr>
+            <w:pStyle w:val="TOC1"/>
+            <w:rPr>
+              <w:rFonts w:asciiTheme="minorHAnsi" w:eastAsiaTheme="minorEastAsia" w:hAnsiTheme="minorHAnsi" w:cstheme="minorBidi"/>
+              <w:bCs w:val="0"/>
+              <w:noProof/>
+              <w:szCs w:val="22"/>
+              <w:lang w:eastAsia="en-GB"/>
+            </w:rPr>
+          </w:pPr>
+          <w:hyperlink w:anchor="_Toc130647653" w:history="1">
+            <w:r>
+              <w:rPr>
+                <w:rStyle w:val="Hyperlink"/>
+                <w:rFonts w:cs="Arial"/>
+                <w:b/>
+                <w:noProof/>
+              </w:rPr>
+              <w:t>6.</w:t>
+            </w:r>
+            <w:r>
+              <w:rPr>
+                <w:rFonts w:asciiTheme="minorHAnsi" w:eastAsiaTheme="minorEastAsia" w:hAnsiTheme="minorHAnsi" w:cstheme="minorBidi"/>
+                <w:bCs w:val="0"/>
+                <w:noProof/>
+                <w:szCs w:val="22"/>
+                <w:lang w:eastAsia="en-GB"/>
+              </w:rPr>
+              <w:tab/>
+            </w:r>
+            <w:r>
+              <w:rPr>
+                <w:rStyle w:val="Hyperlink"/>
+                <w:rFonts w:cs="Arial"/>
+                <w:b/>
+                <w:noProof/>
+                <w:shd w:val="clear" w:color="auto" w:fill="FFFFFF"/>
+              </w:rPr>
+              <w:t>Planning and time scale</w:t>
+            </w:r>
+            <w:r>
+              <w:rPr>
+                <w:noProof/>
+                <w:webHidden/>
+              </w:rPr>
+              <w:tab/>
+            </w:r>
+            <w:r>
+              <w:rPr>
+                <w:noProof/>
+                <w:webHidden/>
+              </w:rPr>
+              <w:fldChar w:fldCharType="begin"/>
+            </w:r>
+            <w:r>
+              <w:rPr>
+                <w:noProof/>
+                <w:webHidden/>
+              </w:rPr>
+              <w:instrText xml:space="preserve"> PAGEREF _Toc130647653 \h </w:instrText>
+            </w:r>
+            <w:r>
+              <w:rPr>
+                <w:noProof/>
+                <w:webHidden/>
+              </w:rPr>
+            </w:r>
+            <w:r>
+              <w:rPr>
+                <w:noProof/>
+                <w:webHidden/>
+              </w:rPr>
+              <w:fldChar w:fldCharType="separate"/>
+            </w:r>
+            <w:r>
+              <w:rPr>
+                <w:noProof/>
+                <w:webHidden/>
+              </w:rPr>
+              <w:t>24</w:t>
+            </w:r>
+            <w:r>
+              <w:rPr>
+                <w:noProof/>
+                <w:webHidden/>
+              </w:rPr>
+              <w:fldChar w:fldCharType="end"/>
+            </w:r>
+          </w:hyperlink>
+        </w:p>
+        <w:p>
+          <w:pPr>
+            <w:pStyle w:val="TOC1"/>
+            <w:rPr>
+              <w:rFonts w:asciiTheme="minorHAnsi" w:eastAsiaTheme="minorEastAsia" w:hAnsiTheme="minorHAnsi" w:cstheme="minorBidi"/>
+              <w:bCs w:val="0"/>
+              <w:noProof/>
+              <w:szCs w:val="22"/>
+              <w:lang w:eastAsia="en-GB"/>
+            </w:rPr>
+          </w:pPr>
+          <w:hyperlink w:anchor="_Toc130647654" w:history="1">
+            <w:r>
+              <w:rPr>
+                <w:rStyle w:val="Hyperlink"/>
+                <w:rFonts w:cs="Arial"/>
+                <w:b/>
+                <w:noProof/>
+              </w:rPr>
+              <w:t>7.</w:t>
+            </w:r>
+            <w:r>
+              <w:rPr>
+                <w:rFonts w:asciiTheme="minorHAnsi" w:eastAsiaTheme="minorEastAsia" w:hAnsiTheme="minorHAnsi" w:cstheme="minorBidi"/>
+                <w:bCs w:val="0"/>
+                <w:noProof/>
+                <w:szCs w:val="22"/>
+                <w:lang w:eastAsia="en-GB"/>
+              </w:rPr>
+              <w:tab/>
+            </w:r>
+            <w:r>
+              <w:rPr>
+                <w:rStyle w:val="Hyperlink"/>
+                <w:rFonts w:cs="Arial"/>
+                <w:b/>
+                <w:noProof/>
+                <w:shd w:val="clear" w:color="auto" w:fill="FFFFFF"/>
+              </w:rPr>
+              <w:t>Professional Issues</w:t>
+            </w:r>
+            <w:r>
+              <w:rPr>
+                <w:noProof/>
+                <w:webHidden/>
+              </w:rPr>
+              <w:tab/>
+            </w:r>
+            <w:r>
+              <w:rPr>
+                <w:noProof/>
+                <w:webHidden/>
+              </w:rPr>
+              <w:fldChar w:fldCharType="begin"/>
+            </w:r>
+            <w:r>
+              <w:rPr>
+                <w:noProof/>
+                <w:webHidden/>
+              </w:rPr>
+              <w:instrText xml:space="preserve"> PAGEREF _Toc130647654 \h </w:instrText>
+            </w:r>
+            <w:r>
+              <w:rPr>
+                <w:noProof/>
+                <w:webHidden/>
+              </w:rPr>
+            </w:r>
+            <w:r>
+              <w:rPr>
+                <w:noProof/>
+                <w:webHidden/>
+              </w:rPr>
+              <w:fldChar w:fldCharType="separate"/>
+            </w:r>
+            <w:r>
+              <w:rPr>
+                <w:noProof/>
+                <w:webHidden/>
+              </w:rPr>
+              <w:t>24</w:t>
+            </w:r>
+            <w:r>
+              <w:rPr>
+                <w:noProof/>
+                <w:webHidden/>
+              </w:rPr>
+              <w:fldChar w:fldCharType="end"/>
+            </w:r>
+          </w:hyperlink>
+        </w:p>
+        <w:p>
+          <w:pPr>
+            <w:pStyle w:val="TOC1"/>
+            <w:rPr>
+              <w:rFonts w:asciiTheme="minorHAnsi" w:eastAsiaTheme="minorEastAsia" w:hAnsiTheme="minorHAnsi" w:cstheme="minorBidi"/>
+              <w:bCs w:val="0"/>
+              <w:noProof/>
+              <w:szCs w:val="22"/>
+              <w:lang w:eastAsia="en-GB"/>
+            </w:rPr>
+          </w:pPr>
+          <w:hyperlink w:anchor="_Toc130647655" w:history="1">
+            <w:r>
+              <w:rPr>
+                <w:rStyle w:val="Hyperlink"/>
+                <w:rFonts w:cs="Arial"/>
+                <w:b/>
+                <w:noProof/>
+              </w:rPr>
+              <w:t>8.</w:t>
+            </w:r>
+            <w:r>
+              <w:rPr>
+                <w:rFonts w:asciiTheme="minorHAnsi" w:eastAsiaTheme="minorEastAsia" w:hAnsiTheme="minorHAnsi" w:cstheme="minorBidi"/>
+                <w:bCs w:val="0"/>
+                <w:noProof/>
+                <w:szCs w:val="22"/>
+                <w:lang w:eastAsia="en-GB"/>
+              </w:rPr>
+              <w:tab/>
+            </w:r>
+            <w:r>
+              <w:rPr>
+                <w:rStyle w:val="Hyperlink"/>
+                <w:rFonts w:cs="Arial"/>
+                <w:b/>
+                <w:noProof/>
+                <w:shd w:val="clear" w:color="auto" w:fill="FFFFFF"/>
+              </w:rPr>
+              <w:t>Conclusion</w:t>
+            </w:r>
+            <w:r>
+              <w:rPr>
+                <w:noProof/>
+                <w:webHidden/>
+              </w:rPr>
+              <w:tab/>
+            </w:r>
+            <w:r>
+              <w:rPr>
+                <w:noProof/>
+                <w:webHidden/>
+              </w:rPr>
+              <w:fldChar w:fldCharType="begin"/>
+            </w:r>
+            <w:r>
+              <w:rPr>
+                <w:noProof/>
+                <w:webHidden/>
+              </w:rPr>
+              <w:instrText xml:space="preserve"> PAGEREF _Toc130647655 \h </w:instrText>
+            </w:r>
+            <w:r>
+              <w:rPr>
+                <w:noProof/>
+                <w:webHidden/>
+              </w:rPr>
+            </w:r>
+            <w:r>
+              <w:rPr>
+                <w:noProof/>
+                <w:webHidden/>
+              </w:rPr>
+              <w:fldChar w:fldCharType="separate"/>
+            </w:r>
+            <w:r>
+              <w:rPr>
+                <w:noProof/>
+                <w:webHidden/>
+              </w:rPr>
+              <w:t>25</w:t>
+            </w:r>
+            <w:r>
+              <w:rPr>
+                <w:noProof/>
+                <w:webHidden/>
+              </w:rPr>
+              <w:fldChar w:fldCharType="end"/>
+            </w:r>
+          </w:hyperlink>
+        </w:p>
+        <w:p>
+          <w:pPr>
+            <w:pStyle w:val="TOC1"/>
+            <w:rPr>
+              <w:rFonts w:asciiTheme="minorHAnsi" w:eastAsiaTheme="minorEastAsia" w:hAnsiTheme="minorHAnsi" w:cstheme="minorBidi"/>
+              <w:bCs w:val="0"/>
+              <w:noProof/>
+              <w:szCs w:val="22"/>
+              <w:lang w:eastAsia="en-GB"/>
+            </w:rPr>
+          </w:pPr>
+          <w:hyperlink w:anchor="_Toc130647656" w:history="1">
+            <w:r>
+              <w:rPr>
+                <w:rStyle w:val="Hyperlink"/>
+                <w:rFonts w:cs="Arial"/>
+                <w:b/>
+                <w:noProof/>
+              </w:rPr>
+              <w:t>9.</w:t>
+            </w:r>
+            <w:r>
+              <w:rPr>
+                <w:rFonts w:asciiTheme="minorHAnsi" w:eastAsiaTheme="minorEastAsia" w:hAnsiTheme="minorHAnsi" w:cstheme="minorBidi"/>
+                <w:bCs w:val="0"/>
+                <w:noProof/>
+                <w:szCs w:val="22"/>
+                <w:lang w:eastAsia="en-GB"/>
+              </w:rPr>
+              <w:tab/>
+            </w:r>
+            <w:r>
+              <w:rPr>
+                <w:rStyle w:val="Hyperlink"/>
+                <w:rFonts w:cs="Arial"/>
+                <w:b/>
+                <w:noProof/>
+                <w:shd w:val="clear" w:color="auto" w:fill="FFFFFF"/>
+              </w:rPr>
+              <w:t>Bibliography</w:t>
+            </w:r>
+            <w:r>
+              <w:rPr>
+                <w:noProof/>
+                <w:webHidden/>
+              </w:rPr>
+              <w:tab/>
+            </w:r>
+            <w:r>
+              <w:rPr>
+                <w:noProof/>
+                <w:webHidden/>
+              </w:rPr>
+              <w:fldChar w:fldCharType="begin"/>
+            </w:r>
+            <w:r>
+              <w:rPr>
+                <w:noProof/>
+                <w:webHidden/>
+              </w:rPr>
+              <w:instrText xml:space="preserve"> PAGEREF _Toc130647656 \h </w:instrText>
+            </w:r>
+            <w:r>
+              <w:rPr>
+                <w:noProof/>
+                <w:webHidden/>
+              </w:rPr>
+            </w:r>
+            <w:r>
+              <w:rPr>
+                <w:noProof/>
+                <w:webHidden/>
+              </w:rPr>
+              <w:fldChar w:fldCharType="separate"/>
+            </w:r>
+            <w:r>
+              <w:rPr>
+                <w:noProof/>
+                <w:webHidden/>
+              </w:rPr>
+              <w:t>26</w:t>
+            </w:r>
+            <w:r>
+              <w:rPr>
+                <w:noProof/>
+                <w:webHidden/>
+              </w:rPr>
+              <w:fldChar w:fldCharType="end"/>
+            </w:r>
+          </w:hyperlink>
+        </w:p>
+        <w:p>
+          <w:pPr>
+            <w:pStyle w:val="TOC1"/>
+            <w:rPr>
+              <w:rFonts w:asciiTheme="minorHAnsi" w:eastAsiaTheme="minorEastAsia" w:hAnsiTheme="minorHAnsi" w:cstheme="minorBidi"/>
+              <w:bCs w:val="0"/>
+              <w:noProof/>
+              <w:szCs w:val="22"/>
+              <w:lang w:eastAsia="en-GB"/>
+            </w:rPr>
+          </w:pPr>
+          <w:hyperlink w:anchor="_Toc130647657" w:history="1">
+            <w:r>
+              <w:rPr>
+                <w:rStyle w:val="Hyperlink"/>
+                <w:rFonts w:cs="Arial"/>
+                <w:b/>
+                <w:noProof/>
+              </w:rPr>
+              <w:t>10.</w:t>
+            </w:r>
+            <w:r>
+              <w:rPr>
+                <w:rFonts w:asciiTheme="minorHAnsi" w:eastAsiaTheme="minorEastAsia" w:hAnsiTheme="minorHAnsi" w:cstheme="minorBidi"/>
+                <w:bCs w:val="0"/>
+                <w:noProof/>
+                <w:szCs w:val="22"/>
+                <w:lang w:eastAsia="en-GB"/>
+              </w:rPr>
+              <w:tab/>
+            </w:r>
+            <w:r>
+              <w:rPr>
+                <w:rStyle w:val="Hyperlink"/>
+                <w:rFonts w:cs="Arial"/>
+                <w:b/>
+                <w:noProof/>
+                <w:shd w:val="clear" w:color="auto" w:fill="FFFFFF"/>
+              </w:rPr>
+              <w:t>Appendix</w:t>
+            </w:r>
+            <w:r>
+              <w:rPr>
+                <w:noProof/>
+                <w:webHidden/>
+              </w:rPr>
+              <w:tab/>
+            </w:r>
+            <w:r>
+              <w:rPr>
+                <w:noProof/>
+                <w:webHidden/>
+              </w:rPr>
+              <w:fldChar w:fldCharType="begin"/>
+            </w:r>
+            <w:r>
+              <w:rPr>
+                <w:noProof/>
+                <w:webHidden/>
+              </w:rPr>
+              <w:instrText xml:space="preserve"> PAGEREF _Toc130647657 \h </w:instrText>
+            </w:r>
+            <w:r>
+              <w:rPr>
+                <w:noProof/>
+                <w:webHidden/>
+              </w:rPr>
+            </w:r>
+            <w:r>
+              <w:rPr>
+                <w:noProof/>
+                <w:webHidden/>
+              </w:rPr>
+              <w:fldChar w:fldCharType="separate"/>
+            </w:r>
+            <w:r>
+              <w:rPr>
+                <w:noProof/>
+                <w:webHidden/>
+              </w:rPr>
+              <w:t>28</w:t>
             </w:r>
             <w:r>
               <w:rPr>
@@ -1599,7 +2795,7 @@
               <w:lang w:val="en-GB" w:eastAsia="en-GB"/>
             </w:rPr>
           </w:pPr>
-          <w:hyperlink w:anchor="_Toc129613872" w:history="1">
+          <w:hyperlink w:anchor="_Toc130647658" w:history="1">
             <w:r>
               <w:rPr>
                 <w:rStyle w:val="Hyperlink"/>
@@ -1608,7 +2804,7 @@
                 <w:bCs/>
                 <w:noProof/>
               </w:rPr>
-              <w:t>4.1.</w:t>
+              <w:t>10.1.</w:t>
             </w:r>
             <w:r>
               <w:rPr>
@@ -1629,7 +2825,7 @@
                 <w:noProof/>
                 <w:shd w:val="clear" w:color="auto" w:fill="FFFFFF"/>
               </w:rPr>
-              <w:t>Linear Regression</w:t>
+              <w:t>Video links</w:t>
             </w:r>
             <w:r>
               <w:rPr>
@@ -1650,7 +2846,7 @@
                 <w:noProof/>
                 <w:webHidden/>
               </w:rPr>
-              <w:instrText xml:space="preserve"> PAGEREF _Toc129613872 \h </w:instrText>
+              <w:instrText xml:space="preserve"> PAGEREF _Toc130647658 \h </w:instrText>
             </w:r>
             <w:r>
               <w:rPr>
@@ -1670,7 +2866,7 @@
                 <w:noProof/>
                 <w:webHidden/>
               </w:rPr>
-              <w:t>12</w:t>
+              <w:t>29</w:t>
             </w:r>
             <w:r>
               <w:rPr>
@@ -1692,7 +2888,7 @@
               <w:lang w:val="en-GB" w:eastAsia="en-GB"/>
             </w:rPr>
           </w:pPr>
-          <w:hyperlink w:anchor="_Toc129613873" w:history="1">
+          <w:hyperlink w:anchor="_Toc130647659" w:history="1">
             <w:r>
               <w:rPr>
                 <w:rStyle w:val="Hyperlink"/>
@@ -1701,7 +2897,7 @@
                 <w:bCs/>
                 <w:noProof/>
               </w:rPr>
-              <w:t>4.2.</w:t>
+              <w:t>10.2.</w:t>
             </w:r>
             <w:r>
               <w:rPr>
@@ -1722,7 +2918,7 @@
                 <w:noProof/>
                 <w:shd w:val="clear" w:color="auto" w:fill="FFFFFF"/>
               </w:rPr>
-              <w:t>K-Nearest Neighbour</w:t>
+              <w:t>My diary</w:t>
             </w:r>
             <w:r>
               <w:rPr>
@@ -1743,7 +2939,7 @@
                 <w:noProof/>
                 <w:webHidden/>
               </w:rPr>
-              <w:instrText xml:space="preserve"> PAGEREF _Toc129613873 \h </w:instrText>
+              <w:instrText xml:space="preserve"> PAGEREF _Toc130647659 \h </w:instrText>
             </w:r>
             <w:r>
               <w:rPr>
@@ -1763,1111 +2959,7 @@
                 <w:noProof/>
                 <w:webHidden/>
               </w:rPr>
-              <w:t>12</w:t>
-            </w:r>
-            <w:r>
-              <w:rPr>
-                <w:noProof/>
-                <w:webHidden/>
-              </w:rPr>
-              <w:fldChar w:fldCharType="end"/>
-            </w:r>
-          </w:hyperlink>
-        </w:p>
-        <w:p>
-          <w:pPr>
-            <w:pStyle w:val="TOC2"/>
-            <w:rPr>
-              <w:rFonts w:asciiTheme="minorHAnsi" w:eastAsiaTheme="minorEastAsia" w:hAnsiTheme="minorHAnsi" w:cstheme="minorBidi"/>
-              <w:noProof/>
-              <w:sz w:val="22"/>
-              <w:szCs w:val="22"/>
-              <w:lang w:val="en-GB" w:eastAsia="en-GB"/>
-            </w:rPr>
-          </w:pPr>
-          <w:hyperlink w:anchor="_Toc129613874" w:history="1">
-            <w:r>
-              <w:rPr>
-                <w:rStyle w:val="Hyperlink"/>
-                <w:rFonts w:cs="Arial"/>
-                <w:b/>
-                <w:bCs/>
-                <w:noProof/>
-              </w:rPr>
-              <w:t>4.3.</w:t>
-            </w:r>
-            <w:r>
-              <w:rPr>
-                <w:rFonts w:asciiTheme="minorHAnsi" w:eastAsiaTheme="minorEastAsia" w:hAnsiTheme="minorHAnsi" w:cstheme="minorBidi"/>
-                <w:noProof/>
-                <w:sz w:val="22"/>
-                <w:szCs w:val="22"/>
-                <w:lang w:val="en-GB" w:eastAsia="en-GB"/>
-              </w:rPr>
-              <w:tab/>
-            </w:r>
-            <w:r>
-              <w:rPr>
-                <w:rStyle w:val="Hyperlink"/>
-                <w:rFonts w:cs="Arial"/>
-                <w:b/>
-                <w:bCs/>
-                <w:noProof/>
-                <w:shd w:val="clear" w:color="auto" w:fill="FFFFFF"/>
-              </w:rPr>
-              <w:t>Decision Tree</w:t>
-            </w:r>
-            <w:r>
-              <w:rPr>
-                <w:noProof/>
-                <w:webHidden/>
-              </w:rPr>
-              <w:tab/>
-            </w:r>
-            <w:r>
-              <w:rPr>
-                <w:noProof/>
-                <w:webHidden/>
-              </w:rPr>
-              <w:fldChar w:fldCharType="begin"/>
-            </w:r>
-            <w:r>
-              <w:rPr>
-                <w:noProof/>
-                <w:webHidden/>
-              </w:rPr>
-              <w:instrText xml:space="preserve"> PAGEREF _Toc129613874 \h </w:instrText>
-            </w:r>
-            <w:r>
-              <w:rPr>
-                <w:noProof/>
-                <w:webHidden/>
-              </w:rPr>
-            </w:r>
-            <w:r>
-              <w:rPr>
-                <w:noProof/>
-                <w:webHidden/>
-              </w:rPr>
-              <w:fldChar w:fldCharType="separate"/>
-            </w:r>
-            <w:r>
-              <w:rPr>
-                <w:noProof/>
-                <w:webHidden/>
-              </w:rPr>
-              <w:t>15</w:t>
-            </w:r>
-            <w:r>
-              <w:rPr>
-                <w:noProof/>
-                <w:webHidden/>
-              </w:rPr>
-              <w:fldChar w:fldCharType="end"/>
-            </w:r>
-          </w:hyperlink>
-        </w:p>
-        <w:p>
-          <w:pPr>
-            <w:pStyle w:val="TOC2"/>
-            <w:rPr>
-              <w:rFonts w:asciiTheme="minorHAnsi" w:eastAsiaTheme="minorEastAsia" w:hAnsiTheme="minorHAnsi" w:cstheme="minorBidi"/>
-              <w:noProof/>
-              <w:sz w:val="22"/>
-              <w:szCs w:val="22"/>
-              <w:lang w:val="en-GB" w:eastAsia="en-GB"/>
-            </w:rPr>
-          </w:pPr>
-          <w:hyperlink w:anchor="_Toc129613875" w:history="1">
-            <w:r>
-              <w:rPr>
-                <w:rStyle w:val="Hyperlink"/>
-                <w:rFonts w:cs="Arial"/>
-                <w:b/>
-                <w:bCs/>
-                <w:noProof/>
-              </w:rPr>
-              <w:t>4.4.</w:t>
-            </w:r>
-            <w:r>
-              <w:rPr>
-                <w:rFonts w:asciiTheme="minorHAnsi" w:eastAsiaTheme="minorEastAsia" w:hAnsiTheme="minorHAnsi" w:cstheme="minorBidi"/>
-                <w:noProof/>
-                <w:sz w:val="22"/>
-                <w:szCs w:val="22"/>
-                <w:lang w:val="en-GB" w:eastAsia="en-GB"/>
-              </w:rPr>
-              <w:tab/>
-            </w:r>
-            <w:r>
-              <w:rPr>
-                <w:rStyle w:val="Hyperlink"/>
-                <w:rFonts w:cs="Arial"/>
-                <w:b/>
-                <w:bCs/>
-                <w:noProof/>
-                <w:shd w:val="clear" w:color="auto" w:fill="FFFFFF"/>
-              </w:rPr>
-              <w:t>Random Forest</w:t>
-            </w:r>
-            <w:r>
-              <w:rPr>
-                <w:noProof/>
-                <w:webHidden/>
-              </w:rPr>
-              <w:tab/>
-            </w:r>
-            <w:r>
-              <w:rPr>
-                <w:noProof/>
-                <w:webHidden/>
-              </w:rPr>
-              <w:fldChar w:fldCharType="begin"/>
-            </w:r>
-            <w:r>
-              <w:rPr>
-                <w:noProof/>
-                <w:webHidden/>
-              </w:rPr>
-              <w:instrText xml:space="preserve"> PAGEREF _Toc129613875 \h </w:instrText>
-            </w:r>
-            <w:r>
-              <w:rPr>
-                <w:noProof/>
-                <w:webHidden/>
-              </w:rPr>
-            </w:r>
-            <w:r>
-              <w:rPr>
-                <w:noProof/>
-                <w:webHidden/>
-              </w:rPr>
-              <w:fldChar w:fldCharType="separate"/>
-            </w:r>
-            <w:r>
-              <w:rPr>
-                <w:noProof/>
-                <w:webHidden/>
-              </w:rPr>
-              <w:t>20</w:t>
-            </w:r>
-            <w:r>
-              <w:rPr>
-                <w:noProof/>
-                <w:webHidden/>
-              </w:rPr>
-              <w:fldChar w:fldCharType="end"/>
-            </w:r>
-          </w:hyperlink>
-        </w:p>
-        <w:p>
-          <w:pPr>
-            <w:pStyle w:val="TOC2"/>
-            <w:rPr>
-              <w:rFonts w:asciiTheme="minorHAnsi" w:eastAsiaTheme="minorEastAsia" w:hAnsiTheme="minorHAnsi" w:cstheme="minorBidi"/>
-              <w:noProof/>
-              <w:sz w:val="22"/>
-              <w:szCs w:val="22"/>
-              <w:lang w:val="en-GB" w:eastAsia="en-GB"/>
-            </w:rPr>
-          </w:pPr>
-          <w:hyperlink w:anchor="_Toc129613876" w:history="1">
-            <w:r>
-              <w:rPr>
-                <w:rStyle w:val="Hyperlink"/>
-                <w:rFonts w:cs="Arial"/>
-                <w:b/>
-                <w:bCs/>
-                <w:noProof/>
-              </w:rPr>
-              <w:t>4.5.</w:t>
-            </w:r>
-            <w:r>
-              <w:rPr>
-                <w:rFonts w:asciiTheme="minorHAnsi" w:eastAsiaTheme="minorEastAsia" w:hAnsiTheme="minorHAnsi" w:cstheme="minorBidi"/>
-                <w:noProof/>
-                <w:sz w:val="22"/>
-                <w:szCs w:val="22"/>
-                <w:lang w:val="en-GB" w:eastAsia="en-GB"/>
-              </w:rPr>
-              <w:tab/>
-            </w:r>
-            <w:r>
-              <w:rPr>
-                <w:rStyle w:val="Hyperlink"/>
-                <w:rFonts w:cs="Arial"/>
-                <w:b/>
-                <w:bCs/>
-                <w:noProof/>
-                <w:shd w:val="clear" w:color="auto" w:fill="FFFFFF"/>
-              </w:rPr>
-              <w:t>Support Vector Machine</w:t>
-            </w:r>
-            <w:r>
-              <w:rPr>
-                <w:noProof/>
-                <w:webHidden/>
-              </w:rPr>
-              <w:tab/>
-            </w:r>
-            <w:r>
-              <w:rPr>
-                <w:noProof/>
-                <w:webHidden/>
-              </w:rPr>
-              <w:fldChar w:fldCharType="begin"/>
-            </w:r>
-            <w:r>
-              <w:rPr>
-                <w:noProof/>
-                <w:webHidden/>
-              </w:rPr>
-              <w:instrText xml:space="preserve"> PAGEREF _Toc129613876 \h </w:instrText>
-            </w:r>
-            <w:r>
-              <w:rPr>
-                <w:noProof/>
-                <w:webHidden/>
-              </w:rPr>
-            </w:r>
-            <w:r>
-              <w:rPr>
-                <w:noProof/>
-                <w:webHidden/>
-              </w:rPr>
-              <w:fldChar w:fldCharType="separate"/>
-            </w:r>
-            <w:r>
-              <w:rPr>
-                <w:noProof/>
-                <w:webHidden/>
-              </w:rPr>
-              <w:t>21</w:t>
-            </w:r>
-            <w:r>
-              <w:rPr>
-                <w:noProof/>
-                <w:webHidden/>
-              </w:rPr>
-              <w:fldChar w:fldCharType="end"/>
-            </w:r>
-          </w:hyperlink>
-        </w:p>
-        <w:p>
-          <w:pPr>
-            <w:pStyle w:val="TOC2"/>
-            <w:rPr>
-              <w:rFonts w:asciiTheme="minorHAnsi" w:eastAsiaTheme="minorEastAsia" w:hAnsiTheme="minorHAnsi" w:cstheme="minorBidi"/>
-              <w:noProof/>
-              <w:sz w:val="22"/>
-              <w:szCs w:val="22"/>
-              <w:lang w:val="en-GB" w:eastAsia="en-GB"/>
-            </w:rPr>
-          </w:pPr>
-          <w:hyperlink w:anchor="_Toc129613877" w:history="1">
-            <w:r>
-              <w:rPr>
-                <w:rStyle w:val="Hyperlink"/>
-                <w:rFonts w:cs="Arial"/>
-                <w:b/>
-                <w:bCs/>
-                <w:noProof/>
-              </w:rPr>
-              <w:t>4.6.</w:t>
-            </w:r>
-            <w:r>
-              <w:rPr>
-                <w:rFonts w:asciiTheme="minorHAnsi" w:eastAsiaTheme="minorEastAsia" w:hAnsiTheme="minorHAnsi" w:cstheme="minorBidi"/>
-                <w:noProof/>
-                <w:sz w:val="22"/>
-                <w:szCs w:val="22"/>
-                <w:lang w:val="en-GB" w:eastAsia="en-GB"/>
-              </w:rPr>
-              <w:tab/>
-            </w:r>
-            <w:r>
-              <w:rPr>
-                <w:rStyle w:val="Hyperlink"/>
-                <w:rFonts w:cs="Arial"/>
-                <w:b/>
-                <w:bCs/>
-                <w:noProof/>
-                <w:shd w:val="clear" w:color="auto" w:fill="FFFFFF"/>
-              </w:rPr>
-              <w:t>User Interface</w:t>
-            </w:r>
-            <w:r>
-              <w:rPr>
-                <w:noProof/>
-                <w:webHidden/>
-              </w:rPr>
-              <w:tab/>
-            </w:r>
-            <w:r>
-              <w:rPr>
-                <w:noProof/>
-                <w:webHidden/>
-              </w:rPr>
-              <w:fldChar w:fldCharType="begin"/>
-            </w:r>
-            <w:r>
-              <w:rPr>
-                <w:noProof/>
-                <w:webHidden/>
-              </w:rPr>
-              <w:instrText xml:space="preserve"> PAGEREF _Toc129613877 \h </w:instrText>
-            </w:r>
-            <w:r>
-              <w:rPr>
-                <w:noProof/>
-                <w:webHidden/>
-              </w:rPr>
-            </w:r>
-            <w:r>
-              <w:rPr>
-                <w:noProof/>
-                <w:webHidden/>
-              </w:rPr>
-              <w:fldChar w:fldCharType="separate"/>
-            </w:r>
-            <w:r>
-              <w:rPr>
-                <w:noProof/>
-                <w:webHidden/>
-              </w:rPr>
-              <w:t>21</w:t>
-            </w:r>
-            <w:r>
-              <w:rPr>
-                <w:noProof/>
-                <w:webHidden/>
-              </w:rPr>
-              <w:fldChar w:fldCharType="end"/>
-            </w:r>
-          </w:hyperlink>
-        </w:p>
-        <w:p>
-          <w:pPr>
-            <w:pStyle w:val="TOC1"/>
-            <w:rPr>
-              <w:rFonts w:asciiTheme="minorHAnsi" w:eastAsiaTheme="minorEastAsia" w:hAnsiTheme="minorHAnsi" w:cstheme="minorBidi"/>
-              <w:bCs w:val="0"/>
-              <w:noProof/>
-              <w:szCs w:val="22"/>
-              <w:lang w:eastAsia="en-GB"/>
-            </w:rPr>
-          </w:pPr>
-          <w:hyperlink w:anchor="_Toc129613878" w:history="1">
-            <w:r>
-              <w:rPr>
-                <w:rStyle w:val="Hyperlink"/>
-                <w:rFonts w:cs="Arial"/>
-                <w:b/>
-                <w:noProof/>
-              </w:rPr>
-              <w:t>5.</w:t>
-            </w:r>
-            <w:r>
-              <w:rPr>
-                <w:rFonts w:asciiTheme="minorHAnsi" w:eastAsiaTheme="minorEastAsia" w:hAnsiTheme="minorHAnsi" w:cstheme="minorBidi"/>
-                <w:bCs w:val="0"/>
-                <w:noProof/>
-                <w:szCs w:val="22"/>
-                <w:lang w:eastAsia="en-GB"/>
-              </w:rPr>
-              <w:tab/>
-            </w:r>
-            <w:r>
-              <w:rPr>
-                <w:rStyle w:val="Hyperlink"/>
-                <w:rFonts w:cs="Arial"/>
-                <w:b/>
-                <w:noProof/>
-                <w:shd w:val="clear" w:color="auto" w:fill="FFFFFF"/>
-              </w:rPr>
-              <w:t>Analysis</w:t>
-            </w:r>
-            <w:r>
-              <w:rPr>
-                <w:noProof/>
-                <w:webHidden/>
-              </w:rPr>
-              <w:tab/>
-            </w:r>
-            <w:r>
-              <w:rPr>
-                <w:noProof/>
-                <w:webHidden/>
-              </w:rPr>
-              <w:fldChar w:fldCharType="begin"/>
-            </w:r>
-            <w:r>
-              <w:rPr>
-                <w:noProof/>
-                <w:webHidden/>
-              </w:rPr>
-              <w:instrText xml:space="preserve"> PAGEREF _Toc129613878 \h </w:instrText>
-            </w:r>
-            <w:r>
-              <w:rPr>
-                <w:noProof/>
-                <w:webHidden/>
-              </w:rPr>
-            </w:r>
-            <w:r>
-              <w:rPr>
-                <w:noProof/>
-                <w:webHidden/>
-              </w:rPr>
-              <w:fldChar w:fldCharType="separate"/>
-            </w:r>
-            <w:r>
-              <w:rPr>
-                <w:noProof/>
-                <w:webHidden/>
-              </w:rPr>
-              <w:t>21</w:t>
-            </w:r>
-            <w:r>
-              <w:rPr>
-                <w:noProof/>
-                <w:webHidden/>
-              </w:rPr>
-              <w:fldChar w:fldCharType="end"/>
-            </w:r>
-          </w:hyperlink>
-        </w:p>
-        <w:p>
-          <w:pPr>
-            <w:pStyle w:val="TOC1"/>
-            <w:rPr>
-              <w:rFonts w:asciiTheme="minorHAnsi" w:eastAsiaTheme="minorEastAsia" w:hAnsiTheme="minorHAnsi" w:cstheme="minorBidi"/>
-              <w:bCs w:val="0"/>
-              <w:noProof/>
-              <w:szCs w:val="22"/>
-              <w:lang w:eastAsia="en-GB"/>
-            </w:rPr>
-          </w:pPr>
-          <w:hyperlink w:anchor="_Toc129613879" w:history="1">
-            <w:r>
-              <w:rPr>
-                <w:rStyle w:val="Hyperlink"/>
-                <w:rFonts w:cs="Arial"/>
-                <w:b/>
-                <w:noProof/>
-              </w:rPr>
-              <w:t>6.</w:t>
-            </w:r>
-            <w:r>
-              <w:rPr>
-                <w:rFonts w:asciiTheme="minorHAnsi" w:eastAsiaTheme="minorEastAsia" w:hAnsiTheme="minorHAnsi" w:cstheme="minorBidi"/>
-                <w:bCs w:val="0"/>
-                <w:noProof/>
-                <w:szCs w:val="22"/>
-                <w:lang w:eastAsia="en-GB"/>
-              </w:rPr>
-              <w:tab/>
-            </w:r>
-            <w:r>
-              <w:rPr>
-                <w:rStyle w:val="Hyperlink"/>
-                <w:rFonts w:cs="Arial"/>
-                <w:b/>
-                <w:noProof/>
-                <w:shd w:val="clear" w:color="auto" w:fill="FFFFFF"/>
-              </w:rPr>
-              <w:t>Engineering tools</w:t>
-            </w:r>
-            <w:r>
-              <w:rPr>
-                <w:noProof/>
-                <w:webHidden/>
-              </w:rPr>
-              <w:tab/>
-            </w:r>
-            <w:r>
-              <w:rPr>
-                <w:noProof/>
-                <w:webHidden/>
-              </w:rPr>
-              <w:fldChar w:fldCharType="begin"/>
-            </w:r>
-            <w:r>
-              <w:rPr>
-                <w:noProof/>
-                <w:webHidden/>
-              </w:rPr>
-              <w:instrText xml:space="preserve"> PAGEREF _Toc129613879 \h </w:instrText>
-            </w:r>
-            <w:r>
-              <w:rPr>
-                <w:noProof/>
-                <w:webHidden/>
-              </w:rPr>
-            </w:r>
-            <w:r>
-              <w:rPr>
-                <w:noProof/>
-                <w:webHidden/>
-              </w:rPr>
-              <w:fldChar w:fldCharType="separate"/>
-            </w:r>
-            <w:r>
-              <w:rPr>
-                <w:noProof/>
-                <w:webHidden/>
-              </w:rPr>
-              <w:t>22</w:t>
-            </w:r>
-            <w:r>
-              <w:rPr>
-                <w:noProof/>
-                <w:webHidden/>
-              </w:rPr>
-              <w:fldChar w:fldCharType="end"/>
-            </w:r>
-          </w:hyperlink>
-        </w:p>
-        <w:p>
-          <w:pPr>
-            <w:pStyle w:val="TOC1"/>
-            <w:rPr>
-              <w:rFonts w:asciiTheme="minorHAnsi" w:eastAsiaTheme="minorEastAsia" w:hAnsiTheme="minorHAnsi" w:cstheme="minorBidi"/>
-              <w:bCs w:val="0"/>
-              <w:noProof/>
-              <w:szCs w:val="22"/>
-              <w:lang w:eastAsia="en-GB"/>
-            </w:rPr>
-          </w:pPr>
-          <w:hyperlink w:anchor="_Toc129613880" w:history="1">
-            <w:r>
-              <w:rPr>
-                <w:rStyle w:val="Hyperlink"/>
-                <w:rFonts w:cs="Arial"/>
-                <w:b/>
-                <w:noProof/>
-              </w:rPr>
-              <w:t>7.</w:t>
-            </w:r>
-            <w:r>
-              <w:rPr>
-                <w:rFonts w:asciiTheme="minorHAnsi" w:eastAsiaTheme="minorEastAsia" w:hAnsiTheme="minorHAnsi" w:cstheme="minorBidi"/>
-                <w:bCs w:val="0"/>
-                <w:noProof/>
-                <w:szCs w:val="22"/>
-                <w:lang w:eastAsia="en-GB"/>
-              </w:rPr>
-              <w:tab/>
-            </w:r>
-            <w:r>
-              <w:rPr>
-                <w:rStyle w:val="Hyperlink"/>
-                <w:rFonts w:cs="Arial"/>
-                <w:b/>
-                <w:noProof/>
-                <w:shd w:val="clear" w:color="auto" w:fill="FFFFFF"/>
-              </w:rPr>
-              <w:t>Planning and time scale</w:t>
-            </w:r>
-            <w:r>
-              <w:rPr>
-                <w:noProof/>
-                <w:webHidden/>
-              </w:rPr>
-              <w:tab/>
-            </w:r>
-            <w:r>
-              <w:rPr>
-                <w:noProof/>
-                <w:webHidden/>
-              </w:rPr>
-              <w:fldChar w:fldCharType="begin"/>
-            </w:r>
-            <w:r>
-              <w:rPr>
-                <w:noProof/>
-                <w:webHidden/>
-              </w:rPr>
-              <w:instrText xml:space="preserve"> PAGEREF _Toc129613880 \h </w:instrText>
-            </w:r>
-            <w:r>
-              <w:rPr>
-                <w:noProof/>
-                <w:webHidden/>
-              </w:rPr>
-            </w:r>
-            <w:r>
-              <w:rPr>
-                <w:noProof/>
-                <w:webHidden/>
-              </w:rPr>
-              <w:fldChar w:fldCharType="separate"/>
-            </w:r>
-            <w:r>
-              <w:rPr>
-                <w:noProof/>
-                <w:webHidden/>
-              </w:rPr>
-              <w:t>23</w:t>
-            </w:r>
-            <w:r>
-              <w:rPr>
-                <w:noProof/>
-                <w:webHidden/>
-              </w:rPr>
-              <w:fldChar w:fldCharType="end"/>
-            </w:r>
-          </w:hyperlink>
-        </w:p>
-        <w:p>
-          <w:pPr>
-            <w:pStyle w:val="TOC1"/>
-            <w:rPr>
-              <w:rFonts w:asciiTheme="minorHAnsi" w:eastAsiaTheme="minorEastAsia" w:hAnsiTheme="minorHAnsi" w:cstheme="minorBidi"/>
-              <w:bCs w:val="0"/>
-              <w:noProof/>
-              <w:szCs w:val="22"/>
-              <w:lang w:eastAsia="en-GB"/>
-            </w:rPr>
-          </w:pPr>
-          <w:hyperlink w:anchor="_Toc129613881" w:history="1">
-            <w:r>
-              <w:rPr>
-                <w:rStyle w:val="Hyperlink"/>
-                <w:rFonts w:cs="Arial"/>
-                <w:b/>
-                <w:noProof/>
-              </w:rPr>
-              <w:t>8.</w:t>
-            </w:r>
-            <w:r>
-              <w:rPr>
-                <w:rFonts w:asciiTheme="minorHAnsi" w:eastAsiaTheme="minorEastAsia" w:hAnsiTheme="minorHAnsi" w:cstheme="minorBidi"/>
-                <w:bCs w:val="0"/>
-                <w:noProof/>
-                <w:szCs w:val="22"/>
-                <w:lang w:eastAsia="en-GB"/>
-              </w:rPr>
-              <w:tab/>
-            </w:r>
-            <w:r>
-              <w:rPr>
-                <w:rStyle w:val="Hyperlink"/>
-                <w:rFonts w:cs="Arial"/>
-                <w:b/>
-                <w:noProof/>
-                <w:shd w:val="clear" w:color="auto" w:fill="FFFFFF"/>
-              </w:rPr>
-              <w:t>Conclusion</w:t>
-            </w:r>
-            <w:r>
-              <w:rPr>
-                <w:noProof/>
-                <w:webHidden/>
-              </w:rPr>
-              <w:tab/>
-            </w:r>
-            <w:r>
-              <w:rPr>
-                <w:noProof/>
-                <w:webHidden/>
-              </w:rPr>
-              <w:fldChar w:fldCharType="begin"/>
-            </w:r>
-            <w:r>
-              <w:rPr>
-                <w:noProof/>
-                <w:webHidden/>
-              </w:rPr>
-              <w:instrText xml:space="preserve"> PAGEREF _Toc129613881 \h </w:instrText>
-            </w:r>
-            <w:r>
-              <w:rPr>
-                <w:noProof/>
-                <w:webHidden/>
-              </w:rPr>
-            </w:r>
-            <w:r>
-              <w:rPr>
-                <w:noProof/>
-                <w:webHidden/>
-              </w:rPr>
-              <w:fldChar w:fldCharType="separate"/>
-            </w:r>
-            <w:r>
-              <w:rPr>
-                <w:noProof/>
-                <w:webHidden/>
-              </w:rPr>
-              <w:t>23</w:t>
-            </w:r>
-            <w:r>
-              <w:rPr>
-                <w:noProof/>
-                <w:webHidden/>
-              </w:rPr>
-              <w:fldChar w:fldCharType="end"/>
-            </w:r>
-          </w:hyperlink>
-        </w:p>
-        <w:p>
-          <w:pPr>
-            <w:pStyle w:val="TOC1"/>
-            <w:rPr>
-              <w:rFonts w:asciiTheme="minorHAnsi" w:eastAsiaTheme="minorEastAsia" w:hAnsiTheme="minorHAnsi" w:cstheme="minorBidi"/>
-              <w:bCs w:val="0"/>
-              <w:noProof/>
-              <w:szCs w:val="22"/>
-              <w:lang w:eastAsia="en-GB"/>
-            </w:rPr>
-          </w:pPr>
-          <w:hyperlink w:anchor="_Toc129613882" w:history="1">
-            <w:r>
-              <w:rPr>
-                <w:rStyle w:val="Hyperlink"/>
-                <w:rFonts w:cs="Arial"/>
-                <w:b/>
-                <w:noProof/>
-              </w:rPr>
-              <w:t>9.</w:t>
-            </w:r>
-            <w:r>
-              <w:rPr>
-                <w:rFonts w:asciiTheme="minorHAnsi" w:eastAsiaTheme="minorEastAsia" w:hAnsiTheme="minorHAnsi" w:cstheme="minorBidi"/>
-                <w:bCs w:val="0"/>
-                <w:noProof/>
-                <w:szCs w:val="22"/>
-                <w:lang w:eastAsia="en-GB"/>
-              </w:rPr>
-              <w:tab/>
-            </w:r>
-            <w:r>
-              <w:rPr>
-                <w:rStyle w:val="Hyperlink"/>
-                <w:rFonts w:cs="Arial"/>
-                <w:b/>
-                <w:noProof/>
-                <w:shd w:val="clear" w:color="auto" w:fill="FFFFFF"/>
-              </w:rPr>
-              <w:t>Bibliography</w:t>
-            </w:r>
-            <w:r>
-              <w:rPr>
-                <w:noProof/>
-                <w:webHidden/>
-              </w:rPr>
-              <w:tab/>
-            </w:r>
-            <w:r>
-              <w:rPr>
-                <w:noProof/>
-                <w:webHidden/>
-              </w:rPr>
-              <w:fldChar w:fldCharType="begin"/>
-            </w:r>
-            <w:r>
-              <w:rPr>
-                <w:noProof/>
-                <w:webHidden/>
-              </w:rPr>
-              <w:instrText xml:space="preserve"> PAGEREF _Toc129613882 \h </w:instrText>
-            </w:r>
-            <w:r>
-              <w:rPr>
-                <w:noProof/>
-                <w:webHidden/>
-              </w:rPr>
-            </w:r>
-            <w:r>
-              <w:rPr>
-                <w:noProof/>
-                <w:webHidden/>
-              </w:rPr>
-              <w:fldChar w:fldCharType="separate"/>
-            </w:r>
-            <w:r>
-              <w:rPr>
-                <w:noProof/>
-                <w:webHidden/>
-              </w:rPr>
-              <w:t>25</w:t>
-            </w:r>
-            <w:r>
-              <w:rPr>
-                <w:noProof/>
-                <w:webHidden/>
-              </w:rPr>
-              <w:fldChar w:fldCharType="end"/>
-            </w:r>
-          </w:hyperlink>
-        </w:p>
-        <w:p>
-          <w:pPr>
-            <w:pStyle w:val="TOC1"/>
-            <w:rPr>
-              <w:rFonts w:asciiTheme="minorHAnsi" w:eastAsiaTheme="minorEastAsia" w:hAnsiTheme="minorHAnsi" w:cstheme="minorBidi"/>
-              <w:bCs w:val="0"/>
-              <w:noProof/>
-              <w:szCs w:val="22"/>
-              <w:lang w:eastAsia="en-GB"/>
-            </w:rPr>
-          </w:pPr>
-          <w:hyperlink w:anchor="_Toc129613883" w:history="1">
-            <w:r>
-              <w:rPr>
-                <w:rStyle w:val="Hyperlink"/>
-                <w:rFonts w:cs="Arial"/>
-                <w:b/>
-                <w:noProof/>
-              </w:rPr>
-              <w:t>10.</w:t>
-            </w:r>
-            <w:r>
-              <w:rPr>
-                <w:rFonts w:asciiTheme="minorHAnsi" w:eastAsiaTheme="minorEastAsia" w:hAnsiTheme="minorHAnsi" w:cstheme="minorBidi"/>
-                <w:bCs w:val="0"/>
-                <w:noProof/>
-                <w:szCs w:val="22"/>
-                <w:lang w:eastAsia="en-GB"/>
-              </w:rPr>
-              <w:tab/>
-            </w:r>
-            <w:r>
-              <w:rPr>
-                <w:rStyle w:val="Hyperlink"/>
-                <w:rFonts w:cs="Arial"/>
-                <w:b/>
-                <w:noProof/>
-                <w:shd w:val="clear" w:color="auto" w:fill="FFFFFF"/>
-              </w:rPr>
-              <w:t>Appendix</w:t>
-            </w:r>
-            <w:r>
-              <w:rPr>
-                <w:noProof/>
-                <w:webHidden/>
-              </w:rPr>
-              <w:tab/>
-            </w:r>
-            <w:r>
-              <w:rPr>
-                <w:noProof/>
-                <w:webHidden/>
-              </w:rPr>
-              <w:fldChar w:fldCharType="begin"/>
-            </w:r>
-            <w:r>
-              <w:rPr>
-                <w:noProof/>
-                <w:webHidden/>
-              </w:rPr>
-              <w:instrText xml:space="preserve"> PAGEREF _Toc129613883 \h </w:instrText>
-            </w:r>
-            <w:r>
-              <w:rPr>
-                <w:noProof/>
-                <w:webHidden/>
-              </w:rPr>
-            </w:r>
-            <w:r>
-              <w:rPr>
-                <w:noProof/>
-                <w:webHidden/>
-              </w:rPr>
-              <w:fldChar w:fldCharType="separate"/>
-            </w:r>
-            <w:r>
-              <w:rPr>
-                <w:noProof/>
-                <w:webHidden/>
-              </w:rPr>
-              <w:t>27</w:t>
-            </w:r>
-            <w:r>
-              <w:rPr>
-                <w:noProof/>
-                <w:webHidden/>
-              </w:rPr>
-              <w:fldChar w:fldCharType="end"/>
-            </w:r>
-          </w:hyperlink>
-        </w:p>
-        <w:p>
-          <w:pPr>
-            <w:pStyle w:val="TOC2"/>
-            <w:rPr>
-              <w:rFonts w:asciiTheme="minorHAnsi" w:eastAsiaTheme="minorEastAsia" w:hAnsiTheme="minorHAnsi" w:cstheme="minorBidi"/>
-              <w:noProof/>
-              <w:sz w:val="22"/>
-              <w:szCs w:val="22"/>
-              <w:lang w:val="en-GB" w:eastAsia="en-GB"/>
-            </w:rPr>
-          </w:pPr>
-          <w:hyperlink w:anchor="_Toc129613884" w:history="1">
-            <w:r>
-              <w:rPr>
-                <w:rStyle w:val="Hyperlink"/>
-                <w:rFonts w:cs="Arial"/>
-                <w:b/>
-                <w:bCs/>
-                <w:noProof/>
-              </w:rPr>
-              <w:t>10.1.</w:t>
-            </w:r>
-            <w:r>
-              <w:rPr>
-                <w:rFonts w:asciiTheme="minorHAnsi" w:eastAsiaTheme="minorEastAsia" w:hAnsiTheme="minorHAnsi" w:cstheme="minorBidi"/>
-                <w:noProof/>
-                <w:sz w:val="22"/>
-                <w:szCs w:val="22"/>
-                <w:lang w:val="en-GB" w:eastAsia="en-GB"/>
-              </w:rPr>
-              <w:tab/>
-            </w:r>
-            <w:r>
-              <w:rPr>
-                <w:rStyle w:val="Hyperlink"/>
-                <w:rFonts w:cs="Arial"/>
-                <w:b/>
-                <w:bCs/>
-                <w:noProof/>
-                <w:shd w:val="clear" w:color="auto" w:fill="FFFFFF"/>
-              </w:rPr>
-              <w:t>Video links</w:t>
-            </w:r>
-            <w:r>
-              <w:rPr>
-                <w:noProof/>
-                <w:webHidden/>
-              </w:rPr>
-              <w:tab/>
-            </w:r>
-            <w:r>
-              <w:rPr>
-                <w:noProof/>
-                <w:webHidden/>
-              </w:rPr>
-              <w:fldChar w:fldCharType="begin"/>
-            </w:r>
-            <w:r>
-              <w:rPr>
-                <w:noProof/>
-                <w:webHidden/>
-              </w:rPr>
-              <w:instrText xml:space="preserve"> PAGEREF _Toc129613884 \h </w:instrText>
-            </w:r>
-            <w:r>
-              <w:rPr>
-                <w:noProof/>
-                <w:webHidden/>
-              </w:rPr>
-            </w:r>
-            <w:r>
-              <w:rPr>
-                <w:noProof/>
-                <w:webHidden/>
-              </w:rPr>
-              <w:fldChar w:fldCharType="separate"/>
-            </w:r>
-            <w:r>
-              <w:rPr>
-                <w:noProof/>
-                <w:webHidden/>
-              </w:rPr>
-              <w:t>27</w:t>
-            </w:r>
-            <w:r>
-              <w:rPr>
-                <w:noProof/>
-                <w:webHidden/>
-              </w:rPr>
-              <w:fldChar w:fldCharType="end"/>
-            </w:r>
-          </w:hyperlink>
-        </w:p>
-        <w:p>
-          <w:pPr>
-            <w:pStyle w:val="TOC2"/>
-            <w:rPr>
-              <w:rFonts w:asciiTheme="minorHAnsi" w:eastAsiaTheme="minorEastAsia" w:hAnsiTheme="minorHAnsi" w:cstheme="minorBidi"/>
-              <w:noProof/>
-              <w:sz w:val="22"/>
-              <w:szCs w:val="22"/>
-              <w:lang w:val="en-GB" w:eastAsia="en-GB"/>
-            </w:rPr>
-          </w:pPr>
-          <w:hyperlink w:anchor="_Toc129613885" w:history="1">
-            <w:r>
-              <w:rPr>
-                <w:rStyle w:val="Hyperlink"/>
-                <w:rFonts w:cs="Arial"/>
-                <w:b/>
-                <w:bCs/>
-                <w:noProof/>
-              </w:rPr>
-              <w:t>10.2.</w:t>
-            </w:r>
-            <w:r>
-              <w:rPr>
-                <w:rFonts w:asciiTheme="minorHAnsi" w:eastAsiaTheme="minorEastAsia" w:hAnsiTheme="minorHAnsi" w:cstheme="minorBidi"/>
-                <w:noProof/>
-                <w:sz w:val="22"/>
-                <w:szCs w:val="22"/>
-                <w:lang w:val="en-GB" w:eastAsia="en-GB"/>
-              </w:rPr>
-              <w:tab/>
-            </w:r>
-            <w:r>
-              <w:rPr>
-                <w:rStyle w:val="Hyperlink"/>
-                <w:rFonts w:cs="Arial"/>
-                <w:b/>
-                <w:bCs/>
-                <w:noProof/>
-                <w:shd w:val="clear" w:color="auto" w:fill="FFFFFF"/>
-              </w:rPr>
-              <w:t>My diary</w:t>
-            </w:r>
-            <w:r>
-              <w:rPr>
-                <w:noProof/>
-                <w:webHidden/>
-              </w:rPr>
-              <w:tab/>
-            </w:r>
-            <w:r>
-              <w:rPr>
-                <w:noProof/>
-                <w:webHidden/>
-              </w:rPr>
-              <w:fldChar w:fldCharType="begin"/>
-            </w:r>
-            <w:r>
-              <w:rPr>
-                <w:noProof/>
-                <w:webHidden/>
-              </w:rPr>
-              <w:instrText xml:space="preserve"> PAGEREF _Toc129613885 \h </w:instrText>
-            </w:r>
-            <w:r>
-              <w:rPr>
-                <w:noProof/>
-                <w:webHidden/>
-              </w:rPr>
-            </w:r>
-            <w:r>
-              <w:rPr>
-                <w:noProof/>
-                <w:webHidden/>
-              </w:rPr>
-              <w:fldChar w:fldCharType="separate"/>
-            </w:r>
-            <w:r>
-              <w:rPr>
-                <w:noProof/>
-                <w:webHidden/>
-              </w:rPr>
-              <w:t>27</w:t>
+              <w:t>29</w:t>
             </w:r>
             <w:r>
               <w:rPr>
@@ -2930,7 +3022,7 @@
           <w:szCs w:val="44"/>
         </w:rPr>
       </w:pPr>
-      <w:bookmarkStart w:id="0" w:name="_Toc129613863"/>
+      <w:bookmarkStart w:id="0" w:name="_Toc130647636"/>
       <w:r>
         <w:rPr>
           <w:rFonts w:ascii="Arial" w:hAnsi="Arial" w:cs="Arial"/>
@@ -2940,7 +3032,6 @@
           <w:sz w:val="44"/>
           <w:szCs w:val="44"/>
         </w:rPr>
-        <w:lastRenderedPageBreak/>
         <w:t>Abstract</w:t>
       </w:r>
       <w:bookmarkEnd w:id="0"/>
@@ -3194,7 +3285,7 @@
           <w:szCs w:val="32"/>
         </w:rPr>
       </w:pPr>
-      <w:bookmarkStart w:id="1" w:name="_Toc129613864"/>
+      <w:bookmarkStart w:id="1" w:name="_Toc130647637"/>
       <w:r>
         <w:rPr>
           <w:rFonts w:ascii="Arial" w:hAnsi="Arial" w:cs="Arial"/>
@@ -3203,7 +3294,6 @@
           <w:sz w:val="32"/>
           <w:szCs w:val="32"/>
         </w:rPr>
-        <w:lastRenderedPageBreak/>
         <w:t>Introduction</w:t>
       </w:r>
       <w:bookmarkEnd w:id="1"/>
@@ -3636,27 +3726,7 @@
           <w:szCs w:val="22"/>
           <w:lang w:eastAsia="en-GB"/>
         </w:rPr>
-        <w:t xml:space="preserve">, will be applied. Each algorithm used will undergo regression analysis and cross-validation to determine which provides the best performance. To train the algorithms, a dataset last updated in 2020 will be used, which contains the selling price and features of over 100,000 </w:t>
-      </w:r>
-      <w:proofErr w:type="gramStart"/>
-      <w:r>
-        <w:rPr>
-          <w:rFonts w:ascii="Arial" w:hAnsi="Arial" w:cs="Arial"/>
-          <w:color w:val="000000"/>
-          <w:szCs w:val="22"/>
-          <w:lang w:eastAsia="en-GB"/>
-        </w:rPr>
-        <w:t>pre-owned</w:t>
-      </w:r>
-      <w:proofErr w:type="gramEnd"/>
-      <w:r>
-        <w:rPr>
-          <w:rFonts w:ascii="Arial" w:hAnsi="Arial" w:cs="Arial"/>
-          <w:color w:val="000000"/>
-          <w:szCs w:val="22"/>
-          <w:lang w:eastAsia="en-GB"/>
-        </w:rPr>
-        <w:t xml:space="preserve"> cars</w:t>
+        <w:t>, will be applied. Each algorithm used will undergo regression analysis and cross-validation to determine which provides the best performance. To train the algorithms, a dataset last updated in 2020 will be used, which contains the selling price and features of over 100,000 pre-owned cars</w:t>
       </w:r>
       <w:r>
         <w:rPr>
@@ -3703,7 +3773,7 @@
           <w:szCs w:val="36"/>
         </w:rPr>
       </w:pPr>
-      <w:bookmarkStart w:id="2" w:name="_Toc129613865"/>
+      <w:bookmarkStart w:id="2" w:name="_Toc130647638"/>
       <w:r>
         <w:rPr>
           <w:rFonts w:ascii="Arial" w:hAnsi="Arial" w:cs="Arial"/>
@@ -3712,7 +3782,7 @@
           <w:sz w:val="32"/>
           <w:szCs w:val="36"/>
         </w:rPr>
-        <w:t>Literature Review</w:t>
+        <w:t>Methodology</w:t>
       </w:r>
       <w:bookmarkEnd w:id="2"/>
     </w:p>
@@ -3720,65 +3790,23 @@
       <w:pPr>
         <w:rPr>
           <w:rFonts w:ascii="Arial" w:hAnsi="Arial" w:cs="Arial"/>
-        </w:rPr>
-      </w:pPr>
-      <w:r>
-        <w:rPr>
-          <w:rFonts w:ascii="Arial" w:hAnsi="Arial" w:cs="Arial"/>
-        </w:rPr>
-        <w:t>Write here…</w:t>
-      </w:r>
-    </w:p>
-    <w:p>
-      <w:pPr>
-        <w:rPr>
-          <w:rFonts w:ascii="Arial" w:hAnsi="Arial" w:cs="Arial"/>
-        </w:rPr>
-      </w:pPr>
-    </w:p>
-    <w:p>
-      <w:pPr>
-        <w:pStyle w:val="ListParagraph"/>
-        <w:numPr>
-          <w:ilvl w:val="0"/>
-          <w:numId w:val="2"/>
-        </w:numPr>
-        <w:outlineLvl w:val="0"/>
-        <w:rPr>
-          <w:rFonts w:ascii="Arial" w:hAnsi="Arial" w:cs="Arial"/>
-          <w:b/>
-          <w:bCs/>
-          <w:sz w:val="32"/>
-          <w:szCs w:val="36"/>
-        </w:rPr>
-      </w:pPr>
-      <w:bookmarkStart w:id="3" w:name="_Toc129613866"/>
-      <w:r>
-        <w:rPr>
-          <w:rFonts w:ascii="Arial" w:hAnsi="Arial" w:cs="Arial"/>
-          <w:b/>
-          <w:bCs/>
-          <w:sz w:val="32"/>
-          <w:szCs w:val="36"/>
-        </w:rPr>
-        <w:t>Methodology</w:t>
-      </w:r>
-      <w:bookmarkEnd w:id="3"/>
-    </w:p>
-    <w:p>
-      <w:pPr>
-        <w:rPr>
-          <w:rFonts w:ascii="Arial" w:hAnsi="Arial" w:cs="Arial"/>
-          <w:szCs w:val="22"/>
-        </w:rPr>
-      </w:pPr>
+          <w:szCs w:val="22"/>
+        </w:rPr>
+      </w:pPr>
+      <w:r>
+        <w:rPr>
+          <w:rFonts w:ascii="Arial" w:hAnsi="Arial" w:cs="Arial"/>
+          <w:szCs w:val="22"/>
+        </w:rPr>
+        <w:t xml:space="preserve">I sourced my data from Kaggle [2], which was uploaded by user Aditya and last updated in 2020. The data was collected in the same year from live listings. To ensure the dataset was appropriate, I verified that all the data was well-organized and included information on price, mileage, road tax, miles per gallon (mpg), and engine size. Additionally, I checked that there </w:t>
+      </w:r>
       <w:r>
         <w:rPr>
           <w:rFonts w:ascii="Arial" w:hAnsi="Arial" w:cs="Arial"/>
           <w:szCs w:val="22"/>
         </w:rPr>
         <w:lastRenderedPageBreak/>
-        <w:t>I sourced my data from Kaggle [2], which was uploaded by user Aditya and last updated in 2020. The data was collected in the same year from live listings. To ensure the dataset was appropriate, I verified that all the data was well-organized and included information on price, mileage, road tax, miles per gallon (mpg), and engine size. Additionally, I checked that there were no duplicate listings that could impact my results. Table 1 shows a sample of the data</w:t>
+        <w:t>were no duplicate listings that could impact my results. Table 1 shows a sample of the data</w:t>
       </w:r>
       <w:r>
         <w:rPr>
@@ -4028,7 +4056,7 @@
           <w:szCs w:val="24"/>
         </w:rPr>
       </w:pPr>
-      <w:bookmarkStart w:id="4" w:name="_Toc129613867"/>
+      <w:bookmarkStart w:id="3" w:name="_Toc130647639"/>
       <w:r>
         <w:rPr>
           <w:rFonts w:ascii="Arial" w:hAnsi="Arial" w:cs="Arial"/>
@@ -4051,7 +4079,7 @@
         </w:rPr>
         <w:t>s</w:t>
       </w:r>
-      <w:bookmarkEnd w:id="4"/>
+      <w:bookmarkEnd w:id="3"/>
     </w:p>
     <w:p>
       <w:pPr>
@@ -4142,7 +4170,7 @@
           <w:rFonts w:ascii="Courier New" w:hAnsi="Courier New" w:cs="Courier New"/>
           <w:lang w:val="en-GB"/>
         </w:rPr>
-        <w:t>25 = np.percentile(file.loc[:,</w:t>
+        <w:t xml:space="preserve">25 = </w:t>
       </w:r>
       <w:proofErr w:type="spellStart"/>
       <w:r>
@@ -4150,6 +4178,38 @@
           <w:rFonts w:ascii="Courier New" w:hAnsi="Courier New" w:cs="Courier New"/>
           <w:lang w:val="en-GB"/>
         </w:rPr>
+        <w:t>np.percentile</w:t>
+      </w:r>
+      <w:proofErr w:type="spellEnd"/>
+      <w:r>
+        <w:rPr>
+          <w:rFonts w:ascii="Courier New" w:hAnsi="Courier New" w:cs="Courier New"/>
+          <w:lang w:val="en-GB"/>
+        </w:rPr>
+        <w:t>(</w:t>
+      </w:r>
+      <w:proofErr w:type="spellStart"/>
+      <w:r>
+        <w:rPr>
+          <w:rFonts w:ascii="Courier New" w:hAnsi="Courier New" w:cs="Courier New"/>
+          <w:lang w:val="en-GB"/>
+        </w:rPr>
+        <w:t>file.loc</w:t>
+      </w:r>
+      <w:proofErr w:type="spellEnd"/>
+      <w:r>
+        <w:rPr>
+          <w:rFonts w:ascii="Courier New" w:hAnsi="Courier New" w:cs="Courier New"/>
+          <w:lang w:val="en-GB"/>
+        </w:rPr>
+        <w:t>[:,</w:t>
+      </w:r>
+      <w:proofErr w:type="spellStart"/>
+      <w:r>
+        <w:rPr>
+          <w:rFonts w:ascii="Courier New" w:hAnsi="Courier New" w:cs="Courier New"/>
+          <w:lang w:val="en-GB"/>
+        </w:rPr>
         <w:t>i</w:t>
       </w:r>
       <w:proofErr w:type="spellEnd"/>
@@ -4304,12 +4364,21 @@
         </w:rPr>
         <w:tab/>
       </w:r>
+      <w:proofErr w:type="spellStart"/>
       <w:r>
         <w:rPr>
           <w:rFonts w:ascii="Courier New" w:hAnsi="Courier New" w:cs="Courier New"/>
           <w:lang w:val="en-GB"/>
         </w:rPr>
-        <w:t>file.loc[file[</w:t>
+        <w:t>file.loc</w:t>
+      </w:r>
+      <w:proofErr w:type="spellEnd"/>
+      <w:r>
+        <w:rPr>
+          <w:rFonts w:ascii="Courier New" w:hAnsi="Courier New" w:cs="Courier New"/>
+          <w:lang w:val="en-GB"/>
+        </w:rPr>
+        <w:t>[file[</w:t>
       </w:r>
       <w:proofErr w:type="spellStart"/>
       <w:r>
@@ -4356,7 +4425,6 @@
           <w:rFonts w:ascii="Courier New" w:hAnsi="Courier New" w:cs="Courier New"/>
           <w:lang w:val="en-GB"/>
         </w:rPr>
-        <w:lastRenderedPageBreak/>
         <w:t>   </w:t>
       </w:r>
       <w:r>
@@ -4366,12 +4434,21 @@
         </w:rPr>
         <w:tab/>
       </w:r>
+      <w:proofErr w:type="spellStart"/>
       <w:r>
         <w:rPr>
           <w:rFonts w:ascii="Courier New" w:hAnsi="Courier New" w:cs="Courier New"/>
           <w:lang w:val="en-GB"/>
         </w:rPr>
-        <w:t>file.loc[file[</w:t>
+        <w:t>file.loc</w:t>
+      </w:r>
+      <w:proofErr w:type="spellEnd"/>
+      <w:r>
+        <w:rPr>
+          <w:rFonts w:ascii="Courier New" w:hAnsi="Courier New" w:cs="Courier New"/>
+          <w:lang w:val="en-GB"/>
+        </w:rPr>
+        <w:t>[file[</w:t>
       </w:r>
       <w:proofErr w:type="spellStart"/>
       <w:r>
@@ -4775,17 +4852,7 @@
           <w:color w:val="FF0000"/>
           <w:szCs w:val="22"/>
         </w:rPr>
-        <w:t xml:space="preserve"> in </w:t>
-      </w:r>
-      <w:r>
-        <w:rPr>
-          <w:rFonts w:ascii="Arial" w:hAnsi="Arial" w:cs="Arial"/>
-          <w:i/>
-          <w:iCs/>
-          <w:color w:val="FF0000"/>
-          <w:szCs w:val="22"/>
-        </w:rPr>
-        <w:t>Audi dataset</w:t>
+        <w:t xml:space="preserve"> in Audi dataset</w:t>
       </w:r>
       <w:r>
         <w:rPr>
@@ -4838,7 +4905,7 @@
           <w:szCs w:val="24"/>
         </w:rPr>
       </w:pPr>
-      <w:bookmarkStart w:id="5" w:name="_Toc129613868"/>
+      <w:bookmarkStart w:id="4" w:name="_Toc130647640"/>
       <w:r>
         <w:rPr>
           <w:rFonts w:ascii="Arial" w:hAnsi="Arial" w:cs="Arial"/>
@@ -4861,7 +4928,7 @@
         </w:rPr>
         <w:t>Wrangling</w:t>
       </w:r>
-      <w:bookmarkEnd w:id="5"/>
+      <w:bookmarkEnd w:id="4"/>
     </w:p>
     <w:p>
       <w:pPr>
@@ -5318,7 +5385,7 @@
           <w:szCs w:val="24"/>
         </w:rPr>
       </w:pPr>
-      <w:bookmarkStart w:id="6" w:name="_Toc129613869"/>
+      <w:bookmarkStart w:id="5" w:name="_Toc130647641"/>
       <w:r>
         <w:rPr>
           <w:rFonts w:ascii="Arial" w:hAnsi="Arial" w:cs="Arial"/>
@@ -5352,20 +5419,14 @@
         </w:rPr>
         <w:t>ation</w:t>
       </w:r>
-      <w:bookmarkEnd w:id="6"/>
+      <w:bookmarkEnd w:id="5"/>
     </w:p>
     <w:p>
       <w:pPr>
         <w:pStyle w:val="NormalWeb"/>
       </w:pPr>
       <w:r>
-        <w:t xml:space="preserve">Another thing </w:t>
-      </w:r>
-      <w:r>
-        <w:t xml:space="preserve">I had to consider </w:t>
-      </w:r>
-      <w:r>
-        <w:t>b</w:t>
+        <w:t>Another thing I had to consider b</w:t>
       </w:r>
       <w:r>
         <w:t xml:space="preserve">efore using the dataset, </w:t>
@@ -5591,7 +5652,7 @@
           <w:szCs w:val="24"/>
         </w:rPr>
       </w:pPr>
-      <w:bookmarkStart w:id="7" w:name="_Toc129613870"/>
+      <w:bookmarkStart w:id="6" w:name="_Toc130647642"/>
       <w:r>
         <w:rPr>
           <w:rFonts w:ascii="Arial" w:hAnsi="Arial" w:cs="Arial"/>
@@ -5603,7 +5664,7 @@
         </w:rPr>
         <w:t>Data Visualisation</w:t>
       </w:r>
-      <w:bookmarkEnd w:id="7"/>
+      <w:bookmarkEnd w:id="6"/>
     </w:p>
     <w:p>
       <w:pPr>
@@ -5819,6 +5880,7 @@
       <w:r>
         <w:rPr>
           <w:rFonts w:ascii="Arial" w:hAnsi="Arial" w:cs="Arial"/>
+          <w:noProof/>
           <w:szCs w:val="22"/>
           <w:lang w:val="en-GB"/>
         </w:rPr>
@@ -5879,27 +5941,7 @@
           <w:color w:val="FF0000"/>
           <w:szCs w:val="22"/>
         </w:rPr>
-        <w:t xml:space="preserve">Figure </w:t>
-      </w:r>
-      <w:r>
-        <w:rPr>
-          <w:rFonts w:ascii="Arial" w:hAnsi="Arial" w:cs="Arial"/>
-          <w:b/>
-          <w:bCs/>
-          <w:color w:val="FF0000"/>
-          <w:szCs w:val="22"/>
-        </w:rPr>
-        <w:t>A</w:t>
-      </w:r>
-      <w:r>
-        <w:rPr>
-          <w:rFonts w:ascii="Arial" w:hAnsi="Arial" w:cs="Arial"/>
-          <w:b/>
-          <w:bCs/>
-          <w:color w:val="FF0000"/>
-          <w:szCs w:val="22"/>
-        </w:rPr>
-        <w:t xml:space="preserve">. </w:t>
+        <w:t xml:space="preserve">Figure A. </w:t>
       </w:r>
       <w:r>
         <w:rPr>
@@ -6608,7 +6650,7 @@
           <w:szCs w:val="36"/>
         </w:rPr>
       </w:pPr>
-      <w:bookmarkStart w:id="8" w:name="_Toc129613871"/>
+      <w:bookmarkStart w:id="7" w:name="_Toc130647643"/>
       <w:r>
         <w:rPr>
           <w:rFonts w:ascii="Arial" w:hAnsi="Arial" w:cs="Arial"/>
@@ -6619,7 +6661,7 @@
         </w:rPr>
         <w:t>Implementation</w:t>
       </w:r>
-      <w:bookmarkEnd w:id="8"/>
+      <w:bookmarkEnd w:id="7"/>
     </w:p>
     <w:p>
       <w:pPr>
@@ -6743,7 +6785,7 @@
           <w:shd w:val="clear" w:color="auto" w:fill="FFFFFF"/>
         </w:rPr>
       </w:pPr>
-      <w:bookmarkStart w:id="9" w:name="_Toc129613872"/>
+      <w:bookmarkStart w:id="8" w:name="_Toc130647644"/>
       <w:r>
         <w:rPr>
           <w:rFonts w:ascii="Arial" w:hAnsi="Arial" w:cs="Arial"/>
@@ -6754,101 +6796,1001 @@
         </w:rPr>
         <w:t>Linear Regression</w:t>
       </w:r>
+      <w:bookmarkEnd w:id="8"/>
+    </w:p>
+    <w:p>
+      <w:pPr>
+        <w:rPr>
+          <w:rFonts w:ascii="Arial" w:hAnsi="Arial" w:cs="Arial"/>
+          <w:szCs w:val="22"/>
+          <w:shd w:val="clear" w:color="auto" w:fill="FFFFFF"/>
+        </w:rPr>
+      </w:pPr>
+      <w:r>
+        <w:rPr>
+          <w:rFonts w:ascii="Arial" w:hAnsi="Arial" w:cs="Arial"/>
+          <w:szCs w:val="22"/>
+          <w:shd w:val="clear" w:color="auto" w:fill="FFFFFF"/>
+        </w:rPr>
+        <w:t>Linear Regression</w:t>
+      </w:r>
+      <w:r>
+        <w:rPr>
+          <w:rFonts w:ascii="Arial" w:hAnsi="Arial" w:cs="Arial"/>
+          <w:szCs w:val="22"/>
+          <w:shd w:val="clear" w:color="auto" w:fill="FFFFFF"/>
+        </w:rPr>
+        <w:t xml:space="preserve"> </w:t>
+      </w:r>
+      <w:r>
+        <w:rPr>
+          <w:rFonts w:ascii="Arial" w:hAnsi="Arial" w:cs="Arial"/>
+          <w:szCs w:val="22"/>
+          <w:shd w:val="clear" w:color="auto" w:fill="FFFFFF"/>
+        </w:rPr>
+        <w:t xml:space="preserve">is a supervised machine learning algorithm used </w:t>
+      </w:r>
+      <w:r>
+        <w:rPr>
+          <w:rFonts w:ascii="Arial" w:hAnsi="Arial" w:cs="Arial"/>
+          <w:szCs w:val="22"/>
+          <w:shd w:val="clear" w:color="auto" w:fill="FFFFFF"/>
+        </w:rPr>
+        <w:t>for</w:t>
+      </w:r>
+      <w:r>
+        <w:rPr>
+          <w:rFonts w:ascii="Arial" w:hAnsi="Arial" w:cs="Arial"/>
+          <w:szCs w:val="22"/>
+          <w:shd w:val="clear" w:color="auto" w:fill="FFFFFF"/>
+        </w:rPr>
+        <w:t xml:space="preserve"> predict</w:t>
+      </w:r>
+      <w:r>
+        <w:rPr>
+          <w:rFonts w:ascii="Arial" w:hAnsi="Arial" w:cs="Arial"/>
+          <w:szCs w:val="22"/>
+          <w:shd w:val="clear" w:color="auto" w:fill="FFFFFF"/>
+        </w:rPr>
+        <w:t>ing</w:t>
+      </w:r>
+      <w:r>
+        <w:rPr>
+          <w:rFonts w:ascii="Arial" w:hAnsi="Arial" w:cs="Arial"/>
+          <w:szCs w:val="22"/>
+          <w:shd w:val="clear" w:color="auto" w:fill="FFFFFF"/>
+        </w:rPr>
+        <w:t xml:space="preserve"> values. It is a statistical method for modelling </w:t>
+      </w:r>
+      <w:r>
+        <w:rPr>
+          <w:rFonts w:ascii="Arial" w:hAnsi="Arial" w:cs="Arial"/>
+          <w:szCs w:val="22"/>
+          <w:shd w:val="clear" w:color="auto" w:fill="FFFFFF"/>
+        </w:rPr>
+        <w:t>the relationship between the dependent and independent variables.</w:t>
+      </w:r>
+      <w:r>
+        <w:rPr>
+          <w:rFonts w:ascii="Arial" w:hAnsi="Arial" w:cs="Arial"/>
+          <w:szCs w:val="22"/>
+          <w:shd w:val="clear" w:color="auto" w:fill="FFFFFF"/>
+        </w:rPr>
+        <w:t xml:space="preserve"> </w:t>
+      </w:r>
+      <w:r>
+        <w:rPr>
+          <w:rFonts w:ascii="Arial" w:hAnsi="Arial" w:cs="Arial"/>
+          <w:szCs w:val="22"/>
+          <w:shd w:val="clear" w:color="auto" w:fill="FFFFFF"/>
+        </w:rPr>
+        <w:t xml:space="preserve">In this case, the independent variables are the predictors, being model, year, transmission, mileage, fuel type, tax, </w:t>
+      </w:r>
+      <w:proofErr w:type="gramStart"/>
+      <w:r>
+        <w:rPr>
+          <w:rFonts w:ascii="Arial" w:hAnsi="Arial" w:cs="Arial"/>
+          <w:szCs w:val="22"/>
+          <w:shd w:val="clear" w:color="auto" w:fill="FFFFFF"/>
+        </w:rPr>
+        <w:t>MPG</w:t>
+      </w:r>
+      <w:proofErr w:type="gramEnd"/>
+      <w:r>
+        <w:rPr>
+          <w:rFonts w:ascii="Arial" w:hAnsi="Arial" w:cs="Arial"/>
+          <w:szCs w:val="22"/>
+          <w:shd w:val="clear" w:color="auto" w:fill="FFFFFF"/>
+        </w:rPr>
+        <w:t xml:space="preserve"> and engine size. </w:t>
+      </w:r>
+      <w:r>
+        <w:rPr>
+          <w:rFonts w:ascii="Arial" w:hAnsi="Arial" w:cs="Arial"/>
+          <w:szCs w:val="22"/>
+          <w:shd w:val="clear" w:color="auto" w:fill="FFFFFF"/>
+        </w:rPr>
+        <w:t>The main goal of linear regression is to find the line of best fit that describes the relationship between the variables.</w:t>
+      </w:r>
+      <w:r>
+        <w:rPr>
+          <w:rFonts w:ascii="Arial" w:hAnsi="Arial" w:cs="Arial"/>
+          <w:szCs w:val="22"/>
+          <w:shd w:val="clear" w:color="auto" w:fill="FFFFFF"/>
+        </w:rPr>
+        <w:t xml:space="preserve"> </w:t>
+      </w:r>
+      <w:r>
+        <w:rPr>
+          <w:rFonts w:ascii="Arial" w:hAnsi="Arial" w:cs="Arial"/>
+          <w:szCs w:val="22"/>
+          <w:shd w:val="clear" w:color="auto" w:fill="FFFFFF"/>
+        </w:rPr>
+        <w:t>The algorithm works by fitting a linear equation to the training data, which can then be used to make predictions</w:t>
+      </w:r>
+      <w:r>
+        <w:rPr>
+          <w:rFonts w:ascii="Arial" w:hAnsi="Arial" w:cs="Arial"/>
+          <w:szCs w:val="22"/>
+          <w:shd w:val="clear" w:color="auto" w:fill="FFFFFF"/>
+        </w:rPr>
+        <w:t xml:space="preserve"> </w:t>
+      </w:r>
+      <w:r>
+        <w:rPr>
+          <w:rFonts w:ascii="Arial" w:hAnsi="Arial" w:cs="Arial"/>
+          <w:color w:val="FF0000"/>
+          <w:szCs w:val="22"/>
+          <w:shd w:val="clear" w:color="auto" w:fill="FFFFFF"/>
+        </w:rPr>
+        <w:t>[K]</w:t>
+      </w:r>
+      <w:r>
+        <w:rPr>
+          <w:rFonts w:ascii="Arial" w:hAnsi="Arial" w:cs="Arial"/>
+          <w:szCs w:val="22"/>
+          <w:shd w:val="clear" w:color="auto" w:fill="FFFFFF"/>
+        </w:rPr>
+        <w:t>.</w:t>
+      </w:r>
+      <w:r>
+        <w:rPr>
+          <w:rFonts w:ascii="Arial" w:hAnsi="Arial" w:cs="Arial"/>
+          <w:szCs w:val="22"/>
+          <w:shd w:val="clear" w:color="auto" w:fill="FFFFFF"/>
+        </w:rPr>
+        <w:t xml:space="preserve"> We use the</w:t>
+      </w:r>
+      <w:r>
+        <w:rPr>
+          <w:rFonts w:ascii="Arial" w:hAnsi="Arial" w:cs="Arial"/>
+          <w:szCs w:val="22"/>
+          <w:shd w:val="clear" w:color="auto" w:fill="FFFFFF"/>
+        </w:rPr>
+        <w:t xml:space="preserve"> foll</w:t>
+      </w:r>
+      <w:r>
+        <w:rPr>
+          <w:rFonts w:ascii="Arial" w:hAnsi="Arial" w:cs="Arial"/>
+          <w:szCs w:val="22"/>
+          <w:shd w:val="clear" w:color="auto" w:fill="FFFFFF"/>
+        </w:rPr>
+        <w:t>o</w:t>
+      </w:r>
+      <w:r>
+        <w:rPr>
+          <w:rFonts w:ascii="Arial" w:hAnsi="Arial" w:cs="Arial"/>
+          <w:szCs w:val="22"/>
+          <w:shd w:val="clear" w:color="auto" w:fill="FFFFFF"/>
+        </w:rPr>
+        <w:t>wing</w:t>
+      </w:r>
+      <w:r>
+        <w:rPr>
+          <w:rFonts w:ascii="Arial" w:hAnsi="Arial" w:cs="Arial"/>
+          <w:szCs w:val="22"/>
+          <w:shd w:val="clear" w:color="auto" w:fill="FFFFFF"/>
+        </w:rPr>
+        <w:t xml:space="preserve"> linear equation </w:t>
+      </w:r>
+      <w:r>
+        <w:rPr>
+          <w:rFonts w:ascii="Arial" w:hAnsi="Arial" w:cs="Arial"/>
+          <w:szCs w:val="22"/>
+          <w:shd w:val="clear" w:color="auto" w:fill="FFFFFF"/>
+        </w:rPr>
+        <w:t>(</w:t>
+      </w:r>
+      <w:r>
+        <w:rPr>
+          <w:rFonts w:ascii="Arial" w:hAnsi="Arial" w:cs="Arial"/>
+          <w:szCs w:val="22"/>
+          <w:shd w:val="clear" w:color="auto" w:fill="FFFFFF"/>
+        </w:rPr>
+        <w:t>1</w:t>
+      </w:r>
+      <w:r>
+        <w:rPr>
+          <w:rFonts w:ascii="Arial" w:hAnsi="Arial" w:cs="Arial"/>
+          <w:szCs w:val="22"/>
+          <w:shd w:val="clear" w:color="auto" w:fill="FFFFFF"/>
+        </w:rPr>
+        <w:t>)</w:t>
+      </w:r>
+      <w:r>
+        <w:rPr>
+          <w:rFonts w:ascii="Arial" w:hAnsi="Arial" w:cs="Arial"/>
+          <w:szCs w:val="22"/>
+          <w:shd w:val="clear" w:color="auto" w:fill="FFFFFF"/>
+        </w:rPr>
+        <w:t xml:space="preserve">. </w:t>
+      </w:r>
+    </w:p>
+    <w:p>
+      <w:pPr>
+        <w:jc w:val="center"/>
+        <w:rPr>
+          <w:rFonts w:ascii="Arial" w:hAnsi="Arial" w:cs="Arial"/>
+          <w:sz w:val="28"/>
+          <w:szCs w:val="28"/>
+          <w:shd w:val="clear" w:color="auto" w:fill="FFFFFF"/>
+        </w:rPr>
+      </w:pPr>
+      <w:r>
+        <w:rPr>
+          <w:rFonts w:ascii="Arial" w:hAnsi="Arial" w:cs="Arial"/>
+          <w:sz w:val="28"/>
+          <w:szCs w:val="28"/>
+          <w:shd w:val="clear" w:color="auto" w:fill="FFFFFF"/>
+        </w:rPr>
+        <w:t>y =</w:t>
+      </w:r>
+      <w:r>
+        <w:rPr>
+          <w:rFonts w:ascii="Arial" w:hAnsi="Arial" w:cs="Arial"/>
+          <w:sz w:val="28"/>
+          <w:szCs w:val="28"/>
+          <w:shd w:val="clear" w:color="auto" w:fill="FFFFFF"/>
+        </w:rPr>
+        <w:t xml:space="preserve"> </w:t>
+      </w:r>
+      <w:r>
+        <w:rPr>
+          <w:rFonts w:ascii="Arial" w:hAnsi="Arial" w:cs="Arial"/>
+          <w:sz w:val="28"/>
+          <w:szCs w:val="28"/>
+          <w:shd w:val="clear" w:color="auto" w:fill="FFFFFF"/>
+        </w:rPr>
+        <w:t>mx + c</w:t>
+      </w:r>
+      <w:r>
+        <w:rPr>
+          <w:rFonts w:ascii="Arial" w:hAnsi="Arial" w:cs="Arial"/>
+          <w:sz w:val="28"/>
+          <w:szCs w:val="28"/>
+          <w:shd w:val="clear" w:color="auto" w:fill="FFFFFF"/>
+        </w:rPr>
+        <w:t xml:space="preserve">  </w:t>
+      </w:r>
+      <w:r>
+        <w:rPr>
+          <w:rFonts w:ascii="Arial" w:hAnsi="Arial" w:cs="Arial"/>
+          <w:sz w:val="28"/>
+          <w:szCs w:val="28"/>
+          <w:shd w:val="clear" w:color="auto" w:fill="FFFFFF"/>
+        </w:rPr>
+        <w:t xml:space="preserve"> </w:t>
+      </w:r>
+      <w:r>
+        <w:rPr>
+          <w:rFonts w:ascii="Arial" w:hAnsi="Arial" w:cs="Arial"/>
+          <w:sz w:val="28"/>
+          <w:szCs w:val="28"/>
+          <w:shd w:val="clear" w:color="auto" w:fill="FFFFFF"/>
+        </w:rPr>
+        <w:t>(1)</w:t>
+      </w:r>
+    </w:p>
+    <w:p>
+      <w:pPr>
+        <w:rPr>
+          <w:rFonts w:ascii="Arial" w:hAnsi="Arial" w:cs="Arial"/>
+          <w:szCs w:val="22"/>
+          <w:shd w:val="clear" w:color="auto" w:fill="FFFFFF"/>
+        </w:rPr>
+      </w:pPr>
+      <w:r>
+        <w:rPr>
+          <w:rFonts w:ascii="Arial" w:hAnsi="Arial" w:cs="Arial"/>
+          <w:szCs w:val="22"/>
+          <w:shd w:val="clear" w:color="auto" w:fill="FFFFFF"/>
+        </w:rPr>
+        <w:lastRenderedPageBreak/>
+        <w:t xml:space="preserve">In equation 1, y in the independent variable, which can either be continuous </w:t>
+      </w:r>
+      <w:r>
+        <w:rPr>
+          <w:rFonts w:ascii="Arial" w:hAnsi="Arial" w:cs="Arial"/>
+          <w:szCs w:val="22"/>
+          <w:shd w:val="clear" w:color="auto" w:fill="FFFFFF"/>
+        </w:rPr>
+        <w:t>or categorical</w:t>
+      </w:r>
+      <w:r>
+        <w:rPr>
+          <w:rFonts w:ascii="Arial" w:hAnsi="Arial" w:cs="Arial"/>
+          <w:szCs w:val="22"/>
+          <w:shd w:val="clear" w:color="auto" w:fill="FFFFFF"/>
+        </w:rPr>
+        <w:t>,</w:t>
+      </w:r>
+      <w:r>
+        <w:rPr>
+          <w:rFonts w:ascii="Arial" w:hAnsi="Arial" w:cs="Arial"/>
+          <w:szCs w:val="22"/>
+          <w:shd w:val="clear" w:color="auto" w:fill="FFFFFF"/>
+        </w:rPr>
+        <w:t xml:space="preserve"> and x is a dependent variable</w:t>
+      </w:r>
+      <w:r>
+        <w:rPr>
+          <w:rFonts w:ascii="Arial" w:hAnsi="Arial" w:cs="Arial"/>
+          <w:szCs w:val="22"/>
+          <w:shd w:val="clear" w:color="auto" w:fill="FFFFFF"/>
+        </w:rPr>
+        <w:t>,</w:t>
+      </w:r>
+      <w:r>
+        <w:rPr>
+          <w:rFonts w:ascii="Arial" w:hAnsi="Arial" w:cs="Arial"/>
+          <w:szCs w:val="22"/>
+          <w:shd w:val="clear" w:color="auto" w:fill="FFFFFF"/>
+        </w:rPr>
+        <w:t xml:space="preserve"> which is always continuous. We use probability distribution to analyse it, with a focus on </w:t>
+      </w:r>
+      <w:r>
+        <w:rPr>
+          <w:rFonts w:ascii="Arial" w:hAnsi="Arial" w:cs="Arial"/>
+          <w:szCs w:val="22"/>
+          <w:shd w:val="clear" w:color="auto" w:fill="FFFFFF"/>
+        </w:rPr>
+        <w:t>conditional</w:t>
+      </w:r>
+      <w:r>
+        <w:rPr>
+          <w:rFonts w:ascii="Arial" w:hAnsi="Arial" w:cs="Arial"/>
+          <w:szCs w:val="22"/>
+          <w:shd w:val="clear" w:color="auto" w:fill="FFFFFF"/>
+        </w:rPr>
+        <w:t xml:space="preserve"> </w:t>
+      </w:r>
+      <w:r>
+        <w:rPr>
+          <w:rFonts w:ascii="Arial" w:hAnsi="Arial" w:cs="Arial"/>
+          <w:szCs w:val="22"/>
+          <w:shd w:val="clear" w:color="auto" w:fill="FFFFFF"/>
+        </w:rPr>
+        <w:t>probability distribution with multivariate analysis</w:t>
+      </w:r>
+      <w:r>
+        <w:rPr>
+          <w:rFonts w:ascii="Arial" w:hAnsi="Arial" w:cs="Arial"/>
+          <w:szCs w:val="22"/>
+          <w:shd w:val="clear" w:color="auto" w:fill="FFFFFF"/>
+        </w:rPr>
+        <w:t xml:space="preserve"> </w:t>
+      </w:r>
+      <w:r>
+        <w:rPr>
+          <w:rFonts w:ascii="Arial" w:hAnsi="Arial" w:cs="Arial"/>
+          <w:color w:val="FF0000"/>
+          <w:szCs w:val="22"/>
+          <w:shd w:val="clear" w:color="auto" w:fill="FFFFFF"/>
+        </w:rPr>
+        <w:t>[L]</w:t>
+      </w:r>
+      <w:r>
+        <w:rPr>
+          <w:rFonts w:ascii="Arial" w:hAnsi="Arial" w:cs="Arial"/>
+          <w:szCs w:val="22"/>
+          <w:shd w:val="clear" w:color="auto" w:fill="FFFFFF"/>
+        </w:rPr>
+        <w:t>.</w:t>
+      </w:r>
+    </w:p>
+    <w:p>
+      <w:pPr>
+        <w:pStyle w:val="ListParagraph"/>
+        <w:numPr>
+          <w:ilvl w:val="2"/>
+          <w:numId w:val="2"/>
+        </w:numPr>
+        <w:outlineLvl w:val="2"/>
+        <w:rPr>
+          <w:rFonts w:ascii="Arial" w:hAnsi="Arial" w:cs="Arial"/>
+          <w:b/>
+          <w:bCs/>
+          <w:szCs w:val="22"/>
+          <w:shd w:val="clear" w:color="auto" w:fill="FFFFFF"/>
+        </w:rPr>
+      </w:pPr>
+      <w:r>
+        <w:rPr>
+          <w:rFonts w:ascii="Arial" w:hAnsi="Arial" w:cs="Arial"/>
+          <w:b/>
+          <w:bCs/>
+          <w:szCs w:val="22"/>
+          <w:shd w:val="clear" w:color="auto" w:fill="FFFFFF"/>
+        </w:rPr>
+        <w:t>Simple Linear Regression</w:t>
+      </w:r>
+    </w:p>
+    <w:p>
+      <w:pPr>
+        <w:rPr>
+          <w:rFonts w:ascii="Arial" w:hAnsi="Arial" w:cs="Arial"/>
+          <w:szCs w:val="22"/>
+          <w:shd w:val="clear" w:color="auto" w:fill="FFFFFF"/>
+        </w:rPr>
+      </w:pPr>
+      <w:r>
+        <w:rPr>
+          <w:rFonts w:ascii="Arial" w:hAnsi="Arial" w:cs="Arial"/>
+          <w:szCs w:val="22"/>
+          <w:shd w:val="clear" w:color="auto" w:fill="FFFFFF"/>
+        </w:rPr>
+        <w:t>Simple</w:t>
+      </w:r>
+      <w:r>
+        <w:rPr>
+          <w:rFonts w:ascii="Arial" w:hAnsi="Arial" w:cs="Arial"/>
+          <w:szCs w:val="22"/>
+          <w:shd w:val="clear" w:color="auto" w:fill="FFFFFF"/>
+        </w:rPr>
+        <w:t xml:space="preserve"> linear regression, as represented in </w:t>
+      </w:r>
+      <w:r>
+        <w:rPr>
+          <w:rFonts w:ascii="Arial" w:hAnsi="Arial" w:cs="Arial"/>
+          <w:color w:val="FF0000"/>
+          <w:szCs w:val="22"/>
+          <w:shd w:val="clear" w:color="auto" w:fill="FFFFFF"/>
+        </w:rPr>
+        <w:t xml:space="preserve">Figure </w:t>
+      </w:r>
+      <w:r>
+        <w:rPr>
+          <w:rFonts w:ascii="Arial" w:hAnsi="Arial" w:cs="Arial"/>
+          <w:color w:val="FF0000"/>
+          <w:szCs w:val="22"/>
+          <w:shd w:val="clear" w:color="auto" w:fill="FFFFFF"/>
+        </w:rPr>
+        <w:t>C</w:t>
+      </w:r>
+      <w:r>
+        <w:rPr>
+          <w:rFonts w:ascii="Arial" w:hAnsi="Arial" w:cs="Arial"/>
+          <w:szCs w:val="22"/>
+          <w:shd w:val="clear" w:color="auto" w:fill="FFFFFF"/>
+        </w:rPr>
+        <w:t xml:space="preserve">, is a process where </w:t>
+      </w:r>
+      <w:r>
+        <w:rPr>
+          <w:rFonts w:ascii="Arial" w:hAnsi="Arial" w:cs="Arial"/>
+          <w:szCs w:val="22"/>
+          <w:shd w:val="clear" w:color="auto" w:fill="FFFFFF"/>
+        </w:rPr>
+        <w:t>the dependent variable</w:t>
+      </w:r>
+      <w:r>
+        <w:rPr>
+          <w:rFonts w:ascii="Arial" w:hAnsi="Arial" w:cs="Arial"/>
+          <w:szCs w:val="22"/>
+          <w:shd w:val="clear" w:color="auto" w:fill="FFFFFF"/>
+        </w:rPr>
+        <w:t xml:space="preserve"> is predicted using a single independent variable. </w:t>
+      </w:r>
+      <w:r>
+        <w:rPr>
+          <w:rFonts w:ascii="Arial" w:hAnsi="Arial" w:cs="Arial"/>
+          <w:szCs w:val="22"/>
+          <w:shd w:val="clear" w:color="auto" w:fill="FFFFFF"/>
+        </w:rPr>
+        <w:t xml:space="preserve">This is also known as univariate regression analysis. The goal is to measure the relationship between the two variables, </w:t>
+      </w:r>
+      <w:proofErr w:type="gramStart"/>
+      <w:r>
+        <w:rPr>
+          <w:rFonts w:ascii="Arial" w:hAnsi="Arial" w:cs="Arial"/>
+          <w:szCs w:val="22"/>
+          <w:shd w:val="clear" w:color="auto" w:fill="FFFFFF"/>
+        </w:rPr>
+        <w:t>similar to</w:t>
+      </w:r>
+      <w:proofErr w:type="gramEnd"/>
+      <w:r>
+        <w:rPr>
+          <w:rFonts w:ascii="Arial" w:hAnsi="Arial" w:cs="Arial"/>
+          <w:szCs w:val="22"/>
+          <w:shd w:val="clear" w:color="auto" w:fill="FFFFFF"/>
+        </w:rPr>
+        <w:t xml:space="preserve"> correlation, but with the added distinction between the dependent and independent variables.</w:t>
+      </w:r>
+    </w:p>
+    <w:p>
+      <w:pPr>
+        <w:ind w:left="142"/>
+        <w:jc w:val="center"/>
+        <w:outlineLvl w:val="2"/>
+        <w:rPr>
+          <w:rFonts w:ascii="Arial" w:hAnsi="Arial" w:cs="Arial"/>
+          <w:color w:val="FF0000"/>
+          <w:szCs w:val="22"/>
+          <w:shd w:val="clear" w:color="auto" w:fill="FFFFFF"/>
+        </w:rPr>
+      </w:pPr>
+      <w:r>
+        <w:rPr>
+          <w:noProof/>
+        </w:rPr>
+        <w:drawing>
+          <wp:inline distT="0" distB="0" distL="0" distR="0" wp14:anchorId="2A610BB1" wp14:editId="5EBF82D5">
+            <wp:extent cx="3009900" cy="3009900"/>
+            <wp:effectExtent l="0" t="0" r="0" b="0"/>
+            <wp:docPr id="2" name="Picture 2" descr="Linear Regression in Machine learning - Javatpoint"/>
+            <wp:cNvGraphicFramePr>
+              <a:graphicFrameLocks xmlns:a="http://schemas.openxmlformats.org/drawingml/2006/main" noChangeAspect="1"/>
+            </wp:cNvGraphicFramePr>
+            <a:graphic xmlns:a="http://schemas.openxmlformats.org/drawingml/2006/main">
+              <a:graphicData uri="http://schemas.openxmlformats.org/drawingml/2006/picture">
+                <pic:pic xmlns:pic="http://schemas.openxmlformats.org/drawingml/2006/picture">
+                  <pic:nvPicPr>
+                    <pic:cNvPr id="0" name="Picture 4" descr="Linear Regression in Machine learning - Javatpoint"/>
+                    <pic:cNvPicPr>
+                      <a:picLocks noChangeAspect="1" noChangeArrowheads="1"/>
+                    </pic:cNvPicPr>
+                  </pic:nvPicPr>
+                  <pic:blipFill>
+                    <a:blip r:embed="rId18">
+                      <a:extLst>
+                        <a:ext uri="{28A0092B-C50C-407E-A947-70E740481C1C}">
+                          <a14:useLocalDpi xmlns:a14="http://schemas.microsoft.com/office/drawing/2010/main" val="0"/>
+                        </a:ext>
+                      </a:extLst>
+                    </a:blip>
+                    <a:srcRect/>
+                    <a:stretch>
+                      <a:fillRect/>
+                    </a:stretch>
+                  </pic:blipFill>
+                  <pic:spPr bwMode="auto">
+                    <a:xfrm>
+                      <a:off x="0" y="0"/>
+                      <a:ext cx="3009900" cy="3009900"/>
+                    </a:xfrm>
+                    <a:prstGeom prst="rect">
+                      <a:avLst/>
+                    </a:prstGeom>
+                    <a:noFill/>
+                    <a:ln>
+                      <a:noFill/>
+                    </a:ln>
+                  </pic:spPr>
+                </pic:pic>
+              </a:graphicData>
+            </a:graphic>
+          </wp:inline>
+        </w:drawing>
+      </w:r>
+    </w:p>
+    <w:p>
+      <w:pPr>
+        <w:jc w:val="center"/>
+        <w:rPr>
+          <w:rFonts w:ascii="Arial" w:hAnsi="Arial" w:cs="Arial"/>
+          <w:szCs w:val="22"/>
+          <w:shd w:val="clear" w:color="auto" w:fill="FFFFFF"/>
+        </w:rPr>
+      </w:pPr>
+      <w:r>
+        <w:rPr>
+          <w:rFonts w:ascii="Arial" w:hAnsi="Arial" w:cs="Arial"/>
+          <w:b/>
+          <w:bCs/>
+          <w:color w:val="FF0000"/>
+          <w:szCs w:val="22"/>
+        </w:rPr>
+        <w:t xml:space="preserve">Figure </w:t>
+      </w:r>
+      <w:r>
+        <w:rPr>
+          <w:rFonts w:ascii="Arial" w:hAnsi="Arial" w:cs="Arial"/>
+          <w:b/>
+          <w:bCs/>
+          <w:color w:val="FF0000"/>
+          <w:szCs w:val="22"/>
+        </w:rPr>
+        <w:t xml:space="preserve">C. </w:t>
+      </w:r>
+      <w:r>
+        <w:rPr>
+          <w:rFonts w:ascii="Arial" w:hAnsi="Arial" w:cs="Arial"/>
+          <w:i/>
+          <w:iCs/>
+          <w:color w:val="FF0000"/>
+          <w:szCs w:val="22"/>
+        </w:rPr>
+        <w:t>Single Linear Regression graph [M]</w:t>
+      </w:r>
+    </w:p>
+    <w:p>
+      <w:pPr>
+        <w:pStyle w:val="ListParagraph"/>
+        <w:numPr>
+          <w:ilvl w:val="2"/>
+          <w:numId w:val="2"/>
+        </w:numPr>
+        <w:outlineLvl w:val="2"/>
+        <w:rPr>
+          <w:rFonts w:ascii="Arial" w:hAnsi="Arial" w:cs="Arial"/>
+          <w:b/>
+          <w:bCs/>
+          <w:szCs w:val="22"/>
+          <w:shd w:val="clear" w:color="auto" w:fill="FFFFFF"/>
+        </w:rPr>
+      </w:pPr>
+      <w:r>
+        <w:rPr>
+          <w:rFonts w:ascii="Arial" w:hAnsi="Arial" w:cs="Arial"/>
+          <w:b/>
+          <w:bCs/>
+          <w:szCs w:val="22"/>
+          <w:shd w:val="clear" w:color="auto" w:fill="FFFFFF"/>
+        </w:rPr>
+        <w:t>Multiple Linear Regression</w:t>
+      </w:r>
+    </w:p>
+    <w:p>
+      <w:pPr>
+        <w:rPr>
+          <w:rFonts w:ascii="Arial" w:hAnsi="Arial" w:cs="Arial"/>
+          <w:szCs w:val="22"/>
+          <w:shd w:val="clear" w:color="auto" w:fill="FFFFFF"/>
+        </w:rPr>
+      </w:pPr>
+      <w:r>
+        <w:rPr>
+          <w:rFonts w:ascii="Arial" w:hAnsi="Arial" w:cs="Arial"/>
+          <w:szCs w:val="22"/>
+          <w:shd w:val="clear" w:color="auto" w:fill="FFFFFF"/>
+        </w:rPr>
+        <w:t xml:space="preserve">While simple Linear regression is a useful approach for predicting a response based on single predictor variables, </w:t>
+      </w:r>
+      <w:proofErr w:type="gramStart"/>
+      <w:r>
+        <w:rPr>
+          <w:rFonts w:ascii="Arial" w:hAnsi="Arial" w:cs="Arial"/>
+          <w:szCs w:val="22"/>
+          <w:shd w:val="clear" w:color="auto" w:fill="FFFFFF"/>
+        </w:rPr>
+        <w:t>in reality there</w:t>
+      </w:r>
+      <w:proofErr w:type="gramEnd"/>
+      <w:r>
+        <w:rPr>
+          <w:rFonts w:ascii="Arial" w:hAnsi="Arial" w:cs="Arial"/>
+          <w:szCs w:val="22"/>
+          <w:shd w:val="clear" w:color="auto" w:fill="FFFFFF"/>
+        </w:rPr>
+        <w:t xml:space="preserve"> are often multiple predictors, as there when predicting the price of pre-Owned vehicles. One way to solve this is by running separate </w:t>
+      </w:r>
+      <w:r>
+        <w:rPr>
+          <w:rFonts w:ascii="Arial" w:hAnsi="Arial" w:cs="Arial"/>
+          <w:szCs w:val="22"/>
+          <w:shd w:val="clear" w:color="auto" w:fill="FFFFFF"/>
+        </w:rPr>
+        <w:t>simple linear regression models for each predictor, but this approach has limitations</w:t>
+      </w:r>
+      <w:r>
+        <w:rPr>
+          <w:rFonts w:ascii="Arial" w:hAnsi="Arial" w:cs="Arial"/>
+          <w:szCs w:val="22"/>
+          <w:shd w:val="clear" w:color="auto" w:fill="FFFFFF"/>
+        </w:rPr>
+        <w:t xml:space="preserve"> </w:t>
+      </w:r>
+      <w:r>
+        <w:rPr>
+          <w:rFonts w:ascii="Arial" w:hAnsi="Arial" w:cs="Arial"/>
+          <w:color w:val="FF0000"/>
+          <w:szCs w:val="22"/>
+          <w:shd w:val="clear" w:color="auto" w:fill="FFFFFF"/>
+        </w:rPr>
+        <w:t>[15]</w:t>
+      </w:r>
+      <w:r>
+        <w:rPr>
+          <w:rFonts w:ascii="Arial" w:hAnsi="Arial" w:cs="Arial"/>
+          <w:szCs w:val="22"/>
+          <w:shd w:val="clear" w:color="auto" w:fill="FFFFFF"/>
+        </w:rPr>
+        <w:t xml:space="preserve">. A better approach to this is by extending the simple linear regression (1) to accommodate for multiple predictors by assigning each predictor a separate slope coefficient in a single model. </w:t>
+      </w:r>
+      <w:r>
+        <w:rPr>
+          <w:rFonts w:ascii="Arial" w:hAnsi="Arial" w:cs="Arial"/>
+          <w:szCs w:val="22"/>
+          <w:shd w:val="clear" w:color="auto" w:fill="FFFFFF"/>
+        </w:rPr>
+        <w:t>This</w:t>
+      </w:r>
+      <w:r>
+        <w:rPr>
+          <w:rFonts w:ascii="Arial" w:hAnsi="Arial" w:cs="Arial"/>
+          <w:szCs w:val="22"/>
+          <w:shd w:val="clear" w:color="auto" w:fill="FFFFFF"/>
+        </w:rPr>
+        <w:t xml:space="preserve"> is called Multiple Linear </w:t>
+      </w:r>
+      <w:proofErr w:type="gramStart"/>
+      <w:r>
+        <w:rPr>
+          <w:rFonts w:ascii="Arial" w:hAnsi="Arial" w:cs="Arial"/>
+          <w:szCs w:val="22"/>
+          <w:shd w:val="clear" w:color="auto" w:fill="FFFFFF"/>
+        </w:rPr>
+        <w:t>Regression,</w:t>
+      </w:r>
+      <w:proofErr w:type="gramEnd"/>
+      <w:r>
+        <w:rPr>
+          <w:rFonts w:ascii="Arial" w:hAnsi="Arial" w:cs="Arial"/>
+          <w:szCs w:val="22"/>
+          <w:shd w:val="clear" w:color="auto" w:fill="FFFFFF"/>
+        </w:rPr>
+        <w:t xml:space="preserve"> it takes the form of equation </w:t>
+      </w:r>
+      <w:r>
+        <w:rPr>
+          <w:rFonts w:ascii="Arial" w:hAnsi="Arial" w:cs="Arial"/>
+          <w:szCs w:val="22"/>
+          <w:shd w:val="clear" w:color="auto" w:fill="FFFFFF"/>
+        </w:rPr>
+        <w:t>(</w:t>
+      </w:r>
+      <w:r>
+        <w:rPr>
+          <w:rFonts w:ascii="Arial" w:hAnsi="Arial" w:cs="Arial"/>
+          <w:szCs w:val="22"/>
+          <w:shd w:val="clear" w:color="auto" w:fill="FFFFFF"/>
+        </w:rPr>
+        <w:t>2</w:t>
+      </w:r>
+      <w:r>
+        <w:rPr>
+          <w:rFonts w:ascii="Arial" w:hAnsi="Arial" w:cs="Arial"/>
+          <w:szCs w:val="22"/>
+          <w:shd w:val="clear" w:color="auto" w:fill="FFFFFF"/>
+        </w:rPr>
+        <w:t>) below</w:t>
+      </w:r>
+      <w:r>
+        <w:rPr>
+          <w:rFonts w:ascii="Arial" w:hAnsi="Arial" w:cs="Arial"/>
+          <w:szCs w:val="22"/>
+          <w:shd w:val="clear" w:color="auto" w:fill="FFFFFF"/>
+        </w:rPr>
+        <w:t>. It</w:t>
+      </w:r>
+      <w:r>
+        <w:rPr>
+          <w:rFonts w:ascii="Arial" w:hAnsi="Arial" w:cs="Arial"/>
+          <w:szCs w:val="22"/>
+          <w:shd w:val="clear" w:color="auto" w:fill="FFFFFF"/>
+        </w:rPr>
+        <w:t xml:space="preserve"> allows for more accurate predictions and a better understanding of the relationship between the predictors and the response.</w:t>
+      </w:r>
+    </w:p>
+    <w:p>
+      <w:pPr>
+        <w:jc w:val="center"/>
+        <w:rPr>
+          <w:rFonts w:ascii="Arial" w:hAnsi="Arial" w:cs="Arial"/>
+          <w:sz w:val="20"/>
+          <w:szCs w:val="20"/>
+          <w:shd w:val="clear" w:color="auto" w:fill="FFFFFF"/>
+        </w:rPr>
+      </w:pPr>
+      <w:r>
+        <w:rPr>
+          <w:rFonts w:ascii="Arial" w:hAnsi="Arial" w:cs="Arial"/>
+          <w:sz w:val="28"/>
+          <w:szCs w:val="28"/>
+        </w:rPr>
+        <w:t xml:space="preserve">Y = </w:t>
+      </w:r>
+      <w:bookmarkStart w:id="9" w:name="_Hlk130671230"/>
+      <w:r>
+        <w:rPr>
+          <w:rFonts w:ascii="Arial" w:hAnsi="Arial" w:cs="Arial"/>
+          <w:sz w:val="28"/>
+          <w:szCs w:val="28"/>
+        </w:rPr>
+        <w:t>β0</w:t>
+      </w:r>
       <w:bookmarkEnd w:id="9"/>
-    </w:p>
-    <w:p>
-      <w:pPr>
-        <w:rPr>
-          <w:rFonts w:ascii="Arial" w:hAnsi="Arial" w:cs="Arial"/>
-          <w:szCs w:val="22"/>
-          <w:shd w:val="clear" w:color="auto" w:fill="FFFFFF"/>
-        </w:rPr>
-      </w:pPr>
-      <w:r>
-        <w:rPr>
-          <w:rFonts w:ascii="Arial" w:hAnsi="Arial" w:cs="Arial"/>
-          <w:szCs w:val="22"/>
-          <w:shd w:val="clear" w:color="auto" w:fill="FFFFFF"/>
-        </w:rPr>
-        <w:t>Linear Regression</w:t>
-      </w:r>
-      <w:r>
-        <w:rPr>
-          <w:rFonts w:ascii="Arial" w:hAnsi="Arial" w:cs="Arial"/>
-          <w:szCs w:val="22"/>
-          <w:shd w:val="clear" w:color="auto" w:fill="FFFFFF"/>
+      <w:r>
+        <w:rPr>
+          <w:rFonts w:ascii="Arial" w:hAnsi="Arial" w:cs="Arial"/>
+          <w:sz w:val="28"/>
+          <w:szCs w:val="28"/>
+        </w:rPr>
+        <w:t xml:space="preserve"> + β1X1 + β2X2 + ··· + βpXp + ϵ</w:t>
+      </w:r>
+      <w:r>
+        <w:rPr>
+          <w:rFonts w:ascii="Arial" w:hAnsi="Arial" w:cs="Arial"/>
+          <w:sz w:val="28"/>
+          <w:szCs w:val="28"/>
         </w:rPr>
         <w:t xml:space="preserve"> </w:t>
       </w:r>
-    </w:p>
-    <w:p>
-      <w:r>
-        <w:t xml:space="preserve">Simple linear regression is a useful approach for predicting a response </w:t>
-      </w:r>
       <w:proofErr w:type="gramStart"/>
       <w:r>
-        <w:t>on the basis of</w:t>
+        <w:rPr>
+          <w:rFonts w:ascii="Arial" w:hAnsi="Arial" w:cs="Arial"/>
+          <w:sz w:val="28"/>
+          <w:szCs w:val="28"/>
+        </w:rPr>
+        <w:t xml:space="preserve">  </w:t>
+      </w:r>
+      <w:r>
+        <w:rPr>
+          <w:rFonts w:ascii="Arial" w:hAnsi="Arial" w:cs="Arial"/>
+          <w:sz w:val="28"/>
+          <w:szCs w:val="28"/>
+        </w:rPr>
+        <w:t xml:space="preserve"> </w:t>
+      </w:r>
+      <w:r>
+        <w:rPr>
+          <w:rFonts w:ascii="Arial" w:hAnsi="Arial" w:cs="Arial"/>
+          <w:sz w:val="28"/>
+          <w:szCs w:val="28"/>
+        </w:rPr>
+        <w:t>(</w:t>
       </w:r>
       <w:proofErr w:type="gramEnd"/>
       <w:r>
-        <w:t xml:space="preserve"> a single predictor variable. However, in practice we often have more than one predictor.</w:t>
-      </w:r>
-      <w:r>
+        <w:rPr>
+          <w:rFonts w:ascii="Arial" w:hAnsi="Arial" w:cs="Arial"/>
+          <w:sz w:val="28"/>
+          <w:szCs w:val="28"/>
+        </w:rPr>
+        <w:t>2)</w:t>
+      </w:r>
+    </w:p>
+    <w:p>
+      <w:pPr>
+        <w:rPr>
+          <w:rFonts w:ascii="Arial" w:hAnsi="Arial" w:cs="Arial"/>
+          <w:szCs w:val="22"/>
+        </w:rPr>
+      </w:pPr>
+      <w:r>
+        <w:rPr>
+          <w:rFonts w:ascii="Arial" w:hAnsi="Arial" w:cs="Arial"/>
+          <w:szCs w:val="22"/>
+        </w:rPr>
+        <w:t xml:space="preserve">In the linear equation (2), Y represents the dependent variable and X1, X2… represents the independent variables (the predictors) that are used to predict the value of Y. </w:t>
+      </w:r>
+      <w:r>
+        <w:rPr>
+          <w:rFonts w:ascii="Arial" w:hAnsi="Arial" w:cs="Arial"/>
+          <w:szCs w:val="22"/>
+        </w:rPr>
+        <w:t>β0</w:t>
+      </w:r>
+      <w:r>
+        <w:rPr>
+          <w:rFonts w:ascii="Arial" w:hAnsi="Arial" w:cs="Arial"/>
+          <w:szCs w:val="22"/>
+        </w:rPr>
+        <w:t xml:space="preserve"> is the intercept term and </w:t>
+      </w:r>
+      <w:r>
+        <w:rPr>
+          <w:rFonts w:ascii="Arial" w:hAnsi="Arial" w:cs="Arial"/>
+          <w:szCs w:val="22"/>
+        </w:rPr>
+        <w:t xml:space="preserve">β1, β2, ..., βp are the regression coefficients that represent the change in Y for a unit change in X1, X2, ..., </w:t>
+      </w:r>
+      <w:proofErr w:type="spellStart"/>
+      <w:r>
+        <w:rPr>
+          <w:rFonts w:ascii="Arial" w:hAnsi="Arial" w:cs="Arial"/>
+          <w:szCs w:val="22"/>
+        </w:rPr>
+        <w:t>Xp</w:t>
+      </w:r>
+      <w:proofErr w:type="spellEnd"/>
+      <w:r>
+        <w:rPr>
+          <w:rFonts w:ascii="Arial" w:hAnsi="Arial" w:cs="Arial"/>
+          <w:szCs w:val="22"/>
+        </w:rPr>
+        <w:t xml:space="preserve">, </w:t>
+      </w:r>
+      <w:r>
+        <w:rPr>
+          <w:rFonts w:ascii="Arial" w:hAnsi="Arial" w:cs="Arial"/>
+          <w:szCs w:val="22"/>
+        </w:rPr>
+        <w:t>respectively.</w:t>
+      </w:r>
+      <w:r>
+        <w:rPr>
+          <w:rFonts w:ascii="Arial" w:hAnsi="Arial" w:cs="Arial"/>
+          <w:szCs w:val="22"/>
+        </w:rPr>
         <w:t xml:space="preserve"> </w:t>
       </w:r>
       <w:r>
-        <w:t>One option is to run three separate simple linear regressions</w:t>
-      </w:r>
-      <w:r>
-        <w:t xml:space="preserve">. </w:t>
-      </w:r>
-      <w:r>
-        <w:t>However, the approach of fitting a separate simple linear regression model for each predictor is not entirely satisfactory.</w:t>
-      </w:r>
-      <w:r>
+        <w:rPr>
+          <w:rFonts w:ascii="Arial" w:hAnsi="Arial" w:cs="Arial"/>
+          <w:szCs w:val="22"/>
+        </w:rPr>
+        <w:t>The link between the dependent variable and the independent variables' random fluctuation or noise is represented by the error term</w:t>
+      </w:r>
+      <w:r>
+        <w:rPr>
+          <w:rFonts w:ascii="Arial" w:hAnsi="Arial" w:cs="Arial"/>
+        </w:rPr>
         <w:t xml:space="preserve"> </w:t>
       </w:r>
       <w:r>
-        <w:t>Instead of fitting a separate simple linear regression model for each predictor, a better approach is to extend the simple linear regression model (3.5) so that it can directly accommodate multiple predictors. We can do this by giving each predictor a separate slope coefficient in a single model.</w:t>
-      </w:r>
-      <w:r>
+        <w:rPr>
+          <w:rFonts w:ascii="Arial" w:hAnsi="Arial" w:cs="Arial"/>
+        </w:rPr>
+        <w:t>ϵ</w:t>
+      </w:r>
+      <w:r>
+        <w:rPr>
+          <w:rFonts w:ascii="Arial" w:hAnsi="Arial" w:cs="Arial"/>
+          <w:szCs w:val="22"/>
+        </w:rPr>
+        <w:t>.</w:t>
+      </w:r>
+      <w:r>
+        <w:rPr>
+          <w:rFonts w:ascii="Arial" w:hAnsi="Arial" w:cs="Arial"/>
+          <w:szCs w:val="22"/>
+        </w:rPr>
         <w:t xml:space="preserve"> </w:t>
       </w:r>
-      <w:r>
-        <w:t xml:space="preserve">Multiple Linear regression takes the form: </w:t>
-      </w:r>
-      <w:r>
-        <w:t>Y = β0 + β1X1 + β2X2 + ··· + β</w:t>
-      </w:r>
-      <w:proofErr w:type="spellStart"/>
-      <w:r>
-        <w:t>pXp</w:t>
-      </w:r>
-      <w:proofErr w:type="spellEnd"/>
-      <w:r>
-        <w:t xml:space="preserve"> + ϵ</w:t>
-      </w:r>
-    </w:p>
-    <w:p>
-      <w:pPr>
-        <w:rPr>
-          <w:rFonts w:ascii="Arial" w:hAnsi="Arial" w:cs="Arial"/>
-          <w:szCs w:val="22"/>
-          <w:shd w:val="clear" w:color="auto" w:fill="FFFFFF"/>
-        </w:rPr>
-      </w:pPr>
-      <w:r>
-        <w:rPr>
-          <w:rFonts w:ascii="Arial" w:hAnsi="Arial" w:cs="Arial"/>
-          <w:szCs w:val="22"/>
-          <w:shd w:val="clear" w:color="auto" w:fill="FFFFFF"/>
+    </w:p>
+    <w:p>
+      <w:pPr>
+        <w:jc w:val="center"/>
+        <w:rPr>
+          <w:rFonts w:ascii="Arial" w:hAnsi="Arial" w:cs="Arial"/>
+          <w:sz w:val="32"/>
+          <w:szCs w:val="32"/>
+        </w:rPr>
+      </w:pPr>
+      <w:r>
+        <w:rPr>
+          <w:rFonts w:ascii="Arial" w:hAnsi="Arial" w:cs="Arial"/>
+          <w:szCs w:val="22"/>
         </w:rPr>
         <w:lastRenderedPageBreak/>
         <w:drawing>
-          <wp:inline distT="0" distB="0" distL="0" distR="0" wp14:anchorId="6182B67F" wp14:editId="6EA020CB">
-            <wp:extent cx="4648849" cy="447737"/>
-            <wp:effectExtent l="0" t="0" r="0" b="9525"/>
-            <wp:docPr id="27" name="Picture 27"/>
+          <wp:inline distT="0" distB="0" distL="0" distR="0" wp14:anchorId="7369DD98" wp14:editId="3F66F466">
+            <wp:extent cx="3000794" cy="362001"/>
+            <wp:effectExtent l="0" t="0" r="0" b="0"/>
+            <wp:docPr id="13" name="Picture 13"/>
             <wp:cNvGraphicFramePr>
               <a:graphicFrameLocks xmlns:a="http://schemas.openxmlformats.org/drawingml/2006/main" noChangeAspect="1"/>
             </wp:cNvGraphicFramePr>
@@ -6860,7 +7802,7 @@
                     <pic:cNvPicPr/>
                   </pic:nvPicPr>
                   <pic:blipFill>
-                    <a:blip r:embed="rId18"/>
+                    <a:blip r:embed="rId19"/>
                     <a:stretch>
                       <a:fillRect/>
                     </a:stretch>
@@ -6868,7 +7810,7 @@
                   <pic:spPr>
                     <a:xfrm>
                       <a:off x="0" y="0"/>
-                      <a:ext cx="4648849" cy="447737"/>
+                      <a:ext cx="3000794" cy="362001"/>
                     </a:xfrm>
                     <a:prstGeom prst="rect">
                       <a:avLst/>
@@ -6880,6 +7822,296 @@
           </wp:inline>
         </w:drawing>
       </w:r>
+      <w:r>
+        <w:rPr>
+          <w:rFonts w:ascii="Arial" w:hAnsi="Arial" w:cs="Arial"/>
+          <w:sz w:val="32"/>
+          <w:szCs w:val="32"/>
+        </w:rPr>
+        <w:t xml:space="preserve">  </w:t>
+      </w:r>
+      <w:r>
+        <w:rPr>
+          <w:rFonts w:ascii="Arial" w:hAnsi="Arial" w:cs="Arial"/>
+          <w:sz w:val="32"/>
+          <w:szCs w:val="32"/>
+        </w:rPr>
+        <w:t>(3)</w:t>
+      </w:r>
+    </w:p>
+    <w:p>
+      <w:pPr>
+        <w:rPr>
+          <w:rFonts w:ascii="Arial" w:hAnsi="Arial" w:cs="Arial"/>
+          <w:szCs w:val="22"/>
+        </w:rPr>
+      </w:pPr>
+      <w:r>
+        <w:rPr>
+          <w:rFonts w:ascii="Arial" w:hAnsi="Arial" w:cs="Arial"/>
+          <w:szCs w:val="22"/>
+        </w:rPr>
+        <w:t xml:space="preserve">The goal of multiple linear regression is to estimate the regression coefficients </w:t>
+      </w:r>
+      <w:r>
+        <w:rPr>
+          <w:rFonts w:ascii="Arial" w:hAnsi="Arial" w:cs="Arial"/>
+          <w:szCs w:val="22"/>
+        </w:rPr>
+        <w:t>β0, β1, β2, ..., βp that minimize the sum of squared errors between the predicted values of Y and the actual values of Y.</w:t>
+      </w:r>
+      <w:r>
+        <w:rPr>
+          <w:rFonts w:ascii="Arial" w:hAnsi="Arial" w:cs="Arial"/>
+          <w:szCs w:val="22"/>
+        </w:rPr>
+        <w:t xml:space="preserve"> Given the estimates </w:t>
+      </w:r>
+      <w:r>
+        <w:rPr>
+          <w:rFonts w:ascii="Arial" w:hAnsi="Arial" w:cs="Arial"/>
+          <w:szCs w:val="22"/>
+        </w:rPr>
+        <w:t>s βˆ0, βˆ</w:t>
+      </w:r>
+      <w:proofErr w:type="gramStart"/>
+      <w:r>
+        <w:rPr>
+          <w:rFonts w:ascii="Arial" w:hAnsi="Arial" w:cs="Arial"/>
+          <w:szCs w:val="22"/>
+        </w:rPr>
+        <w:t>1,...</w:t>
+      </w:r>
+      <w:proofErr w:type="gramEnd"/>
+      <w:r>
+        <w:rPr>
+          <w:rFonts w:ascii="Arial" w:hAnsi="Arial" w:cs="Arial"/>
+          <w:szCs w:val="22"/>
+        </w:rPr>
+        <w:t>, βˆp</w:t>
+      </w:r>
+      <w:r>
+        <w:rPr>
+          <w:rFonts w:ascii="Arial" w:hAnsi="Arial" w:cs="Arial"/>
+          <w:szCs w:val="22"/>
+        </w:rPr>
+        <w:t>, we can make predictions using the equation (3).</w:t>
+      </w:r>
+      <w:r>
+        <w:rPr>
+          <w:rFonts w:ascii="Arial" w:hAnsi="Arial" w:cs="Arial"/>
+          <w:szCs w:val="22"/>
+        </w:rPr>
+        <w:t xml:space="preserve"> </w:t>
+      </w:r>
+      <w:r>
+        <w:rPr>
+          <w:rFonts w:ascii="Arial" w:hAnsi="Arial" w:cs="Arial"/>
+          <w:szCs w:val="22"/>
+        </w:rPr>
+        <w:t>Unlike the estimates for simple linear regression, the estimat</w:t>
+      </w:r>
+      <w:r>
+        <w:rPr>
+          <w:rFonts w:ascii="Arial" w:hAnsi="Arial" w:cs="Arial"/>
+          <w:szCs w:val="22"/>
+        </w:rPr>
+        <w:t>es</w:t>
+      </w:r>
+      <w:r>
+        <w:rPr>
+          <w:rFonts w:ascii="Arial" w:hAnsi="Arial" w:cs="Arial"/>
+          <w:szCs w:val="22"/>
+        </w:rPr>
+        <w:t xml:space="preserve"> of multiple regression coefficient estimates </w:t>
+      </w:r>
+      <w:r>
+        <w:rPr>
+          <w:rFonts w:ascii="Arial" w:hAnsi="Arial" w:cs="Arial"/>
+          <w:szCs w:val="22"/>
+        </w:rPr>
+        <w:t>have</w:t>
+      </w:r>
+      <w:r>
+        <w:rPr>
+          <w:rFonts w:ascii="Arial" w:hAnsi="Arial" w:cs="Arial"/>
+          <w:szCs w:val="22"/>
+        </w:rPr>
+        <w:t xml:space="preserve"> more complex forms, which are best represented through matrix algebra.</w:t>
+      </w:r>
+    </w:p>
+    <w:p>
+      <w:pPr>
+        <w:ind w:left="142"/>
+        <w:jc w:val="center"/>
+        <w:outlineLvl w:val="2"/>
+        <w:rPr>
+          <w:rFonts w:ascii="Arial" w:hAnsi="Arial" w:cs="Arial"/>
+          <w:szCs w:val="22"/>
+        </w:rPr>
+      </w:pPr>
+    </w:p>
+    <w:p>
+      <w:pPr>
+        <w:jc w:val="center"/>
+        <w:rPr>
+          <w:szCs w:val="22"/>
+        </w:rPr>
+      </w:pPr>
+      <w:r>
+        <w:rPr>
+          <w:szCs w:val="22"/>
+        </w:rPr>
+        <w:drawing>
+          <wp:inline distT="0" distB="0" distL="0" distR="0" wp14:anchorId="011CAD70" wp14:editId="41602B6C">
+            <wp:extent cx="3710940" cy="3628475"/>
+            <wp:effectExtent l="0" t="0" r="0" b="0"/>
+            <wp:docPr id="6" name="Picture 6" descr="Chart, scatter chart&#10;&#10;Description automatically generated"/>
+            <wp:cNvGraphicFramePr>
+              <a:graphicFrameLocks xmlns:a="http://schemas.openxmlformats.org/drawingml/2006/main" noChangeAspect="1"/>
+            </wp:cNvGraphicFramePr>
+            <a:graphic xmlns:a="http://schemas.openxmlformats.org/drawingml/2006/main">
+              <a:graphicData uri="http://schemas.openxmlformats.org/drawingml/2006/picture">
+                <pic:pic xmlns:pic="http://schemas.openxmlformats.org/drawingml/2006/picture">
+                  <pic:nvPicPr>
+                    <pic:cNvPr id="6" name="Picture 6" descr="Chart, scatter chart&#10;&#10;Description automatically generated"/>
+                    <pic:cNvPicPr/>
+                  </pic:nvPicPr>
+                  <pic:blipFill>
+                    <a:blip r:embed="rId20"/>
+                    <a:stretch>
+                      <a:fillRect/>
+                    </a:stretch>
+                  </pic:blipFill>
+                  <pic:spPr>
+                    <a:xfrm>
+                      <a:off x="0" y="0"/>
+                      <a:ext cx="3714970" cy="3632415"/>
+                    </a:xfrm>
+                    <a:prstGeom prst="rect">
+                      <a:avLst/>
+                    </a:prstGeom>
+                  </pic:spPr>
+                </pic:pic>
+              </a:graphicData>
+            </a:graphic>
+          </wp:inline>
+        </w:drawing>
+      </w:r>
+    </w:p>
+    <w:p>
+      <w:pPr>
+        <w:pStyle w:val="ListParagraph"/>
+        <w:ind w:left="360" w:firstLine="360"/>
+        <w:jc w:val="center"/>
+        <w:rPr>
+          <w:rFonts w:ascii="Arial" w:hAnsi="Arial" w:cs="Arial"/>
+          <w:szCs w:val="22"/>
+          <w:shd w:val="clear" w:color="auto" w:fill="FFFFFF"/>
+        </w:rPr>
+      </w:pPr>
+      <w:r>
+        <w:rPr>
+          <w:rFonts w:ascii="Arial" w:hAnsi="Arial" w:cs="Arial"/>
+          <w:b/>
+          <w:bCs/>
+          <w:color w:val="FF0000"/>
+          <w:szCs w:val="22"/>
+        </w:rPr>
+        <w:t xml:space="preserve">Figure </w:t>
+      </w:r>
+      <w:r>
+        <w:rPr>
+          <w:rFonts w:ascii="Arial" w:hAnsi="Arial" w:cs="Arial"/>
+          <w:b/>
+          <w:bCs/>
+          <w:color w:val="FF0000"/>
+          <w:szCs w:val="22"/>
+        </w:rPr>
+        <w:t>D</w:t>
+      </w:r>
+      <w:r>
+        <w:rPr>
+          <w:rFonts w:ascii="Arial" w:hAnsi="Arial" w:cs="Arial"/>
+          <w:b/>
+          <w:bCs/>
+          <w:color w:val="FF0000"/>
+          <w:szCs w:val="22"/>
+        </w:rPr>
+        <w:t xml:space="preserve">. </w:t>
+      </w:r>
+      <w:r>
+        <w:rPr>
+          <w:rFonts w:ascii="Arial" w:hAnsi="Arial" w:cs="Arial"/>
+          <w:i/>
+          <w:iCs/>
+          <w:color w:val="FF0000"/>
+          <w:szCs w:val="22"/>
+        </w:rPr>
+        <w:t>Multipl</w:t>
+      </w:r>
+      <w:r>
+        <w:rPr>
+          <w:rFonts w:ascii="Arial" w:hAnsi="Arial" w:cs="Arial"/>
+          <w:i/>
+          <w:iCs/>
+          <w:color w:val="FF0000"/>
+          <w:szCs w:val="22"/>
+        </w:rPr>
+        <w:t>e Linear Regression graph [</w:t>
+      </w:r>
+      <w:r>
+        <w:rPr>
+          <w:rFonts w:ascii="Arial" w:hAnsi="Arial" w:cs="Arial"/>
+          <w:i/>
+          <w:iCs/>
+          <w:color w:val="FF0000"/>
+          <w:szCs w:val="22"/>
+        </w:rPr>
+        <w:t>15</w:t>
+      </w:r>
+      <w:r>
+        <w:rPr>
+          <w:rFonts w:ascii="Arial" w:hAnsi="Arial" w:cs="Arial"/>
+          <w:i/>
+          <w:iCs/>
+          <w:color w:val="FF0000"/>
+          <w:szCs w:val="22"/>
+        </w:rPr>
+        <w:t>]</w:t>
+      </w:r>
+    </w:p>
+    <w:p>
+      <w:pPr>
+        <w:rPr>
+          <w:rFonts w:ascii="Arial" w:hAnsi="Arial" w:cs="Arial"/>
+          <w:szCs w:val="22"/>
+        </w:rPr>
+      </w:pPr>
+    </w:p>
+    <w:p>
+      <w:pPr>
+        <w:rPr>
+          <w:rFonts w:ascii="Arial" w:hAnsi="Arial" w:cs="Arial"/>
+          <w:szCs w:val="22"/>
+        </w:rPr>
+      </w:pPr>
+      <w:r>
+        <w:rPr>
+          <w:rFonts w:ascii="Arial" w:hAnsi="Arial" w:cs="Arial"/>
+          <w:szCs w:val="22"/>
+        </w:rPr>
+        <w:t xml:space="preserve">For my linear regression model, I implemented the equation (2) into my code. </w:t>
+      </w:r>
+    </w:p>
+    <w:p>
+      <w:pPr>
+        <w:rPr>
+          <w:rFonts w:ascii="Arial" w:hAnsi="Arial" w:cs="Arial"/>
+          <w:szCs w:val="22"/>
+          <w:shd w:val="clear" w:color="auto" w:fill="FFFFFF"/>
+        </w:rPr>
+      </w:pPr>
     </w:p>
     <w:p>
       <w:pPr>
@@ -6909,7 +8141,7 @@
           <w:shd w:val="clear" w:color="auto" w:fill="FFFFFF"/>
         </w:rPr>
       </w:pPr>
-      <w:bookmarkStart w:id="10" w:name="_Toc129613873"/>
+      <w:bookmarkStart w:id="10" w:name="_Toc130647646"/>
       <w:r>
         <w:rPr>
           <w:rFonts w:ascii="Arial" w:hAnsi="Arial" w:cs="Arial"/>
@@ -6969,6 +8201,7 @@
         <w:rPr>
           <w:noProof/>
         </w:rPr>
+        <w:lastRenderedPageBreak/>
         <w:drawing>
           <wp:inline distT="0" distB="0" distL="0" distR="0" wp14:anchorId="7DFBDA8F" wp14:editId="26E5E56E">
             <wp:extent cx="2241755" cy="1653138"/>
@@ -6987,7 +8220,7 @@
                     </pic:cNvPicPr>
                   </pic:nvPicPr>
                   <pic:blipFill>
-                    <a:blip r:embed="rId19">
+                    <a:blip r:embed="rId21">
                       <a:extLst>
                         <a:ext uri="{28A0092B-C50C-407E-A947-70E740481C1C}">
                           <a14:useLocalDpi xmlns:a14="http://schemas.microsoft.com/office/drawing/2010/main" val="0"/>
@@ -7160,7 +8393,7 @@
                     <pic:cNvPicPr/>
                   </pic:nvPicPr>
                   <pic:blipFill>
-                    <a:blip r:embed="rId20"/>
+                    <a:blip r:embed="rId22"/>
                     <a:stretch>
                       <a:fillRect/>
                     </a:stretch>
@@ -7281,7 +8514,6 @@
           <w:szCs w:val="22"/>
           <w:shd w:val="clear" w:color="auto" w:fill="FFFFFF"/>
         </w:rPr>
-        <w:lastRenderedPageBreak/>
         <w:t xml:space="preserve">One advantage of KNN is its simplicity and ease of interpretation. It is </w:t>
       </w:r>
       <w:proofErr w:type="gramStart"/>
@@ -7483,6 +8715,7 @@
           <w:b/>
           <w:bCs/>
         </w:rPr>
+        <w:lastRenderedPageBreak/>
         <w:t xml:space="preserve">def </w:t>
       </w:r>
       <w:proofErr w:type="gramStart"/>
@@ -8577,17 +9810,14 @@
     </w:p>
     <w:p>
       <w:pPr>
-        <w:pStyle w:val="NoSpacing"/>
-        <w:spacing w:line="360" w:lineRule="auto"/>
-        <w:rPr>
-          <w:rFonts w:ascii="Arial" w:hAnsi="Arial" w:cs="Arial"/>
-        </w:rPr>
-      </w:pPr>
-      <w:r>
-        <w:rPr>
-          <w:rFonts w:ascii="Arial" w:hAnsi="Arial" w:cs="Arial"/>
-        </w:rPr>
-        <w:lastRenderedPageBreak/>
+        <w:rPr>
+          <w:rFonts w:ascii="Arial" w:hAnsi="Arial" w:cs="Arial"/>
+        </w:rPr>
+      </w:pPr>
+      <w:r>
+        <w:rPr>
+          <w:rFonts w:ascii="Arial" w:hAnsi="Arial" w:cs="Arial"/>
+        </w:rPr>
         <w:t xml:space="preserve">In the code above </w:t>
       </w:r>
       <w:r>
@@ -8687,18 +9917,6 @@
     </w:p>
     <w:p>
       <w:pPr>
-        <w:pStyle w:val="NoSpacing"/>
-        <w:spacing w:line="360" w:lineRule="auto"/>
-        <w:rPr>
-          <w:rFonts w:ascii="Arial" w:hAnsi="Arial" w:cs="Arial"/>
-        </w:rPr>
-      </w:pPr>
-    </w:p>
-    <w:p>
-      <w:pPr>
-        <w:pStyle w:val="NoSpacing"/>
-        <w:spacing w:line="360" w:lineRule="auto"/>
-        <w:jc w:val="both"/>
         <w:rPr>
           <w:rFonts w:ascii="Arial" w:hAnsi="Arial" w:cs="Arial"/>
         </w:rPr>
@@ -8838,19 +10056,13 @@
     </w:p>
     <w:p>
       <w:pPr>
-        <w:pStyle w:val="NoSpacing"/>
-        <w:spacing w:line="360" w:lineRule="auto"/>
-        <w:jc w:val="both"/>
-        <w:rPr>
-          <w:rFonts w:ascii="Arial" w:hAnsi="Arial" w:cs="Arial"/>
-        </w:rPr>
-      </w:pPr>
-    </w:p>
-    <w:p>
-      <w:pPr>
-        <w:pStyle w:val="NoSpacing"/>
-        <w:spacing w:line="360" w:lineRule="auto"/>
-        <w:jc w:val="both"/>
+        <w:rPr>
+          <w:rFonts w:ascii="Arial" w:hAnsi="Arial" w:cs="Arial"/>
+        </w:rPr>
+      </w:pPr>
+    </w:p>
+    <w:p>
+      <w:pPr>
         <w:rPr>
           <w:rFonts w:ascii="Arial" w:hAnsi="Arial" w:cs="Arial"/>
         </w:rPr>
@@ -8882,19 +10094,13 @@
     </w:p>
     <w:p>
       <w:pPr>
-        <w:pStyle w:val="NoSpacing"/>
-        <w:spacing w:line="360" w:lineRule="auto"/>
-        <w:jc w:val="both"/>
-        <w:rPr>
-          <w:rFonts w:ascii="Arial" w:hAnsi="Arial" w:cs="Arial"/>
-        </w:rPr>
-      </w:pPr>
-    </w:p>
-    <w:p>
-      <w:pPr>
-        <w:pStyle w:val="NoSpacing"/>
-        <w:spacing w:line="360" w:lineRule="auto"/>
-        <w:jc w:val="both"/>
+        <w:rPr>
+          <w:rFonts w:ascii="Arial" w:hAnsi="Arial" w:cs="Arial"/>
+        </w:rPr>
+      </w:pPr>
+    </w:p>
+    <w:p>
+      <w:pPr>
         <w:rPr>
           <w:rFonts w:ascii="Arial" w:hAnsi="Arial" w:cs="Arial"/>
         </w:rPr>
@@ -8945,7 +10151,7 @@
                     <pic:cNvPicPr/>
                   </pic:nvPicPr>
                   <pic:blipFill>
-                    <a:blip r:embed="rId21"/>
+                    <a:blip r:embed="rId23"/>
                     <a:stretch>
                       <a:fillRect/>
                     </a:stretch>
@@ -9030,6 +10236,7 @@
       <w:pPr>
         <w:pStyle w:val="NoSpacing"/>
         <w:spacing w:line="360" w:lineRule="auto"/>
+        <w:jc w:val="both"/>
         <w:rPr>
           <w:rFonts w:ascii="Arial" w:hAnsi="Arial" w:cs="Arial"/>
         </w:rPr>
@@ -9039,6 +10246,7 @@
       <w:pPr>
         <w:pStyle w:val="NoSpacing"/>
         <w:spacing w:line="276" w:lineRule="auto"/>
+        <w:jc w:val="both"/>
         <w:rPr>
           <w:rFonts w:ascii="Arial" w:hAnsi="Arial" w:cs="Arial"/>
           <w:color w:val="00B050"/>
@@ -9072,14 +10280,7 @@
         <w:rPr>
           <w:rFonts w:ascii="Arial" w:hAnsi="Arial" w:cs="Arial"/>
         </w:rPr>
-        <w:t xml:space="preserve">, that allows users to </w:t>
-      </w:r>
-      <w:r>
-        <w:rPr>
-          <w:rFonts w:ascii="Arial" w:hAnsi="Arial" w:cs="Arial"/>
-        </w:rPr>
-        <w:lastRenderedPageBreak/>
-        <w:t xml:space="preserve">provide details of their own vehicles, currently limited to Audis only, and receive a reasonably accurate prediction. Figure </w:t>
+        <w:t xml:space="preserve">, that allows users to provide details of their own vehicles, currently limited to Audis only, and receive a reasonably accurate prediction. Figure </w:t>
       </w:r>
       <w:r>
         <w:rPr>
@@ -9256,7 +10457,7 @@
         </w:rPr>
       </w:pPr>
       <w:bookmarkStart w:id="11" w:name="_Hlk128165121"/>
-      <w:bookmarkStart w:id="12" w:name="_Toc129613874"/>
+      <w:bookmarkStart w:id="12" w:name="_Toc130647647"/>
       <w:r>
         <w:rPr>
           <w:rFonts w:ascii="Arial" w:hAnsi="Arial" w:cs="Arial"/>
@@ -9504,7 +10705,16 @@
           <w:szCs w:val="22"/>
           <w:shd w:val="clear" w:color="auto" w:fill="FFFFFF"/>
         </w:rPr>
-        <w:t xml:space="preserve"> illustrates the basic layout of a decision tree, showing sub-trees that fine-tune the predictions from the previous node, starting from the root node, and ending with </w:t>
+        <w:t xml:space="preserve"> illustrates the basic layout of a decision tree, showing sub-trees that fine-tune the </w:t>
+      </w:r>
+      <w:r>
+        <w:rPr>
+          <w:rFonts w:ascii="Arial" w:hAnsi="Arial" w:cs="Arial"/>
+          <w:szCs w:val="22"/>
+          <w:shd w:val="clear" w:color="auto" w:fill="FFFFFF"/>
+        </w:rPr>
+        <w:lastRenderedPageBreak/>
+        <w:t xml:space="preserve">predictions from the previous node, starting from the root node, and ending with </w:t>
       </w:r>
       <w:r>
         <w:rPr>
@@ -9555,7 +10765,7 @@
                     <pic:cNvPicPr/>
                   </pic:nvPicPr>
                   <pic:blipFill>
-                    <a:blip r:embed="rId22"/>
+                    <a:blip r:embed="rId24"/>
                     <a:stretch>
                       <a:fillRect/>
                     </a:stretch>
@@ -9812,76 +11022,68 @@
           <w:szCs w:val="22"/>
           <w:shd w:val="clear" w:color="auto" w:fill="FFFFFF"/>
         </w:rPr>
-        <w:t xml:space="preserve">. The desirability of a tree is measured by </w:t>
-      </w:r>
-      <w:r>
-        <w:rPr>
-          <w:rFonts w:ascii="Arial" w:hAnsi="Arial" w:cs="Arial"/>
+        <w:t>. The desirability of a tree is measured by calculating the information gain, which determines how many features became more accurate than their parent nodes prior to being split.</w:t>
+      </w:r>
+    </w:p>
+    <w:p>
+      <w:pPr>
+        <w:rPr>
+          <w:rFonts w:ascii="Arial" w:hAnsi="Arial" w:cs="Arial"/>
+          <w:szCs w:val="22"/>
+          <w:shd w:val="clear" w:color="auto" w:fill="FFFFFF"/>
+        </w:rPr>
+      </w:pPr>
+      <w:r>
+        <w:rPr>
+          <w:rFonts w:ascii="Arial" w:hAnsi="Arial" w:cs="Arial"/>
+          <w:szCs w:val="22"/>
+          <w:shd w:val="clear" w:color="auto" w:fill="FFFFFF"/>
+        </w:rPr>
+        <w:t>In classification, we use a method called entropy to measure information gain on a new example's class [13]. This method measures the randomness within the information being processed [14]. In regression, we assume that we will produce an output given the input variables, rather than attempting to predict a class label. We examine whether a split would result in a decrease in the variance of the data. A split is considered useful if the collective weighted variance of its children has a smaller value than the parent's original variance.</w:t>
+      </w:r>
+    </w:p>
+    <w:p>
+      <w:pPr>
+        <w:rPr>
+          <w:rFonts w:ascii="Arial" w:hAnsi="Arial" w:cs="Arial"/>
+          <w:szCs w:val="22"/>
+          <w:shd w:val="clear" w:color="auto" w:fill="FFFFFF"/>
+        </w:rPr>
+      </w:pPr>
+      <w:r>
+        <w:rPr>
+          <w:rFonts w:ascii="Arial" w:hAnsi="Arial" w:cs="Arial"/>
+          <w:szCs w:val="22"/>
+          <w:shd w:val="clear" w:color="auto" w:fill="FFFFFF"/>
+        </w:rPr>
+        <w:t>The dataset is split recursively using binary splitting until the current node reaches a predetermined minimum number of splits required to split an internal node or a maximum depth allowed. This method follows a top-down, greedy approach to grow the tree with the training set.</w:t>
+      </w:r>
+      <w:r>
+        <w:rPr>
+          <w:rFonts w:ascii="Arial" w:hAnsi="Arial" w:cs="Arial"/>
+          <w:szCs w:val="22"/>
+          <w:shd w:val="clear" w:color="auto" w:fill="FFFFFF"/>
+        </w:rPr>
+        <w:t xml:space="preserve"> </w:t>
+      </w:r>
+    </w:p>
+    <w:p>
+      <w:pPr>
+        <w:jc w:val="center"/>
+        <w:rPr>
+          <w:rFonts w:ascii="Arial" w:hAnsi="Arial" w:cs="Arial"/>
+          <w:szCs w:val="22"/>
+          <w:shd w:val="clear" w:color="auto" w:fill="FFFFFF"/>
+        </w:rPr>
+      </w:pPr>
+      <w:r>
+        <w:rPr>
+          <w:rFonts w:ascii="Arial" w:hAnsi="Arial" w:cs="Arial"/>
+          <w:noProof/>
           <w:szCs w:val="22"/>
           <w:shd w:val="clear" w:color="auto" w:fill="FFFFFF"/>
         </w:rPr>
         <w:lastRenderedPageBreak/>
-        <w:t>calculating the information gain, which determines how many features became more accurate than their parent nodes prior to being split.</w:t>
-      </w:r>
-    </w:p>
-    <w:p>
-      <w:pPr>
-        <w:rPr>
-          <w:rFonts w:ascii="Arial" w:hAnsi="Arial" w:cs="Arial"/>
-          <w:szCs w:val="22"/>
-          <w:shd w:val="clear" w:color="auto" w:fill="FFFFFF"/>
-        </w:rPr>
-      </w:pPr>
-      <w:r>
-        <w:rPr>
-          <w:rFonts w:ascii="Arial" w:hAnsi="Arial" w:cs="Arial"/>
-          <w:szCs w:val="22"/>
-          <w:shd w:val="clear" w:color="auto" w:fill="FFFFFF"/>
-        </w:rPr>
-        <w:t>In classification, we use a method called entropy to measure information gain on a new example's class [13]. This method measures the randomness within the information being processed [14]. In regression, we assume that we will produce an output given the input variables, rather than attempting to predict a class label. We examine whether a split would result in a decrease in the variance of the data. A split is considered useful if the collective weighted variance of its children has a smaller value than the parent's original variance.</w:t>
-      </w:r>
-    </w:p>
-    <w:p>
-      <w:pPr>
-        <w:rPr>
-          <w:rFonts w:ascii="Arial" w:hAnsi="Arial" w:cs="Arial"/>
-          <w:szCs w:val="22"/>
-          <w:shd w:val="clear" w:color="auto" w:fill="FFFFFF"/>
-        </w:rPr>
-      </w:pPr>
-      <w:r>
-        <w:rPr>
-          <w:rFonts w:ascii="Arial" w:hAnsi="Arial" w:cs="Arial"/>
-          <w:szCs w:val="22"/>
-          <w:shd w:val="clear" w:color="auto" w:fill="FFFFFF"/>
-        </w:rPr>
-        <w:t>The dataset is split recursively using binary splitting until the current node reaches a predetermined minimum number of splits required to split an internal node or a maximum depth allowed. This method follows a top-down, greedy approach to grow the tree with the training set.</w:t>
-      </w:r>
-      <w:r>
-        <w:rPr>
-          <w:rFonts w:ascii="Arial" w:hAnsi="Arial" w:cs="Arial"/>
-          <w:szCs w:val="22"/>
-          <w:shd w:val="clear" w:color="auto" w:fill="FFFFFF"/>
-        </w:rPr>
-        <w:t xml:space="preserve"> </w:t>
-      </w:r>
-    </w:p>
-    <w:p>
-      <w:pPr>
-        <w:jc w:val="center"/>
-        <w:rPr>
-          <w:rFonts w:ascii="Arial" w:hAnsi="Arial" w:cs="Arial"/>
-          <w:szCs w:val="22"/>
-          <w:shd w:val="clear" w:color="auto" w:fill="FFFFFF"/>
-        </w:rPr>
-      </w:pPr>
-      <w:r>
-        <w:rPr>
-          <w:rFonts w:ascii="Arial" w:hAnsi="Arial" w:cs="Arial"/>
-          <w:noProof/>
-          <w:szCs w:val="22"/>
-          <w:shd w:val="clear" w:color="auto" w:fill="FFFFFF"/>
-        </w:rPr>
         <w:drawing>
           <wp:inline distT="0" distB="0" distL="0" distR="0" wp14:anchorId="24549B36" wp14:editId="4304D867">
             <wp:extent cx="2748271" cy="2739744"/>
@@ -9898,7 +11100,7 @@
                     <pic:cNvPicPr/>
                   </pic:nvPicPr>
                   <pic:blipFill>
-                    <a:blip r:embed="rId23"/>
+                    <a:blip r:embed="rId25"/>
                     <a:stretch>
                       <a:fillRect/>
                     </a:stretch>
@@ -10036,7 +11238,6 @@
           <w:szCs w:val="22"/>
           <w:shd w:val="clear" w:color="auto" w:fill="FFFFFF"/>
         </w:rPr>
-        <w:lastRenderedPageBreak/>
         <w:drawing>
           <wp:inline distT="0" distB="0" distL="0" distR="0" wp14:anchorId="7D86A95D" wp14:editId="5D3364B8">
             <wp:extent cx="5114069" cy="2525872"/>
@@ -10055,7 +11256,7 @@
                     </pic:cNvPicPr>
                   </pic:nvPicPr>
                   <pic:blipFill>
-                    <a:blip r:embed="rId24" cstate="print">
+                    <a:blip r:embed="rId26" cstate="print">
                       <a:extLst>
                         <a:ext uri="{28A0092B-C50C-407E-A947-70E740481C1C}">
                           <a14:useLocalDpi xmlns:a14="http://schemas.microsoft.com/office/drawing/2010/main" val="0"/>
@@ -10310,6 +11511,7 @@
           <w:rFonts w:ascii="Courier New" w:hAnsi="Courier New" w:cs="Courier New"/>
           <w:shd w:val="clear" w:color="auto" w:fill="FFFFFF"/>
         </w:rPr>
+        <w:lastRenderedPageBreak/>
         <w:t xml:space="preserve">    </w:t>
       </w:r>
       <w:r>
@@ -10834,7 +12036,6 @@
           <w:bCs/>
           <w:shd w:val="clear" w:color="auto" w:fill="FFFFFF"/>
         </w:rPr>
-        <w:lastRenderedPageBreak/>
         <w:t xml:space="preserve">    def __init__ (self, minSamples, maxDepth):</w:t>
       </w:r>
     </w:p>
@@ -11650,6 +12851,7 @@
           <w:rFonts w:ascii="Courier New" w:hAnsi="Courier New" w:cs="Courier New"/>
           <w:shd w:val="clear" w:color="auto" w:fill="FFFFFF"/>
         </w:rPr>
+        <w:lastRenderedPageBreak/>
         <w:t xml:space="preserve">                rightTree = </w:t>
       </w:r>
       <w:proofErr w:type="gramStart"/>
@@ -12177,7 +13379,6 @@
           <w:rFonts w:ascii="Courier New" w:hAnsi="Courier New" w:cs="Courier New"/>
           <w:shd w:val="clear" w:color="auto" w:fill="FFFFFF"/>
         </w:rPr>
-        <w:lastRenderedPageBreak/>
         <w:t xml:space="preserve">        for feature in range(</w:t>
       </w:r>
       <w:proofErr w:type="gramStart"/>
@@ -12846,6 +14047,7 @@
           <w:rFonts w:ascii="Courier New" w:hAnsi="Courier New" w:cs="Courier New"/>
           <w:shd w:val="clear" w:color="auto" w:fill="FFFFFF"/>
         </w:rPr>
+        <w:lastRenderedPageBreak/>
         <w:t xml:space="preserve">            if </w:t>
       </w:r>
       <w:proofErr w:type="spellStart"/>
@@ -13222,6 +14424,13 @@
         </w:rPr>
         <w:t xml:space="preserve">(parent) - (leftWeight * </w:t>
       </w:r>
+      <w:r>
+        <w:rPr>
+          <w:rFonts w:ascii="Courier New" w:hAnsi="Courier New" w:cs="Courier New"/>
+          <w:shd w:val="clear" w:color="auto" w:fill="FFFFFF"/>
+        </w:rPr>
+        <w:t xml:space="preserve">  </w:t>
+      </w:r>
       <w:proofErr w:type="spellStart"/>
       <w:r>
         <w:rPr>
@@ -13312,7 +14521,6 @@
           <w:szCs w:val="22"/>
           <w:shd w:val="clear" w:color="auto" w:fill="FFFFFF"/>
         </w:rPr>
-        <w:lastRenderedPageBreak/>
         <w:t xml:space="preserve">The information gain method </w:t>
       </w:r>
       <w:r>
@@ -14055,7 +15263,7 @@
           <w:shd w:val="clear" w:color="auto" w:fill="FFFFFF"/>
         </w:rPr>
       </w:pPr>
-      <w:bookmarkStart w:id="13" w:name="_Toc129613875"/>
+      <w:bookmarkStart w:id="13" w:name="_Toc130647648"/>
       <w:r>
         <w:rPr>
           <w:rFonts w:ascii="Arial" w:hAnsi="Arial" w:cs="Arial"/>
@@ -14205,7 +15413,6 @@
           <w:bdr w:val="none" w:sz="0" w:space="0" w:color="auto" w:frame="1"/>
           <w:shd w:val="clear" w:color="auto" w:fill="FFFFFF"/>
         </w:rPr>
-        <w:lastRenderedPageBreak/>
         <w:drawing>
           <wp:inline distT="0" distB="0" distL="0" distR="0" wp14:anchorId="2F7820A3" wp14:editId="533193B5">
             <wp:extent cx="1894205" cy="2366010"/>
@@ -14224,7 +15431,7 @@
                     </pic:cNvPicPr>
                   </pic:nvPicPr>
                   <pic:blipFill rotWithShape="1">
-                    <a:blip r:embed="rId25">
+                    <a:blip r:embed="rId27">
                       <a:extLst>
                         <a:ext uri="{28A0092B-C50C-407E-A947-70E740481C1C}">
                           <a14:useLocalDpi xmlns:a14="http://schemas.microsoft.com/office/drawing/2010/main" val="0"/>
@@ -14505,7 +15712,16 @@
           <w:szCs w:val="22"/>
           <w:shd w:val="clear" w:color="auto" w:fill="FFFFFF"/>
         </w:rPr>
-        <w:t>In addition, the RF algorithm is also well suited for large volumes of data, since it can analyse datasets with vast amounts data points efficiently, making it a popular choice for large data applications. Moreover, it is easily parallelizable, allowing it to benefit from multi-core processors and distribute</w:t>
+        <w:t xml:space="preserve">In addition, the RF algorithm is also well suited for large volumes of data, since it can analyse datasets with vast amounts data points efficiently, making it a popular choice for </w:t>
+      </w:r>
+      <w:r>
+        <w:rPr>
+          <w:rFonts w:ascii="Arial" w:hAnsi="Arial" w:cs="Arial"/>
+          <w:szCs w:val="22"/>
+          <w:shd w:val="clear" w:color="auto" w:fill="FFFFFF"/>
+        </w:rPr>
+        <w:lastRenderedPageBreak/>
+        <w:t>large data applications. Moreover, it is easily parallelizable, allowing it to benefit from multi-core processors and distribute</w:t>
       </w:r>
       <w:r>
         <w:rPr>
@@ -14548,7 +15764,7 @@
           <w:shd w:val="clear" w:color="auto" w:fill="FFFFFF"/>
         </w:rPr>
       </w:pPr>
-      <w:bookmarkStart w:id="14" w:name="_Toc129613876"/>
+      <w:bookmarkStart w:id="14" w:name="_Toc130647649"/>
       <w:r>
         <w:rPr>
           <w:rFonts w:ascii="Arial" w:hAnsi="Arial" w:cs="Arial"/>
@@ -14615,7 +15831,7 @@
           <w:shd w:val="clear" w:color="auto" w:fill="FFFFFF"/>
         </w:rPr>
       </w:pPr>
-      <w:bookmarkStart w:id="15" w:name="_Toc129613877"/>
+      <w:bookmarkStart w:id="15" w:name="_Toc130647650"/>
       <w:r>
         <w:rPr>
           <w:rFonts w:ascii="Arial" w:hAnsi="Arial" w:cs="Arial"/>
@@ -14850,7 +16066,7 @@
           <w:shd w:val="clear" w:color="auto" w:fill="FFFFFF"/>
         </w:rPr>
       </w:pPr>
-      <w:bookmarkStart w:id="16" w:name="_Toc129613878"/>
+      <w:bookmarkStart w:id="16" w:name="_Toc130647651"/>
       <w:r>
         <w:rPr>
           <w:rFonts w:ascii="Arial" w:hAnsi="Arial" w:cs="Arial"/>
@@ -14878,7 +16094,6 @@
           <w:szCs w:val="22"/>
           <w:shd w:val="clear" w:color="auto" w:fill="FFFFFF"/>
         </w:rPr>
-        <w:lastRenderedPageBreak/>
         <w:t xml:space="preserve">By working out the RMSE values from each </w:t>
       </w:r>
       <w:r>
@@ -15143,7 +16358,7 @@
                     <pic:cNvPicPr/>
                   </pic:nvPicPr>
                   <pic:blipFill>
-                    <a:blip r:embed="rId26"/>
+                    <a:blip r:embed="rId28"/>
                     <a:stretch>
                       <a:fillRect/>
                     </a:stretch>
@@ -15231,6 +16446,7 @@
           <w:szCs w:val="22"/>
           <w:shd w:val="clear" w:color="auto" w:fill="FFFFFF"/>
         </w:rPr>
+        <w:lastRenderedPageBreak/>
         <w:t>To analyse my decision tree algorithm, I created an evaluation method that takes the predictions of X_Test and the original labels/prices to work out their RMSE. Unlike with KNN, I did not manage to fine tune my decision tree algorithm, setting my minimum sample number and maximum depth at 3. With KNN I had created an evaluation method that tested every value of K, between 1-100, to find the optimal number of neighbours. Unfortunately, I did not manage to find the optimal setting for my decision tree, thus not setting a fair comparison between the two algorithms. This is one of many improvements I need to make to my decision tree algorithm</w:t>
       </w:r>
       <w:r>
@@ -15383,7 +16599,7 @@
           <w:shd w:val="clear" w:color="auto" w:fill="FFFFFF"/>
         </w:rPr>
       </w:pPr>
-      <w:bookmarkStart w:id="17" w:name="_Toc129613879"/>
+      <w:bookmarkStart w:id="17" w:name="_Toc130647652"/>
       <w:r>
         <w:rPr>
           <w:rFonts w:ascii="Arial" w:hAnsi="Arial" w:cs="Arial"/>
@@ -15411,189 +16627,306 @@
           <w:szCs w:val="22"/>
           <w:shd w:val="clear" w:color="auto" w:fill="FFFFFF"/>
         </w:rPr>
+        <w:t xml:space="preserve">The main reason for me using Python as my chosen language, is due to its access of great libraries that are great for machine learning use; </w:t>
+      </w:r>
+      <w:proofErr w:type="gramStart"/>
+      <w:r>
+        <w:rPr>
+          <w:rFonts w:ascii="Arial" w:hAnsi="Arial" w:cs="Arial"/>
+          <w:szCs w:val="22"/>
+          <w:shd w:val="clear" w:color="auto" w:fill="FFFFFF"/>
+        </w:rPr>
+        <w:t>specifically</w:t>
+      </w:r>
+      <w:proofErr w:type="gramEnd"/>
+      <w:r>
+        <w:rPr>
+          <w:rFonts w:ascii="Arial" w:hAnsi="Arial" w:cs="Arial"/>
+          <w:szCs w:val="22"/>
+          <w:shd w:val="clear" w:color="auto" w:fill="FFFFFF"/>
+        </w:rPr>
+        <w:t xml:space="preserve"> SciKit-Learn and Pandas. SciKit-Learn was extremely useful for handling basic ML aspects, such as normalising and splitting my dataset into training and test sets, </w:t>
+      </w:r>
+      <w:proofErr w:type="gramStart"/>
+      <w:r>
+        <w:rPr>
+          <w:rFonts w:ascii="Arial" w:hAnsi="Arial" w:cs="Arial"/>
+          <w:szCs w:val="22"/>
+          <w:shd w:val="clear" w:color="auto" w:fill="FFFFFF"/>
+        </w:rPr>
+        <w:t>It</w:t>
+      </w:r>
+      <w:proofErr w:type="gramEnd"/>
+      <w:r>
+        <w:rPr>
+          <w:rFonts w:ascii="Arial" w:hAnsi="Arial" w:cs="Arial"/>
+          <w:szCs w:val="22"/>
+          <w:shd w:val="clear" w:color="auto" w:fill="FFFFFF"/>
+        </w:rPr>
+        <w:t xml:space="preserve"> was also useful to compare my algorithms too, as they contain functions that calculate regression predictions for many ML algorithms. Another useful library was Pandas, which was very useful for handling my dataset and presenting it in a clear viewable format. The code for Python is also very readable and understandable, which was needed when handling complex codes such as machine learning algorithms.</w:t>
+      </w:r>
+    </w:p>
+    <w:p>
+      <w:pPr>
+        <w:rPr>
+          <w:rFonts w:ascii="Arial" w:hAnsi="Arial" w:cs="Arial"/>
+          <w:szCs w:val="22"/>
+          <w:shd w:val="clear" w:color="auto" w:fill="FFFFFF"/>
+        </w:rPr>
+      </w:pPr>
+      <w:r>
+        <w:rPr>
+          <w:rFonts w:ascii="Arial" w:hAnsi="Arial" w:cs="Arial"/>
+          <w:szCs w:val="22"/>
+          <w:shd w:val="clear" w:color="auto" w:fill="FFFFFF"/>
+        </w:rPr>
+        <w:t xml:space="preserve">My main software to program on was </w:t>
+      </w:r>
+      <w:proofErr w:type="spellStart"/>
+      <w:r>
+        <w:rPr>
+          <w:rFonts w:ascii="Arial" w:hAnsi="Arial" w:cs="Arial"/>
+          <w:szCs w:val="22"/>
+          <w:shd w:val="clear" w:color="auto" w:fill="FFFFFF"/>
+        </w:rPr>
+        <w:t>Jupyter</w:t>
+      </w:r>
+      <w:proofErr w:type="spellEnd"/>
+      <w:r>
+        <w:rPr>
+          <w:rFonts w:ascii="Arial" w:hAnsi="Arial" w:cs="Arial"/>
+          <w:szCs w:val="22"/>
+          <w:shd w:val="clear" w:color="auto" w:fill="FFFFFF"/>
+        </w:rPr>
+        <w:t xml:space="preserve"> Notebook, a web-based computing platform that clearly lays out your code. I</w:t>
+      </w:r>
+      <w:r>
+        <w:rPr>
+          <w:rFonts w:ascii="Arial" w:hAnsi="Arial" w:cs="Arial"/>
+          <w:szCs w:val="22"/>
+          <w:shd w:val="clear" w:color="auto" w:fill="FFFFFF"/>
+        </w:rPr>
+        <w:t>t</w:t>
+      </w:r>
+      <w:r>
+        <w:rPr>
+          <w:rFonts w:ascii="Arial" w:hAnsi="Arial" w:cs="Arial"/>
+          <w:szCs w:val="22"/>
+          <w:shd w:val="clear" w:color="auto" w:fill="FFFFFF"/>
+        </w:rPr>
+        <w:t xml:space="preserve"> is extremely useful in illustrating my analysis at each </w:t>
+      </w:r>
+      <w:r>
+        <w:rPr>
+          <w:rFonts w:ascii="Arial" w:hAnsi="Arial" w:cs="Arial"/>
+          <w:szCs w:val="22"/>
+          <w:shd w:val="clear" w:color="auto" w:fill="FFFFFF"/>
+        </w:rPr>
+        <w:t>step and</w:t>
+      </w:r>
+      <w:r>
+        <w:rPr>
+          <w:rFonts w:ascii="Arial" w:hAnsi="Arial" w:cs="Arial"/>
+          <w:szCs w:val="22"/>
+          <w:shd w:val="clear" w:color="auto" w:fill="FFFFFF"/>
+        </w:rPr>
+        <w:t xml:space="preserve"> helped me view </w:t>
+      </w:r>
+      <w:proofErr w:type="gramStart"/>
+      <w:r>
+        <w:rPr>
+          <w:rFonts w:ascii="Arial" w:hAnsi="Arial" w:cs="Arial"/>
+          <w:szCs w:val="22"/>
+          <w:shd w:val="clear" w:color="auto" w:fill="FFFFFF"/>
+        </w:rPr>
+        <w:t>all of</w:t>
+      </w:r>
+      <w:proofErr w:type="gramEnd"/>
+      <w:r>
+        <w:rPr>
+          <w:rFonts w:ascii="Arial" w:hAnsi="Arial" w:cs="Arial"/>
+          <w:szCs w:val="22"/>
+          <w:shd w:val="clear" w:color="auto" w:fill="FFFFFF"/>
+        </w:rPr>
+        <w:t xml:space="preserve"> my code in one place</w:t>
+      </w:r>
+      <w:r>
+        <w:rPr>
+          <w:rFonts w:ascii="Arial" w:hAnsi="Arial" w:cs="Arial"/>
+          <w:szCs w:val="22"/>
+          <w:shd w:val="clear" w:color="auto" w:fill="FFFFFF"/>
+        </w:rPr>
+        <w:t>, and also allows for other people to clearly see and understand all of my code together</w:t>
+      </w:r>
+      <w:r>
+        <w:rPr>
+          <w:rFonts w:ascii="Arial" w:hAnsi="Arial" w:cs="Arial"/>
+          <w:szCs w:val="22"/>
+          <w:shd w:val="clear" w:color="auto" w:fill="FFFFFF"/>
+        </w:rPr>
+        <w:t>.</w:t>
+      </w:r>
+      <w:r>
+        <w:rPr>
+          <w:rFonts w:ascii="Arial" w:hAnsi="Arial" w:cs="Arial"/>
+          <w:szCs w:val="22"/>
+          <w:shd w:val="clear" w:color="auto" w:fill="FFFFFF"/>
+        </w:rPr>
+        <w:t xml:space="preserve"> It also contained all the libraries I needed, without me having to install each and </w:t>
+      </w:r>
+      <w:proofErr w:type="spellStart"/>
+      <w:r>
+        <w:rPr>
+          <w:rFonts w:ascii="Arial" w:hAnsi="Arial" w:cs="Arial"/>
+          <w:szCs w:val="22"/>
+          <w:shd w:val="clear" w:color="auto" w:fill="FFFFFF"/>
+        </w:rPr>
+        <w:t>everyone</w:t>
+      </w:r>
+      <w:proofErr w:type="spellEnd"/>
+      <w:r>
+        <w:rPr>
+          <w:rFonts w:ascii="Arial" w:hAnsi="Arial" w:cs="Arial"/>
+          <w:szCs w:val="22"/>
+          <w:shd w:val="clear" w:color="auto" w:fill="FFFFFF"/>
+        </w:rPr>
+        <w:t xml:space="preserve"> of them on my personal computer.</w:t>
+      </w:r>
+    </w:p>
+    <w:p>
+      <w:pPr>
+        <w:rPr>
+          <w:rFonts w:ascii="Arial" w:hAnsi="Arial" w:cs="Arial"/>
+          <w:szCs w:val="22"/>
+          <w:shd w:val="clear" w:color="auto" w:fill="FFFFFF"/>
+        </w:rPr>
+      </w:pPr>
+    </w:p>
+    <w:p>
+      <w:pPr>
+        <w:pStyle w:val="ListParagraph"/>
+        <w:ind w:left="360"/>
+        <w:rPr>
+          <w:rFonts w:ascii="Arial" w:hAnsi="Arial" w:cs="Arial"/>
+          <w:b/>
+          <w:bCs/>
+          <w:sz w:val="32"/>
+          <w:szCs w:val="32"/>
+          <w:shd w:val="clear" w:color="auto" w:fill="FFFFFF"/>
+        </w:rPr>
+      </w:pPr>
+    </w:p>
+    <w:p>
+      <w:pPr>
+        <w:pStyle w:val="ListParagraph"/>
+        <w:numPr>
+          <w:ilvl w:val="0"/>
+          <w:numId w:val="2"/>
+        </w:numPr>
+        <w:outlineLvl w:val="0"/>
+        <w:rPr>
+          <w:rFonts w:ascii="Arial" w:hAnsi="Arial" w:cs="Arial"/>
+          <w:b/>
+          <w:bCs/>
+          <w:sz w:val="32"/>
+          <w:szCs w:val="32"/>
+          <w:shd w:val="clear" w:color="auto" w:fill="FFFFFF"/>
+        </w:rPr>
+      </w:pPr>
+      <w:bookmarkStart w:id="18" w:name="_Toc130647653"/>
+      <w:r>
+        <w:rPr>
+          <w:rFonts w:ascii="Arial" w:hAnsi="Arial" w:cs="Arial"/>
+          <w:b/>
+          <w:bCs/>
+          <w:sz w:val="32"/>
+          <w:szCs w:val="32"/>
+          <w:shd w:val="clear" w:color="auto" w:fill="FFFFFF"/>
+        </w:rPr>
+        <w:t>Plann</w:t>
+      </w:r>
+      <w:r>
+        <w:rPr>
+          <w:rFonts w:ascii="Arial" w:hAnsi="Arial" w:cs="Arial"/>
+          <w:b/>
+          <w:bCs/>
+          <w:sz w:val="32"/>
+          <w:szCs w:val="32"/>
+          <w:shd w:val="clear" w:color="auto" w:fill="FFFFFF"/>
+        </w:rPr>
+        <w:t>ing and time scale</w:t>
+      </w:r>
+      <w:bookmarkEnd w:id="18"/>
+    </w:p>
+    <w:p>
+      <w:pPr>
+        <w:rPr>
+          <w:rFonts w:ascii="Arial" w:hAnsi="Arial" w:cs="Arial"/>
+          <w:szCs w:val="22"/>
+          <w:shd w:val="clear" w:color="auto" w:fill="FFFFFF"/>
+        </w:rPr>
+      </w:pPr>
+      <w:r>
+        <w:rPr>
+          <w:rFonts w:ascii="Arial" w:hAnsi="Arial" w:cs="Arial"/>
+          <w:szCs w:val="22"/>
+          <w:shd w:val="clear" w:color="auto" w:fill="FFFFFF"/>
+        </w:rPr>
+        <w:t xml:space="preserve">As far as following my timeline, proposed in my project plan, I hadn’t followed it very well, as I had not considered external factors that could affect my progress of work. In terms of completing research, I was able to do that in the proposed time but was unable to implement my code in the set target time. Which then affected my other proposed tasks, especially the two weeks to fine tune and tweak my algorithms to be as accurate as possible. I had initially struggled to grasp the concept of how decision trees worked, with the concept of splitting with multiple features, which is why I was unable to improve my decision tree algorithm, giving it an unsatisfactory RMSE value of </w:t>
+      </w:r>
+      <w:r>
+        <w:rPr>
+          <w:rFonts w:ascii="Arial" w:hAnsi="Arial" w:cs="Arial"/>
+          <w:szCs w:val="22"/>
+          <w:shd w:val="clear" w:color="auto" w:fill="FFFFFF"/>
+        </w:rPr>
+        <w:t xml:space="preserve">£5486.19 (2 </w:t>
+      </w:r>
+      <w:proofErr w:type="spellStart"/>
+      <w:r>
+        <w:rPr>
+          <w:rFonts w:ascii="Arial" w:hAnsi="Arial" w:cs="Arial"/>
+          <w:szCs w:val="22"/>
+          <w:shd w:val="clear" w:color="auto" w:fill="FFFFFF"/>
+        </w:rPr>
+        <w:t>dp</w:t>
+      </w:r>
+      <w:proofErr w:type="spellEnd"/>
+      <w:r>
+        <w:rPr>
+          <w:rFonts w:ascii="Arial" w:hAnsi="Arial" w:cs="Arial"/>
+          <w:szCs w:val="22"/>
+          <w:shd w:val="clear" w:color="auto" w:fill="FFFFFF"/>
+        </w:rPr>
+        <w:t>)</w:t>
+      </w:r>
+      <w:r>
+        <w:rPr>
+          <w:rFonts w:ascii="Arial" w:hAnsi="Arial" w:cs="Arial"/>
+          <w:szCs w:val="22"/>
+          <w:shd w:val="clear" w:color="auto" w:fill="FFFFFF"/>
+        </w:rPr>
+        <w:t>.</w:t>
+      </w:r>
+    </w:p>
+    <w:p>
+      <w:pPr>
+        <w:rPr>
+          <w:rFonts w:ascii="Arial" w:hAnsi="Arial" w:cs="Arial"/>
+          <w:szCs w:val="22"/>
+          <w:shd w:val="clear" w:color="auto" w:fill="FFFFFF"/>
+        </w:rPr>
+      </w:pPr>
+      <w:r>
+        <w:rPr>
+          <w:rFonts w:ascii="Arial" w:hAnsi="Arial" w:cs="Arial"/>
+          <w:noProof/>
+          <w:szCs w:val="22"/>
+          <w:shd w:val="clear" w:color="auto" w:fill="FFFFFF"/>
+        </w:rPr>
         <w:lastRenderedPageBreak/>
-        <w:t xml:space="preserve">The main reason for me using Python as my chosen language, is due to its access of great libraries that are great for machine learning use; </w:t>
-      </w:r>
-      <w:proofErr w:type="gramStart"/>
-      <w:r>
-        <w:rPr>
-          <w:rFonts w:ascii="Arial" w:hAnsi="Arial" w:cs="Arial"/>
-          <w:szCs w:val="22"/>
-          <w:shd w:val="clear" w:color="auto" w:fill="FFFFFF"/>
-        </w:rPr>
-        <w:t>specifically</w:t>
-      </w:r>
-      <w:proofErr w:type="gramEnd"/>
-      <w:r>
-        <w:rPr>
-          <w:rFonts w:ascii="Arial" w:hAnsi="Arial" w:cs="Arial"/>
-          <w:szCs w:val="22"/>
-          <w:shd w:val="clear" w:color="auto" w:fill="FFFFFF"/>
-        </w:rPr>
-        <w:t xml:space="preserve"> SciKit-Learn and Pandas. SciKit-Learn was extremely useful for handling basic ML aspects, such as normalising and splitting my dataset into training and test sets, </w:t>
-      </w:r>
-      <w:proofErr w:type="gramStart"/>
-      <w:r>
-        <w:rPr>
-          <w:rFonts w:ascii="Arial" w:hAnsi="Arial" w:cs="Arial"/>
-          <w:szCs w:val="22"/>
-          <w:shd w:val="clear" w:color="auto" w:fill="FFFFFF"/>
-        </w:rPr>
-        <w:t>It</w:t>
-      </w:r>
-      <w:proofErr w:type="gramEnd"/>
-      <w:r>
-        <w:rPr>
-          <w:rFonts w:ascii="Arial" w:hAnsi="Arial" w:cs="Arial"/>
-          <w:szCs w:val="22"/>
-          <w:shd w:val="clear" w:color="auto" w:fill="FFFFFF"/>
-        </w:rPr>
-        <w:t xml:space="preserve"> was also useful to compare my algorithms too, as they contain functions that calculate regression predictions for many ML algorithms. Another useful library was Pandas, which was very useful for handling my dataset and presenting it in a clear viewable format. The code for Python is also very readable and understandable, which was needed when handling complex codes such as machine learning algorithms.</w:t>
-      </w:r>
-    </w:p>
-    <w:p>
-      <w:pPr>
-        <w:rPr>
-          <w:rFonts w:ascii="Arial" w:hAnsi="Arial" w:cs="Arial"/>
-          <w:szCs w:val="22"/>
-          <w:shd w:val="clear" w:color="auto" w:fill="FFFFFF"/>
-        </w:rPr>
-      </w:pPr>
-      <w:r>
-        <w:rPr>
-          <w:rFonts w:ascii="Arial" w:hAnsi="Arial" w:cs="Arial"/>
-          <w:szCs w:val="22"/>
-          <w:shd w:val="clear" w:color="auto" w:fill="FFFFFF"/>
-        </w:rPr>
-        <w:t xml:space="preserve">My main software to program on was </w:t>
-      </w:r>
-      <w:proofErr w:type="spellStart"/>
-      <w:r>
-        <w:rPr>
-          <w:rFonts w:ascii="Arial" w:hAnsi="Arial" w:cs="Arial"/>
-          <w:szCs w:val="22"/>
-          <w:shd w:val="clear" w:color="auto" w:fill="FFFFFF"/>
-        </w:rPr>
-        <w:t>Jupyter</w:t>
-      </w:r>
-      <w:proofErr w:type="spellEnd"/>
-      <w:r>
-        <w:rPr>
-          <w:rFonts w:ascii="Arial" w:hAnsi="Arial" w:cs="Arial"/>
-          <w:szCs w:val="22"/>
-          <w:shd w:val="clear" w:color="auto" w:fill="FFFFFF"/>
-        </w:rPr>
-        <w:t xml:space="preserve"> Notebook, a web-based computing platform that clearly lays out your code. I</w:t>
-      </w:r>
-      <w:r>
-        <w:rPr>
-          <w:rFonts w:ascii="Arial" w:hAnsi="Arial" w:cs="Arial"/>
-          <w:szCs w:val="22"/>
-          <w:shd w:val="clear" w:color="auto" w:fill="FFFFFF"/>
-        </w:rPr>
-        <w:t>t</w:t>
-      </w:r>
-      <w:r>
-        <w:rPr>
-          <w:rFonts w:ascii="Arial" w:hAnsi="Arial" w:cs="Arial"/>
-          <w:szCs w:val="22"/>
-          <w:shd w:val="clear" w:color="auto" w:fill="FFFFFF"/>
-        </w:rPr>
-        <w:t xml:space="preserve"> is extremely useful in illustrating my analysis at each </w:t>
-      </w:r>
-      <w:r>
-        <w:rPr>
-          <w:rFonts w:ascii="Arial" w:hAnsi="Arial" w:cs="Arial"/>
-          <w:szCs w:val="22"/>
-          <w:shd w:val="clear" w:color="auto" w:fill="FFFFFF"/>
-        </w:rPr>
-        <w:t>step and</w:t>
-      </w:r>
-      <w:r>
-        <w:rPr>
-          <w:rFonts w:ascii="Arial" w:hAnsi="Arial" w:cs="Arial"/>
-          <w:szCs w:val="22"/>
-          <w:shd w:val="clear" w:color="auto" w:fill="FFFFFF"/>
-        </w:rPr>
-        <w:t xml:space="preserve"> helped me view </w:t>
-      </w:r>
-      <w:proofErr w:type="gramStart"/>
-      <w:r>
-        <w:rPr>
-          <w:rFonts w:ascii="Arial" w:hAnsi="Arial" w:cs="Arial"/>
-          <w:szCs w:val="22"/>
-          <w:shd w:val="clear" w:color="auto" w:fill="FFFFFF"/>
-        </w:rPr>
-        <w:t>all of</w:t>
-      </w:r>
-      <w:proofErr w:type="gramEnd"/>
-      <w:r>
-        <w:rPr>
-          <w:rFonts w:ascii="Arial" w:hAnsi="Arial" w:cs="Arial"/>
-          <w:szCs w:val="22"/>
-          <w:shd w:val="clear" w:color="auto" w:fill="FFFFFF"/>
-        </w:rPr>
-        <w:t xml:space="preserve"> my code in one place</w:t>
-      </w:r>
-      <w:r>
-        <w:rPr>
-          <w:rFonts w:ascii="Arial" w:hAnsi="Arial" w:cs="Arial"/>
-          <w:szCs w:val="22"/>
-          <w:shd w:val="clear" w:color="auto" w:fill="FFFFFF"/>
-        </w:rPr>
-        <w:t>, and also allows for other people to clearly see and understand all of my code together</w:t>
-      </w:r>
-      <w:r>
-        <w:rPr>
-          <w:rFonts w:ascii="Arial" w:hAnsi="Arial" w:cs="Arial"/>
-          <w:szCs w:val="22"/>
-          <w:shd w:val="clear" w:color="auto" w:fill="FFFFFF"/>
-        </w:rPr>
-        <w:t>.</w:t>
-      </w:r>
-      <w:r>
-        <w:rPr>
-          <w:rFonts w:ascii="Arial" w:hAnsi="Arial" w:cs="Arial"/>
-          <w:szCs w:val="22"/>
-          <w:shd w:val="clear" w:color="auto" w:fill="FFFFFF"/>
-        </w:rPr>
-        <w:t xml:space="preserve"> It also contained all the libraries I needed, without me having to install each and </w:t>
-      </w:r>
-      <w:proofErr w:type="spellStart"/>
-      <w:r>
-        <w:rPr>
-          <w:rFonts w:ascii="Arial" w:hAnsi="Arial" w:cs="Arial"/>
-          <w:szCs w:val="22"/>
-          <w:shd w:val="clear" w:color="auto" w:fill="FFFFFF"/>
-        </w:rPr>
-        <w:t>everyone</w:t>
-      </w:r>
-      <w:proofErr w:type="spellEnd"/>
-      <w:r>
-        <w:rPr>
-          <w:rFonts w:ascii="Arial" w:hAnsi="Arial" w:cs="Arial"/>
-          <w:szCs w:val="22"/>
-          <w:shd w:val="clear" w:color="auto" w:fill="FFFFFF"/>
-        </w:rPr>
-        <w:t xml:space="preserve"> of them on my personal computer.</w:t>
-      </w:r>
-    </w:p>
-    <w:p>
-      <w:pPr>
-        <w:rPr>
-          <w:rFonts w:ascii="Arial" w:hAnsi="Arial" w:cs="Arial"/>
-          <w:szCs w:val="22"/>
-          <w:shd w:val="clear" w:color="auto" w:fill="FFFFFF"/>
-        </w:rPr>
-      </w:pPr>
-      <w:r>
-        <w:rPr>
-          <w:rFonts w:ascii="Arial" w:hAnsi="Arial" w:cs="Arial"/>
-          <w:szCs w:val="22"/>
-          <w:shd w:val="clear" w:color="auto" w:fill="FFFFFF"/>
-        </w:rPr>
         <w:drawing>
-          <wp:inline distT="0" distB="0" distL="0" distR="0" wp14:anchorId="513084EF" wp14:editId="054508E4">
+          <wp:inline distT="0" distB="0" distL="0" distR="0" wp14:anchorId="2BDBD54B" wp14:editId="66C904AE">
             <wp:extent cx="5731510" cy="3528060"/>
             <wp:effectExtent l="0" t="0" r="0" b="0"/>
             <wp:docPr id="22" name="Picture 22" descr="Graphical user interface, application&#10;&#10;Description automatically generated"/>
@@ -15608,7 +16941,7 @@
                     <pic:cNvPicPr/>
                   </pic:nvPicPr>
                   <pic:blipFill>
-                    <a:blip r:embed="rId27"/>
+                    <a:blip r:embed="rId29"/>
                     <a:stretch>
                       <a:fillRect/>
                     </a:stretch>
@@ -15632,7 +16965,111 @@
     <w:p>
       <w:pPr>
         <w:pStyle w:val="ListParagraph"/>
+        <w:numPr>
+          <w:ilvl w:val="0"/>
+          <w:numId w:val="2"/>
+        </w:numPr>
+        <w:outlineLvl w:val="0"/>
+        <w:rPr>
+          <w:rFonts w:ascii="Arial" w:hAnsi="Arial" w:cs="Arial"/>
+          <w:b/>
+          <w:bCs/>
+          <w:sz w:val="32"/>
+          <w:szCs w:val="32"/>
+          <w:shd w:val="clear" w:color="auto" w:fill="FFFFFF"/>
+        </w:rPr>
+      </w:pPr>
+      <w:bookmarkStart w:id="19" w:name="_Toc130647654"/>
+      <w:r>
+        <w:rPr>
+          <w:rFonts w:ascii="Arial" w:hAnsi="Arial" w:cs="Arial"/>
+          <w:b/>
+          <w:bCs/>
+          <w:sz w:val="32"/>
+          <w:szCs w:val="32"/>
+          <w:shd w:val="clear" w:color="auto" w:fill="FFFFFF"/>
+        </w:rPr>
+        <w:t>Professional Issues</w:t>
+      </w:r>
+      <w:bookmarkEnd w:id="19"/>
+    </w:p>
+    <w:p>
+      <w:pPr>
+        <w:shd w:val="clear" w:color="auto" w:fill="FFFFFF"/>
+        <w:spacing w:before="0" w:after="150" w:line="300" w:lineRule="atLeast"/>
+        <w:jc w:val="left"/>
+        <w:rPr>
+          <w:rFonts w:ascii="Arial" w:hAnsi="Arial" w:cs="Arial"/>
+          <w:color w:val="555555"/>
+          <w:sz w:val="20"/>
+          <w:szCs w:val="20"/>
+          <w:lang w:val="en-GB" w:eastAsia="en-GB"/>
+        </w:rPr>
+      </w:pPr>
+      <w:r>
+        <w:rPr>
+          <w:rFonts w:ascii="Arial" w:hAnsi="Arial" w:cs="Arial"/>
+          <w:color w:val="555555"/>
+          <w:sz w:val="20"/>
+          <w:szCs w:val="20"/>
+          <w:lang w:val="en-GB" w:eastAsia="en-GB"/>
+        </w:rPr>
+        <w:t>Usability - accessibility, replacing humans, artificial intelligence.</w:t>
+      </w:r>
+    </w:p>
+    <w:p>
+      <w:pPr>
+        <w:shd w:val="clear" w:color="auto" w:fill="FFFFFF"/>
+        <w:spacing w:before="0" w:after="150" w:line="300" w:lineRule="atLeast"/>
+        <w:jc w:val="left"/>
+        <w:rPr>
+          <w:rFonts w:ascii="Arial" w:hAnsi="Arial" w:cs="Arial"/>
+          <w:color w:val="555555"/>
+          <w:sz w:val="20"/>
+          <w:szCs w:val="20"/>
+          <w:lang w:val="en-GB" w:eastAsia="en-GB"/>
+        </w:rPr>
+      </w:pPr>
+      <w:hyperlink r:id="rId30" w:history="1">
+        <w:r>
+          <w:rPr>
+            <w:rStyle w:val="Hyperlink"/>
+            <w:rFonts w:ascii="Arial" w:hAnsi="Arial" w:cs="Arial"/>
+            <w:sz w:val="20"/>
+            <w:szCs w:val="20"/>
+            <w:lang w:val="en-GB" w:eastAsia="en-GB"/>
+          </w:rPr>
+          <w:t>file:///C:/Users/rb22/Downloads/s10676-010-9255-1.pdf</w:t>
+        </w:r>
+      </w:hyperlink>
+      <w:r>
+        <w:rPr>
+          <w:rFonts w:ascii="Arial" w:hAnsi="Arial" w:cs="Arial"/>
+          <w:color w:val="555555"/>
+          <w:sz w:val="20"/>
+          <w:szCs w:val="20"/>
+          <w:lang w:val="en-GB" w:eastAsia="en-GB"/>
+        </w:rPr>
+        <w:t xml:space="preserve"> - replacing </w:t>
+      </w:r>
+      <w:proofErr w:type="gramStart"/>
+      <w:r>
+        <w:rPr>
+          <w:rFonts w:ascii="Arial" w:hAnsi="Arial" w:cs="Arial"/>
+          <w:color w:val="555555"/>
+          <w:sz w:val="20"/>
+          <w:szCs w:val="20"/>
+          <w:lang w:val="en-GB" w:eastAsia="en-GB"/>
+        </w:rPr>
+        <w:t>humans</w:t>
+      </w:r>
+      <w:proofErr w:type="gramEnd"/>
+    </w:p>
+    <w:p>
+      <w:pPr>
+        <w:pStyle w:val="ListParagraph"/>
         <w:ind w:left="360"/>
+        <w:outlineLvl w:val="0"/>
         <w:rPr>
           <w:rFonts w:ascii="Arial" w:hAnsi="Arial" w:cs="Arial"/>
           <w:b/>
@@ -15660,7 +17097,7 @@
           <w:shd w:val="clear" w:color="auto" w:fill="FFFFFF"/>
         </w:rPr>
       </w:pPr>
-      <w:bookmarkStart w:id="18" w:name="_Toc129613880"/>
+      <w:bookmarkStart w:id="20" w:name="_Toc130647655"/>
       <w:r>
         <w:rPr>
           <w:rFonts w:ascii="Arial" w:hAnsi="Arial" w:cs="Arial"/>
@@ -15670,36 +17107,175 @@
           <w:szCs w:val="32"/>
           <w:shd w:val="clear" w:color="auto" w:fill="FFFFFF"/>
         </w:rPr>
-        <w:t>Plann</w:t>
-      </w:r>
-      <w:r>
-        <w:rPr>
-          <w:rFonts w:ascii="Arial" w:hAnsi="Arial" w:cs="Arial"/>
-          <w:b/>
-          <w:bCs/>
-          <w:sz w:val="32"/>
-          <w:szCs w:val="32"/>
-          <w:shd w:val="clear" w:color="auto" w:fill="FFFFFF"/>
-        </w:rPr>
-        <w:t>ing and time scale</w:t>
-      </w:r>
-      <w:bookmarkEnd w:id="18"/>
-    </w:p>
-    <w:p>
-      <w:pPr>
-        <w:rPr>
-          <w:rFonts w:ascii="Arial" w:hAnsi="Arial" w:cs="Arial"/>
-          <w:szCs w:val="22"/>
-          <w:shd w:val="clear" w:color="auto" w:fill="FFFFFF"/>
-        </w:rPr>
-      </w:pPr>
-      <w:r>
-        <w:rPr>
-          <w:rFonts w:ascii="Arial" w:hAnsi="Arial" w:cs="Arial"/>
-          <w:szCs w:val="22"/>
-          <w:shd w:val="clear" w:color="auto" w:fill="FFFFFF"/>
-        </w:rPr>
-        <w:t xml:space="preserve">As far as following my timeline, proposed in my project plan, I hadn’t followed it very well, as I had not considered external factors that could affect my progress of work. In terms of completing research, I was able to do that in the proposed time but was unable to implement my code in the set target time. Which then affected my other proposed tasks, especially the two weeks to fine tune and tweak my algorithms to be as accurate as possible. I had initially struggled to grasp the concept of how decision trees worked, with the concept of splitting with multiple features, which is why I was unable to improve my decision tree algorithm, giving it an unsatisfactory RMSE value of </w:t>
+        <w:t>Conclusion</w:t>
+      </w:r>
+      <w:bookmarkEnd w:id="20"/>
+    </w:p>
+    <w:p>
+      <w:pPr>
+        <w:rPr>
+          <w:rFonts w:ascii="Arial" w:hAnsi="Arial" w:cs="Arial"/>
+          <w:szCs w:val="22"/>
+          <w:shd w:val="clear" w:color="auto" w:fill="FFFFFF"/>
+        </w:rPr>
+      </w:pPr>
+      <w:r>
+        <w:rPr>
+          <w:rFonts w:ascii="Arial" w:hAnsi="Arial" w:cs="Arial"/>
+          <w:szCs w:val="22"/>
+          <w:shd w:val="clear" w:color="auto" w:fill="FFFFFF"/>
+        </w:rPr>
+        <w:t xml:space="preserve">Predicting the price of used cars can be a challenging task to complete, due to many affecting factors. My aim throughout this project </w:t>
+      </w:r>
+      <w:r>
+        <w:rPr>
+          <w:rFonts w:ascii="Arial" w:hAnsi="Arial" w:cs="Arial"/>
+          <w:szCs w:val="22"/>
+          <w:shd w:val="clear" w:color="auto" w:fill="FFFFFF"/>
+        </w:rPr>
+        <w:t>was to find the most suitable ML algorithm capable of carrying out the most accurate and reliable predictions. As far as those aims</w:t>
+      </w:r>
+      <w:r>
+        <w:rPr>
+          <w:rFonts w:ascii="Arial" w:hAnsi="Arial" w:cs="Arial"/>
+          <w:szCs w:val="22"/>
+          <w:shd w:val="clear" w:color="auto" w:fill="FFFFFF"/>
+        </w:rPr>
+        <w:t xml:space="preserve"> go, I was successful in producing two machine </w:t>
+      </w:r>
+      <w:r>
+        <w:rPr>
+          <w:rFonts w:ascii="Arial" w:hAnsi="Arial" w:cs="Arial"/>
+          <w:szCs w:val="22"/>
+          <w:shd w:val="clear" w:color="auto" w:fill="FFFFFF"/>
+        </w:rPr>
+        <w:t>algorithms:</w:t>
+      </w:r>
+      <w:r>
+        <w:rPr>
+          <w:rFonts w:ascii="Arial" w:hAnsi="Arial" w:cs="Arial"/>
+          <w:color w:val="000000"/>
+          <w:szCs w:val="22"/>
+          <w:lang w:val="en-GB" w:eastAsia="en-GB"/>
+        </w:rPr>
+        <w:t xml:space="preserve"> k-nearest </w:t>
+      </w:r>
+      <w:r>
+        <w:rPr>
+          <w:rFonts w:ascii="Arial" w:hAnsi="Arial" w:cs="Arial"/>
+          <w:color w:val="000000"/>
+          <w:szCs w:val="22"/>
+          <w:lang w:val="en-GB" w:eastAsia="en-GB"/>
+        </w:rPr>
+        <w:t>neighbour,</w:t>
+      </w:r>
+      <w:r>
+        <w:rPr>
+          <w:rFonts w:ascii="Arial" w:hAnsi="Arial" w:cs="Arial"/>
+          <w:color w:val="000000"/>
+          <w:szCs w:val="22"/>
+          <w:lang w:val="en-GB" w:eastAsia="en-GB"/>
+        </w:rPr>
+        <w:t xml:space="preserve"> and decision trees</w:t>
+      </w:r>
+      <w:r>
+        <w:rPr>
+          <w:rFonts w:ascii="Arial" w:hAnsi="Arial" w:cs="Arial"/>
+          <w:color w:val="000000"/>
+          <w:szCs w:val="22"/>
+          <w:lang w:val="en-GB" w:eastAsia="en-GB"/>
+        </w:rPr>
+        <w:t xml:space="preserve">. Both algorithms produced promising results </w:t>
+      </w:r>
+      <w:r>
+        <w:rPr>
+          <w:rFonts w:ascii="Arial" w:hAnsi="Arial" w:cs="Arial"/>
+          <w:szCs w:val="22"/>
+          <w:shd w:val="clear" w:color="auto" w:fill="FFFFFF"/>
+        </w:rPr>
+        <w:t>with</w:t>
+      </w:r>
+      <w:r>
+        <w:rPr>
+          <w:rFonts w:ascii="Arial" w:hAnsi="Arial" w:cs="Arial"/>
+          <w:szCs w:val="22"/>
+          <w:shd w:val="clear" w:color="auto" w:fill="FFFFFF"/>
+        </w:rPr>
+        <w:t xml:space="preserve"> </w:t>
+      </w:r>
+      <w:r>
+        <w:rPr>
+          <w:rFonts w:ascii="Arial" w:hAnsi="Arial" w:cs="Arial"/>
+          <w:szCs w:val="22"/>
+          <w:shd w:val="clear" w:color="auto" w:fill="FFFFFF"/>
+        </w:rPr>
+        <w:t xml:space="preserve">my KNN algorithm producing an </w:t>
+      </w:r>
+      <w:r>
+        <w:rPr>
+          <w:rFonts w:ascii="Arial" w:hAnsi="Arial" w:cs="Arial"/>
+          <w:szCs w:val="22"/>
+          <w:shd w:val="clear" w:color="auto" w:fill="FFFFFF"/>
+        </w:rPr>
+        <w:t xml:space="preserve">RMSE </w:t>
+      </w:r>
+      <w:r>
+        <w:rPr>
+          <w:rFonts w:ascii="Arial" w:hAnsi="Arial" w:cs="Arial"/>
+          <w:szCs w:val="22"/>
+          <w:shd w:val="clear" w:color="auto" w:fill="FFFFFF"/>
+        </w:rPr>
+        <w:t xml:space="preserve">value of </w:t>
+      </w:r>
+      <w:r>
+        <w:rPr>
+          <w:rFonts w:ascii="Arial" w:hAnsi="Arial" w:cs="Arial"/>
+          <w:szCs w:val="22"/>
+          <w:shd w:val="clear" w:color="auto" w:fill="FFFFFF"/>
+        </w:rPr>
+        <w:t xml:space="preserve">£3447.68(2 </w:t>
+      </w:r>
+      <w:proofErr w:type="spellStart"/>
+      <w:r>
+        <w:rPr>
+          <w:rFonts w:ascii="Arial" w:hAnsi="Arial" w:cs="Arial"/>
+          <w:szCs w:val="22"/>
+          <w:shd w:val="clear" w:color="auto" w:fill="FFFFFF"/>
+        </w:rPr>
+        <w:t>dp</w:t>
+      </w:r>
+      <w:proofErr w:type="spellEnd"/>
+      <w:r>
+        <w:rPr>
+          <w:rFonts w:ascii="Arial" w:hAnsi="Arial" w:cs="Arial"/>
+          <w:szCs w:val="22"/>
+          <w:shd w:val="clear" w:color="auto" w:fill="FFFFFF"/>
+        </w:rPr>
+        <w:t>)</w:t>
+      </w:r>
+      <w:r>
+        <w:rPr>
+          <w:rFonts w:ascii="Arial" w:hAnsi="Arial" w:cs="Arial"/>
+          <w:szCs w:val="22"/>
+          <w:shd w:val="clear" w:color="auto" w:fill="FFFFFF"/>
+        </w:rPr>
+        <w:t>,</w:t>
+      </w:r>
+      <w:r>
+        <w:rPr>
+          <w:rFonts w:ascii="Arial" w:hAnsi="Arial" w:cs="Arial"/>
+          <w:szCs w:val="22"/>
+          <w:shd w:val="clear" w:color="auto" w:fill="FFFFFF"/>
+        </w:rPr>
+        <w:t xml:space="preserve"> </w:t>
+      </w:r>
+      <w:r>
+        <w:rPr>
+          <w:rFonts w:ascii="Arial" w:hAnsi="Arial" w:cs="Arial"/>
+          <w:szCs w:val="22"/>
+          <w:shd w:val="clear" w:color="auto" w:fill="FFFFFF"/>
+        </w:rPr>
+        <w:t xml:space="preserve">and </w:t>
       </w:r>
       <w:r>
         <w:rPr>
@@ -15733,328 +17309,416 @@
           <w:szCs w:val="22"/>
           <w:shd w:val="clear" w:color="auto" w:fill="FFFFFF"/>
         </w:rPr>
+        <w:t xml:space="preserve"> for my Decision Tree.</w:t>
+      </w:r>
+    </w:p>
+    <w:p>
+      <w:pPr>
+        <w:rPr>
+          <w:rFonts w:ascii="Arial" w:hAnsi="Arial" w:cs="Arial"/>
+          <w:szCs w:val="22"/>
+          <w:shd w:val="clear" w:color="auto" w:fill="FFFFFF"/>
+        </w:rPr>
+      </w:pPr>
+      <w:r>
+        <w:rPr>
+          <w:rFonts w:ascii="Arial" w:hAnsi="Arial" w:cs="Arial"/>
+          <w:szCs w:val="22"/>
+          <w:shd w:val="clear" w:color="auto" w:fill="FFFFFF"/>
+        </w:rPr>
+        <w:t>Unfortunately, I was unable to fine tune my decision tree algorithm and find its optimal minimum sample value and maximum depth value</w:t>
+      </w:r>
+      <w:r>
+        <w:rPr>
+          <w:rFonts w:ascii="Arial" w:hAnsi="Arial" w:cs="Arial"/>
+          <w:szCs w:val="22"/>
+          <w:shd w:val="clear" w:color="auto" w:fill="FFFFFF"/>
+        </w:rPr>
+        <w:t>,</w:t>
+      </w:r>
+      <w:r>
+        <w:rPr>
+          <w:rFonts w:ascii="Arial" w:hAnsi="Arial" w:cs="Arial"/>
+          <w:szCs w:val="22"/>
+          <w:shd w:val="clear" w:color="auto" w:fill="FFFFFF"/>
+        </w:rPr>
+        <w:t xml:space="preserve"> </w:t>
+      </w:r>
+      <w:r>
+        <w:rPr>
+          <w:rFonts w:ascii="Arial" w:hAnsi="Arial" w:cs="Arial"/>
+          <w:szCs w:val="22"/>
+          <w:shd w:val="clear" w:color="auto" w:fill="FFFFFF"/>
+        </w:rPr>
+        <w:t>d</w:t>
+      </w:r>
+      <w:r>
+        <w:rPr>
+          <w:rFonts w:ascii="Arial" w:hAnsi="Arial" w:cs="Arial"/>
+          <w:szCs w:val="22"/>
+          <w:shd w:val="clear" w:color="auto" w:fill="FFFFFF"/>
+        </w:rPr>
+        <w:t>ue to limited time</w:t>
+      </w:r>
+      <w:r>
+        <w:rPr>
+          <w:rFonts w:ascii="Arial" w:hAnsi="Arial" w:cs="Arial"/>
+          <w:szCs w:val="22"/>
+          <w:shd w:val="clear" w:color="auto" w:fill="FFFFFF"/>
+        </w:rPr>
+        <w:t>. I was also unable to fully understand certain aspects of Decision tree. My decision tree algorithm was heavily inspired by an algorithm written by @</w:t>
+      </w:r>
+      <w:r>
+        <w:rPr>
+          <w:rFonts w:ascii="Arial" w:hAnsi="Arial" w:cs="Arial"/>
+          <w:szCs w:val="22"/>
+          <w:shd w:val="clear" w:color="auto" w:fill="FFFFFF"/>
+        </w:rPr>
+        <w:t>Suji04</w:t>
+      </w:r>
+      <w:r>
+        <w:rPr>
+          <w:rFonts w:ascii="Arial" w:hAnsi="Arial" w:cs="Arial"/>
+          <w:szCs w:val="22"/>
+          <w:shd w:val="clear" w:color="auto" w:fill="FFFFFF"/>
+        </w:rPr>
+        <w:t xml:space="preserve"> from GitHub.com, and due to my time limiting factor, I did was unable to change and optimise certain aspects that I thought weren’t fully efficient </w:t>
+      </w:r>
+      <w:r>
+        <w:rPr>
+          <w:rFonts w:ascii="Arial" w:hAnsi="Arial" w:cs="Arial"/>
+          <w:szCs w:val="22"/>
+          <w:shd w:val="clear" w:color="auto" w:fill="FFFFFF"/>
+          <w:vertAlign w:val="superscript"/>
+        </w:rPr>
+        <w:t>[</w:t>
+      </w:r>
+      <w:r>
+        <w:rPr>
+          <w:rFonts w:ascii="Arial" w:hAnsi="Arial" w:cs="Arial"/>
+          <w:szCs w:val="22"/>
+          <w:shd w:val="clear" w:color="auto" w:fill="FFFFFF"/>
+          <w:vertAlign w:val="superscript"/>
+        </w:rPr>
+        <w:t>17</w:t>
+      </w:r>
+      <w:r>
+        <w:rPr>
+          <w:rFonts w:ascii="Arial" w:hAnsi="Arial" w:cs="Arial"/>
+          <w:szCs w:val="22"/>
+          <w:shd w:val="clear" w:color="auto" w:fill="FFFFFF"/>
+          <w:vertAlign w:val="superscript"/>
+        </w:rPr>
+        <w:t>]</w:t>
+      </w:r>
+      <w:r>
+        <w:rPr>
+          <w:rFonts w:ascii="Arial" w:hAnsi="Arial" w:cs="Arial"/>
+          <w:szCs w:val="22"/>
+          <w:shd w:val="clear" w:color="auto" w:fill="FFFFFF"/>
+        </w:rPr>
+        <w:t>. One of my many goal</w:t>
+      </w:r>
+      <w:r>
+        <w:rPr>
+          <w:rFonts w:ascii="Arial" w:hAnsi="Arial" w:cs="Arial"/>
+          <w:szCs w:val="22"/>
+          <w:shd w:val="clear" w:color="auto" w:fill="FFFFFF"/>
+        </w:rPr>
+        <w:t>s</w:t>
+      </w:r>
+      <w:r>
+        <w:rPr>
+          <w:rFonts w:ascii="Arial" w:hAnsi="Arial" w:cs="Arial"/>
+          <w:szCs w:val="22"/>
+          <w:shd w:val="clear" w:color="auto" w:fill="FFFFFF"/>
+        </w:rPr>
+        <w:t xml:space="preserve"> for my final report, is to use this Decision Tree algorithm I produced, and adapt on it. One way I plan on doing this is by performing a grid search to find the optimal parameter values for my algorithm. </w:t>
+      </w:r>
+    </w:p>
+    <w:p>
+      <w:pPr>
+        <w:rPr>
+          <w:rFonts w:ascii="Arial" w:hAnsi="Arial" w:cs="Arial"/>
+        </w:rPr>
+      </w:pPr>
+      <w:r>
+        <w:rPr>
+          <w:rFonts w:ascii="Arial" w:hAnsi="Arial" w:cs="Arial"/>
+          <w:szCs w:val="22"/>
+          <w:shd w:val="clear" w:color="auto" w:fill="FFFFFF"/>
+        </w:rPr>
+        <w:t xml:space="preserve">Although I was unable to fine tune my </w:t>
+      </w:r>
+      <w:r>
+        <w:rPr>
+          <w:rFonts w:ascii="Arial" w:hAnsi="Arial" w:cs="Arial"/>
+          <w:szCs w:val="22"/>
+          <w:shd w:val="clear" w:color="auto" w:fill="FFFFFF"/>
+        </w:rPr>
+        <w:t>decision tree algorithm</w:t>
+      </w:r>
+      <w:r>
+        <w:rPr>
+          <w:rFonts w:ascii="Arial" w:hAnsi="Arial" w:cs="Arial"/>
+          <w:szCs w:val="22"/>
+          <w:shd w:val="clear" w:color="auto" w:fill="FFFFFF"/>
+        </w:rPr>
+        <w:t>, it</w:t>
+      </w:r>
+      <w:r>
+        <w:rPr>
+          <w:rFonts w:ascii="Arial" w:hAnsi="Arial" w:cs="Arial"/>
+          <w:szCs w:val="22"/>
+          <w:shd w:val="clear" w:color="auto" w:fill="FFFFFF"/>
+        </w:rPr>
+        <w:t xml:space="preserve"> was able to complete the prediction, from figure 6, in a significantly faster time of </w:t>
+      </w:r>
+      <w:r>
+        <w:rPr>
+          <w:rFonts w:ascii="Arial" w:hAnsi="Arial" w:cs="Arial"/>
+        </w:rPr>
+        <w:t>0.000997 seconds (3 sf) and a predicted a price of £41,233.30, compared to the 0.0938 (3 sf) seconds from the KNN algorithm with a much more accurate price of £44,717</w:t>
+      </w:r>
+      <w:r>
+        <w:rPr>
+          <w:rFonts w:ascii="Arial" w:hAnsi="Arial" w:cs="Arial"/>
+        </w:rPr>
+        <w:t>, using 4 neighbours</w:t>
+      </w:r>
+      <w:r>
+        <w:rPr>
+          <w:rFonts w:ascii="Arial" w:hAnsi="Arial" w:cs="Arial"/>
+        </w:rPr>
         <w:t>.</w:t>
       </w:r>
-    </w:p>
-    <w:p>
-      <w:pPr>
-        <w:rPr>
-          <w:rFonts w:ascii="Arial" w:hAnsi="Arial" w:cs="Arial"/>
-          <w:szCs w:val="22"/>
-          <w:shd w:val="clear" w:color="auto" w:fill="FFFFFF"/>
-        </w:rPr>
-      </w:pPr>
-    </w:p>
-    <w:p>
-      <w:pPr>
-        <w:pStyle w:val="ListParagraph"/>
-        <w:numPr>
-          <w:ilvl w:val="0"/>
-          <w:numId w:val="2"/>
-        </w:numPr>
-        <w:outlineLvl w:val="0"/>
-        <w:rPr>
-          <w:rFonts w:ascii="Arial" w:hAnsi="Arial" w:cs="Arial"/>
-          <w:b/>
-          <w:bCs/>
-          <w:sz w:val="32"/>
-          <w:szCs w:val="32"/>
-          <w:shd w:val="clear" w:color="auto" w:fill="FFFFFF"/>
-        </w:rPr>
-      </w:pPr>
-      <w:bookmarkStart w:id="19" w:name="_Toc129613881"/>
-      <w:r>
-        <w:rPr>
-          <w:rFonts w:ascii="Arial" w:hAnsi="Arial" w:cs="Arial"/>
-          <w:b/>
-          <w:bCs/>
-          <w:sz w:val="32"/>
-          <w:szCs w:val="32"/>
-          <w:shd w:val="clear" w:color="auto" w:fill="FFFFFF"/>
-        </w:rPr>
-        <w:t>Conclusion</w:t>
-      </w:r>
-      <w:bookmarkEnd w:id="19"/>
-    </w:p>
-    <w:p>
-      <w:pPr>
-        <w:rPr>
-          <w:rFonts w:ascii="Arial" w:hAnsi="Arial" w:cs="Arial"/>
-          <w:szCs w:val="22"/>
-          <w:shd w:val="clear" w:color="auto" w:fill="FFFFFF"/>
-        </w:rPr>
-      </w:pPr>
-      <w:r>
-        <w:rPr>
-          <w:rFonts w:ascii="Arial" w:hAnsi="Arial" w:cs="Arial"/>
-          <w:szCs w:val="22"/>
-          <w:shd w:val="clear" w:color="auto" w:fill="FFFFFF"/>
+      <w:r>
+        <w:rPr>
+          <w:rFonts w:ascii="Arial" w:hAnsi="Arial" w:cs="Arial"/>
+        </w:rPr>
+        <w:t xml:space="preserve"> The cars actual worth was </w:t>
+      </w:r>
+      <w:r>
+        <w:rPr>
+          <w:rFonts w:ascii="Arial" w:hAnsi="Arial" w:cs="Arial"/>
+        </w:rPr>
+        <w:t>£</w:t>
+      </w:r>
+      <w:r>
+        <w:rPr>
+          <w:rFonts w:ascii="Arial" w:hAnsi="Arial" w:cs="Arial"/>
+        </w:rPr>
+        <w:t>44,985.</w:t>
+      </w:r>
+      <w:r>
+        <w:rPr>
+          <w:rFonts w:ascii="Arial" w:hAnsi="Arial" w:cs="Arial"/>
+        </w:rPr>
+        <w:t xml:space="preserve"> </w:t>
+      </w:r>
+      <w:r>
+        <w:rPr>
+          <w:rFonts w:ascii="Arial" w:hAnsi="Arial" w:cs="Arial"/>
+        </w:rPr>
+        <w:t xml:space="preserve">Originally, my KNN algorithm did not include any normalisation of data, and I had not planned to use the model, transmission, or fuel as factors for either algorithm. </w:t>
+      </w:r>
+      <w:r>
+        <w:rPr>
+          <w:rFonts w:ascii="Arial" w:hAnsi="Arial" w:cs="Arial"/>
         </w:rPr>
         <w:lastRenderedPageBreak/>
-        <w:t xml:space="preserve">Predicting the price of used cars can be a challenging task to complete, due to many affecting factors. My aim throughout this project </w:t>
-      </w:r>
-      <w:r>
-        <w:rPr>
-          <w:rFonts w:ascii="Arial" w:hAnsi="Arial" w:cs="Arial"/>
-          <w:szCs w:val="22"/>
-          <w:shd w:val="clear" w:color="auto" w:fill="FFFFFF"/>
-        </w:rPr>
-        <w:t>was to find the most suitable ML algorithm capable of carrying out the most accurate and reliable predictions. As far as those aims</w:t>
-      </w:r>
-      <w:r>
-        <w:rPr>
-          <w:rFonts w:ascii="Arial" w:hAnsi="Arial" w:cs="Arial"/>
-          <w:szCs w:val="22"/>
-          <w:shd w:val="clear" w:color="auto" w:fill="FFFFFF"/>
-        </w:rPr>
-        <w:t xml:space="preserve"> go, I was successful in producing two machine </w:t>
-      </w:r>
-      <w:r>
-        <w:rPr>
-          <w:rFonts w:ascii="Arial" w:hAnsi="Arial" w:cs="Arial"/>
-          <w:szCs w:val="22"/>
-          <w:shd w:val="clear" w:color="auto" w:fill="FFFFFF"/>
-        </w:rPr>
-        <w:t>algorithms:</w:t>
-      </w:r>
-      <w:r>
-        <w:rPr>
-          <w:rFonts w:ascii="Arial" w:hAnsi="Arial" w:cs="Arial"/>
-          <w:color w:val="000000"/>
-          <w:szCs w:val="22"/>
-          <w:lang w:val="en-GB" w:eastAsia="en-GB"/>
-        </w:rPr>
-        <w:t xml:space="preserve"> k-nearest </w:t>
-      </w:r>
-      <w:r>
-        <w:rPr>
-          <w:rFonts w:ascii="Arial" w:hAnsi="Arial" w:cs="Arial"/>
-          <w:color w:val="000000"/>
-          <w:szCs w:val="22"/>
-          <w:lang w:val="en-GB" w:eastAsia="en-GB"/>
-        </w:rPr>
-        <w:t>neighbour,</w:t>
-      </w:r>
-      <w:r>
-        <w:rPr>
-          <w:rFonts w:ascii="Arial" w:hAnsi="Arial" w:cs="Arial"/>
-          <w:color w:val="000000"/>
-          <w:szCs w:val="22"/>
-          <w:lang w:val="en-GB" w:eastAsia="en-GB"/>
-        </w:rPr>
-        <w:t xml:space="preserve"> and decision trees</w:t>
-      </w:r>
-      <w:r>
-        <w:rPr>
-          <w:rFonts w:ascii="Arial" w:hAnsi="Arial" w:cs="Arial"/>
-          <w:color w:val="000000"/>
-          <w:szCs w:val="22"/>
-          <w:lang w:val="en-GB" w:eastAsia="en-GB"/>
-        </w:rPr>
-        <w:t xml:space="preserve">. Both algorithms produced promising results </w:t>
-      </w:r>
-      <w:r>
-        <w:rPr>
-          <w:rFonts w:ascii="Arial" w:hAnsi="Arial" w:cs="Arial"/>
-          <w:szCs w:val="22"/>
-          <w:shd w:val="clear" w:color="auto" w:fill="FFFFFF"/>
-        </w:rPr>
-        <w:t>with</w:t>
-      </w:r>
-      <w:r>
-        <w:rPr>
-          <w:rFonts w:ascii="Arial" w:hAnsi="Arial" w:cs="Arial"/>
-          <w:szCs w:val="22"/>
-          <w:shd w:val="clear" w:color="auto" w:fill="FFFFFF"/>
+        <w:t xml:space="preserve">Without </w:t>
+      </w:r>
+      <w:r>
+        <w:rPr>
+          <w:rFonts w:ascii="Arial" w:hAnsi="Arial" w:cs="Arial"/>
+        </w:rPr>
+        <w:t>normalising my data for my KNN algorithm</w:t>
+      </w:r>
+      <w:r>
+        <w:rPr>
+          <w:rFonts w:ascii="Arial" w:hAnsi="Arial" w:cs="Arial"/>
+        </w:rPr>
+        <w:t xml:space="preserve">, the </w:t>
+      </w:r>
+      <w:r>
+        <w:rPr>
+          <w:rFonts w:ascii="Arial" w:hAnsi="Arial" w:cs="Arial"/>
+        </w:rPr>
+        <w:t>RMSE value</w:t>
+      </w:r>
+      <w:r>
+        <w:rPr>
+          <w:rFonts w:ascii="Arial" w:hAnsi="Arial" w:cs="Arial"/>
+        </w:rPr>
+        <w:t xml:space="preserve"> increased</w:t>
+      </w:r>
+      <w:r>
+        <w:rPr>
+          <w:rFonts w:ascii="Arial" w:hAnsi="Arial" w:cs="Arial"/>
         </w:rPr>
         <w:t xml:space="preserve"> </w:t>
       </w:r>
       <w:r>
         <w:rPr>
           <w:rFonts w:ascii="Arial" w:hAnsi="Arial" w:cs="Arial"/>
-          <w:szCs w:val="22"/>
-          <w:shd w:val="clear" w:color="auto" w:fill="FFFFFF"/>
-        </w:rPr>
-        <w:t xml:space="preserve">my KNN algorithm producing an </w:t>
-      </w:r>
-      <w:r>
-        <w:rPr>
-          <w:rFonts w:ascii="Arial" w:hAnsi="Arial" w:cs="Arial"/>
-          <w:szCs w:val="22"/>
-          <w:shd w:val="clear" w:color="auto" w:fill="FFFFFF"/>
-        </w:rPr>
-        <w:t xml:space="preserve">RMSE </w:t>
-      </w:r>
-      <w:r>
-        <w:rPr>
-          <w:rFonts w:ascii="Arial" w:hAnsi="Arial" w:cs="Arial"/>
-          <w:szCs w:val="22"/>
-          <w:shd w:val="clear" w:color="auto" w:fill="FFFFFF"/>
-        </w:rPr>
-        <w:t xml:space="preserve">value of </w:t>
-      </w:r>
-      <w:r>
-        <w:rPr>
-          <w:rFonts w:ascii="Arial" w:hAnsi="Arial" w:cs="Arial"/>
-          <w:szCs w:val="22"/>
-          <w:shd w:val="clear" w:color="auto" w:fill="FFFFFF"/>
-        </w:rPr>
-        <w:t xml:space="preserve">£3447.68(2 </w:t>
+        </w:rPr>
+        <w:t>to</w:t>
+      </w:r>
+      <w:r>
+        <w:rPr>
+          <w:rFonts w:ascii="Arial" w:hAnsi="Arial" w:cs="Arial"/>
+        </w:rPr>
+        <w:t xml:space="preserve"> £</w:t>
+      </w:r>
+      <w:r>
+        <w:rPr>
+          <w:rFonts w:ascii="Arial" w:hAnsi="Arial" w:cs="Arial"/>
+        </w:rPr>
+        <w:t>9023.19</w:t>
+      </w:r>
+      <w:r>
+        <w:rPr>
+          <w:rFonts w:ascii="Arial" w:hAnsi="Arial" w:cs="Arial"/>
+        </w:rPr>
+        <w:t>, giving very unreliable results.</w:t>
+      </w:r>
+    </w:p>
+    <w:p>
+      <w:pPr>
+        <w:rPr>
+          <w:rFonts w:ascii="Arial" w:hAnsi="Arial" w:cs="Arial"/>
+        </w:rPr>
+      </w:pPr>
+      <w:r>
+        <w:rPr>
+          <w:rFonts w:ascii="Arial" w:hAnsi="Arial" w:cs="Arial"/>
+        </w:rPr>
+        <w:t xml:space="preserve">Another limiting factor of mine was not being able to use the dataset to its full extent. My goals for next time </w:t>
+      </w:r>
+      <w:proofErr w:type="gramStart"/>
+      <w:r>
+        <w:rPr>
+          <w:rFonts w:ascii="Arial" w:hAnsi="Arial" w:cs="Arial"/>
+        </w:rPr>
+        <w:t>is</w:t>
+      </w:r>
+      <w:proofErr w:type="gramEnd"/>
+      <w:r>
+        <w:rPr>
+          <w:rFonts w:ascii="Arial" w:hAnsi="Arial" w:cs="Arial"/>
+        </w:rPr>
+        <w:t xml:space="preserve"> to be able to use all car brand datasets, allowing for multiple car brands </w:t>
+      </w:r>
+      <w:r>
+        <w:rPr>
+          <w:rFonts w:ascii="Arial" w:hAnsi="Arial" w:cs="Arial"/>
+        </w:rPr>
+        <w:t>to be used, and to increase the limit of vehicles used from 1000 to the full set. Using the full dataset will allow for me to produce more accurate results, but will all result in a longer processing time, especially for the KNN algorithm, but this will allow for a deeper analysis to be made.</w:t>
+      </w:r>
+      <w:r>
+        <w:rPr>
+          <w:rFonts w:ascii="Arial" w:hAnsi="Arial" w:cs="Arial"/>
+        </w:rPr>
+        <w:t xml:space="preserve"> Also, I had limited my training set to 75%, where a higher training set would also lead to more accurate results.</w:t>
+      </w:r>
+    </w:p>
+    <w:p>
+      <w:pPr>
+        <w:rPr>
+          <w:rFonts w:ascii="Arial" w:hAnsi="Arial" w:cs="Arial"/>
+        </w:rPr>
+      </w:pPr>
+      <w:r>
+        <w:rPr>
+          <w:rFonts w:ascii="Arial" w:hAnsi="Arial" w:cs="Arial"/>
+        </w:rPr>
+        <w:t xml:space="preserve">Overall, my algorithms both produced very promising results, along with decent processing time. However, there are still many improvements I would like to make. First, I would like to fine tune my decision tree algorithm and better understand all aspects of the algorithm. I also want to research into the Random Forest algorithm, an algorithm developed by Ho, proposed to deal with overfitting for large datasets. This </w:t>
+      </w:r>
+      <w:r>
+        <w:rPr>
+          <w:rFonts w:ascii="Arial" w:hAnsi="Arial" w:cs="Arial"/>
+        </w:rPr>
+        <w:t>algorithm</w:t>
+      </w:r>
+      <w:r>
+        <w:rPr>
+          <w:rFonts w:ascii="Arial" w:hAnsi="Arial" w:cs="Arial"/>
+        </w:rPr>
+        <w:t xml:space="preserve"> combines </w:t>
+      </w:r>
+      <w:r>
+        <w:rPr>
+          <w:rFonts w:ascii="Arial" w:hAnsi="Arial" w:cs="Arial"/>
+        </w:rPr>
+        <w:t xml:space="preserve">several decision </w:t>
+      </w:r>
+      <w:r>
+        <w:rPr>
+          <w:rFonts w:ascii="Arial" w:hAnsi="Arial" w:cs="Arial"/>
+        </w:rPr>
+        <w:t>trees and</w:t>
+      </w:r>
+      <w:r>
+        <w:rPr>
+          <w:rFonts w:ascii="Arial" w:hAnsi="Arial" w:cs="Arial"/>
+        </w:rPr>
+        <w:t xml:space="preserve"> reduce overfitting without massively increasing error due to bias. </w:t>
+      </w:r>
+      <w:r>
+        <w:rPr>
+          <w:rFonts w:ascii="Arial" w:hAnsi="Arial" w:cs="Arial"/>
+        </w:rPr>
+        <w:t>Another proposed concept that I will try out, is pruning, a concept that removes parts of the tree that prevent it from growing to its full potential.</w:t>
+      </w:r>
+    </w:p>
+    <w:p>
+      <w:pPr>
+        <w:rPr>
+          <w:rFonts w:ascii="Arial" w:hAnsi="Arial" w:cs="Arial"/>
+        </w:rPr>
+      </w:pPr>
+      <w:r>
+        <w:rPr>
+          <w:rFonts w:ascii="Arial" w:hAnsi="Arial" w:cs="Arial"/>
+        </w:rPr>
+        <w:t xml:space="preserve">Other than focusing on my decision tree, I want to improve my KNN algorithm by adapting my code to run an evaluation process, with a given set of values of K, which automatically finds the optimal value of K, for the data set being used, and allows the users input to use that value of K. This may induce a </w:t>
+      </w:r>
+      <w:r>
+        <w:rPr>
+          <w:rFonts w:ascii="Arial" w:hAnsi="Arial" w:cs="Arial"/>
+        </w:rPr>
+        <w:t>time-consuming</w:t>
+      </w:r>
+      <w:r>
+        <w:rPr>
+          <w:rFonts w:ascii="Arial" w:hAnsi="Arial" w:cs="Arial"/>
+        </w:rPr>
+        <w:t xml:space="preserve"> process for the, as it would have to calculate millions of Euclidean distances, which has proven to be extremely time consuming during this project. Another idea, I would like to adapt on is using multiple machine learning algorithms </w:t>
+      </w:r>
+      <w:r>
+        <w:rPr>
+          <w:rFonts w:ascii="Arial" w:hAnsi="Arial" w:cs="Arial"/>
+        </w:rPr>
+        <w:t xml:space="preserve">combined to produce a singular output. I saw this idea proper in a paper written by </w:t>
       </w:r>
       <w:proofErr w:type="spellStart"/>
       <w:r>
         <w:rPr>
           <w:rFonts w:ascii="Arial" w:hAnsi="Arial" w:cs="Arial"/>
-          <w:szCs w:val="22"/>
-          <w:shd w:val="clear" w:color="auto" w:fill="FFFFFF"/>
-        </w:rPr>
-        <w:t>dp</w:t>
+        </w:rPr>
+        <w:t>Gegic</w:t>
       </w:r>
       <w:proofErr w:type="spellEnd"/>
       <w:r>
         <w:rPr>
           <w:rFonts w:ascii="Arial" w:hAnsi="Arial" w:cs="Arial"/>
-          <w:szCs w:val="22"/>
-          <w:shd w:val="clear" w:color="auto" w:fill="FFFFFF"/>
-        </w:rPr>
-        <w:t>)</w:t>
-      </w:r>
-      <w:r>
-        <w:rPr>
-          <w:rFonts w:ascii="Arial" w:hAnsi="Arial" w:cs="Arial"/>
-          <w:szCs w:val="22"/>
-          <w:shd w:val="clear" w:color="auto" w:fill="FFFFFF"/>
-        </w:rPr>
-        <w:t>,</w:t>
-      </w:r>
-      <w:r>
-        <w:rPr>
-          <w:rFonts w:ascii="Arial" w:hAnsi="Arial" w:cs="Arial"/>
-          <w:szCs w:val="22"/>
-          <w:shd w:val="clear" w:color="auto" w:fill="FFFFFF"/>
-        </w:rPr>
-        <w:t xml:space="preserve"> </w:t>
-      </w:r>
-      <w:r>
-        <w:rPr>
-          <w:rFonts w:ascii="Arial" w:hAnsi="Arial" w:cs="Arial"/>
-          <w:szCs w:val="22"/>
-          <w:shd w:val="clear" w:color="auto" w:fill="FFFFFF"/>
-        </w:rPr>
-        <w:t xml:space="preserve">and </w:t>
-      </w:r>
-      <w:r>
-        <w:rPr>
-          <w:rFonts w:ascii="Arial" w:hAnsi="Arial" w:cs="Arial"/>
-          <w:szCs w:val="22"/>
-          <w:shd w:val="clear" w:color="auto" w:fill="FFFFFF"/>
-        </w:rPr>
-        <w:t xml:space="preserve">£5486.19 (2 </w:t>
-      </w:r>
-      <w:proofErr w:type="spellStart"/>
-      <w:r>
-        <w:rPr>
-          <w:rFonts w:ascii="Arial" w:hAnsi="Arial" w:cs="Arial"/>
-          <w:szCs w:val="22"/>
-          <w:shd w:val="clear" w:color="auto" w:fill="FFFFFF"/>
-        </w:rPr>
-        <w:t>dp</w:t>
-      </w:r>
-      <w:proofErr w:type="spellEnd"/>
-      <w:r>
-        <w:rPr>
-          <w:rFonts w:ascii="Arial" w:hAnsi="Arial" w:cs="Arial"/>
-          <w:szCs w:val="22"/>
-          <w:shd w:val="clear" w:color="auto" w:fill="FFFFFF"/>
-        </w:rPr>
-        <w:t>)</w:t>
-      </w:r>
-      <w:r>
-        <w:rPr>
-          <w:rFonts w:ascii="Arial" w:hAnsi="Arial" w:cs="Arial"/>
-          <w:szCs w:val="22"/>
-          <w:shd w:val="clear" w:color="auto" w:fill="FFFFFF"/>
-        </w:rPr>
-        <w:t xml:space="preserve"> for my Decision Tree.</w:t>
-      </w:r>
-    </w:p>
-    <w:p>
-      <w:pPr>
-        <w:rPr>
-          <w:rFonts w:ascii="Arial" w:hAnsi="Arial" w:cs="Arial"/>
-          <w:szCs w:val="22"/>
-          <w:shd w:val="clear" w:color="auto" w:fill="FFFFFF"/>
-        </w:rPr>
-      </w:pPr>
-      <w:r>
-        <w:rPr>
-          <w:rFonts w:ascii="Arial" w:hAnsi="Arial" w:cs="Arial"/>
-          <w:szCs w:val="22"/>
-          <w:shd w:val="clear" w:color="auto" w:fill="FFFFFF"/>
-        </w:rPr>
-        <w:t>Unfortunately, I was unable to fine tune my decision tree algorithm and find its optimal minimum sample value and maximum depth value</w:t>
-      </w:r>
-      <w:r>
-        <w:rPr>
-          <w:rFonts w:ascii="Arial" w:hAnsi="Arial" w:cs="Arial"/>
-          <w:szCs w:val="22"/>
-          <w:shd w:val="clear" w:color="auto" w:fill="FFFFFF"/>
-        </w:rPr>
-        <w:t>,</w:t>
-      </w:r>
-      <w:r>
-        <w:rPr>
-          <w:rFonts w:ascii="Arial" w:hAnsi="Arial" w:cs="Arial"/>
-          <w:szCs w:val="22"/>
-          <w:shd w:val="clear" w:color="auto" w:fill="FFFFFF"/>
-        </w:rPr>
-        <w:t xml:space="preserve"> </w:t>
-      </w:r>
-      <w:r>
-        <w:rPr>
-          <w:rFonts w:ascii="Arial" w:hAnsi="Arial" w:cs="Arial"/>
-          <w:szCs w:val="22"/>
-          <w:shd w:val="clear" w:color="auto" w:fill="FFFFFF"/>
-        </w:rPr>
-        <w:t>d</w:t>
-      </w:r>
-      <w:r>
-        <w:rPr>
-          <w:rFonts w:ascii="Arial" w:hAnsi="Arial" w:cs="Arial"/>
-          <w:szCs w:val="22"/>
-          <w:shd w:val="clear" w:color="auto" w:fill="FFFFFF"/>
-        </w:rPr>
-        <w:t>ue to limited time</w:t>
-      </w:r>
-      <w:r>
-        <w:rPr>
-          <w:rFonts w:ascii="Arial" w:hAnsi="Arial" w:cs="Arial"/>
-          <w:szCs w:val="22"/>
-          <w:shd w:val="clear" w:color="auto" w:fill="FFFFFF"/>
-        </w:rPr>
-        <w:t>. I was also unable to fully understand certain aspects of Decision tree. My decision tree algorithm was heavily inspired by an algorithm written by @</w:t>
-      </w:r>
-      <w:r>
-        <w:rPr>
-          <w:rFonts w:ascii="Arial" w:hAnsi="Arial" w:cs="Arial"/>
-          <w:szCs w:val="22"/>
-          <w:shd w:val="clear" w:color="auto" w:fill="FFFFFF"/>
-        </w:rPr>
-        <w:t>Suji04</w:t>
-      </w:r>
-      <w:r>
-        <w:rPr>
-          <w:rFonts w:ascii="Arial" w:hAnsi="Arial" w:cs="Arial"/>
-          <w:szCs w:val="22"/>
-          <w:shd w:val="clear" w:color="auto" w:fill="FFFFFF"/>
-        </w:rPr>
-        <w:t xml:space="preserve"> from GitHub.com, and due to my time limiting factor, I did was unable to change and optimise certain aspects that I thought weren’t fully efficient </w:t>
-      </w:r>
-      <w:r>
-        <w:rPr>
-          <w:rFonts w:ascii="Arial" w:hAnsi="Arial" w:cs="Arial"/>
-          <w:szCs w:val="22"/>
-          <w:shd w:val="clear" w:color="auto" w:fill="FFFFFF"/>
+        </w:rPr>
+        <w:t xml:space="preserve"> et al </w:t>
+      </w:r>
+      <w:r>
+        <w:rPr>
+          <w:rFonts w:ascii="Arial" w:hAnsi="Arial" w:cs="Arial"/>
           <w:vertAlign w:val="superscript"/>
         </w:rPr>
         <w:t>[</w:t>
@@ -16062,17 +17726,13 @@
       <w:r>
         <w:rPr>
           <w:rFonts w:ascii="Arial" w:hAnsi="Arial" w:cs="Arial"/>
-          <w:szCs w:val="22"/>
-          <w:shd w:val="clear" w:color="auto" w:fill="FFFFFF"/>
           <w:vertAlign w:val="superscript"/>
         </w:rPr>
-        <w:t>17</w:t>
-      </w:r>
-      <w:r>
-        <w:rPr>
-          <w:rFonts w:ascii="Arial" w:hAnsi="Arial" w:cs="Arial"/>
-          <w:szCs w:val="22"/>
-          <w:shd w:val="clear" w:color="auto" w:fill="FFFFFF"/>
+        <w:t>18</w:t>
+      </w:r>
+      <w:r>
+        <w:rPr>
+          <w:rFonts w:ascii="Arial" w:hAnsi="Arial" w:cs="Arial"/>
           <w:vertAlign w:val="superscript"/>
         </w:rPr>
         <w:t>]</w:t>
@@ -16080,328 +17740,9 @@
       <w:r>
         <w:rPr>
           <w:rFonts w:ascii="Arial" w:hAnsi="Arial" w:cs="Arial"/>
-          <w:szCs w:val="22"/>
-          <w:shd w:val="clear" w:color="auto" w:fill="FFFFFF"/>
-        </w:rPr>
-        <w:t>. One of my many goal</w:t>
-      </w:r>
-      <w:r>
-        <w:rPr>
-          <w:rFonts w:ascii="Arial" w:hAnsi="Arial" w:cs="Arial"/>
-          <w:szCs w:val="22"/>
-          <w:shd w:val="clear" w:color="auto" w:fill="FFFFFF"/>
-        </w:rPr>
-        <w:t>s</w:t>
-      </w:r>
-      <w:r>
-        <w:rPr>
-          <w:rFonts w:ascii="Arial" w:hAnsi="Arial" w:cs="Arial"/>
-          <w:szCs w:val="22"/>
-          <w:shd w:val="clear" w:color="auto" w:fill="FFFFFF"/>
-        </w:rPr>
-        <w:t xml:space="preserve"> for my final report, is to use this Decision Tree algorithm I produced, and adapt on it. One way I plan on doing this is by performing a grid search to find the optimal parameter values for my algorithm. </w:t>
-      </w:r>
-    </w:p>
-    <w:p>
-      <w:pPr>
-        <w:rPr>
-          <w:rFonts w:ascii="Arial" w:hAnsi="Arial" w:cs="Arial"/>
-        </w:rPr>
-      </w:pPr>
-      <w:r>
-        <w:rPr>
-          <w:rFonts w:ascii="Arial" w:hAnsi="Arial" w:cs="Arial"/>
-          <w:szCs w:val="22"/>
-          <w:shd w:val="clear" w:color="auto" w:fill="FFFFFF"/>
-        </w:rPr>
-        <w:t xml:space="preserve">Although I was unable to fine tune my </w:t>
-      </w:r>
-      <w:r>
-        <w:rPr>
-          <w:rFonts w:ascii="Arial" w:hAnsi="Arial" w:cs="Arial"/>
-          <w:szCs w:val="22"/>
-          <w:shd w:val="clear" w:color="auto" w:fill="FFFFFF"/>
-        </w:rPr>
-        <w:t>decision tree algorithm</w:t>
-      </w:r>
-      <w:r>
-        <w:rPr>
-          <w:rFonts w:ascii="Arial" w:hAnsi="Arial" w:cs="Arial"/>
-          <w:szCs w:val="22"/>
-          <w:shd w:val="clear" w:color="auto" w:fill="FFFFFF"/>
-        </w:rPr>
-        <w:t>, it</w:t>
-      </w:r>
-      <w:r>
-        <w:rPr>
-          <w:rFonts w:ascii="Arial" w:hAnsi="Arial" w:cs="Arial"/>
-          <w:szCs w:val="22"/>
-          <w:shd w:val="clear" w:color="auto" w:fill="FFFFFF"/>
-        </w:rPr>
-        <w:t xml:space="preserve"> was able to complete the prediction, from figure 6, in a significantly faster time of </w:t>
-      </w:r>
-      <w:r>
-        <w:rPr>
-          <w:rFonts w:ascii="Arial" w:hAnsi="Arial" w:cs="Arial"/>
-        </w:rPr>
-        <w:t>0.000997 seconds (3 sf) and a predicted a price of £41,233.30, compared to the 0.0938 (3 sf) seconds from the KNN algorithm with a much more accurate price of £44,717</w:t>
-      </w:r>
-      <w:r>
-        <w:rPr>
-          <w:rFonts w:ascii="Arial" w:hAnsi="Arial" w:cs="Arial"/>
-        </w:rPr>
-        <w:t>, using 4 neighbours</w:t>
-      </w:r>
-      <w:r>
-        <w:rPr>
-          <w:rFonts w:ascii="Arial" w:hAnsi="Arial" w:cs="Arial"/>
         </w:rPr>
         <w:t>.</w:t>
       </w:r>
-      <w:r>
-        <w:rPr>
-          <w:rFonts w:ascii="Arial" w:hAnsi="Arial" w:cs="Arial"/>
-        </w:rPr>
-        <w:t xml:space="preserve"> The cars actual worth was </w:t>
-      </w:r>
-      <w:r>
-        <w:rPr>
-          <w:rFonts w:ascii="Arial" w:hAnsi="Arial" w:cs="Arial"/>
-        </w:rPr>
-        <w:t>£</w:t>
-      </w:r>
-      <w:r>
-        <w:rPr>
-          <w:rFonts w:ascii="Arial" w:hAnsi="Arial" w:cs="Arial"/>
-        </w:rPr>
-        <w:t>44,985.</w:t>
-      </w:r>
-      <w:r>
-        <w:rPr>
-          <w:rFonts w:ascii="Arial" w:hAnsi="Arial" w:cs="Arial"/>
-        </w:rPr>
-        <w:t xml:space="preserve"> </w:t>
-      </w:r>
-      <w:r>
-        <w:rPr>
-          <w:rFonts w:ascii="Arial" w:hAnsi="Arial" w:cs="Arial"/>
-        </w:rPr>
-        <w:t xml:space="preserve">Originally, my KNN algorithm did not include any normalisation of data, and I had not planned to use the model, transmission, or fuel as factors for either algorithm. Without </w:t>
-      </w:r>
-      <w:r>
-        <w:rPr>
-          <w:rFonts w:ascii="Arial" w:hAnsi="Arial" w:cs="Arial"/>
-        </w:rPr>
-        <w:t>normalising my data for my KNN algorithm</w:t>
-      </w:r>
-      <w:r>
-        <w:rPr>
-          <w:rFonts w:ascii="Arial" w:hAnsi="Arial" w:cs="Arial"/>
-        </w:rPr>
-        <w:t xml:space="preserve">, the </w:t>
-      </w:r>
-      <w:r>
-        <w:rPr>
-          <w:rFonts w:ascii="Arial" w:hAnsi="Arial" w:cs="Arial"/>
-        </w:rPr>
-        <w:t>RMSE value</w:t>
-      </w:r>
-      <w:r>
-        <w:rPr>
-          <w:rFonts w:ascii="Arial" w:hAnsi="Arial" w:cs="Arial"/>
-        </w:rPr>
-        <w:t xml:space="preserve"> increased</w:t>
-      </w:r>
-      <w:r>
-        <w:rPr>
-          <w:rFonts w:ascii="Arial" w:hAnsi="Arial" w:cs="Arial"/>
-        </w:rPr>
-        <w:t xml:space="preserve"> </w:t>
-      </w:r>
-      <w:r>
-        <w:rPr>
-          <w:rFonts w:ascii="Arial" w:hAnsi="Arial" w:cs="Arial"/>
-        </w:rPr>
-        <w:t>to</w:t>
-      </w:r>
-      <w:r>
-        <w:rPr>
-          <w:rFonts w:ascii="Arial" w:hAnsi="Arial" w:cs="Arial"/>
-        </w:rPr>
-        <w:t xml:space="preserve"> £</w:t>
-      </w:r>
-      <w:r>
-        <w:rPr>
-          <w:rFonts w:ascii="Arial" w:hAnsi="Arial" w:cs="Arial"/>
-        </w:rPr>
-        <w:t>9023.19</w:t>
-      </w:r>
-      <w:r>
-        <w:rPr>
-          <w:rFonts w:ascii="Arial" w:hAnsi="Arial" w:cs="Arial"/>
-        </w:rPr>
-        <w:t>, giving very unreliable results.</w:t>
-      </w:r>
-    </w:p>
-    <w:p>
-      <w:pPr>
-        <w:rPr>
-          <w:rFonts w:ascii="Arial" w:hAnsi="Arial" w:cs="Arial"/>
-        </w:rPr>
-      </w:pPr>
-      <w:r>
-        <w:rPr>
-          <w:rFonts w:ascii="Arial" w:hAnsi="Arial" w:cs="Arial"/>
-        </w:rPr>
-        <w:t xml:space="preserve">Another limiting factor of mine was not being able to use the dataset to its full extent. My goals for next time </w:t>
-      </w:r>
-      <w:proofErr w:type="gramStart"/>
-      <w:r>
-        <w:rPr>
-          <w:rFonts w:ascii="Arial" w:hAnsi="Arial" w:cs="Arial"/>
-        </w:rPr>
-        <w:t>is</w:t>
-      </w:r>
-      <w:proofErr w:type="gramEnd"/>
-      <w:r>
-        <w:rPr>
-          <w:rFonts w:ascii="Arial" w:hAnsi="Arial" w:cs="Arial"/>
-        </w:rPr>
-        <w:t xml:space="preserve"> to be able to use all car brand datasets, allowing for multiple car brands </w:t>
-      </w:r>
-      <w:r>
-        <w:rPr>
-          <w:rFonts w:ascii="Arial" w:hAnsi="Arial" w:cs="Arial"/>
-        </w:rPr>
-        <w:t>to be used, and to increase the limit of vehicles used from 1000 to the full set. Using the full dataset will allow for me to produce more accurate results, but will all result in a longer processing time, especially for the KNN algorithm, but this will allow for a deeper analysis to be made.</w:t>
-      </w:r>
-      <w:r>
-        <w:rPr>
-          <w:rFonts w:ascii="Arial" w:hAnsi="Arial" w:cs="Arial"/>
-        </w:rPr>
-        <w:t xml:space="preserve"> Also, I had limited my training set to 75%, where a higher training set would also lead to more accurate results.</w:t>
-      </w:r>
-    </w:p>
-    <w:p>
-      <w:pPr>
-        <w:rPr>
-          <w:rFonts w:ascii="Arial" w:hAnsi="Arial" w:cs="Arial"/>
-        </w:rPr>
-      </w:pPr>
-      <w:r>
-        <w:rPr>
-          <w:rFonts w:ascii="Arial" w:hAnsi="Arial" w:cs="Arial"/>
-        </w:rPr>
-        <w:t xml:space="preserve">Overall, my algorithms both produced very promising results, along with decent processing time. However, there are still many improvements I would like to make. First, I would like to fine tune my decision tree algorithm and better understand all aspects of the algorithm. I also want to research into the Random Forest algorithm, an algorithm developed by Ho, proposed to deal with overfitting for large datasets. This </w:t>
-      </w:r>
-      <w:r>
-        <w:rPr>
-          <w:rFonts w:ascii="Arial" w:hAnsi="Arial" w:cs="Arial"/>
-        </w:rPr>
-        <w:t>algorithm</w:t>
-      </w:r>
-      <w:r>
-        <w:rPr>
-          <w:rFonts w:ascii="Arial" w:hAnsi="Arial" w:cs="Arial"/>
-        </w:rPr>
-        <w:t xml:space="preserve"> combines </w:t>
-      </w:r>
-      <w:r>
-        <w:rPr>
-          <w:rFonts w:ascii="Arial" w:hAnsi="Arial" w:cs="Arial"/>
-        </w:rPr>
-        <w:t xml:space="preserve">several decision </w:t>
-      </w:r>
-      <w:r>
-        <w:rPr>
-          <w:rFonts w:ascii="Arial" w:hAnsi="Arial" w:cs="Arial"/>
-        </w:rPr>
-        <w:t>trees and</w:t>
-      </w:r>
-      <w:r>
-        <w:rPr>
-          <w:rFonts w:ascii="Arial" w:hAnsi="Arial" w:cs="Arial"/>
-        </w:rPr>
-        <w:t xml:space="preserve"> reduce overfitting without massively increasing error due to bias. </w:t>
-      </w:r>
-      <w:r>
-        <w:rPr>
-          <w:rFonts w:ascii="Arial" w:hAnsi="Arial" w:cs="Arial"/>
-        </w:rPr>
-        <w:t>Another proposed concept that I will try out, is pruning, a concept that removes parts of the tree that prevent it from growing to its full potential.</w:t>
-      </w:r>
-    </w:p>
-    <w:p>
-      <w:pPr>
-        <w:rPr>
-          <w:rFonts w:ascii="Arial" w:hAnsi="Arial" w:cs="Arial"/>
-        </w:rPr>
-      </w:pPr>
-      <w:r>
-        <w:rPr>
-          <w:rFonts w:ascii="Arial" w:hAnsi="Arial" w:cs="Arial"/>
-        </w:rPr>
-        <w:t xml:space="preserve">Other than focusing on my decision tree, I want to improve my KNN algorithm by adapting my code to run an evaluation process, with a given set of values of K, which automatically finds the optimal value of K, for the data set being used, and allows the users input to use that value of K. This may induce a </w:t>
-      </w:r>
-      <w:r>
-        <w:rPr>
-          <w:rFonts w:ascii="Arial" w:hAnsi="Arial" w:cs="Arial"/>
-        </w:rPr>
-        <w:t>time-consuming</w:t>
-      </w:r>
-      <w:r>
-        <w:rPr>
-          <w:rFonts w:ascii="Arial" w:hAnsi="Arial" w:cs="Arial"/>
-        </w:rPr>
-        <w:t xml:space="preserve"> process for the, as it would have to calculate millions of Euclidean distances, which has proven to be extremely time consuming during this project. Another idea, I would like to adapt on is using multiple machine learning algorithms </w:t>
-      </w:r>
-      <w:r>
-        <w:rPr>
-          <w:rFonts w:ascii="Arial" w:hAnsi="Arial" w:cs="Arial"/>
-        </w:rPr>
-        <w:t xml:space="preserve">combined to produce a singular output. I saw this idea proper in a paper written by </w:t>
-      </w:r>
-      <w:proofErr w:type="spellStart"/>
-      <w:r>
-        <w:rPr>
-          <w:rFonts w:ascii="Arial" w:hAnsi="Arial" w:cs="Arial"/>
-        </w:rPr>
-        <w:t>Gegic</w:t>
-      </w:r>
-      <w:proofErr w:type="spellEnd"/>
-      <w:r>
-        <w:rPr>
-          <w:rFonts w:ascii="Arial" w:hAnsi="Arial" w:cs="Arial"/>
-        </w:rPr>
-        <w:t xml:space="preserve"> et al </w:t>
-      </w:r>
-      <w:r>
-        <w:rPr>
-          <w:rFonts w:ascii="Arial" w:hAnsi="Arial" w:cs="Arial"/>
-          <w:vertAlign w:val="superscript"/>
-        </w:rPr>
-        <w:t>[</w:t>
-      </w:r>
-      <w:r>
-        <w:rPr>
-          <w:rFonts w:ascii="Arial" w:hAnsi="Arial" w:cs="Arial"/>
-          <w:vertAlign w:val="superscript"/>
-        </w:rPr>
-        <w:t>18</w:t>
-      </w:r>
-      <w:r>
-        <w:rPr>
-          <w:rFonts w:ascii="Arial" w:hAnsi="Arial" w:cs="Arial"/>
-          <w:vertAlign w:val="superscript"/>
-        </w:rPr>
-        <w:t>]</w:t>
-      </w:r>
-      <w:r>
-        <w:rPr>
-          <w:rFonts w:ascii="Arial" w:hAnsi="Arial" w:cs="Arial"/>
-        </w:rPr>
-        <w:t>.</w:t>
-      </w:r>
     </w:p>
     <w:p>
       <w:pPr>
@@ -16419,14 +17760,7 @@
         <w:rPr>
           <w:rFonts w:ascii="Arial" w:hAnsi="Arial" w:cs="Arial"/>
         </w:rPr>
-        <w:t xml:space="preserve">, </w:t>
-      </w:r>
-      <w:r>
-        <w:rPr>
-          <w:rFonts w:ascii="Arial" w:hAnsi="Arial" w:cs="Arial"/>
-        </w:rPr>
-        <w:lastRenderedPageBreak/>
-        <w:t xml:space="preserve">as a difference of £3400 is still a significant when selling a used car, whether it be £3400 more or less, as it could affect either seller or buyer. </w:t>
+        <w:t xml:space="preserve">, as a difference of £3400 is still a significant when selling a used car, whether it be £3400 more or less, as it could affect either seller or buyer. </w:t>
       </w:r>
       <w:r>
         <w:rPr>
@@ -16504,7 +17838,7 @@
         </w:rPr>
         <w:t xml:space="preserve"> </w:t>
       </w:r>
-      <w:hyperlink r:id="rId28" w:history="1">
+      <w:hyperlink r:id="rId31" w:history="1">
         <w:r>
           <w:rPr>
             <w:rStyle w:val="Hyperlink"/>
@@ -16553,7 +17887,7 @@
           <w:shd w:val="clear" w:color="auto" w:fill="FFFFFF"/>
         </w:rPr>
       </w:pPr>
-      <w:bookmarkStart w:id="20" w:name="_Toc129613882"/>
+      <w:bookmarkStart w:id="21" w:name="_Toc130647656"/>
       <w:r>
         <w:rPr>
           <w:rFonts w:ascii="Arial" w:hAnsi="Arial" w:cs="Arial"/>
@@ -16565,7 +17899,7 @@
         </w:rPr>
         <w:t>Bibliography</w:t>
       </w:r>
-      <w:bookmarkEnd w:id="20"/>
+      <w:bookmarkEnd w:id="21"/>
     </w:p>
     <w:p>
       <w:pPr>
@@ -16584,6 +17918,7 @@
           <w:szCs w:val="22"/>
           <w:shd w:val="clear" w:color="auto" w:fill="FFFFFF"/>
         </w:rPr>
+        <w:lastRenderedPageBreak/>
         <w:t xml:space="preserve">[1] </w:t>
       </w:r>
       <w:r>
@@ -17125,7 +18460,6 @@
           <w:szCs w:val="22"/>
           <w:shd w:val="clear" w:color="auto" w:fill="FFFFFF"/>
         </w:rPr>
-        <w:lastRenderedPageBreak/>
         <w:t xml:space="preserve">[8] </w:t>
       </w:r>
       <w:proofErr w:type="gramStart"/>
@@ -17630,6 +18964,7 @@
           <w:szCs w:val="22"/>
           <w:shd w:val="clear" w:color="auto" w:fill="FFFFFF"/>
         </w:rPr>
+        <w:lastRenderedPageBreak/>
         <w:t xml:space="preserve">[14] </w:t>
       </w:r>
       <w:r>
@@ -18045,7 +19380,7 @@
         </w:rPr>
         <w:t>[a]</w:t>
       </w:r>
-      <w:hyperlink r:id="rId29" w:anchor=":~:text=Each%20tree%20is%20created%20from,to%20produce%20a%20single%20result" w:history="1">
+      <w:hyperlink r:id="rId32" w:anchor=":~:text=Each%20tree%20is%20created%20from,to%20produce%20a%20single%20result" w:history="1">
         <w:r>
           <w:rPr>
             <w:rStyle w:val="Hyperlink"/>
@@ -18081,7 +19416,7 @@
         </w:rPr>
         <w:t xml:space="preserve">[b] </w:t>
       </w:r>
-      <w:hyperlink r:id="rId30" w:history="1">
+      <w:hyperlink r:id="rId33" w:history="1">
         <w:r>
           <w:rPr>
             <w:rStyle w:val="Hyperlink"/>
@@ -18117,7 +19452,7 @@
         </w:rPr>
         <w:t xml:space="preserve">[c] </w:t>
       </w:r>
-      <w:hyperlink r:id="rId31" w:anchor=":~:text=Random%20Forests%20and%20Missing%20Data%20%3A&amp;text=This%20forces%20researchers%20who%20want,lost%20and%20inferential%20power%20compromised" w:history="1">
+      <w:hyperlink r:id="rId34" w:anchor=":~:text=Random%20Forests%20and%20Missing%20Data%20%3A&amp;text=This%20forces%20researchers%20who%20want,lost%20and%20inferential%20power%20compromised" w:history="1">
         <w:r>
           <w:rPr>
             <w:rStyle w:val="Hyperlink"/>
@@ -18153,7 +19488,7 @@
         </w:rPr>
         <w:t>[d]</w:t>
       </w:r>
-      <w:hyperlink r:id="rId32" w:history="1">
+      <w:hyperlink r:id="rId35" w:history="1">
         <w:r>
           <w:rPr>
             <w:rStyle w:val="Hyperlink"/>
@@ -18189,7 +19524,7 @@
         </w:rPr>
         <w:t xml:space="preserve">[e] </w:t>
       </w:r>
-      <w:hyperlink r:id="rId33" w:history="1">
+      <w:hyperlink r:id="rId36" w:history="1">
         <w:r>
           <w:rPr>
             <w:rStyle w:val="Hyperlink"/>
@@ -18223,10 +19558,9 @@
           <w:szCs w:val="22"/>
           <w:shd w:val="clear" w:color="auto" w:fill="FFFFFF"/>
         </w:rPr>
-        <w:lastRenderedPageBreak/>
         <w:t xml:space="preserve">[f] </w:t>
       </w:r>
-      <w:hyperlink r:id="rId34" w:history="1">
+      <w:hyperlink r:id="rId37" w:history="1">
         <w:r>
           <w:rPr>
             <w:rStyle w:val="Hyperlink"/>
@@ -18269,7 +19603,7 @@
         </w:rPr>
         <w:t xml:space="preserve"> </w:t>
       </w:r>
-      <w:hyperlink r:id="rId35" w:history="1">
+      <w:hyperlink r:id="rId38" w:history="1">
         <w:r>
           <w:rPr>
             <w:rStyle w:val="Hyperlink"/>
@@ -18305,7 +19639,7 @@
         </w:rPr>
         <w:t xml:space="preserve">[h] </w:t>
       </w:r>
-      <w:hyperlink r:id="rId36" w:history="1">
+      <w:hyperlink r:id="rId39" w:history="1">
         <w:r>
           <w:rPr>
             <w:rStyle w:val="Hyperlink"/>
@@ -18341,7 +19675,7 @@
         </w:rPr>
         <w:t>[i]</w:t>
       </w:r>
-      <w:hyperlink r:id="rId37" w:history="1">
+      <w:hyperlink r:id="rId40" w:history="1">
         <w:r>
           <w:rPr>
             <w:rStyle w:val="Hyperlink"/>
@@ -18377,7 +19711,7 @@
         </w:rPr>
         <w:t xml:space="preserve">[J] </w:t>
       </w:r>
-      <w:hyperlink r:id="rId38" w:history="1">
+      <w:hyperlink r:id="rId41" w:history="1">
         <w:r>
           <w:rPr>
             <w:rStyle w:val="Hyperlink"/>
@@ -18398,6 +19732,62 @@
       </w:r>
     </w:p>
     <w:p>
+      <w:r>
+        <w:rPr>
+          <w:rFonts w:ascii="Arial" w:hAnsi="Arial" w:cs="Arial"/>
+          <w:sz w:val="24"/>
+          <w:shd w:val="clear" w:color="auto" w:fill="FFFFFF"/>
+        </w:rPr>
+        <w:t xml:space="preserve">[K] </w:t>
+      </w:r>
+      <w:r>
+        <w:t xml:space="preserve">GAF </w:t>
+      </w:r>
+      <w:proofErr w:type="spellStart"/>
+      <w:r>
+        <w:t>Seber</w:t>
+      </w:r>
+      <w:proofErr w:type="spellEnd"/>
+      <w:r>
+        <w:t>, AJ Lee, "Linear regression analysis", Wiley Series in Probability and Statistics,2012.</w:t>
+      </w:r>
+    </w:p>
+    <w:p>
+      <w:r>
+        <w:t xml:space="preserve">[L] </w:t>
+      </w:r>
+      <w:r>
+        <w:t>DC Montgomery, EA Peck, GG Vining, "Introduction to linear regression analysis", Wiley Series in Probability and Statistics, 2015.</w:t>
+      </w:r>
+      <w:r>
+        <w:t xml:space="preserve"> </w:t>
+      </w:r>
+    </w:p>
+    <w:p>
+      <w:pPr>
+        <w:rPr>
+          <w:rFonts w:ascii="Arial" w:hAnsi="Arial" w:cs="Arial"/>
+          <w:sz w:val="24"/>
+          <w:shd w:val="clear" w:color="auto" w:fill="FFFFFF"/>
+        </w:rPr>
+      </w:pPr>
+      <w:r>
+        <w:lastRenderedPageBreak/>
+        <w:t xml:space="preserve">[m] </w:t>
+      </w:r>
+      <w:hyperlink r:id="rId42" w:history="1">
+        <w:r>
+          <w:rPr>
+            <w:rStyle w:val="Hyperlink"/>
+          </w:rPr>
+          <w:t>https://www.javatpoint.com/linear-regression-in-machine-learning</w:t>
+        </w:r>
+      </w:hyperlink>
+      <w:r>
+        <w:t xml:space="preserve"> </w:t>
+      </w:r>
+    </w:p>
+    <w:p>
       <w:pPr>
         <w:rPr>
           <w:rFonts w:ascii="Arial" w:hAnsi="Arial" w:cs="Arial"/>
@@ -18531,7 +19921,7 @@
           <w:shd w:val="clear" w:color="auto" w:fill="FFFFFF"/>
         </w:rPr>
       </w:pPr>
-      <w:bookmarkStart w:id="21" w:name="_Toc129613883"/>
+      <w:bookmarkStart w:id="22" w:name="_Toc130647657"/>
       <w:r>
         <w:rPr>
           <w:rFonts w:ascii="Arial" w:hAnsi="Arial" w:cs="Arial"/>
@@ -18543,7 +19933,7 @@
         </w:rPr>
         <w:t>Appendix</w:t>
       </w:r>
-      <w:bookmarkEnd w:id="21"/>
+      <w:bookmarkEnd w:id="22"/>
     </w:p>
     <w:p>
       <w:pPr>
@@ -18575,7 +19965,7 @@
           <w:shd w:val="clear" w:color="auto" w:fill="FFFFFF"/>
         </w:rPr>
       </w:pPr>
-      <w:bookmarkStart w:id="22" w:name="_Toc129613884"/>
+      <w:bookmarkStart w:id="23" w:name="_Toc130647658"/>
       <w:r>
         <w:rPr>
           <w:rFonts w:ascii="Arial" w:hAnsi="Arial" w:cs="Arial"/>
@@ -18586,7 +19976,7 @@
         </w:rPr>
         <w:t>Video links</w:t>
       </w:r>
-      <w:bookmarkEnd w:id="22"/>
+      <w:bookmarkEnd w:id="23"/>
     </w:p>
     <w:p>
       <w:pPr>
@@ -18604,7 +19994,7 @@
         </w:rPr>
         <w:t xml:space="preserve">Decision Tree algorithm: </w:t>
       </w:r>
-      <w:hyperlink r:id="rId39" w:history="1">
+      <w:hyperlink r:id="rId43" w:history="1">
         <w:r>
           <w:rPr>
             <w:rStyle w:val="Hyperlink"/>
@@ -18640,7 +20030,7 @@
         </w:rPr>
         <w:t xml:space="preserve">K-Nearest Neighbour algorithm: </w:t>
       </w:r>
-      <w:hyperlink r:id="rId40" w:history="1">
+      <w:hyperlink r:id="rId44" w:history="1">
         <w:r>
           <w:rPr>
             <w:rStyle w:val="Hyperlink"/>
@@ -18688,7 +20078,7 @@
           <w:shd w:val="clear" w:color="auto" w:fill="FFFFFF"/>
         </w:rPr>
       </w:pPr>
-      <w:bookmarkStart w:id="23" w:name="_Toc129613885"/>
+      <w:bookmarkStart w:id="24" w:name="_Toc130647659"/>
       <w:r>
         <w:rPr>
           <w:rFonts w:ascii="Arial" w:hAnsi="Arial" w:cs="Arial"/>
@@ -18699,7 +20089,7 @@
         </w:rPr>
         <w:t>My diary</w:t>
       </w:r>
-      <w:bookmarkEnd w:id="23"/>
+      <w:bookmarkEnd w:id="24"/>
     </w:p>
     <w:tbl>
       <w:tblPr>
@@ -18770,7 +20160,6 @@
                 <w:rFonts w:ascii="Arial" w:hAnsi="Arial" w:cs="Arial"/>
                 <w:shd w:val="clear" w:color="auto" w:fill="FFFFFF"/>
               </w:rPr>
-              <w:lastRenderedPageBreak/>
               <w:t>27/10/2022</w:t>
             </w:r>
           </w:p>
@@ -18964,7 +20353,15 @@
                 <w:rFonts w:ascii="Arial" w:hAnsi="Arial" w:cs="Arial"/>
                 <w:shd w:val="clear" w:color="auto" w:fill="FFFFFF"/>
               </w:rPr>
-              <w:t>- Researched the seaborn library to potentially visualise data on informative statistical graphic</w:t>
+              <w:t xml:space="preserve">- Researched the seaborn library to potentially visualise data on informative </w:t>
+            </w:r>
+            <w:r>
+              <w:rPr>
+                <w:rFonts w:ascii="Arial" w:hAnsi="Arial" w:cs="Arial"/>
+                <w:shd w:val="clear" w:color="auto" w:fill="FFFFFF"/>
+              </w:rPr>
+              <w:lastRenderedPageBreak/>
+              <w:t>statistical graphic</w:t>
             </w:r>
           </w:p>
           <w:p>
@@ -19046,6 +20443,7 @@
                 <w:rFonts w:ascii="Arial" w:hAnsi="Arial" w:cs="Arial"/>
                 <w:shd w:val="clear" w:color="auto" w:fill="FFFFFF"/>
               </w:rPr>
+              <w:lastRenderedPageBreak/>
               <w:t>0</w:t>
             </w:r>
             <w:r>
@@ -19509,7 +20907,6 @@
                 <w:rFonts w:ascii="Arial" w:hAnsi="Arial" w:cs="Arial"/>
                 <w:shd w:val="clear" w:color="auto" w:fill="FFFFFF"/>
               </w:rPr>
-              <w:lastRenderedPageBreak/>
               <w:t>17/11/2022</w:t>
             </w:r>
           </w:p>
@@ -19714,6 +21111,7 @@
                 <w:rFonts w:ascii="Arial" w:hAnsi="Arial" w:cs="Arial"/>
                 <w:shd w:val="clear" w:color="auto" w:fill="FFFFFF"/>
               </w:rPr>
+              <w:lastRenderedPageBreak/>
               <w:t>- Begun writing description of decision algorithm to Interim report</w:t>
             </w:r>
           </w:p>
@@ -19751,6 +21149,7 @@
                 <w:rFonts w:ascii="Arial" w:hAnsi="Arial" w:cs="Arial"/>
                 <w:shd w:val="clear" w:color="auto" w:fill="FFFFFF"/>
               </w:rPr>
+              <w:lastRenderedPageBreak/>
               <w:t>25</w:t>
             </w:r>
             <w:r>
@@ -20278,7 +21677,6 @@
                 <w:rFonts w:ascii="Arial" w:hAnsi="Arial" w:cs="Arial"/>
                 <w:shd w:val="clear" w:color="auto" w:fill="FFFFFF"/>
               </w:rPr>
-              <w:lastRenderedPageBreak/>
               <w:t>06</w:t>
             </w:r>
             <w:r>
@@ -20458,7 +21856,15 @@
                 <w:rFonts w:ascii="Arial" w:hAnsi="Arial" w:cs="Arial"/>
                 <w:shd w:val="clear" w:color="auto" w:fill="FFFFFF"/>
               </w:rPr>
-              <w:t>- Using template entropy method to calculate entropy of a node - temporary to test later methods</w:t>
+              <w:t xml:space="preserve">- Using template entropy method to calculate entropy of a node - temporary to </w:t>
+            </w:r>
+            <w:r>
+              <w:rPr>
+                <w:rFonts w:ascii="Arial" w:hAnsi="Arial" w:cs="Arial"/>
+                <w:shd w:val="clear" w:color="auto" w:fill="FFFFFF"/>
+              </w:rPr>
+              <w:lastRenderedPageBreak/>
+              <w:t>test later methods</w:t>
             </w:r>
           </w:p>
           <w:p>
@@ -20525,6 +21931,7 @@
                 <w:rFonts w:ascii="Arial" w:hAnsi="Arial" w:cs="Arial"/>
                 <w:shd w:val="clear" w:color="auto" w:fill="FFFFFF"/>
               </w:rPr>
+              <w:lastRenderedPageBreak/>
               <w:t>08</w:t>
             </w:r>
             <w:r>
@@ -20602,9 +22009,9 @@
       </w:pPr>
     </w:p>
     <w:sectPr>
-      <w:headerReference w:type="default" r:id="rId41"/>
-      <w:footerReference w:type="default" r:id="rId42"/>
-      <w:headerReference w:type="first" r:id="rId43"/>
+      <w:headerReference w:type="default" r:id="rId45"/>
+      <w:footerReference w:type="default" r:id="rId46"/>
+      <w:headerReference w:type="first" r:id="rId47"/>
       <w:pgSz w:w="11906" w:h="16838"/>
       <w:pgMar w:top="1440" w:right="1440" w:bottom="1440" w:left="1440" w:header="708" w:footer="708" w:gutter="0"/>
       <w:pgNumType w:start="0"/>
@@ -20837,7 +22244,7 @@
       <w:lvlText w:val="%1.%2.%3."/>
       <w:lvlJc w:val="left"/>
       <w:pPr>
-        <w:ind w:left="720" w:hanging="720"/>
+        <w:ind w:left="862" w:hanging="720"/>
       </w:pPr>
       <w:rPr>
         <w:rFonts w:hint="default"/>
@@ -21298,324 +22705,9 @@
     </w:lvl>
   </w:abstractNum>
   <w:abstractNum w:abstractNumId="4" w15:restartNumberingAfterBreak="0">
-    <w:nsid w:val="4BE961A8"/>
-    <w:multiLevelType w:val="hybridMultilevel"/>
-    <w:tmpl w:val="563E11B2"/>
-    <w:lvl w:ilvl="0" w:tplc="9058027A">
-      <w:start w:val="1"/>
-      <w:numFmt w:val="decimal"/>
-      <w:lvlText w:val="%1."/>
-      <w:lvlJc w:val="left"/>
-      <w:pPr>
-        <w:ind w:left="720" w:hanging="720"/>
-      </w:pPr>
-      <w:rPr>
-        <w:rFonts w:hint="default"/>
-      </w:rPr>
-    </w:lvl>
-    <w:lvl w:ilvl="1" w:tplc="08090019" w:tentative="1">
-      <w:start w:val="1"/>
-      <w:numFmt w:val="lowerLetter"/>
-      <w:lvlText w:val="%2."/>
-      <w:lvlJc w:val="left"/>
-      <w:pPr>
-        <w:ind w:left="1080" w:hanging="360"/>
-      </w:pPr>
-    </w:lvl>
-    <w:lvl w:ilvl="2" w:tplc="0809001B" w:tentative="1">
-      <w:start w:val="1"/>
-      <w:numFmt w:val="lowerRoman"/>
-      <w:lvlText w:val="%3."/>
-      <w:lvlJc w:val="right"/>
-      <w:pPr>
-        <w:ind w:left="1800" w:hanging="180"/>
-      </w:pPr>
-    </w:lvl>
-    <w:lvl w:ilvl="3" w:tplc="0809000F" w:tentative="1">
-      <w:start w:val="1"/>
-      <w:numFmt w:val="decimal"/>
-      <w:lvlText w:val="%4."/>
-      <w:lvlJc w:val="left"/>
-      <w:pPr>
-        <w:ind w:left="2520" w:hanging="360"/>
-      </w:pPr>
-    </w:lvl>
-    <w:lvl w:ilvl="4" w:tplc="08090019" w:tentative="1">
-      <w:start w:val="1"/>
-      <w:numFmt w:val="lowerLetter"/>
-      <w:lvlText w:val="%5."/>
-      <w:lvlJc w:val="left"/>
-      <w:pPr>
-        <w:ind w:left="3240" w:hanging="360"/>
-      </w:pPr>
-    </w:lvl>
-    <w:lvl w:ilvl="5" w:tplc="0809001B" w:tentative="1">
-      <w:start w:val="1"/>
-      <w:numFmt w:val="lowerRoman"/>
-      <w:lvlText w:val="%6."/>
-      <w:lvlJc w:val="right"/>
-      <w:pPr>
-        <w:ind w:left="3960" w:hanging="180"/>
-      </w:pPr>
-    </w:lvl>
-    <w:lvl w:ilvl="6" w:tplc="0809000F" w:tentative="1">
-      <w:start w:val="1"/>
-      <w:numFmt w:val="decimal"/>
-      <w:lvlText w:val="%7."/>
-      <w:lvlJc w:val="left"/>
-      <w:pPr>
-        <w:ind w:left="4680" w:hanging="360"/>
-      </w:pPr>
-    </w:lvl>
-    <w:lvl w:ilvl="7" w:tplc="08090019" w:tentative="1">
-      <w:start w:val="1"/>
-      <w:numFmt w:val="lowerLetter"/>
-      <w:lvlText w:val="%8."/>
-      <w:lvlJc w:val="left"/>
-      <w:pPr>
-        <w:ind w:left="5400" w:hanging="360"/>
-      </w:pPr>
-    </w:lvl>
-    <w:lvl w:ilvl="8" w:tplc="0809001B" w:tentative="1">
-      <w:start w:val="1"/>
-      <w:numFmt w:val="lowerRoman"/>
-      <w:lvlText w:val="%9."/>
-      <w:lvlJc w:val="right"/>
-      <w:pPr>
-        <w:ind w:left="6120" w:hanging="180"/>
-      </w:pPr>
-    </w:lvl>
-  </w:abstractNum>
-  <w:abstractNum w:abstractNumId="5" w15:restartNumberingAfterBreak="0">
-    <w:nsid w:val="53227B27"/>
+    <w:nsid w:val="42673084"/>
     <w:multiLevelType w:val="multilevel"/>
-    <w:tmpl w:val="A0545A02"/>
-    <w:lvl w:ilvl="0">
-      <w:start w:val="7"/>
-      <w:numFmt w:val="decimal"/>
-      <w:lvlText w:val="%1"/>
-      <w:lvlJc w:val="left"/>
-      <w:pPr>
-        <w:ind w:left="456" w:hanging="456"/>
-      </w:pPr>
-      <w:rPr>
-        <w:rFonts w:hint="default"/>
-      </w:rPr>
-    </w:lvl>
-    <w:lvl w:ilvl="1">
-      <w:start w:val="1"/>
-      <w:numFmt w:val="decimal"/>
-      <w:lvlText w:val="%1.%2"/>
-      <w:lvlJc w:val="left"/>
-      <w:pPr>
-        <w:ind w:left="720" w:hanging="720"/>
-      </w:pPr>
-      <w:rPr>
-        <w:rFonts w:hint="default"/>
-      </w:rPr>
-    </w:lvl>
-    <w:lvl w:ilvl="2">
-      <w:start w:val="1"/>
-      <w:numFmt w:val="decimal"/>
-      <w:lvlText w:val="%1.%2.%3"/>
-      <w:lvlJc w:val="left"/>
-      <w:pPr>
-        <w:ind w:left="720" w:hanging="720"/>
-      </w:pPr>
-      <w:rPr>
-        <w:rFonts w:hint="default"/>
-      </w:rPr>
-    </w:lvl>
-    <w:lvl w:ilvl="3">
-      <w:start w:val="1"/>
-      <w:numFmt w:val="decimal"/>
-      <w:lvlText w:val="%1.%2.%3.%4"/>
-      <w:lvlJc w:val="left"/>
-      <w:pPr>
-        <w:ind w:left="1080" w:hanging="1080"/>
-      </w:pPr>
-      <w:rPr>
-        <w:rFonts w:hint="default"/>
-      </w:rPr>
-    </w:lvl>
-    <w:lvl w:ilvl="4">
-      <w:start w:val="1"/>
-      <w:numFmt w:val="decimal"/>
-      <w:lvlText w:val="%1.%2.%3.%4.%5"/>
-      <w:lvlJc w:val="left"/>
-      <w:pPr>
-        <w:ind w:left="1440" w:hanging="1440"/>
-      </w:pPr>
-      <w:rPr>
-        <w:rFonts w:hint="default"/>
-      </w:rPr>
-    </w:lvl>
-    <w:lvl w:ilvl="5">
-      <w:start w:val="1"/>
-      <w:numFmt w:val="decimal"/>
-      <w:lvlText w:val="%1.%2.%3.%4.%5.%6"/>
-      <w:lvlJc w:val="left"/>
-      <w:pPr>
-        <w:ind w:left="1800" w:hanging="1800"/>
-      </w:pPr>
-      <w:rPr>
-        <w:rFonts w:hint="default"/>
-      </w:rPr>
-    </w:lvl>
-    <w:lvl w:ilvl="6">
-      <w:start w:val="1"/>
-      <w:numFmt w:val="decimal"/>
-      <w:lvlText w:val="%1.%2.%3.%4.%5.%6.%7"/>
-      <w:lvlJc w:val="left"/>
-      <w:pPr>
-        <w:ind w:left="1800" w:hanging="1800"/>
-      </w:pPr>
-      <w:rPr>
-        <w:rFonts w:hint="default"/>
-      </w:rPr>
-    </w:lvl>
-    <w:lvl w:ilvl="7">
-      <w:start w:val="1"/>
-      <w:numFmt w:val="decimal"/>
-      <w:lvlText w:val="%1.%2.%3.%4.%5.%6.%7.%8"/>
-      <w:lvlJc w:val="left"/>
-      <w:pPr>
-        <w:ind w:left="2160" w:hanging="2160"/>
-      </w:pPr>
-      <w:rPr>
-        <w:rFonts w:hint="default"/>
-      </w:rPr>
-    </w:lvl>
-    <w:lvl w:ilvl="8">
-      <w:start w:val="1"/>
-      <w:numFmt w:val="decimal"/>
-      <w:lvlText w:val="%1.%2.%3.%4.%5.%6.%7.%8.%9"/>
-      <w:lvlJc w:val="left"/>
-      <w:pPr>
-        <w:ind w:left="2520" w:hanging="2520"/>
-      </w:pPr>
-      <w:rPr>
-        <w:rFonts w:hint="default"/>
-      </w:rPr>
-    </w:lvl>
-  </w:abstractNum>
-  <w:abstractNum w:abstractNumId="6" w15:restartNumberingAfterBreak="0">
-    <w:nsid w:val="565A040A"/>
-    <w:multiLevelType w:val="hybridMultilevel"/>
-    <w:tmpl w:val="550AD91C"/>
-    <w:lvl w:ilvl="0" w:tplc="6FC0896C">
-      <w:start w:val="3"/>
-      <w:numFmt w:val="bullet"/>
-      <w:lvlText w:val="-"/>
-      <w:lvlJc w:val="left"/>
-      <w:pPr>
-        <w:ind w:left="720" w:hanging="360"/>
-      </w:pPr>
-      <w:rPr>
-        <w:rFonts w:ascii="Arial" w:eastAsia="Times New Roman" w:hAnsi="Arial" w:cs="Arial" w:hint="default"/>
-      </w:rPr>
-    </w:lvl>
-    <w:lvl w:ilvl="1" w:tplc="08090003" w:tentative="1">
-      <w:start w:val="1"/>
-      <w:numFmt w:val="bullet"/>
-      <w:lvlText w:val="o"/>
-      <w:lvlJc w:val="left"/>
-      <w:pPr>
-        <w:ind w:left="1440" w:hanging="360"/>
-      </w:pPr>
-      <w:rPr>
-        <w:rFonts w:ascii="Courier New" w:hAnsi="Courier New" w:cs="Courier New" w:hint="default"/>
-      </w:rPr>
-    </w:lvl>
-    <w:lvl w:ilvl="2" w:tplc="08090005" w:tentative="1">
-      <w:start w:val="1"/>
-      <w:numFmt w:val="bullet"/>
-      <w:lvlText w:val=""/>
-      <w:lvlJc w:val="left"/>
-      <w:pPr>
-        <w:ind w:left="2160" w:hanging="360"/>
-      </w:pPr>
-      <w:rPr>
-        <w:rFonts w:ascii="Wingdings" w:hAnsi="Wingdings" w:hint="default"/>
-      </w:rPr>
-    </w:lvl>
-    <w:lvl w:ilvl="3" w:tplc="08090001" w:tentative="1">
-      <w:start w:val="1"/>
-      <w:numFmt w:val="bullet"/>
-      <w:lvlText w:val=""/>
-      <w:lvlJc w:val="left"/>
-      <w:pPr>
-        <w:ind w:left="2880" w:hanging="360"/>
-      </w:pPr>
-      <w:rPr>
-        <w:rFonts w:ascii="Symbol" w:hAnsi="Symbol" w:hint="default"/>
-      </w:rPr>
-    </w:lvl>
-    <w:lvl w:ilvl="4" w:tplc="08090003" w:tentative="1">
-      <w:start w:val="1"/>
-      <w:numFmt w:val="bullet"/>
-      <w:lvlText w:val="o"/>
-      <w:lvlJc w:val="left"/>
-      <w:pPr>
-        <w:ind w:left="3600" w:hanging="360"/>
-      </w:pPr>
-      <w:rPr>
-        <w:rFonts w:ascii="Courier New" w:hAnsi="Courier New" w:cs="Courier New" w:hint="default"/>
-      </w:rPr>
-    </w:lvl>
-    <w:lvl w:ilvl="5" w:tplc="08090005" w:tentative="1">
-      <w:start w:val="1"/>
-      <w:numFmt w:val="bullet"/>
-      <w:lvlText w:val=""/>
-      <w:lvlJc w:val="left"/>
-      <w:pPr>
-        <w:ind w:left="4320" w:hanging="360"/>
-      </w:pPr>
-      <w:rPr>
-        <w:rFonts w:ascii="Wingdings" w:hAnsi="Wingdings" w:hint="default"/>
-      </w:rPr>
-    </w:lvl>
-    <w:lvl w:ilvl="6" w:tplc="08090001" w:tentative="1">
-      <w:start w:val="1"/>
-      <w:numFmt w:val="bullet"/>
-      <w:lvlText w:val=""/>
-      <w:lvlJc w:val="left"/>
-      <w:pPr>
-        <w:ind w:left="5040" w:hanging="360"/>
-      </w:pPr>
-      <w:rPr>
-        <w:rFonts w:ascii="Symbol" w:hAnsi="Symbol" w:hint="default"/>
-      </w:rPr>
-    </w:lvl>
-    <w:lvl w:ilvl="7" w:tplc="08090003" w:tentative="1">
-      <w:start w:val="1"/>
-      <w:numFmt w:val="bullet"/>
-      <w:lvlText w:val="o"/>
-      <w:lvlJc w:val="left"/>
-      <w:pPr>
-        <w:ind w:left="5760" w:hanging="360"/>
-      </w:pPr>
-      <w:rPr>
-        <w:rFonts w:ascii="Courier New" w:hAnsi="Courier New" w:cs="Courier New" w:hint="default"/>
-      </w:rPr>
-    </w:lvl>
-    <w:lvl w:ilvl="8" w:tplc="08090005" w:tentative="1">
-      <w:start w:val="1"/>
-      <w:numFmt w:val="bullet"/>
-      <w:lvlText w:val=""/>
-      <w:lvlJc w:val="left"/>
-      <w:pPr>
-        <w:ind w:left="6480" w:hanging="360"/>
-      </w:pPr>
-      <w:rPr>
-        <w:rFonts w:ascii="Wingdings" w:hAnsi="Wingdings" w:hint="default"/>
-      </w:rPr>
-    </w:lvl>
-  </w:abstractNum>
-  <w:abstractNum w:abstractNumId="7" w15:restartNumberingAfterBreak="0">
-    <w:nsid w:val="60572AB7"/>
-    <w:multiLevelType w:val="multilevel"/>
-    <w:tmpl w:val="E3BA03A6"/>
+    <w:tmpl w:val="FC6438E6"/>
     <w:lvl w:ilvl="0">
       <w:start w:val="1"/>
       <w:numFmt w:val="bullet"/>
@@ -21761,8 +22853,472 @@
       </w:rPr>
     </w:lvl>
   </w:abstractNum>
+  <w:abstractNum w:abstractNumId="5" w15:restartNumberingAfterBreak="0">
+    <w:nsid w:val="4BE961A8"/>
+    <w:multiLevelType w:val="hybridMultilevel"/>
+    <w:tmpl w:val="563E11B2"/>
+    <w:lvl w:ilvl="0" w:tplc="9058027A">
+      <w:start w:val="1"/>
+      <w:numFmt w:val="decimal"/>
+      <w:lvlText w:val="%1."/>
+      <w:lvlJc w:val="left"/>
+      <w:pPr>
+        <w:ind w:left="720" w:hanging="720"/>
+      </w:pPr>
+      <w:rPr>
+        <w:rFonts w:hint="default"/>
+      </w:rPr>
+    </w:lvl>
+    <w:lvl w:ilvl="1" w:tplc="08090019" w:tentative="1">
+      <w:start w:val="1"/>
+      <w:numFmt w:val="lowerLetter"/>
+      <w:lvlText w:val="%2."/>
+      <w:lvlJc w:val="left"/>
+      <w:pPr>
+        <w:ind w:left="1080" w:hanging="360"/>
+      </w:pPr>
+    </w:lvl>
+    <w:lvl w:ilvl="2" w:tplc="0809001B" w:tentative="1">
+      <w:start w:val="1"/>
+      <w:numFmt w:val="lowerRoman"/>
+      <w:lvlText w:val="%3."/>
+      <w:lvlJc w:val="right"/>
+      <w:pPr>
+        <w:ind w:left="1800" w:hanging="180"/>
+      </w:pPr>
+    </w:lvl>
+    <w:lvl w:ilvl="3" w:tplc="0809000F" w:tentative="1">
+      <w:start w:val="1"/>
+      <w:numFmt w:val="decimal"/>
+      <w:lvlText w:val="%4."/>
+      <w:lvlJc w:val="left"/>
+      <w:pPr>
+        <w:ind w:left="2520" w:hanging="360"/>
+      </w:pPr>
+    </w:lvl>
+    <w:lvl w:ilvl="4" w:tplc="08090019" w:tentative="1">
+      <w:start w:val="1"/>
+      <w:numFmt w:val="lowerLetter"/>
+      <w:lvlText w:val="%5."/>
+      <w:lvlJc w:val="left"/>
+      <w:pPr>
+        <w:ind w:left="3240" w:hanging="360"/>
+      </w:pPr>
+    </w:lvl>
+    <w:lvl w:ilvl="5" w:tplc="0809001B" w:tentative="1">
+      <w:start w:val="1"/>
+      <w:numFmt w:val="lowerRoman"/>
+      <w:lvlText w:val="%6."/>
+      <w:lvlJc w:val="right"/>
+      <w:pPr>
+        <w:ind w:left="3960" w:hanging="180"/>
+      </w:pPr>
+    </w:lvl>
+    <w:lvl w:ilvl="6" w:tplc="0809000F" w:tentative="1">
+      <w:start w:val="1"/>
+      <w:numFmt w:val="decimal"/>
+      <w:lvlText w:val="%7."/>
+      <w:lvlJc w:val="left"/>
+      <w:pPr>
+        <w:ind w:left="4680" w:hanging="360"/>
+      </w:pPr>
+    </w:lvl>
+    <w:lvl w:ilvl="7" w:tplc="08090019" w:tentative="1">
+      <w:start w:val="1"/>
+      <w:numFmt w:val="lowerLetter"/>
+      <w:lvlText w:val="%8."/>
+      <w:lvlJc w:val="left"/>
+      <w:pPr>
+        <w:ind w:left="5400" w:hanging="360"/>
+      </w:pPr>
+    </w:lvl>
+    <w:lvl w:ilvl="8" w:tplc="0809001B" w:tentative="1">
+      <w:start w:val="1"/>
+      <w:numFmt w:val="lowerRoman"/>
+      <w:lvlText w:val="%9."/>
+      <w:lvlJc w:val="right"/>
+      <w:pPr>
+        <w:ind w:left="6120" w:hanging="180"/>
+      </w:pPr>
+    </w:lvl>
+  </w:abstractNum>
+  <w:abstractNum w:abstractNumId="6" w15:restartNumberingAfterBreak="0">
+    <w:nsid w:val="53227B27"/>
+    <w:multiLevelType w:val="multilevel"/>
+    <w:tmpl w:val="A0545A02"/>
+    <w:lvl w:ilvl="0">
+      <w:start w:val="7"/>
+      <w:numFmt w:val="decimal"/>
+      <w:lvlText w:val="%1"/>
+      <w:lvlJc w:val="left"/>
+      <w:pPr>
+        <w:ind w:left="456" w:hanging="456"/>
+      </w:pPr>
+      <w:rPr>
+        <w:rFonts w:hint="default"/>
+      </w:rPr>
+    </w:lvl>
+    <w:lvl w:ilvl="1">
+      <w:start w:val="1"/>
+      <w:numFmt w:val="decimal"/>
+      <w:lvlText w:val="%1.%2"/>
+      <w:lvlJc w:val="left"/>
+      <w:pPr>
+        <w:ind w:left="720" w:hanging="720"/>
+      </w:pPr>
+      <w:rPr>
+        <w:rFonts w:hint="default"/>
+      </w:rPr>
+    </w:lvl>
+    <w:lvl w:ilvl="2">
+      <w:start w:val="1"/>
+      <w:numFmt w:val="decimal"/>
+      <w:lvlText w:val="%1.%2.%3"/>
+      <w:lvlJc w:val="left"/>
+      <w:pPr>
+        <w:ind w:left="720" w:hanging="720"/>
+      </w:pPr>
+      <w:rPr>
+        <w:rFonts w:hint="default"/>
+      </w:rPr>
+    </w:lvl>
+    <w:lvl w:ilvl="3">
+      <w:start w:val="1"/>
+      <w:numFmt w:val="decimal"/>
+      <w:lvlText w:val="%1.%2.%3.%4"/>
+      <w:lvlJc w:val="left"/>
+      <w:pPr>
+        <w:ind w:left="1080" w:hanging="1080"/>
+      </w:pPr>
+      <w:rPr>
+        <w:rFonts w:hint="default"/>
+      </w:rPr>
+    </w:lvl>
+    <w:lvl w:ilvl="4">
+      <w:start w:val="1"/>
+      <w:numFmt w:val="decimal"/>
+      <w:lvlText w:val="%1.%2.%3.%4.%5"/>
+      <w:lvlJc w:val="left"/>
+      <w:pPr>
+        <w:ind w:left="1440" w:hanging="1440"/>
+      </w:pPr>
+      <w:rPr>
+        <w:rFonts w:hint="default"/>
+      </w:rPr>
+    </w:lvl>
+    <w:lvl w:ilvl="5">
+      <w:start w:val="1"/>
+      <w:numFmt w:val="decimal"/>
+      <w:lvlText w:val="%1.%2.%3.%4.%5.%6"/>
+      <w:lvlJc w:val="left"/>
+      <w:pPr>
+        <w:ind w:left="1800" w:hanging="1800"/>
+      </w:pPr>
+      <w:rPr>
+        <w:rFonts w:hint="default"/>
+      </w:rPr>
+    </w:lvl>
+    <w:lvl w:ilvl="6">
+      <w:start w:val="1"/>
+      <w:numFmt w:val="decimal"/>
+      <w:lvlText w:val="%1.%2.%3.%4.%5.%6.%7"/>
+      <w:lvlJc w:val="left"/>
+      <w:pPr>
+        <w:ind w:left="1800" w:hanging="1800"/>
+      </w:pPr>
+      <w:rPr>
+        <w:rFonts w:hint="default"/>
+      </w:rPr>
+    </w:lvl>
+    <w:lvl w:ilvl="7">
+      <w:start w:val="1"/>
+      <w:numFmt w:val="decimal"/>
+      <w:lvlText w:val="%1.%2.%3.%4.%5.%6.%7.%8"/>
+      <w:lvlJc w:val="left"/>
+      <w:pPr>
+        <w:ind w:left="2160" w:hanging="2160"/>
+      </w:pPr>
+      <w:rPr>
+        <w:rFonts w:hint="default"/>
+      </w:rPr>
+    </w:lvl>
+    <w:lvl w:ilvl="8">
+      <w:start w:val="1"/>
+      <w:numFmt w:val="decimal"/>
+      <w:lvlText w:val="%1.%2.%3.%4.%5.%6.%7.%8.%9"/>
+      <w:lvlJc w:val="left"/>
+      <w:pPr>
+        <w:ind w:left="2520" w:hanging="2520"/>
+      </w:pPr>
+      <w:rPr>
+        <w:rFonts w:hint="default"/>
+      </w:rPr>
+    </w:lvl>
+  </w:abstractNum>
+  <w:abstractNum w:abstractNumId="7" w15:restartNumberingAfterBreak="0">
+    <w:nsid w:val="565A040A"/>
+    <w:multiLevelType w:val="hybridMultilevel"/>
+    <w:tmpl w:val="550AD91C"/>
+    <w:lvl w:ilvl="0" w:tplc="6FC0896C">
+      <w:start w:val="3"/>
+      <w:numFmt w:val="bullet"/>
+      <w:lvlText w:val="-"/>
+      <w:lvlJc w:val="left"/>
+      <w:pPr>
+        <w:ind w:left="720" w:hanging="360"/>
+      </w:pPr>
+      <w:rPr>
+        <w:rFonts w:ascii="Arial" w:eastAsia="Times New Roman" w:hAnsi="Arial" w:cs="Arial" w:hint="default"/>
+      </w:rPr>
+    </w:lvl>
+    <w:lvl w:ilvl="1" w:tplc="08090003" w:tentative="1">
+      <w:start w:val="1"/>
+      <w:numFmt w:val="bullet"/>
+      <w:lvlText w:val="o"/>
+      <w:lvlJc w:val="left"/>
+      <w:pPr>
+        <w:ind w:left="1440" w:hanging="360"/>
+      </w:pPr>
+      <w:rPr>
+        <w:rFonts w:ascii="Courier New" w:hAnsi="Courier New" w:cs="Courier New" w:hint="default"/>
+      </w:rPr>
+    </w:lvl>
+    <w:lvl w:ilvl="2" w:tplc="08090005" w:tentative="1">
+      <w:start w:val="1"/>
+      <w:numFmt w:val="bullet"/>
+      <w:lvlText w:val=""/>
+      <w:lvlJc w:val="left"/>
+      <w:pPr>
+        <w:ind w:left="2160" w:hanging="360"/>
+      </w:pPr>
+      <w:rPr>
+        <w:rFonts w:ascii="Wingdings" w:hAnsi="Wingdings" w:hint="default"/>
+      </w:rPr>
+    </w:lvl>
+    <w:lvl w:ilvl="3" w:tplc="08090001" w:tentative="1">
+      <w:start w:val="1"/>
+      <w:numFmt w:val="bullet"/>
+      <w:lvlText w:val=""/>
+      <w:lvlJc w:val="left"/>
+      <w:pPr>
+        <w:ind w:left="2880" w:hanging="360"/>
+      </w:pPr>
+      <w:rPr>
+        <w:rFonts w:ascii="Symbol" w:hAnsi="Symbol" w:hint="default"/>
+      </w:rPr>
+    </w:lvl>
+    <w:lvl w:ilvl="4" w:tplc="08090003" w:tentative="1">
+      <w:start w:val="1"/>
+      <w:numFmt w:val="bullet"/>
+      <w:lvlText w:val="o"/>
+      <w:lvlJc w:val="left"/>
+      <w:pPr>
+        <w:ind w:left="3600" w:hanging="360"/>
+      </w:pPr>
+      <w:rPr>
+        <w:rFonts w:ascii="Courier New" w:hAnsi="Courier New" w:cs="Courier New" w:hint="default"/>
+      </w:rPr>
+    </w:lvl>
+    <w:lvl w:ilvl="5" w:tplc="08090005" w:tentative="1">
+      <w:start w:val="1"/>
+      <w:numFmt w:val="bullet"/>
+      <w:lvlText w:val=""/>
+      <w:lvlJc w:val="left"/>
+      <w:pPr>
+        <w:ind w:left="4320" w:hanging="360"/>
+      </w:pPr>
+      <w:rPr>
+        <w:rFonts w:ascii="Wingdings" w:hAnsi="Wingdings" w:hint="default"/>
+      </w:rPr>
+    </w:lvl>
+    <w:lvl w:ilvl="6" w:tplc="08090001" w:tentative="1">
+      <w:start w:val="1"/>
+      <w:numFmt w:val="bullet"/>
+      <w:lvlText w:val=""/>
+      <w:lvlJc w:val="left"/>
+      <w:pPr>
+        <w:ind w:left="5040" w:hanging="360"/>
+      </w:pPr>
+      <w:rPr>
+        <w:rFonts w:ascii="Symbol" w:hAnsi="Symbol" w:hint="default"/>
+      </w:rPr>
+    </w:lvl>
+    <w:lvl w:ilvl="7" w:tplc="08090003" w:tentative="1">
+      <w:start w:val="1"/>
+      <w:numFmt w:val="bullet"/>
+      <w:lvlText w:val="o"/>
+      <w:lvlJc w:val="left"/>
+      <w:pPr>
+        <w:ind w:left="5760" w:hanging="360"/>
+      </w:pPr>
+      <w:rPr>
+        <w:rFonts w:ascii="Courier New" w:hAnsi="Courier New" w:cs="Courier New" w:hint="default"/>
+      </w:rPr>
+    </w:lvl>
+    <w:lvl w:ilvl="8" w:tplc="08090005" w:tentative="1">
+      <w:start w:val="1"/>
+      <w:numFmt w:val="bullet"/>
+      <w:lvlText w:val=""/>
+      <w:lvlJc w:val="left"/>
+      <w:pPr>
+        <w:ind w:left="6480" w:hanging="360"/>
+      </w:pPr>
+      <w:rPr>
+        <w:rFonts w:ascii="Wingdings" w:hAnsi="Wingdings" w:hint="default"/>
+      </w:rPr>
+    </w:lvl>
+  </w:abstractNum>
+  <w:abstractNum w:abstractNumId="8" w15:restartNumberingAfterBreak="0">
+    <w:nsid w:val="60572AB7"/>
+    <w:multiLevelType w:val="multilevel"/>
+    <w:tmpl w:val="E3BA03A6"/>
+    <w:lvl w:ilvl="0">
+      <w:start w:val="1"/>
+      <w:numFmt w:val="bullet"/>
+      <w:lvlText w:val=""/>
+      <w:lvlJc w:val="left"/>
+      <w:pPr>
+        <w:tabs>
+          <w:tab w:val="num" w:pos="720"/>
+        </w:tabs>
+        <w:ind w:left="720" w:hanging="360"/>
+      </w:pPr>
+      <w:rPr>
+        <w:rFonts w:ascii="Symbol" w:hAnsi="Symbol" w:hint="default"/>
+        <w:sz w:val="20"/>
+      </w:rPr>
+    </w:lvl>
+    <w:lvl w:ilvl="1" w:tentative="1">
+      <w:start w:val="1"/>
+      <w:numFmt w:val="bullet"/>
+      <w:lvlText w:val="o"/>
+      <w:lvlJc w:val="left"/>
+      <w:pPr>
+        <w:tabs>
+          <w:tab w:val="num" w:pos="1440"/>
+        </w:tabs>
+        <w:ind w:left="1440" w:hanging="360"/>
+      </w:pPr>
+      <w:rPr>
+        <w:rFonts w:ascii="Courier New" w:hAnsi="Courier New" w:hint="default"/>
+        <w:sz w:val="20"/>
+      </w:rPr>
+    </w:lvl>
+    <w:lvl w:ilvl="2" w:tentative="1">
+      <w:start w:val="1"/>
+      <w:numFmt w:val="bullet"/>
+      <w:lvlText w:val=""/>
+      <w:lvlJc w:val="left"/>
+      <w:pPr>
+        <w:tabs>
+          <w:tab w:val="num" w:pos="2160"/>
+        </w:tabs>
+        <w:ind w:left="2160" w:hanging="360"/>
+      </w:pPr>
+      <w:rPr>
+        <w:rFonts w:ascii="Wingdings" w:hAnsi="Wingdings" w:hint="default"/>
+        <w:sz w:val="20"/>
+      </w:rPr>
+    </w:lvl>
+    <w:lvl w:ilvl="3" w:tentative="1">
+      <w:start w:val="1"/>
+      <w:numFmt w:val="bullet"/>
+      <w:lvlText w:val=""/>
+      <w:lvlJc w:val="left"/>
+      <w:pPr>
+        <w:tabs>
+          <w:tab w:val="num" w:pos="2880"/>
+        </w:tabs>
+        <w:ind w:left="2880" w:hanging="360"/>
+      </w:pPr>
+      <w:rPr>
+        <w:rFonts w:ascii="Wingdings" w:hAnsi="Wingdings" w:hint="default"/>
+        <w:sz w:val="20"/>
+      </w:rPr>
+    </w:lvl>
+    <w:lvl w:ilvl="4" w:tentative="1">
+      <w:start w:val="1"/>
+      <w:numFmt w:val="bullet"/>
+      <w:lvlText w:val=""/>
+      <w:lvlJc w:val="left"/>
+      <w:pPr>
+        <w:tabs>
+          <w:tab w:val="num" w:pos="3600"/>
+        </w:tabs>
+        <w:ind w:left="3600" w:hanging="360"/>
+      </w:pPr>
+      <w:rPr>
+        <w:rFonts w:ascii="Wingdings" w:hAnsi="Wingdings" w:hint="default"/>
+        <w:sz w:val="20"/>
+      </w:rPr>
+    </w:lvl>
+    <w:lvl w:ilvl="5" w:tentative="1">
+      <w:start w:val="1"/>
+      <w:numFmt w:val="bullet"/>
+      <w:lvlText w:val=""/>
+      <w:lvlJc w:val="left"/>
+      <w:pPr>
+        <w:tabs>
+          <w:tab w:val="num" w:pos="4320"/>
+        </w:tabs>
+        <w:ind w:left="4320" w:hanging="360"/>
+      </w:pPr>
+      <w:rPr>
+        <w:rFonts w:ascii="Wingdings" w:hAnsi="Wingdings" w:hint="default"/>
+        <w:sz w:val="20"/>
+      </w:rPr>
+    </w:lvl>
+    <w:lvl w:ilvl="6" w:tentative="1">
+      <w:start w:val="1"/>
+      <w:numFmt w:val="bullet"/>
+      <w:lvlText w:val=""/>
+      <w:lvlJc w:val="left"/>
+      <w:pPr>
+        <w:tabs>
+          <w:tab w:val="num" w:pos="5040"/>
+        </w:tabs>
+        <w:ind w:left="5040" w:hanging="360"/>
+      </w:pPr>
+      <w:rPr>
+        <w:rFonts w:ascii="Wingdings" w:hAnsi="Wingdings" w:hint="default"/>
+        <w:sz w:val="20"/>
+      </w:rPr>
+    </w:lvl>
+    <w:lvl w:ilvl="7" w:tentative="1">
+      <w:start w:val="1"/>
+      <w:numFmt w:val="bullet"/>
+      <w:lvlText w:val=""/>
+      <w:lvlJc w:val="left"/>
+      <w:pPr>
+        <w:tabs>
+          <w:tab w:val="num" w:pos="5760"/>
+        </w:tabs>
+        <w:ind w:left="5760" w:hanging="360"/>
+      </w:pPr>
+      <w:rPr>
+        <w:rFonts w:ascii="Wingdings" w:hAnsi="Wingdings" w:hint="default"/>
+        <w:sz w:val="20"/>
+      </w:rPr>
+    </w:lvl>
+    <w:lvl w:ilvl="8" w:tentative="1">
+      <w:start w:val="1"/>
+      <w:numFmt w:val="bullet"/>
+      <w:lvlText w:val=""/>
+      <w:lvlJc w:val="left"/>
+      <w:pPr>
+        <w:tabs>
+          <w:tab w:val="num" w:pos="6480"/>
+        </w:tabs>
+        <w:ind w:left="6480" w:hanging="360"/>
+      </w:pPr>
+      <w:rPr>
+        <w:rFonts w:ascii="Wingdings" w:hAnsi="Wingdings" w:hint="default"/>
+        <w:sz w:val="20"/>
+      </w:rPr>
+    </w:lvl>
+  </w:abstractNum>
   <w:num w:numId="1" w16cid:durableId="602299619">
-    <w:abstractNumId w:val="4"/>
+    <w:abstractNumId w:val="5"/>
   </w:num>
   <w:num w:numId="2" w16cid:durableId="1704595987">
     <w:abstractNumId w:val="0"/>
@@ -21774,16 +23330,19 @@
     <w:abstractNumId w:val="2"/>
   </w:num>
   <w:num w:numId="5" w16cid:durableId="356810564">
-    <w:abstractNumId w:val="7"/>
+    <w:abstractNumId w:val="8"/>
   </w:num>
   <w:num w:numId="6" w16cid:durableId="192618511">
     <w:abstractNumId w:val="3"/>
   </w:num>
   <w:num w:numId="7" w16cid:durableId="922839568">
-    <w:abstractNumId w:val="5"/>
+    <w:abstractNumId w:val="6"/>
   </w:num>
   <w:num w:numId="8" w16cid:durableId="98263210">
-    <w:abstractNumId w:val="6"/>
+    <w:abstractNumId w:val="7"/>
+  </w:num>
+  <w:num w:numId="9" w16cid:durableId="556823205">
+    <w:abstractNumId w:val="4"/>
   </w:num>
 </w:numbering>
 </file>
@@ -22186,7 +23745,7 @@
   <w:style w:type="paragraph" w:default="1" w:styleId="Normal">
     <w:name w:val="Normal"/>
     <w:qFormat/>
-    <w:rsid w:val="00E40734"/>
+    <w:rsid w:val="008C12E4"/>
     <w:pPr>
       <w:spacing w:before="120" w:after="240" w:line="240" w:lineRule="auto"/>
       <w:jc w:val="both"/>

--- a/Final Report.docx
+++ b/Final Report.docx
@@ -782,7 +782,7 @@
           <w:r>
             <w:fldChar w:fldCharType="separate"/>
           </w:r>
-          <w:hyperlink w:anchor="_Toc130647636" w:history="1">
+          <w:hyperlink w:anchor="_Toc130736240" w:history="1">
             <w:r>
               <w:rPr>
                 <w:rStyle w:val="Hyperlink"/>
@@ -811,7 +811,7 @@
                 <w:noProof/>
                 <w:webHidden/>
               </w:rPr>
-              <w:instrText xml:space="preserve"> PAGEREF _Toc130647636 \h </w:instrText>
+              <w:instrText xml:space="preserve"> PAGEREF _Toc130736240 \h </w:instrText>
             </w:r>
             <w:r>
               <w:rPr>
@@ -853,7 +853,7 @@
               <w:lang w:eastAsia="en-GB"/>
             </w:rPr>
           </w:pPr>
-          <w:hyperlink w:anchor="_Toc130647637" w:history="1">
+          <w:hyperlink w:anchor="_Toc130736241" w:history="1">
             <w:r>
               <w:rPr>
                 <w:rStyle w:val="Hyperlink"/>
@@ -880,7 +880,25 @@
                 <w:b/>
                 <w:noProof/>
               </w:rPr>
-              <w:t>Introduction</w:t>
+              <w:t>Introduct</w:t>
+            </w:r>
+            <w:r>
+              <w:rPr>
+                <w:rStyle w:val="Hyperlink"/>
+                <w:rFonts w:cs="Arial"/>
+                <w:b/>
+                <w:noProof/>
+              </w:rPr>
+              <w:t>i</w:t>
+            </w:r>
+            <w:r>
+              <w:rPr>
+                <w:rStyle w:val="Hyperlink"/>
+                <w:rFonts w:cs="Arial"/>
+                <w:b/>
+                <w:noProof/>
+              </w:rPr>
+              <w:t>on</w:t>
             </w:r>
             <w:r>
               <w:rPr>
@@ -901,7 +919,7 @@
                 <w:noProof/>
                 <w:webHidden/>
               </w:rPr>
-              <w:instrText xml:space="preserve"> PAGEREF _Toc130647637 \h </w:instrText>
+              <w:instrText xml:space="preserve"> PAGEREF _Toc130736241 \h </w:instrText>
             </w:r>
             <w:r>
               <w:rPr>
@@ -943,7 +961,7 @@
               <w:lang w:eastAsia="en-GB"/>
             </w:rPr>
           </w:pPr>
-          <w:hyperlink w:anchor="_Toc130647638" w:history="1">
+          <w:hyperlink w:anchor="_Toc130736242" w:history="1">
             <w:r>
               <w:rPr>
                 <w:rStyle w:val="Hyperlink"/>
@@ -991,7 +1009,7 @@
                 <w:noProof/>
                 <w:webHidden/>
               </w:rPr>
-              <w:instrText xml:space="preserve"> PAGEREF _Toc130647638 \h </w:instrText>
+              <w:instrText xml:space="preserve"> PAGEREF _Toc130736242 \h </w:instrText>
             </w:r>
             <w:r>
               <w:rPr>
@@ -1033,7 +1051,7 @@
               <w:lang w:val="en-GB" w:eastAsia="en-GB"/>
             </w:rPr>
           </w:pPr>
-          <w:hyperlink w:anchor="_Toc130647639" w:history="1">
+          <w:hyperlink w:anchor="_Toc130736243" w:history="1">
             <w:r>
               <w:rPr>
                 <w:rStyle w:val="Hyperlink"/>
@@ -1083,7 +1101,7 @@
                 <w:noProof/>
                 <w:webHidden/>
               </w:rPr>
-              <w:instrText xml:space="preserve"> PAGEREF _Toc130647639 \h </w:instrText>
+              <w:instrText xml:space="preserve"> PAGEREF _Toc130736243 \h </w:instrText>
             </w:r>
             <w:r>
               <w:rPr>
@@ -1125,7 +1143,7 @@
               <w:lang w:val="en-GB" w:eastAsia="en-GB"/>
             </w:rPr>
           </w:pPr>
-          <w:hyperlink w:anchor="_Toc130647640" w:history="1">
+          <w:hyperlink w:anchor="_Toc130736244" w:history="1">
             <w:r>
               <w:rPr>
                 <w:rStyle w:val="Hyperlink"/>
@@ -1175,7 +1193,7 @@
                 <w:noProof/>
                 <w:webHidden/>
               </w:rPr>
-              <w:instrText xml:space="preserve"> PAGEREF _Toc130647640 \h </w:instrText>
+              <w:instrText xml:space="preserve"> PAGEREF _Toc130736244 \h </w:instrText>
             </w:r>
             <w:r>
               <w:rPr>
@@ -1217,7 +1235,7 @@
               <w:lang w:val="en-GB" w:eastAsia="en-GB"/>
             </w:rPr>
           </w:pPr>
-          <w:hyperlink w:anchor="_Toc130647641" w:history="1">
+          <w:hyperlink w:anchor="_Toc130736245" w:history="1">
             <w:r>
               <w:rPr>
                 <w:rStyle w:val="Hyperlink"/>
@@ -1267,7 +1285,7 @@
                 <w:noProof/>
                 <w:webHidden/>
               </w:rPr>
-              <w:instrText xml:space="preserve"> PAGEREF _Toc130647641 \h </w:instrText>
+              <w:instrText xml:space="preserve"> PAGEREF _Toc130736245 \h </w:instrText>
             </w:r>
             <w:r>
               <w:rPr>
@@ -1309,7 +1327,7 @@
               <w:lang w:val="en-GB" w:eastAsia="en-GB"/>
             </w:rPr>
           </w:pPr>
-          <w:hyperlink w:anchor="_Toc130647642" w:history="1">
+          <w:hyperlink w:anchor="_Toc130736246" w:history="1">
             <w:r>
               <w:rPr>
                 <w:rStyle w:val="Hyperlink"/>
@@ -1359,7 +1377,7 @@
                 <w:noProof/>
                 <w:webHidden/>
               </w:rPr>
-              <w:instrText xml:space="preserve"> PAGEREF _Toc130647642 \h </w:instrText>
+              <w:instrText xml:space="preserve"> PAGEREF _Toc130736246 \h </w:instrText>
             </w:r>
             <w:r>
               <w:rPr>
@@ -1401,7 +1419,7 @@
               <w:lang w:eastAsia="en-GB"/>
             </w:rPr>
           </w:pPr>
-          <w:hyperlink w:anchor="_Toc130647643" w:history="1">
+          <w:hyperlink w:anchor="_Toc130736247" w:history="1">
             <w:r>
               <w:rPr>
                 <w:rStyle w:val="Hyperlink"/>
@@ -1449,7 +1467,7 @@
                 <w:noProof/>
                 <w:webHidden/>
               </w:rPr>
-              <w:instrText xml:space="preserve"> PAGEREF _Toc130647643 \h </w:instrText>
+              <w:instrText xml:space="preserve"> PAGEREF _Toc130736247 \h </w:instrText>
             </w:r>
             <w:r>
               <w:rPr>
@@ -1491,7 +1509,7 @@
               <w:lang w:val="en-GB" w:eastAsia="en-GB"/>
             </w:rPr>
           </w:pPr>
-          <w:hyperlink w:anchor="_Toc130647644" w:history="1">
+          <w:hyperlink w:anchor="_Toc130736248" w:history="1">
             <w:r>
               <w:rPr>
                 <w:rStyle w:val="Hyperlink"/>
@@ -1542,7 +1560,7 @@
                 <w:noProof/>
                 <w:webHidden/>
               </w:rPr>
-              <w:instrText xml:space="preserve"> PAGEREF _Toc130647644 \h </w:instrText>
+              <w:instrText xml:space="preserve"> PAGEREF _Toc130736248 \h </w:instrText>
             </w:r>
             <w:r>
               <w:rPr>
@@ -1563,115 +1581,6 @@
                 <w:webHidden/>
               </w:rPr>
               <w:t>12</w:t>
-            </w:r>
-            <w:r>
-              <w:rPr>
-                <w:noProof/>
-                <w:webHidden/>
-              </w:rPr>
-              <w:fldChar w:fldCharType="end"/>
-            </w:r>
-          </w:hyperlink>
-        </w:p>
-        <w:p>
-          <w:pPr>
-            <w:pStyle w:val="TOC3"/>
-            <w:tabs>
-              <w:tab w:val="left" w:pos="1320"/>
-              <w:tab w:val="right" w:leader="dot" w:pos="9016"/>
-            </w:tabs>
-            <w:rPr>
-              <w:rFonts w:asciiTheme="minorHAnsi" w:eastAsiaTheme="minorEastAsia" w:hAnsiTheme="minorHAnsi" w:cstheme="minorBidi"/>
-              <w:noProof/>
-              <w:szCs w:val="22"/>
-              <w:lang w:val="en-GB" w:eastAsia="en-GB"/>
-            </w:rPr>
-          </w:pPr>
-          <w:hyperlink w:anchor="_Toc130647645" w:history="1">
-            <w:r>
-              <w:rPr>
-                <w:rStyle w:val="Hyperlink"/>
-                <w:rFonts w:ascii="Arial" w:hAnsi="Arial" w:cs="Arial"/>
-                <w:noProof/>
-              </w:rPr>
-              <w:t>3.1.1.</w:t>
-            </w:r>
-            <w:r>
-              <w:rPr>
-                <w:rFonts w:asciiTheme="minorHAnsi" w:eastAsiaTheme="minorEastAsia" w:hAnsiTheme="minorHAnsi" w:cstheme="minorBidi"/>
-                <w:noProof/>
-                <w:szCs w:val="22"/>
-                <w:lang w:val="en-GB" w:eastAsia="en-GB"/>
-              </w:rPr>
-              <w:tab/>
-            </w:r>
-            <w:r>
-              <w:rPr>
-                <w:rStyle w:val="Hyperlink"/>
-                <w:rFonts w:ascii="Arial" w:hAnsi="Arial" w:cs="Arial"/>
-                <w:noProof/>
-                <w:shd w:val="clear" w:color="auto" w:fill="FFFFFF"/>
-              </w:rPr>
-              <w:t>H</w:t>
-            </w:r>
-            <w:r>
-              <w:rPr>
-                <w:rStyle w:val="Hyperlink"/>
-                <w:rFonts w:ascii="Arial" w:hAnsi="Arial" w:cs="Arial"/>
-                <w:noProof/>
-                <w:shd w:val="clear" w:color="auto" w:fill="FFFFFF"/>
-              </w:rPr>
-              <w:t>e</w:t>
-            </w:r>
-            <w:r>
-              <w:rPr>
-                <w:rStyle w:val="Hyperlink"/>
-                <w:rFonts w:ascii="Arial" w:hAnsi="Arial" w:cs="Arial"/>
-                <w:noProof/>
-                <w:shd w:val="clear" w:color="auto" w:fill="FFFFFF"/>
-              </w:rPr>
-              <w:t>llo</w:t>
-            </w:r>
-            <w:r>
-              <w:rPr>
-                <w:noProof/>
-                <w:webHidden/>
-              </w:rPr>
-              <w:tab/>
-            </w:r>
-            <w:r>
-              <w:rPr>
-                <w:noProof/>
-                <w:webHidden/>
-              </w:rPr>
-              <w:fldChar w:fldCharType="begin"/>
-            </w:r>
-            <w:r>
-              <w:rPr>
-                <w:noProof/>
-                <w:webHidden/>
-              </w:rPr>
-              <w:instrText xml:space="preserve"> PAGEREF _Toc130647645 \h </w:instrText>
-            </w:r>
-            <w:r>
-              <w:rPr>
-                <w:noProof/>
-                <w:webHidden/>
-              </w:rPr>
-            </w:r>
-            <w:r>
-              <w:rPr>
-                <w:noProof/>
-                <w:webHidden/>
-              </w:rPr>
-              <w:fldChar w:fldCharType="separate"/>
-            </w:r>
-            <w:r>
-              <w:rPr>
-                <w:noProof/>
-                <w:webHidden/>
-              </w:rPr>
-              <w:t>13</w:t>
             </w:r>
             <w:r>
               <w:rPr>
@@ -1693,7 +1602,7 @@
               <w:lang w:val="en-GB" w:eastAsia="en-GB"/>
             </w:rPr>
           </w:pPr>
-          <w:hyperlink w:anchor="_Toc130647646" w:history="1">
+          <w:hyperlink w:anchor="_Toc130736249" w:history="1">
             <w:r>
               <w:rPr>
                 <w:rStyle w:val="Hyperlink"/>
@@ -1744,7 +1653,7 @@
                 <w:noProof/>
                 <w:webHidden/>
               </w:rPr>
-              <w:instrText xml:space="preserve"> PAGEREF _Toc130647646 \h </w:instrText>
+              <w:instrText xml:space="preserve"> PAGEREF _Toc130736249 \h </w:instrText>
             </w:r>
             <w:r>
               <w:rPr>
@@ -1764,7 +1673,7 @@
                 <w:noProof/>
                 <w:webHidden/>
               </w:rPr>
-              <w:t>13</w:t>
+              <w:t>16</w:t>
             </w:r>
             <w:r>
               <w:rPr>
@@ -1786,7 +1695,7 @@
               <w:lang w:val="en-GB" w:eastAsia="en-GB"/>
             </w:rPr>
           </w:pPr>
-          <w:hyperlink w:anchor="_Toc130647647" w:history="1">
+          <w:hyperlink w:anchor="_Toc130736250" w:history="1">
             <w:r>
               <w:rPr>
                 <w:rStyle w:val="Hyperlink"/>
@@ -1837,7 +1746,7 @@
                 <w:noProof/>
                 <w:webHidden/>
               </w:rPr>
-              <w:instrText xml:space="preserve"> PAGEREF _Toc130647647 \h </w:instrText>
+              <w:instrText xml:space="preserve"> PAGEREF _Toc130736250 \h </w:instrText>
             </w:r>
             <w:r>
               <w:rPr>
@@ -1857,7 +1766,7 @@
                 <w:noProof/>
                 <w:webHidden/>
               </w:rPr>
-              <w:t>16</w:t>
+              <w:t>19</w:t>
             </w:r>
             <w:r>
               <w:rPr>
@@ -1879,7 +1788,7 @@
               <w:lang w:val="en-GB" w:eastAsia="en-GB"/>
             </w:rPr>
           </w:pPr>
-          <w:hyperlink w:anchor="_Toc130647648" w:history="1">
+          <w:hyperlink w:anchor="_Toc130736251" w:history="1">
             <w:r>
               <w:rPr>
                 <w:rStyle w:val="Hyperlink"/>
@@ -1909,7 +1818,29 @@
                 <w:noProof/>
                 <w:shd w:val="clear" w:color="auto" w:fill="FFFFFF"/>
               </w:rPr>
-              <w:t>Random Forest</w:t>
+              <w:t>Random For</w:t>
+            </w:r>
+            <w:r>
+              <w:rPr>
+                <w:rStyle w:val="Hyperlink"/>
+                <w:rFonts w:cs="Arial"/>
+                <w:b/>
+                <w:bCs/>
+                <w:noProof/>
+                <w:shd w:val="clear" w:color="auto" w:fill="FFFFFF"/>
+              </w:rPr>
+              <w:t>e</w:t>
+            </w:r>
+            <w:r>
+              <w:rPr>
+                <w:rStyle w:val="Hyperlink"/>
+                <w:rFonts w:cs="Arial"/>
+                <w:b/>
+                <w:bCs/>
+                <w:noProof/>
+                <w:shd w:val="clear" w:color="auto" w:fill="FFFFFF"/>
+              </w:rPr>
+              <w:t>st</w:t>
             </w:r>
             <w:r>
               <w:rPr>
@@ -1930,7 +1861,7 @@
                 <w:noProof/>
                 <w:webHidden/>
               </w:rPr>
-              <w:instrText xml:space="preserve"> PAGEREF _Toc130647648 \h </w:instrText>
+              <w:instrText xml:space="preserve"> PAGEREF _Toc130736251 \h </w:instrText>
             </w:r>
             <w:r>
               <w:rPr>
@@ -1950,7 +1881,7 @@
                 <w:noProof/>
                 <w:webHidden/>
               </w:rPr>
-              <w:t>21</w:t>
+              <w:t>24</w:t>
             </w:r>
             <w:r>
               <w:rPr>
@@ -1972,7 +1903,7 @@
               <w:lang w:val="en-GB" w:eastAsia="en-GB"/>
             </w:rPr>
           </w:pPr>
-          <w:hyperlink w:anchor="_Toc130647649" w:history="1">
+          <w:hyperlink w:anchor="_Toc130736252" w:history="1">
             <w:r>
               <w:rPr>
                 <w:rStyle w:val="Hyperlink"/>
@@ -2023,7 +1954,7 @@
                 <w:noProof/>
                 <w:webHidden/>
               </w:rPr>
-              <w:instrText xml:space="preserve"> PAGEREF _Toc130647649 \h </w:instrText>
+              <w:instrText xml:space="preserve"> PAGEREF _Toc130736252 \h </w:instrText>
             </w:r>
             <w:r>
               <w:rPr>
@@ -2043,7 +1974,7 @@
                 <w:noProof/>
                 <w:webHidden/>
               </w:rPr>
-              <w:t>22</w:t>
+              <w:t>25</w:t>
             </w:r>
             <w:r>
               <w:rPr>
@@ -2065,7 +1996,7 @@
               <w:lang w:val="en-GB" w:eastAsia="en-GB"/>
             </w:rPr>
           </w:pPr>
-          <w:hyperlink w:anchor="_Toc130647650" w:history="1">
+          <w:hyperlink w:anchor="_Toc130736253" w:history="1">
             <w:r>
               <w:rPr>
                 <w:rStyle w:val="Hyperlink"/>
@@ -2116,7 +2047,7 @@
                 <w:noProof/>
                 <w:webHidden/>
               </w:rPr>
-              <w:instrText xml:space="preserve"> PAGEREF _Toc130647650 \h </w:instrText>
+              <w:instrText xml:space="preserve"> PAGEREF _Toc130736253 \h </w:instrText>
             </w:r>
             <w:r>
               <w:rPr>
@@ -2136,7 +2067,7 @@
                 <w:noProof/>
                 <w:webHidden/>
               </w:rPr>
-              <w:t>22</w:t>
+              <w:t>25</w:t>
             </w:r>
             <w:r>
               <w:rPr>
@@ -2158,7 +2089,7 @@
               <w:lang w:eastAsia="en-GB"/>
             </w:rPr>
           </w:pPr>
-          <w:hyperlink w:anchor="_Toc130647651" w:history="1">
+          <w:hyperlink w:anchor="_Toc130736254" w:history="1">
             <w:r>
               <w:rPr>
                 <w:rStyle w:val="Hyperlink"/>
@@ -2207,7 +2138,7 @@
                 <w:noProof/>
                 <w:webHidden/>
               </w:rPr>
-              <w:instrText xml:space="preserve"> PAGEREF _Toc130647651 \h </w:instrText>
+              <w:instrText xml:space="preserve"> PAGEREF _Toc130736254 \h </w:instrText>
             </w:r>
             <w:r>
               <w:rPr>
@@ -2227,7 +2158,7 @@
                 <w:noProof/>
                 <w:webHidden/>
               </w:rPr>
-              <w:t>22</w:t>
+              <w:t>25</w:t>
             </w:r>
             <w:r>
               <w:rPr>
@@ -2249,7 +2180,7 @@
               <w:lang w:eastAsia="en-GB"/>
             </w:rPr>
           </w:pPr>
-          <w:hyperlink w:anchor="_Toc130647652" w:history="1">
+          <w:hyperlink w:anchor="_Toc130736255" w:history="1">
             <w:r>
               <w:rPr>
                 <w:rStyle w:val="Hyperlink"/>
@@ -2298,7 +2229,7 @@
                 <w:noProof/>
                 <w:webHidden/>
               </w:rPr>
-              <w:instrText xml:space="preserve"> PAGEREF _Toc130647652 \h </w:instrText>
+              <w:instrText xml:space="preserve"> PAGEREF _Toc130736255 \h </w:instrText>
             </w:r>
             <w:r>
               <w:rPr>
@@ -2318,7 +2249,7 @@
                 <w:noProof/>
                 <w:webHidden/>
               </w:rPr>
-              <w:t>23</w:t>
+              <w:t>26</w:t>
             </w:r>
             <w:r>
               <w:rPr>
@@ -2340,7 +2271,7 @@
               <w:lang w:eastAsia="en-GB"/>
             </w:rPr>
           </w:pPr>
-          <w:hyperlink w:anchor="_Toc130647653" w:history="1">
+          <w:hyperlink w:anchor="_Toc130736256" w:history="1">
             <w:r>
               <w:rPr>
                 <w:rStyle w:val="Hyperlink"/>
@@ -2389,7 +2320,7 @@
                 <w:noProof/>
                 <w:webHidden/>
               </w:rPr>
-              <w:instrText xml:space="preserve"> PAGEREF _Toc130647653 \h </w:instrText>
+              <w:instrText xml:space="preserve"> PAGEREF _Toc130736256 \h </w:instrText>
             </w:r>
             <w:r>
               <w:rPr>
@@ -2409,7 +2340,7 @@
                 <w:noProof/>
                 <w:webHidden/>
               </w:rPr>
-              <w:t>24</w:t>
+              <w:t>27</w:t>
             </w:r>
             <w:r>
               <w:rPr>
@@ -2431,7 +2362,7 @@
               <w:lang w:eastAsia="en-GB"/>
             </w:rPr>
           </w:pPr>
-          <w:hyperlink w:anchor="_Toc130647654" w:history="1">
+          <w:hyperlink w:anchor="_Toc130736257" w:history="1">
             <w:r>
               <w:rPr>
                 <w:rStyle w:val="Hyperlink"/>
@@ -2480,7 +2411,7 @@
                 <w:noProof/>
                 <w:webHidden/>
               </w:rPr>
-              <w:instrText xml:space="preserve"> PAGEREF _Toc130647654 \h </w:instrText>
+              <w:instrText xml:space="preserve"> PAGEREF _Toc130736257 \h </w:instrText>
             </w:r>
             <w:r>
               <w:rPr>
@@ -2500,7 +2431,7 @@
                 <w:noProof/>
                 <w:webHidden/>
               </w:rPr>
-              <w:t>24</w:t>
+              <w:t>27</w:t>
             </w:r>
             <w:r>
               <w:rPr>
@@ -2522,7 +2453,7 @@
               <w:lang w:eastAsia="en-GB"/>
             </w:rPr>
           </w:pPr>
-          <w:hyperlink w:anchor="_Toc130647655" w:history="1">
+          <w:hyperlink w:anchor="_Toc130736258" w:history="1">
             <w:r>
               <w:rPr>
                 <w:rStyle w:val="Hyperlink"/>
@@ -2571,7 +2502,7 @@
                 <w:noProof/>
                 <w:webHidden/>
               </w:rPr>
-              <w:instrText xml:space="preserve"> PAGEREF _Toc130647655 \h </w:instrText>
+              <w:instrText xml:space="preserve"> PAGEREF _Toc130736258 \h </w:instrText>
             </w:r>
             <w:r>
               <w:rPr>
@@ -2591,7 +2522,7 @@
                 <w:noProof/>
                 <w:webHidden/>
               </w:rPr>
-              <w:t>25</w:t>
+              <w:t>28</w:t>
             </w:r>
             <w:r>
               <w:rPr>
@@ -2613,7 +2544,7 @@
               <w:lang w:eastAsia="en-GB"/>
             </w:rPr>
           </w:pPr>
-          <w:hyperlink w:anchor="_Toc130647656" w:history="1">
+          <w:hyperlink w:anchor="_Toc130736259" w:history="1">
             <w:r>
               <w:rPr>
                 <w:rStyle w:val="Hyperlink"/>
@@ -2662,7 +2593,7 @@
                 <w:noProof/>
                 <w:webHidden/>
               </w:rPr>
-              <w:instrText xml:space="preserve"> PAGEREF _Toc130647656 \h </w:instrText>
+              <w:instrText xml:space="preserve"> PAGEREF _Toc130736259 \h </w:instrText>
             </w:r>
             <w:r>
               <w:rPr>
@@ -2682,7 +2613,7 @@
                 <w:noProof/>
                 <w:webHidden/>
               </w:rPr>
-              <w:t>26</w:t>
+              <w:t>29</w:t>
             </w:r>
             <w:r>
               <w:rPr>
@@ -2704,7 +2635,7 @@
               <w:lang w:eastAsia="en-GB"/>
             </w:rPr>
           </w:pPr>
-          <w:hyperlink w:anchor="_Toc130647657" w:history="1">
+          <w:hyperlink w:anchor="_Toc130736260" w:history="1">
             <w:r>
               <w:rPr>
                 <w:rStyle w:val="Hyperlink"/>
@@ -2753,7 +2684,7 @@
                 <w:noProof/>
                 <w:webHidden/>
               </w:rPr>
-              <w:instrText xml:space="preserve"> PAGEREF _Toc130647657 \h </w:instrText>
+              <w:instrText xml:space="preserve"> PAGEREF _Toc130736260 \h </w:instrText>
             </w:r>
             <w:r>
               <w:rPr>
@@ -2773,7 +2704,7 @@
                 <w:noProof/>
                 <w:webHidden/>
               </w:rPr>
-              <w:t>28</w:t>
+              <w:t>32</w:t>
             </w:r>
             <w:r>
               <w:rPr>
@@ -2795,7 +2726,7 @@
               <w:lang w:val="en-GB" w:eastAsia="en-GB"/>
             </w:rPr>
           </w:pPr>
-          <w:hyperlink w:anchor="_Toc130647658" w:history="1">
+          <w:hyperlink w:anchor="_Toc130736261" w:history="1">
             <w:r>
               <w:rPr>
                 <w:rStyle w:val="Hyperlink"/>
@@ -2846,7 +2777,7 @@
                 <w:noProof/>
                 <w:webHidden/>
               </w:rPr>
-              <w:instrText xml:space="preserve"> PAGEREF _Toc130647658 \h </w:instrText>
+              <w:instrText xml:space="preserve"> PAGEREF _Toc130736261 \h </w:instrText>
             </w:r>
             <w:r>
               <w:rPr>
@@ -2866,7 +2797,7 @@
                 <w:noProof/>
                 <w:webHidden/>
               </w:rPr>
-              <w:t>29</w:t>
+              <w:t>32</w:t>
             </w:r>
             <w:r>
               <w:rPr>
@@ -2888,7 +2819,7 @@
               <w:lang w:val="en-GB" w:eastAsia="en-GB"/>
             </w:rPr>
           </w:pPr>
-          <w:hyperlink w:anchor="_Toc130647659" w:history="1">
+          <w:hyperlink w:anchor="_Toc130736262" w:history="1">
             <w:r>
               <w:rPr>
                 <w:rStyle w:val="Hyperlink"/>
@@ -2939,7 +2870,7 @@
                 <w:noProof/>
                 <w:webHidden/>
               </w:rPr>
-              <w:instrText xml:space="preserve"> PAGEREF _Toc130647659 \h </w:instrText>
+              <w:instrText xml:space="preserve"> PAGEREF _Toc130736262 \h </w:instrText>
             </w:r>
             <w:r>
               <w:rPr>
@@ -2959,7 +2890,7 @@
                 <w:noProof/>
                 <w:webHidden/>
               </w:rPr>
-              <w:t>29</w:t>
+              <w:t>32</w:t>
             </w:r>
             <w:r>
               <w:rPr>
@@ -3022,7 +2953,7 @@
           <w:szCs w:val="44"/>
         </w:rPr>
       </w:pPr>
-      <w:bookmarkStart w:id="0" w:name="_Toc130647636"/>
+      <w:bookmarkStart w:id="0" w:name="_Toc130736240"/>
       <w:r>
         <w:rPr>
           <w:rFonts w:ascii="Arial" w:hAnsi="Arial" w:cs="Arial"/>
@@ -3032,6 +2963,7 @@
           <w:sz w:val="44"/>
           <w:szCs w:val="44"/>
         </w:rPr>
+        <w:lastRenderedPageBreak/>
         <w:t>Abstract</w:t>
       </w:r>
       <w:bookmarkEnd w:id="0"/>
@@ -3285,7 +3217,7 @@
           <w:szCs w:val="32"/>
         </w:rPr>
       </w:pPr>
-      <w:bookmarkStart w:id="1" w:name="_Toc130647637"/>
+      <w:bookmarkStart w:id="1" w:name="_Toc130736241"/>
       <w:r>
         <w:rPr>
           <w:rFonts w:ascii="Arial" w:hAnsi="Arial" w:cs="Arial"/>
@@ -3294,6 +3226,7 @@
           <w:sz w:val="32"/>
           <w:szCs w:val="32"/>
         </w:rPr>
+        <w:lastRenderedPageBreak/>
         <w:t>Introduction</w:t>
       </w:r>
       <w:bookmarkEnd w:id="1"/>
@@ -3773,7 +3706,7 @@
           <w:szCs w:val="36"/>
         </w:rPr>
       </w:pPr>
-      <w:bookmarkStart w:id="2" w:name="_Toc130647638"/>
+      <w:bookmarkStart w:id="2" w:name="_Toc130736242"/>
       <w:r>
         <w:rPr>
           <w:rFonts w:ascii="Arial" w:hAnsi="Arial" w:cs="Arial"/>
@@ -3798,15 +3731,7 @@
           <w:rFonts w:ascii="Arial" w:hAnsi="Arial" w:cs="Arial"/>
           <w:szCs w:val="22"/>
         </w:rPr>
-        <w:t xml:space="preserve">I sourced my data from Kaggle [2], which was uploaded by user Aditya and last updated in 2020. The data was collected in the same year from live listings. To ensure the dataset was appropriate, I verified that all the data was well-organized and included information on price, mileage, road tax, miles per gallon (mpg), and engine size. Additionally, I checked that there </w:t>
-      </w:r>
-      <w:r>
-        <w:rPr>
-          <w:rFonts w:ascii="Arial" w:hAnsi="Arial" w:cs="Arial"/>
-          <w:szCs w:val="22"/>
-        </w:rPr>
-        <w:lastRenderedPageBreak/>
-        <w:t>were no duplicate listings that could impact my results. Table 1 shows a sample of the data</w:t>
+        <w:t>I sourced my data from Kaggle [2], which was uploaded by user Aditya and last updated in 2020. The data was collected in the same year from live listings. To ensure the dataset was appropriate, I verified that all the data was well-organized and included information on price, mileage, road tax, miles per gallon (mpg), and engine size. Additionally, I checked that there were no duplicate listings that could impact my results. Table 1 shows a sample of the data</w:t>
       </w:r>
       <w:r>
         <w:rPr>
@@ -3853,6 +3778,7 @@
           <w:szCs w:val="21"/>
           <w:shd w:val="clear" w:color="auto" w:fill="FFFFFF"/>
         </w:rPr>
+        <w:lastRenderedPageBreak/>
         <w:drawing>
           <wp:inline distT="0" distB="0" distL="0" distR="0" wp14:anchorId="08B1C82D" wp14:editId="33DEB226">
             <wp:extent cx="4887097" cy="1033080"/>
@@ -4056,7 +3982,7 @@
           <w:szCs w:val="24"/>
         </w:rPr>
       </w:pPr>
-      <w:bookmarkStart w:id="3" w:name="_Toc130647639"/>
+      <w:bookmarkStart w:id="3" w:name="_Toc130736243"/>
       <w:r>
         <w:rPr>
           <w:rFonts w:ascii="Arial" w:hAnsi="Arial" w:cs="Arial"/>
@@ -4533,6 +4459,7 @@
           <w:rFonts w:ascii="Arial" w:hAnsi="Arial" w:cs="Arial"/>
           <w:lang w:val="en-GB"/>
         </w:rPr>
+        <w:lastRenderedPageBreak/>
         <w:t>While identifying outliers is a key step, it is also necessary to understand the reasons behind their occurrence. In some cases, outliers may be valid data points that represent unique characteristics of the dataset. For example, the tax price of an expensive car model may be an outlier, but it is a valid data point that should not be removed.</w:t>
       </w:r>
     </w:p>
@@ -4905,7 +4832,7 @@
           <w:szCs w:val="24"/>
         </w:rPr>
       </w:pPr>
-      <w:bookmarkStart w:id="4" w:name="_Toc130647640"/>
+      <w:bookmarkStart w:id="4" w:name="_Toc130736244"/>
       <w:r>
         <w:rPr>
           <w:rFonts w:ascii="Arial" w:hAnsi="Arial" w:cs="Arial"/>
@@ -5385,7 +5312,7 @@
           <w:szCs w:val="24"/>
         </w:rPr>
       </w:pPr>
-      <w:bookmarkStart w:id="5" w:name="_Toc130647641"/>
+      <w:bookmarkStart w:id="5" w:name="_Toc130736245"/>
       <w:r>
         <w:rPr>
           <w:rFonts w:ascii="Arial" w:hAnsi="Arial" w:cs="Arial"/>
@@ -5652,7 +5579,7 @@
           <w:szCs w:val="24"/>
         </w:rPr>
       </w:pPr>
-      <w:bookmarkStart w:id="6" w:name="_Toc130647642"/>
+      <w:bookmarkStart w:id="6" w:name="_Toc130736246"/>
       <w:r>
         <w:rPr>
           <w:rFonts w:ascii="Arial" w:hAnsi="Arial" w:cs="Arial"/>
@@ -6650,7 +6577,7 @@
           <w:szCs w:val="36"/>
         </w:rPr>
       </w:pPr>
-      <w:bookmarkStart w:id="7" w:name="_Toc130647643"/>
+      <w:bookmarkStart w:id="7" w:name="_Toc130736247"/>
       <w:r>
         <w:rPr>
           <w:rFonts w:ascii="Arial" w:hAnsi="Arial" w:cs="Arial"/>
@@ -6785,7 +6712,7 @@
           <w:shd w:val="clear" w:color="auto" w:fill="FFFFFF"/>
         </w:rPr>
       </w:pPr>
-      <w:bookmarkStart w:id="8" w:name="_Toc130647644"/>
+      <w:bookmarkStart w:id="8" w:name="_Toc130736248"/>
       <w:r>
         <w:rPr>
           <w:rFonts w:ascii="Arial" w:hAnsi="Arial" w:cs="Arial"/>
@@ -7205,7 +7132,6 @@
           <w:ilvl w:val="2"/>
           <w:numId w:val="2"/>
         </w:numPr>
-        <w:outlineLvl w:val="2"/>
         <w:rPr>
           <w:rFonts w:ascii="Arial" w:hAnsi="Arial" w:cs="Arial"/>
           <w:b/>
@@ -7320,9 +7246,7 @@
     </w:p>
     <w:p>
       <w:pPr>
-        <w:ind w:left="142"/>
         <w:jc w:val="center"/>
-        <w:outlineLvl w:val="2"/>
         <w:rPr>
           <w:rFonts w:ascii="Arial" w:hAnsi="Arial" w:cs="Arial"/>
           <w:color w:val="FF0000"/>
@@ -7431,7 +7355,6 @@
           <w:ilvl w:val="2"/>
           <w:numId w:val="2"/>
         </w:numPr>
-        <w:outlineLvl w:val="2"/>
         <w:rPr>
           <w:rFonts w:ascii="Arial" w:hAnsi="Arial" w:cs="Arial"/>
           <w:b/>
@@ -8101,7 +8024,1072 @@
           <w:rFonts w:ascii="Arial" w:hAnsi="Arial" w:cs="Arial"/>
           <w:szCs w:val="22"/>
         </w:rPr>
-        <w:t xml:space="preserve">For my linear regression model, I implemented the equation (2) into my code. </w:t>
+        <w:t>For my linear regression model, I implemented the equation (2) into my code</w:t>
+      </w:r>
+      <w:r>
+        <w:rPr>
+          <w:rFonts w:ascii="Arial" w:hAnsi="Arial" w:cs="Arial"/>
+          <w:szCs w:val="22"/>
+        </w:rPr>
+        <w:t>:</w:t>
+      </w:r>
+    </w:p>
+    <w:p>
+      <w:pPr>
+        <w:rPr>
+          <w:rFonts w:ascii="Arial" w:hAnsi="Arial" w:cs="Arial"/>
+          <w:szCs w:val="22"/>
+        </w:rPr>
+      </w:pPr>
+    </w:p>
+    <w:p>
+      <w:pPr>
+        <w:pStyle w:val="NoSpacing"/>
+        <w:spacing w:line="276" w:lineRule="auto"/>
+        <w:rPr>
+          <w:rFonts w:ascii="Courier New" w:hAnsi="Courier New" w:cs="Courier New"/>
+          <w:b/>
+          <w:bCs/>
+        </w:rPr>
+      </w:pPr>
+      <w:r>
+        <w:rPr>
+          <w:rFonts w:ascii="Courier New" w:hAnsi="Courier New" w:cs="Courier New"/>
+          <w:b/>
+          <w:bCs/>
+        </w:rPr>
+        <w:t>def __init_</w:t>
+      </w:r>
+      <w:proofErr w:type="gramStart"/>
+      <w:r>
+        <w:rPr>
+          <w:rFonts w:ascii="Courier New" w:hAnsi="Courier New" w:cs="Courier New"/>
+          <w:b/>
+          <w:bCs/>
+        </w:rPr>
+        <w:t>_(</w:t>
+      </w:r>
+      <w:proofErr w:type="gramEnd"/>
+      <w:r>
+        <w:rPr>
+          <w:rFonts w:ascii="Courier New" w:hAnsi="Courier New" w:cs="Courier New"/>
+          <w:b/>
+          <w:bCs/>
+        </w:rPr>
+        <w:t xml:space="preserve">self, </w:t>
+      </w:r>
+      <w:proofErr w:type="spellStart"/>
+      <w:r>
+        <w:rPr>
+          <w:rFonts w:ascii="Courier New" w:hAnsi="Courier New" w:cs="Courier New"/>
+          <w:b/>
+          <w:bCs/>
+        </w:rPr>
+        <w:t>learning_rate</w:t>
+      </w:r>
+      <w:proofErr w:type="spellEnd"/>
+      <w:r>
+        <w:rPr>
+          <w:rFonts w:ascii="Courier New" w:hAnsi="Courier New" w:cs="Courier New"/>
+          <w:b/>
+          <w:bCs/>
+        </w:rPr>
+        <w:t>, iterations):</w:t>
+      </w:r>
+    </w:p>
+    <w:p>
+      <w:pPr>
+        <w:pStyle w:val="NoSpacing"/>
+        <w:spacing w:line="276" w:lineRule="auto"/>
+        <w:ind w:firstLine="720"/>
+        <w:rPr>
+          <w:rFonts w:ascii="Courier New" w:hAnsi="Courier New" w:cs="Courier New"/>
+        </w:rPr>
+      </w:pPr>
+      <w:proofErr w:type="spellStart"/>
+      <w:proofErr w:type="gramStart"/>
+      <w:r>
+        <w:rPr>
+          <w:rFonts w:ascii="Courier New" w:hAnsi="Courier New" w:cs="Courier New"/>
+        </w:rPr>
+        <w:t>self.learning</w:t>
+      </w:r>
+      <w:proofErr w:type="gramEnd"/>
+      <w:r>
+        <w:rPr>
+          <w:rFonts w:ascii="Courier New" w:hAnsi="Courier New" w:cs="Courier New"/>
+        </w:rPr>
+        <w:t>_rate</w:t>
+      </w:r>
+      <w:proofErr w:type="spellEnd"/>
+      <w:r>
+        <w:rPr>
+          <w:rFonts w:ascii="Courier New" w:hAnsi="Courier New" w:cs="Courier New"/>
+        </w:rPr>
+        <w:t xml:space="preserve"> = </w:t>
+      </w:r>
+      <w:proofErr w:type="spellStart"/>
+      <w:r>
+        <w:rPr>
+          <w:rFonts w:ascii="Courier New" w:hAnsi="Courier New" w:cs="Courier New"/>
+        </w:rPr>
+        <w:t>learning_rate</w:t>
+      </w:r>
+      <w:proofErr w:type="spellEnd"/>
+    </w:p>
+    <w:p>
+      <w:pPr>
+        <w:pStyle w:val="NoSpacing"/>
+        <w:spacing w:line="276" w:lineRule="auto"/>
+        <w:ind w:firstLine="720"/>
+        <w:rPr>
+          <w:rFonts w:ascii="Courier New" w:hAnsi="Courier New" w:cs="Courier New"/>
+        </w:rPr>
+      </w:pPr>
+      <w:proofErr w:type="spellStart"/>
+      <w:proofErr w:type="gramStart"/>
+      <w:r>
+        <w:rPr>
+          <w:rFonts w:ascii="Courier New" w:hAnsi="Courier New" w:cs="Courier New"/>
+        </w:rPr>
+        <w:t>self.iterations</w:t>
+      </w:r>
+      <w:proofErr w:type="spellEnd"/>
+      <w:proofErr w:type="gramEnd"/>
+      <w:r>
+        <w:rPr>
+          <w:rFonts w:ascii="Courier New" w:hAnsi="Courier New" w:cs="Courier New"/>
+        </w:rPr>
+        <w:t xml:space="preserve"> = iterations</w:t>
+      </w:r>
+    </w:p>
+    <w:p>
+      <w:pPr>
+        <w:pStyle w:val="NoSpacing"/>
+        <w:spacing w:line="276" w:lineRule="auto"/>
+        <w:ind w:firstLine="720"/>
+        <w:rPr>
+          <w:rFonts w:ascii="Courier New" w:hAnsi="Courier New" w:cs="Courier New"/>
+        </w:rPr>
+      </w:pPr>
+      <w:proofErr w:type="spellStart"/>
+      <w:proofErr w:type="gramStart"/>
+      <w:r>
+        <w:rPr>
+          <w:rFonts w:ascii="Courier New" w:hAnsi="Courier New" w:cs="Courier New"/>
+        </w:rPr>
+        <w:t>self.weights</w:t>
+      </w:r>
+      <w:proofErr w:type="spellEnd"/>
+      <w:proofErr w:type="gramEnd"/>
+      <w:r>
+        <w:rPr>
+          <w:rFonts w:ascii="Courier New" w:hAnsi="Courier New" w:cs="Courier New"/>
+        </w:rPr>
+        <w:t xml:space="preserve"> = None</w:t>
+      </w:r>
+    </w:p>
+    <w:p>
+      <w:pPr>
+        <w:rPr>
+          <w:rFonts w:ascii="Arial" w:hAnsi="Arial" w:cs="Arial"/>
+          <w:szCs w:val="22"/>
+        </w:rPr>
+      </w:pPr>
+    </w:p>
+    <w:p>
+      <w:pPr>
+        <w:rPr>
+          <w:rFonts w:ascii="Arial" w:hAnsi="Arial" w:cs="Arial"/>
+          <w:szCs w:val="22"/>
+        </w:rPr>
+      </w:pPr>
+      <w:r>
+        <w:rPr>
+          <w:rFonts w:ascii="Arial" w:hAnsi="Arial" w:cs="Arial"/>
+          <w:szCs w:val="22"/>
+        </w:rPr>
+        <w:t>The `__init__` method initializes the `</w:t>
+      </w:r>
+      <w:proofErr w:type="spellStart"/>
+      <w:r>
+        <w:rPr>
+          <w:rFonts w:ascii="Arial" w:hAnsi="Arial" w:cs="Arial"/>
+          <w:szCs w:val="22"/>
+        </w:rPr>
+        <w:t>learning_rate</w:t>
+      </w:r>
+      <w:proofErr w:type="spellEnd"/>
+      <w:r>
+        <w:rPr>
+          <w:rFonts w:ascii="Arial" w:hAnsi="Arial" w:cs="Arial"/>
+          <w:szCs w:val="22"/>
+        </w:rPr>
+        <w:t>`, `iterations`, and `weights` of the model. The `</w:t>
+      </w:r>
+      <w:proofErr w:type="spellStart"/>
+      <w:r>
+        <w:rPr>
+          <w:rFonts w:ascii="Arial" w:hAnsi="Arial" w:cs="Arial"/>
+          <w:szCs w:val="22"/>
+        </w:rPr>
+        <w:t>learning_rate</w:t>
+      </w:r>
+      <w:proofErr w:type="spellEnd"/>
+      <w:r>
+        <w:rPr>
+          <w:rFonts w:ascii="Arial" w:hAnsi="Arial" w:cs="Arial"/>
+          <w:szCs w:val="22"/>
+        </w:rPr>
+        <w:t xml:space="preserve">` determines the step size at each iteration of gradient descent, and the `iterations` specify the number of times the gradient descent algorithm will run. The `weight` </w:t>
+      </w:r>
+      <w:r>
+        <w:rPr>
+          <w:rFonts w:ascii="Arial" w:hAnsi="Arial" w:cs="Arial"/>
+          <w:szCs w:val="22"/>
+        </w:rPr>
+        <w:lastRenderedPageBreak/>
+        <w:t>is the array that stores the values of the coefficients β0, β1, β2, ..., βp. It is initially set to `None` at this point, which means they will be initialized later in the `fit` method.</w:t>
+      </w:r>
+    </w:p>
+    <w:p>
+      <w:pPr>
+        <w:pStyle w:val="NoSpacing"/>
+        <w:spacing w:line="276" w:lineRule="auto"/>
+        <w:rPr>
+          <w:rFonts w:ascii="Courier New" w:hAnsi="Courier New" w:cs="Courier New"/>
+          <w:b/>
+          <w:bCs/>
+        </w:rPr>
+      </w:pPr>
+      <w:r>
+        <w:rPr>
+          <w:rFonts w:ascii="Courier New" w:hAnsi="Courier New" w:cs="Courier New"/>
+          <w:b/>
+          <w:bCs/>
+        </w:rPr>
+        <w:t xml:space="preserve">def </w:t>
+      </w:r>
+      <w:proofErr w:type="gramStart"/>
+      <w:r>
+        <w:rPr>
+          <w:rFonts w:ascii="Courier New" w:hAnsi="Courier New" w:cs="Courier New"/>
+          <w:b/>
+          <w:bCs/>
+        </w:rPr>
+        <w:t>fit(</w:t>
+      </w:r>
+      <w:proofErr w:type="gramEnd"/>
+      <w:r>
+        <w:rPr>
+          <w:rFonts w:ascii="Courier New" w:hAnsi="Courier New" w:cs="Courier New"/>
+          <w:b/>
+          <w:bCs/>
+        </w:rPr>
+        <w:t xml:space="preserve">self, </w:t>
+      </w:r>
+      <w:proofErr w:type="spellStart"/>
+      <w:r>
+        <w:rPr>
+          <w:rFonts w:ascii="Courier New" w:hAnsi="Courier New" w:cs="Courier New"/>
+          <w:b/>
+          <w:bCs/>
+        </w:rPr>
+        <w:t>X_train</w:t>
+      </w:r>
+      <w:proofErr w:type="spellEnd"/>
+      <w:r>
+        <w:rPr>
+          <w:rFonts w:ascii="Courier New" w:hAnsi="Courier New" w:cs="Courier New"/>
+          <w:b/>
+          <w:bCs/>
+        </w:rPr>
+        <w:t xml:space="preserve">, </w:t>
+      </w:r>
+      <w:proofErr w:type="spellStart"/>
+      <w:r>
+        <w:rPr>
+          <w:rFonts w:ascii="Courier New" w:hAnsi="Courier New" w:cs="Courier New"/>
+          <w:b/>
+          <w:bCs/>
+        </w:rPr>
+        <w:t>Y_train</w:t>
+      </w:r>
+      <w:proofErr w:type="spellEnd"/>
+      <w:r>
+        <w:rPr>
+          <w:rFonts w:ascii="Courier New" w:hAnsi="Courier New" w:cs="Courier New"/>
+          <w:b/>
+          <w:bCs/>
+        </w:rPr>
+        <w:t>):</w:t>
+      </w:r>
+    </w:p>
+    <w:p>
+      <w:pPr>
+        <w:pStyle w:val="NoSpacing"/>
+        <w:spacing w:line="276" w:lineRule="auto"/>
+        <w:ind w:firstLine="720"/>
+        <w:rPr>
+          <w:rFonts w:ascii="Courier New" w:hAnsi="Courier New" w:cs="Courier New"/>
+        </w:rPr>
+      </w:pPr>
+      <w:r>
+        <w:rPr>
+          <w:rFonts w:ascii="Courier New" w:hAnsi="Courier New" w:cs="Courier New"/>
+        </w:rPr>
+        <w:t xml:space="preserve">X = </w:t>
+      </w:r>
+      <w:proofErr w:type="spellStart"/>
+      <w:proofErr w:type="gramStart"/>
+      <w:r>
+        <w:rPr>
+          <w:rFonts w:ascii="Courier New" w:hAnsi="Courier New" w:cs="Courier New"/>
+        </w:rPr>
+        <w:t>np.insert</w:t>
+      </w:r>
+      <w:proofErr w:type="spellEnd"/>
+      <w:proofErr w:type="gramEnd"/>
+      <w:r>
+        <w:rPr>
+          <w:rFonts w:ascii="Courier New" w:hAnsi="Courier New" w:cs="Courier New"/>
+        </w:rPr>
+        <w:t>(</w:t>
+      </w:r>
+      <w:proofErr w:type="spellStart"/>
+      <w:r>
+        <w:rPr>
+          <w:rFonts w:ascii="Courier New" w:hAnsi="Courier New" w:cs="Courier New"/>
+        </w:rPr>
+        <w:t>X_train</w:t>
+      </w:r>
+      <w:proofErr w:type="spellEnd"/>
+      <w:r>
+        <w:rPr>
+          <w:rFonts w:ascii="Courier New" w:hAnsi="Courier New" w:cs="Courier New"/>
+        </w:rPr>
+        <w:t>, 0, 1, axis=1)</w:t>
+      </w:r>
+    </w:p>
+    <w:p>
+      <w:pPr>
+        <w:pStyle w:val="NoSpacing"/>
+        <w:spacing w:line="276" w:lineRule="auto"/>
+        <w:ind w:firstLine="720"/>
+        <w:rPr>
+          <w:rFonts w:ascii="Courier New" w:hAnsi="Courier New" w:cs="Courier New"/>
+        </w:rPr>
+      </w:pPr>
+      <w:proofErr w:type="spellStart"/>
+      <w:proofErr w:type="gramStart"/>
+      <w:r>
+        <w:rPr>
+          <w:rFonts w:ascii="Courier New" w:hAnsi="Courier New" w:cs="Courier New"/>
+        </w:rPr>
+        <w:t>self.weights</w:t>
+      </w:r>
+      <w:proofErr w:type="spellEnd"/>
+      <w:proofErr w:type="gramEnd"/>
+      <w:r>
+        <w:rPr>
+          <w:rFonts w:ascii="Courier New" w:hAnsi="Courier New" w:cs="Courier New"/>
+        </w:rPr>
+        <w:t xml:space="preserve"> = </w:t>
+      </w:r>
+      <w:proofErr w:type="spellStart"/>
+      <w:r>
+        <w:rPr>
+          <w:rFonts w:ascii="Courier New" w:hAnsi="Courier New" w:cs="Courier New"/>
+        </w:rPr>
+        <w:t>np.zeros</w:t>
+      </w:r>
+      <w:proofErr w:type="spellEnd"/>
+      <w:r>
+        <w:rPr>
+          <w:rFonts w:ascii="Courier New" w:hAnsi="Courier New" w:cs="Courier New"/>
+        </w:rPr>
+        <w:t>(X.shape[1])</w:t>
+      </w:r>
+    </w:p>
+    <w:p>
+      <w:pPr>
+        <w:pStyle w:val="NoSpacing"/>
+        <w:spacing w:line="276" w:lineRule="auto"/>
+        <w:ind w:firstLine="720"/>
+        <w:rPr>
+          <w:rFonts w:ascii="Courier New" w:hAnsi="Courier New" w:cs="Courier New"/>
+        </w:rPr>
+      </w:pPr>
+      <w:r>
+        <w:rPr>
+          <w:rFonts w:ascii="Courier New" w:hAnsi="Courier New" w:cs="Courier New"/>
+        </w:rPr>
+        <w:t xml:space="preserve">for </w:t>
+      </w:r>
+      <w:proofErr w:type="spellStart"/>
+      <w:r>
+        <w:rPr>
+          <w:rFonts w:ascii="Courier New" w:hAnsi="Courier New" w:cs="Courier New"/>
+        </w:rPr>
+        <w:t>i</w:t>
+      </w:r>
+      <w:proofErr w:type="spellEnd"/>
+      <w:r>
+        <w:rPr>
+          <w:rFonts w:ascii="Courier New" w:hAnsi="Courier New" w:cs="Courier New"/>
+        </w:rPr>
+        <w:t xml:space="preserve"> in range(</w:t>
+      </w:r>
+      <w:proofErr w:type="spellStart"/>
+      <w:proofErr w:type="gramStart"/>
+      <w:r>
+        <w:rPr>
+          <w:rFonts w:ascii="Courier New" w:hAnsi="Courier New" w:cs="Courier New"/>
+        </w:rPr>
+        <w:t>self.iterations</w:t>
+      </w:r>
+      <w:proofErr w:type="spellEnd"/>
+      <w:proofErr w:type="gramEnd"/>
+      <w:r>
+        <w:rPr>
+          <w:rFonts w:ascii="Courier New" w:hAnsi="Courier New" w:cs="Courier New"/>
+        </w:rPr>
+        <w:t>):</w:t>
+      </w:r>
+    </w:p>
+    <w:p>
+      <w:pPr>
+        <w:pStyle w:val="NoSpacing"/>
+        <w:spacing w:line="276" w:lineRule="auto"/>
+        <w:ind w:left="720" w:firstLine="720"/>
+        <w:rPr>
+          <w:rFonts w:ascii="Courier New" w:hAnsi="Courier New" w:cs="Courier New"/>
+        </w:rPr>
+      </w:pPr>
+      <w:proofErr w:type="spellStart"/>
+      <w:r>
+        <w:rPr>
+          <w:rFonts w:ascii="Courier New" w:hAnsi="Courier New" w:cs="Courier New"/>
+        </w:rPr>
+        <w:t>Y_pred</w:t>
+      </w:r>
+      <w:proofErr w:type="spellEnd"/>
+      <w:r>
+        <w:rPr>
+          <w:rFonts w:ascii="Courier New" w:hAnsi="Courier New" w:cs="Courier New"/>
+        </w:rPr>
+        <w:t xml:space="preserve"> = </w:t>
+      </w:r>
+      <w:proofErr w:type="gramStart"/>
+      <w:r>
+        <w:rPr>
+          <w:rFonts w:ascii="Courier New" w:hAnsi="Courier New" w:cs="Courier New"/>
+        </w:rPr>
+        <w:t>np.dot(</w:t>
+      </w:r>
+      <w:proofErr w:type="gramEnd"/>
+      <w:r>
+        <w:rPr>
+          <w:rFonts w:ascii="Courier New" w:hAnsi="Courier New" w:cs="Courier New"/>
+        </w:rPr>
+        <w:t xml:space="preserve">X, </w:t>
+      </w:r>
+      <w:proofErr w:type="spellStart"/>
+      <w:r>
+        <w:rPr>
+          <w:rFonts w:ascii="Courier New" w:hAnsi="Courier New" w:cs="Courier New"/>
+        </w:rPr>
+        <w:t>self.weights</w:t>
+      </w:r>
+      <w:proofErr w:type="spellEnd"/>
+      <w:r>
+        <w:rPr>
+          <w:rFonts w:ascii="Courier New" w:hAnsi="Courier New" w:cs="Courier New"/>
+        </w:rPr>
+        <w:t>)</w:t>
+      </w:r>
+    </w:p>
+    <w:p>
+      <w:pPr>
+        <w:pStyle w:val="NoSpacing"/>
+        <w:spacing w:line="276" w:lineRule="auto"/>
+        <w:ind w:left="720" w:firstLine="720"/>
+        <w:rPr>
+          <w:rFonts w:ascii="Courier New" w:hAnsi="Courier New" w:cs="Courier New"/>
+        </w:rPr>
+      </w:pPr>
+      <w:r>
+        <w:rPr>
+          <w:rFonts w:ascii="Courier New" w:hAnsi="Courier New" w:cs="Courier New"/>
+        </w:rPr>
+        <w:t xml:space="preserve">error = </w:t>
+      </w:r>
+      <w:proofErr w:type="spellStart"/>
+      <w:r>
+        <w:rPr>
+          <w:rFonts w:ascii="Courier New" w:hAnsi="Courier New" w:cs="Courier New"/>
+        </w:rPr>
+        <w:t>Y_train</w:t>
+      </w:r>
+      <w:proofErr w:type="spellEnd"/>
+      <w:r>
+        <w:rPr>
+          <w:rFonts w:ascii="Courier New" w:hAnsi="Courier New" w:cs="Courier New"/>
+        </w:rPr>
+        <w:t xml:space="preserve"> - </w:t>
+      </w:r>
+      <w:proofErr w:type="spellStart"/>
+      <w:r>
+        <w:rPr>
+          <w:rFonts w:ascii="Courier New" w:hAnsi="Courier New" w:cs="Courier New"/>
+        </w:rPr>
+        <w:t>Y_pred</w:t>
+      </w:r>
+      <w:proofErr w:type="spellEnd"/>
+    </w:p>
+    <w:p>
+      <w:pPr>
+        <w:pStyle w:val="NoSpacing"/>
+        <w:spacing w:line="276" w:lineRule="auto"/>
+        <w:ind w:left="720" w:firstLine="720"/>
+        <w:rPr>
+          <w:rFonts w:ascii="Courier New" w:hAnsi="Courier New" w:cs="Courier New"/>
+        </w:rPr>
+      </w:pPr>
+      <w:r>
+        <w:rPr>
+          <w:rFonts w:ascii="Courier New" w:hAnsi="Courier New" w:cs="Courier New"/>
+        </w:rPr>
+        <w:t>gradient = - (2 * (</w:t>
+      </w:r>
+      <w:proofErr w:type="gramStart"/>
+      <w:r>
+        <w:rPr>
+          <w:rFonts w:ascii="Courier New" w:hAnsi="Courier New" w:cs="Courier New"/>
+        </w:rPr>
+        <w:t>X.T</w:t>
+      </w:r>
+      <w:proofErr w:type="gramEnd"/>
+      <w:r>
+        <w:rPr>
+          <w:rFonts w:ascii="Courier New" w:hAnsi="Courier New" w:cs="Courier New"/>
+        </w:rPr>
+        <w:t>).dot(error)) / X.shape[0]</w:t>
+      </w:r>
+    </w:p>
+    <w:p>
+      <w:pPr>
+        <w:pStyle w:val="NoSpacing"/>
+        <w:spacing w:line="276" w:lineRule="auto"/>
+        <w:ind w:left="1440"/>
+        <w:rPr>
+          <w:rFonts w:ascii="Courier New" w:hAnsi="Courier New" w:cs="Courier New"/>
+        </w:rPr>
+      </w:pPr>
+      <w:proofErr w:type="spellStart"/>
+      <w:proofErr w:type="gramStart"/>
+      <w:r>
+        <w:rPr>
+          <w:rFonts w:ascii="Courier New" w:hAnsi="Courier New" w:cs="Courier New"/>
+        </w:rPr>
+        <w:t>self.weights</w:t>
+      </w:r>
+      <w:proofErr w:type="spellEnd"/>
+      <w:proofErr w:type="gramEnd"/>
+      <w:r>
+        <w:rPr>
+          <w:rFonts w:ascii="Courier New" w:hAnsi="Courier New" w:cs="Courier New"/>
+        </w:rPr>
+        <w:t xml:space="preserve"> = </w:t>
+      </w:r>
+      <w:proofErr w:type="spellStart"/>
+      <w:r>
+        <w:rPr>
+          <w:rFonts w:ascii="Courier New" w:hAnsi="Courier New" w:cs="Courier New"/>
+        </w:rPr>
+        <w:t>self.weights</w:t>
+      </w:r>
+      <w:proofErr w:type="spellEnd"/>
+      <w:r>
+        <w:rPr>
+          <w:rFonts w:ascii="Courier New" w:hAnsi="Courier New" w:cs="Courier New"/>
+        </w:rPr>
+        <w:t xml:space="preserve"> - </w:t>
+      </w:r>
+      <w:proofErr w:type="spellStart"/>
+      <w:r>
+        <w:rPr>
+          <w:rFonts w:ascii="Courier New" w:hAnsi="Courier New" w:cs="Courier New"/>
+        </w:rPr>
+        <w:t>self.learning_rate</w:t>
+      </w:r>
+      <w:proofErr w:type="spellEnd"/>
+      <w:r>
+        <w:rPr>
+          <w:rFonts w:ascii="Courier New" w:hAnsi="Courier New" w:cs="Courier New"/>
+        </w:rPr>
+        <w:t xml:space="preserve"> *</w:t>
+      </w:r>
+      <w:r>
+        <w:rPr>
+          <w:rFonts w:ascii="Courier New" w:hAnsi="Courier New" w:cs="Courier New"/>
+        </w:rPr>
+        <w:t xml:space="preserve"> </w:t>
+      </w:r>
+      <w:r>
+        <w:rPr>
+          <w:rFonts w:ascii="Courier New" w:hAnsi="Courier New" w:cs="Courier New"/>
+        </w:rPr>
+        <w:t>gradient</w:t>
+      </w:r>
+    </w:p>
+    <w:p>
+      <w:pPr>
+        <w:pStyle w:val="NoSpacing"/>
+        <w:spacing w:line="276" w:lineRule="auto"/>
+        <w:ind w:firstLine="720"/>
+        <w:rPr>
+          <w:rFonts w:ascii="Courier New" w:hAnsi="Courier New" w:cs="Courier New"/>
+        </w:rPr>
+      </w:pPr>
+      <w:r>
+        <w:rPr>
+          <w:rFonts w:ascii="Courier New" w:hAnsi="Courier New" w:cs="Courier New"/>
+        </w:rPr>
+        <w:t xml:space="preserve">return </w:t>
+      </w:r>
+      <w:proofErr w:type="gramStart"/>
+      <w:r>
+        <w:rPr>
+          <w:rFonts w:ascii="Courier New" w:hAnsi="Courier New" w:cs="Courier New"/>
+        </w:rPr>
+        <w:t>self</w:t>
+      </w:r>
+      <w:proofErr w:type="gramEnd"/>
+    </w:p>
+    <w:p>
+      <w:pPr>
+        <w:rPr>
+          <w:rFonts w:ascii="Arial" w:hAnsi="Arial" w:cs="Arial"/>
+          <w:szCs w:val="22"/>
+        </w:rPr>
+      </w:pPr>
+    </w:p>
+    <w:p>
+      <w:pPr>
+        <w:rPr>
+          <w:rFonts w:ascii="Arial" w:hAnsi="Arial" w:cs="Arial"/>
+          <w:szCs w:val="22"/>
+        </w:rPr>
+      </w:pPr>
+      <w:r>
+        <w:rPr>
+          <w:rFonts w:ascii="Arial" w:hAnsi="Arial" w:cs="Arial"/>
+          <w:szCs w:val="22"/>
+        </w:rPr>
+        <w:t>The `fit` method trains a linear regression model using gradient descent optimization. The input parameter `X` is a matrix of independent variables with dimensions (m x n), where `m` is the number of training examples and `n` is the number of features. The input variable `Y` is a vector of size (m x 1) which contains the corresponding target values for each training example. We use this to calculate the error term.</w:t>
+      </w:r>
+    </w:p>
+    <w:p>
+      <w:pPr>
+        <w:rPr>
+          <w:rFonts w:ascii="Arial" w:hAnsi="Arial" w:cs="Arial"/>
+          <w:szCs w:val="22"/>
+        </w:rPr>
+      </w:pPr>
+      <w:r>
+        <w:rPr>
+          <w:rFonts w:ascii="Arial" w:hAnsi="Arial" w:cs="Arial"/>
+          <w:szCs w:val="22"/>
+        </w:rPr>
+        <w:t>The first step of the `fit` method is to add a column of ones to the matrix `X`, to represent the intercept term from the equation (2), using the `</w:t>
+      </w:r>
+      <w:proofErr w:type="spellStart"/>
+      <w:proofErr w:type="gramStart"/>
+      <w:r>
+        <w:rPr>
+          <w:rFonts w:ascii="Arial" w:hAnsi="Arial" w:cs="Arial"/>
+          <w:szCs w:val="22"/>
+        </w:rPr>
+        <w:t>np.insert</w:t>
+      </w:r>
+      <w:proofErr w:type="spellEnd"/>
+      <w:proofErr w:type="gramEnd"/>
+      <w:r>
+        <w:rPr>
+          <w:rFonts w:ascii="Arial" w:hAnsi="Arial" w:cs="Arial"/>
+          <w:szCs w:val="22"/>
+        </w:rPr>
+        <w:t>` function. For the next step, the weights vector `</w:t>
+      </w:r>
+      <w:proofErr w:type="spellStart"/>
+      <w:proofErr w:type="gramStart"/>
+      <w:r>
+        <w:rPr>
+          <w:rFonts w:ascii="Arial" w:hAnsi="Arial" w:cs="Arial"/>
+          <w:szCs w:val="22"/>
+        </w:rPr>
+        <w:t>self.weights</w:t>
+      </w:r>
+      <w:proofErr w:type="spellEnd"/>
+      <w:proofErr w:type="gramEnd"/>
+      <w:r>
+        <w:rPr>
+          <w:rFonts w:ascii="Arial" w:hAnsi="Arial" w:cs="Arial"/>
+          <w:szCs w:val="22"/>
+        </w:rPr>
+        <w:t>` is initialized as a vector of zeros of size (n+1 x 1), where n+1 is the number of features including the intercept term.</w:t>
+      </w:r>
+    </w:p>
+    <w:p>
+      <w:pPr>
+        <w:rPr>
+          <w:rFonts w:ascii="Arial" w:hAnsi="Arial" w:cs="Arial"/>
+          <w:szCs w:val="22"/>
+        </w:rPr>
+      </w:pPr>
+      <w:r>
+        <w:rPr>
+          <w:rFonts w:ascii="Arial" w:hAnsi="Arial" w:cs="Arial"/>
+          <w:szCs w:val="22"/>
+        </w:rPr>
+        <w:t>Then, the gradient descent algorithm is performed for the specified number of iterations. At each iteration, the predicted values for the training data are calculated using the current weights. This is done by taking the dot product of `X` and the weights vector. The predicted values are stored in `</w:t>
+      </w:r>
+      <w:proofErr w:type="spellStart"/>
+      <w:r>
+        <w:rPr>
+          <w:rFonts w:ascii="Arial" w:hAnsi="Arial" w:cs="Arial"/>
+          <w:szCs w:val="22"/>
+        </w:rPr>
+        <w:t>Y_pred</w:t>
+      </w:r>
+      <w:proofErr w:type="spellEnd"/>
+      <w:r>
+        <w:rPr>
+          <w:rFonts w:ascii="Arial" w:hAnsi="Arial" w:cs="Arial"/>
+          <w:szCs w:val="22"/>
+        </w:rPr>
+        <w:t>`. The error (ϵ) between the predicted values and the true values is then calculated.</w:t>
+      </w:r>
+    </w:p>
+    <w:p>
+      <w:pPr>
+        <w:rPr>
+          <w:rFonts w:ascii="Arial" w:hAnsi="Arial" w:cs="Arial"/>
+          <w:szCs w:val="22"/>
+        </w:rPr>
+      </w:pPr>
+      <w:r>
+        <w:rPr>
+          <w:rFonts w:ascii="Arial" w:hAnsi="Arial" w:cs="Arial"/>
+          <w:szCs w:val="22"/>
+        </w:rPr>
+        <w:t>gradient = - (2 * (</w:t>
+      </w:r>
+      <w:proofErr w:type="gramStart"/>
+      <w:r>
+        <w:rPr>
+          <w:rFonts w:ascii="Arial" w:hAnsi="Arial" w:cs="Arial"/>
+          <w:szCs w:val="22"/>
+        </w:rPr>
+        <w:t>X.T</w:t>
+      </w:r>
+      <w:proofErr w:type="gramEnd"/>
+      <w:r>
+        <w:rPr>
+          <w:rFonts w:ascii="Arial" w:hAnsi="Arial" w:cs="Arial"/>
+          <w:szCs w:val="22"/>
+        </w:rPr>
+        <w:t>).dot(error)) / X.shape[0] (4)</w:t>
+      </w:r>
+    </w:p>
+    <w:p>
+      <w:pPr>
+        <w:rPr>
+          <w:rFonts w:ascii="Arial" w:hAnsi="Arial" w:cs="Arial"/>
+          <w:szCs w:val="22"/>
+        </w:rPr>
+      </w:pPr>
+      <w:r>
+        <w:rPr>
+          <w:rFonts w:ascii="Arial" w:hAnsi="Arial" w:cs="Arial"/>
+          <w:szCs w:val="22"/>
+        </w:rPr>
+        <w:t>The gradient of the cost function with respect to the weights is then calculated, using the formula (4), where `</w:t>
+      </w:r>
+      <w:proofErr w:type="gramStart"/>
+      <w:r>
+        <w:rPr>
+          <w:rFonts w:ascii="Arial" w:hAnsi="Arial" w:cs="Arial"/>
+          <w:szCs w:val="22"/>
+        </w:rPr>
+        <w:t>X.T</w:t>
+      </w:r>
+      <w:proofErr w:type="gramEnd"/>
+      <w:r>
+        <w:rPr>
+          <w:rFonts w:ascii="Arial" w:hAnsi="Arial" w:cs="Arial"/>
+          <w:szCs w:val="22"/>
+        </w:rPr>
+        <w:t>` is the transpose of `X`. This formula (4) is the derivative of the cost function, which is the mean squared error (MSE) between the predicted and true values. The transpose of `X` is multiplied by the error vector to get a vector of partial derivatives for each weight. The result is then divided by the number of training examples `m` to get the average gradient. The negative sign is added to the formula because the gradient descent algorithm seeks to minimize the cost function, and the direction of steepest descent is in the opposite direction of the gradient. Finally, the weights are updated using the formula `weights = weights - (</w:t>
+      </w:r>
+      <w:proofErr w:type="spellStart"/>
+      <w:r>
+        <w:rPr>
+          <w:rFonts w:ascii="Arial" w:hAnsi="Arial" w:cs="Arial"/>
+          <w:szCs w:val="22"/>
+        </w:rPr>
+        <w:t>learning_rate</w:t>
+      </w:r>
+      <w:proofErr w:type="spellEnd"/>
+      <w:r>
+        <w:rPr>
+          <w:rFonts w:ascii="Arial" w:hAnsi="Arial" w:cs="Arial"/>
+          <w:szCs w:val="22"/>
+        </w:rPr>
+        <w:t xml:space="preserve"> * </w:t>
+      </w:r>
+      <w:proofErr w:type="gramStart"/>
+      <w:r>
+        <w:rPr>
+          <w:rFonts w:ascii="Arial" w:hAnsi="Arial" w:cs="Arial"/>
+          <w:szCs w:val="22"/>
+        </w:rPr>
+        <w:t>gradient)`</w:t>
+      </w:r>
+      <w:proofErr w:type="gramEnd"/>
+      <w:r>
+        <w:rPr>
+          <w:rFonts w:ascii="Arial" w:hAnsi="Arial" w:cs="Arial"/>
+          <w:szCs w:val="22"/>
+        </w:rPr>
+        <w:t>. The `fit` method then returns the instance of the `</w:t>
+      </w:r>
+      <w:proofErr w:type="spellStart"/>
+      <w:r>
+        <w:rPr>
+          <w:rFonts w:ascii="Arial" w:hAnsi="Arial" w:cs="Arial"/>
+          <w:szCs w:val="22"/>
+        </w:rPr>
+        <w:t>linearRegression</w:t>
+      </w:r>
+      <w:proofErr w:type="spellEnd"/>
+      <w:r>
+        <w:rPr>
+          <w:rFonts w:ascii="Arial" w:hAnsi="Arial" w:cs="Arial"/>
+          <w:szCs w:val="22"/>
+        </w:rPr>
+        <w:t>` class.</w:t>
+      </w:r>
+    </w:p>
+    <w:p>
+      <w:pPr>
+        <w:pStyle w:val="NoSpacing"/>
+        <w:spacing w:line="276" w:lineRule="auto"/>
+        <w:rPr>
+          <w:rFonts w:ascii="Courier New" w:hAnsi="Courier New" w:cs="Courier New"/>
+          <w:b/>
+          <w:bCs/>
+        </w:rPr>
+      </w:pPr>
+      <w:r>
+        <w:rPr>
+          <w:rFonts w:ascii="Courier New" w:hAnsi="Courier New" w:cs="Courier New"/>
+          <w:b/>
+          <w:bCs/>
+        </w:rPr>
+        <w:t xml:space="preserve">def </w:t>
+      </w:r>
+      <w:proofErr w:type="gramStart"/>
+      <w:r>
+        <w:rPr>
+          <w:rFonts w:ascii="Courier New" w:hAnsi="Courier New" w:cs="Courier New"/>
+          <w:b/>
+          <w:bCs/>
+        </w:rPr>
+        <w:t>predict(</w:t>
+      </w:r>
+      <w:proofErr w:type="gramEnd"/>
+      <w:r>
+        <w:rPr>
+          <w:rFonts w:ascii="Courier New" w:hAnsi="Courier New" w:cs="Courier New"/>
+          <w:b/>
+          <w:bCs/>
+        </w:rPr>
+        <w:t xml:space="preserve">self, </w:t>
+      </w:r>
+      <w:proofErr w:type="spellStart"/>
+      <w:r>
+        <w:rPr>
+          <w:rFonts w:ascii="Courier New" w:hAnsi="Courier New" w:cs="Courier New"/>
+          <w:b/>
+          <w:bCs/>
+        </w:rPr>
+        <w:t>X_test</w:t>
+      </w:r>
+      <w:proofErr w:type="spellEnd"/>
+      <w:r>
+        <w:rPr>
+          <w:rFonts w:ascii="Courier New" w:hAnsi="Courier New" w:cs="Courier New"/>
+          <w:b/>
+          <w:bCs/>
+        </w:rPr>
+        <w:t>):</w:t>
+      </w:r>
+    </w:p>
+    <w:p>
+      <w:pPr>
+        <w:pStyle w:val="NoSpacing"/>
+        <w:spacing w:line="276" w:lineRule="auto"/>
+        <w:ind w:firstLine="720"/>
+        <w:rPr>
+          <w:rFonts w:ascii="Courier New" w:hAnsi="Courier New" w:cs="Courier New"/>
+        </w:rPr>
+      </w:pPr>
+      <w:proofErr w:type="spellStart"/>
+      <w:r>
+        <w:rPr>
+          <w:rFonts w:ascii="Courier New" w:hAnsi="Courier New" w:cs="Courier New"/>
+        </w:rPr>
+        <w:t>X_test</w:t>
+      </w:r>
+      <w:proofErr w:type="spellEnd"/>
+      <w:r>
+        <w:rPr>
+          <w:rFonts w:ascii="Courier New" w:hAnsi="Courier New" w:cs="Courier New"/>
+        </w:rPr>
+        <w:t xml:space="preserve"> = </w:t>
+      </w:r>
+      <w:proofErr w:type="spellStart"/>
+      <w:proofErr w:type="gramStart"/>
+      <w:r>
+        <w:rPr>
+          <w:rFonts w:ascii="Courier New" w:hAnsi="Courier New" w:cs="Courier New"/>
+        </w:rPr>
+        <w:t>np.insert</w:t>
+      </w:r>
+      <w:proofErr w:type="spellEnd"/>
+      <w:proofErr w:type="gramEnd"/>
+      <w:r>
+        <w:rPr>
+          <w:rFonts w:ascii="Courier New" w:hAnsi="Courier New" w:cs="Courier New"/>
+        </w:rPr>
+        <w:t>(</w:t>
+      </w:r>
+      <w:proofErr w:type="spellStart"/>
+      <w:r>
+        <w:rPr>
+          <w:rFonts w:ascii="Courier New" w:hAnsi="Courier New" w:cs="Courier New"/>
+        </w:rPr>
+        <w:t>X_test</w:t>
+      </w:r>
+      <w:proofErr w:type="spellEnd"/>
+      <w:r>
+        <w:rPr>
+          <w:rFonts w:ascii="Courier New" w:hAnsi="Courier New" w:cs="Courier New"/>
+        </w:rPr>
+        <w:t>, 0, 1, axis=1)</w:t>
+      </w:r>
+    </w:p>
+    <w:p>
+      <w:pPr>
+        <w:pStyle w:val="NoSpacing"/>
+        <w:spacing w:line="276" w:lineRule="auto"/>
+        <w:ind w:firstLine="720"/>
+        <w:rPr>
+          <w:rFonts w:ascii="Courier New" w:hAnsi="Courier New" w:cs="Courier New"/>
+        </w:rPr>
+      </w:pPr>
+      <w:r>
+        <w:rPr>
+          <w:rFonts w:ascii="Courier New" w:hAnsi="Courier New" w:cs="Courier New"/>
+        </w:rPr>
+        <w:t xml:space="preserve">return </w:t>
+      </w:r>
+      <w:proofErr w:type="gramStart"/>
+      <w:r>
+        <w:rPr>
+          <w:rFonts w:ascii="Courier New" w:hAnsi="Courier New" w:cs="Courier New"/>
+        </w:rPr>
+        <w:t>np.dot(</w:t>
+      </w:r>
+      <w:proofErr w:type="spellStart"/>
+      <w:proofErr w:type="gramEnd"/>
+      <w:r>
+        <w:rPr>
+          <w:rFonts w:ascii="Courier New" w:hAnsi="Courier New" w:cs="Courier New"/>
+        </w:rPr>
+        <w:t>X_test</w:t>
+      </w:r>
+      <w:proofErr w:type="spellEnd"/>
+      <w:r>
+        <w:rPr>
+          <w:rFonts w:ascii="Courier New" w:hAnsi="Courier New" w:cs="Courier New"/>
+        </w:rPr>
+        <w:t xml:space="preserve">, </w:t>
+      </w:r>
+      <w:proofErr w:type="spellStart"/>
+      <w:r>
+        <w:rPr>
+          <w:rFonts w:ascii="Courier New" w:hAnsi="Courier New" w:cs="Courier New"/>
+        </w:rPr>
+        <w:t>self.weights</w:t>
+      </w:r>
+      <w:proofErr w:type="spellEnd"/>
+      <w:r>
+        <w:rPr>
+          <w:rFonts w:ascii="Courier New" w:hAnsi="Courier New" w:cs="Courier New"/>
+        </w:rPr>
+        <w:t>)</w:t>
+      </w:r>
+    </w:p>
+    <w:p>
+      <w:pPr>
+        <w:rPr>
+          <w:rFonts w:ascii="Arial" w:hAnsi="Arial" w:cs="Arial"/>
+          <w:szCs w:val="22"/>
+        </w:rPr>
+      </w:pPr>
+    </w:p>
+    <w:p>
+      <w:pPr>
+        <w:rPr>
+          <w:rFonts w:ascii="Arial" w:hAnsi="Arial" w:cs="Arial"/>
+          <w:szCs w:val="22"/>
+        </w:rPr>
+      </w:pPr>
+      <w:r>
+        <w:rPr>
+          <w:rFonts w:ascii="Arial" w:hAnsi="Arial" w:cs="Arial"/>
+          <w:szCs w:val="22"/>
+        </w:rPr>
+        <w:t xml:space="preserve">The `predict` method is used to predict the values of the dependent variable for new observations. It takes in a matrix of independent variables with dimensions (m, n), where `m` </w:t>
+      </w:r>
+      <w:r>
+        <w:rPr>
+          <w:rFonts w:ascii="Arial" w:hAnsi="Arial" w:cs="Arial"/>
+          <w:szCs w:val="22"/>
+        </w:rPr>
+        <w:lastRenderedPageBreak/>
+        <w:t>is the number of new observations, and `n` is the number of features. The first step is to add a column of ones to the matrix `X`, using the `</w:t>
+      </w:r>
+      <w:proofErr w:type="spellStart"/>
+      <w:proofErr w:type="gramStart"/>
+      <w:r>
+        <w:rPr>
+          <w:rFonts w:ascii="Arial" w:hAnsi="Arial" w:cs="Arial"/>
+          <w:szCs w:val="22"/>
+        </w:rPr>
+        <w:t>np.insert</w:t>
+      </w:r>
+      <w:proofErr w:type="spellEnd"/>
+      <w:proofErr w:type="gramEnd"/>
+      <w:r>
+        <w:rPr>
+          <w:rFonts w:ascii="Arial" w:hAnsi="Arial" w:cs="Arial"/>
+          <w:szCs w:val="22"/>
+        </w:rPr>
+        <w:t>` function, which represents the intercept term in the linear regression equation. The predicted values of the dependent variables, `Y`, are then calculated as the dot product of `X` and the weights vector calculated in the `fit` method. This is equivalent to the linear combination of the independent variables with their corresponding weights plus the intercept term.</w:t>
       </w:r>
     </w:p>
     <w:p>
@@ -8141,7 +9129,7 @@
           <w:shd w:val="clear" w:color="auto" w:fill="FFFFFF"/>
         </w:rPr>
       </w:pPr>
-      <w:bookmarkStart w:id="10" w:name="_Toc130647646"/>
+      <w:bookmarkStart w:id="10" w:name="_Toc130736249"/>
       <w:r>
         <w:rPr>
           <w:rFonts w:ascii="Arial" w:hAnsi="Arial" w:cs="Arial"/>
@@ -8201,7 +9189,6 @@
         <w:rPr>
           <w:noProof/>
         </w:rPr>
-        <w:lastRenderedPageBreak/>
         <w:drawing>
           <wp:inline distT="0" distB="0" distL="0" distR="0" wp14:anchorId="7DFBDA8F" wp14:editId="26E5E56E">
             <wp:extent cx="2241755" cy="1653138"/>
@@ -8377,6 +9364,7 @@
           <w:szCs w:val="22"/>
           <w:shd w:val="clear" w:color="auto" w:fill="FFFFFF"/>
         </w:rPr>
+        <w:lastRenderedPageBreak/>
         <w:drawing>
           <wp:inline distT="0" distB="0" distL="0" distR="0" wp14:anchorId="22AEF6EA" wp14:editId="0A485B6E">
             <wp:extent cx="2164080" cy="2698853"/>
@@ -8715,7 +9703,6 @@
           <w:b/>
           <w:bCs/>
         </w:rPr>
-        <w:lastRenderedPageBreak/>
         <w:t xml:space="preserve">def </w:t>
       </w:r>
       <w:proofErr w:type="gramStart"/>
@@ -9353,6 +10340,7 @@
         <w:rPr>
           <w:rFonts w:ascii="Courier New" w:hAnsi="Courier New" w:cs="Courier New"/>
         </w:rPr>
+        <w:lastRenderedPageBreak/>
         <w:t xml:space="preserve">        for </w:t>
       </w:r>
       <w:proofErr w:type="spellStart"/>
@@ -10135,6 +11123,7 @@
           <w:rFonts w:ascii="Arial" w:hAnsi="Arial" w:cs="Arial"/>
           <w:noProof/>
         </w:rPr>
+        <w:lastRenderedPageBreak/>
         <w:drawing>
           <wp:inline distT="0" distB="0" distL="0" distR="0" wp14:anchorId="3228137F" wp14:editId="00B036DD">
             <wp:extent cx="2886783" cy="1916096"/>
@@ -10457,7 +11446,7 @@
         </w:rPr>
       </w:pPr>
       <w:bookmarkStart w:id="11" w:name="_Hlk128165121"/>
-      <w:bookmarkStart w:id="12" w:name="_Toc130647647"/>
+      <w:bookmarkStart w:id="12" w:name="_Toc130736250"/>
       <w:r>
         <w:rPr>
           <w:rFonts w:ascii="Arial" w:hAnsi="Arial" w:cs="Arial"/>
@@ -10705,16 +11694,7 @@
           <w:szCs w:val="22"/>
           <w:shd w:val="clear" w:color="auto" w:fill="FFFFFF"/>
         </w:rPr>
-        <w:t xml:space="preserve"> illustrates the basic layout of a decision tree, showing sub-trees that fine-tune the </w:t>
-      </w:r>
-      <w:r>
-        <w:rPr>
-          <w:rFonts w:ascii="Arial" w:hAnsi="Arial" w:cs="Arial"/>
-          <w:szCs w:val="22"/>
-          <w:shd w:val="clear" w:color="auto" w:fill="FFFFFF"/>
-        </w:rPr>
-        <w:lastRenderedPageBreak/>
-        <w:t xml:space="preserve">predictions from the previous node, starting from the root node, and ending with </w:t>
+        <w:t xml:space="preserve"> illustrates the basic layout of a decision tree, showing sub-trees that fine-tune the predictions from the previous node, starting from the root node, and ending with </w:t>
       </w:r>
       <w:r>
         <w:rPr>
@@ -10887,6 +11867,7 @@
           <w:shd w:val="clear" w:color="auto" w:fill="FFFFFF"/>
           <w:lang w:val="en-GB"/>
         </w:rPr>
+        <w:lastRenderedPageBreak/>
         <w:t>For my decision tree algorithm, I used the same dataset as in my KNN algorithm, which had a size of 1000. However, before splitting the data, I decided to perform some preprocessing steps to obtain better results. To start, I converted the features variable (X) using the to_</w:t>
       </w:r>
       <w:proofErr w:type="gramStart"/>
@@ -11083,7 +12064,6 @@
           <w:szCs w:val="22"/>
           <w:shd w:val="clear" w:color="auto" w:fill="FFFFFF"/>
         </w:rPr>
-        <w:lastRenderedPageBreak/>
         <w:drawing>
           <wp:inline distT="0" distB="0" distL="0" distR="0" wp14:anchorId="24549B36" wp14:editId="4304D867">
             <wp:extent cx="2748271" cy="2739744"/>
@@ -11220,7 +12200,16 @@
           <w:szCs w:val="22"/>
           <w:shd w:val="clear" w:color="auto" w:fill="FFFFFF"/>
         </w:rPr>
-        <w:t>Figure 7 depicts perspectives of the recursive binary splitting process. The top right panel shows the splitting on a two-dimensional plane, which is then translated into the tree in the bottom left, and then into a 3D perspective of that [15]. This figure provides a vague visualization of the depth of recursive binary splitting that occurs on many planes with the dataset of cars being used.</w:t>
+        <w:t xml:space="preserve">Figure 7 depicts perspectives of the recursive binary splitting process. The top right panel shows the splitting on a two-dimensional plane, which is then translated into the tree in the bottom left, and then into a 3D perspective of that [15]. This figure provides a vague </w:t>
+      </w:r>
+      <w:r>
+        <w:rPr>
+          <w:rFonts w:ascii="Arial" w:hAnsi="Arial" w:cs="Arial"/>
+          <w:szCs w:val="22"/>
+          <w:shd w:val="clear" w:color="auto" w:fill="FFFFFF"/>
+        </w:rPr>
+        <w:lastRenderedPageBreak/>
+        <w:t>visualization of the depth of recursive binary splitting that occurs on many planes with the dataset of cars being used.</w:t>
       </w:r>
     </w:p>
     <w:p>
@@ -11511,7 +12500,6 @@
           <w:rFonts w:ascii="Courier New" w:hAnsi="Courier New" w:cs="Courier New"/>
           <w:shd w:val="clear" w:color="auto" w:fill="FFFFFF"/>
         </w:rPr>
-        <w:lastRenderedPageBreak/>
         <w:t xml:space="preserve">    </w:t>
       </w:r>
       <w:r>
@@ -12003,6 +12991,7 @@
           <w:bCs/>
           <w:shd w:val="clear" w:color="auto" w:fill="FFFFFF"/>
         </w:rPr>
+        <w:lastRenderedPageBreak/>
         <w:t>class DTRegressor ():</w:t>
       </w:r>
     </w:p>
@@ -12851,7 +13840,6 @@
           <w:rFonts w:ascii="Courier New" w:hAnsi="Courier New" w:cs="Courier New"/>
           <w:shd w:val="clear" w:color="auto" w:fill="FFFFFF"/>
         </w:rPr>
-        <w:lastRenderedPageBreak/>
         <w:t xml:space="preserve">                rightTree = </w:t>
       </w:r>
       <w:proofErr w:type="gramStart"/>
@@ -13322,6 +14310,7 @@
           <w:rFonts w:ascii="Courier New" w:hAnsi="Courier New" w:cs="Courier New"/>
           <w:shd w:val="clear" w:color="auto" w:fill="FFFFFF"/>
         </w:rPr>
+        <w:lastRenderedPageBreak/>
         <w:t xml:space="preserve">        bestSplitt = {} </w:t>
       </w:r>
     </w:p>
@@ -14047,7 +15036,6 @@
           <w:rFonts w:ascii="Courier New" w:hAnsi="Courier New" w:cs="Courier New"/>
           <w:shd w:val="clear" w:color="auto" w:fill="FFFFFF"/>
         </w:rPr>
-        <w:lastRenderedPageBreak/>
         <w:t xml:space="preserve">            if </w:t>
       </w:r>
       <w:proofErr w:type="spellStart"/>
@@ -14495,6 +15483,7 @@
           <w:rFonts w:ascii="Courier New" w:hAnsi="Courier New" w:cs="Courier New"/>
           <w:shd w:val="clear" w:color="auto" w:fill="FFFFFF"/>
         </w:rPr>
+        <w:lastRenderedPageBreak/>
         <w:t xml:space="preserve">        return information_</w:t>
       </w:r>
       <w:proofErr w:type="gramStart"/>
@@ -15263,7 +16252,7 @@
           <w:shd w:val="clear" w:color="auto" w:fill="FFFFFF"/>
         </w:rPr>
       </w:pPr>
-      <w:bookmarkStart w:id="13" w:name="_Toc130647648"/>
+      <w:bookmarkStart w:id="13" w:name="_Toc130736251"/>
       <w:r>
         <w:rPr>
           <w:rFonts w:ascii="Arial" w:hAnsi="Arial" w:cs="Arial"/>
@@ -15413,6 +16402,7 @@
           <w:bdr w:val="none" w:sz="0" w:space="0" w:color="auto" w:frame="1"/>
           <w:shd w:val="clear" w:color="auto" w:fill="FFFFFF"/>
         </w:rPr>
+        <w:lastRenderedPageBreak/>
         <w:drawing>
           <wp:inline distT="0" distB="0" distL="0" distR="0" wp14:anchorId="2F7820A3" wp14:editId="533193B5">
             <wp:extent cx="1894205" cy="2366010"/>
@@ -15712,16 +16702,7 @@
           <w:szCs w:val="22"/>
           <w:shd w:val="clear" w:color="auto" w:fill="FFFFFF"/>
         </w:rPr>
-        <w:t xml:space="preserve">In addition, the RF algorithm is also well suited for large volumes of data, since it can analyse datasets with vast amounts data points efficiently, making it a popular choice for </w:t>
-      </w:r>
-      <w:r>
-        <w:rPr>
-          <w:rFonts w:ascii="Arial" w:hAnsi="Arial" w:cs="Arial"/>
-          <w:szCs w:val="22"/>
-          <w:shd w:val="clear" w:color="auto" w:fill="FFFFFF"/>
-        </w:rPr>
-        <w:lastRenderedPageBreak/>
-        <w:t>large data applications. Moreover, it is easily parallelizable, allowing it to benefit from multi-core processors and distribute</w:t>
+        <w:t>In addition, the RF algorithm is also well suited for large volumes of data, since it can analyse datasets with vast amounts data points efficiently, making it a popular choice for large data applications. Moreover, it is easily parallelizable, allowing it to benefit from multi-core processors and distribute</w:t>
       </w:r>
       <w:r>
         <w:rPr>
@@ -15764,7 +16745,7 @@
           <w:shd w:val="clear" w:color="auto" w:fill="FFFFFF"/>
         </w:rPr>
       </w:pPr>
-      <w:bookmarkStart w:id="14" w:name="_Toc130647649"/>
+      <w:bookmarkStart w:id="14" w:name="_Toc130736252"/>
       <w:r>
         <w:rPr>
           <w:rFonts w:ascii="Arial" w:hAnsi="Arial" w:cs="Arial"/>
@@ -15831,7 +16812,7 @@
           <w:shd w:val="clear" w:color="auto" w:fill="FFFFFF"/>
         </w:rPr>
       </w:pPr>
-      <w:bookmarkStart w:id="15" w:name="_Toc130647650"/>
+      <w:bookmarkStart w:id="15" w:name="_Toc130736253"/>
       <w:r>
         <w:rPr>
           <w:rFonts w:ascii="Arial" w:hAnsi="Arial" w:cs="Arial"/>
@@ -16066,7 +17047,7 @@
           <w:shd w:val="clear" w:color="auto" w:fill="FFFFFF"/>
         </w:rPr>
       </w:pPr>
-      <w:bookmarkStart w:id="16" w:name="_Toc130647651"/>
+      <w:bookmarkStart w:id="16" w:name="_Toc130736254"/>
       <w:r>
         <w:rPr>
           <w:rFonts w:ascii="Arial" w:hAnsi="Arial" w:cs="Arial"/>
@@ -16094,6 +17075,7 @@
           <w:szCs w:val="22"/>
           <w:shd w:val="clear" w:color="auto" w:fill="FFFFFF"/>
         </w:rPr>
+        <w:lastRenderedPageBreak/>
         <w:t xml:space="preserve">By working out the RMSE values from each </w:t>
       </w:r>
       <w:r>
@@ -16446,7 +17428,6 @@
           <w:szCs w:val="22"/>
           <w:shd w:val="clear" w:color="auto" w:fill="FFFFFF"/>
         </w:rPr>
-        <w:lastRenderedPageBreak/>
         <w:t>To analyse my decision tree algorithm, I created an evaluation method that takes the predictions of X_Test and the original labels/prices to work out their RMSE. Unlike with KNN, I did not manage to fine tune my decision tree algorithm, setting my minimum sample number and maximum depth at 3. With KNN I had created an evaluation method that tested every value of K, between 1-100, to find the optimal number of neighbours. Unfortunately, I did not manage to find the optimal setting for my decision tree, thus not setting a fair comparison between the two algorithms. This is one of many improvements I need to make to my decision tree algorithm</w:t>
       </w:r>
       <w:r>
@@ -16599,7 +17580,7 @@
           <w:shd w:val="clear" w:color="auto" w:fill="FFFFFF"/>
         </w:rPr>
       </w:pPr>
-      <w:bookmarkStart w:id="17" w:name="_Toc130647652"/>
+      <w:bookmarkStart w:id="17" w:name="_Toc130736255"/>
       <w:r>
         <w:rPr>
           <w:rFonts w:ascii="Arial" w:hAnsi="Arial" w:cs="Arial"/>
@@ -16627,6 +17608,7 @@
           <w:szCs w:val="22"/>
           <w:shd w:val="clear" w:color="auto" w:fill="FFFFFF"/>
         </w:rPr>
+        <w:lastRenderedPageBreak/>
         <w:t xml:space="preserve">The main reason for me using Python as my chosen language, is due to its access of great libraries that are great for machine learning use; </w:t>
       </w:r>
       <w:proofErr w:type="gramStart"/>
@@ -16833,7 +17815,7 @@
           <w:shd w:val="clear" w:color="auto" w:fill="FFFFFF"/>
         </w:rPr>
       </w:pPr>
-      <w:bookmarkStart w:id="18" w:name="_Toc130647653"/>
+      <w:bookmarkStart w:id="18" w:name="_Toc130736256"/>
       <w:r>
         <w:rPr>
           <w:rFonts w:ascii="Arial" w:hAnsi="Arial" w:cs="Arial"/>
@@ -16924,7 +17906,6 @@
           <w:szCs w:val="22"/>
           <w:shd w:val="clear" w:color="auto" w:fill="FFFFFF"/>
         </w:rPr>
-        <w:lastRenderedPageBreak/>
         <w:drawing>
           <wp:inline distT="0" distB="0" distL="0" distR="0" wp14:anchorId="2BDBD54B" wp14:editId="66C904AE">
             <wp:extent cx="5731510" cy="3528060"/>
@@ -16979,7 +17960,7 @@
           <w:shd w:val="clear" w:color="auto" w:fill="FFFFFF"/>
         </w:rPr>
       </w:pPr>
-      <w:bookmarkStart w:id="19" w:name="_Toc130647654"/>
+      <w:bookmarkStart w:id="19" w:name="_Toc130736257"/>
       <w:r>
         <w:rPr>
           <w:rFonts w:ascii="Arial" w:hAnsi="Arial" w:cs="Arial"/>
@@ -17014,6 +17995,7 @@
           <w:szCs w:val="20"/>
           <w:lang w:val="en-GB" w:eastAsia="en-GB"/>
         </w:rPr>
+        <w:lastRenderedPageBreak/>
         <w:t>Usability - accessibility, replacing humans, artificial intelligence.</w:t>
       </w:r>
     </w:p>
@@ -17097,7 +18079,7 @@
           <w:shd w:val="clear" w:color="auto" w:fill="FFFFFF"/>
         </w:rPr>
       </w:pPr>
-      <w:bookmarkStart w:id="20" w:name="_Toc130647655"/>
+      <w:bookmarkStart w:id="20" w:name="_Toc130736258"/>
       <w:r>
         <w:rPr>
           <w:rFonts w:ascii="Arial" w:hAnsi="Arial" w:cs="Arial"/>
@@ -17520,181 +18502,181 @@
         <w:rPr>
           <w:rFonts w:ascii="Arial" w:hAnsi="Arial" w:cs="Arial"/>
         </w:rPr>
-        <w:t xml:space="preserve">Originally, my KNN algorithm did not include any normalisation of data, and I had not planned to use the model, transmission, or fuel as factors for either algorithm. </w:t>
+        <w:t xml:space="preserve">Originally, my KNN algorithm did not include any normalisation of data, and I had not planned to use the model, transmission, or fuel as factors for either algorithm. Without </w:t>
+      </w:r>
+      <w:r>
+        <w:rPr>
+          <w:rFonts w:ascii="Arial" w:hAnsi="Arial" w:cs="Arial"/>
+        </w:rPr>
+        <w:t>normalising my data for my KNN algorithm</w:t>
+      </w:r>
+      <w:r>
+        <w:rPr>
+          <w:rFonts w:ascii="Arial" w:hAnsi="Arial" w:cs="Arial"/>
+        </w:rPr>
+        <w:t xml:space="preserve">, the </w:t>
+      </w:r>
+      <w:r>
+        <w:rPr>
+          <w:rFonts w:ascii="Arial" w:hAnsi="Arial" w:cs="Arial"/>
+        </w:rPr>
+        <w:t>RMSE value</w:t>
+      </w:r>
+      <w:r>
+        <w:rPr>
+          <w:rFonts w:ascii="Arial" w:hAnsi="Arial" w:cs="Arial"/>
+        </w:rPr>
+        <w:t xml:space="preserve"> increased</w:t>
+      </w:r>
+      <w:r>
+        <w:rPr>
+          <w:rFonts w:ascii="Arial" w:hAnsi="Arial" w:cs="Arial"/>
+        </w:rPr>
+        <w:t xml:space="preserve"> </w:t>
+      </w:r>
+      <w:r>
+        <w:rPr>
+          <w:rFonts w:ascii="Arial" w:hAnsi="Arial" w:cs="Arial"/>
+        </w:rPr>
+        <w:t>to</w:t>
+      </w:r>
+      <w:r>
+        <w:rPr>
+          <w:rFonts w:ascii="Arial" w:hAnsi="Arial" w:cs="Arial"/>
+        </w:rPr>
+        <w:t xml:space="preserve"> £</w:t>
+      </w:r>
+      <w:r>
+        <w:rPr>
+          <w:rFonts w:ascii="Arial" w:hAnsi="Arial" w:cs="Arial"/>
+        </w:rPr>
+        <w:t>9023.19</w:t>
+      </w:r>
+      <w:r>
+        <w:rPr>
+          <w:rFonts w:ascii="Arial" w:hAnsi="Arial" w:cs="Arial"/>
+        </w:rPr>
+        <w:t>, giving very unreliable results.</w:t>
+      </w:r>
+    </w:p>
+    <w:p>
+      <w:pPr>
+        <w:rPr>
+          <w:rFonts w:ascii="Arial" w:hAnsi="Arial" w:cs="Arial"/>
+        </w:rPr>
+      </w:pPr>
+      <w:r>
+        <w:rPr>
+          <w:rFonts w:ascii="Arial" w:hAnsi="Arial" w:cs="Arial"/>
+        </w:rPr>
+        <w:t xml:space="preserve">Another limiting factor of mine was not being able to use the dataset to its full extent. My goals for next time </w:t>
+      </w:r>
+      <w:proofErr w:type="gramStart"/>
+      <w:r>
+        <w:rPr>
+          <w:rFonts w:ascii="Arial" w:hAnsi="Arial" w:cs="Arial"/>
+        </w:rPr>
+        <w:t>is</w:t>
+      </w:r>
+      <w:proofErr w:type="gramEnd"/>
+      <w:r>
+        <w:rPr>
+          <w:rFonts w:ascii="Arial" w:hAnsi="Arial" w:cs="Arial"/>
+        </w:rPr>
+        <w:t xml:space="preserve"> to be able to use all car brand datasets, allowing for multiple car brands </w:t>
+      </w:r>
+      <w:r>
+        <w:rPr>
+          <w:rFonts w:ascii="Arial" w:hAnsi="Arial" w:cs="Arial"/>
+        </w:rPr>
+        <w:t>to be used, and to increase the limit of vehicles used from 1000 to the full set. Using the full dataset will allow for me to produce more accurate results, but will all result in a longer processing time, especially for the KNN algorithm, but this will allow for a deeper analysis to be made.</w:t>
+      </w:r>
+      <w:r>
+        <w:rPr>
+          <w:rFonts w:ascii="Arial" w:hAnsi="Arial" w:cs="Arial"/>
+        </w:rPr>
+        <w:t xml:space="preserve"> Also, I had limited my training set to 75%, where a higher training set would also lead to more accurate results.</w:t>
+      </w:r>
+    </w:p>
+    <w:p>
+      <w:pPr>
+        <w:rPr>
+          <w:rFonts w:ascii="Arial" w:hAnsi="Arial" w:cs="Arial"/>
+        </w:rPr>
+      </w:pPr>
+      <w:r>
+        <w:rPr>
+          <w:rFonts w:ascii="Arial" w:hAnsi="Arial" w:cs="Arial"/>
+        </w:rPr>
+        <w:t xml:space="preserve">Overall, my algorithms both produced very promising results, along with decent processing time. However, there are still many improvements I would like to make. First, I would like to fine tune my decision tree algorithm and better understand all aspects of the algorithm. I also want to research into the Random Forest algorithm, an algorithm developed by Ho, proposed to deal with overfitting for large datasets. This </w:t>
+      </w:r>
+      <w:r>
+        <w:rPr>
+          <w:rFonts w:ascii="Arial" w:hAnsi="Arial" w:cs="Arial"/>
+        </w:rPr>
+        <w:t>algorithm</w:t>
+      </w:r>
+      <w:r>
+        <w:rPr>
+          <w:rFonts w:ascii="Arial" w:hAnsi="Arial" w:cs="Arial"/>
+        </w:rPr>
+        <w:t xml:space="preserve"> combines </w:t>
+      </w:r>
+      <w:r>
+        <w:rPr>
+          <w:rFonts w:ascii="Arial" w:hAnsi="Arial" w:cs="Arial"/>
+        </w:rPr>
+        <w:t xml:space="preserve">several decision </w:t>
+      </w:r>
+      <w:r>
+        <w:rPr>
+          <w:rFonts w:ascii="Arial" w:hAnsi="Arial" w:cs="Arial"/>
+        </w:rPr>
+        <w:t>trees and</w:t>
+      </w:r>
+      <w:r>
+        <w:rPr>
+          <w:rFonts w:ascii="Arial" w:hAnsi="Arial" w:cs="Arial"/>
+        </w:rPr>
+        <w:t xml:space="preserve"> reduce overfitting without massively increasing error due to bias. </w:t>
+      </w:r>
+      <w:r>
+        <w:rPr>
+          <w:rFonts w:ascii="Arial" w:hAnsi="Arial" w:cs="Arial"/>
+        </w:rPr>
+        <w:t>Another proposed concept that I will try out, is pruning, a concept that removes parts of the tree that prevent it from growing to its full potential.</w:t>
+      </w:r>
+    </w:p>
+    <w:p>
+      <w:pPr>
+        <w:rPr>
+          <w:rFonts w:ascii="Arial" w:hAnsi="Arial" w:cs="Arial"/>
+        </w:rPr>
+      </w:pPr>
+      <w:r>
+        <w:rPr>
+          <w:rFonts w:ascii="Arial" w:hAnsi="Arial" w:cs="Arial"/>
+        </w:rPr>
+        <w:t xml:space="preserve">Other than focusing on my decision tree, I want to improve my KNN algorithm by adapting my code to run an evaluation process, with a given set of values of K, which automatically finds the optimal value of K, for the data set being used, and allows the users input to use that value of K. This may induce a </w:t>
+      </w:r>
+      <w:r>
+        <w:rPr>
+          <w:rFonts w:ascii="Arial" w:hAnsi="Arial" w:cs="Arial"/>
+        </w:rPr>
+        <w:t>time-consuming</w:t>
+      </w:r>
+      <w:r>
+        <w:rPr>
+          <w:rFonts w:ascii="Arial" w:hAnsi="Arial" w:cs="Arial"/>
+        </w:rPr>
+        <w:t xml:space="preserve"> process for the, as it would have to calculate millions of Euclidean distances, which has proven to be extremely time consuming during this project. Another idea, I would like to adapt on is using multiple machine learning </w:t>
       </w:r>
       <w:r>
         <w:rPr>
           <w:rFonts w:ascii="Arial" w:hAnsi="Arial" w:cs="Arial"/>
         </w:rPr>
         <w:lastRenderedPageBreak/>
-        <w:t xml:space="preserve">Without </w:t>
-      </w:r>
-      <w:r>
-        <w:rPr>
-          <w:rFonts w:ascii="Arial" w:hAnsi="Arial" w:cs="Arial"/>
-        </w:rPr>
-        <w:t>normalising my data for my KNN algorithm</w:t>
-      </w:r>
-      <w:r>
-        <w:rPr>
-          <w:rFonts w:ascii="Arial" w:hAnsi="Arial" w:cs="Arial"/>
-        </w:rPr>
-        <w:t xml:space="preserve">, the </w:t>
-      </w:r>
-      <w:r>
-        <w:rPr>
-          <w:rFonts w:ascii="Arial" w:hAnsi="Arial" w:cs="Arial"/>
-        </w:rPr>
-        <w:t>RMSE value</w:t>
-      </w:r>
-      <w:r>
-        <w:rPr>
-          <w:rFonts w:ascii="Arial" w:hAnsi="Arial" w:cs="Arial"/>
-        </w:rPr>
-        <w:t xml:space="preserve"> increased</w:t>
-      </w:r>
-      <w:r>
-        <w:rPr>
-          <w:rFonts w:ascii="Arial" w:hAnsi="Arial" w:cs="Arial"/>
-        </w:rPr>
-        <w:t xml:space="preserve"> </w:t>
-      </w:r>
-      <w:r>
-        <w:rPr>
-          <w:rFonts w:ascii="Arial" w:hAnsi="Arial" w:cs="Arial"/>
-        </w:rPr>
-        <w:t>to</w:t>
-      </w:r>
-      <w:r>
-        <w:rPr>
-          <w:rFonts w:ascii="Arial" w:hAnsi="Arial" w:cs="Arial"/>
-        </w:rPr>
-        <w:t xml:space="preserve"> £</w:t>
-      </w:r>
-      <w:r>
-        <w:rPr>
-          <w:rFonts w:ascii="Arial" w:hAnsi="Arial" w:cs="Arial"/>
-        </w:rPr>
-        <w:t>9023.19</w:t>
-      </w:r>
-      <w:r>
-        <w:rPr>
-          <w:rFonts w:ascii="Arial" w:hAnsi="Arial" w:cs="Arial"/>
-        </w:rPr>
-        <w:t>, giving very unreliable results.</w:t>
-      </w:r>
-    </w:p>
-    <w:p>
-      <w:pPr>
-        <w:rPr>
-          <w:rFonts w:ascii="Arial" w:hAnsi="Arial" w:cs="Arial"/>
-        </w:rPr>
-      </w:pPr>
-      <w:r>
-        <w:rPr>
-          <w:rFonts w:ascii="Arial" w:hAnsi="Arial" w:cs="Arial"/>
-        </w:rPr>
-        <w:t xml:space="preserve">Another limiting factor of mine was not being able to use the dataset to its full extent. My goals for next time </w:t>
-      </w:r>
-      <w:proofErr w:type="gramStart"/>
-      <w:r>
-        <w:rPr>
-          <w:rFonts w:ascii="Arial" w:hAnsi="Arial" w:cs="Arial"/>
-        </w:rPr>
-        <w:t>is</w:t>
-      </w:r>
-      <w:proofErr w:type="gramEnd"/>
-      <w:r>
-        <w:rPr>
-          <w:rFonts w:ascii="Arial" w:hAnsi="Arial" w:cs="Arial"/>
-        </w:rPr>
-        <w:t xml:space="preserve"> to be able to use all car brand datasets, allowing for multiple car brands </w:t>
-      </w:r>
-      <w:r>
-        <w:rPr>
-          <w:rFonts w:ascii="Arial" w:hAnsi="Arial" w:cs="Arial"/>
-        </w:rPr>
-        <w:t>to be used, and to increase the limit of vehicles used from 1000 to the full set. Using the full dataset will allow for me to produce more accurate results, but will all result in a longer processing time, especially for the KNN algorithm, but this will allow for a deeper analysis to be made.</w:t>
-      </w:r>
-      <w:r>
-        <w:rPr>
-          <w:rFonts w:ascii="Arial" w:hAnsi="Arial" w:cs="Arial"/>
-        </w:rPr>
-        <w:t xml:space="preserve"> Also, I had limited my training set to 75%, where a higher training set would also lead to more accurate results.</w:t>
-      </w:r>
-    </w:p>
-    <w:p>
-      <w:pPr>
-        <w:rPr>
-          <w:rFonts w:ascii="Arial" w:hAnsi="Arial" w:cs="Arial"/>
-        </w:rPr>
-      </w:pPr>
-      <w:r>
-        <w:rPr>
-          <w:rFonts w:ascii="Arial" w:hAnsi="Arial" w:cs="Arial"/>
-        </w:rPr>
-        <w:t xml:space="preserve">Overall, my algorithms both produced very promising results, along with decent processing time. However, there are still many improvements I would like to make. First, I would like to fine tune my decision tree algorithm and better understand all aspects of the algorithm. I also want to research into the Random Forest algorithm, an algorithm developed by Ho, proposed to deal with overfitting for large datasets. This </w:t>
-      </w:r>
-      <w:r>
-        <w:rPr>
-          <w:rFonts w:ascii="Arial" w:hAnsi="Arial" w:cs="Arial"/>
-        </w:rPr>
-        <w:t>algorithm</w:t>
-      </w:r>
-      <w:r>
-        <w:rPr>
-          <w:rFonts w:ascii="Arial" w:hAnsi="Arial" w:cs="Arial"/>
-        </w:rPr>
-        <w:t xml:space="preserve"> combines </w:t>
-      </w:r>
-      <w:r>
-        <w:rPr>
-          <w:rFonts w:ascii="Arial" w:hAnsi="Arial" w:cs="Arial"/>
-        </w:rPr>
-        <w:t xml:space="preserve">several decision </w:t>
-      </w:r>
-      <w:r>
-        <w:rPr>
-          <w:rFonts w:ascii="Arial" w:hAnsi="Arial" w:cs="Arial"/>
-        </w:rPr>
-        <w:t>trees and</w:t>
-      </w:r>
-      <w:r>
-        <w:rPr>
-          <w:rFonts w:ascii="Arial" w:hAnsi="Arial" w:cs="Arial"/>
-        </w:rPr>
-        <w:t xml:space="preserve"> reduce overfitting without massively increasing error due to bias. </w:t>
-      </w:r>
-      <w:r>
-        <w:rPr>
-          <w:rFonts w:ascii="Arial" w:hAnsi="Arial" w:cs="Arial"/>
-        </w:rPr>
-        <w:t>Another proposed concept that I will try out, is pruning, a concept that removes parts of the tree that prevent it from growing to its full potential.</w:t>
-      </w:r>
-    </w:p>
-    <w:p>
-      <w:pPr>
-        <w:rPr>
-          <w:rFonts w:ascii="Arial" w:hAnsi="Arial" w:cs="Arial"/>
-        </w:rPr>
-      </w:pPr>
-      <w:r>
-        <w:rPr>
-          <w:rFonts w:ascii="Arial" w:hAnsi="Arial" w:cs="Arial"/>
-        </w:rPr>
-        <w:t xml:space="preserve">Other than focusing on my decision tree, I want to improve my KNN algorithm by adapting my code to run an evaluation process, with a given set of values of K, which automatically finds the optimal value of K, for the data set being used, and allows the users input to use that value of K. This may induce a </w:t>
-      </w:r>
-      <w:r>
-        <w:rPr>
-          <w:rFonts w:ascii="Arial" w:hAnsi="Arial" w:cs="Arial"/>
-        </w:rPr>
-        <w:t>time-consuming</w:t>
-      </w:r>
-      <w:r>
-        <w:rPr>
-          <w:rFonts w:ascii="Arial" w:hAnsi="Arial" w:cs="Arial"/>
-        </w:rPr>
-        <w:t xml:space="preserve"> process for the, as it would have to calculate millions of Euclidean distances, which has proven to be extremely time consuming during this project. Another idea, I would like to adapt on is using multiple machine learning algorithms </w:t>
+        <w:t xml:space="preserve">algorithms </w:t>
       </w:r>
       <w:r>
         <w:rPr>
@@ -17887,7 +18869,7 @@
           <w:shd w:val="clear" w:color="auto" w:fill="FFFFFF"/>
         </w:rPr>
       </w:pPr>
-      <w:bookmarkStart w:id="21" w:name="_Toc130647656"/>
+      <w:bookmarkStart w:id="21" w:name="_Toc130736259"/>
       <w:r>
         <w:rPr>
           <w:rFonts w:ascii="Arial" w:hAnsi="Arial" w:cs="Arial"/>
@@ -17918,7 +18900,6 @@
           <w:szCs w:val="22"/>
           <w:shd w:val="clear" w:color="auto" w:fill="FFFFFF"/>
         </w:rPr>
-        <w:lastRenderedPageBreak/>
         <w:t xml:space="preserve">[1] </w:t>
       </w:r>
       <w:r>
@@ -18344,6 +19325,7 @@
           <w:szCs w:val="22"/>
           <w:shd w:val="clear" w:color="auto" w:fill="FFFFFF"/>
         </w:rPr>
+        <w:lastRenderedPageBreak/>
         <w:t>[</w:t>
       </w:r>
       <w:r>
@@ -18964,7 +19946,6 @@
           <w:szCs w:val="22"/>
           <w:shd w:val="clear" w:color="auto" w:fill="FFFFFF"/>
         </w:rPr>
-        <w:lastRenderedPageBreak/>
         <w:t xml:space="preserve">[14] </w:t>
       </w:r>
       <w:r>
@@ -19460,7 +20441,17 @@
             <w:szCs w:val="22"/>
             <w:shd w:val="clear" w:color="auto" w:fill="FFFFFF"/>
           </w:rPr>
-          <w:t>https://www.numpyninja.com/post/all-about-random-forests-and-handling-missing-values-in-them#:~:text=Random%20Forests%20and%20Missing%20Data%20%3A&amp;text=This%20forces%20researchers%20who%20want,lost%20and%20inferential%20power%20compromised</w:t>
+          <w:t>https://www.numpyninja.com/post/all-about-random-forests-and-handling-missing-values-in-</w:t>
+        </w:r>
+        <w:r>
+          <w:rPr>
+            <w:rStyle w:val="Hyperlink"/>
+            <w:rFonts w:ascii="Arial" w:hAnsi="Arial" w:cs="Arial"/>
+            <w:szCs w:val="22"/>
+            <w:shd w:val="clear" w:color="auto" w:fill="FFFFFF"/>
+          </w:rPr>
+          <w:lastRenderedPageBreak/>
+          <w:t>them#:~:text=Random%20Forests%20and%20Missing%20Data%20%3A&amp;text=This%20forces%20researchers%20who%20want,lost%20and%20inferential%20power%20compromised</w:t>
         </w:r>
       </w:hyperlink>
       <w:r>
@@ -19772,7 +20763,6 @@
         </w:rPr>
       </w:pPr>
       <w:r>
-        <w:lastRenderedPageBreak/>
         <w:t xml:space="preserve">[m] </w:t>
       </w:r>
       <w:hyperlink r:id="rId42" w:history="1">
@@ -19921,7 +20911,7 @@
           <w:shd w:val="clear" w:color="auto" w:fill="FFFFFF"/>
         </w:rPr>
       </w:pPr>
-      <w:bookmarkStart w:id="22" w:name="_Toc130647657"/>
+      <w:bookmarkStart w:id="22" w:name="_Toc130736260"/>
       <w:r>
         <w:rPr>
           <w:rFonts w:ascii="Arial" w:hAnsi="Arial" w:cs="Arial"/>
@@ -19931,6 +20921,7 @@
           <w:szCs w:val="32"/>
           <w:shd w:val="clear" w:color="auto" w:fill="FFFFFF"/>
         </w:rPr>
+        <w:lastRenderedPageBreak/>
         <w:t>Appendix</w:t>
       </w:r>
       <w:bookmarkEnd w:id="22"/>
@@ -19965,7 +20956,7 @@
           <w:shd w:val="clear" w:color="auto" w:fill="FFFFFF"/>
         </w:rPr>
       </w:pPr>
-      <w:bookmarkStart w:id="23" w:name="_Toc130647658"/>
+      <w:bookmarkStart w:id="23" w:name="_Toc130736261"/>
       <w:r>
         <w:rPr>
           <w:rFonts w:ascii="Arial" w:hAnsi="Arial" w:cs="Arial"/>
@@ -20078,7 +21069,7 @@
           <w:shd w:val="clear" w:color="auto" w:fill="FFFFFF"/>
         </w:rPr>
       </w:pPr>
-      <w:bookmarkStart w:id="24" w:name="_Toc130647659"/>
+      <w:bookmarkStart w:id="24" w:name="_Toc130736262"/>
       <w:r>
         <w:rPr>
           <w:rFonts w:ascii="Arial" w:hAnsi="Arial" w:cs="Arial"/>
@@ -20353,15 +21344,7 @@
                 <w:rFonts w:ascii="Arial" w:hAnsi="Arial" w:cs="Arial"/>
                 <w:shd w:val="clear" w:color="auto" w:fill="FFFFFF"/>
               </w:rPr>
-              <w:t xml:space="preserve">- Researched the seaborn library to potentially visualise data on informative </w:t>
-            </w:r>
-            <w:r>
-              <w:rPr>
-                <w:rFonts w:ascii="Arial" w:hAnsi="Arial" w:cs="Arial"/>
-                <w:shd w:val="clear" w:color="auto" w:fill="FFFFFF"/>
-              </w:rPr>
-              <w:lastRenderedPageBreak/>
-              <w:t>statistical graphic</w:t>
+              <w:t>- Researched the seaborn library to potentially visualise data on informative statistical graphic</w:t>
             </w:r>
           </w:p>
           <w:p>
@@ -20443,7 +21426,6 @@
                 <w:rFonts w:ascii="Arial" w:hAnsi="Arial" w:cs="Arial"/>
                 <w:shd w:val="clear" w:color="auto" w:fill="FFFFFF"/>
               </w:rPr>
-              <w:lastRenderedPageBreak/>
               <w:t>0</w:t>
             </w:r>
             <w:r>
@@ -20721,7 +21703,15 @@
                 <w:rFonts w:ascii="Arial" w:hAnsi="Arial" w:cs="Arial"/>
                 <w:shd w:val="clear" w:color="auto" w:fill="FFFFFF"/>
               </w:rPr>
-              <w:t xml:space="preserve"> and tax variables - so I have left them out for the time being   </w:t>
+              <w:t xml:space="preserve"> and tax variables - so I have </w:t>
+            </w:r>
+            <w:r>
+              <w:rPr>
+                <w:rFonts w:ascii="Arial" w:hAnsi="Arial" w:cs="Arial"/>
+                <w:shd w:val="clear" w:color="auto" w:fill="FFFFFF"/>
+              </w:rPr>
+              <w:lastRenderedPageBreak/>
+              <w:t xml:space="preserve">left them out for the time being   </w:t>
             </w:r>
           </w:p>
         </w:tc>
@@ -20743,6 +21733,7 @@
                 <w:rFonts w:ascii="Arial" w:hAnsi="Arial" w:cs="Arial"/>
                 <w:shd w:val="clear" w:color="auto" w:fill="FFFFFF"/>
               </w:rPr>
+              <w:lastRenderedPageBreak/>
               <w:t>0</w:t>
             </w:r>
             <w:r>
@@ -21111,7 +22102,6 @@
                 <w:rFonts w:ascii="Arial" w:hAnsi="Arial" w:cs="Arial"/>
                 <w:shd w:val="clear" w:color="auto" w:fill="FFFFFF"/>
               </w:rPr>
-              <w:lastRenderedPageBreak/>
               <w:t>- Begun writing description of decision algorithm to Interim report</w:t>
             </w:r>
           </w:p>
@@ -21149,7 +22139,6 @@
                 <w:rFonts w:ascii="Arial" w:hAnsi="Arial" w:cs="Arial"/>
                 <w:shd w:val="clear" w:color="auto" w:fill="FFFFFF"/>
               </w:rPr>
-              <w:lastRenderedPageBreak/>
               <w:t>25</w:t>
             </w:r>
             <w:r>
@@ -21527,6 +22516,7 @@
                 <w:rFonts w:ascii="Arial" w:hAnsi="Arial" w:cs="Arial"/>
                 <w:shd w:val="clear" w:color="auto" w:fill="FFFFFF"/>
               </w:rPr>
+              <w:lastRenderedPageBreak/>
               <w:t>- Completed user prediction input - fully working</w:t>
             </w:r>
           </w:p>
@@ -21549,6 +22539,7 @@
                 <w:rFonts w:ascii="Arial" w:hAnsi="Arial" w:cs="Arial"/>
                 <w:shd w:val="clear" w:color="auto" w:fill="FFFFFF"/>
               </w:rPr>
+              <w:lastRenderedPageBreak/>
               <w:t>02</w:t>
             </w:r>
             <w:r>
@@ -21856,15 +22847,7 @@
                 <w:rFonts w:ascii="Arial" w:hAnsi="Arial" w:cs="Arial"/>
                 <w:shd w:val="clear" w:color="auto" w:fill="FFFFFF"/>
               </w:rPr>
-              <w:t xml:space="preserve">- Using template entropy method to calculate entropy of a node - temporary to </w:t>
-            </w:r>
-            <w:r>
-              <w:rPr>
-                <w:rFonts w:ascii="Arial" w:hAnsi="Arial" w:cs="Arial"/>
-                <w:shd w:val="clear" w:color="auto" w:fill="FFFFFF"/>
-              </w:rPr>
-              <w:lastRenderedPageBreak/>
-              <w:t>test later methods</w:t>
+              <w:t>- Using template entropy method to calculate entropy of a node - temporary to test later methods</w:t>
             </w:r>
           </w:p>
           <w:p>
@@ -21931,7 +22914,6 @@
                 <w:rFonts w:ascii="Arial" w:hAnsi="Arial" w:cs="Arial"/>
                 <w:shd w:val="clear" w:color="auto" w:fill="FFFFFF"/>
               </w:rPr>
-              <w:lastRenderedPageBreak/>
               <w:t>08</w:t>
             </w:r>
             <w:r>

--- a/Final Report.docx
+++ b/Final Report.docx
@@ -3887,7 +3887,27 @@
           <w:bCs/>
           <w:lang w:val="en-GB"/>
         </w:rPr>
-        <w:t>for i in ['year']:</w:t>
+        <w:t xml:space="preserve">for </w:t>
+      </w:r>
+      <w:proofErr w:type="spellStart"/>
+      <w:r>
+        <w:rPr>
+          <w:rFonts w:ascii="Courier New" w:hAnsi="Courier New" w:cs="Courier New"/>
+          <w:b/>
+          <w:bCs/>
+          <w:lang w:val="en-GB"/>
+        </w:rPr>
+        <w:t>i</w:t>
+      </w:r>
+      <w:proofErr w:type="spellEnd"/>
+      <w:r>
+        <w:rPr>
+          <w:rFonts w:ascii="Courier New" w:hAnsi="Courier New" w:cs="Courier New"/>
+          <w:b/>
+          <w:bCs/>
+          <w:lang w:val="en-GB"/>
+        </w:rPr>
+        <w:t xml:space="preserve"> in ['year']:</w:t>
       </w:r>
     </w:p>
     <w:p>
@@ -3899,21 +3919,69 @@
           <w:rFonts w:ascii="Courier New" w:hAnsi="Courier New" w:cs="Courier New"/>
           <w:lang w:val="en-GB"/>
         </w:rPr>
-        <w:t>q75,q25 = np.percentile(file.loc[:,i],[75,25])</w:t>
-      </w:r>
-    </w:p>
-    <w:p>
-      <w:pPr>
+        <w:t xml:space="preserve">q75,q25 = </w:t>
+      </w:r>
+      <w:proofErr w:type="spellStart"/>
+      <w:r>
         <w:rPr>
           <w:rFonts w:ascii="Courier New" w:hAnsi="Courier New" w:cs="Courier New"/>
           <w:lang w:val="en-GB"/>
         </w:rPr>
-      </w:pPr>
+        <w:t>np.percentile</w:t>
+      </w:r>
+      <w:proofErr w:type="spellEnd"/>
       <w:r>
         <w:rPr>
           <w:rFonts w:ascii="Courier New" w:hAnsi="Courier New" w:cs="Courier New"/>
           <w:lang w:val="en-GB"/>
         </w:rPr>
+        <w:t>(</w:t>
+      </w:r>
+      <w:proofErr w:type="spellStart"/>
+      <w:r>
+        <w:rPr>
+          <w:rFonts w:ascii="Courier New" w:hAnsi="Courier New" w:cs="Courier New"/>
+          <w:lang w:val="en-GB"/>
+        </w:rPr>
+        <w:t>file.loc</w:t>
+      </w:r>
+      <w:proofErr w:type="spellEnd"/>
+      <w:r>
+        <w:rPr>
+          <w:rFonts w:ascii="Courier New" w:hAnsi="Courier New" w:cs="Courier New"/>
+          <w:lang w:val="en-GB"/>
+        </w:rPr>
+        <w:t>[:,</w:t>
+      </w:r>
+      <w:proofErr w:type="spellStart"/>
+      <w:r>
+        <w:rPr>
+          <w:rFonts w:ascii="Courier New" w:hAnsi="Courier New" w:cs="Courier New"/>
+          <w:lang w:val="en-GB"/>
+        </w:rPr>
+        <w:t>i</w:t>
+      </w:r>
+      <w:proofErr w:type="spellEnd"/>
+      <w:r>
+        <w:rPr>
+          <w:rFonts w:ascii="Courier New" w:hAnsi="Courier New" w:cs="Courier New"/>
+          <w:lang w:val="en-GB"/>
+        </w:rPr>
+        <w:t>],[75,25])</w:t>
+      </w:r>
+    </w:p>
+    <w:p>
+      <w:pPr>
+        <w:rPr>
+          <w:rFonts w:ascii="Courier New" w:hAnsi="Courier New" w:cs="Courier New"/>
+          <w:lang w:val="en-GB"/>
+        </w:rPr>
+      </w:pPr>
+      <w:r>
+        <w:rPr>
+          <w:rFonts w:ascii="Courier New" w:hAnsi="Courier New" w:cs="Courier New"/>
+          <w:lang w:val="en-GB"/>
+        </w:rPr>
         <w:t>     </w:t>
       </w:r>
       <w:r>
@@ -4045,26 +4113,67 @@
         </w:rPr>
         <w:tab/>
       </w:r>
+      <w:proofErr w:type="spellStart"/>
       <w:r>
         <w:rPr>
           <w:rFonts w:ascii="Courier New" w:hAnsi="Courier New" w:cs="Courier New"/>
           <w:lang w:val="en-GB"/>
         </w:rPr>
-        <w:t>file.loc[file[i] &lt; min, i] = np.nan</w:t>
-      </w:r>
-    </w:p>
-    <w:p>
-      <w:pPr>
+        <w:t>file.loc</w:t>
+      </w:r>
+      <w:proofErr w:type="spellEnd"/>
+      <w:r>
         <w:rPr>
           <w:rFonts w:ascii="Courier New" w:hAnsi="Courier New" w:cs="Courier New"/>
           <w:lang w:val="en-GB"/>
         </w:rPr>
-      </w:pPr>
+        <w:t>[file[</w:t>
+      </w:r>
+      <w:proofErr w:type="spellStart"/>
       <w:r>
         <w:rPr>
           <w:rFonts w:ascii="Courier New" w:hAnsi="Courier New" w:cs="Courier New"/>
           <w:lang w:val="en-GB"/>
         </w:rPr>
+        <w:t>i</w:t>
+      </w:r>
+      <w:proofErr w:type="spellEnd"/>
+      <w:r>
+        <w:rPr>
+          <w:rFonts w:ascii="Courier New" w:hAnsi="Courier New" w:cs="Courier New"/>
+          <w:lang w:val="en-GB"/>
+        </w:rPr>
+        <w:t xml:space="preserve">] &lt; min, </w:t>
+      </w:r>
+      <w:proofErr w:type="spellStart"/>
+      <w:r>
+        <w:rPr>
+          <w:rFonts w:ascii="Courier New" w:hAnsi="Courier New" w:cs="Courier New"/>
+          <w:lang w:val="en-GB"/>
+        </w:rPr>
+        <w:t>i</w:t>
+      </w:r>
+      <w:proofErr w:type="spellEnd"/>
+      <w:r>
+        <w:rPr>
+          <w:rFonts w:ascii="Courier New" w:hAnsi="Courier New" w:cs="Courier New"/>
+          <w:lang w:val="en-GB"/>
+        </w:rPr>
+        <w:t>] = np.nan</w:t>
+      </w:r>
+    </w:p>
+    <w:p>
+      <w:pPr>
+        <w:rPr>
+          <w:rFonts w:ascii="Courier New" w:hAnsi="Courier New" w:cs="Courier New"/>
+          <w:lang w:val="en-GB"/>
+        </w:rPr>
+      </w:pPr>
+      <w:r>
+        <w:rPr>
+          <w:rFonts w:ascii="Courier New" w:hAnsi="Courier New" w:cs="Courier New"/>
+          <w:lang w:val="en-GB"/>
+        </w:rPr>
         <w:t>   </w:t>
       </w:r>
       <w:r>
@@ -4074,12 +4183,53 @@
         </w:rPr>
         <w:tab/>
       </w:r>
+      <w:proofErr w:type="spellStart"/>
       <w:r>
         <w:rPr>
           <w:rFonts w:ascii="Courier New" w:hAnsi="Courier New" w:cs="Courier New"/>
           <w:lang w:val="en-GB"/>
         </w:rPr>
-        <w:t>file.loc[file[i] &gt; max, i] = np.nan</w:t>
+        <w:t>file.loc</w:t>
+      </w:r>
+      <w:proofErr w:type="spellEnd"/>
+      <w:r>
+        <w:rPr>
+          <w:rFonts w:ascii="Courier New" w:hAnsi="Courier New" w:cs="Courier New"/>
+          <w:lang w:val="en-GB"/>
+        </w:rPr>
+        <w:t>[file[</w:t>
+      </w:r>
+      <w:proofErr w:type="spellStart"/>
+      <w:r>
+        <w:rPr>
+          <w:rFonts w:ascii="Courier New" w:hAnsi="Courier New" w:cs="Courier New"/>
+          <w:lang w:val="en-GB"/>
+        </w:rPr>
+        <w:t>i</w:t>
+      </w:r>
+      <w:proofErr w:type="spellEnd"/>
+      <w:r>
+        <w:rPr>
+          <w:rFonts w:ascii="Courier New" w:hAnsi="Courier New" w:cs="Courier New"/>
+          <w:lang w:val="en-GB"/>
+        </w:rPr>
+        <w:t xml:space="preserve">] &gt; max, </w:t>
+      </w:r>
+      <w:proofErr w:type="spellStart"/>
+      <w:r>
+        <w:rPr>
+          <w:rFonts w:ascii="Courier New" w:hAnsi="Courier New" w:cs="Courier New"/>
+          <w:lang w:val="en-GB"/>
+        </w:rPr>
+        <w:t>i</w:t>
+      </w:r>
+      <w:proofErr w:type="spellEnd"/>
+      <w:r>
+        <w:rPr>
+          <w:rFonts w:ascii="Courier New" w:hAnsi="Courier New" w:cs="Courier New"/>
+          <w:lang w:val="en-GB"/>
+        </w:rPr>
+        <w:t>] = np.nan</w:t>
       </w:r>
     </w:p>
     <w:p>
@@ -6050,7 +6200,29 @@
           <w:color w:val="FF0000"/>
           <w:szCs w:val="22"/>
         </w:rPr>
-        <w:t xml:space="preserve"> in the Audi Datatset.</w:t>
+        <w:t xml:space="preserve"> in the Audi </w:t>
+      </w:r>
+      <w:proofErr w:type="spellStart"/>
+      <w:r>
+        <w:rPr>
+          <w:rFonts w:ascii="Arial" w:hAnsi="Arial" w:cs="Arial"/>
+          <w:i/>
+          <w:iCs/>
+          <w:color w:val="FF0000"/>
+          <w:szCs w:val="22"/>
+        </w:rPr>
+        <w:t>Datatset</w:t>
+      </w:r>
+      <w:proofErr w:type="spellEnd"/>
+      <w:r>
+        <w:rPr>
+          <w:rFonts w:ascii="Arial" w:hAnsi="Arial" w:cs="Arial"/>
+          <w:i/>
+          <w:iCs/>
+          <w:color w:val="FF0000"/>
+          <w:szCs w:val="22"/>
+        </w:rPr>
+        <w:t>.</w:t>
       </w:r>
     </w:p>
     <w:p>
@@ -6992,7 +7164,23 @@
           <w:rFonts w:ascii="Arial" w:hAnsi="Arial" w:cs="Arial"/>
           <w:szCs w:val="22"/>
         </w:rPr>
-        <w:t>In the linear equation (2), Y represents the dependent variable and X1, X2… represents the independent variables (the predictors) that are used to predict the value of Y. β0 is the intercept term and β1, β2, ..., βp are the regression coefficients that represent the change in Y for a unit change in X1, X2, ..., Xp, respectively.</w:t>
+        <w:t xml:space="preserve">In the linear equation (2), Y represents the dependent variable and X1, X2… represents the independent variables (the predictors) that are used to predict the value of Y. β0 is the intercept term and β1, β2, ..., βp are the regression coefficients that represent the change in Y for a unit change in X1, X2, ..., </w:t>
+      </w:r>
+      <w:proofErr w:type="spellStart"/>
+      <w:r>
+        <w:rPr>
+          <w:rFonts w:ascii="Arial" w:hAnsi="Arial" w:cs="Arial"/>
+          <w:szCs w:val="22"/>
+        </w:rPr>
+        <w:t>Xp</w:t>
+      </w:r>
+      <w:proofErr w:type="spellEnd"/>
+      <w:r>
+        <w:rPr>
+          <w:rFonts w:ascii="Arial" w:hAnsi="Arial" w:cs="Arial"/>
+          <w:szCs w:val="22"/>
+        </w:rPr>
+        <w:t>, respectively.</w:t>
       </w:r>
       <w:r>
         <w:rPr>
@@ -7386,7 +7574,25 @@
           <w:b/>
           <w:bCs/>
         </w:rPr>
-        <w:t>def __init__(self, learning_rate, iterations):</w:t>
+        <w:t xml:space="preserve">def __init__(self, </w:t>
+      </w:r>
+      <w:proofErr w:type="spellStart"/>
+      <w:r>
+        <w:rPr>
+          <w:rFonts w:ascii="Courier New" w:hAnsi="Courier New" w:cs="Courier New"/>
+          <w:b/>
+          <w:bCs/>
+        </w:rPr>
+        <w:t>learning_rate</w:t>
+      </w:r>
+      <w:proofErr w:type="spellEnd"/>
+      <w:r>
+        <w:rPr>
+          <w:rFonts w:ascii="Courier New" w:hAnsi="Courier New" w:cs="Courier New"/>
+          <w:b/>
+          <w:bCs/>
+        </w:rPr>
+        <w:t>, iterations):</w:t>
       </w:r>
     </w:p>
     <w:p>
@@ -7398,12 +7604,28 @@
           <w:rFonts w:ascii="Courier New" w:hAnsi="Courier New" w:cs="Courier New"/>
         </w:rPr>
       </w:pPr>
-      <w:r>
-        <w:rPr>
-          <w:rFonts w:ascii="Courier New" w:hAnsi="Courier New" w:cs="Courier New"/>
-        </w:rPr>
-        <w:t>self.learning_rate = learning_rate</w:t>
-      </w:r>
+      <w:proofErr w:type="spellStart"/>
+      <w:r>
+        <w:rPr>
+          <w:rFonts w:ascii="Courier New" w:hAnsi="Courier New" w:cs="Courier New"/>
+        </w:rPr>
+        <w:t>self.learning_rate</w:t>
+      </w:r>
+      <w:proofErr w:type="spellEnd"/>
+      <w:r>
+        <w:rPr>
+          <w:rFonts w:ascii="Courier New" w:hAnsi="Courier New" w:cs="Courier New"/>
+        </w:rPr>
+        <w:t xml:space="preserve"> = </w:t>
+      </w:r>
+      <w:proofErr w:type="spellStart"/>
+      <w:r>
+        <w:rPr>
+          <w:rFonts w:ascii="Courier New" w:hAnsi="Courier New" w:cs="Courier New"/>
+        </w:rPr>
+        <w:t>learning_rate</w:t>
+      </w:r>
+      <w:proofErr w:type="spellEnd"/>
     </w:p>
     <w:p>
       <w:pPr>
@@ -7414,11 +7636,19 @@
           <w:rFonts w:ascii="Courier New" w:hAnsi="Courier New" w:cs="Courier New"/>
         </w:rPr>
       </w:pPr>
-      <w:r>
-        <w:rPr>
-          <w:rFonts w:ascii="Courier New" w:hAnsi="Courier New" w:cs="Courier New"/>
-        </w:rPr>
-        <w:t>self.iterations = iterations</w:t>
+      <w:proofErr w:type="spellStart"/>
+      <w:r>
+        <w:rPr>
+          <w:rFonts w:ascii="Courier New" w:hAnsi="Courier New" w:cs="Courier New"/>
+        </w:rPr>
+        <w:t>self.iterations</w:t>
+      </w:r>
+      <w:proofErr w:type="spellEnd"/>
+      <w:r>
+        <w:rPr>
+          <w:rFonts w:ascii="Courier New" w:hAnsi="Courier New" w:cs="Courier New"/>
+        </w:rPr>
+        <w:t xml:space="preserve"> = iterations</w:t>
       </w:r>
     </w:p>
     <w:p>
@@ -7430,11 +7660,19 @@
           <w:rFonts w:ascii="Courier New" w:hAnsi="Courier New" w:cs="Courier New"/>
         </w:rPr>
       </w:pPr>
-      <w:r>
-        <w:rPr>
-          <w:rFonts w:ascii="Courier New" w:hAnsi="Courier New" w:cs="Courier New"/>
-        </w:rPr>
-        <w:t>self.weights = None</w:t>
+      <w:proofErr w:type="spellStart"/>
+      <w:r>
+        <w:rPr>
+          <w:rFonts w:ascii="Courier New" w:hAnsi="Courier New" w:cs="Courier New"/>
+        </w:rPr>
+        <w:t>self.weights</w:t>
+      </w:r>
+      <w:proofErr w:type="spellEnd"/>
+      <w:r>
+        <w:rPr>
+          <w:rFonts w:ascii="Courier New" w:hAnsi="Courier New" w:cs="Courier New"/>
+        </w:rPr>
+        <w:t xml:space="preserve"> = None</w:t>
       </w:r>
     </w:p>
     <w:p>
@@ -7495,6 +7733,7 @@
         </w:rPr>
         <w:t>‘</w:t>
       </w:r>
+      <w:proofErr w:type="spellStart"/>
       <w:r>
         <w:rPr>
           <w:rFonts w:ascii="Arial" w:hAnsi="Arial" w:cs="Arial"/>
@@ -7502,6 +7741,7 @@
         </w:rPr>
         <w:t>learning_rate</w:t>
       </w:r>
+      <w:proofErr w:type="spellEnd"/>
       <w:r>
         <w:rPr>
           <w:rFonts w:ascii="Arial" w:hAnsi="Arial" w:cs="Arial"/>
@@ -7579,6 +7819,7 @@
         </w:rPr>
         <w:t>‘</w:t>
       </w:r>
+      <w:proofErr w:type="spellStart"/>
       <w:r>
         <w:rPr>
           <w:rFonts w:ascii="Arial" w:hAnsi="Arial" w:cs="Arial"/>
@@ -7586,6 +7827,7 @@
         </w:rPr>
         <w:t>learning_rate</w:t>
       </w:r>
+      <w:proofErr w:type="spellEnd"/>
       <w:r>
         <w:rPr>
           <w:rFonts w:ascii="Arial" w:hAnsi="Arial" w:cs="Arial"/>
@@ -7729,7 +7971,43 @@
           <w:b/>
           <w:bCs/>
         </w:rPr>
-        <w:t>def fit(self, X_train, Y_train):</w:t>
+        <w:t xml:space="preserve">def fit(self, </w:t>
+      </w:r>
+      <w:proofErr w:type="spellStart"/>
+      <w:r>
+        <w:rPr>
+          <w:rFonts w:ascii="Courier New" w:hAnsi="Courier New" w:cs="Courier New"/>
+          <w:b/>
+          <w:bCs/>
+        </w:rPr>
+        <w:t>X_train</w:t>
+      </w:r>
+      <w:proofErr w:type="spellEnd"/>
+      <w:r>
+        <w:rPr>
+          <w:rFonts w:ascii="Courier New" w:hAnsi="Courier New" w:cs="Courier New"/>
+          <w:b/>
+          <w:bCs/>
+        </w:rPr>
+        <w:t xml:space="preserve">, </w:t>
+      </w:r>
+      <w:proofErr w:type="spellStart"/>
+      <w:r>
+        <w:rPr>
+          <w:rFonts w:ascii="Courier New" w:hAnsi="Courier New" w:cs="Courier New"/>
+          <w:b/>
+          <w:bCs/>
+        </w:rPr>
+        <w:t>Y_train</w:t>
+      </w:r>
+      <w:proofErr w:type="spellEnd"/>
+      <w:r>
+        <w:rPr>
+          <w:rFonts w:ascii="Courier New" w:hAnsi="Courier New" w:cs="Courier New"/>
+          <w:b/>
+          <w:bCs/>
+        </w:rPr>
+        <w:t>):</w:t>
       </w:r>
     </w:p>
     <w:p>
@@ -7745,7 +8023,35 @@
         <w:rPr>
           <w:rFonts w:ascii="Courier New" w:hAnsi="Courier New" w:cs="Courier New"/>
         </w:rPr>
-        <w:t>X = np.insert(X_train, 0, 1, axis=1)</w:t>
+        <w:t xml:space="preserve">X = </w:t>
+      </w:r>
+      <w:proofErr w:type="spellStart"/>
+      <w:r>
+        <w:rPr>
+          <w:rFonts w:ascii="Courier New" w:hAnsi="Courier New" w:cs="Courier New"/>
+        </w:rPr>
+        <w:t>np.insert</w:t>
+      </w:r>
+      <w:proofErr w:type="spellEnd"/>
+      <w:r>
+        <w:rPr>
+          <w:rFonts w:ascii="Courier New" w:hAnsi="Courier New" w:cs="Courier New"/>
+        </w:rPr>
+        <w:t>(</w:t>
+      </w:r>
+      <w:proofErr w:type="spellStart"/>
+      <w:r>
+        <w:rPr>
+          <w:rFonts w:ascii="Courier New" w:hAnsi="Courier New" w:cs="Courier New"/>
+        </w:rPr>
+        <w:t>X_train</w:t>
+      </w:r>
+      <w:proofErr w:type="spellEnd"/>
+      <w:r>
+        <w:rPr>
+          <w:rFonts w:ascii="Courier New" w:hAnsi="Courier New" w:cs="Courier New"/>
+        </w:rPr>
+        <w:t>, 0, 1, axis=1)</w:t>
       </w:r>
     </w:p>
     <w:p>
@@ -7757,11 +8063,33 @@
           <w:rFonts w:ascii="Courier New" w:hAnsi="Courier New" w:cs="Courier New"/>
         </w:rPr>
       </w:pPr>
-      <w:r>
-        <w:rPr>
-          <w:rFonts w:ascii="Courier New" w:hAnsi="Courier New" w:cs="Courier New"/>
-        </w:rPr>
-        <w:t>self.weights = np.zeros(X.shape[1])</w:t>
+      <w:proofErr w:type="spellStart"/>
+      <w:r>
+        <w:rPr>
+          <w:rFonts w:ascii="Courier New" w:hAnsi="Courier New" w:cs="Courier New"/>
+        </w:rPr>
+        <w:t>self.weights</w:t>
+      </w:r>
+      <w:proofErr w:type="spellEnd"/>
+      <w:r>
+        <w:rPr>
+          <w:rFonts w:ascii="Courier New" w:hAnsi="Courier New" w:cs="Courier New"/>
+        </w:rPr>
+        <w:t xml:space="preserve"> = </w:t>
+      </w:r>
+      <w:proofErr w:type="spellStart"/>
+      <w:r>
+        <w:rPr>
+          <w:rFonts w:ascii="Courier New" w:hAnsi="Courier New" w:cs="Courier New"/>
+        </w:rPr>
+        <w:t>np.zeros</w:t>
+      </w:r>
+      <w:proofErr w:type="spellEnd"/>
+      <w:r>
+        <w:rPr>
+          <w:rFonts w:ascii="Courier New" w:hAnsi="Courier New" w:cs="Courier New"/>
+        </w:rPr>
+        <w:t>(X.shape[1])</w:t>
       </w:r>
     </w:p>
     <w:p>
@@ -7777,7 +8105,35 @@
         <w:rPr>
           <w:rFonts w:ascii="Courier New" w:hAnsi="Courier New" w:cs="Courier New"/>
         </w:rPr>
-        <w:t>for i in range(self.iterations):</w:t>
+        <w:t xml:space="preserve">for </w:t>
+      </w:r>
+      <w:proofErr w:type="spellStart"/>
+      <w:r>
+        <w:rPr>
+          <w:rFonts w:ascii="Courier New" w:hAnsi="Courier New" w:cs="Courier New"/>
+        </w:rPr>
+        <w:t>i</w:t>
+      </w:r>
+      <w:proofErr w:type="spellEnd"/>
+      <w:r>
+        <w:rPr>
+          <w:rFonts w:ascii="Courier New" w:hAnsi="Courier New" w:cs="Courier New"/>
+        </w:rPr>
+        <w:t xml:space="preserve"> in range(</w:t>
+      </w:r>
+      <w:proofErr w:type="spellStart"/>
+      <w:r>
+        <w:rPr>
+          <w:rFonts w:ascii="Courier New" w:hAnsi="Courier New" w:cs="Courier New"/>
+        </w:rPr>
+        <w:t>self.iterations</w:t>
+      </w:r>
+      <w:proofErr w:type="spellEnd"/>
+      <w:r>
+        <w:rPr>
+          <w:rFonts w:ascii="Courier New" w:hAnsi="Courier New" w:cs="Courier New"/>
+        </w:rPr>
+        <w:t>):</w:t>
       </w:r>
     </w:p>
     <w:p>
@@ -7789,11 +8145,33 @@
           <w:rFonts w:ascii="Courier New" w:hAnsi="Courier New" w:cs="Courier New"/>
         </w:rPr>
       </w:pPr>
-      <w:r>
-        <w:rPr>
-          <w:rFonts w:ascii="Courier New" w:hAnsi="Courier New" w:cs="Courier New"/>
-        </w:rPr>
-        <w:t>Y_pred = np.dot(X, self.weights)</w:t>
+      <w:proofErr w:type="spellStart"/>
+      <w:r>
+        <w:rPr>
+          <w:rFonts w:ascii="Courier New" w:hAnsi="Courier New" w:cs="Courier New"/>
+        </w:rPr>
+        <w:t>Y_pred</w:t>
+      </w:r>
+      <w:proofErr w:type="spellEnd"/>
+      <w:r>
+        <w:rPr>
+          <w:rFonts w:ascii="Courier New" w:hAnsi="Courier New" w:cs="Courier New"/>
+        </w:rPr>
+        <w:t xml:space="preserve"> = np.dot(X, </w:t>
+      </w:r>
+      <w:proofErr w:type="spellStart"/>
+      <w:r>
+        <w:rPr>
+          <w:rFonts w:ascii="Courier New" w:hAnsi="Courier New" w:cs="Courier New"/>
+        </w:rPr>
+        <w:t>self.weights</w:t>
+      </w:r>
+      <w:proofErr w:type="spellEnd"/>
+      <w:r>
+        <w:rPr>
+          <w:rFonts w:ascii="Courier New" w:hAnsi="Courier New" w:cs="Courier New"/>
+        </w:rPr>
+        <w:t>)</w:t>
       </w:r>
     </w:p>
     <w:p>
@@ -7809,8 +8187,30 @@
         <w:rPr>
           <w:rFonts w:ascii="Courier New" w:hAnsi="Courier New" w:cs="Courier New"/>
         </w:rPr>
-        <w:t>error = Y_train - Y_pred</w:t>
-      </w:r>
+        <w:t xml:space="preserve">error = </w:t>
+      </w:r>
+      <w:proofErr w:type="spellStart"/>
+      <w:r>
+        <w:rPr>
+          <w:rFonts w:ascii="Courier New" w:hAnsi="Courier New" w:cs="Courier New"/>
+        </w:rPr>
+        <w:t>Y_train</w:t>
+      </w:r>
+      <w:proofErr w:type="spellEnd"/>
+      <w:r>
+        <w:rPr>
+          <w:rFonts w:ascii="Courier New" w:hAnsi="Courier New" w:cs="Courier New"/>
+        </w:rPr>
+        <w:t xml:space="preserve"> - </w:t>
+      </w:r>
+      <w:proofErr w:type="spellStart"/>
+      <w:r>
+        <w:rPr>
+          <w:rFonts w:ascii="Courier New" w:hAnsi="Courier New" w:cs="Courier New"/>
+        </w:rPr>
+        <w:t>Y_pred</w:t>
+      </w:r>
+      <w:proofErr w:type="spellEnd"/>
     </w:p>
     <w:p>
       <w:pPr>
@@ -7837,11 +8237,47 @@
           <w:rFonts w:ascii="Courier New" w:hAnsi="Courier New" w:cs="Courier New"/>
         </w:rPr>
       </w:pPr>
-      <w:r>
-        <w:rPr>
-          <w:rFonts w:ascii="Courier New" w:hAnsi="Courier New" w:cs="Courier New"/>
-        </w:rPr>
-        <w:t>self.weights = self.weights - self.learning_rate *</w:t>
+      <w:proofErr w:type="spellStart"/>
+      <w:r>
+        <w:rPr>
+          <w:rFonts w:ascii="Courier New" w:hAnsi="Courier New" w:cs="Courier New"/>
+        </w:rPr>
+        <w:t>self.weights</w:t>
+      </w:r>
+      <w:proofErr w:type="spellEnd"/>
+      <w:r>
+        <w:rPr>
+          <w:rFonts w:ascii="Courier New" w:hAnsi="Courier New" w:cs="Courier New"/>
+        </w:rPr>
+        <w:t xml:space="preserve"> = </w:t>
+      </w:r>
+      <w:proofErr w:type="spellStart"/>
+      <w:r>
+        <w:rPr>
+          <w:rFonts w:ascii="Courier New" w:hAnsi="Courier New" w:cs="Courier New"/>
+        </w:rPr>
+        <w:t>self.weights</w:t>
+      </w:r>
+      <w:proofErr w:type="spellEnd"/>
+      <w:r>
+        <w:rPr>
+          <w:rFonts w:ascii="Courier New" w:hAnsi="Courier New" w:cs="Courier New"/>
+        </w:rPr>
+        <w:t xml:space="preserve"> - </w:t>
+      </w:r>
+      <w:proofErr w:type="spellStart"/>
+      <w:r>
+        <w:rPr>
+          <w:rFonts w:ascii="Courier New" w:hAnsi="Courier New" w:cs="Courier New"/>
+        </w:rPr>
+        <w:t>self.learning_rate</w:t>
+      </w:r>
+      <w:proofErr w:type="spellEnd"/>
+      <w:r>
+        <w:rPr>
+          <w:rFonts w:ascii="Courier New" w:hAnsi="Courier New" w:cs="Courier New"/>
+        </w:rPr>
+        <w:t xml:space="preserve"> *</w:t>
       </w:r>
       <w:r>
         <w:rPr>
@@ -8112,6 +8548,7 @@
         </w:rPr>
         <w:t>‘</w:t>
       </w:r>
+      <w:proofErr w:type="spellStart"/>
       <w:r>
         <w:rPr>
           <w:rFonts w:ascii="Arial" w:hAnsi="Arial" w:cs="Arial"/>
@@ -8119,6 +8556,7 @@
         </w:rPr>
         <w:t>np.insert</w:t>
       </w:r>
+      <w:proofErr w:type="spellEnd"/>
       <w:r>
         <w:rPr>
           <w:rFonts w:ascii="Arial" w:hAnsi="Arial" w:cs="Arial"/>
@@ -8140,6 +8578,7 @@
         </w:rPr>
         <w:t>‘</w:t>
       </w:r>
+      <w:proofErr w:type="spellStart"/>
       <w:r>
         <w:rPr>
           <w:rFonts w:ascii="Arial" w:hAnsi="Arial" w:cs="Arial"/>
@@ -8147,6 +8586,7 @@
         </w:rPr>
         <w:t>self.weights</w:t>
       </w:r>
+      <w:proofErr w:type="spellEnd"/>
       <w:r>
         <w:rPr>
           <w:rFonts w:ascii="Arial" w:hAnsi="Arial" w:cs="Arial"/>
@@ -8211,6 +8651,7 @@
         </w:rPr>
         <w:t>‘</w:t>
       </w:r>
+      <w:proofErr w:type="spellStart"/>
       <w:r>
         <w:rPr>
           <w:rFonts w:ascii="Arial" w:hAnsi="Arial" w:cs="Arial"/>
@@ -8218,6 +8659,7 @@
         </w:rPr>
         <w:t>Y_pred</w:t>
       </w:r>
+      <w:proofErr w:type="spellEnd"/>
       <w:r>
         <w:rPr>
           <w:rFonts w:ascii="Arial" w:hAnsi="Arial" w:cs="Arial"/>
@@ -8358,7 +8800,23 @@
           <w:rFonts w:ascii="Arial" w:hAnsi="Arial" w:cs="Arial"/>
           <w:szCs w:val="22"/>
         </w:rPr>
-        <w:t>weights = weights - (learning_rate * gradient)</w:t>
+        <w:t>weights = weights - (</w:t>
+      </w:r>
+      <w:proofErr w:type="spellStart"/>
+      <w:r>
+        <w:rPr>
+          <w:rFonts w:ascii="Arial" w:hAnsi="Arial" w:cs="Arial"/>
+          <w:szCs w:val="22"/>
+        </w:rPr>
+        <w:t>learning_rate</w:t>
+      </w:r>
+      <w:proofErr w:type="spellEnd"/>
+      <w:r>
+        <w:rPr>
+          <w:rFonts w:ascii="Arial" w:hAnsi="Arial" w:cs="Arial"/>
+          <w:szCs w:val="22"/>
+        </w:rPr>
+        <w:t xml:space="preserve"> * gradient)</w:t>
       </w:r>
       <w:r>
         <w:rPr>
@@ -8409,6 +8867,7 @@
         </w:rPr>
         <w:t>‘</w:t>
       </w:r>
+      <w:proofErr w:type="spellStart"/>
       <w:r>
         <w:rPr>
           <w:rFonts w:ascii="Arial" w:hAnsi="Arial" w:cs="Arial"/>
@@ -8416,6 +8875,7 @@
         </w:rPr>
         <w:t>linearRegression</w:t>
       </w:r>
+      <w:proofErr w:type="spellEnd"/>
       <w:r>
         <w:rPr>
           <w:rFonts w:ascii="Arial" w:hAnsi="Arial" w:cs="Arial"/>
@@ -8462,7 +8922,25 @@
           <w:b/>
           <w:bCs/>
         </w:rPr>
-        <w:t>def predict(self, X_test):</w:t>
+        <w:t xml:space="preserve">def predict(self, </w:t>
+      </w:r>
+      <w:proofErr w:type="spellStart"/>
+      <w:r>
+        <w:rPr>
+          <w:rFonts w:ascii="Courier New" w:hAnsi="Courier New" w:cs="Courier New"/>
+          <w:b/>
+          <w:bCs/>
+        </w:rPr>
+        <w:t>X_test</w:t>
+      </w:r>
+      <w:proofErr w:type="spellEnd"/>
+      <w:r>
+        <w:rPr>
+          <w:rFonts w:ascii="Courier New" w:hAnsi="Courier New" w:cs="Courier New"/>
+          <w:b/>
+          <w:bCs/>
+        </w:rPr>
+        <w:t>):</w:t>
       </w:r>
     </w:p>
     <w:p>
@@ -8474,11 +8952,47 @@
           <w:rFonts w:ascii="Courier New" w:hAnsi="Courier New" w:cs="Courier New"/>
         </w:rPr>
       </w:pPr>
-      <w:r>
-        <w:rPr>
-          <w:rFonts w:ascii="Courier New" w:hAnsi="Courier New" w:cs="Courier New"/>
-        </w:rPr>
-        <w:t>X_test = np.insert(X_test, 0, 1, axis=1)</w:t>
+      <w:proofErr w:type="spellStart"/>
+      <w:r>
+        <w:rPr>
+          <w:rFonts w:ascii="Courier New" w:hAnsi="Courier New" w:cs="Courier New"/>
+        </w:rPr>
+        <w:t>X_test</w:t>
+      </w:r>
+      <w:proofErr w:type="spellEnd"/>
+      <w:r>
+        <w:rPr>
+          <w:rFonts w:ascii="Courier New" w:hAnsi="Courier New" w:cs="Courier New"/>
+        </w:rPr>
+        <w:t xml:space="preserve"> = </w:t>
+      </w:r>
+      <w:proofErr w:type="spellStart"/>
+      <w:r>
+        <w:rPr>
+          <w:rFonts w:ascii="Courier New" w:hAnsi="Courier New" w:cs="Courier New"/>
+        </w:rPr>
+        <w:t>np.insert</w:t>
+      </w:r>
+      <w:proofErr w:type="spellEnd"/>
+      <w:r>
+        <w:rPr>
+          <w:rFonts w:ascii="Courier New" w:hAnsi="Courier New" w:cs="Courier New"/>
+        </w:rPr>
+        <w:t>(</w:t>
+      </w:r>
+      <w:proofErr w:type="spellStart"/>
+      <w:r>
+        <w:rPr>
+          <w:rFonts w:ascii="Courier New" w:hAnsi="Courier New" w:cs="Courier New"/>
+        </w:rPr>
+        <w:t>X_test</w:t>
+      </w:r>
+      <w:proofErr w:type="spellEnd"/>
+      <w:r>
+        <w:rPr>
+          <w:rFonts w:ascii="Courier New" w:hAnsi="Courier New" w:cs="Courier New"/>
+        </w:rPr>
+        <w:t>, 0, 1, axis=1)</w:t>
       </w:r>
     </w:p>
     <w:p>
@@ -8494,30 +9008,74 @@
         <w:rPr>
           <w:rFonts w:ascii="Courier New" w:hAnsi="Courier New" w:cs="Courier New"/>
         </w:rPr>
-        <w:t>return np.dot(X_test, self.weights)</w:t>
-      </w:r>
-    </w:p>
-    <w:p>
-      <w:pPr>
-        <w:rPr>
-          <w:rFonts w:ascii="Arial" w:hAnsi="Arial" w:cs="Arial"/>
-          <w:szCs w:val="22"/>
-        </w:rPr>
-      </w:pPr>
-    </w:p>
-    <w:p>
-      <w:pPr>
-        <w:rPr>
-          <w:rFonts w:ascii="Arial" w:hAnsi="Arial" w:cs="Arial"/>
-          <w:szCs w:val="22"/>
-        </w:rPr>
-      </w:pPr>
-      <w:r>
-        <w:rPr>
-          <w:rFonts w:ascii="Arial" w:hAnsi="Arial" w:cs="Arial"/>
-          <w:szCs w:val="22"/>
-        </w:rPr>
-        <w:t>The `predict` method is used to predict the values of the dependent variable for new observations. It takes in a matrix of independent variables with dimensions (m, n), where `m` is the number of new observations, and `n` is the number of features. The first step is to add a column of ones to the matrix `X`, using the `np.insert` function, which represents the intercept term in the linear regression equation. The predicted values of the dependent variables, `Y`, are then calculated as the dot product of `X` and the weights vector calculated in the `fit` method. This is equivalent to the linear combination of the independent variables with their corresponding weights plus the intercept term.</w:t>
+        <w:t>return np.dot(</w:t>
+      </w:r>
+      <w:proofErr w:type="spellStart"/>
+      <w:r>
+        <w:rPr>
+          <w:rFonts w:ascii="Courier New" w:hAnsi="Courier New" w:cs="Courier New"/>
+        </w:rPr>
+        <w:t>X_test</w:t>
+      </w:r>
+      <w:proofErr w:type="spellEnd"/>
+      <w:r>
+        <w:rPr>
+          <w:rFonts w:ascii="Courier New" w:hAnsi="Courier New" w:cs="Courier New"/>
+        </w:rPr>
+        <w:t xml:space="preserve">, </w:t>
+      </w:r>
+      <w:proofErr w:type="spellStart"/>
+      <w:r>
+        <w:rPr>
+          <w:rFonts w:ascii="Courier New" w:hAnsi="Courier New" w:cs="Courier New"/>
+        </w:rPr>
+        <w:t>self.weights</w:t>
+      </w:r>
+      <w:proofErr w:type="spellEnd"/>
+      <w:r>
+        <w:rPr>
+          <w:rFonts w:ascii="Courier New" w:hAnsi="Courier New" w:cs="Courier New"/>
+        </w:rPr>
+        <w:t>)</w:t>
+      </w:r>
+    </w:p>
+    <w:p>
+      <w:pPr>
+        <w:rPr>
+          <w:rFonts w:ascii="Arial" w:hAnsi="Arial" w:cs="Arial"/>
+          <w:szCs w:val="22"/>
+        </w:rPr>
+      </w:pPr>
+    </w:p>
+    <w:p>
+      <w:pPr>
+        <w:rPr>
+          <w:rFonts w:ascii="Arial" w:hAnsi="Arial" w:cs="Arial"/>
+          <w:szCs w:val="22"/>
+        </w:rPr>
+      </w:pPr>
+      <w:r>
+        <w:rPr>
+          <w:rFonts w:ascii="Arial" w:hAnsi="Arial" w:cs="Arial"/>
+          <w:szCs w:val="22"/>
+        </w:rPr>
+        <w:t>The `predict` method is used to predict the values of the dependent variable for new observations. It takes in a matrix of independent variables with dimensions (m, n), where `m` is the number of new observations, and `n` is the number of features. The first step is to add a column of ones to the matrix `X`, using the `</w:t>
+      </w:r>
+      <w:proofErr w:type="spellStart"/>
+      <w:r>
+        <w:rPr>
+          <w:rFonts w:ascii="Arial" w:hAnsi="Arial" w:cs="Arial"/>
+          <w:szCs w:val="22"/>
+        </w:rPr>
+        <w:t>np.insert</w:t>
+      </w:r>
+      <w:proofErr w:type="spellEnd"/>
+      <w:r>
+        <w:rPr>
+          <w:rFonts w:ascii="Arial" w:hAnsi="Arial" w:cs="Arial"/>
+          <w:szCs w:val="22"/>
+        </w:rPr>
+        <w:t>` function, which represents the intercept term in the linear regression equation. The predicted values of the dependent variables, `Y`, are then calculated as the dot product of `X` and the weights vector calculated in the `fit` method. This is equivalent to the linear combination of the independent variables with their corresponding weights plus the intercept term.</w:t>
       </w:r>
     </w:p>
     <w:p>
@@ -8966,7 +9524,27 @@
           <w:shd w:val="clear" w:color="auto" w:fill="FFFFFF"/>
           <w:vertAlign w:val="superscript"/>
         </w:rPr>
-        <w:t>[i]</w:t>
+        <w:t>[</w:t>
+      </w:r>
+      <w:proofErr w:type="spellStart"/>
+      <w:r>
+        <w:rPr>
+          <w:rFonts w:ascii="Arial" w:hAnsi="Arial" w:cs="Arial"/>
+          <w:szCs w:val="22"/>
+          <w:shd w:val="clear" w:color="auto" w:fill="FFFFFF"/>
+          <w:vertAlign w:val="superscript"/>
+        </w:rPr>
+        <w:t>i</w:t>
+      </w:r>
+      <w:proofErr w:type="spellEnd"/>
+      <w:r>
+        <w:rPr>
+          <w:rFonts w:ascii="Arial" w:hAnsi="Arial" w:cs="Arial"/>
+          <w:szCs w:val="22"/>
+          <w:shd w:val="clear" w:color="auto" w:fill="FFFFFF"/>
+          <w:vertAlign w:val="superscript"/>
+        </w:rPr>
+        <w:t>]</w:t>
       </w:r>
       <w:r>
         <w:rPr>
@@ -9078,22 +9656,40 @@
           <w:b/>
           <w:bCs/>
         </w:rPr>
-        <w:t xml:space="preserve">def KNN(train, testRow, yTrain, yTest, </w:t>
-      </w:r>
+        <w:t xml:space="preserve">def KNN(train, </w:t>
+      </w:r>
+      <w:proofErr w:type="spellStart"/>
       <w:r>
         <w:rPr>
           <w:rFonts w:ascii="Courier New" w:hAnsi="Courier New" w:cs="Courier New"/>
           <w:b/>
           <w:bCs/>
         </w:rPr>
-        <w:t>K</w:t>
-      </w:r>
+        <w:t>testRow</w:t>
+      </w:r>
+      <w:proofErr w:type="spellEnd"/>
       <w:r>
         <w:rPr>
           <w:rFonts w:ascii="Courier New" w:hAnsi="Courier New" w:cs="Courier New"/>
           <w:b/>
           <w:bCs/>
         </w:rPr>
+        <w:t xml:space="preserve">, yTrain, yTest, </w:t>
+      </w:r>
+      <w:r>
+        <w:rPr>
+          <w:rFonts w:ascii="Courier New" w:hAnsi="Courier New" w:cs="Courier New"/>
+          <w:b/>
+          <w:bCs/>
+        </w:rPr>
+        <w:t>K</w:t>
+      </w:r>
+      <w:r>
+        <w:rPr>
+          <w:rFonts w:ascii="Courier New" w:hAnsi="Courier New" w:cs="Courier New"/>
+          <w:b/>
+          <w:bCs/>
+        </w:rPr>
         <w:t>):</w:t>
       </w:r>
     </w:p>
@@ -9124,7 +9720,21 @@
         <w:rPr>
           <w:rFonts w:ascii="Courier New" w:hAnsi="Courier New" w:cs="Courier New"/>
         </w:rPr>
-        <w:t xml:space="preserve">    for i in range(len(train)-1):</w:t>
+        <w:t xml:space="preserve">    for </w:t>
+      </w:r>
+      <w:proofErr w:type="spellStart"/>
+      <w:r>
+        <w:rPr>
+          <w:rFonts w:ascii="Courier New" w:hAnsi="Courier New" w:cs="Courier New"/>
+        </w:rPr>
+        <w:t>i</w:t>
+      </w:r>
+      <w:proofErr w:type="spellEnd"/>
+      <w:r>
+        <w:rPr>
+          <w:rFonts w:ascii="Courier New" w:hAnsi="Courier New" w:cs="Courier New"/>
+        </w:rPr>
+        <w:t xml:space="preserve"> in range(len(train)-1):</w:t>
       </w:r>
     </w:p>
     <w:p>
@@ -9139,7 +9749,35 @@
         <w:rPr>
           <w:rFonts w:ascii="Courier New" w:hAnsi="Courier New" w:cs="Courier New"/>
         </w:rPr>
-        <w:t xml:space="preserve">        dist = eucDistance(train[i], testRow) </w:t>
+        <w:t xml:space="preserve">        dist = eucDistance(train[</w:t>
+      </w:r>
+      <w:proofErr w:type="spellStart"/>
+      <w:r>
+        <w:rPr>
+          <w:rFonts w:ascii="Courier New" w:hAnsi="Courier New" w:cs="Courier New"/>
+        </w:rPr>
+        <w:t>i</w:t>
+      </w:r>
+      <w:proofErr w:type="spellEnd"/>
+      <w:r>
+        <w:rPr>
+          <w:rFonts w:ascii="Courier New" w:hAnsi="Courier New" w:cs="Courier New"/>
+        </w:rPr>
+        <w:t xml:space="preserve">], </w:t>
+      </w:r>
+      <w:proofErr w:type="spellStart"/>
+      <w:r>
+        <w:rPr>
+          <w:rFonts w:ascii="Courier New" w:hAnsi="Courier New" w:cs="Courier New"/>
+        </w:rPr>
+        <w:t>testRow</w:t>
+      </w:r>
+      <w:proofErr w:type="spellEnd"/>
+      <w:r>
+        <w:rPr>
+          <w:rFonts w:ascii="Courier New" w:hAnsi="Courier New" w:cs="Courier New"/>
+        </w:rPr>
+        <w:t xml:space="preserve">) </w:t>
       </w:r>
     </w:p>
     <w:p>
@@ -9154,7 +9792,21 @@
         <w:rPr>
           <w:rFonts w:ascii="Courier New" w:hAnsi="Courier New" w:cs="Courier New"/>
         </w:rPr>
-        <w:t xml:space="preserve">        distance.append((train[i], dist, yTrain</w:t>
+        <w:t xml:space="preserve">        distance.append((train[</w:t>
+      </w:r>
+      <w:proofErr w:type="spellStart"/>
+      <w:r>
+        <w:rPr>
+          <w:rFonts w:ascii="Courier New" w:hAnsi="Courier New" w:cs="Courier New"/>
+        </w:rPr>
+        <w:t>i</w:t>
+      </w:r>
+      <w:proofErr w:type="spellEnd"/>
+      <w:r>
+        <w:rPr>
+          <w:rFonts w:ascii="Courier New" w:hAnsi="Courier New" w:cs="Courier New"/>
+        </w:rPr>
+        <w:t>], dist, yTrain</w:t>
       </w:r>
       <w:r>
         <w:rPr>
@@ -9166,7 +9818,21 @@
         <w:rPr>
           <w:rFonts w:ascii="Courier New" w:hAnsi="Courier New" w:cs="Courier New"/>
         </w:rPr>
-        <w:t xml:space="preserve">[i])) </w:t>
+        <w:t>[</w:t>
+      </w:r>
+      <w:proofErr w:type="spellStart"/>
+      <w:r>
+        <w:rPr>
+          <w:rFonts w:ascii="Courier New" w:hAnsi="Courier New" w:cs="Courier New"/>
+        </w:rPr>
+        <w:t>i</w:t>
+      </w:r>
+      <w:proofErr w:type="spellEnd"/>
+      <w:r>
+        <w:rPr>
+          <w:rFonts w:ascii="Courier New" w:hAnsi="Courier New" w:cs="Courier New"/>
+        </w:rPr>
+        <w:t xml:space="preserve">])) </w:t>
       </w:r>
     </w:p>
     <w:p>
@@ -9221,7 +9887,21 @@
         <w:rPr>
           <w:rFonts w:ascii="Courier New" w:hAnsi="Courier New" w:cs="Courier New"/>
         </w:rPr>
-        <w:t xml:space="preserve">    for i in range(</w:t>
+        <w:t xml:space="preserve">    for </w:t>
+      </w:r>
+      <w:proofErr w:type="spellStart"/>
+      <w:r>
+        <w:rPr>
+          <w:rFonts w:ascii="Courier New" w:hAnsi="Courier New" w:cs="Courier New"/>
+        </w:rPr>
+        <w:t>i</w:t>
+      </w:r>
+      <w:proofErr w:type="spellEnd"/>
+      <w:r>
+        <w:rPr>
+          <w:rFonts w:ascii="Courier New" w:hAnsi="Courier New" w:cs="Courier New"/>
+        </w:rPr>
+        <w:t xml:space="preserve"> in range(</w:t>
       </w:r>
       <w:r>
         <w:rPr>
@@ -9248,7 +9928,49 @@
         <w:rPr>
           <w:rFonts w:ascii="Courier New" w:hAnsi="Courier New" w:cs="Courier New"/>
         </w:rPr>
-        <w:t xml:space="preserve">        kNeighbours.append((testRow, distance[i][1], distance[i][2]))</w:t>
+        <w:t xml:space="preserve">        kNeighbours.append((</w:t>
+      </w:r>
+      <w:proofErr w:type="spellStart"/>
+      <w:r>
+        <w:rPr>
+          <w:rFonts w:ascii="Courier New" w:hAnsi="Courier New" w:cs="Courier New"/>
+        </w:rPr>
+        <w:t>testRow</w:t>
+      </w:r>
+      <w:proofErr w:type="spellEnd"/>
+      <w:r>
+        <w:rPr>
+          <w:rFonts w:ascii="Courier New" w:hAnsi="Courier New" w:cs="Courier New"/>
+        </w:rPr>
+        <w:t>, distance[</w:t>
+      </w:r>
+      <w:proofErr w:type="spellStart"/>
+      <w:r>
+        <w:rPr>
+          <w:rFonts w:ascii="Courier New" w:hAnsi="Courier New" w:cs="Courier New"/>
+        </w:rPr>
+        <w:t>i</w:t>
+      </w:r>
+      <w:proofErr w:type="spellEnd"/>
+      <w:r>
+        <w:rPr>
+          <w:rFonts w:ascii="Courier New" w:hAnsi="Courier New" w:cs="Courier New"/>
+        </w:rPr>
+        <w:t>][1], distance[</w:t>
+      </w:r>
+      <w:proofErr w:type="spellStart"/>
+      <w:r>
+        <w:rPr>
+          <w:rFonts w:ascii="Courier New" w:hAnsi="Courier New" w:cs="Courier New"/>
+        </w:rPr>
+        <w:t>i</w:t>
+      </w:r>
+      <w:proofErr w:type="spellEnd"/>
+      <w:r>
+        <w:rPr>
+          <w:rFonts w:ascii="Courier New" w:hAnsi="Courier New" w:cs="Courier New"/>
+        </w:rPr>
+        <w:t>][2]))</w:t>
       </w:r>
     </w:p>
     <w:p>
@@ -9377,7 +10099,25 @@
           <w:b/>
           <w:bCs/>
         </w:rPr>
-        <w:t>def predict(train, test, yTrain, num_neighbors):</w:t>
+        <w:t xml:space="preserve">def predict(train, test, yTrain, </w:t>
+      </w:r>
+      <w:proofErr w:type="spellStart"/>
+      <w:r>
+        <w:rPr>
+          <w:rFonts w:ascii="Courier New" w:hAnsi="Courier New" w:cs="Courier New"/>
+          <w:b/>
+          <w:bCs/>
+        </w:rPr>
+        <w:t>num_neighbors</w:t>
+      </w:r>
+      <w:proofErr w:type="spellEnd"/>
+      <w:r>
+        <w:rPr>
+          <w:rFonts w:ascii="Courier New" w:hAnsi="Courier New" w:cs="Courier New"/>
+          <w:b/>
+          <w:bCs/>
+        </w:rPr>
+        <w:t>):</w:t>
       </w:r>
     </w:p>
     <w:p>
@@ -9413,7 +10153,21 @@
         <w:rPr>
           <w:rFonts w:ascii="Courier New" w:hAnsi="Courier New" w:cs="Courier New"/>
         </w:rPr>
-        <w:t xml:space="preserve">    for i in range(len(test)):</w:t>
+        <w:t xml:space="preserve">    for </w:t>
+      </w:r>
+      <w:proofErr w:type="spellStart"/>
+      <w:r>
+        <w:rPr>
+          <w:rFonts w:ascii="Courier New" w:hAnsi="Courier New" w:cs="Courier New"/>
+        </w:rPr>
+        <w:t>i</w:t>
+      </w:r>
+      <w:proofErr w:type="spellEnd"/>
+      <w:r>
+        <w:rPr>
+          <w:rFonts w:ascii="Courier New" w:hAnsi="Courier New" w:cs="Courier New"/>
+        </w:rPr>
+        <w:t xml:space="preserve"> in range(len(test)):</w:t>
       </w:r>
     </w:p>
     <w:p>
@@ -9440,7 +10194,35 @@
         <w:rPr>
           <w:rFonts w:ascii="Courier New" w:hAnsi="Courier New" w:cs="Courier New"/>
         </w:rPr>
-        <w:t>NN(train, test[i], yTrain, num_neighbors)</w:t>
+        <w:t>NN(train, test[</w:t>
+      </w:r>
+      <w:proofErr w:type="spellStart"/>
+      <w:r>
+        <w:rPr>
+          <w:rFonts w:ascii="Courier New" w:hAnsi="Courier New" w:cs="Courier New"/>
+        </w:rPr>
+        <w:t>i</w:t>
+      </w:r>
+      <w:proofErr w:type="spellEnd"/>
+      <w:r>
+        <w:rPr>
+          <w:rFonts w:ascii="Courier New" w:hAnsi="Courier New" w:cs="Courier New"/>
+        </w:rPr>
+        <w:t xml:space="preserve">], yTrain, </w:t>
+      </w:r>
+      <w:proofErr w:type="spellStart"/>
+      <w:r>
+        <w:rPr>
+          <w:rFonts w:ascii="Courier New" w:hAnsi="Courier New" w:cs="Courier New"/>
+        </w:rPr>
+        <w:t>num_neighbors</w:t>
+      </w:r>
+      <w:proofErr w:type="spellEnd"/>
+      <w:r>
+        <w:rPr>
+          <w:rFonts w:ascii="Courier New" w:hAnsi="Courier New" w:cs="Courier New"/>
+        </w:rPr>
+        <w:t>)</w:t>
       </w:r>
     </w:p>
     <w:p>
@@ -9470,7 +10252,21 @@
         <w:rPr>
           <w:rFonts w:ascii="Courier New" w:hAnsi="Courier New" w:cs="Courier New"/>
         </w:rPr>
-        <w:t xml:space="preserve">        for i in range (len(neighbour)):</w:t>
+        <w:t xml:space="preserve">        for </w:t>
+      </w:r>
+      <w:proofErr w:type="spellStart"/>
+      <w:r>
+        <w:rPr>
+          <w:rFonts w:ascii="Courier New" w:hAnsi="Courier New" w:cs="Courier New"/>
+        </w:rPr>
+        <w:t>i</w:t>
+      </w:r>
+      <w:proofErr w:type="spellEnd"/>
+      <w:r>
+        <w:rPr>
+          <w:rFonts w:ascii="Courier New" w:hAnsi="Courier New" w:cs="Courier New"/>
+        </w:rPr>
+        <w:t xml:space="preserve"> in range (len(neighbour)):</w:t>
       </w:r>
     </w:p>
     <w:p>
@@ -9485,7 +10281,35 @@
         <w:rPr>
           <w:rFonts w:ascii="Courier New" w:hAnsi="Courier New" w:cs="Courier New"/>
         </w:rPr>
-        <w:t xml:space="preserve">            t = labels.append(neighbour[i][2]) #Appends yTrain</w:t>
+        <w:t xml:space="preserve">            t = </w:t>
+      </w:r>
+      <w:proofErr w:type="spellStart"/>
+      <w:r>
+        <w:rPr>
+          <w:rFonts w:ascii="Courier New" w:hAnsi="Courier New" w:cs="Courier New"/>
+        </w:rPr>
+        <w:t>labels.append</w:t>
+      </w:r>
+      <w:proofErr w:type="spellEnd"/>
+      <w:r>
+        <w:rPr>
+          <w:rFonts w:ascii="Courier New" w:hAnsi="Courier New" w:cs="Courier New"/>
+        </w:rPr>
+        <w:t>(neighbour[</w:t>
+      </w:r>
+      <w:proofErr w:type="spellStart"/>
+      <w:r>
+        <w:rPr>
+          <w:rFonts w:ascii="Courier New" w:hAnsi="Courier New" w:cs="Courier New"/>
+        </w:rPr>
+        <w:t>i</w:t>
+      </w:r>
+      <w:proofErr w:type="spellEnd"/>
+      <w:r>
+        <w:rPr>
+          <w:rFonts w:ascii="Courier New" w:hAnsi="Courier New" w:cs="Courier New"/>
+        </w:rPr>
+        <w:t>][2]) #Appends yTrain</w:t>
       </w:r>
     </w:p>
     <w:p>
@@ -9500,7 +10324,21 @@
         <w:rPr>
           <w:rFonts w:ascii="Courier New" w:hAnsi="Courier New" w:cs="Courier New"/>
         </w:rPr>
-        <w:t xml:space="preserve">        predictions.append(mean(labels))</w:t>
+        <w:t xml:space="preserve">        </w:t>
+      </w:r>
+      <w:proofErr w:type="spellStart"/>
+      <w:r>
+        <w:rPr>
+          <w:rFonts w:ascii="Courier New" w:hAnsi="Courier New" w:cs="Courier New"/>
+        </w:rPr>
+        <w:t>predictions.append</w:t>
+      </w:r>
+      <w:proofErr w:type="spellEnd"/>
+      <w:r>
+        <w:rPr>
+          <w:rFonts w:ascii="Courier New" w:hAnsi="Courier New" w:cs="Courier New"/>
+        </w:rPr>
+        <w:t>(mean(labels))</w:t>
       </w:r>
     </w:p>
     <w:p>
@@ -9600,22 +10438,32 @@
           <w:b/>
           <w:bCs/>
         </w:rPr>
-        <w:t>def eva</w:t>
-      </w:r>
+        <w:t xml:space="preserve">def </w:t>
+      </w:r>
+      <w:proofErr w:type="spellStart"/>
       <w:r>
         <w:rPr>
           <w:rFonts w:ascii="Courier New" w:hAnsi="Courier New" w:cs="Courier New"/>
           <w:b/>
           <w:bCs/>
         </w:rPr>
-        <w:t>(</w:t>
-      </w:r>
+        <w:t>eva</w:t>
+      </w:r>
+      <w:proofErr w:type="spellEnd"/>
       <w:r>
         <w:rPr>
           <w:rFonts w:ascii="Courier New" w:hAnsi="Courier New" w:cs="Courier New"/>
           <w:b/>
           <w:bCs/>
         </w:rPr>
+        <w:t>(</w:t>
+      </w:r>
+      <w:r>
+        <w:rPr>
+          <w:rFonts w:ascii="Courier New" w:hAnsi="Courier New" w:cs="Courier New"/>
+          <w:b/>
+          <w:bCs/>
+        </w:rPr>
         <w:t>train, test, yTrain, yTest):</w:t>
       </w:r>
     </w:p>
@@ -9631,7 +10479,21 @@
         <w:rPr>
           <w:rFonts w:ascii="Courier New" w:hAnsi="Courier New" w:cs="Courier New"/>
         </w:rPr>
-        <w:t xml:space="preserve">    rmseValues = []</w:t>
+        <w:t xml:space="preserve">    </w:t>
+      </w:r>
+      <w:proofErr w:type="spellStart"/>
+      <w:r>
+        <w:rPr>
+          <w:rFonts w:ascii="Courier New" w:hAnsi="Courier New" w:cs="Courier New"/>
+        </w:rPr>
+        <w:t>rmseValues</w:t>
+      </w:r>
+      <w:proofErr w:type="spellEnd"/>
+      <w:r>
+        <w:rPr>
+          <w:rFonts w:ascii="Courier New" w:hAnsi="Courier New" w:cs="Courier New"/>
+        </w:rPr>
+        <w:t xml:space="preserve"> = []</w:t>
       </w:r>
     </w:p>
     <w:p>
@@ -9646,7 +10508,21 @@
         <w:rPr>
           <w:rFonts w:ascii="Courier New" w:hAnsi="Courier New" w:cs="Courier New"/>
         </w:rPr>
-        <w:t xml:space="preserve">    for k in range(1, 101): </w:t>
+        <w:t xml:space="preserve">    </w:t>
+      </w:r>
+      <w:proofErr w:type="spellStart"/>
+      <w:r>
+        <w:rPr>
+          <w:rFonts w:ascii="Courier New" w:hAnsi="Courier New" w:cs="Courier New"/>
+        </w:rPr>
+        <w:t>for k</w:t>
+      </w:r>
+      <w:proofErr w:type="spellEnd"/>
+      <w:r>
+        <w:rPr>
+          <w:rFonts w:ascii="Courier New" w:hAnsi="Courier New" w:cs="Courier New"/>
+        </w:rPr>
+        <w:t xml:space="preserve"> in range(1, 101): </w:t>
       </w:r>
     </w:p>
     <w:p>
@@ -9661,7 +10537,21 @@
         <w:rPr>
           <w:rFonts w:ascii="Courier New" w:hAnsi="Courier New" w:cs="Courier New"/>
         </w:rPr>
-        <w:t xml:space="preserve">        y_pred = predict(train, test, yTrain, k)</w:t>
+        <w:t xml:space="preserve">        </w:t>
+      </w:r>
+      <w:proofErr w:type="spellStart"/>
+      <w:r>
+        <w:rPr>
+          <w:rFonts w:ascii="Courier New" w:hAnsi="Courier New" w:cs="Courier New"/>
+        </w:rPr>
+        <w:t>y_pred</w:t>
+      </w:r>
+      <w:proofErr w:type="spellEnd"/>
+      <w:r>
+        <w:rPr>
+          <w:rFonts w:ascii="Courier New" w:hAnsi="Courier New" w:cs="Courier New"/>
+        </w:rPr>
+        <w:t xml:space="preserve"> = predict(train, test, yTrain, k)</w:t>
       </w:r>
     </w:p>
     <w:p>
@@ -9676,7 +10566,35 @@
         <w:rPr>
           <w:rFonts w:ascii="Courier New" w:hAnsi="Courier New" w:cs="Courier New"/>
         </w:rPr>
-        <w:t xml:space="preserve">        error = rmse(yTest, y_pred) </w:t>
+        <w:t xml:space="preserve">        error = </w:t>
+      </w:r>
+      <w:proofErr w:type="spellStart"/>
+      <w:r>
+        <w:rPr>
+          <w:rFonts w:ascii="Courier New" w:hAnsi="Courier New" w:cs="Courier New"/>
+        </w:rPr>
+        <w:t>rmse</w:t>
+      </w:r>
+      <w:proofErr w:type="spellEnd"/>
+      <w:r>
+        <w:rPr>
+          <w:rFonts w:ascii="Courier New" w:hAnsi="Courier New" w:cs="Courier New"/>
+        </w:rPr>
+        <w:t xml:space="preserve">(yTest, </w:t>
+      </w:r>
+      <w:proofErr w:type="spellStart"/>
+      <w:r>
+        <w:rPr>
+          <w:rFonts w:ascii="Courier New" w:hAnsi="Courier New" w:cs="Courier New"/>
+        </w:rPr>
+        <w:t>y_pred</w:t>
+      </w:r>
+      <w:proofErr w:type="spellEnd"/>
+      <w:r>
+        <w:rPr>
+          <w:rFonts w:ascii="Courier New" w:hAnsi="Courier New" w:cs="Courier New"/>
+        </w:rPr>
+        <w:t xml:space="preserve">) </w:t>
       </w:r>
     </w:p>
     <w:p>
@@ -9691,7 +10609,21 @@
         <w:rPr>
           <w:rFonts w:ascii="Courier New" w:hAnsi="Courier New" w:cs="Courier New"/>
         </w:rPr>
-        <w:t xml:space="preserve">        rmseValues.append(error)</w:t>
+        <w:t xml:space="preserve">        </w:t>
+      </w:r>
+      <w:proofErr w:type="spellStart"/>
+      <w:r>
+        <w:rPr>
+          <w:rFonts w:ascii="Courier New" w:hAnsi="Courier New" w:cs="Courier New"/>
+        </w:rPr>
+        <w:t>rmseValues.append</w:t>
+      </w:r>
+      <w:proofErr w:type="spellEnd"/>
+      <w:r>
+        <w:rPr>
+          <w:rFonts w:ascii="Courier New" w:hAnsi="Courier New" w:cs="Courier New"/>
+        </w:rPr>
+        <w:t>(error)</w:t>
       </w:r>
     </w:p>
     <w:p>
@@ -9743,7 +10675,21 @@
         <w:rPr>
           <w:rFonts w:ascii="Arial" w:hAnsi="Arial" w:cs="Arial"/>
         </w:rPr>
-        <w:t>To evaluate the nearest neighbour code I created a method, ‘eva()’, that</w:t>
+        <w:t>To evaluate the nearest neighbour code I created a method, ‘</w:t>
+      </w:r>
+      <w:proofErr w:type="spellStart"/>
+      <w:r>
+        <w:rPr>
+          <w:rFonts w:ascii="Arial" w:hAnsi="Arial" w:cs="Arial"/>
+        </w:rPr>
+        <w:t>eva</w:t>
+      </w:r>
+      <w:proofErr w:type="spellEnd"/>
+      <w:r>
+        <w:rPr>
+          <w:rFonts w:ascii="Arial" w:hAnsi="Arial" w:cs="Arial"/>
+        </w:rPr>
+        <w:t>()’, that</w:t>
       </w:r>
       <w:r>
         <w:rPr>
@@ -10519,7 +11465,27 @@
           <w:shd w:val="clear" w:color="auto" w:fill="FFFFFF"/>
           <w:lang w:val="en-GB"/>
         </w:rPr>
-        <w:t>Furthermore, I also reshaped the labels variable (Y) using values.reshape(-1, 1), shaping it into an array with 1 column. This step was necessary to ensure that the data was properly structured and processed by the algorithm, which required a specific format for the input data. Unlike the KNN data, I did not normalize the data, as the decision process isn't influenced by other features, and the results aren't affected by other features.</w:t>
+        <w:t xml:space="preserve">Furthermore, I also reshaped the labels variable (Y) using </w:t>
+      </w:r>
+      <w:proofErr w:type="spellStart"/>
+      <w:r>
+        <w:rPr>
+          <w:rFonts w:ascii="Arial" w:hAnsi="Arial" w:cs="Arial"/>
+          <w:szCs w:val="22"/>
+          <w:shd w:val="clear" w:color="auto" w:fill="FFFFFF"/>
+          <w:lang w:val="en-GB"/>
+        </w:rPr>
+        <w:t>values.reshape</w:t>
+      </w:r>
+      <w:proofErr w:type="spellEnd"/>
+      <w:r>
+        <w:rPr>
+          <w:rFonts w:ascii="Arial" w:hAnsi="Arial" w:cs="Arial"/>
+          <w:szCs w:val="22"/>
+          <w:shd w:val="clear" w:color="auto" w:fill="FFFFFF"/>
+          <w:lang w:val="en-GB"/>
+        </w:rPr>
+        <w:t>(-1, 1), shaping it into an array with 1 column. This step was necessary to ensure that the data was properly structured and processed by the algorithm, which required a specific format for the input data. Unlike the KNN data, I did not normalize the data, as the decision process isn't influenced by other features, and the results aren't affected by other features.</w:t>
       </w:r>
       <w:r>
         <w:rPr>
@@ -11140,12 +12106,21 @@
         </w:rPr>
         <w:t xml:space="preserve">        </w:t>
       </w:r>
-      <w:r>
-        <w:rPr>
-          <w:rFonts w:ascii="Courier New" w:hAnsi="Courier New" w:cs="Courier New"/>
-          <w:shd w:val="clear" w:color="auto" w:fill="FFFFFF"/>
-        </w:rPr>
-        <w:t>self.feature = feature</w:t>
+      <w:proofErr w:type="spellStart"/>
+      <w:r>
+        <w:rPr>
+          <w:rFonts w:ascii="Courier New" w:hAnsi="Courier New" w:cs="Courier New"/>
+          <w:shd w:val="clear" w:color="auto" w:fill="FFFFFF"/>
+        </w:rPr>
+        <w:t>self.feature</w:t>
+      </w:r>
+      <w:proofErr w:type="spellEnd"/>
+      <w:r>
+        <w:rPr>
+          <w:rFonts w:ascii="Courier New" w:hAnsi="Courier New" w:cs="Courier New"/>
+          <w:shd w:val="clear" w:color="auto" w:fill="FFFFFF"/>
+        </w:rPr>
+        <w:t xml:space="preserve"> = feature</w:t>
       </w:r>
     </w:p>
     <w:p>
@@ -11187,7 +12162,23 @@
           <w:rFonts w:ascii="Courier New" w:hAnsi="Courier New" w:cs="Courier New"/>
           <w:shd w:val="clear" w:color="auto" w:fill="FFFFFF"/>
         </w:rPr>
-        <w:t xml:space="preserve">        self.leftSide = leftSide</w:t>
+        <w:t xml:space="preserve">        </w:t>
+      </w:r>
+      <w:proofErr w:type="spellStart"/>
+      <w:r>
+        <w:rPr>
+          <w:rFonts w:ascii="Courier New" w:hAnsi="Courier New" w:cs="Courier New"/>
+          <w:shd w:val="clear" w:color="auto" w:fill="FFFFFF"/>
+        </w:rPr>
+        <w:t>self.leftSide</w:t>
+      </w:r>
+      <w:proofErr w:type="spellEnd"/>
+      <w:r>
+        <w:rPr>
+          <w:rFonts w:ascii="Courier New" w:hAnsi="Courier New" w:cs="Courier New"/>
+          <w:shd w:val="clear" w:color="auto" w:fill="FFFFFF"/>
+        </w:rPr>
+        <w:t xml:space="preserve"> = leftSide</w:t>
       </w:r>
     </w:p>
     <w:p>
@@ -11213,12 +12204,21 @@
         </w:rPr>
         <w:t xml:space="preserve"> </w:t>
       </w:r>
-      <w:r>
-        <w:rPr>
-          <w:rFonts w:ascii="Courier New" w:hAnsi="Courier New" w:cs="Courier New"/>
-          <w:shd w:val="clear" w:color="auto" w:fill="FFFFFF"/>
-        </w:rPr>
-        <w:t>self.rightSide = rightSide</w:t>
+      <w:proofErr w:type="spellStart"/>
+      <w:r>
+        <w:rPr>
+          <w:rFonts w:ascii="Courier New" w:hAnsi="Courier New" w:cs="Courier New"/>
+          <w:shd w:val="clear" w:color="auto" w:fill="FFFFFF"/>
+        </w:rPr>
+        <w:t>self.rightSide</w:t>
+      </w:r>
+      <w:proofErr w:type="spellEnd"/>
+      <w:r>
+        <w:rPr>
+          <w:rFonts w:ascii="Courier New" w:hAnsi="Courier New" w:cs="Courier New"/>
+          <w:shd w:val="clear" w:color="auto" w:fill="FFFFFF"/>
+        </w:rPr>
+        <w:t xml:space="preserve"> = rightSide</w:t>
       </w:r>
     </w:p>
     <w:p>
@@ -11252,7 +12252,23 @@
           <w:rFonts w:ascii="Courier New" w:hAnsi="Courier New" w:cs="Courier New"/>
           <w:shd w:val="clear" w:color="auto" w:fill="FFFFFF"/>
         </w:rPr>
-        <w:t xml:space="preserve">        self.leaf = leaf</w:t>
+        <w:t xml:space="preserve">        </w:t>
+      </w:r>
+      <w:proofErr w:type="spellStart"/>
+      <w:r>
+        <w:rPr>
+          <w:rFonts w:ascii="Courier New" w:hAnsi="Courier New" w:cs="Courier New"/>
+          <w:shd w:val="clear" w:color="auto" w:fill="FFFFFF"/>
+        </w:rPr>
+        <w:t>self.leaf</w:t>
+      </w:r>
+      <w:proofErr w:type="spellEnd"/>
+      <w:r>
+        <w:rPr>
+          <w:rFonts w:ascii="Courier New" w:hAnsi="Courier New" w:cs="Courier New"/>
+          <w:shd w:val="clear" w:color="auto" w:fill="FFFFFF"/>
+        </w:rPr>
+        <w:t xml:space="preserve"> = leaf</w:t>
       </w:r>
     </w:p>
     <w:p>
@@ -11520,7 +12536,23 @@
           <w:rFonts w:ascii="Courier New" w:hAnsi="Courier New" w:cs="Courier New"/>
           <w:shd w:val="clear" w:color="auto" w:fill="FFFFFF"/>
         </w:rPr>
-        <w:t xml:space="preserve">= np.concatenate((X, Y), axis=1) </w:t>
+        <w:t xml:space="preserve">= </w:t>
+      </w:r>
+      <w:proofErr w:type="spellStart"/>
+      <w:r>
+        <w:rPr>
+          <w:rFonts w:ascii="Courier New" w:hAnsi="Courier New" w:cs="Courier New"/>
+          <w:shd w:val="clear" w:color="auto" w:fill="FFFFFF"/>
+        </w:rPr>
+        <w:t>np.concatenate</w:t>
+      </w:r>
+      <w:proofErr w:type="spellEnd"/>
+      <w:r>
+        <w:rPr>
+          <w:rFonts w:ascii="Courier New" w:hAnsi="Courier New" w:cs="Courier New"/>
+          <w:shd w:val="clear" w:color="auto" w:fill="FFFFFF"/>
+        </w:rPr>
+        <w:t xml:space="preserve">((X, Y), axis=1) </w:t>
       </w:r>
     </w:p>
     <w:p>
@@ -11581,11 +12613,19 @@
         </w:rPr>
         <w:t>‘</w:t>
       </w:r>
-      <w:r>
-        <w:rPr>
-          <w:rFonts w:ascii="Arial" w:hAnsi="Arial" w:cs="Arial"/>
-        </w:rPr>
-        <w:t xml:space="preserve">myTree = </w:t>
+      <w:proofErr w:type="spellStart"/>
+      <w:r>
+        <w:rPr>
+          <w:rFonts w:ascii="Arial" w:hAnsi="Arial" w:cs="Arial"/>
+        </w:rPr>
+        <w:t>myTree</w:t>
+      </w:r>
+      <w:proofErr w:type="spellEnd"/>
+      <w:r>
+        <w:rPr>
+          <w:rFonts w:ascii="Arial" w:hAnsi="Arial" w:cs="Arial"/>
+        </w:rPr>
+        <w:t xml:space="preserve"> = </w:t>
       </w:r>
       <w:r>
         <w:rPr>
@@ -12479,6 +13519,7 @@
         </w:rPr>
         <w:t xml:space="preserve">        </w:t>
       </w:r>
+      <w:proofErr w:type="spellStart"/>
       <w:r>
         <w:rPr>
           <w:rFonts w:ascii="Courier New" w:hAnsi="Courier New" w:cs="Courier New"/>
@@ -12491,7 +13532,15 @@
           <w:rFonts w:ascii="Courier New" w:hAnsi="Courier New" w:cs="Courier New"/>
           <w:shd w:val="clear" w:color="auto" w:fill="FFFFFF"/>
         </w:rPr>
-        <w:t>Gain = -1</w:t>
+        <w:t>Gain</w:t>
+      </w:r>
+      <w:proofErr w:type="spellEnd"/>
+      <w:r>
+        <w:rPr>
+          <w:rFonts w:ascii="Courier New" w:hAnsi="Courier New" w:cs="Courier New"/>
+          <w:shd w:val="clear" w:color="auto" w:fill="FFFFFF"/>
+        </w:rPr>
+        <w:t xml:space="preserve"> = -1</w:t>
       </w:r>
     </w:p>
     <w:p>
@@ -12722,6 +13771,7 @@
         </w:rPr>
         <w:t xml:space="preserve">                    if currentGain &gt; </w:t>
       </w:r>
+      <w:proofErr w:type="spellStart"/>
       <w:r>
         <w:rPr>
           <w:rFonts w:ascii="Courier New" w:hAnsi="Courier New" w:cs="Courier New"/>
@@ -12734,7 +13784,15 @@
           <w:rFonts w:ascii="Courier New" w:hAnsi="Courier New" w:cs="Courier New"/>
           <w:shd w:val="clear" w:color="auto" w:fill="FFFFFF"/>
         </w:rPr>
-        <w:t>Gain:</w:t>
+        <w:t>Gain</w:t>
+      </w:r>
+      <w:proofErr w:type="spellEnd"/>
+      <w:r>
+        <w:rPr>
+          <w:rFonts w:ascii="Courier New" w:hAnsi="Courier New" w:cs="Courier New"/>
+          <w:shd w:val="clear" w:color="auto" w:fill="FFFFFF"/>
+        </w:rPr>
+        <w:t>:</w:t>
       </w:r>
     </w:p>
     <w:p>
@@ -12838,6 +13896,7 @@
         </w:rPr>
         <w:t xml:space="preserve">                        </w:t>
       </w:r>
+      <w:proofErr w:type="spellStart"/>
       <w:r>
         <w:rPr>
           <w:rFonts w:ascii="Courier New" w:hAnsi="Courier New" w:cs="Courier New"/>
@@ -12850,7 +13909,15 @@
           <w:rFonts w:ascii="Courier New" w:hAnsi="Courier New" w:cs="Courier New"/>
           <w:shd w:val="clear" w:color="auto" w:fill="FFFFFF"/>
         </w:rPr>
-        <w:t>Gain = currentGain</w:t>
+        <w:t>Gain</w:t>
+      </w:r>
+      <w:proofErr w:type="spellEnd"/>
+      <w:r>
+        <w:rPr>
+          <w:rFonts w:ascii="Courier New" w:hAnsi="Courier New" w:cs="Courier New"/>
+          <w:shd w:val="clear" w:color="auto" w:fill="FFFFFF"/>
+        </w:rPr>
+        <w:t xml:space="preserve"> = currentGain</w:t>
       </w:r>
     </w:p>
     <w:p>
@@ -12973,7 +14040,23 @@
           <w:rFonts w:ascii="Courier New" w:hAnsi="Courier New" w:cs="Courier New"/>
           <w:shd w:val="clear" w:color="auto" w:fill="FFFFFF"/>
         </w:rPr>
-        <w:t xml:space="preserve">        for i in</w:t>
+        <w:t xml:space="preserve">        for </w:t>
+      </w:r>
+      <w:proofErr w:type="spellStart"/>
+      <w:r>
+        <w:rPr>
+          <w:rFonts w:ascii="Courier New" w:hAnsi="Courier New" w:cs="Courier New"/>
+          <w:shd w:val="clear" w:color="auto" w:fill="FFFFFF"/>
+        </w:rPr>
+        <w:t>i</w:t>
+      </w:r>
+      <w:proofErr w:type="spellEnd"/>
+      <w:r>
+        <w:rPr>
+          <w:rFonts w:ascii="Courier New" w:hAnsi="Courier New" w:cs="Courier New"/>
+          <w:shd w:val="clear" w:color="auto" w:fill="FFFFFF"/>
+        </w:rPr>
+        <w:t xml:space="preserve"> in</w:t>
       </w:r>
       <w:r>
         <w:rPr>
@@ -13004,7 +14087,23 @@
           <w:rFonts w:ascii="Courier New" w:hAnsi="Courier New" w:cs="Courier New"/>
           <w:shd w:val="clear" w:color="auto" w:fill="FFFFFF"/>
         </w:rPr>
-        <w:t xml:space="preserve">            if i[feature] &lt;= limit:</w:t>
+        <w:t xml:space="preserve">            if </w:t>
+      </w:r>
+      <w:proofErr w:type="spellStart"/>
+      <w:r>
+        <w:rPr>
+          <w:rFonts w:ascii="Courier New" w:hAnsi="Courier New" w:cs="Courier New"/>
+          <w:shd w:val="clear" w:color="auto" w:fill="FFFFFF"/>
+        </w:rPr>
+        <w:t>i</w:t>
+      </w:r>
+      <w:proofErr w:type="spellEnd"/>
+      <w:r>
+        <w:rPr>
+          <w:rFonts w:ascii="Courier New" w:hAnsi="Courier New" w:cs="Courier New"/>
+          <w:shd w:val="clear" w:color="auto" w:fill="FFFFFF"/>
+        </w:rPr>
+        <w:t>[feature] &lt;= limit:</w:t>
       </w:r>
     </w:p>
     <w:p>
@@ -13021,7 +14120,23 @@
           <w:rFonts w:ascii="Courier New" w:hAnsi="Courier New" w:cs="Courier New"/>
           <w:shd w:val="clear" w:color="auto" w:fill="FFFFFF"/>
         </w:rPr>
-        <w:t xml:space="preserve">                leftBranch.append(i)</w:t>
+        <w:t xml:space="preserve">                leftBranch.append(</w:t>
+      </w:r>
+      <w:proofErr w:type="spellStart"/>
+      <w:r>
+        <w:rPr>
+          <w:rFonts w:ascii="Courier New" w:hAnsi="Courier New" w:cs="Courier New"/>
+          <w:shd w:val="clear" w:color="auto" w:fill="FFFFFF"/>
+        </w:rPr>
+        <w:t>i</w:t>
+      </w:r>
+      <w:proofErr w:type="spellEnd"/>
+      <w:r>
+        <w:rPr>
+          <w:rFonts w:ascii="Courier New" w:hAnsi="Courier New" w:cs="Courier New"/>
+          <w:shd w:val="clear" w:color="auto" w:fill="FFFFFF"/>
+        </w:rPr>
+        <w:t>)</w:t>
       </w:r>
     </w:p>
     <w:p>
@@ -13055,7 +14170,23 @@
           <w:rFonts w:ascii="Courier New" w:hAnsi="Courier New" w:cs="Courier New"/>
           <w:shd w:val="clear" w:color="auto" w:fill="FFFFFF"/>
         </w:rPr>
-        <w:t xml:space="preserve">                rightBranch.append(i)</w:t>
+        <w:t xml:space="preserve">                rightBranch.append(</w:t>
+      </w:r>
+      <w:proofErr w:type="spellStart"/>
+      <w:r>
+        <w:rPr>
+          <w:rFonts w:ascii="Courier New" w:hAnsi="Courier New" w:cs="Courier New"/>
+          <w:shd w:val="clear" w:color="auto" w:fill="FFFFFF"/>
+        </w:rPr>
+        <w:t>i</w:t>
+      </w:r>
+      <w:proofErr w:type="spellEnd"/>
+      <w:r>
+        <w:rPr>
+          <w:rFonts w:ascii="Courier New" w:hAnsi="Courier New" w:cs="Courier New"/>
+          <w:shd w:val="clear" w:color="auto" w:fill="FFFFFF"/>
+        </w:rPr>
+        <w:t>)</w:t>
       </w:r>
     </w:p>
     <w:p>
@@ -13176,7 +14307,23 @@
           <w:rFonts w:ascii="Arial" w:hAnsi="Arial" w:cs="Arial"/>
           <w:shd w:val="clear" w:color="auto" w:fill="FFFFFF"/>
         </w:rPr>
-        <w:t>I appended the current node labels to a parent list and the left/right nodes labels to a left/right node list. With these lists, I measured the info gain on them and then compared it to the biggestGain variable. If it was bigger than the biggest stored gain, that would then become the biggest gain variable and the best split.</w:t>
+        <w:t xml:space="preserve">I appended the current node labels to a parent list and the left/right nodes labels to a left/right node list. With these lists, I measured the info gain on them and then compared it to the </w:t>
+      </w:r>
+      <w:proofErr w:type="spellStart"/>
+      <w:r>
+        <w:rPr>
+          <w:rFonts w:ascii="Arial" w:hAnsi="Arial" w:cs="Arial"/>
+          <w:shd w:val="clear" w:color="auto" w:fill="FFFFFF"/>
+        </w:rPr>
+        <w:t>biggestGain</w:t>
+      </w:r>
+      <w:proofErr w:type="spellEnd"/>
+      <w:r>
+        <w:rPr>
+          <w:rFonts w:ascii="Arial" w:hAnsi="Arial" w:cs="Arial"/>
+          <w:shd w:val="clear" w:color="auto" w:fill="FFFFFF"/>
+        </w:rPr>
+        <w:t xml:space="preserve"> variable. If it was bigger than the biggest stored gain, that would then become the biggest gain variable and the best split.</w:t>
       </w:r>
     </w:p>
     <w:p>
@@ -13257,7 +14404,23 @@
           <w:rFonts w:ascii="Courier New" w:hAnsi="Courier New" w:cs="Courier New"/>
           <w:shd w:val="clear" w:color="auto" w:fill="FFFFFF"/>
         </w:rPr>
-        <w:t xml:space="preserve">        information_gain = np.var(parent) - (leftWeight * </w:t>
+        <w:t xml:space="preserve">        information_gain = </w:t>
+      </w:r>
+      <w:proofErr w:type="spellStart"/>
+      <w:r>
+        <w:rPr>
+          <w:rFonts w:ascii="Courier New" w:hAnsi="Courier New" w:cs="Courier New"/>
+          <w:shd w:val="clear" w:color="auto" w:fill="FFFFFF"/>
+        </w:rPr>
+        <w:t>np.var</w:t>
+      </w:r>
+      <w:proofErr w:type="spellEnd"/>
+      <w:r>
+        <w:rPr>
+          <w:rFonts w:ascii="Courier New" w:hAnsi="Courier New" w:cs="Courier New"/>
+          <w:shd w:val="clear" w:color="auto" w:fill="FFFFFF"/>
+        </w:rPr>
+        <w:t xml:space="preserve">(parent) - (leftWeight * </w:t>
       </w:r>
       <w:r>
         <w:rPr>
@@ -13266,12 +14429,21 @@
         </w:rPr>
         <w:t xml:space="preserve">  </w:t>
       </w:r>
-      <w:r>
-        <w:rPr>
-          <w:rFonts w:ascii="Courier New" w:hAnsi="Courier New" w:cs="Courier New"/>
-          <w:shd w:val="clear" w:color="auto" w:fill="FFFFFF"/>
-        </w:rPr>
-        <w:t xml:space="preserve">np.var(leftNode) + rightWeight *     </w:t>
+      <w:proofErr w:type="spellStart"/>
+      <w:r>
+        <w:rPr>
+          <w:rFonts w:ascii="Courier New" w:hAnsi="Courier New" w:cs="Courier New"/>
+          <w:shd w:val="clear" w:color="auto" w:fill="FFFFFF"/>
+        </w:rPr>
+        <w:t>np.var</w:t>
+      </w:r>
+      <w:proofErr w:type="spellEnd"/>
+      <w:r>
+        <w:rPr>
+          <w:rFonts w:ascii="Courier New" w:hAnsi="Courier New" w:cs="Courier New"/>
+          <w:shd w:val="clear" w:color="auto" w:fill="FFFFFF"/>
+        </w:rPr>
+        <w:t xml:space="preserve">(leftNode) + rightWeight *     </w:t>
       </w:r>
     </w:p>
     <w:p>
@@ -13288,7 +14460,23 @@
           <w:rFonts w:ascii="Courier New" w:hAnsi="Courier New" w:cs="Courier New"/>
           <w:shd w:val="clear" w:color="auto" w:fill="FFFFFF"/>
         </w:rPr>
-        <w:t xml:space="preserve">        np.var(rightNode))</w:t>
+        <w:t xml:space="preserve">        </w:t>
+      </w:r>
+      <w:proofErr w:type="spellStart"/>
+      <w:r>
+        <w:rPr>
+          <w:rFonts w:ascii="Courier New" w:hAnsi="Courier New" w:cs="Courier New"/>
+          <w:shd w:val="clear" w:color="auto" w:fill="FFFFFF"/>
+        </w:rPr>
+        <w:t>np.var</w:t>
+      </w:r>
+      <w:proofErr w:type="spellEnd"/>
+      <w:r>
+        <w:rPr>
+          <w:rFonts w:ascii="Courier New" w:hAnsi="Courier New" w:cs="Courier New"/>
+          <w:shd w:val="clear" w:color="auto" w:fill="FFFFFF"/>
+        </w:rPr>
+        <w:t>(rightNode))</w:t>
       </w:r>
     </w:p>
     <w:p>
@@ -13376,7 +14564,23 @@
           <w:rFonts w:ascii="Courier New" w:hAnsi="Courier New" w:cs="Courier New"/>
           <w:shd w:val="clear" w:color="auto" w:fill="FFFFFF"/>
         </w:rPr>
-        <w:t xml:space="preserve">        if root.leaf != None: #not empty</w:t>
+        <w:t xml:space="preserve">        if </w:t>
+      </w:r>
+      <w:proofErr w:type="spellStart"/>
+      <w:r>
+        <w:rPr>
+          <w:rFonts w:ascii="Courier New" w:hAnsi="Courier New" w:cs="Courier New"/>
+          <w:shd w:val="clear" w:color="auto" w:fill="FFFFFF"/>
+        </w:rPr>
+        <w:t>root.leaf</w:t>
+      </w:r>
+      <w:proofErr w:type="spellEnd"/>
+      <w:r>
+        <w:rPr>
+          <w:rFonts w:ascii="Courier New" w:hAnsi="Courier New" w:cs="Courier New"/>
+          <w:shd w:val="clear" w:color="auto" w:fill="FFFFFF"/>
+        </w:rPr>
+        <w:t xml:space="preserve"> != None: #not empty</w:t>
       </w:r>
     </w:p>
     <w:p>
@@ -13393,8 +14597,17 @@
           <w:rFonts w:ascii="Courier New" w:hAnsi="Courier New" w:cs="Courier New"/>
           <w:shd w:val="clear" w:color="auto" w:fill="FFFFFF"/>
         </w:rPr>
-        <w:t xml:space="preserve">            return root.leaf</w:t>
-      </w:r>
+        <w:t xml:space="preserve">            return </w:t>
+      </w:r>
+      <w:proofErr w:type="spellStart"/>
+      <w:r>
+        <w:rPr>
+          <w:rFonts w:ascii="Courier New" w:hAnsi="Courier New" w:cs="Courier New"/>
+          <w:shd w:val="clear" w:color="auto" w:fill="FFFFFF"/>
+        </w:rPr>
+        <w:t>root.leaf</w:t>
+      </w:r>
+      <w:proofErr w:type="spellEnd"/>
     </w:p>
     <w:p>
       <w:pPr>
@@ -13427,7 +14640,39 @@
           <w:rFonts w:ascii="Courier New" w:hAnsi="Courier New" w:cs="Courier New"/>
           <w:shd w:val="clear" w:color="auto" w:fill="FFFFFF"/>
         </w:rPr>
-        <w:t xml:space="preserve">        featureVal = testRow[root.feature] </w:t>
+        <w:t xml:space="preserve">        featureVal = </w:t>
+      </w:r>
+      <w:proofErr w:type="spellStart"/>
+      <w:r>
+        <w:rPr>
+          <w:rFonts w:ascii="Courier New" w:hAnsi="Courier New" w:cs="Courier New"/>
+          <w:shd w:val="clear" w:color="auto" w:fill="FFFFFF"/>
+        </w:rPr>
+        <w:t>testRow</w:t>
+      </w:r>
+      <w:proofErr w:type="spellEnd"/>
+      <w:r>
+        <w:rPr>
+          <w:rFonts w:ascii="Courier New" w:hAnsi="Courier New" w:cs="Courier New"/>
+          <w:shd w:val="clear" w:color="auto" w:fill="FFFFFF"/>
+        </w:rPr>
+        <w:t>[</w:t>
+      </w:r>
+      <w:proofErr w:type="spellStart"/>
+      <w:r>
+        <w:rPr>
+          <w:rFonts w:ascii="Courier New" w:hAnsi="Courier New" w:cs="Courier New"/>
+          <w:shd w:val="clear" w:color="auto" w:fill="FFFFFF"/>
+        </w:rPr>
+        <w:t>root.feature</w:t>
+      </w:r>
+      <w:proofErr w:type="spellEnd"/>
+      <w:r>
+        <w:rPr>
+          <w:rFonts w:ascii="Courier New" w:hAnsi="Courier New" w:cs="Courier New"/>
+          <w:shd w:val="clear" w:color="auto" w:fill="FFFFFF"/>
+        </w:rPr>
+        <w:t xml:space="preserve">] </w:t>
       </w:r>
     </w:p>
     <w:p>
@@ -13444,7 +14689,23 @@
           <w:rFonts w:ascii="Courier New" w:hAnsi="Courier New" w:cs="Courier New"/>
           <w:shd w:val="clear" w:color="auto" w:fill="FFFFFF"/>
         </w:rPr>
-        <w:t xml:space="preserve">        if featureVal &lt;= root.limit:</w:t>
+        <w:t xml:space="preserve">        if featureVal &lt;= </w:t>
+      </w:r>
+      <w:proofErr w:type="spellStart"/>
+      <w:r>
+        <w:rPr>
+          <w:rFonts w:ascii="Courier New" w:hAnsi="Courier New" w:cs="Courier New"/>
+          <w:shd w:val="clear" w:color="auto" w:fill="FFFFFF"/>
+        </w:rPr>
+        <w:t>root.limit</w:t>
+      </w:r>
+      <w:proofErr w:type="spellEnd"/>
+      <w:r>
+        <w:rPr>
+          <w:rFonts w:ascii="Courier New" w:hAnsi="Courier New" w:cs="Courier New"/>
+          <w:shd w:val="clear" w:color="auto" w:fill="FFFFFF"/>
+        </w:rPr>
+        <w:t>:</w:t>
       </w:r>
     </w:p>
     <w:p>
@@ -13461,7 +14722,55 @@
           <w:rFonts w:ascii="Courier New" w:hAnsi="Courier New" w:cs="Courier New"/>
           <w:shd w:val="clear" w:color="auto" w:fill="FFFFFF"/>
         </w:rPr>
-        <w:t xml:space="preserve">            return self.predictionLoop(testRow, root.leftSide)</w:t>
+        <w:t xml:space="preserve">            return </w:t>
+      </w:r>
+      <w:proofErr w:type="spellStart"/>
+      <w:r>
+        <w:rPr>
+          <w:rFonts w:ascii="Courier New" w:hAnsi="Courier New" w:cs="Courier New"/>
+          <w:shd w:val="clear" w:color="auto" w:fill="FFFFFF"/>
+        </w:rPr>
+        <w:t>self.predictionLoop</w:t>
+      </w:r>
+      <w:proofErr w:type="spellEnd"/>
+      <w:r>
+        <w:rPr>
+          <w:rFonts w:ascii="Courier New" w:hAnsi="Courier New" w:cs="Courier New"/>
+          <w:shd w:val="clear" w:color="auto" w:fill="FFFFFF"/>
+        </w:rPr>
+        <w:t>(</w:t>
+      </w:r>
+      <w:proofErr w:type="spellStart"/>
+      <w:r>
+        <w:rPr>
+          <w:rFonts w:ascii="Courier New" w:hAnsi="Courier New" w:cs="Courier New"/>
+          <w:shd w:val="clear" w:color="auto" w:fill="FFFFFF"/>
+        </w:rPr>
+        <w:t>testRow</w:t>
+      </w:r>
+      <w:proofErr w:type="spellEnd"/>
+      <w:r>
+        <w:rPr>
+          <w:rFonts w:ascii="Courier New" w:hAnsi="Courier New" w:cs="Courier New"/>
+          <w:shd w:val="clear" w:color="auto" w:fill="FFFFFF"/>
+        </w:rPr>
+        <w:t xml:space="preserve">, </w:t>
+      </w:r>
+      <w:proofErr w:type="spellStart"/>
+      <w:r>
+        <w:rPr>
+          <w:rFonts w:ascii="Courier New" w:hAnsi="Courier New" w:cs="Courier New"/>
+          <w:shd w:val="clear" w:color="auto" w:fill="FFFFFF"/>
+        </w:rPr>
+        <w:t>root.leftSide</w:t>
+      </w:r>
+      <w:proofErr w:type="spellEnd"/>
+      <w:r>
+        <w:rPr>
+          <w:rFonts w:ascii="Courier New" w:hAnsi="Courier New" w:cs="Courier New"/>
+          <w:shd w:val="clear" w:color="auto" w:fill="FFFFFF"/>
+        </w:rPr>
+        <w:t>)</w:t>
       </w:r>
     </w:p>
     <w:p>
@@ -13495,7 +14804,55 @@
           <w:rFonts w:ascii="Courier New" w:hAnsi="Courier New" w:cs="Courier New"/>
           <w:shd w:val="clear" w:color="auto" w:fill="FFFFFF"/>
         </w:rPr>
-        <w:t xml:space="preserve">            return self.predictionLoop(testRow, root.rightSide)</w:t>
+        <w:t xml:space="preserve">            return </w:t>
+      </w:r>
+      <w:proofErr w:type="spellStart"/>
+      <w:r>
+        <w:rPr>
+          <w:rFonts w:ascii="Courier New" w:hAnsi="Courier New" w:cs="Courier New"/>
+          <w:shd w:val="clear" w:color="auto" w:fill="FFFFFF"/>
+        </w:rPr>
+        <w:t>self.predictionLoop</w:t>
+      </w:r>
+      <w:proofErr w:type="spellEnd"/>
+      <w:r>
+        <w:rPr>
+          <w:rFonts w:ascii="Courier New" w:hAnsi="Courier New" w:cs="Courier New"/>
+          <w:shd w:val="clear" w:color="auto" w:fill="FFFFFF"/>
+        </w:rPr>
+        <w:t>(</w:t>
+      </w:r>
+      <w:proofErr w:type="spellStart"/>
+      <w:r>
+        <w:rPr>
+          <w:rFonts w:ascii="Courier New" w:hAnsi="Courier New" w:cs="Courier New"/>
+          <w:shd w:val="clear" w:color="auto" w:fill="FFFFFF"/>
+        </w:rPr>
+        <w:t>testRow</w:t>
+      </w:r>
+      <w:proofErr w:type="spellEnd"/>
+      <w:r>
+        <w:rPr>
+          <w:rFonts w:ascii="Courier New" w:hAnsi="Courier New" w:cs="Courier New"/>
+          <w:shd w:val="clear" w:color="auto" w:fill="FFFFFF"/>
+        </w:rPr>
+        <w:t xml:space="preserve">, </w:t>
+      </w:r>
+      <w:proofErr w:type="spellStart"/>
+      <w:r>
+        <w:rPr>
+          <w:rFonts w:ascii="Courier New" w:hAnsi="Courier New" w:cs="Courier New"/>
+          <w:shd w:val="clear" w:color="auto" w:fill="FFFFFF"/>
+        </w:rPr>
+        <w:t>root.rightSide</w:t>
+      </w:r>
+      <w:proofErr w:type="spellEnd"/>
+      <w:r>
+        <w:rPr>
+          <w:rFonts w:ascii="Courier New" w:hAnsi="Courier New" w:cs="Courier New"/>
+          <w:shd w:val="clear" w:color="auto" w:fill="FFFFFF"/>
+        </w:rPr>
+        <w:t>)</w:t>
       </w:r>
     </w:p>
     <w:p>
@@ -13557,7 +14914,27 @@
           <w:bCs/>
           <w:shd w:val="clear" w:color="auto" w:fill="FFFFFF"/>
         </w:rPr>
-        <w:t>def predict(self, xTest):</w:t>
+        <w:t xml:space="preserve">def predict(self, </w:t>
+      </w:r>
+      <w:proofErr w:type="spellStart"/>
+      <w:r>
+        <w:rPr>
+          <w:rFonts w:ascii="Courier New" w:hAnsi="Courier New" w:cs="Courier New"/>
+          <w:b/>
+          <w:bCs/>
+          <w:shd w:val="clear" w:color="auto" w:fill="FFFFFF"/>
+        </w:rPr>
+        <w:t>xTest</w:t>
+      </w:r>
+      <w:proofErr w:type="spellEnd"/>
+      <w:r>
+        <w:rPr>
+          <w:rFonts w:ascii="Courier New" w:hAnsi="Courier New" w:cs="Courier New"/>
+          <w:b/>
+          <w:bCs/>
+          <w:shd w:val="clear" w:color="auto" w:fill="FFFFFF"/>
+        </w:rPr>
+        <w:t>):</w:t>
       </w:r>
     </w:p>
     <w:p>
@@ -13591,7 +14968,23 @@
           <w:rFonts w:ascii="Courier New" w:hAnsi="Courier New" w:cs="Courier New"/>
           <w:shd w:val="clear" w:color="auto" w:fill="FFFFFF"/>
         </w:rPr>
-        <w:t xml:space="preserve">        for row in xTest:</w:t>
+        <w:t xml:space="preserve">        for row in </w:t>
+      </w:r>
+      <w:proofErr w:type="spellStart"/>
+      <w:r>
+        <w:rPr>
+          <w:rFonts w:ascii="Courier New" w:hAnsi="Courier New" w:cs="Courier New"/>
+          <w:shd w:val="clear" w:color="auto" w:fill="FFFFFF"/>
+        </w:rPr>
+        <w:t>xTest</w:t>
+      </w:r>
+      <w:proofErr w:type="spellEnd"/>
+      <w:r>
+        <w:rPr>
+          <w:rFonts w:ascii="Courier New" w:hAnsi="Courier New" w:cs="Courier New"/>
+          <w:shd w:val="clear" w:color="auto" w:fill="FFFFFF"/>
+        </w:rPr>
+        <w:t>:</w:t>
       </w:r>
     </w:p>
     <w:p>
@@ -13608,7 +15001,39 @@
           <w:rFonts w:ascii="Courier New" w:hAnsi="Courier New" w:cs="Courier New"/>
           <w:shd w:val="clear" w:color="auto" w:fill="FFFFFF"/>
         </w:rPr>
-        <w:t xml:space="preserve">            predictions.append(self.predictionLoop(row, self.root)) </w:t>
+        <w:t xml:space="preserve">            </w:t>
+      </w:r>
+      <w:proofErr w:type="spellStart"/>
+      <w:r>
+        <w:rPr>
+          <w:rFonts w:ascii="Courier New" w:hAnsi="Courier New" w:cs="Courier New"/>
+          <w:shd w:val="clear" w:color="auto" w:fill="FFFFFF"/>
+        </w:rPr>
+        <w:t>predictions.append</w:t>
+      </w:r>
+      <w:proofErr w:type="spellEnd"/>
+      <w:r>
+        <w:rPr>
+          <w:rFonts w:ascii="Courier New" w:hAnsi="Courier New" w:cs="Courier New"/>
+          <w:shd w:val="clear" w:color="auto" w:fill="FFFFFF"/>
+        </w:rPr>
+        <w:t>(</w:t>
+      </w:r>
+      <w:proofErr w:type="spellStart"/>
+      <w:r>
+        <w:rPr>
+          <w:rFonts w:ascii="Courier New" w:hAnsi="Courier New" w:cs="Courier New"/>
+          <w:shd w:val="clear" w:color="auto" w:fill="FFFFFF"/>
+        </w:rPr>
+        <w:t>self.predictionLoop</w:t>
+      </w:r>
+      <w:proofErr w:type="spellEnd"/>
+      <w:r>
+        <w:rPr>
+          <w:rFonts w:ascii="Courier New" w:hAnsi="Courier New" w:cs="Courier New"/>
+          <w:shd w:val="clear" w:color="auto" w:fill="FFFFFF"/>
+        </w:rPr>
+        <w:t xml:space="preserve">(row, self.root)) </w:t>
       </w:r>
     </w:p>
     <w:p>
@@ -13654,6 +15079,7 @@
         </w:rPr>
         <w:t xml:space="preserve">The prediction method takes the testing variable and iterates over each row in the set given and calls the </w:t>
       </w:r>
+      <w:proofErr w:type="spellStart"/>
       <w:r>
         <w:rPr>
           <w:rFonts w:ascii="Arial" w:hAnsi="Arial" w:cs="Arial"/>
@@ -13664,6 +15090,7 @@
         </w:rPr>
         <w:t>predictionLoop</w:t>
       </w:r>
+      <w:proofErr w:type="spellEnd"/>
       <w:r>
         <w:rPr>
           <w:rFonts w:ascii="Arial" w:hAnsi="Arial" w:cs="Arial"/>
@@ -13672,6 +15099,7 @@
         </w:rPr>
         <w:t xml:space="preserve"> method for each row. The </w:t>
       </w:r>
+      <w:proofErr w:type="spellStart"/>
       <w:r>
         <w:rPr>
           <w:rFonts w:ascii="Arial" w:hAnsi="Arial" w:cs="Arial"/>
@@ -13682,6 +15110,7 @@
         </w:rPr>
         <w:t>predictionLoop</w:t>
       </w:r>
+      <w:proofErr w:type="spellEnd"/>
       <w:r>
         <w:rPr>
           <w:rFonts w:ascii="Arial" w:hAnsi="Arial" w:cs="Arial"/>
@@ -14204,7 +15633,43 @@
           <w:szCs w:val="22"/>
           <w:shd w:val="clear" w:color="auto" w:fill="FFFFFF"/>
         </w:rPr>
-        <w:t>Writing the code for the random forest algorithm was relatively straightforward, as the main idea utilizes decision trees. To use the decision tree algorithm, I had to convert the Jupyter Notebook file into a Python file so that the 'randomForest' class could access the 'decisionTree' class. Aside from the initialise method, I only needed to create three additional methods: the bootstrap sample method, the fit method, and the prediction method.</w:t>
+        <w:t xml:space="preserve">Writing the code for the random forest algorithm was relatively straightforward, as the main idea utilizes decision trees. To use the decision tree algorithm, I had to convert the </w:t>
+      </w:r>
+      <w:proofErr w:type="spellStart"/>
+      <w:r>
+        <w:rPr>
+          <w:rFonts w:ascii="Arial" w:hAnsi="Arial" w:cs="Arial"/>
+          <w:szCs w:val="22"/>
+          <w:shd w:val="clear" w:color="auto" w:fill="FFFFFF"/>
+        </w:rPr>
+        <w:t>Jupyter</w:t>
+      </w:r>
+      <w:proofErr w:type="spellEnd"/>
+      <w:r>
+        <w:rPr>
+          <w:rFonts w:ascii="Arial" w:hAnsi="Arial" w:cs="Arial"/>
+          <w:szCs w:val="22"/>
+          <w:shd w:val="clear" w:color="auto" w:fill="FFFFFF"/>
+        </w:rPr>
+        <w:t xml:space="preserve"> Notebook file into a Python file so that the '</w:t>
+      </w:r>
+      <w:proofErr w:type="spellStart"/>
+      <w:r>
+        <w:rPr>
+          <w:rFonts w:ascii="Arial" w:hAnsi="Arial" w:cs="Arial"/>
+          <w:szCs w:val="22"/>
+          <w:shd w:val="clear" w:color="auto" w:fill="FFFFFF"/>
+        </w:rPr>
+        <w:t>randomForest</w:t>
+      </w:r>
+      <w:proofErr w:type="spellEnd"/>
+      <w:r>
+        <w:rPr>
+          <w:rFonts w:ascii="Arial" w:hAnsi="Arial" w:cs="Arial"/>
+          <w:szCs w:val="22"/>
+          <w:shd w:val="clear" w:color="auto" w:fill="FFFFFF"/>
+        </w:rPr>
+        <w:t>' class could access the 'decisionTree' class. Aside from the initialise method, I only needed to create three additional methods: the bootstrap sample method, the fit method, and the prediction method.</w:t>
       </w:r>
     </w:p>
     <w:p>
@@ -14241,7 +15706,35 @@
         <w:rPr>
           <w:rFonts w:ascii="Arial" w:hAnsi="Arial" w:cs="Arial"/>
         </w:rPr>
-        <w:t xml:space="preserve"> method initializes the class and sets default values for the hyperparameters of the algorithm. The hyperparameters set in this method include the number of trees to be built (numTrees), the minimum number of samples per leaf node (minSamples), the maximum depth of each tree (maxDepth), and the seed value for the random number generator used in the algorithm (random_state). Users can modify these parameters when initializing an instance of the </w:t>
+        <w:t xml:space="preserve"> method initializes the class and sets default values for the hyperparameters of the algorithm. The hyperparameters set in this method include the number of trees to be built (</w:t>
+      </w:r>
+      <w:proofErr w:type="spellStart"/>
+      <w:r>
+        <w:rPr>
+          <w:rFonts w:ascii="Arial" w:hAnsi="Arial" w:cs="Arial"/>
+        </w:rPr>
+        <w:t>numTrees</w:t>
+      </w:r>
+      <w:proofErr w:type="spellEnd"/>
+      <w:r>
+        <w:rPr>
+          <w:rFonts w:ascii="Arial" w:hAnsi="Arial" w:cs="Arial"/>
+        </w:rPr>
+        <w:t>), the minimum number of samples per leaf node (minSamples), the maximum depth of each tree (maxDepth), and the seed value for the random number generator used in the algorithm (</w:t>
+      </w:r>
+      <w:proofErr w:type="spellStart"/>
+      <w:r>
+        <w:rPr>
+          <w:rFonts w:ascii="Arial" w:hAnsi="Arial" w:cs="Arial"/>
+        </w:rPr>
+        <w:t>random_state</w:t>
+      </w:r>
+      <w:proofErr w:type="spellEnd"/>
+      <w:r>
+        <w:rPr>
+          <w:rFonts w:ascii="Arial" w:hAnsi="Arial" w:cs="Arial"/>
+        </w:rPr>
+        <w:t xml:space="preserve">). Users can modify these parameters when initializing an instance of the </w:t>
       </w:r>
       <w:r>
         <w:rPr>
@@ -14249,12 +15742,14 @@
         </w:rPr>
         <w:t>‘</w:t>
       </w:r>
+      <w:proofErr w:type="spellStart"/>
       <w:r>
         <w:rPr>
           <w:rFonts w:ascii="Arial" w:hAnsi="Arial" w:cs="Arial"/>
         </w:rPr>
         <w:t>randomForest</w:t>
       </w:r>
+      <w:proofErr w:type="spellEnd"/>
       <w:r>
         <w:rPr>
           <w:rFonts w:ascii="Arial" w:hAnsi="Arial" w:cs="Arial"/>
@@ -14293,7 +15788,25 @@
           <w:b/>
           <w:bCs/>
         </w:rPr>
-        <w:t>def bootstrapSample(self, X, y, state):</w:t>
+        <w:t xml:space="preserve">def </w:t>
+      </w:r>
+      <w:proofErr w:type="spellStart"/>
+      <w:r>
+        <w:rPr>
+          <w:rFonts w:ascii="Courier New" w:hAnsi="Courier New" w:cs="Courier New"/>
+          <w:b/>
+          <w:bCs/>
+        </w:rPr>
+        <w:t>bootstrapSample</w:t>
+      </w:r>
+      <w:proofErr w:type="spellEnd"/>
+      <w:r>
+        <w:rPr>
+          <w:rFonts w:ascii="Courier New" w:hAnsi="Courier New" w:cs="Courier New"/>
+          <w:b/>
+          <w:bCs/>
+        </w:rPr>
+        <w:t>(self, X, y, state):</w:t>
       </w:r>
     </w:p>
     <w:p>
@@ -14308,7 +15821,21 @@
         <w:rPr>
           <w:rFonts w:ascii="Courier New" w:hAnsi="Courier New" w:cs="Courier New"/>
         </w:rPr>
-        <w:t>        sampleNumb, featuresNumb = X.shape</w:t>
+        <w:t xml:space="preserve">        </w:t>
+      </w:r>
+      <w:proofErr w:type="spellStart"/>
+      <w:r>
+        <w:rPr>
+          <w:rFonts w:ascii="Courier New" w:hAnsi="Courier New" w:cs="Courier New"/>
+        </w:rPr>
+        <w:t>sampleNumb</w:t>
+      </w:r>
+      <w:proofErr w:type="spellEnd"/>
+      <w:r>
+        <w:rPr>
+          <w:rFonts w:ascii="Courier New" w:hAnsi="Courier New" w:cs="Courier New"/>
+        </w:rPr>
+        <w:t>, featuresNumb = X.shape</w:t>
       </w:r>
     </w:p>
     <w:p>
@@ -14323,7 +15850,21 @@
         <w:rPr>
           <w:rFonts w:ascii="Courier New" w:hAnsi="Courier New" w:cs="Courier New"/>
         </w:rPr>
-        <w:t xml:space="preserve">        samples = np.random.RandomState(state).choice(a = </w:t>
+        <w:t xml:space="preserve">        samples = </w:t>
+      </w:r>
+      <w:proofErr w:type="spellStart"/>
+      <w:r>
+        <w:rPr>
+          <w:rFonts w:ascii="Courier New" w:hAnsi="Courier New" w:cs="Courier New"/>
+        </w:rPr>
+        <w:t>np.random.RandomState</w:t>
+      </w:r>
+      <w:proofErr w:type="spellEnd"/>
+      <w:r>
+        <w:rPr>
+          <w:rFonts w:ascii="Courier New" w:hAnsi="Courier New" w:cs="Courier New"/>
+        </w:rPr>
+        <w:t xml:space="preserve">(state).choice(a = </w:t>
       </w:r>
     </w:p>
     <w:p>
@@ -14341,11 +15882,33 @@
         </w:rPr>
         <w:t xml:space="preserve">   </w:t>
       </w:r>
-      <w:r>
-        <w:rPr>
-          <w:rFonts w:ascii="Courier New" w:hAnsi="Courier New" w:cs="Courier New"/>
-        </w:rPr>
-        <w:t>sampleNumb, size = sampleNumb, replace = True)</w:t>
+      <w:proofErr w:type="spellStart"/>
+      <w:r>
+        <w:rPr>
+          <w:rFonts w:ascii="Courier New" w:hAnsi="Courier New" w:cs="Courier New"/>
+        </w:rPr>
+        <w:t>sampleNumb</w:t>
+      </w:r>
+      <w:proofErr w:type="spellEnd"/>
+      <w:r>
+        <w:rPr>
+          <w:rFonts w:ascii="Courier New" w:hAnsi="Courier New" w:cs="Courier New"/>
+        </w:rPr>
+        <w:t xml:space="preserve">, size = </w:t>
+      </w:r>
+      <w:proofErr w:type="spellStart"/>
+      <w:r>
+        <w:rPr>
+          <w:rFonts w:ascii="Courier New" w:hAnsi="Courier New" w:cs="Courier New"/>
+        </w:rPr>
+        <w:t>sampleNumb</w:t>
+      </w:r>
+      <w:proofErr w:type="spellEnd"/>
+      <w:r>
+        <w:rPr>
+          <w:rFonts w:ascii="Courier New" w:hAnsi="Courier New" w:cs="Courier New"/>
+        </w:rPr>
+        <w:t>, replace = True)</w:t>
       </w:r>
     </w:p>
     <w:p>
@@ -14390,12 +15953,14 @@
         </w:rPr>
         <w:t>‘</w:t>
       </w:r>
+      <w:proofErr w:type="spellStart"/>
       <w:r>
         <w:rPr>
           <w:rFonts w:ascii="Arial" w:hAnsi="Arial" w:cs="Arial"/>
         </w:rPr>
         <w:t>bootstrapSample</w:t>
       </w:r>
+      <w:proofErr w:type="spellEnd"/>
       <w:r>
         <w:rPr>
           <w:rFonts w:ascii="Arial" w:hAnsi="Arial" w:cs="Arial"/>
@@ -14414,12 +15979,14 @@
         </w:rPr>
         <w:t>‘</w:t>
       </w:r>
+      <w:proofErr w:type="spellStart"/>
       <w:r>
         <w:rPr>
           <w:rFonts w:ascii="Arial" w:hAnsi="Arial" w:cs="Arial"/>
         </w:rPr>
         <w:t>sampleNumb</w:t>
       </w:r>
+      <w:proofErr w:type="spellEnd"/>
       <w:r>
         <w:rPr>
           <w:rFonts w:ascii="Arial" w:hAnsi="Arial" w:cs="Arial"/>
@@ -14512,7 +16079,21 @@
         <w:rPr>
           <w:rFonts w:ascii="Courier New" w:hAnsi="Courier New" w:cs="Courier New"/>
         </w:rPr>
-        <w:t xml:space="preserve">        if len(self.decisionTree) &gt; 0:</w:t>
+        <w:t xml:space="preserve">        if len(</w:t>
+      </w:r>
+      <w:proofErr w:type="spellStart"/>
+      <w:r>
+        <w:rPr>
+          <w:rFonts w:ascii="Courier New" w:hAnsi="Courier New" w:cs="Courier New"/>
+        </w:rPr>
+        <w:t>self.decisionTree</w:t>
+      </w:r>
+      <w:proofErr w:type="spellEnd"/>
+      <w:r>
+        <w:rPr>
+          <w:rFonts w:ascii="Courier New" w:hAnsi="Courier New" w:cs="Courier New"/>
+        </w:rPr>
+        <w:t>) &gt; 0:</w:t>
       </w:r>
     </w:p>
     <w:p>
@@ -14527,7 +16108,21 @@
         <w:rPr>
           <w:rFonts w:ascii="Courier New" w:hAnsi="Courier New" w:cs="Courier New"/>
         </w:rPr>
-        <w:t xml:space="preserve">            self.decisionTree= []</w:t>
+        <w:t xml:space="preserve">            </w:t>
+      </w:r>
+      <w:proofErr w:type="spellStart"/>
+      <w:r>
+        <w:rPr>
+          <w:rFonts w:ascii="Courier New" w:hAnsi="Courier New" w:cs="Courier New"/>
+        </w:rPr>
+        <w:t>self.decisionTree</w:t>
+      </w:r>
+      <w:proofErr w:type="spellEnd"/>
+      <w:r>
+        <w:rPr>
+          <w:rFonts w:ascii="Courier New" w:hAnsi="Courier New" w:cs="Courier New"/>
+        </w:rPr>
+        <w:t>= []</w:t>
       </w:r>
     </w:p>
     <w:p>
@@ -14542,7 +16137,21 @@
         <w:rPr>
           <w:rFonts w:ascii="Courier New" w:hAnsi="Courier New" w:cs="Courier New"/>
         </w:rPr>
-        <w:t xml:space="preserve">        num_built = 0</w:t>
+        <w:t xml:space="preserve">        </w:t>
+      </w:r>
+      <w:proofErr w:type="spellStart"/>
+      <w:r>
+        <w:rPr>
+          <w:rFonts w:ascii="Courier New" w:hAnsi="Courier New" w:cs="Courier New"/>
+        </w:rPr>
+        <w:t>num_built</w:t>
+      </w:r>
+      <w:proofErr w:type="spellEnd"/>
+      <w:r>
+        <w:rPr>
+          <w:rFonts w:ascii="Courier New" w:hAnsi="Courier New" w:cs="Courier New"/>
+        </w:rPr>
+        <w:t xml:space="preserve"> = 0</w:t>
       </w:r>
     </w:p>
     <w:p>
@@ -14557,7 +16166,35 @@
         <w:rPr>
           <w:rFonts w:ascii="Courier New" w:hAnsi="Courier New" w:cs="Courier New"/>
         </w:rPr>
-        <w:t xml:space="preserve">        for i in range(self.numTrees):</w:t>
+        <w:t xml:space="preserve">        for </w:t>
+      </w:r>
+      <w:proofErr w:type="spellStart"/>
+      <w:r>
+        <w:rPr>
+          <w:rFonts w:ascii="Courier New" w:hAnsi="Courier New" w:cs="Courier New"/>
+        </w:rPr>
+        <w:t>i</w:t>
+      </w:r>
+      <w:proofErr w:type="spellEnd"/>
+      <w:r>
+        <w:rPr>
+          <w:rFonts w:ascii="Courier New" w:hAnsi="Courier New" w:cs="Courier New"/>
+        </w:rPr>
+        <w:t xml:space="preserve"> in range(</w:t>
+      </w:r>
+      <w:proofErr w:type="spellStart"/>
+      <w:r>
+        <w:rPr>
+          <w:rFonts w:ascii="Courier New" w:hAnsi="Courier New" w:cs="Courier New"/>
+        </w:rPr>
+        <w:t>self.numTrees</w:t>
+      </w:r>
+      <w:proofErr w:type="spellEnd"/>
+      <w:r>
+        <w:rPr>
+          <w:rFonts w:ascii="Courier New" w:hAnsi="Courier New" w:cs="Courier New"/>
+        </w:rPr>
+        <w:t>):</w:t>
       </w:r>
     </w:p>
     <w:p>
@@ -14634,7 +16271,21 @@
         <w:rPr>
           <w:rFonts w:ascii="Courier New" w:hAnsi="Courier New" w:cs="Courier New"/>
         </w:rPr>
-        <w:t xml:space="preserve">                _X, _y = self.bootstrapSample(X, y, </w:t>
+        <w:t xml:space="preserve">                _X, _y = </w:t>
+      </w:r>
+      <w:proofErr w:type="spellStart"/>
+      <w:r>
+        <w:rPr>
+          <w:rFonts w:ascii="Courier New" w:hAnsi="Courier New" w:cs="Courier New"/>
+        </w:rPr>
+        <w:t>self.bootstrapSample</w:t>
+      </w:r>
+      <w:proofErr w:type="spellEnd"/>
+      <w:r>
+        <w:rPr>
+          <w:rFonts w:ascii="Courier New" w:hAnsi="Courier New" w:cs="Courier New"/>
+        </w:rPr>
+        <w:t xml:space="preserve">(X, y, </w:t>
       </w:r>
     </w:p>
     <w:p>
@@ -14646,11 +16297,19 @@
           <w:rFonts w:ascii="Courier New" w:hAnsi="Courier New" w:cs="Courier New"/>
         </w:rPr>
       </w:pPr>
-      <w:r>
-        <w:rPr>
-          <w:rFonts w:ascii="Courier New" w:hAnsi="Courier New" w:cs="Courier New"/>
-        </w:rPr>
-        <w:t>self.random_state + i)</w:t>
+      <w:proofErr w:type="spellStart"/>
+      <w:r>
+        <w:rPr>
+          <w:rFonts w:ascii="Courier New" w:hAnsi="Courier New" w:cs="Courier New"/>
+        </w:rPr>
+        <w:t>self.random_state</w:t>
+      </w:r>
+      <w:proofErr w:type="spellEnd"/>
+      <w:r>
+        <w:rPr>
+          <w:rFonts w:ascii="Courier New" w:hAnsi="Courier New" w:cs="Courier New"/>
+        </w:rPr>
+        <w:t xml:space="preserve"> + i)</w:t>
       </w:r>
     </w:p>
     <w:p>
@@ -14665,7 +16324,21 @@
         <w:rPr>
           <w:rFonts w:ascii="Courier New" w:hAnsi="Courier New" w:cs="Courier New"/>
         </w:rPr>
-        <w:t xml:space="preserve">                DT.fit(_X, _y)</w:t>
+        <w:t xml:space="preserve">                </w:t>
+      </w:r>
+      <w:proofErr w:type="spellStart"/>
+      <w:r>
+        <w:rPr>
+          <w:rFonts w:ascii="Courier New" w:hAnsi="Courier New" w:cs="Courier New"/>
+        </w:rPr>
+        <w:t>DT.fit</w:t>
+      </w:r>
+      <w:proofErr w:type="spellEnd"/>
+      <w:r>
+        <w:rPr>
+          <w:rFonts w:ascii="Courier New" w:hAnsi="Courier New" w:cs="Courier New"/>
+        </w:rPr>
+        <w:t>(_X, _y)</w:t>
       </w:r>
     </w:p>
     <w:p>
@@ -14680,7 +16353,21 @@
         <w:rPr>
           <w:rFonts w:ascii="Courier New" w:hAnsi="Courier New" w:cs="Courier New"/>
         </w:rPr>
-        <w:t xml:space="preserve">                self.decisionTree.append(DT)</w:t>
+        <w:t xml:space="preserve">                </w:t>
+      </w:r>
+      <w:proofErr w:type="spellStart"/>
+      <w:r>
+        <w:rPr>
+          <w:rFonts w:ascii="Courier New" w:hAnsi="Courier New" w:cs="Courier New"/>
+        </w:rPr>
+        <w:t>self.decisionTree.append</w:t>
+      </w:r>
+      <w:proofErr w:type="spellEnd"/>
+      <w:r>
+        <w:rPr>
+          <w:rFonts w:ascii="Courier New" w:hAnsi="Courier New" w:cs="Courier New"/>
+        </w:rPr>
+        <w:t>(DT)</w:t>
       </w:r>
     </w:p>
     <w:p>
@@ -14695,7 +16382,21 @@
         <w:rPr>
           <w:rFonts w:ascii="Courier New" w:hAnsi="Courier New" w:cs="Courier New"/>
         </w:rPr>
-        <w:t xml:space="preserve">                num_built += 1</w:t>
+        <w:t xml:space="preserve">                </w:t>
+      </w:r>
+      <w:proofErr w:type="spellStart"/>
+      <w:r>
+        <w:rPr>
+          <w:rFonts w:ascii="Courier New" w:hAnsi="Courier New" w:cs="Courier New"/>
+        </w:rPr>
+        <w:t>num_built</w:t>
+      </w:r>
+      <w:proofErr w:type="spellEnd"/>
+      <w:r>
+        <w:rPr>
+          <w:rFonts w:ascii="Courier New" w:hAnsi="Courier New" w:cs="Courier New"/>
+        </w:rPr>
+        <w:t xml:space="preserve"> += 1</w:t>
       </w:r>
     </w:p>
     <w:p>
@@ -14710,7 +16411,21 @@
         <w:rPr>
           <w:rFonts w:ascii="Courier New" w:hAnsi="Courier New" w:cs="Courier New"/>
         </w:rPr>
-        <w:t xml:space="preserve">                print("NUMBER BUILT: ", num_built)</w:t>
+        <w:t xml:space="preserve">                print("NUMBER BUILT: ", </w:t>
+      </w:r>
+      <w:proofErr w:type="spellStart"/>
+      <w:r>
+        <w:rPr>
+          <w:rFonts w:ascii="Courier New" w:hAnsi="Courier New" w:cs="Courier New"/>
+        </w:rPr>
+        <w:t>num_built</w:t>
+      </w:r>
+      <w:proofErr w:type="spellEnd"/>
+      <w:r>
+        <w:rPr>
+          <w:rFonts w:ascii="Courier New" w:hAnsi="Courier New" w:cs="Courier New"/>
+        </w:rPr>
+        <w:t>)</w:t>
       </w:r>
     </w:p>
     <w:p>
@@ -14800,12 +16515,14 @@
         </w:rPr>
         <w:t>‘</w:t>
       </w:r>
+      <w:proofErr w:type="spellStart"/>
       <w:r>
         <w:rPr>
           <w:rFonts w:ascii="Arial" w:hAnsi="Arial" w:cs="Arial"/>
         </w:rPr>
         <w:t>numTrees</w:t>
       </w:r>
+      <w:proofErr w:type="spellEnd"/>
       <w:r>
         <w:rPr>
           <w:rFonts w:ascii="Arial" w:hAnsi="Arial" w:cs="Arial"/>
@@ -14872,12 +16589,14 @@
         </w:rPr>
         <w:t>‘</w:t>
       </w:r>
+      <w:proofErr w:type="spellStart"/>
       <w:r>
         <w:rPr>
           <w:rFonts w:ascii="Arial" w:hAnsi="Arial" w:cs="Arial"/>
         </w:rPr>
         <w:t>bootstrapSample</w:t>
       </w:r>
+      <w:proofErr w:type="spellEnd"/>
       <w:r>
         <w:rPr>
           <w:rFonts w:ascii="Arial" w:hAnsi="Arial" w:cs="Arial"/>
@@ -14943,7 +16662,21 @@
         <w:rPr>
           <w:rFonts w:ascii="Courier New" w:hAnsi="Courier New" w:cs="Courier New"/>
         </w:rPr>
-        <w:t xml:space="preserve">        for tree in self.decisionTree:</w:t>
+        <w:t xml:space="preserve">        for tree in </w:t>
+      </w:r>
+      <w:proofErr w:type="spellStart"/>
+      <w:r>
+        <w:rPr>
+          <w:rFonts w:ascii="Courier New" w:hAnsi="Courier New" w:cs="Courier New"/>
+        </w:rPr>
+        <w:t>self.decisionTree</w:t>
+      </w:r>
+      <w:proofErr w:type="spellEnd"/>
+      <w:r>
+        <w:rPr>
+          <w:rFonts w:ascii="Courier New" w:hAnsi="Courier New" w:cs="Courier New"/>
+        </w:rPr>
+        <w:t>:</w:t>
       </w:r>
     </w:p>
     <w:p>
@@ -14958,7 +16691,35 @@
         <w:rPr>
           <w:rFonts w:ascii="Courier New" w:hAnsi="Courier New" w:cs="Courier New"/>
         </w:rPr>
-        <w:t xml:space="preserve">            y.append(tree.predict(X))</w:t>
+        <w:t xml:space="preserve">            </w:t>
+      </w:r>
+      <w:proofErr w:type="spellStart"/>
+      <w:r>
+        <w:rPr>
+          <w:rFonts w:ascii="Courier New" w:hAnsi="Courier New" w:cs="Courier New"/>
+        </w:rPr>
+        <w:t>y.append</w:t>
+      </w:r>
+      <w:proofErr w:type="spellEnd"/>
+      <w:r>
+        <w:rPr>
+          <w:rFonts w:ascii="Courier New" w:hAnsi="Courier New" w:cs="Courier New"/>
+        </w:rPr>
+        <w:t>(</w:t>
+      </w:r>
+      <w:proofErr w:type="spellStart"/>
+      <w:r>
+        <w:rPr>
+          <w:rFonts w:ascii="Courier New" w:hAnsi="Courier New" w:cs="Courier New"/>
+        </w:rPr>
+        <w:t>tree.predict</w:t>
+      </w:r>
+      <w:proofErr w:type="spellEnd"/>
+      <w:r>
+        <w:rPr>
+          <w:rFonts w:ascii="Courier New" w:hAnsi="Courier New" w:cs="Courier New"/>
+        </w:rPr>
+        <w:t>(X))</w:t>
       </w:r>
     </w:p>
     <w:p>
@@ -14973,7 +16734,21 @@
         <w:rPr>
           <w:rFonts w:ascii="Courier New" w:hAnsi="Courier New" w:cs="Courier New"/>
         </w:rPr>
-        <w:t xml:space="preserve">        y = np.swapaxes(a = y, axis1 = 0, axis2 = 1) </w:t>
+        <w:t xml:space="preserve">        y = </w:t>
+      </w:r>
+      <w:proofErr w:type="spellStart"/>
+      <w:r>
+        <w:rPr>
+          <w:rFonts w:ascii="Courier New" w:hAnsi="Courier New" w:cs="Courier New"/>
+        </w:rPr>
+        <w:t>np.swapaxes</w:t>
+      </w:r>
+      <w:proofErr w:type="spellEnd"/>
+      <w:r>
+        <w:rPr>
+          <w:rFonts w:ascii="Courier New" w:hAnsi="Courier New" w:cs="Courier New"/>
+        </w:rPr>
+        <w:t xml:space="preserve">(a = y, axis1 = 0, axis2 = 1) </w:t>
       </w:r>
     </w:p>
     <w:p>
@@ -15018,7 +16793,21 @@
         <w:rPr>
           <w:rFonts w:ascii="Courier New" w:hAnsi="Courier New" w:cs="Courier New"/>
         </w:rPr>
-        <w:t xml:space="preserve">            predictions.append(np.mean(preds))</w:t>
+        <w:t xml:space="preserve">            </w:t>
+      </w:r>
+      <w:proofErr w:type="spellStart"/>
+      <w:r>
+        <w:rPr>
+          <w:rFonts w:ascii="Courier New" w:hAnsi="Courier New" w:cs="Courier New"/>
+        </w:rPr>
+        <w:t>predictions.append</w:t>
+      </w:r>
+      <w:proofErr w:type="spellEnd"/>
+      <w:r>
+        <w:rPr>
+          <w:rFonts w:ascii="Courier New" w:hAnsi="Courier New" w:cs="Courier New"/>
+        </w:rPr>
+        <w:t>(np.mean(preds))</w:t>
       </w:r>
     </w:p>
     <w:p>
@@ -15202,140 +16991,997 @@
     </w:p>
     <w:p>
       <w:pPr>
-        <w:rPr>
-          <w:rFonts w:ascii="Arial" w:hAnsi="Arial" w:cs="Arial"/>
-          <w:szCs w:val="22"/>
-          <w:shd w:val="clear" w:color="auto" w:fill="FFFFFF"/>
-        </w:rPr>
-      </w:pPr>
-      <w:r>
-        <w:rPr>
-          <w:rFonts w:ascii="Arial" w:hAnsi="Arial" w:cs="Arial"/>
-          <w:szCs w:val="22"/>
-          <w:shd w:val="clear" w:color="auto" w:fill="FFFFFF"/>
-        </w:rPr>
-        <w:t>In order t</w:t>
-      </w:r>
-      <w:r>
-        <w:rPr>
-          <w:rFonts w:ascii="Arial" w:hAnsi="Arial" w:cs="Arial"/>
-          <w:szCs w:val="22"/>
-          <w:shd w:val="clear" w:color="auto" w:fill="FFFFFF"/>
-        </w:rPr>
-        <w:t xml:space="preserve">o make my program suitable for </w:t>
-      </w:r>
-      <w:r>
-        <w:rPr>
-          <w:rFonts w:ascii="Arial" w:hAnsi="Arial" w:cs="Arial"/>
-          <w:szCs w:val="22"/>
-          <w:shd w:val="clear" w:color="auto" w:fill="FFFFFF"/>
-        </w:rPr>
-        <w:t>a wide audience range</w:t>
-      </w:r>
-      <w:r>
-        <w:rPr>
-          <w:rFonts w:ascii="Arial" w:hAnsi="Arial" w:cs="Arial"/>
-          <w:szCs w:val="22"/>
-          <w:shd w:val="clear" w:color="auto" w:fill="FFFFFF"/>
-        </w:rPr>
-        <w:t xml:space="preserve">, I </w:t>
-      </w:r>
-      <w:r>
-        <w:rPr>
-          <w:rFonts w:ascii="Arial" w:hAnsi="Arial" w:cs="Arial"/>
-          <w:szCs w:val="22"/>
-          <w:shd w:val="clear" w:color="auto" w:fill="FFFFFF"/>
-        </w:rPr>
-        <w:t xml:space="preserve">designed </w:t>
-      </w:r>
-      <w:r>
-        <w:rPr>
-          <w:rFonts w:ascii="Arial" w:hAnsi="Arial" w:cs="Arial"/>
-          <w:szCs w:val="22"/>
-          <w:shd w:val="clear" w:color="auto" w:fill="FFFFFF"/>
-        </w:rPr>
-        <w:t xml:space="preserve">a simple and intuitive user interface. To </w:t>
-      </w:r>
-      <w:r>
-        <w:rPr>
-          <w:rFonts w:ascii="Arial" w:hAnsi="Arial" w:cs="Arial"/>
-          <w:szCs w:val="22"/>
-          <w:shd w:val="clear" w:color="auto" w:fill="FFFFFF"/>
-        </w:rPr>
-        <w:t>achieve</w:t>
-      </w:r>
-      <w:r>
-        <w:rPr>
-          <w:rFonts w:ascii="Arial" w:hAnsi="Arial" w:cs="Arial"/>
-          <w:szCs w:val="22"/>
-          <w:shd w:val="clear" w:color="auto" w:fill="FFFFFF"/>
-        </w:rPr>
-        <w:t xml:space="preserve"> this, I used PyQt</w:t>
-      </w:r>
-      <w:r>
-        <w:rPr>
-          <w:rFonts w:ascii="Arial" w:hAnsi="Arial" w:cs="Arial"/>
-          <w:szCs w:val="22"/>
-          <w:shd w:val="clear" w:color="auto" w:fill="FFFFFF"/>
-        </w:rPr>
-        <w:t>,</w:t>
-      </w:r>
-      <w:r>
-        <w:rPr>
-          <w:rFonts w:ascii="Arial" w:hAnsi="Arial" w:cs="Arial"/>
-          <w:szCs w:val="22"/>
-          <w:shd w:val="clear" w:color="auto" w:fill="FFFFFF"/>
-        </w:rPr>
-        <w:t xml:space="preserve"> a toolkit that enables developers to create graphical user interfaces for desktop and mobile applications. It consists of Python bindings for Qt, a set of C++ libraries and development tools that offer platform-independent abstractions. PyQt provides a wide range of libraries, tools, and widgets that can be used to build complex and modern user interfaces.</w:t>
-      </w:r>
-      <w:r>
-        <w:rPr>
-          <w:rFonts w:ascii="Arial" w:hAnsi="Arial" w:cs="Arial"/>
-          <w:szCs w:val="22"/>
-          <w:shd w:val="clear" w:color="auto" w:fill="FFFFFF"/>
+        <w:pStyle w:val="NormalWeb"/>
+        <w:rPr>
+          <w:rFonts w:ascii="Arial" w:hAnsi="Arial" w:cs="Arial"/>
+          <w:sz w:val="22"/>
+          <w:szCs w:val="22"/>
+        </w:rPr>
+      </w:pPr>
+      <w:r>
+        <w:rPr>
+          <w:rFonts w:ascii="Arial" w:hAnsi="Arial" w:cs="Arial"/>
+          <w:sz w:val="22"/>
+          <w:szCs w:val="22"/>
+        </w:rPr>
+        <w:t xml:space="preserve">To make my program accessible to a wider audience, I created a simple and intuitive user interface using </w:t>
+      </w:r>
+      <w:proofErr w:type="spellStart"/>
+      <w:r>
+        <w:rPr>
+          <w:rFonts w:ascii="Arial" w:hAnsi="Arial" w:cs="Arial"/>
+          <w:sz w:val="22"/>
+          <w:szCs w:val="22"/>
+        </w:rPr>
+        <w:t>PyQt</w:t>
+      </w:r>
+      <w:proofErr w:type="spellEnd"/>
+      <w:r>
+        <w:rPr>
+          <w:rFonts w:ascii="Arial" w:hAnsi="Arial" w:cs="Arial"/>
+          <w:sz w:val="22"/>
+          <w:szCs w:val="22"/>
+        </w:rPr>
+        <w:t xml:space="preserve">. </w:t>
+      </w:r>
+      <w:proofErr w:type="spellStart"/>
+      <w:r>
+        <w:rPr>
+          <w:rFonts w:ascii="Arial" w:hAnsi="Arial" w:cs="Arial"/>
+          <w:sz w:val="22"/>
+          <w:szCs w:val="22"/>
+        </w:rPr>
+        <w:t>PyQt</w:t>
+      </w:r>
+      <w:proofErr w:type="spellEnd"/>
+      <w:r>
+        <w:rPr>
+          <w:rFonts w:ascii="Arial" w:hAnsi="Arial" w:cs="Arial"/>
+          <w:sz w:val="22"/>
+          <w:szCs w:val="22"/>
+        </w:rPr>
+        <w:t xml:space="preserve"> is a toolkit that allows developers to create graphical user interfaces for both desktop and mobile applications. It is made up of Python bindings for Qt, a set of C++ libraries and development tools that offer platform-independent abstractions. With </w:t>
+      </w:r>
+      <w:proofErr w:type="spellStart"/>
+      <w:r>
+        <w:rPr>
+          <w:rFonts w:ascii="Arial" w:hAnsi="Arial" w:cs="Arial"/>
+          <w:sz w:val="22"/>
+          <w:szCs w:val="22"/>
+        </w:rPr>
+        <w:t>PyQt</w:t>
+      </w:r>
+      <w:proofErr w:type="spellEnd"/>
+      <w:r>
+        <w:rPr>
+          <w:rFonts w:ascii="Arial" w:hAnsi="Arial" w:cs="Arial"/>
+          <w:sz w:val="22"/>
+          <w:szCs w:val="22"/>
+        </w:rPr>
+        <w:t>, developers can use a wide range of libraries, tools, and widgets to build modern and sophisticated user interfaces.</w:t>
+      </w:r>
+    </w:p>
+    <w:p>
+      <w:pPr>
+        <w:pStyle w:val="NormalWeb"/>
+        <w:rPr>
+          <w:rFonts w:ascii="Arial" w:hAnsi="Arial" w:cs="Arial"/>
+          <w:sz w:val="22"/>
+          <w:szCs w:val="22"/>
+        </w:rPr>
+      </w:pPr>
+      <w:r>
+        <w:rPr>
+          <w:rFonts w:ascii="Arial" w:hAnsi="Arial" w:cs="Arial"/>
+          <w:sz w:val="22"/>
+          <w:szCs w:val="22"/>
+        </w:rPr>
+        <w:t xml:space="preserve">To use </w:t>
+      </w:r>
+      <w:proofErr w:type="spellStart"/>
+      <w:r>
+        <w:rPr>
+          <w:rFonts w:ascii="Arial" w:hAnsi="Arial" w:cs="Arial"/>
+          <w:sz w:val="22"/>
+          <w:szCs w:val="22"/>
+        </w:rPr>
+        <w:t>PyQt</w:t>
+      </w:r>
+      <w:proofErr w:type="spellEnd"/>
+      <w:r>
+        <w:rPr>
+          <w:rFonts w:ascii="Arial" w:hAnsi="Arial" w:cs="Arial"/>
+          <w:sz w:val="22"/>
+          <w:szCs w:val="22"/>
+        </w:rPr>
+        <w:t xml:space="preserve"> with my algorithms, I first had to convert all the </w:t>
+      </w:r>
+      <w:proofErr w:type="spellStart"/>
+      <w:r>
+        <w:rPr>
+          <w:rFonts w:ascii="Arial" w:hAnsi="Arial" w:cs="Arial"/>
+          <w:sz w:val="22"/>
+          <w:szCs w:val="22"/>
+        </w:rPr>
+        <w:t>Jupyter</w:t>
+      </w:r>
+      <w:proofErr w:type="spellEnd"/>
+      <w:r>
+        <w:rPr>
+          <w:rFonts w:ascii="Arial" w:hAnsi="Arial" w:cs="Arial"/>
+          <w:sz w:val="22"/>
+          <w:szCs w:val="22"/>
+        </w:rPr>
+        <w:t xml:space="preserve"> Notebook files into Python files. Once I had all my algorithms in .</w:t>
+      </w:r>
+      <w:proofErr w:type="spellStart"/>
+      <w:r>
+        <w:rPr>
+          <w:rFonts w:ascii="Arial" w:hAnsi="Arial" w:cs="Arial"/>
+          <w:sz w:val="22"/>
+          <w:szCs w:val="22"/>
+        </w:rPr>
+        <w:t>py</w:t>
+      </w:r>
+      <w:proofErr w:type="spellEnd"/>
+      <w:r>
+        <w:rPr>
+          <w:rFonts w:ascii="Arial" w:hAnsi="Arial" w:cs="Arial"/>
+          <w:sz w:val="22"/>
+          <w:szCs w:val="22"/>
+        </w:rPr>
+        <w:t xml:space="preserve"> files, I created four classes: </w:t>
+      </w:r>
+      <w:proofErr w:type="spellStart"/>
+      <w:r>
+        <w:rPr>
+          <w:rFonts w:ascii="Arial" w:hAnsi="Arial" w:cs="Arial"/>
+          <w:sz w:val="22"/>
+          <w:szCs w:val="22"/>
+        </w:rPr>
+        <w:t>mainMenuUI</w:t>
+      </w:r>
+      <w:proofErr w:type="spellEnd"/>
+      <w:r>
+        <w:rPr>
+          <w:rFonts w:ascii="Arial" w:hAnsi="Arial" w:cs="Arial"/>
+          <w:sz w:val="22"/>
+          <w:szCs w:val="22"/>
+        </w:rPr>
+        <w:t xml:space="preserve">, </w:t>
+      </w:r>
+      <w:proofErr w:type="spellStart"/>
+      <w:r>
+        <w:rPr>
+          <w:rFonts w:ascii="Arial" w:hAnsi="Arial" w:cs="Arial"/>
+          <w:sz w:val="22"/>
+          <w:szCs w:val="22"/>
+        </w:rPr>
+        <w:lastRenderedPageBreak/>
+        <w:t>InputUI</w:t>
+      </w:r>
+      <w:proofErr w:type="spellEnd"/>
+      <w:r>
+        <w:rPr>
+          <w:rFonts w:ascii="Arial" w:hAnsi="Arial" w:cs="Arial"/>
+          <w:sz w:val="22"/>
+          <w:szCs w:val="22"/>
+        </w:rPr>
+        <w:t xml:space="preserve">, and </w:t>
+      </w:r>
+      <w:proofErr w:type="spellStart"/>
+      <w:r>
+        <w:rPr>
+          <w:rFonts w:ascii="Arial" w:hAnsi="Arial" w:cs="Arial"/>
+          <w:sz w:val="22"/>
+          <w:szCs w:val="22"/>
+        </w:rPr>
+        <w:t>predPage</w:t>
+      </w:r>
+      <w:proofErr w:type="spellEnd"/>
+      <w:r>
+        <w:rPr>
+          <w:rFonts w:ascii="Arial" w:hAnsi="Arial" w:cs="Arial"/>
+          <w:sz w:val="22"/>
+          <w:szCs w:val="22"/>
+        </w:rPr>
+        <w:t xml:space="preserve">, each for a separate page. The </w:t>
+      </w:r>
+      <w:proofErr w:type="spellStart"/>
+      <w:r>
+        <w:rPr>
+          <w:rFonts w:ascii="Arial" w:hAnsi="Arial" w:cs="Arial"/>
+          <w:sz w:val="22"/>
+          <w:szCs w:val="22"/>
+        </w:rPr>
+        <w:t>mainMenuUI</w:t>
+      </w:r>
+      <w:proofErr w:type="spellEnd"/>
+      <w:r>
+        <w:rPr>
+          <w:rFonts w:ascii="Arial" w:hAnsi="Arial" w:cs="Arial"/>
+          <w:sz w:val="22"/>
+          <w:szCs w:val="22"/>
+        </w:rPr>
+        <w:t xml:space="preserve"> class provides a graphical user interface (GUI) for the main menu, where users can select the algorithm they want to use for prediction. The </w:t>
+      </w:r>
+      <w:proofErr w:type="spellStart"/>
+      <w:r>
+        <w:rPr>
+          <w:rFonts w:ascii="Arial" w:hAnsi="Arial" w:cs="Arial"/>
+          <w:sz w:val="22"/>
+          <w:szCs w:val="22"/>
+        </w:rPr>
+        <w:t>InputUI</w:t>
+      </w:r>
+      <w:proofErr w:type="spellEnd"/>
+      <w:r>
+        <w:rPr>
+          <w:rFonts w:ascii="Arial" w:hAnsi="Arial" w:cs="Arial"/>
+          <w:sz w:val="22"/>
+          <w:szCs w:val="22"/>
+        </w:rPr>
+        <w:t xml:space="preserve"> class provides a GUI for users to input the required data to make a prediction.</w:t>
+      </w:r>
+    </w:p>
+    <w:p>
+      <w:pPr>
+        <w:pStyle w:val="NormalWeb"/>
+        <w:rPr>
+          <w:rFonts w:ascii="Arial" w:hAnsi="Arial" w:cs="Arial"/>
+          <w:sz w:val="22"/>
+          <w:szCs w:val="22"/>
+        </w:rPr>
+      </w:pPr>
+      <w:r>
+        <w:rPr>
+          <w:rFonts w:ascii="Arial" w:hAnsi="Arial" w:cs="Arial"/>
+          <w:sz w:val="22"/>
+          <w:szCs w:val="22"/>
+        </w:rPr>
+        <w:t>In addition to these classes, I created a path() function to handle the paths to files required by the application. It checks if the application is running as an executable, and if so, it returns the path to the resource files required by the application. Otherwise, it returns the absolute path to the files</w:t>
+      </w:r>
+    </w:p>
+    <w:p>
+      <w:pPr>
+        <w:pStyle w:val="NormalWeb"/>
+        <w:rPr>
+          <w:rFonts w:ascii="Arial" w:hAnsi="Arial" w:cs="Arial"/>
+          <w:sz w:val="22"/>
+          <w:szCs w:val="22"/>
+        </w:rPr>
+      </w:pPr>
+    </w:p>
+    <w:p>
+      <w:pPr>
+        <w:pStyle w:val="NormalWeb"/>
+        <w:jc w:val="center"/>
+        <w:rPr>
+          <w:rFonts w:ascii="Arial" w:hAnsi="Arial" w:cs="Arial"/>
+          <w:sz w:val="22"/>
+          <w:szCs w:val="22"/>
+        </w:rPr>
+      </w:pPr>
+      <w:r>
+        <w:rPr>
+          <w:rFonts w:ascii="Arial" w:hAnsi="Arial" w:cs="Arial"/>
+          <w:sz w:val="22"/>
+          <w:szCs w:val="22"/>
+        </w:rPr>
+        <w:drawing>
+          <wp:inline distT="0" distB="0" distL="0" distR="0" wp14:anchorId="53A0BFC6" wp14:editId="01C0D9AB">
+            <wp:extent cx="4790485" cy="3182212"/>
+            <wp:effectExtent l="0" t="0" r="0" b="0"/>
+            <wp:docPr id="16" name="Picture 16" descr="A screenshot of a computer&#10;&#10;Description automatically generated with medium confidence"/>
+            <wp:cNvGraphicFramePr>
+              <a:graphicFrameLocks xmlns:a="http://schemas.openxmlformats.org/drawingml/2006/main" noChangeAspect="1"/>
+            </wp:cNvGraphicFramePr>
+            <a:graphic xmlns:a="http://schemas.openxmlformats.org/drawingml/2006/main">
+              <a:graphicData uri="http://schemas.openxmlformats.org/drawingml/2006/picture">
+                <pic:pic xmlns:pic="http://schemas.openxmlformats.org/drawingml/2006/picture">
+                  <pic:nvPicPr>
+                    <pic:cNvPr id="16" name="Picture 16" descr="A screenshot of a computer&#10;&#10;Description automatically generated with medium confidence"/>
+                    <pic:cNvPicPr/>
+                  </pic:nvPicPr>
+                  <pic:blipFill rotWithShape="1">
+                    <a:blip r:embed="rId28"/>
+                    <a:srcRect t="634"/>
+                    <a:stretch/>
+                  </pic:blipFill>
+                  <pic:spPr bwMode="auto">
+                    <a:xfrm>
+                      <a:off x="0" y="0"/>
+                      <a:ext cx="4802839" cy="3190419"/>
+                    </a:xfrm>
+                    <a:prstGeom prst="rect">
+                      <a:avLst/>
+                    </a:prstGeom>
+                    <a:ln>
+                      <a:noFill/>
+                    </a:ln>
+                    <a:extLst>
+                      <a:ext uri="{53640926-AAD7-44D8-BBD7-CCE9431645EC}">
+                        <a14:shadowObscured xmlns:a14="http://schemas.microsoft.com/office/drawing/2010/main"/>
+                      </a:ext>
+                    </a:extLst>
+                  </pic:spPr>
+                </pic:pic>
+              </a:graphicData>
+            </a:graphic>
+          </wp:inline>
+        </w:drawing>
+      </w:r>
+      <w:r>
+        <w:rPr>
+          <w:rFonts w:ascii="Arial" w:hAnsi="Arial" w:cs="Arial"/>
+          <w:sz w:val="22"/>
+          <w:szCs w:val="22"/>
+        </w:rPr>
+        <w:t>.</w:t>
+      </w:r>
+    </w:p>
+    <w:p>
+      <w:pPr>
+        <w:pStyle w:val="NormalWeb"/>
+        <w:jc w:val="center"/>
+        <w:rPr>
+          <w:rFonts w:ascii="Arial" w:hAnsi="Arial" w:cs="Arial"/>
+          <w:color w:val="FF0000"/>
+          <w:sz w:val="22"/>
+          <w:szCs w:val="22"/>
+        </w:rPr>
+      </w:pPr>
+      <w:r>
+        <w:rPr>
+          <w:rFonts w:ascii="Arial" w:hAnsi="Arial" w:cs="Arial"/>
+          <w:b/>
+          <w:bCs/>
+          <w:color w:val="FF0000"/>
+          <w:sz w:val="22"/>
+          <w:szCs w:val="22"/>
+        </w:rPr>
+        <w:t>Figure _.</w:t>
+      </w:r>
+      <w:r>
+        <w:rPr>
+          <w:rFonts w:ascii="Arial" w:hAnsi="Arial" w:cs="Arial"/>
+          <w:color w:val="FF0000"/>
+          <w:sz w:val="22"/>
+          <w:szCs w:val="22"/>
         </w:rPr>
         <w:t xml:space="preserve"> </w:t>
       </w:r>
-    </w:p>
-    <w:p>
-      <w:pPr>
-        <w:rPr>
-          <w:rFonts w:ascii="Arial" w:hAnsi="Arial" w:cs="Arial"/>
-          <w:szCs w:val="22"/>
-          <w:shd w:val="clear" w:color="auto" w:fill="FFFFFF"/>
-        </w:rPr>
-      </w:pPr>
-      <w:r>
-        <w:rPr>
-          <w:rFonts w:ascii="Arial" w:hAnsi="Arial" w:cs="Arial"/>
-          <w:szCs w:val="22"/>
-          <w:shd w:val="clear" w:color="auto" w:fill="FFFFFF"/>
-        </w:rPr>
-        <w:t>For PyQ</w:t>
-      </w:r>
-      <w:r>
-        <w:rPr>
-          <w:rFonts w:ascii="Arial" w:hAnsi="Arial" w:cs="Arial"/>
-          <w:szCs w:val="22"/>
-          <w:shd w:val="clear" w:color="auto" w:fill="FFFFFF"/>
-        </w:rPr>
-        <w:t xml:space="preserve">t to work with </w:t>
-      </w:r>
-      <w:r>
-        <w:rPr>
-          <w:rFonts w:ascii="Arial" w:hAnsi="Arial" w:cs="Arial"/>
-          <w:szCs w:val="22"/>
-          <w:shd w:val="clear" w:color="auto" w:fill="FFFFFF"/>
-        </w:rPr>
-        <w:t>my algorithms</w:t>
-      </w:r>
-      <w:r>
-        <w:rPr>
-          <w:rFonts w:ascii="Arial" w:hAnsi="Arial" w:cs="Arial"/>
-          <w:szCs w:val="22"/>
-          <w:shd w:val="clear" w:color="auto" w:fill="FFFFFF"/>
-        </w:rPr>
-        <w:t>, I had to convert all the Jupyter Notebook files in Python files.</w:t>
+      <w:r>
+        <w:rPr>
+          <w:rFonts w:ascii="Arial" w:hAnsi="Arial" w:cs="Arial"/>
+          <w:i/>
+          <w:iCs/>
+          <w:color w:val="FF0000"/>
+          <w:sz w:val="22"/>
+          <w:szCs w:val="22"/>
+        </w:rPr>
+        <w:t xml:space="preserve">Screen snippet of </w:t>
+      </w:r>
+      <w:proofErr w:type="spellStart"/>
+      <w:r>
+        <w:rPr>
+          <w:rFonts w:ascii="Arial" w:hAnsi="Arial" w:cs="Arial"/>
+          <w:i/>
+          <w:iCs/>
+          <w:color w:val="FF0000"/>
+          <w:sz w:val="22"/>
+          <w:szCs w:val="22"/>
+        </w:rPr>
+        <w:t>mainMenuUI</w:t>
+      </w:r>
+      <w:proofErr w:type="spellEnd"/>
+    </w:p>
+    <w:p>
+      <w:pPr>
+        <w:pStyle w:val="NormalWeb"/>
+        <w:rPr>
+          <w:rFonts w:ascii="Arial" w:hAnsi="Arial" w:cs="Arial"/>
+          <w:sz w:val="22"/>
+          <w:szCs w:val="22"/>
+        </w:rPr>
+      </w:pPr>
+      <w:r>
+        <w:rPr>
+          <w:rFonts w:ascii="Arial" w:hAnsi="Arial" w:cs="Arial"/>
+          <w:sz w:val="22"/>
+          <w:szCs w:val="22"/>
+        </w:rPr>
+        <w:t xml:space="preserve">The </w:t>
+      </w:r>
+      <w:proofErr w:type="spellStart"/>
+      <w:r>
+        <w:rPr>
+          <w:rFonts w:ascii="Arial" w:hAnsi="Arial" w:cs="Arial"/>
+          <w:sz w:val="22"/>
+          <w:szCs w:val="22"/>
+        </w:rPr>
+        <w:t>mainMenuUI</w:t>
+      </w:r>
+      <w:proofErr w:type="spellEnd"/>
+      <w:r>
+        <w:rPr>
+          <w:rFonts w:ascii="Arial" w:hAnsi="Arial" w:cs="Arial"/>
+          <w:sz w:val="22"/>
+          <w:szCs w:val="22"/>
+        </w:rPr>
+        <w:t xml:space="preserve"> class loads a UI file using the </w:t>
+      </w:r>
+      <w:proofErr w:type="spellStart"/>
+      <w:r>
+        <w:rPr>
+          <w:rFonts w:ascii="Arial" w:hAnsi="Arial" w:cs="Arial"/>
+          <w:sz w:val="22"/>
+          <w:szCs w:val="22"/>
+        </w:rPr>
+        <w:t>uic.loadUi</w:t>
+      </w:r>
+      <w:proofErr w:type="spellEnd"/>
+      <w:r>
+        <w:rPr>
+          <w:rFonts w:ascii="Arial" w:hAnsi="Arial" w:cs="Arial"/>
+          <w:sz w:val="22"/>
+          <w:szCs w:val="22"/>
+        </w:rPr>
+        <w:t xml:space="preserve">() method. The method sets the title of the window to "Pre-Owned Car Price Predictor". The </w:t>
+      </w:r>
+      <w:proofErr w:type="spellStart"/>
+      <w:r>
+        <w:rPr>
+          <w:rFonts w:ascii="Arial" w:hAnsi="Arial" w:cs="Arial"/>
+          <w:sz w:val="22"/>
+          <w:szCs w:val="22"/>
+        </w:rPr>
+        <w:t>goToPage</w:t>
+      </w:r>
+      <w:proofErr w:type="spellEnd"/>
+      <w:r>
+        <w:rPr>
+          <w:rFonts w:ascii="Arial" w:hAnsi="Arial" w:cs="Arial"/>
+          <w:sz w:val="22"/>
+          <w:szCs w:val="22"/>
+        </w:rPr>
+        <w:t xml:space="preserve">() method is called when the user clicks the "Select Algorithm" button on the main menu. It checks which algorithm radio button is selected and sets the algorithm attribute of the </w:t>
+      </w:r>
+      <w:proofErr w:type="spellStart"/>
+      <w:r>
+        <w:rPr>
+          <w:rFonts w:ascii="Arial" w:hAnsi="Arial" w:cs="Arial"/>
+          <w:sz w:val="22"/>
+          <w:szCs w:val="22"/>
+        </w:rPr>
+        <w:t>InputUI</w:t>
+      </w:r>
+      <w:proofErr w:type="spellEnd"/>
+      <w:r>
+        <w:rPr>
+          <w:rFonts w:ascii="Arial" w:hAnsi="Arial" w:cs="Arial"/>
+          <w:sz w:val="22"/>
+          <w:szCs w:val="22"/>
+        </w:rPr>
+        <w:t xml:space="preserve"> class accordingly. The method then sets the label text, the title of the window, and the current index of the stacked widget to the appropriate values.</w:t>
+      </w:r>
+    </w:p>
+    <w:p>
+      <w:pPr>
+        <w:pStyle w:val="NormalWeb"/>
+        <w:rPr>
+          <w:rFonts w:ascii="Arial" w:hAnsi="Arial" w:cs="Arial"/>
+          <w:sz w:val="22"/>
+          <w:szCs w:val="22"/>
+        </w:rPr>
+      </w:pPr>
+    </w:p>
+    <w:p>
+      <w:pPr>
+        <w:pStyle w:val="NormalWeb"/>
+        <w:jc w:val="center"/>
+        <w:rPr>
+          <w:rFonts w:ascii="Arial" w:hAnsi="Arial" w:cs="Arial"/>
+          <w:sz w:val="22"/>
+          <w:szCs w:val="22"/>
+        </w:rPr>
+      </w:pPr>
+      <w:r>
+        <w:rPr>
+          <w:rFonts w:ascii="Arial" w:hAnsi="Arial" w:cs="Arial"/>
+          <w:sz w:val="22"/>
+          <w:szCs w:val="22"/>
+        </w:rPr>
+        <w:lastRenderedPageBreak/>
+        <w:drawing>
+          <wp:inline distT="0" distB="0" distL="0" distR="0" wp14:anchorId="67E3A01C" wp14:editId="67B308C8">
+            <wp:extent cx="4798577" cy="3212970"/>
+            <wp:effectExtent l="0" t="0" r="0" b="0"/>
+            <wp:docPr id="17" name="Picture 17" descr="Graphical user interface&#10;&#10;Description automatically generated"/>
+            <wp:cNvGraphicFramePr>
+              <a:graphicFrameLocks xmlns:a="http://schemas.openxmlformats.org/drawingml/2006/main" noChangeAspect="1"/>
+            </wp:cNvGraphicFramePr>
+            <a:graphic xmlns:a="http://schemas.openxmlformats.org/drawingml/2006/main">
+              <a:graphicData uri="http://schemas.openxmlformats.org/drawingml/2006/picture">
+                <pic:pic xmlns:pic="http://schemas.openxmlformats.org/drawingml/2006/picture">
+                  <pic:nvPicPr>
+                    <pic:cNvPr id="17" name="Picture 17" descr="Graphical user interface&#10;&#10;Description automatically generated"/>
+                    <pic:cNvPicPr/>
+                  </pic:nvPicPr>
+                  <pic:blipFill rotWithShape="1">
+                    <a:blip r:embed="rId29"/>
+                    <a:srcRect t="420"/>
+                    <a:stretch/>
+                  </pic:blipFill>
+                  <pic:spPr bwMode="auto">
+                    <a:xfrm>
+                      <a:off x="0" y="0"/>
+                      <a:ext cx="4816848" cy="3225204"/>
+                    </a:xfrm>
+                    <a:prstGeom prst="rect">
+                      <a:avLst/>
+                    </a:prstGeom>
+                    <a:ln>
+                      <a:noFill/>
+                    </a:ln>
+                    <a:extLst>
+                      <a:ext uri="{53640926-AAD7-44D8-BBD7-CCE9431645EC}">
+                        <a14:shadowObscured xmlns:a14="http://schemas.microsoft.com/office/drawing/2010/main"/>
+                      </a:ext>
+                    </a:extLst>
+                  </pic:spPr>
+                </pic:pic>
+              </a:graphicData>
+            </a:graphic>
+          </wp:inline>
+        </w:drawing>
+      </w:r>
+    </w:p>
+    <w:p>
+      <w:pPr>
+        <w:pStyle w:val="NormalWeb"/>
+        <w:jc w:val="center"/>
+        <w:rPr>
+          <w:rFonts w:ascii="Arial" w:hAnsi="Arial" w:cs="Arial"/>
+          <w:color w:val="FF0000"/>
+          <w:sz w:val="22"/>
+          <w:szCs w:val="22"/>
+        </w:rPr>
+      </w:pPr>
+      <w:r>
+        <w:rPr>
+          <w:rFonts w:ascii="Arial" w:hAnsi="Arial" w:cs="Arial"/>
+          <w:b/>
+          <w:bCs/>
+          <w:color w:val="FF0000"/>
+          <w:sz w:val="22"/>
+          <w:szCs w:val="22"/>
+        </w:rPr>
+        <w:t>Figure _.</w:t>
+      </w:r>
+      <w:r>
+        <w:rPr>
+          <w:rFonts w:ascii="Arial" w:hAnsi="Arial" w:cs="Arial"/>
+          <w:color w:val="FF0000"/>
+          <w:sz w:val="22"/>
+          <w:szCs w:val="22"/>
+        </w:rPr>
+        <w:t xml:space="preserve"> </w:t>
+      </w:r>
+      <w:r>
+        <w:rPr>
+          <w:rFonts w:ascii="Arial" w:hAnsi="Arial" w:cs="Arial"/>
+          <w:i/>
+          <w:iCs/>
+          <w:color w:val="FF0000"/>
+          <w:sz w:val="22"/>
+          <w:szCs w:val="22"/>
+        </w:rPr>
+        <w:t>Screen snippet of</w:t>
+      </w:r>
+      <w:r>
+        <w:rPr>
+          <w:rFonts w:ascii="Arial" w:hAnsi="Arial" w:cs="Arial"/>
+          <w:i/>
+          <w:iCs/>
+          <w:color w:val="FF0000"/>
+          <w:sz w:val="22"/>
+          <w:szCs w:val="22"/>
+        </w:rPr>
+        <w:t xml:space="preserve"> </w:t>
+      </w:r>
+      <w:proofErr w:type="spellStart"/>
+      <w:r>
+        <w:rPr>
+          <w:rFonts w:ascii="Arial" w:hAnsi="Arial" w:cs="Arial"/>
+          <w:i/>
+          <w:iCs/>
+          <w:color w:val="FF0000"/>
+          <w:sz w:val="22"/>
+          <w:szCs w:val="22"/>
+        </w:rPr>
+        <w:t>input</w:t>
+      </w:r>
+      <w:r>
+        <w:rPr>
+          <w:rFonts w:ascii="Arial" w:hAnsi="Arial" w:cs="Arial"/>
+          <w:i/>
+          <w:iCs/>
+          <w:color w:val="FF0000"/>
+          <w:sz w:val="22"/>
+          <w:szCs w:val="22"/>
+        </w:rPr>
+        <w:t>UI</w:t>
+      </w:r>
+      <w:proofErr w:type="spellEnd"/>
+    </w:p>
+    <w:p>
+      <w:pPr>
+        <w:pStyle w:val="NormalWeb"/>
+        <w:jc w:val="center"/>
+        <w:rPr>
+          <w:rFonts w:ascii="Arial" w:hAnsi="Arial" w:cs="Arial"/>
+          <w:sz w:val="22"/>
+          <w:szCs w:val="22"/>
+        </w:rPr>
+      </w:pPr>
+    </w:p>
+    <w:p>
+      <w:pPr>
+        <w:pStyle w:val="NormalWeb"/>
+        <w:rPr>
+          <w:rFonts w:ascii="Arial" w:hAnsi="Arial" w:cs="Arial"/>
+          <w:sz w:val="22"/>
+          <w:szCs w:val="22"/>
+        </w:rPr>
+      </w:pPr>
+      <w:r>
+        <w:rPr>
+          <w:rFonts w:ascii="Arial" w:hAnsi="Arial" w:cs="Arial"/>
+          <w:sz w:val="22"/>
+          <w:szCs w:val="22"/>
+        </w:rPr>
+        <w:t xml:space="preserve">The </w:t>
+      </w:r>
+      <w:proofErr w:type="spellStart"/>
+      <w:r>
+        <w:rPr>
+          <w:rFonts w:ascii="Arial" w:hAnsi="Arial" w:cs="Arial"/>
+          <w:sz w:val="22"/>
+          <w:szCs w:val="22"/>
+        </w:rPr>
+        <w:t>InputUI</w:t>
+      </w:r>
+      <w:proofErr w:type="spellEnd"/>
+      <w:r>
+        <w:rPr>
+          <w:rFonts w:ascii="Arial" w:hAnsi="Arial" w:cs="Arial"/>
+          <w:sz w:val="22"/>
+          <w:szCs w:val="22"/>
+        </w:rPr>
+        <w:t xml:space="preserve"> class also loads a UI file using the </w:t>
+      </w:r>
+      <w:proofErr w:type="spellStart"/>
+      <w:r>
+        <w:rPr>
+          <w:rFonts w:ascii="Arial" w:hAnsi="Arial" w:cs="Arial"/>
+          <w:sz w:val="22"/>
+          <w:szCs w:val="22"/>
+        </w:rPr>
+        <w:t>uic.loadUi</w:t>
+      </w:r>
+      <w:proofErr w:type="spellEnd"/>
+      <w:r>
+        <w:rPr>
+          <w:rFonts w:ascii="Arial" w:hAnsi="Arial" w:cs="Arial"/>
+          <w:sz w:val="22"/>
+          <w:szCs w:val="22"/>
+        </w:rPr>
+        <w:t xml:space="preserve">() method. It initializes several variables, such as the </w:t>
+      </w:r>
+      <w:proofErr w:type="spellStart"/>
+      <w:r>
+        <w:rPr>
+          <w:rFonts w:ascii="Arial" w:hAnsi="Arial" w:cs="Arial"/>
+          <w:sz w:val="22"/>
+          <w:szCs w:val="22"/>
+        </w:rPr>
+        <w:t>modelEncoder</w:t>
+      </w:r>
+      <w:proofErr w:type="spellEnd"/>
+      <w:r>
+        <w:rPr>
+          <w:rFonts w:ascii="Arial" w:hAnsi="Arial" w:cs="Arial"/>
+          <w:sz w:val="22"/>
+          <w:szCs w:val="22"/>
+        </w:rPr>
+        <w:t xml:space="preserve">, </w:t>
+      </w:r>
+      <w:proofErr w:type="spellStart"/>
+      <w:r>
+        <w:rPr>
+          <w:rFonts w:ascii="Arial" w:hAnsi="Arial" w:cs="Arial"/>
+          <w:sz w:val="22"/>
+          <w:szCs w:val="22"/>
+        </w:rPr>
+        <w:t>transmissionEncoder</w:t>
+      </w:r>
+      <w:proofErr w:type="spellEnd"/>
+      <w:r>
+        <w:rPr>
+          <w:rFonts w:ascii="Arial" w:hAnsi="Arial" w:cs="Arial"/>
+          <w:sz w:val="22"/>
+          <w:szCs w:val="22"/>
+        </w:rPr>
+        <w:t xml:space="preserve">, </w:t>
+      </w:r>
+      <w:proofErr w:type="spellStart"/>
+      <w:r>
+        <w:rPr>
+          <w:rFonts w:ascii="Arial" w:hAnsi="Arial" w:cs="Arial"/>
+          <w:sz w:val="22"/>
+          <w:szCs w:val="22"/>
+        </w:rPr>
+        <w:t>fuelTypeEncoder</w:t>
+      </w:r>
+      <w:proofErr w:type="spellEnd"/>
+      <w:r>
+        <w:rPr>
+          <w:rFonts w:ascii="Arial" w:hAnsi="Arial" w:cs="Arial"/>
+          <w:sz w:val="22"/>
+          <w:szCs w:val="22"/>
+        </w:rPr>
+        <w:t xml:space="preserve">, and scaler. These variables are used to </w:t>
+      </w:r>
+      <w:r>
+        <w:rPr>
+          <w:rFonts w:ascii="Arial" w:hAnsi="Arial" w:cs="Arial"/>
+          <w:sz w:val="22"/>
+          <w:szCs w:val="22"/>
+        </w:rPr>
+        <w:t>pre-process</w:t>
+      </w:r>
+      <w:r>
+        <w:rPr>
+          <w:rFonts w:ascii="Arial" w:hAnsi="Arial" w:cs="Arial"/>
+          <w:sz w:val="22"/>
+          <w:szCs w:val="22"/>
+        </w:rPr>
+        <w:t xml:space="preserve"> the input data before making a prediction. The </w:t>
+      </w:r>
+      <w:proofErr w:type="spellStart"/>
+      <w:r>
+        <w:rPr>
+          <w:rFonts w:ascii="Arial" w:hAnsi="Arial" w:cs="Arial"/>
+          <w:sz w:val="22"/>
+          <w:szCs w:val="22"/>
+        </w:rPr>
+        <w:t>addModel</w:t>
+      </w:r>
+      <w:proofErr w:type="spellEnd"/>
+      <w:r>
+        <w:rPr>
+          <w:rFonts w:ascii="Arial" w:hAnsi="Arial" w:cs="Arial"/>
+          <w:sz w:val="22"/>
+          <w:szCs w:val="22"/>
+        </w:rPr>
+        <w:t xml:space="preserve">() method populates the </w:t>
+      </w:r>
+      <w:proofErr w:type="spellStart"/>
+      <w:r>
+        <w:rPr>
+          <w:rFonts w:ascii="Arial" w:hAnsi="Arial" w:cs="Arial"/>
+          <w:sz w:val="22"/>
+          <w:szCs w:val="22"/>
+        </w:rPr>
+        <w:t>modelCombo</w:t>
+      </w:r>
+      <w:proofErr w:type="spellEnd"/>
+      <w:r>
+        <w:rPr>
+          <w:rFonts w:ascii="Arial" w:hAnsi="Arial" w:cs="Arial"/>
+          <w:sz w:val="22"/>
+          <w:szCs w:val="22"/>
+        </w:rPr>
+        <w:t xml:space="preserve"> </w:t>
+      </w:r>
+      <w:proofErr w:type="spellStart"/>
+      <w:r>
+        <w:rPr>
+          <w:rFonts w:ascii="Arial" w:hAnsi="Arial" w:cs="Arial"/>
+          <w:sz w:val="22"/>
+          <w:szCs w:val="22"/>
+        </w:rPr>
+        <w:t>combobox</w:t>
+      </w:r>
+      <w:proofErr w:type="spellEnd"/>
+      <w:r>
+        <w:rPr>
+          <w:rFonts w:ascii="Arial" w:hAnsi="Arial" w:cs="Arial"/>
+          <w:sz w:val="22"/>
+          <w:szCs w:val="22"/>
+        </w:rPr>
+        <w:t xml:space="preserve"> with the available car models for the selected brand. The </w:t>
+      </w:r>
+      <w:proofErr w:type="spellStart"/>
+      <w:r>
+        <w:rPr>
+          <w:rFonts w:ascii="Arial" w:hAnsi="Arial" w:cs="Arial"/>
+          <w:sz w:val="22"/>
+          <w:szCs w:val="22"/>
+        </w:rPr>
+        <w:t>runUI</w:t>
+      </w:r>
+      <w:proofErr w:type="spellEnd"/>
+      <w:r>
+        <w:rPr>
+          <w:rFonts w:ascii="Arial" w:hAnsi="Arial" w:cs="Arial"/>
+          <w:sz w:val="22"/>
+          <w:szCs w:val="22"/>
+        </w:rPr>
+        <w:t xml:space="preserve">() method is called when the user clicks the "Predict" button. It retrieves the user input and </w:t>
+      </w:r>
+      <w:proofErr w:type="spellStart"/>
+      <w:r>
+        <w:rPr>
+          <w:rFonts w:ascii="Arial" w:hAnsi="Arial" w:cs="Arial"/>
+          <w:sz w:val="22"/>
+          <w:szCs w:val="22"/>
+        </w:rPr>
+        <w:t>preprocesses</w:t>
+      </w:r>
+      <w:proofErr w:type="spellEnd"/>
+      <w:r>
+        <w:rPr>
+          <w:rFonts w:ascii="Arial" w:hAnsi="Arial" w:cs="Arial"/>
+          <w:sz w:val="22"/>
+          <w:szCs w:val="22"/>
+        </w:rPr>
+        <w:t xml:space="preserve"> it using the variables initialized earlier. It then calls the appropriate machine learning algorithm to make a prediction.</w:t>
+      </w:r>
+    </w:p>
+    <w:p>
+      <w:pPr>
+        <w:pStyle w:val="NormalWeb"/>
+        <w:rPr>
+          <w:rFonts w:ascii="Arial" w:hAnsi="Arial" w:cs="Arial"/>
+          <w:sz w:val="22"/>
+          <w:szCs w:val="22"/>
+        </w:rPr>
+      </w:pPr>
+      <w:r>
+        <w:rPr>
+          <w:rFonts w:ascii="Arial" w:hAnsi="Arial" w:cs="Arial"/>
+          <w:sz w:val="22"/>
+          <w:szCs w:val="22"/>
+        </w:rPr>
+        <w:t>The machine learning algorithms are implemented in their respective classes. Each class has its own fit() method to train the algorithm on the input data, a scalar function to normalise the data if needed, and a predict() method to make a prediction given new data.</w:t>
+      </w:r>
+    </w:p>
+    <w:p>
+      <w:pPr>
+        <w:pStyle w:val="NormalWeb"/>
+        <w:rPr>
+          <w:rFonts w:ascii="Arial" w:hAnsi="Arial" w:cs="Arial"/>
+          <w:sz w:val="22"/>
+          <w:szCs w:val="22"/>
+        </w:rPr>
+      </w:pPr>
+      <w:r>
+        <w:rPr>
+          <w:rFonts w:ascii="Arial" w:hAnsi="Arial" w:cs="Arial"/>
+          <w:sz w:val="22"/>
+          <w:szCs w:val="22"/>
+        </w:rPr>
+        <w:t xml:space="preserve">To run these classes, I created a main method that creates an instance of the </w:t>
+      </w:r>
+      <w:proofErr w:type="spellStart"/>
+      <w:r>
+        <w:rPr>
+          <w:rFonts w:ascii="Arial" w:hAnsi="Arial" w:cs="Arial"/>
+          <w:sz w:val="22"/>
+          <w:szCs w:val="22"/>
+        </w:rPr>
+        <w:t>QApplication</w:t>
+      </w:r>
+      <w:proofErr w:type="spellEnd"/>
+      <w:r>
+        <w:rPr>
+          <w:rFonts w:ascii="Arial" w:hAnsi="Arial" w:cs="Arial"/>
+          <w:sz w:val="22"/>
+          <w:szCs w:val="22"/>
+        </w:rPr>
+        <w:t xml:space="preserve"> class. Then, I created instances of the </w:t>
+      </w:r>
+      <w:proofErr w:type="spellStart"/>
+      <w:r>
+        <w:rPr>
+          <w:rFonts w:ascii="Arial" w:hAnsi="Arial" w:cs="Arial"/>
+          <w:sz w:val="22"/>
+          <w:szCs w:val="22"/>
+        </w:rPr>
+        <w:t>mainMenuUI</w:t>
+      </w:r>
+      <w:proofErr w:type="spellEnd"/>
+      <w:r>
+        <w:rPr>
+          <w:rFonts w:ascii="Arial" w:hAnsi="Arial" w:cs="Arial"/>
+          <w:sz w:val="22"/>
+          <w:szCs w:val="22"/>
+        </w:rPr>
+        <w:t xml:space="preserve">, </w:t>
+      </w:r>
+      <w:proofErr w:type="spellStart"/>
+      <w:r>
+        <w:rPr>
+          <w:rFonts w:ascii="Arial" w:hAnsi="Arial" w:cs="Arial"/>
+          <w:sz w:val="22"/>
+          <w:szCs w:val="22"/>
+        </w:rPr>
+        <w:t>InputUI</w:t>
+      </w:r>
+      <w:proofErr w:type="spellEnd"/>
+      <w:r>
+        <w:rPr>
+          <w:rFonts w:ascii="Arial" w:hAnsi="Arial" w:cs="Arial"/>
+          <w:sz w:val="22"/>
+          <w:szCs w:val="22"/>
+        </w:rPr>
+        <w:t xml:space="preserve">, and </w:t>
+      </w:r>
+      <w:proofErr w:type="spellStart"/>
+      <w:r>
+        <w:rPr>
+          <w:rFonts w:ascii="Arial" w:hAnsi="Arial" w:cs="Arial"/>
+          <w:sz w:val="22"/>
+          <w:szCs w:val="22"/>
+        </w:rPr>
+        <w:t>predPage</w:t>
+      </w:r>
+      <w:proofErr w:type="spellEnd"/>
+      <w:r>
+        <w:rPr>
+          <w:rFonts w:ascii="Arial" w:hAnsi="Arial" w:cs="Arial"/>
+          <w:sz w:val="22"/>
+          <w:szCs w:val="22"/>
+        </w:rPr>
+        <w:t xml:space="preserve"> classes. I used </w:t>
+      </w:r>
+      <w:proofErr w:type="spellStart"/>
+      <w:r>
+        <w:rPr>
+          <w:rFonts w:ascii="Arial" w:hAnsi="Arial" w:cs="Arial"/>
+          <w:sz w:val="22"/>
+          <w:szCs w:val="22"/>
+        </w:rPr>
+        <w:t>PyQt's</w:t>
+      </w:r>
+      <w:proofErr w:type="spellEnd"/>
+      <w:r>
+        <w:rPr>
+          <w:rFonts w:ascii="Arial" w:hAnsi="Arial" w:cs="Arial"/>
+          <w:sz w:val="22"/>
+          <w:szCs w:val="22"/>
+        </w:rPr>
+        <w:t xml:space="preserve"> stacked widget functionality to switch between the main menu, the input page, and the prediction page. Finally, I executed the application using the exec_() method of the </w:t>
+      </w:r>
+      <w:proofErr w:type="spellStart"/>
+      <w:r>
+        <w:rPr>
+          <w:rFonts w:ascii="Arial" w:hAnsi="Arial" w:cs="Arial"/>
+          <w:sz w:val="22"/>
+          <w:szCs w:val="22"/>
+        </w:rPr>
+        <w:t>QApplication</w:t>
+      </w:r>
+      <w:proofErr w:type="spellEnd"/>
+      <w:r>
+        <w:rPr>
+          <w:rFonts w:ascii="Arial" w:hAnsi="Arial" w:cs="Arial"/>
+          <w:sz w:val="22"/>
+          <w:szCs w:val="22"/>
+        </w:rPr>
+        <w:t xml:space="preserve"> class.</w:t>
       </w:r>
     </w:p>
     <w:p>
@@ -15464,7 +18110,25 @@
           <w:szCs w:val="22"/>
           <w:shd w:val="clear" w:color="auto" w:fill="FFFFFF"/>
         </w:rPr>
-        <w:t xml:space="preserve"> (2 dp). RMSE is the root mean square error, which </w:t>
+        <w:t xml:space="preserve"> (2 </w:t>
+      </w:r>
+      <w:proofErr w:type="spellStart"/>
+      <w:r>
+        <w:rPr>
+          <w:rFonts w:ascii="Arial" w:hAnsi="Arial" w:cs="Arial"/>
+          <w:szCs w:val="22"/>
+          <w:shd w:val="clear" w:color="auto" w:fill="FFFFFF"/>
+        </w:rPr>
+        <w:t>dp</w:t>
+      </w:r>
+      <w:proofErr w:type="spellEnd"/>
+      <w:r>
+        <w:rPr>
+          <w:rFonts w:ascii="Arial" w:hAnsi="Arial" w:cs="Arial"/>
+          <w:szCs w:val="22"/>
+          <w:shd w:val="clear" w:color="auto" w:fill="FFFFFF"/>
+        </w:rPr>
+        <w:t xml:space="preserve">). RMSE is the root mean square error, which </w:t>
       </w:r>
       <w:r>
         <w:rPr>
@@ -15552,7 +18216,16 @@
           <w:szCs w:val="22"/>
           <w:shd w:val="clear" w:color="auto" w:fill="FFFFFF"/>
         </w:rPr>
-        <w:t xml:space="preserve"> Euclidean distance</w:t>
+        <w:t xml:space="preserve"> </w:t>
+      </w:r>
+      <w:r>
+        <w:rPr>
+          <w:rFonts w:ascii="Arial" w:hAnsi="Arial" w:cs="Arial"/>
+          <w:szCs w:val="22"/>
+          <w:shd w:val="clear" w:color="auto" w:fill="FFFFFF"/>
+        </w:rPr>
+        <w:lastRenderedPageBreak/>
+        <w:t>Euclidean distance</w:t>
       </w:r>
       <w:r>
         <w:rPr>
@@ -15638,7 +18311,7 @@
                     <pic:cNvPicPr/>
                   </pic:nvPicPr>
                   <pic:blipFill>
-                    <a:blip r:embed="rId28"/>
+                    <a:blip r:embed="rId30"/>
                     <a:stretch>
                       <a:fillRect/>
                     </a:stretch>
@@ -15857,16 +18530,7 @@
           <w:szCs w:val="22"/>
           <w:shd w:val="clear" w:color="auto" w:fill="FFFFFF"/>
         </w:rPr>
-        <w:t xml:space="preserve">Due to the KNN algorithm having to calculate many metric distances, it takes an extremely long time to process all the calculations for a large dataset, but a positive aspect of the KNN algorithm is that it’s instance-based learning, meaning it does not have to learn anything during the training period, instead it learns from the training set while making predictions. </w:t>
-      </w:r>
-      <w:r>
-        <w:rPr>
-          <w:rFonts w:ascii="Arial" w:hAnsi="Arial" w:cs="Arial"/>
-          <w:szCs w:val="22"/>
-          <w:shd w:val="clear" w:color="auto" w:fill="FFFFFF"/>
-        </w:rPr>
-        <w:lastRenderedPageBreak/>
-        <w:t>This also means that new data can be added to dataset whenever, without the problem of having to train the algorithm again.</w:t>
+        <w:t>Due to the KNN algorithm having to calculate many metric distances, it takes an extremely long time to process all the calculations for a large dataset, but a positive aspect of the KNN algorithm is that it’s instance-based learning, meaning it does not have to learn anything during the training period, instead it learns from the training set while making predictions. This also means that new data can be added to dataset whenever, without the problem of having to train the algorithm again.</w:t>
       </w:r>
     </w:p>
     <w:p>
@@ -15924,24 +18588,51 @@
           <w:szCs w:val="22"/>
           <w:shd w:val="clear" w:color="auto" w:fill="FFFFFF"/>
         </w:rPr>
-        <w:t>The main reason for me using Python as my chosen language, is due to its access of great libraries that are great for machine learning use; specifically SciKit-Learn and Pandas. SciKit-Learn was extremely useful for handling basic ML aspects, such as normalising and splitting my dataset into training and test sets, It was also useful to compare my algorithms too, as they contain functions that calculate regression predictions for many ML algorithms. Another useful library was Pandas, which was very useful for handling my dataset and presenting it in a clear viewable format. The code for Python is also very readable and understandable, which was needed when handling complex codes such as machine learning algorithms.</w:t>
-      </w:r>
-    </w:p>
-    <w:p>
-      <w:pPr>
-        <w:rPr>
-          <w:rFonts w:ascii="Arial" w:hAnsi="Arial" w:cs="Arial"/>
-          <w:szCs w:val="22"/>
-          <w:shd w:val="clear" w:color="auto" w:fill="FFFFFF"/>
-        </w:rPr>
-      </w:pPr>
-      <w:r>
-        <w:rPr>
-          <w:rFonts w:ascii="Arial" w:hAnsi="Arial" w:cs="Arial"/>
-          <w:szCs w:val="22"/>
-          <w:shd w:val="clear" w:color="auto" w:fill="FFFFFF"/>
-        </w:rPr>
-        <w:t>My main software to program on was Jupyter Notebook, a web-based computing platform that clearly lays out your code. I</w:t>
+        <w:t xml:space="preserve">The main reason for me using Python as my chosen language, is due to its access of great libraries that are great for machine learning use; specifically SciKit-Learn and Pandas. SciKit-Learn was extremely useful for handling basic ML aspects, such as normalising and splitting my dataset into training and test sets, It was also useful to compare my algorithms too, as they contain functions that calculate regression predictions for many ML algorithms. </w:t>
+      </w:r>
+      <w:r>
+        <w:rPr>
+          <w:rFonts w:ascii="Arial" w:hAnsi="Arial" w:cs="Arial"/>
+          <w:szCs w:val="22"/>
+          <w:shd w:val="clear" w:color="auto" w:fill="FFFFFF"/>
+        </w:rPr>
+        <w:lastRenderedPageBreak/>
+        <w:t>Another useful library was Pandas, which was very useful for handling my dataset and presenting it in a clear viewable format. The code for Python is also very readable and understandable, which was needed when handling complex codes such as machine learning algorithms.</w:t>
+      </w:r>
+    </w:p>
+    <w:p>
+      <w:pPr>
+        <w:rPr>
+          <w:rFonts w:ascii="Arial" w:hAnsi="Arial" w:cs="Arial"/>
+          <w:szCs w:val="22"/>
+          <w:shd w:val="clear" w:color="auto" w:fill="FFFFFF"/>
+        </w:rPr>
+      </w:pPr>
+      <w:r>
+        <w:rPr>
+          <w:rFonts w:ascii="Arial" w:hAnsi="Arial" w:cs="Arial"/>
+          <w:szCs w:val="22"/>
+          <w:shd w:val="clear" w:color="auto" w:fill="FFFFFF"/>
+        </w:rPr>
+        <w:t xml:space="preserve">My main software to program on was </w:t>
+      </w:r>
+      <w:proofErr w:type="spellStart"/>
+      <w:r>
+        <w:rPr>
+          <w:rFonts w:ascii="Arial" w:hAnsi="Arial" w:cs="Arial"/>
+          <w:szCs w:val="22"/>
+          <w:shd w:val="clear" w:color="auto" w:fill="FFFFFF"/>
+        </w:rPr>
+        <w:t>Jupyter</w:t>
+      </w:r>
+      <w:proofErr w:type="spellEnd"/>
+      <w:r>
+        <w:rPr>
+          <w:rFonts w:ascii="Arial" w:hAnsi="Arial" w:cs="Arial"/>
+          <w:szCs w:val="22"/>
+          <w:shd w:val="clear" w:color="auto" w:fill="FFFFFF"/>
+        </w:rPr>
+        <w:t xml:space="preserve"> Notebook, a web-based computing platform that clearly lays out your code. I</w:t>
       </w:r>
       <w:r>
         <w:rPr>
@@ -15997,7 +18688,25 @@
           <w:szCs w:val="22"/>
           <w:shd w:val="clear" w:color="auto" w:fill="FFFFFF"/>
         </w:rPr>
-        <w:t xml:space="preserve"> It also contained all the libraries I needed, without me having to install each and everyone of them on my personal computer.</w:t>
+        <w:t xml:space="preserve"> It also contained all the libraries I needed, without me having to install each and </w:t>
+      </w:r>
+      <w:proofErr w:type="spellStart"/>
+      <w:r>
+        <w:rPr>
+          <w:rFonts w:ascii="Arial" w:hAnsi="Arial" w:cs="Arial"/>
+          <w:szCs w:val="22"/>
+          <w:shd w:val="clear" w:color="auto" w:fill="FFFFFF"/>
+        </w:rPr>
+        <w:t>everyone</w:t>
+      </w:r>
+      <w:proofErr w:type="spellEnd"/>
+      <w:r>
+        <w:rPr>
+          <w:rFonts w:ascii="Arial" w:hAnsi="Arial" w:cs="Arial"/>
+          <w:szCs w:val="22"/>
+          <w:shd w:val="clear" w:color="auto" w:fill="FFFFFF"/>
+        </w:rPr>
+        <w:t xml:space="preserve"> of them on my personal computer.</w:t>
       </w:r>
     </w:p>
     <w:p>
@@ -16087,7 +18796,25 @@
           <w:szCs w:val="22"/>
           <w:shd w:val="clear" w:color="auto" w:fill="FFFFFF"/>
         </w:rPr>
-        <w:t>£5486.19 (2 dp)</w:t>
+        <w:t xml:space="preserve">£5486.19 (2 </w:t>
+      </w:r>
+      <w:proofErr w:type="spellStart"/>
+      <w:r>
+        <w:rPr>
+          <w:rFonts w:ascii="Arial" w:hAnsi="Arial" w:cs="Arial"/>
+          <w:szCs w:val="22"/>
+          <w:shd w:val="clear" w:color="auto" w:fill="FFFFFF"/>
+        </w:rPr>
+        <w:t>dp</w:t>
+      </w:r>
+      <w:proofErr w:type="spellEnd"/>
+      <w:r>
+        <w:rPr>
+          <w:rFonts w:ascii="Arial" w:hAnsi="Arial" w:cs="Arial"/>
+          <w:szCs w:val="22"/>
+          <w:shd w:val="clear" w:color="auto" w:fill="FFFFFF"/>
+        </w:rPr>
+        <w:t>)</w:t>
       </w:r>
       <w:r>
         <w:rPr>
@@ -16113,7 +18840,6 @@
           <w:szCs w:val="22"/>
           <w:shd w:val="clear" w:color="auto" w:fill="FFFFFF"/>
         </w:rPr>
-        <w:lastRenderedPageBreak/>
         <w:drawing>
           <wp:inline distT="0" distB="0" distL="0" distR="0" wp14:anchorId="2BDBD54B" wp14:editId="66C904AE">
             <wp:extent cx="5731510" cy="3528060"/>
@@ -16130,7 +18856,7 @@
                     <pic:cNvPicPr/>
                   </pic:nvPicPr>
                   <pic:blipFill>
-                    <a:blip r:embed="rId29"/>
+                    <a:blip r:embed="rId31"/>
                     <a:stretch>
                       <a:fillRect/>
                     </a:stretch>
@@ -16230,7 +18956,7 @@
           <w:lang w:val="en-GB" w:eastAsia="en-GB"/>
         </w:rPr>
       </w:pPr>
-      <w:hyperlink r:id="rId30" w:history="1">
+      <w:hyperlink r:id="rId32" w:history="1">
         <w:r>
           <w:rPr>
             <w:rStyle w:val="Hyperlink"/>
@@ -16421,8 +19147,18 @@
           <w:szCs w:val="22"/>
           <w:shd w:val="clear" w:color="auto" w:fill="FFFFFF"/>
         </w:rPr>
-        <w:t>£3447.68(2 dp</w:t>
-      </w:r>
+        <w:t xml:space="preserve">£3447.68(2 </w:t>
+      </w:r>
+      <w:proofErr w:type="spellStart"/>
+      <w:r>
+        <w:rPr>
+          <w:rFonts w:ascii="Arial" w:hAnsi="Arial" w:cs="Arial"/>
+          <w:szCs w:val="22"/>
+          <w:shd w:val="clear" w:color="auto" w:fill="FFFFFF"/>
+        </w:rPr>
+        <w:t>dp</w:t>
+      </w:r>
+      <w:proofErr w:type="spellEnd"/>
       <w:r>
         <w:rPr>
           <w:rFonts w:ascii="Arial" w:hAnsi="Arial" w:cs="Arial"/>
@@ -16461,7 +19197,25 @@
           <w:szCs w:val="22"/>
           <w:shd w:val="clear" w:color="auto" w:fill="FFFFFF"/>
         </w:rPr>
-        <w:t>£5486.19 (2 dp)</w:t>
+        <w:t xml:space="preserve">£5486.19 (2 </w:t>
+      </w:r>
+      <w:proofErr w:type="spellStart"/>
+      <w:r>
+        <w:rPr>
+          <w:rFonts w:ascii="Arial" w:hAnsi="Arial" w:cs="Arial"/>
+          <w:szCs w:val="22"/>
+          <w:shd w:val="clear" w:color="auto" w:fill="FFFFFF"/>
+        </w:rPr>
+        <w:t>dp</w:t>
+      </w:r>
+      <w:proofErr w:type="spellEnd"/>
+      <w:r>
+        <w:rPr>
+          <w:rFonts w:ascii="Arial" w:hAnsi="Arial" w:cs="Arial"/>
+          <w:szCs w:val="22"/>
+          <w:shd w:val="clear" w:color="auto" w:fill="FFFFFF"/>
+        </w:rPr>
+        <w:t>)</w:t>
       </w:r>
       <w:r>
         <w:rPr>
@@ -16680,212 +19434,220 @@
         <w:rPr>
           <w:rFonts w:ascii="Arial" w:hAnsi="Arial" w:cs="Arial"/>
         </w:rPr>
-        <w:t xml:space="preserve">Originally, my KNN algorithm did not include any normalisation of data, and I had not planned to use the model, transmission, or fuel as factors for either algorithm. </w:t>
-      </w:r>
+        <w:t xml:space="preserve">Originally, my KNN algorithm did not include any normalisation of data, and I had not planned to use the model, transmission, or fuel as factors for either algorithm. Without </w:t>
+      </w:r>
+      <w:r>
+        <w:rPr>
+          <w:rFonts w:ascii="Arial" w:hAnsi="Arial" w:cs="Arial"/>
+        </w:rPr>
+        <w:t>normalising my data for my KNN algorithm</w:t>
+      </w:r>
+      <w:r>
+        <w:rPr>
+          <w:rFonts w:ascii="Arial" w:hAnsi="Arial" w:cs="Arial"/>
+        </w:rPr>
+        <w:t xml:space="preserve">, the </w:t>
+      </w:r>
+      <w:r>
+        <w:rPr>
+          <w:rFonts w:ascii="Arial" w:hAnsi="Arial" w:cs="Arial"/>
+        </w:rPr>
+        <w:t>RMSE value</w:t>
+      </w:r>
+      <w:r>
+        <w:rPr>
+          <w:rFonts w:ascii="Arial" w:hAnsi="Arial" w:cs="Arial"/>
+        </w:rPr>
+        <w:t xml:space="preserve"> increased</w:t>
+      </w:r>
+      <w:r>
+        <w:rPr>
+          <w:rFonts w:ascii="Arial" w:hAnsi="Arial" w:cs="Arial"/>
+        </w:rPr>
+        <w:t xml:space="preserve"> </w:t>
+      </w:r>
+      <w:r>
+        <w:rPr>
+          <w:rFonts w:ascii="Arial" w:hAnsi="Arial" w:cs="Arial"/>
+        </w:rPr>
+        <w:t>to</w:t>
+      </w:r>
+      <w:r>
+        <w:rPr>
+          <w:rFonts w:ascii="Arial" w:hAnsi="Arial" w:cs="Arial"/>
+        </w:rPr>
+        <w:t xml:space="preserve"> £</w:t>
+      </w:r>
+      <w:r>
+        <w:rPr>
+          <w:rFonts w:ascii="Arial" w:hAnsi="Arial" w:cs="Arial"/>
+        </w:rPr>
+        <w:t>9023.19</w:t>
+      </w:r>
+      <w:r>
+        <w:rPr>
+          <w:rFonts w:ascii="Arial" w:hAnsi="Arial" w:cs="Arial"/>
+        </w:rPr>
+        <w:t>, giving very unreliable results.</w:t>
+      </w:r>
+    </w:p>
+    <w:p>
+      <w:pPr>
+        <w:rPr>
+          <w:rFonts w:ascii="Arial" w:hAnsi="Arial" w:cs="Arial"/>
+        </w:rPr>
+      </w:pPr>
+      <w:r>
+        <w:rPr>
+          <w:rFonts w:ascii="Arial" w:hAnsi="Arial" w:cs="Arial"/>
+        </w:rPr>
+        <w:t xml:space="preserve">Another limiting factor of mine was not being able to use the dataset to its full extent. My goals for next time is to be able to use all car brand datasets, allowing for multiple car brands </w:t>
+      </w:r>
+      <w:r>
+        <w:rPr>
+          <w:rFonts w:ascii="Arial" w:hAnsi="Arial" w:cs="Arial"/>
+        </w:rPr>
+        <w:t>to be used, and to increase the limit of vehicles used from 1000 to the full set. Using the full dataset will allow for me to produce more accurate results, but will all result in a longer processing time, especially for the KNN algorithm, but this will allow for a deeper analysis to be made.</w:t>
+      </w:r>
+      <w:r>
+        <w:rPr>
+          <w:rFonts w:ascii="Arial" w:hAnsi="Arial" w:cs="Arial"/>
+        </w:rPr>
+        <w:t xml:space="preserve"> Also, I had limited my training set to 75%, where a higher training set would also lead to more accurate results.</w:t>
+      </w:r>
+    </w:p>
+    <w:p>
+      <w:pPr>
+        <w:rPr>
+          <w:rFonts w:ascii="Arial" w:hAnsi="Arial" w:cs="Arial"/>
+        </w:rPr>
+      </w:pPr>
+      <w:r>
+        <w:rPr>
+          <w:rFonts w:ascii="Arial" w:hAnsi="Arial" w:cs="Arial"/>
+        </w:rPr>
+        <w:t xml:space="preserve">Overall, my algorithms both produced very promising results, along with decent processing time. However, there are still many improvements I would like to make. First, I would like to fine tune my decision tree algorithm and better understand all aspects of the algorithm. I also want to research into the Random Forest algorithm, an algorithm developed by Ho, proposed to deal with overfitting for large datasets. This </w:t>
+      </w:r>
+      <w:r>
+        <w:rPr>
+          <w:rFonts w:ascii="Arial" w:hAnsi="Arial" w:cs="Arial"/>
+        </w:rPr>
+        <w:t>algorithm</w:t>
+      </w:r>
+      <w:r>
+        <w:rPr>
+          <w:rFonts w:ascii="Arial" w:hAnsi="Arial" w:cs="Arial"/>
+        </w:rPr>
+        <w:t xml:space="preserve"> combines </w:t>
+      </w:r>
+      <w:r>
+        <w:rPr>
+          <w:rFonts w:ascii="Arial" w:hAnsi="Arial" w:cs="Arial"/>
+        </w:rPr>
+        <w:t xml:space="preserve">several decision </w:t>
+      </w:r>
+      <w:r>
+        <w:rPr>
+          <w:rFonts w:ascii="Arial" w:hAnsi="Arial" w:cs="Arial"/>
+        </w:rPr>
+        <w:t>trees and</w:t>
+      </w:r>
+      <w:r>
+        <w:rPr>
+          <w:rFonts w:ascii="Arial" w:hAnsi="Arial" w:cs="Arial"/>
+        </w:rPr>
+        <w:t xml:space="preserve"> reduce overfitting without massively increasing error due to bias. </w:t>
+      </w:r>
+      <w:r>
+        <w:rPr>
+          <w:rFonts w:ascii="Arial" w:hAnsi="Arial" w:cs="Arial"/>
+        </w:rPr>
+        <w:t>Another proposed concept that I will try out, is pruning, a concept that removes parts of the tree that prevent it from growing to its full potential.</w:t>
+      </w:r>
+    </w:p>
+    <w:p>
+      <w:pPr>
+        <w:rPr>
+          <w:rFonts w:ascii="Arial" w:hAnsi="Arial" w:cs="Arial"/>
+        </w:rPr>
+      </w:pPr>
+      <w:r>
+        <w:rPr>
+          <w:rFonts w:ascii="Arial" w:hAnsi="Arial" w:cs="Arial"/>
+        </w:rPr>
+        <w:t xml:space="preserve">Other than focusing on my decision tree, I want to improve my KNN algorithm by adapting my code to run an evaluation process, with a given set of values of K, which automatically finds the optimal value of K, for the data set being used, and allows the users input to use that value of K. This may induce a </w:t>
+      </w:r>
+      <w:r>
+        <w:rPr>
+          <w:rFonts w:ascii="Arial" w:hAnsi="Arial" w:cs="Arial"/>
+        </w:rPr>
+        <w:t>time-consuming</w:t>
+      </w:r>
+      <w:r>
+        <w:rPr>
+          <w:rFonts w:ascii="Arial" w:hAnsi="Arial" w:cs="Arial"/>
+        </w:rPr>
+        <w:t xml:space="preserve"> process for the, as it would have to calculate millions of Euclidean distances, which has proven to be extremely time consuming during this project. Another idea, I would like to adapt on is using multiple machine learning algorithms </w:t>
+      </w:r>
+      <w:r>
+        <w:rPr>
+          <w:rFonts w:ascii="Arial" w:hAnsi="Arial" w:cs="Arial"/>
+        </w:rPr>
+        <w:t xml:space="preserve">combined to produce a singular output. I saw this idea proper in a paper written by </w:t>
+      </w:r>
+      <w:proofErr w:type="spellStart"/>
+      <w:r>
+        <w:rPr>
+          <w:rFonts w:ascii="Arial" w:hAnsi="Arial" w:cs="Arial"/>
+        </w:rPr>
+        <w:t>Gegic</w:t>
+      </w:r>
+      <w:proofErr w:type="spellEnd"/>
+      <w:r>
+        <w:rPr>
+          <w:rFonts w:ascii="Arial" w:hAnsi="Arial" w:cs="Arial"/>
+        </w:rPr>
+        <w:t xml:space="preserve"> et al </w:t>
+      </w:r>
+      <w:r>
+        <w:rPr>
+          <w:rFonts w:ascii="Arial" w:hAnsi="Arial" w:cs="Arial"/>
+          <w:vertAlign w:val="superscript"/>
+        </w:rPr>
+        <w:t>[</w:t>
+      </w:r>
+      <w:r>
+        <w:rPr>
+          <w:rFonts w:ascii="Arial" w:hAnsi="Arial" w:cs="Arial"/>
+          <w:vertAlign w:val="superscript"/>
+        </w:rPr>
+        <w:t>18</w:t>
+      </w:r>
+      <w:r>
+        <w:rPr>
+          <w:rFonts w:ascii="Arial" w:hAnsi="Arial" w:cs="Arial"/>
+          <w:vertAlign w:val="superscript"/>
+        </w:rPr>
+        <w:t>]</w:t>
+      </w:r>
+      <w:r>
+        <w:rPr>
+          <w:rFonts w:ascii="Arial" w:hAnsi="Arial" w:cs="Arial"/>
+        </w:rPr>
+        <w:t>.</w:t>
+      </w:r>
+    </w:p>
+    <w:p>
+      <w:pPr>
+        <w:rPr>
+          <w:rFonts w:ascii="Arial" w:hAnsi="Arial" w:cs="Arial"/>
+        </w:rPr>
+      </w:pPr>
       <w:r>
         <w:rPr>
           <w:rFonts w:ascii="Arial" w:hAnsi="Arial" w:cs="Arial"/>
         </w:rPr>
         <w:lastRenderedPageBreak/>
-        <w:t xml:space="preserve">Without </w:t>
-      </w:r>
-      <w:r>
-        <w:rPr>
-          <w:rFonts w:ascii="Arial" w:hAnsi="Arial" w:cs="Arial"/>
-        </w:rPr>
-        <w:t>normalising my data for my KNN algorithm</w:t>
-      </w:r>
-      <w:r>
-        <w:rPr>
-          <w:rFonts w:ascii="Arial" w:hAnsi="Arial" w:cs="Arial"/>
-        </w:rPr>
-        <w:t xml:space="preserve">, the </w:t>
-      </w:r>
-      <w:r>
-        <w:rPr>
-          <w:rFonts w:ascii="Arial" w:hAnsi="Arial" w:cs="Arial"/>
-        </w:rPr>
-        <w:t>RMSE value</w:t>
-      </w:r>
-      <w:r>
-        <w:rPr>
-          <w:rFonts w:ascii="Arial" w:hAnsi="Arial" w:cs="Arial"/>
-        </w:rPr>
-        <w:t xml:space="preserve"> increased</w:t>
-      </w:r>
-      <w:r>
-        <w:rPr>
-          <w:rFonts w:ascii="Arial" w:hAnsi="Arial" w:cs="Arial"/>
-        </w:rPr>
-        <w:t xml:space="preserve"> </w:t>
-      </w:r>
-      <w:r>
-        <w:rPr>
-          <w:rFonts w:ascii="Arial" w:hAnsi="Arial" w:cs="Arial"/>
-        </w:rPr>
-        <w:t>to</w:t>
-      </w:r>
-      <w:r>
-        <w:rPr>
-          <w:rFonts w:ascii="Arial" w:hAnsi="Arial" w:cs="Arial"/>
-        </w:rPr>
-        <w:t xml:space="preserve"> £</w:t>
-      </w:r>
-      <w:r>
-        <w:rPr>
-          <w:rFonts w:ascii="Arial" w:hAnsi="Arial" w:cs="Arial"/>
-        </w:rPr>
-        <w:t>9023.19</w:t>
-      </w:r>
-      <w:r>
-        <w:rPr>
-          <w:rFonts w:ascii="Arial" w:hAnsi="Arial" w:cs="Arial"/>
-        </w:rPr>
-        <w:t>, giving very unreliable results.</w:t>
-      </w:r>
-    </w:p>
-    <w:p>
-      <w:pPr>
-        <w:rPr>
-          <w:rFonts w:ascii="Arial" w:hAnsi="Arial" w:cs="Arial"/>
-        </w:rPr>
-      </w:pPr>
-      <w:r>
-        <w:rPr>
-          <w:rFonts w:ascii="Arial" w:hAnsi="Arial" w:cs="Arial"/>
-        </w:rPr>
-        <w:t xml:space="preserve">Another limiting factor of mine was not being able to use the dataset to its full extent. My goals for next time is to be able to use all car brand datasets, allowing for multiple car brands </w:t>
-      </w:r>
-      <w:r>
-        <w:rPr>
-          <w:rFonts w:ascii="Arial" w:hAnsi="Arial" w:cs="Arial"/>
-        </w:rPr>
-        <w:t>to be used, and to increase the limit of vehicles used from 1000 to the full set. Using the full dataset will allow for me to produce more accurate results, but will all result in a longer processing time, especially for the KNN algorithm, but this will allow for a deeper analysis to be made.</w:t>
-      </w:r>
-      <w:r>
-        <w:rPr>
-          <w:rFonts w:ascii="Arial" w:hAnsi="Arial" w:cs="Arial"/>
-        </w:rPr>
-        <w:t xml:space="preserve"> Also, I had limited my training set to 75%, where a higher training set would also lead to more accurate results.</w:t>
-      </w:r>
-    </w:p>
-    <w:p>
-      <w:pPr>
-        <w:rPr>
-          <w:rFonts w:ascii="Arial" w:hAnsi="Arial" w:cs="Arial"/>
-        </w:rPr>
-      </w:pPr>
-      <w:r>
-        <w:rPr>
-          <w:rFonts w:ascii="Arial" w:hAnsi="Arial" w:cs="Arial"/>
-        </w:rPr>
-        <w:t xml:space="preserve">Overall, my algorithms both produced very promising results, along with decent processing time. However, there are still many improvements I would like to make. First, I would like to fine tune my decision tree algorithm and better understand all aspects of the algorithm. I also want to research into the Random Forest algorithm, an algorithm developed by Ho, proposed to deal with overfitting for large datasets. This </w:t>
-      </w:r>
-      <w:r>
-        <w:rPr>
-          <w:rFonts w:ascii="Arial" w:hAnsi="Arial" w:cs="Arial"/>
-        </w:rPr>
-        <w:t>algorithm</w:t>
-      </w:r>
-      <w:r>
-        <w:rPr>
-          <w:rFonts w:ascii="Arial" w:hAnsi="Arial" w:cs="Arial"/>
-        </w:rPr>
-        <w:t xml:space="preserve"> combines </w:t>
-      </w:r>
-      <w:r>
-        <w:rPr>
-          <w:rFonts w:ascii="Arial" w:hAnsi="Arial" w:cs="Arial"/>
-        </w:rPr>
-        <w:t xml:space="preserve">several decision </w:t>
-      </w:r>
-      <w:r>
-        <w:rPr>
-          <w:rFonts w:ascii="Arial" w:hAnsi="Arial" w:cs="Arial"/>
-        </w:rPr>
-        <w:t>trees and</w:t>
-      </w:r>
-      <w:r>
-        <w:rPr>
-          <w:rFonts w:ascii="Arial" w:hAnsi="Arial" w:cs="Arial"/>
-        </w:rPr>
-        <w:t xml:space="preserve"> reduce overfitting without massively increasing error due to bias. </w:t>
-      </w:r>
-      <w:r>
-        <w:rPr>
-          <w:rFonts w:ascii="Arial" w:hAnsi="Arial" w:cs="Arial"/>
-        </w:rPr>
-        <w:t>Another proposed concept that I will try out, is pruning, a concept that removes parts of the tree that prevent it from growing to its full potential.</w:t>
-      </w:r>
-    </w:p>
-    <w:p>
-      <w:pPr>
-        <w:rPr>
-          <w:rFonts w:ascii="Arial" w:hAnsi="Arial" w:cs="Arial"/>
-        </w:rPr>
-      </w:pPr>
-      <w:r>
-        <w:rPr>
-          <w:rFonts w:ascii="Arial" w:hAnsi="Arial" w:cs="Arial"/>
-        </w:rPr>
-        <w:t xml:space="preserve">Other than focusing on my decision tree, I want to improve my KNN algorithm by adapting my code to run an evaluation process, with a given set of values of K, which automatically finds the optimal value of K, for the data set being used, and allows the users input to use that value of K. This may induce a </w:t>
-      </w:r>
-      <w:r>
-        <w:rPr>
-          <w:rFonts w:ascii="Arial" w:hAnsi="Arial" w:cs="Arial"/>
-        </w:rPr>
-        <w:t>time-consuming</w:t>
-      </w:r>
-      <w:r>
-        <w:rPr>
-          <w:rFonts w:ascii="Arial" w:hAnsi="Arial" w:cs="Arial"/>
-        </w:rPr>
-        <w:t xml:space="preserve"> process for the, as it would have to calculate millions of Euclidean distances, which has proven to be extremely time consuming during this project. Another idea, I would like to adapt on is using multiple machine learning algorithms </w:t>
-      </w:r>
-      <w:r>
-        <w:rPr>
-          <w:rFonts w:ascii="Arial" w:hAnsi="Arial" w:cs="Arial"/>
-        </w:rPr>
-        <w:t xml:space="preserve">combined to produce a singular output. I saw this idea proper in a paper written by Gegic et al </w:t>
-      </w:r>
-      <w:r>
-        <w:rPr>
-          <w:rFonts w:ascii="Arial" w:hAnsi="Arial" w:cs="Arial"/>
-          <w:vertAlign w:val="superscript"/>
-        </w:rPr>
-        <w:t>[</w:t>
-      </w:r>
-      <w:r>
-        <w:rPr>
-          <w:rFonts w:ascii="Arial" w:hAnsi="Arial" w:cs="Arial"/>
-          <w:vertAlign w:val="superscript"/>
-        </w:rPr>
-        <w:t>18</w:t>
-      </w:r>
-      <w:r>
-        <w:rPr>
-          <w:rFonts w:ascii="Arial" w:hAnsi="Arial" w:cs="Arial"/>
-          <w:vertAlign w:val="superscript"/>
-        </w:rPr>
-        <w:t>]</w:t>
-      </w:r>
-      <w:r>
-        <w:rPr>
-          <w:rFonts w:ascii="Arial" w:hAnsi="Arial" w:cs="Arial"/>
-        </w:rPr>
-        <w:t>.</w:t>
-      </w:r>
-    </w:p>
-    <w:p>
-      <w:pPr>
-        <w:rPr>
-          <w:rFonts w:ascii="Arial" w:hAnsi="Arial" w:cs="Arial"/>
-        </w:rPr>
-      </w:pPr>
-      <w:r>
-        <w:rPr>
-          <w:rFonts w:ascii="Arial" w:hAnsi="Arial" w:cs="Arial"/>
-        </w:rPr>
         <w:t>To conclude this paper, I believe that a successful comparison was made, showing that that my K-Nearest Neighbour algorithm was able to produce more accurate results, but much slower in comparison to the decision tree, due to the mass number of Euclidean distances to be worked out. There are still improvements that are required to be made to both algorithms</w:t>
       </w:r>
       <w:r>
@@ -16940,17 +19702,37 @@
           <w:szCs w:val="22"/>
           <w:lang w:val="en-GB" w:eastAsia="en-GB"/>
         </w:rPr>
-        <w:t xml:space="preserve"> Scale Tolerance Features often have different scales, and some algorithms, such as k-Nearest Neighbors, only do well if features are first transformed to have the same range. While the best implementations of k-NN do that automatically, naïve implementations don’t, and one can get very misleading results (where the variables with the largest ranges dominate the distance, and thus the decisions). One never has to worry about scaling, though, with Random Forests. As they are based on decision trees, they only depend on rank; that is, only a data point’s relative value within a feature, not its magnitude, matters during training.</w:t>
-      </w:r>
-      <w:r>
-        <w:rPr>
-          <w:rFonts w:ascii="Arial" w:hAnsi="Arial" w:cs="Arial"/>
+        <w:t xml:space="preserve"> Scale Tolerance Features often have different scales, and some algorithms, such as k-Nearest </w:t>
+      </w:r>
+      <w:proofErr w:type="spellStart"/>
+      <w:r>
+        <w:rPr>
+          <w:rFonts w:ascii="Arial" w:hAnsi="Arial" w:cs="Arial"/>
+          <w:color w:val="FF0000"/>
           <w:szCs w:val="22"/>
           <w:lang w:val="en-GB" w:eastAsia="en-GB"/>
         </w:rPr>
+        <w:t>Neighbors</w:t>
+      </w:r>
+      <w:proofErr w:type="spellEnd"/>
+      <w:r>
+        <w:rPr>
+          <w:rFonts w:ascii="Arial" w:hAnsi="Arial" w:cs="Arial"/>
+          <w:color w:val="FF0000"/>
+          <w:szCs w:val="22"/>
+          <w:lang w:val="en-GB" w:eastAsia="en-GB"/>
+        </w:rPr>
+        <w:t>, only do well if features are first transformed to have the same range. While the best implementations of k-NN do that automatically, naïve implementations don’t, and one can get very misleading results (where the variables with the largest ranges dominate the distance, and thus the decisions). One never has to worry about scaling, though, with Random Forests. As they are based on decision trees, they only depend on rank; that is, only a data point’s relative value within a feature, not its magnitude, matters during training.</w:t>
+      </w:r>
+      <w:r>
+        <w:rPr>
+          <w:rFonts w:ascii="Arial" w:hAnsi="Arial" w:cs="Arial"/>
+          <w:szCs w:val="22"/>
+          <w:lang w:val="en-GB" w:eastAsia="en-GB"/>
+        </w:rPr>
         <w:t xml:space="preserve"> </w:t>
       </w:r>
-      <w:hyperlink r:id="rId31" w:history="1">
+      <w:hyperlink r:id="rId33" w:history="1">
         <w:r>
           <w:rPr>
             <w:rStyle w:val="Hyperlink"/>
@@ -17030,7 +19812,6 @@
           <w:szCs w:val="22"/>
           <w:shd w:val="clear" w:color="auto" w:fill="FFFFFF"/>
         </w:rPr>
-        <w:lastRenderedPageBreak/>
         <w:t xml:space="preserve">[1] </w:t>
       </w:r>
       <w:r>
@@ -17039,7 +19820,25 @@
           <w:sz w:val="22"/>
           <w:szCs w:val="22"/>
         </w:rPr>
-        <w:t xml:space="preserve">Brian Martucci writes about credit cards (2021) </w:t>
+        <w:t xml:space="preserve">Brian </w:t>
+      </w:r>
+      <w:proofErr w:type="spellStart"/>
+      <w:r>
+        <w:rPr>
+          <w:rFonts w:ascii="Arial" w:hAnsi="Arial" w:cs="Arial"/>
+          <w:sz w:val="22"/>
+          <w:szCs w:val="22"/>
+        </w:rPr>
+        <w:t>Martucci</w:t>
+      </w:r>
+      <w:proofErr w:type="spellEnd"/>
+      <w:r>
+        <w:rPr>
+          <w:rFonts w:ascii="Arial" w:hAnsi="Arial" w:cs="Arial"/>
+          <w:sz w:val="22"/>
+          <w:szCs w:val="22"/>
+        </w:rPr>
+        <w:t xml:space="preserve"> writes about credit cards (2021) </w:t>
       </w:r>
       <w:r>
         <w:rPr>
@@ -17178,7 +19977,25 @@
           <w:sz w:val="22"/>
           <w:szCs w:val="22"/>
         </w:rPr>
-        <w:t xml:space="preserve"> Baheti, P. (2022) </w:t>
+        <w:t xml:space="preserve"> </w:t>
+      </w:r>
+      <w:proofErr w:type="spellStart"/>
+      <w:r>
+        <w:rPr>
+          <w:rFonts w:ascii="Arial" w:hAnsi="Arial" w:cs="Arial"/>
+          <w:sz w:val="22"/>
+          <w:szCs w:val="22"/>
+        </w:rPr>
+        <w:t>Baheti</w:t>
+      </w:r>
+      <w:proofErr w:type="spellEnd"/>
+      <w:r>
+        <w:rPr>
+          <w:rFonts w:ascii="Arial" w:hAnsi="Arial" w:cs="Arial"/>
+          <w:sz w:val="22"/>
+          <w:szCs w:val="22"/>
+        </w:rPr>
+        <w:t xml:space="preserve">, P. (2022) </w:t>
       </w:r>
       <w:r>
         <w:rPr>
@@ -17254,6 +20071,7 @@
         </w:rPr>
         <w:t xml:space="preserve"> (2021) </w:t>
       </w:r>
+      <w:proofErr w:type="spellStart"/>
       <w:r>
         <w:rPr>
           <w:rFonts w:ascii="Arial" w:hAnsi="Arial" w:cs="Arial"/>
@@ -17264,6 +20082,7 @@
         </w:rPr>
         <w:t>Deepchecks</w:t>
       </w:r>
+      <w:proofErr w:type="spellEnd"/>
       <w:r>
         <w:rPr>
           <w:rFonts w:ascii="Arial" w:hAnsi="Arial" w:cs="Arial"/>
@@ -17446,16 +20265,9 @@
           <w:sz w:val="22"/>
           <w:szCs w:val="22"/>
         </w:rPr>
-        <w:t>What is the K-nearest neighbors algorithm?</w:t>
-      </w:r>
-      <w:r>
-        <w:rPr>
-          <w:rFonts w:ascii="Arial" w:hAnsi="Arial" w:cs="Arial"/>
-          <w:sz w:val="22"/>
-          <w:szCs w:val="22"/>
-        </w:rPr>
-        <w:t xml:space="preserve"> (no date) </w:t>
-      </w:r>
+        <w:t xml:space="preserve">What is the K-nearest </w:t>
+      </w:r>
+      <w:proofErr w:type="spellStart"/>
       <w:r>
         <w:rPr>
           <w:rFonts w:ascii="Arial" w:hAnsi="Arial" w:cs="Arial"/>
@@ -17464,44 +20276,9 @@
           <w:sz w:val="22"/>
           <w:szCs w:val="22"/>
         </w:rPr>
-        <w:t>IBM</w:t>
-      </w:r>
-      <w:r>
-        <w:rPr>
-          <w:rFonts w:ascii="Arial" w:hAnsi="Arial" w:cs="Arial"/>
-          <w:sz w:val="22"/>
-          <w:szCs w:val="22"/>
-        </w:rPr>
-        <w:t xml:space="preserve">. Available at: https://www.ibm.com/uk-en/topics/knn#:~:text=The%20k%2Dnearest%20neighbors%20algorithm%2C%20also%20known%20as%20KNN%20or,of%20an%20individual%20data%20point. (Accessed: October 17, 2022). </w:t>
-      </w:r>
-    </w:p>
-    <w:p>
-      <w:pPr>
-        <w:pStyle w:val="NormalWeb"/>
-        <w:ind w:left="567" w:hanging="567"/>
-        <w:rPr>
-          <w:rFonts w:ascii="Arial" w:hAnsi="Arial" w:cs="Arial"/>
-          <w:sz w:val="22"/>
-          <w:szCs w:val="22"/>
-        </w:rPr>
-      </w:pPr>
-      <w:r>
-        <w:rPr>
-          <w:rFonts w:ascii="Arial" w:hAnsi="Arial" w:cs="Arial"/>
-          <w:sz w:val="22"/>
-          <w:szCs w:val="22"/>
-          <w:shd w:val="clear" w:color="auto" w:fill="FFFFFF"/>
-        </w:rPr>
-        <w:t xml:space="preserve">[8] </w:t>
-      </w:r>
-      <w:r>
-        <w:rPr>
-          <w:rFonts w:ascii="Arial" w:hAnsi="Arial" w:cs="Arial"/>
-          <w:sz w:val="22"/>
-          <w:szCs w:val="22"/>
-        </w:rPr>
-        <w:t xml:space="preserve">Christophe , J. (no date) </w:t>
-      </w:r>
+        <w:t>neighbors</w:t>
+      </w:r>
+      <w:proofErr w:type="spellEnd"/>
       <w:r>
         <w:rPr>
           <w:rFonts w:ascii="Arial" w:hAnsi="Arial" w:cs="Arial"/>
@@ -17510,7 +20287,7 @@
           <w:sz w:val="22"/>
           <w:szCs w:val="22"/>
         </w:rPr>
-        <w:t>K-Nearest Neighbors (KNN) in Python</w:t>
+        <w:t xml:space="preserve"> algorithm?</w:t>
       </w:r>
       <w:r>
         <w:rPr>
@@ -17518,7 +20295,7 @@
           <w:sz w:val="22"/>
           <w:szCs w:val="22"/>
         </w:rPr>
-        <w:t xml:space="preserve">, </w:t>
+        <w:t xml:space="preserve"> (no date) </w:t>
       </w:r>
       <w:r>
         <w:rPr>
@@ -17528,7 +20305,7 @@
           <w:sz w:val="22"/>
           <w:szCs w:val="22"/>
         </w:rPr>
-        <w:t>JC Chouinard</w:t>
+        <w:t>IBM</w:t>
       </w:r>
       <w:r>
         <w:rPr>
@@ -17536,7 +20313,16 @@
           <w:sz w:val="22"/>
           <w:szCs w:val="22"/>
         </w:rPr>
-        <w:t xml:space="preserve">. Available at: https://www.jcchouinard.com/k-nearest-neighbors/ (Accessed: November 23 2022). </w:t>
+        <w:t>. Available at: https://www.ibm.com/uk-en/topics/knn#:~:text=The%20k%2Dnearest%20neighbors%20algorithm%2C%20also</w:t>
+      </w:r>
+      <w:r>
+        <w:rPr>
+          <w:rFonts w:ascii="Arial" w:hAnsi="Arial" w:cs="Arial"/>
+          <w:sz w:val="22"/>
+          <w:szCs w:val="22"/>
+        </w:rPr>
+        <w:lastRenderedPageBreak/>
+        <w:t xml:space="preserve">%20known%20as%20KNN%20or,of%20an%20individual%20data%20point. (Accessed: October 17, 2022). </w:t>
       </w:r>
     </w:p>
     <w:p>
@@ -17556,33 +20342,15 @@
           <w:szCs w:val="22"/>
           <w:shd w:val="clear" w:color="auto" w:fill="FFFFFF"/>
         </w:rPr>
-        <w:t>[</w:t>
+        <w:t xml:space="preserve">[8] </w:t>
       </w:r>
       <w:r>
         <w:rPr>
           <w:rFonts w:ascii="Arial" w:hAnsi="Arial" w:cs="Arial"/>
           <w:sz w:val="22"/>
           <w:szCs w:val="22"/>
-          <w:shd w:val="clear" w:color="auto" w:fill="FFFFFF"/>
-        </w:rPr>
-        <w:t>9</w:t>
-      </w:r>
-      <w:r>
-        <w:rPr>
-          <w:rFonts w:ascii="Arial" w:hAnsi="Arial" w:cs="Arial"/>
-          <w:sz w:val="22"/>
-          <w:szCs w:val="22"/>
-          <w:shd w:val="clear" w:color="auto" w:fill="FFFFFF"/>
-        </w:rPr>
-        <w:t xml:space="preserve">] </w:t>
-      </w:r>
-      <w:r>
-        <w:rPr>
-          <w:rFonts w:ascii="Arial" w:hAnsi="Arial" w:cs="Arial"/>
-          <w:sz w:val="22"/>
-          <w:szCs w:val="22"/>
-        </w:rPr>
-        <w:t xml:space="preserve">Singh, A. (2022) </w:t>
+        </w:rPr>
+        <w:t xml:space="preserve">Christophe , J. (no date) </w:t>
       </w:r>
       <w:r>
         <w:rPr>
@@ -17592,16 +20360,9 @@
           <w:sz w:val="22"/>
           <w:szCs w:val="22"/>
         </w:rPr>
-        <w:t>K-Nearest Neighbors Algorithm: KNN Regression Python</w:t>
-      </w:r>
-      <w:r>
-        <w:rPr>
-          <w:rFonts w:ascii="Arial" w:hAnsi="Arial" w:cs="Arial"/>
-          <w:sz w:val="22"/>
-          <w:szCs w:val="22"/>
-        </w:rPr>
-        <w:t xml:space="preserve">, </w:t>
-      </w:r>
+        <w:t xml:space="preserve">K-Nearest </w:t>
+      </w:r>
+      <w:proofErr w:type="spellStart"/>
       <w:r>
         <w:rPr>
           <w:rFonts w:ascii="Arial" w:hAnsi="Arial" w:cs="Arial"/>
@@ -17610,54 +20371,9 @@
           <w:sz w:val="22"/>
           <w:szCs w:val="22"/>
         </w:rPr>
-        <w:t>Analytics Vidhya</w:t>
-      </w:r>
-      <w:r>
-        <w:rPr>
-          <w:rFonts w:ascii="Arial" w:hAnsi="Arial" w:cs="Arial"/>
-          <w:sz w:val="22"/>
-          <w:szCs w:val="22"/>
-        </w:rPr>
-        <w:t xml:space="preserve">. Available at: https://www.analyticsvidhya.com/blog/2018/08/k-nearest-neighbor-introduction-regression-python/ (Accessed: November 7, 2022). </w:t>
-      </w:r>
-    </w:p>
-    <w:p>
-      <w:pPr>
-        <w:pStyle w:val="NormalWeb"/>
-        <w:ind w:left="567" w:hanging="567"/>
-        <w:rPr>
-          <w:rFonts w:ascii="Arial" w:hAnsi="Arial" w:cs="Arial"/>
-          <w:sz w:val="22"/>
-          <w:szCs w:val="22"/>
-        </w:rPr>
-      </w:pPr>
-      <w:r>
-        <w:rPr>
-          <w:rFonts w:ascii="Arial" w:hAnsi="Arial" w:cs="Arial"/>
-          <w:sz w:val="22"/>
-          <w:szCs w:val="22"/>
-          <w:shd w:val="clear" w:color="auto" w:fill="FFFFFF"/>
-        </w:rPr>
-        <w:t>[</w:t>
-      </w:r>
-      <w:r>
-        <w:rPr>
-          <w:rFonts w:ascii="Arial" w:hAnsi="Arial" w:cs="Arial"/>
-          <w:sz w:val="22"/>
-          <w:szCs w:val="22"/>
-          <w:shd w:val="clear" w:color="auto" w:fill="FFFFFF"/>
-        </w:rPr>
-        <w:t>10</w:t>
-      </w:r>
-      <w:r>
-        <w:rPr>
-          <w:rFonts w:ascii="Arial" w:hAnsi="Arial" w:cs="Arial"/>
-          <w:sz w:val="22"/>
-          <w:szCs w:val="22"/>
-          <w:shd w:val="clear" w:color="auto" w:fill="FFFFFF"/>
-        </w:rPr>
-        <w:t xml:space="preserve">] </w:t>
-      </w:r>
+        <w:t>Neighbors</w:t>
+      </w:r>
+      <w:proofErr w:type="spellEnd"/>
       <w:r>
         <w:rPr>
           <w:rFonts w:ascii="Arial" w:hAnsi="Arial" w:cs="Arial"/>
@@ -17666,7 +20382,7 @@
           <w:sz w:val="22"/>
           <w:szCs w:val="22"/>
         </w:rPr>
-        <w:t>Euclidean distance formula - derivation, examples</w:t>
+        <w:t xml:space="preserve"> (KNN) in Python</w:t>
       </w:r>
       <w:r>
         <w:rPr>
@@ -17674,7 +20390,7 @@
           <w:sz w:val="22"/>
           <w:szCs w:val="22"/>
         </w:rPr>
-        <w:t xml:space="preserve"> (no date) </w:t>
+        <w:t xml:space="preserve">, </w:t>
       </w:r>
       <w:r>
         <w:rPr>
@@ -17684,7 +20400,7 @@
           <w:sz w:val="22"/>
           <w:szCs w:val="22"/>
         </w:rPr>
-        <w:t>Cuemath</w:t>
+        <w:t>JC Chouinard</w:t>
       </w:r>
       <w:r>
         <w:rPr>
@@ -17692,7 +20408,7 @@
           <w:sz w:val="22"/>
           <w:szCs w:val="22"/>
         </w:rPr>
-        <w:t xml:space="preserve">. Available at: https://www.cuemath.com/euclidean-distance-formula/ (Accessed: October 19, 2022). </w:t>
+        <w:t xml:space="preserve">. Available at: https://www.jcchouinard.com/k-nearest-neighbors/ (Accessed: November 23 2022). </w:t>
       </w:r>
     </w:p>
     <w:p>
@@ -17721,7 +20437,7 @@
           <w:szCs w:val="22"/>
           <w:shd w:val="clear" w:color="auto" w:fill="FFFFFF"/>
         </w:rPr>
-        <w:t>11</w:t>
+        <w:t>9</w:t>
       </w:r>
       <w:r>
         <w:rPr>
@@ -17738,7 +20454,7 @@
           <w:sz w:val="22"/>
           <w:szCs w:val="22"/>
         </w:rPr>
-        <w:t xml:space="preserve">Patel, H.H. and Prajapati, P. (2018) “Study and analysis of decision tree based classification algorithms,” </w:t>
+        <w:t xml:space="preserve">Singh, A. (2022) </w:t>
       </w:r>
       <w:r>
         <w:rPr>
@@ -17748,44 +20464,9 @@
           <w:sz w:val="22"/>
           <w:szCs w:val="22"/>
         </w:rPr>
-        <w:t>International Journal of Computer Sciences and Engineering</w:t>
-      </w:r>
-      <w:r>
-        <w:rPr>
-          <w:rFonts w:ascii="Arial" w:hAnsi="Arial" w:cs="Arial"/>
-          <w:sz w:val="22"/>
-          <w:szCs w:val="22"/>
-        </w:rPr>
-        <w:t xml:space="preserve">, 6(10), pp. 74–78. Available at: https://doi.org/10.26438/ijcse/v6i10.7478. </w:t>
-      </w:r>
-    </w:p>
-    <w:p>
-      <w:pPr>
-        <w:pStyle w:val="NormalWeb"/>
-        <w:ind w:left="567" w:hanging="567"/>
-        <w:rPr>
-          <w:rFonts w:ascii="Arial" w:hAnsi="Arial" w:cs="Arial"/>
-          <w:sz w:val="22"/>
-          <w:szCs w:val="22"/>
-        </w:rPr>
-      </w:pPr>
-      <w:r>
-        <w:rPr>
-          <w:rFonts w:ascii="Arial" w:hAnsi="Arial" w:cs="Arial"/>
-          <w:sz w:val="22"/>
-          <w:szCs w:val="22"/>
-          <w:shd w:val="clear" w:color="auto" w:fill="FFFFFF"/>
-        </w:rPr>
-        <w:t xml:space="preserve">[12] </w:t>
-      </w:r>
-      <w:r>
-        <w:rPr>
-          <w:rFonts w:ascii="Arial" w:hAnsi="Arial" w:cs="Arial"/>
-          <w:sz w:val="22"/>
-          <w:szCs w:val="22"/>
-        </w:rPr>
-        <w:t xml:space="preserve">Jauregui, A.F. (2022) </w:t>
-      </w:r>
+        <w:t xml:space="preserve">K-Nearest </w:t>
+      </w:r>
+      <w:proofErr w:type="spellStart"/>
       <w:r>
         <w:rPr>
           <w:rFonts w:ascii="Arial" w:hAnsi="Arial" w:cs="Arial"/>
@@ -17794,16 +20475,9 @@
           <w:sz w:val="22"/>
           <w:szCs w:val="22"/>
         </w:rPr>
-        <w:t>How to code decision tree in python from scratch</w:t>
-      </w:r>
-      <w:r>
-        <w:rPr>
-          <w:rFonts w:ascii="Arial" w:hAnsi="Arial" w:cs="Arial"/>
-          <w:sz w:val="22"/>
-          <w:szCs w:val="22"/>
-        </w:rPr>
-        <w:t xml:space="preserve">, </w:t>
-      </w:r>
+        <w:t>Neighbors</w:t>
+      </w:r>
+      <w:proofErr w:type="spellEnd"/>
       <w:r>
         <w:rPr>
           <w:rFonts w:ascii="Arial" w:hAnsi="Arial" w:cs="Arial"/>
@@ -17812,7 +20486,7 @@
           <w:sz w:val="22"/>
           <w:szCs w:val="22"/>
         </w:rPr>
-        <w:t>Ander Fernández</w:t>
+        <w:t xml:space="preserve"> Algorithm: KNN Regression Python</w:t>
       </w:r>
       <w:r>
         <w:rPr>
@@ -17820,35 +20494,7 @@
           <w:sz w:val="22"/>
           <w:szCs w:val="22"/>
         </w:rPr>
-        <w:t xml:space="preserve">. Available at: https://anderfernandez.com/en/blog/code-decision-tree-python-from-scratch/ (Accessed: November 28, 2022). </w:t>
-      </w:r>
-    </w:p>
-    <w:p>
-      <w:pPr>
-        <w:pStyle w:val="NormalWeb"/>
-        <w:ind w:left="567" w:hanging="567"/>
-        <w:rPr>
-          <w:rFonts w:ascii="Arial" w:hAnsi="Arial" w:cs="Arial"/>
-          <w:sz w:val="22"/>
-          <w:szCs w:val="22"/>
-        </w:rPr>
-      </w:pPr>
-      <w:r>
-        <w:rPr>
-          <w:rFonts w:ascii="Arial" w:hAnsi="Arial" w:cs="Arial"/>
-          <w:sz w:val="22"/>
-          <w:szCs w:val="22"/>
-          <w:shd w:val="clear" w:color="auto" w:fill="FFFFFF"/>
-        </w:rPr>
-        <w:t xml:space="preserve">[13] </w:t>
-      </w:r>
-      <w:r>
-        <w:rPr>
-          <w:rFonts w:ascii="Arial" w:hAnsi="Arial" w:cs="Arial"/>
-          <w:sz w:val="22"/>
-          <w:szCs w:val="22"/>
-        </w:rPr>
-        <w:t xml:space="preserve">Jordan, J. (2022) </w:t>
+        <w:t xml:space="preserve">, </w:t>
       </w:r>
       <w:r>
         <w:rPr>
@@ -17858,7 +20504,7 @@
           <w:sz w:val="22"/>
           <w:szCs w:val="22"/>
         </w:rPr>
-        <w:t>Decision trees.</w:t>
+        <w:t>Analytics Vidhya</w:t>
       </w:r>
       <w:r>
         <w:rPr>
@@ -17866,7 +20512,45 @@
           <w:sz w:val="22"/>
           <w:szCs w:val="22"/>
         </w:rPr>
-        <w:t xml:space="preserve">, </w:t>
+        <w:t xml:space="preserve">. Available at: https://www.analyticsvidhya.com/blog/2018/08/k-nearest-neighbor-introduction-regression-python/ (Accessed: November 7, 2022). </w:t>
+      </w:r>
+    </w:p>
+    <w:p>
+      <w:pPr>
+        <w:pStyle w:val="NormalWeb"/>
+        <w:ind w:left="567" w:hanging="567"/>
+        <w:rPr>
+          <w:rFonts w:ascii="Arial" w:hAnsi="Arial" w:cs="Arial"/>
+          <w:sz w:val="22"/>
+          <w:szCs w:val="22"/>
+        </w:rPr>
+      </w:pPr>
+      <w:r>
+        <w:rPr>
+          <w:rFonts w:ascii="Arial" w:hAnsi="Arial" w:cs="Arial"/>
+          <w:sz w:val="22"/>
+          <w:szCs w:val="22"/>
+          <w:shd w:val="clear" w:color="auto" w:fill="FFFFFF"/>
+        </w:rPr>
+        <w:t>[</w:t>
+      </w:r>
+      <w:r>
+        <w:rPr>
+          <w:rFonts w:ascii="Arial" w:hAnsi="Arial" w:cs="Arial"/>
+          <w:sz w:val="22"/>
+          <w:szCs w:val="22"/>
+          <w:shd w:val="clear" w:color="auto" w:fill="FFFFFF"/>
+        </w:rPr>
+        <w:t>10</w:t>
+      </w:r>
+      <w:r>
+        <w:rPr>
+          <w:rFonts w:ascii="Arial" w:hAnsi="Arial" w:cs="Arial"/>
+          <w:sz w:val="22"/>
+          <w:szCs w:val="22"/>
+          <w:shd w:val="clear" w:color="auto" w:fill="FFFFFF"/>
+        </w:rPr>
+        <w:t xml:space="preserve">] </w:t>
       </w:r>
       <w:r>
         <w:rPr>
@@ -17876,7 +20560,7 @@
           <w:sz w:val="22"/>
           <w:szCs w:val="22"/>
         </w:rPr>
-        <w:t>Jeremy Jordan</w:t>
+        <w:t>Euclidean distance formula - derivation, examples</w:t>
       </w:r>
       <w:r>
         <w:rPr>
@@ -17884,29 +20568,9 @@
           <w:sz w:val="22"/>
           <w:szCs w:val="22"/>
         </w:rPr>
-        <w:t xml:space="preserve">. Jeremy Jordan. Available at: https://www.jeremyjordan.me/decision-trees/ (Accessed: December 2, 2022). </w:t>
-      </w:r>
-    </w:p>
-    <w:p>
-      <w:pPr>
-        <w:pStyle w:val="NormalWeb"/>
-        <w:ind w:left="567" w:hanging="567"/>
-        <w:rPr>
-          <w:rFonts w:ascii="Arial" w:hAnsi="Arial" w:cs="Arial"/>
-          <w:sz w:val="22"/>
-          <w:szCs w:val="22"/>
-        </w:rPr>
-      </w:pPr>
-      <w:r>
-        <w:rPr>
-          <w:rFonts w:ascii="Arial" w:hAnsi="Arial" w:cs="Arial"/>
-          <w:sz w:val="22"/>
-          <w:szCs w:val="22"/>
-          <w:shd w:val="clear" w:color="auto" w:fill="FFFFFF"/>
-        </w:rPr>
-        <w:lastRenderedPageBreak/>
-        <w:t xml:space="preserve">[14] </w:t>
-      </w:r>
+        <w:t xml:space="preserve"> (no date) </w:t>
+      </w:r>
+      <w:proofErr w:type="spellStart"/>
       <w:r>
         <w:rPr>
           <w:rFonts w:ascii="Arial" w:hAnsi="Arial" w:cs="Arial"/>
@@ -17915,15 +20579,62 @@
           <w:sz w:val="22"/>
           <w:szCs w:val="22"/>
         </w:rPr>
-        <w:t>Decision trees in python - step-by-step implementation</w:t>
-      </w:r>
+        <w:t>Cuemath</w:t>
+      </w:r>
+      <w:proofErr w:type="spellEnd"/>
       <w:r>
         <w:rPr>
           <w:rFonts w:ascii="Arial" w:hAnsi="Arial" w:cs="Arial"/>
           <w:sz w:val="22"/>
           <w:szCs w:val="22"/>
         </w:rPr>
-        <w:t xml:space="preserve"> (2022) </w:t>
+        <w:t xml:space="preserve">. Available at: https://www.cuemath.com/euclidean-distance-formula/ (Accessed: October 19, 2022). </w:t>
+      </w:r>
+    </w:p>
+    <w:p>
+      <w:pPr>
+        <w:pStyle w:val="NormalWeb"/>
+        <w:ind w:left="567" w:hanging="567"/>
+        <w:rPr>
+          <w:rFonts w:ascii="Arial" w:hAnsi="Arial" w:cs="Arial"/>
+          <w:sz w:val="22"/>
+          <w:szCs w:val="22"/>
+        </w:rPr>
+      </w:pPr>
+      <w:r>
+        <w:rPr>
+          <w:rFonts w:ascii="Arial" w:hAnsi="Arial" w:cs="Arial"/>
+          <w:sz w:val="22"/>
+          <w:szCs w:val="22"/>
+          <w:shd w:val="clear" w:color="auto" w:fill="FFFFFF"/>
+        </w:rPr>
+        <w:t>[</w:t>
+      </w:r>
+      <w:r>
+        <w:rPr>
+          <w:rFonts w:ascii="Arial" w:hAnsi="Arial" w:cs="Arial"/>
+          <w:sz w:val="22"/>
+          <w:szCs w:val="22"/>
+          <w:shd w:val="clear" w:color="auto" w:fill="FFFFFF"/>
+        </w:rPr>
+        <w:t>11</w:t>
+      </w:r>
+      <w:r>
+        <w:rPr>
+          <w:rFonts w:ascii="Arial" w:hAnsi="Arial" w:cs="Arial"/>
+          <w:sz w:val="22"/>
+          <w:szCs w:val="22"/>
+          <w:shd w:val="clear" w:color="auto" w:fill="FFFFFF"/>
+        </w:rPr>
+        <w:t xml:space="preserve">] </w:t>
+      </w:r>
+      <w:r>
+        <w:rPr>
+          <w:rFonts w:ascii="Arial" w:hAnsi="Arial" w:cs="Arial"/>
+          <w:sz w:val="22"/>
+          <w:szCs w:val="22"/>
+        </w:rPr>
+        <w:t xml:space="preserve">Patel, H.H. and Prajapati, P. (2018) “Study and analysis of decision tree based classification algorithms,” </w:t>
       </w:r>
       <w:r>
         <w:rPr>
@@ -17933,7 +20644,7 @@
           <w:sz w:val="22"/>
           <w:szCs w:val="22"/>
         </w:rPr>
-        <w:t>AskPython</w:t>
+        <w:t>International Journal of Computer Sciences and Engineering</w:t>
       </w:r>
       <w:r>
         <w:rPr>
@@ -17941,7 +20652,7 @@
           <w:sz w:val="22"/>
           <w:szCs w:val="22"/>
         </w:rPr>
-        <w:t xml:space="preserve">. Available at: https://www.askpython.com/python/examples/decision-trees (Accessed: December 3, 2022). </w:t>
+        <w:t xml:space="preserve">, 6(10), pp. 74–78. Available at: https://doi.org/10.26438/ijcse/v6i10.7478. </w:t>
       </w:r>
     </w:p>
     <w:p>
@@ -17961,7 +20672,7 @@
           <w:szCs w:val="22"/>
           <w:shd w:val="clear" w:color="auto" w:fill="FFFFFF"/>
         </w:rPr>
-        <w:t xml:space="preserve">[15] </w:t>
+        <w:t xml:space="preserve">[12] </w:t>
       </w:r>
       <w:r>
         <w:rPr>
@@ -17969,7 +20680,7 @@
           <w:sz w:val="22"/>
           <w:szCs w:val="22"/>
         </w:rPr>
-        <w:t xml:space="preserve">James, G. </w:t>
+        <w:t xml:space="preserve">Jauregui, A.F. (2022) </w:t>
       </w:r>
       <w:r>
         <w:rPr>
@@ -17979,7 +20690,7 @@
           <w:sz w:val="22"/>
           <w:szCs w:val="22"/>
         </w:rPr>
-        <w:t>et al.</w:t>
+        <w:t>How to code decision tree in python from scratch</w:t>
       </w:r>
       <w:r>
         <w:rPr>
@@ -17987,7 +20698,7 @@
           <w:sz w:val="22"/>
           <w:szCs w:val="22"/>
         </w:rPr>
-        <w:t xml:space="preserve"> (2021) “An Introduction to Statistical Learning with Applications in R,” </w:t>
+        <w:t xml:space="preserve">, </w:t>
       </w:r>
       <w:r>
         <w:rPr>
@@ -17997,7 +20708,7 @@
           <w:sz w:val="22"/>
           <w:szCs w:val="22"/>
         </w:rPr>
-        <w:t>Springer Texts in Statistics</w:t>
+        <w:t>Ander Fernández</w:t>
       </w:r>
       <w:r>
         <w:rPr>
@@ -18005,7 +20716,7 @@
           <w:sz w:val="22"/>
           <w:szCs w:val="22"/>
         </w:rPr>
-        <w:t xml:space="preserve">, 2, pp. 303–332. Available at: https://doi.org/10.1007/978-1-0716-1418-1_1. </w:t>
+        <w:t xml:space="preserve">. Available at: https://anderfernandez.com/en/blog/code-decision-tree-python-from-scratch/ (Accessed: November 28, 2022). </w:t>
       </w:r>
     </w:p>
     <w:p>
@@ -18025,33 +20736,15 @@
           <w:szCs w:val="22"/>
           <w:shd w:val="clear" w:color="auto" w:fill="FFFFFF"/>
         </w:rPr>
-        <w:t>[</w:t>
+        <w:t xml:space="preserve">[13] </w:t>
       </w:r>
       <w:r>
         <w:rPr>
           <w:rFonts w:ascii="Arial" w:hAnsi="Arial" w:cs="Arial"/>
           <w:sz w:val="22"/>
           <w:szCs w:val="22"/>
-          <w:shd w:val="clear" w:color="auto" w:fill="FFFFFF"/>
-        </w:rPr>
-        <w:t>16</w:t>
-      </w:r>
-      <w:r>
-        <w:rPr>
-          <w:rFonts w:ascii="Arial" w:hAnsi="Arial" w:cs="Arial"/>
-          <w:sz w:val="22"/>
-          <w:szCs w:val="22"/>
-          <w:shd w:val="clear" w:color="auto" w:fill="FFFFFF"/>
-        </w:rPr>
-        <w:t xml:space="preserve">] </w:t>
-      </w:r>
-      <w:r>
-        <w:rPr>
-          <w:rFonts w:ascii="Arial" w:hAnsi="Arial" w:cs="Arial"/>
-          <w:sz w:val="22"/>
-          <w:szCs w:val="22"/>
-        </w:rPr>
-        <w:t xml:space="preserve">Zach (2021) </w:t>
+        </w:rPr>
+        <w:t xml:space="preserve">Jordan, J. (2022) </w:t>
       </w:r>
       <w:r>
         <w:rPr>
@@ -18061,7 +20754,7 @@
           <w:sz w:val="22"/>
           <w:szCs w:val="22"/>
         </w:rPr>
-        <w:t>RMSE vs. R-squared: Which metric should you use?</w:t>
+        <w:t>Decision trees.</w:t>
       </w:r>
       <w:r>
         <w:rPr>
@@ -18079,7 +20772,7 @@
           <w:sz w:val="22"/>
           <w:szCs w:val="22"/>
         </w:rPr>
-        <w:t>Statology</w:t>
+        <w:t>Jeremy Jordan</w:t>
       </w:r>
       <w:r>
         <w:rPr>
@@ -18087,7 +20780,7 @@
           <w:sz w:val="22"/>
           <w:szCs w:val="22"/>
         </w:rPr>
-        <w:t xml:space="preserve">. Available at: https://www.statology.org/rmse-vs-r-squared/ (Accessed: December 3, 2022). </w:t>
+        <w:t xml:space="preserve">. Jeremy Jordan. Available at: https://www.jeremyjordan.me/decision-trees/ (Accessed: December 2, 2022). </w:t>
       </w:r>
     </w:p>
     <w:p>
@@ -18107,24 +20800,7 @@
           <w:szCs w:val="22"/>
           <w:shd w:val="clear" w:color="auto" w:fill="FFFFFF"/>
         </w:rPr>
-        <w:t xml:space="preserve"> </w:t>
-      </w:r>
-      <w:r>
-        <w:rPr>
-          <w:rFonts w:ascii="Arial" w:hAnsi="Arial" w:cs="Arial"/>
-          <w:sz w:val="22"/>
-          <w:szCs w:val="22"/>
-          <w:shd w:val="clear" w:color="auto" w:fill="FFFFFF"/>
-        </w:rPr>
-        <w:t>[17]</w:t>
-      </w:r>
-      <w:r>
-        <w:rPr>
-          <w:rFonts w:ascii="Arial" w:hAnsi="Arial" w:cs="Arial"/>
-          <w:sz w:val="22"/>
-          <w:szCs w:val="22"/>
-        </w:rPr>
-        <w:t xml:space="preserve"> Suji04 (2021) </w:t>
+        <w:t xml:space="preserve">[14] </w:t>
       </w:r>
       <w:r>
         <w:rPr>
@@ -18134,7 +20810,7 @@
           <w:sz w:val="22"/>
           <w:szCs w:val="22"/>
         </w:rPr>
-        <w:t>decision tree regression.ipynb</w:t>
+        <w:t>Decision trees in python - step-by-step implementation</w:t>
       </w:r>
       <w:r>
         <w:rPr>
@@ -18142,8 +20818,9 @@
           <w:sz w:val="22"/>
           <w:szCs w:val="22"/>
         </w:rPr>
-        <w:t xml:space="preserve">, </w:t>
-      </w:r>
+        <w:t xml:space="preserve"> (2022) </w:t>
+      </w:r>
+      <w:proofErr w:type="spellStart"/>
       <w:r>
         <w:rPr>
           <w:rFonts w:ascii="Arial" w:hAnsi="Arial" w:cs="Arial"/>
@@ -18152,15 +20829,16 @@
           <w:sz w:val="22"/>
           <w:szCs w:val="22"/>
         </w:rPr>
-        <w:t>GitHub</w:t>
-      </w:r>
+        <w:t>AskPython</w:t>
+      </w:r>
+      <w:proofErr w:type="spellEnd"/>
       <w:r>
         <w:rPr>
           <w:rFonts w:ascii="Arial" w:hAnsi="Arial" w:cs="Arial"/>
           <w:sz w:val="22"/>
           <w:szCs w:val="22"/>
         </w:rPr>
-        <w:t xml:space="preserve">. Available at: https://github.com/Suji04/ML_from_Scratch/blob/master/decision%20tree%20regression.ipynb (Accessed: November 24, 2022). </w:t>
+        <w:t xml:space="preserve">. Available at: https://www.askpython.com/python/examples/decision-trees (Accessed: December 3, 2022). </w:t>
       </w:r>
     </w:p>
     <w:p>
@@ -18180,42 +20858,15 @@
           <w:szCs w:val="22"/>
           <w:shd w:val="clear" w:color="auto" w:fill="FFFFFF"/>
         </w:rPr>
-        <w:t>[</w:t>
+        <w:t xml:space="preserve">[15] </w:t>
       </w:r>
       <w:r>
         <w:rPr>
           <w:rFonts w:ascii="Arial" w:hAnsi="Arial" w:cs="Arial"/>
           <w:sz w:val="22"/>
           <w:szCs w:val="22"/>
-          <w:shd w:val="clear" w:color="auto" w:fill="FFFFFF"/>
-        </w:rPr>
-        <w:t>18</w:t>
-      </w:r>
-      <w:r>
-        <w:rPr>
-          <w:rFonts w:ascii="Arial" w:hAnsi="Arial" w:cs="Arial"/>
-          <w:sz w:val="22"/>
-          <w:szCs w:val="22"/>
-          <w:shd w:val="clear" w:color="auto" w:fill="FFFFFF"/>
-        </w:rPr>
-        <w:t xml:space="preserve">] </w:t>
-      </w:r>
-      <w:r>
-        <w:rPr>
-          <w:rFonts w:ascii="Arial" w:hAnsi="Arial" w:cs="Arial"/>
-          <w:sz w:val="22"/>
-          <w:szCs w:val="22"/>
-          <w:shd w:val="clear" w:color="auto" w:fill="FFFFFF"/>
-        </w:rPr>
-        <w:t xml:space="preserve"> </w:t>
-      </w:r>
-      <w:r>
-        <w:rPr>
-          <w:rFonts w:ascii="Arial" w:hAnsi="Arial" w:cs="Arial"/>
-          <w:sz w:val="22"/>
-          <w:szCs w:val="22"/>
-        </w:rPr>
-        <w:t xml:space="preserve">Gegic, E. </w:t>
+        </w:rPr>
+        <w:t xml:space="preserve">James, G. </w:t>
       </w:r>
       <w:r>
         <w:rPr>
@@ -18233,7 +20884,7 @@
           <w:sz w:val="22"/>
           <w:szCs w:val="22"/>
         </w:rPr>
-        <w:t xml:space="preserve"> (no date) “Car Price Prediction using Machine Learning Techniques,” </w:t>
+        <w:t xml:space="preserve"> (2021) “An Introduction to Statistical Learning with Applications in R,” </w:t>
       </w:r>
       <w:r>
         <w:rPr>
@@ -18243,6 +20894,276 @@
           <w:sz w:val="22"/>
           <w:szCs w:val="22"/>
         </w:rPr>
+        <w:t>Springer Texts in Statistics</w:t>
+      </w:r>
+      <w:r>
+        <w:rPr>
+          <w:rFonts w:ascii="Arial" w:hAnsi="Arial" w:cs="Arial"/>
+          <w:sz w:val="22"/>
+          <w:szCs w:val="22"/>
+        </w:rPr>
+        <w:t xml:space="preserve">, 2, pp. 303–332. Available at: https://doi.org/10.1007/978-1-0716-1418-1_1. </w:t>
+      </w:r>
+    </w:p>
+    <w:p>
+      <w:pPr>
+        <w:pStyle w:val="NormalWeb"/>
+        <w:ind w:left="567" w:hanging="567"/>
+        <w:rPr>
+          <w:rFonts w:ascii="Arial" w:hAnsi="Arial" w:cs="Arial"/>
+          <w:sz w:val="22"/>
+          <w:szCs w:val="22"/>
+        </w:rPr>
+      </w:pPr>
+      <w:r>
+        <w:rPr>
+          <w:rFonts w:ascii="Arial" w:hAnsi="Arial" w:cs="Arial"/>
+          <w:sz w:val="22"/>
+          <w:szCs w:val="22"/>
+          <w:shd w:val="clear" w:color="auto" w:fill="FFFFFF"/>
+        </w:rPr>
+        <w:t>[</w:t>
+      </w:r>
+      <w:r>
+        <w:rPr>
+          <w:rFonts w:ascii="Arial" w:hAnsi="Arial" w:cs="Arial"/>
+          <w:sz w:val="22"/>
+          <w:szCs w:val="22"/>
+          <w:shd w:val="clear" w:color="auto" w:fill="FFFFFF"/>
+        </w:rPr>
+        <w:t>16</w:t>
+      </w:r>
+      <w:r>
+        <w:rPr>
+          <w:rFonts w:ascii="Arial" w:hAnsi="Arial" w:cs="Arial"/>
+          <w:sz w:val="22"/>
+          <w:szCs w:val="22"/>
+          <w:shd w:val="clear" w:color="auto" w:fill="FFFFFF"/>
+        </w:rPr>
+        <w:t xml:space="preserve">] </w:t>
+      </w:r>
+      <w:r>
+        <w:rPr>
+          <w:rFonts w:ascii="Arial" w:hAnsi="Arial" w:cs="Arial"/>
+          <w:sz w:val="22"/>
+          <w:szCs w:val="22"/>
+        </w:rPr>
+        <w:t xml:space="preserve">Zach (2021) </w:t>
+      </w:r>
+      <w:r>
+        <w:rPr>
+          <w:rFonts w:ascii="Arial" w:hAnsi="Arial" w:cs="Arial"/>
+          <w:i/>
+          <w:iCs/>
+          <w:sz w:val="22"/>
+          <w:szCs w:val="22"/>
+        </w:rPr>
+        <w:t>RMSE vs. R-squared: Which metric should you use?</w:t>
+      </w:r>
+      <w:r>
+        <w:rPr>
+          <w:rFonts w:ascii="Arial" w:hAnsi="Arial" w:cs="Arial"/>
+          <w:sz w:val="22"/>
+          <w:szCs w:val="22"/>
+        </w:rPr>
+        <w:t xml:space="preserve">, </w:t>
+      </w:r>
+      <w:proofErr w:type="spellStart"/>
+      <w:r>
+        <w:rPr>
+          <w:rFonts w:ascii="Arial" w:hAnsi="Arial" w:cs="Arial"/>
+          <w:i/>
+          <w:iCs/>
+          <w:sz w:val="22"/>
+          <w:szCs w:val="22"/>
+        </w:rPr>
+        <w:t>Statology</w:t>
+      </w:r>
+      <w:proofErr w:type="spellEnd"/>
+      <w:r>
+        <w:rPr>
+          <w:rFonts w:ascii="Arial" w:hAnsi="Arial" w:cs="Arial"/>
+          <w:sz w:val="22"/>
+          <w:szCs w:val="22"/>
+        </w:rPr>
+        <w:t xml:space="preserve">. Available at: https://www.statology.org/rmse-vs-r-squared/ (Accessed: December 3, 2022). </w:t>
+      </w:r>
+    </w:p>
+    <w:p>
+      <w:pPr>
+        <w:pStyle w:val="NormalWeb"/>
+        <w:ind w:left="567" w:hanging="567"/>
+        <w:rPr>
+          <w:rFonts w:ascii="Arial" w:hAnsi="Arial" w:cs="Arial"/>
+          <w:sz w:val="22"/>
+          <w:szCs w:val="22"/>
+        </w:rPr>
+      </w:pPr>
+      <w:r>
+        <w:rPr>
+          <w:rFonts w:ascii="Arial" w:hAnsi="Arial" w:cs="Arial"/>
+          <w:sz w:val="22"/>
+          <w:szCs w:val="22"/>
+          <w:shd w:val="clear" w:color="auto" w:fill="FFFFFF"/>
+        </w:rPr>
+        <w:t xml:space="preserve"> </w:t>
+      </w:r>
+      <w:r>
+        <w:rPr>
+          <w:rFonts w:ascii="Arial" w:hAnsi="Arial" w:cs="Arial"/>
+          <w:sz w:val="22"/>
+          <w:szCs w:val="22"/>
+          <w:shd w:val="clear" w:color="auto" w:fill="FFFFFF"/>
+        </w:rPr>
+        <w:t>[17]</w:t>
+      </w:r>
+      <w:r>
+        <w:rPr>
+          <w:rFonts w:ascii="Arial" w:hAnsi="Arial" w:cs="Arial"/>
+          <w:sz w:val="22"/>
+          <w:szCs w:val="22"/>
+        </w:rPr>
+        <w:t xml:space="preserve"> Suji04 (2021) </w:t>
+      </w:r>
+      <w:r>
+        <w:rPr>
+          <w:rFonts w:ascii="Arial" w:hAnsi="Arial" w:cs="Arial"/>
+          <w:i/>
+          <w:iCs/>
+          <w:sz w:val="22"/>
+          <w:szCs w:val="22"/>
+        </w:rPr>
+        <w:t xml:space="preserve">decision tree </w:t>
+      </w:r>
+      <w:proofErr w:type="spellStart"/>
+      <w:r>
+        <w:rPr>
+          <w:rFonts w:ascii="Arial" w:hAnsi="Arial" w:cs="Arial"/>
+          <w:i/>
+          <w:iCs/>
+          <w:sz w:val="22"/>
+          <w:szCs w:val="22"/>
+        </w:rPr>
+        <w:t>regression.ipynb</w:t>
+      </w:r>
+      <w:proofErr w:type="spellEnd"/>
+      <w:r>
+        <w:rPr>
+          <w:rFonts w:ascii="Arial" w:hAnsi="Arial" w:cs="Arial"/>
+          <w:sz w:val="22"/>
+          <w:szCs w:val="22"/>
+        </w:rPr>
+        <w:t xml:space="preserve">, </w:t>
+      </w:r>
+      <w:r>
+        <w:rPr>
+          <w:rFonts w:ascii="Arial" w:hAnsi="Arial" w:cs="Arial"/>
+          <w:i/>
+          <w:iCs/>
+          <w:sz w:val="22"/>
+          <w:szCs w:val="22"/>
+        </w:rPr>
+        <w:t>GitHub</w:t>
+      </w:r>
+      <w:r>
+        <w:rPr>
+          <w:rFonts w:ascii="Arial" w:hAnsi="Arial" w:cs="Arial"/>
+          <w:sz w:val="22"/>
+          <w:szCs w:val="22"/>
+        </w:rPr>
+        <w:t xml:space="preserve">. Available at: https://github.com/Suji04/ML_from_Scratch/blob/master/decision%20tree%20regression.ipynb (Accessed: November 24, 2022). </w:t>
+      </w:r>
+    </w:p>
+    <w:p>
+      <w:pPr>
+        <w:pStyle w:val="NormalWeb"/>
+        <w:ind w:left="567" w:hanging="567"/>
+        <w:rPr>
+          <w:rFonts w:ascii="Arial" w:hAnsi="Arial" w:cs="Arial"/>
+          <w:sz w:val="22"/>
+          <w:szCs w:val="22"/>
+        </w:rPr>
+      </w:pPr>
+      <w:r>
+        <w:rPr>
+          <w:rFonts w:ascii="Arial" w:hAnsi="Arial" w:cs="Arial"/>
+          <w:sz w:val="22"/>
+          <w:szCs w:val="22"/>
+          <w:shd w:val="clear" w:color="auto" w:fill="FFFFFF"/>
+        </w:rPr>
+        <w:t>[</w:t>
+      </w:r>
+      <w:r>
+        <w:rPr>
+          <w:rFonts w:ascii="Arial" w:hAnsi="Arial" w:cs="Arial"/>
+          <w:sz w:val="22"/>
+          <w:szCs w:val="22"/>
+          <w:shd w:val="clear" w:color="auto" w:fill="FFFFFF"/>
+        </w:rPr>
+        <w:t>18</w:t>
+      </w:r>
+      <w:r>
+        <w:rPr>
+          <w:rFonts w:ascii="Arial" w:hAnsi="Arial" w:cs="Arial"/>
+          <w:sz w:val="22"/>
+          <w:szCs w:val="22"/>
+          <w:shd w:val="clear" w:color="auto" w:fill="FFFFFF"/>
+        </w:rPr>
+        <w:t xml:space="preserve">] </w:t>
+      </w:r>
+      <w:r>
+        <w:rPr>
+          <w:rFonts w:ascii="Arial" w:hAnsi="Arial" w:cs="Arial"/>
+          <w:sz w:val="22"/>
+          <w:szCs w:val="22"/>
+          <w:shd w:val="clear" w:color="auto" w:fill="FFFFFF"/>
+        </w:rPr>
+        <w:t xml:space="preserve"> </w:t>
+      </w:r>
+      <w:proofErr w:type="spellStart"/>
+      <w:r>
+        <w:rPr>
+          <w:rFonts w:ascii="Arial" w:hAnsi="Arial" w:cs="Arial"/>
+          <w:sz w:val="22"/>
+          <w:szCs w:val="22"/>
+        </w:rPr>
+        <w:t>Gegic</w:t>
+      </w:r>
+      <w:proofErr w:type="spellEnd"/>
+      <w:r>
+        <w:rPr>
+          <w:rFonts w:ascii="Arial" w:hAnsi="Arial" w:cs="Arial"/>
+          <w:sz w:val="22"/>
+          <w:szCs w:val="22"/>
+        </w:rPr>
+        <w:t xml:space="preserve">, E. </w:t>
+      </w:r>
+      <w:r>
+        <w:rPr>
+          <w:rFonts w:ascii="Arial" w:hAnsi="Arial" w:cs="Arial"/>
+          <w:i/>
+          <w:iCs/>
+          <w:sz w:val="22"/>
+          <w:szCs w:val="22"/>
+        </w:rPr>
+        <w:t>et al.</w:t>
+      </w:r>
+      <w:r>
+        <w:rPr>
+          <w:rFonts w:ascii="Arial" w:hAnsi="Arial" w:cs="Arial"/>
+          <w:sz w:val="22"/>
+          <w:szCs w:val="22"/>
+        </w:rPr>
+        <w:t xml:space="preserve"> (no date) “Car Price Prediction using Machine Learning Techniques,” </w:t>
+      </w:r>
+      <w:r>
+        <w:rPr>
+          <w:rFonts w:ascii="Arial" w:hAnsi="Arial" w:cs="Arial"/>
+          <w:i/>
+          <w:iCs/>
+          <w:sz w:val="22"/>
+          <w:szCs w:val="22"/>
+        </w:rPr>
         <w:t>TEM Journal</w:t>
       </w:r>
       <w:r>
@@ -18270,7 +21191,7 @@
         </w:rPr>
         <w:t>[a]</w:t>
       </w:r>
-      <w:hyperlink r:id="rId32" w:anchor=":~:text=Each%20tree%20is%20created%20from,to%20produce%20a%20single%20result" w:history="1">
+      <w:hyperlink r:id="rId34" w:anchor=":~:text=Each%20tree%20is%20created%20from,to%20produce%20a%20single%20result" w:history="1">
         <w:r>
           <w:rPr>
             <w:rStyle w:val="Hyperlink"/>
@@ -18306,7 +21227,7 @@
         </w:rPr>
         <w:t xml:space="preserve">[b] </w:t>
       </w:r>
-      <w:hyperlink r:id="rId33" w:history="1">
+      <w:hyperlink r:id="rId35" w:history="1">
         <w:r>
           <w:rPr>
             <w:rStyle w:val="Hyperlink"/>
@@ -18342,7 +21263,7 @@
         </w:rPr>
         <w:t xml:space="preserve">[c] </w:t>
       </w:r>
-      <w:hyperlink r:id="rId34" w:anchor=":~:text=Random%20Forests%20and%20Missing%20Data%20%3A&amp;text=This%20forces%20researchers%20who%20want,lost%20and%20inferential%20power%20compromised" w:history="1">
+      <w:hyperlink r:id="rId36" w:anchor=":~:text=Random%20Forests%20and%20Missing%20Data%20%3A&amp;text=This%20forces%20researchers%20who%20want,lost%20and%20inferential%20power%20compromised" w:history="1">
         <w:r>
           <w:rPr>
             <w:rStyle w:val="Hyperlink"/>
@@ -18376,9 +21297,10 @@
           <w:szCs w:val="22"/>
           <w:shd w:val="clear" w:color="auto" w:fill="FFFFFF"/>
         </w:rPr>
+        <w:lastRenderedPageBreak/>
         <w:t>[d]</w:t>
       </w:r>
-      <w:hyperlink r:id="rId35" w:history="1">
+      <w:hyperlink r:id="rId37" w:history="1">
         <w:r>
           <w:rPr>
             <w:rStyle w:val="Hyperlink"/>
@@ -18414,7 +21336,7 @@
         </w:rPr>
         <w:t xml:space="preserve">[e] </w:t>
       </w:r>
-      <w:hyperlink r:id="rId36" w:history="1">
+      <w:hyperlink r:id="rId38" w:history="1">
         <w:r>
           <w:rPr>
             <w:rStyle w:val="Hyperlink"/>
@@ -18450,7 +21372,7 @@
         </w:rPr>
         <w:t xml:space="preserve">[f] </w:t>
       </w:r>
-      <w:hyperlink r:id="rId37" w:history="1">
+      <w:hyperlink r:id="rId39" w:history="1">
         <w:r>
           <w:rPr>
             <w:rStyle w:val="Hyperlink"/>
@@ -18493,7 +21415,7 @@
         </w:rPr>
         <w:t xml:space="preserve"> </w:t>
       </w:r>
-      <w:hyperlink r:id="rId38" w:history="1">
+      <w:hyperlink r:id="rId40" w:history="1">
         <w:r>
           <w:rPr>
             <w:rStyle w:val="Hyperlink"/>
@@ -18529,7 +21451,7 @@
         </w:rPr>
         <w:t xml:space="preserve">[h] </w:t>
       </w:r>
-      <w:hyperlink r:id="rId39" w:history="1">
+      <w:hyperlink r:id="rId41" w:history="1">
         <w:r>
           <w:rPr>
             <w:rStyle w:val="Hyperlink"/>
@@ -18565,7 +21487,7 @@
         </w:rPr>
         <w:t>[i]</w:t>
       </w:r>
-      <w:hyperlink r:id="rId40" w:history="1">
+      <w:hyperlink r:id="rId42" w:history="1">
         <w:r>
           <w:rPr>
             <w:rStyle w:val="Hyperlink"/>
@@ -18601,7 +21523,7 @@
         </w:rPr>
         <w:t xml:space="preserve">[J] </w:t>
       </w:r>
-      <w:hyperlink r:id="rId41" w:history="1">
+      <w:hyperlink r:id="rId43" w:history="1">
         <w:r>
           <w:rPr>
             <w:rStyle w:val="Hyperlink"/>
@@ -18631,7 +21553,15 @@
         <w:t xml:space="preserve">[K] </w:t>
       </w:r>
       <w:r>
-        <w:t>GAF Seber, AJ Lee, "Linear regression analysis", Wiley Series in Probability and Statistics,2012.</w:t>
+        <w:t xml:space="preserve">GAF </w:t>
+      </w:r>
+      <w:proofErr w:type="spellStart"/>
+      <w:r>
+        <w:t>Seber</w:t>
+      </w:r>
+      <w:proofErr w:type="spellEnd"/>
+      <w:r>
+        <w:t>, AJ Lee, "Linear regression analysis", Wiley Series in Probability and Statistics,2012.</w:t>
       </w:r>
     </w:p>
     <w:p>
@@ -18648,10 +21578,9 @@
         </w:rPr>
       </w:pPr>
       <w:r>
-        <w:lastRenderedPageBreak/>
         <w:t xml:space="preserve">[m] </w:t>
       </w:r>
-      <w:hyperlink r:id="rId42" w:history="1">
+      <w:hyperlink r:id="rId44" w:history="1">
         <w:r>
           <w:rPr>
             <w:rStyle w:val="Hyperlink"/>
@@ -18868,9 +21797,10 @@
           <w:szCs w:val="22"/>
           <w:shd w:val="clear" w:color="auto" w:fill="FFFFFF"/>
         </w:rPr>
+        <w:lastRenderedPageBreak/>
         <w:t xml:space="preserve">Decision Tree algorithm: </w:t>
       </w:r>
-      <w:hyperlink r:id="rId43" w:history="1">
+      <w:hyperlink r:id="rId45" w:history="1">
         <w:r>
           <w:rPr>
             <w:rStyle w:val="Hyperlink"/>
@@ -18906,7 +21836,7 @@
         </w:rPr>
         <w:t xml:space="preserve">K-Nearest Neighbour algorithm: </w:t>
       </w:r>
-      <w:hyperlink r:id="rId44" w:history="1">
+      <w:hyperlink r:id="rId46" w:history="1">
         <w:r>
           <w:rPr>
             <w:rStyle w:val="Hyperlink"/>
@@ -19198,7 +22128,23 @@
                 <w:rFonts w:ascii="Arial" w:hAnsi="Arial" w:cs="Arial"/>
                 <w:shd w:val="clear" w:color="auto" w:fill="FFFFFF"/>
               </w:rPr>
-              <w:t>Started coding to Jupyter Notebook - so that all data can be visualised/compiled in one place</w:t>
+              <w:t xml:space="preserve">Started coding to </w:t>
+            </w:r>
+            <w:proofErr w:type="spellStart"/>
+            <w:r>
+              <w:rPr>
+                <w:rFonts w:ascii="Arial" w:hAnsi="Arial" w:cs="Arial"/>
+                <w:shd w:val="clear" w:color="auto" w:fill="FFFFFF"/>
+              </w:rPr>
+              <w:t>Jupyter</w:t>
+            </w:r>
+            <w:proofErr w:type="spellEnd"/>
+            <w:r>
+              <w:rPr>
+                <w:rFonts w:ascii="Arial" w:hAnsi="Arial" w:cs="Arial"/>
+                <w:shd w:val="clear" w:color="auto" w:fill="FFFFFF"/>
+              </w:rPr>
+              <w:t xml:space="preserve"> Notebook - so that all data can be visualised/compiled in one place</w:t>
             </w:r>
           </w:p>
           <w:p>
@@ -19213,15 +22159,7 @@
                 <w:rFonts w:ascii="Arial" w:hAnsi="Arial" w:cs="Arial"/>
                 <w:shd w:val="clear" w:color="auto" w:fill="FFFFFF"/>
               </w:rPr>
-              <w:t xml:space="preserve">- Researched the seaborn library to potentially visualise data on informative </w:t>
-            </w:r>
-            <w:r>
-              <w:rPr>
-                <w:rFonts w:ascii="Arial" w:hAnsi="Arial" w:cs="Arial"/>
-                <w:shd w:val="clear" w:color="auto" w:fill="FFFFFF"/>
-              </w:rPr>
-              <w:lastRenderedPageBreak/>
-              <w:t>statistical graphic</w:t>
+              <w:t>- Researched the seaborn library to potentially visualise data on informative statistical graphic</w:t>
             </w:r>
           </w:p>
           <w:p>
@@ -19303,7 +22241,6 @@
                 <w:rFonts w:ascii="Arial" w:hAnsi="Arial" w:cs="Arial"/>
                 <w:shd w:val="clear" w:color="auto" w:fill="FFFFFF"/>
               </w:rPr>
-              <w:lastRenderedPageBreak/>
               <w:t>0</w:t>
             </w:r>
             <w:r>
@@ -19368,7 +22305,39 @@
                 <w:rFonts w:ascii="Arial" w:hAnsi="Arial" w:cs="Arial"/>
                 <w:shd w:val="clear" w:color="auto" w:fill="FFFFFF"/>
               </w:rPr>
-              <w:t>- Used numpy's genfromtxt instead, but dataset is too large and takes too long to process</w:t>
+              <w:t xml:space="preserve">- Used </w:t>
+            </w:r>
+            <w:proofErr w:type="spellStart"/>
+            <w:r>
+              <w:rPr>
+                <w:rFonts w:ascii="Arial" w:hAnsi="Arial" w:cs="Arial"/>
+                <w:shd w:val="clear" w:color="auto" w:fill="FFFFFF"/>
+              </w:rPr>
+              <w:t>numpy's</w:t>
+            </w:r>
+            <w:proofErr w:type="spellEnd"/>
+            <w:r>
+              <w:rPr>
+                <w:rFonts w:ascii="Arial" w:hAnsi="Arial" w:cs="Arial"/>
+                <w:shd w:val="clear" w:color="auto" w:fill="FFFFFF"/>
+              </w:rPr>
+              <w:t xml:space="preserve"> </w:t>
+            </w:r>
+            <w:proofErr w:type="spellStart"/>
+            <w:r>
+              <w:rPr>
+                <w:rFonts w:ascii="Arial" w:hAnsi="Arial" w:cs="Arial"/>
+                <w:shd w:val="clear" w:color="auto" w:fill="FFFFFF"/>
+              </w:rPr>
+              <w:t>genfromtxt</w:t>
+            </w:r>
+            <w:proofErr w:type="spellEnd"/>
+            <w:r>
+              <w:rPr>
+                <w:rFonts w:ascii="Arial" w:hAnsi="Arial" w:cs="Arial"/>
+                <w:shd w:val="clear" w:color="auto" w:fill="FFFFFF"/>
+              </w:rPr>
+              <w:t xml:space="preserve"> instead, but dataset is too large and takes too long to process</w:t>
             </w:r>
           </w:p>
         </w:tc>
@@ -19469,7 +22438,55 @@
                 <w:rFonts w:ascii="Arial" w:hAnsi="Arial" w:cs="Arial"/>
                 <w:shd w:val="clear" w:color="auto" w:fill="FFFFFF"/>
               </w:rPr>
-              <w:t xml:space="preserve">- Numpy's genfromtxt doesn't like the engineSize and tax variables - so I have left them out for the time being   </w:t>
+              <w:t xml:space="preserve">- </w:t>
+            </w:r>
+            <w:proofErr w:type="spellStart"/>
+            <w:r>
+              <w:rPr>
+                <w:rFonts w:ascii="Arial" w:hAnsi="Arial" w:cs="Arial"/>
+                <w:shd w:val="clear" w:color="auto" w:fill="FFFFFF"/>
+              </w:rPr>
+              <w:t>Numpy's</w:t>
+            </w:r>
+            <w:proofErr w:type="spellEnd"/>
+            <w:r>
+              <w:rPr>
+                <w:rFonts w:ascii="Arial" w:hAnsi="Arial" w:cs="Arial"/>
+                <w:shd w:val="clear" w:color="auto" w:fill="FFFFFF"/>
+              </w:rPr>
+              <w:t xml:space="preserve"> </w:t>
+            </w:r>
+            <w:proofErr w:type="spellStart"/>
+            <w:r>
+              <w:rPr>
+                <w:rFonts w:ascii="Arial" w:hAnsi="Arial" w:cs="Arial"/>
+                <w:shd w:val="clear" w:color="auto" w:fill="FFFFFF"/>
+              </w:rPr>
+              <w:t>genfromtxt</w:t>
+            </w:r>
+            <w:proofErr w:type="spellEnd"/>
+            <w:r>
+              <w:rPr>
+                <w:rFonts w:ascii="Arial" w:hAnsi="Arial" w:cs="Arial"/>
+                <w:shd w:val="clear" w:color="auto" w:fill="FFFFFF"/>
+              </w:rPr>
+              <w:t xml:space="preserve"> doesn't like the </w:t>
+            </w:r>
+            <w:proofErr w:type="spellStart"/>
+            <w:r>
+              <w:rPr>
+                <w:rFonts w:ascii="Arial" w:hAnsi="Arial" w:cs="Arial"/>
+                <w:shd w:val="clear" w:color="auto" w:fill="FFFFFF"/>
+              </w:rPr>
+              <w:t>engineSize</w:t>
+            </w:r>
+            <w:proofErr w:type="spellEnd"/>
+            <w:r>
+              <w:rPr>
+                <w:rFonts w:ascii="Arial" w:hAnsi="Arial" w:cs="Arial"/>
+                <w:shd w:val="clear" w:color="auto" w:fill="FFFFFF"/>
+              </w:rPr>
+              <w:t xml:space="preserve"> and tax variables - so I have left them out for the time being   </w:t>
             </w:r>
           </w:p>
         </w:tc>
@@ -19540,6 +22557,7 @@
                 <w:rFonts w:ascii="Arial" w:hAnsi="Arial" w:cs="Arial"/>
                 <w:shd w:val="clear" w:color="auto" w:fill="FFFFFF"/>
               </w:rPr>
+              <w:lastRenderedPageBreak/>
               <w:t>- Results from prediction method are returning in an unwanted format</w:t>
             </w:r>
           </w:p>
@@ -19585,7 +22603,39 @@
                 <w:rFonts w:ascii="Arial" w:hAnsi="Arial" w:cs="Arial"/>
                 <w:shd w:val="clear" w:color="auto" w:fill="FFFFFF"/>
               </w:rPr>
-              <w:t>- Looked into Seaborn's distplots graph</w:t>
+              <w:t xml:space="preserve">- Looked into </w:t>
+            </w:r>
+            <w:proofErr w:type="spellStart"/>
+            <w:r>
+              <w:rPr>
+                <w:rFonts w:ascii="Arial" w:hAnsi="Arial" w:cs="Arial"/>
+                <w:shd w:val="clear" w:color="auto" w:fill="FFFFFF"/>
+              </w:rPr>
+              <w:t>Seaborn's</w:t>
+            </w:r>
+            <w:proofErr w:type="spellEnd"/>
+            <w:r>
+              <w:rPr>
+                <w:rFonts w:ascii="Arial" w:hAnsi="Arial" w:cs="Arial"/>
+                <w:shd w:val="clear" w:color="auto" w:fill="FFFFFF"/>
+              </w:rPr>
+              <w:t xml:space="preserve"> </w:t>
+            </w:r>
+            <w:proofErr w:type="spellStart"/>
+            <w:r>
+              <w:rPr>
+                <w:rFonts w:ascii="Arial" w:hAnsi="Arial" w:cs="Arial"/>
+                <w:shd w:val="clear" w:color="auto" w:fill="FFFFFF"/>
+              </w:rPr>
+              <w:t>distplots</w:t>
+            </w:r>
+            <w:proofErr w:type="spellEnd"/>
+            <w:r>
+              <w:rPr>
+                <w:rFonts w:ascii="Arial" w:hAnsi="Arial" w:cs="Arial"/>
+                <w:shd w:val="clear" w:color="auto" w:fill="FFFFFF"/>
+              </w:rPr>
+              <w:t xml:space="preserve"> graph</w:t>
             </w:r>
           </w:p>
         </w:tc>
@@ -19607,6 +22657,7 @@
                 <w:rFonts w:ascii="Arial" w:hAnsi="Arial" w:cs="Arial"/>
                 <w:shd w:val="clear" w:color="auto" w:fill="FFFFFF"/>
               </w:rPr>
+              <w:lastRenderedPageBreak/>
               <w:t>17/11/2022</w:t>
             </w:r>
           </w:p>
@@ -19811,7 +22862,6 @@
                 <w:rFonts w:ascii="Arial" w:hAnsi="Arial" w:cs="Arial"/>
                 <w:shd w:val="clear" w:color="auto" w:fill="FFFFFF"/>
               </w:rPr>
-              <w:lastRenderedPageBreak/>
               <w:t>- Begun writing description of decision algorithm to Interim report</w:t>
             </w:r>
           </w:p>
@@ -19849,7 +22899,6 @@
                 <w:rFonts w:ascii="Arial" w:hAnsi="Arial" w:cs="Arial"/>
                 <w:shd w:val="clear" w:color="auto" w:fill="FFFFFF"/>
               </w:rPr>
-              <w:lastRenderedPageBreak/>
               <w:t>25</w:t>
             </w:r>
             <w:r>
@@ -20084,7 +23133,23 @@
                 <w:rFonts w:ascii="Arial" w:hAnsi="Arial" w:cs="Arial"/>
                 <w:shd w:val="clear" w:color="auto" w:fill="FFFFFF"/>
               </w:rPr>
-              <w:t>- Used Pandas feature "get_dummies()" to generate dummy variables for model, transmission and fuel type</w:t>
+              <w:t>- Used Pandas feature "</w:t>
+            </w:r>
+            <w:proofErr w:type="spellStart"/>
+            <w:r>
+              <w:rPr>
+                <w:rFonts w:ascii="Arial" w:hAnsi="Arial" w:cs="Arial"/>
+                <w:shd w:val="clear" w:color="auto" w:fill="FFFFFF"/>
+              </w:rPr>
+              <w:t>get_dummies</w:t>
+            </w:r>
+            <w:proofErr w:type="spellEnd"/>
+            <w:r>
+              <w:rPr>
+                <w:rFonts w:ascii="Arial" w:hAnsi="Arial" w:cs="Arial"/>
+                <w:shd w:val="clear" w:color="auto" w:fill="FFFFFF"/>
+              </w:rPr>
+              <w:t>()" to generate dummy variables for model, transmission and fuel type</w:t>
             </w:r>
           </w:p>
           <w:p>
@@ -20148,7 +23213,23 @@
                 <w:rFonts w:ascii="Arial" w:hAnsi="Arial" w:cs="Arial"/>
                 <w:shd w:val="clear" w:color="auto" w:fill="FFFFFF"/>
               </w:rPr>
-              <w:t>- Removed "get_dummies()" and replaced with "LabelEncoder()"</w:t>
+              <w:t>- Removed "</w:t>
+            </w:r>
+            <w:proofErr w:type="spellStart"/>
+            <w:r>
+              <w:rPr>
+                <w:rFonts w:ascii="Arial" w:hAnsi="Arial" w:cs="Arial"/>
+                <w:shd w:val="clear" w:color="auto" w:fill="FFFFFF"/>
+              </w:rPr>
+              <w:t>get_dummies</w:t>
+            </w:r>
+            <w:proofErr w:type="spellEnd"/>
+            <w:r>
+              <w:rPr>
+                <w:rFonts w:ascii="Arial" w:hAnsi="Arial" w:cs="Arial"/>
+                <w:shd w:val="clear" w:color="auto" w:fill="FFFFFF"/>
+              </w:rPr>
+              <w:t>()" and replaced with "LabelEncoder()"</w:t>
             </w:r>
           </w:p>
           <w:p>
@@ -20234,6 +23315,7 @@
                 <w:rFonts w:ascii="Arial" w:hAnsi="Arial" w:cs="Arial"/>
                 <w:shd w:val="clear" w:color="auto" w:fill="FFFFFF"/>
               </w:rPr>
+              <w:lastRenderedPageBreak/>
               <w:t>05</w:t>
             </w:r>
             <w:r>
@@ -20492,15 +23574,7 @@
                 <w:rFonts w:ascii="Arial" w:hAnsi="Arial" w:cs="Arial"/>
                 <w:shd w:val="clear" w:color="auto" w:fill="FFFFFF"/>
               </w:rPr>
-              <w:t xml:space="preserve">- Using template entropy method to calculate entropy of a node - temporary to </w:t>
-            </w:r>
-            <w:r>
-              <w:rPr>
-                <w:rFonts w:ascii="Arial" w:hAnsi="Arial" w:cs="Arial"/>
-                <w:shd w:val="clear" w:color="auto" w:fill="FFFFFF"/>
-              </w:rPr>
-              <w:lastRenderedPageBreak/>
-              <w:t>test later methods</w:t>
+              <w:t>- Using template entropy method to calculate entropy of a node - temporary to test later methods</w:t>
             </w:r>
           </w:p>
           <w:p>
@@ -20567,7 +23641,6 @@
                 <w:rFonts w:ascii="Arial" w:hAnsi="Arial" w:cs="Arial"/>
                 <w:shd w:val="clear" w:color="auto" w:fill="FFFFFF"/>
               </w:rPr>
-              <w:lastRenderedPageBreak/>
               <w:t>08</w:t>
             </w:r>
             <w:r>
@@ -20645,9 +23718,9 @@
       </w:pPr>
     </w:p>
     <w:sectPr>
-      <w:headerReference w:type="default" r:id="rId45"/>
-      <w:footerReference w:type="default" r:id="rId46"/>
-      <w:headerReference w:type="first" r:id="rId47"/>
+      <w:headerReference w:type="default" r:id="rId47"/>
+      <w:footerReference w:type="default" r:id="rId48"/>
+      <w:headerReference w:type="first" r:id="rId49"/>
       <w:pgSz w:w="11906" w:h="16838"/>
       <w:pgMar w:top="1440" w:right="1440" w:bottom="1440" w:left="1440" w:header="708" w:footer="708" w:gutter="0"/>
       <w:pgNumType w:start="0"/>

--- a/Final Report.docx
+++ b/Final Report.docx
@@ -107,8 +107,21 @@
           <w:sz w:val="48"/>
           <w:szCs w:val="48"/>
         </w:rPr>
-        <w:t>Using Machine Learning Algorithms to Predict the Price of Pre-owned Cars</w:t>
-      </w:r>
+        <w:t xml:space="preserve">Using Machine Learning Algorithms to Predict the Price of Pre-owned </w:t>
+      </w:r>
+      <w:proofErr w:type="gramStart"/>
+      <w:r>
+        <w:rPr>
+          <w:rFonts w:ascii="Arial" w:hAnsi="Arial" w:cs="Arial"/>
+          <w:b/>
+          <w:bCs/>
+          <w:color w:val="000000"/>
+          <w:sz w:val="48"/>
+          <w:szCs w:val="48"/>
+        </w:rPr>
+        <w:t>Cars</w:t>
+      </w:r>
+      <w:proofErr w:type="gramEnd"/>
       <w:r>
         <w:rPr>
           <w:rFonts w:ascii="Arial" w:hAnsi="Arial" w:cs="Arial"/>
@@ -755,7 +768,7 @@
           <w:r>
             <w:fldChar w:fldCharType="separate"/>
           </w:r>
-          <w:hyperlink w:anchor="_Toc130851606" w:history="1">
+          <w:hyperlink w:anchor="_Toc130871919" w:history="1">
             <w:r>
               <w:rPr>
                 <w:rStyle w:val="Hyperlink"/>
@@ -784,7 +797,7 @@
                 <w:noProof/>
                 <w:webHidden/>
               </w:rPr>
-              <w:instrText xml:space="preserve"> PAGEREF _Toc130851606 \h </w:instrText>
+              <w:instrText xml:space="preserve"> PAGEREF _Toc130871919 \h </w:instrText>
             </w:r>
             <w:r>
               <w:rPr>
@@ -826,7 +839,7 @@
               <w:lang w:eastAsia="en-GB"/>
             </w:rPr>
           </w:pPr>
-          <w:hyperlink w:anchor="_Toc130851607" w:history="1">
+          <w:hyperlink w:anchor="_Toc130871920" w:history="1">
             <w:r>
               <w:rPr>
                 <w:rStyle w:val="Hyperlink"/>
@@ -853,25 +866,7 @@
                 <w:b/>
                 <w:noProof/>
               </w:rPr>
-              <w:t>In</w:t>
-            </w:r>
-            <w:r>
-              <w:rPr>
-                <w:rStyle w:val="Hyperlink"/>
-                <w:rFonts w:cs="Arial"/>
-                <w:b/>
-                <w:noProof/>
-              </w:rPr>
-              <w:t>t</w:t>
-            </w:r>
-            <w:r>
-              <w:rPr>
-                <w:rStyle w:val="Hyperlink"/>
-                <w:rFonts w:cs="Arial"/>
-                <w:b/>
-                <w:noProof/>
-              </w:rPr>
-              <w:t>roduction</w:t>
+              <w:t>Introduction</w:t>
             </w:r>
             <w:r>
               <w:rPr>
@@ -892,7 +887,7 @@
                 <w:noProof/>
                 <w:webHidden/>
               </w:rPr>
-              <w:instrText xml:space="preserve"> PAGEREF _Toc130851607 \h </w:instrText>
+              <w:instrText xml:space="preserve"> PAGEREF _Toc130871920 \h </w:instrText>
             </w:r>
             <w:r>
               <w:rPr>
@@ -934,7 +929,7 @@
               <w:lang w:eastAsia="en-GB"/>
             </w:rPr>
           </w:pPr>
-          <w:hyperlink w:anchor="_Toc130851608" w:history="1">
+          <w:hyperlink w:anchor="_Toc130871921" w:history="1">
             <w:r>
               <w:rPr>
                 <w:rStyle w:val="Hyperlink"/>
@@ -982,7 +977,7 @@
                 <w:noProof/>
                 <w:webHidden/>
               </w:rPr>
-              <w:instrText xml:space="preserve"> PAGEREF _Toc130851608 \h </w:instrText>
+              <w:instrText xml:space="preserve"> PAGEREF _Toc130871921 \h </w:instrText>
             </w:r>
             <w:r>
               <w:rPr>
@@ -1024,7 +1019,7 @@
               <w:lang w:val="en-GB" w:eastAsia="en-GB"/>
             </w:rPr>
           </w:pPr>
-          <w:hyperlink w:anchor="_Toc130851609" w:history="1">
+          <w:hyperlink w:anchor="_Toc130871922" w:history="1">
             <w:r>
               <w:rPr>
                 <w:rStyle w:val="Hyperlink"/>
@@ -1074,7 +1069,7 @@
                 <w:noProof/>
                 <w:webHidden/>
               </w:rPr>
-              <w:instrText xml:space="preserve"> PAGEREF _Toc130851609 \h </w:instrText>
+              <w:instrText xml:space="preserve"> PAGEREF _Toc130871922 \h </w:instrText>
             </w:r>
             <w:r>
               <w:rPr>
@@ -1116,7 +1111,7 @@
               <w:lang w:val="en-GB" w:eastAsia="en-GB"/>
             </w:rPr>
           </w:pPr>
-          <w:hyperlink w:anchor="_Toc130851610" w:history="1">
+          <w:hyperlink w:anchor="_Toc130871923" w:history="1">
             <w:r>
               <w:rPr>
                 <w:rStyle w:val="Hyperlink"/>
@@ -1166,7 +1161,7 @@
                 <w:noProof/>
                 <w:webHidden/>
               </w:rPr>
-              <w:instrText xml:space="preserve"> PAGEREF _Toc130851610 \h </w:instrText>
+              <w:instrText xml:space="preserve"> PAGEREF _Toc130871923 \h </w:instrText>
             </w:r>
             <w:r>
               <w:rPr>
@@ -1208,7 +1203,7 @@
               <w:lang w:val="en-GB" w:eastAsia="en-GB"/>
             </w:rPr>
           </w:pPr>
-          <w:hyperlink w:anchor="_Toc130851611" w:history="1">
+          <w:hyperlink w:anchor="_Toc130871924" w:history="1">
             <w:r>
               <w:rPr>
                 <w:rStyle w:val="Hyperlink"/>
@@ -1258,7 +1253,7 @@
                 <w:noProof/>
                 <w:webHidden/>
               </w:rPr>
-              <w:instrText xml:space="preserve"> PAGEREF _Toc130851611 \h </w:instrText>
+              <w:instrText xml:space="preserve"> PAGEREF _Toc130871924 \h </w:instrText>
             </w:r>
             <w:r>
               <w:rPr>
@@ -1300,7 +1295,7 @@
               <w:lang w:val="en-GB" w:eastAsia="en-GB"/>
             </w:rPr>
           </w:pPr>
-          <w:hyperlink w:anchor="_Toc130851612" w:history="1">
+          <w:hyperlink w:anchor="_Toc130871925" w:history="1">
             <w:r>
               <w:rPr>
                 <w:rStyle w:val="Hyperlink"/>
@@ -1350,7 +1345,7 @@
                 <w:noProof/>
                 <w:webHidden/>
               </w:rPr>
-              <w:instrText xml:space="preserve"> PAGEREF _Toc130851612 \h </w:instrText>
+              <w:instrText xml:space="preserve"> PAGEREF _Toc130871925 \h </w:instrText>
             </w:r>
             <w:r>
               <w:rPr>
@@ -1392,7 +1387,7 @@
               <w:lang w:eastAsia="en-GB"/>
             </w:rPr>
           </w:pPr>
-          <w:hyperlink w:anchor="_Toc130851613" w:history="1">
+          <w:hyperlink w:anchor="_Toc130871926" w:history="1">
             <w:r>
               <w:rPr>
                 <w:rStyle w:val="Hyperlink"/>
@@ -1419,25 +1414,7 @@
                 <w:b/>
                 <w:noProof/>
               </w:rPr>
-              <w:t>Implemen</w:t>
-            </w:r>
-            <w:r>
-              <w:rPr>
-                <w:rStyle w:val="Hyperlink"/>
-                <w:rFonts w:cs="Arial"/>
-                <w:b/>
-                <w:noProof/>
-              </w:rPr>
-              <w:t>t</w:t>
-            </w:r>
-            <w:r>
-              <w:rPr>
-                <w:rStyle w:val="Hyperlink"/>
-                <w:rFonts w:cs="Arial"/>
-                <w:b/>
-                <w:noProof/>
-              </w:rPr>
-              <w:t>ation</w:t>
+              <w:t>Implementation</w:t>
             </w:r>
             <w:r>
               <w:rPr>
@@ -1458,7 +1435,7 @@
                 <w:noProof/>
                 <w:webHidden/>
               </w:rPr>
-              <w:instrText xml:space="preserve"> PAGEREF _Toc130851613 \h </w:instrText>
+              <w:instrText xml:space="preserve"> PAGEREF _Toc130871926 \h </w:instrText>
             </w:r>
             <w:r>
               <w:rPr>
@@ -1500,7 +1477,7 @@
               <w:lang w:val="en-GB" w:eastAsia="en-GB"/>
             </w:rPr>
           </w:pPr>
-          <w:hyperlink w:anchor="_Toc130851614" w:history="1">
+          <w:hyperlink w:anchor="_Toc130871927" w:history="1">
             <w:r>
               <w:rPr>
                 <w:rStyle w:val="Hyperlink"/>
@@ -1551,7 +1528,7 @@
                 <w:noProof/>
                 <w:webHidden/>
               </w:rPr>
-              <w:instrText xml:space="preserve"> PAGEREF _Toc130851614 \h </w:instrText>
+              <w:instrText xml:space="preserve"> PAGEREF _Toc130871927 \h </w:instrText>
             </w:r>
             <w:r>
               <w:rPr>
@@ -1593,7 +1570,7 @@
               <w:lang w:val="en-GB" w:eastAsia="en-GB"/>
             </w:rPr>
           </w:pPr>
-          <w:hyperlink w:anchor="_Toc130851615" w:history="1">
+          <w:hyperlink w:anchor="_Toc130871928" w:history="1">
             <w:r>
               <w:rPr>
                 <w:rStyle w:val="Hyperlink"/>
@@ -1644,7 +1621,7 @@
                 <w:noProof/>
                 <w:webHidden/>
               </w:rPr>
-              <w:instrText xml:space="preserve"> PAGEREF _Toc130851615 \h </w:instrText>
+              <w:instrText xml:space="preserve"> PAGEREF _Toc130871928 \h </w:instrText>
             </w:r>
             <w:r>
               <w:rPr>
@@ -1686,7 +1663,7 @@
               <w:lang w:val="en-GB" w:eastAsia="en-GB"/>
             </w:rPr>
           </w:pPr>
-          <w:hyperlink w:anchor="_Toc130851616" w:history="1">
+          <w:hyperlink w:anchor="_Toc130871929" w:history="1">
             <w:r>
               <w:rPr>
                 <w:rStyle w:val="Hyperlink"/>
@@ -1737,7 +1714,7 @@
                 <w:noProof/>
                 <w:webHidden/>
               </w:rPr>
-              <w:instrText xml:space="preserve"> PAGEREF _Toc130851616 \h </w:instrText>
+              <w:instrText xml:space="preserve"> PAGEREF _Toc130871929 \h </w:instrText>
             </w:r>
             <w:r>
               <w:rPr>
@@ -1779,7 +1756,7 @@
               <w:lang w:val="en-GB" w:eastAsia="en-GB"/>
             </w:rPr>
           </w:pPr>
-          <w:hyperlink w:anchor="_Toc130851617" w:history="1">
+          <w:hyperlink w:anchor="_Toc130871930" w:history="1">
             <w:r>
               <w:rPr>
                 <w:rStyle w:val="Hyperlink"/>
@@ -1830,7 +1807,7 @@
                 <w:noProof/>
                 <w:webHidden/>
               </w:rPr>
-              <w:instrText xml:space="preserve"> PAGEREF _Toc130851617 \h </w:instrText>
+              <w:instrText xml:space="preserve"> PAGEREF _Toc130871930 \h </w:instrText>
             </w:r>
             <w:r>
               <w:rPr>
@@ -1872,7 +1849,7 @@
               <w:lang w:val="en-GB" w:eastAsia="en-GB"/>
             </w:rPr>
           </w:pPr>
-          <w:hyperlink w:anchor="_Toc130851618" w:history="1">
+          <w:hyperlink w:anchor="_Toc130871931" w:history="1">
             <w:r>
               <w:rPr>
                 <w:rStyle w:val="Hyperlink"/>
@@ -1923,7 +1900,7 @@
                 <w:noProof/>
                 <w:webHidden/>
               </w:rPr>
-              <w:instrText xml:space="preserve"> PAGEREF _Toc130851618 \h </w:instrText>
+              <w:instrText xml:space="preserve"> PAGEREF _Toc130871931 \h </w:instrText>
             </w:r>
             <w:r>
               <w:rPr>
@@ -1965,7 +1942,7 @@
               <w:lang w:val="en-GB" w:eastAsia="en-GB"/>
             </w:rPr>
           </w:pPr>
-          <w:hyperlink w:anchor="_Toc130851619" w:history="1">
+          <w:hyperlink w:anchor="_Toc130871932" w:history="1">
             <w:r>
               <w:rPr>
                 <w:rStyle w:val="Hyperlink"/>
@@ -2016,7 +1993,7 @@
                 <w:noProof/>
                 <w:webHidden/>
               </w:rPr>
-              <w:instrText xml:space="preserve"> PAGEREF _Toc130851619 \h </w:instrText>
+              <w:instrText xml:space="preserve"> PAGEREF _Toc130871932 \h </w:instrText>
             </w:r>
             <w:r>
               <w:rPr>
@@ -2058,7 +2035,7 @@
               <w:lang w:eastAsia="en-GB"/>
             </w:rPr>
           </w:pPr>
-          <w:hyperlink w:anchor="_Toc130851620" w:history="1">
+          <w:hyperlink w:anchor="_Toc130871933" w:history="1">
             <w:r>
               <w:rPr>
                 <w:rStyle w:val="Hyperlink"/>
@@ -2107,7 +2084,7 @@
                 <w:noProof/>
                 <w:webHidden/>
               </w:rPr>
-              <w:instrText xml:space="preserve"> PAGEREF _Toc130851620 \h </w:instrText>
+              <w:instrText xml:space="preserve"> PAGEREF _Toc130871933 \h </w:instrText>
             </w:r>
             <w:r>
               <w:rPr>
@@ -2127,7 +2104,7 @@
                 <w:noProof/>
                 <w:webHidden/>
               </w:rPr>
-              <w:t>28</w:t>
+              <w:t>29</w:t>
             </w:r>
             <w:r>
               <w:rPr>
@@ -2149,7 +2126,7 @@
               <w:lang w:eastAsia="en-GB"/>
             </w:rPr>
           </w:pPr>
-          <w:hyperlink w:anchor="_Toc130851621" w:history="1">
+          <w:hyperlink w:anchor="_Toc130871934" w:history="1">
             <w:r>
               <w:rPr>
                 <w:rStyle w:val="Hyperlink"/>
@@ -2198,7 +2175,7 @@
                 <w:noProof/>
                 <w:webHidden/>
               </w:rPr>
-              <w:instrText xml:space="preserve"> PAGEREF _Toc130851621 \h </w:instrText>
+              <w:instrText xml:space="preserve"> PAGEREF _Toc130871934 \h </w:instrText>
             </w:r>
             <w:r>
               <w:rPr>
@@ -2218,7 +2195,7 @@
                 <w:noProof/>
                 <w:webHidden/>
               </w:rPr>
-              <w:t>29</w:t>
+              <w:t>30</w:t>
             </w:r>
             <w:r>
               <w:rPr>
@@ -2240,7 +2217,7 @@
               <w:lang w:eastAsia="en-GB"/>
             </w:rPr>
           </w:pPr>
-          <w:hyperlink w:anchor="_Toc130851622" w:history="1">
+          <w:hyperlink w:anchor="_Toc130871935" w:history="1">
             <w:r>
               <w:rPr>
                 <w:rStyle w:val="Hyperlink"/>
@@ -2289,7 +2266,7 @@
                 <w:noProof/>
                 <w:webHidden/>
               </w:rPr>
-              <w:instrText xml:space="preserve"> PAGEREF _Toc130851622 \h </w:instrText>
+              <w:instrText xml:space="preserve"> PAGEREF _Toc130871935 \h </w:instrText>
             </w:r>
             <w:r>
               <w:rPr>
@@ -2309,7 +2286,7 @@
                 <w:noProof/>
                 <w:webHidden/>
               </w:rPr>
-              <w:t>29</w:t>
+              <w:t>31</w:t>
             </w:r>
             <w:r>
               <w:rPr>
@@ -2331,7 +2308,7 @@
               <w:lang w:eastAsia="en-GB"/>
             </w:rPr>
           </w:pPr>
-          <w:hyperlink w:anchor="_Toc130851623" w:history="1">
+          <w:hyperlink w:anchor="_Toc130871936" w:history="1">
             <w:r>
               <w:rPr>
                 <w:rStyle w:val="Hyperlink"/>
@@ -2359,7 +2336,27 @@
                 <w:noProof/>
                 <w:shd w:val="clear" w:color="auto" w:fill="FFFFFF"/>
               </w:rPr>
-              <w:t>Professional Issues</w:t>
+              <w:t xml:space="preserve">Professional </w:t>
+            </w:r>
+            <w:r>
+              <w:rPr>
+                <w:rStyle w:val="Hyperlink"/>
+                <w:rFonts w:cs="Arial"/>
+                <w:b/>
+                <w:noProof/>
+                <w:shd w:val="clear" w:color="auto" w:fill="FFFFFF"/>
+              </w:rPr>
+              <w:t>I</w:t>
+            </w:r>
+            <w:r>
+              <w:rPr>
+                <w:rStyle w:val="Hyperlink"/>
+                <w:rFonts w:cs="Arial"/>
+                <w:b/>
+                <w:noProof/>
+                <w:shd w:val="clear" w:color="auto" w:fill="FFFFFF"/>
+              </w:rPr>
+              <w:t>ssues</w:t>
             </w:r>
             <w:r>
               <w:rPr>
@@ -2380,7 +2377,7 @@
                 <w:noProof/>
                 <w:webHidden/>
               </w:rPr>
-              <w:instrText xml:space="preserve"> PAGEREF _Toc130851623 \h </w:instrText>
+              <w:instrText xml:space="preserve"> PAGEREF _Toc130871936 \h </w:instrText>
             </w:r>
             <w:r>
               <w:rPr>
@@ -2400,7 +2397,7 @@
                 <w:noProof/>
                 <w:webHidden/>
               </w:rPr>
-              <w:t>30</w:t>
+              <w:t>31</w:t>
             </w:r>
             <w:r>
               <w:rPr>
@@ -2422,7 +2419,7 @@
               <w:lang w:eastAsia="en-GB"/>
             </w:rPr>
           </w:pPr>
-          <w:hyperlink w:anchor="_Toc130851624" w:history="1">
+          <w:hyperlink w:anchor="_Toc130871937" w:history="1">
             <w:r>
               <w:rPr>
                 <w:rStyle w:val="Hyperlink"/>
@@ -2471,7 +2468,7 @@
                 <w:noProof/>
                 <w:webHidden/>
               </w:rPr>
-              <w:instrText xml:space="preserve"> PAGEREF _Toc130851624 \h </w:instrText>
+              <w:instrText xml:space="preserve"> PAGEREF _Toc130871937 \h </w:instrText>
             </w:r>
             <w:r>
               <w:rPr>
@@ -2491,7 +2488,7 @@
                 <w:noProof/>
                 <w:webHidden/>
               </w:rPr>
-              <w:t>30</w:t>
+              <w:t>32</w:t>
             </w:r>
             <w:r>
               <w:rPr>
@@ -2513,7 +2510,7 @@
               <w:lang w:eastAsia="en-GB"/>
             </w:rPr>
           </w:pPr>
-          <w:hyperlink w:anchor="_Toc130851625" w:history="1">
+          <w:hyperlink w:anchor="_Toc130871938" w:history="1">
             <w:r>
               <w:rPr>
                 <w:rStyle w:val="Hyperlink"/>
@@ -2562,7 +2559,7 @@
                 <w:noProof/>
                 <w:webHidden/>
               </w:rPr>
-              <w:instrText xml:space="preserve"> PAGEREF _Toc130851625 \h </w:instrText>
+              <w:instrText xml:space="preserve"> PAGEREF _Toc130871938 \h </w:instrText>
             </w:r>
             <w:r>
               <w:rPr>
@@ -2582,7 +2579,7 @@
                 <w:noProof/>
                 <w:webHidden/>
               </w:rPr>
-              <w:t>31</w:t>
+              <w:t>34</w:t>
             </w:r>
             <w:r>
               <w:rPr>
@@ -2604,7 +2601,7 @@
               <w:lang w:eastAsia="en-GB"/>
             </w:rPr>
           </w:pPr>
-          <w:hyperlink w:anchor="_Toc130851626" w:history="1">
+          <w:hyperlink w:anchor="_Toc130871939" w:history="1">
             <w:r>
               <w:rPr>
                 <w:rStyle w:val="Hyperlink"/>
@@ -2653,7 +2650,7 @@
                 <w:noProof/>
                 <w:webHidden/>
               </w:rPr>
-              <w:instrText xml:space="preserve"> PAGEREF _Toc130851626 \h </w:instrText>
+              <w:instrText xml:space="preserve"> PAGEREF _Toc130871939 \h </w:instrText>
             </w:r>
             <w:r>
               <w:rPr>
@@ -2673,7 +2670,7 @@
                 <w:noProof/>
                 <w:webHidden/>
               </w:rPr>
-              <w:t>34</w:t>
+              <w:t>36</w:t>
             </w:r>
             <w:r>
               <w:rPr>
@@ -2695,7 +2692,7 @@
               <w:lang w:val="en-GB" w:eastAsia="en-GB"/>
             </w:rPr>
           </w:pPr>
-          <w:hyperlink w:anchor="_Toc130851627" w:history="1">
+          <w:hyperlink w:anchor="_Toc130871940" w:history="1">
             <w:r>
               <w:rPr>
                 <w:rStyle w:val="Hyperlink"/>
@@ -2746,7 +2743,7 @@
                 <w:noProof/>
                 <w:webHidden/>
               </w:rPr>
-              <w:instrText xml:space="preserve"> PAGEREF _Toc130851627 \h </w:instrText>
+              <w:instrText xml:space="preserve"> PAGEREF _Toc130871940 \h </w:instrText>
             </w:r>
             <w:r>
               <w:rPr>
@@ -2766,7 +2763,7 @@
                 <w:noProof/>
                 <w:webHidden/>
               </w:rPr>
-              <w:t>34</w:t>
+              <w:t>36</w:t>
             </w:r>
             <w:r>
               <w:rPr>
@@ -2788,7 +2785,7 @@
               <w:lang w:val="en-GB" w:eastAsia="en-GB"/>
             </w:rPr>
           </w:pPr>
-          <w:hyperlink w:anchor="_Toc130851628" w:history="1">
+          <w:hyperlink w:anchor="_Toc130871941" w:history="1">
             <w:r>
               <w:rPr>
                 <w:rStyle w:val="Hyperlink"/>
@@ -2839,7 +2836,7 @@
                 <w:noProof/>
                 <w:webHidden/>
               </w:rPr>
-              <w:instrText xml:space="preserve"> PAGEREF _Toc130851628 \h </w:instrText>
+              <w:instrText xml:space="preserve"> PAGEREF _Toc130871941 \h </w:instrText>
             </w:r>
             <w:r>
               <w:rPr>
@@ -2859,7 +2856,7 @@
                 <w:noProof/>
                 <w:webHidden/>
               </w:rPr>
-              <w:t>34</w:t>
+              <w:t>36</w:t>
             </w:r>
             <w:r>
               <w:rPr>
@@ -2922,7 +2919,7 @@
           <w:szCs w:val="44"/>
         </w:rPr>
       </w:pPr>
-      <w:bookmarkStart w:id="0" w:name="_Toc130851606"/>
+      <w:bookmarkStart w:id="0" w:name="_Toc130871919"/>
       <w:r>
         <w:rPr>
           <w:rFonts w:ascii="Arial" w:hAnsi="Arial" w:cs="Arial"/>
@@ -3158,7 +3155,7 @@
           <w:szCs w:val="32"/>
         </w:rPr>
       </w:pPr>
-      <w:bookmarkStart w:id="1" w:name="_Toc130851607"/>
+      <w:bookmarkStart w:id="1" w:name="_Toc130871920"/>
       <w:r>
         <w:rPr>
           <w:rFonts w:ascii="Arial" w:hAnsi="Arial" w:cs="Arial"/>
@@ -3545,7 +3542,7 @@
           <w:szCs w:val="36"/>
         </w:rPr>
       </w:pPr>
-      <w:bookmarkStart w:id="2" w:name="_Toc130851608"/>
+      <w:bookmarkStart w:id="2" w:name="_Toc130871921"/>
       <w:r>
         <w:rPr>
           <w:rFonts w:ascii="Arial" w:hAnsi="Arial" w:cs="Arial"/>
@@ -3821,7 +3818,7 @@
           <w:szCs w:val="24"/>
         </w:rPr>
       </w:pPr>
-      <w:bookmarkStart w:id="3" w:name="_Toc130851609"/>
+      <w:bookmarkStart w:id="3" w:name="_Toc130871922"/>
       <w:r>
         <w:rPr>
           <w:rFonts w:ascii="Arial" w:hAnsi="Arial" w:cs="Arial"/>
@@ -4244,7 +4241,23 @@
           <w:rFonts w:ascii="Courier New" w:hAnsi="Courier New" w:cs="Courier New"/>
           <w:lang w:val="en-GB"/>
         </w:rPr>
-        <w:t>file = file.dropna(axis = 0)</w:t>
+        <w:t xml:space="preserve">file = </w:t>
+      </w:r>
+      <w:proofErr w:type="gramStart"/>
+      <w:r>
+        <w:rPr>
+          <w:rFonts w:ascii="Courier New" w:hAnsi="Courier New" w:cs="Courier New"/>
+          <w:lang w:val="en-GB"/>
+        </w:rPr>
+        <w:t>file.dropna</w:t>
+      </w:r>
+      <w:proofErr w:type="gramEnd"/>
+      <w:r>
+        <w:rPr>
+          <w:rFonts w:ascii="Courier New" w:hAnsi="Courier New" w:cs="Courier New"/>
+          <w:lang w:val="en-GB"/>
+        </w:rPr>
+        <w:t>(axis = 0)</w:t>
       </w:r>
     </w:p>
     <w:p>
@@ -4639,7 +4652,7 @@
           <w:szCs w:val="24"/>
         </w:rPr>
       </w:pPr>
-      <w:bookmarkStart w:id="4" w:name="_Toc130851610"/>
+      <w:bookmarkStart w:id="4" w:name="_Toc130871923"/>
       <w:r>
         <w:rPr>
           <w:rFonts w:ascii="Arial" w:hAnsi="Arial" w:cs="Arial"/>
@@ -4820,7 +4833,15 @@
         <w:pStyle w:val="NormalWeb"/>
       </w:pPr>
       <w:r>
-        <w:t>To overcome this problem, I used Scikit-Learn's LabelEncoder() feature, which assigns numerical values to strings between 0 and the number of values – 1. This allowed me to include the variables with string values in my algorithms and obtain more accurate results in predicting the selling price of the cars. Overall, these adjustments helped me to obtain a more comprehensive understanding of the data and make more informed decisions in my analysis.</w:t>
+        <w:t xml:space="preserve">To overcome this problem, I used Scikit-Learn's </w:t>
+      </w:r>
+      <w:proofErr w:type="gramStart"/>
+      <w:r>
+        <w:t>LabelEncoder(</w:t>
+      </w:r>
+      <w:proofErr w:type="gramEnd"/>
+      <w:r>
+        <w:t>) feature, which assigns numerical values to strings between 0 and the number of values – 1. This allowed me to include the variables with string values in my algorithms and obtain more accurate results in predicting the selling price of the cars. Overall, these adjustments helped me to obtain a more comprehensive understanding of the data and make more informed decisions in my analysis.</w:t>
       </w:r>
     </w:p>
     <w:p>
@@ -4835,7 +4856,21 @@
         <w:rPr>
           <w:rFonts w:ascii="Courier New" w:hAnsi="Courier New" w:cs="Courier New"/>
         </w:rPr>
-        <w:t>modelEncoder = LabelEncoder()</w:t>
+        <w:t xml:space="preserve">modelEncoder = </w:t>
+      </w:r>
+      <w:proofErr w:type="gramStart"/>
+      <w:r>
+        <w:rPr>
+          <w:rFonts w:ascii="Courier New" w:hAnsi="Courier New" w:cs="Courier New"/>
+        </w:rPr>
+        <w:t>LabelEncoder(</w:t>
+      </w:r>
+      <w:proofErr w:type="gramEnd"/>
+      <w:r>
+        <w:rPr>
+          <w:rFonts w:ascii="Courier New" w:hAnsi="Courier New" w:cs="Courier New"/>
+        </w:rPr>
+        <w:t>)</w:t>
       </w:r>
     </w:p>
     <w:p>
@@ -4855,6 +4890,7 @@
           <w:rFonts w:ascii="Courier New" w:hAnsi="Courier New" w:cs="Courier New"/>
         </w:rPr>
       </w:pPr>
+      <w:proofErr w:type="gramStart"/>
       <w:r>
         <w:rPr>
           <w:rFonts w:ascii="Courier New" w:hAnsi="Courier New" w:cs="Courier New"/>
@@ -4873,6 +4909,7 @@
         </w:rPr>
         <w:t>file</w:t>
       </w:r>
+      <w:proofErr w:type="gramEnd"/>
       <w:r>
         <w:rPr>
           <w:rFonts w:ascii="Courier New" w:hAnsi="Courier New" w:cs="Courier New"/>
@@ -5006,7 +5043,21 @@
         <w:rPr>
           <w:rFonts w:ascii="Courier New" w:hAnsi="Courier New" w:cs="Courier New"/>
         </w:rPr>
-        <w:t>file = file.head(5000)</w:t>
+        <w:t xml:space="preserve">file = </w:t>
+      </w:r>
+      <w:proofErr w:type="gramStart"/>
+      <w:r>
+        <w:rPr>
+          <w:rFonts w:ascii="Courier New" w:hAnsi="Courier New" w:cs="Courier New"/>
+        </w:rPr>
+        <w:t>file.head</w:t>
+      </w:r>
+      <w:proofErr w:type="gramEnd"/>
+      <w:r>
+        <w:rPr>
+          <w:rFonts w:ascii="Courier New" w:hAnsi="Courier New" w:cs="Courier New"/>
+        </w:rPr>
+        <w:t>(5000)</w:t>
       </w:r>
     </w:p>
     <w:p>
@@ -5071,7 +5122,7 @@
           <w:szCs w:val="24"/>
         </w:rPr>
       </w:pPr>
-      <w:bookmarkStart w:id="5" w:name="_Toc130851611"/>
+      <w:bookmarkStart w:id="5" w:name="_Toc130871924"/>
       <w:r>
         <w:rPr>
           <w:rFonts w:ascii="Arial" w:hAnsi="Arial" w:cs="Arial"/>
@@ -5338,7 +5389,7 @@
           <w:szCs w:val="24"/>
         </w:rPr>
       </w:pPr>
-      <w:bookmarkStart w:id="6" w:name="_Toc130851612"/>
+      <w:bookmarkStart w:id="6" w:name="_Toc130871925"/>
       <w:r>
         <w:rPr>
           <w:rFonts w:ascii="Arial" w:hAnsi="Arial" w:cs="Arial"/>
@@ -5452,7 +5503,21 @@
         <w:rPr>
           <w:rFonts w:ascii="Arial" w:hAnsi="Arial" w:cs="Arial"/>
         </w:rPr>
-        <w:t xml:space="preserve"> we can already deduce a number of facts</w:t>
+        <w:t xml:space="preserve"> we can already deduce </w:t>
+      </w:r>
+      <w:proofErr w:type="gramStart"/>
+      <w:r>
+        <w:rPr>
+          <w:rFonts w:ascii="Arial" w:hAnsi="Arial" w:cs="Arial"/>
+        </w:rPr>
+        <w:t>a number of</w:t>
+      </w:r>
+      <w:proofErr w:type="gramEnd"/>
+      <w:r>
+        <w:rPr>
+          <w:rFonts w:ascii="Arial" w:hAnsi="Arial" w:cs="Arial"/>
+        </w:rPr>
+        <w:t xml:space="preserve"> facts</w:t>
       </w:r>
       <w:r>
         <w:rPr>
@@ -5804,6 +5869,7 @@
         <w:lastRenderedPageBreak/>
         <w:t xml:space="preserve">When purchasing a used car, mileage is often a key consideration as it can impact the car's reliability. Cars with higher mileage may have endured more stress, which can cause issues with the engine or other components. Figure 2 provides a more detailed view of how mileage impacts the selling price of a used car. As expected, cars with higher mileage tend to be older and sell for less. This supports the idea that buyers are willing to pay more for newer cars with lower mileage. However, it is important to note that other factors such as the car's </w:t>
       </w:r>
+      <w:proofErr w:type="gramStart"/>
       <w:r>
         <w:rPr>
           <w:rFonts w:ascii="Arial" w:hAnsi="Arial" w:cs="Arial"/>
@@ -5812,6 +5878,7 @@
         </w:rPr>
         <w:t>make</w:t>
       </w:r>
+      <w:proofErr w:type="gramEnd"/>
       <w:r>
         <w:rPr>
           <w:rFonts w:ascii="Arial" w:hAnsi="Arial" w:cs="Arial"/>
@@ -6048,7 +6115,25 @@
           <w:szCs w:val="22"/>
           <w:lang w:val="en-GB"/>
         </w:rPr>
-        <w:t>shown below further illustrates the correlation between price and year, highlighting the stark difference between the two factors. As we can see, the prices of newer cars tend to be higher than those of older cars. This could be attributed to a number of factors. Firstly, newer cars tend to have less mileage and therefore less wear and tear, which could lead to higher reliability and in turn, higher prices. Additionally, newer cars often come with more advanced features and technology, which could also contribute to their higher prices. It is also important to note that the demand for newer cars may also be a factor in the higher prices, with many consumers willing to pay a premium for the latest models</w:t>
+        <w:t xml:space="preserve">shown below further illustrates the correlation between price and year, highlighting the stark difference between the two factors. As we can see, the prices of newer cars tend to be higher than those of older cars. This could be attributed to </w:t>
+      </w:r>
+      <w:proofErr w:type="gramStart"/>
+      <w:r>
+        <w:rPr>
+          <w:rFonts w:ascii="Arial" w:hAnsi="Arial" w:cs="Arial"/>
+          <w:szCs w:val="22"/>
+          <w:lang w:val="en-GB"/>
+        </w:rPr>
+        <w:t>a number of</w:t>
+      </w:r>
+      <w:proofErr w:type="gramEnd"/>
+      <w:r>
+        <w:rPr>
+          <w:rFonts w:ascii="Arial" w:hAnsi="Arial" w:cs="Arial"/>
+          <w:szCs w:val="22"/>
+          <w:lang w:val="en-GB"/>
+        </w:rPr>
+        <w:t xml:space="preserve"> factors. Firstly, newer cars tend to have less mileage and therefore less wear and tear, which could lead to higher reliability and in turn, higher prices. Additionally, newer cars often come with more advanced features and technology, which could also contribute to their higher prices. It is also important to note that the demand for newer cars may also be a factor in the higher prices, with many consumers willing to pay a premium for the latest models</w:t>
       </w:r>
       <w:r>
         <w:rPr>
@@ -6252,7 +6337,7 @@
           <w:szCs w:val="36"/>
         </w:rPr>
       </w:pPr>
-      <w:bookmarkStart w:id="7" w:name="_Toc130851613"/>
+      <w:bookmarkStart w:id="7" w:name="_Toc130871926"/>
       <w:r>
         <w:rPr>
           <w:rFonts w:ascii="Arial" w:hAnsi="Arial" w:cs="Arial"/>
@@ -6275,13 +6360,23 @@
           <w:szCs w:val="22"/>
         </w:rPr>
       </w:pPr>
-      <w:r>
-        <w:rPr>
-          <w:rFonts w:ascii="Arial" w:hAnsi="Arial" w:cs="Arial"/>
-          <w:sz w:val="22"/>
-          <w:szCs w:val="22"/>
-        </w:rPr>
-        <w:t>In order to ensure that the outcomes of the project were reliable, I split the dataset used into two subsets: a training subset and a testing subset. The training subset consisted of 75% of the data, while the testing subset was made up of the remaining 25%. By using such a large training set, I was able to increase the reliability of the outcomes.</w:t>
+      <w:proofErr w:type="gramStart"/>
+      <w:r>
+        <w:rPr>
+          <w:rFonts w:ascii="Arial" w:hAnsi="Arial" w:cs="Arial"/>
+          <w:sz w:val="22"/>
+          <w:szCs w:val="22"/>
+        </w:rPr>
+        <w:t>In order to</w:t>
+      </w:r>
+      <w:proofErr w:type="gramEnd"/>
+      <w:r>
+        <w:rPr>
+          <w:rFonts w:ascii="Arial" w:hAnsi="Arial" w:cs="Arial"/>
+          <w:sz w:val="22"/>
+          <w:szCs w:val="22"/>
+        </w:rPr>
+        <w:t xml:space="preserve"> ensure that the outcomes of the project were reliable, I split the dataset used into two subsets: a training subset and a testing subset. The training subset consisted of 75% of the data, while the testing subset was made up of the remaining 25%. By using such a large training set, I was able to increase the reliability of the outcomes.</w:t>
       </w:r>
     </w:p>
     <w:p>
@@ -6377,7 +6472,7 @@
           <w:shd w:val="clear" w:color="auto" w:fill="FFFFFF"/>
         </w:rPr>
       </w:pPr>
-      <w:bookmarkStart w:id="8" w:name="_Toc130851614"/>
+      <w:bookmarkStart w:id="8" w:name="_Toc130871927"/>
       <w:r>
         <w:rPr>
           <w:rFonts w:ascii="Arial" w:hAnsi="Arial" w:cs="Arial"/>
@@ -6617,8 +6712,9 @@
           <w:szCs w:val="28"/>
           <w:shd w:val="clear" w:color="auto" w:fill="FFFFFF"/>
         </w:rPr>
-        <w:t xml:space="preserve">y = mx + c  </w:t>
-      </w:r>
+        <w:t>y = mx + c</w:t>
+      </w:r>
+      <w:proofErr w:type="gramStart"/>
       <w:r>
         <w:rPr>
           <w:rFonts w:ascii="Arial" w:hAnsi="Arial" w:cs="Arial"/>
@@ -6626,7 +6722,7 @@
           <w:szCs w:val="28"/>
           <w:shd w:val="clear" w:color="auto" w:fill="FFFFFF"/>
         </w:rPr>
-        <w:t xml:space="preserve"> </w:t>
+        <w:t xml:space="preserve">  </w:t>
       </w:r>
       <w:r>
         <w:rPr>
@@ -6635,7 +6731,26 @@
           <w:szCs w:val="28"/>
           <w:shd w:val="clear" w:color="auto" w:fill="FFFFFF"/>
         </w:rPr>
-        <w:t>(1)</w:t>
+        <w:t xml:space="preserve"> </w:t>
+      </w:r>
+      <w:r>
+        <w:rPr>
+          <w:rFonts w:ascii="Arial" w:hAnsi="Arial" w:cs="Arial"/>
+          <w:sz w:val="28"/>
+          <w:szCs w:val="28"/>
+          <w:shd w:val="clear" w:color="auto" w:fill="FFFFFF"/>
+        </w:rPr>
+        <w:t>(</w:t>
+      </w:r>
+      <w:proofErr w:type="gramEnd"/>
+      <w:r>
+        <w:rPr>
+          <w:rFonts w:ascii="Arial" w:hAnsi="Arial" w:cs="Arial"/>
+          <w:sz w:val="28"/>
+          <w:szCs w:val="28"/>
+          <w:shd w:val="clear" w:color="auto" w:fill="FFFFFF"/>
+        </w:rPr>
+        <w:t>1)</w:t>
       </w:r>
     </w:p>
     <w:p>
@@ -6843,7 +6958,25 @@
           <w:szCs w:val="22"/>
           <w:shd w:val="clear" w:color="auto" w:fill="FFFFFF"/>
         </w:rPr>
-        <w:t>This is also known as univariate regression analysis. The goal is to measure the relationship between the two variables, similar to correlation, but with the added distinction between the dependent and independent variables.</w:t>
+        <w:t xml:space="preserve">This is also known as univariate regression analysis. The goal is to measure the relationship between the two variables, </w:t>
+      </w:r>
+      <w:proofErr w:type="gramStart"/>
+      <w:r>
+        <w:rPr>
+          <w:rFonts w:ascii="Arial" w:hAnsi="Arial" w:cs="Arial"/>
+          <w:szCs w:val="22"/>
+          <w:shd w:val="clear" w:color="auto" w:fill="FFFFFF"/>
+        </w:rPr>
+        <w:t>similar to</w:t>
+      </w:r>
+      <w:proofErr w:type="gramEnd"/>
+      <w:r>
+        <w:rPr>
+          <w:rFonts w:ascii="Arial" w:hAnsi="Arial" w:cs="Arial"/>
+          <w:szCs w:val="22"/>
+          <w:shd w:val="clear" w:color="auto" w:fill="FFFFFF"/>
+        </w:rPr>
+        <w:t xml:space="preserve"> correlation, but with the added distinction between the dependent and independent variables.</w:t>
       </w:r>
     </w:p>
     <w:p>
@@ -7574,7 +7707,25 @@
           <w:b/>
           <w:bCs/>
         </w:rPr>
-        <w:t xml:space="preserve">def __init__(self, </w:t>
+        <w:t>def __init_</w:t>
+      </w:r>
+      <w:proofErr w:type="gramStart"/>
+      <w:r>
+        <w:rPr>
+          <w:rFonts w:ascii="Courier New" w:hAnsi="Courier New" w:cs="Courier New"/>
+          <w:b/>
+          <w:bCs/>
+        </w:rPr>
+        <w:t>_(</w:t>
+      </w:r>
+      <w:proofErr w:type="gramEnd"/>
+      <w:r>
+        <w:rPr>
+          <w:rFonts w:ascii="Courier New" w:hAnsi="Courier New" w:cs="Courier New"/>
+          <w:b/>
+          <w:bCs/>
+        </w:rPr>
+        <w:t xml:space="preserve">self, </w:t>
       </w:r>
       <w:proofErr w:type="spellStart"/>
       <w:r>
@@ -7605,11 +7756,19 @@
         </w:rPr>
       </w:pPr>
       <w:proofErr w:type="spellStart"/>
-      <w:r>
-        <w:rPr>
-          <w:rFonts w:ascii="Courier New" w:hAnsi="Courier New" w:cs="Courier New"/>
-        </w:rPr>
-        <w:t>self.learning_rate</w:t>
+      <w:proofErr w:type="gramStart"/>
+      <w:r>
+        <w:rPr>
+          <w:rFonts w:ascii="Courier New" w:hAnsi="Courier New" w:cs="Courier New"/>
+        </w:rPr>
+        <w:t>self.learning</w:t>
+      </w:r>
+      <w:proofErr w:type="gramEnd"/>
+      <w:r>
+        <w:rPr>
+          <w:rFonts w:ascii="Courier New" w:hAnsi="Courier New" w:cs="Courier New"/>
+        </w:rPr>
+        <w:t>_rate</w:t>
       </w:r>
       <w:proofErr w:type="spellEnd"/>
       <w:r>
@@ -7637,6 +7796,7 @@
         </w:rPr>
       </w:pPr>
       <w:proofErr w:type="spellStart"/>
+      <w:proofErr w:type="gramStart"/>
       <w:r>
         <w:rPr>
           <w:rFonts w:ascii="Courier New" w:hAnsi="Courier New" w:cs="Courier New"/>
@@ -7644,6 +7804,7 @@
         <w:t>self.iterations</w:t>
       </w:r>
       <w:proofErr w:type="spellEnd"/>
+      <w:proofErr w:type="gramEnd"/>
       <w:r>
         <w:rPr>
           <w:rFonts w:ascii="Courier New" w:hAnsi="Courier New" w:cs="Courier New"/>
@@ -7661,6 +7822,7 @@
         </w:rPr>
       </w:pPr>
       <w:proofErr w:type="spellStart"/>
+      <w:proofErr w:type="gramStart"/>
       <w:r>
         <w:rPr>
           <w:rFonts w:ascii="Courier New" w:hAnsi="Courier New" w:cs="Courier New"/>
@@ -7668,6 +7830,7 @@
         <w:t>self.weights</w:t>
       </w:r>
       <w:proofErr w:type="spellEnd"/>
+      <w:proofErr w:type="gramEnd"/>
       <w:r>
         <w:rPr>
           <w:rFonts w:ascii="Courier New" w:hAnsi="Courier New" w:cs="Courier New"/>
@@ -7924,7 +8087,23 @@
           <w:rFonts w:ascii="Arial" w:hAnsi="Arial" w:cs="Arial"/>
           <w:szCs w:val="22"/>
         </w:rPr>
-        <w:t xml:space="preserve"> at this point, which means they will be initialized later in the </w:t>
+        <w:t xml:space="preserve"> at this point, which means they will </w:t>
+      </w:r>
+      <w:proofErr w:type="gramStart"/>
+      <w:r>
+        <w:rPr>
+          <w:rFonts w:ascii="Arial" w:hAnsi="Arial" w:cs="Arial"/>
+          <w:szCs w:val="22"/>
+        </w:rPr>
+        <w:t>be initialized</w:t>
+      </w:r>
+      <w:proofErr w:type="gramEnd"/>
+      <w:r>
+        <w:rPr>
+          <w:rFonts w:ascii="Arial" w:hAnsi="Arial" w:cs="Arial"/>
+          <w:szCs w:val="22"/>
+        </w:rPr>
+        <w:t xml:space="preserve"> later in the </w:t>
       </w:r>
       <w:r>
         <w:rPr>
@@ -7971,7 +8150,25 @@
           <w:b/>
           <w:bCs/>
         </w:rPr>
-        <w:t xml:space="preserve">def fit(self, </w:t>
+        <w:t xml:space="preserve">def </w:t>
+      </w:r>
+      <w:proofErr w:type="gramStart"/>
+      <w:r>
+        <w:rPr>
+          <w:rFonts w:ascii="Courier New" w:hAnsi="Courier New" w:cs="Courier New"/>
+          <w:b/>
+          <w:bCs/>
+        </w:rPr>
+        <w:t>fit(</w:t>
+      </w:r>
+      <w:proofErr w:type="gramEnd"/>
+      <w:r>
+        <w:rPr>
+          <w:rFonts w:ascii="Courier New" w:hAnsi="Courier New" w:cs="Courier New"/>
+          <w:b/>
+          <w:bCs/>
+        </w:rPr>
+        <w:t xml:space="preserve">self, </w:t>
       </w:r>
       <w:proofErr w:type="spellStart"/>
       <w:r>
@@ -8026,6 +8223,7 @@
         <w:t xml:space="preserve">X = </w:t>
       </w:r>
       <w:proofErr w:type="spellStart"/>
+      <w:proofErr w:type="gramStart"/>
       <w:r>
         <w:rPr>
           <w:rFonts w:ascii="Courier New" w:hAnsi="Courier New" w:cs="Courier New"/>
@@ -8033,6 +8231,7 @@
         <w:t>np.insert</w:t>
       </w:r>
       <w:proofErr w:type="spellEnd"/>
+      <w:proofErr w:type="gramEnd"/>
       <w:r>
         <w:rPr>
           <w:rFonts w:ascii="Courier New" w:hAnsi="Courier New" w:cs="Courier New"/>
@@ -8064,6 +8263,7 @@
         </w:rPr>
       </w:pPr>
       <w:proofErr w:type="spellStart"/>
+      <w:proofErr w:type="gramStart"/>
       <w:r>
         <w:rPr>
           <w:rFonts w:ascii="Courier New" w:hAnsi="Courier New" w:cs="Courier New"/>
@@ -8071,6 +8271,7 @@
         <w:t>self.weights</w:t>
       </w:r>
       <w:proofErr w:type="spellEnd"/>
+      <w:proofErr w:type="gramEnd"/>
       <w:r>
         <w:rPr>
           <w:rFonts w:ascii="Courier New" w:hAnsi="Courier New" w:cs="Courier New"/>
@@ -8157,7 +8358,21 @@
         <w:rPr>
           <w:rFonts w:ascii="Courier New" w:hAnsi="Courier New" w:cs="Courier New"/>
         </w:rPr>
-        <w:t xml:space="preserve"> = np.dot(X, </w:t>
+        <w:t xml:space="preserve"> = </w:t>
+      </w:r>
+      <w:proofErr w:type="gramStart"/>
+      <w:r>
+        <w:rPr>
+          <w:rFonts w:ascii="Courier New" w:hAnsi="Courier New" w:cs="Courier New"/>
+        </w:rPr>
+        <w:t>np.dot(</w:t>
+      </w:r>
+      <w:proofErr w:type="gramEnd"/>
+      <w:r>
+        <w:rPr>
+          <w:rFonts w:ascii="Courier New" w:hAnsi="Courier New" w:cs="Courier New"/>
+        </w:rPr>
+        <w:t xml:space="preserve">X, </w:t>
       </w:r>
       <w:proofErr w:type="spellStart"/>
       <w:r>
@@ -8305,8 +8520,16 @@
         <w:rPr>
           <w:rFonts w:ascii="Courier New" w:hAnsi="Courier New" w:cs="Courier New"/>
         </w:rPr>
-        <w:t>return self</w:t>
-      </w:r>
+        <w:t xml:space="preserve">return </w:t>
+      </w:r>
+      <w:proofErr w:type="gramStart"/>
+      <w:r>
+        <w:rPr>
+          <w:rFonts w:ascii="Courier New" w:hAnsi="Courier New" w:cs="Courier New"/>
+        </w:rPr>
+        <w:t>self</w:t>
+      </w:r>
+      <w:proofErr w:type="gramEnd"/>
     </w:p>
     <w:p>
       <w:pPr>
@@ -8549,6 +8772,7 @@
         <w:t>‘</w:t>
       </w:r>
       <w:proofErr w:type="spellStart"/>
+      <w:proofErr w:type="gramStart"/>
       <w:r>
         <w:rPr>
           <w:rFonts w:ascii="Arial" w:hAnsi="Arial" w:cs="Arial"/>
@@ -8557,6 +8781,7 @@
         <w:t>np.insert</w:t>
       </w:r>
       <w:proofErr w:type="spellEnd"/>
+      <w:proofErr w:type="gramEnd"/>
       <w:r>
         <w:rPr>
           <w:rFonts w:ascii="Arial" w:hAnsi="Arial" w:cs="Arial"/>
@@ -8922,7 +9147,25 @@
           <w:b/>
           <w:bCs/>
         </w:rPr>
-        <w:t xml:space="preserve">def predict(self, </w:t>
+        <w:t xml:space="preserve">def </w:t>
+      </w:r>
+      <w:proofErr w:type="gramStart"/>
+      <w:r>
+        <w:rPr>
+          <w:rFonts w:ascii="Courier New" w:hAnsi="Courier New" w:cs="Courier New"/>
+          <w:b/>
+          <w:bCs/>
+        </w:rPr>
+        <w:t>predict(</w:t>
+      </w:r>
+      <w:proofErr w:type="gramEnd"/>
+      <w:r>
+        <w:rPr>
+          <w:rFonts w:ascii="Courier New" w:hAnsi="Courier New" w:cs="Courier New"/>
+          <w:b/>
+          <w:bCs/>
+        </w:rPr>
+        <w:t xml:space="preserve">self, </w:t>
       </w:r>
       <w:proofErr w:type="spellStart"/>
       <w:r>
@@ -8967,6 +9210,7 @@
         <w:t xml:space="preserve"> = </w:t>
       </w:r>
       <w:proofErr w:type="spellStart"/>
+      <w:proofErr w:type="gramStart"/>
       <w:r>
         <w:rPr>
           <w:rFonts w:ascii="Courier New" w:hAnsi="Courier New" w:cs="Courier New"/>
@@ -8974,6 +9218,7 @@
         <w:t>np.insert</w:t>
       </w:r>
       <w:proofErr w:type="spellEnd"/>
+      <w:proofErr w:type="gramEnd"/>
       <w:r>
         <w:rPr>
           <w:rFonts w:ascii="Courier New" w:hAnsi="Courier New" w:cs="Courier New"/>
@@ -9008,9 +9253,17 @@
         <w:rPr>
           <w:rFonts w:ascii="Courier New" w:hAnsi="Courier New" w:cs="Courier New"/>
         </w:rPr>
-        <w:t>return np.dot(</w:t>
+        <w:t xml:space="preserve">return </w:t>
+      </w:r>
+      <w:proofErr w:type="gramStart"/>
+      <w:r>
+        <w:rPr>
+          <w:rFonts w:ascii="Courier New" w:hAnsi="Courier New" w:cs="Courier New"/>
+        </w:rPr>
+        <w:t>np.dot(</w:t>
       </w:r>
       <w:proofErr w:type="spellStart"/>
+      <w:proofErr w:type="gramEnd"/>
       <w:r>
         <w:rPr>
           <w:rFonts w:ascii="Courier New" w:hAnsi="Courier New" w:cs="Courier New"/>
@@ -9059,7 +9312,23 @@
           <w:rFonts w:ascii="Arial" w:hAnsi="Arial" w:cs="Arial"/>
           <w:szCs w:val="22"/>
         </w:rPr>
-        <w:t>The `predict` method is used to predict the values of the dependent variable for new observations. It takes in a matrix of independent variables with dimensions (m, n), where `m` is the number of new observations, and `n` is the number of features. The first step is to add a column of ones to the matrix `X`, using the `</w:t>
+        <w:t xml:space="preserve">The `predict` method </w:t>
+      </w:r>
+      <w:proofErr w:type="gramStart"/>
+      <w:r>
+        <w:rPr>
+          <w:rFonts w:ascii="Arial" w:hAnsi="Arial" w:cs="Arial"/>
+          <w:szCs w:val="22"/>
+        </w:rPr>
+        <w:t>is used</w:t>
+      </w:r>
+      <w:proofErr w:type="gramEnd"/>
+      <w:r>
+        <w:rPr>
+          <w:rFonts w:ascii="Arial" w:hAnsi="Arial" w:cs="Arial"/>
+          <w:szCs w:val="22"/>
+        </w:rPr>
+        <w:t xml:space="preserve"> to predict the values of the dependent variable for new observations. It takes in a matrix of independent variables with dimensions (m, n), where `m` is the number of new observations, and `n` is the number of features. The first step is to add a column of ones to the matrix `X`, using the `</w:t>
       </w:r>
       <w:proofErr w:type="spellStart"/>
       <w:r>
@@ -9097,7 +9366,23 @@
           <w:rFonts w:ascii="Arial" w:hAnsi="Arial" w:cs="Arial"/>
           <w:szCs w:val="22"/>
         </w:rPr>
-        <w:t xml:space="preserve"> using this algorithm is it simplicity to understand and implement with any dataset, and it does not require a lot of computational power to run.  However, there are many downsides to using this algorithm to predict the price of used cars. Linear regression assumes there is a linear relationship between the variables, meaning that non-linear relations will not provide accurate predictions. Additionally, linear regression can be sensitive to outliers in data, which I</w:t>
+        <w:t xml:space="preserve"> using this algorithm is it simplicity to understand and implement with any dataset, and it does not require a lot of computational power to run.  However, there are </w:t>
+      </w:r>
+      <w:proofErr w:type="gramStart"/>
+      <w:r>
+        <w:rPr>
+          <w:rFonts w:ascii="Arial" w:hAnsi="Arial" w:cs="Arial"/>
+          <w:szCs w:val="22"/>
+        </w:rPr>
+        <w:t>many</w:t>
+      </w:r>
+      <w:proofErr w:type="gramEnd"/>
+      <w:r>
+        <w:rPr>
+          <w:rFonts w:ascii="Arial" w:hAnsi="Arial" w:cs="Arial"/>
+          <w:szCs w:val="22"/>
+        </w:rPr>
+        <w:t xml:space="preserve"> downsides to using this algorithm to predict the price of used cars. Linear regression assumes there is a linear relationship between the variables, meaning that non-linear relations will not provide accurate predictions. Additionally, linear regression can be sensitive to outliers in data, which I</w:t>
       </w:r>
       <w:r>
         <w:rPr>
@@ -9142,7 +9427,7 @@
           <w:shd w:val="clear" w:color="auto" w:fill="FFFFFF"/>
         </w:rPr>
       </w:pPr>
-      <w:bookmarkStart w:id="10" w:name="_Toc130851615"/>
+      <w:bookmarkStart w:id="10" w:name="_Toc130871928"/>
       <w:r>
         <w:rPr>
           <w:rFonts w:ascii="Arial" w:hAnsi="Arial" w:cs="Arial"/>
@@ -9186,7 +9471,25 @@
           <w:szCs w:val="22"/>
           <w:shd w:val="clear" w:color="auto" w:fill="FFFFFF"/>
         </w:rPr>
-        <w:t>. It is a versatile algorithm that can be used for both classification and regression cases.</w:t>
+        <w:t xml:space="preserve">. It is a versatile algorithm that can </w:t>
+      </w:r>
+      <w:proofErr w:type="gramStart"/>
+      <w:r>
+        <w:rPr>
+          <w:rFonts w:ascii="Arial" w:hAnsi="Arial" w:cs="Arial"/>
+          <w:szCs w:val="22"/>
+          <w:shd w:val="clear" w:color="auto" w:fill="FFFFFF"/>
+        </w:rPr>
+        <w:t>be used</w:t>
+      </w:r>
+      <w:proofErr w:type="gramEnd"/>
+      <w:r>
+        <w:rPr>
+          <w:rFonts w:ascii="Arial" w:hAnsi="Arial" w:cs="Arial"/>
+          <w:szCs w:val="22"/>
+          <w:shd w:val="clear" w:color="auto" w:fill="FFFFFF"/>
+        </w:rPr>
+        <w:t xml:space="preserve"> for both classification and regression cases.</w:t>
       </w:r>
     </w:p>
     <w:p>
@@ -9515,7 +9818,25 @@
           <w:szCs w:val="22"/>
           <w:shd w:val="clear" w:color="auto" w:fill="FFFFFF"/>
         </w:rPr>
-        <w:t xml:space="preserve">One advantage of KNN is its simplicity and ease of interpretation. It is fairly easy to understand how it works and how it makes predictions. Additionally, it can handle both categorical and numerical data, as long as the data is transformed into dummy variables, making it a versatile approach. However, KNN can be sensitive to outliers and has extremely poor run time performance with large training data </w:t>
+        <w:t xml:space="preserve">One advantage of KNN is its simplicity and ease of interpretation. It is </w:t>
+      </w:r>
+      <w:proofErr w:type="gramStart"/>
+      <w:r>
+        <w:rPr>
+          <w:rFonts w:ascii="Arial" w:hAnsi="Arial" w:cs="Arial"/>
+          <w:szCs w:val="22"/>
+          <w:shd w:val="clear" w:color="auto" w:fill="FFFFFF"/>
+        </w:rPr>
+        <w:t>fairly easy</w:t>
+      </w:r>
+      <w:proofErr w:type="gramEnd"/>
+      <w:r>
+        <w:rPr>
+          <w:rFonts w:ascii="Arial" w:hAnsi="Arial" w:cs="Arial"/>
+          <w:szCs w:val="22"/>
+          <w:shd w:val="clear" w:color="auto" w:fill="FFFFFF"/>
+        </w:rPr>
+        <w:t xml:space="preserve"> to understand how it works and how it makes predictions. Additionally, it can handle both categorical and numerical data, as long as the data is transformed into dummy variables, making it a versatile approach. However, KNN can be sensitive to outliers and has extremely poor run time performance with large training data </w:t>
       </w:r>
       <w:r>
         <w:rPr>
@@ -9656,40 +9977,58 @@
           <w:b/>
           <w:bCs/>
         </w:rPr>
-        <w:t xml:space="preserve">def KNN(train, </w:t>
-      </w:r>
-      <w:proofErr w:type="spellStart"/>
+        <w:t xml:space="preserve">def </w:t>
+      </w:r>
+      <w:proofErr w:type="gramStart"/>
       <w:r>
         <w:rPr>
           <w:rFonts w:ascii="Courier New" w:hAnsi="Courier New" w:cs="Courier New"/>
           <w:b/>
           <w:bCs/>
         </w:rPr>
-        <w:t>testRow</w:t>
-      </w:r>
-      <w:proofErr w:type="spellEnd"/>
+        <w:t>KNN(</w:t>
+      </w:r>
+      <w:proofErr w:type="gramEnd"/>
       <w:r>
         <w:rPr>
           <w:rFonts w:ascii="Courier New" w:hAnsi="Courier New" w:cs="Courier New"/>
           <w:b/>
           <w:bCs/>
         </w:rPr>
-        <w:t xml:space="preserve">, yTrain, yTest, </w:t>
-      </w:r>
+        <w:t xml:space="preserve">train, </w:t>
+      </w:r>
+      <w:proofErr w:type="spellStart"/>
       <w:r>
         <w:rPr>
           <w:rFonts w:ascii="Courier New" w:hAnsi="Courier New" w:cs="Courier New"/>
           <w:b/>
           <w:bCs/>
         </w:rPr>
-        <w:t>K</w:t>
-      </w:r>
+        <w:t>testRow</w:t>
+      </w:r>
+      <w:proofErr w:type="spellEnd"/>
       <w:r>
         <w:rPr>
           <w:rFonts w:ascii="Courier New" w:hAnsi="Courier New" w:cs="Courier New"/>
           <w:b/>
           <w:bCs/>
         </w:rPr>
+        <w:t xml:space="preserve">, yTrain, yTest, </w:t>
+      </w:r>
+      <w:r>
+        <w:rPr>
+          <w:rFonts w:ascii="Courier New" w:hAnsi="Courier New" w:cs="Courier New"/>
+          <w:b/>
+          <w:bCs/>
+        </w:rPr>
+        <w:t>K</w:t>
+      </w:r>
+      <w:r>
+        <w:rPr>
+          <w:rFonts w:ascii="Courier New" w:hAnsi="Courier New" w:cs="Courier New"/>
+          <w:b/>
+          <w:bCs/>
+        </w:rPr>
         <w:t>):</w:t>
       </w:r>
     </w:p>
@@ -9705,7 +10044,21 @@
         <w:rPr>
           <w:rFonts w:ascii="Courier New" w:hAnsi="Courier New" w:cs="Courier New"/>
         </w:rPr>
-        <w:t xml:space="preserve">    distance = list() #Stores distance of each point</w:t>
+        <w:t xml:space="preserve">    distance = </w:t>
+      </w:r>
+      <w:proofErr w:type="gramStart"/>
+      <w:r>
+        <w:rPr>
+          <w:rFonts w:ascii="Courier New" w:hAnsi="Courier New" w:cs="Courier New"/>
+        </w:rPr>
+        <w:t>list(</w:t>
+      </w:r>
+      <w:proofErr w:type="gramEnd"/>
+      <w:r>
+        <w:rPr>
+          <w:rFonts w:ascii="Courier New" w:hAnsi="Courier New" w:cs="Courier New"/>
+        </w:rPr>
+        <w:t>) #Stores distance of each point</w:t>
       </w:r>
     </w:p>
     <w:p>
@@ -9985,8 +10338,16 @@
         <w:rPr>
           <w:rFonts w:ascii="Courier New" w:hAnsi="Courier New" w:cs="Courier New"/>
         </w:rPr>
-        <w:t xml:space="preserve">    return kNeighbours</w:t>
-      </w:r>
+        <w:t xml:space="preserve">    return </w:t>
+      </w:r>
+      <w:proofErr w:type="gramStart"/>
+      <w:r>
+        <w:rPr>
+          <w:rFonts w:ascii="Courier New" w:hAnsi="Courier New" w:cs="Courier New"/>
+        </w:rPr>
+        <w:t>kNeighbours</w:t>
+      </w:r>
+      <w:proofErr w:type="gramEnd"/>
     </w:p>
     <w:p>
       <w:pPr>
@@ -10099,24 +10460,42 @@
           <w:b/>
           <w:bCs/>
         </w:rPr>
-        <w:t xml:space="preserve">def predict(train, test, yTrain, </w:t>
-      </w:r>
-      <w:proofErr w:type="spellStart"/>
+        <w:t xml:space="preserve">def </w:t>
+      </w:r>
+      <w:proofErr w:type="gramStart"/>
       <w:r>
         <w:rPr>
           <w:rFonts w:ascii="Courier New" w:hAnsi="Courier New" w:cs="Courier New"/>
           <w:b/>
           <w:bCs/>
         </w:rPr>
-        <w:t>num_neighbors</w:t>
-      </w:r>
-      <w:proofErr w:type="spellEnd"/>
+        <w:t>predict(</w:t>
+      </w:r>
+      <w:proofErr w:type="gramEnd"/>
       <w:r>
         <w:rPr>
           <w:rFonts w:ascii="Courier New" w:hAnsi="Courier New" w:cs="Courier New"/>
           <w:b/>
           <w:bCs/>
         </w:rPr>
+        <w:t xml:space="preserve">train, test, yTrain, </w:t>
+      </w:r>
+      <w:proofErr w:type="spellStart"/>
+      <w:r>
+        <w:rPr>
+          <w:rFonts w:ascii="Courier New" w:hAnsi="Courier New" w:cs="Courier New"/>
+          <w:b/>
+          <w:bCs/>
+        </w:rPr>
+        <w:t>num_neighbors</w:t>
+      </w:r>
+      <w:proofErr w:type="spellEnd"/>
+      <w:r>
+        <w:rPr>
+          <w:rFonts w:ascii="Courier New" w:hAnsi="Courier New" w:cs="Courier New"/>
+          <w:b/>
+          <w:bCs/>
+        </w:rPr>
         <w:t>):</w:t>
       </w:r>
     </w:p>
@@ -10138,7 +10517,21 @@
         <w:rPr>
           <w:rFonts w:ascii="Courier New" w:hAnsi="Courier New" w:cs="Courier New"/>
         </w:rPr>
-        <w:t>predictions = list()</w:t>
+        <w:t xml:space="preserve">predictions = </w:t>
+      </w:r>
+      <w:proofErr w:type="gramStart"/>
+      <w:r>
+        <w:rPr>
+          <w:rFonts w:ascii="Courier New" w:hAnsi="Courier New" w:cs="Courier New"/>
+        </w:rPr>
+        <w:t>list(</w:t>
+      </w:r>
+      <w:proofErr w:type="gramEnd"/>
+      <w:r>
+        <w:rPr>
+          <w:rFonts w:ascii="Courier New" w:hAnsi="Courier New" w:cs="Courier New"/>
+        </w:rPr>
+        <w:t>)</w:t>
       </w:r>
     </w:p>
     <w:p>
@@ -10184,6 +10577,7 @@
         </w:rPr>
         <w:t xml:space="preserve">        neighbour = </w:t>
       </w:r>
+      <w:proofErr w:type="gramStart"/>
       <w:r>
         <w:rPr>
           <w:rFonts w:ascii="Courier New" w:hAnsi="Courier New" w:cs="Courier New"/>
@@ -10194,7 +10588,14 @@
         <w:rPr>
           <w:rFonts w:ascii="Courier New" w:hAnsi="Courier New" w:cs="Courier New"/>
         </w:rPr>
-        <w:t>NN(train, test[</w:t>
+        <w:t>NN(</w:t>
+      </w:r>
+      <w:proofErr w:type="gramEnd"/>
+      <w:r>
+        <w:rPr>
+          <w:rFonts w:ascii="Courier New" w:hAnsi="Courier New" w:cs="Courier New"/>
+        </w:rPr>
+        <w:t>train, test[</w:t>
       </w:r>
       <w:proofErr w:type="spellStart"/>
       <w:r>
@@ -10284,6 +10685,7 @@
         <w:t xml:space="preserve">            t = </w:t>
       </w:r>
       <w:proofErr w:type="spellStart"/>
+      <w:proofErr w:type="gramStart"/>
       <w:r>
         <w:rPr>
           <w:rFonts w:ascii="Courier New" w:hAnsi="Courier New" w:cs="Courier New"/>
@@ -10291,6 +10693,7 @@
         <w:t>labels.append</w:t>
       </w:r>
       <w:proofErr w:type="spellEnd"/>
+      <w:proofErr w:type="gramEnd"/>
       <w:r>
         <w:rPr>
           <w:rFonts w:ascii="Courier New" w:hAnsi="Courier New" w:cs="Courier New"/>
@@ -10353,8 +10756,16 @@
         <w:rPr>
           <w:rFonts w:ascii="Courier New" w:hAnsi="Courier New" w:cs="Courier New"/>
         </w:rPr>
-        <w:t xml:space="preserve">    return predictions</w:t>
-      </w:r>
+        <w:t xml:space="preserve">    return </w:t>
+      </w:r>
+      <w:proofErr w:type="gramStart"/>
+      <w:r>
+        <w:rPr>
+          <w:rFonts w:ascii="Courier New" w:hAnsi="Courier New" w:cs="Courier New"/>
+        </w:rPr>
+        <w:t>predictions</w:t>
+      </w:r>
+      <w:proofErr w:type="gramEnd"/>
     </w:p>
     <w:p>
       <w:pPr>
@@ -10441,6 +10852,7 @@
         <w:t xml:space="preserve">def </w:t>
       </w:r>
       <w:proofErr w:type="spellStart"/>
+      <w:proofErr w:type="gramStart"/>
       <w:r>
         <w:rPr>
           <w:rFonts w:ascii="Courier New" w:hAnsi="Courier New" w:cs="Courier New"/>
@@ -10458,6 +10870,7 @@
         </w:rPr>
         <w:t>(</w:t>
       </w:r>
+      <w:proofErr w:type="gramEnd"/>
       <w:r>
         <w:rPr>
           <w:rFonts w:ascii="Courier New" w:hAnsi="Courier New" w:cs="Courier New"/>
@@ -10522,7 +10935,21 @@
         <w:rPr>
           <w:rFonts w:ascii="Courier New" w:hAnsi="Courier New" w:cs="Courier New"/>
         </w:rPr>
-        <w:t xml:space="preserve"> in range(1, 101): </w:t>
+        <w:t xml:space="preserve"> in </w:t>
+      </w:r>
+      <w:proofErr w:type="gramStart"/>
+      <w:r>
+        <w:rPr>
+          <w:rFonts w:ascii="Courier New" w:hAnsi="Courier New" w:cs="Courier New"/>
+        </w:rPr>
+        <w:t>range(</w:t>
+      </w:r>
+      <w:proofErr w:type="gramEnd"/>
+      <w:r>
+        <w:rPr>
+          <w:rFonts w:ascii="Courier New" w:hAnsi="Courier New" w:cs="Courier New"/>
+        </w:rPr>
+        <w:t xml:space="preserve">1, 101): </w:t>
       </w:r>
     </w:p>
     <w:p>
@@ -10569,6 +10996,7 @@
         <w:t xml:space="preserve">        error = </w:t>
       </w:r>
       <w:proofErr w:type="spellStart"/>
+      <w:proofErr w:type="gramStart"/>
       <w:r>
         <w:rPr>
           <w:rFonts w:ascii="Courier New" w:hAnsi="Courier New" w:cs="Courier New"/>
@@ -10580,7 +11008,14 @@
         <w:rPr>
           <w:rFonts w:ascii="Courier New" w:hAnsi="Courier New" w:cs="Courier New"/>
         </w:rPr>
-        <w:t xml:space="preserve">(yTest, </w:t>
+        <w:t>(</w:t>
+      </w:r>
+      <w:proofErr w:type="gramEnd"/>
+      <w:r>
+        <w:rPr>
+          <w:rFonts w:ascii="Courier New" w:hAnsi="Courier New" w:cs="Courier New"/>
+        </w:rPr>
+        <w:t xml:space="preserve">yTest, </w:t>
       </w:r>
       <w:proofErr w:type="spellStart"/>
       <w:r>
@@ -11096,7 +11531,7 @@
         </w:rPr>
       </w:pPr>
       <w:bookmarkStart w:id="11" w:name="_Hlk128165121"/>
-      <w:bookmarkStart w:id="12" w:name="_Toc130851616"/>
+      <w:bookmarkStart w:id="12" w:name="_Toc130871929"/>
       <w:r>
         <w:rPr>
           <w:rFonts w:ascii="Arial" w:hAnsi="Arial" w:cs="Arial"/>
@@ -11959,7 +12394,25 @@
           <w:szCs w:val="22"/>
           <w:shd w:val="clear" w:color="auto" w:fill="FFFFFF"/>
         </w:rPr>
-        <w:t>As shown in the extract of code below, by initializing instances of the class and storing their values, I was able to keep track of vital pieces of information necessary for making accurate predictions. For example, the "feature" variable stored the current features of the node, while the "limit" variable stored the local threshold of the node, where the threshold was calculated as the largest value from the training set below the limit.</w:t>
+        <w:t xml:space="preserve">As shown in the extract of code below, by initializing instances of the class and storing their values, I was able to keep track of vital pieces of information necessary for making accurate predictions. For example, the "feature" variable stored the current features of the node, while the "limit" variable stored the local threshold of the node, where the threshold </w:t>
+      </w:r>
+      <w:proofErr w:type="gramStart"/>
+      <w:r>
+        <w:rPr>
+          <w:rFonts w:ascii="Arial" w:hAnsi="Arial" w:cs="Arial"/>
+          <w:szCs w:val="22"/>
+          <w:shd w:val="clear" w:color="auto" w:fill="FFFFFF"/>
+        </w:rPr>
+        <w:t>was calculated</w:t>
+      </w:r>
+      <w:proofErr w:type="gramEnd"/>
+      <w:r>
+        <w:rPr>
+          <w:rFonts w:ascii="Arial" w:hAnsi="Arial" w:cs="Arial"/>
+          <w:szCs w:val="22"/>
+          <w:shd w:val="clear" w:color="auto" w:fill="FFFFFF"/>
+        </w:rPr>
+        <w:t xml:space="preserve"> as the largest value from the training set below the limit.</w:t>
       </w:r>
     </w:p>
     <w:p>
@@ -12010,7 +12463,27 @@
           <w:bCs/>
           <w:shd w:val="clear" w:color="auto" w:fill="FFFFFF"/>
         </w:rPr>
-        <w:t>class Node():</w:t>
+        <w:t xml:space="preserve">class </w:t>
+      </w:r>
+      <w:proofErr w:type="gramStart"/>
+      <w:r>
+        <w:rPr>
+          <w:rFonts w:ascii="Courier New" w:hAnsi="Courier New" w:cs="Courier New"/>
+          <w:b/>
+          <w:bCs/>
+          <w:shd w:val="clear" w:color="auto" w:fill="FFFFFF"/>
+        </w:rPr>
+        <w:t>Node(</w:t>
+      </w:r>
+      <w:proofErr w:type="gramEnd"/>
+      <w:r>
+        <w:rPr>
+          <w:rFonts w:ascii="Courier New" w:hAnsi="Courier New" w:cs="Courier New"/>
+          <w:b/>
+          <w:bCs/>
+          <w:shd w:val="clear" w:color="auto" w:fill="FFFFFF"/>
+        </w:rPr>
+        <w:t>):</w:t>
       </w:r>
     </w:p>
     <w:p>
@@ -12107,6 +12580,7 @@
         <w:t xml:space="preserve">        </w:t>
       </w:r>
       <w:proofErr w:type="spellStart"/>
+      <w:proofErr w:type="gramStart"/>
       <w:r>
         <w:rPr>
           <w:rFonts w:ascii="Courier New" w:hAnsi="Courier New" w:cs="Courier New"/>
@@ -12115,6 +12589,7 @@
         <w:t>self.feature</w:t>
       </w:r>
       <w:proofErr w:type="spellEnd"/>
+      <w:proofErr w:type="gramEnd"/>
       <w:r>
         <w:rPr>
           <w:rFonts w:ascii="Courier New" w:hAnsi="Courier New" w:cs="Courier New"/>
@@ -12140,12 +12615,21 @@
         <w:lastRenderedPageBreak/>
         <w:t xml:space="preserve">        </w:t>
       </w:r>
-      <w:r>
-        <w:rPr>
-          <w:rFonts w:ascii="Courier New" w:hAnsi="Courier New" w:cs="Courier New"/>
-          <w:shd w:val="clear" w:color="auto" w:fill="FFFFFF"/>
-        </w:rPr>
-        <w:t>self.limit = limit</w:t>
+      <w:proofErr w:type="gramStart"/>
+      <w:r>
+        <w:rPr>
+          <w:rFonts w:ascii="Courier New" w:hAnsi="Courier New" w:cs="Courier New"/>
+          <w:shd w:val="clear" w:color="auto" w:fill="FFFFFF"/>
+        </w:rPr>
+        <w:t>self.limit</w:t>
+      </w:r>
+      <w:proofErr w:type="gramEnd"/>
+      <w:r>
+        <w:rPr>
+          <w:rFonts w:ascii="Courier New" w:hAnsi="Courier New" w:cs="Courier New"/>
+          <w:shd w:val="clear" w:color="auto" w:fill="FFFFFF"/>
+        </w:rPr>
+        <w:t xml:space="preserve"> = limit</w:t>
       </w:r>
     </w:p>
     <w:p>
@@ -12165,6 +12649,7 @@
         <w:t xml:space="preserve">        </w:t>
       </w:r>
       <w:proofErr w:type="spellStart"/>
+      <w:proofErr w:type="gramStart"/>
       <w:r>
         <w:rPr>
           <w:rFonts w:ascii="Courier New" w:hAnsi="Courier New" w:cs="Courier New"/>
@@ -12173,6 +12658,7 @@
         <w:t>self.leftSide</w:t>
       </w:r>
       <w:proofErr w:type="spellEnd"/>
+      <w:proofErr w:type="gramEnd"/>
       <w:r>
         <w:rPr>
           <w:rFonts w:ascii="Courier New" w:hAnsi="Courier New" w:cs="Courier New"/>
@@ -12205,6 +12691,7 @@
         <w:t xml:space="preserve"> </w:t>
       </w:r>
       <w:proofErr w:type="spellStart"/>
+      <w:proofErr w:type="gramStart"/>
       <w:r>
         <w:rPr>
           <w:rFonts w:ascii="Courier New" w:hAnsi="Courier New" w:cs="Courier New"/>
@@ -12213,6 +12700,7 @@
         <w:t>self.rightSide</w:t>
       </w:r>
       <w:proofErr w:type="spellEnd"/>
+      <w:proofErr w:type="gramEnd"/>
       <w:r>
         <w:rPr>
           <w:rFonts w:ascii="Courier New" w:hAnsi="Courier New" w:cs="Courier New"/>
@@ -12235,7 +12723,23 @@
           <w:rFonts w:ascii="Courier New" w:hAnsi="Courier New" w:cs="Courier New"/>
           <w:shd w:val="clear" w:color="auto" w:fill="FFFFFF"/>
         </w:rPr>
-        <w:t xml:space="preserve">        self.gain = gain</w:t>
+        <w:t xml:space="preserve">        </w:t>
+      </w:r>
+      <w:proofErr w:type="gramStart"/>
+      <w:r>
+        <w:rPr>
+          <w:rFonts w:ascii="Courier New" w:hAnsi="Courier New" w:cs="Courier New"/>
+          <w:shd w:val="clear" w:color="auto" w:fill="FFFFFF"/>
+        </w:rPr>
+        <w:t>self.gain</w:t>
+      </w:r>
+      <w:proofErr w:type="gramEnd"/>
+      <w:r>
+        <w:rPr>
+          <w:rFonts w:ascii="Courier New" w:hAnsi="Courier New" w:cs="Courier New"/>
+          <w:shd w:val="clear" w:color="auto" w:fill="FFFFFF"/>
+        </w:rPr>
+        <w:t xml:space="preserve"> = gain</w:t>
       </w:r>
     </w:p>
     <w:p>
@@ -12255,6 +12759,7 @@
         <w:t xml:space="preserve">        </w:t>
       </w:r>
       <w:proofErr w:type="spellStart"/>
+      <w:proofErr w:type="gramStart"/>
       <w:r>
         <w:rPr>
           <w:rFonts w:ascii="Courier New" w:hAnsi="Courier New" w:cs="Courier New"/>
@@ -12263,6 +12768,7 @@
         <w:t>self.leaf</w:t>
       </w:r>
       <w:proofErr w:type="spellEnd"/>
+      <w:proofErr w:type="gramEnd"/>
       <w:r>
         <w:rPr>
           <w:rFonts w:ascii="Courier New" w:hAnsi="Courier New" w:cs="Courier New"/>
@@ -12332,7 +12838,27 @@
           <w:shd w:val="clear" w:color="auto" w:fill="FFFFFF"/>
           <w:lang w:val="en-GB"/>
         </w:rPr>
-        <w:t>Finally, the "leaf" variable was used to store the mean of the labels/prices of all the leaf nodes. This allowed me to quickly and easily make predictions about new data by simply traversing the decision tree and calculating the mean of the appropriate leaf nodes.</w:t>
+        <w:t xml:space="preserve">Finally, the "leaf" variable was used to store the mean of the labels/prices of all the leaf nodes. This allowed me to </w:t>
+      </w:r>
+      <w:proofErr w:type="gramStart"/>
+      <w:r>
+        <w:rPr>
+          <w:rFonts w:ascii="Arial" w:hAnsi="Arial" w:cs="Arial"/>
+          <w:szCs w:val="22"/>
+          <w:shd w:val="clear" w:color="auto" w:fill="FFFFFF"/>
+          <w:lang w:val="en-GB"/>
+        </w:rPr>
+        <w:t>quickly and easily make predictions</w:t>
+      </w:r>
+      <w:proofErr w:type="gramEnd"/>
+      <w:r>
+        <w:rPr>
+          <w:rFonts w:ascii="Arial" w:hAnsi="Arial" w:cs="Arial"/>
+          <w:szCs w:val="22"/>
+          <w:shd w:val="clear" w:color="auto" w:fill="FFFFFF"/>
+          <w:lang w:val="en-GB"/>
+        </w:rPr>
+        <w:t xml:space="preserve"> about new data by simply traversing the decision tree and calculating the mean of the appropriate leaf nodes.</w:t>
       </w:r>
     </w:p>
     <w:p>
@@ -12372,6 +12898,7 @@
         </w:rPr>
         <w:t xml:space="preserve">class </w:t>
       </w:r>
+      <w:proofErr w:type="gramStart"/>
       <w:r>
         <w:rPr>
           <w:rFonts w:ascii="Courier New" w:hAnsi="Courier New" w:cs="Courier New"/>
@@ -12388,7 +12915,17 @@
           <w:bCs/>
           <w:shd w:val="clear" w:color="auto" w:fill="FFFFFF"/>
         </w:rPr>
-        <w:t>():</w:t>
+        <w:t>(</w:t>
+      </w:r>
+      <w:proofErr w:type="gramEnd"/>
+      <w:r>
+        <w:rPr>
+          <w:rFonts w:ascii="Courier New" w:hAnsi="Courier New" w:cs="Courier New"/>
+          <w:b/>
+          <w:bCs/>
+          <w:shd w:val="clear" w:color="auto" w:fill="FFFFFF"/>
+        </w:rPr>
+        <w:t>):</w:t>
       </w:r>
     </w:p>
     <w:p>
@@ -12438,7 +12975,23 @@
           <w:rFonts w:ascii="Courier New" w:hAnsi="Courier New" w:cs="Courier New"/>
           <w:shd w:val="clear" w:color="auto" w:fill="FFFFFF"/>
         </w:rPr>
-        <w:t xml:space="preserve">        self.root = None</w:t>
+        <w:t xml:space="preserve">        </w:t>
+      </w:r>
+      <w:proofErr w:type="gramStart"/>
+      <w:r>
+        <w:rPr>
+          <w:rFonts w:ascii="Courier New" w:hAnsi="Courier New" w:cs="Courier New"/>
+          <w:shd w:val="clear" w:color="auto" w:fill="FFFFFF"/>
+        </w:rPr>
+        <w:t>self.root</w:t>
+      </w:r>
+      <w:proofErr w:type="gramEnd"/>
+      <w:r>
+        <w:rPr>
+          <w:rFonts w:ascii="Courier New" w:hAnsi="Courier New" w:cs="Courier New"/>
+          <w:shd w:val="clear" w:color="auto" w:fill="FFFFFF"/>
+        </w:rPr>
+        <w:t xml:space="preserve"> = None</w:t>
       </w:r>
     </w:p>
     <w:p>
@@ -12455,7 +13008,23 @@
           <w:rFonts w:ascii="Courier New" w:hAnsi="Courier New" w:cs="Courier New"/>
           <w:shd w:val="clear" w:color="auto" w:fill="FFFFFF"/>
         </w:rPr>
-        <w:t xml:space="preserve">        self.minSamples = minSamples</w:t>
+        <w:t xml:space="preserve">        </w:t>
+      </w:r>
+      <w:proofErr w:type="gramStart"/>
+      <w:r>
+        <w:rPr>
+          <w:rFonts w:ascii="Courier New" w:hAnsi="Courier New" w:cs="Courier New"/>
+          <w:shd w:val="clear" w:color="auto" w:fill="FFFFFF"/>
+        </w:rPr>
+        <w:t>self.minSamples</w:t>
+      </w:r>
+      <w:proofErr w:type="gramEnd"/>
+      <w:r>
+        <w:rPr>
+          <w:rFonts w:ascii="Courier New" w:hAnsi="Courier New" w:cs="Courier New"/>
+          <w:shd w:val="clear" w:color="auto" w:fill="FFFFFF"/>
+        </w:rPr>
+        <w:t xml:space="preserve"> = minSamples</w:t>
       </w:r>
     </w:p>
     <w:p>
@@ -12472,7 +13041,23 @@
           <w:rFonts w:ascii="Courier New" w:hAnsi="Courier New" w:cs="Courier New"/>
           <w:shd w:val="clear" w:color="auto" w:fill="FFFFFF"/>
         </w:rPr>
-        <w:t xml:space="preserve">        self.maxDepth = maxDepth</w:t>
+        <w:t xml:space="preserve">        </w:t>
+      </w:r>
+      <w:proofErr w:type="gramStart"/>
+      <w:r>
+        <w:rPr>
+          <w:rFonts w:ascii="Courier New" w:hAnsi="Courier New" w:cs="Courier New"/>
+          <w:shd w:val="clear" w:color="auto" w:fill="FFFFFF"/>
+        </w:rPr>
+        <w:t>self.maxDepth</w:t>
+      </w:r>
+      <w:proofErr w:type="gramEnd"/>
+      <w:r>
+        <w:rPr>
+          <w:rFonts w:ascii="Courier New" w:hAnsi="Courier New" w:cs="Courier New"/>
+          <w:shd w:val="clear" w:color="auto" w:fill="FFFFFF"/>
+        </w:rPr>
+        <w:t xml:space="preserve"> = maxDepth</w:t>
       </w:r>
     </w:p>
     <w:p>
@@ -12569,7 +13154,23 @@
           <w:rFonts w:ascii="Courier New" w:hAnsi="Courier New" w:cs="Courier New"/>
           <w:shd w:val="clear" w:color="auto" w:fill="FFFFFF"/>
         </w:rPr>
-        <w:t xml:space="preserve">        self.root = self.treeBuild(</w:t>
+        <w:t xml:space="preserve">        </w:t>
+      </w:r>
+      <w:proofErr w:type="gramStart"/>
+      <w:r>
+        <w:rPr>
+          <w:rFonts w:ascii="Courier New" w:hAnsi="Courier New" w:cs="Courier New"/>
+          <w:shd w:val="clear" w:color="auto" w:fill="FFFFFF"/>
+        </w:rPr>
+        <w:t>self.root</w:t>
+      </w:r>
+      <w:proofErr w:type="gramEnd"/>
+      <w:r>
+        <w:rPr>
+          <w:rFonts w:ascii="Courier New" w:hAnsi="Courier New" w:cs="Courier New"/>
+          <w:shd w:val="clear" w:color="auto" w:fill="FFFFFF"/>
+        </w:rPr>
+        <w:t xml:space="preserve"> = self.treeBuild(</w:t>
       </w:r>
       <w:r>
         <w:rPr>
@@ -12862,12 +13463,21 @@
         </w:rPr>
         <w:t xml:space="preserve">trainingSet </w:t>
       </w:r>
-      <w:r>
-        <w:rPr>
-          <w:rFonts w:ascii="Courier New" w:hAnsi="Courier New" w:cs="Courier New"/>
-          <w:shd w:val="clear" w:color="auto" w:fill="FFFFFF"/>
-        </w:rPr>
-        <w:t>[:,:-1]</w:t>
+      <w:proofErr w:type="gramStart"/>
+      <w:r>
+        <w:rPr>
+          <w:rFonts w:ascii="Courier New" w:hAnsi="Courier New" w:cs="Courier New"/>
+          <w:shd w:val="clear" w:color="auto" w:fill="FFFFFF"/>
+        </w:rPr>
+        <w:t>[:,:</w:t>
+      </w:r>
+      <w:proofErr w:type="gramEnd"/>
+      <w:r>
+        <w:rPr>
+          <w:rFonts w:ascii="Courier New" w:hAnsi="Courier New" w:cs="Courier New"/>
+          <w:shd w:val="clear" w:color="auto" w:fill="FFFFFF"/>
+        </w:rPr>
+        <w:t>-1]</w:t>
       </w:r>
       <w:r>
         <w:rPr>
@@ -12909,12 +13519,21 @@
         </w:rPr>
         <w:t xml:space="preserve">trainingSet </w:t>
       </w:r>
-      <w:r>
-        <w:rPr>
-          <w:rFonts w:ascii="Courier New" w:hAnsi="Courier New" w:cs="Courier New"/>
-          <w:shd w:val="clear" w:color="auto" w:fill="FFFFFF"/>
-        </w:rPr>
-        <w:t xml:space="preserve">[:,-1] </w:t>
+      <w:proofErr w:type="gramStart"/>
+      <w:r>
+        <w:rPr>
+          <w:rFonts w:ascii="Courier New" w:hAnsi="Courier New" w:cs="Courier New"/>
+          <w:shd w:val="clear" w:color="auto" w:fill="FFFFFF"/>
+        </w:rPr>
+        <w:t>[:,</w:t>
+      </w:r>
+      <w:proofErr w:type="gramEnd"/>
+      <w:r>
+        <w:rPr>
+          <w:rFonts w:ascii="Courier New" w:hAnsi="Courier New" w:cs="Courier New"/>
+          <w:shd w:val="clear" w:color="auto" w:fill="FFFFFF"/>
+        </w:rPr>
+        <w:t xml:space="preserve">-1] </w:t>
       </w:r>
       <w:r>
         <w:rPr>
@@ -12978,7 +13597,23 @@
           <w:rFonts w:ascii="Courier New" w:hAnsi="Courier New" w:cs="Courier New"/>
           <w:shd w:val="clear" w:color="auto" w:fill="FFFFFF"/>
         </w:rPr>
-        <w:t xml:space="preserve">        if X.shape[0] &gt;= self.minSamples and currentDepth &lt;= </w:t>
+        <w:t xml:space="preserve">        if </w:t>
+      </w:r>
+      <w:proofErr w:type="gramStart"/>
+      <w:r>
+        <w:rPr>
+          <w:rFonts w:ascii="Courier New" w:hAnsi="Courier New" w:cs="Courier New"/>
+          <w:shd w:val="clear" w:color="auto" w:fill="FFFFFF"/>
+        </w:rPr>
+        <w:t>X.shape</w:t>
+      </w:r>
+      <w:proofErr w:type="gramEnd"/>
+      <w:r>
+        <w:rPr>
+          <w:rFonts w:ascii="Courier New" w:hAnsi="Courier New" w:cs="Courier New"/>
+          <w:shd w:val="clear" w:color="auto" w:fill="FFFFFF"/>
+        </w:rPr>
+        <w:t xml:space="preserve">[0] &gt;= self.minSamples and currentDepth &lt;= </w:t>
       </w:r>
       <w:r>
         <w:rPr>
@@ -13009,7 +13644,23 @@
           <w:rFonts w:ascii="Courier New" w:hAnsi="Courier New" w:cs="Courier New"/>
           <w:shd w:val="clear" w:color="auto" w:fill="FFFFFF"/>
         </w:rPr>
-        <w:t xml:space="preserve">            bestSplit = self.bestSplit(</w:t>
+        <w:t xml:space="preserve">            bestSplit = </w:t>
+      </w:r>
+      <w:proofErr w:type="gramStart"/>
+      <w:r>
+        <w:rPr>
+          <w:rFonts w:ascii="Courier New" w:hAnsi="Courier New" w:cs="Courier New"/>
+          <w:shd w:val="clear" w:color="auto" w:fill="FFFFFF"/>
+        </w:rPr>
+        <w:t>self.bestSplit</w:t>
+      </w:r>
+      <w:proofErr w:type="gramEnd"/>
+      <w:r>
+        <w:rPr>
+          <w:rFonts w:ascii="Courier New" w:hAnsi="Courier New" w:cs="Courier New"/>
+          <w:shd w:val="clear" w:color="auto" w:fill="FFFFFF"/>
+        </w:rPr>
+        <w:t>(</w:t>
       </w:r>
       <w:r>
         <w:rPr>
@@ -13156,6 +13807,7 @@
         </w:rPr>
         <w:t xml:space="preserve">                return </w:t>
       </w:r>
+      <w:proofErr w:type="gramStart"/>
       <w:r>
         <w:rPr>
           <w:rFonts w:ascii="Courier New" w:hAnsi="Courier New" w:cs="Courier New"/>
@@ -13163,6 +13815,7 @@
         </w:rPr>
         <w:t>node</w:t>
       </w:r>
+      <w:proofErr w:type="gramEnd"/>
     </w:p>
     <w:p>
       <w:pPr>
@@ -13222,7 +13875,23 @@
           <w:rFonts w:ascii="Courier New" w:hAnsi="Courier New" w:cs="Courier New"/>
           <w:shd w:val="clear" w:color="auto" w:fill="FFFFFF"/>
         </w:rPr>
-        <w:t xml:space="preserve">        leafValue = np.mean(Y) </w:t>
+        <w:t xml:space="preserve">        leafValue = </w:t>
+      </w:r>
+      <w:proofErr w:type="gramStart"/>
+      <w:r>
+        <w:rPr>
+          <w:rFonts w:ascii="Courier New" w:hAnsi="Courier New" w:cs="Courier New"/>
+          <w:shd w:val="clear" w:color="auto" w:fill="FFFFFF"/>
+        </w:rPr>
+        <w:t>np.mean</w:t>
+      </w:r>
+      <w:proofErr w:type="gramEnd"/>
+      <w:r>
+        <w:rPr>
+          <w:rFonts w:ascii="Courier New" w:hAnsi="Courier New" w:cs="Courier New"/>
+          <w:shd w:val="clear" w:color="auto" w:fill="FFFFFF"/>
+        </w:rPr>
+        <w:t xml:space="preserve">(Y) </w:t>
       </w:r>
     </w:p>
     <w:p>
@@ -13270,8 +13939,17 @@
           <w:rFonts w:ascii="Courier New" w:hAnsi="Courier New" w:cs="Courier New"/>
           <w:shd w:val="clear" w:color="auto" w:fill="FFFFFF"/>
         </w:rPr>
-        <w:t xml:space="preserve">        return val</w:t>
-      </w:r>
+        <w:t xml:space="preserve">        return </w:t>
+      </w:r>
+      <w:proofErr w:type="gramStart"/>
+      <w:r>
+        <w:rPr>
+          <w:rFonts w:ascii="Courier New" w:hAnsi="Courier New" w:cs="Courier New"/>
+          <w:shd w:val="clear" w:color="auto" w:fill="FFFFFF"/>
+        </w:rPr>
+        <w:t>val</w:t>
+      </w:r>
+      <w:proofErr w:type="gramEnd"/>
     </w:p>
     <w:p>
       <w:pPr>
@@ -13557,7 +14235,23 @@
           <w:rFonts w:ascii="Courier New" w:hAnsi="Courier New" w:cs="Courier New"/>
           <w:shd w:val="clear" w:color="auto" w:fill="FFFFFF"/>
         </w:rPr>
-        <w:t xml:space="preserve">        for feature in range(X.shape[1]): </w:t>
+        <w:t xml:space="preserve">        for feature in range(</w:t>
+      </w:r>
+      <w:proofErr w:type="gramStart"/>
+      <w:r>
+        <w:rPr>
+          <w:rFonts w:ascii="Courier New" w:hAnsi="Courier New" w:cs="Courier New"/>
+          <w:shd w:val="clear" w:color="auto" w:fill="FFFFFF"/>
+        </w:rPr>
+        <w:t>X.shape</w:t>
+      </w:r>
+      <w:proofErr w:type="gramEnd"/>
+      <w:r>
+        <w:rPr>
+          <w:rFonts w:ascii="Courier New" w:hAnsi="Courier New" w:cs="Courier New"/>
+          <w:shd w:val="clear" w:color="auto" w:fill="FFFFFF"/>
+        </w:rPr>
+        <w:t xml:space="preserve">[1]): </w:t>
       </w:r>
     </w:p>
     <w:p>
@@ -13583,12 +14277,21 @@
         </w:rPr>
         <w:t xml:space="preserve">trainingSet </w:t>
       </w:r>
-      <w:r>
-        <w:rPr>
-          <w:rFonts w:ascii="Courier New" w:hAnsi="Courier New" w:cs="Courier New"/>
-          <w:shd w:val="clear" w:color="auto" w:fill="FFFFFF"/>
-        </w:rPr>
-        <w:t xml:space="preserve">[:, feature] </w:t>
+      <w:proofErr w:type="gramStart"/>
+      <w:r>
+        <w:rPr>
+          <w:rFonts w:ascii="Courier New" w:hAnsi="Courier New" w:cs="Courier New"/>
+          <w:shd w:val="clear" w:color="auto" w:fill="FFFFFF"/>
+        </w:rPr>
+        <w:t>[:,</w:t>
+      </w:r>
+      <w:proofErr w:type="gramEnd"/>
+      <w:r>
+        <w:rPr>
+          <w:rFonts w:ascii="Courier New" w:hAnsi="Courier New" w:cs="Courier New"/>
+          <w:shd w:val="clear" w:color="auto" w:fill="FFFFFF"/>
+        </w:rPr>
+        <w:t xml:space="preserve"> feature] </w:t>
       </w:r>
     </w:p>
     <w:p>
@@ -13605,7 +14308,23 @@
           <w:rFonts w:ascii="Courier New" w:hAnsi="Courier New" w:cs="Courier New"/>
           <w:shd w:val="clear" w:color="auto" w:fill="FFFFFF"/>
         </w:rPr>
-        <w:t xml:space="preserve">            thresholds = np.unique(featureValues)</w:t>
+        <w:t xml:space="preserve">            thresholds = </w:t>
+      </w:r>
+      <w:proofErr w:type="gramStart"/>
+      <w:r>
+        <w:rPr>
+          <w:rFonts w:ascii="Courier New" w:hAnsi="Courier New" w:cs="Courier New"/>
+          <w:shd w:val="clear" w:color="auto" w:fill="FFFFFF"/>
+        </w:rPr>
+        <w:t>np.unique</w:t>
+      </w:r>
+      <w:proofErr w:type="gramEnd"/>
+      <w:r>
+        <w:rPr>
+          <w:rFonts w:ascii="Courier New" w:hAnsi="Courier New" w:cs="Courier New"/>
+          <w:shd w:val="clear" w:color="auto" w:fill="FFFFFF"/>
+        </w:rPr>
+        <w:t>(featureValues)</w:t>
       </w:r>
     </w:p>
     <w:p>
@@ -13696,12 +14415,21 @@
         </w:rPr>
         <w:t xml:space="preserve">trainingSet </w:t>
       </w:r>
-      <w:r>
-        <w:rPr>
-          <w:rFonts w:ascii="Courier New" w:hAnsi="Courier New" w:cs="Courier New"/>
-          <w:shd w:val="clear" w:color="auto" w:fill="FFFFFF"/>
-        </w:rPr>
-        <w:t>[:, -1]</w:t>
+      <w:proofErr w:type="gramStart"/>
+      <w:r>
+        <w:rPr>
+          <w:rFonts w:ascii="Courier New" w:hAnsi="Courier New" w:cs="Courier New"/>
+          <w:shd w:val="clear" w:color="auto" w:fill="FFFFFF"/>
+        </w:rPr>
+        <w:t>[:,</w:t>
+      </w:r>
+      <w:proofErr w:type="gramEnd"/>
+      <w:r>
+        <w:rPr>
+          <w:rFonts w:ascii="Courier New" w:hAnsi="Courier New" w:cs="Courier New"/>
+          <w:shd w:val="clear" w:color="auto" w:fill="FFFFFF"/>
+        </w:rPr>
+        <w:t xml:space="preserve"> -1]</w:t>
       </w:r>
     </w:p>
     <w:p>
@@ -13718,7 +14446,23 @@
           <w:rFonts w:ascii="Courier New" w:hAnsi="Courier New" w:cs="Courier New"/>
           <w:shd w:val="clear" w:color="auto" w:fill="FFFFFF"/>
         </w:rPr>
-        <w:t xml:space="preserve">                    leftNode = leftSide[:, -1]</w:t>
+        <w:t xml:space="preserve">                    leftNode = leftSide</w:t>
+      </w:r>
+      <w:proofErr w:type="gramStart"/>
+      <w:r>
+        <w:rPr>
+          <w:rFonts w:ascii="Courier New" w:hAnsi="Courier New" w:cs="Courier New"/>
+          <w:shd w:val="clear" w:color="auto" w:fill="FFFFFF"/>
+        </w:rPr>
+        <w:t>[:,</w:t>
+      </w:r>
+      <w:proofErr w:type="gramEnd"/>
+      <w:r>
+        <w:rPr>
+          <w:rFonts w:ascii="Courier New" w:hAnsi="Courier New" w:cs="Courier New"/>
+          <w:shd w:val="clear" w:color="auto" w:fill="FFFFFF"/>
+        </w:rPr>
+        <w:t xml:space="preserve"> -1]</w:t>
       </w:r>
     </w:p>
     <w:p>
@@ -13735,7 +14479,23 @@
           <w:rFonts w:ascii="Courier New" w:hAnsi="Courier New" w:cs="Courier New"/>
           <w:shd w:val="clear" w:color="auto" w:fill="FFFFFF"/>
         </w:rPr>
-        <w:t xml:space="preserve">                    rightNode = rightSide[:, -1]</w:t>
+        <w:t xml:space="preserve">                    rightNode = rightSide</w:t>
+      </w:r>
+      <w:proofErr w:type="gramStart"/>
+      <w:r>
+        <w:rPr>
+          <w:rFonts w:ascii="Courier New" w:hAnsi="Courier New" w:cs="Courier New"/>
+          <w:shd w:val="clear" w:color="auto" w:fill="FFFFFF"/>
+        </w:rPr>
+        <w:t>[:,</w:t>
+      </w:r>
+      <w:proofErr w:type="gramEnd"/>
+      <w:r>
+        <w:rPr>
+          <w:rFonts w:ascii="Courier New" w:hAnsi="Courier New" w:cs="Courier New"/>
+          <w:shd w:val="clear" w:color="auto" w:fill="FFFFFF"/>
+        </w:rPr>
+        <w:t xml:space="preserve"> -1]</w:t>
       </w:r>
     </w:p>
     <w:p>
@@ -13752,7 +14512,23 @@
           <w:rFonts w:ascii="Courier New" w:hAnsi="Courier New" w:cs="Courier New"/>
           <w:shd w:val="clear" w:color="auto" w:fill="FFFFFF"/>
         </w:rPr>
-        <w:t xml:space="preserve">                    currentGain = self.infoGain(parent, leftNode, rightNode) </w:t>
+        <w:t xml:space="preserve">                    currentGain = </w:t>
+      </w:r>
+      <w:proofErr w:type="gramStart"/>
+      <w:r>
+        <w:rPr>
+          <w:rFonts w:ascii="Courier New" w:hAnsi="Courier New" w:cs="Courier New"/>
+          <w:shd w:val="clear" w:color="auto" w:fill="FFFFFF"/>
+        </w:rPr>
+        <w:t>self.infoGain</w:t>
+      </w:r>
+      <w:proofErr w:type="gramEnd"/>
+      <w:r>
+        <w:rPr>
+          <w:rFonts w:ascii="Courier New" w:hAnsi="Courier New" w:cs="Courier New"/>
+          <w:shd w:val="clear" w:color="auto" w:fill="FFFFFF"/>
+        </w:rPr>
+        <w:t xml:space="preserve">(parent, leftNode, rightNode) </w:t>
       </w:r>
     </w:p>
     <w:p>
@@ -13934,8 +14710,17 @@
           <w:rFonts w:ascii="Courier New" w:hAnsi="Courier New" w:cs="Courier New"/>
           <w:shd w:val="clear" w:color="auto" w:fill="FFFFFF"/>
         </w:rPr>
-        <w:t xml:space="preserve">        return bestSplit</w:t>
-      </w:r>
+        <w:t xml:space="preserve">        return </w:t>
+      </w:r>
+      <w:proofErr w:type="gramStart"/>
+      <w:r>
+        <w:rPr>
+          <w:rFonts w:ascii="Courier New" w:hAnsi="Courier New" w:cs="Courier New"/>
+          <w:shd w:val="clear" w:color="auto" w:fill="FFFFFF"/>
+        </w:rPr>
+        <w:t>bestSplit</w:t>
+      </w:r>
+      <w:proofErr w:type="gramEnd"/>
     </w:p>
     <w:p>
       <w:pPr>
@@ -14203,7 +14988,23 @@
           <w:rFonts w:ascii="Courier New" w:hAnsi="Courier New" w:cs="Courier New"/>
           <w:shd w:val="clear" w:color="auto" w:fill="FFFFFF"/>
         </w:rPr>
-        <w:t xml:space="preserve">        rightBranch = np.array(rightBranch)</w:t>
+        <w:t xml:space="preserve">        rightBranch = </w:t>
+      </w:r>
+      <w:proofErr w:type="gramStart"/>
+      <w:r>
+        <w:rPr>
+          <w:rFonts w:ascii="Courier New" w:hAnsi="Courier New" w:cs="Courier New"/>
+          <w:shd w:val="clear" w:color="auto" w:fill="FFFFFF"/>
+        </w:rPr>
+        <w:t>np.array</w:t>
+      </w:r>
+      <w:proofErr w:type="gramEnd"/>
+      <w:r>
+        <w:rPr>
+          <w:rFonts w:ascii="Courier New" w:hAnsi="Courier New" w:cs="Courier New"/>
+          <w:shd w:val="clear" w:color="auto" w:fill="FFFFFF"/>
+        </w:rPr>
+        <w:t>(rightBranch)</w:t>
       </w:r>
     </w:p>
     <w:p>
@@ -14220,7 +15021,23 @@
           <w:rFonts w:ascii="Courier New" w:hAnsi="Courier New" w:cs="Courier New"/>
           <w:shd w:val="clear" w:color="auto" w:fill="FFFFFF"/>
         </w:rPr>
-        <w:t xml:space="preserve">        leftBranch = np.array(leftBranch)</w:t>
+        <w:t xml:space="preserve">        leftBranch = </w:t>
+      </w:r>
+      <w:proofErr w:type="gramStart"/>
+      <w:r>
+        <w:rPr>
+          <w:rFonts w:ascii="Courier New" w:hAnsi="Courier New" w:cs="Courier New"/>
+          <w:shd w:val="clear" w:color="auto" w:fill="FFFFFF"/>
+        </w:rPr>
+        <w:t>np.array</w:t>
+      </w:r>
+      <w:proofErr w:type="gramEnd"/>
+      <w:r>
+        <w:rPr>
+          <w:rFonts w:ascii="Courier New" w:hAnsi="Courier New" w:cs="Courier New"/>
+          <w:shd w:val="clear" w:color="auto" w:fill="FFFFFF"/>
+        </w:rPr>
+        <w:t>(leftBranch)</w:t>
       </w:r>
     </w:p>
     <w:p>
@@ -14237,8 +15054,17 @@
           <w:rFonts w:ascii="Courier New" w:hAnsi="Courier New" w:cs="Courier New"/>
           <w:shd w:val="clear" w:color="auto" w:fill="FFFFFF"/>
         </w:rPr>
-        <w:t xml:space="preserve">        return leftBranch, rightBranch</w:t>
-      </w:r>
+        <w:t xml:space="preserve">        return leftBranch, </w:t>
+      </w:r>
+      <w:proofErr w:type="gramStart"/>
+      <w:r>
+        <w:rPr>
+          <w:rFonts w:ascii="Courier New" w:hAnsi="Courier New" w:cs="Courier New"/>
+          <w:shd w:val="clear" w:color="auto" w:fill="FFFFFF"/>
+        </w:rPr>
+        <w:t>rightBranch</w:t>
+      </w:r>
+      <w:proofErr w:type="gramEnd"/>
     </w:p>
     <w:p>
       <w:pPr>
@@ -14493,8 +15319,17 @@
           <w:rFonts w:ascii="Courier New" w:hAnsi="Courier New" w:cs="Courier New"/>
           <w:shd w:val="clear" w:color="auto" w:fill="FFFFFF"/>
         </w:rPr>
-        <w:t xml:space="preserve">        return information_gain</w:t>
-      </w:r>
+        <w:t xml:space="preserve">        return information_</w:t>
+      </w:r>
+      <w:proofErr w:type="gramStart"/>
+      <w:r>
+        <w:rPr>
+          <w:rFonts w:ascii="Courier New" w:hAnsi="Courier New" w:cs="Courier New"/>
+          <w:shd w:val="clear" w:color="auto" w:fill="FFFFFF"/>
+        </w:rPr>
+        <w:t>gain</w:t>
+      </w:r>
+      <w:proofErr w:type="gramEnd"/>
     </w:p>
     <w:p>
       <w:pPr>
@@ -14526,7 +15361,25 @@
           <w:szCs w:val="22"/>
           <w:shd w:val="clear" w:color="auto" w:fill="FFFFFF"/>
         </w:rPr>
-        <w:t>ain method is used to determine the quality of a split in a decision tree. It takes in three parameters: the parent node and the left and right child nodes resulting from a split. The method first calculates the weights of the left and right child nodes based on the number of samples in each. It then uses these weights to calculate the information gain of the split. The information gain is calculated by subtracting the weighted sum of the variances of the left and right child nodes from the variance of the parent node. This calculation is based on the idea that a good split will result in a reduction in the variance of the variable being predicted. Therefore, the greater the reduction in variance, the higher the information gain, and the better the split.</w:t>
+        <w:t xml:space="preserve">ain method is used to determine the quality of a split in a decision tree. It takes in three parameters: the parent node and the left and right child nodes resulting from a split. The method first calculates the weights of the left and right child nodes based on the number of samples in each. It then uses these weights to calculate the information gain of the split. The information gain is calculated by subtracting the weighted sum of the variances of the left and right child nodes from the variance of the parent node. This calculation is based on the idea that a good split will result in a reduction in the variance of the variable </w:t>
+      </w:r>
+      <w:proofErr w:type="gramStart"/>
+      <w:r>
+        <w:rPr>
+          <w:rFonts w:ascii="Arial" w:hAnsi="Arial" w:cs="Arial"/>
+          <w:szCs w:val="22"/>
+          <w:shd w:val="clear" w:color="auto" w:fill="FFFFFF"/>
+        </w:rPr>
+        <w:t>being predicted</w:t>
+      </w:r>
+      <w:proofErr w:type="gramEnd"/>
+      <w:r>
+        <w:rPr>
+          <w:rFonts w:ascii="Arial" w:hAnsi="Arial" w:cs="Arial"/>
+          <w:szCs w:val="22"/>
+          <w:shd w:val="clear" w:color="auto" w:fill="FFFFFF"/>
+        </w:rPr>
+        <w:t>. Therefore, the greater the reduction in variance, the higher the information gain, and the better the split.</w:t>
       </w:r>
     </w:p>
     <w:p>
@@ -14547,7 +15400,27 @@
           <w:bCs/>
           <w:shd w:val="clear" w:color="auto" w:fill="FFFFFF"/>
         </w:rPr>
-        <w:t>def prediction Loop(self, test Row, root):</w:t>
+        <w:t xml:space="preserve">def prediction </w:t>
+      </w:r>
+      <w:proofErr w:type="gramStart"/>
+      <w:r>
+        <w:rPr>
+          <w:rFonts w:ascii="Courier New" w:hAnsi="Courier New" w:cs="Courier New"/>
+          <w:b/>
+          <w:bCs/>
+          <w:shd w:val="clear" w:color="auto" w:fill="FFFFFF"/>
+        </w:rPr>
+        <w:t>Loop(</w:t>
+      </w:r>
+      <w:proofErr w:type="gramEnd"/>
+      <w:r>
+        <w:rPr>
+          <w:rFonts w:ascii="Courier New" w:hAnsi="Courier New" w:cs="Courier New"/>
+          <w:b/>
+          <w:bCs/>
+          <w:shd w:val="clear" w:color="auto" w:fill="FFFFFF"/>
+        </w:rPr>
+        <w:t>self, test Row, root):</w:t>
       </w:r>
     </w:p>
     <w:p>
@@ -14567,6 +15440,7 @@
         <w:t xml:space="preserve">        if </w:t>
       </w:r>
       <w:proofErr w:type="spellStart"/>
+      <w:proofErr w:type="gramStart"/>
       <w:r>
         <w:rPr>
           <w:rFonts w:ascii="Courier New" w:hAnsi="Courier New" w:cs="Courier New"/>
@@ -14575,6 +15449,7 @@
         <w:t>root.leaf</w:t>
       </w:r>
       <w:proofErr w:type="spellEnd"/>
+      <w:proofErr w:type="gramEnd"/>
       <w:r>
         <w:rPr>
           <w:rFonts w:ascii="Courier New" w:hAnsi="Courier New" w:cs="Courier New"/>
@@ -14600,6 +15475,7 @@
         <w:t xml:space="preserve">            return </w:t>
       </w:r>
       <w:proofErr w:type="spellStart"/>
+      <w:proofErr w:type="gramStart"/>
       <w:r>
         <w:rPr>
           <w:rFonts w:ascii="Courier New" w:hAnsi="Courier New" w:cs="Courier New"/>
@@ -14608,6 +15484,7 @@
         <w:t>root.leaf</w:t>
       </w:r>
       <w:proofErr w:type="spellEnd"/>
+      <w:proofErr w:type="gramEnd"/>
     </w:p>
     <w:p>
       <w:pPr>
@@ -14659,6 +15536,7 @@
         <w:t>[</w:t>
       </w:r>
       <w:proofErr w:type="spellStart"/>
+      <w:proofErr w:type="gramStart"/>
       <w:r>
         <w:rPr>
           <w:rFonts w:ascii="Courier New" w:hAnsi="Courier New" w:cs="Courier New"/>
@@ -14667,6 +15545,7 @@
         <w:t>root.feature</w:t>
       </w:r>
       <w:proofErr w:type="spellEnd"/>
+      <w:proofErr w:type="gramEnd"/>
       <w:r>
         <w:rPr>
           <w:rFonts w:ascii="Courier New" w:hAnsi="Courier New" w:cs="Courier New"/>
@@ -14692,6 +15571,7 @@
         <w:t xml:space="preserve">        if featureVal &lt;= </w:t>
       </w:r>
       <w:proofErr w:type="spellStart"/>
+      <w:proofErr w:type="gramStart"/>
       <w:r>
         <w:rPr>
           <w:rFonts w:ascii="Courier New" w:hAnsi="Courier New" w:cs="Courier New"/>
@@ -14700,6 +15580,7 @@
         <w:t>root.limit</w:t>
       </w:r>
       <w:proofErr w:type="spellEnd"/>
+      <w:proofErr w:type="gramEnd"/>
       <w:r>
         <w:rPr>
           <w:rFonts w:ascii="Courier New" w:hAnsi="Courier New" w:cs="Courier New"/>
@@ -14725,6 +15606,7 @@
         <w:t xml:space="preserve">            return </w:t>
       </w:r>
       <w:proofErr w:type="spellStart"/>
+      <w:proofErr w:type="gramStart"/>
       <w:r>
         <w:rPr>
           <w:rFonts w:ascii="Courier New" w:hAnsi="Courier New" w:cs="Courier New"/>
@@ -14733,6 +15615,7 @@
         <w:t>self.predictionLoop</w:t>
       </w:r>
       <w:proofErr w:type="spellEnd"/>
+      <w:proofErr w:type="gramEnd"/>
       <w:r>
         <w:rPr>
           <w:rFonts w:ascii="Courier New" w:hAnsi="Courier New" w:cs="Courier New"/>
@@ -14807,6 +15690,7 @@
         <w:t xml:space="preserve">            return </w:t>
       </w:r>
       <w:proofErr w:type="spellStart"/>
+      <w:proofErr w:type="gramStart"/>
       <w:r>
         <w:rPr>
           <w:rFonts w:ascii="Courier New" w:hAnsi="Courier New" w:cs="Courier New"/>
@@ -14815,6 +15699,7 @@
         <w:t>self.predictionLoop</w:t>
       </w:r>
       <w:proofErr w:type="spellEnd"/>
+      <w:proofErr w:type="gramEnd"/>
       <w:r>
         <w:rPr>
           <w:rFonts w:ascii="Courier New" w:hAnsi="Courier New" w:cs="Courier New"/>
@@ -14914,9 +15799,9 @@
           <w:bCs/>
           <w:shd w:val="clear" w:color="auto" w:fill="FFFFFF"/>
         </w:rPr>
-        <w:t xml:space="preserve">def predict(self, </w:t>
-      </w:r>
-      <w:proofErr w:type="spellStart"/>
+        <w:t xml:space="preserve">def </w:t>
+      </w:r>
+      <w:proofErr w:type="gramStart"/>
       <w:r>
         <w:rPr>
           <w:rFonts w:ascii="Courier New" w:hAnsi="Courier New" w:cs="Courier New"/>
@@ -14924,9 +15809,9 @@
           <w:bCs/>
           <w:shd w:val="clear" w:color="auto" w:fill="FFFFFF"/>
         </w:rPr>
-        <w:t>xTest</w:t>
-      </w:r>
-      <w:proofErr w:type="spellEnd"/>
+        <w:t>predict(</w:t>
+      </w:r>
+      <w:proofErr w:type="gramEnd"/>
       <w:r>
         <w:rPr>
           <w:rFonts w:ascii="Courier New" w:hAnsi="Courier New" w:cs="Courier New"/>
@@ -14934,6 +15819,26 @@
           <w:bCs/>
           <w:shd w:val="clear" w:color="auto" w:fill="FFFFFF"/>
         </w:rPr>
+        <w:t xml:space="preserve">self, </w:t>
+      </w:r>
+      <w:proofErr w:type="spellStart"/>
+      <w:r>
+        <w:rPr>
+          <w:rFonts w:ascii="Courier New" w:hAnsi="Courier New" w:cs="Courier New"/>
+          <w:b/>
+          <w:bCs/>
+          <w:shd w:val="clear" w:color="auto" w:fill="FFFFFF"/>
+        </w:rPr>
+        <w:t>xTest</w:t>
+      </w:r>
+      <w:proofErr w:type="spellEnd"/>
+      <w:r>
+        <w:rPr>
+          <w:rFonts w:ascii="Courier New" w:hAnsi="Courier New" w:cs="Courier New"/>
+          <w:b/>
+          <w:bCs/>
+          <w:shd w:val="clear" w:color="auto" w:fill="FFFFFF"/>
+        </w:rPr>
         <w:t>):</w:t>
       </w:r>
     </w:p>
@@ -14951,8 +15856,17 @@
           <w:rFonts w:ascii="Courier New" w:hAnsi="Courier New" w:cs="Courier New"/>
           <w:shd w:val="clear" w:color="auto" w:fill="FFFFFF"/>
         </w:rPr>
-        <w:t xml:space="preserve">        predictions = [ ]</w:t>
-      </w:r>
+        <w:t xml:space="preserve">        predictions = </w:t>
+      </w:r>
+      <w:proofErr w:type="gramStart"/>
+      <w:r>
+        <w:rPr>
+          <w:rFonts w:ascii="Courier New" w:hAnsi="Courier New" w:cs="Courier New"/>
+          <w:shd w:val="clear" w:color="auto" w:fill="FFFFFF"/>
+        </w:rPr>
+        <w:t>[ ]</w:t>
+      </w:r>
+      <w:proofErr w:type="gramEnd"/>
     </w:p>
     <w:p>
       <w:pPr>
@@ -15004,6 +15918,7 @@
         <w:t xml:space="preserve">            </w:t>
       </w:r>
       <w:proofErr w:type="spellStart"/>
+      <w:proofErr w:type="gramStart"/>
       <w:r>
         <w:rPr>
           <w:rFonts w:ascii="Courier New" w:hAnsi="Courier New" w:cs="Courier New"/>
@@ -15012,6 +15927,7 @@
         <w:t>predictions.append</w:t>
       </w:r>
       <w:proofErr w:type="spellEnd"/>
+      <w:proofErr w:type="gramEnd"/>
       <w:r>
         <w:rPr>
           <w:rFonts w:ascii="Courier New" w:hAnsi="Courier New" w:cs="Courier New"/>
@@ -15051,8 +15967,17 @@
           <w:shd w:val="clear" w:color="auto" w:fill="FFFFFF"/>
         </w:rPr>
         <w:lastRenderedPageBreak/>
-        <w:t xml:space="preserve">        return predictions</w:t>
-      </w:r>
+        <w:t xml:space="preserve">        return </w:t>
+      </w:r>
+      <w:proofErr w:type="gramStart"/>
+      <w:r>
+        <w:rPr>
+          <w:rFonts w:ascii="Courier New" w:hAnsi="Courier New" w:cs="Courier New"/>
+          <w:shd w:val="clear" w:color="auto" w:fill="FFFFFF"/>
+        </w:rPr>
+        <w:t>predictions</w:t>
+      </w:r>
+      <w:proofErr w:type="gramEnd"/>
     </w:p>
     <w:p>
       <w:pPr>
@@ -15171,7 +16096,7 @@
           <w:shd w:val="clear" w:color="auto" w:fill="FFFFFF"/>
         </w:rPr>
       </w:pPr>
-      <w:bookmarkStart w:id="13" w:name="_Toc130851617"/>
+      <w:bookmarkStart w:id="13" w:name="_Toc130871930"/>
       <w:r>
         <w:rPr>
           <w:rFonts w:ascii="Arial" w:hAnsi="Arial" w:cs="Arial"/>
@@ -15425,7 +16350,25 @@
           <w:szCs w:val="22"/>
           <w:shd w:val="clear" w:color="auto" w:fill="FFFFFF"/>
         </w:rPr>
-        <w:t>Random Forest Regression is a versatile algorithm that can handle a wide range of data types, including categorical and continuous variable. It also wo</w:t>
+        <w:t xml:space="preserve">Random Forest Regression is a versatile algorithm that can </w:t>
+      </w:r>
+      <w:proofErr w:type="gramStart"/>
+      <w:r>
+        <w:rPr>
+          <w:rFonts w:ascii="Arial" w:hAnsi="Arial" w:cs="Arial"/>
+          <w:szCs w:val="22"/>
+          <w:shd w:val="clear" w:color="auto" w:fill="FFFFFF"/>
+        </w:rPr>
+        <w:t>handle</w:t>
+      </w:r>
+      <w:proofErr w:type="gramEnd"/>
+      <w:r>
+        <w:rPr>
+          <w:rFonts w:ascii="Arial" w:hAnsi="Arial" w:cs="Arial"/>
+          <w:szCs w:val="22"/>
+          <w:shd w:val="clear" w:color="auto" w:fill="FFFFFF"/>
+        </w:rPr>
+        <w:t xml:space="preserve"> a wide range of data types, including categorical and continuous variable. It also wo</w:t>
       </w:r>
       <w:r>
         <w:rPr>
@@ -15633,7 +16576,25 @@
           <w:szCs w:val="22"/>
           <w:shd w:val="clear" w:color="auto" w:fill="FFFFFF"/>
         </w:rPr>
-        <w:t xml:space="preserve">Writing the code for the random forest algorithm was relatively straightforward, as the main idea utilizes decision trees. To use the decision tree algorithm, I had to convert the </w:t>
+        <w:t xml:space="preserve">Writing the code for the random forest algorithm was </w:t>
+      </w:r>
+      <w:proofErr w:type="gramStart"/>
+      <w:r>
+        <w:rPr>
+          <w:rFonts w:ascii="Arial" w:hAnsi="Arial" w:cs="Arial"/>
+          <w:szCs w:val="22"/>
+          <w:shd w:val="clear" w:color="auto" w:fill="FFFFFF"/>
+        </w:rPr>
+        <w:t>relatively straightforward</w:t>
+      </w:r>
+      <w:proofErr w:type="gramEnd"/>
+      <w:r>
+        <w:rPr>
+          <w:rFonts w:ascii="Arial" w:hAnsi="Arial" w:cs="Arial"/>
+          <w:szCs w:val="22"/>
+          <w:shd w:val="clear" w:color="auto" w:fill="FFFFFF"/>
+        </w:rPr>
+        <w:t xml:space="preserve">, as the main idea utilizes decision trees. To use the decision tree algorithm, I had to convert the </w:t>
       </w:r>
       <w:proofErr w:type="spellStart"/>
       <w:r>
@@ -15791,6 +16752,7 @@
         <w:t xml:space="preserve">def </w:t>
       </w:r>
       <w:proofErr w:type="spellStart"/>
+      <w:proofErr w:type="gramStart"/>
       <w:r>
         <w:rPr>
           <w:rFonts w:ascii="Courier New" w:hAnsi="Courier New" w:cs="Courier New"/>
@@ -15806,7 +16768,16 @@
           <w:b/>
           <w:bCs/>
         </w:rPr>
-        <w:t>(self, X, y, state):</w:t>
+        <w:t>(</w:t>
+      </w:r>
+      <w:proofErr w:type="gramEnd"/>
+      <w:r>
+        <w:rPr>
+          <w:rFonts w:ascii="Courier New" w:hAnsi="Courier New" w:cs="Courier New"/>
+          <w:b/>
+          <w:bCs/>
+        </w:rPr>
+        <w:t>self, X, y, state):</w:t>
       </w:r>
     </w:p>
     <w:p>
@@ -15835,8 +16806,16 @@
         <w:rPr>
           <w:rFonts w:ascii="Courier New" w:hAnsi="Courier New" w:cs="Courier New"/>
         </w:rPr>
-        <w:t>, featuresNumb = X.shape</w:t>
-      </w:r>
+        <w:t xml:space="preserve">, featuresNumb = </w:t>
+      </w:r>
+      <w:proofErr w:type="gramStart"/>
+      <w:r>
+        <w:rPr>
+          <w:rFonts w:ascii="Courier New" w:hAnsi="Courier New" w:cs="Courier New"/>
+        </w:rPr>
+        <w:t>X.shape</w:t>
+      </w:r>
+      <w:proofErr w:type="gramEnd"/>
     </w:p>
     <w:p>
       <w:pPr>
@@ -15971,7 +16950,21 @@
         <w:rPr>
           <w:rFonts w:ascii="Arial" w:hAnsi="Arial" w:cs="Arial"/>
         </w:rPr>
-        <w:t xml:space="preserve"> method is a function used for randomly sampling subsets of the training data during the construction of each decision tree. It takes in the input features X, target labels y, and the random state, and returns a random subset of the data. This ensures that each decision tree is trained on a different subset of the data, which helps reduce overfitting and improve the generalization performance of the model. The method generates a random sample of the data by selecting </w:t>
+        <w:t xml:space="preserve"> method is a function used for randomly sampling subsets of the training data during the construction of each decision tree. It takes in the input features X, target labels y, and the random state, and returns a random subset of the data. This ensures that each decision tree </w:t>
+      </w:r>
+      <w:proofErr w:type="gramStart"/>
+      <w:r>
+        <w:rPr>
+          <w:rFonts w:ascii="Arial" w:hAnsi="Arial" w:cs="Arial"/>
+        </w:rPr>
+        <w:t>is trained</w:t>
+      </w:r>
+      <w:proofErr w:type="gramEnd"/>
+      <w:r>
+        <w:rPr>
+          <w:rFonts w:ascii="Arial" w:hAnsi="Arial" w:cs="Arial"/>
+        </w:rPr>
+        <w:t xml:space="preserve"> on a different subset of the data, which helps reduce overfitting and improve the generalization performance of the model. The method generates a random sample of the data by selecting </w:t>
       </w:r>
       <w:r>
         <w:rPr>
@@ -16064,7 +17057,25 @@
           <w:b/>
           <w:bCs/>
         </w:rPr>
-        <w:t>def fit(self, X, y):</w:t>
+        <w:t xml:space="preserve">def </w:t>
+      </w:r>
+      <w:proofErr w:type="gramStart"/>
+      <w:r>
+        <w:rPr>
+          <w:rFonts w:ascii="Courier New" w:hAnsi="Courier New" w:cs="Courier New"/>
+          <w:b/>
+          <w:bCs/>
+        </w:rPr>
+        <w:t>fit(</w:t>
+      </w:r>
+      <w:proofErr w:type="gramEnd"/>
+      <w:r>
+        <w:rPr>
+          <w:rFonts w:ascii="Courier New" w:hAnsi="Courier New" w:cs="Courier New"/>
+          <w:b/>
+          <w:bCs/>
+        </w:rPr>
+        <w:t>self, X, y):</w:t>
       </w:r>
     </w:p>
     <w:p>
@@ -16082,6 +17093,7 @@
         <w:t xml:space="preserve">        if len(</w:t>
       </w:r>
       <w:proofErr w:type="spellStart"/>
+      <w:proofErr w:type="gramStart"/>
       <w:r>
         <w:rPr>
           <w:rFonts w:ascii="Courier New" w:hAnsi="Courier New" w:cs="Courier New"/>
@@ -16089,6 +17101,7 @@
         <w:t>self.decisionTree</w:t>
       </w:r>
       <w:proofErr w:type="spellEnd"/>
+      <w:proofErr w:type="gramEnd"/>
       <w:r>
         <w:rPr>
           <w:rFonts w:ascii="Courier New" w:hAnsi="Courier New" w:cs="Courier New"/>
@@ -16111,6 +17124,7 @@
         <w:t xml:space="preserve">            </w:t>
       </w:r>
       <w:proofErr w:type="spellStart"/>
+      <w:proofErr w:type="gramStart"/>
       <w:r>
         <w:rPr>
           <w:rFonts w:ascii="Courier New" w:hAnsi="Courier New" w:cs="Courier New"/>
@@ -16118,6 +17132,7 @@
         <w:t>self.decisionTree</w:t>
       </w:r>
       <w:proofErr w:type="spellEnd"/>
+      <w:proofErr w:type="gramEnd"/>
       <w:r>
         <w:rPr>
           <w:rFonts w:ascii="Courier New" w:hAnsi="Courier New" w:cs="Courier New"/>
@@ -16183,6 +17198,7 @@
         <w:t xml:space="preserve"> in range(</w:t>
       </w:r>
       <w:proofErr w:type="spellStart"/>
+      <w:proofErr w:type="gramStart"/>
       <w:r>
         <w:rPr>
           <w:rFonts w:ascii="Courier New" w:hAnsi="Courier New" w:cs="Courier New"/>
@@ -16190,6 +17206,7 @@
         <w:t>self.numTrees</w:t>
       </w:r>
       <w:proofErr w:type="spellEnd"/>
+      <w:proofErr w:type="gramEnd"/>
       <w:r>
         <w:rPr>
           <w:rFonts w:ascii="Courier New" w:hAnsi="Courier New" w:cs="Courier New"/>
@@ -16240,7 +17257,21 @@
           <w:rFonts w:ascii="Courier New" w:hAnsi="Courier New" w:cs="Courier New"/>
         </w:rPr>
         <w:lastRenderedPageBreak/>
-        <w:t xml:space="preserve">                DT = decisionTree(minSamples = self.minSamples, </w:t>
+        <w:t xml:space="preserve">                DT = </w:t>
+      </w:r>
+      <w:proofErr w:type="gramStart"/>
+      <w:r>
+        <w:rPr>
+          <w:rFonts w:ascii="Courier New" w:hAnsi="Courier New" w:cs="Courier New"/>
+        </w:rPr>
+        <w:t>decisionTree(</w:t>
+      </w:r>
+      <w:proofErr w:type="gramEnd"/>
+      <w:r>
+        <w:rPr>
+          <w:rFonts w:ascii="Courier New" w:hAnsi="Courier New" w:cs="Courier New"/>
+        </w:rPr>
+        <w:t xml:space="preserve">minSamples = self.minSamples, </w:t>
       </w:r>
     </w:p>
     <w:p>
@@ -16256,7 +17287,21 @@
         <w:rPr>
           <w:rFonts w:ascii="Courier New" w:hAnsi="Courier New" w:cs="Courier New"/>
         </w:rPr>
-        <w:t>maxDepth = self.maxDepth)</w:t>
+        <w:t xml:space="preserve">maxDepth = </w:t>
+      </w:r>
+      <w:proofErr w:type="gramStart"/>
+      <w:r>
+        <w:rPr>
+          <w:rFonts w:ascii="Courier New" w:hAnsi="Courier New" w:cs="Courier New"/>
+        </w:rPr>
+        <w:t>self.maxDepth</w:t>
+      </w:r>
+      <w:proofErr w:type="gramEnd"/>
+      <w:r>
+        <w:rPr>
+          <w:rFonts w:ascii="Courier New" w:hAnsi="Courier New" w:cs="Courier New"/>
+        </w:rPr>
+        <w:t>)</w:t>
       </w:r>
     </w:p>
     <w:p>
@@ -16274,6 +17319,7 @@
         <w:t xml:space="preserve">                _X, _y = </w:t>
       </w:r>
       <w:proofErr w:type="spellStart"/>
+      <w:proofErr w:type="gramStart"/>
       <w:r>
         <w:rPr>
           <w:rFonts w:ascii="Courier New" w:hAnsi="Courier New" w:cs="Courier New"/>
@@ -16281,6 +17327,7 @@
         <w:t>self.bootstrapSample</w:t>
       </w:r>
       <w:proofErr w:type="spellEnd"/>
+      <w:proofErr w:type="gramEnd"/>
       <w:r>
         <w:rPr>
           <w:rFonts w:ascii="Courier New" w:hAnsi="Courier New" w:cs="Courier New"/>
@@ -16298,11 +17345,19 @@
         </w:rPr>
       </w:pPr>
       <w:proofErr w:type="spellStart"/>
-      <w:r>
-        <w:rPr>
-          <w:rFonts w:ascii="Courier New" w:hAnsi="Courier New" w:cs="Courier New"/>
-        </w:rPr>
-        <w:t>self.random_state</w:t>
+      <w:proofErr w:type="gramStart"/>
+      <w:r>
+        <w:rPr>
+          <w:rFonts w:ascii="Courier New" w:hAnsi="Courier New" w:cs="Courier New"/>
+        </w:rPr>
+        <w:t>self.random</w:t>
+      </w:r>
+      <w:proofErr w:type="gramEnd"/>
+      <w:r>
+        <w:rPr>
+          <w:rFonts w:ascii="Courier New" w:hAnsi="Courier New" w:cs="Courier New"/>
+        </w:rPr>
+        <w:t>_state</w:t>
       </w:r>
       <w:proofErr w:type="spellEnd"/>
       <w:r>
@@ -16327,6 +17382,7 @@
         <w:t xml:space="preserve">                </w:t>
       </w:r>
       <w:proofErr w:type="spellStart"/>
+      <w:proofErr w:type="gramStart"/>
       <w:r>
         <w:rPr>
           <w:rFonts w:ascii="Courier New" w:hAnsi="Courier New" w:cs="Courier New"/>
@@ -16338,7 +17394,14 @@
         <w:rPr>
           <w:rFonts w:ascii="Courier New" w:hAnsi="Courier New" w:cs="Courier New"/>
         </w:rPr>
-        <w:t>(_X, _y)</w:t>
+        <w:t>(</w:t>
+      </w:r>
+      <w:proofErr w:type="gramEnd"/>
+      <w:r>
+        <w:rPr>
+          <w:rFonts w:ascii="Courier New" w:hAnsi="Courier New" w:cs="Courier New"/>
+        </w:rPr>
+        <w:t>_X, _y)</w:t>
       </w:r>
     </w:p>
     <w:p>
@@ -16356,6 +17419,7 @@
         <w:t xml:space="preserve">                </w:t>
       </w:r>
       <w:proofErr w:type="spellStart"/>
+      <w:proofErr w:type="gramStart"/>
       <w:r>
         <w:rPr>
           <w:rFonts w:ascii="Courier New" w:hAnsi="Courier New" w:cs="Courier New"/>
@@ -16363,6 +17427,7 @@
         <w:t>self.decisionTree.append</w:t>
       </w:r>
       <w:proofErr w:type="spellEnd"/>
+      <w:proofErr w:type="gramEnd"/>
       <w:r>
         <w:rPr>
           <w:rFonts w:ascii="Courier New" w:hAnsi="Courier New" w:cs="Courier New"/>
@@ -16411,7 +17476,21 @@
         <w:rPr>
           <w:rFonts w:ascii="Courier New" w:hAnsi="Courier New" w:cs="Courier New"/>
         </w:rPr>
-        <w:t xml:space="preserve">                print("NUMBER BUILT: ", </w:t>
+        <w:t xml:space="preserve">                </w:t>
+      </w:r>
+      <w:proofErr w:type="gramStart"/>
+      <w:r>
+        <w:rPr>
+          <w:rFonts w:ascii="Courier New" w:hAnsi="Courier New" w:cs="Courier New"/>
+        </w:rPr>
+        <w:t>print(</w:t>
+      </w:r>
+      <w:proofErr w:type="gramEnd"/>
+      <w:r>
+        <w:rPr>
+          <w:rFonts w:ascii="Courier New" w:hAnsi="Courier New" w:cs="Courier New"/>
+        </w:rPr>
+        <w:t xml:space="preserve">"NUMBER BUILT: ", </w:t>
       </w:r>
       <w:proofErr w:type="spellStart"/>
       <w:r>
@@ -16455,7 +17534,21 @@
         <w:rPr>
           <w:rFonts w:ascii="Courier New" w:hAnsi="Courier New" w:cs="Courier New"/>
         </w:rPr>
-        <w:t xml:space="preserve">                print("ERROR: ", e)</w:t>
+        <w:t xml:space="preserve">                </w:t>
+      </w:r>
+      <w:proofErr w:type="gramStart"/>
+      <w:r>
+        <w:rPr>
+          <w:rFonts w:ascii="Courier New" w:hAnsi="Courier New" w:cs="Courier New"/>
+        </w:rPr>
+        <w:t>print(</w:t>
+      </w:r>
+      <w:proofErr w:type="gramEnd"/>
+      <w:r>
+        <w:rPr>
+          <w:rFonts w:ascii="Courier New" w:hAnsi="Courier New" w:cs="Courier New"/>
+        </w:rPr>
+        <w:t>"ERROR: ", e)</w:t>
       </w:r>
     </w:p>
     <w:p>
@@ -16632,7 +17725,25 @@
           <w:b/>
           <w:bCs/>
         </w:rPr>
-        <w:t>def predict(self, X):</w:t>
+        <w:t xml:space="preserve">def </w:t>
+      </w:r>
+      <w:proofErr w:type="gramStart"/>
+      <w:r>
+        <w:rPr>
+          <w:rFonts w:ascii="Courier New" w:hAnsi="Courier New" w:cs="Courier New"/>
+          <w:b/>
+          <w:bCs/>
+        </w:rPr>
+        <w:t>predict(</w:t>
+      </w:r>
+      <w:proofErr w:type="gramEnd"/>
+      <w:r>
+        <w:rPr>
+          <w:rFonts w:ascii="Courier New" w:hAnsi="Courier New" w:cs="Courier New"/>
+          <w:b/>
+          <w:bCs/>
+        </w:rPr>
+        <w:t>self, X):</w:t>
       </w:r>
     </w:p>
     <w:p>
@@ -16665,6 +17776,7 @@
         <w:t xml:space="preserve">        for tree in </w:t>
       </w:r>
       <w:proofErr w:type="spellStart"/>
+      <w:proofErr w:type="gramStart"/>
       <w:r>
         <w:rPr>
           <w:rFonts w:ascii="Courier New" w:hAnsi="Courier New" w:cs="Courier New"/>
@@ -16672,6 +17784,7 @@
         <w:t>self.decisionTree</w:t>
       </w:r>
       <w:proofErr w:type="spellEnd"/>
+      <w:proofErr w:type="gramEnd"/>
       <w:r>
         <w:rPr>
           <w:rFonts w:ascii="Courier New" w:hAnsi="Courier New" w:cs="Courier New"/>
@@ -16694,6 +17807,7 @@
         <w:t xml:space="preserve">            </w:t>
       </w:r>
       <w:proofErr w:type="spellStart"/>
+      <w:proofErr w:type="gramStart"/>
       <w:r>
         <w:rPr>
           <w:rFonts w:ascii="Courier New" w:hAnsi="Courier New" w:cs="Courier New"/>
@@ -16701,6 +17815,7 @@
         <w:t>y.append</w:t>
       </w:r>
       <w:proofErr w:type="spellEnd"/>
+      <w:proofErr w:type="gramEnd"/>
       <w:r>
         <w:rPr>
           <w:rFonts w:ascii="Courier New" w:hAnsi="Courier New" w:cs="Courier New"/>
@@ -16737,6 +17852,7 @@
         <w:t xml:space="preserve">        y = </w:t>
       </w:r>
       <w:proofErr w:type="spellStart"/>
+      <w:proofErr w:type="gramStart"/>
       <w:r>
         <w:rPr>
           <w:rFonts w:ascii="Courier New" w:hAnsi="Courier New" w:cs="Courier New"/>
@@ -16744,6 +17860,7 @@
         <w:t>np.swapaxes</w:t>
       </w:r>
       <w:proofErr w:type="spellEnd"/>
+      <w:proofErr w:type="gramEnd"/>
       <w:r>
         <w:rPr>
           <w:rFonts w:ascii="Courier New" w:hAnsi="Courier New" w:cs="Courier New"/>
@@ -16796,6 +17913,7 @@
         <w:t xml:space="preserve">            </w:t>
       </w:r>
       <w:proofErr w:type="spellStart"/>
+      <w:proofErr w:type="gramStart"/>
       <w:r>
         <w:rPr>
           <w:rFonts w:ascii="Courier New" w:hAnsi="Courier New" w:cs="Courier New"/>
@@ -16803,6 +17921,7 @@
         <w:t>predictions.append</w:t>
       </w:r>
       <w:proofErr w:type="spellEnd"/>
+      <w:proofErr w:type="gramEnd"/>
       <w:r>
         <w:rPr>
           <w:rFonts w:ascii="Courier New" w:hAnsi="Courier New" w:cs="Courier New"/>
@@ -16822,8 +17941,16 @@
         <w:rPr>
           <w:rFonts w:ascii="Courier New" w:hAnsi="Courier New" w:cs="Courier New"/>
         </w:rPr>
-        <w:t xml:space="preserve">        return predictions</w:t>
-      </w:r>
+        <w:t xml:space="preserve">        return </w:t>
+      </w:r>
+      <w:proofErr w:type="gramStart"/>
+      <w:r>
+        <w:rPr>
+          <w:rFonts w:ascii="Courier New" w:hAnsi="Courier New" w:cs="Courier New"/>
+        </w:rPr>
+        <w:t>predictions</w:t>
+      </w:r>
+      <w:proofErr w:type="gramEnd"/>
     </w:p>
     <w:p>
       <w:pPr>
@@ -16909,7 +18036,7 @@
           <w:shd w:val="clear" w:color="auto" w:fill="FFFFFF"/>
         </w:rPr>
       </w:pPr>
-      <w:bookmarkStart w:id="14" w:name="_Toc130851618"/>
+      <w:bookmarkStart w:id="14" w:name="_Toc130871931"/>
       <w:r>
         <w:rPr>
           <w:rFonts w:ascii="Arial" w:hAnsi="Arial" w:cs="Arial"/>
@@ -16976,7 +18103,7 @@
           <w:shd w:val="clear" w:color="auto" w:fill="FFFFFF"/>
         </w:rPr>
       </w:pPr>
-      <w:bookmarkStart w:id="15" w:name="_Toc130851619"/>
+      <w:bookmarkStart w:id="15" w:name="_Toc130871932"/>
       <w:r>
         <w:rPr>
           <w:rFonts w:ascii="Arial" w:hAnsi="Arial" w:cs="Arial"/>
@@ -17203,7 +18330,25 @@
           <w:sz w:val="22"/>
           <w:szCs w:val="22"/>
         </w:rPr>
-        <w:t xml:space="preserve"> class provides a graphical user interface (GUI) for the main menu, where users can select the algorithm they want to use for prediction. The </w:t>
+        <w:t xml:space="preserve"> class provides a graphical user interface (GUI) for the main menu, where users can select the </w:t>
+      </w:r>
+      <w:proofErr w:type="gramStart"/>
+      <w:r>
+        <w:rPr>
+          <w:rFonts w:ascii="Arial" w:hAnsi="Arial" w:cs="Arial"/>
+          <w:sz w:val="22"/>
+          <w:szCs w:val="22"/>
+        </w:rPr>
+        <w:t>algorithm</w:t>
+      </w:r>
+      <w:proofErr w:type="gramEnd"/>
+      <w:r>
+        <w:rPr>
+          <w:rFonts w:ascii="Arial" w:hAnsi="Arial" w:cs="Arial"/>
+          <w:sz w:val="22"/>
+          <w:szCs w:val="22"/>
+        </w:rPr>
+        <w:t xml:space="preserve"> they want to use for prediction. The </w:t>
       </w:r>
       <w:proofErr w:type="spellStart"/>
       <w:r>
@@ -17239,8 +18384,18 @@
           <w:sz w:val="22"/>
           <w:szCs w:val="22"/>
         </w:rPr>
-        <w:t>In addition to these classes, I created a path() function to handle the paths to files required by the application. It checks if the application is running as an executable, and if so, it returns the path to the resource files required by the application. Otherwise, it returns the absolute path to the files</w:t>
-      </w:r>
+        <w:t xml:space="preserve">In addition to these classes, I created a path() function to handle the paths to files required by the application. It checks if the application is running as an executable, and if so, it returns the path to the resource files required by the application. Otherwise, it returns the absolute path to the </w:t>
+      </w:r>
+      <w:proofErr w:type="gramStart"/>
+      <w:r>
+        <w:rPr>
+          <w:rFonts w:ascii="Arial" w:hAnsi="Arial" w:cs="Arial"/>
+          <w:sz w:val="22"/>
+          <w:szCs w:val="22"/>
+        </w:rPr>
+        <w:t>files</w:t>
+      </w:r>
+      <w:proofErr w:type="gramEnd"/>
     </w:p>
     <w:p>
       <w:pPr>
@@ -17662,6 +18817,7 @@
         <w:t xml:space="preserve"> class also loads a UI file using the </w:t>
       </w:r>
       <w:proofErr w:type="spellStart"/>
+      <w:proofErr w:type="gramStart"/>
       <w:r>
         <w:rPr>
           <w:rFonts w:ascii="Arial" w:hAnsi="Arial" w:cs="Arial"/>
@@ -17671,6 +18827,7 @@
         <w:t>uic.loadUi</w:t>
       </w:r>
       <w:proofErr w:type="spellEnd"/>
+      <w:proofErr w:type="gramEnd"/>
       <w:r>
         <w:rPr>
           <w:rFonts w:ascii="Arial" w:hAnsi="Arial" w:cs="Arial"/>
@@ -17750,6 +18907,7 @@
         <w:t xml:space="preserve"> the input data before making a prediction. The </w:t>
       </w:r>
       <w:proofErr w:type="spellStart"/>
+      <w:proofErr w:type="gramStart"/>
       <w:r>
         <w:rPr>
           <w:rFonts w:ascii="Arial" w:hAnsi="Arial" w:cs="Arial"/>
@@ -17765,7 +18923,16 @@
           <w:sz w:val="22"/>
           <w:szCs w:val="22"/>
         </w:rPr>
-        <w:t xml:space="preserve">() method populates the </w:t>
+        <w:t>(</w:t>
+      </w:r>
+      <w:proofErr w:type="gramEnd"/>
+      <w:r>
+        <w:rPr>
+          <w:rFonts w:ascii="Arial" w:hAnsi="Arial" w:cs="Arial"/>
+          <w:sz w:val="22"/>
+          <w:szCs w:val="22"/>
+        </w:rPr>
+        <w:t xml:space="preserve">) method populates the </w:t>
       </w:r>
       <w:proofErr w:type="spellStart"/>
       <w:r>
@@ -17804,6 +18971,7 @@
         <w:t xml:space="preserve"> with the available car models for the selected brand. The </w:t>
       </w:r>
       <w:proofErr w:type="spellStart"/>
+      <w:proofErr w:type="gramStart"/>
       <w:r>
         <w:rPr>
           <w:rFonts w:ascii="Arial" w:hAnsi="Arial" w:cs="Arial"/>
@@ -17819,7 +18987,16 @@
           <w:sz w:val="22"/>
           <w:szCs w:val="22"/>
         </w:rPr>
-        <w:t xml:space="preserve">() method is called when the user clicks the "Predict" button. It retrieves the user input and </w:t>
+        <w:t>(</w:t>
+      </w:r>
+      <w:proofErr w:type="gramEnd"/>
+      <w:r>
+        <w:rPr>
+          <w:rFonts w:ascii="Arial" w:hAnsi="Arial" w:cs="Arial"/>
+          <w:sz w:val="22"/>
+          <w:szCs w:val="22"/>
+        </w:rPr>
+        <w:t xml:space="preserve">) method is called when the user clicks the "Predict" button. It retrieves the user input and </w:t>
       </w:r>
       <w:proofErr w:type="spellStart"/>
       <w:r>
@@ -17963,7 +19140,25 @@
           <w:sz w:val="22"/>
           <w:szCs w:val="22"/>
         </w:rPr>
-        <w:t xml:space="preserve"> stacked widget functionality to switch between the main menu, the input page, and the prediction page. Finally, I executed the application using the exec_() method of the </w:t>
+        <w:t xml:space="preserve"> stacked widget functionality to switch between the main menu, the input page, and the prediction page. Finally, I executed the application using the exec</w:t>
+      </w:r>
+      <w:proofErr w:type="gramStart"/>
+      <w:r>
+        <w:rPr>
+          <w:rFonts w:ascii="Arial" w:hAnsi="Arial" w:cs="Arial"/>
+          <w:sz w:val="22"/>
+          <w:szCs w:val="22"/>
+        </w:rPr>
+        <w:t>_(</w:t>
+      </w:r>
+      <w:proofErr w:type="gramEnd"/>
+      <w:r>
+        <w:rPr>
+          <w:rFonts w:ascii="Arial" w:hAnsi="Arial" w:cs="Arial"/>
+          <w:sz w:val="22"/>
+          <w:szCs w:val="22"/>
+        </w:rPr>
+        <w:t xml:space="preserve">) method of the </w:t>
       </w:r>
       <w:proofErr w:type="spellStart"/>
       <w:r>
@@ -18010,7 +19205,7 @@
           <w:shd w:val="clear" w:color="auto" w:fill="FFFFFF"/>
         </w:rPr>
       </w:pPr>
-      <w:bookmarkStart w:id="16" w:name="_Toc130851620"/>
+      <w:bookmarkStart w:id="16" w:name="_Toc130871933"/>
       <w:r>
         <w:rPr>
           <w:rFonts w:ascii="Arial" w:hAnsi="Arial" w:cs="Arial"/>
@@ -18560,7 +19755,7 @@
           <w:shd w:val="clear" w:color="auto" w:fill="FFFFFF"/>
         </w:rPr>
       </w:pPr>
-      <w:bookmarkStart w:id="17" w:name="_Toc130851621"/>
+      <w:bookmarkStart w:id="17" w:name="_Toc130871934"/>
       <w:r>
         <w:rPr>
           <w:rFonts w:ascii="Arial" w:hAnsi="Arial" w:cs="Arial"/>
@@ -18749,7 +19944,7 @@
           <w:shd w:val="clear" w:color="auto" w:fill="FFFFFF"/>
         </w:rPr>
       </w:pPr>
-      <w:bookmarkStart w:id="18" w:name="_Toc130851622"/>
+      <w:bookmarkStart w:id="18" w:name="_Toc130871935"/>
       <w:r>
         <w:rPr>
           <w:rFonts w:ascii="Arial" w:hAnsi="Arial" w:cs="Arial"/>
@@ -18876,7 +20071,6 @@
           </wp:inline>
         </w:drawing>
       </w:r>
-      <w:bookmarkStart w:id="19" w:name="_Toc130851623"/>
     </w:p>
     <w:p>
       <w:pPr>
@@ -18895,6 +20089,7 @@
           <w:shd w:val="clear" w:color="auto" w:fill="FFFFFF"/>
         </w:rPr>
       </w:pPr>
+      <w:bookmarkStart w:id="19" w:name="_Toc130871936"/>
       <w:r>
         <w:rPr>
           <w:rFonts w:ascii="Arial" w:hAnsi="Arial" w:cs="Arial"/>
@@ -18907,89 +20102,245 @@
         <w:t>Professional Issues</w:t>
       </w:r>
       <w:bookmarkEnd w:id="19"/>
-      <w:r>
+    </w:p>
+    <w:p>
+      <w:pPr>
+        <w:pStyle w:val="NormalWeb"/>
+        <w:jc w:val="both"/>
+        <w:rPr>
+          <w:rFonts w:ascii="Arial" w:hAnsi="Arial" w:cs="Arial"/>
+          <w:sz w:val="22"/>
+          <w:szCs w:val="22"/>
+        </w:rPr>
+      </w:pPr>
+      <w:r>
+        <w:rPr>
+          <w:rFonts w:ascii="Arial" w:hAnsi="Arial" w:cs="Arial"/>
+          <w:sz w:val="22"/>
+          <w:szCs w:val="22"/>
+        </w:rPr>
+        <w:t xml:space="preserve">Machine learning algorithms have become increasingly popular in various industries, including the automobile industry, where they are used to predict the price of used cars. Although these algorithms have proven to be useful in predicting used car prices, there are </w:t>
+      </w:r>
+      <w:r>
+        <w:rPr>
+          <w:rFonts w:ascii="Arial" w:hAnsi="Arial" w:cs="Arial"/>
+          <w:sz w:val="22"/>
+          <w:szCs w:val="22"/>
+        </w:rPr>
+        <w:lastRenderedPageBreak/>
+        <w:t>several professional issues that need to be considered to ensure the accuracy and reliability of these predictions.</w:t>
+      </w:r>
+    </w:p>
+    <w:p>
+      <w:pPr>
+        <w:pStyle w:val="NormalWeb"/>
+        <w:jc w:val="both"/>
+        <w:rPr>
+          <w:rFonts w:ascii="Arial" w:hAnsi="Arial" w:cs="Arial"/>
+          <w:sz w:val="22"/>
+          <w:szCs w:val="22"/>
+        </w:rPr>
+      </w:pPr>
+      <w:r>
+        <w:rPr>
+          <w:rFonts w:ascii="Arial" w:hAnsi="Arial" w:cs="Arial"/>
+          <w:sz w:val="22"/>
+          <w:szCs w:val="22"/>
+        </w:rPr>
+        <w:t xml:space="preserve">One of the main concerns is the quality of the data used to train the algorithm. To ensure the accuracy of the predictions, the data used to predict used car prices should be reliable and accurate. If the data is Incomplete or inaccurate, it can affect the accuracy of the predictions made. Therefore, it is crucial that the datasets used represent the market of </w:t>
+      </w:r>
+      <w:proofErr w:type="gramStart"/>
+      <w:r>
+        <w:rPr>
+          <w:rFonts w:ascii="Arial" w:hAnsi="Arial" w:cs="Arial"/>
+          <w:sz w:val="22"/>
+          <w:szCs w:val="22"/>
+        </w:rPr>
+        <w:t>pre-owned</w:t>
+      </w:r>
+      <w:proofErr w:type="gramEnd"/>
+      <w:r>
+        <w:rPr>
+          <w:rFonts w:ascii="Arial" w:hAnsi="Arial" w:cs="Arial"/>
+          <w:sz w:val="22"/>
+          <w:szCs w:val="22"/>
+        </w:rPr>
+        <w:t xml:space="preserve"> cars extremely well, including a wide variety of different cars.</w:t>
+      </w:r>
+    </w:p>
+    <w:p>
+      <w:pPr>
+        <w:pStyle w:val="NormalWeb"/>
+        <w:jc w:val="both"/>
+        <w:rPr>
+          <w:rFonts w:ascii="Arial" w:hAnsi="Arial" w:cs="Arial"/>
+          <w:sz w:val="22"/>
+          <w:szCs w:val="22"/>
+        </w:rPr>
+      </w:pPr>
+      <w:r>
+        <w:rPr>
+          <w:rFonts w:ascii="Arial" w:hAnsi="Arial" w:cs="Arial"/>
+          <w:sz w:val="22"/>
+          <w:szCs w:val="22"/>
+        </w:rPr>
+        <w:t>In the case of predicting the price of pre-owned cars, the selecting relevant features such as mileage, age, brand, model, transmission, MPG, and fuel type can have a significant impact on the accuracy of the predictions. Selecting irrelevant features can lead to overfitting or underfitting of the model. Therefore, it is necessary to select appropriate features.</w:t>
+      </w:r>
+    </w:p>
+    <w:p>
+      <w:pPr>
+        <w:pStyle w:val="NormalWeb"/>
+        <w:jc w:val="both"/>
+        <w:rPr>
+          <w:rFonts w:ascii="Arial" w:hAnsi="Arial" w:cs="Arial"/>
+          <w:sz w:val="22"/>
+          <w:szCs w:val="22"/>
+        </w:rPr>
+      </w:pPr>
+      <w:r>
+        <w:rPr>
+          <w:rFonts w:ascii="Arial" w:hAnsi="Arial" w:cs="Arial"/>
+          <w:sz w:val="22"/>
+          <w:szCs w:val="22"/>
+        </w:rPr>
+        <w:t>Another concern is the selection of the appropriate algorithm for the task. There are various machine learning algorithms available for predicting used car prices, such as linear regression, decision trees, random forests, nearest neighbour, and support vector machines. Some algorithms may perform better on certain types of data or features than others. Which is why choosing the right algorithm is crucial in achieving accurate and reliable results.</w:t>
+      </w:r>
+    </w:p>
+    <w:p>
+      <w:pPr>
+        <w:pStyle w:val="NormalWeb"/>
+        <w:jc w:val="both"/>
+        <w:rPr>
+          <w:rFonts w:ascii="Arial" w:hAnsi="Arial" w:cs="Arial"/>
+          <w:sz w:val="22"/>
+          <w:szCs w:val="22"/>
+        </w:rPr>
+      </w:pPr>
+      <w:r>
+        <w:rPr>
+          <w:rFonts w:ascii="Arial" w:hAnsi="Arial" w:cs="Arial"/>
+          <w:sz w:val="22"/>
+          <w:szCs w:val="22"/>
+        </w:rPr>
+        <w:t>Bias can also be a significant issue when training machine learning algorithms. If the data used for training the algorithm is biased towards a particular type of car, it can lead to biased predictions. Therefore, it is essential to ensure that the data used for training is representative of the entire used car market.</w:t>
+      </w:r>
+    </w:p>
+    <w:p>
+      <w:pPr>
+        <w:pStyle w:val="NormalWeb"/>
+        <w:jc w:val="both"/>
+        <w:rPr>
+          <w:rFonts w:ascii="Arial" w:hAnsi="Arial" w:cs="Arial"/>
+          <w:sz w:val="22"/>
+          <w:szCs w:val="22"/>
+        </w:rPr>
+      </w:pPr>
+      <w:r>
+        <w:rPr>
+          <w:rFonts w:ascii="Arial" w:hAnsi="Arial" w:cs="Arial"/>
+          <w:sz w:val="22"/>
+          <w:szCs w:val="22"/>
+        </w:rPr>
+        <w:t xml:space="preserve">Machine learning algorithms can often be opaque, meaning that you have no sense of how or why a result has been reached, making it difficult to understand how they make their predictions </w:t>
+      </w:r>
+      <w:r>
+        <w:rPr>
+          <w:rFonts w:ascii="Arial" w:hAnsi="Arial" w:cs="Arial"/>
+          <w:color w:val="FF0000"/>
+          <w:sz w:val="22"/>
+          <w:szCs w:val="22"/>
+        </w:rPr>
+        <w:t>[N]</w:t>
+      </w:r>
+      <w:r>
+        <w:rPr>
+          <w:rFonts w:ascii="Arial" w:hAnsi="Arial" w:cs="Arial"/>
+          <w:sz w:val="22"/>
+          <w:szCs w:val="22"/>
+        </w:rPr>
+        <w:t>. This lack of transparency and interpretability can be a significant issue in industries where decisions need to be explained or justified, such as in financial situations.</w:t>
+      </w:r>
+    </w:p>
+    <w:p>
+      <w:pPr>
+        <w:pStyle w:val="NormalWeb"/>
+        <w:jc w:val="both"/>
+        <w:rPr>
+          <w:rFonts w:ascii="Arial" w:hAnsi="Arial" w:cs="Arial"/>
+          <w:sz w:val="22"/>
+          <w:szCs w:val="22"/>
+        </w:rPr>
+      </w:pPr>
+      <w:r>
+        <w:rPr>
+          <w:rFonts w:ascii="Arial" w:hAnsi="Arial" w:cs="Arial"/>
+          <w:sz w:val="22"/>
+          <w:szCs w:val="22"/>
+        </w:rPr>
+        <w:t xml:space="preserve">Finally, even though machine learning algorithms can automate tasks such as pricing </w:t>
+      </w:r>
+      <w:proofErr w:type="gramStart"/>
+      <w:r>
+        <w:rPr>
+          <w:rFonts w:ascii="Arial" w:hAnsi="Arial" w:cs="Arial"/>
+          <w:sz w:val="22"/>
+          <w:szCs w:val="22"/>
+        </w:rPr>
+        <w:t>pre-owned</w:t>
+      </w:r>
+      <w:proofErr w:type="gramEnd"/>
+      <w:r>
+        <w:rPr>
+          <w:rFonts w:ascii="Arial" w:hAnsi="Arial" w:cs="Arial"/>
+          <w:sz w:val="22"/>
+          <w:szCs w:val="22"/>
+        </w:rPr>
+        <w:t xml:space="preserve"> cars, this can lead to the loss of jobs and skills among people who were previously involved in the pricing process. There poses the risk of dehumanizing the decision-making process </w:t>
+      </w:r>
+      <w:r>
+        <w:rPr>
+          <w:rFonts w:ascii="Arial" w:hAnsi="Arial" w:cs="Arial"/>
+          <w:color w:val="FF0000"/>
+          <w:sz w:val="22"/>
+          <w:szCs w:val="22"/>
+        </w:rPr>
+        <w:t>[O]</w:t>
+      </w:r>
+      <w:r>
+        <w:rPr>
+          <w:rFonts w:ascii="Arial" w:hAnsi="Arial" w:cs="Arial"/>
+          <w:sz w:val="22"/>
+          <w:szCs w:val="22"/>
+        </w:rPr>
+        <w:t>. Therefore, it is essential to ensure that the use of machine learning algorithms does not have a negative impact on human employment or skills.</w:t>
+      </w:r>
+    </w:p>
+    <w:p>
+      <w:pPr>
+        <w:pStyle w:val="NormalWeb"/>
+        <w:jc w:val="both"/>
+        <w:rPr>
+          <w:rFonts w:ascii="Arial" w:hAnsi="Arial" w:cs="Arial"/>
+          <w:sz w:val="22"/>
+          <w:szCs w:val="22"/>
+        </w:rPr>
+      </w:pPr>
+      <w:r>
+        <w:rPr>
+          <w:rFonts w:ascii="Arial" w:hAnsi="Arial" w:cs="Arial"/>
+          <w:sz w:val="22"/>
+          <w:szCs w:val="22"/>
+        </w:rPr>
+        <w:t>In conclusion, although machine learning algorithms can be extremely useful when it comes to predicting prices of pre-owned cars, there are several concerns that need to be considered. Addressing these concerns can lead to more accurate predictions and a better understanding of how the algorithm arrives at its predictions, whilst ensuring it sticks to a high ethical standard.</w:t>
+      </w:r>
+    </w:p>
+    <w:p>
+      <w:pPr>
         <w:rPr>
           <w:rFonts w:ascii="Arial" w:hAnsi="Arial" w:cs="Arial"/>
           <w:b/>
           <w:bCs/>
-          <w:sz w:val="32"/>
-          <w:szCs w:val="32"/>
-          <w:shd w:val="clear" w:color="auto" w:fill="FFFFFF"/>
-        </w:rPr>
-        <w:t xml:space="preserve"> (Plus evaluation)</w:t>
-      </w:r>
-    </w:p>
-    <w:p>
-      <w:pPr>
-        <w:shd w:val="clear" w:color="auto" w:fill="FFFFFF"/>
-        <w:spacing w:before="0" w:after="150" w:line="300" w:lineRule="atLeast"/>
-        <w:jc w:val="left"/>
-        <w:rPr>
-          <w:rFonts w:ascii="Arial" w:hAnsi="Arial" w:cs="Arial"/>
-          <w:color w:val="555555"/>
-          <w:sz w:val="20"/>
-          <w:szCs w:val="20"/>
-          <w:lang w:val="en-GB" w:eastAsia="en-GB"/>
-        </w:rPr>
-      </w:pPr>
-      <w:r>
-        <w:rPr>
-          <w:rFonts w:ascii="Arial" w:hAnsi="Arial" w:cs="Arial"/>
-          <w:color w:val="555555"/>
-          <w:sz w:val="20"/>
-          <w:szCs w:val="20"/>
-          <w:lang w:val="en-GB" w:eastAsia="en-GB"/>
-        </w:rPr>
-        <w:t>Usability - accessibility, replacing humans, artificial intelligence.</w:t>
-      </w:r>
-    </w:p>
-    <w:p>
-      <w:pPr>
-        <w:shd w:val="clear" w:color="auto" w:fill="FFFFFF"/>
-        <w:spacing w:before="0" w:after="150" w:line="300" w:lineRule="atLeast"/>
-        <w:jc w:val="left"/>
-        <w:rPr>
-          <w:rFonts w:ascii="Arial" w:hAnsi="Arial" w:cs="Arial"/>
-          <w:color w:val="555555"/>
-          <w:sz w:val="20"/>
-          <w:szCs w:val="20"/>
-          <w:lang w:val="en-GB" w:eastAsia="en-GB"/>
-        </w:rPr>
-      </w:pPr>
-      <w:hyperlink r:id="rId32" w:history="1">
-        <w:r>
-          <w:rPr>
-            <w:rStyle w:val="Hyperlink"/>
-            <w:rFonts w:ascii="Arial" w:hAnsi="Arial" w:cs="Arial"/>
-            <w:sz w:val="20"/>
-            <w:szCs w:val="20"/>
-            <w:lang w:val="en-GB" w:eastAsia="en-GB"/>
-          </w:rPr>
-          <w:t>file:///C:/Users/rb22/Downloads/s10676-010-9255-1.pdf</w:t>
-        </w:r>
-      </w:hyperlink>
-      <w:r>
-        <w:rPr>
-          <w:rFonts w:ascii="Arial" w:hAnsi="Arial" w:cs="Arial"/>
-          <w:color w:val="555555"/>
-          <w:sz w:val="20"/>
-          <w:szCs w:val="20"/>
-          <w:lang w:val="en-GB" w:eastAsia="en-GB"/>
-        </w:rPr>
-        <w:t xml:space="preserve"> - replacing humans</w:t>
-      </w:r>
-    </w:p>
-    <w:p>
-      <w:pPr>
-        <w:pStyle w:val="ListParagraph"/>
-        <w:ind w:left="360"/>
-        <w:outlineLvl w:val="0"/>
-        <w:rPr>
-          <w:rFonts w:ascii="Arial" w:hAnsi="Arial" w:cs="Arial"/>
-          <w:b/>
-          <w:bCs/>
-          <w:sz w:val="32"/>
-          <w:szCs w:val="32"/>
+          <w:szCs w:val="22"/>
           <w:shd w:val="clear" w:color="auto" w:fill="FFFFFF"/>
         </w:rPr>
       </w:pPr>
@@ -19011,7 +20362,7 @@
           <w:shd w:val="clear" w:color="auto" w:fill="FFFFFF"/>
         </w:rPr>
       </w:pPr>
-      <w:bookmarkStart w:id="20" w:name="_Toc130851624"/>
+      <w:bookmarkStart w:id="20" w:name="_Toc130871937"/>
       <w:r>
         <w:rPr>
           <w:rFonts w:ascii="Arial" w:hAnsi="Arial" w:cs="Arial"/>
@@ -19240,6 +20591,7 @@
           <w:szCs w:val="22"/>
           <w:shd w:val="clear" w:color="auto" w:fill="FFFFFF"/>
         </w:rPr>
+        <w:lastRenderedPageBreak/>
         <w:t>Unfortunately, I was unable to fine tune my decision tree algorithm and find its optimal minimum sample value and maximum depth value</w:t>
       </w:r>
       <w:r>
@@ -19501,7 +20853,21 @@
         <w:rPr>
           <w:rFonts w:ascii="Arial" w:hAnsi="Arial" w:cs="Arial"/>
         </w:rPr>
-        <w:t xml:space="preserve">Another limiting factor of mine was not being able to use the dataset to its full extent. My goals for next time is to be able to use all car brand datasets, allowing for multiple car brands </w:t>
+        <w:t xml:space="preserve">Another limiting factor of mine was not being able to use the dataset to its full extent. My goals for next time </w:t>
+      </w:r>
+      <w:proofErr w:type="gramStart"/>
+      <w:r>
+        <w:rPr>
+          <w:rFonts w:ascii="Arial" w:hAnsi="Arial" w:cs="Arial"/>
+        </w:rPr>
+        <w:t>is</w:t>
+      </w:r>
+      <w:proofErr w:type="gramEnd"/>
+      <w:r>
+        <w:rPr>
+          <w:rFonts w:ascii="Arial" w:hAnsi="Arial" w:cs="Arial"/>
+        </w:rPr>
+        <w:t xml:space="preserve"> to be able to use all car brand datasets, allowing for multiple car brands </w:t>
       </w:r>
       <w:r>
         <w:rPr>
@@ -19647,7 +21013,6 @@
         <w:rPr>
           <w:rFonts w:ascii="Arial" w:hAnsi="Arial" w:cs="Arial"/>
         </w:rPr>
-        <w:lastRenderedPageBreak/>
         <w:t>To conclude this paper, I believe that a successful comparison was made, showing that that my K-Nearest Neighbour algorithm was able to produce more accurate results, but much slower in comparison to the decision tree, due to the mass number of Euclidean distances to be worked out. There are still improvements that are required to be made to both algorithms</w:t>
       </w:r>
       <w:r>
@@ -19693,6 +21058,7 @@
           <w:szCs w:val="22"/>
           <w:lang w:val="en-GB" w:eastAsia="en-GB"/>
         </w:rPr>
+        <w:lastRenderedPageBreak/>
         <w:t>KNN vs RF:</w:t>
       </w:r>
       <w:r>
@@ -19732,7 +21098,7 @@
         </w:rPr>
         <w:t xml:space="preserve"> </w:t>
       </w:r>
-      <w:hyperlink r:id="rId33" w:history="1">
+      <w:hyperlink r:id="rId32" w:history="1">
         <w:r>
           <w:rPr>
             <w:rStyle w:val="Hyperlink"/>
@@ -19781,7 +21147,7 @@
           <w:shd w:val="clear" w:color="auto" w:fill="FFFFFF"/>
         </w:rPr>
       </w:pPr>
-      <w:bookmarkStart w:id="21" w:name="_Toc130851625"/>
+      <w:bookmarkStart w:id="21" w:name="_Toc130871938"/>
       <w:r>
         <w:rPr>
           <w:rFonts w:ascii="Arial" w:hAnsi="Arial" w:cs="Arial"/>
@@ -20268,6 +21634,7 @@
         <w:t xml:space="preserve">What is the K-nearest </w:t>
       </w:r>
       <w:proofErr w:type="spellStart"/>
+      <w:proofErr w:type="gramStart"/>
       <w:r>
         <w:rPr>
           <w:rFonts w:ascii="Arial" w:hAnsi="Arial" w:cs="Arial"/>
@@ -20279,6 +21646,7 @@
         <w:t>neighbors</w:t>
       </w:r>
       <w:proofErr w:type="spellEnd"/>
+      <w:proofErr w:type="gramEnd"/>
       <w:r>
         <w:rPr>
           <w:rFonts w:ascii="Arial" w:hAnsi="Arial" w:cs="Arial"/>
@@ -20295,7 +21663,25 @@
           <w:sz w:val="22"/>
           <w:szCs w:val="22"/>
         </w:rPr>
-        <w:t xml:space="preserve"> (no date) </w:t>
+        <w:t xml:space="preserve"> (</w:t>
+      </w:r>
+      <w:proofErr w:type="gramStart"/>
+      <w:r>
+        <w:rPr>
+          <w:rFonts w:ascii="Arial" w:hAnsi="Arial" w:cs="Arial"/>
+          <w:sz w:val="22"/>
+          <w:szCs w:val="22"/>
+        </w:rPr>
+        <w:t>no</w:t>
+      </w:r>
+      <w:proofErr w:type="gramEnd"/>
+      <w:r>
+        <w:rPr>
+          <w:rFonts w:ascii="Arial" w:hAnsi="Arial" w:cs="Arial"/>
+          <w:sz w:val="22"/>
+          <w:szCs w:val="22"/>
+        </w:rPr>
+        <w:t xml:space="preserve"> date) </w:t>
       </w:r>
       <w:r>
         <w:rPr>
@@ -20313,16 +21699,7 @@
           <w:sz w:val="22"/>
           <w:szCs w:val="22"/>
         </w:rPr>
-        <w:t>. Available at: https://www.ibm.com/uk-en/topics/knn#:~:text=The%20k%2Dnearest%20neighbors%20algorithm%2C%20also</w:t>
-      </w:r>
-      <w:r>
-        <w:rPr>
-          <w:rFonts w:ascii="Arial" w:hAnsi="Arial" w:cs="Arial"/>
-          <w:sz w:val="22"/>
-          <w:szCs w:val="22"/>
-        </w:rPr>
-        <w:lastRenderedPageBreak/>
-        <w:t xml:space="preserve">%20known%20as%20KNN%20or,of%20an%20individual%20data%20point. (Accessed: October 17, 2022). </w:t>
+        <w:t xml:space="preserve">. Available at: https://www.ibm.com/uk-en/topics/knn#:~:text=The%20k%2Dnearest%20neighbors%20algorithm%2C%20also%20known%20as%20KNN%20or,of%20an%20individual%20data%20point. (Accessed: October 17, 2022). </w:t>
       </w:r>
     </w:p>
     <w:p>
@@ -20408,7 +21785,25 @@
           <w:sz w:val="22"/>
           <w:szCs w:val="22"/>
         </w:rPr>
-        <w:t xml:space="preserve">. Available at: https://www.jcchouinard.com/k-nearest-neighbors/ (Accessed: November 23 2022). </w:t>
+        <w:t>. Available at: https://www.jcchouinard.com/k-nearest-neighbors/ (Accessed: November 23</w:t>
+      </w:r>
+      <w:proofErr w:type="gramStart"/>
+      <w:r>
+        <w:rPr>
+          <w:rFonts w:ascii="Arial" w:hAnsi="Arial" w:cs="Arial"/>
+          <w:sz w:val="22"/>
+          <w:szCs w:val="22"/>
+        </w:rPr>
+        <w:t xml:space="preserve"> 2022</w:t>
+      </w:r>
+      <w:proofErr w:type="gramEnd"/>
+      <w:r>
+        <w:rPr>
+          <w:rFonts w:ascii="Arial" w:hAnsi="Arial" w:cs="Arial"/>
+          <w:sz w:val="22"/>
+          <w:szCs w:val="22"/>
+        </w:rPr>
+        <w:t xml:space="preserve">). </w:t>
       </w:r>
     </w:p>
     <w:p>
@@ -20532,6 +21927,7 @@
           <w:szCs w:val="22"/>
           <w:shd w:val="clear" w:color="auto" w:fill="FFFFFF"/>
         </w:rPr>
+        <w:lastRenderedPageBreak/>
         <w:t>[</w:t>
       </w:r>
       <w:r>
@@ -20634,7 +22030,25 @@
           <w:sz w:val="22"/>
           <w:szCs w:val="22"/>
         </w:rPr>
-        <w:t xml:space="preserve">Patel, H.H. and Prajapati, P. (2018) “Study and analysis of decision tree based classification algorithms,” </w:t>
+        <w:t xml:space="preserve">Patel, H.H. and Prajapati, P. (2018) “Study and analysis of decision </w:t>
+      </w:r>
+      <w:proofErr w:type="gramStart"/>
+      <w:r>
+        <w:rPr>
+          <w:rFonts w:ascii="Arial" w:hAnsi="Arial" w:cs="Arial"/>
+          <w:sz w:val="22"/>
+          <w:szCs w:val="22"/>
+        </w:rPr>
+        <w:t>tree based</w:t>
+      </w:r>
+      <w:proofErr w:type="gramEnd"/>
+      <w:r>
+        <w:rPr>
+          <w:rFonts w:ascii="Arial" w:hAnsi="Arial" w:cs="Arial"/>
+          <w:sz w:val="22"/>
+          <w:szCs w:val="22"/>
+        </w:rPr>
+        <w:t xml:space="preserve"> classification algorithms,” </w:t>
       </w:r>
       <w:r>
         <w:rPr>
@@ -20958,17 +22372,9 @@
           <w:sz w:val="22"/>
           <w:szCs w:val="22"/>
         </w:rPr>
-        <w:t>RMSE vs. R-squared: Which metric should you use?</w:t>
-      </w:r>
-      <w:r>
-        <w:rPr>
-          <w:rFonts w:ascii="Arial" w:hAnsi="Arial" w:cs="Arial"/>
-          <w:sz w:val="22"/>
-          <w:szCs w:val="22"/>
-        </w:rPr>
-        <w:t xml:space="preserve">, </w:t>
-      </w:r>
-      <w:proofErr w:type="spellStart"/>
+        <w:t xml:space="preserve">RMSE vs. R-squared: Which metric should you </w:t>
+      </w:r>
+      <w:proofErr w:type="gramStart"/>
       <w:r>
         <w:rPr>
           <w:rFonts w:ascii="Arial" w:hAnsi="Arial" w:cs="Arial"/>
@@ -20977,6 +22383,34 @@
           <w:sz w:val="22"/>
           <w:szCs w:val="22"/>
         </w:rPr>
+        <w:t>use?</w:t>
+      </w:r>
+      <w:r>
+        <w:rPr>
+          <w:rFonts w:ascii="Arial" w:hAnsi="Arial" w:cs="Arial"/>
+          <w:sz w:val="22"/>
+          <w:szCs w:val="22"/>
+        </w:rPr>
+        <w:t>,</w:t>
+      </w:r>
+      <w:proofErr w:type="gramEnd"/>
+      <w:r>
+        <w:rPr>
+          <w:rFonts w:ascii="Arial" w:hAnsi="Arial" w:cs="Arial"/>
+          <w:sz w:val="22"/>
+          <w:szCs w:val="22"/>
+        </w:rPr>
+        <w:t xml:space="preserve"> </w:t>
+      </w:r>
+      <w:proofErr w:type="spellStart"/>
+      <w:r>
+        <w:rPr>
+          <w:rFonts w:ascii="Arial" w:hAnsi="Arial" w:cs="Arial"/>
+          <w:i/>
+          <w:iCs/>
+          <w:sz w:val="22"/>
+          <w:szCs w:val="22"/>
+        </w:rPr>
         <w:t>Statology</w:t>
       </w:r>
       <w:proofErr w:type="spellEnd"/>
@@ -21102,6 +22536,7 @@
         </w:rPr>
         <w:t>18</w:t>
       </w:r>
+      <w:proofErr w:type="gramStart"/>
       <w:r>
         <w:rPr>
           <w:rFonts w:ascii="Arial" w:hAnsi="Arial" w:cs="Arial"/>
@@ -21130,6 +22565,7 @@
         <w:t>Gegic</w:t>
       </w:r>
       <w:proofErr w:type="spellEnd"/>
+      <w:proofErr w:type="gramEnd"/>
       <w:r>
         <w:rPr>
           <w:rFonts w:ascii="Arial" w:hAnsi="Arial" w:cs="Arial"/>
@@ -21191,7 +22627,7 @@
         </w:rPr>
         <w:t>[a]</w:t>
       </w:r>
-      <w:hyperlink r:id="rId34" w:anchor=":~:text=Each%20tree%20is%20created%20from,to%20produce%20a%20single%20result" w:history="1">
+      <w:hyperlink r:id="rId33" w:anchor=":~:text=Each%20tree%20is%20created%20from,to%20produce%20a%20single%20result" w:history="1">
         <w:r>
           <w:rPr>
             <w:rStyle w:val="Hyperlink"/>
@@ -21227,7 +22663,7 @@
         </w:rPr>
         <w:t xml:space="preserve">[b] </w:t>
       </w:r>
-      <w:hyperlink r:id="rId35" w:history="1">
+      <w:hyperlink r:id="rId34" w:history="1">
         <w:r>
           <w:rPr>
             <w:rStyle w:val="Hyperlink"/>
@@ -21263,7 +22699,7 @@
         </w:rPr>
         <w:t xml:space="preserve">[c] </w:t>
       </w:r>
-      <w:hyperlink r:id="rId36" w:anchor=":~:text=Random%20Forests%20and%20Missing%20Data%20%3A&amp;text=This%20forces%20researchers%20who%20want,lost%20and%20inferential%20power%20compromised" w:history="1">
+      <w:hyperlink r:id="rId35" w:anchor=":~:text=Random%20Forests%20and%20Missing%20Data%20%3A&amp;text=This%20forces%20researchers%20who%20want,lost%20and%20inferential%20power%20compromised" w:history="1">
         <w:r>
           <w:rPr>
             <w:rStyle w:val="Hyperlink"/>
@@ -21297,10 +22733,9 @@
           <w:szCs w:val="22"/>
           <w:shd w:val="clear" w:color="auto" w:fill="FFFFFF"/>
         </w:rPr>
-        <w:lastRenderedPageBreak/>
         <w:t>[d]</w:t>
       </w:r>
-      <w:hyperlink r:id="rId37" w:history="1">
+      <w:hyperlink r:id="rId36" w:history="1">
         <w:r>
           <w:rPr>
             <w:rStyle w:val="Hyperlink"/>
@@ -21336,7 +22771,7 @@
         </w:rPr>
         <w:t xml:space="preserve">[e] </w:t>
       </w:r>
-      <w:hyperlink r:id="rId38" w:history="1">
+      <w:hyperlink r:id="rId37" w:history="1">
         <w:r>
           <w:rPr>
             <w:rStyle w:val="Hyperlink"/>
@@ -21372,7 +22807,7 @@
         </w:rPr>
         <w:t xml:space="preserve">[f] </w:t>
       </w:r>
-      <w:hyperlink r:id="rId39" w:history="1">
+      <w:hyperlink r:id="rId38" w:history="1">
         <w:r>
           <w:rPr>
             <w:rStyle w:val="Hyperlink"/>
@@ -21415,7 +22850,7 @@
         </w:rPr>
         <w:t xml:space="preserve"> </w:t>
       </w:r>
-      <w:hyperlink r:id="rId40" w:history="1">
+      <w:hyperlink r:id="rId39" w:history="1">
         <w:r>
           <w:rPr>
             <w:rStyle w:val="Hyperlink"/>
@@ -21451,7 +22886,7 @@
         </w:rPr>
         <w:t xml:space="preserve">[h] </w:t>
       </w:r>
-      <w:hyperlink r:id="rId41" w:history="1">
+      <w:hyperlink r:id="rId40" w:history="1">
         <w:r>
           <w:rPr>
             <w:rStyle w:val="Hyperlink"/>
@@ -21485,9 +22920,10 @@
           <w:sz w:val="24"/>
           <w:shd w:val="clear" w:color="auto" w:fill="FFFFFF"/>
         </w:rPr>
+        <w:lastRenderedPageBreak/>
         <w:t>[i]</w:t>
       </w:r>
-      <w:hyperlink r:id="rId42" w:history="1">
+      <w:hyperlink r:id="rId41" w:history="1">
         <w:r>
           <w:rPr>
             <w:rStyle w:val="Hyperlink"/>
@@ -21523,7 +22959,7 @@
         </w:rPr>
         <w:t xml:space="preserve">[J] </w:t>
       </w:r>
-      <w:hyperlink r:id="rId43" w:history="1">
+      <w:hyperlink r:id="rId42" w:history="1">
         <w:r>
           <w:rPr>
             <w:rStyle w:val="Hyperlink"/>
@@ -21580,7 +23016,7 @@
       <w:r>
         <w:t xml:space="preserve">[m] </w:t>
       </w:r>
-      <w:hyperlink r:id="rId44" w:history="1">
+      <w:hyperlink r:id="rId43" w:history="1">
         <w:r>
           <w:rPr>
             <w:rStyle w:val="Hyperlink"/>
@@ -21600,25 +23036,79 @@
           <w:shd w:val="clear" w:color="auto" w:fill="FFFFFF"/>
         </w:rPr>
       </w:pPr>
-    </w:p>
-    <w:p>
-      <w:pPr>
-        <w:rPr>
-          <w:rFonts w:ascii="Arial" w:hAnsi="Arial" w:cs="Arial"/>
-          <w:b/>
-          <w:bCs/>
+      <w:r>
+        <w:rPr>
+          <w:rFonts w:ascii="Arial" w:hAnsi="Arial" w:cs="Arial"/>
+          <w:sz w:val="24"/>
+          <w:shd w:val="clear" w:color="auto" w:fill="FFFFFF"/>
+        </w:rPr>
+        <w:t xml:space="preserve">[N] </w:t>
+      </w:r>
+      <w:hyperlink r:id="rId44" w:history="1">
+        <w:r>
+          <w:rPr>
+            <w:rStyle w:val="Hyperlink"/>
+            <w:rFonts w:ascii="Arial" w:hAnsi="Arial" w:cs="Arial"/>
+            <w:sz w:val="24"/>
+            <w:shd w:val="clear" w:color="auto" w:fill="FFFFFF"/>
+          </w:rPr>
+          <w:t>https://journals.sagepub.com/doi/pdf/10.1177/2053951715622512</w:t>
+        </w:r>
+      </w:hyperlink>
+      <w:r>
+        <w:rPr>
+          <w:rFonts w:ascii="Arial" w:hAnsi="Arial" w:cs="Arial"/>
+          <w:sz w:val="24"/>
+          <w:shd w:val="clear" w:color="auto" w:fill="FFFFFF"/>
+        </w:rPr>
+        <w:t xml:space="preserve"> </w:t>
+      </w:r>
+    </w:p>
+    <w:p>
+      <w:pPr>
+        <w:rPr>
+          <w:rFonts w:ascii="Arial" w:hAnsi="Arial" w:cs="Arial"/>
           <w:sz w:val="32"/>
           <w:szCs w:val="32"/>
           <w:shd w:val="clear" w:color="auto" w:fill="FFFFFF"/>
         </w:rPr>
       </w:pPr>
-    </w:p>
-    <w:p>
-      <w:pPr>
-        <w:rPr>
-          <w:rFonts w:ascii="Arial" w:hAnsi="Arial" w:cs="Arial"/>
-          <w:b/>
-          <w:bCs/>
+      <w:r>
+        <w:rPr>
+          <w:rFonts w:ascii="Arial" w:hAnsi="Arial" w:cs="Arial"/>
+          <w:sz w:val="32"/>
+          <w:szCs w:val="32"/>
+          <w:shd w:val="clear" w:color="auto" w:fill="FFFFFF"/>
+        </w:rPr>
+        <w:t xml:space="preserve">[O] </w:t>
+      </w:r>
+      <w:hyperlink r:id="rId45" w:history="1">
+        <w:r>
+          <w:rPr>
+            <w:rStyle w:val="Hyperlink"/>
+            <w:rFonts w:ascii="Arial" w:hAnsi="Arial" w:cs="Arial"/>
+            <w:sz w:val="32"/>
+            <w:szCs w:val="32"/>
+            <w:shd w:val="clear" w:color="auto" w:fill="FFFFFF"/>
+          </w:rPr>
+          <w:t>file:///C:/Users/rb22/Downloads/s10676-010-9255-1.pdf</w:t>
+        </w:r>
+      </w:hyperlink>
+    </w:p>
+    <w:p>
+      <w:pPr>
+        <w:rPr>
+          <w:rFonts w:ascii="Arial" w:hAnsi="Arial" w:cs="Arial"/>
+          <w:sz w:val="32"/>
+          <w:szCs w:val="32"/>
+          <w:shd w:val="clear" w:color="auto" w:fill="FFFFFF"/>
+        </w:rPr>
+      </w:pPr>
+    </w:p>
+    <w:p>
+      <w:pPr>
+        <w:rPr>
+          <w:rFonts w:ascii="Arial" w:hAnsi="Arial" w:cs="Arial"/>
           <w:sz w:val="32"/>
           <w:szCs w:val="32"/>
           <w:shd w:val="clear" w:color="auto" w:fill="FFFFFF"/>
@@ -21726,7 +23216,7 @@
           <w:shd w:val="clear" w:color="auto" w:fill="FFFFFF"/>
         </w:rPr>
       </w:pPr>
-      <w:bookmarkStart w:id="22" w:name="_Toc130851626"/>
+      <w:bookmarkStart w:id="22" w:name="_Toc130871939"/>
       <w:r>
         <w:rPr>
           <w:rFonts w:ascii="Arial" w:hAnsi="Arial" w:cs="Arial"/>
@@ -21770,7 +23260,7 @@
           <w:shd w:val="clear" w:color="auto" w:fill="FFFFFF"/>
         </w:rPr>
       </w:pPr>
-      <w:bookmarkStart w:id="23" w:name="_Toc130851627"/>
+      <w:bookmarkStart w:id="23" w:name="_Toc130871940"/>
       <w:r>
         <w:rPr>
           <w:rFonts w:ascii="Arial" w:hAnsi="Arial" w:cs="Arial"/>
@@ -21797,10 +23287,9 @@
           <w:szCs w:val="22"/>
           <w:shd w:val="clear" w:color="auto" w:fill="FFFFFF"/>
         </w:rPr>
-        <w:lastRenderedPageBreak/>
         <w:t xml:space="preserve">Decision Tree algorithm: </w:t>
       </w:r>
-      <w:hyperlink r:id="rId45" w:history="1">
+      <w:hyperlink r:id="rId46" w:history="1">
         <w:r>
           <w:rPr>
             <w:rStyle w:val="Hyperlink"/>
@@ -21836,7 +23325,7 @@
         </w:rPr>
         <w:t xml:space="preserve">K-Nearest Neighbour algorithm: </w:t>
       </w:r>
-      <w:hyperlink r:id="rId46" w:history="1">
+      <w:hyperlink r:id="rId47" w:history="1">
         <w:r>
           <w:rPr>
             <w:rStyle w:val="Hyperlink"/>
@@ -21884,7 +23373,7 @@
           <w:shd w:val="clear" w:color="auto" w:fill="FFFFFF"/>
         </w:rPr>
       </w:pPr>
-      <w:bookmarkStart w:id="24" w:name="_Toc130851628"/>
+      <w:bookmarkStart w:id="24" w:name="_Toc130871941"/>
       <w:r>
         <w:rPr>
           <w:rFonts w:ascii="Arial" w:hAnsi="Arial" w:cs="Arial"/>
@@ -21924,6 +23413,7 @@
                 <w:rFonts w:ascii="Arial" w:hAnsi="Arial" w:cs="Arial"/>
                 <w:shd w:val="clear" w:color="auto" w:fill="FFFFFF"/>
               </w:rPr>
+              <w:lastRenderedPageBreak/>
               <w:t>Date</w:t>
             </w:r>
           </w:p>
@@ -21986,7 +23476,23 @@
                 <w:rFonts w:ascii="Arial" w:hAnsi="Arial" w:cs="Arial"/>
                 <w:shd w:val="clear" w:color="auto" w:fill="FFFFFF"/>
               </w:rPr>
-              <w:t>- Begun to research into the different types of Machine Learning Algorithms</w:t>
+              <w:t xml:space="preserve">- Begun to research into the </w:t>
+            </w:r>
+            <w:proofErr w:type="gramStart"/>
+            <w:r>
+              <w:rPr>
+                <w:rFonts w:ascii="Arial" w:hAnsi="Arial" w:cs="Arial"/>
+                <w:shd w:val="clear" w:color="auto" w:fill="FFFFFF"/>
+              </w:rPr>
+              <w:t>different types</w:t>
+            </w:r>
+            <w:proofErr w:type="gramEnd"/>
+            <w:r>
+              <w:rPr>
+                <w:rFonts w:ascii="Arial" w:hAnsi="Arial" w:cs="Arial"/>
+                <w:shd w:val="clear" w:color="auto" w:fill="FFFFFF"/>
+              </w:rPr>
+              <w:t xml:space="preserve"> of Machine Learning Algorithms</w:t>
             </w:r>
           </w:p>
           <w:p>
@@ -22423,8 +23929,17 @@
                 <w:rFonts w:ascii="Arial" w:hAnsi="Arial" w:cs="Arial"/>
                 <w:shd w:val="clear" w:color="auto" w:fill="FFFFFF"/>
               </w:rPr>
-              <w:t>- Created method for 1NN to test</w:t>
-            </w:r>
+              <w:t xml:space="preserve">- Created method for 1NN to </w:t>
+            </w:r>
+            <w:proofErr w:type="gramStart"/>
+            <w:r>
+              <w:rPr>
+                <w:rFonts w:ascii="Arial" w:hAnsi="Arial" w:cs="Arial"/>
+                <w:shd w:val="clear" w:color="auto" w:fill="FFFFFF"/>
+              </w:rPr>
+              <w:t>test</w:t>
+            </w:r>
+            <w:proofErr w:type="gramEnd"/>
           </w:p>
           <w:p>
             <w:pPr>
@@ -22557,7 +24072,6 @@
                 <w:rFonts w:ascii="Arial" w:hAnsi="Arial" w:cs="Arial"/>
                 <w:shd w:val="clear" w:color="auto" w:fill="FFFFFF"/>
               </w:rPr>
-              <w:lastRenderedPageBreak/>
               <w:t>- Results from prediction method are returning in an unwanted format</w:t>
             </w:r>
           </w:p>
@@ -22603,7 +24117,24 @@
                 <w:rFonts w:ascii="Arial" w:hAnsi="Arial" w:cs="Arial"/>
                 <w:shd w:val="clear" w:color="auto" w:fill="FFFFFF"/>
               </w:rPr>
-              <w:t xml:space="preserve">- Looked into </w:t>
+              <w:lastRenderedPageBreak/>
+              <w:t xml:space="preserve">- </w:t>
+            </w:r>
+            <w:proofErr w:type="gramStart"/>
+            <w:r>
+              <w:rPr>
+                <w:rFonts w:ascii="Arial" w:hAnsi="Arial" w:cs="Arial"/>
+                <w:shd w:val="clear" w:color="auto" w:fill="FFFFFF"/>
+              </w:rPr>
+              <w:t>Looked into</w:t>
+            </w:r>
+            <w:proofErr w:type="gramEnd"/>
+            <w:r>
+              <w:rPr>
+                <w:rFonts w:ascii="Arial" w:hAnsi="Arial" w:cs="Arial"/>
+                <w:shd w:val="clear" w:color="auto" w:fill="FFFFFF"/>
+              </w:rPr>
+              <w:t xml:space="preserve"> </w:t>
             </w:r>
             <w:proofErr w:type="spellStart"/>
             <w:r>
@@ -22693,7 +24224,23 @@
                 <w:rFonts w:ascii="Arial" w:hAnsi="Arial" w:cs="Arial"/>
                 <w:shd w:val="clear" w:color="auto" w:fill="FFFFFF"/>
               </w:rPr>
-              <w:t>- Began work writing interim report.</w:t>
+              <w:t xml:space="preserve">- Began work </w:t>
+            </w:r>
+            <w:proofErr w:type="gramStart"/>
+            <w:r>
+              <w:rPr>
+                <w:rFonts w:ascii="Arial" w:hAnsi="Arial" w:cs="Arial"/>
+                <w:shd w:val="clear" w:color="auto" w:fill="FFFFFF"/>
+              </w:rPr>
+              <w:t>writing</w:t>
+            </w:r>
+            <w:proofErr w:type="gramEnd"/>
+            <w:r>
+              <w:rPr>
+                <w:rFonts w:ascii="Arial" w:hAnsi="Arial" w:cs="Arial"/>
+                <w:shd w:val="clear" w:color="auto" w:fill="FFFFFF"/>
+              </w:rPr>
+              <w:t xml:space="preserve"> interim report.</w:t>
             </w:r>
           </w:p>
         </w:tc>
@@ -23141,15 +24688,31 @@
                 <w:rFonts w:ascii="Arial" w:hAnsi="Arial" w:cs="Arial"/>
                 <w:shd w:val="clear" w:color="auto" w:fill="FFFFFF"/>
               </w:rPr>
-              <w:t>get_dummies</w:t>
-            </w:r>
-            <w:proofErr w:type="spellEnd"/>
+              <w:t>get_</w:t>
+            </w:r>
+            <w:proofErr w:type="gramStart"/>
             <w:r>
               <w:rPr>
                 <w:rFonts w:ascii="Arial" w:hAnsi="Arial" w:cs="Arial"/>
                 <w:shd w:val="clear" w:color="auto" w:fill="FFFFFF"/>
               </w:rPr>
-              <w:t>()" to generate dummy variables for model, transmission and fuel type</w:t>
+              <w:t>dummies</w:t>
+            </w:r>
+            <w:proofErr w:type="spellEnd"/>
+            <w:r>
+              <w:rPr>
+                <w:rFonts w:ascii="Arial" w:hAnsi="Arial" w:cs="Arial"/>
+                <w:shd w:val="clear" w:color="auto" w:fill="FFFFFF"/>
+              </w:rPr>
+              <w:t>(</w:t>
+            </w:r>
+            <w:proofErr w:type="gramEnd"/>
+            <w:r>
+              <w:rPr>
+                <w:rFonts w:ascii="Arial" w:hAnsi="Arial" w:cs="Arial"/>
+                <w:shd w:val="clear" w:color="auto" w:fill="FFFFFF"/>
+              </w:rPr>
+              <w:t>)" to generate dummy variables for model, transmission and fuel type</w:t>
             </w:r>
           </w:p>
           <w:p>
@@ -23315,7 +24878,6 @@
                 <w:rFonts w:ascii="Arial" w:hAnsi="Arial" w:cs="Arial"/>
                 <w:shd w:val="clear" w:color="auto" w:fill="FFFFFF"/>
               </w:rPr>
-              <w:lastRenderedPageBreak/>
               <w:t>05</w:t>
             </w:r>
             <w:r>
@@ -23358,7 +24920,23 @@
                 <w:rFonts w:ascii="Arial" w:hAnsi="Arial" w:cs="Arial"/>
                 <w:shd w:val="clear" w:color="auto" w:fill="FFFFFF"/>
               </w:rPr>
-              <w:t>- Calculated how many times Euclidean distance is calculated and how long a single prediction takes</w:t>
+              <w:t xml:space="preserve">- Calculated how </w:t>
+            </w:r>
+            <w:proofErr w:type="gramStart"/>
+            <w:r>
+              <w:rPr>
+                <w:rFonts w:ascii="Arial" w:hAnsi="Arial" w:cs="Arial"/>
+                <w:shd w:val="clear" w:color="auto" w:fill="FFFFFF"/>
+              </w:rPr>
+              <w:t>many</w:t>
+            </w:r>
+            <w:proofErr w:type="gramEnd"/>
+            <w:r>
+              <w:rPr>
+                <w:rFonts w:ascii="Arial" w:hAnsi="Arial" w:cs="Arial"/>
+                <w:shd w:val="clear" w:color="auto" w:fill="FFFFFF"/>
+              </w:rPr>
+              <w:t xml:space="preserve"> times Euclidean distance is calculated and how long a single prediction takes</w:t>
             </w:r>
           </w:p>
           <w:p>
@@ -23373,6 +24951,7 @@
                 <w:rFonts w:ascii="Arial" w:hAnsi="Arial" w:cs="Arial"/>
                 <w:shd w:val="clear" w:color="auto" w:fill="FFFFFF"/>
               </w:rPr>
+              <w:lastRenderedPageBreak/>
               <w:t>- Described my KNN algorithm code in the interim report</w:t>
             </w:r>
           </w:p>
@@ -23395,6 +24974,7 @@
                 <w:rFonts w:ascii="Arial" w:hAnsi="Arial" w:cs="Arial"/>
                 <w:shd w:val="clear" w:color="auto" w:fill="FFFFFF"/>
               </w:rPr>
+              <w:lastRenderedPageBreak/>
               <w:t>06</w:t>
             </w:r>
             <w:r>
@@ -23574,7 +25154,23 @@
                 <w:rFonts w:ascii="Arial" w:hAnsi="Arial" w:cs="Arial"/>
                 <w:shd w:val="clear" w:color="auto" w:fill="FFFFFF"/>
               </w:rPr>
-              <w:t>- Using template entropy method to calculate entropy of a node - temporary to test later methods</w:t>
+              <w:t xml:space="preserve">- Using template entropy method to calculate entropy of a node - temporary to </w:t>
+            </w:r>
+            <w:proofErr w:type="gramStart"/>
+            <w:r>
+              <w:rPr>
+                <w:rFonts w:ascii="Arial" w:hAnsi="Arial" w:cs="Arial"/>
+                <w:shd w:val="clear" w:color="auto" w:fill="FFFFFF"/>
+              </w:rPr>
+              <w:t>test</w:t>
+            </w:r>
+            <w:proofErr w:type="gramEnd"/>
+            <w:r>
+              <w:rPr>
+                <w:rFonts w:ascii="Arial" w:hAnsi="Arial" w:cs="Arial"/>
+                <w:shd w:val="clear" w:color="auto" w:fill="FFFFFF"/>
+              </w:rPr>
+              <w:t xml:space="preserve"> later methods</w:t>
             </w:r>
           </w:p>
           <w:p>
@@ -23718,9 +25314,9 @@
       </w:pPr>
     </w:p>
     <w:sectPr>
-      <w:headerReference w:type="default" r:id="rId47"/>
-      <w:footerReference w:type="default" r:id="rId48"/>
-      <w:headerReference w:type="first" r:id="rId49"/>
+      <w:headerReference w:type="default" r:id="rId48"/>
+      <w:footerReference w:type="default" r:id="rId49"/>
+      <w:headerReference w:type="first" r:id="rId50"/>
       <w:pgSz w:w="11906" w:h="16838"/>
       <w:pgMar w:top="1440" w:right="1440" w:bottom="1440" w:left="1440" w:header="708" w:footer="708" w:gutter="0"/>
       <w:pgNumType w:start="0"/>
@@ -23851,7 +25447,23 @@
         <w:rFonts w:asciiTheme="minorHAnsi" w:hAnsiTheme="minorHAnsi" w:cstheme="minorHAnsi"/>
         <w:lang w:val="en-GB"/>
       </w:rPr>
-      <w:t xml:space="preserve">Using Machine Learning Algorithms to Predict the Price of Pre-owned Cars                   </w:t>
+      <w:t xml:space="preserve">Using Machine Learning Algorithms to Predict the Price of </w:t>
+    </w:r>
+    <w:proofErr w:type="gramStart"/>
+    <w:r>
+      <w:rPr>
+        <w:rFonts w:asciiTheme="minorHAnsi" w:hAnsiTheme="minorHAnsi" w:cstheme="minorHAnsi"/>
+        <w:lang w:val="en-GB"/>
+      </w:rPr>
+      <w:t>Pre-owned</w:t>
+    </w:r>
+    <w:proofErr w:type="gramEnd"/>
+    <w:r>
+      <w:rPr>
+        <w:rFonts w:asciiTheme="minorHAnsi" w:hAnsiTheme="minorHAnsi" w:cstheme="minorHAnsi"/>
+        <w:lang w:val="en-GB"/>
+      </w:rPr>
+      <w:t xml:space="preserve"> Cars                   </w:t>
     </w:r>
     <w:r>
       <w:rPr>

--- a/Final Report.docx
+++ b/Final Report.docx
@@ -1693,7 +1693,29 @@
                 <w:noProof/>
                 <w:shd w:val="clear" w:color="auto" w:fill="FFFFFF"/>
               </w:rPr>
-              <w:t>Decision Tree</w:t>
+              <w:t>Decisio</w:t>
+            </w:r>
+            <w:r>
+              <w:rPr>
+                <w:rStyle w:val="Hyperlink"/>
+                <w:rFonts w:cs="Arial"/>
+                <w:b/>
+                <w:bCs/>
+                <w:noProof/>
+                <w:shd w:val="clear" w:color="auto" w:fill="FFFFFF"/>
+              </w:rPr>
+              <w:t>n</w:t>
+            </w:r>
+            <w:r>
+              <w:rPr>
+                <w:rStyle w:val="Hyperlink"/>
+                <w:rFonts w:cs="Arial"/>
+                <w:b/>
+                <w:bCs/>
+                <w:noProof/>
+                <w:shd w:val="clear" w:color="auto" w:fill="FFFFFF"/>
+              </w:rPr>
+              <w:t xml:space="preserve"> Tree</w:t>
             </w:r>
             <w:r>
               <w:rPr>
@@ -2063,7 +2085,27 @@
                 <w:noProof/>
                 <w:shd w:val="clear" w:color="auto" w:fill="FFFFFF"/>
               </w:rPr>
-              <w:t>Analysis</w:t>
+              <w:t>An</w:t>
+            </w:r>
+            <w:r>
+              <w:rPr>
+                <w:rStyle w:val="Hyperlink"/>
+                <w:rFonts w:cs="Arial"/>
+                <w:b/>
+                <w:noProof/>
+                <w:shd w:val="clear" w:color="auto" w:fill="FFFFFF"/>
+              </w:rPr>
+              <w:t>a</w:t>
+            </w:r>
+            <w:r>
+              <w:rPr>
+                <w:rStyle w:val="Hyperlink"/>
+                <w:rFonts w:cs="Arial"/>
+                <w:b/>
+                <w:noProof/>
+                <w:shd w:val="clear" w:color="auto" w:fill="FFFFFF"/>
+              </w:rPr>
+              <w:t>lysis</w:t>
             </w:r>
             <w:r>
               <w:rPr>
@@ -9401,6 +9443,23 @@
     </w:p>
     <w:p>
       <w:pPr>
+        <w:rPr>
+          <w:rFonts w:ascii="Arial" w:hAnsi="Arial" w:cs="Arial"/>
+          <w:color w:val="FF0000"/>
+          <w:szCs w:val="22"/>
+        </w:rPr>
+      </w:pPr>
+      <w:r>
+        <w:rPr>
+          <w:rFonts w:ascii="Arial" w:hAnsi="Arial" w:cs="Arial"/>
+          <w:color w:val="FF0000"/>
+          <w:szCs w:val="22"/>
+        </w:rPr>
+        <w:t>ADD RESULTS HERE</w:t>
+      </w:r>
+    </w:p>
+    <w:p>
+      <w:pPr>
         <w:pStyle w:val="ListParagraph"/>
         <w:rPr>
           <w:rFonts w:ascii="Arial" w:hAnsi="Arial" w:cs="Arial"/>
@@ -11334,22 +11393,35 @@
     </w:p>
     <w:p>
       <w:pPr>
-        <w:pStyle w:val="NoSpacing"/>
-        <w:spacing w:line="360" w:lineRule="auto"/>
-        <w:jc w:val="both"/>
-        <w:rPr>
-          <w:rFonts w:ascii="Arial" w:hAnsi="Arial" w:cs="Arial"/>
-          <w:b/>
-          <w:bCs/>
-        </w:rPr>
-      </w:pPr>
-      <w:r>
-        <w:rPr>
-          <w:rFonts w:ascii="Arial" w:hAnsi="Arial" w:cs="Arial"/>
-          <w:b/>
-          <w:bCs/>
-        </w:rPr>
-        <w:t>Move to evaluation:</w:t>
+        <w:rPr>
+          <w:rFonts w:ascii="Arial" w:hAnsi="Arial" w:cs="Arial"/>
+          <w:color w:val="FF0000"/>
+          <w:szCs w:val="22"/>
+        </w:rPr>
+      </w:pPr>
+      <w:r>
+        <w:rPr>
+          <w:rFonts w:ascii="Arial" w:hAnsi="Arial" w:cs="Arial"/>
+          <w:color w:val="FF0000"/>
+          <w:szCs w:val="22"/>
+        </w:rPr>
+        <w:t xml:space="preserve">ADD </w:t>
+      </w:r>
+      <w:r>
+        <w:rPr>
+          <w:rFonts w:ascii="Arial" w:hAnsi="Arial" w:cs="Arial"/>
+          <w:color w:val="FF0000"/>
+          <w:szCs w:val="22"/>
+        </w:rPr>
+        <w:t xml:space="preserve">MORE </w:t>
+      </w:r>
+      <w:r>
+        <w:rPr>
+          <w:rFonts w:ascii="Arial" w:hAnsi="Arial" w:cs="Arial"/>
+          <w:color w:val="FF0000"/>
+          <w:szCs w:val="22"/>
+        </w:rPr>
+        <w:t>RESULTS HERE</w:t>
       </w:r>
     </w:p>
     <w:p>
@@ -11359,146 +11431,139 @@
         <w:jc w:val="both"/>
         <w:rPr>
           <w:rFonts w:ascii="Arial" w:hAnsi="Arial" w:cs="Arial"/>
-          <w:color w:val="FF0000"/>
-        </w:rPr>
-      </w:pPr>
-      <w:r>
-        <w:rPr>
-          <w:rFonts w:ascii="Arial" w:hAnsi="Arial" w:cs="Arial"/>
-          <w:color w:val="FF0000"/>
+        </w:rPr>
+      </w:pPr>
+      <w:r>
+        <w:rPr>
+          <w:rFonts w:ascii="Arial" w:hAnsi="Arial" w:cs="Arial"/>
         </w:rPr>
         <w:t xml:space="preserve">After testing my algorithm against a test </w:t>
       </w:r>
       <w:r>
         <w:rPr>
           <w:rFonts w:ascii="Arial" w:hAnsi="Arial" w:cs="Arial"/>
-          <w:color w:val="FF0000"/>
         </w:rPr>
         <w:t>set and</w:t>
       </w:r>
       <w:r>
         <w:rPr>
           <w:rFonts w:ascii="Arial" w:hAnsi="Arial" w:cs="Arial"/>
-          <w:color w:val="FF0000"/>
         </w:rPr>
         <w:t xml:space="preserve"> finding the optimal number of neighbours for my dataset, I created a temporary user interface, shown in figure </w:t>
       </w:r>
       <w:r>
         <w:rPr>
           <w:rFonts w:ascii="Arial" w:hAnsi="Arial" w:cs="Arial"/>
-          <w:color w:val="FF0000"/>
         </w:rPr>
         <w:t>5</w:t>
       </w:r>
       <w:r>
         <w:rPr>
           <w:rFonts w:ascii="Arial" w:hAnsi="Arial" w:cs="Arial"/>
-          <w:color w:val="FF0000"/>
-        </w:rPr>
-        <w:t xml:space="preserve">, that allows users to provide details of their own vehicles, and receive a accurate prediction. Figure </w:t>
-      </w:r>
-      <w:r>
-        <w:rPr>
-          <w:rFonts w:ascii="Arial" w:hAnsi="Arial" w:cs="Arial"/>
-          <w:color w:val="FF0000"/>
+        </w:rPr>
+        <w:t xml:space="preserve">, that allows users to provide details of their own vehicles, and receive </w:t>
+      </w:r>
+      <w:proofErr w:type="gramStart"/>
+      <w:r>
+        <w:rPr>
+          <w:rFonts w:ascii="Arial" w:hAnsi="Arial" w:cs="Arial"/>
+        </w:rPr>
+        <w:t>a</w:t>
+      </w:r>
+      <w:proofErr w:type="gramEnd"/>
+      <w:r>
+        <w:rPr>
+          <w:rFonts w:ascii="Arial" w:hAnsi="Arial" w:cs="Arial"/>
+        </w:rPr>
+        <w:t xml:space="preserve"> accurate prediction. Figure </w:t>
+      </w:r>
+      <w:r>
+        <w:rPr>
+          <w:rFonts w:ascii="Arial" w:hAnsi="Arial" w:cs="Arial"/>
         </w:rPr>
         <w:t>5</w:t>
       </w:r>
       <w:r>
         <w:rPr>
           <w:rFonts w:ascii="Arial" w:hAnsi="Arial" w:cs="Arial"/>
-          <w:color w:val="FF0000"/>
         </w:rPr>
         <w:t xml:space="preserve"> shows </w:t>
       </w:r>
       <w:r>
         <w:rPr>
           <w:rFonts w:ascii="Arial" w:hAnsi="Arial" w:cs="Arial"/>
-          <w:color w:val="FF0000"/>
         </w:rPr>
         <w:t>an interaction where the details for a 2016 Audi RS6, with 49,050 miles, and an</w:t>
       </w:r>
       <w:r>
         <w:rPr>
           <w:rFonts w:ascii="Arial" w:hAnsi="Arial" w:cs="Arial"/>
-          <w:color w:val="FF0000"/>
         </w:rPr>
         <w:t xml:space="preserve"> actual worth of £44,985</w:t>
       </w:r>
       <w:r>
         <w:rPr>
           <w:rFonts w:ascii="Arial" w:hAnsi="Arial" w:cs="Arial"/>
-          <w:color w:val="FF0000"/>
         </w:rPr>
         <w:t xml:space="preserve"> was inputted into my algorithm using 4 neighbours</w:t>
       </w:r>
       <w:r>
         <w:rPr>
           <w:rFonts w:ascii="Arial" w:hAnsi="Arial" w:cs="Arial"/>
-          <w:color w:val="FF0000"/>
         </w:rPr>
         <w:t>,</w:t>
       </w:r>
       <w:r>
         <w:rPr>
           <w:rFonts w:ascii="Arial" w:hAnsi="Arial" w:cs="Arial"/>
-          <w:color w:val="FF0000"/>
         </w:rPr>
         <w:t xml:space="preserve"> outputting a</w:t>
       </w:r>
       <w:r>
         <w:rPr>
           <w:rFonts w:ascii="Arial" w:hAnsi="Arial" w:cs="Arial"/>
-          <w:color w:val="FF0000"/>
         </w:rPr>
         <w:t xml:space="preserve"> </w:t>
       </w:r>
       <w:r>
         <w:rPr>
           <w:rFonts w:ascii="Arial" w:hAnsi="Arial" w:cs="Arial"/>
-          <w:color w:val="FF0000"/>
         </w:rPr>
         <w:t xml:space="preserve">prediction of </w:t>
       </w:r>
       <w:r>
         <w:rPr>
           <w:rFonts w:ascii="Arial" w:hAnsi="Arial" w:cs="Arial"/>
-          <w:color w:val="FF0000"/>
         </w:rPr>
         <w:t xml:space="preserve">£44,717. This result being -£268 from the actual </w:t>
       </w:r>
       <w:r>
         <w:rPr>
           <w:rFonts w:ascii="Arial" w:hAnsi="Arial" w:cs="Arial"/>
-          <w:color w:val="FF0000"/>
         </w:rPr>
         <w:t>worth and with a calculation time of 0.09</w:t>
       </w:r>
       <w:r>
         <w:rPr>
           <w:rFonts w:ascii="Arial" w:hAnsi="Arial" w:cs="Arial"/>
-          <w:color w:val="FF0000"/>
         </w:rPr>
         <w:t>38 seconds</w:t>
       </w:r>
       <w:r>
         <w:rPr>
           <w:rFonts w:ascii="Arial" w:hAnsi="Arial" w:cs="Arial"/>
-          <w:color w:val="FF0000"/>
         </w:rPr>
         <w:t xml:space="preserve"> (3 </w:t>
       </w:r>
       <w:r>
         <w:rPr>
           <w:rFonts w:ascii="Arial" w:hAnsi="Arial" w:cs="Arial"/>
-          <w:color w:val="FF0000"/>
         </w:rPr>
         <w:t>sf</w:t>
       </w:r>
       <w:r>
         <w:rPr>
           <w:rFonts w:ascii="Arial" w:hAnsi="Arial" w:cs="Arial"/>
-          <w:color w:val="FF0000"/>
         </w:rPr>
         <w:t>) demonstrates promising results from my KNN algorithm. In order to calculate the prediction time, I used the time library to measure the time it took for the prediction method to run and return a prediction.</w:t>
       </w:r>
@@ -11798,6 +11863,7 @@
           <w:szCs w:val="22"/>
           <w:shd w:val="clear" w:color="auto" w:fill="FFFFFF"/>
         </w:rPr>
+        <w:lastRenderedPageBreak/>
         <w:t xml:space="preserve">Figure </w:t>
       </w:r>
       <w:r>
@@ -11880,7 +11946,6 @@
           <w:shd w:val="clear" w:color="auto" w:fill="FFFFFF"/>
           <w:lang w:val="en-GB"/>
         </w:rPr>
-        <w:lastRenderedPageBreak/>
         <w:t>For my decision tree algorithm, I used the same dataset as in my KNN algorithm, which had a size of 1000. However, before splitting the data, I decided to perform some preprocessing steps to obtain better results. To start, I converted the features variable (X) using the to_numpy() function from the Pandas library. This function provides a more efficient way to work with the data, converting a data frame into a NumPy array. This allowed me to handle the data more effectively and avoid unnecessary overhead.</w:t>
       </w:r>
     </w:p>
@@ -12173,6 +12238,7 @@
           <w:szCs w:val="22"/>
           <w:shd w:val="clear" w:color="auto" w:fill="FFFFFF"/>
         </w:rPr>
+        <w:lastRenderedPageBreak/>
         <w:t xml:space="preserve">Figure 7 depicts perspectives of the recursive binary splitting process. The top right panel shows the splitting on a two-dimensional plane, which is then translated into the tree in the bottom left, and then into a 3D perspective of that [15]. </w:t>
       </w:r>
       <w:r>
@@ -12181,16 +12247,7 @@
           <w:szCs w:val="22"/>
           <w:shd w:val="clear" w:color="auto" w:fill="FFFFFF"/>
         </w:rPr>
-        <w:t xml:space="preserve">This figure is a great tool to </w:t>
-      </w:r>
-      <w:r>
-        <w:rPr>
-          <w:rFonts w:ascii="Arial" w:hAnsi="Arial" w:cs="Arial"/>
-          <w:szCs w:val="22"/>
-          <w:shd w:val="clear" w:color="auto" w:fill="FFFFFF"/>
-        </w:rPr>
-        <w:lastRenderedPageBreak/>
-        <w:t>understand the depth of recursive binary splitting that occurs on many planes with the dataset of cars being used. By visualizing the different steps of the process, you can see how the algorithm works in a more comprehensive manner. It is important to understand this process, as it is a fundamental step in building a decision tree.</w:t>
+        <w:t>This figure is a great tool to understand the depth of recursive binary splitting that occurs on many planes with the dataset of cars being used. By visualizing the different steps of the process, you can see how the algorithm works in a more comprehensive manner. It is important to understand this process, as it is a fundamental step in building a decision tree.</w:t>
       </w:r>
     </w:p>
     <w:p>
@@ -12512,6 +12569,7 @@
           <w:rFonts w:ascii="Courier New" w:hAnsi="Courier New" w:cs="Courier New"/>
           <w:shd w:val="clear" w:color="auto" w:fill="FFFFFF"/>
         </w:rPr>
+        <w:lastRenderedPageBreak/>
         <w:t xml:space="preserve">    </w:t>
       </w:r>
       <w:r>
@@ -12612,7 +12670,6 @@
           <w:rFonts w:ascii="Courier New" w:hAnsi="Courier New" w:cs="Courier New"/>
           <w:shd w:val="clear" w:color="auto" w:fill="FFFFFF"/>
         </w:rPr>
-        <w:lastRenderedPageBreak/>
         <w:t xml:space="preserve">        </w:t>
       </w:r>
       <w:proofErr w:type="gramStart"/>
@@ -13597,6 +13654,7 @@
           <w:rFonts w:ascii="Courier New" w:hAnsi="Courier New" w:cs="Courier New"/>
           <w:shd w:val="clear" w:color="auto" w:fill="FFFFFF"/>
         </w:rPr>
+        <w:lastRenderedPageBreak/>
         <w:t xml:space="preserve">        if </w:t>
       </w:r>
       <w:proofErr w:type="gramStart"/>
@@ -13708,7 +13766,6 @@
           <w:rFonts w:ascii="Courier New" w:hAnsi="Courier New" w:cs="Courier New"/>
           <w:shd w:val="clear" w:color="auto" w:fill="FFFFFF"/>
         </w:rPr>
-        <w:lastRenderedPageBreak/>
         <w:t xml:space="preserve">                leftTree = self.treeBuild(bestSplit["leftSide"], currentDepth + 1)</w:t>
       </w:r>
     </w:p>
@@ -14710,6 +14767,7 @@
           <w:rFonts w:ascii="Courier New" w:hAnsi="Courier New" w:cs="Courier New"/>
           <w:shd w:val="clear" w:color="auto" w:fill="FFFFFF"/>
         </w:rPr>
+        <w:lastRenderedPageBreak/>
         <w:t xml:space="preserve">        return </w:t>
       </w:r>
       <w:proofErr w:type="gramStart"/>
@@ -14807,7 +14865,6 @@
           <w:rFonts w:ascii="Courier New" w:hAnsi="Courier New" w:cs="Courier New"/>
           <w:shd w:val="clear" w:color="auto" w:fill="FFFFFF"/>
         </w:rPr>
-        <w:lastRenderedPageBreak/>
         <w:t xml:space="preserve">        rightBranch = []</w:t>
       </w:r>
     </w:p>
@@ -15790,6 +15847,7 @@
           <w:rFonts w:ascii="Courier New" w:hAnsi="Courier New" w:cs="Courier New"/>
           <w:shd w:val="clear" w:color="auto" w:fill="FFFFFF"/>
         </w:rPr>
+        <w:lastRenderedPageBreak/>
         <w:t xml:space="preserve">    </w:t>
       </w:r>
       <w:r>
@@ -15966,7 +16024,6 @@
           <w:rFonts w:ascii="Courier New" w:hAnsi="Courier New" w:cs="Courier New"/>
           <w:shd w:val="clear" w:color="auto" w:fill="FFFFFF"/>
         </w:rPr>
-        <w:lastRenderedPageBreak/>
         <w:t xml:space="preserve">        return </w:t>
       </w:r>
       <w:proofErr w:type="gramStart"/>
@@ -16060,7 +16117,25 @@
           <w:szCs w:val="22"/>
           <w:shd w:val="clear" w:color="auto" w:fill="FFFFFF"/>
         </w:rPr>
-        <w:t xml:space="preserve">t reaches a leaf. It searches through both the left and right branches of the already trained tree, by checking whether or not it feature value is less than or greater than the </w:t>
+        <w:t xml:space="preserve">t reaches a leaf. It searches through both the left and right branches of the already trained tree, by checking whether or not it </w:t>
+      </w:r>
+      <w:proofErr w:type="gramStart"/>
+      <w:r>
+        <w:rPr>
+          <w:rFonts w:ascii="Arial" w:hAnsi="Arial" w:cs="Arial"/>
+          <w:szCs w:val="22"/>
+          <w:shd w:val="clear" w:color="auto" w:fill="FFFFFF"/>
+        </w:rPr>
+        <w:t>feature</w:t>
+      </w:r>
+      <w:proofErr w:type="gramEnd"/>
+      <w:r>
+        <w:rPr>
+          <w:rFonts w:ascii="Arial" w:hAnsi="Arial" w:cs="Arial"/>
+          <w:szCs w:val="22"/>
+          <w:shd w:val="clear" w:color="auto" w:fill="FFFFFF"/>
+        </w:rPr>
+        <w:t xml:space="preserve"> value is less than or greater than the </w:t>
       </w:r>
       <w:r>
         <w:rPr>
@@ -16069,6 +16144,23 @@
           <w:shd w:val="clear" w:color="auto" w:fill="FFFFFF"/>
         </w:rPr>
         <w:t>limit/threshold.</w:t>
+      </w:r>
+    </w:p>
+    <w:p>
+      <w:pPr>
+        <w:rPr>
+          <w:rFonts w:ascii="Arial" w:hAnsi="Arial" w:cs="Arial"/>
+          <w:color w:val="FF0000"/>
+          <w:szCs w:val="22"/>
+        </w:rPr>
+      </w:pPr>
+      <w:r>
+        <w:rPr>
+          <w:rFonts w:ascii="Arial" w:hAnsi="Arial" w:cs="Arial"/>
+          <w:color w:val="FF0000"/>
+          <w:szCs w:val="22"/>
+        </w:rPr>
+        <w:t>ADD RESULTS HERE</w:t>
       </w:r>
     </w:p>
     <w:p>
@@ -16316,6 +16408,7 @@
           <w:szCs w:val="22"/>
           <w:shd w:val="clear" w:color="auto" w:fill="FFFFFF"/>
         </w:rPr>
+        <w:lastRenderedPageBreak/>
         <w:t>Figure 9.</w:t>
       </w:r>
       <w:r>
@@ -16424,16 +16517,7 @@
           <w:szCs w:val="22"/>
           <w:shd w:val="clear" w:color="auto" w:fill="FFFFFF"/>
         </w:rPr>
-        <w:t xml:space="preserve">Random Forest </w:t>
-      </w:r>
-      <w:r>
-        <w:rPr>
-          <w:rFonts w:ascii="Arial" w:hAnsi="Arial" w:cs="Arial"/>
-          <w:szCs w:val="22"/>
-          <w:shd w:val="clear" w:color="auto" w:fill="FFFFFF"/>
-        </w:rPr>
-        <w:lastRenderedPageBreak/>
-        <w:t>Regression has several</w:t>
+        <w:t>Random Forest Regression has several</w:t>
       </w:r>
       <w:r>
         <w:rPr>
@@ -17090,6 +17174,7 @@
         <w:rPr>
           <w:rFonts w:ascii="Courier New" w:hAnsi="Courier New" w:cs="Courier New"/>
         </w:rPr>
+        <w:lastRenderedPageBreak/>
         <w:t xml:space="preserve">        if len(</w:t>
       </w:r>
       <w:proofErr w:type="spellStart"/>
@@ -17256,7 +17341,6 @@
         <w:rPr>
           <w:rFonts w:ascii="Courier New" w:hAnsi="Courier New" w:cs="Courier New"/>
         </w:rPr>
-        <w:lastRenderedPageBreak/>
         <w:t xml:space="preserve">                DT = </w:t>
       </w:r>
       <w:proofErr w:type="gramStart"/>
@@ -18011,6 +18095,23 @@
           <w:rFonts w:ascii="Arial" w:hAnsi="Arial" w:cs="Arial"/>
         </w:rPr>
         <w:t xml:space="preserve"> using the trained random forest model. It first predicts the output labels for each decision tree in the forest and stores the predictions in a list. It then calculates the mean of the predictions for each input feature and returns the result as the final prediction.</w:t>
+      </w:r>
+    </w:p>
+    <w:p>
+      <w:pPr>
+        <w:rPr>
+          <w:rFonts w:ascii="Arial" w:hAnsi="Arial" w:cs="Arial"/>
+          <w:color w:val="FF0000"/>
+          <w:szCs w:val="22"/>
+        </w:rPr>
+      </w:pPr>
+      <w:r>
+        <w:rPr>
+          <w:rFonts w:ascii="Arial" w:hAnsi="Arial" w:cs="Arial"/>
+          <w:color w:val="FF0000"/>
+          <w:szCs w:val="22"/>
+        </w:rPr>
+        <w:t>ADD RESULTS HERE</w:t>
       </w:r>
     </w:p>
     <w:p>
@@ -18131,6 +18232,7 @@
           <w:sz w:val="22"/>
           <w:szCs w:val="22"/>
         </w:rPr>
+        <w:lastRenderedPageBreak/>
         <w:t xml:space="preserve">To make my program accessible to a wider audience, I created a simple and intuitive user interface using </w:t>
       </w:r>
       <w:proofErr w:type="spellStart"/>
@@ -18284,7 +18386,6 @@
           <w:sz w:val="22"/>
           <w:szCs w:val="22"/>
         </w:rPr>
-        <w:lastRenderedPageBreak/>
         <w:t>InputUI</w:t>
       </w:r>
       <w:proofErr w:type="spellEnd"/>
@@ -19215,6 +19316,17 @@
           <w:szCs w:val="32"/>
           <w:shd w:val="clear" w:color="auto" w:fill="FFFFFF"/>
         </w:rPr>
+        <w:t xml:space="preserve">Evaluation and </w:t>
+      </w:r>
+      <w:r>
+        <w:rPr>
+          <w:rFonts w:ascii="Arial" w:hAnsi="Arial" w:cs="Arial"/>
+          <w:b/>
+          <w:bCs/>
+          <w:sz w:val="32"/>
+          <w:szCs w:val="32"/>
+          <w:shd w:val="clear" w:color="auto" w:fill="FFFFFF"/>
+        </w:rPr>
         <w:t>Analysis</w:t>
       </w:r>
       <w:bookmarkEnd w:id="16"/>
@@ -19783,7 +19895,43 @@
           <w:szCs w:val="22"/>
           <w:shd w:val="clear" w:color="auto" w:fill="FFFFFF"/>
         </w:rPr>
-        <w:t xml:space="preserve">The main reason for me using Python as my chosen language, is due to its access of great libraries that are great for machine learning use; specifically SciKit-Learn and Pandas. SciKit-Learn was extremely useful for handling basic ML aspects, such as normalising and splitting my dataset into training and test sets, It was also useful to compare my algorithms too, as they contain functions that calculate regression predictions for many ML algorithms. </w:t>
+        <w:t xml:space="preserve">To code and test my algorithms, I used Python and </w:t>
+      </w:r>
+      <w:proofErr w:type="spellStart"/>
+      <w:r>
+        <w:rPr>
+          <w:rFonts w:ascii="Arial" w:hAnsi="Arial" w:cs="Arial"/>
+          <w:szCs w:val="22"/>
+          <w:shd w:val="clear" w:color="auto" w:fill="FFFFFF"/>
+        </w:rPr>
+        <w:t>Jupyter</w:t>
+      </w:r>
+      <w:proofErr w:type="spellEnd"/>
+      <w:r>
+        <w:rPr>
+          <w:rFonts w:ascii="Arial" w:hAnsi="Arial" w:cs="Arial"/>
+          <w:szCs w:val="22"/>
+          <w:shd w:val="clear" w:color="auto" w:fill="FFFFFF"/>
+        </w:rPr>
+        <w:t xml:space="preserve"> Notebook. I chose Python due to its access to great libraries for machine learning, specifically SciKit-Learn and Pandas. SciKit-Learn is useful for handling basic ML tasks, such as normalizing and splitting my dataset into training and test sets. It also contains functions that calculate regression predictions for </w:t>
+      </w:r>
+      <w:proofErr w:type="gramStart"/>
+      <w:r>
+        <w:rPr>
+          <w:rFonts w:ascii="Arial" w:hAnsi="Arial" w:cs="Arial"/>
+          <w:szCs w:val="22"/>
+          <w:shd w:val="clear" w:color="auto" w:fill="FFFFFF"/>
+        </w:rPr>
+        <w:t>many</w:t>
+      </w:r>
+      <w:proofErr w:type="gramEnd"/>
+      <w:r>
+        <w:rPr>
+          <w:rFonts w:ascii="Arial" w:hAnsi="Arial" w:cs="Arial"/>
+          <w:szCs w:val="22"/>
+          <w:shd w:val="clear" w:color="auto" w:fill="FFFFFF"/>
+        </w:rPr>
+        <w:t xml:space="preserve"> ML algorithms, making it useful for comparing my algorithms. Another </w:t>
       </w:r>
       <w:r>
         <w:rPr>
@@ -19792,24 +19940,60 @@
           <w:shd w:val="clear" w:color="auto" w:fill="FFFFFF"/>
         </w:rPr>
         <w:lastRenderedPageBreak/>
-        <w:t>Another useful library was Pandas, which was very useful for handling my dataset and presenting it in a clear viewable format. The code for Python is also very readable and understandable, which was needed when handling complex codes such as machine learning algorithms.</w:t>
-      </w:r>
-    </w:p>
-    <w:p>
-      <w:pPr>
-        <w:rPr>
-          <w:rFonts w:ascii="Arial" w:hAnsi="Arial" w:cs="Arial"/>
-          <w:szCs w:val="22"/>
-          <w:shd w:val="clear" w:color="auto" w:fill="FFFFFF"/>
-        </w:rPr>
-      </w:pPr>
-      <w:r>
-        <w:rPr>
-          <w:rFonts w:ascii="Arial" w:hAnsi="Arial" w:cs="Arial"/>
-          <w:szCs w:val="22"/>
-          <w:shd w:val="clear" w:color="auto" w:fill="FFFFFF"/>
-        </w:rPr>
-        <w:t xml:space="preserve">My main software to program on was </w:t>
+        <w:t xml:space="preserve">useful library was Pandas, which was </w:t>
+      </w:r>
+      <w:proofErr w:type="gramStart"/>
+      <w:r>
+        <w:rPr>
+          <w:rFonts w:ascii="Arial" w:hAnsi="Arial" w:cs="Arial"/>
+          <w:szCs w:val="22"/>
+          <w:shd w:val="clear" w:color="auto" w:fill="FFFFFF"/>
+        </w:rPr>
+        <w:t>very useful</w:t>
+      </w:r>
+      <w:proofErr w:type="gramEnd"/>
+      <w:r>
+        <w:rPr>
+          <w:rFonts w:ascii="Arial" w:hAnsi="Arial" w:cs="Arial"/>
+          <w:szCs w:val="22"/>
+          <w:shd w:val="clear" w:color="auto" w:fill="FFFFFF"/>
+        </w:rPr>
+        <w:t xml:space="preserve"> for handling my dataset and presenting it in a clear, viewable format. The code for Python is also very readable and understandable, which was important when </w:t>
+      </w:r>
+      <w:proofErr w:type="gramStart"/>
+      <w:r>
+        <w:rPr>
+          <w:rFonts w:ascii="Arial" w:hAnsi="Arial" w:cs="Arial"/>
+          <w:szCs w:val="22"/>
+          <w:shd w:val="clear" w:color="auto" w:fill="FFFFFF"/>
+        </w:rPr>
+        <w:t>handling</w:t>
+      </w:r>
+      <w:proofErr w:type="gramEnd"/>
+      <w:r>
+        <w:rPr>
+          <w:rFonts w:ascii="Arial" w:hAnsi="Arial" w:cs="Arial"/>
+          <w:szCs w:val="22"/>
+          <w:shd w:val="clear" w:color="auto" w:fill="FFFFFF"/>
+        </w:rPr>
+        <w:t xml:space="preserve"> complex code such as machine learning algorithms.</w:t>
+      </w:r>
+    </w:p>
+    <w:p>
+      <w:pPr>
+        <w:rPr>
+          <w:rFonts w:ascii="Arial" w:hAnsi="Arial" w:cs="Arial"/>
+          <w:szCs w:val="22"/>
+          <w:shd w:val="clear" w:color="auto" w:fill="FFFFFF"/>
+        </w:rPr>
+      </w:pPr>
+      <w:r>
+        <w:rPr>
+          <w:rFonts w:ascii="Arial" w:hAnsi="Arial" w:cs="Arial"/>
+          <w:szCs w:val="22"/>
+          <w:shd w:val="clear" w:color="auto" w:fill="FFFFFF"/>
+        </w:rPr>
+        <w:t xml:space="preserve">My main programming software was </w:t>
       </w:r>
       <w:proofErr w:type="spellStart"/>
       <w:r>
@@ -19827,63 +20011,7 @@
           <w:szCs w:val="22"/>
           <w:shd w:val="clear" w:color="auto" w:fill="FFFFFF"/>
         </w:rPr>
-        <w:t xml:space="preserve"> Notebook, a web-based computing platform that clearly lays out your code. I</w:t>
-      </w:r>
-      <w:r>
-        <w:rPr>
-          <w:rFonts w:ascii="Arial" w:hAnsi="Arial" w:cs="Arial"/>
-          <w:szCs w:val="22"/>
-          <w:shd w:val="clear" w:color="auto" w:fill="FFFFFF"/>
-        </w:rPr>
-        <w:t>t</w:t>
-      </w:r>
-      <w:r>
-        <w:rPr>
-          <w:rFonts w:ascii="Arial" w:hAnsi="Arial" w:cs="Arial"/>
-          <w:szCs w:val="22"/>
-          <w:shd w:val="clear" w:color="auto" w:fill="FFFFFF"/>
-        </w:rPr>
-        <w:t xml:space="preserve"> is extremely useful in illustrating my analysis at each </w:t>
-      </w:r>
-      <w:r>
-        <w:rPr>
-          <w:rFonts w:ascii="Arial" w:hAnsi="Arial" w:cs="Arial"/>
-          <w:szCs w:val="22"/>
-          <w:shd w:val="clear" w:color="auto" w:fill="FFFFFF"/>
-        </w:rPr>
-        <w:t>step and</w:t>
-      </w:r>
-      <w:r>
-        <w:rPr>
-          <w:rFonts w:ascii="Arial" w:hAnsi="Arial" w:cs="Arial"/>
-          <w:szCs w:val="22"/>
-          <w:shd w:val="clear" w:color="auto" w:fill="FFFFFF"/>
-        </w:rPr>
-        <w:t xml:space="preserve"> helped me view all of my code in one place</w:t>
-      </w:r>
-      <w:r>
-        <w:rPr>
-          <w:rFonts w:ascii="Arial" w:hAnsi="Arial" w:cs="Arial"/>
-          <w:szCs w:val="22"/>
-          <w:shd w:val="clear" w:color="auto" w:fill="FFFFFF"/>
-        </w:rPr>
-        <w:t>, and also allows for other people to clearly see and understand all of my code together</w:t>
-      </w:r>
-      <w:r>
-        <w:rPr>
-          <w:rFonts w:ascii="Arial" w:hAnsi="Arial" w:cs="Arial"/>
-          <w:szCs w:val="22"/>
-          <w:shd w:val="clear" w:color="auto" w:fill="FFFFFF"/>
-        </w:rPr>
-        <w:t>.</w:t>
-      </w:r>
-      <w:r>
-        <w:rPr>
-          <w:rFonts w:ascii="Arial" w:hAnsi="Arial" w:cs="Arial"/>
-          <w:szCs w:val="22"/>
-          <w:shd w:val="clear" w:color="auto" w:fill="FFFFFF"/>
-        </w:rPr>
-        <w:t xml:space="preserve"> It also contained all the libraries I needed, without me having to install each and </w:t>
+        <w:t xml:space="preserve"> Notebook, a web-based computing platform that clearly lays out my code. It allows me to illustrate my analysis step-by-step and view all of my code in one place, and also allows for other people to clearly view and understand all of my code. </w:t>
       </w:r>
       <w:proofErr w:type="spellStart"/>
       <w:r>
@@ -19892,7 +20020,7 @@
           <w:szCs w:val="22"/>
           <w:shd w:val="clear" w:color="auto" w:fill="FFFFFF"/>
         </w:rPr>
-        <w:t>everyone</w:t>
+        <w:t>Jupyter</w:t>
       </w:r>
       <w:proofErr w:type="spellEnd"/>
       <w:r>
@@ -19901,123 +20029,274 @@
           <w:szCs w:val="22"/>
           <w:shd w:val="clear" w:color="auto" w:fill="FFFFFF"/>
         </w:rPr>
-        <w:t xml:space="preserve"> of them on my personal computer.</w:t>
-      </w:r>
-    </w:p>
-    <w:p>
-      <w:pPr>
-        <w:rPr>
-          <w:rFonts w:ascii="Arial" w:hAnsi="Arial" w:cs="Arial"/>
-          <w:szCs w:val="22"/>
-          <w:shd w:val="clear" w:color="auto" w:fill="FFFFFF"/>
-        </w:rPr>
-      </w:pPr>
-    </w:p>
-    <w:p>
-      <w:pPr>
-        <w:pStyle w:val="ListParagraph"/>
-        <w:ind w:left="360"/>
+        <w:t xml:space="preserve"> Notebook also contains all the libraries I need, without me having to install each one on my personal computer.</w:t>
+      </w:r>
+      <w:r>
+        <w:rPr>
+          <w:rFonts w:ascii="Arial" w:hAnsi="Arial" w:cs="Arial"/>
+          <w:szCs w:val="22"/>
+          <w:shd w:val="clear" w:color="auto" w:fill="FFFFFF"/>
+        </w:rPr>
+        <w:t xml:space="preserve"> </w:t>
+      </w:r>
+    </w:p>
+    <w:p>
+      <w:pPr>
+        <w:jc w:val="center"/>
         <w:rPr>
           <w:rFonts w:ascii="Arial" w:hAnsi="Arial" w:cs="Arial"/>
           <w:b/>
           <w:bCs/>
-          <w:sz w:val="32"/>
-          <w:szCs w:val="32"/>
-          <w:shd w:val="clear" w:color="auto" w:fill="FFFFFF"/>
-        </w:rPr>
-      </w:pPr>
-    </w:p>
-    <w:p>
-      <w:pPr>
-        <w:pStyle w:val="ListParagraph"/>
-        <w:numPr>
-          <w:ilvl w:val="0"/>
-          <w:numId w:val="2"/>
-        </w:numPr>
-        <w:outlineLvl w:val="0"/>
+          <w:color w:val="FF0000"/>
+          <w:szCs w:val="22"/>
+          <w:shd w:val="clear" w:color="auto" w:fill="FFFFFF"/>
+        </w:rPr>
+      </w:pPr>
+      <w:r>
+        <w:rPr>
+          <w:rFonts w:ascii="Arial" w:hAnsi="Arial" w:cs="Arial"/>
+          <w:szCs w:val="22"/>
+          <w:shd w:val="clear" w:color="auto" w:fill="FFFFFF"/>
+        </w:rPr>
+        <w:drawing>
+          <wp:inline distT="0" distB="0" distL="0" distR="0" wp14:anchorId="45244A4E" wp14:editId="4556BDAF">
+            <wp:extent cx="5731510" cy="2995930"/>
+            <wp:effectExtent l="0" t="0" r="0" b="0"/>
+            <wp:docPr id="21" name="Picture 21" descr="Graphical user interface, website&#10;&#10;Description automatically generated"/>
+            <wp:cNvGraphicFramePr>
+              <a:graphicFrameLocks xmlns:a="http://schemas.openxmlformats.org/drawingml/2006/main" noChangeAspect="1"/>
+            </wp:cNvGraphicFramePr>
+            <a:graphic xmlns:a="http://schemas.openxmlformats.org/drawingml/2006/main">
+              <a:graphicData uri="http://schemas.openxmlformats.org/drawingml/2006/picture">
+                <pic:pic xmlns:pic="http://schemas.openxmlformats.org/drawingml/2006/picture">
+                  <pic:nvPicPr>
+                    <pic:cNvPr id="21" name="Picture 21" descr="Graphical user interface, website&#10;&#10;Description automatically generated"/>
+                    <pic:cNvPicPr/>
+                  </pic:nvPicPr>
+                  <pic:blipFill>
+                    <a:blip r:embed="rId31"/>
+                    <a:stretch>
+                      <a:fillRect/>
+                    </a:stretch>
+                  </pic:blipFill>
+                  <pic:spPr>
+                    <a:xfrm>
+                      <a:off x="0" y="0"/>
+                      <a:ext cx="5731510" cy="2995930"/>
+                    </a:xfrm>
+                    <a:prstGeom prst="rect">
+                      <a:avLst/>
+                    </a:prstGeom>
+                  </pic:spPr>
+                </pic:pic>
+              </a:graphicData>
+            </a:graphic>
+          </wp:inline>
+        </w:drawing>
+      </w:r>
+    </w:p>
+    <w:p>
+      <w:pPr>
+        <w:jc w:val="center"/>
+        <w:rPr>
+          <w:rFonts w:ascii="Arial" w:hAnsi="Arial" w:cs="Arial"/>
+          <w:color w:val="FF0000"/>
+          <w:szCs w:val="22"/>
+          <w:shd w:val="clear" w:color="auto" w:fill="FFFFFF"/>
+        </w:rPr>
+      </w:pPr>
+      <w:r>
         <w:rPr>
           <w:rFonts w:ascii="Arial" w:hAnsi="Arial" w:cs="Arial"/>
           <w:b/>
           <w:bCs/>
-          <w:sz w:val="32"/>
-          <w:szCs w:val="32"/>
-          <w:shd w:val="clear" w:color="auto" w:fill="FFFFFF"/>
-        </w:rPr>
-      </w:pPr>
-      <w:bookmarkStart w:id="18" w:name="_Toc130871935"/>
+          <w:color w:val="FF0000"/>
+          <w:szCs w:val="22"/>
+          <w:shd w:val="clear" w:color="auto" w:fill="FFFFFF"/>
+        </w:rPr>
+        <w:t xml:space="preserve">Figure </w:t>
+      </w:r>
       <w:r>
         <w:rPr>
           <w:rFonts w:ascii="Arial" w:hAnsi="Arial" w:cs="Arial"/>
           <w:b/>
           <w:bCs/>
-          <w:sz w:val="32"/>
-          <w:szCs w:val="32"/>
-          <w:shd w:val="clear" w:color="auto" w:fill="FFFFFF"/>
-        </w:rPr>
-        <w:t>Plann</w:t>
+          <w:color w:val="FF0000"/>
+          <w:szCs w:val="22"/>
+          <w:shd w:val="clear" w:color="auto" w:fill="FFFFFF"/>
+        </w:rPr>
+        <w:t>_</w:t>
       </w:r>
       <w:r>
         <w:rPr>
           <w:rFonts w:ascii="Arial" w:hAnsi="Arial" w:cs="Arial"/>
           <w:b/>
           <w:bCs/>
-          <w:sz w:val="32"/>
-          <w:szCs w:val="32"/>
-          <w:shd w:val="clear" w:color="auto" w:fill="FFFFFF"/>
-        </w:rPr>
-        <w:t>ing and time scale</w:t>
-      </w:r>
-      <w:bookmarkEnd w:id="18"/>
-    </w:p>
-    <w:p>
-      <w:pPr>
-        <w:rPr>
-          <w:rFonts w:ascii="Arial" w:hAnsi="Arial" w:cs="Arial"/>
-          <w:szCs w:val="22"/>
-          <w:shd w:val="clear" w:color="auto" w:fill="FFFFFF"/>
-        </w:rPr>
-      </w:pPr>
-      <w:r>
-        <w:rPr>
-          <w:rFonts w:ascii="Arial" w:hAnsi="Arial" w:cs="Arial"/>
-          <w:szCs w:val="22"/>
-          <w:shd w:val="clear" w:color="auto" w:fill="FFFFFF"/>
-        </w:rPr>
-        <w:t xml:space="preserve">As far as following my timeline, proposed in my project plan, I hadn’t followed it very well, as I had not considered external factors that could affect my progress of work. In terms of completing research, I was able to do that in the proposed time but was unable to implement my code in the set target time. Which then affected my other proposed tasks, especially the two weeks to fine tune and tweak my algorithms to be as accurate as possible. I had initially struggled to grasp the concept of how decision trees worked, with the concept of splitting with multiple features, which is why I was unable to improve my decision tree algorithm, giving it an unsatisfactory RMSE value of </w:t>
-      </w:r>
-      <w:r>
-        <w:rPr>
-          <w:rFonts w:ascii="Arial" w:hAnsi="Arial" w:cs="Arial"/>
-          <w:szCs w:val="22"/>
-          <w:shd w:val="clear" w:color="auto" w:fill="FFFFFF"/>
-        </w:rPr>
-        <w:t xml:space="preserve">£5486.19 (2 </w:t>
+          <w:color w:val="FF0000"/>
+          <w:szCs w:val="22"/>
+          <w:shd w:val="clear" w:color="auto" w:fill="FFFFFF"/>
+        </w:rPr>
+        <w:t xml:space="preserve">. </w:t>
+      </w:r>
+      <w:r>
+        <w:rPr>
+          <w:rFonts w:ascii="Arial" w:hAnsi="Arial" w:cs="Arial"/>
+          <w:i/>
+          <w:iCs/>
+          <w:color w:val="FF0000"/>
+          <w:szCs w:val="22"/>
+          <w:shd w:val="clear" w:color="auto" w:fill="FFFFFF"/>
+        </w:rPr>
+        <w:t xml:space="preserve">Screenshot of </w:t>
       </w:r>
       <w:proofErr w:type="spellStart"/>
       <w:r>
         <w:rPr>
           <w:rFonts w:ascii="Arial" w:hAnsi="Arial" w:cs="Arial"/>
-          <w:szCs w:val="22"/>
-          <w:shd w:val="clear" w:color="auto" w:fill="FFFFFF"/>
-        </w:rPr>
-        <w:t>dp</w:t>
+          <w:i/>
+          <w:iCs/>
+          <w:color w:val="FF0000"/>
+          <w:szCs w:val="22"/>
+          <w:shd w:val="clear" w:color="auto" w:fill="FFFFFF"/>
+        </w:rPr>
+        <w:t>Py</w:t>
       </w:r>
       <w:proofErr w:type="spellEnd"/>
       <w:r>
         <w:rPr>
           <w:rFonts w:ascii="Arial" w:hAnsi="Arial" w:cs="Arial"/>
-          <w:szCs w:val="22"/>
-          <w:shd w:val="clear" w:color="auto" w:fill="FFFFFF"/>
-        </w:rPr>
-        <w:t>)</w:t>
-      </w:r>
-      <w:r>
-        <w:rPr>
-          <w:rFonts w:ascii="Arial" w:hAnsi="Arial" w:cs="Arial"/>
-          <w:szCs w:val="22"/>
-          <w:shd w:val="clear" w:color="auto" w:fill="FFFFFF"/>
-        </w:rPr>
-        <w:t>.</w:t>
+          <w:i/>
+          <w:iCs/>
+          <w:color w:val="FF0000"/>
+          <w:szCs w:val="22"/>
+          <w:shd w:val="clear" w:color="auto" w:fill="FFFFFF"/>
+        </w:rPr>
+        <w:t>-Qt Designer</w:t>
+      </w:r>
+    </w:p>
+    <w:p>
+      <w:pPr>
+        <w:rPr>
+          <w:rFonts w:ascii="Arial" w:hAnsi="Arial" w:cs="Arial"/>
+          <w:szCs w:val="22"/>
+          <w:shd w:val="clear" w:color="auto" w:fill="FFFFFF"/>
+        </w:rPr>
+      </w:pPr>
+      <w:r>
+        <w:rPr>
+          <w:rFonts w:ascii="Arial" w:hAnsi="Arial" w:cs="Arial"/>
+          <w:szCs w:val="22"/>
+          <w:shd w:val="clear" w:color="auto" w:fill="FFFFFF"/>
+        </w:rPr>
+        <w:t>Once I began to create my user interface, I switched to Visual Studio Code (</w:t>
+      </w:r>
+      <w:proofErr w:type="spellStart"/>
+      <w:r>
+        <w:rPr>
+          <w:rFonts w:ascii="Arial" w:hAnsi="Arial" w:cs="Arial"/>
+          <w:szCs w:val="22"/>
+          <w:shd w:val="clear" w:color="auto" w:fill="FFFFFF"/>
+        </w:rPr>
+        <w:t>VSCode</w:t>
+      </w:r>
+      <w:proofErr w:type="spellEnd"/>
+      <w:r>
+        <w:rPr>
+          <w:rFonts w:ascii="Arial" w:hAnsi="Arial" w:cs="Arial"/>
+          <w:szCs w:val="22"/>
+          <w:shd w:val="clear" w:color="auto" w:fill="FFFFFF"/>
+        </w:rPr>
+        <w:t xml:space="preserve">), so that I could comfortably write my algorithms on Python files. I chose to use </w:t>
+      </w:r>
+      <w:proofErr w:type="spellStart"/>
+      <w:r>
+        <w:rPr>
+          <w:rFonts w:ascii="Arial" w:hAnsi="Arial" w:cs="Arial"/>
+          <w:szCs w:val="22"/>
+          <w:shd w:val="clear" w:color="auto" w:fill="FFFFFF"/>
+        </w:rPr>
+        <w:t>VSCode</w:t>
+      </w:r>
+      <w:proofErr w:type="spellEnd"/>
+      <w:r>
+        <w:rPr>
+          <w:rFonts w:ascii="Arial" w:hAnsi="Arial" w:cs="Arial"/>
+          <w:szCs w:val="22"/>
+          <w:shd w:val="clear" w:color="auto" w:fill="FFFFFF"/>
+        </w:rPr>
+        <w:t xml:space="preserve"> because it includes </w:t>
+      </w:r>
+      <w:proofErr w:type="gramStart"/>
+      <w:r>
+        <w:rPr>
+          <w:rFonts w:ascii="Arial" w:hAnsi="Arial" w:cs="Arial"/>
+          <w:szCs w:val="22"/>
+          <w:shd w:val="clear" w:color="auto" w:fill="FFFFFF"/>
+        </w:rPr>
+        <w:t>plenty of</w:t>
+      </w:r>
+      <w:proofErr w:type="gramEnd"/>
+      <w:r>
+        <w:rPr>
+          <w:rFonts w:ascii="Arial" w:hAnsi="Arial" w:cs="Arial"/>
+          <w:szCs w:val="22"/>
+          <w:shd w:val="clear" w:color="auto" w:fill="FFFFFF"/>
+        </w:rPr>
+        <w:t xml:space="preserve"> useful extensions for coding Python, including a library that allows me to access my </w:t>
+      </w:r>
+      <w:proofErr w:type="spellStart"/>
+      <w:r>
+        <w:rPr>
+          <w:rFonts w:ascii="Arial" w:hAnsi="Arial" w:cs="Arial"/>
+          <w:szCs w:val="22"/>
+          <w:shd w:val="clear" w:color="auto" w:fill="FFFFFF"/>
+        </w:rPr>
+        <w:t>Jupyter</w:t>
+      </w:r>
+      <w:proofErr w:type="spellEnd"/>
+      <w:r>
+        <w:rPr>
+          <w:rFonts w:ascii="Arial" w:hAnsi="Arial" w:cs="Arial"/>
+          <w:szCs w:val="22"/>
+          <w:shd w:val="clear" w:color="auto" w:fill="FFFFFF"/>
+        </w:rPr>
+        <w:t xml:space="preserve"> Notebooks on </w:t>
+      </w:r>
+      <w:proofErr w:type="spellStart"/>
+      <w:r>
+        <w:rPr>
+          <w:rFonts w:ascii="Arial" w:hAnsi="Arial" w:cs="Arial"/>
+          <w:szCs w:val="22"/>
+          <w:shd w:val="clear" w:color="auto" w:fill="FFFFFF"/>
+        </w:rPr>
+        <w:t>VSCode</w:t>
+      </w:r>
+      <w:proofErr w:type="spellEnd"/>
+      <w:r>
+        <w:rPr>
+          <w:rFonts w:ascii="Arial" w:hAnsi="Arial" w:cs="Arial"/>
+          <w:szCs w:val="22"/>
+          <w:shd w:val="clear" w:color="auto" w:fill="FFFFFF"/>
+        </w:rPr>
+        <w:t xml:space="preserve">. To design my UI, I used </w:t>
+      </w:r>
+      <w:proofErr w:type="spellStart"/>
+      <w:r>
+        <w:rPr>
+          <w:rFonts w:ascii="Arial" w:hAnsi="Arial" w:cs="Arial"/>
+          <w:szCs w:val="22"/>
+          <w:shd w:val="clear" w:color="auto" w:fill="FFFFFF"/>
+        </w:rPr>
+        <w:t>Py</w:t>
+      </w:r>
+      <w:proofErr w:type="spellEnd"/>
+      <w:r>
+        <w:rPr>
+          <w:rFonts w:ascii="Arial" w:hAnsi="Arial" w:cs="Arial"/>
+          <w:szCs w:val="22"/>
+          <w:shd w:val="clear" w:color="auto" w:fill="FFFFFF"/>
+        </w:rPr>
+        <w:t>-Qt Designer, which provided a helpful UI to design my own GUI, as shown in Figure A.</w:t>
       </w:r>
     </w:p>
     <w:p>
@@ -20035,8 +20314,9 @@
           <w:szCs w:val="22"/>
           <w:shd w:val="clear" w:color="auto" w:fill="FFFFFF"/>
         </w:rPr>
+        <w:lastRenderedPageBreak/>
         <w:drawing>
-          <wp:inline distT="0" distB="0" distL="0" distR="0" wp14:anchorId="2BDBD54B" wp14:editId="66C904AE">
+          <wp:inline distT="0" distB="0" distL="0" distR="0" wp14:anchorId="6EBBBD71" wp14:editId="3ACBEBB4">
             <wp:extent cx="5731510" cy="3528060"/>
             <wp:effectExtent l="0" t="0" r="0" b="0"/>
             <wp:docPr id="22" name="Picture 22" descr="Graphical user interface, application&#10;&#10;Description automatically generated"/>
@@ -20051,7 +20331,7 @@
                     <pic:cNvPicPr/>
                   </pic:nvPicPr>
                   <pic:blipFill>
-                    <a:blip r:embed="rId31"/>
+                    <a:blip r:embed="rId32"/>
                     <a:stretch>
                       <a:fillRect/>
                     </a:stretch>
@@ -20074,6 +20354,140 @@
     </w:p>
     <w:p>
       <w:pPr>
+        <w:jc w:val="center"/>
+        <w:rPr>
+          <w:rFonts w:ascii="Arial" w:hAnsi="Arial" w:cs="Arial"/>
+          <w:color w:val="FF0000"/>
+          <w:szCs w:val="22"/>
+          <w:shd w:val="clear" w:color="auto" w:fill="FFFFFF"/>
+        </w:rPr>
+      </w:pPr>
+      <w:r>
+        <w:rPr>
+          <w:rFonts w:ascii="Arial" w:hAnsi="Arial" w:cs="Arial"/>
+          <w:b/>
+          <w:bCs/>
+          <w:color w:val="FF0000"/>
+          <w:szCs w:val="22"/>
+          <w:shd w:val="clear" w:color="auto" w:fill="FFFFFF"/>
+        </w:rPr>
+        <w:t xml:space="preserve">Figure </w:t>
+      </w:r>
+      <w:r>
+        <w:rPr>
+          <w:rFonts w:ascii="Arial" w:hAnsi="Arial" w:cs="Arial"/>
+          <w:b/>
+          <w:bCs/>
+          <w:color w:val="FF0000"/>
+          <w:szCs w:val="22"/>
+          <w:shd w:val="clear" w:color="auto" w:fill="FFFFFF"/>
+        </w:rPr>
+        <w:t>_</w:t>
+      </w:r>
+      <w:r>
+        <w:rPr>
+          <w:rFonts w:ascii="Arial" w:hAnsi="Arial" w:cs="Arial"/>
+          <w:b/>
+          <w:bCs/>
+          <w:color w:val="FF0000"/>
+          <w:szCs w:val="22"/>
+          <w:shd w:val="clear" w:color="auto" w:fill="FFFFFF"/>
+        </w:rPr>
+        <w:t xml:space="preserve">. </w:t>
+      </w:r>
+      <w:r>
+        <w:rPr>
+          <w:rFonts w:ascii="Arial" w:hAnsi="Arial" w:cs="Arial"/>
+          <w:i/>
+          <w:iCs/>
+          <w:color w:val="FF0000"/>
+          <w:szCs w:val="22"/>
+          <w:shd w:val="clear" w:color="auto" w:fill="FFFFFF"/>
+        </w:rPr>
+        <w:t xml:space="preserve">Screenshot of </w:t>
+      </w:r>
+      <w:r>
+        <w:rPr>
+          <w:rFonts w:ascii="Arial" w:hAnsi="Arial" w:cs="Arial"/>
+          <w:i/>
+          <w:iCs/>
+          <w:color w:val="FF0000"/>
+          <w:szCs w:val="22"/>
+          <w:shd w:val="clear" w:color="auto" w:fill="FFFFFF"/>
+        </w:rPr>
+        <w:t>Trello</w:t>
+      </w:r>
+    </w:p>
+    <w:p>
+      <w:pPr>
+        <w:jc w:val="center"/>
+        <w:rPr>
+          <w:rFonts w:ascii="Arial" w:hAnsi="Arial" w:cs="Arial"/>
+          <w:color w:val="FF0000"/>
+          <w:szCs w:val="22"/>
+          <w:shd w:val="clear" w:color="auto" w:fill="FFFFFF"/>
+        </w:rPr>
+      </w:pPr>
+    </w:p>
+    <w:p>
+      <w:pPr>
+        <w:rPr>
+          <w:rFonts w:ascii="Arial" w:hAnsi="Arial" w:cs="Arial"/>
+          <w:szCs w:val="22"/>
+          <w:shd w:val="clear" w:color="auto" w:fill="FFFFFF"/>
+        </w:rPr>
+      </w:pPr>
+      <w:r>
+        <w:rPr>
+          <w:rFonts w:ascii="Arial" w:hAnsi="Arial" w:cs="Arial"/>
+          <w:szCs w:val="22"/>
+          <w:shd w:val="clear" w:color="auto" w:fill="FFFFFF"/>
+        </w:rPr>
+        <w:t>To keep track of all the tasks I had to do during the project, I used Trello, a visual tool that allowed me to keep track of my to-do list, tasks in progress, and completed tasks. As shown in Figure B, I had three categories: "To Do", "Doing", and "Done", each with its own to-do list within them and a colour label to represent its importance and difficulty.</w:t>
+      </w:r>
+    </w:p>
+    <w:p>
+      <w:pPr>
+        <w:rPr>
+          <w:rFonts w:ascii="Arial" w:hAnsi="Arial" w:cs="Arial"/>
+          <w:szCs w:val="22"/>
+          <w:shd w:val="clear" w:color="auto" w:fill="FFFFFF"/>
+        </w:rPr>
+      </w:pPr>
+      <w:r>
+        <w:rPr>
+          <w:rFonts w:ascii="Arial" w:hAnsi="Arial" w:cs="Arial"/>
+          <w:szCs w:val="22"/>
+          <w:shd w:val="clear" w:color="auto" w:fill="FFFFFF"/>
+        </w:rPr>
+        <w:t>To commit and push my updates, I used GitHub Desktop, which allowed me to interact with GitHub using a GUI instead of a command line. This tool was extremely useful as it shows all the changes I made to any specific file.</w:t>
+      </w:r>
+    </w:p>
+    <w:p>
+      <w:pPr>
+        <w:rPr>
+          <w:rFonts w:ascii="Arial" w:hAnsi="Arial" w:cs="Arial"/>
+          <w:szCs w:val="22"/>
+          <w:shd w:val="clear" w:color="auto" w:fill="FFFFFF"/>
+        </w:rPr>
+      </w:pPr>
+    </w:p>
+    <w:p>
+      <w:pPr>
+        <w:pStyle w:val="ListParagraph"/>
+        <w:ind w:left="360"/>
+        <w:rPr>
+          <w:rFonts w:ascii="Arial" w:hAnsi="Arial" w:cs="Arial"/>
+          <w:b/>
+          <w:bCs/>
+          <w:sz w:val="32"/>
+          <w:szCs w:val="32"/>
+          <w:shd w:val="clear" w:color="auto" w:fill="FFFFFF"/>
+        </w:rPr>
+      </w:pPr>
+    </w:p>
+    <w:p>
+      <w:pPr>
         <w:pStyle w:val="ListParagraph"/>
         <w:numPr>
           <w:ilvl w:val="0"/>
@@ -20089,7 +20503,7 @@
           <w:shd w:val="clear" w:color="auto" w:fill="FFFFFF"/>
         </w:rPr>
       </w:pPr>
-      <w:bookmarkStart w:id="19" w:name="_Toc130871936"/>
+      <w:bookmarkStart w:id="18" w:name="_Toc130871935"/>
       <w:r>
         <w:rPr>
           <w:rFonts w:ascii="Arial" w:hAnsi="Arial" w:cs="Arial"/>
@@ -20099,247 +20513,94 @@
           <w:szCs w:val="32"/>
           <w:shd w:val="clear" w:color="auto" w:fill="FFFFFF"/>
         </w:rPr>
-        <w:t>Professional Issues</w:t>
-      </w:r>
-      <w:bookmarkEnd w:id="19"/>
-    </w:p>
-    <w:p>
-      <w:pPr>
-        <w:pStyle w:val="NormalWeb"/>
-        <w:jc w:val="both"/>
-        <w:rPr>
-          <w:rFonts w:ascii="Arial" w:hAnsi="Arial" w:cs="Arial"/>
-          <w:sz w:val="22"/>
-          <w:szCs w:val="22"/>
-        </w:rPr>
-      </w:pPr>
-      <w:r>
-        <w:rPr>
-          <w:rFonts w:ascii="Arial" w:hAnsi="Arial" w:cs="Arial"/>
-          <w:sz w:val="22"/>
-          <w:szCs w:val="22"/>
-        </w:rPr>
-        <w:t xml:space="preserve">Machine learning algorithms have become increasingly popular in various industries, including the automobile industry, where they are used to predict the price of used cars. Although these algorithms have proven to be useful in predicting used car prices, there are </w:t>
-      </w:r>
-      <w:r>
-        <w:rPr>
-          <w:rFonts w:ascii="Arial" w:hAnsi="Arial" w:cs="Arial"/>
-          <w:sz w:val="22"/>
-          <w:szCs w:val="22"/>
-        </w:rPr>
-        <w:lastRenderedPageBreak/>
-        <w:t>several professional issues that need to be considered to ensure the accuracy and reliability of these predictions.</w:t>
-      </w:r>
-    </w:p>
-    <w:p>
-      <w:pPr>
-        <w:pStyle w:val="NormalWeb"/>
-        <w:jc w:val="both"/>
-        <w:rPr>
-          <w:rFonts w:ascii="Arial" w:hAnsi="Arial" w:cs="Arial"/>
-          <w:sz w:val="22"/>
-          <w:szCs w:val="22"/>
-        </w:rPr>
-      </w:pPr>
-      <w:r>
-        <w:rPr>
-          <w:rFonts w:ascii="Arial" w:hAnsi="Arial" w:cs="Arial"/>
-          <w:sz w:val="22"/>
-          <w:szCs w:val="22"/>
-        </w:rPr>
-        <w:t xml:space="preserve">One of the main concerns is the quality of the data used to train the algorithm. To ensure the accuracy of the predictions, the data used to predict used car prices should be reliable and accurate. If the data is Incomplete or inaccurate, it can affect the accuracy of the predictions made. Therefore, it is crucial that the datasets used represent the market of </w:t>
-      </w:r>
-      <w:proofErr w:type="gramStart"/>
-      <w:r>
-        <w:rPr>
-          <w:rFonts w:ascii="Arial" w:hAnsi="Arial" w:cs="Arial"/>
-          <w:sz w:val="22"/>
-          <w:szCs w:val="22"/>
-        </w:rPr>
-        <w:t>pre-owned</w:t>
-      </w:r>
-      <w:proofErr w:type="gramEnd"/>
-      <w:r>
-        <w:rPr>
-          <w:rFonts w:ascii="Arial" w:hAnsi="Arial" w:cs="Arial"/>
-          <w:sz w:val="22"/>
-          <w:szCs w:val="22"/>
-        </w:rPr>
-        <w:t xml:space="preserve"> cars extremely well, including a wide variety of different cars.</w:t>
-      </w:r>
-    </w:p>
-    <w:p>
-      <w:pPr>
-        <w:pStyle w:val="NormalWeb"/>
-        <w:jc w:val="both"/>
-        <w:rPr>
-          <w:rFonts w:ascii="Arial" w:hAnsi="Arial" w:cs="Arial"/>
-          <w:sz w:val="22"/>
-          <w:szCs w:val="22"/>
-        </w:rPr>
-      </w:pPr>
-      <w:r>
-        <w:rPr>
-          <w:rFonts w:ascii="Arial" w:hAnsi="Arial" w:cs="Arial"/>
-          <w:sz w:val="22"/>
-          <w:szCs w:val="22"/>
-        </w:rPr>
-        <w:t>In the case of predicting the price of pre-owned cars, the selecting relevant features such as mileage, age, brand, model, transmission, MPG, and fuel type can have a significant impact on the accuracy of the predictions. Selecting irrelevant features can lead to overfitting or underfitting of the model. Therefore, it is necessary to select appropriate features.</w:t>
-      </w:r>
-    </w:p>
-    <w:p>
-      <w:pPr>
-        <w:pStyle w:val="NormalWeb"/>
-        <w:jc w:val="both"/>
-        <w:rPr>
-          <w:rFonts w:ascii="Arial" w:hAnsi="Arial" w:cs="Arial"/>
-          <w:sz w:val="22"/>
-          <w:szCs w:val="22"/>
-        </w:rPr>
-      </w:pPr>
-      <w:r>
-        <w:rPr>
-          <w:rFonts w:ascii="Arial" w:hAnsi="Arial" w:cs="Arial"/>
-          <w:sz w:val="22"/>
-          <w:szCs w:val="22"/>
-        </w:rPr>
-        <w:t>Another concern is the selection of the appropriate algorithm for the task. There are various machine learning algorithms available for predicting used car prices, such as linear regression, decision trees, random forests, nearest neighbour, and support vector machines. Some algorithms may perform better on certain types of data or features than others. Which is why choosing the right algorithm is crucial in achieving accurate and reliable results.</w:t>
-      </w:r>
-    </w:p>
-    <w:p>
-      <w:pPr>
-        <w:pStyle w:val="NormalWeb"/>
-        <w:jc w:val="both"/>
-        <w:rPr>
-          <w:rFonts w:ascii="Arial" w:hAnsi="Arial" w:cs="Arial"/>
-          <w:sz w:val="22"/>
-          <w:szCs w:val="22"/>
-        </w:rPr>
-      </w:pPr>
-      <w:r>
-        <w:rPr>
-          <w:rFonts w:ascii="Arial" w:hAnsi="Arial" w:cs="Arial"/>
-          <w:sz w:val="22"/>
-          <w:szCs w:val="22"/>
-        </w:rPr>
-        <w:t>Bias can also be a significant issue when training machine learning algorithms. If the data used for training the algorithm is biased towards a particular type of car, it can lead to biased predictions. Therefore, it is essential to ensure that the data used for training is representative of the entire used car market.</w:t>
-      </w:r>
-    </w:p>
-    <w:p>
-      <w:pPr>
-        <w:pStyle w:val="NormalWeb"/>
-        <w:jc w:val="both"/>
-        <w:rPr>
-          <w:rFonts w:ascii="Arial" w:hAnsi="Arial" w:cs="Arial"/>
-          <w:sz w:val="22"/>
-          <w:szCs w:val="22"/>
-        </w:rPr>
-      </w:pPr>
-      <w:r>
-        <w:rPr>
-          <w:rFonts w:ascii="Arial" w:hAnsi="Arial" w:cs="Arial"/>
-          <w:sz w:val="22"/>
-          <w:szCs w:val="22"/>
-        </w:rPr>
-        <w:t xml:space="preserve">Machine learning algorithms can often be opaque, meaning that you have no sense of how or why a result has been reached, making it difficult to understand how they make their predictions </w:t>
-      </w:r>
-      <w:r>
-        <w:rPr>
-          <w:rFonts w:ascii="Arial" w:hAnsi="Arial" w:cs="Arial"/>
-          <w:color w:val="FF0000"/>
-          <w:sz w:val="22"/>
-          <w:szCs w:val="22"/>
-        </w:rPr>
-        <w:t>[N]</w:t>
-      </w:r>
-      <w:r>
-        <w:rPr>
-          <w:rFonts w:ascii="Arial" w:hAnsi="Arial" w:cs="Arial"/>
-          <w:sz w:val="22"/>
-          <w:szCs w:val="22"/>
-        </w:rPr>
-        <w:t>. This lack of transparency and interpretability can be a significant issue in industries where decisions need to be explained or justified, such as in financial situations.</w:t>
-      </w:r>
-    </w:p>
-    <w:p>
-      <w:pPr>
-        <w:pStyle w:val="NormalWeb"/>
-        <w:jc w:val="both"/>
-        <w:rPr>
-          <w:rFonts w:ascii="Arial" w:hAnsi="Arial" w:cs="Arial"/>
-          <w:sz w:val="22"/>
-          <w:szCs w:val="22"/>
-        </w:rPr>
-      </w:pPr>
-      <w:r>
-        <w:rPr>
-          <w:rFonts w:ascii="Arial" w:hAnsi="Arial" w:cs="Arial"/>
-          <w:sz w:val="22"/>
-          <w:szCs w:val="22"/>
-        </w:rPr>
-        <w:t xml:space="preserve">Finally, even though machine learning algorithms can automate tasks such as pricing </w:t>
-      </w:r>
-      <w:proofErr w:type="gramStart"/>
-      <w:r>
-        <w:rPr>
-          <w:rFonts w:ascii="Arial" w:hAnsi="Arial" w:cs="Arial"/>
-          <w:sz w:val="22"/>
-          <w:szCs w:val="22"/>
-        </w:rPr>
-        <w:t>pre-owned</w:t>
-      </w:r>
-      <w:proofErr w:type="gramEnd"/>
-      <w:r>
-        <w:rPr>
-          <w:rFonts w:ascii="Arial" w:hAnsi="Arial" w:cs="Arial"/>
-          <w:sz w:val="22"/>
-          <w:szCs w:val="22"/>
-        </w:rPr>
-        <w:t xml:space="preserve"> cars, this can lead to the loss of jobs and skills among people who were previously involved in the pricing process. There poses the risk of dehumanizing the decision-making process </w:t>
-      </w:r>
-      <w:r>
-        <w:rPr>
-          <w:rFonts w:ascii="Arial" w:hAnsi="Arial" w:cs="Arial"/>
-          <w:color w:val="FF0000"/>
-          <w:sz w:val="22"/>
-          <w:szCs w:val="22"/>
-        </w:rPr>
-        <w:t>[O]</w:t>
-      </w:r>
-      <w:r>
-        <w:rPr>
-          <w:rFonts w:ascii="Arial" w:hAnsi="Arial" w:cs="Arial"/>
-          <w:sz w:val="22"/>
-          <w:szCs w:val="22"/>
-        </w:rPr>
-        <w:t>. Therefore, it is essential to ensure that the use of machine learning algorithms does not have a negative impact on human employment or skills.</w:t>
-      </w:r>
-    </w:p>
-    <w:p>
-      <w:pPr>
-        <w:pStyle w:val="NormalWeb"/>
-        <w:jc w:val="both"/>
-        <w:rPr>
-          <w:rFonts w:ascii="Arial" w:hAnsi="Arial" w:cs="Arial"/>
-          <w:sz w:val="22"/>
-          <w:szCs w:val="22"/>
-        </w:rPr>
-      </w:pPr>
-      <w:r>
-        <w:rPr>
-          <w:rFonts w:ascii="Arial" w:hAnsi="Arial" w:cs="Arial"/>
-          <w:sz w:val="22"/>
-          <w:szCs w:val="22"/>
-        </w:rPr>
-        <w:t>In conclusion, although machine learning algorithms can be extremely useful when it comes to predicting prices of pre-owned cars, there are several concerns that need to be considered. Addressing these concerns can lead to more accurate predictions and a better understanding of how the algorithm arrives at its predictions, whilst ensuring it sticks to a high ethical standard.</w:t>
-      </w:r>
-    </w:p>
-    <w:p>
-      <w:pPr>
+        <w:t>Plann</w:t>
+      </w:r>
+      <w:r>
         <w:rPr>
           <w:rFonts w:ascii="Arial" w:hAnsi="Arial" w:cs="Arial"/>
           <w:b/>
           <w:bCs/>
+          <w:sz w:val="32"/>
+          <w:szCs w:val="32"/>
+          <w:shd w:val="clear" w:color="auto" w:fill="FFFFFF"/>
+        </w:rPr>
+        <w:t>ing and time scale</w:t>
+      </w:r>
+      <w:bookmarkEnd w:id="18"/>
+    </w:p>
+    <w:p>
+      <w:pPr>
+        <w:rPr>
+          <w:rFonts w:ascii="Arial" w:hAnsi="Arial" w:cs="Arial"/>
+          <w:szCs w:val="22"/>
+          <w:shd w:val="clear" w:color="auto" w:fill="FFFFFF"/>
+        </w:rPr>
+      </w:pPr>
+      <w:r>
+        <w:rPr>
+          <w:rFonts w:ascii="Arial" w:hAnsi="Arial" w:cs="Arial"/>
+          <w:szCs w:val="22"/>
+          <w:shd w:val="clear" w:color="auto" w:fill="FFFFFF"/>
+        </w:rPr>
+        <w:t xml:space="preserve">As far as following my timeline, proposed in my project plan, I </w:t>
+      </w:r>
+      <w:proofErr w:type="gramStart"/>
+      <w:r>
+        <w:rPr>
+          <w:rFonts w:ascii="Arial" w:hAnsi="Arial" w:cs="Arial"/>
+          <w:szCs w:val="22"/>
+          <w:shd w:val="clear" w:color="auto" w:fill="FFFFFF"/>
+        </w:rPr>
+        <w:t>hadn’t</w:t>
+      </w:r>
+      <w:proofErr w:type="gramEnd"/>
+      <w:r>
+        <w:rPr>
+          <w:rFonts w:ascii="Arial" w:hAnsi="Arial" w:cs="Arial"/>
+          <w:szCs w:val="22"/>
+          <w:shd w:val="clear" w:color="auto" w:fill="FFFFFF"/>
+        </w:rPr>
+        <w:t xml:space="preserve"> followed it very well, as I had not considered external factors that could affect my progress of work. In terms of completing research, I was able to do that in the proposed time but was unable to implement my code in the set target time. Which then affected my other proposed tasks, especially the two weeks to fine tune and tweak my algorithms to be as accurate as possible. I had initially struggled to grasp the concept of how decision trees worked, with the concept of splitting with multiple features, which is why I was unable to improve my decision tree algorithm, giving it an unsatisfactory RMSE value of </w:t>
+      </w:r>
+      <w:r>
+        <w:rPr>
+          <w:rFonts w:ascii="Arial" w:hAnsi="Arial" w:cs="Arial"/>
+          <w:szCs w:val="22"/>
+          <w:shd w:val="clear" w:color="auto" w:fill="FFFFFF"/>
+        </w:rPr>
+        <w:t xml:space="preserve">£5486.19 (2 </w:t>
+      </w:r>
+      <w:proofErr w:type="spellStart"/>
+      <w:r>
+        <w:rPr>
+          <w:rFonts w:ascii="Arial" w:hAnsi="Arial" w:cs="Arial"/>
+          <w:szCs w:val="22"/>
+          <w:shd w:val="clear" w:color="auto" w:fill="FFFFFF"/>
+        </w:rPr>
+        <w:t>dp</w:t>
+      </w:r>
+      <w:proofErr w:type="spellEnd"/>
+      <w:r>
+        <w:rPr>
+          <w:rFonts w:ascii="Arial" w:hAnsi="Arial" w:cs="Arial"/>
+          <w:szCs w:val="22"/>
+          <w:shd w:val="clear" w:color="auto" w:fill="FFFFFF"/>
+        </w:rPr>
+        <w:t>)</w:t>
+      </w:r>
+      <w:r>
+        <w:rPr>
+          <w:rFonts w:ascii="Arial" w:hAnsi="Arial" w:cs="Arial"/>
+          <w:szCs w:val="22"/>
+          <w:shd w:val="clear" w:color="auto" w:fill="FFFFFF"/>
+        </w:rPr>
+        <w:t>.</w:t>
+      </w:r>
+    </w:p>
+    <w:p>
+      <w:pPr>
+        <w:rPr>
+          <w:rFonts w:ascii="Arial" w:hAnsi="Arial" w:cs="Arial"/>
           <w:szCs w:val="22"/>
           <w:shd w:val="clear" w:color="auto" w:fill="FFFFFF"/>
         </w:rPr>
@@ -20362,7 +20623,7 @@
           <w:shd w:val="clear" w:color="auto" w:fill="FFFFFF"/>
         </w:rPr>
       </w:pPr>
-      <w:bookmarkStart w:id="20" w:name="_Toc130871937"/>
+      <w:bookmarkStart w:id="19" w:name="_Toc130871936"/>
       <w:r>
         <w:rPr>
           <w:rFonts w:ascii="Arial" w:hAnsi="Arial" w:cs="Arial"/>
@@ -20372,6 +20633,271 @@
           <w:szCs w:val="32"/>
           <w:shd w:val="clear" w:color="auto" w:fill="FFFFFF"/>
         </w:rPr>
+        <w:t>Professional Issues</w:t>
+      </w:r>
+      <w:bookmarkEnd w:id="19"/>
+    </w:p>
+    <w:p>
+      <w:pPr>
+        <w:pStyle w:val="NormalWeb"/>
+        <w:jc w:val="both"/>
+        <w:rPr>
+          <w:rFonts w:ascii="Arial" w:hAnsi="Arial" w:cs="Arial"/>
+          <w:sz w:val="22"/>
+          <w:szCs w:val="22"/>
+        </w:rPr>
+      </w:pPr>
+      <w:r>
+        <w:rPr>
+          <w:rFonts w:ascii="Arial" w:hAnsi="Arial" w:cs="Arial"/>
+          <w:sz w:val="22"/>
+          <w:szCs w:val="22"/>
+        </w:rPr>
+        <w:lastRenderedPageBreak/>
+        <w:t>Machine learning algorithms have become increasingly popular in various industries, including the automobile industry, where they are used to predict the price of used cars. Although these algorithms have proven to be useful in predicting used car prices, there are several professional issues that need to be considered to ensure the accuracy and reliability of these predictions.</w:t>
+      </w:r>
+    </w:p>
+    <w:p>
+      <w:pPr>
+        <w:pStyle w:val="NormalWeb"/>
+        <w:jc w:val="both"/>
+        <w:rPr>
+          <w:rFonts w:ascii="Arial" w:hAnsi="Arial" w:cs="Arial"/>
+          <w:sz w:val="22"/>
+          <w:szCs w:val="22"/>
+        </w:rPr>
+      </w:pPr>
+      <w:r>
+        <w:rPr>
+          <w:rFonts w:ascii="Arial" w:hAnsi="Arial" w:cs="Arial"/>
+          <w:sz w:val="22"/>
+          <w:szCs w:val="22"/>
+        </w:rPr>
+        <w:t xml:space="preserve">One of the main concerns is the quality of the data used to train the algorithm. To ensure the accuracy of the predictions, the data used to predict used car prices should be reliable and accurate. If the data is Incomplete or inaccurate, it can affect the accuracy of the predictions made. Therefore, it is crucial that the datasets used represent the market of </w:t>
+      </w:r>
+      <w:proofErr w:type="gramStart"/>
+      <w:r>
+        <w:rPr>
+          <w:rFonts w:ascii="Arial" w:hAnsi="Arial" w:cs="Arial"/>
+          <w:sz w:val="22"/>
+          <w:szCs w:val="22"/>
+        </w:rPr>
+        <w:t>pre-owned</w:t>
+      </w:r>
+      <w:proofErr w:type="gramEnd"/>
+      <w:r>
+        <w:rPr>
+          <w:rFonts w:ascii="Arial" w:hAnsi="Arial" w:cs="Arial"/>
+          <w:sz w:val="22"/>
+          <w:szCs w:val="22"/>
+        </w:rPr>
+        <w:t xml:space="preserve"> cars extremely well, including a wide variety of different cars.</w:t>
+      </w:r>
+    </w:p>
+    <w:p>
+      <w:pPr>
+        <w:pStyle w:val="NormalWeb"/>
+        <w:jc w:val="both"/>
+        <w:rPr>
+          <w:rFonts w:ascii="Arial" w:hAnsi="Arial" w:cs="Arial"/>
+          <w:sz w:val="22"/>
+          <w:szCs w:val="22"/>
+        </w:rPr>
+      </w:pPr>
+      <w:r>
+        <w:rPr>
+          <w:rFonts w:ascii="Arial" w:hAnsi="Arial" w:cs="Arial"/>
+          <w:sz w:val="22"/>
+          <w:szCs w:val="22"/>
+        </w:rPr>
+        <w:t>In the case of predicting the price of pre-owned cars, the selecting relevant features such as mileage, age, brand, model, transmission, MPG, and fuel type can have a significant impact on the accuracy of the predictions. Selecting irrelevant features can lead to overfitting or underfitting of the model. Therefore, it is necessary to select appropriate features.</w:t>
+      </w:r>
+    </w:p>
+    <w:p>
+      <w:pPr>
+        <w:pStyle w:val="NormalWeb"/>
+        <w:jc w:val="both"/>
+        <w:rPr>
+          <w:rFonts w:ascii="Arial" w:hAnsi="Arial" w:cs="Arial"/>
+          <w:sz w:val="22"/>
+          <w:szCs w:val="22"/>
+        </w:rPr>
+      </w:pPr>
+      <w:r>
+        <w:rPr>
+          <w:rFonts w:ascii="Arial" w:hAnsi="Arial" w:cs="Arial"/>
+          <w:sz w:val="22"/>
+          <w:szCs w:val="22"/>
+        </w:rPr>
+        <w:t>Another concern is the selection of the appropriate algorithm for the task. There are various machine learning algorithms available for predicting used car prices, such as linear regression, decision trees, random forests, nearest neighbour, and support vector machines. Some algorithms may perform better on certain types of data or features than others. Which is why choosing the right algorithm is crucial in achieving accurate and reliable results.</w:t>
+      </w:r>
+    </w:p>
+    <w:p>
+      <w:pPr>
+        <w:pStyle w:val="NormalWeb"/>
+        <w:jc w:val="both"/>
+        <w:rPr>
+          <w:rFonts w:ascii="Arial" w:hAnsi="Arial" w:cs="Arial"/>
+          <w:sz w:val="22"/>
+          <w:szCs w:val="22"/>
+        </w:rPr>
+      </w:pPr>
+      <w:r>
+        <w:rPr>
+          <w:rFonts w:ascii="Arial" w:hAnsi="Arial" w:cs="Arial"/>
+          <w:sz w:val="22"/>
+          <w:szCs w:val="22"/>
+        </w:rPr>
+        <w:t>Bias can also be a significant issue when training machine learning algorithms. If the data used for training the algorithm is biased towards a particular type of car, it can lead to biased predictions. Therefore, it is essential to ensure that the data used for training is representative of the entire used car market.</w:t>
+      </w:r>
+    </w:p>
+    <w:p>
+      <w:pPr>
+        <w:pStyle w:val="NormalWeb"/>
+        <w:jc w:val="both"/>
+        <w:rPr>
+          <w:rFonts w:ascii="Arial" w:hAnsi="Arial" w:cs="Arial"/>
+          <w:sz w:val="22"/>
+          <w:szCs w:val="22"/>
+        </w:rPr>
+      </w:pPr>
+      <w:r>
+        <w:rPr>
+          <w:rFonts w:ascii="Arial" w:hAnsi="Arial" w:cs="Arial"/>
+          <w:sz w:val="22"/>
+          <w:szCs w:val="22"/>
+        </w:rPr>
+        <w:t xml:space="preserve">Machine learning algorithms can often be opaque, meaning that you have no sense of how or why a result has been reached, making it difficult to understand how they make their predictions </w:t>
+      </w:r>
+      <w:r>
+        <w:rPr>
+          <w:rFonts w:ascii="Arial" w:hAnsi="Arial" w:cs="Arial"/>
+          <w:color w:val="FF0000"/>
+          <w:sz w:val="22"/>
+          <w:szCs w:val="22"/>
+        </w:rPr>
+        <w:t>[N]</w:t>
+      </w:r>
+      <w:r>
+        <w:rPr>
+          <w:rFonts w:ascii="Arial" w:hAnsi="Arial" w:cs="Arial"/>
+          <w:sz w:val="22"/>
+          <w:szCs w:val="22"/>
+        </w:rPr>
+        <w:t>. This lack of transparency and interpretability can be a significant issue in industries where decisions need to be explained or justified, such as in financial situations.</w:t>
+      </w:r>
+    </w:p>
+    <w:p>
+      <w:pPr>
+        <w:pStyle w:val="NormalWeb"/>
+        <w:jc w:val="both"/>
+        <w:rPr>
+          <w:rFonts w:ascii="Arial" w:hAnsi="Arial" w:cs="Arial"/>
+          <w:sz w:val="22"/>
+          <w:szCs w:val="22"/>
+        </w:rPr>
+      </w:pPr>
+      <w:r>
+        <w:rPr>
+          <w:rFonts w:ascii="Arial" w:hAnsi="Arial" w:cs="Arial"/>
+          <w:sz w:val="22"/>
+          <w:szCs w:val="22"/>
+        </w:rPr>
+        <w:t xml:space="preserve">Finally, even though machine learning algorithms can automate tasks such as pricing </w:t>
+      </w:r>
+      <w:proofErr w:type="gramStart"/>
+      <w:r>
+        <w:rPr>
+          <w:rFonts w:ascii="Arial" w:hAnsi="Arial" w:cs="Arial"/>
+          <w:sz w:val="22"/>
+          <w:szCs w:val="22"/>
+        </w:rPr>
+        <w:t>pre-owned</w:t>
+      </w:r>
+      <w:proofErr w:type="gramEnd"/>
+      <w:r>
+        <w:rPr>
+          <w:rFonts w:ascii="Arial" w:hAnsi="Arial" w:cs="Arial"/>
+          <w:sz w:val="22"/>
+          <w:szCs w:val="22"/>
+        </w:rPr>
+        <w:t xml:space="preserve"> cars, this can lead to the loss of jobs and skills among people who were previously involved in the pricing process. There poses the risk of dehumanizing the decision-making process </w:t>
+      </w:r>
+      <w:r>
+        <w:rPr>
+          <w:rFonts w:ascii="Arial" w:hAnsi="Arial" w:cs="Arial"/>
+          <w:color w:val="FF0000"/>
+          <w:sz w:val="22"/>
+          <w:szCs w:val="22"/>
+        </w:rPr>
+        <w:t>[O]</w:t>
+      </w:r>
+      <w:r>
+        <w:rPr>
+          <w:rFonts w:ascii="Arial" w:hAnsi="Arial" w:cs="Arial"/>
+          <w:sz w:val="22"/>
+          <w:szCs w:val="22"/>
+        </w:rPr>
+        <w:t>. Therefore, it is essential to ensure that the use of machine learning algorithms does not have a negative impact on human employment or skills.</w:t>
+      </w:r>
+    </w:p>
+    <w:p>
+      <w:pPr>
+        <w:pStyle w:val="NormalWeb"/>
+        <w:jc w:val="both"/>
+        <w:rPr>
+          <w:rFonts w:ascii="Arial" w:hAnsi="Arial" w:cs="Arial"/>
+          <w:sz w:val="22"/>
+          <w:szCs w:val="22"/>
+        </w:rPr>
+      </w:pPr>
+      <w:r>
+        <w:rPr>
+          <w:rFonts w:ascii="Arial" w:hAnsi="Arial" w:cs="Arial"/>
+          <w:sz w:val="22"/>
+          <w:szCs w:val="22"/>
+        </w:rPr>
+        <w:t>In conclusion, although machine learning algorithms can be extremely useful when it comes to predicting prices of pre-owned cars, there are several concerns that need to be considered. Addressing these concerns can lead to more accurate predictions and a better understanding of how the algorithm arrives at its predictions, whilst ensuring it sticks to a high ethical standard.</w:t>
+      </w:r>
+    </w:p>
+    <w:p>
+      <w:pPr>
+        <w:rPr>
+          <w:rFonts w:ascii="Arial" w:hAnsi="Arial" w:cs="Arial"/>
+          <w:b/>
+          <w:bCs/>
+          <w:szCs w:val="22"/>
+          <w:shd w:val="clear" w:color="auto" w:fill="FFFFFF"/>
+        </w:rPr>
+      </w:pPr>
+    </w:p>
+    <w:p>
+      <w:pPr>
+        <w:pStyle w:val="ListParagraph"/>
+        <w:numPr>
+          <w:ilvl w:val="0"/>
+          <w:numId w:val="2"/>
+        </w:numPr>
+        <w:outlineLvl w:val="0"/>
+        <w:rPr>
+          <w:rFonts w:ascii="Arial" w:hAnsi="Arial" w:cs="Arial"/>
+          <w:b/>
+          <w:bCs/>
+          <w:sz w:val="32"/>
+          <w:szCs w:val="32"/>
+          <w:shd w:val="clear" w:color="auto" w:fill="FFFFFF"/>
+        </w:rPr>
+      </w:pPr>
+      <w:bookmarkStart w:id="20" w:name="_Toc130871937"/>
+      <w:r>
+        <w:rPr>
+          <w:rFonts w:ascii="Arial" w:hAnsi="Arial" w:cs="Arial"/>
+          <w:b/>
+          <w:bCs/>
+          <w:sz w:val="32"/>
+          <w:szCs w:val="32"/>
+          <w:shd w:val="clear" w:color="auto" w:fill="FFFFFF"/>
+        </w:rPr>
         <w:t>Conclusion</w:t>
       </w:r>
       <w:bookmarkEnd w:id="20"/>
@@ -20441,7 +20967,7 @@
           <w:szCs w:val="22"/>
           <w:lang w:val="en-GB" w:eastAsia="en-GB"/>
         </w:rPr>
-        <w:t xml:space="preserve"> and decision trees</w:t>
+        <w:t xml:space="preserve"> and decision </w:t>
       </w:r>
       <w:r>
         <w:rPr>
@@ -20450,6 +20976,16 @@
           <w:szCs w:val="22"/>
           <w:lang w:val="en-GB" w:eastAsia="en-GB"/>
         </w:rPr>
+        <w:lastRenderedPageBreak/>
+        <w:t>trees</w:t>
+      </w:r>
+      <w:r>
+        <w:rPr>
+          <w:rFonts w:ascii="Arial" w:hAnsi="Arial" w:cs="Arial"/>
+          <w:color w:val="000000"/>
+          <w:szCs w:val="22"/>
+          <w:lang w:val="en-GB" w:eastAsia="en-GB"/>
+        </w:rPr>
         <w:t xml:space="preserve">. Both algorithms produced promising results </w:t>
       </w:r>
       <w:r>
@@ -20591,7 +21127,6 @@
           <w:szCs w:val="22"/>
           <w:shd w:val="clear" w:color="auto" w:fill="FFFFFF"/>
         </w:rPr>
-        <w:lastRenderedPageBreak/>
         <w:t>Unfortunately, I was unable to fine tune my decision tree algorithm and find its optimal minimum sample value and maximum depth value</w:t>
       </w:r>
       <w:r>
@@ -21058,7 +21593,6 @@
           <w:szCs w:val="22"/>
           <w:lang w:val="en-GB" w:eastAsia="en-GB"/>
         </w:rPr>
-        <w:lastRenderedPageBreak/>
         <w:t>KNN vs RF:</w:t>
       </w:r>
       <w:r>
@@ -21098,7 +21632,7 @@
         </w:rPr>
         <w:t xml:space="preserve"> </w:t>
       </w:r>
-      <w:hyperlink r:id="rId32" w:history="1">
+      <w:hyperlink r:id="rId33" w:history="1">
         <w:r>
           <w:rPr>
             <w:rStyle w:val="Hyperlink"/>
@@ -21823,6 +22357,7 @@
           <w:szCs w:val="22"/>
           <w:shd w:val="clear" w:color="auto" w:fill="FFFFFF"/>
         </w:rPr>
+        <w:lastRenderedPageBreak/>
         <w:t>[</w:t>
       </w:r>
       <w:r>
@@ -21927,7 +22462,6 @@
           <w:szCs w:val="22"/>
           <w:shd w:val="clear" w:color="auto" w:fill="FFFFFF"/>
         </w:rPr>
-        <w:lastRenderedPageBreak/>
         <w:t>[</w:t>
       </w:r>
       <w:r>
@@ -22627,7 +23161,7 @@
         </w:rPr>
         <w:t>[a]</w:t>
       </w:r>
-      <w:hyperlink r:id="rId33" w:anchor=":~:text=Each%20tree%20is%20created%20from,to%20produce%20a%20single%20result" w:history="1">
+      <w:hyperlink r:id="rId34" w:anchor=":~:text=Each%20tree%20is%20created%20from,to%20produce%20a%20single%20result" w:history="1">
         <w:r>
           <w:rPr>
             <w:rStyle w:val="Hyperlink"/>
@@ -22663,7 +23197,7 @@
         </w:rPr>
         <w:t xml:space="preserve">[b] </w:t>
       </w:r>
-      <w:hyperlink r:id="rId34" w:history="1">
+      <w:hyperlink r:id="rId35" w:history="1">
         <w:r>
           <w:rPr>
             <w:rStyle w:val="Hyperlink"/>
@@ -22699,7 +23233,7 @@
         </w:rPr>
         <w:t xml:space="preserve">[c] </w:t>
       </w:r>
-      <w:hyperlink r:id="rId35" w:anchor=":~:text=Random%20Forests%20and%20Missing%20Data%20%3A&amp;text=This%20forces%20researchers%20who%20want,lost%20and%20inferential%20power%20compromised" w:history="1">
+      <w:hyperlink r:id="rId36" w:anchor=":~:text=Random%20Forests%20and%20Missing%20Data%20%3A&amp;text=This%20forces%20researchers%20who%20want,lost%20and%20inferential%20power%20compromised" w:history="1">
         <w:r>
           <w:rPr>
             <w:rStyle w:val="Hyperlink"/>
@@ -22735,7 +23269,7 @@
         </w:rPr>
         <w:t>[d]</w:t>
       </w:r>
-      <w:hyperlink r:id="rId36" w:history="1">
+      <w:hyperlink r:id="rId37" w:history="1">
         <w:r>
           <w:rPr>
             <w:rStyle w:val="Hyperlink"/>
@@ -22771,7 +23305,7 @@
         </w:rPr>
         <w:t xml:space="preserve">[e] </w:t>
       </w:r>
-      <w:hyperlink r:id="rId37" w:history="1">
+      <w:hyperlink r:id="rId38" w:history="1">
         <w:r>
           <w:rPr>
             <w:rStyle w:val="Hyperlink"/>
@@ -22807,7 +23341,7 @@
         </w:rPr>
         <w:t xml:space="preserve">[f] </w:t>
       </w:r>
-      <w:hyperlink r:id="rId38" w:history="1">
+      <w:hyperlink r:id="rId39" w:history="1">
         <w:r>
           <w:rPr>
             <w:rStyle w:val="Hyperlink"/>
@@ -22841,6 +23375,7 @@
           <w:szCs w:val="22"/>
           <w:shd w:val="clear" w:color="auto" w:fill="FFFFFF"/>
         </w:rPr>
+        <w:lastRenderedPageBreak/>
         <w:t xml:space="preserve">[g] </w:t>
       </w:r>
       <w:r>
@@ -22850,7 +23385,7 @@
         </w:rPr>
         <w:t xml:space="preserve"> </w:t>
       </w:r>
-      <w:hyperlink r:id="rId39" w:history="1">
+      <w:hyperlink r:id="rId40" w:history="1">
         <w:r>
           <w:rPr>
             <w:rStyle w:val="Hyperlink"/>
@@ -22886,7 +23421,7 @@
         </w:rPr>
         <w:t xml:space="preserve">[h] </w:t>
       </w:r>
-      <w:hyperlink r:id="rId40" w:history="1">
+      <w:hyperlink r:id="rId41" w:history="1">
         <w:r>
           <w:rPr>
             <w:rStyle w:val="Hyperlink"/>
@@ -22920,10 +23455,9 @@
           <w:sz w:val="24"/>
           <w:shd w:val="clear" w:color="auto" w:fill="FFFFFF"/>
         </w:rPr>
-        <w:lastRenderedPageBreak/>
         <w:t>[i]</w:t>
       </w:r>
-      <w:hyperlink r:id="rId41" w:history="1">
+      <w:hyperlink r:id="rId42" w:history="1">
         <w:r>
           <w:rPr>
             <w:rStyle w:val="Hyperlink"/>
@@ -22959,7 +23493,7 @@
         </w:rPr>
         <w:t xml:space="preserve">[J] </w:t>
       </w:r>
-      <w:hyperlink r:id="rId42" w:history="1">
+      <w:hyperlink r:id="rId43" w:history="1">
         <w:r>
           <w:rPr>
             <w:rStyle w:val="Hyperlink"/>
@@ -23016,7 +23550,7 @@
       <w:r>
         <w:t xml:space="preserve">[m] </w:t>
       </w:r>
-      <w:hyperlink r:id="rId43" w:history="1">
+      <w:hyperlink r:id="rId44" w:history="1">
         <w:r>
           <w:rPr>
             <w:rStyle w:val="Hyperlink"/>
@@ -23044,7 +23578,7 @@
         </w:rPr>
         <w:t xml:space="preserve">[N] </w:t>
       </w:r>
-      <w:hyperlink r:id="rId44" w:history="1">
+      <w:hyperlink r:id="rId45" w:history="1">
         <w:r>
           <w:rPr>
             <w:rStyle w:val="Hyperlink"/>
@@ -23082,7 +23616,7 @@
         </w:rPr>
         <w:t xml:space="preserve">[O] </w:t>
       </w:r>
-      <w:hyperlink r:id="rId45" w:history="1">
+      <w:hyperlink r:id="rId46" w:history="1">
         <w:r>
           <w:rPr>
             <w:rStyle w:val="Hyperlink"/>
@@ -23289,7 +23823,7 @@
         </w:rPr>
         <w:t xml:space="preserve">Decision Tree algorithm: </w:t>
       </w:r>
-      <w:hyperlink r:id="rId46" w:history="1">
+      <w:hyperlink r:id="rId47" w:history="1">
         <w:r>
           <w:rPr>
             <w:rStyle w:val="Hyperlink"/>
@@ -23325,7 +23859,7 @@
         </w:rPr>
         <w:t xml:space="preserve">K-Nearest Neighbour algorithm: </w:t>
       </w:r>
-      <w:hyperlink r:id="rId47" w:history="1">
+      <w:hyperlink r:id="rId48" w:history="1">
         <w:r>
           <w:rPr>
             <w:rStyle w:val="Hyperlink"/>
@@ -23413,7 +23947,6 @@
                 <w:rFonts w:ascii="Arial" w:hAnsi="Arial" w:cs="Arial"/>
                 <w:shd w:val="clear" w:color="auto" w:fill="FFFFFF"/>
               </w:rPr>
-              <w:lastRenderedPageBreak/>
               <w:t>Date</w:t>
             </w:r>
           </w:p>
@@ -24102,6 +24635,7 @@
                 <w:rFonts w:ascii="Arial" w:hAnsi="Arial" w:cs="Arial"/>
                 <w:shd w:val="clear" w:color="auto" w:fill="FFFFFF"/>
               </w:rPr>
+              <w:lastRenderedPageBreak/>
               <w:t>- Created a seaborn heatmap to visualise dataset</w:t>
             </w:r>
           </w:p>
@@ -24117,7 +24651,6 @@
                 <w:rFonts w:ascii="Arial" w:hAnsi="Arial" w:cs="Arial"/>
                 <w:shd w:val="clear" w:color="auto" w:fill="FFFFFF"/>
               </w:rPr>
-              <w:lastRenderedPageBreak/>
               <w:t xml:space="preserve">- </w:t>
             </w:r>
             <w:proofErr w:type="gramStart"/>
@@ -24936,7 +25469,15 @@
                 <w:rFonts w:ascii="Arial" w:hAnsi="Arial" w:cs="Arial"/>
                 <w:shd w:val="clear" w:color="auto" w:fill="FFFFFF"/>
               </w:rPr>
-              <w:t xml:space="preserve"> times Euclidean distance is calculated and how long a single prediction takes</w:t>
+              <w:t xml:space="preserve"> times Euclidean distance is calculated and how long a </w:t>
+            </w:r>
+            <w:r>
+              <w:rPr>
+                <w:rFonts w:ascii="Arial" w:hAnsi="Arial" w:cs="Arial"/>
+                <w:shd w:val="clear" w:color="auto" w:fill="FFFFFF"/>
+              </w:rPr>
+              <w:lastRenderedPageBreak/>
+              <w:t>single prediction takes</w:t>
             </w:r>
           </w:p>
           <w:p>
@@ -24951,7 +25492,6 @@
                 <w:rFonts w:ascii="Arial" w:hAnsi="Arial" w:cs="Arial"/>
                 <w:shd w:val="clear" w:color="auto" w:fill="FFFFFF"/>
               </w:rPr>
-              <w:lastRenderedPageBreak/>
               <w:t>- Described my KNN algorithm code in the interim report</w:t>
             </w:r>
           </w:p>
@@ -25314,9 +25854,9 @@
       </w:pPr>
     </w:p>
     <w:sectPr>
-      <w:headerReference w:type="default" r:id="rId48"/>
-      <w:footerReference w:type="default" r:id="rId49"/>
-      <w:headerReference w:type="first" r:id="rId50"/>
+      <w:headerReference w:type="default" r:id="rId49"/>
+      <w:footerReference w:type="default" r:id="rId50"/>
+      <w:headerReference w:type="first" r:id="rId51"/>
       <w:pgSz w:w="11906" w:h="16838"/>
       <w:pgMar w:top="1440" w:right="1440" w:bottom="1440" w:left="1440" w:header="708" w:footer="708" w:gutter="0"/>
       <w:pgNumType w:start="0"/>
@@ -27050,7 +27590,7 @@
   <w:style w:type="paragraph" w:default="1" w:styleId="Normal">
     <w:name w:val="Normal"/>
     <w:qFormat/>
-    <w:rsid w:val="008C12E4"/>
+    <w:rsid w:val="00F351BF"/>
     <w:pPr>
       <w:spacing w:before="120" w:after="240" w:line="240" w:lineRule="auto"/>
       <w:jc w:val="both"/>
